--- a/Documentos_generados/5. Costes y Justificación técnica/Gestion de Costes y Justificacion tecnica.docx
+++ b/Documentos_generados/5. Costes y Justificación técnica/Gestion de Costes y Justificacion tecnica.docx
@@ -146,7 +146,27 @@
                         <w:sz w:val="32"/>
                         <w:szCs w:val="24"/>
                       </w:rPr>
-                      <w:t>SAMBA Solutions, Gestión de proyectos</w:t>
+                      <w:t xml:space="preserve">SAMBA </w:t>
+                    </w:r>
+                    <w:proofErr w:type="spellStart"/>
+                    <w:r>
+                      <w:rPr>
+                        <w:rFonts w:ascii="Agency FB" w:hAnsi="Agency FB"/>
+                        <w:color w:val="2F5496" w:themeColor="accent1" w:themeShade="BF"/>
+                        <w:sz w:val="32"/>
+                        <w:szCs w:val="24"/>
+                      </w:rPr>
+                      <w:t>Solutions</w:t>
+                    </w:r>
+                    <w:proofErr w:type="spellEnd"/>
+                    <w:r>
+                      <w:rPr>
+                        <w:rFonts w:ascii="Agency FB" w:hAnsi="Agency FB"/>
+                        <w:color w:val="2F5496" w:themeColor="accent1" w:themeShade="BF"/>
+                        <w:sz w:val="32"/>
+                        <w:szCs w:val="24"/>
+                      </w:rPr>
+                      <w:t>, Gestión de proyectos</w:t>
                     </w:r>
                   </w:p>
                 </w:tc>
@@ -473,6 +493,7 @@
                     <w:lang w:eastAsia="es-ES"/>
                   </w:rPr>
                 </w:pPr>
+                <w:proofErr w:type="spellStart"/>
                 <w:r>
                   <w:rPr>
                     <w:rFonts w:asciiTheme="majorHAnsi" w:eastAsiaTheme="majorEastAsia" w:hAnsiTheme="majorHAnsi" w:cstheme="majorBidi"/>
@@ -480,7 +501,17 @@
                     <w:szCs w:val="32"/>
                     <w:lang w:eastAsia="es-ES"/>
                   </w:rPr>
-                  <w:t>Fmdo PMO</w:t>
+                  <w:t>Fmdo</w:t>
+                </w:r>
+                <w:proofErr w:type="spellEnd"/>
+                <w:r>
+                  <w:rPr>
+                    <w:rFonts w:asciiTheme="majorHAnsi" w:eastAsiaTheme="majorEastAsia" w:hAnsiTheme="majorHAnsi" w:cstheme="majorBidi"/>
+                    <w:sz w:val="32"/>
+                    <w:szCs w:val="32"/>
+                    <w:lang w:eastAsia="es-ES"/>
+                  </w:rPr>
+                  <w:t xml:space="preserve"> PMO</w:t>
                 </w:r>
               </w:p>
             </w:tc>
@@ -639,6 +670,14 @@
     </w:sdt>
     <w:sdt>
       <w:sdtPr>
+        <w:rPr>
+          <w:rFonts w:asciiTheme="minorHAnsi" w:eastAsiaTheme="minorHAnsi" w:hAnsiTheme="minorHAnsi" w:cstheme="minorBidi"/>
+          <w:b w:val="0"/>
+          <w:color w:val="auto"/>
+          <w:sz w:val="22"/>
+          <w:szCs w:val="22"/>
+          <w:lang w:eastAsia="en-US"/>
+        </w:rPr>
         <w:id w:val="-1080369166"/>
         <w:docPartObj>
           <w:docPartGallery w:val="Table of Contents"/>
@@ -647,17 +686,10 @@
       </w:sdtPr>
       <w:sdtEndPr>
         <w:rPr>
-          <w:rFonts w:asciiTheme="minorHAnsi" w:eastAsiaTheme="minorHAnsi" w:hAnsiTheme="minorHAnsi" w:cstheme="minorBidi"/>
           <w:bCs/>
-          <w:color w:val="auto"/>
-          <w:sz w:val="22"/>
-          <w:szCs w:val="22"/>
-          <w:lang w:eastAsia="en-US"/>
         </w:rPr>
       </w:sdtEndPr>
       <w:sdtContent>
-        <w:bookmarkStart w:id="0" w:name="_GoBack" w:displacedByCustomXml="prev"/>
-        <w:bookmarkEnd w:id="0" w:displacedByCustomXml="prev"/>
         <w:p>
           <w:pPr>
             <w:pStyle w:val="TtulodeTDC"/>
@@ -2452,14 +2484,14 @@
           <w:lang w:val="es-ES_tradnl"/>
         </w:rPr>
       </w:pPr>
-      <w:bookmarkStart w:id="1" w:name="_Toc532891425"/>
+      <w:bookmarkStart w:id="0" w:name="_Toc532891425"/>
       <w:r>
         <w:rPr>
           <w:lang w:val="es-ES_tradnl"/>
         </w:rPr>
         <w:t>Gestión de los costes</w:t>
       </w:r>
-      <w:bookmarkEnd w:id="1"/>
+      <w:bookmarkEnd w:id="0"/>
     </w:p>
     <w:p>
       <w:pPr>
@@ -2539,7 +2571,7 @@
           <w:lang w:val="es-ES_tradnl"/>
         </w:rPr>
       </w:pPr>
-      <w:bookmarkStart w:id="2" w:name="_Toc532891426"/>
+      <w:bookmarkStart w:id="1" w:name="_Toc532891426"/>
       <w:r>
         <w:rPr>
           <w:sz w:val="32"/>
@@ -2547,7 +2579,7 @@
         </w:rPr>
         <w:t>Unidades de medida</w:t>
       </w:r>
-      <w:bookmarkEnd w:id="2"/>
+      <w:bookmarkEnd w:id="1"/>
     </w:p>
     <w:p>
       <w:pPr>
@@ -2588,7 +2620,7 @@
           <w:lang w:val="es-ES_tradnl"/>
         </w:rPr>
       </w:pPr>
-      <w:bookmarkStart w:id="3" w:name="_Toc532891427"/>
+      <w:bookmarkStart w:id="2" w:name="_Toc532891427"/>
       <w:r>
         <w:rPr>
           <w:sz w:val="32"/>
@@ -2596,7 +2628,7 @@
         </w:rPr>
         <w:t>Nivel de precisión y exactitud</w:t>
       </w:r>
-      <w:bookmarkEnd w:id="3"/>
+      <w:bookmarkEnd w:id="2"/>
     </w:p>
     <w:p>
       <w:pPr>
@@ -2621,7 +2653,35 @@
         <w:rPr>
           <w:lang w:val="es-ES_tradnl"/>
         </w:rPr>
-        <w:t>Para el proyecto MeCuida que va a desarrollar nuestra empresa Samba Solutions, se han definido unos márgenes de aceptación definidos de la siguiente manera:</w:t>
+        <w:t xml:space="preserve">Para el proyecto </w:t>
+      </w:r>
+      <w:proofErr w:type="spellStart"/>
+      <w:r>
+        <w:rPr>
+          <w:lang w:val="es-ES_tradnl"/>
+        </w:rPr>
+        <w:t>MeCuida</w:t>
+      </w:r>
+      <w:proofErr w:type="spellEnd"/>
+      <w:r>
+        <w:rPr>
+          <w:lang w:val="es-ES_tradnl"/>
+        </w:rPr>
+        <w:t xml:space="preserve"> que va a desarrollar nuestra empresa Samba </w:t>
+      </w:r>
+      <w:proofErr w:type="spellStart"/>
+      <w:r>
+        <w:rPr>
+          <w:lang w:val="es-ES_tradnl"/>
+        </w:rPr>
+        <w:t>Solutions</w:t>
+      </w:r>
+      <w:proofErr w:type="spellEnd"/>
+      <w:r>
+        <w:rPr>
+          <w:lang w:val="es-ES_tradnl"/>
+        </w:rPr>
+        <w:t>, se han definido unos márgenes de aceptación definidos de la siguiente manera:</w:t>
       </w:r>
     </w:p>
     <w:p>
@@ -2726,14 +2786,7 @@
           <w:rFonts w:cstheme="minorHAnsi"/>
           <w:lang w:val="es-ES_tradnl"/>
         </w:rPr>
-        <w:t>±</w:t>
-      </w:r>
-      <w:r>
-        <w:rPr>
-          <w:rFonts w:cstheme="minorHAnsi"/>
-          <w:lang w:val="es-ES_tradnl"/>
-        </w:rPr>
-        <w:t xml:space="preserve">15%. Se realizará un estudio, </w:t>
+        <w:t xml:space="preserve">±15%. Se realizará un estudio, </w:t>
       </w:r>
       <w:r>
         <w:rPr>
@@ -2777,19 +2830,7 @@
         <w:rPr>
           <w:lang w:val="es-ES_tradnl"/>
         </w:rPr>
-        <w:t xml:space="preserve">Fases </w:t>
-      </w:r>
-      <w:r>
-        <w:rPr>
-          <w:lang w:val="es-ES_tradnl"/>
-        </w:rPr>
-        <w:t>medias y finales</w:t>
-      </w:r>
-      <w:r>
-        <w:rPr>
-          <w:lang w:val="es-ES_tradnl"/>
-        </w:rPr>
-        <w:t>:</w:t>
+        <w:t>Fases medias y finales:</w:t>
       </w:r>
     </w:p>
     <w:p>
@@ -2820,13 +2861,7 @@
         <w:rPr>
           <w:lang w:val="es-ES_tradnl"/>
         </w:rPr>
-        <w:t>0-5</w:t>
-      </w:r>
-      <w:r>
-        <w:rPr>
-          <w:lang w:val="es-ES_tradnl"/>
-        </w:rPr>
-        <w:t>% de lo estimado. No se tomarán medidas</w:t>
+        <w:t>0-5% de lo estimado. No se tomarán medidas</w:t>
       </w:r>
     </w:p>
     <w:p>
@@ -2858,13 +2893,7 @@
         <w:rPr>
           <w:lang w:val="es-ES_tradnl"/>
         </w:rPr>
-        <w:t>5-10</w:t>
-      </w:r>
-      <w:r>
-        <w:rPr>
-          <w:lang w:val="es-ES_tradnl"/>
-        </w:rPr>
-        <w:t>% de lo estimado. Se realizará un estudio de la desviación, generando un informe y llevando un control más cercano del proceso.</w:t>
+        <w:t>5-10% de lo estimado. Se realizará un estudio de la desviación, generando un informe y llevando un control más cercano del proceso.</w:t>
       </w:r>
     </w:p>
     <w:p>
@@ -2889,21 +2918,7 @@
           <w:rFonts w:cstheme="minorHAnsi"/>
           <w:lang w:val="es-ES_tradnl"/>
         </w:rPr>
-        <w:t>±</w:t>
-      </w:r>
-      <w:r>
-        <w:rPr>
-          <w:rFonts w:cstheme="minorHAnsi"/>
-          <w:lang w:val="es-ES_tradnl"/>
-        </w:rPr>
-        <w:t>10</w:t>
-      </w:r>
-      <w:r>
-        <w:rPr>
-          <w:rFonts w:cstheme="minorHAnsi"/>
-          <w:lang w:val="es-ES_tradnl"/>
-        </w:rPr>
-        <w:t>%. Se realizará un estudio, se tomarán las medidas convenientes y se generará un informe de la situación.</w:t>
+        <w:t>±10%. Se realizará un estudio, se tomarán las medidas convenientes y se generará un informe de la situación.</w:t>
       </w:r>
     </w:p>
     <w:p>
@@ -2919,7 +2934,7 @@
           <w:lang w:val="es-ES_tradnl"/>
         </w:rPr>
       </w:pPr>
-      <w:bookmarkStart w:id="4" w:name="_Toc532891428"/>
+      <w:bookmarkStart w:id="3" w:name="_Toc532891428"/>
       <w:r>
         <w:rPr>
           <w:sz w:val="32"/>
@@ -2927,7 +2942,7 @@
         </w:rPr>
         <w:t>Enlace con los procedimientos de la organización.</w:t>
       </w:r>
-      <w:bookmarkEnd w:id="4"/>
+      <w:bookmarkEnd w:id="3"/>
     </w:p>
     <w:p>
       <w:pPr>
@@ -3138,7 +3153,7 @@
           <w:lang w:val="es-ES_tradnl"/>
         </w:rPr>
       </w:pPr>
-      <w:bookmarkStart w:id="5" w:name="_Toc532891429"/>
+      <w:bookmarkStart w:id="4" w:name="_Toc532891429"/>
       <w:r>
         <w:rPr>
           <w:sz w:val="32"/>
@@ -3146,21 +3161,45 @@
         </w:rPr>
         <w:t>Umbrales de control</w:t>
       </w:r>
-      <w:bookmarkEnd w:id="5"/>
-    </w:p>
-    <w:p>
-      <w:pPr>
-        <w:rPr>
-          <w:color w:val="FF0000"/>
-          <w:lang w:val="es-ES_tradnl"/>
-        </w:rPr>
-      </w:pPr>
-      <w:r>
-        <w:rPr>
-          <w:color w:val="FF0000"/>
-          <w:lang w:val="es-ES_tradnl"/>
-        </w:rPr>
-        <w:t>YA DEFINIDO EN EL PUNTO 2.1?</w:t>
+      <w:bookmarkEnd w:id="4"/>
+    </w:p>
+    <w:p>
+      <w:pPr>
+        <w:rPr>
+          <w:lang w:val="es-ES_tradnl"/>
+        </w:rPr>
+      </w:pPr>
+      <w:r>
+        <w:rPr>
+          <w:lang w:val="es-ES_tradnl"/>
+        </w:rPr>
+        <w:t>Se definirán unos umbrales de control sobre un conjunto de actividades, ya que no se realizará un control de cada actividad independiente.</w:t>
+      </w:r>
+    </w:p>
+    <w:p>
+      <w:pPr>
+        <w:rPr>
+          <w:lang w:val="es-ES_tradnl"/>
+        </w:rPr>
+      </w:pPr>
+      <w:r>
+        <w:rPr>
+          <w:lang w:val="es-ES_tradnl"/>
+        </w:rPr>
+        <w:t>Estos umbrales serán más amplios para los conjuntos de actividades a realizar en la primera parte del proyecto y más estrechos según vaya avanzando el mismo.</w:t>
+      </w:r>
+    </w:p>
+    <w:p>
+      <w:pPr>
+        <w:rPr>
+          <w:lang w:val="es-ES_tradnl"/>
+        </w:rPr>
+      </w:pPr>
+      <w:r>
+        <w:rPr>
+          <w:lang w:val="es-ES_tradnl"/>
+        </w:rPr>
+        <w:t>En función de la desviación sufrida se tomarán medidas.</w:t>
       </w:r>
     </w:p>
     <w:p>
@@ -3176,7 +3215,7 @@
           <w:lang w:val="es-ES_tradnl"/>
         </w:rPr>
       </w:pPr>
-      <w:bookmarkStart w:id="6" w:name="_Toc532891430"/>
+      <w:bookmarkStart w:id="5" w:name="_Toc532891430"/>
       <w:r>
         <w:rPr>
           <w:sz w:val="32"/>
@@ -3184,20 +3223,28 @@
         </w:rPr>
         <w:t>Reglas para la medición del desempeño</w:t>
       </w:r>
-      <w:bookmarkEnd w:id="6"/>
-    </w:p>
-    <w:p>
-      <w:pPr>
-        <w:rPr>
-          <w:lang w:val="es-ES_tradnl"/>
-        </w:rPr>
-      </w:pPr>
-      <w:r>
-        <w:rPr>
-          <w:lang w:val="es-ES_tradnl"/>
-        </w:rPr>
-        <w:t>Se deben definir una serie de reglas para poder cuantificar la evolución que está desarrollando el proyecto. Se han definido unos puntos sobre los procesos marcados en el WBS. Las técnicas que se emplearán para la medición serán ……</w:t>
-      </w:r>
+      <w:bookmarkEnd w:id="5"/>
+    </w:p>
+    <w:p>
+      <w:pPr>
+        <w:rPr>
+          <w:lang w:val="es-ES_tradnl"/>
+        </w:rPr>
+      </w:pPr>
+      <w:r>
+        <w:rPr>
+          <w:lang w:val="es-ES_tradnl"/>
+        </w:rPr>
+        <w:t xml:space="preserve">Se deben definir una serie de reglas para poder cuantificar la evolución que está desarrollando el proyecto. Se han definido unos puntos sobre los procesos marcados en el WBS. Las técnicas que se emplearán para la medición </w:t>
+      </w:r>
+      <w:proofErr w:type="gramStart"/>
+      <w:r>
+        <w:rPr>
+          <w:lang w:val="es-ES_tradnl"/>
+        </w:rPr>
+        <w:t>serán ……</w:t>
+      </w:r>
+      <w:proofErr w:type="gramEnd"/>
     </w:p>
     <w:p>
       <w:pPr>
@@ -3212,7 +3259,7 @@
           <w:lang w:val="es-ES_tradnl"/>
         </w:rPr>
       </w:pPr>
-      <w:bookmarkStart w:id="7" w:name="_Toc532891431"/>
+      <w:bookmarkStart w:id="6" w:name="_Toc532891431"/>
       <w:r>
         <w:rPr>
           <w:sz w:val="32"/>
@@ -3220,7 +3267,7 @@
         </w:rPr>
         <w:t>Formato de los informes</w:t>
       </w:r>
-      <w:bookmarkEnd w:id="7"/>
+      <w:bookmarkEnd w:id="6"/>
     </w:p>
     <w:p>
       <w:pPr>
@@ -3397,21 +3444,28 @@
           <w:lang w:val="es-ES_tradnl"/>
         </w:rPr>
       </w:pPr>
-      <w:bookmarkStart w:id="8" w:name="_Toc532891432"/>
+      <w:bookmarkStart w:id="7" w:name="_Toc532891432"/>
       <w:r>
         <w:rPr>
           <w:lang w:val="es-ES_tradnl"/>
         </w:rPr>
         <w:lastRenderedPageBreak/>
-        <w:t>Estimación</w:t>
-      </w:r>
-      <w:r>
-        <w:rPr>
-          <w:lang w:val="es-ES_tradnl"/>
-        </w:rPr>
-        <w:t xml:space="preserve"> de los costes</w:t>
-      </w:r>
-      <w:bookmarkEnd w:id="8"/>
+        <w:t>Estimación de los costes</w:t>
+      </w:r>
+      <w:bookmarkEnd w:id="7"/>
+    </w:p>
+    <w:p>
+      <w:pPr>
+        <w:rPr>
+          <w:lang w:val="es-ES_tradnl"/>
+        </w:rPr>
+      </w:pPr>
+      <w:r>
+        <w:rPr>
+          <w:lang w:val="es-ES_tradnl"/>
+        </w:rPr>
+        <w:t>Para un correcto desarrollo del proyecto, se deben estimar en la medida de lo posible los costes que se van a tener a lo largo del proyecto. Al tratarse de estimaciones se deben tener en cuenta posibles desviaciones, y estas deben poder ser asumidas por el proyecto.</w:t>
+      </w:r>
     </w:p>
     <w:p>
       <w:pPr>
@@ -3426,15 +3480,894 @@
           <w:lang w:val="es-ES_tradnl"/>
         </w:rPr>
       </w:pPr>
-      <w:bookmarkStart w:id="9" w:name="_Toc532891433"/>
       <w:r>
         <w:rPr>
           <w:sz w:val="32"/>
           <w:lang w:val="es-ES_tradnl"/>
         </w:rPr>
-        <w:t>Formato de los informes</w:t>
-      </w:r>
-      <w:bookmarkEnd w:id="9"/>
+        <w:t>Herramientas y técnicas.</w:t>
+      </w:r>
+    </w:p>
+    <w:p>
+      <w:pPr>
+        <w:rPr>
+          <w:lang w:val="es-ES_tradnl"/>
+        </w:rPr>
+      </w:pPr>
+      <w:r>
+        <w:rPr>
+          <w:lang w:val="es-ES_tradnl"/>
+        </w:rPr>
+        <w:t>Para poder llevar a cabo una buena estimación de costes, se debe haber definido de la manera más precisa posible algunos factores como:</w:t>
+      </w:r>
+    </w:p>
+    <w:p>
+      <w:pPr>
+        <w:pStyle w:val="Prrafodelista"/>
+        <w:numPr>
+          <w:ilvl w:val="0"/>
+          <w:numId w:val="18"/>
+        </w:numPr>
+        <w:rPr>
+          <w:lang w:val="es-ES_tradnl"/>
+        </w:rPr>
+      </w:pPr>
+      <w:r>
+        <w:rPr>
+          <w:lang w:val="es-ES_tradnl"/>
+        </w:rPr>
+        <w:t>Duración del proyecto</w:t>
+      </w:r>
+    </w:p>
+    <w:p>
+      <w:pPr>
+        <w:pStyle w:val="Prrafodelista"/>
+        <w:numPr>
+          <w:ilvl w:val="0"/>
+          <w:numId w:val="18"/>
+        </w:numPr>
+        <w:rPr>
+          <w:lang w:val="es-ES_tradnl"/>
+        </w:rPr>
+      </w:pPr>
+      <w:r>
+        <w:rPr>
+          <w:lang w:val="es-ES_tradnl"/>
+        </w:rPr>
+        <w:t>Materiales a utilizar</w:t>
+      </w:r>
+    </w:p>
+    <w:p>
+      <w:pPr>
+        <w:pStyle w:val="Prrafodelista"/>
+        <w:numPr>
+          <w:ilvl w:val="0"/>
+          <w:numId w:val="18"/>
+        </w:numPr>
+        <w:rPr>
+          <w:lang w:val="es-ES_tradnl"/>
+        </w:rPr>
+      </w:pPr>
+      <w:r>
+        <w:rPr>
+          <w:lang w:val="es-ES_tradnl"/>
+        </w:rPr>
+        <w:t>Personal implicado en el desarrollo</w:t>
+      </w:r>
+    </w:p>
+    <w:p>
+      <w:pPr>
+        <w:pStyle w:val="Prrafodelista"/>
+        <w:numPr>
+          <w:ilvl w:val="0"/>
+          <w:numId w:val="18"/>
+        </w:numPr>
+        <w:rPr>
+          <w:lang w:val="es-ES_tradnl"/>
+        </w:rPr>
+      </w:pPr>
+      <w:r>
+        <w:rPr>
+          <w:lang w:val="es-ES_tradnl"/>
+        </w:rPr>
+        <w:t>Materia técnico a implementar</w:t>
+      </w:r>
+    </w:p>
+    <w:p>
+      <w:pPr>
+        <w:pStyle w:val="Prrafodelista"/>
+        <w:numPr>
+          <w:ilvl w:val="0"/>
+          <w:numId w:val="18"/>
+        </w:numPr>
+        <w:rPr>
+          <w:lang w:val="es-ES_tradnl"/>
+        </w:rPr>
+      </w:pPr>
+      <w:r>
+        <w:rPr>
+          <w:lang w:val="es-ES_tradnl"/>
+        </w:rPr>
+        <w:t>Riesgos</w:t>
+      </w:r>
+    </w:p>
+    <w:p>
+      <w:pPr>
+        <w:pStyle w:val="Prrafodelista"/>
+        <w:numPr>
+          <w:ilvl w:val="0"/>
+          <w:numId w:val="18"/>
+        </w:numPr>
+        <w:rPr>
+          <w:lang w:val="es-ES_tradnl"/>
+        </w:rPr>
+      </w:pPr>
+      <w:r>
+        <w:rPr>
+          <w:lang w:val="es-ES_tradnl"/>
+        </w:rPr>
+        <w:t>Reservas</w:t>
+      </w:r>
+    </w:p>
+    <w:p>
+      <w:pPr>
+        <w:rPr>
+          <w:lang w:val="es-ES_tradnl"/>
+        </w:rPr>
+      </w:pPr>
+      <w:r>
+        <w:rPr>
+          <w:lang w:val="es-ES_tradnl"/>
+        </w:rPr>
+        <w:t>Basándonos en estos datos y en la experiencia que tiene la empresa en el desarrollo de proyectos, se podrá realizar una estimación de costes bastante precisa.</w:t>
+      </w:r>
+    </w:p>
+    <w:p>
+      <w:pPr>
+        <w:pStyle w:val="Ttulo1"/>
+        <w:numPr>
+          <w:ilvl w:val="1"/>
+          <w:numId w:val="28"/>
+        </w:numPr>
+        <w:spacing w:after="240"/>
+        <w:rPr>
+          <w:sz w:val="32"/>
+          <w:lang w:val="es-ES_tradnl"/>
+        </w:rPr>
+      </w:pPr>
+      <w:r>
+        <w:rPr>
+          <w:sz w:val="32"/>
+          <w:lang w:val="es-ES_tradnl"/>
+        </w:rPr>
+        <w:t>Estimación de costes de las actividades.</w:t>
+      </w:r>
+    </w:p>
+    <w:p>
+      <w:pPr>
+        <w:rPr>
+          <w:lang w:val="es-ES_tradnl"/>
+        </w:rPr>
+      </w:pPr>
+      <w:r>
+        <w:rPr>
+          <w:lang w:val="es-ES_tradnl"/>
+        </w:rPr>
+        <w:t>Para una mayor efectividad en la estimación de costes, las actividades no se evaluarán de forma individual, sino que se hará de forma conjunta. Para ello, se han definido una serie de tareas sobre las que se realizarán las estimaciones:</w:t>
+      </w:r>
+    </w:p>
+    <w:p>
+      <w:pPr>
+        <w:pStyle w:val="Prrafodelista"/>
+        <w:numPr>
+          <w:ilvl w:val="0"/>
+          <w:numId w:val="18"/>
+        </w:numPr>
+        <w:rPr>
+          <w:lang w:val="es-ES_tradnl"/>
+        </w:rPr>
+      </w:pPr>
+      <w:r>
+        <w:rPr>
+          <w:lang w:val="es-ES_tradnl"/>
+        </w:rPr>
+        <w:t>Adquisición de materiales</w:t>
+      </w:r>
+    </w:p>
+    <w:p>
+      <w:pPr>
+        <w:pStyle w:val="Prrafodelista"/>
+        <w:numPr>
+          <w:ilvl w:val="1"/>
+          <w:numId w:val="18"/>
+        </w:numPr>
+        <w:rPr>
+          <w:lang w:val="es-ES_tradnl"/>
+        </w:rPr>
+      </w:pPr>
+      <w:r>
+        <w:rPr>
+          <w:lang w:val="es-ES_tradnl"/>
+        </w:rPr>
+        <w:t>Material relativo a la empresa</w:t>
+      </w:r>
+    </w:p>
+    <w:p>
+      <w:pPr>
+        <w:pStyle w:val="Prrafodelista"/>
+        <w:numPr>
+          <w:ilvl w:val="1"/>
+          <w:numId w:val="18"/>
+        </w:numPr>
+        <w:rPr>
+          <w:lang w:val="es-ES_tradnl"/>
+        </w:rPr>
+      </w:pPr>
+      <w:r>
+        <w:rPr>
+          <w:lang w:val="es-ES_tradnl"/>
+        </w:rPr>
+        <w:t>Material técnico a implementar</w:t>
+      </w:r>
+    </w:p>
+    <w:p>
+      <w:pPr>
+        <w:pStyle w:val="Prrafodelista"/>
+        <w:numPr>
+          <w:ilvl w:val="0"/>
+          <w:numId w:val="18"/>
+        </w:numPr>
+        <w:rPr>
+          <w:lang w:val="es-ES_tradnl"/>
+        </w:rPr>
+      </w:pPr>
+      <w:r>
+        <w:rPr>
+          <w:lang w:val="es-ES_tradnl"/>
+        </w:rPr>
+        <w:t>Coste de recursos humanos</w:t>
+      </w:r>
+    </w:p>
+    <w:p>
+      <w:pPr>
+        <w:pStyle w:val="Prrafodelista"/>
+        <w:numPr>
+          <w:ilvl w:val="1"/>
+          <w:numId w:val="18"/>
+        </w:numPr>
+        <w:rPr>
+          <w:lang w:val="es-ES_tradnl"/>
+        </w:rPr>
+      </w:pPr>
+      <w:r>
+        <w:rPr>
+          <w:lang w:val="es-ES_tradnl"/>
+        </w:rPr>
+        <w:t xml:space="preserve">Personal de Samba </w:t>
+      </w:r>
+      <w:proofErr w:type="spellStart"/>
+      <w:r>
+        <w:rPr>
+          <w:lang w:val="es-ES_tradnl"/>
+        </w:rPr>
+        <w:t>Solutions</w:t>
+      </w:r>
+      <w:proofErr w:type="spellEnd"/>
+      <w:r>
+        <w:rPr>
+          <w:lang w:val="es-ES_tradnl"/>
+        </w:rPr>
+        <w:t xml:space="preserve"> involucrado en el proyecto</w:t>
+      </w:r>
+    </w:p>
+    <w:p>
+      <w:pPr>
+        <w:pStyle w:val="Prrafodelista"/>
+        <w:numPr>
+          <w:ilvl w:val="1"/>
+          <w:numId w:val="18"/>
+        </w:numPr>
+        <w:rPr>
+          <w:lang w:val="es-ES_tradnl"/>
+        </w:rPr>
+      </w:pPr>
+      <w:r>
+        <w:rPr>
+          <w:lang w:val="es-ES_tradnl"/>
+        </w:rPr>
+        <w:t>Grado de implicación</w:t>
+      </w:r>
+    </w:p>
+    <w:p>
+      <w:pPr>
+        <w:pStyle w:val="Prrafodelista"/>
+        <w:numPr>
+          <w:ilvl w:val="1"/>
+          <w:numId w:val="18"/>
+        </w:numPr>
+        <w:rPr>
+          <w:lang w:val="es-ES_tradnl"/>
+        </w:rPr>
+      </w:pPr>
+      <w:r>
+        <w:rPr>
+          <w:lang w:val="es-ES_tradnl"/>
+        </w:rPr>
+        <w:t>Categorías de los empleados</w:t>
+      </w:r>
+    </w:p>
+    <w:p>
+      <w:pPr>
+        <w:pStyle w:val="Prrafodelista"/>
+        <w:numPr>
+          <w:ilvl w:val="0"/>
+          <w:numId w:val="18"/>
+        </w:numPr>
+        <w:rPr>
+          <w:lang w:val="es-ES_tradnl"/>
+        </w:rPr>
+      </w:pPr>
+      <w:r>
+        <w:rPr>
+          <w:lang w:val="es-ES_tradnl"/>
+        </w:rPr>
+        <w:t>Coste de las subcontrataciones</w:t>
+      </w:r>
+    </w:p>
+    <w:p>
+      <w:pPr>
+        <w:pStyle w:val="Prrafodelista"/>
+        <w:numPr>
+          <w:ilvl w:val="1"/>
+          <w:numId w:val="18"/>
+        </w:numPr>
+        <w:rPr>
+          <w:lang w:val="es-ES_tradnl"/>
+        </w:rPr>
+      </w:pPr>
+      <w:r>
+        <w:rPr>
+          <w:lang w:val="es-ES_tradnl"/>
+        </w:rPr>
+        <w:t>Desarrollo software</w:t>
+      </w:r>
+    </w:p>
+    <w:p>
+      <w:pPr>
+        <w:pStyle w:val="Prrafodelista"/>
+        <w:numPr>
+          <w:ilvl w:val="1"/>
+          <w:numId w:val="18"/>
+        </w:numPr>
+        <w:rPr>
+          <w:lang w:val="es-ES_tradnl"/>
+        </w:rPr>
+      </w:pPr>
+      <w:r>
+        <w:rPr>
+          <w:lang w:val="es-ES_tradnl"/>
+        </w:rPr>
+        <w:t>Almacén, reparto y mantenimiento.</w:t>
+      </w:r>
+    </w:p>
+    <w:p>
+      <w:pPr>
+        <w:pStyle w:val="Prrafodelista"/>
+        <w:numPr>
+          <w:ilvl w:val="1"/>
+          <w:numId w:val="18"/>
+        </w:numPr>
+        <w:rPr>
+          <w:lang w:val="es-ES_tradnl"/>
+        </w:rPr>
+      </w:pPr>
+      <w:proofErr w:type="spellStart"/>
+      <w:r>
+        <w:rPr>
+          <w:lang w:val="es-ES_tradnl"/>
+        </w:rPr>
+        <w:t>Call</w:t>
+      </w:r>
+      <w:proofErr w:type="spellEnd"/>
+      <w:r>
+        <w:rPr>
+          <w:lang w:val="es-ES_tradnl"/>
+        </w:rPr>
+        <w:t xml:space="preserve"> Center</w:t>
+      </w:r>
+    </w:p>
+    <w:p>
+      <w:pPr>
+        <w:pStyle w:val="Prrafodelista"/>
+        <w:numPr>
+          <w:ilvl w:val="0"/>
+          <w:numId w:val="18"/>
+        </w:numPr>
+        <w:rPr>
+          <w:lang w:val="es-ES_tradnl"/>
+        </w:rPr>
+      </w:pPr>
+      <w:r>
+        <w:rPr>
+          <w:lang w:val="es-ES_tradnl"/>
+        </w:rPr>
+        <w:t>Contingencias</w:t>
+      </w:r>
+    </w:p>
+    <w:p>
+      <w:pPr>
+        <w:rPr>
+          <w:lang w:val="es-ES_tradnl"/>
+        </w:rPr>
+      </w:pPr>
+      <w:r>
+        <w:rPr>
+          <w:lang w:val="es-ES_tradnl"/>
+        </w:rPr>
+        <w:t>A continuación se desglosarán los siguientes puntos:</w:t>
+      </w:r>
+    </w:p>
+    <w:p>
+      <w:pPr>
+        <w:rPr>
+          <w:lang w:val="es-ES_tradnl"/>
+        </w:rPr>
+      </w:pPr>
+      <w:r>
+        <w:rPr>
+          <w:lang w:val="es-ES_tradnl"/>
+        </w:rPr>
+        <w:t>La adquisición de materiales puede estimarse gracias a que se han definido los recursos que se van a emplear para el desarrollo del proyecto y también se conocen las tecnologías que se van a implementar.</w:t>
+      </w:r>
+    </w:p>
+    <w:p>
+      <w:pPr>
+        <w:rPr>
+          <w:lang w:val="es-ES_tradnl"/>
+        </w:rPr>
+      </w:pPr>
+      <w:r>
+        <w:rPr>
+          <w:lang w:val="es-ES_tradnl"/>
+        </w:rPr>
+        <w:t xml:space="preserve">Para poder estimar los costes de las tecnologías a implementar, se debe definir la muestra de pacientes que va a entrar a disfrutar de la implementación del sistema GRP. En nuestro caso, en acuerdo con la Comunidad de Madrid, se ha decidido que en principio podrán disponer de </w:t>
+      </w:r>
+      <w:r>
+        <w:rPr>
+          <w:lang w:val="es-ES_tradnl"/>
+        </w:rPr>
+        <w:lastRenderedPageBreak/>
+        <w:t>este sistema 500 pacientes. También se ha acordado, que esta cifra tiene que tener la capacidad de aumentar, por lo que el sistema debe ser implantado con la cualidad de poder ser escalable. A lo que nosotros respecta, se obtendrán 550 dispositivos para poder atender a 500 pacientes.</w:t>
+      </w:r>
+    </w:p>
+    <w:p>
+      <w:pPr>
+        <w:rPr>
+          <w:lang w:val="es-ES_tradnl"/>
+        </w:rPr>
+      </w:pPr>
+      <w:r>
+        <w:rPr>
+          <w:noProof/>
+          <w:lang w:eastAsia="es-ES"/>
+        </w:rPr>
+        <w:drawing>
+          <wp:anchor distT="0" distB="0" distL="114300" distR="114300" simplePos="0" relativeHeight="251661312" behindDoc="1" locked="0" layoutInCell="1" allowOverlap="1" wp14:anchorId="75C9A573" wp14:editId="0A187A79">
+            <wp:simplePos x="0" y="0"/>
+            <wp:positionH relativeFrom="column">
+              <wp:posOffset>-854710</wp:posOffset>
+            </wp:positionH>
+            <wp:positionV relativeFrom="paragraph">
+              <wp:posOffset>245110</wp:posOffset>
+            </wp:positionV>
+            <wp:extent cx="6959600" cy="1347470"/>
+            <wp:effectExtent l="0" t="0" r="0" b="5080"/>
+            <wp:wrapTight wrapText="bothSides">
+              <wp:wrapPolygon edited="0">
+                <wp:start x="0" y="0"/>
+                <wp:lineTo x="0" y="21376"/>
+                <wp:lineTo x="21521" y="21376"/>
+                <wp:lineTo x="21521" y="0"/>
+                <wp:lineTo x="0" y="0"/>
+              </wp:wrapPolygon>
+            </wp:wrapTight>
+            <wp:docPr id="3" name="Imagen 3"/>
+            <wp:cNvGraphicFramePr>
+              <a:graphicFrameLocks xmlns:a="http://schemas.openxmlformats.org/drawingml/2006/main" noChangeAspect="1"/>
+            </wp:cNvGraphicFramePr>
+            <a:graphic xmlns:a="http://schemas.openxmlformats.org/drawingml/2006/main">
+              <a:graphicData uri="http://schemas.openxmlformats.org/drawingml/2006/picture">
+                <pic:pic xmlns:pic="http://schemas.openxmlformats.org/drawingml/2006/picture">
+                  <pic:nvPicPr>
+                    <pic:cNvPr id="0" name=""/>
+                    <pic:cNvPicPr/>
+                  </pic:nvPicPr>
+                  <pic:blipFill>
+                    <a:blip r:embed="rId12">
+                      <a:extLst>
+                        <a:ext uri="{28A0092B-C50C-407E-A947-70E740481C1C}">
+                          <a14:useLocalDpi xmlns:a14="http://schemas.microsoft.com/office/drawing/2010/main" val="0"/>
+                        </a:ext>
+                      </a:extLst>
+                    </a:blip>
+                    <a:stretch>
+                      <a:fillRect/>
+                    </a:stretch>
+                  </pic:blipFill>
+                  <pic:spPr>
+                    <a:xfrm>
+                      <a:off x="0" y="0"/>
+                      <a:ext cx="6959600" cy="1347470"/>
+                    </a:xfrm>
+                    <a:prstGeom prst="rect">
+                      <a:avLst/>
+                    </a:prstGeom>
+                  </pic:spPr>
+                </pic:pic>
+              </a:graphicData>
+            </a:graphic>
+            <wp14:sizeRelH relativeFrom="page">
+              <wp14:pctWidth>0</wp14:pctWidth>
+            </wp14:sizeRelH>
+            <wp14:sizeRelV relativeFrom="page">
+              <wp14:pctHeight>0</wp14:pctHeight>
+            </wp14:sizeRelV>
+          </wp:anchor>
+        </w:drawing>
+      </w:r>
+      <w:r>
+        <w:rPr>
+          <w:lang w:val="es-ES_tradnl"/>
+        </w:rPr>
+        <w:t>Con esta referencia, ya se pueden estimar los costes de los materiales:</w:t>
+      </w:r>
+    </w:p>
+    <w:p>
+      <w:pPr>
+        <w:rPr>
+          <w:lang w:val="es-ES_tradnl"/>
+        </w:rPr>
+      </w:pPr>
+      <w:r>
+        <w:rPr>
+          <w:lang w:val="es-ES_tradnl"/>
+        </w:rPr>
+        <w:t>Más adelante se justificarán todos estos gastos pero se puede ver que se le van a imputar al proyecto unos costes intrínsecos al desarrollo de la actividad en la oficina.</w:t>
+      </w:r>
+    </w:p>
+    <w:p>
+      <w:pPr>
+        <w:pStyle w:val="Prrafodelista"/>
+        <w:numPr>
+          <w:ilvl w:val="0"/>
+          <w:numId w:val="18"/>
+        </w:numPr>
+        <w:rPr>
+          <w:lang w:val="es-ES_tradnl"/>
+        </w:rPr>
+      </w:pPr>
+      <w:r>
+        <w:rPr>
+          <w:lang w:val="es-ES_tradnl"/>
+        </w:rPr>
+        <w:t>Alquiler</w:t>
+      </w:r>
+    </w:p>
+    <w:p>
+      <w:pPr>
+        <w:pStyle w:val="Prrafodelista"/>
+        <w:numPr>
+          <w:ilvl w:val="0"/>
+          <w:numId w:val="18"/>
+        </w:numPr>
+        <w:rPr>
+          <w:lang w:val="es-ES_tradnl"/>
+        </w:rPr>
+      </w:pPr>
+      <w:r>
+        <w:rPr>
+          <w:lang w:val="es-ES_tradnl"/>
+        </w:rPr>
+        <w:t>Material de oficina (Folios, bolígrafos, tinta impresoras…)</w:t>
+      </w:r>
+    </w:p>
+    <w:p>
+      <w:pPr>
+        <w:pStyle w:val="Prrafodelista"/>
+        <w:numPr>
+          <w:ilvl w:val="0"/>
+          <w:numId w:val="18"/>
+        </w:numPr>
+        <w:rPr>
+          <w:lang w:val="es-ES_tradnl"/>
+        </w:rPr>
+      </w:pPr>
+      <w:r>
+        <w:rPr>
+          <w:lang w:val="es-ES_tradnl"/>
+        </w:rPr>
+        <w:t>Teléfonos y tarifas por empleado (Sólo de los involucrados en el proyecto)</w:t>
+      </w:r>
+    </w:p>
+    <w:p>
+      <w:pPr>
+        <w:pStyle w:val="Prrafodelista"/>
+        <w:numPr>
+          <w:ilvl w:val="0"/>
+          <w:numId w:val="18"/>
+        </w:numPr>
+        <w:rPr>
+          <w:lang w:val="es-ES_tradnl"/>
+        </w:rPr>
+      </w:pPr>
+      <w:r>
+        <w:rPr>
+          <w:lang w:val="es-ES_tradnl"/>
+        </w:rPr>
+        <w:t>Ordenadores portátiles (Sólo de los involucrados en el proyecto)</w:t>
+      </w:r>
+    </w:p>
+    <w:p>
+      <w:pPr>
+        <w:pStyle w:val="Prrafodelista"/>
+        <w:numPr>
+          <w:ilvl w:val="0"/>
+          <w:numId w:val="18"/>
+        </w:numPr>
+        <w:rPr>
+          <w:lang w:val="es-ES_tradnl"/>
+        </w:rPr>
+      </w:pPr>
+      <w:r>
+        <w:rPr>
+          <w:lang w:val="es-ES_tradnl"/>
+        </w:rPr>
+        <w:t>Paquete Office (Sólo las licencias relativas al proyecto)</w:t>
+      </w:r>
+    </w:p>
+    <w:p>
+      <w:pPr>
+        <w:rPr>
+          <w:lang w:val="es-ES_tradnl"/>
+        </w:rPr>
+      </w:pPr>
+      <w:r>
+        <w:rPr>
+          <w:lang w:val="es-ES_tradnl"/>
+        </w:rPr>
+        <w:t xml:space="preserve">Y en la parte del material sanitario, se ha valorado, que acorde a </w:t>
+      </w:r>
+      <w:proofErr w:type="gramStart"/>
+      <w:r>
+        <w:rPr>
+          <w:lang w:val="es-ES_tradnl"/>
+        </w:rPr>
+        <w:t>la enfermedades</w:t>
+      </w:r>
+      <w:proofErr w:type="gramEnd"/>
+      <w:r>
+        <w:rPr>
+          <w:lang w:val="es-ES_tradnl"/>
+        </w:rPr>
+        <w:t xml:space="preserve"> que van a tratarse con este proyecto, solo será necesario el siguiente material en las viviendas de los usuarios:</w:t>
+      </w:r>
+    </w:p>
+    <w:p>
+      <w:pPr>
+        <w:pStyle w:val="Prrafodelista"/>
+        <w:numPr>
+          <w:ilvl w:val="0"/>
+          <w:numId w:val="18"/>
+        </w:numPr>
+        <w:rPr>
+          <w:lang w:val="es-ES_tradnl"/>
+        </w:rPr>
+      </w:pPr>
+      <w:r>
+        <w:rPr>
+          <w:lang w:val="es-ES_tradnl"/>
+        </w:rPr>
+        <w:t>Básculas</w:t>
+      </w:r>
+    </w:p>
+    <w:p>
+      <w:pPr>
+        <w:pStyle w:val="Prrafodelista"/>
+        <w:numPr>
+          <w:ilvl w:val="0"/>
+          <w:numId w:val="18"/>
+        </w:numPr>
+        <w:rPr>
+          <w:lang w:val="es-ES_tradnl"/>
+        </w:rPr>
+      </w:pPr>
+      <w:r>
+        <w:rPr>
+          <w:lang w:val="es-ES_tradnl"/>
+        </w:rPr>
+        <w:t>Glucómetro (medidor de azúcar)</w:t>
+      </w:r>
+    </w:p>
+    <w:p>
+      <w:pPr>
+        <w:pStyle w:val="Prrafodelista"/>
+        <w:numPr>
+          <w:ilvl w:val="0"/>
+          <w:numId w:val="18"/>
+        </w:numPr>
+        <w:rPr>
+          <w:lang w:val="es-ES_tradnl"/>
+        </w:rPr>
+      </w:pPr>
+      <w:proofErr w:type="spellStart"/>
+      <w:r>
+        <w:rPr>
+          <w:lang w:val="es-ES_tradnl"/>
+        </w:rPr>
+        <w:t>Pulsioxímetro</w:t>
+      </w:r>
+      <w:proofErr w:type="spellEnd"/>
+      <w:r>
+        <w:rPr>
+          <w:lang w:val="es-ES_tradnl"/>
+        </w:rPr>
+        <w:t xml:space="preserve"> (medidor de concentración de oxígeno en sangre)</w:t>
+      </w:r>
+    </w:p>
+    <w:p>
+      <w:pPr>
+        <w:pStyle w:val="Prrafodelista"/>
+        <w:numPr>
+          <w:ilvl w:val="0"/>
+          <w:numId w:val="18"/>
+        </w:numPr>
+        <w:rPr>
+          <w:lang w:val="es-ES_tradnl"/>
+        </w:rPr>
+      </w:pPr>
+      <w:r>
+        <w:rPr>
+          <w:lang w:val="es-ES_tradnl"/>
+        </w:rPr>
+        <w:t>Tensiómetro (medidor de tensión)</w:t>
+      </w:r>
+    </w:p>
+    <w:p>
+      <w:pPr>
+        <w:pStyle w:val="Prrafodelista"/>
+        <w:numPr>
+          <w:ilvl w:val="0"/>
+          <w:numId w:val="18"/>
+        </w:numPr>
+        <w:rPr>
+          <w:lang w:val="es-ES_tradnl"/>
+        </w:rPr>
+      </w:pPr>
+      <w:proofErr w:type="spellStart"/>
+      <w:r>
+        <w:rPr>
+          <w:lang w:val="es-ES_tradnl"/>
+        </w:rPr>
+        <w:t>Tablets</w:t>
+      </w:r>
+      <w:proofErr w:type="spellEnd"/>
+      <w:r>
+        <w:rPr>
+          <w:lang w:val="es-ES_tradnl"/>
+        </w:rPr>
+        <w:t xml:space="preserve"> para la integración del software.</w:t>
+      </w:r>
+    </w:p>
+    <w:p>
+      <w:pPr>
+        <w:rPr>
+          <w:lang w:val="es-ES_tradnl"/>
+        </w:rPr>
+      </w:pPr>
+      <w:r>
+        <w:rPr>
+          <w:noProof/>
+          <w:lang w:eastAsia="es-ES"/>
+        </w:rPr>
+        <w:drawing>
+          <wp:anchor distT="0" distB="0" distL="114300" distR="114300" simplePos="0" relativeHeight="251662336" behindDoc="0" locked="0" layoutInCell="1" allowOverlap="1" wp14:anchorId="29AF3353" wp14:editId="5B41E4F7">
+            <wp:simplePos x="0" y="0"/>
+            <wp:positionH relativeFrom="column">
+              <wp:posOffset>-795655</wp:posOffset>
+            </wp:positionH>
+            <wp:positionV relativeFrom="paragraph">
+              <wp:posOffset>1425575</wp:posOffset>
+            </wp:positionV>
+            <wp:extent cx="6958965" cy="1602740"/>
+            <wp:effectExtent l="0" t="0" r="0" b="0"/>
+            <wp:wrapSquare wrapText="bothSides"/>
+            <wp:docPr id="4" name="Imagen 4"/>
+            <wp:cNvGraphicFramePr>
+              <a:graphicFrameLocks xmlns:a="http://schemas.openxmlformats.org/drawingml/2006/main" noChangeAspect="1"/>
+            </wp:cNvGraphicFramePr>
+            <a:graphic xmlns:a="http://schemas.openxmlformats.org/drawingml/2006/main">
+              <a:graphicData uri="http://schemas.openxmlformats.org/drawingml/2006/picture">
+                <pic:pic xmlns:pic="http://schemas.openxmlformats.org/drawingml/2006/picture">
+                  <pic:nvPicPr>
+                    <pic:cNvPr id="0" name=""/>
+                    <pic:cNvPicPr/>
+                  </pic:nvPicPr>
+                  <pic:blipFill>
+                    <a:blip r:embed="rId13">
+                      <a:extLst>
+                        <a:ext uri="{28A0092B-C50C-407E-A947-70E740481C1C}">
+                          <a14:useLocalDpi xmlns:a14="http://schemas.microsoft.com/office/drawing/2010/main" val="0"/>
+                        </a:ext>
+                      </a:extLst>
+                    </a:blip>
+                    <a:stretch>
+                      <a:fillRect/>
+                    </a:stretch>
+                  </pic:blipFill>
+                  <pic:spPr>
+                    <a:xfrm>
+                      <a:off x="0" y="0"/>
+                      <a:ext cx="6958965" cy="1602740"/>
+                    </a:xfrm>
+                    <a:prstGeom prst="rect">
+                      <a:avLst/>
+                    </a:prstGeom>
+                  </pic:spPr>
+                </pic:pic>
+              </a:graphicData>
+            </a:graphic>
+            <wp14:sizeRelH relativeFrom="page">
+              <wp14:pctWidth>0</wp14:pctWidth>
+            </wp14:sizeRelH>
+            <wp14:sizeRelV relativeFrom="page">
+              <wp14:pctHeight>0</wp14:pctHeight>
+            </wp14:sizeRelV>
+          </wp:anchor>
+        </w:drawing>
+      </w:r>
+      <w:r>
+        <w:rPr>
+          <w:lang w:val="es-ES_tradnl"/>
+        </w:rPr>
+        <w:t xml:space="preserve">Pasando al coste que se estima de los recursos humanos, la empresa Samba </w:t>
+      </w:r>
+      <w:proofErr w:type="spellStart"/>
+      <w:r>
+        <w:rPr>
+          <w:lang w:val="es-ES_tradnl"/>
+        </w:rPr>
+        <w:t>Solucions</w:t>
+      </w:r>
+      <w:proofErr w:type="spellEnd"/>
+      <w:r>
+        <w:rPr>
+          <w:lang w:val="es-ES_tradnl"/>
+        </w:rPr>
+        <w:t xml:space="preserve">, de forma interna, presenta un rango de categorías en las que define el coste que supone a la empresa cada empleado en función de la categoría. Destacar que este coste no es el coste de la nómina en bruto del empleado y que no todos los empleados pertenecientes a la misma categoría tienen porqué cobrar lo mismo (antigüedad, </w:t>
+      </w:r>
+      <w:proofErr w:type="spellStart"/>
+      <w:r>
+        <w:rPr>
+          <w:lang w:val="es-ES_tradnl"/>
+        </w:rPr>
+        <w:t>bonus</w:t>
+      </w:r>
+      <w:proofErr w:type="spellEnd"/>
+      <w:r>
+        <w:rPr>
+          <w:lang w:val="es-ES_tradnl"/>
+        </w:rPr>
+        <w:t>,…). Pero para poder realizar la estimación del coste en los recursos humanos internos, el coste para la empresa, basándonos en el parámetro coste/hora, es suficiente.</w:t>
+      </w:r>
+    </w:p>
+    <w:p>
+      <w:pPr>
+        <w:rPr>
+          <w:lang w:val="es-ES_tradnl"/>
+        </w:rPr>
+      </w:pPr>
+      <w:bookmarkStart w:id="8" w:name="_GoBack"/>
+      <w:bookmarkEnd w:id="8"/>
     </w:p>
     <w:p>
       <w:pPr>
@@ -3451,8 +4384,8 @@
       </w:pPr>
     </w:p>
     <w:sectPr>
-      <w:headerReference w:type="default" r:id="rId12"/>
-      <w:footerReference w:type="default" r:id="rId13"/>
+      <w:headerReference w:type="default" r:id="rId14"/>
+      <w:footerReference w:type="default" r:id="rId15"/>
       <w:pgSz w:w="11906" w:h="16838"/>
       <w:pgMar w:top="1417" w:right="1701" w:bottom="1417" w:left="1701" w:header="708" w:footer="708" w:gutter="0"/>
       <w:pgNumType w:start="0"/>
@@ -3553,7 +4486,7 @@
         <w:sz w:val="24"/>
         <w:szCs w:val="24"/>
       </w:rPr>
-      <w:t>2</w:t>
+      <w:t>7</w:t>
     </w:r>
     <w:r>
       <w:rPr>
@@ -3602,7 +4535,7 @@
         <w:sz w:val="24"/>
         <w:szCs w:val="24"/>
       </w:rPr>
-      <w:t>6</w:t>
+      <w:t>8</w:t>
     </w:r>
     <w:r>
       <w:rPr>
@@ -5805,6 +6738,92 @@
     </w:lvl>
   </w:abstractNum>
   <w:abstractNum w:abstractNumId="22">
+    <w:nsid w:val="6BFE3F3A"/>
+    <w:multiLevelType w:val="multilevel"/>
+    <w:tmpl w:val="0C0A001F"/>
+    <w:lvl w:ilvl="0">
+      <w:start w:val="1"/>
+      <w:numFmt w:val="decimal"/>
+      <w:lvlText w:val="%1."/>
+      <w:lvlJc w:val="left"/>
+      <w:pPr>
+        <w:ind w:left="360" w:hanging="360"/>
+      </w:pPr>
+    </w:lvl>
+    <w:lvl w:ilvl="1">
+      <w:start w:val="1"/>
+      <w:numFmt w:val="decimal"/>
+      <w:lvlText w:val="%1.%2."/>
+      <w:lvlJc w:val="left"/>
+      <w:pPr>
+        <w:ind w:left="792" w:hanging="432"/>
+      </w:pPr>
+    </w:lvl>
+    <w:lvl w:ilvl="2">
+      <w:start w:val="1"/>
+      <w:numFmt w:val="decimal"/>
+      <w:lvlText w:val="%1.%2.%3."/>
+      <w:lvlJc w:val="left"/>
+      <w:pPr>
+        <w:ind w:left="1224" w:hanging="504"/>
+      </w:pPr>
+    </w:lvl>
+    <w:lvl w:ilvl="3">
+      <w:start w:val="1"/>
+      <w:numFmt w:val="decimal"/>
+      <w:lvlText w:val="%1.%2.%3.%4."/>
+      <w:lvlJc w:val="left"/>
+      <w:pPr>
+        <w:ind w:left="1728" w:hanging="648"/>
+      </w:pPr>
+    </w:lvl>
+    <w:lvl w:ilvl="4">
+      <w:start w:val="1"/>
+      <w:numFmt w:val="decimal"/>
+      <w:lvlText w:val="%1.%2.%3.%4.%5."/>
+      <w:lvlJc w:val="left"/>
+      <w:pPr>
+        <w:ind w:left="2232" w:hanging="792"/>
+      </w:pPr>
+    </w:lvl>
+    <w:lvl w:ilvl="5">
+      <w:start w:val="1"/>
+      <w:numFmt w:val="decimal"/>
+      <w:lvlText w:val="%1.%2.%3.%4.%5.%6."/>
+      <w:lvlJc w:val="left"/>
+      <w:pPr>
+        <w:ind w:left="2736" w:hanging="936"/>
+      </w:pPr>
+    </w:lvl>
+    <w:lvl w:ilvl="6">
+      <w:start w:val="1"/>
+      <w:numFmt w:val="decimal"/>
+      <w:lvlText w:val="%1.%2.%3.%4.%5.%6.%7."/>
+      <w:lvlJc w:val="left"/>
+      <w:pPr>
+        <w:ind w:left="3240" w:hanging="1080"/>
+      </w:pPr>
+    </w:lvl>
+    <w:lvl w:ilvl="7">
+      <w:start w:val="1"/>
+      <w:numFmt w:val="decimal"/>
+      <w:lvlText w:val="%1.%2.%3.%4.%5.%6.%7.%8."/>
+      <w:lvlJc w:val="left"/>
+      <w:pPr>
+        <w:ind w:left="3744" w:hanging="1224"/>
+      </w:pPr>
+    </w:lvl>
+    <w:lvl w:ilvl="8">
+      <w:start w:val="1"/>
+      <w:numFmt w:val="decimal"/>
+      <w:lvlText w:val="%1.%2.%3.%4.%5.%6.%7.%8.%9."/>
+      <w:lvlJc w:val="left"/>
+      <w:pPr>
+        <w:ind w:left="4320" w:hanging="1440"/>
+      </w:pPr>
+    </w:lvl>
+  </w:abstractNum>
+  <w:abstractNum w:abstractNumId="23">
     <w:nsid w:val="6CF11590"/>
     <w:multiLevelType w:val="multilevel"/>
     <w:tmpl w:val="0C0A001F"/>
@@ -5890,7 +6909,7 @@
       </w:pPr>
     </w:lvl>
   </w:abstractNum>
-  <w:abstractNum w:abstractNumId="23">
+  <w:abstractNum w:abstractNumId="24">
     <w:nsid w:val="700E1D15"/>
     <w:multiLevelType w:val="hybridMultilevel"/>
     <w:tmpl w:val="B450F234"/>
@@ -5976,7 +6995,7 @@
       </w:pPr>
     </w:lvl>
   </w:abstractNum>
-  <w:abstractNum w:abstractNumId="24">
+  <w:abstractNum w:abstractNumId="25">
     <w:nsid w:val="766965DC"/>
     <w:multiLevelType w:val="hybridMultilevel"/>
     <w:tmpl w:val="BE6A8776"/>
@@ -6065,7 +7084,7 @@
       </w:pPr>
     </w:lvl>
   </w:abstractNum>
-  <w:abstractNum w:abstractNumId="25">
+  <w:abstractNum w:abstractNumId="26">
     <w:nsid w:val="7B35638E"/>
     <w:multiLevelType w:val="hybridMultilevel"/>
     <w:tmpl w:val="536839E2"/>
@@ -6154,7 +7173,7 @@
       </w:pPr>
     </w:lvl>
   </w:abstractNum>
-  <w:abstractNum w:abstractNumId="26">
+  <w:abstractNum w:abstractNumId="27">
     <w:nsid w:val="7F047F05"/>
     <w:multiLevelType w:val="hybridMultilevel"/>
     <w:tmpl w:val="F42CE05A"/>
@@ -6246,7 +7265,7 @@
       </w:pPr>
     </w:lvl>
   </w:abstractNum>
-  <w:abstractNum w:abstractNumId="27">
+  <w:abstractNum w:abstractNumId="28">
     <w:nsid w:val="7F6471A4"/>
     <w:multiLevelType w:val="hybridMultilevel"/>
     <w:tmpl w:val="E8EAFA8C"/>
@@ -6369,7 +7388,7 @@
     <w:abstractNumId w:val="11"/>
   </w:num>
   <w:num w:numId="4">
-    <w:abstractNumId w:val="27"/>
+    <w:abstractNumId w:val="28"/>
   </w:num>
   <w:num w:numId="5">
     <w:abstractNumId w:val="21"/>
@@ -6378,7 +7397,7 @@
     <w:abstractNumId w:val="9"/>
   </w:num>
   <w:num w:numId="7">
-    <w:abstractNumId w:val="23"/>
+    <w:abstractNumId w:val="24"/>
   </w:num>
   <w:num w:numId="8">
     <w:abstractNumId w:val="6"/>
@@ -6387,13 +7406,13 @@
     <w:abstractNumId w:val="18"/>
   </w:num>
   <w:num w:numId="10">
-    <w:abstractNumId w:val="26"/>
+    <w:abstractNumId w:val="27"/>
   </w:num>
   <w:num w:numId="11">
     <w:abstractNumId w:val="5"/>
   </w:num>
   <w:num w:numId="12">
-    <w:abstractNumId w:val="25"/>
+    <w:abstractNumId w:val="26"/>
   </w:num>
   <w:num w:numId="13">
     <w:abstractNumId w:val="8"/>
@@ -6432,16 +7451,19 @@
     <w:abstractNumId w:val="12"/>
   </w:num>
   <w:num w:numId="25">
-    <w:abstractNumId w:val="22"/>
+    <w:abstractNumId w:val="23"/>
   </w:num>
   <w:num w:numId="26">
-    <w:abstractNumId w:val="24"/>
+    <w:abstractNumId w:val="25"/>
   </w:num>
   <w:num w:numId="27">
     <w:abstractNumId w:val="1"/>
   </w:num>
   <w:num w:numId="28">
     <w:abstractNumId w:val="2"/>
+  </w:num>
+  <w:num w:numId="29">
+    <w:abstractNumId w:val="22"/>
   </w:num>
   <w:numIdMacAtCleanup w:val="9"/>
 </w:numbering>
@@ -9262,7 +10284,7 @@
   <a:extraClrSchemeLst/>
   <a:extLst>
     <a:ext uri="{05A4C25C-085E-4340-85A3-A5531E510DB2}">
-      <thm15:themeFamily xmlns="" xmlns:thm15="http://schemas.microsoft.com/office/thememl/2012/main" name="Office Theme" id="{62F939B6-93AF-4DB8-9C6B-D6C7DFDC589F}" vid="{4A3C46E8-61CC-4603-A589-7422A47A8E4A}"/>
+      <thm15:themeFamily xmlns:thm15="http://schemas.microsoft.com/office/thememl/2012/main" xmlns="" name="Office Theme" id="{62F939B6-93AF-4DB8-9C6B-D6C7DFDC589F}" vid="{4A3C46E8-61CC-4603-A589-7422A47A8E4A}"/>
     </a:ext>
   </a:extLst>
 </a:theme>
@@ -9273,7 +10295,7 @@
 </file>
 
 <file path=customXml/itemProps1.xml><?xml version="1.0" encoding="utf-8"?>
-<ds:datastoreItem xmlns:ds="http://schemas.openxmlformats.org/officeDocument/2006/customXml" ds:itemID="{CD27A9D7-F36D-488D-93D5-828ACBF2318B}">
+<ds:datastoreItem xmlns:ds="http://schemas.openxmlformats.org/officeDocument/2006/customXml" ds:itemID="{3A4C5C89-F87C-4DD3-942B-2737CA7FB7CF}">
   <ds:schemaRefs>
     <ds:schemaRef ds:uri="http://schemas.openxmlformats.org/officeDocument/2006/bibliography"/>
   </ds:schemaRefs>

--- a/Documentos_generados/5. Costes y Justificación técnica/Gestion de Costes y Justificacion tecnica.docx
+++ b/Documentos_generados/5. Costes y Justificación técnica/Gestion de Costes y Justificacion tecnica.docx
@@ -2667,21 +2667,7 @@
         <w:rPr>
           <w:lang w:val="es-ES_tradnl"/>
         </w:rPr>
-        <w:t xml:space="preserve"> que va a desarrollar nuestra empresa Samba </w:t>
-      </w:r>
-      <w:proofErr w:type="spellStart"/>
-      <w:r>
-        <w:rPr>
-          <w:lang w:val="es-ES_tradnl"/>
-        </w:rPr>
-        <w:t>Solutions</w:t>
-      </w:r>
-      <w:proofErr w:type="spellEnd"/>
-      <w:r>
-        <w:rPr>
-          <w:lang w:val="es-ES_tradnl"/>
-        </w:rPr>
-        <w:t>, se han definido unos márgenes de aceptación definidos de la siguiente manera:</w:t>
+        <w:t xml:space="preserve"> que va a desarrollar nuestra empresa Samba Solutions, se han definido unos márgenes de aceptación definidos de la siguiente manera:</w:t>
       </w:r>
     </w:p>
     <w:p>
@@ -3743,21 +3729,7 @@
         <w:rPr>
           <w:lang w:val="es-ES_tradnl"/>
         </w:rPr>
-        <w:t xml:space="preserve">Personal de Samba </w:t>
-      </w:r>
-      <w:proofErr w:type="spellStart"/>
-      <w:r>
-        <w:rPr>
-          <w:lang w:val="es-ES_tradnl"/>
-        </w:rPr>
-        <w:t>Solutions</w:t>
-      </w:r>
-      <w:proofErr w:type="spellEnd"/>
-      <w:r>
-        <w:rPr>
-          <w:lang w:val="es-ES_tradnl"/>
-        </w:rPr>
-        <w:t xml:space="preserve"> involucrado en el proyecto</w:t>
+        <w:t>Personal de Samba Solutions involucrado en el proyecto</w:t>
       </w:r>
     </w:p>
     <w:p>
@@ -3946,6 +3918,152 @@
           <w:lang w:val="es-ES_tradnl"/>
         </w:rPr>
       </w:pPr>
+      <w:r>
+        <w:rPr>
+          <w:noProof/>
+        </w:rPr>
+        <mc:AlternateContent>
+          <mc:Choice Requires="wps">
+            <w:drawing>
+              <wp:anchor distT="0" distB="0" distL="114300" distR="114300" simplePos="0" relativeHeight="251664384" behindDoc="0" locked="0" layoutInCell="1" allowOverlap="1" wp14:anchorId="02F42345" wp14:editId="6AF9AE82">
+                <wp:simplePos x="0" y="0"/>
+                <wp:positionH relativeFrom="column">
+                  <wp:posOffset>-854710</wp:posOffset>
+                </wp:positionH>
+                <wp:positionV relativeFrom="paragraph">
+                  <wp:posOffset>1649730</wp:posOffset>
+                </wp:positionV>
+                <wp:extent cx="6959600" cy="635"/>
+                <wp:effectExtent l="0" t="0" r="0" b="0"/>
+                <wp:wrapTight wrapText="bothSides">
+                  <wp:wrapPolygon edited="0">
+                    <wp:start x="0" y="0"/>
+                    <wp:lineTo x="0" y="21600"/>
+                    <wp:lineTo x="21600" y="21600"/>
+                    <wp:lineTo x="21600" y="0"/>
+                  </wp:wrapPolygon>
+                </wp:wrapTight>
+                <wp:docPr id="8" name="8 Cuadro de texto"/>
+                <wp:cNvGraphicFramePr/>
+                <a:graphic xmlns:a="http://schemas.openxmlformats.org/drawingml/2006/main">
+                  <a:graphicData uri="http://schemas.microsoft.com/office/word/2010/wordprocessingShape">
+                    <wps:wsp>
+                      <wps:cNvSpPr txBox="1"/>
+                      <wps:spPr>
+                        <a:xfrm>
+                          <a:off x="0" y="0"/>
+                          <a:ext cx="6959600" cy="635"/>
+                        </a:xfrm>
+                        <a:prstGeom prst="rect">
+                          <a:avLst/>
+                        </a:prstGeom>
+                        <a:solidFill>
+                          <a:prstClr val="white"/>
+                        </a:solidFill>
+                        <a:ln>
+                          <a:noFill/>
+                        </a:ln>
+                        <a:effectLst/>
+                      </wps:spPr>
+                      <wps:txbx>
+                        <w:txbxContent>
+                          <w:p>
+                            <w:pPr>
+                              <w:pStyle w:val="Epgrafe"/>
+                              <w:jc w:val="center"/>
+                              <w:rPr>
+                                <w:noProof/>
+                              </w:rPr>
+                            </w:pPr>
+                            <w:r>
+                              <w:t xml:space="preserve">Ilustración </w:t>
+                            </w:r>
+                            <w:r>
+                              <w:fldChar w:fldCharType="begin"/>
+                            </w:r>
+                            <w:r>
+                              <w:instrText xml:space="preserve"> SEQ Ilustración \* ARABIC </w:instrText>
+                            </w:r>
+                            <w:r>
+                              <w:fldChar w:fldCharType="separate"/>
+                            </w:r>
+                            <w:r>
+                              <w:rPr>
+                                <w:noProof/>
+                              </w:rPr>
+                              <w:t>1</w:t>
+                            </w:r>
+                            <w:r>
+                              <w:fldChar w:fldCharType="end"/>
+                            </w:r>
+                            <w:r>
+                              <w:t>. Estimación costes materiales</w:t>
+                            </w:r>
+                          </w:p>
+                        </w:txbxContent>
+                      </wps:txbx>
+                      <wps:bodyPr rot="0" spcFirstLastPara="0" vertOverflow="overflow" horzOverflow="overflow" vert="horz" wrap="square" lIns="0" tIns="0" rIns="0" bIns="0" numCol="1" spcCol="0" rtlCol="0" fromWordArt="0" anchor="t" anchorCtr="0" forceAA="0" compatLnSpc="1">
+                        <a:prstTxWarp prst="textNoShape">
+                          <a:avLst/>
+                        </a:prstTxWarp>
+                        <a:spAutoFit/>
+                      </wps:bodyPr>
+                    </wps:wsp>
+                  </a:graphicData>
+                </a:graphic>
+              </wp:anchor>
+            </w:drawing>
+          </mc:Choice>
+          <mc:Fallback>
+            <w:pict>
+              <v:shapetype id="_x0000_t202" coordsize="21600,21600" o:spt="202" path="m,l,21600r21600,l21600,xe">
+                <v:stroke joinstyle="miter"/>
+                <v:path gradientshapeok="t" o:connecttype="rect"/>
+              </v:shapetype>
+              <v:shape id="8 Cuadro de texto" o:spid="_x0000_s1026" type="#_x0000_t202" style="position:absolute;left:0;text-align:left;margin-left:-67.3pt;margin-top:129.9pt;width:548pt;height:.05pt;z-index:251664384;visibility:visible;mso-wrap-style:square;mso-wrap-distance-left:9pt;mso-wrap-distance-top:0;mso-wrap-distance-right:9pt;mso-wrap-distance-bottom:0;mso-position-horizontal:absolute;mso-position-horizontal-relative:text;mso-position-vertical:absolute;mso-position-vertical-relative:text;v-text-anchor:top" o:gfxdata="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" stroked="f">
+                <v:textbox style="mso-fit-shape-to-text:t" inset="0,0,0,0">
+                  <w:txbxContent>
+                    <w:p>
+                      <w:pPr>
+                        <w:pStyle w:val="Epgrafe"/>
+                        <w:jc w:val="center"/>
+                        <w:rPr>
+                          <w:noProof/>
+                        </w:rPr>
+                      </w:pPr>
+                      <w:r>
+                        <w:t xml:space="preserve">Ilustración </w:t>
+                      </w:r>
+                      <w:r>
+                        <w:fldChar w:fldCharType="begin"/>
+                      </w:r>
+                      <w:r>
+                        <w:instrText xml:space="preserve"> SEQ Ilustración \* ARABIC </w:instrText>
+                      </w:r>
+                      <w:r>
+                        <w:fldChar w:fldCharType="separate"/>
+                      </w:r>
+                      <w:r>
+                        <w:rPr>
+                          <w:noProof/>
+                        </w:rPr>
+                        <w:t>1</w:t>
+                      </w:r>
+                      <w:r>
+                        <w:fldChar w:fldCharType="end"/>
+                      </w:r>
+                      <w:r>
+                        <w:t>. Estimación costes materiales</w:t>
+                      </w:r>
+                    </w:p>
+                  </w:txbxContent>
+                </v:textbox>
+                <w10:wrap type="tight"/>
+              </v:shape>
+            </w:pict>
+          </mc:Fallback>
+        </mc:AlternateContent>
+      </w:r>
       <w:r>
         <w:rPr>
           <w:noProof/>
@@ -4135,21 +4253,19 @@
         <w:rPr>
           <w:lang w:val="es-ES_tradnl"/>
         </w:rPr>
-        <w:t xml:space="preserve">Y en la parte del material sanitario, se ha valorado, que acorde a </w:t>
-      </w:r>
-      <w:proofErr w:type="gramStart"/>
-      <w:r>
-        <w:rPr>
-          <w:lang w:val="es-ES_tradnl"/>
-        </w:rPr>
-        <w:t>la enfermedades</w:t>
-      </w:r>
-      <w:proofErr w:type="gramEnd"/>
-      <w:r>
-        <w:rPr>
-          <w:lang w:val="es-ES_tradnl"/>
-        </w:rPr>
-        <w:t xml:space="preserve"> que van a tratarse con este proyecto, solo será necesario el siguiente material en las viviendas de los usuarios:</w:t>
+        <w:t>Y en la parte del material sanitario, se ha valorado, que acorde a la</w:t>
+      </w:r>
+      <w:r>
+        <w:rPr>
+          <w:lang w:val="es-ES_tradnl"/>
+        </w:rPr>
+        <w:t>s</w:t>
+      </w:r>
+      <w:r>
+        <w:rPr>
+          <w:lang w:val="es-ES_tradnl"/>
+        </w:rPr>
+        <w:t xml:space="preserve"> enfermedades que van a tratarse con este proyecto, solo será necesario el siguiente material en las viviendas de los usuarios:</w:t>
       </w:r>
     </w:p>
     <w:p>
@@ -4264,6 +4380,141 @@
           <w:lang w:val="es-ES_tradnl"/>
         </w:rPr>
       </w:pPr>
+      <w:r>
+        <w:rPr>
+          <w:noProof/>
+        </w:rPr>
+        <mc:AlternateContent>
+          <mc:Choice Requires="wps">
+            <w:drawing>
+              <wp:anchor distT="0" distB="0" distL="114300" distR="114300" simplePos="0" relativeHeight="251666432" behindDoc="0" locked="0" layoutInCell="1" allowOverlap="1" wp14:anchorId="2176ED83" wp14:editId="6A82709C">
+                <wp:simplePos x="0" y="0"/>
+                <wp:positionH relativeFrom="column">
+                  <wp:posOffset>-795655</wp:posOffset>
+                </wp:positionH>
+                <wp:positionV relativeFrom="paragraph">
+                  <wp:posOffset>3085465</wp:posOffset>
+                </wp:positionV>
+                <wp:extent cx="6958965" cy="635"/>
+                <wp:effectExtent l="0" t="0" r="0" b="0"/>
+                <wp:wrapSquare wrapText="bothSides"/>
+                <wp:docPr id="9" name="9 Cuadro de texto"/>
+                <wp:cNvGraphicFramePr/>
+                <a:graphic xmlns:a="http://schemas.openxmlformats.org/drawingml/2006/main">
+                  <a:graphicData uri="http://schemas.microsoft.com/office/word/2010/wordprocessingShape">
+                    <wps:wsp>
+                      <wps:cNvSpPr txBox="1"/>
+                      <wps:spPr>
+                        <a:xfrm>
+                          <a:off x="0" y="0"/>
+                          <a:ext cx="6958965" cy="635"/>
+                        </a:xfrm>
+                        <a:prstGeom prst="rect">
+                          <a:avLst/>
+                        </a:prstGeom>
+                        <a:solidFill>
+                          <a:prstClr val="white"/>
+                        </a:solidFill>
+                        <a:ln>
+                          <a:noFill/>
+                        </a:ln>
+                        <a:effectLst/>
+                      </wps:spPr>
+                      <wps:txbx>
+                        <w:txbxContent>
+                          <w:p>
+                            <w:pPr>
+                              <w:pStyle w:val="Epgrafe"/>
+                              <w:jc w:val="center"/>
+                              <w:rPr>
+                                <w:noProof/>
+                              </w:rPr>
+                            </w:pPr>
+                            <w:r>
+                              <w:t xml:space="preserve">Ilustración </w:t>
+                            </w:r>
+                            <w:r>
+                              <w:fldChar w:fldCharType="begin"/>
+                            </w:r>
+                            <w:r>
+                              <w:instrText xml:space="preserve"> SEQ Ilustración \* ARABIC </w:instrText>
+                            </w:r>
+                            <w:r>
+                              <w:fldChar w:fldCharType="separate"/>
+                            </w:r>
+                            <w:r>
+                              <w:rPr>
+                                <w:noProof/>
+                              </w:rPr>
+                              <w:t>2</w:t>
+                            </w:r>
+                            <w:r>
+                              <w:fldChar w:fldCharType="end"/>
+                            </w:r>
+                            <w:r>
+                              <w:t xml:space="preserve"> Estimación costes RRHH internos</w:t>
+                            </w:r>
+                          </w:p>
+                        </w:txbxContent>
+                      </wps:txbx>
+                      <wps:bodyPr rot="0" spcFirstLastPara="0" vertOverflow="overflow" horzOverflow="overflow" vert="horz" wrap="square" lIns="0" tIns="0" rIns="0" bIns="0" numCol="1" spcCol="0" rtlCol="0" fromWordArt="0" anchor="t" anchorCtr="0" forceAA="0" compatLnSpc="1">
+                        <a:prstTxWarp prst="textNoShape">
+                          <a:avLst/>
+                        </a:prstTxWarp>
+                        <a:spAutoFit/>
+                      </wps:bodyPr>
+                    </wps:wsp>
+                  </a:graphicData>
+                </a:graphic>
+              </wp:anchor>
+            </w:drawing>
+          </mc:Choice>
+          <mc:Fallback>
+            <w:pict>
+              <v:shape id="9 Cuadro de texto" o:spid="_x0000_s1027" type="#_x0000_t202" style="position:absolute;left:0;text-align:left;margin-left:-62.65pt;margin-top:242.95pt;width:547.95pt;height:.05pt;z-index:251666432;visibility:visible;mso-wrap-style:square;mso-wrap-distance-left:9pt;mso-wrap-distance-top:0;mso-wrap-distance-right:9pt;mso-wrap-distance-bottom:0;mso-position-horizontal:absolute;mso-position-horizontal-relative:text;mso-position-vertical:absolute;mso-position-vertical-relative:text;v-text-anchor:top" o:gfxdata="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" stroked="f">
+                <v:textbox style="mso-fit-shape-to-text:t" inset="0,0,0,0">
+                  <w:txbxContent>
+                    <w:p>
+                      <w:pPr>
+                        <w:pStyle w:val="Epgrafe"/>
+                        <w:jc w:val="center"/>
+                        <w:rPr>
+                          <w:noProof/>
+                        </w:rPr>
+                      </w:pPr>
+                      <w:r>
+                        <w:t xml:space="preserve">Ilustración </w:t>
+                      </w:r>
+                      <w:r>
+                        <w:fldChar w:fldCharType="begin"/>
+                      </w:r>
+                      <w:r>
+                        <w:instrText xml:space="preserve"> SEQ Ilustración \* ARABIC </w:instrText>
+                      </w:r>
+                      <w:r>
+                        <w:fldChar w:fldCharType="separate"/>
+                      </w:r>
+                      <w:r>
+                        <w:rPr>
+                          <w:noProof/>
+                        </w:rPr>
+                        <w:t>2</w:t>
+                      </w:r>
+                      <w:r>
+                        <w:fldChar w:fldCharType="end"/>
+                      </w:r>
+                      <w:r>
+                        <w:t xml:space="preserve"> Estimación costes RRHH internos</w:t>
+                      </w:r>
+                    </w:p>
+                  </w:txbxContent>
+                </v:textbox>
+                <w10:wrap type="square"/>
+              </v:shape>
+            </w:pict>
+          </mc:Fallback>
+        </mc:AlternateContent>
+      </w:r>
       <w:r>
         <w:rPr>
           <w:noProof/>
@@ -4345,27 +4596,1062 @@
         </w:rPr>
         <w:t xml:space="preserve">, de forma interna, presenta un rango de categorías en las que define el coste que supone a la empresa cada empleado en función de la categoría. Destacar que este coste no es el coste de la nómina en bruto del empleado y que no todos los empleados pertenecientes a la misma categoría tienen porqué cobrar lo mismo (antigüedad, </w:t>
       </w:r>
+      <w:r>
+        <w:rPr>
+          <w:lang w:val="es-ES_tradnl"/>
+        </w:rPr>
+        <w:t>complementos salariales</w:t>
+      </w:r>
+      <w:r>
+        <w:rPr>
+          <w:lang w:val="es-ES_tradnl"/>
+        </w:rPr>
+        <w:t>,…). Pero para poder realizar la estimación del coste en los recursos humanos internos, el coste para la empresa, basándonos en el parámetro coste/hora, es suficiente.</w:t>
+      </w:r>
+    </w:p>
+    <w:p>
+      <w:pPr>
+        <w:rPr>
+          <w:lang w:val="es-ES_tradnl"/>
+        </w:rPr>
+      </w:pPr>
+      <w:r>
+        <w:rPr>
+          <w:lang w:val="es-ES_tradnl"/>
+        </w:rPr>
+        <w:lastRenderedPageBreak/>
+        <w:t xml:space="preserve">El siguiente punto es el análisis de los costes de las empresas subcontratadas. En primer lugar, el desarrollo del GRP. Pese a existir distintos software en el mercado con características técnicas similares, se ha acordado con la Comunidad de Madrid, que se realizará un desarrollo completamente nuevo. </w:t>
+      </w:r>
+    </w:p>
+    <w:p>
+      <w:pPr>
+        <w:rPr>
+          <w:lang w:val="es-ES_tradnl"/>
+        </w:rPr>
+      </w:pPr>
+      <w:r>
+        <w:rPr>
+          <w:lang w:val="es-ES_tradnl"/>
+        </w:rPr>
+        <w:t>Después de realizar un análisis de mercado se decidió aceptar la oferta de desarrollo de la empresa Alhambra-</w:t>
+      </w:r>
       <w:proofErr w:type="spellStart"/>
       <w:r>
         <w:rPr>
           <w:lang w:val="es-ES_tradnl"/>
         </w:rPr>
-        <w:t>bonus</w:t>
+        <w:t>Eidos</w:t>
       </w:r>
       <w:proofErr w:type="spellEnd"/>
       <w:r>
         <w:rPr>
           <w:lang w:val="es-ES_tradnl"/>
         </w:rPr>
-        <w:t>,…). Pero para poder realizar la estimación del coste en los recursos humanos internos, el coste para la empresa, basándonos en el parámetro coste/hora, es suficiente.</w:t>
-      </w:r>
-    </w:p>
-    <w:p>
-      <w:pPr>
-        <w:rPr>
-          <w:lang w:val="es-ES_tradnl"/>
-        </w:rPr>
-      </w:pPr>
+        <w:t>. Los términos del acuerdo son los siguientes:</w:t>
+      </w:r>
+    </w:p>
+    <w:p>
+      <w:pPr>
+        <w:pStyle w:val="Prrafodelista"/>
+        <w:numPr>
+          <w:ilvl w:val="0"/>
+          <w:numId w:val="18"/>
+        </w:numPr>
+        <w:rPr>
+          <w:lang w:val="es-ES_tradnl"/>
+        </w:rPr>
+      </w:pPr>
+      <w:r>
+        <w:rPr>
+          <w:lang w:val="es-ES_tradnl"/>
+        </w:rPr>
+        <w:t>El software estará completamente disponible a los 4 meses de comenzar su desarrollo.</w:t>
+      </w:r>
+    </w:p>
+    <w:p>
+      <w:pPr>
+        <w:pStyle w:val="Prrafodelista"/>
+        <w:numPr>
+          <w:ilvl w:val="0"/>
+          <w:numId w:val="18"/>
+        </w:numPr>
+        <w:rPr>
+          <w:lang w:val="es-ES_tradnl"/>
+        </w:rPr>
+      </w:pPr>
+      <w:r>
+        <w:rPr>
+          <w:lang w:val="es-ES_tradnl"/>
+        </w:rPr>
+        <w:t>La empresa Alhambra-</w:t>
+      </w:r>
+      <w:proofErr w:type="spellStart"/>
+      <w:r>
+        <w:rPr>
+          <w:lang w:val="es-ES_tradnl"/>
+        </w:rPr>
+        <w:t>Eidos</w:t>
+      </w:r>
+      <w:proofErr w:type="spellEnd"/>
+      <w:r>
+        <w:rPr>
+          <w:lang w:val="es-ES_tradnl"/>
+        </w:rPr>
+        <w:t xml:space="preserve"> dedicará a 10 empleados para el desarrollo de esta tarea de forma exclusiva.</w:t>
+      </w:r>
+    </w:p>
+    <w:p>
+      <w:pPr>
+        <w:pStyle w:val="Prrafodelista"/>
+        <w:numPr>
+          <w:ilvl w:val="0"/>
+          <w:numId w:val="18"/>
+        </w:numPr>
+        <w:rPr>
+          <w:lang w:val="es-ES_tradnl"/>
+        </w:rPr>
+      </w:pPr>
+      <w:r>
+        <w:rPr>
+          <w:lang w:val="es-ES_tradnl"/>
+        </w:rPr>
+        <w:t>La jornada que siguen estos empleados es de 8 horas al día.</w:t>
+      </w:r>
+    </w:p>
+    <w:p>
+      <w:pPr>
+        <w:pStyle w:val="Prrafodelista"/>
+        <w:numPr>
+          <w:ilvl w:val="0"/>
+          <w:numId w:val="18"/>
+        </w:numPr>
+        <w:rPr>
+          <w:lang w:val="es-ES_tradnl"/>
+        </w:rPr>
+      </w:pPr>
+      <w:r>
+        <w:rPr>
+          <w:lang w:val="es-ES_tradnl"/>
+        </w:rPr>
+        <w:t>La empresa cuenta con una media de 20 días laborables al mes.</w:t>
+      </w:r>
+    </w:p>
+    <w:p>
+      <w:pPr>
+        <w:pStyle w:val="Prrafodelista"/>
+        <w:numPr>
+          <w:ilvl w:val="0"/>
+          <w:numId w:val="18"/>
+        </w:numPr>
+        <w:rPr>
+          <w:lang w:val="es-ES_tradnl"/>
+        </w:rPr>
+      </w:pPr>
+      <w:r>
+        <w:rPr>
+          <w:lang w:val="es-ES_tradnl"/>
+        </w:rPr>
+        <w:t>La mano de obra de los empleados de diseño y desarrollo software de Alhambra-</w:t>
+      </w:r>
+      <w:proofErr w:type="spellStart"/>
+      <w:r>
+        <w:rPr>
+          <w:lang w:val="es-ES_tradnl"/>
+        </w:rPr>
+        <w:t>Eidos</w:t>
+      </w:r>
+      <w:proofErr w:type="spellEnd"/>
+      <w:r>
+        <w:rPr>
+          <w:lang w:val="es-ES_tradnl"/>
+        </w:rPr>
+        <w:t xml:space="preserve"> está valorada en 50€/hora.</w:t>
+      </w:r>
+    </w:p>
+    <w:p>
+      <w:pPr>
+        <w:rPr>
+          <w:lang w:val="es-ES_tradnl"/>
+        </w:rPr>
+      </w:pPr>
+      <w:r>
+        <w:rPr>
+          <w:lang w:val="es-ES_tradnl"/>
+        </w:rPr>
+        <w:t xml:space="preserve">Con todos estos datos, ha llegado a un acuerdo de contrato por un valor de </w:t>
+      </w:r>
+      <w:r>
+        <w:rPr>
+          <w:lang w:val="es-ES_tradnl"/>
+        </w:rPr>
+        <w:t>320.000€.</w:t>
+      </w:r>
+    </w:p>
+    <w:p>
+      <w:pPr>
+        <w:rPr>
+          <w:lang w:val="es-ES_tradnl"/>
+        </w:rPr>
+      </w:pPr>
+      <w:r>
+        <w:rPr>
+          <w:lang w:val="es-ES_tradnl"/>
+        </w:rPr>
+        <w:t>Para la gestión del alma</w:t>
+      </w:r>
+      <w:r>
+        <w:rPr>
+          <w:lang w:val="es-ES_tradnl"/>
+        </w:rPr>
+        <w:t>cé</w:t>
+      </w:r>
+      <w:r>
+        <w:rPr>
+          <w:lang w:val="es-ES_tradnl"/>
+        </w:rPr>
+        <w:t xml:space="preserve">n, reparación de dispositivos, reparto e instalación de los mismos, se ha llegado a un acuerdo de subcontratación con </w:t>
+      </w:r>
+      <w:r>
+        <w:rPr>
+          <w:color w:val="FF0000"/>
+          <w:lang w:val="es-ES_tradnl"/>
+        </w:rPr>
+        <w:t>ASECONSA</w:t>
+      </w:r>
+      <w:r>
+        <w:rPr>
+          <w:lang w:val="es-ES_tradnl"/>
+        </w:rPr>
+        <w:t>. La empresa subcontratada cuenta con varios almacenes a nivel nacional, cumpliendo los requisitos necesarios para poder albergar instrumental sanitario. El almacén que la empresa empleará contará con espacio y material para la reparación de los dispositivos que sean retirados por avería. Dicha empresa, incorporará 3 técnicos que recibirán formación por parte de la empresa Samba Solutions para el correcto desempeño de su actividad. Estos técnicos tendrán capacidades plenas para la gestión y seguridad del almacén, el reparto e instalación de dispositivos, y por último, conocimientos para la reparación de las posibles averías.</w:t>
+      </w:r>
+      <w:r>
+        <w:rPr>
+          <w:lang w:val="es-ES_tradnl"/>
+        </w:rPr>
+        <w:t xml:space="preserve"> El acuerdo al que se ha llegado con la empresa subcontratada es de 76.000€.</w:t>
+      </w:r>
+    </w:p>
+    <w:p>
+      <w:pPr>
+        <w:rPr>
+          <w:lang w:val="es-ES_tradnl"/>
+        </w:rPr>
+      </w:pPr>
+      <w:r>
+        <w:rPr>
+          <w:lang w:val="es-ES_tradnl"/>
+        </w:rPr>
+        <w:t xml:space="preserve">Para el desempeño de las funciones de </w:t>
+      </w:r>
+      <w:proofErr w:type="spellStart"/>
+      <w:r>
+        <w:rPr>
+          <w:lang w:val="es-ES_tradnl"/>
+        </w:rPr>
+        <w:t>Call</w:t>
+      </w:r>
+      <w:proofErr w:type="spellEnd"/>
+      <w:r>
+        <w:rPr>
+          <w:lang w:val="es-ES_tradnl"/>
+        </w:rPr>
+        <w:t xml:space="preserve"> Center, se han subcontratado los servicios de </w:t>
+      </w:r>
+      <w:r>
+        <w:rPr>
+          <w:color w:val="FF0000"/>
+          <w:lang w:val="es-ES_tradnl"/>
+        </w:rPr>
+        <w:t xml:space="preserve">TM </w:t>
+      </w:r>
+      <w:proofErr w:type="spellStart"/>
+      <w:r>
+        <w:rPr>
+          <w:color w:val="FF0000"/>
+          <w:lang w:val="es-ES_tradnl"/>
+        </w:rPr>
+        <w:t>System</w:t>
+      </w:r>
+      <w:proofErr w:type="spellEnd"/>
+      <w:r>
+        <w:rPr>
+          <w:color w:val="FF0000"/>
+          <w:lang w:val="es-ES_tradnl"/>
+        </w:rPr>
+        <w:t xml:space="preserve">. </w:t>
+      </w:r>
+      <w:r>
+        <w:rPr>
+          <w:lang w:val="es-ES_tradnl"/>
+        </w:rPr>
+        <w:t>L</w:t>
+      </w:r>
+      <w:r>
+        <w:rPr>
+          <w:lang w:val="es-ES_tradnl"/>
+        </w:rPr>
+        <w:t>a empresa ha introducido en su oferta los costes que les supondrá un alquiler de una pequeña oficina, la habilitación del espacio de trabajo para el desempeño del mismo y pondrá a 3 empleados para el desarrollo. Estos empleados serán formados por la empresa Samba Solutions.</w:t>
+      </w:r>
+    </w:p>
+    <w:p>
+      <w:pPr>
+        <w:rPr>
+          <w:rFonts w:cstheme="minorHAnsi"/>
+          <w:shd w:val="clear" w:color="auto" w:fill="FFFFFF"/>
+        </w:rPr>
+      </w:pPr>
+      <w:r>
+        <w:rPr>
+          <w:lang w:val="es-ES_tradnl"/>
+        </w:rPr>
+        <w:t xml:space="preserve">Por último, se deben gestionar y almacenar todos los datos generados por los dispositivos de medida de los pacientes del sistema GRP. Para ello, se ha llegado a un acuerdo con </w:t>
+      </w:r>
+      <w:r>
+        <w:rPr>
+          <w:lang w:val="es-ES_tradnl"/>
+        </w:rPr>
+        <w:t xml:space="preserve">el data center </w:t>
+      </w:r>
+      <w:r>
+        <w:rPr>
+          <w:rFonts w:cstheme="minorHAnsi"/>
+          <w:color w:val="FF0000"/>
+          <w:shd w:val="clear" w:color="auto" w:fill="FFFFFF"/>
+        </w:rPr>
+        <w:t>CDG Telefónica Alcalá de Henares</w:t>
+      </w:r>
+      <w:r>
+        <w:rPr>
+          <w:rFonts w:cstheme="minorHAnsi"/>
+          <w:color w:val="FF0000"/>
+          <w:shd w:val="clear" w:color="auto" w:fill="FFFFFF"/>
+        </w:rPr>
+        <w:t xml:space="preserve">, </w:t>
+      </w:r>
+      <w:r>
+        <w:rPr>
+          <w:rFonts w:cstheme="minorHAnsi"/>
+          <w:shd w:val="clear" w:color="auto" w:fill="FFFFFF"/>
+        </w:rPr>
+        <w:t xml:space="preserve">al que se le pagará por número de usuarios. </w:t>
+      </w:r>
+      <w:r>
+        <w:rPr>
+          <w:rFonts w:cstheme="minorHAnsi"/>
+          <w:shd w:val="clear" w:color="auto" w:fill="FFFFFF"/>
+        </w:rPr>
+        <w:t>El acuerdo económico al que se ha llegado incluye todas la necesidades para la gestión de los datos generados: capacidad de almacenamiento, capacidad de procesamiento, disponibilidad, seguridad…</w:t>
+      </w:r>
+    </w:p>
+    <w:p>
+      <w:pPr>
+        <w:rPr>
+          <w:rFonts w:cstheme="minorHAnsi"/>
+          <w:shd w:val="clear" w:color="auto" w:fill="FFFFFF"/>
+        </w:rPr>
+      </w:pPr>
+      <w:r>
+        <w:rPr>
+          <w:rFonts w:cstheme="minorHAnsi"/>
+          <w:shd w:val="clear" w:color="auto" w:fill="FFFFFF"/>
+        </w:rPr>
+        <w:t>En resumen los acuerdos alcanzados con las empresas son los siguientes:</w:t>
+      </w:r>
+    </w:p>
+    <w:p>
+      <w:pPr>
+        <w:keepNext/>
+      </w:pPr>
+      <w:r>
+        <w:rPr>
+          <w:noProof/>
+          <w:lang w:eastAsia="es-ES"/>
+        </w:rPr>
+        <w:drawing>
+          <wp:inline distT="0" distB="0" distL="0" distR="0" wp14:anchorId="3A9D3F3C" wp14:editId="3978E5F0">
+            <wp:extent cx="5400040" cy="1149907"/>
+            <wp:effectExtent l="0" t="0" r="0" b="0"/>
+            <wp:docPr id="7" name="Imagen 7"/>
+            <wp:cNvGraphicFramePr>
+              <a:graphicFrameLocks xmlns:a="http://schemas.openxmlformats.org/drawingml/2006/main" noChangeAspect="1"/>
+            </wp:cNvGraphicFramePr>
+            <a:graphic xmlns:a="http://schemas.openxmlformats.org/drawingml/2006/main">
+              <a:graphicData uri="http://schemas.openxmlformats.org/drawingml/2006/picture">
+                <pic:pic xmlns:pic="http://schemas.openxmlformats.org/drawingml/2006/picture">
+                  <pic:nvPicPr>
+                    <pic:cNvPr id="0" name=""/>
+                    <pic:cNvPicPr/>
+                  </pic:nvPicPr>
+                  <pic:blipFill>
+                    <a:blip r:embed="rId14"/>
+                    <a:stretch>
+                      <a:fillRect/>
+                    </a:stretch>
+                  </pic:blipFill>
+                  <pic:spPr>
+                    <a:xfrm>
+                      <a:off x="0" y="0"/>
+                      <a:ext cx="5400040" cy="1149907"/>
+                    </a:xfrm>
+                    <a:prstGeom prst="rect">
+                      <a:avLst/>
+                    </a:prstGeom>
+                  </pic:spPr>
+                </pic:pic>
+              </a:graphicData>
+            </a:graphic>
+          </wp:inline>
+        </w:drawing>
+      </w:r>
+    </w:p>
+    <w:p>
+      <w:pPr>
+        <w:pStyle w:val="Epgrafe"/>
+        <w:jc w:val="center"/>
+        <w:rPr>
+          <w:color w:val="auto"/>
+          <w:lang w:val="es-ES_tradnl"/>
+        </w:rPr>
+      </w:pPr>
+      <w:r>
+        <w:t xml:space="preserve">Ilustración </w:t>
+      </w:r>
+      <w:r>
+        <w:fldChar w:fldCharType="begin"/>
+      </w:r>
+      <w:r>
+        <w:instrText xml:space="preserve"> SEQ Ilustración \* ARABIC </w:instrText>
+      </w:r>
+      <w:r>
+        <w:fldChar w:fldCharType="separate"/>
+      </w:r>
+      <w:r>
+        <w:rPr>
+          <w:noProof/>
+        </w:rPr>
+        <w:t>3</w:t>
+      </w:r>
+      <w:r>
+        <w:fldChar w:fldCharType="end"/>
+      </w:r>
+      <w:r>
+        <w:t xml:space="preserve"> Costes subcontrataciones</w:t>
+      </w:r>
+    </w:p>
+    <w:p>
+      <w:pPr>
+        <w:rPr>
+          <w:lang w:val="es-ES_tradnl"/>
+        </w:rPr>
+      </w:pPr>
+      <w:r>
+        <w:rPr>
+          <w:lang w:val="es-ES_tradnl"/>
+        </w:rPr>
+        <w:lastRenderedPageBreak/>
+        <w:t xml:space="preserve">Una vez se han estimado los costes intrínsecos al proyecto, se deben tener en cuenta posibles desviaciones, para las cuales, se han definido unas contingencias con las que se podría hacer frente a ellas. </w:t>
+      </w:r>
+    </w:p>
+    <w:p>
+      <w:pPr>
+        <w:pStyle w:val="Ttulo1"/>
+        <w:numPr>
+          <w:ilvl w:val="1"/>
+          <w:numId w:val="28"/>
+        </w:numPr>
+        <w:spacing w:after="240"/>
+        <w:rPr>
+          <w:sz w:val="32"/>
+          <w:lang w:val="es-ES_tradnl"/>
+        </w:rPr>
+      </w:pPr>
+      <w:r>
+        <w:rPr>
+          <w:sz w:val="32"/>
+          <w:lang w:val="es-ES_tradnl"/>
+        </w:rPr>
+        <w:t xml:space="preserve">Estimación de costes de las </w:t>
+      </w:r>
+      <w:r>
+        <w:rPr>
+          <w:sz w:val="32"/>
+          <w:lang w:val="es-ES_tradnl"/>
+        </w:rPr>
+        <w:t>reservas o contingencias</w:t>
+      </w:r>
+      <w:r>
+        <w:rPr>
+          <w:sz w:val="32"/>
+          <w:lang w:val="es-ES_tradnl"/>
+        </w:rPr>
+        <w:t>.</w:t>
+      </w:r>
+    </w:p>
+    <w:p>
+      <w:pPr>
+        <w:rPr>
+          <w:lang w:val="es-ES_tradnl"/>
+        </w:rPr>
+      </w:pPr>
+      <w:r>
+        <w:rPr>
+          <w:lang w:val="es-ES_tradnl"/>
+        </w:rPr>
+        <w:t xml:space="preserve">Para la estimación </w:t>
+      </w:r>
+      <w:r>
+        <w:rPr>
+          <w:lang w:val="es-ES_tradnl"/>
+        </w:rPr>
+        <w:t>de estas contingencias, la empresa Samba Solutions se ha basado en su experiencia en el desarrollo de proyectos similares y ha tomado como principal variable a tener en cuenta los riesgos. Todas las actividades definidas para el desarrollo del proyecto llevan un riesgo asociado. En el caso de la estimación de costes, no se ha estimado de forma individual por cada actividad sino en conjunto. Por esto, se han podido distinguir 3 categorías de riesgos. Se ha visto que las actividades que se desarrollan para la compra de materiales no componen grandes riesgos, por lo que se ha catalogado la compra de materiales con riesgo 1. Este riesgo lleva asociado una contingencia para la actividad de un 5%, como ya se ha realizado anteriormente en otros proyectos.</w:t>
+      </w:r>
+    </w:p>
+    <w:p>
+      <w:pPr>
+        <w:rPr>
+          <w:lang w:val="es-ES_tradnl"/>
+        </w:rPr>
+      </w:pPr>
+      <w:r>
+        <w:rPr>
+          <w:lang w:val="es-ES_tradnl"/>
+        </w:rPr>
+        <w:t>Para la estimación de costes de los recursos humanos, se ha estimado un riesgo 2. Es una actividad bien definida, pero el número de empleados o las horas que estos van a trabajar, compone un riesgo mayor al que se le ha asignado a la compra de materiales. El riesgo 2 está catalogado con una reserva del 10% respecto a su estimación de costes.</w:t>
+      </w:r>
+    </w:p>
+    <w:p>
+      <w:pPr>
+        <w:rPr>
+          <w:lang w:val="es-ES_tradnl"/>
+        </w:rPr>
+      </w:pPr>
+      <w:r>
+        <w:rPr>
+          <w:lang w:val="es-ES_tradnl"/>
+        </w:rPr>
+        <w:t>Por último, las subcontrataciones, al no depender de forma controlada por parte de la empresa Samba Solutions, siempre son catalogadas con riesgo 3. Este riesgo lleva asociado una desviación del 15%</w:t>
+      </w:r>
+    </w:p>
+    <w:p>
+      <w:pPr>
+        <w:keepNext/>
+      </w:pPr>
+      <w:r>
+        <w:rPr>
+          <w:noProof/>
+          <w:lang w:eastAsia="es-ES"/>
+        </w:rPr>
+        <w:drawing>
+          <wp:inline distT="0" distB="0" distL="0" distR="0" wp14:anchorId="73CBF998" wp14:editId="6A134A9B">
+            <wp:extent cx="5400040" cy="615891"/>
+            <wp:effectExtent l="0" t="0" r="0" b="0"/>
+            <wp:docPr id="12" name="Imagen 12"/>
+            <wp:cNvGraphicFramePr>
+              <a:graphicFrameLocks xmlns:a="http://schemas.openxmlformats.org/drawingml/2006/main" noChangeAspect="1"/>
+            </wp:cNvGraphicFramePr>
+            <a:graphic xmlns:a="http://schemas.openxmlformats.org/drawingml/2006/main">
+              <a:graphicData uri="http://schemas.openxmlformats.org/drawingml/2006/picture">
+                <pic:pic xmlns:pic="http://schemas.openxmlformats.org/drawingml/2006/picture">
+                  <pic:nvPicPr>
+                    <pic:cNvPr id="0" name=""/>
+                    <pic:cNvPicPr/>
+                  </pic:nvPicPr>
+                  <pic:blipFill>
+                    <a:blip r:embed="rId15"/>
+                    <a:stretch>
+                      <a:fillRect/>
+                    </a:stretch>
+                  </pic:blipFill>
+                  <pic:spPr>
+                    <a:xfrm>
+                      <a:off x="0" y="0"/>
+                      <a:ext cx="5400040" cy="615891"/>
+                    </a:xfrm>
+                    <a:prstGeom prst="rect">
+                      <a:avLst/>
+                    </a:prstGeom>
+                  </pic:spPr>
+                </pic:pic>
+              </a:graphicData>
+            </a:graphic>
+          </wp:inline>
+        </w:drawing>
+      </w:r>
+    </w:p>
+    <w:p>
+      <w:pPr>
+        <w:pStyle w:val="Epgrafe"/>
+        <w:jc w:val="center"/>
+        <w:rPr>
+          <w:lang w:val="es-ES_tradnl"/>
+        </w:rPr>
+      </w:pPr>
+      <w:r>
+        <w:t xml:space="preserve">Ilustración </w:t>
+      </w:r>
+      <w:r>
+        <w:fldChar w:fldCharType="begin"/>
+      </w:r>
+      <w:r>
+        <w:instrText xml:space="preserve"> SEQ Ilustración \* ARABIC </w:instrText>
+      </w:r>
+      <w:r>
+        <w:fldChar w:fldCharType="separate"/>
+      </w:r>
+      <w:r>
+        <w:rPr>
+          <w:noProof/>
+        </w:rPr>
+        <w:t>4</w:t>
+      </w:r>
+      <w:r>
+        <w:fldChar w:fldCharType="end"/>
+      </w:r>
+      <w:r>
+        <w:t xml:space="preserve"> Estimación contingencias</w:t>
+      </w:r>
+    </w:p>
+    <w:p>
+      <w:pPr>
+        <w:jc w:val="left"/>
+        <w:rPr>
+          <w:lang w:val="es-ES_tradnl"/>
+        </w:rPr>
+      </w:pPr>
+      <w:r>
+        <w:rPr>
+          <w:lang w:val="es-ES_tradnl"/>
+        </w:rPr>
+        <w:br w:type="page"/>
+      </w:r>
+    </w:p>
+    <w:p>
+      <w:pPr>
+        <w:pStyle w:val="Ttulo1"/>
+        <w:numPr>
+          <w:ilvl w:val="0"/>
+          <w:numId w:val="28"/>
+        </w:numPr>
+        <w:spacing w:after="240"/>
+        <w:rPr>
+          <w:lang w:val="es-ES_tradnl"/>
+        </w:rPr>
+      </w:pPr>
+      <w:r>
+        <w:rPr>
+          <w:lang w:val="es-ES_tradnl"/>
+        </w:rPr>
+        <w:lastRenderedPageBreak/>
+        <w:t>Presupuesto</w:t>
+      </w:r>
+    </w:p>
+    <w:p>
+      <w:pPr>
+        <w:rPr>
+          <w:lang w:val="es-ES_tradnl"/>
+        </w:rPr>
+      </w:pPr>
+      <w:r>
+        <w:rPr>
+          <w:lang w:val="es-ES_tradnl"/>
+        </w:rPr>
+        <w:t>La determinación del presupuesto se basa en los costes estimados. Por lo que una buena estimación hará que las probabilidades de que el proyecto evolucione satisfactoriamente, aumenten. Este puesto tiene que ser aprobado por la PMO por unanimidad y se encuentra desglosado estructuralmente en la siguiente figura.</w:t>
+      </w:r>
+    </w:p>
+    <w:p>
+      <w:pPr>
+        <w:keepNext/>
+        <w:jc w:val="center"/>
+      </w:pPr>
+      <w:r>
+        <w:rPr>
+          <w:noProof/>
+          <w:lang w:eastAsia="es-ES"/>
+        </w:rPr>
+        <w:drawing>
+          <wp:inline distT="0" distB="0" distL="0" distR="0" wp14:anchorId="5BA13E59" wp14:editId="63493E2D">
+            <wp:extent cx="3636879" cy="1978926"/>
+            <wp:effectExtent l="0" t="0" r="1905" b="2540"/>
+            <wp:docPr id="13" name="Imagen 13"/>
+            <wp:cNvGraphicFramePr>
+              <a:graphicFrameLocks xmlns:a="http://schemas.openxmlformats.org/drawingml/2006/main" noChangeAspect="1"/>
+            </wp:cNvGraphicFramePr>
+            <a:graphic xmlns:a="http://schemas.openxmlformats.org/drawingml/2006/main">
+              <a:graphicData uri="http://schemas.openxmlformats.org/drawingml/2006/picture">
+                <pic:pic xmlns:pic="http://schemas.openxmlformats.org/drawingml/2006/picture">
+                  <pic:nvPicPr>
+                    <pic:cNvPr id="0" name=""/>
+                    <pic:cNvPicPr/>
+                  </pic:nvPicPr>
+                  <pic:blipFill>
+                    <a:blip r:embed="rId16"/>
+                    <a:stretch>
+                      <a:fillRect/>
+                    </a:stretch>
+                  </pic:blipFill>
+                  <pic:spPr>
+                    <a:xfrm>
+                      <a:off x="0" y="0"/>
+                      <a:ext cx="3638462" cy="1979788"/>
+                    </a:xfrm>
+                    <a:prstGeom prst="rect">
+                      <a:avLst/>
+                    </a:prstGeom>
+                  </pic:spPr>
+                </pic:pic>
+              </a:graphicData>
+            </a:graphic>
+          </wp:inline>
+        </w:drawing>
+      </w:r>
+    </w:p>
+    <w:p>
+      <w:pPr>
+        <w:pStyle w:val="Epgrafe"/>
+        <w:jc w:val="center"/>
+        <w:rPr>
+          <w:lang w:val="es-ES_tradnl"/>
+        </w:rPr>
+      </w:pPr>
+      <w:r>
+        <w:t xml:space="preserve">Ilustración </w:t>
+      </w:r>
+      <w:r>
+        <w:fldChar w:fldCharType="begin"/>
+      </w:r>
+      <w:r>
+        <w:instrText xml:space="preserve"> SEQ Ilustración \* ARABIC </w:instrText>
+      </w:r>
+      <w:r>
+        <w:fldChar w:fldCharType="separate"/>
+      </w:r>
+      <w:r>
+        <w:rPr>
+          <w:noProof/>
+        </w:rPr>
+        <w:t>5</w:t>
+      </w:r>
+      <w:r>
+        <w:fldChar w:fldCharType="end"/>
+      </w:r>
+      <w:r>
+        <w:t>. Componentes del presupuesto</w:t>
+      </w:r>
+    </w:p>
+    <w:p>
+      <w:pPr>
+        <w:pStyle w:val="Ttulo1"/>
+        <w:numPr>
+          <w:ilvl w:val="1"/>
+          <w:numId w:val="28"/>
+        </w:numPr>
+        <w:spacing w:after="240"/>
+        <w:rPr>
+          <w:sz w:val="32"/>
+          <w:lang w:val="es-ES_tradnl"/>
+        </w:rPr>
+      </w:pPr>
+      <w:r>
+        <w:rPr>
+          <w:sz w:val="32"/>
+          <w:lang w:val="es-ES_tradnl"/>
+        </w:rPr>
+        <w:t>Línea base de costes</w:t>
+      </w:r>
+    </w:p>
+    <w:p>
+      <w:pPr>
+        <w:rPr>
+          <w:lang w:val="es-ES_tradnl"/>
+        </w:rPr>
+      </w:pPr>
+      <w:r>
+        <w:rPr>
+          <w:lang w:val="es-ES_tradnl"/>
+        </w:rPr>
+        <w:t xml:space="preserve">Tomando como base todas las estimaciones realizadas anteriormente se puede presentar el siguiente cálculo. </w:t>
+      </w:r>
+    </w:p>
+    <w:p>
+      <w:pPr>
+        <w:keepNext/>
+        <w:jc w:val="center"/>
+      </w:pPr>
+      <w:r>
+        <w:rPr>
+          <w:noProof/>
+          <w:lang w:eastAsia="es-ES"/>
+        </w:rPr>
+        <w:drawing>
+          <wp:inline distT="0" distB="0" distL="0" distR="0" wp14:anchorId="3AF49528" wp14:editId="540AE12B">
+            <wp:extent cx="3752850" cy="1314450"/>
+            <wp:effectExtent l="0" t="0" r="0" b="0"/>
+            <wp:docPr id="14" name="Imagen 14"/>
+            <wp:cNvGraphicFramePr>
+              <a:graphicFrameLocks xmlns:a="http://schemas.openxmlformats.org/drawingml/2006/main" noChangeAspect="1"/>
+            </wp:cNvGraphicFramePr>
+            <a:graphic xmlns:a="http://schemas.openxmlformats.org/drawingml/2006/main">
+              <a:graphicData uri="http://schemas.openxmlformats.org/drawingml/2006/picture">
+                <pic:pic xmlns:pic="http://schemas.openxmlformats.org/drawingml/2006/picture">
+                  <pic:nvPicPr>
+                    <pic:cNvPr id="0" name=""/>
+                    <pic:cNvPicPr/>
+                  </pic:nvPicPr>
+                  <pic:blipFill>
+                    <a:blip r:embed="rId17"/>
+                    <a:stretch>
+                      <a:fillRect/>
+                    </a:stretch>
+                  </pic:blipFill>
+                  <pic:spPr>
+                    <a:xfrm>
+                      <a:off x="0" y="0"/>
+                      <a:ext cx="3752850" cy="1314450"/>
+                    </a:xfrm>
+                    <a:prstGeom prst="rect">
+                      <a:avLst/>
+                    </a:prstGeom>
+                  </pic:spPr>
+                </pic:pic>
+              </a:graphicData>
+            </a:graphic>
+          </wp:inline>
+        </w:drawing>
+      </w:r>
+    </w:p>
+    <w:p>
+      <w:pPr>
+        <w:pStyle w:val="Epgrafe"/>
+        <w:jc w:val="center"/>
+      </w:pPr>
+      <w:r>
+        <w:t xml:space="preserve">Ilustración </w:t>
+      </w:r>
+      <w:r>
+        <w:fldChar w:fldCharType="begin"/>
+      </w:r>
+      <w:r>
+        <w:instrText xml:space="preserve"> SEQ Ilustración \* ARABIC </w:instrText>
+      </w:r>
+      <w:r>
+        <w:fldChar w:fldCharType="separate"/>
+      </w:r>
+      <w:r>
+        <w:rPr>
+          <w:noProof/>
+        </w:rPr>
+        <w:t>6</w:t>
+      </w:r>
+      <w:r>
+        <w:fldChar w:fldCharType="end"/>
+      </w:r>
+      <w:r>
+        <w:t xml:space="preserve"> Desglose presupuesto</w:t>
+      </w:r>
+    </w:p>
+    <w:p>
+      <w:pPr>
+        <w:rPr>
+          <w:lang w:val="es-ES_tradnl"/>
+        </w:rPr>
+      </w:pPr>
+      <w:r>
+        <w:rPr>
+          <w:lang w:val="es-ES_tradnl"/>
+        </w:rPr>
+        <w:t xml:space="preserve">En el cálculo presupuestario mostrado en la figura anterior, se pueden distinguir varias partes. En primer lugar se encuentran todos los costes estimados (materiales, RRHH, subcontrataciones…). Todas estas actividades conocidas, cuentan con su fondo de reserva, que se han llamado contingencias. La suma de estas dos componentes supondría la línea base de los costes. </w:t>
+      </w:r>
+    </w:p>
+    <w:p>
+      <w:pPr>
+        <w:rPr>
+          <w:lang w:val="es-ES_tradnl"/>
+        </w:rPr>
+      </w:pPr>
+      <w:r>
+        <w:rPr>
+          <w:lang w:val="es-ES_tradnl"/>
+        </w:rPr>
+        <w:t xml:space="preserve">Como en todo proyecto, se contempla que vayan apareciendo gastos y/o actividades imprevistas en las primeras fases del desarrollo del proyecto, por lo que en conjunto con la Comunidad de Madrid se ha acordado que estas desviaciones como máximo pueden ser del 12% de la línea base de los costes. Por lo tanto las reservas de gestión acordadas son de 238.078.86€. </w:t>
+      </w:r>
+    </w:p>
+    <w:p>
+      <w:pPr>
+        <w:rPr>
+          <w:lang w:val="es-ES_tradnl"/>
+        </w:rPr>
+      </w:pPr>
+      <w:r>
+        <w:rPr>
+          <w:lang w:val="es-ES_tradnl"/>
+        </w:rPr>
+        <w:t>Acorde a estos números, la oferta que se le presenta a la Comunidad de Madrid es de 2.222.069.36€.</w:t>
+      </w:r>
+    </w:p>
+    <w:p>
+      <w:pPr>
+        <w:pStyle w:val="Ttulo1"/>
+        <w:numPr>
+          <w:ilvl w:val="1"/>
+          <w:numId w:val="28"/>
+        </w:numPr>
+        <w:spacing w:after="240"/>
+        <w:rPr>
+          <w:sz w:val="32"/>
+          <w:lang w:val="es-ES_tradnl"/>
+        </w:rPr>
+      </w:pPr>
+      <w:r>
+        <w:rPr>
+          <w:noProof/>
+          <w:lang w:eastAsia="es-ES"/>
+        </w:rPr>
+        <w:lastRenderedPageBreak/>
+        <w:drawing>
+          <wp:anchor distT="0" distB="0" distL="114300" distR="114300" simplePos="0" relativeHeight="251667456" behindDoc="1" locked="0" layoutInCell="1" allowOverlap="1" wp14:anchorId="74574CC0" wp14:editId="691B8E0B">
+            <wp:simplePos x="0" y="0"/>
+            <wp:positionH relativeFrom="column">
+              <wp:posOffset>-841375</wp:posOffset>
+            </wp:positionH>
+            <wp:positionV relativeFrom="paragraph">
+              <wp:posOffset>417195</wp:posOffset>
+            </wp:positionV>
+            <wp:extent cx="7110095" cy="1146175"/>
+            <wp:effectExtent l="0" t="0" r="0" b="0"/>
+            <wp:wrapTight wrapText="bothSides">
+              <wp:wrapPolygon edited="0">
+                <wp:start x="0" y="0"/>
+                <wp:lineTo x="0" y="21181"/>
+                <wp:lineTo x="21529" y="21181"/>
+                <wp:lineTo x="21529" y="0"/>
+                <wp:lineTo x="0" y="0"/>
+              </wp:wrapPolygon>
+            </wp:wrapTight>
+            <wp:docPr id="16" name="Imagen 16"/>
+            <wp:cNvGraphicFramePr>
+              <a:graphicFrameLocks xmlns:a="http://schemas.openxmlformats.org/drawingml/2006/main" noChangeAspect="1"/>
+            </wp:cNvGraphicFramePr>
+            <a:graphic xmlns:a="http://schemas.openxmlformats.org/drawingml/2006/main">
+              <a:graphicData uri="http://schemas.openxmlformats.org/drawingml/2006/picture">
+                <pic:pic xmlns:pic="http://schemas.openxmlformats.org/drawingml/2006/picture">
+                  <pic:nvPicPr>
+                    <pic:cNvPr id="0" name=""/>
+                    <pic:cNvPicPr/>
+                  </pic:nvPicPr>
+                  <pic:blipFill>
+                    <a:blip r:embed="rId18">
+                      <a:extLst>
+                        <a:ext uri="{28A0092B-C50C-407E-A947-70E740481C1C}">
+                          <a14:useLocalDpi xmlns:a14="http://schemas.microsoft.com/office/drawing/2010/main" val="0"/>
+                        </a:ext>
+                      </a:extLst>
+                    </a:blip>
+                    <a:stretch>
+                      <a:fillRect/>
+                    </a:stretch>
+                  </pic:blipFill>
+                  <pic:spPr>
+                    <a:xfrm>
+                      <a:off x="0" y="0"/>
+                      <a:ext cx="7110095" cy="1146175"/>
+                    </a:xfrm>
+                    <a:prstGeom prst="rect">
+                      <a:avLst/>
+                    </a:prstGeom>
+                  </pic:spPr>
+                </pic:pic>
+              </a:graphicData>
+            </a:graphic>
+            <wp14:sizeRelH relativeFrom="page">
+              <wp14:pctWidth>0</wp14:pctWidth>
+            </wp14:sizeRelH>
+            <wp14:sizeRelV relativeFrom="page">
+              <wp14:pctHeight>0</wp14:pctHeight>
+            </wp14:sizeRelV>
+          </wp:anchor>
+        </w:drawing>
+      </w:r>
+      <w:r>
+        <w:rPr>
+          <w:sz w:val="32"/>
+          <w:lang w:val="es-ES_tradnl"/>
+        </w:rPr>
+        <w:t>Financiación</w:t>
+      </w:r>
+    </w:p>
+    <w:p>
+      <w:pPr>
+        <w:rPr>
+          <w:lang w:val="es-ES_tradnl"/>
+        </w:rPr>
+      </w:pPr>
+      <w:r>
+        <w:rPr>
+          <w:noProof/>
+          <w:lang w:eastAsia="es-ES"/>
+        </w:rPr>
+        <w:drawing>
+          <wp:anchor distT="0" distB="0" distL="114300" distR="114300" simplePos="0" relativeHeight="251668480" behindDoc="1" locked="0" layoutInCell="1" allowOverlap="1" wp14:anchorId="2AC25B71" wp14:editId="695E5B3A">
+            <wp:simplePos x="0" y="0"/>
+            <wp:positionH relativeFrom="column">
+              <wp:posOffset>-561975</wp:posOffset>
+            </wp:positionH>
+            <wp:positionV relativeFrom="paragraph">
+              <wp:posOffset>283845</wp:posOffset>
+            </wp:positionV>
+            <wp:extent cx="6612255" cy="3602990"/>
+            <wp:effectExtent l="0" t="0" r="17145" b="16510"/>
+            <wp:wrapTight wrapText="bothSides">
+              <wp:wrapPolygon edited="0">
+                <wp:start x="0" y="0"/>
+                <wp:lineTo x="0" y="21585"/>
+                <wp:lineTo x="21594" y="21585"/>
+                <wp:lineTo x="21594" y="0"/>
+                <wp:lineTo x="0" y="0"/>
+              </wp:wrapPolygon>
+            </wp:wrapTight>
+            <wp:docPr id="18" name="Gráfico 18"/>
+            <wp:cNvGraphicFramePr/>
+            <a:graphic xmlns:a="http://schemas.openxmlformats.org/drawingml/2006/main">
+              <a:graphicData uri="http://schemas.openxmlformats.org/drawingml/2006/chart">
+                <c:chart xmlns:c="http://schemas.openxmlformats.org/drawingml/2006/chart" xmlns:r="http://schemas.openxmlformats.org/officeDocument/2006/relationships" r:id="rId19"/>
+              </a:graphicData>
+            </a:graphic>
+            <wp14:sizeRelH relativeFrom="page">
+              <wp14:pctWidth>0</wp14:pctWidth>
+            </wp14:sizeRelH>
+            <wp14:sizeRelV relativeFrom="page">
+              <wp14:pctHeight>0</wp14:pctHeight>
+            </wp14:sizeRelV>
+          </wp:anchor>
+        </w:drawing>
+      </w:r>
+    </w:p>
+    <w:p>
+      <w:pPr>
+        <w:rPr>
+          <w:lang w:val="es-ES_tradnl"/>
+        </w:rPr>
+      </w:pPr>
+    </w:p>
+    <w:p>
+      <w:pPr>
+        <w:pStyle w:val="Ttulo1"/>
+        <w:numPr>
+          <w:ilvl w:val="0"/>
+          <w:numId w:val="28"/>
+        </w:numPr>
+        <w:spacing w:after="240"/>
+        <w:rPr>
+          <w:lang w:val="es-ES_tradnl"/>
+        </w:rPr>
+      </w:pPr>
+      <w:r>
+        <w:rPr>
+          <w:lang w:val="es-ES_tradnl"/>
+        </w:rPr>
+        <w:t>Control de costes</w:t>
+      </w:r>
       <w:bookmarkStart w:id="8" w:name="_GoBack"/>
       <w:bookmarkEnd w:id="8"/>
     </w:p>
@@ -4383,9 +5669,20 @@
         </w:rPr>
       </w:pPr>
     </w:p>
+    <w:p>
+      <w:pPr>
+        <w:rPr>
+          <w:lang w:val="es-ES_tradnl"/>
+        </w:rPr>
+      </w:pPr>
+    </w:p>
     <w:sectPr>
-      <w:headerReference w:type="default" r:id="rId14"/>
-      <w:footerReference w:type="default" r:id="rId15"/>
+      <w:headerReference w:type="even" r:id="rId20"/>
+      <w:headerReference w:type="default" r:id="rId21"/>
+      <w:footerReference w:type="even" r:id="rId22"/>
+      <w:footerReference w:type="default" r:id="rId23"/>
+      <w:headerReference w:type="first" r:id="rId24"/>
+      <w:footerReference w:type="first" r:id="rId25"/>
       <w:pgSz w:w="11906" w:h="16838"/>
       <w:pgMar w:top="1417" w:right="1701" w:bottom="1417" w:left="1701" w:header="708" w:footer="708" w:gutter="0"/>
       <w:pgNumType w:start="0"/>
@@ -4426,6 +5723,16 @@
 <w:ftr xmlns:wpc="http://schemas.microsoft.com/office/word/2010/wordprocessingCanvas" xmlns:mc="http://schemas.openxmlformats.org/markup-compatibility/2006" xmlns:o="urn:schemas-microsoft-com:office:office" xmlns:r="http://schemas.openxmlformats.org/officeDocument/2006/relationships" xmlns:m="http://schemas.openxmlformats.org/officeDocument/2006/math" xmlns:v="urn:schemas-microsoft-com:vml" xmlns:wp14="http://schemas.microsoft.com/office/word/2010/wordprocessingDrawing" xmlns:wp="http://schemas.openxmlformats.org/drawingml/2006/wordprocessingDrawing" xmlns:w10="urn:schemas-microsoft-com:office:word" xmlns:w="http://schemas.openxmlformats.org/wordprocessingml/2006/main" xmlns:w14="http://schemas.microsoft.com/office/word/2010/wordml" xmlns:wpg="http://schemas.microsoft.com/office/word/2010/wordprocessingGroup" xmlns:wpi="http://schemas.microsoft.com/office/word/2010/wordprocessingInk" xmlns:wne="http://schemas.microsoft.com/office/word/2006/wordml" xmlns:wps="http://schemas.microsoft.com/office/word/2010/wordprocessingShape" mc:Ignorable="w14 wp14">
   <w:p>
     <w:pPr>
+      <w:pStyle w:val="Piedepgina"/>
+    </w:pPr>
+  </w:p>
+</w:ftr>
+</file>
+
+<file path=word/footer2.xml><?xml version="1.0" encoding="utf-8"?>
+<w:ftr xmlns:wpc="http://schemas.microsoft.com/office/word/2010/wordprocessingCanvas" xmlns:mc="http://schemas.openxmlformats.org/markup-compatibility/2006" xmlns:o="urn:schemas-microsoft-com:office:office" xmlns:r="http://schemas.openxmlformats.org/officeDocument/2006/relationships" xmlns:m="http://schemas.openxmlformats.org/officeDocument/2006/math" xmlns:v="urn:schemas-microsoft-com:vml" xmlns:wp14="http://schemas.microsoft.com/office/word/2010/wordprocessingDrawing" xmlns:wp="http://schemas.openxmlformats.org/drawingml/2006/wordprocessingDrawing" xmlns:w10="urn:schemas-microsoft-com:office:word" xmlns:w="http://schemas.openxmlformats.org/wordprocessingml/2006/main" xmlns:w14="http://schemas.microsoft.com/office/word/2010/wordml" xmlns:wpg="http://schemas.microsoft.com/office/word/2010/wordprocessingGroup" xmlns:wpi="http://schemas.microsoft.com/office/word/2010/wordprocessingInk" xmlns:wne="http://schemas.microsoft.com/office/word/2006/wordml" xmlns:wps="http://schemas.microsoft.com/office/word/2010/wordprocessingShape" mc:Ignorable="w14 wp14">
+  <w:p>
+    <w:pPr>
       <w:tabs>
         <w:tab w:val="center" w:pos="4550"/>
         <w:tab w:val="left" w:pos="5818"/>
@@ -4486,7 +5793,7 @@
         <w:sz w:val="24"/>
         <w:szCs w:val="24"/>
       </w:rPr>
-      <w:t>7</w:t>
+      <w:t>11</w:t>
     </w:r>
     <w:r>
       <w:rPr>
@@ -4535,7 +5842,7 @@
         <w:sz w:val="24"/>
         <w:szCs w:val="24"/>
       </w:rPr>
-      <w:t>8</w:t>
+      <w:t>11</w:t>
     </w:r>
     <w:r>
       <w:rPr>
@@ -4554,6 +5861,16 @@
 </w:ftr>
 </file>
 
+<file path=word/footer3.xml><?xml version="1.0" encoding="utf-8"?>
+<w:ftr xmlns:wpc="http://schemas.microsoft.com/office/word/2010/wordprocessingCanvas" xmlns:mc="http://schemas.openxmlformats.org/markup-compatibility/2006" xmlns:o="urn:schemas-microsoft-com:office:office" xmlns:r="http://schemas.openxmlformats.org/officeDocument/2006/relationships" xmlns:m="http://schemas.openxmlformats.org/officeDocument/2006/math" xmlns:v="urn:schemas-microsoft-com:vml" xmlns:wp14="http://schemas.microsoft.com/office/word/2010/wordprocessingDrawing" xmlns:wp="http://schemas.openxmlformats.org/drawingml/2006/wordprocessingDrawing" xmlns:w10="urn:schemas-microsoft-com:office:word" xmlns:w="http://schemas.openxmlformats.org/wordprocessingml/2006/main" xmlns:w14="http://schemas.microsoft.com/office/word/2010/wordml" xmlns:wpg="http://schemas.microsoft.com/office/word/2010/wordprocessingGroup" xmlns:wpi="http://schemas.microsoft.com/office/word/2010/wordprocessingInk" xmlns:wne="http://schemas.microsoft.com/office/word/2006/wordml" xmlns:wps="http://schemas.microsoft.com/office/word/2010/wordprocessingShape" mc:Ignorable="w14 wp14">
+  <w:p>
+    <w:pPr>
+      <w:pStyle w:val="Piedepgina"/>
+    </w:pPr>
+  </w:p>
+</w:ftr>
+</file>
+
 <file path=word/footnotes.xml><?xml version="1.0" encoding="utf-8"?>
 <w:footnotes xmlns:wpc="http://schemas.microsoft.com/office/word/2010/wordprocessingCanvas" xmlns:mc="http://schemas.openxmlformats.org/markup-compatibility/2006" xmlns:o="urn:schemas-microsoft-com:office:office" xmlns:r="http://schemas.openxmlformats.org/officeDocument/2006/relationships" xmlns:m="http://schemas.openxmlformats.org/officeDocument/2006/math" xmlns:v="urn:schemas-microsoft-com:vml" xmlns:wp14="http://schemas.microsoft.com/office/word/2010/wordprocessingDrawing" xmlns:wp="http://schemas.openxmlformats.org/drawingml/2006/wordprocessingDrawing" xmlns:w10="urn:schemas-microsoft-com:office:word" xmlns:w="http://schemas.openxmlformats.org/wordprocessingml/2006/main" xmlns:w14="http://schemas.microsoft.com/office/word/2010/wordml" xmlns:wpg="http://schemas.microsoft.com/office/word/2010/wordprocessingGroup" xmlns:wpi="http://schemas.microsoft.com/office/word/2010/wordprocessingInk" xmlns:wne="http://schemas.microsoft.com/office/word/2006/wordml" xmlns:wps="http://schemas.microsoft.com/office/word/2010/wordprocessingShape" mc:Ignorable="w14 wp14">
   <w:footnote w:type="separator" w:id="-1">
@@ -4580,6 +5897,16 @@
 </file>
 
 <file path=word/header1.xml><?xml version="1.0" encoding="utf-8"?>
+<w:hdr xmlns:wpc="http://schemas.microsoft.com/office/word/2010/wordprocessingCanvas" xmlns:mc="http://schemas.openxmlformats.org/markup-compatibility/2006" xmlns:o="urn:schemas-microsoft-com:office:office" xmlns:r="http://schemas.openxmlformats.org/officeDocument/2006/relationships" xmlns:m="http://schemas.openxmlformats.org/officeDocument/2006/math" xmlns:v="urn:schemas-microsoft-com:vml" xmlns:wp14="http://schemas.microsoft.com/office/word/2010/wordprocessingDrawing" xmlns:wp="http://schemas.openxmlformats.org/drawingml/2006/wordprocessingDrawing" xmlns:w10="urn:schemas-microsoft-com:office:word" xmlns:w="http://schemas.openxmlformats.org/wordprocessingml/2006/main" xmlns:w14="http://schemas.microsoft.com/office/word/2010/wordml" xmlns:wpg="http://schemas.microsoft.com/office/word/2010/wordprocessingGroup" xmlns:wpi="http://schemas.microsoft.com/office/word/2010/wordprocessingInk" xmlns:wne="http://schemas.microsoft.com/office/word/2006/wordml" xmlns:wps="http://schemas.microsoft.com/office/word/2010/wordprocessingShape" mc:Ignorable="w14 wp14">
+  <w:p>
+    <w:pPr>
+      <w:pStyle w:val="Encabezado"/>
+    </w:pPr>
+  </w:p>
+</w:hdr>
+</file>
+
+<file path=word/header2.xml><?xml version="1.0" encoding="utf-8"?>
 <w:hdr xmlns:wpc="http://schemas.microsoft.com/office/word/2010/wordprocessingCanvas" xmlns:mc="http://schemas.openxmlformats.org/markup-compatibility/2006" xmlns:o="urn:schemas-microsoft-com:office:office" xmlns:r="http://schemas.openxmlformats.org/officeDocument/2006/relationships" xmlns:m="http://schemas.openxmlformats.org/officeDocument/2006/math" xmlns:v="urn:schemas-microsoft-com:vml" xmlns:wp14="http://schemas.microsoft.com/office/word/2010/wordprocessingDrawing" xmlns:wp="http://schemas.openxmlformats.org/drawingml/2006/wordprocessingDrawing" xmlns:w10="urn:schemas-microsoft-com:office:word" xmlns:w="http://schemas.openxmlformats.org/wordprocessingml/2006/main" xmlns:w14="http://schemas.microsoft.com/office/word/2010/wordml" xmlns:wpg="http://schemas.microsoft.com/office/word/2010/wordprocessingGroup" xmlns:wpi="http://schemas.microsoft.com/office/word/2010/wordprocessingInk" xmlns:wne="http://schemas.microsoft.com/office/word/2006/wordml" xmlns:wps="http://schemas.microsoft.com/office/word/2010/wordprocessingShape" mc:Ignorable="w14 wp14">
   <w:p>
     <w:pPr>
@@ -4602,7 +5929,7 @@
           <wp:extent cx="1330744" cy="567559"/>
           <wp:effectExtent l="0" t="0" r="3175" b="4445"/>
           <wp:wrapTopAndBottom/>
-          <wp:docPr id="5" name="Imagen 5"/>
+          <wp:docPr id="10" name="Imagen 10"/>
           <wp:cNvGraphicFramePr>
             <a:graphicFrameLocks xmlns:a="http://schemas.openxmlformats.org/drawingml/2006/main" noChangeAspect="1"/>
           </wp:cNvGraphicFramePr>
@@ -4651,6 +5978,16 @@
 </w:hdr>
 </file>
 
+<file path=word/header3.xml><?xml version="1.0" encoding="utf-8"?>
+<w:hdr xmlns:wpc="http://schemas.microsoft.com/office/word/2010/wordprocessingCanvas" xmlns:mc="http://schemas.openxmlformats.org/markup-compatibility/2006" xmlns:o="urn:schemas-microsoft-com:office:office" xmlns:r="http://schemas.openxmlformats.org/officeDocument/2006/relationships" xmlns:m="http://schemas.openxmlformats.org/officeDocument/2006/math" xmlns:v="urn:schemas-microsoft-com:vml" xmlns:wp14="http://schemas.microsoft.com/office/word/2010/wordprocessingDrawing" xmlns:wp="http://schemas.openxmlformats.org/drawingml/2006/wordprocessingDrawing" xmlns:w10="urn:schemas-microsoft-com:office:word" xmlns:w="http://schemas.openxmlformats.org/wordprocessingml/2006/main" xmlns:w14="http://schemas.microsoft.com/office/word/2010/wordml" xmlns:wpg="http://schemas.microsoft.com/office/word/2010/wordprocessingGroup" xmlns:wpi="http://schemas.microsoft.com/office/word/2010/wordprocessingInk" xmlns:wne="http://schemas.microsoft.com/office/word/2006/wordml" xmlns:wps="http://schemas.microsoft.com/office/word/2010/wordprocessingShape" mc:Ignorable="w14 wp14">
+  <w:p>
+    <w:pPr>
+      <w:pStyle w:val="Encabezado"/>
+    </w:pPr>
+  </w:p>
+</w:hdr>
+</file>
+
 <file path=word/numbering.xml><?xml version="1.0" encoding="utf-8"?>
 <w:numbering xmlns:wpc="http://schemas.microsoft.com/office/word/2010/wordprocessingCanvas" xmlns:mc="http://schemas.openxmlformats.org/markup-compatibility/2006" xmlns:o="urn:schemas-microsoft-com:office:office" xmlns:r="http://schemas.openxmlformats.org/officeDocument/2006/relationships" xmlns:m="http://schemas.openxmlformats.org/officeDocument/2006/math" xmlns:v="urn:schemas-microsoft-com:vml" xmlns:wp14="http://schemas.microsoft.com/office/word/2010/wordprocessingDrawing" xmlns:wp="http://schemas.openxmlformats.org/drawingml/2006/wordprocessingDrawing" xmlns:w10="urn:schemas-microsoft-com:office:word" xmlns:w="http://schemas.openxmlformats.org/wordprocessingml/2006/main" xmlns:w14="http://schemas.microsoft.com/office/word/2010/wordml" xmlns:wpg="http://schemas.microsoft.com/office/word/2010/wordprocessingGroup" xmlns:wpi="http://schemas.microsoft.com/office/word/2010/wordprocessingInk" xmlns:wne="http://schemas.microsoft.com/office/word/2006/wordml" xmlns:wps="http://schemas.microsoft.com/office/word/2010/wordprocessingShape" mc:Ignorable="w14 wp14">
   <w:abstractNum w:abstractNumId="0">
@@ -6011,6 +7348,92 @@
     </w:lvl>
   </w:abstractNum>
   <w:abstractNum w:abstractNumId="14">
+    <w:nsid w:val="3A562B3F"/>
+    <w:multiLevelType w:val="multilevel"/>
+    <w:tmpl w:val="0C0A001F"/>
+    <w:lvl w:ilvl="0">
+      <w:start w:val="1"/>
+      <w:numFmt w:val="decimal"/>
+      <w:lvlText w:val="%1."/>
+      <w:lvlJc w:val="left"/>
+      <w:pPr>
+        <w:ind w:left="360" w:hanging="360"/>
+      </w:pPr>
+    </w:lvl>
+    <w:lvl w:ilvl="1">
+      <w:start w:val="1"/>
+      <w:numFmt w:val="decimal"/>
+      <w:lvlText w:val="%1.%2."/>
+      <w:lvlJc w:val="left"/>
+      <w:pPr>
+        <w:ind w:left="792" w:hanging="432"/>
+      </w:pPr>
+    </w:lvl>
+    <w:lvl w:ilvl="2">
+      <w:start w:val="1"/>
+      <w:numFmt w:val="decimal"/>
+      <w:lvlText w:val="%1.%2.%3."/>
+      <w:lvlJc w:val="left"/>
+      <w:pPr>
+        <w:ind w:left="1224" w:hanging="504"/>
+      </w:pPr>
+    </w:lvl>
+    <w:lvl w:ilvl="3">
+      <w:start w:val="1"/>
+      <w:numFmt w:val="decimal"/>
+      <w:lvlText w:val="%1.%2.%3.%4."/>
+      <w:lvlJc w:val="left"/>
+      <w:pPr>
+        <w:ind w:left="1728" w:hanging="648"/>
+      </w:pPr>
+    </w:lvl>
+    <w:lvl w:ilvl="4">
+      <w:start w:val="1"/>
+      <w:numFmt w:val="decimal"/>
+      <w:lvlText w:val="%1.%2.%3.%4.%5."/>
+      <w:lvlJc w:val="left"/>
+      <w:pPr>
+        <w:ind w:left="2232" w:hanging="792"/>
+      </w:pPr>
+    </w:lvl>
+    <w:lvl w:ilvl="5">
+      <w:start w:val="1"/>
+      <w:numFmt w:val="decimal"/>
+      <w:lvlText w:val="%1.%2.%3.%4.%5.%6."/>
+      <w:lvlJc w:val="left"/>
+      <w:pPr>
+        <w:ind w:left="2736" w:hanging="936"/>
+      </w:pPr>
+    </w:lvl>
+    <w:lvl w:ilvl="6">
+      <w:start w:val="1"/>
+      <w:numFmt w:val="decimal"/>
+      <w:lvlText w:val="%1.%2.%3.%4.%5.%6.%7."/>
+      <w:lvlJc w:val="left"/>
+      <w:pPr>
+        <w:ind w:left="3240" w:hanging="1080"/>
+      </w:pPr>
+    </w:lvl>
+    <w:lvl w:ilvl="7">
+      <w:start w:val="1"/>
+      <w:numFmt w:val="decimal"/>
+      <w:lvlText w:val="%1.%2.%3.%4.%5.%6.%7.%8."/>
+      <w:lvlJc w:val="left"/>
+      <w:pPr>
+        <w:ind w:left="3744" w:hanging="1224"/>
+      </w:pPr>
+    </w:lvl>
+    <w:lvl w:ilvl="8">
+      <w:start w:val="1"/>
+      <w:numFmt w:val="decimal"/>
+      <w:lvlText w:val="%1.%2.%3.%4.%5.%6.%7.%8.%9."/>
+      <w:lvlJc w:val="left"/>
+      <w:pPr>
+        <w:ind w:left="4320" w:hanging="1440"/>
+      </w:pPr>
+    </w:lvl>
+  </w:abstractNum>
+  <w:abstractNum w:abstractNumId="15">
     <w:nsid w:val="42DB0EA4"/>
     <w:multiLevelType w:val="multilevel"/>
     <w:tmpl w:val="D30C18EC"/>
@@ -6123,7 +7546,7 @@
       </w:rPr>
     </w:lvl>
   </w:abstractNum>
-  <w:abstractNum w:abstractNumId="15">
+  <w:abstractNum w:abstractNumId="16">
     <w:nsid w:val="4DD34DE2"/>
     <w:multiLevelType w:val="hybridMultilevel"/>
     <w:tmpl w:val="19D0C046"/>
@@ -6212,7 +7635,7 @@
       </w:pPr>
     </w:lvl>
   </w:abstractNum>
-  <w:abstractNum w:abstractNumId="16">
+  <w:abstractNum w:abstractNumId="17">
     <w:nsid w:val="51B70F70"/>
     <w:multiLevelType w:val="hybridMultilevel"/>
     <w:tmpl w:val="030648F8"/>
@@ -6301,7 +7724,7 @@
       </w:pPr>
     </w:lvl>
   </w:abstractNum>
-  <w:abstractNum w:abstractNumId="17">
+  <w:abstractNum w:abstractNumId="18">
     <w:nsid w:val="5207239D"/>
     <w:multiLevelType w:val="multilevel"/>
     <w:tmpl w:val="0C0A001F"/>
@@ -6387,7 +7810,7 @@
       </w:pPr>
     </w:lvl>
   </w:abstractNum>
-  <w:abstractNum w:abstractNumId="18">
+  <w:abstractNum w:abstractNumId="19">
     <w:nsid w:val="57325730"/>
     <w:multiLevelType w:val="hybridMultilevel"/>
     <w:tmpl w:val="3D86939C"/>
@@ -6473,7 +7896,7 @@
       </w:pPr>
     </w:lvl>
   </w:abstractNum>
-  <w:abstractNum w:abstractNumId="19">
+  <w:abstractNum w:abstractNumId="20">
     <w:nsid w:val="58266F3F"/>
     <w:multiLevelType w:val="hybridMultilevel"/>
     <w:tmpl w:val="217CE498"/>
@@ -6562,7 +7985,7 @@
       </w:pPr>
     </w:lvl>
   </w:abstractNum>
-  <w:abstractNum w:abstractNumId="20">
+  <w:abstractNum w:abstractNumId="21">
     <w:nsid w:val="5DC109D6"/>
     <w:multiLevelType w:val="hybridMultilevel"/>
     <w:tmpl w:val="ECE6CE08"/>
@@ -6651,7 +8074,7 @@
       </w:pPr>
     </w:lvl>
   </w:abstractNum>
-  <w:abstractNum w:abstractNumId="21">
+  <w:abstractNum w:abstractNumId="22">
     <w:nsid w:val="6070693F"/>
     <w:multiLevelType w:val="hybridMultilevel"/>
     <w:tmpl w:val="AF3C12E4"/>
@@ -6737,7 +8160,7 @@
       </w:pPr>
     </w:lvl>
   </w:abstractNum>
-  <w:abstractNum w:abstractNumId="22">
+  <w:abstractNum w:abstractNumId="23">
     <w:nsid w:val="6BFE3F3A"/>
     <w:multiLevelType w:val="multilevel"/>
     <w:tmpl w:val="0C0A001F"/>
@@ -6823,7 +8246,7 @@
       </w:pPr>
     </w:lvl>
   </w:abstractNum>
-  <w:abstractNum w:abstractNumId="23">
+  <w:abstractNum w:abstractNumId="24">
     <w:nsid w:val="6CF11590"/>
     <w:multiLevelType w:val="multilevel"/>
     <w:tmpl w:val="0C0A001F"/>
@@ -6909,7 +8332,7 @@
       </w:pPr>
     </w:lvl>
   </w:abstractNum>
-  <w:abstractNum w:abstractNumId="24">
+  <w:abstractNum w:abstractNumId="25">
     <w:nsid w:val="700E1D15"/>
     <w:multiLevelType w:val="hybridMultilevel"/>
     <w:tmpl w:val="B450F234"/>
@@ -6995,7 +8418,7 @@
       </w:pPr>
     </w:lvl>
   </w:abstractNum>
-  <w:abstractNum w:abstractNumId="25">
+  <w:abstractNum w:abstractNumId="26">
     <w:nsid w:val="766965DC"/>
     <w:multiLevelType w:val="hybridMultilevel"/>
     <w:tmpl w:val="BE6A8776"/>
@@ -7084,7 +8507,7 @@
       </w:pPr>
     </w:lvl>
   </w:abstractNum>
-  <w:abstractNum w:abstractNumId="26">
+  <w:abstractNum w:abstractNumId="27">
     <w:nsid w:val="7B35638E"/>
     <w:multiLevelType w:val="hybridMultilevel"/>
     <w:tmpl w:val="536839E2"/>
@@ -7173,7 +8596,7 @@
       </w:pPr>
     </w:lvl>
   </w:abstractNum>
-  <w:abstractNum w:abstractNumId="27">
+  <w:abstractNum w:abstractNumId="28">
     <w:nsid w:val="7F047F05"/>
     <w:multiLevelType w:val="hybridMultilevel"/>
     <w:tmpl w:val="F42CE05A"/>
@@ -7265,7 +8688,7 @@
       </w:pPr>
     </w:lvl>
   </w:abstractNum>
-  <w:abstractNum w:abstractNumId="28">
+  <w:abstractNum w:abstractNumId="29">
     <w:nsid w:val="7F6471A4"/>
     <w:multiLevelType w:val="hybridMultilevel"/>
     <w:tmpl w:val="E8EAFA8C"/>
@@ -7382,43 +8805,43 @@
     <w:abstractNumId w:val="3"/>
   </w:num>
   <w:num w:numId="2">
-    <w:abstractNumId w:val="14"/>
+    <w:abstractNumId w:val="15"/>
   </w:num>
   <w:num w:numId="3">
     <w:abstractNumId w:val="11"/>
   </w:num>
   <w:num w:numId="4">
-    <w:abstractNumId w:val="28"/>
+    <w:abstractNumId w:val="29"/>
   </w:num>
   <w:num w:numId="5">
-    <w:abstractNumId w:val="21"/>
+    <w:abstractNumId w:val="22"/>
   </w:num>
   <w:num w:numId="6">
     <w:abstractNumId w:val="9"/>
   </w:num>
   <w:num w:numId="7">
-    <w:abstractNumId w:val="24"/>
+    <w:abstractNumId w:val="25"/>
   </w:num>
   <w:num w:numId="8">
     <w:abstractNumId w:val="6"/>
   </w:num>
   <w:num w:numId="9">
-    <w:abstractNumId w:val="18"/>
+    <w:abstractNumId w:val="19"/>
   </w:num>
   <w:num w:numId="10">
-    <w:abstractNumId w:val="27"/>
+    <w:abstractNumId w:val="28"/>
   </w:num>
   <w:num w:numId="11">
     <w:abstractNumId w:val="5"/>
   </w:num>
   <w:num w:numId="12">
-    <w:abstractNumId w:val="26"/>
+    <w:abstractNumId w:val="27"/>
   </w:num>
   <w:num w:numId="13">
     <w:abstractNumId w:val="8"/>
   </w:num>
   <w:num w:numId="14">
-    <w:abstractNumId w:val="15"/>
+    <w:abstractNumId w:val="16"/>
   </w:num>
   <w:num w:numId="15">
     <w:abstractNumId w:val="7"/>
@@ -7427,7 +8850,7 @@
     <w:abstractNumId w:val="13"/>
   </w:num>
   <w:num w:numId="17">
-    <w:abstractNumId w:val="20"/>
+    <w:abstractNumId w:val="21"/>
   </w:num>
   <w:num w:numId="18">
     <w:abstractNumId w:val="0"/>
@@ -7436,25 +8859,25 @@
     <w:abstractNumId w:val="10"/>
   </w:num>
   <w:num w:numId="20">
-    <w:abstractNumId w:val="19"/>
+    <w:abstractNumId w:val="20"/>
   </w:num>
   <w:num w:numId="21">
-    <w:abstractNumId w:val="16"/>
+    <w:abstractNumId w:val="17"/>
   </w:num>
   <w:num w:numId="22">
     <w:abstractNumId w:val="4"/>
   </w:num>
   <w:num w:numId="23">
-    <w:abstractNumId w:val="17"/>
+    <w:abstractNumId w:val="18"/>
   </w:num>
   <w:num w:numId="24">
     <w:abstractNumId w:val="12"/>
   </w:num>
   <w:num w:numId="25">
-    <w:abstractNumId w:val="23"/>
+    <w:abstractNumId w:val="24"/>
   </w:num>
   <w:num w:numId="26">
-    <w:abstractNumId w:val="25"/>
+    <w:abstractNumId w:val="26"/>
   </w:num>
   <w:num w:numId="27">
     <w:abstractNumId w:val="1"/>
@@ -7463,7 +8886,10 @@
     <w:abstractNumId w:val="2"/>
   </w:num>
   <w:num w:numId="29">
-    <w:abstractNumId w:val="22"/>
+    <w:abstractNumId w:val="23"/>
+  </w:num>
+  <w:num w:numId="30">
+    <w:abstractNumId w:val="14"/>
   </w:num>
   <w:numIdMacAtCleanup w:val="9"/>
 </w:numbering>
@@ -10029,6 +11455,272 @@
 </w:styles>
 </file>
 
+<file path=word/charts/chart1.xml><?xml version="1.0" encoding="utf-8"?>
+<c:chartSpace xmlns:c="http://schemas.openxmlformats.org/drawingml/2006/chart" xmlns:a="http://schemas.openxmlformats.org/drawingml/2006/main" xmlns:r="http://schemas.openxmlformats.org/officeDocument/2006/relationships">
+  <c:date1904 val="0"/>
+  <c:lang val="es-ES"/>
+  <c:roundedCorners val="0"/>
+  <mc:AlternateContent xmlns:mc="http://schemas.openxmlformats.org/markup-compatibility/2006">
+    <mc:Choice xmlns:c14="http://schemas.microsoft.com/office/drawing/2007/8/2/chart" Requires="c14">
+      <c14:style val="102"/>
+    </mc:Choice>
+    <mc:Fallback>
+      <c:style val="2"/>
+    </mc:Fallback>
+  </mc:AlternateContent>
+  <c:chart>
+    <c:autoTitleDeleted val="0"/>
+    <c:plotArea>
+      <c:layout>
+        <c:manualLayout>
+          <c:layoutTarget val="inner"/>
+          <c:xMode val="edge"/>
+          <c:yMode val="edge"/>
+          <c:x val="0.179251455357503"/>
+          <c:y val="4.4057617797775277E-2"/>
+          <c:w val="0.79596039215577419"/>
+          <c:h val="0.67218510972356715"/>
+        </c:manualLayout>
+      </c:layout>
+      <c:lineChart>
+        <c:grouping val="standard"/>
+        <c:varyColors val="0"/>
+        <c:ser>
+          <c:idx val="0"/>
+          <c:order val="0"/>
+          <c:tx>
+            <c:v>Ingresos</c:v>
+          </c:tx>
+          <c:marker>
+            <c:symbol val="none"/>
+          </c:marker>
+          <c:cat>
+            <c:strRef>
+              <c:f>Hoja1!$X$2:$AJ$2</c:f>
+              <c:strCache>
+                <c:ptCount val="13"/>
+                <c:pt idx="0">
+                  <c:v>SEPTIEMBRE</c:v>
+                </c:pt>
+                <c:pt idx="1">
+                  <c:v>OCTUBRE</c:v>
+                </c:pt>
+                <c:pt idx="2">
+                  <c:v>NOVIEMBRE</c:v>
+                </c:pt>
+                <c:pt idx="3">
+                  <c:v>DICIEMBRE</c:v>
+                </c:pt>
+                <c:pt idx="4">
+                  <c:v>ENERO</c:v>
+                </c:pt>
+                <c:pt idx="5">
+                  <c:v>FEBRERO</c:v>
+                </c:pt>
+                <c:pt idx="6">
+                  <c:v>MARZO</c:v>
+                </c:pt>
+                <c:pt idx="7">
+                  <c:v>ABRIL</c:v>
+                </c:pt>
+                <c:pt idx="8">
+                  <c:v>MAYO</c:v>
+                </c:pt>
+                <c:pt idx="9">
+                  <c:v>JUNIO</c:v>
+                </c:pt>
+                <c:pt idx="10">
+                  <c:v>JULIO</c:v>
+                </c:pt>
+                <c:pt idx="11">
+                  <c:v>AGOSTO</c:v>
+                </c:pt>
+                <c:pt idx="12">
+                  <c:v>SEPTIEMBRE</c:v>
+                </c:pt>
+              </c:strCache>
+            </c:strRef>
+          </c:cat>
+          <c:val>
+            <c:numRef>
+              <c:f>Hoja1!$X$12:$AJ$12</c:f>
+              <c:numCache>
+                <c:formatCode>#,##0.00\ "€"</c:formatCode>
+                <c:ptCount val="13"/>
+                <c:pt idx="0">
+                  <c:v>444413.87199999997</c:v>
+                </c:pt>
+                <c:pt idx="1">
+                  <c:v>444413.87199999997</c:v>
+                </c:pt>
+                <c:pt idx="2">
+                  <c:v>444413.87199999997</c:v>
+                </c:pt>
+                <c:pt idx="3">
+                  <c:v>888827.74399999995</c:v>
+                </c:pt>
+                <c:pt idx="4">
+                  <c:v>888827.74399999995</c:v>
+                </c:pt>
+                <c:pt idx="5">
+                  <c:v>888827.74399999995</c:v>
+                </c:pt>
+                <c:pt idx="6">
+                  <c:v>1111034.68</c:v>
+                </c:pt>
+                <c:pt idx="7">
+                  <c:v>1333241.6159999999</c:v>
+                </c:pt>
+                <c:pt idx="8">
+                  <c:v>1333241.6159999999</c:v>
+                </c:pt>
+                <c:pt idx="9">
+                  <c:v>1777655.4879999999</c:v>
+                </c:pt>
+                <c:pt idx="10">
+                  <c:v>1777655.4879999999</c:v>
+                </c:pt>
+                <c:pt idx="11">
+                  <c:v>1999862.4239999999</c:v>
+                </c:pt>
+                <c:pt idx="12">
+                  <c:v>2222069.36</c:v>
+                </c:pt>
+              </c:numCache>
+            </c:numRef>
+          </c:val>
+          <c:smooth val="0"/>
+        </c:ser>
+        <c:ser>
+          <c:idx val="1"/>
+          <c:order val="1"/>
+          <c:tx>
+            <c:v>Costes sin contingencias</c:v>
+          </c:tx>
+          <c:marker>
+            <c:symbol val="none"/>
+          </c:marker>
+          <c:val>
+            <c:numRef>
+              <c:f>Hoja1!$X$11:$AJ$11</c:f>
+              <c:numCache>
+                <c:formatCode>#,##0.00\ "€"</c:formatCode>
+                <c:ptCount val="13"/>
+                <c:pt idx="0">
+                  <c:v>75352.307692307688</c:v>
+                </c:pt>
+                <c:pt idx="1">
+                  <c:v>230704.61538461538</c:v>
+                </c:pt>
+                <c:pt idx="2">
+                  <c:v>386056.92307692306</c:v>
+                </c:pt>
+                <c:pt idx="3">
+                  <c:v>541409.23076923075</c:v>
+                </c:pt>
+                <c:pt idx="4">
+                  <c:v>696761.5384615385</c:v>
+                </c:pt>
+                <c:pt idx="5">
+                  <c:v>807759.6794871795</c:v>
+                </c:pt>
+                <c:pt idx="6">
+                  <c:v>934791.15384615387</c:v>
+                </c:pt>
+                <c:pt idx="7">
+                  <c:v>1090697.6282051282</c:v>
+                </c:pt>
+                <c:pt idx="8">
+                  <c:v>1221270.7692307692</c:v>
+                </c:pt>
+                <c:pt idx="9">
+                  <c:v>1335810.576923077</c:v>
+                </c:pt>
+                <c:pt idx="10">
+                  <c:v>1488850.3846153847</c:v>
+                </c:pt>
+                <c:pt idx="11">
+                  <c:v>1641890.1923076925</c:v>
+                </c:pt>
+                <c:pt idx="12">
+                  <c:v>1794930.0000000002</c:v>
+                </c:pt>
+              </c:numCache>
+            </c:numRef>
+          </c:val>
+          <c:smooth val="0"/>
+        </c:ser>
+        <c:dLbls>
+          <c:showLegendKey val="0"/>
+          <c:showVal val="0"/>
+          <c:showCatName val="0"/>
+          <c:showSerName val="0"/>
+          <c:showPercent val="0"/>
+          <c:showBubbleSize val="0"/>
+        </c:dLbls>
+        <c:marker val="1"/>
+        <c:smooth val="0"/>
+        <c:axId val="253021184"/>
+        <c:axId val="254964800"/>
+      </c:lineChart>
+      <c:catAx>
+        <c:axId val="253021184"/>
+        <c:scaling>
+          <c:orientation val="minMax"/>
+        </c:scaling>
+        <c:delete val="0"/>
+        <c:axPos val="b"/>
+        <c:majorTickMark val="out"/>
+        <c:minorTickMark val="none"/>
+        <c:tickLblPos val="nextTo"/>
+        <c:crossAx val="254964800"/>
+        <c:crosses val="autoZero"/>
+        <c:auto val="1"/>
+        <c:lblAlgn val="ctr"/>
+        <c:lblOffset val="100"/>
+        <c:noMultiLvlLbl val="0"/>
+      </c:catAx>
+      <c:valAx>
+        <c:axId val="254964800"/>
+        <c:scaling>
+          <c:orientation val="minMax"/>
+        </c:scaling>
+        <c:delete val="0"/>
+        <c:axPos val="l"/>
+        <c:majorGridlines/>
+        <c:numFmt formatCode="#,##0.00\ &quot;€&quot;" sourceLinked="1"/>
+        <c:majorTickMark val="out"/>
+        <c:minorTickMark val="none"/>
+        <c:tickLblPos val="nextTo"/>
+        <c:crossAx val="253021184"/>
+        <c:crosses val="autoZero"/>
+        <c:crossBetween val="between"/>
+      </c:valAx>
+    </c:plotArea>
+    <c:legend>
+      <c:legendPos val="r"/>
+      <c:layout>
+        <c:manualLayout>
+          <c:xMode val="edge"/>
+          <c:yMode val="edge"/>
+          <c:x val="1.3616964644891219E-2"/>
+          <c:y val="0.89453814748306271"/>
+          <c:w val="0.43485437832900303"/>
+          <c:h val="8.6281572810532919E-2"/>
+        </c:manualLayout>
+      </c:layout>
+      <c:overlay val="0"/>
+    </c:legend>
+    <c:plotVisOnly val="1"/>
+    <c:dispBlanksAs val="gap"/>
+    <c:showDLblsOverMax val="0"/>
+  </c:chart>
+  <c:externalData r:id="rId1">
+    <c:autoUpdate val="0"/>
+  </c:externalData>
+</c:chartSpace>
+</file>
+
 <file path=word/theme/theme1.xml><?xml version="1.0" encoding="utf-8"?>
 <a:theme xmlns:a="http://schemas.openxmlformats.org/drawingml/2006/main" name="Tema de Office">
   <a:themeElements>
@@ -10284,7 +11976,7 @@
   <a:extraClrSchemeLst/>
   <a:extLst>
     <a:ext uri="{05A4C25C-085E-4340-85A3-A5531E510DB2}">
-      <thm15:themeFamily xmlns:thm15="http://schemas.microsoft.com/office/thememl/2012/main" xmlns="" name="Office Theme" id="{62F939B6-93AF-4DB8-9C6B-D6C7DFDC589F}" vid="{4A3C46E8-61CC-4603-A589-7422A47A8E4A}"/>
+      <thm15:themeFamily xmlns="" xmlns:thm15="http://schemas.microsoft.com/office/thememl/2012/main" name="Office Theme" id="{62F939B6-93AF-4DB8-9C6B-D6C7DFDC589F}" vid="{4A3C46E8-61CC-4603-A589-7422A47A8E4A}"/>
     </a:ext>
   </a:extLst>
 </a:theme>
@@ -10295,7 +11987,7 @@
 </file>
 
 <file path=customXml/itemProps1.xml><?xml version="1.0" encoding="utf-8"?>
-<ds:datastoreItem xmlns:ds="http://schemas.openxmlformats.org/officeDocument/2006/customXml" ds:itemID="{3A4C5C89-F87C-4DD3-942B-2737CA7FB7CF}">
+<ds:datastoreItem xmlns:ds="http://schemas.openxmlformats.org/officeDocument/2006/customXml" ds:itemID="{D0783CAD-D8B8-4E21-81F9-5F2C6D66D225}">
   <ds:schemaRefs>
     <ds:schemaRef ds:uri="http://schemas.openxmlformats.org/officeDocument/2006/bibliography"/>
   </ds:schemaRefs>

--- a/Documentos_generados/5. Costes y Justificación técnica/Gestion de Costes y Justificacion tecnica.docx
+++ b/Documentos_generados/5. Costes y Justificación técnica/Gestion de Costes y Justificacion tecnica.docx
@@ -1,6 +1,6 @@
 
 <file path=word/document.xml><?xml version="1.0" encoding="utf-8"?>
-<w:document xmlns:wpc="http://schemas.microsoft.com/office/word/2010/wordprocessingCanvas" xmlns:mc="http://schemas.openxmlformats.org/markup-compatibility/2006" xmlns:o="urn:schemas-microsoft-com:office:office" xmlns:r="http://schemas.openxmlformats.org/officeDocument/2006/relationships" xmlns:m="http://schemas.openxmlformats.org/officeDocument/2006/math" xmlns:v="urn:schemas-microsoft-com:vml" xmlns:wp14="http://schemas.microsoft.com/office/word/2010/wordprocessingDrawing" xmlns:wp="http://schemas.openxmlformats.org/drawingml/2006/wordprocessingDrawing" xmlns:w10="urn:schemas-microsoft-com:office:word" xmlns:w="http://schemas.openxmlformats.org/wordprocessingml/2006/main" xmlns:w14="http://schemas.microsoft.com/office/word/2010/wordml" xmlns:wpg="http://schemas.microsoft.com/office/word/2010/wordprocessingGroup" xmlns:wpi="http://schemas.microsoft.com/office/word/2010/wordprocessingInk" xmlns:wne="http://schemas.microsoft.com/office/word/2006/wordml" xmlns:wps="http://schemas.microsoft.com/office/word/2010/wordprocessingShape" mc:Ignorable="w14 wp14">
+<w:document xmlns:wpc="http://schemas.microsoft.com/office/word/2010/wordprocessingCanvas" xmlns:cx="http://schemas.microsoft.com/office/drawing/2014/chartex" xmlns:cx1="http://schemas.microsoft.com/office/drawing/2015/9/8/chartex" xmlns:cx2="http://schemas.microsoft.com/office/drawing/2015/10/21/chartex" xmlns:cx3="http://schemas.microsoft.com/office/drawing/2016/5/9/chartex" xmlns:cx4="http://schemas.microsoft.com/office/drawing/2016/5/10/chartex" xmlns:cx5="http://schemas.microsoft.com/office/drawing/2016/5/11/chartex" xmlns:cx6="http://schemas.microsoft.com/office/drawing/2016/5/12/chartex" xmlns:cx7="http://schemas.microsoft.com/office/drawing/2016/5/13/chartex" xmlns:cx8="http://schemas.microsoft.com/office/drawing/2016/5/14/chartex" xmlns:mc="http://schemas.openxmlformats.org/markup-compatibility/2006" xmlns:aink="http://schemas.microsoft.com/office/drawing/2016/ink" xmlns:am3d="http://schemas.microsoft.com/office/drawing/2017/model3d" xmlns:o="urn:schemas-microsoft-com:office:office" xmlns:r="http://schemas.openxmlformats.org/officeDocument/2006/relationships" xmlns:m="http://schemas.openxmlformats.org/officeDocument/2006/math" xmlns:v="urn:schemas-microsoft-com:vml" xmlns:wp14="http://schemas.microsoft.com/office/word/2010/wordprocessingDrawing" xmlns:wp="http://schemas.openxmlformats.org/drawingml/2006/wordprocessingDrawing" xmlns:w10="urn:schemas-microsoft-com:office:word" xmlns:w="http://schemas.openxmlformats.org/wordprocessingml/2006/main" xmlns:w14="http://schemas.microsoft.com/office/word/2010/wordml" xmlns:w15="http://schemas.microsoft.com/office/word/2012/wordml" xmlns:w16cid="http://schemas.microsoft.com/office/word/2016/wordml/cid" xmlns:w16se="http://schemas.microsoft.com/office/word/2015/wordml/symex" xmlns:wpg="http://schemas.microsoft.com/office/word/2010/wordprocessingGroup" xmlns:wpi="http://schemas.microsoft.com/office/word/2010/wordprocessingInk" xmlns:wne="http://schemas.microsoft.com/office/word/2006/wordml" xmlns:wps="http://schemas.microsoft.com/office/word/2010/wordprocessingShape" mc:Ignorable="w14 w15 w16se w16cid wp14">
   <w:body>
     <w:sdt>
       <w:sdtPr>
@@ -181,7 +181,7 @@
               <w:lang w:eastAsia="es-ES"/>
             </w:rPr>
             <w:drawing>
-              <wp:anchor distT="0" distB="0" distL="114300" distR="114300" simplePos="0" relativeHeight="251659264" behindDoc="0" locked="0" layoutInCell="1" allowOverlap="1" wp14:anchorId="755914C9" wp14:editId="757F4ED7">
+              <wp:anchor distT="0" distB="0" distL="114300" distR="114300" simplePos="0" relativeHeight="251655168" behindDoc="0" locked="0" layoutInCell="1" allowOverlap="1" wp14:anchorId="755914C9" wp14:editId="116029E6">
                 <wp:simplePos x="0" y="0"/>
                 <wp:positionH relativeFrom="column">
                   <wp:posOffset>502853</wp:posOffset>
@@ -206,7 +206,7 @@
                         </pic:cNvPicPr>
                       </pic:nvPicPr>
                       <pic:blipFill>
-                        <a:blip r:embed="rId9">
+                        <a:blip r:embed="rId8">
                           <a:extLst>
                             <a:ext uri="{28A0092B-C50C-407E-A947-70E740481C1C}">
                               <a14:useLocalDpi xmlns:a14="http://schemas.microsoft.com/office/drawing/2010/main"/>
@@ -280,7 +280,7 @@
         </w:tbl>
         <w:p>
           <w:pPr>
-            <w:pStyle w:val="TtulodeTDC"/>
+            <w:pStyle w:val="TtuloTDC"/>
           </w:pPr>
           <w:r>
             <w:t>CONTROL DE REVISIONES.</w:t>
@@ -295,7 +295,7 @@
         </w:p>
         <w:tbl>
           <w:tblPr>
-            <w:tblStyle w:val="GridTable4Accent1"/>
+            <w:tblStyle w:val="Tabladecuadrcula4-nfasis11"/>
             <w:tblW w:w="0" w:type="auto"/>
             <w:tblLook w:val="04A0" w:firstRow="1" w:lastRow="0" w:firstColumn="1" w:lastColumn="0" w:noHBand="0" w:noVBand="1"/>
           </w:tblPr>
@@ -534,6 +534,17 @@
                     <w:lang w:eastAsia="es-ES"/>
                   </w:rPr>
                 </w:pPr>
+                <w:r>
+                  <w:rPr>
+                    <w:rFonts w:asciiTheme="majorHAnsi" w:eastAsiaTheme="majorEastAsia" w:hAnsiTheme="majorHAnsi" w:cstheme="majorBidi"/>
+                    <w:b w:val="0"/>
+                    <w:color w:val="2F5496" w:themeColor="accent1" w:themeShade="BF"/>
+                    <w:sz w:val="32"/>
+                    <w:szCs w:val="32"/>
+                    <w:lang w:eastAsia="es-ES"/>
+                  </w:rPr>
+                  <w:t>1.1</w:t>
+                </w:r>
               </w:p>
             </w:tc>
             <w:tc>
@@ -552,6 +563,16 @@
                     <w:lang w:eastAsia="es-ES"/>
                   </w:rPr>
                 </w:pPr>
+                <w:r>
+                  <w:rPr>
+                    <w:rFonts w:asciiTheme="majorHAnsi" w:eastAsiaTheme="majorEastAsia" w:hAnsiTheme="majorHAnsi" w:cstheme="majorBidi"/>
+                    <w:color w:val="2F5496" w:themeColor="accent1" w:themeShade="BF"/>
+                    <w:sz w:val="32"/>
+                    <w:szCs w:val="32"/>
+                    <w:lang w:eastAsia="es-ES"/>
+                  </w:rPr>
+                  <w:t>23/12/201</w:t>
+                </w:r>
               </w:p>
             </w:tc>
             <w:tc>
@@ -570,6 +591,30 @@
                     <w:lang w:eastAsia="es-ES"/>
                   </w:rPr>
                 </w:pPr>
+                <w:proofErr w:type="spellStart"/>
+                <w:r>
+                  <w:rPr>
+                    <w:rFonts w:asciiTheme="majorHAnsi" w:eastAsiaTheme="majorEastAsia" w:hAnsiTheme="majorHAnsi" w:cstheme="majorBidi"/>
+                    <w:color w:val="2F5496" w:themeColor="accent1" w:themeShade="BF"/>
+                    <w:sz w:val="32"/>
+                    <w:szCs w:val="32"/>
+                    <w:lang w:eastAsia="es-ES"/>
+                  </w:rPr>
+                  <w:t>Fmdo</w:t>
+                </w:r>
+                <w:proofErr w:type="spellEnd"/>
+                <w:r>
+                  <w:rPr>
+                    <w:rFonts w:asciiTheme="majorHAnsi" w:eastAsiaTheme="majorEastAsia" w:hAnsiTheme="majorHAnsi" w:cstheme="majorBidi"/>
+                    <w:color w:val="2F5496" w:themeColor="accent1" w:themeShade="BF"/>
+                    <w:sz w:val="32"/>
+                    <w:szCs w:val="32"/>
+                    <w:lang w:eastAsia="es-ES"/>
+                  </w:rPr>
+                  <w:t xml:space="preserve"> PMO</w:t>
+                </w:r>
+                <w:bookmarkStart w:id="0" w:name="_GoBack"/>
+                <w:bookmarkEnd w:id="0"/>
               </w:p>
             </w:tc>
           </w:tr>
@@ -692,10 +737,10 @@
       <w:sdtContent>
         <w:p>
           <w:pPr>
-            <w:pStyle w:val="TtulodeTDC"/>
+            <w:pStyle w:val="TtuloTDC"/>
           </w:pPr>
           <w:r>
-            <w:t>Contenido</w:t>
+            <w:t>Índice</w:t>
           </w:r>
         </w:p>
         <w:p>
@@ -719,7 +764,7 @@
           <w:r>
             <w:fldChar w:fldCharType="separate"/>
           </w:r>
-          <w:hyperlink w:anchor="_Toc532891425" w:history="1">
+          <w:hyperlink w:anchor="_Toc533336846" w:history="1">
             <w:r>
               <w:rPr>
                 <w:rStyle w:val="Hipervnculo"/>
@@ -762,7 +807,7 @@
                 <w:noProof/>
                 <w:webHidden/>
               </w:rPr>
-              <w:instrText xml:space="preserve"> PAGEREF _Toc532891425 \h </w:instrText>
+              <w:instrText xml:space="preserve"> PAGEREF _Toc533336846 \h </w:instrText>
             </w:r>
             <w:r>
               <w:rPr>
@@ -805,7 +850,7 @@
               <w:noProof/>
             </w:rPr>
           </w:pPr>
-          <w:hyperlink w:anchor="_Toc532891426" w:history="1">
+          <w:hyperlink w:anchor="_Toc533336847" w:history="1">
             <w:r>
               <w:rPr>
                 <w:rStyle w:val="Hipervnculo"/>
@@ -848,7 +893,7 @@
                 <w:noProof/>
                 <w:webHidden/>
               </w:rPr>
-              <w:instrText xml:space="preserve"> PAGEREF _Toc532891426 \h </w:instrText>
+              <w:instrText xml:space="preserve"> PAGEREF _Toc533336847 \h </w:instrText>
             </w:r>
             <w:r>
               <w:rPr>
@@ -891,7 +936,7 @@
               <w:noProof/>
             </w:rPr>
           </w:pPr>
-          <w:hyperlink w:anchor="_Toc532891427" w:history="1">
+          <w:hyperlink w:anchor="_Toc533336848" w:history="1">
             <w:r>
               <w:rPr>
                 <w:rStyle w:val="Hipervnculo"/>
@@ -934,7 +979,7 @@
                 <w:noProof/>
                 <w:webHidden/>
               </w:rPr>
-              <w:instrText xml:space="preserve"> PAGEREF _Toc532891427 \h </w:instrText>
+              <w:instrText xml:space="preserve"> PAGEREF _Toc533336848 \h </w:instrText>
             </w:r>
             <w:r>
               <w:rPr>
@@ -977,7 +1022,7 @@
               <w:noProof/>
             </w:rPr>
           </w:pPr>
-          <w:hyperlink w:anchor="_Toc532891428" w:history="1">
+          <w:hyperlink w:anchor="_Toc533336849" w:history="1">
             <w:r>
               <w:rPr>
                 <w:rStyle w:val="Hipervnculo"/>
@@ -1020,7 +1065,7 @@
                 <w:noProof/>
                 <w:webHidden/>
               </w:rPr>
-              <w:instrText xml:space="preserve"> PAGEREF _Toc532891428 \h </w:instrText>
+              <w:instrText xml:space="preserve"> PAGEREF _Toc533336849 \h </w:instrText>
             </w:r>
             <w:r>
               <w:rPr>
@@ -1063,7 +1108,7 @@
               <w:noProof/>
             </w:rPr>
           </w:pPr>
-          <w:hyperlink w:anchor="_Toc532891429" w:history="1">
+          <w:hyperlink w:anchor="_Toc533336850" w:history="1">
             <w:r>
               <w:rPr>
                 <w:rStyle w:val="Hipervnculo"/>
@@ -1106,7 +1151,7 @@
                 <w:noProof/>
                 <w:webHidden/>
               </w:rPr>
-              <w:instrText xml:space="preserve"> PAGEREF _Toc532891429 \h </w:instrText>
+              <w:instrText xml:space="preserve"> PAGEREF _Toc533336850 \h </w:instrText>
             </w:r>
             <w:r>
               <w:rPr>
@@ -1149,7 +1194,7 @@
               <w:noProof/>
             </w:rPr>
           </w:pPr>
-          <w:hyperlink w:anchor="_Toc532891430" w:history="1">
+          <w:hyperlink w:anchor="_Toc533336851" w:history="1">
             <w:r>
               <w:rPr>
                 <w:rStyle w:val="Hipervnculo"/>
@@ -1192,7 +1237,7 @@
                 <w:noProof/>
                 <w:webHidden/>
               </w:rPr>
-              <w:instrText xml:space="preserve"> PAGEREF _Toc532891430 \h </w:instrText>
+              <w:instrText xml:space="preserve"> PAGEREF _Toc533336851 \h </w:instrText>
             </w:r>
             <w:r>
               <w:rPr>
@@ -1235,7 +1280,7 @@
               <w:noProof/>
             </w:rPr>
           </w:pPr>
-          <w:hyperlink w:anchor="_Toc532891431" w:history="1">
+          <w:hyperlink w:anchor="_Toc533336852" w:history="1">
             <w:r>
               <w:rPr>
                 <w:rStyle w:val="Hipervnculo"/>
@@ -1278,7 +1323,7 @@
                 <w:noProof/>
                 <w:webHidden/>
               </w:rPr>
-              <w:instrText xml:space="preserve"> PAGEREF _Toc532891431 \h </w:instrText>
+              <w:instrText xml:space="preserve"> PAGEREF _Toc533336852 \h </w:instrText>
             </w:r>
             <w:r>
               <w:rPr>
@@ -1321,7 +1366,7 @@
               <w:noProof/>
             </w:rPr>
           </w:pPr>
-          <w:hyperlink w:anchor="_Toc532891432" w:history="1">
+          <w:hyperlink w:anchor="_Toc533336853" w:history="1">
             <w:r>
               <w:rPr>
                 <w:rStyle w:val="Hipervnculo"/>
@@ -1364,7 +1409,7 @@
                 <w:noProof/>
                 <w:webHidden/>
               </w:rPr>
-              <w:instrText xml:space="preserve"> PAGEREF _Toc532891432 \h </w:instrText>
+              <w:instrText xml:space="preserve"> PAGEREF _Toc533336853 \h </w:instrText>
             </w:r>
             <w:r>
               <w:rPr>
@@ -1384,7 +1429,7 @@
                 <w:noProof/>
                 <w:webHidden/>
               </w:rPr>
-              <w:t>6</w:t>
+              <w:t>7</w:t>
             </w:r>
             <w:r>
               <w:rPr>
@@ -1407,7 +1452,7 @@
               <w:noProof/>
             </w:rPr>
           </w:pPr>
-          <w:hyperlink w:anchor="_Toc532891433" w:history="1">
+          <w:hyperlink w:anchor="_Toc533336854" w:history="1">
             <w:r>
               <w:rPr>
                 <w:rStyle w:val="Hipervnculo"/>
@@ -1429,7 +1474,7 @@
                 <w:noProof/>
                 <w:lang w:val="es-ES_tradnl"/>
               </w:rPr>
-              <w:t>Formato de los informes</w:t>
+              <w:t>Herramientas y técnicas.</w:t>
             </w:r>
             <w:r>
               <w:rPr>
@@ -1450,7 +1495,7 @@
                 <w:noProof/>
                 <w:webHidden/>
               </w:rPr>
-              <w:instrText xml:space="preserve"> PAGEREF _Toc532891433 \h </w:instrText>
+              <w:instrText xml:space="preserve"> PAGEREF _Toc533336854 \h </w:instrText>
             </w:r>
             <w:r>
               <w:rPr>
@@ -1470,7 +1515,523 @@
                 <w:noProof/>
                 <w:webHidden/>
               </w:rPr>
-              <w:t>6</w:t>
+              <w:t>7</w:t>
+            </w:r>
+            <w:r>
+              <w:rPr>
+                <w:noProof/>
+                <w:webHidden/>
+              </w:rPr>
+              <w:fldChar w:fldCharType="end"/>
+            </w:r>
+          </w:hyperlink>
+        </w:p>
+        <w:p>
+          <w:pPr>
+            <w:pStyle w:val="TDC1"/>
+            <w:tabs>
+              <w:tab w:val="left" w:pos="660"/>
+              <w:tab w:val="right" w:leader="dot" w:pos="8494"/>
+            </w:tabs>
+            <w:rPr>
+              <w:rFonts w:cstheme="minorBidi"/>
+              <w:noProof/>
+            </w:rPr>
+          </w:pPr>
+          <w:hyperlink w:anchor="_Toc533336855" w:history="1">
+            <w:r>
+              <w:rPr>
+                <w:rStyle w:val="Hipervnculo"/>
+                <w:noProof/>
+                <w:lang w:val="es-ES_tradnl"/>
+              </w:rPr>
+              <w:t>2.2.</w:t>
+            </w:r>
+            <w:r>
+              <w:rPr>
+                <w:rFonts w:cstheme="minorBidi"/>
+                <w:noProof/>
+              </w:rPr>
+              <w:tab/>
+            </w:r>
+            <w:r>
+              <w:rPr>
+                <w:rStyle w:val="Hipervnculo"/>
+                <w:noProof/>
+                <w:lang w:val="es-ES_tradnl"/>
+              </w:rPr>
+              <w:t>Estimación de costes de las actividades.</w:t>
+            </w:r>
+            <w:r>
+              <w:rPr>
+                <w:noProof/>
+                <w:webHidden/>
+              </w:rPr>
+              <w:tab/>
+            </w:r>
+            <w:r>
+              <w:rPr>
+                <w:noProof/>
+                <w:webHidden/>
+              </w:rPr>
+              <w:fldChar w:fldCharType="begin"/>
+            </w:r>
+            <w:r>
+              <w:rPr>
+                <w:noProof/>
+                <w:webHidden/>
+              </w:rPr>
+              <w:instrText xml:space="preserve"> PAGEREF _Toc533336855 \h </w:instrText>
+            </w:r>
+            <w:r>
+              <w:rPr>
+                <w:noProof/>
+                <w:webHidden/>
+              </w:rPr>
+            </w:r>
+            <w:r>
+              <w:rPr>
+                <w:noProof/>
+                <w:webHidden/>
+              </w:rPr>
+              <w:fldChar w:fldCharType="separate"/>
+            </w:r>
+            <w:r>
+              <w:rPr>
+                <w:noProof/>
+                <w:webHidden/>
+              </w:rPr>
+              <w:t>7</w:t>
+            </w:r>
+            <w:r>
+              <w:rPr>
+                <w:noProof/>
+                <w:webHidden/>
+              </w:rPr>
+              <w:fldChar w:fldCharType="end"/>
+            </w:r>
+          </w:hyperlink>
+        </w:p>
+        <w:p>
+          <w:pPr>
+            <w:pStyle w:val="TDC1"/>
+            <w:tabs>
+              <w:tab w:val="left" w:pos="660"/>
+              <w:tab w:val="right" w:leader="dot" w:pos="8494"/>
+            </w:tabs>
+            <w:rPr>
+              <w:rFonts w:cstheme="minorBidi"/>
+              <w:noProof/>
+            </w:rPr>
+          </w:pPr>
+          <w:hyperlink w:anchor="_Toc533336856" w:history="1">
+            <w:r>
+              <w:rPr>
+                <w:rStyle w:val="Hipervnculo"/>
+                <w:noProof/>
+                <w:lang w:val="es-ES_tradnl"/>
+              </w:rPr>
+              <w:t>2.3.</w:t>
+            </w:r>
+            <w:r>
+              <w:rPr>
+                <w:rFonts w:cstheme="minorBidi"/>
+                <w:noProof/>
+              </w:rPr>
+              <w:tab/>
+            </w:r>
+            <w:r>
+              <w:rPr>
+                <w:rStyle w:val="Hipervnculo"/>
+                <w:noProof/>
+                <w:lang w:val="es-ES_tradnl"/>
+              </w:rPr>
+              <w:t>Estimación de costes de las reservas o contingencias.</w:t>
+            </w:r>
+            <w:r>
+              <w:rPr>
+                <w:noProof/>
+                <w:webHidden/>
+              </w:rPr>
+              <w:tab/>
+            </w:r>
+            <w:r>
+              <w:rPr>
+                <w:noProof/>
+                <w:webHidden/>
+              </w:rPr>
+              <w:fldChar w:fldCharType="begin"/>
+            </w:r>
+            <w:r>
+              <w:rPr>
+                <w:noProof/>
+                <w:webHidden/>
+              </w:rPr>
+              <w:instrText xml:space="preserve"> PAGEREF _Toc533336856 \h </w:instrText>
+            </w:r>
+            <w:r>
+              <w:rPr>
+                <w:noProof/>
+                <w:webHidden/>
+              </w:rPr>
+            </w:r>
+            <w:r>
+              <w:rPr>
+                <w:noProof/>
+                <w:webHidden/>
+              </w:rPr>
+              <w:fldChar w:fldCharType="separate"/>
+            </w:r>
+            <w:r>
+              <w:rPr>
+                <w:noProof/>
+                <w:webHidden/>
+              </w:rPr>
+              <w:t>10</w:t>
+            </w:r>
+            <w:r>
+              <w:rPr>
+                <w:noProof/>
+                <w:webHidden/>
+              </w:rPr>
+              <w:fldChar w:fldCharType="end"/>
+            </w:r>
+          </w:hyperlink>
+        </w:p>
+        <w:p>
+          <w:pPr>
+            <w:pStyle w:val="TDC1"/>
+            <w:tabs>
+              <w:tab w:val="left" w:pos="440"/>
+              <w:tab w:val="right" w:leader="dot" w:pos="8494"/>
+            </w:tabs>
+            <w:rPr>
+              <w:rFonts w:cstheme="minorBidi"/>
+              <w:noProof/>
+            </w:rPr>
+          </w:pPr>
+          <w:hyperlink w:anchor="_Toc533336857" w:history="1">
+            <w:r>
+              <w:rPr>
+                <w:rStyle w:val="Hipervnculo"/>
+                <w:noProof/>
+                <w:lang w:val="es-ES_tradnl"/>
+              </w:rPr>
+              <w:t>3.</w:t>
+            </w:r>
+            <w:r>
+              <w:rPr>
+                <w:rFonts w:cstheme="minorBidi"/>
+                <w:noProof/>
+              </w:rPr>
+              <w:tab/>
+            </w:r>
+            <w:r>
+              <w:rPr>
+                <w:rStyle w:val="Hipervnculo"/>
+                <w:noProof/>
+                <w:lang w:val="es-ES_tradnl"/>
+              </w:rPr>
+              <w:t>Presupuesto</w:t>
+            </w:r>
+            <w:r>
+              <w:rPr>
+                <w:noProof/>
+                <w:webHidden/>
+              </w:rPr>
+              <w:tab/>
+            </w:r>
+            <w:r>
+              <w:rPr>
+                <w:noProof/>
+                <w:webHidden/>
+              </w:rPr>
+              <w:fldChar w:fldCharType="begin"/>
+            </w:r>
+            <w:r>
+              <w:rPr>
+                <w:noProof/>
+                <w:webHidden/>
+              </w:rPr>
+              <w:instrText xml:space="preserve"> PAGEREF _Toc533336857 \h </w:instrText>
+            </w:r>
+            <w:r>
+              <w:rPr>
+                <w:noProof/>
+                <w:webHidden/>
+              </w:rPr>
+            </w:r>
+            <w:r>
+              <w:rPr>
+                <w:noProof/>
+                <w:webHidden/>
+              </w:rPr>
+              <w:fldChar w:fldCharType="separate"/>
+            </w:r>
+            <w:r>
+              <w:rPr>
+                <w:noProof/>
+                <w:webHidden/>
+              </w:rPr>
+              <w:t>11</w:t>
+            </w:r>
+            <w:r>
+              <w:rPr>
+                <w:noProof/>
+                <w:webHidden/>
+              </w:rPr>
+              <w:fldChar w:fldCharType="end"/>
+            </w:r>
+          </w:hyperlink>
+        </w:p>
+        <w:p>
+          <w:pPr>
+            <w:pStyle w:val="TDC1"/>
+            <w:tabs>
+              <w:tab w:val="left" w:pos="660"/>
+              <w:tab w:val="right" w:leader="dot" w:pos="8494"/>
+            </w:tabs>
+            <w:rPr>
+              <w:rFonts w:cstheme="minorBidi"/>
+              <w:noProof/>
+            </w:rPr>
+          </w:pPr>
+          <w:hyperlink w:anchor="_Toc533336858" w:history="1">
+            <w:r>
+              <w:rPr>
+                <w:rStyle w:val="Hipervnculo"/>
+                <w:noProof/>
+                <w:lang w:val="es-ES_tradnl"/>
+              </w:rPr>
+              <w:t>3.1.</w:t>
+            </w:r>
+            <w:r>
+              <w:rPr>
+                <w:rFonts w:cstheme="minorBidi"/>
+                <w:noProof/>
+              </w:rPr>
+              <w:tab/>
+            </w:r>
+            <w:r>
+              <w:rPr>
+                <w:rStyle w:val="Hipervnculo"/>
+                <w:noProof/>
+                <w:lang w:val="es-ES_tradnl"/>
+              </w:rPr>
+              <w:t>Línea base de costes</w:t>
+            </w:r>
+            <w:r>
+              <w:rPr>
+                <w:noProof/>
+                <w:webHidden/>
+              </w:rPr>
+              <w:tab/>
+            </w:r>
+            <w:r>
+              <w:rPr>
+                <w:noProof/>
+                <w:webHidden/>
+              </w:rPr>
+              <w:fldChar w:fldCharType="begin"/>
+            </w:r>
+            <w:r>
+              <w:rPr>
+                <w:noProof/>
+                <w:webHidden/>
+              </w:rPr>
+              <w:instrText xml:space="preserve"> PAGEREF _Toc533336858 \h </w:instrText>
+            </w:r>
+            <w:r>
+              <w:rPr>
+                <w:noProof/>
+                <w:webHidden/>
+              </w:rPr>
+            </w:r>
+            <w:r>
+              <w:rPr>
+                <w:noProof/>
+                <w:webHidden/>
+              </w:rPr>
+              <w:fldChar w:fldCharType="separate"/>
+            </w:r>
+            <w:r>
+              <w:rPr>
+                <w:noProof/>
+                <w:webHidden/>
+              </w:rPr>
+              <w:t>11</w:t>
+            </w:r>
+            <w:r>
+              <w:rPr>
+                <w:noProof/>
+                <w:webHidden/>
+              </w:rPr>
+              <w:fldChar w:fldCharType="end"/>
+            </w:r>
+          </w:hyperlink>
+        </w:p>
+        <w:p>
+          <w:pPr>
+            <w:pStyle w:val="TDC1"/>
+            <w:tabs>
+              <w:tab w:val="left" w:pos="660"/>
+              <w:tab w:val="right" w:leader="dot" w:pos="8494"/>
+            </w:tabs>
+            <w:rPr>
+              <w:rFonts w:cstheme="minorBidi"/>
+              <w:noProof/>
+            </w:rPr>
+          </w:pPr>
+          <w:hyperlink w:anchor="_Toc533336859" w:history="1">
+            <w:r>
+              <w:rPr>
+                <w:rStyle w:val="Hipervnculo"/>
+                <w:noProof/>
+                <w:lang w:val="es-ES_tradnl"/>
+              </w:rPr>
+              <w:t>3.2.</w:t>
+            </w:r>
+            <w:r>
+              <w:rPr>
+                <w:rFonts w:cstheme="minorBidi"/>
+                <w:noProof/>
+              </w:rPr>
+              <w:tab/>
+            </w:r>
+            <w:r>
+              <w:rPr>
+                <w:rStyle w:val="Hipervnculo"/>
+                <w:noProof/>
+                <w:lang w:val="es-ES_tradnl"/>
+              </w:rPr>
+              <w:t>Financiación</w:t>
+            </w:r>
+            <w:r>
+              <w:rPr>
+                <w:noProof/>
+                <w:webHidden/>
+              </w:rPr>
+              <w:tab/>
+            </w:r>
+            <w:r>
+              <w:rPr>
+                <w:noProof/>
+                <w:webHidden/>
+              </w:rPr>
+              <w:fldChar w:fldCharType="begin"/>
+            </w:r>
+            <w:r>
+              <w:rPr>
+                <w:noProof/>
+                <w:webHidden/>
+              </w:rPr>
+              <w:instrText xml:space="preserve"> PAGEREF _Toc533336859 \h </w:instrText>
+            </w:r>
+            <w:r>
+              <w:rPr>
+                <w:noProof/>
+                <w:webHidden/>
+              </w:rPr>
+            </w:r>
+            <w:r>
+              <w:rPr>
+                <w:noProof/>
+                <w:webHidden/>
+              </w:rPr>
+              <w:fldChar w:fldCharType="separate"/>
+            </w:r>
+            <w:r>
+              <w:rPr>
+                <w:noProof/>
+                <w:webHidden/>
+              </w:rPr>
+              <w:t>12</w:t>
+            </w:r>
+            <w:r>
+              <w:rPr>
+                <w:noProof/>
+                <w:webHidden/>
+              </w:rPr>
+              <w:fldChar w:fldCharType="end"/>
+            </w:r>
+          </w:hyperlink>
+        </w:p>
+        <w:p>
+          <w:pPr>
+            <w:pStyle w:val="TDC1"/>
+            <w:tabs>
+              <w:tab w:val="left" w:pos="440"/>
+              <w:tab w:val="right" w:leader="dot" w:pos="8494"/>
+            </w:tabs>
+            <w:rPr>
+              <w:rFonts w:cstheme="minorBidi"/>
+              <w:noProof/>
+            </w:rPr>
+          </w:pPr>
+          <w:hyperlink w:anchor="_Toc533336860" w:history="1">
+            <w:r>
+              <w:rPr>
+                <w:rStyle w:val="Hipervnculo"/>
+                <w:noProof/>
+                <w:lang w:val="es-ES_tradnl"/>
+              </w:rPr>
+              <w:t>4.</w:t>
+            </w:r>
+            <w:r>
+              <w:rPr>
+                <w:rFonts w:cstheme="minorBidi"/>
+                <w:noProof/>
+              </w:rPr>
+              <w:tab/>
+            </w:r>
+            <w:r>
+              <w:rPr>
+                <w:rStyle w:val="Hipervnculo"/>
+                <w:noProof/>
+                <w:lang w:val="es-ES_tradnl"/>
+              </w:rPr>
+              <w:t>Control de costes</w:t>
+            </w:r>
+            <w:r>
+              <w:rPr>
+                <w:noProof/>
+                <w:webHidden/>
+              </w:rPr>
+              <w:tab/>
+            </w:r>
+            <w:r>
+              <w:rPr>
+                <w:noProof/>
+                <w:webHidden/>
+              </w:rPr>
+              <w:fldChar w:fldCharType="begin"/>
+            </w:r>
+            <w:r>
+              <w:rPr>
+                <w:noProof/>
+                <w:webHidden/>
+              </w:rPr>
+              <w:instrText xml:space="preserve"> PAGEREF _Toc533336860 \h </w:instrText>
+            </w:r>
+            <w:r>
+              <w:rPr>
+                <w:noProof/>
+                <w:webHidden/>
+              </w:rPr>
+            </w:r>
+            <w:r>
+              <w:rPr>
+                <w:noProof/>
+                <w:webHidden/>
+              </w:rPr>
+              <w:fldChar w:fldCharType="separate"/>
+            </w:r>
+            <w:r>
+              <w:rPr>
+                <w:noProof/>
+                <w:webHidden/>
+              </w:rPr>
+              <w:t>12</w:t>
             </w:r>
             <w:r>
               <w:rPr>
@@ -1494,7 +2055,7 @@
     </w:sdt>
     <w:p>
       <w:pPr>
-        <w:pStyle w:val="TtulodeTDC"/>
+        <w:pStyle w:val="TtuloTDC"/>
       </w:pPr>
       <w:r>
         <w:t>Índice de figuras</w:t>
@@ -1509,13 +2070,13 @@
         <w:rPr>
           <w:rFonts w:eastAsiaTheme="minorEastAsia"/>
           <w:noProof/>
-          <w:lang w:val="en-US"/>
-        </w:rPr>
-      </w:pPr>
-      <w:r>
-        <w:rPr>
           <w:lang w:eastAsia="es-ES"/>
         </w:rPr>
+      </w:pPr>
+      <w:r>
+        <w:rPr>
+          <w:lang w:eastAsia="es-ES"/>
+        </w:rPr>
         <w:fldChar w:fldCharType="begin"/>
       </w:r>
       <w:r>
@@ -1530,13 +2091,13 @@
         </w:rPr>
         <w:fldChar w:fldCharType="separate"/>
       </w:r>
-      <w:hyperlink w:anchor="_Toc532428391" w:history="1">
+      <w:hyperlink r:id="rId9" w:anchor="_Toc533336837" w:history="1">
         <w:r>
           <w:rPr>
             <w:rStyle w:val="Hipervnculo"/>
             <w:noProof/>
           </w:rPr>
-          <w:t>Figura 1 - Estructura funcional.</w:t>
+          <w:t>Figura 1. WBS</w:t>
         </w:r>
         <w:r>
           <w:rPr>
@@ -1557,7 +2118,7 @@
             <w:noProof/>
             <w:webHidden/>
           </w:rPr>
-          <w:instrText xml:space="preserve"> PAGEREF _Toc532428391 \h </w:instrText>
+          <w:instrText xml:space="preserve"> PAGEREF _Toc533336837 \h </w:instrText>
         </w:r>
         <w:r>
           <w:rPr>
@@ -1597,16 +2158,16 @@
         <w:rPr>
           <w:rFonts w:eastAsiaTheme="minorEastAsia"/>
           <w:noProof/>
-          <w:lang w:val="en-US"/>
-        </w:rPr>
-      </w:pPr>
-      <w:hyperlink w:anchor="_Toc532428392" w:history="1">
+          <w:lang w:eastAsia="es-ES"/>
+        </w:rPr>
+      </w:pPr>
+      <w:hyperlink w:anchor="_Toc533336838" w:history="1">
         <w:r>
           <w:rPr>
             <w:rStyle w:val="Hipervnculo"/>
             <w:noProof/>
           </w:rPr>
-          <w:t>Figura 2 - Cronograma, reunión con asesores.</w:t>
+          <w:t>Figura 2. Organigrama de la empresa</w:t>
         </w:r>
         <w:r>
           <w:rPr>
@@ -1627,7 +2188,7 @@
             <w:noProof/>
             <w:webHidden/>
           </w:rPr>
-          <w:instrText xml:space="preserve"> PAGEREF _Toc532428392 \h </w:instrText>
+          <w:instrText xml:space="preserve"> PAGEREF _Toc533336838 \h </w:instrText>
         </w:r>
         <w:r>
           <w:rPr>
@@ -1667,16 +2228,16 @@
         <w:rPr>
           <w:rFonts w:eastAsiaTheme="minorEastAsia"/>
           <w:noProof/>
-          <w:lang w:val="en-US"/>
-        </w:rPr>
-      </w:pPr>
-      <w:hyperlink w:anchor="_Toc532428393" w:history="1">
+          <w:lang w:eastAsia="es-ES"/>
+        </w:rPr>
+      </w:pPr>
+      <w:hyperlink r:id="rId10" w:anchor="_Toc533336839" w:history="1">
         <w:r>
           <w:rPr>
             <w:rStyle w:val="Hipervnculo"/>
             <w:noProof/>
           </w:rPr>
-          <w:t>Figura 3 - Cronograma, Plan de gestión de riesgos.</w:t>
+          <w:t>Figura 3. Estimación costes materiales</w:t>
         </w:r>
         <w:r>
           <w:rPr>
@@ -1697,147 +2258,7 @@
             <w:noProof/>
             <w:webHidden/>
           </w:rPr>
-          <w:instrText xml:space="preserve"> PAGEREF _Toc532428393 \h </w:instrText>
-        </w:r>
-        <w:r>
-          <w:rPr>
-            <w:noProof/>
-            <w:webHidden/>
-          </w:rPr>
-        </w:r>
-        <w:r>
-          <w:rPr>
-            <w:noProof/>
-            <w:webHidden/>
-          </w:rPr>
-          <w:fldChar w:fldCharType="separate"/>
-        </w:r>
-        <w:r>
-          <w:rPr>
-            <w:noProof/>
-            <w:webHidden/>
-          </w:rPr>
-          <w:t>5</w:t>
-        </w:r>
-        <w:r>
-          <w:rPr>
-            <w:noProof/>
-            <w:webHidden/>
-          </w:rPr>
-          <w:fldChar w:fldCharType="end"/>
-        </w:r>
-      </w:hyperlink>
-    </w:p>
-    <w:p>
-      <w:pPr>
-        <w:pStyle w:val="Tabladeilustraciones"/>
-        <w:tabs>
-          <w:tab w:val="right" w:leader="dot" w:pos="8494"/>
-        </w:tabs>
-        <w:rPr>
-          <w:rFonts w:eastAsiaTheme="minorEastAsia"/>
-          <w:noProof/>
-          <w:lang w:val="en-US"/>
-        </w:rPr>
-      </w:pPr>
-      <w:hyperlink w:anchor="_Toc532428394" w:history="1">
-        <w:r>
-          <w:rPr>
-            <w:rStyle w:val="Hipervnculo"/>
-            <w:noProof/>
-          </w:rPr>
-          <w:t>Figura 4 - Clasificación de los riesgos en base a su naturaleza.</w:t>
-        </w:r>
-        <w:r>
-          <w:rPr>
-            <w:noProof/>
-            <w:webHidden/>
-          </w:rPr>
-          <w:tab/>
-        </w:r>
-        <w:r>
-          <w:rPr>
-            <w:noProof/>
-            <w:webHidden/>
-          </w:rPr>
-          <w:fldChar w:fldCharType="begin"/>
-        </w:r>
-        <w:r>
-          <w:rPr>
-            <w:noProof/>
-            <w:webHidden/>
-          </w:rPr>
-          <w:instrText xml:space="preserve"> PAGEREF _Toc532428394 \h </w:instrText>
-        </w:r>
-        <w:r>
-          <w:rPr>
-            <w:noProof/>
-            <w:webHidden/>
-          </w:rPr>
-        </w:r>
-        <w:r>
-          <w:rPr>
-            <w:noProof/>
-            <w:webHidden/>
-          </w:rPr>
-          <w:fldChar w:fldCharType="separate"/>
-        </w:r>
-        <w:r>
-          <w:rPr>
-            <w:noProof/>
-            <w:webHidden/>
-          </w:rPr>
-          <w:t>6</w:t>
-        </w:r>
-        <w:r>
-          <w:rPr>
-            <w:noProof/>
-            <w:webHidden/>
-          </w:rPr>
-          <w:fldChar w:fldCharType="end"/>
-        </w:r>
-      </w:hyperlink>
-    </w:p>
-    <w:p>
-      <w:pPr>
-        <w:pStyle w:val="Tabladeilustraciones"/>
-        <w:tabs>
-          <w:tab w:val="right" w:leader="dot" w:pos="8494"/>
-        </w:tabs>
-        <w:rPr>
-          <w:rFonts w:eastAsiaTheme="minorEastAsia"/>
-          <w:noProof/>
-          <w:lang w:val="en-US"/>
-        </w:rPr>
-      </w:pPr>
-      <w:hyperlink w:anchor="_Toc532428395" w:history="1">
-        <w:r>
-          <w:rPr>
-            <w:rStyle w:val="Hipervnculo"/>
-            <w:noProof/>
-          </w:rPr>
-          <w:t>Figura 5 - Riesgos asociados a las relaciones con los Stakeholders.</w:t>
-        </w:r>
-        <w:r>
-          <w:rPr>
-            <w:noProof/>
-            <w:webHidden/>
-          </w:rPr>
-          <w:tab/>
-        </w:r>
-        <w:r>
-          <w:rPr>
-            <w:noProof/>
-            <w:webHidden/>
-          </w:rPr>
-          <w:fldChar w:fldCharType="begin"/>
-        </w:r>
-        <w:r>
-          <w:rPr>
-            <w:noProof/>
-            <w:webHidden/>
-          </w:rPr>
-          <w:instrText xml:space="preserve"> PAGEREF _Toc532428395 \h </w:instrText>
+          <w:instrText xml:space="preserve"> PAGEREF _Toc533336839 \h </w:instrText>
         </w:r>
         <w:r>
           <w:rPr>
@@ -1877,16 +2298,16 @@
         <w:rPr>
           <w:rFonts w:eastAsiaTheme="minorEastAsia"/>
           <w:noProof/>
-          <w:lang w:val="en-US"/>
-        </w:rPr>
-      </w:pPr>
-      <w:hyperlink w:anchor="_Toc532428396" w:history="1">
+          <w:lang w:eastAsia="es-ES"/>
+        </w:rPr>
+      </w:pPr>
+      <w:hyperlink r:id="rId11" w:anchor="_Toc533336840" w:history="1">
         <w:r>
           <w:rPr>
             <w:rStyle w:val="Hipervnculo"/>
             <w:noProof/>
           </w:rPr>
-          <w:t>Figura 6 - Herramientas para la caracterización e identificación de los riesgos.</w:t>
+          <w:t>Figura 4.Estimación costes RRHH internos</w:t>
         </w:r>
         <w:r>
           <w:rPr>
@@ -1907,7 +2328,7 @@
             <w:noProof/>
             <w:webHidden/>
           </w:rPr>
-          <w:instrText xml:space="preserve"> PAGEREF _Toc532428396 \h </w:instrText>
+          <w:instrText xml:space="preserve"> PAGEREF _Toc533336840 \h </w:instrText>
         </w:r>
         <w:r>
           <w:rPr>
@@ -1947,16 +2368,16 @@
         <w:rPr>
           <w:rFonts w:eastAsiaTheme="minorEastAsia"/>
           <w:noProof/>
-          <w:lang w:val="en-US"/>
-        </w:rPr>
-      </w:pPr>
-      <w:hyperlink w:anchor="_Toc532428397" w:history="1">
+          <w:lang w:eastAsia="es-ES"/>
+        </w:rPr>
+      </w:pPr>
+      <w:hyperlink w:anchor="_Toc533336841" w:history="1">
         <w:r>
           <w:rPr>
             <w:rStyle w:val="Hipervnculo"/>
             <w:noProof/>
           </w:rPr>
-          <w:t>Figura 7 - Matriz FODA.</w:t>
+          <w:t>Figura 5.Costes subcontrataciones</w:t>
         </w:r>
         <w:r>
           <w:rPr>
@@ -1977,7 +2398,7 @@
             <w:noProof/>
             <w:webHidden/>
           </w:rPr>
-          <w:instrText xml:space="preserve"> PAGEREF _Toc532428397 \h </w:instrText>
+          <w:instrText xml:space="preserve"> PAGEREF _Toc533336841 \h </w:instrText>
         </w:r>
         <w:r>
           <w:rPr>
@@ -2017,16 +2438,16 @@
         <w:rPr>
           <w:rFonts w:eastAsiaTheme="minorEastAsia"/>
           <w:noProof/>
-          <w:lang w:val="en-US"/>
-        </w:rPr>
-      </w:pPr>
-      <w:hyperlink w:anchor="_Toc532428398" w:history="1">
+          <w:lang w:eastAsia="es-ES"/>
+        </w:rPr>
+      </w:pPr>
+      <w:hyperlink w:anchor="_Toc533336842" w:history="1">
         <w:r>
           <w:rPr>
             <w:rStyle w:val="Hipervnculo"/>
             <w:noProof/>
           </w:rPr>
-          <w:t>Figura 8 - Clasificación de riesgos según importancia.</w:t>
+          <w:t>Figura 6. Estimación contingencias</w:t>
         </w:r>
         <w:r>
           <w:rPr>
@@ -2047,7 +2468,77 @@
             <w:noProof/>
             <w:webHidden/>
           </w:rPr>
-          <w:instrText xml:space="preserve"> PAGEREF _Toc532428398 \h </w:instrText>
+          <w:instrText xml:space="preserve"> PAGEREF _Toc533336842 \h </w:instrText>
+        </w:r>
+        <w:r>
+          <w:rPr>
+            <w:noProof/>
+            <w:webHidden/>
+          </w:rPr>
+        </w:r>
+        <w:r>
+          <w:rPr>
+            <w:noProof/>
+            <w:webHidden/>
+          </w:rPr>
+          <w:fldChar w:fldCharType="separate"/>
+        </w:r>
+        <w:r>
+          <w:rPr>
+            <w:noProof/>
+            <w:webHidden/>
+          </w:rPr>
+          <w:t>10</w:t>
+        </w:r>
+        <w:r>
+          <w:rPr>
+            <w:noProof/>
+            <w:webHidden/>
+          </w:rPr>
+          <w:fldChar w:fldCharType="end"/>
+        </w:r>
+      </w:hyperlink>
+    </w:p>
+    <w:p>
+      <w:pPr>
+        <w:pStyle w:val="Tabladeilustraciones"/>
+        <w:tabs>
+          <w:tab w:val="right" w:leader="dot" w:pos="8494"/>
+        </w:tabs>
+        <w:rPr>
+          <w:rFonts w:eastAsiaTheme="minorEastAsia"/>
+          <w:noProof/>
+          <w:lang w:eastAsia="es-ES"/>
+        </w:rPr>
+      </w:pPr>
+      <w:hyperlink w:anchor="_Toc533336843" w:history="1">
+        <w:r>
+          <w:rPr>
+            <w:rStyle w:val="Hipervnculo"/>
+            <w:noProof/>
+          </w:rPr>
+          <w:t>Figura 7. Desglose presupuesto</w:t>
+        </w:r>
+        <w:r>
+          <w:rPr>
+            <w:noProof/>
+            <w:webHidden/>
+          </w:rPr>
+          <w:tab/>
+        </w:r>
+        <w:r>
+          <w:rPr>
+            <w:noProof/>
+            <w:webHidden/>
+          </w:rPr>
+          <w:fldChar w:fldCharType="begin"/>
+        </w:r>
+        <w:r>
+          <w:rPr>
+            <w:noProof/>
+            <w:webHidden/>
+          </w:rPr>
+          <w:instrText xml:space="preserve"> PAGEREF _Toc533336843 \h </w:instrText>
         </w:r>
         <w:r>
           <w:rPr>
@@ -2087,16 +2578,16 @@
         <w:rPr>
           <w:rFonts w:eastAsiaTheme="minorEastAsia"/>
           <w:noProof/>
-          <w:lang w:val="en-US"/>
-        </w:rPr>
-      </w:pPr>
-      <w:hyperlink w:anchor="_Toc532428399" w:history="1">
+          <w:lang w:eastAsia="es-ES"/>
+        </w:rPr>
+      </w:pPr>
+      <w:hyperlink r:id="rId12" w:anchor="_Toc533336844" w:history="1">
         <w:r>
           <w:rPr>
             <w:rStyle w:val="Hipervnculo"/>
             <w:noProof/>
           </w:rPr>
-          <w:t>Figura 9 - Matriz de probabilidad e impacto.</w:t>
+          <w:t>Figura 8. Costes/Ingresos</w:t>
         </w:r>
         <w:r>
           <w:rPr>
@@ -2117,7 +2608,7 @@
             <w:noProof/>
             <w:webHidden/>
           </w:rPr>
-          <w:instrText xml:space="preserve"> PAGEREF _Toc532428399 \h </w:instrText>
+          <w:instrText xml:space="preserve"> PAGEREF _Toc533336844 \h </w:instrText>
         </w:r>
         <w:r>
           <w:rPr>
@@ -2137,7 +2628,7 @@
             <w:noProof/>
             <w:webHidden/>
           </w:rPr>
-          <w:t>11</w:t>
+          <w:t>12</w:t>
         </w:r>
         <w:r>
           <w:rPr>
@@ -2158,7 +2649,7 @@
     </w:p>
     <w:p>
       <w:pPr>
-        <w:pStyle w:val="TtulodeTDC"/>
+        <w:pStyle w:val="TtuloTDC"/>
       </w:pPr>
       <w:r>
         <w:t>Índice de tablas</w:t>
@@ -2172,261 +2663,16 @@
       </w:pPr>
     </w:p>
     <w:p>
-      <w:pPr>
-        <w:pStyle w:val="Tabladeilustraciones"/>
-        <w:tabs>
-          <w:tab w:val="right" w:leader="dot" w:pos="8494"/>
-        </w:tabs>
-        <w:rPr>
-          <w:rFonts w:eastAsiaTheme="minorEastAsia"/>
-          <w:noProof/>
-          <w:lang w:val="en-US"/>
-        </w:rPr>
-      </w:pPr>
-      <w:r>
-        <w:fldChar w:fldCharType="begin"/>
-      </w:r>
-      <w:r>
-        <w:instrText xml:space="preserve"> TOC \h \z \c "Tabla" </w:instrText>
-      </w:r>
-      <w:r>
-        <w:fldChar w:fldCharType="separate"/>
-      </w:r>
-      <w:hyperlink w:anchor="_Toc532428438" w:history="1">
+      <w:fldSimple w:instr=" TOC \h \z \c &quot;Tabla&quot; ">
         <w:r>
           <w:rPr>
-            <w:rStyle w:val="Hipervnculo"/>
+            <w:b/>
+            <w:bCs/>
             <w:noProof/>
           </w:rPr>
-          <w:t>Tabla 1- Actividades relacionadas con la G.Riesgos.</w:t>
+          <w:t>No se encuentran elementos de tabla de ilustraciones.</w:t>
         </w:r>
-        <w:r>
-          <w:rPr>
-            <w:noProof/>
-            <w:webHidden/>
-          </w:rPr>
-          <w:tab/>
-        </w:r>
-        <w:r>
-          <w:rPr>
-            <w:noProof/>
-            <w:webHidden/>
-          </w:rPr>
-          <w:fldChar w:fldCharType="begin"/>
-        </w:r>
-        <w:r>
-          <w:rPr>
-            <w:noProof/>
-            <w:webHidden/>
-          </w:rPr>
-          <w:instrText xml:space="preserve"> PAGEREF _Toc532428438 \h </w:instrText>
-        </w:r>
-        <w:r>
-          <w:rPr>
-            <w:noProof/>
-            <w:webHidden/>
-          </w:rPr>
-        </w:r>
-        <w:r>
-          <w:rPr>
-            <w:noProof/>
-            <w:webHidden/>
-          </w:rPr>
-          <w:fldChar w:fldCharType="separate"/>
-        </w:r>
-        <w:r>
-          <w:rPr>
-            <w:noProof/>
-            <w:webHidden/>
-          </w:rPr>
-          <w:t>4</w:t>
-        </w:r>
-        <w:r>
-          <w:rPr>
-            <w:noProof/>
-            <w:webHidden/>
-          </w:rPr>
-          <w:fldChar w:fldCharType="end"/>
-        </w:r>
-      </w:hyperlink>
-    </w:p>
-    <w:p>
-      <w:pPr>
-        <w:pStyle w:val="Tabladeilustraciones"/>
-        <w:tabs>
-          <w:tab w:val="right" w:leader="dot" w:pos="8494"/>
-        </w:tabs>
-        <w:rPr>
-          <w:rFonts w:eastAsiaTheme="minorEastAsia"/>
-          <w:noProof/>
-          <w:lang w:val="en-US"/>
-        </w:rPr>
-      </w:pPr>
-      <w:hyperlink w:anchor="_Toc532428439" w:history="1">
-        <w:r>
-          <w:rPr>
-            <w:rStyle w:val="Hipervnculo"/>
-            <w:noProof/>
-          </w:rPr>
-          <w:t>Tabla 2 - Orientativa de valores.</w:t>
-        </w:r>
-        <w:r>
-          <w:rPr>
-            <w:noProof/>
-            <w:webHidden/>
-          </w:rPr>
-          <w:tab/>
-        </w:r>
-        <w:r>
-          <w:rPr>
-            <w:noProof/>
-            <w:webHidden/>
-          </w:rPr>
-          <w:fldChar w:fldCharType="begin"/>
-        </w:r>
-        <w:r>
-          <w:rPr>
-            <w:noProof/>
-            <w:webHidden/>
-          </w:rPr>
-          <w:instrText xml:space="preserve"> PAGEREF _Toc532428439 \h </w:instrText>
-        </w:r>
-        <w:r>
-          <w:rPr>
-            <w:noProof/>
-            <w:webHidden/>
-          </w:rPr>
-        </w:r>
-        <w:r>
-          <w:rPr>
-            <w:noProof/>
-            <w:webHidden/>
-          </w:rPr>
-          <w:fldChar w:fldCharType="separate"/>
-        </w:r>
-        <w:r>
-          <w:rPr>
-            <w:noProof/>
-            <w:webHidden/>
-          </w:rPr>
-          <w:t>10</w:t>
-        </w:r>
-        <w:r>
-          <w:rPr>
-            <w:noProof/>
-            <w:webHidden/>
-          </w:rPr>
-          <w:fldChar w:fldCharType="end"/>
-        </w:r>
-      </w:hyperlink>
-    </w:p>
-    <w:p>
-      <w:pPr>
-        <w:pStyle w:val="Tabladeilustraciones"/>
-        <w:tabs>
-          <w:tab w:val="right" w:leader="dot" w:pos="8494"/>
-        </w:tabs>
-        <w:rPr>
-          <w:rFonts w:eastAsiaTheme="minorEastAsia"/>
-          <w:noProof/>
-          <w:lang w:val="en-US"/>
-        </w:rPr>
-      </w:pPr>
-      <w:hyperlink w:anchor="_Toc532428440" w:history="1">
-        <w:r>
-          <w:rPr>
-            <w:rStyle w:val="Hipervnculo"/>
-            <w:noProof/>
-          </w:rPr>
-          <w:t>Tabla 3 - Matriz de probabilidad e impacto.</w:t>
-        </w:r>
-        <w:r>
-          <w:rPr>
-            <w:noProof/>
-            <w:webHidden/>
-          </w:rPr>
-          <w:tab/>
-        </w:r>
-        <w:r>
-          <w:rPr>
-            <w:noProof/>
-            <w:webHidden/>
-          </w:rPr>
-          <w:fldChar w:fldCharType="begin"/>
-        </w:r>
-        <w:r>
-          <w:rPr>
-            <w:noProof/>
-            <w:webHidden/>
-          </w:rPr>
-          <w:instrText xml:space="preserve"> PAGEREF _Toc532428440 \h </w:instrText>
-        </w:r>
-        <w:r>
-          <w:rPr>
-            <w:noProof/>
-            <w:webHidden/>
-          </w:rPr>
-        </w:r>
-        <w:r>
-          <w:rPr>
-            <w:noProof/>
-            <w:webHidden/>
-          </w:rPr>
-          <w:fldChar w:fldCharType="separate"/>
-        </w:r>
-        <w:r>
-          <w:rPr>
-            <w:noProof/>
-            <w:webHidden/>
-          </w:rPr>
-          <w:t>11</w:t>
-        </w:r>
-        <w:r>
-          <w:rPr>
-            <w:noProof/>
-            <w:webHidden/>
-          </w:rPr>
-          <w:fldChar w:fldCharType="end"/>
-        </w:r>
-      </w:hyperlink>
-    </w:p>
-    <w:p>
-      <w:r>
-        <w:fldChar w:fldCharType="end"/>
-      </w:r>
-    </w:p>
-    <w:p>
-      <w:pPr>
-        <w:rPr>
-          <w:rFonts w:asciiTheme="majorHAnsi" w:eastAsiaTheme="majorEastAsia" w:hAnsiTheme="majorHAnsi" w:cstheme="majorBidi"/>
-          <w:color w:val="2F5496" w:themeColor="accent1" w:themeShade="BF"/>
-          <w:sz w:val="32"/>
-          <w:szCs w:val="32"/>
-          <w:lang w:val="es-ES_tradnl"/>
-        </w:rPr>
-      </w:pPr>
-    </w:p>
-    <w:p>
-      <w:pPr>
-        <w:rPr>
-          <w:rFonts w:asciiTheme="majorHAnsi" w:eastAsiaTheme="majorEastAsia" w:hAnsiTheme="majorHAnsi" w:cstheme="majorBidi"/>
-          <w:color w:val="2F5496" w:themeColor="accent1" w:themeShade="BF"/>
-          <w:sz w:val="32"/>
-          <w:szCs w:val="32"/>
-          <w:lang w:val="es-ES_tradnl"/>
-        </w:rPr>
-      </w:pPr>
-    </w:p>
-    <w:p>
-      <w:pPr>
-        <w:rPr>
-          <w:rFonts w:asciiTheme="majorHAnsi" w:eastAsiaTheme="majorEastAsia" w:hAnsiTheme="majorHAnsi" w:cstheme="majorBidi"/>
-          <w:color w:val="2F5496" w:themeColor="accent1" w:themeShade="BF"/>
-          <w:sz w:val="32"/>
-          <w:szCs w:val="32"/>
-          <w:lang w:val="es-ES_tradnl"/>
-        </w:rPr>
-      </w:pPr>
+      </w:fldSimple>
     </w:p>
     <w:p>
       <w:pPr>
@@ -2484,14 +2730,15 @@
           <w:lang w:val="es-ES_tradnl"/>
         </w:rPr>
       </w:pPr>
-      <w:bookmarkStart w:id="0" w:name="_Toc532891425"/>
-      <w:r>
-        <w:rPr>
-          <w:lang w:val="es-ES_tradnl"/>
-        </w:rPr>
+      <w:bookmarkStart w:id="1" w:name="_Toc533336846"/>
+      <w:r>
+        <w:rPr>
+          <w:lang w:val="es-ES_tradnl"/>
+        </w:rPr>
+        <w:lastRenderedPageBreak/>
         <w:t>Gestión de los costes</w:t>
       </w:r>
-      <w:bookmarkEnd w:id="0"/>
+      <w:bookmarkEnd w:id="1"/>
     </w:p>
     <w:p>
       <w:pPr>
@@ -2571,7 +2818,7 @@
           <w:lang w:val="es-ES_tradnl"/>
         </w:rPr>
       </w:pPr>
-      <w:bookmarkStart w:id="1" w:name="_Toc532891426"/>
+      <w:bookmarkStart w:id="2" w:name="_Toc533336847"/>
       <w:r>
         <w:rPr>
           <w:sz w:val="32"/>
@@ -2579,7 +2826,7 @@
         </w:rPr>
         <w:t>Unidades de medida</w:t>
       </w:r>
-      <w:bookmarkEnd w:id="1"/>
+      <w:bookmarkEnd w:id="2"/>
     </w:p>
     <w:p>
       <w:pPr>
@@ -2620,7 +2867,7 @@
           <w:lang w:val="es-ES_tradnl"/>
         </w:rPr>
       </w:pPr>
-      <w:bookmarkStart w:id="2" w:name="_Toc532891427"/>
+      <w:bookmarkStart w:id="3" w:name="_Toc533336848"/>
       <w:r>
         <w:rPr>
           <w:sz w:val="32"/>
@@ -2628,7 +2875,7 @@
         </w:rPr>
         <w:t>Nivel de precisión y exactitud</w:t>
       </w:r>
-      <w:bookmarkEnd w:id="2"/>
+      <w:bookmarkEnd w:id="3"/>
     </w:p>
     <w:p>
       <w:pPr>
@@ -2920,7 +3167,7 @@
           <w:lang w:val="es-ES_tradnl"/>
         </w:rPr>
       </w:pPr>
-      <w:bookmarkStart w:id="3" w:name="_Toc532891428"/>
+      <w:bookmarkStart w:id="4" w:name="_Toc533336849"/>
       <w:r>
         <w:rPr>
           <w:sz w:val="32"/>
@@ -2928,34 +3175,162 @@
         </w:rPr>
         <w:t>Enlace con los procedimientos de la organización.</w:t>
       </w:r>
-      <w:bookmarkEnd w:id="3"/>
-    </w:p>
-    <w:p>
-      <w:pPr>
-        <w:rPr>
-          <w:lang w:val="es-ES_tradnl"/>
-        </w:rPr>
-      </w:pPr>
-      <w:r>
-        <w:rPr>
-          <w:lang w:val="es-ES_tradnl"/>
-        </w:rPr>
-        <w:t>Para poder estimas de forma correcta los costes asociados al proyecto, se debe trabajar sobre los procesos que han sido definidos en el WBS.</w:t>
-      </w:r>
-    </w:p>
-    <w:p>
-      <w:pPr>
-        <w:rPr>
-          <w:lang w:val="es-ES_tradnl"/>
-        </w:rPr>
-      </w:pPr>
+      <w:bookmarkEnd w:id="4"/>
+    </w:p>
+    <w:p>
+      <w:pPr>
+        <w:rPr>
+          <w:lang w:val="es-ES_tradnl"/>
+        </w:rPr>
+      </w:pPr>
+      <w:r>
+        <w:rPr>
+          <w:lang w:val="es-ES_tradnl"/>
+        </w:rPr>
+        <w:t>Para poder estimar</w:t>
+      </w:r>
+      <w:r>
+        <w:rPr>
+          <w:lang w:val="es-ES_tradnl"/>
+        </w:rPr>
+        <w:t xml:space="preserve"> de forma correcta los costes asociados al proyecto, se debe trabajar sobre los procesos que han sido definidos en el WBS.</w:t>
+      </w:r>
+    </w:p>
+    <w:p>
+      <w:pPr>
+        <w:rPr>
+          <w:lang w:val="es-ES_tradnl"/>
+        </w:rPr>
+      </w:pPr>
+      <w:r>
+        <w:rPr>
+          <w:noProof/>
+        </w:rPr>
+        <mc:AlternateContent>
+          <mc:Choice Requires="wps">
+            <w:drawing>
+              <wp:anchor distT="0" distB="0" distL="114300" distR="114300" simplePos="0" relativeHeight="251658752" behindDoc="0" locked="0" layoutInCell="1" allowOverlap="1" wp14:anchorId="60A3013D" wp14:editId="31342815">
+                <wp:simplePos x="0" y="0"/>
+                <wp:positionH relativeFrom="column">
+                  <wp:posOffset>-389890</wp:posOffset>
+                </wp:positionH>
+                <wp:positionV relativeFrom="paragraph">
+                  <wp:posOffset>4114165</wp:posOffset>
+                </wp:positionV>
+                <wp:extent cx="6098540" cy="635"/>
+                <wp:effectExtent l="0" t="0" r="0" b="0"/>
+                <wp:wrapTopAndBottom/>
+                <wp:docPr id="5" name="Cuadro de texto 5"/>
+                <wp:cNvGraphicFramePr/>
+                <a:graphic xmlns:a="http://schemas.openxmlformats.org/drawingml/2006/main">
+                  <a:graphicData uri="http://schemas.microsoft.com/office/word/2010/wordprocessingShape">
+                    <wps:wsp>
+                      <wps:cNvSpPr txBox="1"/>
+                      <wps:spPr>
+                        <a:xfrm>
+                          <a:off x="0" y="0"/>
+                          <a:ext cx="6098540" cy="635"/>
+                        </a:xfrm>
+                        <a:prstGeom prst="rect">
+                          <a:avLst/>
+                        </a:prstGeom>
+                        <a:solidFill>
+                          <a:prstClr val="white"/>
+                        </a:solidFill>
+                        <a:ln>
+                          <a:noFill/>
+                        </a:ln>
+                      </wps:spPr>
+                      <wps:txbx>
+                        <w:txbxContent>
+                          <w:p>
+                            <w:pPr>
+                              <w:pStyle w:val="Descripcin"/>
+                              <w:jc w:val="center"/>
+                              <w:rPr>
+                                <w:noProof/>
+                              </w:rPr>
+                            </w:pPr>
+                            <w:bookmarkStart w:id="5" w:name="_Toc533336837"/>
+                            <w:r>
+                              <w:t xml:space="preserve">Figura </w:t>
+                            </w:r>
+                            <w:fldSimple w:instr=" SEQ Figura \* ARABIC ">
+                              <w:r>
+                                <w:rPr>
+                                  <w:noProof/>
+                                </w:rPr>
+                                <w:t>1</w:t>
+                              </w:r>
+                            </w:fldSimple>
+                            <w:r>
+                              <w:t>. WBS</w:t>
+                            </w:r>
+                            <w:bookmarkEnd w:id="5"/>
+                          </w:p>
+                        </w:txbxContent>
+                      </wps:txbx>
+                      <wps:bodyPr rot="0" spcFirstLastPara="0" vertOverflow="overflow" horzOverflow="overflow" vert="horz" wrap="square" lIns="0" tIns="0" rIns="0" bIns="0" numCol="1" spcCol="0" rtlCol="0" fromWordArt="0" anchor="t" anchorCtr="0" forceAA="0" compatLnSpc="1">
+                        <a:prstTxWarp prst="textNoShape">
+                          <a:avLst/>
+                        </a:prstTxWarp>
+                        <a:spAutoFit/>
+                      </wps:bodyPr>
+                    </wps:wsp>
+                  </a:graphicData>
+                </a:graphic>
+              </wp:anchor>
+            </w:drawing>
+          </mc:Choice>
+          <mc:Fallback>
+            <w:pict>
+              <v:shapetype w14:anchorId="60A3013D" id="_x0000_t202" coordsize="21600,21600" o:spt="202" path="m,l,21600r21600,l21600,xe">
+                <v:stroke joinstyle="miter"/>
+                <v:path gradientshapeok="t" o:connecttype="rect"/>
+              </v:shapetype>
+              <v:shape id="Cuadro de texto 5" o:spid="_x0000_s1026" type="#_x0000_t202" style="position:absolute;left:0;text-align:left;margin-left:-30.7pt;margin-top:323.95pt;width:480.2pt;height:.05pt;z-index:251658752;visibility:visible;mso-wrap-style:square;mso-wrap-distance-left:9pt;mso-wrap-distance-top:0;mso-wrap-distance-right:9pt;mso-wrap-distance-bottom:0;mso-position-horizontal:absolute;mso-position-horizontal-relative:text;mso-position-vertical:absolute;mso-position-vertical-relative:text;v-text-anchor:top" o:gfxdata="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" stroked="f">
+                <v:textbox style="mso-fit-shape-to-text:t" inset="0,0,0,0">
+                  <w:txbxContent>
+                    <w:p>
+                      <w:pPr>
+                        <w:pStyle w:val="Descripcin"/>
+                        <w:jc w:val="center"/>
+                        <w:rPr>
+                          <w:noProof/>
+                        </w:rPr>
+                      </w:pPr>
+                      <w:bookmarkStart w:id="6" w:name="_Toc533336837"/>
+                      <w:r>
+                        <w:t xml:space="preserve">Figura </w:t>
+                      </w:r>
+                      <w:fldSimple w:instr=" SEQ Figura \* ARABIC ">
+                        <w:r>
+                          <w:rPr>
+                            <w:noProof/>
+                          </w:rPr>
+                          <w:t>1</w:t>
+                        </w:r>
+                      </w:fldSimple>
+                      <w:r>
+                        <w:t>. WBS</w:t>
+                      </w:r>
+                      <w:bookmarkEnd w:id="6"/>
+                    </w:p>
+                  </w:txbxContent>
+                </v:textbox>
+                <w10:wrap type="topAndBottom"/>
+              </v:shape>
+            </w:pict>
+          </mc:Fallback>
+        </mc:AlternateContent>
+      </w:r>
       <w:r>
         <w:rPr>
           <w:noProof/>
           <w:lang w:eastAsia="es-ES"/>
         </w:rPr>
         <w:drawing>
-          <wp:anchor distT="0" distB="0" distL="114300" distR="114300" simplePos="0" relativeHeight="251660288" behindDoc="0" locked="0" layoutInCell="1" allowOverlap="1" wp14:anchorId="2B276334" wp14:editId="145A8684">
+          <wp:anchor distT="0" distB="0" distL="114300" distR="114300" simplePos="0" relativeHeight="251647488" behindDoc="0" locked="0" layoutInCell="1" allowOverlap="1" wp14:anchorId="2B276334" wp14:editId="38F28B11">
             <wp:simplePos x="0" y="0"/>
             <wp:positionH relativeFrom="column">
               <wp:posOffset>-389890</wp:posOffset>
@@ -2980,7 +3355,7 @@
                     </pic:cNvPicPr>
                   </pic:nvPicPr>
                   <pic:blipFill>
-                    <a:blip r:embed="rId10" cstate="print">
+                    <a:blip r:embed="rId13" cstate="print">
                       <a:extLst>
                         <a:ext uri="{28A0092B-C50C-407E-A947-70E740481C1C}">
                           <a14:useLocalDpi xmlns:a14="http://schemas.microsoft.com/office/drawing/2010/main" val="0"/>
@@ -3049,10 +3424,8 @@
     </w:p>
     <w:p>
       <w:pPr>
+        <w:keepNext/>
         <w:jc w:val="center"/>
-        <w:rPr>
-          <w:lang w:val="es-ES_tradnl"/>
-        </w:rPr>
       </w:pPr>
       <w:r>
         <w:rPr>
@@ -3060,7 +3433,7 @@
           <w:lang w:eastAsia="es-ES"/>
         </w:rPr>
         <w:drawing>
-          <wp:inline distT="0" distB="0" distL="0" distR="0" wp14:anchorId="4FFE43CE" wp14:editId="721782B6">
+          <wp:inline distT="0" distB="0" distL="0" distR="0" wp14:anchorId="4FFE43CE" wp14:editId="4BCDD20F">
             <wp:extent cx="3808675" cy="1542541"/>
             <wp:effectExtent l="0" t="0" r="1905" b="635"/>
             <wp:docPr id="2" name="Imagen 2" descr="E:\Mis documentos\Github\Gestion_Proyectos\Documentos_generados\3. Gestion de Calidad y RRHH\Organigrama.jpg"/>
@@ -3077,7 +3450,7 @@
                     </pic:cNvPicPr>
                   </pic:nvPicPr>
                   <pic:blipFill rotWithShape="1">
-                    <a:blip r:embed="rId11" cstate="print">
+                    <a:blip r:embed="rId14" cstate="print">
                       <a:extLst>
                         <a:ext uri="{28A0092B-C50C-407E-A947-70E740481C1C}">
                           <a14:useLocalDpi xmlns:a14="http://schemas.microsoft.com/office/drawing/2010/main" val="0"/>
@@ -3114,15 +3487,39 @@
     </w:p>
     <w:p>
       <w:pPr>
-        <w:rPr>
-          <w:lang w:val="es-ES_tradnl"/>
-        </w:rPr>
-      </w:pPr>
-      <w:r>
-        <w:rPr>
-          <w:lang w:val="es-ES_tradnl"/>
-        </w:rPr>
-        <w:lastRenderedPageBreak/>
+        <w:pStyle w:val="Descripcin"/>
+        <w:jc w:val="center"/>
+        <w:rPr>
+          <w:lang w:val="es-ES_tradnl"/>
+        </w:rPr>
+      </w:pPr>
+      <w:bookmarkStart w:id="7" w:name="_Toc533336838"/>
+      <w:r>
+        <w:t xml:space="preserve">Figura </w:t>
+      </w:r>
+      <w:fldSimple w:instr=" SEQ Figura \* ARABIC ">
+        <w:r>
+          <w:rPr>
+            <w:noProof/>
+          </w:rPr>
+          <w:t>2</w:t>
+        </w:r>
+      </w:fldSimple>
+      <w:r>
+        <w:t>. Organigrama de la empresa</w:t>
+      </w:r>
+      <w:bookmarkEnd w:id="7"/>
+    </w:p>
+    <w:p>
+      <w:pPr>
+        <w:rPr>
+          <w:lang w:val="es-ES_tradnl"/>
+        </w:rPr>
+      </w:pPr>
+      <w:r>
+        <w:rPr>
+          <w:lang w:val="es-ES_tradnl"/>
+        </w:rPr>
         <w:t xml:space="preserve">En el organigrama, podemos ver la estructura de la empresa y el personal involucrado. Con esto se puede definir el coste de recursos humanos que el proyecto tendrá en su duración de un año. </w:t>
       </w:r>
     </w:p>
@@ -3139,7 +3536,7 @@
           <w:lang w:val="es-ES_tradnl"/>
         </w:rPr>
       </w:pPr>
-      <w:bookmarkStart w:id="4" w:name="_Toc532891429"/>
+      <w:bookmarkStart w:id="8" w:name="_Toc533336850"/>
       <w:r>
         <w:rPr>
           <w:sz w:val="32"/>
@@ -3147,7 +3544,7 @@
         </w:rPr>
         <w:t>Umbrales de control</w:t>
       </w:r>
-      <w:bookmarkEnd w:id="4"/>
+      <w:bookmarkEnd w:id="8"/>
     </w:p>
     <w:p>
       <w:pPr>
@@ -3201,7 +3598,7 @@
           <w:lang w:val="es-ES_tradnl"/>
         </w:rPr>
       </w:pPr>
-      <w:bookmarkStart w:id="5" w:name="_Toc532891430"/>
+      <w:bookmarkStart w:id="9" w:name="_Toc533336851"/>
       <w:r>
         <w:rPr>
           <w:sz w:val="32"/>
@@ -3209,28 +3606,51 @@
         </w:rPr>
         <w:t>Reglas para la medición del desempeño</w:t>
       </w:r>
-      <w:bookmarkEnd w:id="5"/>
-    </w:p>
-    <w:p>
-      <w:pPr>
-        <w:rPr>
-          <w:lang w:val="es-ES_tradnl"/>
-        </w:rPr>
-      </w:pPr>
-      <w:r>
-        <w:rPr>
-          <w:lang w:val="es-ES_tradnl"/>
-        </w:rPr>
-        <w:t xml:space="preserve">Se deben definir una serie de reglas para poder cuantificar la evolución que está desarrollando el proyecto. Se han definido unos puntos sobre los procesos marcados en el WBS. Las técnicas que se emplearán para la medición </w:t>
+      <w:bookmarkEnd w:id="9"/>
+    </w:p>
+    <w:p>
+      <w:pPr>
+        <w:rPr>
+          <w:color w:val="FF0000"/>
+          <w:lang w:val="es-ES_tradnl"/>
+        </w:rPr>
+      </w:pPr>
+      <w:r>
+        <w:rPr>
+          <w:lang w:val="es-ES_tradnl"/>
+        </w:rPr>
+        <w:t xml:space="preserve">Se deben definir una serie de reglas para poder cuantificar la evolución que está desarrollando el proyecto. Se han definido unos puntos sobre los procesos marcados en el WBS. Las técnicas que se emplearán para </w:t>
+      </w:r>
+      <w:r>
+        <w:rPr>
+          <w:color w:val="FF0000"/>
+          <w:lang w:val="es-ES_tradnl"/>
+        </w:rPr>
+        <w:t>la medición serán …</w:t>
       </w:r>
       <w:proofErr w:type="gramStart"/>
       <w:r>
         <w:rPr>
-          <w:lang w:val="es-ES_tradnl"/>
-        </w:rPr>
-        <w:t>serán ……</w:t>
+          <w:color w:val="FF0000"/>
+          <w:lang w:val="es-ES_tradnl"/>
+        </w:rPr>
+        <w:t>…</w:t>
+      </w:r>
+      <w:r>
+        <w:rPr>
+          <w:color w:val="FF0000"/>
+          <w:lang w:val="es-ES_tradnl"/>
+        </w:rPr>
+        <w:t>¿</w:t>
       </w:r>
       <w:proofErr w:type="gramEnd"/>
+      <w:r>
+        <w:rPr>
+          <w:color w:val="FF0000"/>
+          <w:lang w:val="es-ES_tradnl"/>
+        </w:rPr>
+        <w:t>¿¿</w:t>
+      </w:r>
     </w:p>
     <w:p>
       <w:pPr>
@@ -3245,7 +3665,7 @@
           <w:lang w:val="es-ES_tradnl"/>
         </w:rPr>
       </w:pPr>
-      <w:bookmarkStart w:id="6" w:name="_Toc532891431"/>
+      <w:bookmarkStart w:id="10" w:name="_Toc533336852"/>
       <w:r>
         <w:rPr>
           <w:sz w:val="32"/>
@@ -3253,7 +3673,7 @@
         </w:rPr>
         <w:t>Formato de los informes</w:t>
       </w:r>
-      <w:bookmarkEnd w:id="6"/>
+      <w:bookmarkEnd w:id="10"/>
     </w:p>
     <w:p>
       <w:pPr>
@@ -3350,6 +3770,7 @@
         <w:rPr>
           <w:lang w:val="es-ES_tradnl"/>
         </w:rPr>
+        <w:lastRenderedPageBreak/>
         <w:t>Valoraciones</w:t>
       </w:r>
     </w:p>
@@ -3430,7 +3851,7 @@
           <w:lang w:val="es-ES_tradnl"/>
         </w:rPr>
       </w:pPr>
-      <w:bookmarkStart w:id="7" w:name="_Toc532891432"/>
+      <w:bookmarkStart w:id="11" w:name="_Toc533336853"/>
       <w:r>
         <w:rPr>
           <w:lang w:val="es-ES_tradnl"/>
@@ -3438,7 +3859,7 @@
         <w:lastRenderedPageBreak/>
         <w:t>Estimación de los costes</w:t>
       </w:r>
-      <w:bookmarkEnd w:id="7"/>
+      <w:bookmarkEnd w:id="11"/>
     </w:p>
     <w:p>
       <w:pPr>
@@ -3466,6 +3887,7 @@
           <w:lang w:val="es-ES_tradnl"/>
         </w:rPr>
       </w:pPr>
+      <w:bookmarkStart w:id="12" w:name="_Toc533336854"/>
       <w:r>
         <w:rPr>
           <w:sz w:val="32"/>
@@ -3473,6 +3895,7 @@
         </w:rPr>
         <w:t>Herramientas y técnicas.</w:t>
       </w:r>
+      <w:bookmarkEnd w:id="12"/>
     </w:p>
     <w:p>
       <w:pPr>
@@ -3552,12 +3975,26 @@
           <w:lang w:val="es-ES_tradnl"/>
         </w:rPr>
       </w:pPr>
-      <w:r>
-        <w:rPr>
-          <w:lang w:val="es-ES_tradnl"/>
-        </w:rPr>
-        <w:t>Materia técnico a implementar</w:t>
-      </w:r>
+      <w:proofErr w:type="gramStart"/>
+      <w:r>
+        <w:rPr>
+          <w:lang w:val="es-ES_tradnl"/>
+        </w:rPr>
+        <w:t>Materia</w:t>
+      </w:r>
+      <w:r>
+        <w:rPr>
+          <w:lang w:val="es-ES_tradnl"/>
+        </w:rPr>
+        <w:t>l</w:t>
+      </w:r>
+      <w:r>
+        <w:rPr>
+          <w:lang w:val="es-ES_tradnl"/>
+        </w:rPr>
+        <w:t xml:space="preserve"> técnico a implementar</w:t>
+      </w:r>
+      <w:proofErr w:type="gramEnd"/>
     </w:p>
     <w:p>
       <w:pPr>
@@ -3621,6 +4058,7 @@
           <w:lang w:val="es-ES_tradnl"/>
         </w:rPr>
       </w:pPr>
+      <w:bookmarkStart w:id="13" w:name="_Toc533336855"/>
       <w:r>
         <w:rPr>
           <w:sz w:val="32"/>
@@ -3628,6 +4066,7 @@
         </w:rPr>
         <w:t>Estimación de costes de las actividades.</w:t>
       </w:r>
+      <w:bookmarkEnd w:id="13"/>
     </w:p>
     <w:p>
       <w:pPr>
@@ -3914,166 +4353,21 @@
     </w:p>
     <w:p>
       <w:pPr>
-        <w:rPr>
-          <w:lang w:val="es-ES_tradnl"/>
-        </w:rPr>
-      </w:pPr>
-      <w:r>
-        <w:rPr>
-          <w:noProof/>
-        </w:rPr>
-        <mc:AlternateContent>
-          <mc:Choice Requires="wps">
-            <w:drawing>
-              <wp:anchor distT="0" distB="0" distL="114300" distR="114300" simplePos="0" relativeHeight="251664384" behindDoc="0" locked="0" layoutInCell="1" allowOverlap="1" wp14:anchorId="02F42345" wp14:editId="6AF9AE82">
-                <wp:simplePos x="0" y="0"/>
-                <wp:positionH relativeFrom="column">
-                  <wp:posOffset>-854710</wp:posOffset>
-                </wp:positionH>
-                <wp:positionV relativeFrom="paragraph">
-                  <wp:posOffset>1649730</wp:posOffset>
-                </wp:positionV>
-                <wp:extent cx="6959600" cy="635"/>
-                <wp:effectExtent l="0" t="0" r="0" b="0"/>
-                <wp:wrapTight wrapText="bothSides">
-                  <wp:wrapPolygon edited="0">
-                    <wp:start x="0" y="0"/>
-                    <wp:lineTo x="0" y="21600"/>
-                    <wp:lineTo x="21600" y="21600"/>
-                    <wp:lineTo x="21600" y="0"/>
-                  </wp:wrapPolygon>
-                </wp:wrapTight>
-                <wp:docPr id="8" name="8 Cuadro de texto"/>
-                <wp:cNvGraphicFramePr/>
-                <a:graphic xmlns:a="http://schemas.openxmlformats.org/drawingml/2006/main">
-                  <a:graphicData uri="http://schemas.microsoft.com/office/word/2010/wordprocessingShape">
-                    <wps:wsp>
-                      <wps:cNvSpPr txBox="1"/>
-                      <wps:spPr>
-                        <a:xfrm>
-                          <a:off x="0" y="0"/>
-                          <a:ext cx="6959600" cy="635"/>
-                        </a:xfrm>
-                        <a:prstGeom prst="rect">
-                          <a:avLst/>
-                        </a:prstGeom>
-                        <a:solidFill>
-                          <a:prstClr val="white"/>
-                        </a:solidFill>
-                        <a:ln>
-                          <a:noFill/>
-                        </a:ln>
-                        <a:effectLst/>
-                      </wps:spPr>
-                      <wps:txbx>
-                        <w:txbxContent>
-                          <w:p>
-                            <w:pPr>
-                              <w:pStyle w:val="Epgrafe"/>
-                              <w:jc w:val="center"/>
-                              <w:rPr>
-                                <w:noProof/>
-                              </w:rPr>
-                            </w:pPr>
-                            <w:r>
-                              <w:t xml:space="preserve">Ilustración </w:t>
-                            </w:r>
-                            <w:r>
-                              <w:fldChar w:fldCharType="begin"/>
-                            </w:r>
-                            <w:r>
-                              <w:instrText xml:space="preserve"> SEQ Ilustración \* ARABIC </w:instrText>
-                            </w:r>
-                            <w:r>
-                              <w:fldChar w:fldCharType="separate"/>
-                            </w:r>
-                            <w:r>
-                              <w:rPr>
-                                <w:noProof/>
-                              </w:rPr>
-                              <w:t>1</w:t>
-                            </w:r>
-                            <w:r>
-                              <w:fldChar w:fldCharType="end"/>
-                            </w:r>
-                            <w:r>
-                              <w:t>. Estimación costes materiales</w:t>
-                            </w:r>
-                          </w:p>
-                        </w:txbxContent>
-                      </wps:txbx>
-                      <wps:bodyPr rot="0" spcFirstLastPara="0" vertOverflow="overflow" horzOverflow="overflow" vert="horz" wrap="square" lIns="0" tIns="0" rIns="0" bIns="0" numCol="1" spcCol="0" rtlCol="0" fromWordArt="0" anchor="t" anchorCtr="0" forceAA="0" compatLnSpc="1">
-                        <a:prstTxWarp prst="textNoShape">
-                          <a:avLst/>
-                        </a:prstTxWarp>
-                        <a:spAutoFit/>
-                      </wps:bodyPr>
-                    </wps:wsp>
-                  </a:graphicData>
-                </a:graphic>
-              </wp:anchor>
-            </w:drawing>
-          </mc:Choice>
-          <mc:Fallback>
-            <w:pict>
-              <v:shapetype id="_x0000_t202" coordsize="21600,21600" o:spt="202" path="m,l,21600r21600,l21600,xe">
-                <v:stroke joinstyle="miter"/>
-                <v:path gradientshapeok="t" o:connecttype="rect"/>
-              </v:shapetype>
-              <v:shape id="8 Cuadro de texto" o:spid="_x0000_s1026" type="#_x0000_t202" style="position:absolute;left:0;text-align:left;margin-left:-67.3pt;margin-top:129.9pt;width:548pt;height:.05pt;z-index:251664384;visibility:visible;mso-wrap-style:square;mso-wrap-distance-left:9pt;mso-wrap-distance-top:0;mso-wrap-distance-right:9pt;mso-wrap-distance-bottom:0;mso-position-horizontal:absolute;mso-position-horizontal-relative:text;mso-position-vertical:absolute;mso-position-vertical-relative:text;v-text-anchor:top" o:gfxdata="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" stroked="f">
-                <v:textbox style="mso-fit-shape-to-text:t" inset="0,0,0,0">
-                  <w:txbxContent>
-                    <w:p>
-                      <w:pPr>
-                        <w:pStyle w:val="Epgrafe"/>
-                        <w:jc w:val="center"/>
-                        <w:rPr>
-                          <w:noProof/>
-                        </w:rPr>
-                      </w:pPr>
-                      <w:r>
-                        <w:t xml:space="preserve">Ilustración </w:t>
-                      </w:r>
-                      <w:r>
-                        <w:fldChar w:fldCharType="begin"/>
-                      </w:r>
-                      <w:r>
-                        <w:instrText xml:space="preserve"> SEQ Ilustración \* ARABIC </w:instrText>
-                      </w:r>
-                      <w:r>
-                        <w:fldChar w:fldCharType="separate"/>
-                      </w:r>
-                      <w:r>
-                        <w:rPr>
-                          <w:noProof/>
-                        </w:rPr>
-                        <w:t>1</w:t>
-                      </w:r>
-                      <w:r>
-                        <w:fldChar w:fldCharType="end"/>
-                      </w:r>
-                      <w:r>
-                        <w:t>. Estimación costes materiales</w:t>
-                      </w:r>
-                    </w:p>
-                  </w:txbxContent>
-                </v:textbox>
-                <w10:wrap type="tight"/>
-              </v:shape>
-            </w:pict>
-          </mc:Fallback>
-        </mc:AlternateContent>
-      </w:r>
+        <w:ind w:right="-1561"/>
+        <w:rPr>
+          <w:lang w:val="es-ES_tradnl"/>
+        </w:rPr>
+      </w:pPr>
       <w:r>
         <w:rPr>
           <w:noProof/>
           <w:lang w:eastAsia="es-ES"/>
         </w:rPr>
         <w:drawing>
-          <wp:anchor distT="0" distB="0" distL="114300" distR="114300" simplePos="0" relativeHeight="251661312" behindDoc="1" locked="0" layoutInCell="1" allowOverlap="1" wp14:anchorId="75C9A573" wp14:editId="0A187A79">
+          <wp:anchor distT="0" distB="0" distL="114300" distR="114300" simplePos="0" relativeHeight="251650560" behindDoc="1" locked="0" layoutInCell="1" allowOverlap="1" wp14:anchorId="75C9A573" wp14:editId="32005CD8">
             <wp:simplePos x="0" y="0"/>
             <wp:positionH relativeFrom="column">
-              <wp:posOffset>-854710</wp:posOffset>
+              <wp:posOffset>-698310</wp:posOffset>
             </wp:positionH>
             <wp:positionV relativeFrom="paragraph">
               <wp:posOffset>245110</wp:posOffset>
@@ -4101,7 +4395,7 @@
                     <pic:cNvPicPr/>
                   </pic:nvPicPr>
                   <pic:blipFill>
-                    <a:blip r:embed="rId12">
+                    <a:blip r:embed="rId15">
                       <a:extLst>
                         <a:ext uri="{28A0092B-C50C-407E-A947-70E740481C1C}">
                           <a14:useLocalDpi xmlns:a14="http://schemas.microsoft.com/office/drawing/2010/main" val="0"/>
@@ -4135,6 +4429,137 @@
       </w:r>
       <w:r>
         <w:rPr>
+          <w:noProof/>
+        </w:rPr>
+        <mc:AlternateContent>
+          <mc:Choice Requires="wps">
+            <w:drawing>
+              <wp:anchor distT="0" distB="0" distL="114300" distR="114300" simplePos="0" relativeHeight="251661824" behindDoc="1" locked="0" layoutInCell="1" allowOverlap="1" wp14:anchorId="76B2F153" wp14:editId="52F6AAAD">
+                <wp:simplePos x="0" y="0"/>
+                <wp:positionH relativeFrom="column">
+                  <wp:posOffset>-854710</wp:posOffset>
+                </wp:positionH>
+                <wp:positionV relativeFrom="paragraph">
+                  <wp:posOffset>1649730</wp:posOffset>
+                </wp:positionV>
+                <wp:extent cx="6959600" cy="635"/>
+                <wp:effectExtent l="0" t="0" r="0" b="0"/>
+                <wp:wrapTight wrapText="bothSides">
+                  <wp:wrapPolygon edited="0">
+                    <wp:start x="0" y="0"/>
+                    <wp:lineTo x="0" y="21600"/>
+                    <wp:lineTo x="21600" y="21600"/>
+                    <wp:lineTo x="21600" y="0"/>
+                  </wp:wrapPolygon>
+                </wp:wrapTight>
+                <wp:docPr id="11" name="Cuadro de texto 11"/>
+                <wp:cNvGraphicFramePr/>
+                <a:graphic xmlns:a="http://schemas.openxmlformats.org/drawingml/2006/main">
+                  <a:graphicData uri="http://schemas.microsoft.com/office/word/2010/wordprocessingShape">
+                    <wps:wsp>
+                      <wps:cNvSpPr txBox="1"/>
+                      <wps:spPr>
+                        <a:xfrm>
+                          <a:off x="0" y="0"/>
+                          <a:ext cx="6959600" cy="635"/>
+                        </a:xfrm>
+                        <a:prstGeom prst="rect">
+                          <a:avLst/>
+                        </a:prstGeom>
+                        <a:solidFill>
+                          <a:prstClr val="white"/>
+                        </a:solidFill>
+                        <a:ln>
+                          <a:noFill/>
+                        </a:ln>
+                      </wps:spPr>
+                      <wps:txbx>
+                        <w:txbxContent>
+                          <w:p>
+                            <w:pPr>
+                              <w:pStyle w:val="Descripcin"/>
+                              <w:jc w:val="center"/>
+                              <w:rPr>
+                                <w:noProof/>
+                              </w:rPr>
+                            </w:pPr>
+                            <w:bookmarkStart w:id="14" w:name="_Toc533336839"/>
+                            <w:r>
+                              <w:t xml:space="preserve">Figura </w:t>
+                            </w:r>
+                            <w:fldSimple w:instr=" SEQ Figura \* ARABIC ">
+                              <w:r>
+                                <w:rPr>
+                                  <w:noProof/>
+                                </w:rPr>
+                                <w:t>3</w:t>
+                              </w:r>
+                            </w:fldSimple>
+                            <w:r>
+                              <w:t xml:space="preserve">. </w:t>
+                            </w:r>
+                            <w:r>
+                              <w:t>Estimación costes materiales</w:t>
+                            </w:r>
+                            <w:bookmarkEnd w:id="14"/>
+                          </w:p>
+                        </w:txbxContent>
+                      </wps:txbx>
+                      <wps:bodyPr rot="0" spcFirstLastPara="0" vertOverflow="overflow" horzOverflow="overflow" vert="horz" wrap="square" lIns="0" tIns="0" rIns="0" bIns="0" numCol="1" spcCol="0" rtlCol="0" fromWordArt="0" anchor="t" anchorCtr="0" forceAA="0" compatLnSpc="1">
+                        <a:prstTxWarp prst="textNoShape">
+                          <a:avLst/>
+                        </a:prstTxWarp>
+                        <a:spAutoFit/>
+                      </wps:bodyPr>
+                    </wps:wsp>
+                  </a:graphicData>
+                </a:graphic>
+              </wp:anchor>
+            </w:drawing>
+          </mc:Choice>
+          <mc:Fallback>
+            <w:pict>
+              <v:shape w14:anchorId="76B2F153" id="Cuadro de texto 11" o:spid="_x0000_s1027" type="#_x0000_t202" style="position:absolute;left:0;text-align:left;margin-left:-67.3pt;margin-top:129.9pt;width:548pt;height:.05pt;z-index:-251654656;visibility:visible;mso-wrap-style:square;mso-wrap-distance-left:9pt;mso-wrap-distance-top:0;mso-wrap-distance-right:9pt;mso-wrap-distance-bottom:0;mso-position-horizontal:absolute;mso-position-horizontal-relative:text;mso-position-vertical:absolute;mso-position-vertical-relative:text;v-text-anchor:top" o:gfxdata="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" stroked="f">
+                <v:textbox style="mso-fit-shape-to-text:t" inset="0,0,0,0">
+                  <w:txbxContent>
+                    <w:p>
+                      <w:pPr>
+                        <w:pStyle w:val="Descripcin"/>
+                        <w:jc w:val="center"/>
+                        <w:rPr>
+                          <w:noProof/>
+                        </w:rPr>
+                      </w:pPr>
+                      <w:bookmarkStart w:id="15" w:name="_Toc533336839"/>
+                      <w:r>
+                        <w:t xml:space="preserve">Figura </w:t>
+                      </w:r>
+                      <w:fldSimple w:instr=" SEQ Figura \* ARABIC ">
+                        <w:r>
+                          <w:rPr>
+                            <w:noProof/>
+                          </w:rPr>
+                          <w:t>3</w:t>
+                        </w:r>
+                      </w:fldSimple>
+                      <w:r>
+                        <w:t xml:space="preserve">. </w:t>
+                      </w:r>
+                      <w:r>
+                        <w:t>Estimación costes materiales</w:t>
+                      </w:r>
+                      <w:bookmarkEnd w:id="15"/>
+                    </w:p>
+                  </w:txbxContent>
+                </v:textbox>
+                <w10:wrap type="tight"/>
+              </v:shape>
+            </w:pict>
+          </mc:Fallback>
+        </mc:AlternateContent>
+      </w:r>
+      <w:r>
+        <w:rPr>
           <w:lang w:val="es-ES_tradnl"/>
         </w:rPr>
         <w:t>Con esta referencia, ya se pueden estimar los costes de los materiales:</w:t>
@@ -4315,19 +4740,11 @@
           <w:lang w:val="es-ES_tradnl"/>
         </w:rPr>
       </w:pPr>
-      <w:proofErr w:type="spellStart"/>
-      <w:r>
-        <w:rPr>
-          <w:lang w:val="es-ES_tradnl"/>
-        </w:rPr>
-        <w:t>Pulsioxímetro</w:t>
-      </w:r>
-      <w:proofErr w:type="spellEnd"/>
-      <w:r>
-        <w:rPr>
-          <w:lang w:val="es-ES_tradnl"/>
-        </w:rPr>
-        <w:t xml:space="preserve"> (medidor de concentración de oxígeno en sangre)</w:t>
+      <w:r>
+        <w:rPr>
+          <w:lang w:val="es-ES_tradnl"/>
+        </w:rPr>
+        <w:t>Pulsioxímetro (medidor de concentración de oxígeno en sangre)</w:t>
       </w:r>
     </w:p>
     <w:p>
@@ -4387,7 +4804,7 @@
         <mc:AlternateContent>
           <mc:Choice Requires="wps">
             <w:drawing>
-              <wp:anchor distT="0" distB="0" distL="114300" distR="114300" simplePos="0" relativeHeight="251666432" behindDoc="0" locked="0" layoutInCell="1" allowOverlap="1" wp14:anchorId="2176ED83" wp14:editId="6A82709C">
+              <wp:anchor distT="0" distB="0" distL="114300" distR="114300" simplePos="0" relativeHeight="251666944" behindDoc="0" locked="0" layoutInCell="1" allowOverlap="1" wp14:anchorId="5D735577" wp14:editId="5BFE9161">
                 <wp:simplePos x="0" y="0"/>
                 <wp:positionH relativeFrom="column">
                   <wp:posOffset>-795655</wp:posOffset>
@@ -4398,7 +4815,7 @@
                 <wp:extent cx="6958965" cy="635"/>
                 <wp:effectExtent l="0" t="0" r="0" b="0"/>
                 <wp:wrapSquare wrapText="bothSides"/>
-                <wp:docPr id="9" name="9 Cuadro de texto"/>
+                <wp:docPr id="15" name="Cuadro de texto 15"/>
                 <wp:cNvGraphicFramePr/>
                 <a:graphic xmlns:a="http://schemas.openxmlformats.org/drawingml/2006/main">
                   <a:graphicData uri="http://schemas.microsoft.com/office/word/2010/wordprocessingShape">
@@ -4418,42 +4835,36 @@
                         <a:ln>
                           <a:noFill/>
                         </a:ln>
-                        <a:effectLst/>
                       </wps:spPr>
                       <wps:txbx>
                         <w:txbxContent>
                           <w:p>
                             <w:pPr>
-                              <w:pStyle w:val="Epgrafe"/>
+                              <w:pStyle w:val="Descripcin"/>
                               <w:jc w:val="center"/>
                               <w:rPr>
                                 <w:noProof/>
                               </w:rPr>
                             </w:pPr>
+                            <w:bookmarkStart w:id="16" w:name="_Toc533336840"/>
                             <w:r>
-                              <w:t xml:space="preserve">Ilustración </w:t>
+                              <w:t xml:space="preserve">Figura </w:t>
+                            </w:r>
+                            <w:fldSimple w:instr=" SEQ Figura \* ARABIC ">
+                              <w:r>
+                                <w:rPr>
+                                  <w:noProof/>
+                                </w:rPr>
+                                <w:t>4</w:t>
+                              </w:r>
+                            </w:fldSimple>
+                            <w:r>
+                              <w:t>.</w:t>
                             </w:r>
                             <w:r>
-                              <w:fldChar w:fldCharType="begin"/>
+                              <w:t>Estimación costes RRHH internos</w:t>
                             </w:r>
-                            <w:r>
-                              <w:instrText xml:space="preserve"> SEQ Ilustración \* ARABIC </w:instrText>
-                            </w:r>
-                            <w:r>
-                              <w:fldChar w:fldCharType="separate"/>
-                            </w:r>
-                            <w:r>
-                              <w:rPr>
-                                <w:noProof/>
-                              </w:rPr>
-                              <w:t>2</w:t>
-                            </w:r>
-                            <w:r>
-                              <w:fldChar w:fldCharType="end"/>
-                            </w:r>
-                            <w:r>
-                              <w:t xml:space="preserve"> Estimación costes RRHH internos</w:t>
-                            </w:r>
+                            <w:bookmarkEnd w:id="16"/>
                           </w:p>
                         </w:txbxContent>
                       </wps:txbx>
@@ -4471,41 +4882,36 @@
           </mc:Choice>
           <mc:Fallback>
             <w:pict>
-              <v:shape id="9 Cuadro de texto" o:spid="_x0000_s1027" type="#_x0000_t202" style="position:absolute;left:0;text-align:left;margin-left:-62.65pt;margin-top:242.95pt;width:547.95pt;height:.05pt;z-index:251666432;visibility:visible;mso-wrap-style:square;mso-wrap-distance-left:9pt;mso-wrap-distance-top:0;mso-wrap-distance-right:9pt;mso-wrap-distance-bottom:0;mso-position-horizontal:absolute;mso-position-horizontal-relative:text;mso-position-vertical:absolute;mso-position-vertical-relative:text;v-text-anchor:top" o:gfxdata="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" stroked="f">
+              <v:shape w14:anchorId="5D735577" id="Cuadro de texto 15" o:spid="_x0000_s1028" type="#_x0000_t202" style="position:absolute;left:0;text-align:left;margin-left:-62.65pt;margin-top:242.95pt;width:547.95pt;height:.05pt;z-index:251666944;visibility:visible;mso-wrap-style:square;mso-wrap-distance-left:9pt;mso-wrap-distance-top:0;mso-wrap-distance-right:9pt;mso-wrap-distance-bottom:0;mso-position-horizontal:absolute;mso-position-horizontal-relative:text;mso-position-vertical:absolute;mso-position-vertical-relative:text;v-text-anchor:top" o:gfxdata="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" stroked="f">
                 <v:textbox style="mso-fit-shape-to-text:t" inset="0,0,0,0">
                   <w:txbxContent>
                     <w:p>
                       <w:pPr>
-                        <w:pStyle w:val="Epgrafe"/>
+                        <w:pStyle w:val="Descripcin"/>
                         <w:jc w:val="center"/>
                         <w:rPr>
                           <w:noProof/>
                         </w:rPr>
                       </w:pPr>
+                      <w:bookmarkStart w:id="17" w:name="_Toc533336840"/>
                       <w:r>
-                        <w:t xml:space="preserve">Ilustración </w:t>
+                        <w:t xml:space="preserve">Figura </w:t>
+                      </w:r>
+                      <w:fldSimple w:instr=" SEQ Figura \* ARABIC ">
+                        <w:r>
+                          <w:rPr>
+                            <w:noProof/>
+                          </w:rPr>
+                          <w:t>4</w:t>
+                        </w:r>
+                      </w:fldSimple>
+                      <w:r>
+                        <w:t>.</w:t>
                       </w:r>
                       <w:r>
-                        <w:fldChar w:fldCharType="begin"/>
+                        <w:t>Estimación costes RRHH internos</w:t>
                       </w:r>
-                      <w:r>
-                        <w:instrText xml:space="preserve"> SEQ Ilustración \* ARABIC </w:instrText>
-                      </w:r>
-                      <w:r>
-                        <w:fldChar w:fldCharType="separate"/>
-                      </w:r>
-                      <w:r>
-                        <w:rPr>
-                          <w:noProof/>
-                        </w:rPr>
-                        <w:t>2</w:t>
-                      </w:r>
-                      <w:r>
-                        <w:fldChar w:fldCharType="end"/>
-                      </w:r>
-                      <w:r>
-                        <w:t xml:space="preserve"> Estimación costes RRHH internos</w:t>
-                      </w:r>
+                      <w:bookmarkEnd w:id="17"/>
                     </w:p>
                   </w:txbxContent>
                 </v:textbox>
@@ -4521,7 +4927,7 @@
           <w:lang w:eastAsia="es-ES"/>
         </w:rPr>
         <w:drawing>
-          <wp:anchor distT="0" distB="0" distL="114300" distR="114300" simplePos="0" relativeHeight="251662336" behindDoc="0" locked="0" layoutInCell="1" allowOverlap="1" wp14:anchorId="29AF3353" wp14:editId="5B41E4F7">
+          <wp:anchor distT="0" distB="0" distL="114300" distR="114300" simplePos="0" relativeHeight="251663872" behindDoc="0" locked="0" layoutInCell="1" allowOverlap="1" wp14:anchorId="29AF3353" wp14:editId="501C0A9B">
             <wp:simplePos x="0" y="0"/>
             <wp:positionH relativeFrom="column">
               <wp:posOffset>-795655</wp:posOffset>
@@ -4544,7 +4950,7 @@
                     <pic:cNvPicPr/>
                   </pic:nvPicPr>
                   <pic:blipFill>
-                    <a:blip r:embed="rId13">
+                    <a:blip r:embed="rId16">
                       <a:extLst>
                         <a:ext uri="{28A0092B-C50C-407E-A947-70E740481C1C}">
                           <a14:useLocalDpi xmlns:a14="http://schemas.microsoft.com/office/drawing/2010/main" val="0"/>
@@ -4633,21 +5039,7 @@
         <w:rPr>
           <w:lang w:val="es-ES_tradnl"/>
         </w:rPr>
-        <w:t>Después de realizar un análisis de mercado se decidió aceptar la oferta de desarrollo de la empresa Alhambra-</w:t>
-      </w:r>
-      <w:proofErr w:type="spellStart"/>
-      <w:r>
-        <w:rPr>
-          <w:lang w:val="es-ES_tradnl"/>
-        </w:rPr>
-        <w:t>Eidos</w:t>
-      </w:r>
-      <w:proofErr w:type="spellEnd"/>
-      <w:r>
-        <w:rPr>
-          <w:lang w:val="es-ES_tradnl"/>
-        </w:rPr>
-        <w:t>. Los términos del acuerdo son los siguientes:</w:t>
+        <w:t>Después de realizar un análisis de mercado se decidió aceptar la oferta de desarrollo de la empresa Alhambra-Eidos. Los términos del acuerdo son los siguientes:</w:t>
       </w:r>
     </w:p>
     <w:p>
@@ -4683,21 +5075,7 @@
         <w:rPr>
           <w:lang w:val="es-ES_tradnl"/>
         </w:rPr>
-        <w:t>La empresa Alhambra-</w:t>
-      </w:r>
-      <w:proofErr w:type="spellStart"/>
-      <w:r>
-        <w:rPr>
-          <w:lang w:val="es-ES_tradnl"/>
-        </w:rPr>
-        <w:t>Eidos</w:t>
-      </w:r>
-      <w:proofErr w:type="spellEnd"/>
-      <w:r>
-        <w:rPr>
-          <w:lang w:val="es-ES_tradnl"/>
-        </w:rPr>
-        <w:t xml:space="preserve"> dedicará a 10 empleados para el desarrollo de esta tarea de forma exclusiva.</w:t>
+        <w:t>La empresa Alhambra-Eidos dedicará a 10 empleados para el desarrollo de esta tarea de forma exclusiva.</w:t>
       </w:r>
     </w:p>
     <w:p>
@@ -4751,21 +5129,7 @@
         <w:rPr>
           <w:lang w:val="es-ES_tradnl"/>
         </w:rPr>
-        <w:t>La mano de obra de los empleados de diseño y desarrollo software de Alhambra-</w:t>
-      </w:r>
-      <w:proofErr w:type="spellStart"/>
-      <w:r>
-        <w:rPr>
-          <w:lang w:val="es-ES_tradnl"/>
-        </w:rPr>
-        <w:t>Eidos</w:t>
-      </w:r>
-      <w:proofErr w:type="spellEnd"/>
-      <w:r>
-        <w:rPr>
-          <w:lang w:val="es-ES_tradnl"/>
-        </w:rPr>
-        <w:t xml:space="preserve"> está valorada en 50€/hora.</w:t>
+        <w:t>La mano de obra de los empleados de diseño y desarrollo software de Alhambra-Eidos está valorada en 50€/hora.</w:t>
       </w:r>
     </w:p>
     <w:p>
@@ -4968,425 +5332,10 @@
           <w:lang w:eastAsia="es-ES"/>
         </w:rPr>
         <w:drawing>
-          <wp:inline distT="0" distB="0" distL="0" distR="0" wp14:anchorId="3A9D3F3C" wp14:editId="3978E5F0">
+          <wp:inline distT="0" distB="0" distL="0" distR="0" wp14:anchorId="3A9D3F3C" wp14:editId="5ECFCA60">
             <wp:extent cx="5400040" cy="1149907"/>
             <wp:effectExtent l="0" t="0" r="0" b="0"/>
             <wp:docPr id="7" name="Imagen 7"/>
-            <wp:cNvGraphicFramePr>
-              <a:graphicFrameLocks xmlns:a="http://schemas.openxmlformats.org/drawingml/2006/main" noChangeAspect="1"/>
-            </wp:cNvGraphicFramePr>
-            <a:graphic xmlns:a="http://schemas.openxmlformats.org/drawingml/2006/main">
-              <a:graphicData uri="http://schemas.openxmlformats.org/drawingml/2006/picture">
-                <pic:pic xmlns:pic="http://schemas.openxmlformats.org/drawingml/2006/picture">
-                  <pic:nvPicPr>
-                    <pic:cNvPr id="0" name=""/>
-                    <pic:cNvPicPr/>
-                  </pic:nvPicPr>
-                  <pic:blipFill>
-                    <a:blip r:embed="rId14"/>
-                    <a:stretch>
-                      <a:fillRect/>
-                    </a:stretch>
-                  </pic:blipFill>
-                  <pic:spPr>
-                    <a:xfrm>
-                      <a:off x="0" y="0"/>
-                      <a:ext cx="5400040" cy="1149907"/>
-                    </a:xfrm>
-                    <a:prstGeom prst="rect">
-                      <a:avLst/>
-                    </a:prstGeom>
-                  </pic:spPr>
-                </pic:pic>
-              </a:graphicData>
-            </a:graphic>
-          </wp:inline>
-        </w:drawing>
-      </w:r>
-    </w:p>
-    <w:p>
-      <w:pPr>
-        <w:pStyle w:val="Epgrafe"/>
-        <w:jc w:val="center"/>
-        <w:rPr>
-          <w:color w:val="auto"/>
-          <w:lang w:val="es-ES_tradnl"/>
-        </w:rPr>
-      </w:pPr>
-      <w:r>
-        <w:t xml:space="preserve">Ilustración </w:t>
-      </w:r>
-      <w:r>
-        <w:fldChar w:fldCharType="begin"/>
-      </w:r>
-      <w:r>
-        <w:instrText xml:space="preserve"> SEQ Ilustración \* ARABIC </w:instrText>
-      </w:r>
-      <w:r>
-        <w:fldChar w:fldCharType="separate"/>
-      </w:r>
-      <w:r>
-        <w:rPr>
-          <w:noProof/>
-        </w:rPr>
-        <w:t>3</w:t>
-      </w:r>
-      <w:r>
-        <w:fldChar w:fldCharType="end"/>
-      </w:r>
-      <w:r>
-        <w:t xml:space="preserve"> Costes subcontrataciones</w:t>
-      </w:r>
-    </w:p>
-    <w:p>
-      <w:pPr>
-        <w:rPr>
-          <w:lang w:val="es-ES_tradnl"/>
-        </w:rPr>
-      </w:pPr>
-      <w:r>
-        <w:rPr>
-          <w:lang w:val="es-ES_tradnl"/>
-        </w:rPr>
-        <w:lastRenderedPageBreak/>
-        <w:t xml:space="preserve">Una vez se han estimado los costes intrínsecos al proyecto, se deben tener en cuenta posibles desviaciones, para las cuales, se han definido unas contingencias con las que se podría hacer frente a ellas. </w:t>
-      </w:r>
-    </w:p>
-    <w:p>
-      <w:pPr>
-        <w:pStyle w:val="Ttulo1"/>
-        <w:numPr>
-          <w:ilvl w:val="1"/>
-          <w:numId w:val="28"/>
-        </w:numPr>
-        <w:spacing w:after="240"/>
-        <w:rPr>
-          <w:sz w:val="32"/>
-          <w:lang w:val="es-ES_tradnl"/>
-        </w:rPr>
-      </w:pPr>
-      <w:r>
-        <w:rPr>
-          <w:sz w:val="32"/>
-          <w:lang w:val="es-ES_tradnl"/>
-        </w:rPr>
-        <w:t xml:space="preserve">Estimación de costes de las </w:t>
-      </w:r>
-      <w:r>
-        <w:rPr>
-          <w:sz w:val="32"/>
-          <w:lang w:val="es-ES_tradnl"/>
-        </w:rPr>
-        <w:t>reservas o contingencias</w:t>
-      </w:r>
-      <w:r>
-        <w:rPr>
-          <w:sz w:val="32"/>
-          <w:lang w:val="es-ES_tradnl"/>
-        </w:rPr>
-        <w:t>.</w:t>
-      </w:r>
-    </w:p>
-    <w:p>
-      <w:pPr>
-        <w:rPr>
-          <w:lang w:val="es-ES_tradnl"/>
-        </w:rPr>
-      </w:pPr>
-      <w:r>
-        <w:rPr>
-          <w:lang w:val="es-ES_tradnl"/>
-        </w:rPr>
-        <w:t xml:space="preserve">Para la estimación </w:t>
-      </w:r>
-      <w:r>
-        <w:rPr>
-          <w:lang w:val="es-ES_tradnl"/>
-        </w:rPr>
-        <w:t>de estas contingencias, la empresa Samba Solutions se ha basado en su experiencia en el desarrollo de proyectos similares y ha tomado como principal variable a tener en cuenta los riesgos. Todas las actividades definidas para el desarrollo del proyecto llevan un riesgo asociado. En el caso de la estimación de costes, no se ha estimado de forma individual por cada actividad sino en conjunto. Por esto, se han podido distinguir 3 categorías de riesgos. Se ha visto que las actividades que se desarrollan para la compra de materiales no componen grandes riesgos, por lo que se ha catalogado la compra de materiales con riesgo 1. Este riesgo lleva asociado una contingencia para la actividad de un 5%, como ya se ha realizado anteriormente en otros proyectos.</w:t>
-      </w:r>
-    </w:p>
-    <w:p>
-      <w:pPr>
-        <w:rPr>
-          <w:lang w:val="es-ES_tradnl"/>
-        </w:rPr>
-      </w:pPr>
-      <w:r>
-        <w:rPr>
-          <w:lang w:val="es-ES_tradnl"/>
-        </w:rPr>
-        <w:t>Para la estimación de costes de los recursos humanos, se ha estimado un riesgo 2. Es una actividad bien definida, pero el número de empleados o las horas que estos van a trabajar, compone un riesgo mayor al que se le ha asignado a la compra de materiales. El riesgo 2 está catalogado con una reserva del 10% respecto a su estimación de costes.</w:t>
-      </w:r>
-    </w:p>
-    <w:p>
-      <w:pPr>
-        <w:rPr>
-          <w:lang w:val="es-ES_tradnl"/>
-        </w:rPr>
-      </w:pPr>
-      <w:r>
-        <w:rPr>
-          <w:lang w:val="es-ES_tradnl"/>
-        </w:rPr>
-        <w:t>Por último, las subcontrataciones, al no depender de forma controlada por parte de la empresa Samba Solutions, siempre son catalogadas con riesgo 3. Este riesgo lleva asociado una desviación del 15%</w:t>
-      </w:r>
-    </w:p>
-    <w:p>
-      <w:pPr>
-        <w:keepNext/>
-      </w:pPr>
-      <w:r>
-        <w:rPr>
-          <w:noProof/>
-          <w:lang w:eastAsia="es-ES"/>
-        </w:rPr>
-        <w:drawing>
-          <wp:inline distT="0" distB="0" distL="0" distR="0" wp14:anchorId="73CBF998" wp14:editId="6A134A9B">
-            <wp:extent cx="5400040" cy="615891"/>
-            <wp:effectExtent l="0" t="0" r="0" b="0"/>
-            <wp:docPr id="12" name="Imagen 12"/>
-            <wp:cNvGraphicFramePr>
-              <a:graphicFrameLocks xmlns:a="http://schemas.openxmlformats.org/drawingml/2006/main" noChangeAspect="1"/>
-            </wp:cNvGraphicFramePr>
-            <a:graphic xmlns:a="http://schemas.openxmlformats.org/drawingml/2006/main">
-              <a:graphicData uri="http://schemas.openxmlformats.org/drawingml/2006/picture">
-                <pic:pic xmlns:pic="http://schemas.openxmlformats.org/drawingml/2006/picture">
-                  <pic:nvPicPr>
-                    <pic:cNvPr id="0" name=""/>
-                    <pic:cNvPicPr/>
-                  </pic:nvPicPr>
-                  <pic:blipFill>
-                    <a:blip r:embed="rId15"/>
-                    <a:stretch>
-                      <a:fillRect/>
-                    </a:stretch>
-                  </pic:blipFill>
-                  <pic:spPr>
-                    <a:xfrm>
-                      <a:off x="0" y="0"/>
-                      <a:ext cx="5400040" cy="615891"/>
-                    </a:xfrm>
-                    <a:prstGeom prst="rect">
-                      <a:avLst/>
-                    </a:prstGeom>
-                  </pic:spPr>
-                </pic:pic>
-              </a:graphicData>
-            </a:graphic>
-          </wp:inline>
-        </w:drawing>
-      </w:r>
-    </w:p>
-    <w:p>
-      <w:pPr>
-        <w:pStyle w:val="Epgrafe"/>
-        <w:jc w:val="center"/>
-        <w:rPr>
-          <w:lang w:val="es-ES_tradnl"/>
-        </w:rPr>
-      </w:pPr>
-      <w:r>
-        <w:t xml:space="preserve">Ilustración </w:t>
-      </w:r>
-      <w:r>
-        <w:fldChar w:fldCharType="begin"/>
-      </w:r>
-      <w:r>
-        <w:instrText xml:space="preserve"> SEQ Ilustración \* ARABIC </w:instrText>
-      </w:r>
-      <w:r>
-        <w:fldChar w:fldCharType="separate"/>
-      </w:r>
-      <w:r>
-        <w:rPr>
-          <w:noProof/>
-        </w:rPr>
-        <w:t>4</w:t>
-      </w:r>
-      <w:r>
-        <w:fldChar w:fldCharType="end"/>
-      </w:r>
-      <w:r>
-        <w:t xml:space="preserve"> Estimación contingencias</w:t>
-      </w:r>
-    </w:p>
-    <w:p>
-      <w:pPr>
-        <w:jc w:val="left"/>
-        <w:rPr>
-          <w:lang w:val="es-ES_tradnl"/>
-        </w:rPr>
-      </w:pPr>
-      <w:r>
-        <w:rPr>
-          <w:lang w:val="es-ES_tradnl"/>
-        </w:rPr>
-        <w:br w:type="page"/>
-      </w:r>
-    </w:p>
-    <w:p>
-      <w:pPr>
-        <w:pStyle w:val="Ttulo1"/>
-        <w:numPr>
-          <w:ilvl w:val="0"/>
-          <w:numId w:val="28"/>
-        </w:numPr>
-        <w:spacing w:after="240"/>
-        <w:rPr>
-          <w:lang w:val="es-ES_tradnl"/>
-        </w:rPr>
-      </w:pPr>
-      <w:r>
-        <w:rPr>
-          <w:lang w:val="es-ES_tradnl"/>
-        </w:rPr>
-        <w:lastRenderedPageBreak/>
-        <w:t>Presupuesto</w:t>
-      </w:r>
-    </w:p>
-    <w:p>
-      <w:pPr>
-        <w:rPr>
-          <w:lang w:val="es-ES_tradnl"/>
-        </w:rPr>
-      </w:pPr>
-      <w:r>
-        <w:rPr>
-          <w:lang w:val="es-ES_tradnl"/>
-        </w:rPr>
-        <w:t>La determinación del presupuesto se basa en los costes estimados. Por lo que una buena estimación hará que las probabilidades de que el proyecto evolucione satisfactoriamente, aumenten. Este puesto tiene que ser aprobado por la PMO por unanimidad y se encuentra desglosado estructuralmente en la siguiente figura.</w:t>
-      </w:r>
-    </w:p>
-    <w:p>
-      <w:pPr>
-        <w:keepNext/>
-        <w:jc w:val="center"/>
-      </w:pPr>
-      <w:r>
-        <w:rPr>
-          <w:noProof/>
-          <w:lang w:eastAsia="es-ES"/>
-        </w:rPr>
-        <w:drawing>
-          <wp:inline distT="0" distB="0" distL="0" distR="0" wp14:anchorId="5BA13E59" wp14:editId="63493E2D">
-            <wp:extent cx="3636879" cy="1978926"/>
-            <wp:effectExtent l="0" t="0" r="1905" b="2540"/>
-            <wp:docPr id="13" name="Imagen 13"/>
-            <wp:cNvGraphicFramePr>
-              <a:graphicFrameLocks xmlns:a="http://schemas.openxmlformats.org/drawingml/2006/main" noChangeAspect="1"/>
-            </wp:cNvGraphicFramePr>
-            <a:graphic xmlns:a="http://schemas.openxmlformats.org/drawingml/2006/main">
-              <a:graphicData uri="http://schemas.openxmlformats.org/drawingml/2006/picture">
-                <pic:pic xmlns:pic="http://schemas.openxmlformats.org/drawingml/2006/picture">
-                  <pic:nvPicPr>
-                    <pic:cNvPr id="0" name=""/>
-                    <pic:cNvPicPr/>
-                  </pic:nvPicPr>
-                  <pic:blipFill>
-                    <a:blip r:embed="rId16"/>
-                    <a:stretch>
-                      <a:fillRect/>
-                    </a:stretch>
-                  </pic:blipFill>
-                  <pic:spPr>
-                    <a:xfrm>
-                      <a:off x="0" y="0"/>
-                      <a:ext cx="3638462" cy="1979788"/>
-                    </a:xfrm>
-                    <a:prstGeom prst="rect">
-                      <a:avLst/>
-                    </a:prstGeom>
-                  </pic:spPr>
-                </pic:pic>
-              </a:graphicData>
-            </a:graphic>
-          </wp:inline>
-        </w:drawing>
-      </w:r>
-    </w:p>
-    <w:p>
-      <w:pPr>
-        <w:pStyle w:val="Epgrafe"/>
-        <w:jc w:val="center"/>
-        <w:rPr>
-          <w:lang w:val="es-ES_tradnl"/>
-        </w:rPr>
-      </w:pPr>
-      <w:r>
-        <w:t xml:space="preserve">Ilustración </w:t>
-      </w:r>
-      <w:r>
-        <w:fldChar w:fldCharType="begin"/>
-      </w:r>
-      <w:r>
-        <w:instrText xml:space="preserve"> SEQ Ilustración \* ARABIC </w:instrText>
-      </w:r>
-      <w:r>
-        <w:fldChar w:fldCharType="separate"/>
-      </w:r>
-      <w:r>
-        <w:rPr>
-          <w:noProof/>
-        </w:rPr>
-        <w:t>5</w:t>
-      </w:r>
-      <w:r>
-        <w:fldChar w:fldCharType="end"/>
-      </w:r>
-      <w:r>
-        <w:t>. Componentes del presupuesto</w:t>
-      </w:r>
-    </w:p>
-    <w:p>
-      <w:pPr>
-        <w:pStyle w:val="Ttulo1"/>
-        <w:numPr>
-          <w:ilvl w:val="1"/>
-          <w:numId w:val="28"/>
-        </w:numPr>
-        <w:spacing w:after="240"/>
-        <w:rPr>
-          <w:sz w:val="32"/>
-          <w:lang w:val="es-ES_tradnl"/>
-        </w:rPr>
-      </w:pPr>
-      <w:r>
-        <w:rPr>
-          <w:sz w:val="32"/>
-          <w:lang w:val="es-ES_tradnl"/>
-        </w:rPr>
-        <w:t>Línea base de costes</w:t>
-      </w:r>
-    </w:p>
-    <w:p>
-      <w:pPr>
-        <w:rPr>
-          <w:lang w:val="es-ES_tradnl"/>
-        </w:rPr>
-      </w:pPr>
-      <w:r>
-        <w:rPr>
-          <w:lang w:val="es-ES_tradnl"/>
-        </w:rPr>
-        <w:t xml:space="preserve">Tomando como base todas las estimaciones realizadas anteriormente se puede presentar el siguiente cálculo. </w:t>
-      </w:r>
-    </w:p>
-    <w:p>
-      <w:pPr>
-        <w:keepNext/>
-        <w:jc w:val="center"/>
-      </w:pPr>
-      <w:r>
-        <w:rPr>
-          <w:noProof/>
-          <w:lang w:eastAsia="es-ES"/>
-        </w:rPr>
-        <w:drawing>
-          <wp:inline distT="0" distB="0" distL="0" distR="0" wp14:anchorId="3AF49528" wp14:editId="540AE12B">
-            <wp:extent cx="3752850" cy="1314450"/>
-            <wp:effectExtent l="0" t="0" r="0" b="0"/>
-            <wp:docPr id="14" name="Imagen 14"/>
             <wp:cNvGraphicFramePr>
               <a:graphicFrameLocks xmlns:a="http://schemas.openxmlformats.org/drawingml/2006/main" noChangeAspect="1"/>
             </wp:cNvGraphicFramePr>
@@ -5406,6 +5355,396 @@
                   <pic:spPr>
                     <a:xfrm>
                       <a:off x="0" y="0"/>
+                      <a:ext cx="5400040" cy="1149907"/>
+                    </a:xfrm>
+                    <a:prstGeom prst="rect">
+                      <a:avLst/>
+                    </a:prstGeom>
+                  </pic:spPr>
+                </pic:pic>
+              </a:graphicData>
+            </a:graphic>
+          </wp:inline>
+        </w:drawing>
+      </w:r>
+    </w:p>
+    <w:p>
+      <w:pPr>
+        <w:pStyle w:val="Descripcin"/>
+        <w:jc w:val="center"/>
+        <w:rPr>
+          <w:color w:val="auto"/>
+        </w:rPr>
+      </w:pPr>
+      <w:bookmarkStart w:id="18" w:name="_Toc533336841"/>
+      <w:r>
+        <w:t xml:space="preserve">Figura </w:t>
+      </w:r>
+      <w:fldSimple w:instr=" SEQ Figura \* ARABIC ">
+        <w:r>
+          <w:rPr>
+            <w:noProof/>
+          </w:rPr>
+          <w:t>5</w:t>
+        </w:r>
+      </w:fldSimple>
+      <w:r>
+        <w:t>.</w:t>
+      </w:r>
+      <w:r>
+        <w:t>Costes subcontrataciones</w:t>
+      </w:r>
+      <w:bookmarkEnd w:id="18"/>
+    </w:p>
+    <w:p>
+      <w:pPr>
+        <w:rPr>
+          <w:lang w:val="es-ES_tradnl"/>
+        </w:rPr>
+      </w:pPr>
+      <w:r>
+        <w:rPr>
+          <w:lang w:val="es-ES_tradnl"/>
+        </w:rPr>
+        <w:lastRenderedPageBreak/>
+        <w:t xml:space="preserve">Una vez se han estimado los costes intrínsecos al proyecto, se deben tener en cuenta posibles desviaciones, para las cuales, se han definido unas contingencias con las que se podría hacer frente a ellas. </w:t>
+      </w:r>
+    </w:p>
+    <w:p>
+      <w:pPr>
+        <w:pStyle w:val="Ttulo1"/>
+        <w:numPr>
+          <w:ilvl w:val="1"/>
+          <w:numId w:val="28"/>
+        </w:numPr>
+        <w:spacing w:after="240"/>
+        <w:rPr>
+          <w:sz w:val="32"/>
+          <w:lang w:val="es-ES_tradnl"/>
+        </w:rPr>
+      </w:pPr>
+      <w:bookmarkStart w:id="19" w:name="_Toc533336856"/>
+      <w:r>
+        <w:rPr>
+          <w:sz w:val="32"/>
+          <w:lang w:val="es-ES_tradnl"/>
+        </w:rPr>
+        <w:t>Estimación de costes de las reservas o contingencias.</w:t>
+      </w:r>
+      <w:bookmarkEnd w:id="19"/>
+    </w:p>
+    <w:p>
+      <w:pPr>
+        <w:rPr>
+          <w:lang w:val="es-ES_tradnl"/>
+        </w:rPr>
+      </w:pPr>
+      <w:r>
+        <w:rPr>
+          <w:lang w:val="es-ES_tradnl"/>
+        </w:rPr>
+        <w:t xml:space="preserve">Para la estimación </w:t>
+      </w:r>
+      <w:r>
+        <w:rPr>
+          <w:lang w:val="es-ES_tradnl"/>
+        </w:rPr>
+        <w:t>de estas contingencias, la empresa Samba Solutions se ha basado en su experiencia en el desarrollo de proyectos similares y ha tomado como principal variable a tener en cuenta los riesgos. Todas las actividades definidas para el desarrollo del proyecto llevan un riesgo asociado. En el caso de la estimación de costes, no se ha estimado de forma individual por cada actividad sino en conjunto. Por esto, se han podido distinguir 3 categorías de riesgos. Se ha visto que las actividades que se desarrollan para la compra de materiales no componen grandes riesgos, por lo que se ha catalogado la compra de materiales con riesgo 1. Este riesgo lleva asociado una contingencia para la actividad de un 5%, como ya se ha realizado anteriormente en otros proyectos.</w:t>
+      </w:r>
+    </w:p>
+    <w:p>
+      <w:pPr>
+        <w:rPr>
+          <w:lang w:val="es-ES_tradnl"/>
+        </w:rPr>
+      </w:pPr>
+      <w:r>
+        <w:rPr>
+          <w:lang w:val="es-ES_tradnl"/>
+        </w:rPr>
+        <w:t>Para la estimación de costes de los recursos humanos, se ha estimado un riesgo 2. Es una actividad bien definida, pero el número de empleados o las horas que estos van a trabajar, compone un riesgo mayor al que se le ha asignado a la compra de materiales. El riesgo 2 está catalogado con una reserva del 10% respecto a su estimación de costes.</w:t>
+      </w:r>
+    </w:p>
+    <w:p>
+      <w:pPr>
+        <w:rPr>
+          <w:lang w:val="es-ES_tradnl"/>
+        </w:rPr>
+      </w:pPr>
+      <w:r>
+        <w:rPr>
+          <w:lang w:val="es-ES_tradnl"/>
+        </w:rPr>
+        <w:t>Por último, las subcontrataciones, al no depender de forma controlada por parte de la empresa Samba Solutions, siempre son catalogadas con riesgo 3. Este riesgo lleva asociado una desviación del 15%</w:t>
+      </w:r>
+    </w:p>
+    <w:p>
+      <w:pPr>
+        <w:rPr>
+          <w:lang w:val="es-ES_tradnl"/>
+        </w:rPr>
+      </w:pPr>
+    </w:p>
+    <w:p>
+      <w:pPr>
+        <w:keepNext/>
+      </w:pPr>
+      <w:r>
+        <w:rPr>
+          <w:noProof/>
+          <w:lang w:eastAsia="es-ES"/>
+        </w:rPr>
+        <w:drawing>
+          <wp:inline distT="0" distB="0" distL="0" distR="0" wp14:anchorId="73CBF998" wp14:editId="6493BE8E">
+            <wp:extent cx="5400040" cy="615891"/>
+            <wp:effectExtent l="0" t="0" r="0" b="0"/>
+            <wp:docPr id="12" name="Imagen 12"/>
+            <wp:cNvGraphicFramePr>
+              <a:graphicFrameLocks xmlns:a="http://schemas.openxmlformats.org/drawingml/2006/main" noChangeAspect="1"/>
+            </wp:cNvGraphicFramePr>
+            <a:graphic xmlns:a="http://schemas.openxmlformats.org/drawingml/2006/main">
+              <a:graphicData uri="http://schemas.openxmlformats.org/drawingml/2006/picture">
+                <pic:pic xmlns:pic="http://schemas.openxmlformats.org/drawingml/2006/picture">
+                  <pic:nvPicPr>
+                    <pic:cNvPr id="0" name=""/>
+                    <pic:cNvPicPr/>
+                  </pic:nvPicPr>
+                  <pic:blipFill>
+                    <a:blip r:embed="rId18"/>
+                    <a:stretch>
+                      <a:fillRect/>
+                    </a:stretch>
+                  </pic:blipFill>
+                  <pic:spPr>
+                    <a:xfrm>
+                      <a:off x="0" y="0"/>
+                      <a:ext cx="5400040" cy="615891"/>
+                    </a:xfrm>
+                    <a:prstGeom prst="rect">
+                      <a:avLst/>
+                    </a:prstGeom>
+                  </pic:spPr>
+                </pic:pic>
+              </a:graphicData>
+            </a:graphic>
+          </wp:inline>
+        </w:drawing>
+      </w:r>
+    </w:p>
+    <w:p>
+      <w:pPr>
+        <w:pStyle w:val="Descripcin"/>
+        <w:jc w:val="center"/>
+      </w:pPr>
+      <w:bookmarkStart w:id="20" w:name="_Toc533336842"/>
+      <w:r>
+        <w:t xml:space="preserve">Figura </w:t>
+      </w:r>
+      <w:fldSimple w:instr=" SEQ Figura \* ARABIC ">
+        <w:r>
+          <w:rPr>
+            <w:noProof/>
+          </w:rPr>
+          <w:t>6</w:t>
+        </w:r>
+      </w:fldSimple>
+      <w:r>
+        <w:t xml:space="preserve">. </w:t>
+      </w:r>
+      <w:r>
+        <w:t>Estimación contingencias</w:t>
+      </w:r>
+      <w:bookmarkEnd w:id="20"/>
+    </w:p>
+    <w:p>
+      <w:pPr>
+        <w:jc w:val="left"/>
+        <w:rPr>
+          <w:lang w:val="es-ES_tradnl"/>
+        </w:rPr>
+      </w:pPr>
+      <w:r>
+        <w:rPr>
+          <w:lang w:val="es-ES_tradnl"/>
+        </w:rPr>
+        <w:br w:type="page"/>
+      </w:r>
+    </w:p>
+    <w:p>
+      <w:pPr>
+        <w:pStyle w:val="Ttulo1"/>
+        <w:numPr>
+          <w:ilvl w:val="0"/>
+          <w:numId w:val="28"/>
+        </w:numPr>
+        <w:spacing w:after="240"/>
+        <w:rPr>
+          <w:lang w:val="es-ES_tradnl"/>
+        </w:rPr>
+      </w:pPr>
+      <w:bookmarkStart w:id="21" w:name="_Toc533336857"/>
+      <w:r>
+        <w:rPr>
+          <w:lang w:val="es-ES_tradnl"/>
+        </w:rPr>
+        <w:lastRenderedPageBreak/>
+        <w:t>Presupuesto</w:t>
+      </w:r>
+      <w:bookmarkEnd w:id="21"/>
+    </w:p>
+    <w:p>
+      <w:pPr>
+        <w:rPr>
+          <w:lang w:val="es-ES_tradnl"/>
+        </w:rPr>
+      </w:pPr>
+      <w:r>
+        <w:rPr>
+          <w:lang w:val="es-ES_tradnl"/>
+        </w:rPr>
+        <w:t>La determinación del presupuesto se basa en los costes estimados. Por lo que una buena estimación hará que las probabilidades de que el proyecto evolucione satisfactoriamente, aumenten. Este puesto tiene que ser aprobado por la PMO por unanimidad y se encuentra desglosado estructuralmente en la siguiente figura.</w:t>
+      </w:r>
+    </w:p>
+    <w:p>
+      <w:pPr>
+        <w:keepNext/>
+        <w:jc w:val="center"/>
+      </w:pPr>
+      <w:r>
+        <w:rPr>
+          <w:noProof/>
+          <w:lang w:eastAsia="es-ES"/>
+        </w:rPr>
+        <w:drawing>
+          <wp:inline distT="0" distB="0" distL="0" distR="0" wp14:anchorId="5BA13E59" wp14:editId="13024D31">
+            <wp:extent cx="4301408" cy="2340515"/>
+            <wp:effectExtent l="0" t="0" r="4445" b="3175"/>
+            <wp:docPr id="13" name="Imagen 13"/>
+            <wp:cNvGraphicFramePr>
+              <a:graphicFrameLocks xmlns:a="http://schemas.openxmlformats.org/drawingml/2006/main" noChangeAspect="1"/>
+            </wp:cNvGraphicFramePr>
+            <a:graphic xmlns:a="http://schemas.openxmlformats.org/drawingml/2006/main">
+              <a:graphicData uri="http://schemas.openxmlformats.org/drawingml/2006/picture">
+                <pic:pic xmlns:pic="http://schemas.openxmlformats.org/drawingml/2006/picture">
+                  <pic:nvPicPr>
+                    <pic:cNvPr id="0" name=""/>
+                    <pic:cNvPicPr/>
+                  </pic:nvPicPr>
+                  <pic:blipFill>
+                    <a:blip r:embed="rId19"/>
+                    <a:stretch>
+                      <a:fillRect/>
+                    </a:stretch>
+                  </pic:blipFill>
+                  <pic:spPr>
+                    <a:xfrm>
+                      <a:off x="0" y="0"/>
+                      <a:ext cx="4314116" cy="2347430"/>
+                    </a:xfrm>
+                    <a:prstGeom prst="rect">
+                      <a:avLst/>
+                    </a:prstGeom>
+                  </pic:spPr>
+                </pic:pic>
+              </a:graphicData>
+            </a:graphic>
+          </wp:inline>
+        </w:drawing>
+      </w:r>
+    </w:p>
+    <w:p>
+      <w:pPr>
+        <w:pStyle w:val="Descripcin"/>
+        <w:jc w:val="center"/>
+        <w:rPr>
+          <w:lang w:val="es-ES_tradnl"/>
+        </w:rPr>
+      </w:pPr>
+      <w:r>
+        <w:t xml:space="preserve">Ilustración </w:t>
+      </w:r>
+      <w:fldSimple w:instr=" SEQ Ilustración \* ARABIC ">
+        <w:r>
+          <w:rPr>
+            <w:noProof/>
+          </w:rPr>
+          <w:t>5</w:t>
+        </w:r>
+      </w:fldSimple>
+      <w:r>
+        <w:t>. Componentes del presupuesto</w:t>
+      </w:r>
+    </w:p>
+    <w:p>
+      <w:pPr>
+        <w:pStyle w:val="Ttulo1"/>
+        <w:numPr>
+          <w:ilvl w:val="1"/>
+          <w:numId w:val="28"/>
+        </w:numPr>
+        <w:spacing w:after="240"/>
+        <w:rPr>
+          <w:sz w:val="32"/>
+          <w:lang w:val="es-ES_tradnl"/>
+        </w:rPr>
+      </w:pPr>
+      <w:bookmarkStart w:id="22" w:name="_Toc533336858"/>
+      <w:r>
+        <w:rPr>
+          <w:sz w:val="32"/>
+          <w:lang w:val="es-ES_tradnl"/>
+        </w:rPr>
+        <w:t>Línea base de costes</w:t>
+      </w:r>
+      <w:bookmarkEnd w:id="22"/>
+    </w:p>
+    <w:p>
+      <w:pPr>
+        <w:rPr>
+          <w:lang w:val="es-ES_tradnl"/>
+        </w:rPr>
+      </w:pPr>
+      <w:r>
+        <w:rPr>
+          <w:lang w:val="es-ES_tradnl"/>
+        </w:rPr>
+        <w:t xml:space="preserve">Tomando como base todas las estimaciones realizadas anteriormente se puede presentar el siguiente cálculo. </w:t>
+      </w:r>
+    </w:p>
+    <w:p>
+      <w:pPr>
+        <w:keepNext/>
+        <w:jc w:val="center"/>
+      </w:pPr>
+      <w:r>
+        <w:rPr>
+          <w:noProof/>
+          <w:lang w:eastAsia="es-ES"/>
+        </w:rPr>
+        <w:drawing>
+          <wp:inline distT="0" distB="0" distL="0" distR="0" wp14:anchorId="3AF49528" wp14:editId="5A581117">
+            <wp:extent cx="3752850" cy="1314450"/>
+            <wp:effectExtent l="0" t="0" r="0" b="0"/>
+            <wp:docPr id="14" name="Imagen 14"/>
+            <wp:cNvGraphicFramePr>
+              <a:graphicFrameLocks xmlns:a="http://schemas.openxmlformats.org/drawingml/2006/main" noChangeAspect="1"/>
+            </wp:cNvGraphicFramePr>
+            <a:graphic xmlns:a="http://schemas.openxmlformats.org/drawingml/2006/main">
+              <a:graphicData uri="http://schemas.openxmlformats.org/drawingml/2006/picture">
+                <pic:pic xmlns:pic="http://schemas.openxmlformats.org/drawingml/2006/picture">
+                  <pic:nvPicPr>
+                    <pic:cNvPr id="0" name=""/>
+                    <pic:cNvPicPr/>
+                  </pic:nvPicPr>
+                  <pic:blipFill>
+                    <a:blip r:embed="rId20"/>
+                    <a:stretch>
+                      <a:fillRect/>
+                    </a:stretch>
+                  </pic:blipFill>
+                  <pic:spPr>
+                    <a:xfrm>
+                      <a:off x="0" y="0"/>
                       <a:ext cx="3752850" cy="1314450"/>
                     </a:xfrm>
                     <a:prstGeom prst="rect">
@@ -5421,112 +5760,209 @@
     </w:p>
     <w:p>
       <w:pPr>
-        <w:pStyle w:val="Epgrafe"/>
+        <w:pStyle w:val="Descripcin"/>
         <w:jc w:val="center"/>
       </w:pPr>
-      <w:r>
-        <w:t xml:space="preserve">Ilustración </w:t>
-      </w:r>
-      <w:r>
-        <w:fldChar w:fldCharType="begin"/>
-      </w:r>
-      <w:r>
-        <w:instrText xml:space="preserve"> SEQ Ilustración \* ARABIC </w:instrText>
-      </w:r>
-      <w:r>
-        <w:fldChar w:fldCharType="separate"/>
-      </w:r>
+      <w:bookmarkStart w:id="23" w:name="_Toc533336843"/>
+      <w:r>
+        <w:t xml:space="preserve">Figura </w:t>
+      </w:r>
+      <w:fldSimple w:instr=" SEQ Figura \* ARABIC ">
+        <w:r>
+          <w:rPr>
+            <w:noProof/>
+          </w:rPr>
+          <w:t>7</w:t>
+        </w:r>
+      </w:fldSimple>
+      <w:r>
+        <w:t xml:space="preserve">. </w:t>
+      </w:r>
+      <w:r>
+        <w:t>Desglose presupuesto</w:t>
+      </w:r>
+      <w:bookmarkEnd w:id="23"/>
+    </w:p>
+    <w:p>
+      <w:pPr>
+        <w:rPr>
+          <w:lang w:val="es-ES_tradnl"/>
+        </w:rPr>
+      </w:pPr>
+      <w:r>
+        <w:rPr>
+          <w:lang w:val="es-ES_tradnl"/>
+        </w:rPr>
+        <w:t xml:space="preserve">En el cálculo presupuestario mostrado en la figura anterior, se pueden distinguir varias partes. En primer lugar se encuentran todos los costes estimados (materiales, RRHH, subcontrataciones…). Todas estas actividades conocidas, cuentan con su fondo de reserva, que se </w:t>
+      </w:r>
+      <w:r>
+        <w:rPr>
+          <w:lang w:val="es-ES_tradnl"/>
+        </w:rPr>
+        <w:t xml:space="preserve">conoce como </w:t>
+      </w:r>
+      <w:r>
+        <w:rPr>
+          <w:lang w:val="es-ES_tradnl"/>
+        </w:rPr>
+        <w:t xml:space="preserve">contingencias. La suma de estas dos componentes supondría la línea base de los costes. </w:t>
+      </w:r>
+    </w:p>
+    <w:p>
+      <w:pPr>
+        <w:rPr>
+          <w:lang w:val="es-ES_tradnl"/>
+        </w:rPr>
+      </w:pPr>
+      <w:r>
+        <w:rPr>
+          <w:lang w:val="es-ES_tradnl"/>
+        </w:rPr>
+        <w:t xml:space="preserve">Como en todo proyecto, se contempla que vayan apareciendo gastos y/o actividades imprevistas en las primeras fases del desarrollo del proyecto, por lo que en conjunto con la Comunidad de Madrid se ha acordado que estas desviaciones como máximo pueden ser del 12% de la línea base de los costes. Por lo tanto las reservas de gestión acordadas son de 238.078.86€. </w:t>
+      </w:r>
+    </w:p>
+    <w:p>
+      <w:pPr>
+        <w:rPr>
+          <w:lang w:val="es-ES_tradnl"/>
+        </w:rPr>
+      </w:pPr>
       <w:r>
         <w:rPr>
           <w:noProof/>
         </w:rPr>
-        <w:t>6</w:t>
-      </w:r>
-      <w:r>
-        <w:fldChar w:fldCharType="end"/>
-      </w:r>
-      <w:r>
-        <w:t xml:space="preserve"> Desglose presupuesto</w:t>
-      </w:r>
-    </w:p>
-    <w:p>
-      <w:pPr>
-        <w:rPr>
-          <w:lang w:val="es-ES_tradnl"/>
-        </w:rPr>
-      </w:pPr>
-      <w:r>
-        <w:rPr>
-          <w:lang w:val="es-ES_tradnl"/>
-        </w:rPr>
-        <w:t xml:space="preserve">En el cálculo presupuestario mostrado en la figura anterior, se pueden distinguir varias partes. En primer lugar se encuentran todos los costes estimados (materiales, RRHH, subcontrataciones…). Todas estas actividades conocidas, cuentan con su fondo de reserva, que se han llamado contingencias. La suma de estas dos componentes supondría la línea base de los costes. </w:t>
-      </w:r>
-    </w:p>
-    <w:p>
-      <w:pPr>
-        <w:rPr>
-          <w:lang w:val="es-ES_tradnl"/>
-        </w:rPr>
-      </w:pPr>
-      <w:r>
-        <w:rPr>
-          <w:lang w:val="es-ES_tradnl"/>
-        </w:rPr>
-        <w:t xml:space="preserve">Como en todo proyecto, se contempla que vayan apareciendo gastos y/o actividades imprevistas en las primeras fases del desarrollo del proyecto, por lo que en conjunto con la Comunidad de Madrid se ha acordado que estas desviaciones como máximo pueden ser del 12% de la línea base de los costes. Por lo tanto las reservas de gestión acordadas son de 238.078.86€. </w:t>
-      </w:r>
-    </w:p>
-    <w:p>
-      <w:pPr>
-        <w:rPr>
-          <w:lang w:val="es-ES_tradnl"/>
-        </w:rPr>
-      </w:pPr>
-      <w:r>
-        <w:rPr>
-          <w:lang w:val="es-ES_tradnl"/>
-        </w:rPr>
-        <w:t>Acorde a estos números, la oferta que se le presenta a la Comunidad de Madrid es de 2.222.069.36€.</w:t>
-      </w:r>
-    </w:p>
-    <w:p>
-      <w:pPr>
-        <w:pStyle w:val="Ttulo1"/>
-        <w:numPr>
-          <w:ilvl w:val="1"/>
-          <w:numId w:val="28"/>
-        </w:numPr>
-        <w:spacing w:after="240"/>
-        <w:rPr>
-          <w:sz w:val="32"/>
-          <w:lang w:val="es-ES_tradnl"/>
-        </w:rPr>
-      </w:pPr>
+        <w:lastRenderedPageBreak/>
+        <mc:AlternateContent>
+          <mc:Choice Requires="wps">
+            <w:drawing>
+              <wp:anchor distT="0" distB="0" distL="114300" distR="114300" simplePos="0" relativeHeight="251668992" behindDoc="0" locked="0" layoutInCell="1" allowOverlap="1" wp14:anchorId="7AD64FFF" wp14:editId="7F947359">
+                <wp:simplePos x="0" y="0"/>
+                <wp:positionH relativeFrom="column">
+                  <wp:posOffset>-913130</wp:posOffset>
+                </wp:positionH>
+                <wp:positionV relativeFrom="paragraph">
+                  <wp:posOffset>1692275</wp:posOffset>
+                </wp:positionV>
+                <wp:extent cx="7110095" cy="635"/>
+                <wp:effectExtent l="0" t="0" r="0" b="0"/>
+                <wp:wrapSquare wrapText="bothSides"/>
+                <wp:docPr id="17" name="Cuadro de texto 17"/>
+                <wp:cNvGraphicFramePr/>
+                <a:graphic xmlns:a="http://schemas.openxmlformats.org/drawingml/2006/main">
+                  <a:graphicData uri="http://schemas.microsoft.com/office/word/2010/wordprocessingShape">
+                    <wps:wsp>
+                      <wps:cNvSpPr txBox="1"/>
+                      <wps:spPr>
+                        <a:xfrm>
+                          <a:off x="0" y="0"/>
+                          <a:ext cx="7110095" cy="635"/>
+                        </a:xfrm>
+                        <a:prstGeom prst="rect">
+                          <a:avLst/>
+                        </a:prstGeom>
+                        <a:solidFill>
+                          <a:prstClr val="white"/>
+                        </a:solidFill>
+                        <a:ln>
+                          <a:noFill/>
+                        </a:ln>
+                      </wps:spPr>
+                      <wps:txbx>
+                        <w:txbxContent>
+                          <w:p>
+                            <w:pPr>
+                              <w:pStyle w:val="Descripcin"/>
+                              <w:jc w:val="center"/>
+                              <w:rPr>
+                                <w:noProof/>
+                              </w:rPr>
+                            </w:pPr>
+                            <w:bookmarkStart w:id="24" w:name="_Toc533336844"/>
+                            <w:r>
+                              <w:t xml:space="preserve">Figura </w:t>
+                            </w:r>
+                            <w:fldSimple w:instr=" SEQ Figura \* ARABIC ">
+                              <w:r>
+                                <w:rPr>
+                                  <w:noProof/>
+                                </w:rPr>
+                                <w:t>8</w:t>
+                              </w:r>
+                            </w:fldSimple>
+                            <w:r>
+                              <w:t>. Costes/Ingresos</w:t>
+                            </w:r>
+                            <w:bookmarkEnd w:id="24"/>
+                          </w:p>
+                        </w:txbxContent>
+                      </wps:txbx>
+                      <wps:bodyPr rot="0" spcFirstLastPara="0" vertOverflow="overflow" horzOverflow="overflow" vert="horz" wrap="square" lIns="0" tIns="0" rIns="0" bIns="0" numCol="1" spcCol="0" rtlCol="0" fromWordArt="0" anchor="t" anchorCtr="0" forceAA="0" compatLnSpc="1">
+                        <a:prstTxWarp prst="textNoShape">
+                          <a:avLst/>
+                        </a:prstTxWarp>
+                        <a:spAutoFit/>
+                      </wps:bodyPr>
+                    </wps:wsp>
+                  </a:graphicData>
+                </a:graphic>
+              </wp:anchor>
+            </w:drawing>
+          </mc:Choice>
+          <mc:Fallback>
+            <w:pict>
+              <v:shape w14:anchorId="7AD64FFF" id="Cuadro de texto 17" o:spid="_x0000_s1029" type="#_x0000_t202" style="position:absolute;left:0;text-align:left;margin-left:-71.9pt;margin-top:133.25pt;width:559.85pt;height:.05pt;z-index:251668992;visibility:visible;mso-wrap-style:square;mso-wrap-distance-left:9pt;mso-wrap-distance-top:0;mso-wrap-distance-right:9pt;mso-wrap-distance-bottom:0;mso-position-horizontal:absolute;mso-position-horizontal-relative:text;mso-position-vertical:absolute;mso-position-vertical-relative:text;v-text-anchor:top" o:gfxdata="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" stroked="f">
+                <v:textbox style="mso-fit-shape-to-text:t" inset="0,0,0,0">
+                  <w:txbxContent>
+                    <w:p>
+                      <w:pPr>
+                        <w:pStyle w:val="Descripcin"/>
+                        <w:jc w:val="center"/>
+                        <w:rPr>
+                          <w:noProof/>
+                        </w:rPr>
+                      </w:pPr>
+                      <w:bookmarkStart w:id="25" w:name="_Toc533336844"/>
+                      <w:r>
+                        <w:t xml:space="preserve">Figura </w:t>
+                      </w:r>
+                      <w:fldSimple w:instr=" SEQ Figura \* ARABIC ">
+                        <w:r>
+                          <w:rPr>
+                            <w:noProof/>
+                          </w:rPr>
+                          <w:t>8</w:t>
+                        </w:r>
+                      </w:fldSimple>
+                      <w:r>
+                        <w:t>. Costes/Ingresos</w:t>
+                      </w:r>
+                      <w:bookmarkEnd w:id="25"/>
+                    </w:p>
+                  </w:txbxContent>
+                </v:textbox>
+                <w10:wrap type="square"/>
+              </v:shape>
+            </w:pict>
+          </mc:Fallback>
+        </mc:AlternateContent>
+      </w:r>
       <w:r>
         <w:rPr>
           <w:noProof/>
           <w:lang w:eastAsia="es-ES"/>
         </w:rPr>
-        <w:lastRenderedPageBreak/>
         <w:drawing>
-          <wp:anchor distT="0" distB="0" distL="114300" distR="114300" simplePos="0" relativeHeight="251667456" behindDoc="1" locked="0" layoutInCell="1" allowOverlap="1" wp14:anchorId="74574CC0" wp14:editId="691B8E0B">
+          <wp:anchor distT="0" distB="0" distL="114300" distR="114300" simplePos="0" relativeHeight="251654656" behindDoc="1" locked="0" layoutInCell="1" allowOverlap="1" wp14:anchorId="74574CC0" wp14:editId="7D1A0EEB">
             <wp:simplePos x="0" y="0"/>
             <wp:positionH relativeFrom="column">
-              <wp:posOffset>-841375</wp:posOffset>
+              <wp:posOffset>-913262</wp:posOffset>
             </wp:positionH>
             <wp:positionV relativeFrom="paragraph">
-              <wp:posOffset>417195</wp:posOffset>
+              <wp:posOffset>489495</wp:posOffset>
             </wp:positionV>
             <wp:extent cx="7110095" cy="1146175"/>
             <wp:effectExtent l="0" t="0" r="0" b="0"/>
-            <wp:wrapTight wrapText="bothSides">
-              <wp:wrapPolygon edited="0">
-                <wp:start x="0" y="0"/>
-                <wp:lineTo x="0" y="21181"/>
-                <wp:lineTo x="21529" y="21181"/>
-                <wp:lineTo x="21529" y="0"/>
-                <wp:lineTo x="0" y="0"/>
-              </wp:wrapPolygon>
-            </wp:wrapTight>
+            <wp:wrapSquare wrapText="bothSides"/>
             <wp:docPr id="16" name="Imagen 16"/>
             <wp:cNvGraphicFramePr>
               <a:graphicFrameLocks xmlns:a="http://schemas.openxmlformats.org/drawingml/2006/main" noChangeAspect="1"/>
@@ -5539,7 +5975,7 @@
                     <pic:cNvPicPr/>
                   </pic:nvPicPr>
                   <pic:blipFill>
-                    <a:blip r:embed="rId18">
+                    <a:blip r:embed="rId21">
                       <a:extLst>
                         <a:ext uri="{28A0092B-C50C-407E-A947-70E740481C1C}">
                           <a14:useLocalDpi xmlns:a14="http://schemas.microsoft.com/office/drawing/2010/main" val="0"/>
@@ -5573,11 +6009,39 @@
       </w:r>
       <w:r>
         <w:rPr>
+          <w:lang w:val="es-ES_tradnl"/>
+        </w:rPr>
+        <w:t>Acorde a estos números, la oferta que se le presenta a la Comunida</w:t>
+      </w:r>
+      <w:r>
+        <w:rPr>
+          <w:lang w:val="es-ES_tradnl"/>
+        </w:rPr>
+        <w:t>d de Madrid es de 2.222.069.36€.</w:t>
+      </w:r>
+    </w:p>
+    <w:p>
+      <w:pPr>
+        <w:pStyle w:val="Ttulo1"/>
+        <w:numPr>
+          <w:ilvl w:val="1"/>
+          <w:numId w:val="28"/>
+        </w:numPr>
+        <w:spacing w:after="240"/>
+        <w:rPr>
           <w:sz w:val="32"/>
           <w:lang w:val="es-ES_tradnl"/>
         </w:rPr>
+      </w:pPr>
+      <w:bookmarkStart w:id="26" w:name="_Toc533336859"/>
+      <w:r>
+        <w:rPr>
+          <w:sz w:val="32"/>
+          <w:lang w:val="es-ES_tradnl"/>
+        </w:rPr>
         <w:t>Financiación</w:t>
       </w:r>
+      <w:bookmarkEnd w:id="26"/>
     </w:p>
     <w:p>
       <w:pPr>
@@ -5591,7 +6055,7 @@
           <w:lang w:eastAsia="es-ES"/>
         </w:rPr>
         <w:drawing>
-          <wp:anchor distT="0" distB="0" distL="114300" distR="114300" simplePos="0" relativeHeight="251668480" behindDoc="1" locked="0" layoutInCell="1" allowOverlap="1" wp14:anchorId="2AC25B71" wp14:editId="695E5B3A">
+          <wp:anchor distT="0" distB="0" distL="114300" distR="114300" simplePos="0" relativeHeight="251665920" behindDoc="1" locked="0" layoutInCell="1" allowOverlap="1" wp14:anchorId="2AC25B71" wp14:editId="6BBB5BA8">
             <wp:simplePos x="0" y="0"/>
             <wp:positionH relativeFrom="column">
               <wp:posOffset>-561975</wp:posOffset>
@@ -5614,7 +6078,7 @@
             <wp:cNvGraphicFramePr/>
             <a:graphic xmlns:a="http://schemas.openxmlformats.org/drawingml/2006/main">
               <a:graphicData uri="http://schemas.openxmlformats.org/drawingml/2006/chart">
-                <c:chart xmlns:c="http://schemas.openxmlformats.org/drawingml/2006/chart" xmlns:r="http://schemas.openxmlformats.org/officeDocument/2006/relationships" r:id="rId19"/>
+                <c:chart xmlns:c="http://schemas.openxmlformats.org/drawingml/2006/chart" xmlns:r="http://schemas.openxmlformats.org/officeDocument/2006/relationships" r:id="rId22"/>
               </a:graphicData>
             </a:graphic>
             <wp14:sizeRelH relativeFrom="page">
@@ -5646,14 +6110,14 @@
           <w:lang w:val="es-ES_tradnl"/>
         </w:rPr>
       </w:pPr>
+      <w:bookmarkStart w:id="27" w:name="_Toc533336860"/>
       <w:r>
         <w:rPr>
           <w:lang w:val="es-ES_tradnl"/>
         </w:rPr>
         <w:t>Control de costes</w:t>
       </w:r>
-      <w:bookmarkStart w:id="8" w:name="_GoBack"/>
-      <w:bookmarkEnd w:id="8"/>
+      <w:bookmarkEnd w:id="27"/>
     </w:p>
     <w:p>
       <w:pPr>
@@ -5677,12 +6141,12 @@
       </w:pPr>
     </w:p>
     <w:sectPr>
-      <w:headerReference w:type="even" r:id="rId20"/>
-      <w:headerReference w:type="default" r:id="rId21"/>
-      <w:footerReference w:type="even" r:id="rId22"/>
-      <w:footerReference w:type="default" r:id="rId23"/>
-      <w:headerReference w:type="first" r:id="rId24"/>
-      <w:footerReference w:type="first" r:id="rId25"/>
+      <w:headerReference w:type="even" r:id="rId23"/>
+      <w:headerReference w:type="default" r:id="rId24"/>
+      <w:footerReference w:type="even" r:id="rId25"/>
+      <w:footerReference w:type="default" r:id="rId26"/>
+      <w:headerReference w:type="first" r:id="rId27"/>
+      <w:footerReference w:type="first" r:id="rId28"/>
       <w:pgSz w:w="11906" w:h="16838"/>
       <w:pgMar w:top="1417" w:right="1701" w:bottom="1417" w:left="1701" w:header="708" w:footer="708" w:gutter="0"/>
       <w:pgNumType w:start="0"/>
@@ -5695,7 +6159,7 @@
 </file>
 
 <file path=word/endnotes.xml><?xml version="1.0" encoding="utf-8"?>
-<w:endnotes xmlns:wpc="http://schemas.microsoft.com/office/word/2010/wordprocessingCanvas" xmlns:mc="http://schemas.openxmlformats.org/markup-compatibility/2006" xmlns:o="urn:schemas-microsoft-com:office:office" xmlns:r="http://schemas.openxmlformats.org/officeDocument/2006/relationships" xmlns:m="http://schemas.openxmlformats.org/officeDocument/2006/math" xmlns:v="urn:schemas-microsoft-com:vml" xmlns:wp14="http://schemas.microsoft.com/office/word/2010/wordprocessingDrawing" xmlns:wp="http://schemas.openxmlformats.org/drawingml/2006/wordprocessingDrawing" xmlns:w10="urn:schemas-microsoft-com:office:word" xmlns:w="http://schemas.openxmlformats.org/wordprocessingml/2006/main" xmlns:w14="http://schemas.microsoft.com/office/word/2010/wordml" xmlns:wpg="http://schemas.microsoft.com/office/word/2010/wordprocessingGroup" xmlns:wpi="http://schemas.microsoft.com/office/word/2010/wordprocessingInk" xmlns:wne="http://schemas.microsoft.com/office/word/2006/wordml" xmlns:wps="http://schemas.microsoft.com/office/word/2010/wordprocessingShape" mc:Ignorable="w14 wp14">
+<w:endnotes xmlns:wpc="http://schemas.microsoft.com/office/word/2010/wordprocessingCanvas" xmlns:cx="http://schemas.microsoft.com/office/drawing/2014/chartex" xmlns:cx1="http://schemas.microsoft.com/office/drawing/2015/9/8/chartex" xmlns:cx2="http://schemas.microsoft.com/office/drawing/2015/10/21/chartex" xmlns:cx3="http://schemas.microsoft.com/office/drawing/2016/5/9/chartex" xmlns:cx4="http://schemas.microsoft.com/office/drawing/2016/5/10/chartex" xmlns:cx5="http://schemas.microsoft.com/office/drawing/2016/5/11/chartex" xmlns:cx6="http://schemas.microsoft.com/office/drawing/2016/5/12/chartex" xmlns:cx7="http://schemas.microsoft.com/office/drawing/2016/5/13/chartex" xmlns:cx8="http://schemas.microsoft.com/office/drawing/2016/5/14/chartex" xmlns:mc="http://schemas.openxmlformats.org/markup-compatibility/2006" xmlns:aink="http://schemas.microsoft.com/office/drawing/2016/ink" xmlns:am3d="http://schemas.microsoft.com/office/drawing/2017/model3d" xmlns:o="urn:schemas-microsoft-com:office:office" xmlns:r="http://schemas.openxmlformats.org/officeDocument/2006/relationships" xmlns:m="http://schemas.openxmlformats.org/officeDocument/2006/math" xmlns:v="urn:schemas-microsoft-com:vml" xmlns:wp14="http://schemas.microsoft.com/office/word/2010/wordprocessingDrawing" xmlns:wp="http://schemas.openxmlformats.org/drawingml/2006/wordprocessingDrawing" xmlns:w10="urn:schemas-microsoft-com:office:word" xmlns:w="http://schemas.openxmlformats.org/wordprocessingml/2006/main" xmlns:w14="http://schemas.microsoft.com/office/word/2010/wordml" xmlns:w15="http://schemas.microsoft.com/office/word/2012/wordml" xmlns:w16cid="http://schemas.microsoft.com/office/word/2016/wordml/cid" xmlns:w16se="http://schemas.microsoft.com/office/word/2015/wordml/symex" xmlns:wpg="http://schemas.microsoft.com/office/word/2010/wordprocessingGroup" xmlns:wpi="http://schemas.microsoft.com/office/word/2010/wordprocessingInk" xmlns:wne="http://schemas.microsoft.com/office/word/2006/wordml" xmlns:wps="http://schemas.microsoft.com/office/word/2010/wordprocessingShape" mc:Ignorable="w14 w15 w16se w16cid wp14">
   <w:endnote w:type="separator" w:id="-1">
     <w:p>
       <w:pPr>
@@ -5720,7 +6184,7 @@
 </file>
 
 <file path=word/footer1.xml><?xml version="1.0" encoding="utf-8"?>
-<w:ftr xmlns:wpc="http://schemas.microsoft.com/office/word/2010/wordprocessingCanvas" xmlns:mc="http://schemas.openxmlformats.org/markup-compatibility/2006" xmlns:o="urn:schemas-microsoft-com:office:office" xmlns:r="http://schemas.openxmlformats.org/officeDocument/2006/relationships" xmlns:m="http://schemas.openxmlformats.org/officeDocument/2006/math" xmlns:v="urn:schemas-microsoft-com:vml" xmlns:wp14="http://schemas.microsoft.com/office/word/2010/wordprocessingDrawing" xmlns:wp="http://schemas.openxmlformats.org/drawingml/2006/wordprocessingDrawing" xmlns:w10="urn:schemas-microsoft-com:office:word" xmlns:w="http://schemas.openxmlformats.org/wordprocessingml/2006/main" xmlns:w14="http://schemas.microsoft.com/office/word/2010/wordml" xmlns:wpg="http://schemas.microsoft.com/office/word/2010/wordprocessingGroup" xmlns:wpi="http://schemas.microsoft.com/office/word/2010/wordprocessingInk" xmlns:wne="http://schemas.microsoft.com/office/word/2006/wordml" xmlns:wps="http://schemas.microsoft.com/office/word/2010/wordprocessingShape" mc:Ignorable="w14 wp14">
+<w:ftr xmlns:wpc="http://schemas.microsoft.com/office/word/2010/wordprocessingCanvas" xmlns:cx="http://schemas.microsoft.com/office/drawing/2014/chartex" xmlns:cx1="http://schemas.microsoft.com/office/drawing/2015/9/8/chartex" xmlns:cx2="http://schemas.microsoft.com/office/drawing/2015/10/21/chartex" xmlns:cx3="http://schemas.microsoft.com/office/drawing/2016/5/9/chartex" xmlns:cx4="http://schemas.microsoft.com/office/drawing/2016/5/10/chartex" xmlns:cx5="http://schemas.microsoft.com/office/drawing/2016/5/11/chartex" xmlns:cx6="http://schemas.microsoft.com/office/drawing/2016/5/12/chartex" xmlns:cx7="http://schemas.microsoft.com/office/drawing/2016/5/13/chartex" xmlns:cx8="http://schemas.microsoft.com/office/drawing/2016/5/14/chartex" xmlns:mc="http://schemas.openxmlformats.org/markup-compatibility/2006" xmlns:aink="http://schemas.microsoft.com/office/drawing/2016/ink" xmlns:am3d="http://schemas.microsoft.com/office/drawing/2017/model3d" xmlns:o="urn:schemas-microsoft-com:office:office" xmlns:r="http://schemas.openxmlformats.org/officeDocument/2006/relationships" xmlns:m="http://schemas.openxmlformats.org/officeDocument/2006/math" xmlns:v="urn:schemas-microsoft-com:vml" xmlns:wp14="http://schemas.microsoft.com/office/word/2010/wordprocessingDrawing" xmlns:wp="http://schemas.openxmlformats.org/drawingml/2006/wordprocessingDrawing" xmlns:w10="urn:schemas-microsoft-com:office:word" xmlns:w="http://schemas.openxmlformats.org/wordprocessingml/2006/main" xmlns:w14="http://schemas.microsoft.com/office/word/2010/wordml" xmlns:w15="http://schemas.microsoft.com/office/word/2012/wordml" xmlns:w16cid="http://schemas.microsoft.com/office/word/2016/wordml/cid" xmlns:w16se="http://schemas.microsoft.com/office/word/2015/wordml/symex" xmlns:wpg="http://schemas.microsoft.com/office/word/2010/wordprocessingGroup" xmlns:wpi="http://schemas.microsoft.com/office/word/2010/wordprocessingInk" xmlns:wne="http://schemas.microsoft.com/office/word/2006/wordml" xmlns:wps="http://schemas.microsoft.com/office/word/2010/wordprocessingShape" mc:Ignorable="w14 w15 w16se w16cid wp14">
   <w:p>
     <w:pPr>
       <w:pStyle w:val="Piedepgina"/>
@@ -5730,7 +6194,7 @@
 </file>
 
 <file path=word/footer2.xml><?xml version="1.0" encoding="utf-8"?>
-<w:ftr xmlns:wpc="http://schemas.microsoft.com/office/word/2010/wordprocessingCanvas" xmlns:mc="http://schemas.openxmlformats.org/markup-compatibility/2006" xmlns:o="urn:schemas-microsoft-com:office:office" xmlns:r="http://schemas.openxmlformats.org/officeDocument/2006/relationships" xmlns:m="http://schemas.openxmlformats.org/officeDocument/2006/math" xmlns:v="urn:schemas-microsoft-com:vml" xmlns:wp14="http://schemas.microsoft.com/office/word/2010/wordprocessingDrawing" xmlns:wp="http://schemas.openxmlformats.org/drawingml/2006/wordprocessingDrawing" xmlns:w10="urn:schemas-microsoft-com:office:word" xmlns:w="http://schemas.openxmlformats.org/wordprocessingml/2006/main" xmlns:w14="http://schemas.microsoft.com/office/word/2010/wordml" xmlns:wpg="http://schemas.microsoft.com/office/word/2010/wordprocessingGroup" xmlns:wpi="http://schemas.microsoft.com/office/word/2010/wordprocessingInk" xmlns:wne="http://schemas.microsoft.com/office/word/2006/wordml" xmlns:wps="http://schemas.microsoft.com/office/word/2010/wordprocessingShape" mc:Ignorable="w14 wp14">
+<w:ftr xmlns:wpc="http://schemas.microsoft.com/office/word/2010/wordprocessingCanvas" xmlns:cx="http://schemas.microsoft.com/office/drawing/2014/chartex" xmlns:cx1="http://schemas.microsoft.com/office/drawing/2015/9/8/chartex" xmlns:cx2="http://schemas.microsoft.com/office/drawing/2015/10/21/chartex" xmlns:cx3="http://schemas.microsoft.com/office/drawing/2016/5/9/chartex" xmlns:cx4="http://schemas.microsoft.com/office/drawing/2016/5/10/chartex" xmlns:cx5="http://schemas.microsoft.com/office/drawing/2016/5/11/chartex" xmlns:cx6="http://schemas.microsoft.com/office/drawing/2016/5/12/chartex" xmlns:cx7="http://schemas.microsoft.com/office/drawing/2016/5/13/chartex" xmlns:cx8="http://schemas.microsoft.com/office/drawing/2016/5/14/chartex" xmlns:mc="http://schemas.openxmlformats.org/markup-compatibility/2006" xmlns:aink="http://schemas.microsoft.com/office/drawing/2016/ink" xmlns:am3d="http://schemas.microsoft.com/office/drawing/2017/model3d" xmlns:o="urn:schemas-microsoft-com:office:office" xmlns:r="http://schemas.openxmlformats.org/officeDocument/2006/relationships" xmlns:m="http://schemas.openxmlformats.org/officeDocument/2006/math" xmlns:v="urn:schemas-microsoft-com:vml" xmlns:wp14="http://schemas.microsoft.com/office/word/2010/wordprocessingDrawing" xmlns:wp="http://schemas.openxmlformats.org/drawingml/2006/wordprocessingDrawing" xmlns:w10="urn:schemas-microsoft-com:office:word" xmlns:w="http://schemas.openxmlformats.org/wordprocessingml/2006/main" xmlns:w14="http://schemas.microsoft.com/office/word/2010/wordml" xmlns:w15="http://schemas.microsoft.com/office/word/2012/wordml" xmlns:w16cid="http://schemas.microsoft.com/office/word/2016/wordml/cid" xmlns:w16se="http://schemas.microsoft.com/office/word/2015/wordml/symex" xmlns:wpg="http://schemas.microsoft.com/office/word/2010/wordprocessingGroup" xmlns:wpi="http://schemas.microsoft.com/office/word/2010/wordprocessingInk" xmlns:wne="http://schemas.microsoft.com/office/word/2006/wordml" xmlns:wps="http://schemas.microsoft.com/office/word/2010/wordprocessingShape" mc:Ignorable="w14 w15 w16se w16cid wp14">
   <w:p>
     <w:pPr>
       <w:tabs>
@@ -5862,7 +6326,7 @@
 </file>
 
 <file path=word/footer3.xml><?xml version="1.0" encoding="utf-8"?>
-<w:ftr xmlns:wpc="http://schemas.microsoft.com/office/word/2010/wordprocessingCanvas" xmlns:mc="http://schemas.openxmlformats.org/markup-compatibility/2006" xmlns:o="urn:schemas-microsoft-com:office:office" xmlns:r="http://schemas.openxmlformats.org/officeDocument/2006/relationships" xmlns:m="http://schemas.openxmlformats.org/officeDocument/2006/math" xmlns:v="urn:schemas-microsoft-com:vml" xmlns:wp14="http://schemas.microsoft.com/office/word/2010/wordprocessingDrawing" xmlns:wp="http://schemas.openxmlformats.org/drawingml/2006/wordprocessingDrawing" xmlns:w10="urn:schemas-microsoft-com:office:word" xmlns:w="http://schemas.openxmlformats.org/wordprocessingml/2006/main" xmlns:w14="http://schemas.microsoft.com/office/word/2010/wordml" xmlns:wpg="http://schemas.microsoft.com/office/word/2010/wordprocessingGroup" xmlns:wpi="http://schemas.microsoft.com/office/word/2010/wordprocessingInk" xmlns:wne="http://schemas.microsoft.com/office/word/2006/wordml" xmlns:wps="http://schemas.microsoft.com/office/word/2010/wordprocessingShape" mc:Ignorable="w14 wp14">
+<w:ftr xmlns:wpc="http://schemas.microsoft.com/office/word/2010/wordprocessingCanvas" xmlns:cx="http://schemas.microsoft.com/office/drawing/2014/chartex" xmlns:cx1="http://schemas.microsoft.com/office/drawing/2015/9/8/chartex" xmlns:cx2="http://schemas.microsoft.com/office/drawing/2015/10/21/chartex" xmlns:cx3="http://schemas.microsoft.com/office/drawing/2016/5/9/chartex" xmlns:cx4="http://schemas.microsoft.com/office/drawing/2016/5/10/chartex" xmlns:cx5="http://schemas.microsoft.com/office/drawing/2016/5/11/chartex" xmlns:cx6="http://schemas.microsoft.com/office/drawing/2016/5/12/chartex" xmlns:cx7="http://schemas.microsoft.com/office/drawing/2016/5/13/chartex" xmlns:cx8="http://schemas.microsoft.com/office/drawing/2016/5/14/chartex" xmlns:mc="http://schemas.openxmlformats.org/markup-compatibility/2006" xmlns:aink="http://schemas.microsoft.com/office/drawing/2016/ink" xmlns:am3d="http://schemas.microsoft.com/office/drawing/2017/model3d" xmlns:o="urn:schemas-microsoft-com:office:office" xmlns:r="http://schemas.openxmlformats.org/officeDocument/2006/relationships" xmlns:m="http://schemas.openxmlformats.org/officeDocument/2006/math" xmlns:v="urn:schemas-microsoft-com:vml" xmlns:wp14="http://schemas.microsoft.com/office/word/2010/wordprocessingDrawing" xmlns:wp="http://schemas.openxmlformats.org/drawingml/2006/wordprocessingDrawing" xmlns:w10="urn:schemas-microsoft-com:office:word" xmlns:w="http://schemas.openxmlformats.org/wordprocessingml/2006/main" xmlns:w14="http://schemas.microsoft.com/office/word/2010/wordml" xmlns:w15="http://schemas.microsoft.com/office/word/2012/wordml" xmlns:w16cid="http://schemas.microsoft.com/office/word/2016/wordml/cid" xmlns:w16se="http://schemas.microsoft.com/office/word/2015/wordml/symex" xmlns:wpg="http://schemas.microsoft.com/office/word/2010/wordprocessingGroup" xmlns:wpi="http://schemas.microsoft.com/office/word/2010/wordprocessingInk" xmlns:wne="http://schemas.microsoft.com/office/word/2006/wordml" xmlns:wps="http://schemas.microsoft.com/office/word/2010/wordprocessingShape" mc:Ignorable="w14 w15 w16se w16cid wp14">
   <w:p>
     <w:pPr>
       <w:pStyle w:val="Piedepgina"/>
@@ -5872,7 +6336,7 @@
 </file>
 
 <file path=word/footnotes.xml><?xml version="1.0" encoding="utf-8"?>
-<w:footnotes xmlns:wpc="http://schemas.microsoft.com/office/word/2010/wordprocessingCanvas" xmlns:mc="http://schemas.openxmlformats.org/markup-compatibility/2006" xmlns:o="urn:schemas-microsoft-com:office:office" xmlns:r="http://schemas.openxmlformats.org/officeDocument/2006/relationships" xmlns:m="http://schemas.openxmlformats.org/officeDocument/2006/math" xmlns:v="urn:schemas-microsoft-com:vml" xmlns:wp14="http://schemas.microsoft.com/office/word/2010/wordprocessingDrawing" xmlns:wp="http://schemas.openxmlformats.org/drawingml/2006/wordprocessingDrawing" xmlns:w10="urn:schemas-microsoft-com:office:word" xmlns:w="http://schemas.openxmlformats.org/wordprocessingml/2006/main" xmlns:w14="http://schemas.microsoft.com/office/word/2010/wordml" xmlns:wpg="http://schemas.microsoft.com/office/word/2010/wordprocessingGroup" xmlns:wpi="http://schemas.microsoft.com/office/word/2010/wordprocessingInk" xmlns:wne="http://schemas.microsoft.com/office/word/2006/wordml" xmlns:wps="http://schemas.microsoft.com/office/word/2010/wordprocessingShape" mc:Ignorable="w14 wp14">
+<w:footnotes xmlns:wpc="http://schemas.microsoft.com/office/word/2010/wordprocessingCanvas" xmlns:cx="http://schemas.microsoft.com/office/drawing/2014/chartex" xmlns:cx1="http://schemas.microsoft.com/office/drawing/2015/9/8/chartex" xmlns:cx2="http://schemas.microsoft.com/office/drawing/2015/10/21/chartex" xmlns:cx3="http://schemas.microsoft.com/office/drawing/2016/5/9/chartex" xmlns:cx4="http://schemas.microsoft.com/office/drawing/2016/5/10/chartex" xmlns:cx5="http://schemas.microsoft.com/office/drawing/2016/5/11/chartex" xmlns:cx6="http://schemas.microsoft.com/office/drawing/2016/5/12/chartex" xmlns:cx7="http://schemas.microsoft.com/office/drawing/2016/5/13/chartex" xmlns:cx8="http://schemas.microsoft.com/office/drawing/2016/5/14/chartex" xmlns:mc="http://schemas.openxmlformats.org/markup-compatibility/2006" xmlns:aink="http://schemas.microsoft.com/office/drawing/2016/ink" xmlns:am3d="http://schemas.microsoft.com/office/drawing/2017/model3d" xmlns:o="urn:schemas-microsoft-com:office:office" xmlns:r="http://schemas.openxmlformats.org/officeDocument/2006/relationships" xmlns:m="http://schemas.openxmlformats.org/officeDocument/2006/math" xmlns:v="urn:schemas-microsoft-com:vml" xmlns:wp14="http://schemas.microsoft.com/office/word/2010/wordprocessingDrawing" xmlns:wp="http://schemas.openxmlformats.org/drawingml/2006/wordprocessingDrawing" xmlns:w10="urn:schemas-microsoft-com:office:word" xmlns:w="http://schemas.openxmlformats.org/wordprocessingml/2006/main" xmlns:w14="http://schemas.microsoft.com/office/word/2010/wordml" xmlns:w15="http://schemas.microsoft.com/office/word/2012/wordml" xmlns:w16cid="http://schemas.microsoft.com/office/word/2016/wordml/cid" xmlns:w16se="http://schemas.microsoft.com/office/word/2015/wordml/symex" xmlns:wpg="http://schemas.microsoft.com/office/word/2010/wordprocessingGroup" xmlns:wpi="http://schemas.microsoft.com/office/word/2010/wordprocessingInk" xmlns:wne="http://schemas.microsoft.com/office/word/2006/wordml" xmlns:wps="http://schemas.microsoft.com/office/word/2010/wordprocessingShape" mc:Ignorable="w14 w15 w16se w16cid wp14">
   <w:footnote w:type="separator" w:id="-1">
     <w:p>
       <w:pPr>
@@ -5897,7 +6361,7 @@
 </file>
 
 <file path=word/header1.xml><?xml version="1.0" encoding="utf-8"?>
-<w:hdr xmlns:wpc="http://schemas.microsoft.com/office/word/2010/wordprocessingCanvas" xmlns:mc="http://schemas.openxmlformats.org/markup-compatibility/2006" xmlns:o="urn:schemas-microsoft-com:office:office" xmlns:r="http://schemas.openxmlformats.org/officeDocument/2006/relationships" xmlns:m="http://schemas.openxmlformats.org/officeDocument/2006/math" xmlns:v="urn:schemas-microsoft-com:vml" xmlns:wp14="http://schemas.microsoft.com/office/word/2010/wordprocessingDrawing" xmlns:wp="http://schemas.openxmlformats.org/drawingml/2006/wordprocessingDrawing" xmlns:w10="urn:schemas-microsoft-com:office:word" xmlns:w="http://schemas.openxmlformats.org/wordprocessingml/2006/main" xmlns:w14="http://schemas.microsoft.com/office/word/2010/wordml" xmlns:wpg="http://schemas.microsoft.com/office/word/2010/wordprocessingGroup" xmlns:wpi="http://schemas.microsoft.com/office/word/2010/wordprocessingInk" xmlns:wne="http://schemas.microsoft.com/office/word/2006/wordml" xmlns:wps="http://schemas.microsoft.com/office/word/2010/wordprocessingShape" mc:Ignorable="w14 wp14">
+<w:hdr xmlns:wpc="http://schemas.microsoft.com/office/word/2010/wordprocessingCanvas" xmlns:cx="http://schemas.microsoft.com/office/drawing/2014/chartex" xmlns:cx1="http://schemas.microsoft.com/office/drawing/2015/9/8/chartex" xmlns:cx2="http://schemas.microsoft.com/office/drawing/2015/10/21/chartex" xmlns:cx3="http://schemas.microsoft.com/office/drawing/2016/5/9/chartex" xmlns:cx4="http://schemas.microsoft.com/office/drawing/2016/5/10/chartex" xmlns:cx5="http://schemas.microsoft.com/office/drawing/2016/5/11/chartex" xmlns:cx6="http://schemas.microsoft.com/office/drawing/2016/5/12/chartex" xmlns:cx7="http://schemas.microsoft.com/office/drawing/2016/5/13/chartex" xmlns:cx8="http://schemas.microsoft.com/office/drawing/2016/5/14/chartex" xmlns:mc="http://schemas.openxmlformats.org/markup-compatibility/2006" xmlns:aink="http://schemas.microsoft.com/office/drawing/2016/ink" xmlns:am3d="http://schemas.microsoft.com/office/drawing/2017/model3d" xmlns:o="urn:schemas-microsoft-com:office:office" xmlns:r="http://schemas.openxmlformats.org/officeDocument/2006/relationships" xmlns:m="http://schemas.openxmlformats.org/officeDocument/2006/math" xmlns:v="urn:schemas-microsoft-com:vml" xmlns:wp14="http://schemas.microsoft.com/office/word/2010/wordprocessingDrawing" xmlns:wp="http://schemas.openxmlformats.org/drawingml/2006/wordprocessingDrawing" xmlns:w10="urn:schemas-microsoft-com:office:word" xmlns:w="http://schemas.openxmlformats.org/wordprocessingml/2006/main" xmlns:w14="http://schemas.microsoft.com/office/word/2010/wordml" xmlns:w15="http://schemas.microsoft.com/office/word/2012/wordml" xmlns:w16cid="http://schemas.microsoft.com/office/word/2016/wordml/cid" xmlns:w16se="http://schemas.microsoft.com/office/word/2015/wordml/symex" xmlns:wpg="http://schemas.microsoft.com/office/word/2010/wordprocessingGroup" xmlns:wpi="http://schemas.microsoft.com/office/word/2010/wordprocessingInk" xmlns:wne="http://schemas.microsoft.com/office/word/2006/wordml" xmlns:wps="http://schemas.microsoft.com/office/word/2010/wordprocessingShape" mc:Ignorable="w14 w15 w16se w16cid wp14">
   <w:p>
     <w:pPr>
       <w:pStyle w:val="Encabezado"/>
@@ -5907,7 +6371,7 @@
 </file>
 
 <file path=word/header2.xml><?xml version="1.0" encoding="utf-8"?>
-<w:hdr xmlns:wpc="http://schemas.microsoft.com/office/word/2010/wordprocessingCanvas" xmlns:mc="http://schemas.openxmlformats.org/markup-compatibility/2006" xmlns:o="urn:schemas-microsoft-com:office:office" xmlns:r="http://schemas.openxmlformats.org/officeDocument/2006/relationships" xmlns:m="http://schemas.openxmlformats.org/officeDocument/2006/math" xmlns:v="urn:schemas-microsoft-com:vml" xmlns:wp14="http://schemas.microsoft.com/office/word/2010/wordprocessingDrawing" xmlns:wp="http://schemas.openxmlformats.org/drawingml/2006/wordprocessingDrawing" xmlns:w10="urn:schemas-microsoft-com:office:word" xmlns:w="http://schemas.openxmlformats.org/wordprocessingml/2006/main" xmlns:w14="http://schemas.microsoft.com/office/word/2010/wordml" xmlns:wpg="http://schemas.microsoft.com/office/word/2010/wordprocessingGroup" xmlns:wpi="http://schemas.microsoft.com/office/word/2010/wordprocessingInk" xmlns:wne="http://schemas.microsoft.com/office/word/2006/wordml" xmlns:wps="http://schemas.microsoft.com/office/word/2010/wordprocessingShape" mc:Ignorable="w14 wp14">
+<w:hdr xmlns:wpc="http://schemas.microsoft.com/office/word/2010/wordprocessingCanvas" xmlns:cx="http://schemas.microsoft.com/office/drawing/2014/chartex" xmlns:cx1="http://schemas.microsoft.com/office/drawing/2015/9/8/chartex" xmlns:cx2="http://schemas.microsoft.com/office/drawing/2015/10/21/chartex" xmlns:cx3="http://schemas.microsoft.com/office/drawing/2016/5/9/chartex" xmlns:cx4="http://schemas.microsoft.com/office/drawing/2016/5/10/chartex" xmlns:cx5="http://schemas.microsoft.com/office/drawing/2016/5/11/chartex" xmlns:cx6="http://schemas.microsoft.com/office/drawing/2016/5/12/chartex" xmlns:cx7="http://schemas.microsoft.com/office/drawing/2016/5/13/chartex" xmlns:cx8="http://schemas.microsoft.com/office/drawing/2016/5/14/chartex" xmlns:mc="http://schemas.openxmlformats.org/markup-compatibility/2006" xmlns:aink="http://schemas.microsoft.com/office/drawing/2016/ink" xmlns:am3d="http://schemas.microsoft.com/office/drawing/2017/model3d" xmlns:o="urn:schemas-microsoft-com:office:office" xmlns:r="http://schemas.openxmlformats.org/officeDocument/2006/relationships" xmlns:m="http://schemas.openxmlformats.org/officeDocument/2006/math" xmlns:v="urn:schemas-microsoft-com:vml" xmlns:wp14="http://schemas.microsoft.com/office/word/2010/wordprocessingDrawing" xmlns:wp="http://schemas.openxmlformats.org/drawingml/2006/wordprocessingDrawing" xmlns:w10="urn:schemas-microsoft-com:office:word" xmlns:w="http://schemas.openxmlformats.org/wordprocessingml/2006/main" xmlns:w14="http://schemas.microsoft.com/office/word/2010/wordml" xmlns:w15="http://schemas.microsoft.com/office/word/2012/wordml" xmlns:w16cid="http://schemas.microsoft.com/office/word/2016/wordml/cid" xmlns:w16se="http://schemas.microsoft.com/office/word/2015/wordml/symex" xmlns:wpg="http://schemas.microsoft.com/office/word/2010/wordprocessingGroup" xmlns:wpi="http://schemas.microsoft.com/office/word/2010/wordprocessingInk" xmlns:wne="http://schemas.microsoft.com/office/word/2006/wordml" xmlns:wps="http://schemas.microsoft.com/office/word/2010/wordprocessingShape" mc:Ignorable="w14 w15 w16se w16cid wp14">
   <w:p>
     <w:pPr>
       <w:pStyle w:val="Encabezado"/>
@@ -5979,7 +6443,7 @@
 </file>
 
 <file path=word/header3.xml><?xml version="1.0" encoding="utf-8"?>
-<w:hdr xmlns:wpc="http://schemas.microsoft.com/office/word/2010/wordprocessingCanvas" xmlns:mc="http://schemas.openxmlformats.org/markup-compatibility/2006" xmlns:o="urn:schemas-microsoft-com:office:office" xmlns:r="http://schemas.openxmlformats.org/officeDocument/2006/relationships" xmlns:m="http://schemas.openxmlformats.org/officeDocument/2006/math" xmlns:v="urn:schemas-microsoft-com:vml" xmlns:wp14="http://schemas.microsoft.com/office/word/2010/wordprocessingDrawing" xmlns:wp="http://schemas.openxmlformats.org/drawingml/2006/wordprocessingDrawing" xmlns:w10="urn:schemas-microsoft-com:office:word" xmlns:w="http://schemas.openxmlformats.org/wordprocessingml/2006/main" xmlns:w14="http://schemas.microsoft.com/office/word/2010/wordml" xmlns:wpg="http://schemas.microsoft.com/office/word/2010/wordprocessingGroup" xmlns:wpi="http://schemas.microsoft.com/office/word/2010/wordprocessingInk" xmlns:wne="http://schemas.microsoft.com/office/word/2006/wordml" xmlns:wps="http://schemas.microsoft.com/office/word/2010/wordprocessingShape" mc:Ignorable="w14 wp14">
+<w:hdr xmlns:wpc="http://schemas.microsoft.com/office/word/2010/wordprocessingCanvas" xmlns:cx="http://schemas.microsoft.com/office/drawing/2014/chartex" xmlns:cx1="http://schemas.microsoft.com/office/drawing/2015/9/8/chartex" xmlns:cx2="http://schemas.microsoft.com/office/drawing/2015/10/21/chartex" xmlns:cx3="http://schemas.microsoft.com/office/drawing/2016/5/9/chartex" xmlns:cx4="http://schemas.microsoft.com/office/drawing/2016/5/10/chartex" xmlns:cx5="http://schemas.microsoft.com/office/drawing/2016/5/11/chartex" xmlns:cx6="http://schemas.microsoft.com/office/drawing/2016/5/12/chartex" xmlns:cx7="http://schemas.microsoft.com/office/drawing/2016/5/13/chartex" xmlns:cx8="http://schemas.microsoft.com/office/drawing/2016/5/14/chartex" xmlns:mc="http://schemas.openxmlformats.org/markup-compatibility/2006" xmlns:aink="http://schemas.microsoft.com/office/drawing/2016/ink" xmlns:am3d="http://schemas.microsoft.com/office/drawing/2017/model3d" xmlns:o="urn:schemas-microsoft-com:office:office" xmlns:r="http://schemas.openxmlformats.org/officeDocument/2006/relationships" xmlns:m="http://schemas.openxmlformats.org/officeDocument/2006/math" xmlns:v="urn:schemas-microsoft-com:vml" xmlns:wp14="http://schemas.microsoft.com/office/word/2010/wordprocessingDrawing" xmlns:wp="http://schemas.openxmlformats.org/drawingml/2006/wordprocessingDrawing" xmlns:w10="urn:schemas-microsoft-com:office:word" xmlns:w="http://schemas.openxmlformats.org/wordprocessingml/2006/main" xmlns:w14="http://schemas.microsoft.com/office/word/2010/wordml" xmlns:w15="http://schemas.microsoft.com/office/word/2012/wordml" xmlns:w16cid="http://schemas.microsoft.com/office/word/2016/wordml/cid" xmlns:w16se="http://schemas.microsoft.com/office/word/2015/wordml/symex" xmlns:wpg="http://schemas.microsoft.com/office/word/2010/wordprocessingGroup" xmlns:wpi="http://schemas.microsoft.com/office/word/2010/wordprocessingInk" xmlns:wne="http://schemas.microsoft.com/office/word/2006/wordml" xmlns:wps="http://schemas.microsoft.com/office/word/2010/wordprocessingShape" mc:Ignorable="w14 w15 w16se w16cid wp14">
   <w:p>
     <w:pPr>
       <w:pStyle w:val="Encabezado"/>
@@ -5989,8 +6453,8 @@
 </file>
 
 <file path=word/numbering.xml><?xml version="1.0" encoding="utf-8"?>
-<w:numbering xmlns:wpc="http://schemas.microsoft.com/office/word/2010/wordprocessingCanvas" xmlns:mc="http://schemas.openxmlformats.org/markup-compatibility/2006" xmlns:o="urn:schemas-microsoft-com:office:office" xmlns:r="http://schemas.openxmlformats.org/officeDocument/2006/relationships" xmlns:m="http://schemas.openxmlformats.org/officeDocument/2006/math" xmlns:v="urn:schemas-microsoft-com:vml" xmlns:wp14="http://schemas.microsoft.com/office/word/2010/wordprocessingDrawing" xmlns:wp="http://schemas.openxmlformats.org/drawingml/2006/wordprocessingDrawing" xmlns:w10="urn:schemas-microsoft-com:office:word" xmlns:w="http://schemas.openxmlformats.org/wordprocessingml/2006/main" xmlns:w14="http://schemas.microsoft.com/office/word/2010/wordml" xmlns:wpg="http://schemas.microsoft.com/office/word/2010/wordprocessingGroup" xmlns:wpi="http://schemas.microsoft.com/office/word/2010/wordprocessingInk" xmlns:wne="http://schemas.microsoft.com/office/word/2006/wordml" xmlns:wps="http://schemas.microsoft.com/office/word/2010/wordprocessingShape" mc:Ignorable="w14 wp14">
-  <w:abstractNum w:abstractNumId="0">
+<w:numbering xmlns:wpc="http://schemas.microsoft.com/office/word/2010/wordprocessingCanvas" xmlns:cx="http://schemas.microsoft.com/office/drawing/2014/chartex" xmlns:cx1="http://schemas.microsoft.com/office/drawing/2015/9/8/chartex" xmlns:cx2="http://schemas.microsoft.com/office/drawing/2015/10/21/chartex" xmlns:cx3="http://schemas.microsoft.com/office/drawing/2016/5/9/chartex" xmlns:cx4="http://schemas.microsoft.com/office/drawing/2016/5/10/chartex" xmlns:cx5="http://schemas.microsoft.com/office/drawing/2016/5/11/chartex" xmlns:cx6="http://schemas.microsoft.com/office/drawing/2016/5/12/chartex" xmlns:cx7="http://schemas.microsoft.com/office/drawing/2016/5/13/chartex" xmlns:cx8="http://schemas.microsoft.com/office/drawing/2016/5/14/chartex" xmlns:mc="http://schemas.openxmlformats.org/markup-compatibility/2006" xmlns:aink="http://schemas.microsoft.com/office/drawing/2016/ink" xmlns:am3d="http://schemas.microsoft.com/office/drawing/2017/model3d" xmlns:o="urn:schemas-microsoft-com:office:office" xmlns:r="http://schemas.openxmlformats.org/officeDocument/2006/relationships" xmlns:m="http://schemas.openxmlformats.org/officeDocument/2006/math" xmlns:v="urn:schemas-microsoft-com:vml" xmlns:wp14="http://schemas.microsoft.com/office/word/2010/wordprocessingDrawing" xmlns:wp="http://schemas.openxmlformats.org/drawingml/2006/wordprocessingDrawing" xmlns:w10="urn:schemas-microsoft-com:office:word" xmlns:w="http://schemas.openxmlformats.org/wordprocessingml/2006/main" xmlns:w14="http://schemas.microsoft.com/office/word/2010/wordml" xmlns:w15="http://schemas.microsoft.com/office/word/2012/wordml" xmlns:w16cid="http://schemas.microsoft.com/office/word/2016/wordml/cid" xmlns:w16se="http://schemas.microsoft.com/office/word/2015/wordml/symex" xmlns:wpg="http://schemas.microsoft.com/office/word/2010/wordprocessingGroup" xmlns:wpi="http://schemas.microsoft.com/office/word/2010/wordprocessingInk" xmlns:wne="http://schemas.microsoft.com/office/word/2006/wordml" xmlns:wps="http://schemas.microsoft.com/office/word/2010/wordprocessingShape" mc:Ignorable="w14 w15 w16se w16cid wp14">
+  <w:abstractNum w:abstractNumId="0" w15:restartNumberingAfterBreak="0">
     <w:nsid w:val="03C0199E"/>
     <w:multiLevelType w:val="hybridMultilevel"/>
     <w:tmpl w:val="E54EA2DE"/>
@@ -6103,7 +6567,7 @@
       </w:rPr>
     </w:lvl>
   </w:abstractNum>
-  <w:abstractNum w:abstractNumId="1">
+  <w:abstractNum w:abstractNumId="1" w15:restartNumberingAfterBreak="0">
     <w:nsid w:val="0A8E2402"/>
     <w:multiLevelType w:val="multilevel"/>
     <w:tmpl w:val="0C0A001F"/>
@@ -6189,7 +6653,7 @@
       </w:pPr>
     </w:lvl>
   </w:abstractNum>
-  <w:abstractNum w:abstractNumId="2">
+  <w:abstractNum w:abstractNumId="2" w15:restartNumberingAfterBreak="0">
     <w:nsid w:val="0B126C7A"/>
     <w:multiLevelType w:val="multilevel"/>
     <w:tmpl w:val="0C0A001F"/>
@@ -6275,7 +6739,7 @@
       </w:pPr>
     </w:lvl>
   </w:abstractNum>
-  <w:abstractNum w:abstractNumId="3">
+  <w:abstractNum w:abstractNumId="3" w15:restartNumberingAfterBreak="0">
     <w:nsid w:val="0F33577D"/>
     <w:multiLevelType w:val="multilevel"/>
     <w:tmpl w:val="040A001F"/>
@@ -6361,7 +6825,7 @@
       </w:pPr>
     </w:lvl>
   </w:abstractNum>
-  <w:abstractNum w:abstractNumId="4">
+  <w:abstractNum w:abstractNumId="4" w15:restartNumberingAfterBreak="0">
     <w:nsid w:val="12160350"/>
     <w:multiLevelType w:val="hybridMultilevel"/>
     <w:tmpl w:val="CA6AC590"/>
@@ -6453,7 +6917,7 @@
       </w:pPr>
     </w:lvl>
   </w:abstractNum>
-  <w:abstractNum w:abstractNumId="5">
+  <w:abstractNum w:abstractNumId="5" w15:restartNumberingAfterBreak="0">
     <w:nsid w:val="13566DFA"/>
     <w:multiLevelType w:val="hybridMultilevel"/>
     <w:tmpl w:val="B9081BB0"/>
@@ -6542,7 +7006,7 @@
       </w:pPr>
     </w:lvl>
   </w:abstractNum>
-  <w:abstractNum w:abstractNumId="6">
+  <w:abstractNum w:abstractNumId="6" w15:restartNumberingAfterBreak="0">
     <w:nsid w:val="17960627"/>
     <w:multiLevelType w:val="hybridMultilevel"/>
     <w:tmpl w:val="570E4F4A"/>
@@ -6628,7 +7092,7 @@
       </w:pPr>
     </w:lvl>
   </w:abstractNum>
-  <w:abstractNum w:abstractNumId="7">
+  <w:abstractNum w:abstractNumId="7" w15:restartNumberingAfterBreak="0">
     <w:nsid w:val="1E6703D7"/>
     <w:multiLevelType w:val="multilevel"/>
     <w:tmpl w:val="0996352A"/>
@@ -6741,7 +7205,7 @@
       </w:rPr>
     </w:lvl>
   </w:abstractNum>
-  <w:abstractNum w:abstractNumId="8">
+  <w:abstractNum w:abstractNumId="8" w15:restartNumberingAfterBreak="0">
     <w:nsid w:val="22FC4CB1"/>
     <w:multiLevelType w:val="hybridMultilevel"/>
     <w:tmpl w:val="CA6AC590"/>
@@ -6833,7 +7297,7 @@
       </w:pPr>
     </w:lvl>
   </w:abstractNum>
-  <w:abstractNum w:abstractNumId="9">
+  <w:abstractNum w:abstractNumId="9" w15:restartNumberingAfterBreak="0">
     <w:nsid w:val="28A9043E"/>
     <w:multiLevelType w:val="hybridMultilevel"/>
     <w:tmpl w:val="D494EFAC"/>
@@ -6919,7 +7383,7 @@
       </w:pPr>
     </w:lvl>
   </w:abstractNum>
-  <w:abstractNum w:abstractNumId="10">
+  <w:abstractNum w:abstractNumId="10" w15:restartNumberingAfterBreak="0">
     <w:nsid w:val="2CA037F0"/>
     <w:multiLevelType w:val="hybridMultilevel"/>
     <w:tmpl w:val="7E086E0C"/>
@@ -7008,7 +7472,7 @@
       </w:pPr>
     </w:lvl>
   </w:abstractNum>
-  <w:abstractNum w:abstractNumId="11">
+  <w:abstractNum w:abstractNumId="11" w15:restartNumberingAfterBreak="0">
     <w:nsid w:val="325C336A"/>
     <w:multiLevelType w:val="hybridMultilevel"/>
     <w:tmpl w:val="60E6D2BA"/>
@@ -7121,7 +7585,7 @@
       </w:rPr>
     </w:lvl>
   </w:abstractNum>
-  <w:abstractNum w:abstractNumId="12">
+  <w:abstractNum w:abstractNumId="12" w15:restartNumberingAfterBreak="0">
     <w:nsid w:val="3447381B"/>
     <w:multiLevelType w:val="multilevel"/>
     <w:tmpl w:val="2B6ADD60"/>
@@ -7234,7 +7698,7 @@
       </w:rPr>
     </w:lvl>
   </w:abstractNum>
-  <w:abstractNum w:abstractNumId="13">
+  <w:abstractNum w:abstractNumId="13" w15:restartNumberingAfterBreak="0">
     <w:nsid w:val="36F75AF2"/>
     <w:multiLevelType w:val="multilevel"/>
     <w:tmpl w:val="7EAAC3CA"/>
@@ -7347,7 +7811,7 @@
       </w:rPr>
     </w:lvl>
   </w:abstractNum>
-  <w:abstractNum w:abstractNumId="14">
+  <w:abstractNum w:abstractNumId="14" w15:restartNumberingAfterBreak="0">
     <w:nsid w:val="3A562B3F"/>
     <w:multiLevelType w:val="multilevel"/>
     <w:tmpl w:val="0C0A001F"/>
@@ -7433,7 +7897,7 @@
       </w:pPr>
     </w:lvl>
   </w:abstractNum>
-  <w:abstractNum w:abstractNumId="15">
+  <w:abstractNum w:abstractNumId="15" w15:restartNumberingAfterBreak="0">
     <w:nsid w:val="42DB0EA4"/>
     <w:multiLevelType w:val="multilevel"/>
     <w:tmpl w:val="D30C18EC"/>
@@ -7546,7 +8010,7 @@
       </w:rPr>
     </w:lvl>
   </w:abstractNum>
-  <w:abstractNum w:abstractNumId="16">
+  <w:abstractNum w:abstractNumId="16" w15:restartNumberingAfterBreak="0">
     <w:nsid w:val="4DD34DE2"/>
     <w:multiLevelType w:val="hybridMultilevel"/>
     <w:tmpl w:val="19D0C046"/>
@@ -7635,7 +8099,7 @@
       </w:pPr>
     </w:lvl>
   </w:abstractNum>
-  <w:abstractNum w:abstractNumId="17">
+  <w:abstractNum w:abstractNumId="17" w15:restartNumberingAfterBreak="0">
     <w:nsid w:val="51B70F70"/>
     <w:multiLevelType w:val="hybridMultilevel"/>
     <w:tmpl w:val="030648F8"/>
@@ -7724,7 +8188,7 @@
       </w:pPr>
     </w:lvl>
   </w:abstractNum>
-  <w:abstractNum w:abstractNumId="18">
+  <w:abstractNum w:abstractNumId="18" w15:restartNumberingAfterBreak="0">
     <w:nsid w:val="5207239D"/>
     <w:multiLevelType w:val="multilevel"/>
     <w:tmpl w:val="0C0A001F"/>
@@ -7810,7 +8274,7 @@
       </w:pPr>
     </w:lvl>
   </w:abstractNum>
-  <w:abstractNum w:abstractNumId="19">
+  <w:abstractNum w:abstractNumId="19" w15:restartNumberingAfterBreak="0">
     <w:nsid w:val="57325730"/>
     <w:multiLevelType w:val="hybridMultilevel"/>
     <w:tmpl w:val="3D86939C"/>
@@ -7896,7 +8360,7 @@
       </w:pPr>
     </w:lvl>
   </w:abstractNum>
-  <w:abstractNum w:abstractNumId="20">
+  <w:abstractNum w:abstractNumId="20" w15:restartNumberingAfterBreak="0">
     <w:nsid w:val="58266F3F"/>
     <w:multiLevelType w:val="hybridMultilevel"/>
     <w:tmpl w:val="217CE498"/>
@@ -7985,7 +8449,7 @@
       </w:pPr>
     </w:lvl>
   </w:abstractNum>
-  <w:abstractNum w:abstractNumId="21">
+  <w:abstractNum w:abstractNumId="21" w15:restartNumberingAfterBreak="0">
     <w:nsid w:val="5DC109D6"/>
     <w:multiLevelType w:val="hybridMultilevel"/>
     <w:tmpl w:val="ECE6CE08"/>
@@ -8074,7 +8538,7 @@
       </w:pPr>
     </w:lvl>
   </w:abstractNum>
-  <w:abstractNum w:abstractNumId="22">
+  <w:abstractNum w:abstractNumId="22" w15:restartNumberingAfterBreak="0">
     <w:nsid w:val="6070693F"/>
     <w:multiLevelType w:val="hybridMultilevel"/>
     <w:tmpl w:val="AF3C12E4"/>
@@ -8160,7 +8624,7 @@
       </w:pPr>
     </w:lvl>
   </w:abstractNum>
-  <w:abstractNum w:abstractNumId="23">
+  <w:abstractNum w:abstractNumId="23" w15:restartNumberingAfterBreak="0">
     <w:nsid w:val="6BFE3F3A"/>
     <w:multiLevelType w:val="multilevel"/>
     <w:tmpl w:val="0C0A001F"/>
@@ -8246,7 +8710,7 @@
       </w:pPr>
     </w:lvl>
   </w:abstractNum>
-  <w:abstractNum w:abstractNumId="24">
+  <w:abstractNum w:abstractNumId="24" w15:restartNumberingAfterBreak="0">
     <w:nsid w:val="6CF11590"/>
     <w:multiLevelType w:val="multilevel"/>
     <w:tmpl w:val="0C0A001F"/>
@@ -8332,7 +8796,7 @@
       </w:pPr>
     </w:lvl>
   </w:abstractNum>
-  <w:abstractNum w:abstractNumId="25">
+  <w:abstractNum w:abstractNumId="25" w15:restartNumberingAfterBreak="0">
     <w:nsid w:val="700E1D15"/>
     <w:multiLevelType w:val="hybridMultilevel"/>
     <w:tmpl w:val="B450F234"/>
@@ -8418,7 +8882,7 @@
       </w:pPr>
     </w:lvl>
   </w:abstractNum>
-  <w:abstractNum w:abstractNumId="26">
+  <w:abstractNum w:abstractNumId="26" w15:restartNumberingAfterBreak="0">
     <w:nsid w:val="766965DC"/>
     <w:multiLevelType w:val="hybridMultilevel"/>
     <w:tmpl w:val="BE6A8776"/>
@@ -8507,7 +8971,7 @@
       </w:pPr>
     </w:lvl>
   </w:abstractNum>
-  <w:abstractNum w:abstractNumId="27">
+  <w:abstractNum w:abstractNumId="27" w15:restartNumberingAfterBreak="0">
     <w:nsid w:val="7B35638E"/>
     <w:multiLevelType w:val="hybridMultilevel"/>
     <w:tmpl w:val="536839E2"/>
@@ -8596,7 +9060,7 @@
       </w:pPr>
     </w:lvl>
   </w:abstractNum>
-  <w:abstractNum w:abstractNumId="28">
+  <w:abstractNum w:abstractNumId="28" w15:restartNumberingAfterBreak="0">
     <w:nsid w:val="7F047F05"/>
     <w:multiLevelType w:val="hybridMultilevel"/>
     <w:tmpl w:val="F42CE05A"/>
@@ -8688,7 +9152,7 @@
       </w:pPr>
     </w:lvl>
   </w:abstractNum>
-  <w:abstractNum w:abstractNumId="29">
+  <w:abstractNum w:abstractNumId="29" w15:restartNumberingAfterBreak="0">
     <w:nsid w:val="7F6471A4"/>
     <w:multiLevelType w:val="hybridMultilevel"/>
     <w:tmpl w:val="E8EAFA8C"/>
@@ -8896,7 +9360,7 @@
 </file>
 
 <file path=word/styles.xml><?xml version="1.0" encoding="utf-8"?>
-<w:styles xmlns:mc="http://schemas.openxmlformats.org/markup-compatibility/2006" xmlns:r="http://schemas.openxmlformats.org/officeDocument/2006/relationships" xmlns:w="http://schemas.openxmlformats.org/wordprocessingml/2006/main" xmlns:w14="http://schemas.microsoft.com/office/word/2010/wordml" mc:Ignorable="w14">
+<w:styles xmlns:mc="http://schemas.openxmlformats.org/markup-compatibility/2006" xmlns:r="http://schemas.openxmlformats.org/officeDocument/2006/relationships" xmlns:w="http://schemas.openxmlformats.org/wordprocessingml/2006/main" xmlns:w14="http://schemas.microsoft.com/office/word/2010/wordml" xmlns:w15="http://schemas.microsoft.com/office/word/2012/wordml" xmlns:w16cid="http://schemas.microsoft.com/office/word/2016/wordml/cid" xmlns:w16se="http://schemas.microsoft.com/office/word/2015/wordml/symex" mc:Ignorable="w14 w15 w16se w16cid">
   <w:docDefaults>
     <w:rPrDefault>
       <w:rPr>
@@ -8912,144 +9376,382 @@
       </w:pPr>
     </w:pPrDefault>
   </w:docDefaults>
-  <w:latentStyles w:defLockedState="0" w:defUIPriority="99" w:defSemiHidden="1" w:defUnhideWhenUsed="1" w:defQFormat="0" w:count="267">
-    <w:lsdException w:name="Normal" w:semiHidden="0" w:uiPriority="0" w:unhideWhenUsed="0" w:qFormat="1"/>
-    <w:lsdException w:name="heading 1" w:semiHidden="0" w:uiPriority="9" w:unhideWhenUsed="0" w:qFormat="1"/>
-    <w:lsdException w:name="heading 2" w:uiPriority="9" w:qFormat="1"/>
-    <w:lsdException w:name="heading 3" w:uiPriority="9" w:qFormat="1"/>
-    <w:lsdException w:name="heading 4" w:uiPriority="9" w:qFormat="1"/>
-    <w:lsdException w:name="heading 5" w:uiPriority="9" w:qFormat="1"/>
-    <w:lsdException w:name="heading 6" w:uiPriority="9" w:qFormat="1"/>
-    <w:lsdException w:name="heading 7" w:uiPriority="9" w:qFormat="1"/>
-    <w:lsdException w:name="heading 8" w:uiPriority="9" w:qFormat="1"/>
-    <w:lsdException w:name="heading 9" w:uiPriority="9" w:qFormat="1"/>
-    <w:lsdException w:name="toc 1" w:uiPriority="39"/>
-    <w:lsdException w:name="toc 2" w:uiPriority="39"/>
-    <w:lsdException w:name="toc 3" w:uiPriority="39"/>
-    <w:lsdException w:name="toc 4" w:uiPriority="39"/>
-    <w:lsdException w:name="toc 5" w:uiPriority="39"/>
-    <w:lsdException w:name="toc 6" w:uiPriority="39"/>
-    <w:lsdException w:name="toc 7" w:uiPriority="39"/>
-    <w:lsdException w:name="toc 8" w:uiPriority="39"/>
-    <w:lsdException w:name="toc 9" w:uiPriority="39"/>
-    <w:lsdException w:name="caption" w:uiPriority="35" w:qFormat="1"/>
-    <w:lsdException w:name="Title" w:semiHidden="0" w:uiPriority="10" w:unhideWhenUsed="0" w:qFormat="1"/>
-    <w:lsdException w:name="Default Paragraph Font" w:uiPriority="1"/>
-    <w:lsdException w:name="Subtitle" w:semiHidden="0" w:uiPriority="11" w:unhideWhenUsed="0" w:qFormat="1"/>
-    <w:lsdException w:name="Strong" w:semiHidden="0" w:uiPriority="22" w:unhideWhenUsed="0" w:qFormat="1"/>
-    <w:lsdException w:name="Emphasis" w:semiHidden="0" w:uiPriority="20" w:unhideWhenUsed="0" w:qFormat="1"/>
-    <w:lsdException w:name="Table Grid" w:semiHidden="0" w:uiPriority="39" w:unhideWhenUsed="0"/>
-    <w:lsdException w:name="Placeholder Text" w:unhideWhenUsed="0"/>
-    <w:lsdException w:name="No Spacing" w:semiHidden="0" w:uiPriority="1" w:unhideWhenUsed="0" w:qFormat="1"/>
-    <w:lsdException w:name="Light Shading" w:semiHidden="0" w:uiPriority="60" w:unhideWhenUsed="0"/>
-    <w:lsdException w:name="Light List" w:semiHidden="0" w:uiPriority="61" w:unhideWhenUsed="0"/>
-    <w:lsdException w:name="Light Grid" w:semiHidden="0" w:uiPriority="62" w:unhideWhenUsed="0"/>
-    <w:lsdException w:name="Medium Shading 1" w:semiHidden="0" w:uiPriority="63" w:unhideWhenUsed="0"/>
-    <w:lsdException w:name="Medium Shading 2" w:semiHidden="0" w:uiPriority="64" w:unhideWhenUsed="0"/>
-    <w:lsdException w:name="Medium List 1" w:semiHidden="0" w:uiPriority="65" w:unhideWhenUsed="0"/>
-    <w:lsdException w:name="Medium List 2" w:semiHidden="0" w:uiPriority="66" w:unhideWhenUsed="0"/>
-    <w:lsdException w:name="Medium Grid 1" w:semiHidden="0" w:uiPriority="67" w:unhideWhenUsed="0"/>
-    <w:lsdException w:name="Medium Grid 2" w:semiHidden="0" w:uiPriority="68" w:unhideWhenUsed="0"/>
-    <w:lsdException w:name="Medium Grid 3" w:semiHidden="0" w:uiPriority="69" w:unhideWhenUsed="0"/>
-    <w:lsdException w:name="Dark List" w:semiHidden="0" w:uiPriority="70" w:unhideWhenUsed="0"/>
-    <w:lsdException w:name="Colorful Shading" w:semiHidden="0" w:uiPriority="71" w:unhideWhenUsed="0"/>
-    <w:lsdException w:name="Colorful List" w:semiHidden="0" w:uiPriority="72" w:unhideWhenUsed="0"/>
-    <w:lsdException w:name="Colorful Grid" w:semiHidden="0" w:uiPriority="73" w:unhideWhenUsed="0"/>
-    <w:lsdException w:name="Light Shading Accent 1" w:semiHidden="0" w:uiPriority="60" w:unhideWhenUsed="0"/>
-    <w:lsdException w:name="Light List Accent 1" w:semiHidden="0" w:uiPriority="61" w:unhideWhenUsed="0"/>
-    <w:lsdException w:name="Light Grid Accent 1" w:semiHidden="0" w:uiPriority="62" w:unhideWhenUsed="0"/>
-    <w:lsdException w:name="Medium Shading 1 Accent 1" w:semiHidden="0" w:uiPriority="63" w:unhideWhenUsed="0"/>
-    <w:lsdException w:name="Medium Shading 2 Accent 1" w:semiHidden="0" w:uiPriority="64" w:unhideWhenUsed="0"/>
-    <w:lsdException w:name="Medium List 1 Accent 1" w:semiHidden="0" w:uiPriority="65" w:unhideWhenUsed="0"/>
-    <w:lsdException w:name="Revision" w:unhideWhenUsed="0"/>
-    <w:lsdException w:name="List Paragraph" w:semiHidden="0" w:uiPriority="34" w:unhideWhenUsed="0" w:qFormat="1"/>
-    <w:lsdException w:name="Quote" w:semiHidden="0" w:uiPriority="29" w:unhideWhenUsed="0" w:qFormat="1"/>
-    <w:lsdException w:name="Intense Quote" w:semiHidden="0" w:uiPriority="30" w:unhideWhenUsed="0" w:qFormat="1"/>
-    <w:lsdException w:name="Medium List 2 Accent 1" w:semiHidden="0" w:uiPriority="66" w:unhideWhenUsed="0"/>
-    <w:lsdException w:name="Medium Grid 1 Accent 1" w:semiHidden="0" w:uiPriority="67" w:unhideWhenUsed="0"/>
-    <w:lsdException w:name="Medium Grid 2 Accent 1" w:semiHidden="0" w:uiPriority="68" w:unhideWhenUsed="0"/>
-    <w:lsdException w:name="Medium Grid 3 Accent 1" w:semiHidden="0" w:uiPriority="69" w:unhideWhenUsed="0"/>
-    <w:lsdException w:name="Dark List Accent 1" w:semiHidden="0" w:uiPriority="70" w:unhideWhenUsed="0"/>
-    <w:lsdException w:name="Colorful Shading Accent 1" w:semiHidden="0" w:uiPriority="71" w:unhideWhenUsed="0"/>
-    <w:lsdException w:name="Colorful List Accent 1" w:semiHidden="0" w:uiPriority="72" w:unhideWhenUsed="0"/>
-    <w:lsdException w:name="Colorful Grid Accent 1" w:semiHidden="0" w:uiPriority="73" w:unhideWhenUsed="0"/>
-    <w:lsdException w:name="Light Shading Accent 2" w:semiHidden="0" w:uiPriority="60" w:unhideWhenUsed="0"/>
-    <w:lsdException w:name="Light List Accent 2" w:semiHidden="0" w:uiPriority="61" w:unhideWhenUsed="0"/>
-    <w:lsdException w:name="Light Grid Accent 2" w:semiHidden="0" w:uiPriority="62" w:unhideWhenUsed="0"/>
-    <w:lsdException w:name="Medium Shading 1 Accent 2" w:semiHidden="0" w:uiPriority="63" w:unhideWhenUsed="0"/>
-    <w:lsdException w:name="Medium Shading 2 Accent 2" w:semiHidden="0" w:uiPriority="64" w:unhideWhenUsed="0"/>
-    <w:lsdException w:name="Medium List 1 Accent 2" w:semiHidden="0" w:uiPriority="65" w:unhideWhenUsed="0"/>
-    <w:lsdException w:name="Medium List 2 Accent 2" w:semiHidden="0" w:uiPriority="66" w:unhideWhenUsed="0"/>
-    <w:lsdException w:name="Medium Grid 1 Accent 2" w:semiHidden="0" w:uiPriority="67" w:unhideWhenUsed="0"/>
-    <w:lsdException w:name="Medium Grid 2 Accent 2" w:semiHidden="0" w:uiPriority="68" w:unhideWhenUsed="0"/>
-    <w:lsdException w:name="Medium Grid 3 Accent 2" w:semiHidden="0" w:uiPriority="69" w:unhideWhenUsed="0"/>
-    <w:lsdException w:name="Dark List Accent 2" w:semiHidden="0" w:uiPriority="70" w:unhideWhenUsed="0"/>
-    <w:lsdException w:name="Colorful Shading Accent 2" w:semiHidden="0" w:uiPriority="71" w:unhideWhenUsed="0"/>
-    <w:lsdException w:name="Colorful List Accent 2" w:semiHidden="0" w:uiPriority="72" w:unhideWhenUsed="0"/>
-    <w:lsdException w:name="Colorful Grid Accent 2" w:semiHidden="0" w:uiPriority="73" w:unhideWhenUsed="0"/>
-    <w:lsdException w:name="Light Shading Accent 3" w:semiHidden="0" w:uiPriority="60" w:unhideWhenUsed="0"/>
-    <w:lsdException w:name="Light List Accent 3" w:semiHidden="0" w:uiPriority="61" w:unhideWhenUsed="0"/>
-    <w:lsdException w:name="Light Grid Accent 3" w:semiHidden="0" w:uiPriority="62" w:unhideWhenUsed="0"/>
-    <w:lsdException w:name="Medium Shading 1 Accent 3" w:semiHidden="0" w:uiPriority="63" w:unhideWhenUsed="0"/>
-    <w:lsdException w:name="Medium Shading 2 Accent 3" w:semiHidden="0" w:uiPriority="64" w:unhideWhenUsed="0"/>
-    <w:lsdException w:name="Medium List 1 Accent 3" w:semiHidden="0" w:uiPriority="65" w:unhideWhenUsed="0"/>
-    <w:lsdException w:name="Medium List 2 Accent 3" w:semiHidden="0" w:uiPriority="66" w:unhideWhenUsed="0"/>
-    <w:lsdException w:name="Medium Grid 1 Accent 3" w:semiHidden="0" w:uiPriority="67" w:unhideWhenUsed="0"/>
-    <w:lsdException w:name="Medium Grid 2 Accent 3" w:semiHidden="0" w:uiPriority="68" w:unhideWhenUsed="0"/>
-    <w:lsdException w:name="Medium Grid 3 Accent 3" w:semiHidden="0" w:uiPriority="69" w:unhideWhenUsed="0"/>
-    <w:lsdException w:name="Dark List Accent 3" w:semiHidden="0" w:uiPriority="70" w:unhideWhenUsed="0"/>
-    <w:lsdException w:name="Colorful Shading Accent 3" w:semiHidden="0" w:uiPriority="71" w:unhideWhenUsed="0"/>
-    <w:lsdException w:name="Colorful List Accent 3" w:semiHidden="0" w:uiPriority="72" w:unhideWhenUsed="0"/>
-    <w:lsdException w:name="Colorful Grid Accent 3" w:semiHidden="0" w:uiPriority="73" w:unhideWhenUsed="0"/>
-    <w:lsdException w:name="Light Shading Accent 4" w:semiHidden="0" w:uiPriority="60" w:unhideWhenUsed="0"/>
-    <w:lsdException w:name="Light List Accent 4" w:semiHidden="0" w:uiPriority="61" w:unhideWhenUsed="0"/>
-    <w:lsdException w:name="Light Grid Accent 4" w:semiHidden="0" w:uiPriority="62" w:unhideWhenUsed="0"/>
-    <w:lsdException w:name="Medium Shading 1 Accent 4" w:semiHidden="0" w:uiPriority="63" w:unhideWhenUsed="0"/>
-    <w:lsdException w:name="Medium Shading 2 Accent 4" w:semiHidden="0" w:uiPriority="64" w:unhideWhenUsed="0"/>
-    <w:lsdException w:name="Medium List 1 Accent 4" w:semiHidden="0" w:uiPriority="65" w:unhideWhenUsed="0"/>
-    <w:lsdException w:name="Medium List 2 Accent 4" w:semiHidden="0" w:uiPriority="66" w:unhideWhenUsed="0"/>
-    <w:lsdException w:name="Medium Grid 1 Accent 4" w:semiHidden="0" w:uiPriority="67" w:unhideWhenUsed="0"/>
-    <w:lsdException w:name="Medium Grid 2 Accent 4" w:semiHidden="0" w:uiPriority="68" w:unhideWhenUsed="0"/>
-    <w:lsdException w:name="Medium Grid 3 Accent 4" w:semiHidden="0" w:uiPriority="69" w:unhideWhenUsed="0"/>
-    <w:lsdException w:name="Dark List Accent 4" w:semiHidden="0" w:uiPriority="70" w:unhideWhenUsed="0"/>
-    <w:lsdException w:name="Colorful Shading Accent 4" w:semiHidden="0" w:uiPriority="71" w:unhideWhenUsed="0"/>
-    <w:lsdException w:name="Colorful List Accent 4" w:semiHidden="0" w:uiPriority="72" w:unhideWhenUsed="0"/>
-    <w:lsdException w:name="Colorful Grid Accent 4" w:semiHidden="0" w:uiPriority="73" w:unhideWhenUsed="0"/>
-    <w:lsdException w:name="Light Shading Accent 5" w:semiHidden="0" w:uiPriority="60" w:unhideWhenUsed="0"/>
-    <w:lsdException w:name="Light List Accent 5" w:semiHidden="0" w:uiPriority="61" w:unhideWhenUsed="0"/>
-    <w:lsdException w:name="Light Grid Accent 5" w:semiHidden="0" w:uiPriority="62" w:unhideWhenUsed="0"/>
-    <w:lsdException w:name="Medium Shading 1 Accent 5" w:semiHidden="0" w:uiPriority="63" w:unhideWhenUsed="0"/>
-    <w:lsdException w:name="Medium Shading 2 Accent 5" w:semiHidden="0" w:uiPriority="64" w:unhideWhenUsed="0"/>
-    <w:lsdException w:name="Medium List 1 Accent 5" w:semiHidden="0" w:uiPriority="65" w:unhideWhenUsed="0"/>
-    <w:lsdException w:name="Medium List 2 Accent 5" w:semiHidden="0" w:uiPriority="66" w:unhideWhenUsed="0"/>
-    <w:lsdException w:name="Medium Grid 1 Accent 5" w:semiHidden="0" w:uiPriority="67" w:unhideWhenUsed="0"/>
-    <w:lsdException w:name="Medium Grid 2 Accent 5" w:semiHidden="0" w:uiPriority="68" w:unhideWhenUsed="0"/>
-    <w:lsdException w:name="Medium Grid 3 Accent 5" w:semiHidden="0" w:uiPriority="69" w:unhideWhenUsed="0"/>
-    <w:lsdException w:name="Dark List Accent 5" w:semiHidden="0" w:uiPriority="70" w:unhideWhenUsed="0"/>
-    <w:lsdException w:name="Colorful Shading Accent 5" w:semiHidden="0" w:uiPriority="71" w:unhideWhenUsed="0"/>
-    <w:lsdException w:name="Colorful List Accent 5" w:semiHidden="0" w:uiPriority="72" w:unhideWhenUsed="0"/>
-    <w:lsdException w:name="Colorful Grid Accent 5" w:semiHidden="0" w:uiPriority="73" w:unhideWhenUsed="0"/>
-    <w:lsdException w:name="Light Shading Accent 6" w:semiHidden="0" w:uiPriority="60" w:unhideWhenUsed="0"/>
-    <w:lsdException w:name="Light List Accent 6" w:semiHidden="0" w:uiPriority="61" w:unhideWhenUsed="0"/>
-    <w:lsdException w:name="Light Grid Accent 6" w:semiHidden="0" w:uiPriority="62" w:unhideWhenUsed="0"/>
-    <w:lsdException w:name="Medium Shading 1 Accent 6" w:semiHidden="0" w:uiPriority="63" w:unhideWhenUsed="0"/>
-    <w:lsdException w:name="Medium Shading 2 Accent 6" w:semiHidden="0" w:uiPriority="64" w:unhideWhenUsed="0"/>
-    <w:lsdException w:name="Medium List 1 Accent 6" w:semiHidden="0" w:uiPriority="65" w:unhideWhenUsed="0"/>
-    <w:lsdException w:name="Medium List 2 Accent 6" w:semiHidden="0" w:uiPriority="66" w:unhideWhenUsed="0"/>
-    <w:lsdException w:name="Medium Grid 1 Accent 6" w:semiHidden="0" w:uiPriority="67" w:unhideWhenUsed="0"/>
-    <w:lsdException w:name="Medium Grid 2 Accent 6" w:semiHidden="0" w:uiPriority="68" w:unhideWhenUsed="0"/>
-    <w:lsdException w:name="Medium Grid 3 Accent 6" w:semiHidden="0" w:uiPriority="69" w:unhideWhenUsed="0"/>
-    <w:lsdException w:name="Dark List Accent 6" w:semiHidden="0" w:uiPriority="70" w:unhideWhenUsed="0"/>
-    <w:lsdException w:name="Colorful Shading Accent 6" w:semiHidden="0" w:uiPriority="71" w:unhideWhenUsed="0"/>
-    <w:lsdException w:name="Colorful List Accent 6" w:semiHidden="0" w:uiPriority="72" w:unhideWhenUsed="0"/>
-    <w:lsdException w:name="Colorful Grid Accent 6" w:semiHidden="0" w:uiPriority="73" w:unhideWhenUsed="0"/>
-    <w:lsdException w:name="Subtle Emphasis" w:semiHidden="0" w:uiPriority="19" w:unhideWhenUsed="0" w:qFormat="1"/>
-    <w:lsdException w:name="Intense Emphasis" w:semiHidden="0" w:uiPriority="21" w:unhideWhenUsed="0" w:qFormat="1"/>
-    <w:lsdException w:name="Subtle Reference" w:semiHidden="0" w:uiPriority="31" w:unhideWhenUsed="0" w:qFormat="1"/>
-    <w:lsdException w:name="Intense Reference" w:semiHidden="0" w:uiPriority="32" w:unhideWhenUsed="0" w:qFormat="1"/>
-    <w:lsdException w:name="Book Title" w:semiHidden="0" w:uiPriority="33" w:unhideWhenUsed="0" w:qFormat="1"/>
-    <w:lsdException w:name="Bibliography" w:uiPriority="37"/>
-    <w:lsdException w:name="TOC Heading" w:uiPriority="39" w:qFormat="1"/>
+  <w:latentStyles w:defLockedState="0" w:defUIPriority="99" w:defSemiHidden="0" w:defUnhideWhenUsed="0" w:defQFormat="0" w:count="375">
+    <w:lsdException w:name="Normal" w:uiPriority="0" w:qFormat="1"/>
+    <w:lsdException w:name="heading 1" w:uiPriority="9" w:qFormat="1"/>
+    <w:lsdException w:name="heading 2" w:semiHidden="1" w:uiPriority="9" w:unhideWhenUsed="1" w:qFormat="1"/>
+    <w:lsdException w:name="heading 3" w:semiHidden="1" w:uiPriority="9" w:unhideWhenUsed="1" w:qFormat="1"/>
+    <w:lsdException w:name="heading 4" w:semiHidden="1" w:uiPriority="9" w:unhideWhenUsed="1" w:qFormat="1"/>
+    <w:lsdException w:name="heading 5" w:semiHidden="1" w:uiPriority="9" w:unhideWhenUsed="1" w:qFormat="1"/>
+    <w:lsdException w:name="heading 6" w:semiHidden="1" w:uiPriority="9" w:unhideWhenUsed="1" w:qFormat="1"/>
+    <w:lsdException w:name="heading 7" w:semiHidden="1" w:uiPriority="9" w:unhideWhenUsed="1" w:qFormat="1"/>
+    <w:lsdException w:name="heading 8" w:semiHidden="1" w:uiPriority="9" w:unhideWhenUsed="1" w:qFormat="1"/>
+    <w:lsdException w:name="heading 9" w:semiHidden="1" w:uiPriority="9" w:unhideWhenUsed="1" w:qFormat="1"/>
+    <w:lsdException w:name="index 1" w:semiHidden="1" w:unhideWhenUsed="1"/>
+    <w:lsdException w:name="index 2" w:semiHidden="1" w:unhideWhenUsed="1"/>
+    <w:lsdException w:name="index 3" w:semiHidden="1" w:unhideWhenUsed="1"/>
+    <w:lsdException w:name="index 4" w:semiHidden="1" w:unhideWhenUsed="1"/>
+    <w:lsdException w:name="index 5" w:semiHidden="1" w:unhideWhenUsed="1"/>
+    <w:lsdException w:name="index 6" w:semiHidden="1" w:unhideWhenUsed="1"/>
+    <w:lsdException w:name="index 7" w:semiHidden="1" w:unhideWhenUsed="1"/>
+    <w:lsdException w:name="index 8" w:semiHidden="1" w:unhideWhenUsed="1"/>
+    <w:lsdException w:name="index 9" w:semiHidden="1" w:unhideWhenUsed="1"/>
+    <w:lsdException w:name="toc 1" w:semiHidden="1" w:uiPriority="39" w:unhideWhenUsed="1"/>
+    <w:lsdException w:name="toc 2" w:semiHidden="1" w:uiPriority="39" w:unhideWhenUsed="1"/>
+    <w:lsdException w:name="toc 3" w:semiHidden="1" w:uiPriority="39" w:unhideWhenUsed="1"/>
+    <w:lsdException w:name="toc 4" w:semiHidden="1" w:uiPriority="39" w:unhideWhenUsed="1"/>
+    <w:lsdException w:name="toc 5" w:semiHidden="1" w:uiPriority="39" w:unhideWhenUsed="1"/>
+    <w:lsdException w:name="toc 6" w:semiHidden="1" w:uiPriority="39" w:unhideWhenUsed="1"/>
+    <w:lsdException w:name="toc 7" w:semiHidden="1" w:uiPriority="39" w:unhideWhenUsed="1"/>
+    <w:lsdException w:name="toc 8" w:semiHidden="1" w:uiPriority="39" w:unhideWhenUsed="1"/>
+    <w:lsdException w:name="toc 9" w:semiHidden="1" w:uiPriority="39" w:unhideWhenUsed="1"/>
+    <w:lsdException w:name="Normal Indent" w:semiHidden="1" w:unhideWhenUsed="1"/>
+    <w:lsdException w:name="footnote text" w:semiHidden="1" w:unhideWhenUsed="1"/>
+    <w:lsdException w:name="annotation text" w:semiHidden="1" w:unhideWhenUsed="1"/>
+    <w:lsdException w:name="header" w:semiHidden="1" w:unhideWhenUsed="1"/>
+    <w:lsdException w:name="footer" w:semiHidden="1" w:unhideWhenUsed="1"/>
+    <w:lsdException w:name="index heading" w:semiHidden="1" w:unhideWhenUsed="1"/>
+    <w:lsdException w:name="caption" w:semiHidden="1" w:uiPriority="35" w:unhideWhenUsed="1" w:qFormat="1"/>
+    <w:lsdException w:name="table of figures" w:semiHidden="1" w:unhideWhenUsed="1"/>
+    <w:lsdException w:name="envelope address" w:semiHidden="1" w:unhideWhenUsed="1"/>
+    <w:lsdException w:name="envelope return" w:semiHidden="1" w:unhideWhenUsed="1"/>
+    <w:lsdException w:name="footnote reference" w:semiHidden="1" w:unhideWhenUsed="1"/>
+    <w:lsdException w:name="annotation reference" w:semiHidden="1" w:unhideWhenUsed="1"/>
+    <w:lsdException w:name="line number" w:semiHidden="1" w:unhideWhenUsed="1"/>
+    <w:lsdException w:name="page number" w:semiHidden="1" w:unhideWhenUsed="1"/>
+    <w:lsdException w:name="endnote reference" w:semiHidden="1" w:unhideWhenUsed="1"/>
+    <w:lsdException w:name="endnote text" w:semiHidden="1" w:unhideWhenUsed="1"/>
+    <w:lsdException w:name="table of authorities" w:semiHidden="1" w:unhideWhenUsed="1"/>
+    <w:lsdException w:name="macro" w:semiHidden="1" w:unhideWhenUsed="1"/>
+    <w:lsdException w:name="toa heading" w:semiHidden="1" w:unhideWhenUsed="1"/>
+    <w:lsdException w:name="List" w:semiHidden="1" w:unhideWhenUsed="1"/>
+    <w:lsdException w:name="List Bullet" w:semiHidden="1" w:unhideWhenUsed="1"/>
+    <w:lsdException w:name="List Number" w:semiHidden="1" w:unhideWhenUsed="1"/>
+    <w:lsdException w:name="List 2" w:semiHidden="1" w:unhideWhenUsed="1"/>
+    <w:lsdException w:name="List 3" w:semiHidden="1" w:unhideWhenUsed="1"/>
+    <w:lsdException w:name="List 4" w:semiHidden="1" w:unhideWhenUsed="1"/>
+    <w:lsdException w:name="List 5" w:semiHidden="1" w:unhideWhenUsed="1"/>
+    <w:lsdException w:name="List Bullet 2" w:semiHidden="1" w:unhideWhenUsed="1"/>
+    <w:lsdException w:name="List Bullet 3" w:semiHidden="1" w:unhideWhenUsed="1"/>
+    <w:lsdException w:name="List Bullet 4" w:semiHidden="1" w:unhideWhenUsed="1"/>
+    <w:lsdException w:name="List Bullet 5" w:semiHidden="1" w:unhideWhenUsed="1"/>
+    <w:lsdException w:name="List Number 2" w:semiHidden="1" w:unhideWhenUsed="1"/>
+    <w:lsdException w:name="List Number 3" w:semiHidden="1" w:unhideWhenUsed="1"/>
+    <w:lsdException w:name="List Number 4" w:semiHidden="1" w:unhideWhenUsed="1"/>
+    <w:lsdException w:name="List Number 5" w:semiHidden="1" w:unhideWhenUsed="1"/>
+    <w:lsdException w:name="Title" w:uiPriority="10" w:qFormat="1"/>
+    <w:lsdException w:name="Closing" w:semiHidden="1" w:unhideWhenUsed="1"/>
+    <w:lsdException w:name="Signature" w:semiHidden="1" w:unhideWhenUsed="1"/>
+    <w:lsdException w:name="Default Paragraph Font" w:semiHidden="1" w:uiPriority="1" w:unhideWhenUsed="1"/>
+    <w:lsdException w:name="Body Text" w:semiHidden="1" w:unhideWhenUsed="1"/>
+    <w:lsdException w:name="Body Text Indent" w:semiHidden="1" w:unhideWhenUsed="1"/>
+    <w:lsdException w:name="List Continue" w:semiHidden="1" w:unhideWhenUsed="1"/>
+    <w:lsdException w:name="List Continue 2" w:semiHidden="1" w:unhideWhenUsed="1"/>
+    <w:lsdException w:name="List Continue 3" w:semiHidden="1" w:unhideWhenUsed="1"/>
+    <w:lsdException w:name="List Continue 4" w:semiHidden="1" w:unhideWhenUsed="1"/>
+    <w:lsdException w:name="List Continue 5" w:semiHidden="1" w:unhideWhenUsed="1"/>
+    <w:lsdException w:name="Message Header" w:semiHidden="1" w:unhideWhenUsed="1"/>
+    <w:lsdException w:name="Subtitle" w:uiPriority="11" w:qFormat="1"/>
+    <w:lsdException w:name="Salutation" w:semiHidden="1" w:unhideWhenUsed="1"/>
+    <w:lsdException w:name="Date" w:semiHidden="1" w:unhideWhenUsed="1"/>
+    <w:lsdException w:name="Body Text First Indent" w:semiHidden="1" w:unhideWhenUsed="1"/>
+    <w:lsdException w:name="Body Text First Indent 2" w:semiHidden="1" w:unhideWhenUsed="1"/>
+    <w:lsdException w:name="Note Heading" w:semiHidden="1" w:unhideWhenUsed="1"/>
+    <w:lsdException w:name="Body Text 2" w:semiHidden="1" w:unhideWhenUsed="1"/>
+    <w:lsdException w:name="Body Text 3" w:semiHidden="1" w:unhideWhenUsed="1"/>
+    <w:lsdException w:name="Body Text Indent 2" w:semiHidden="1" w:unhideWhenUsed="1"/>
+    <w:lsdException w:name="Body Text Indent 3" w:semiHidden="1" w:unhideWhenUsed="1"/>
+    <w:lsdException w:name="Block Text" w:semiHidden="1" w:unhideWhenUsed="1"/>
+    <w:lsdException w:name="Hyperlink" w:semiHidden="1" w:unhideWhenUsed="1"/>
+    <w:lsdException w:name="FollowedHyperlink" w:semiHidden="1" w:unhideWhenUsed="1"/>
+    <w:lsdException w:name="Strong" w:uiPriority="22" w:qFormat="1"/>
+    <w:lsdException w:name="Emphasis" w:uiPriority="20" w:qFormat="1"/>
+    <w:lsdException w:name="Document Map" w:semiHidden="1" w:unhideWhenUsed="1"/>
+    <w:lsdException w:name="Plain Text" w:semiHidden="1" w:unhideWhenUsed="1"/>
+    <w:lsdException w:name="E-mail Signature" w:semiHidden="1" w:unhideWhenUsed="1"/>
+    <w:lsdException w:name="HTML Top of Form" w:semiHidden="1" w:unhideWhenUsed="1"/>
+    <w:lsdException w:name="HTML Bottom of Form" w:semiHidden="1" w:unhideWhenUsed="1"/>
+    <w:lsdException w:name="Normal (Web)" w:semiHidden="1" w:unhideWhenUsed="1"/>
+    <w:lsdException w:name="HTML Acronym" w:semiHidden="1" w:unhideWhenUsed="1"/>
+    <w:lsdException w:name="HTML Address" w:semiHidden="1" w:unhideWhenUsed="1"/>
+    <w:lsdException w:name="HTML Cite" w:semiHidden="1" w:unhideWhenUsed="1"/>
+    <w:lsdException w:name="HTML Code" w:semiHidden="1" w:unhideWhenUsed="1"/>
+    <w:lsdException w:name="HTML Definition" w:semiHidden="1" w:unhideWhenUsed="1"/>
+    <w:lsdException w:name="HTML Keyboard" w:semiHidden="1" w:unhideWhenUsed="1"/>
+    <w:lsdException w:name="HTML Preformatted" w:semiHidden="1" w:unhideWhenUsed="1"/>
+    <w:lsdException w:name="HTML Sample" w:semiHidden="1" w:unhideWhenUsed="1"/>
+    <w:lsdException w:name="HTML Typewriter" w:semiHidden="1" w:unhideWhenUsed="1"/>
+    <w:lsdException w:name="HTML Variable" w:semiHidden="1" w:unhideWhenUsed="1"/>
+    <w:lsdException w:name="Normal Table" w:semiHidden="1" w:unhideWhenUsed="1"/>
+    <w:lsdException w:name="annotation subject" w:semiHidden="1" w:unhideWhenUsed="1"/>
+    <w:lsdException w:name="No List" w:semiHidden="1" w:unhideWhenUsed="1"/>
+    <w:lsdException w:name="Outline List 1" w:semiHidden="1" w:unhideWhenUsed="1"/>
+    <w:lsdException w:name="Outline List 2" w:semiHidden="1" w:unhideWhenUsed="1"/>
+    <w:lsdException w:name="Outline List 3" w:semiHidden="1" w:unhideWhenUsed="1"/>
+    <w:lsdException w:name="Table Simple 1" w:semiHidden="1" w:unhideWhenUsed="1"/>
+    <w:lsdException w:name="Table Simple 2" w:semiHidden="1" w:unhideWhenUsed="1"/>
+    <w:lsdException w:name="Table Simple 3" w:semiHidden="1" w:unhideWhenUsed="1"/>
+    <w:lsdException w:name="Table Classic 1" w:semiHidden="1" w:unhideWhenUsed="1"/>
+    <w:lsdException w:name="Table Classic 2" w:semiHidden="1" w:unhideWhenUsed="1"/>
+    <w:lsdException w:name="Table Classic 3" w:semiHidden="1" w:unhideWhenUsed="1"/>
+    <w:lsdException w:name="Table Classic 4" w:semiHidden="1" w:unhideWhenUsed="1"/>
+    <w:lsdException w:name="Table Colorful 1" w:semiHidden="1" w:unhideWhenUsed="1"/>
+    <w:lsdException w:name="Table Colorful 2" w:semiHidden="1" w:unhideWhenUsed="1"/>
+    <w:lsdException w:name="Table Colorful 3" w:semiHidden="1" w:unhideWhenUsed="1"/>
+    <w:lsdException w:name="Table Columns 1" w:semiHidden="1" w:unhideWhenUsed="1"/>
+    <w:lsdException w:name="Table Columns 2" w:semiHidden="1" w:unhideWhenUsed="1"/>
+    <w:lsdException w:name="Table Columns 3" w:semiHidden="1" w:unhideWhenUsed="1"/>
+    <w:lsdException w:name="Table Columns 4" w:semiHidden="1" w:unhideWhenUsed="1"/>
+    <w:lsdException w:name="Table Columns 5" w:semiHidden="1" w:unhideWhenUsed="1"/>
+    <w:lsdException w:name="Table Grid 1" w:semiHidden="1" w:unhideWhenUsed="1"/>
+    <w:lsdException w:name="Table Grid 2" w:semiHidden="1" w:unhideWhenUsed="1"/>
+    <w:lsdException w:name="Table Grid 3" w:semiHidden="1" w:unhideWhenUsed="1"/>
+    <w:lsdException w:name="Table Grid 4" w:semiHidden="1" w:unhideWhenUsed="1"/>
+    <w:lsdException w:name="Table Grid 5" w:semiHidden="1" w:unhideWhenUsed="1"/>
+    <w:lsdException w:name="Table Grid 6" w:semiHidden="1" w:unhideWhenUsed="1"/>
+    <w:lsdException w:name="Table Grid 7" w:semiHidden="1" w:unhideWhenUsed="1"/>
+    <w:lsdException w:name="Table Grid 8" w:semiHidden="1" w:unhideWhenUsed="1"/>
+    <w:lsdException w:name="Table List 1" w:semiHidden="1" w:unhideWhenUsed="1"/>
+    <w:lsdException w:name="Table List 2" w:semiHidden="1" w:unhideWhenUsed="1"/>
+    <w:lsdException w:name="Table List 3" w:semiHidden="1" w:unhideWhenUsed="1"/>
+    <w:lsdException w:name="Table List 4" w:semiHidden="1" w:unhideWhenUsed="1"/>
+    <w:lsdException w:name="Table List 5" w:semiHidden="1" w:unhideWhenUsed="1"/>
+    <w:lsdException w:name="Table List 6" w:semiHidden="1" w:unhideWhenUsed="1"/>
+    <w:lsdException w:name="Table List 7" w:semiHidden="1" w:unhideWhenUsed="1"/>
+    <w:lsdException w:name="Table List 8" w:semiHidden="1" w:unhideWhenUsed="1"/>
+    <w:lsdException w:name="Table 3D effects 1" w:semiHidden="1" w:unhideWhenUsed="1"/>
+    <w:lsdException w:name="Table 3D effects 2" w:semiHidden="1" w:unhideWhenUsed="1"/>
+    <w:lsdException w:name="Table 3D effects 3" w:semiHidden="1" w:unhideWhenUsed="1"/>
+    <w:lsdException w:name="Table Contemporary" w:semiHidden="1" w:unhideWhenUsed="1"/>
+    <w:lsdException w:name="Table Elegant" w:semiHidden="1" w:unhideWhenUsed="1"/>
+    <w:lsdException w:name="Table Professional" w:semiHidden="1" w:unhideWhenUsed="1"/>
+    <w:lsdException w:name="Table Subtle 1" w:semiHidden="1" w:unhideWhenUsed="1"/>
+    <w:lsdException w:name="Table Subtle 2" w:semiHidden="1" w:unhideWhenUsed="1"/>
+    <w:lsdException w:name="Table Web 1" w:semiHidden="1" w:unhideWhenUsed="1"/>
+    <w:lsdException w:name="Table Web 2" w:semiHidden="1" w:unhideWhenUsed="1"/>
+    <w:lsdException w:name="Table Web 3" w:semiHidden="1" w:unhideWhenUsed="1"/>
+    <w:lsdException w:name="Balloon Text" w:semiHidden="1" w:unhideWhenUsed="1"/>
+    <w:lsdException w:name="Table Grid" w:semiHidden="1" w:uiPriority="39" w:unhideWhenUsed="1"/>
+    <w:lsdException w:name="Table Theme" w:semiHidden="1" w:unhideWhenUsed="1"/>
+    <w:lsdException w:name="Placeholder Text" w:semiHidden="1"/>
+    <w:lsdException w:name="No Spacing" w:uiPriority="1" w:qFormat="1"/>
+    <w:lsdException w:name="Light Shading" w:uiPriority="60"/>
+    <w:lsdException w:name="Light List" w:uiPriority="61"/>
+    <w:lsdException w:name="Light Grid" w:uiPriority="62"/>
+    <w:lsdException w:name="Medium Shading 1" w:uiPriority="63"/>
+    <w:lsdException w:name="Medium Shading 2" w:uiPriority="64"/>
+    <w:lsdException w:name="Medium List 1" w:uiPriority="65"/>
+    <w:lsdException w:name="Medium List 2" w:uiPriority="66"/>
+    <w:lsdException w:name="Medium Grid 1" w:uiPriority="67"/>
+    <w:lsdException w:name="Medium Grid 2" w:uiPriority="68"/>
+    <w:lsdException w:name="Medium Grid 3" w:uiPriority="69"/>
+    <w:lsdException w:name="Dark List" w:uiPriority="70"/>
+    <w:lsdException w:name="Colorful Shading" w:uiPriority="71"/>
+    <w:lsdException w:name="Colorful List" w:uiPriority="72"/>
+    <w:lsdException w:name="Colorful Grid" w:uiPriority="73"/>
+    <w:lsdException w:name="Light Shading Accent 1" w:uiPriority="60"/>
+    <w:lsdException w:name="Light List Accent 1" w:uiPriority="61"/>
+    <w:lsdException w:name="Light Grid Accent 1" w:uiPriority="62"/>
+    <w:lsdException w:name="Medium Shading 1 Accent 1" w:uiPriority="63"/>
+    <w:lsdException w:name="Medium Shading 2 Accent 1" w:uiPriority="64"/>
+    <w:lsdException w:name="Medium List 1 Accent 1" w:uiPriority="65"/>
+    <w:lsdException w:name="Revision" w:semiHidden="1"/>
+    <w:lsdException w:name="List Paragraph" w:uiPriority="34" w:qFormat="1"/>
+    <w:lsdException w:name="Quote" w:uiPriority="29" w:qFormat="1"/>
+    <w:lsdException w:name="Intense Quote" w:uiPriority="30" w:qFormat="1"/>
+    <w:lsdException w:name="Medium List 2 Accent 1" w:uiPriority="66"/>
+    <w:lsdException w:name="Medium Grid 1 Accent 1" w:uiPriority="67"/>
+    <w:lsdException w:name="Medium Grid 2 Accent 1" w:uiPriority="68"/>
+    <w:lsdException w:name="Medium Grid 3 Accent 1" w:uiPriority="69"/>
+    <w:lsdException w:name="Dark List Accent 1" w:uiPriority="70"/>
+    <w:lsdException w:name="Colorful Shading Accent 1" w:uiPriority="71"/>
+    <w:lsdException w:name="Colorful List Accent 1" w:uiPriority="72"/>
+    <w:lsdException w:name="Colorful Grid Accent 1" w:uiPriority="73"/>
+    <w:lsdException w:name="Light Shading Accent 2" w:uiPriority="60"/>
+    <w:lsdException w:name="Light List Accent 2" w:uiPriority="61"/>
+    <w:lsdException w:name="Light Grid Accent 2" w:uiPriority="62"/>
+    <w:lsdException w:name="Medium Shading 1 Accent 2" w:uiPriority="63"/>
+    <w:lsdException w:name="Medium Shading 2 Accent 2" w:uiPriority="64"/>
+    <w:lsdException w:name="Medium List 1 Accent 2" w:uiPriority="65"/>
+    <w:lsdException w:name="Medium List 2 Accent 2" w:uiPriority="66"/>
+    <w:lsdException w:name="Medium Grid 1 Accent 2" w:uiPriority="67"/>
+    <w:lsdException w:name="Medium Grid 2 Accent 2" w:uiPriority="68"/>
+    <w:lsdException w:name="Medium Grid 3 Accent 2" w:uiPriority="69"/>
+    <w:lsdException w:name="Dark List Accent 2" w:uiPriority="70"/>
+    <w:lsdException w:name="Colorful Shading Accent 2" w:uiPriority="71"/>
+    <w:lsdException w:name="Colorful List Accent 2" w:uiPriority="72"/>
+    <w:lsdException w:name="Colorful Grid Accent 2" w:uiPriority="73"/>
+    <w:lsdException w:name="Light Shading Accent 3" w:uiPriority="60"/>
+    <w:lsdException w:name="Light List Accent 3" w:uiPriority="61"/>
+    <w:lsdException w:name="Light Grid Accent 3" w:uiPriority="62"/>
+    <w:lsdException w:name="Medium Shading 1 Accent 3" w:uiPriority="63"/>
+    <w:lsdException w:name="Medium Shading 2 Accent 3" w:uiPriority="64"/>
+    <w:lsdException w:name="Medium List 1 Accent 3" w:uiPriority="65"/>
+    <w:lsdException w:name="Medium List 2 Accent 3" w:uiPriority="66"/>
+    <w:lsdException w:name="Medium Grid 1 Accent 3" w:uiPriority="67"/>
+    <w:lsdException w:name="Medium Grid 2 Accent 3" w:uiPriority="68"/>
+    <w:lsdException w:name="Medium Grid 3 Accent 3" w:uiPriority="69"/>
+    <w:lsdException w:name="Dark List Accent 3" w:uiPriority="70"/>
+    <w:lsdException w:name="Colorful Shading Accent 3" w:uiPriority="71"/>
+    <w:lsdException w:name="Colorful List Accent 3" w:uiPriority="72"/>
+    <w:lsdException w:name="Colorful Grid Accent 3" w:uiPriority="73"/>
+    <w:lsdException w:name="Light Shading Accent 4" w:uiPriority="60"/>
+    <w:lsdException w:name="Light List Accent 4" w:uiPriority="61"/>
+    <w:lsdException w:name="Light Grid Accent 4" w:uiPriority="62"/>
+    <w:lsdException w:name="Medium Shading 1 Accent 4" w:uiPriority="63"/>
+    <w:lsdException w:name="Medium Shading 2 Accent 4" w:uiPriority="64"/>
+    <w:lsdException w:name="Medium List 1 Accent 4" w:uiPriority="65"/>
+    <w:lsdException w:name="Medium List 2 Accent 4" w:uiPriority="66"/>
+    <w:lsdException w:name="Medium Grid 1 Accent 4" w:uiPriority="67"/>
+    <w:lsdException w:name="Medium Grid 2 Accent 4" w:uiPriority="68"/>
+    <w:lsdException w:name="Medium Grid 3 Accent 4" w:uiPriority="69"/>
+    <w:lsdException w:name="Dark List Accent 4" w:uiPriority="70"/>
+    <w:lsdException w:name="Colorful Shading Accent 4" w:uiPriority="71"/>
+    <w:lsdException w:name="Colorful List Accent 4" w:uiPriority="72"/>
+    <w:lsdException w:name="Colorful Grid Accent 4" w:uiPriority="73"/>
+    <w:lsdException w:name="Light Shading Accent 5" w:uiPriority="60"/>
+    <w:lsdException w:name="Light List Accent 5" w:uiPriority="61"/>
+    <w:lsdException w:name="Light Grid Accent 5" w:uiPriority="62"/>
+    <w:lsdException w:name="Medium Shading 1 Accent 5" w:uiPriority="63"/>
+    <w:lsdException w:name="Medium Shading 2 Accent 5" w:uiPriority="64"/>
+    <w:lsdException w:name="Medium List 1 Accent 5" w:uiPriority="65"/>
+    <w:lsdException w:name="Medium List 2 Accent 5" w:uiPriority="66"/>
+    <w:lsdException w:name="Medium Grid 1 Accent 5" w:uiPriority="67"/>
+    <w:lsdException w:name="Medium Grid 2 Accent 5" w:uiPriority="68"/>
+    <w:lsdException w:name="Medium Grid 3 Accent 5" w:uiPriority="69"/>
+    <w:lsdException w:name="Dark List Accent 5" w:uiPriority="70"/>
+    <w:lsdException w:name="Colorful Shading Accent 5" w:uiPriority="71"/>
+    <w:lsdException w:name="Colorful List Accent 5" w:uiPriority="72"/>
+    <w:lsdException w:name="Colorful Grid Accent 5" w:uiPriority="73"/>
+    <w:lsdException w:name="Light Shading Accent 6" w:uiPriority="60"/>
+    <w:lsdException w:name="Light List Accent 6" w:uiPriority="61"/>
+    <w:lsdException w:name="Light Grid Accent 6" w:uiPriority="62"/>
+    <w:lsdException w:name="Medium Shading 1 Accent 6" w:uiPriority="63"/>
+    <w:lsdException w:name="Medium Shading 2 Accent 6" w:uiPriority="64"/>
+    <w:lsdException w:name="Medium List 1 Accent 6" w:uiPriority="65"/>
+    <w:lsdException w:name="Medium List 2 Accent 6" w:uiPriority="66"/>
+    <w:lsdException w:name="Medium Grid 1 Accent 6" w:uiPriority="67"/>
+    <w:lsdException w:name="Medium Grid 2 Accent 6" w:uiPriority="68"/>
+    <w:lsdException w:name="Medium Grid 3 Accent 6" w:uiPriority="69"/>
+    <w:lsdException w:name="Dark List Accent 6" w:uiPriority="70"/>
+    <w:lsdException w:name="Colorful Shading Accent 6" w:uiPriority="71"/>
+    <w:lsdException w:name="Colorful List Accent 6" w:uiPriority="72"/>
+    <w:lsdException w:name="Colorful Grid Accent 6" w:uiPriority="73"/>
+    <w:lsdException w:name="Subtle Emphasis" w:uiPriority="19" w:qFormat="1"/>
+    <w:lsdException w:name="Intense Emphasis" w:uiPriority="21" w:qFormat="1"/>
+    <w:lsdException w:name="Subtle Reference" w:uiPriority="31" w:qFormat="1"/>
+    <w:lsdException w:name="Intense Reference" w:uiPriority="32" w:qFormat="1"/>
+    <w:lsdException w:name="Book Title" w:uiPriority="33" w:qFormat="1"/>
+    <w:lsdException w:name="Bibliography" w:semiHidden="1" w:uiPriority="37" w:unhideWhenUsed="1"/>
+    <w:lsdException w:name="TOC Heading" w:semiHidden="1" w:uiPriority="39" w:unhideWhenUsed="1" w:qFormat="1"/>
+    <w:lsdException w:name="Plain Table 1" w:uiPriority="41"/>
+    <w:lsdException w:name="Plain Table 2" w:uiPriority="42"/>
+    <w:lsdException w:name="Plain Table 3" w:uiPriority="43"/>
+    <w:lsdException w:name="Plain Table 4" w:uiPriority="44"/>
+    <w:lsdException w:name="Plain Table 5" w:uiPriority="45"/>
+    <w:lsdException w:name="Grid Table Light" w:uiPriority="40"/>
+    <w:lsdException w:name="Grid Table 1 Light" w:uiPriority="46"/>
+    <w:lsdException w:name="Grid Table 2" w:uiPriority="47"/>
+    <w:lsdException w:name="Grid Table 3" w:uiPriority="48"/>
+    <w:lsdException w:name="Grid Table 4" w:uiPriority="49"/>
+    <w:lsdException w:name="Grid Table 5 Dark" w:uiPriority="50"/>
+    <w:lsdException w:name="Grid Table 6 Colorful" w:uiPriority="51"/>
+    <w:lsdException w:name="Grid Table 7 Colorful" w:uiPriority="52"/>
+    <w:lsdException w:name="Grid Table 1 Light Accent 1" w:uiPriority="46"/>
+    <w:lsdException w:name="Grid Table 2 Accent 1" w:uiPriority="47"/>
+    <w:lsdException w:name="Grid Table 3 Accent 1" w:uiPriority="48"/>
+    <w:lsdException w:name="Grid Table 4 Accent 1" w:uiPriority="49"/>
+    <w:lsdException w:name="Grid Table 5 Dark Accent 1" w:uiPriority="50"/>
+    <w:lsdException w:name="Grid Table 6 Colorful Accent 1" w:uiPriority="51"/>
+    <w:lsdException w:name="Grid Table 7 Colorful Accent 1" w:uiPriority="52"/>
+    <w:lsdException w:name="Grid Table 1 Light Accent 2" w:uiPriority="46"/>
+    <w:lsdException w:name="Grid Table 2 Accent 2" w:uiPriority="47"/>
+    <w:lsdException w:name="Grid Table 3 Accent 2" w:uiPriority="48"/>
+    <w:lsdException w:name="Grid Table 4 Accent 2" w:uiPriority="49"/>
+    <w:lsdException w:name="Grid Table 5 Dark Accent 2" w:uiPriority="50"/>
+    <w:lsdException w:name="Grid Table 6 Colorful Accent 2" w:uiPriority="51"/>
+    <w:lsdException w:name="Grid Table 7 Colorful Accent 2" w:uiPriority="52"/>
+    <w:lsdException w:name="Grid Table 1 Light Accent 3" w:uiPriority="46"/>
+    <w:lsdException w:name="Grid Table 2 Accent 3" w:uiPriority="47"/>
+    <w:lsdException w:name="Grid Table 3 Accent 3" w:uiPriority="48"/>
+    <w:lsdException w:name="Grid Table 4 Accent 3" w:uiPriority="49"/>
+    <w:lsdException w:name="Grid Table 5 Dark Accent 3" w:uiPriority="50"/>
+    <w:lsdException w:name="Grid Table 6 Colorful Accent 3" w:uiPriority="51"/>
+    <w:lsdException w:name="Grid Table 7 Colorful Accent 3" w:uiPriority="52"/>
+    <w:lsdException w:name="Grid Table 1 Light Accent 4" w:uiPriority="46"/>
+    <w:lsdException w:name="Grid Table 2 Accent 4" w:uiPriority="47"/>
+    <w:lsdException w:name="Grid Table 3 Accent 4" w:uiPriority="48"/>
+    <w:lsdException w:name="Grid Table 4 Accent 4" w:uiPriority="49"/>
+    <w:lsdException w:name="Grid Table 5 Dark Accent 4" w:uiPriority="50"/>
+    <w:lsdException w:name="Grid Table 6 Colorful Accent 4" w:uiPriority="51"/>
+    <w:lsdException w:name="Grid Table 7 Colorful Accent 4" w:uiPriority="52"/>
+    <w:lsdException w:name="Grid Table 1 Light Accent 5" w:uiPriority="46"/>
+    <w:lsdException w:name="Grid Table 2 Accent 5" w:uiPriority="47"/>
+    <w:lsdException w:name="Grid Table 3 Accent 5" w:uiPriority="48"/>
+    <w:lsdException w:name="Grid Table 4 Accent 5" w:uiPriority="49"/>
+    <w:lsdException w:name="Grid Table 5 Dark Accent 5" w:uiPriority="50"/>
+    <w:lsdException w:name="Grid Table 6 Colorful Accent 5" w:uiPriority="51"/>
+    <w:lsdException w:name="Grid Table 7 Colorful Accent 5" w:uiPriority="52"/>
+    <w:lsdException w:name="Grid Table 1 Light Accent 6" w:uiPriority="46"/>
+    <w:lsdException w:name="Grid Table 2 Accent 6" w:uiPriority="47"/>
+    <w:lsdException w:name="Grid Table 3 Accent 6" w:uiPriority="48"/>
+    <w:lsdException w:name="Grid Table 4 Accent 6" w:uiPriority="49"/>
+    <w:lsdException w:name="Grid Table 5 Dark Accent 6" w:uiPriority="50"/>
+    <w:lsdException w:name="Grid Table 6 Colorful Accent 6" w:uiPriority="51"/>
+    <w:lsdException w:name="Grid Table 7 Colorful Accent 6" w:uiPriority="52"/>
+    <w:lsdException w:name="List Table 1 Light" w:uiPriority="46"/>
+    <w:lsdException w:name="List Table 2" w:uiPriority="47"/>
+    <w:lsdException w:name="List Table 3" w:uiPriority="48"/>
+    <w:lsdException w:name="List Table 4" w:uiPriority="49"/>
+    <w:lsdException w:name="List Table 5 Dark" w:uiPriority="50"/>
+    <w:lsdException w:name="List Table 6 Colorful" w:uiPriority="51"/>
+    <w:lsdException w:name="List Table 7 Colorful" w:uiPriority="52"/>
+    <w:lsdException w:name="List Table 1 Light Accent 1" w:uiPriority="46"/>
+    <w:lsdException w:name="List Table 2 Accent 1" w:uiPriority="47"/>
+    <w:lsdException w:name="List Table 3 Accent 1" w:uiPriority="48"/>
+    <w:lsdException w:name="List Table 4 Accent 1" w:uiPriority="49"/>
+    <w:lsdException w:name="List Table 5 Dark Accent 1" w:uiPriority="50"/>
+    <w:lsdException w:name="List Table 6 Colorful Accent 1" w:uiPriority="51"/>
+    <w:lsdException w:name="List Table 7 Colorful Accent 1" w:uiPriority="52"/>
+    <w:lsdException w:name="List Table 1 Light Accent 2" w:uiPriority="46"/>
+    <w:lsdException w:name="List Table 2 Accent 2" w:uiPriority="47"/>
+    <w:lsdException w:name="List Table 3 Accent 2" w:uiPriority="48"/>
+    <w:lsdException w:name="List Table 4 Accent 2" w:uiPriority="49"/>
+    <w:lsdException w:name="List Table 5 Dark Accent 2" w:uiPriority="50"/>
+    <w:lsdException w:name="List Table 6 Colorful Accent 2" w:uiPriority="51"/>
+    <w:lsdException w:name="List Table 7 Colorful Accent 2" w:uiPriority="52"/>
+    <w:lsdException w:name="List Table 1 Light Accent 3" w:uiPriority="46"/>
+    <w:lsdException w:name="List Table 2 Accent 3" w:uiPriority="47"/>
+    <w:lsdException w:name="List Table 3 Accent 3" w:uiPriority="48"/>
+    <w:lsdException w:name="List Table 4 Accent 3" w:uiPriority="49"/>
+    <w:lsdException w:name="List Table 5 Dark Accent 3" w:uiPriority="50"/>
+    <w:lsdException w:name="List Table 6 Colorful Accent 3" w:uiPriority="51"/>
+    <w:lsdException w:name="List Table 7 Colorful Accent 3" w:uiPriority="52"/>
+    <w:lsdException w:name="List Table 1 Light Accent 4" w:uiPriority="46"/>
+    <w:lsdException w:name="List Table 2 Accent 4" w:uiPriority="47"/>
+    <w:lsdException w:name="List Table 3 Accent 4" w:uiPriority="48"/>
+    <w:lsdException w:name="List Table 4 Accent 4" w:uiPriority="49"/>
+    <w:lsdException w:name="List Table 5 Dark Accent 4" w:uiPriority="50"/>
+    <w:lsdException w:name="List Table 6 Colorful Accent 4" w:uiPriority="51"/>
+    <w:lsdException w:name="List Table 7 Colorful Accent 4" w:uiPriority="52"/>
+    <w:lsdException w:name="List Table 1 Light Accent 5" w:uiPriority="46"/>
+    <w:lsdException w:name="List Table 2 Accent 5" w:uiPriority="47"/>
+    <w:lsdException w:name="List Table 3 Accent 5" w:uiPriority="48"/>
+    <w:lsdException w:name="List Table 4 Accent 5" w:uiPriority="49"/>
+    <w:lsdException w:name="List Table 5 Dark Accent 5" w:uiPriority="50"/>
+    <w:lsdException w:name="List Table 6 Colorful Accent 5" w:uiPriority="51"/>
+    <w:lsdException w:name="List Table 7 Colorful Accent 5" w:uiPriority="52"/>
+    <w:lsdException w:name="List Table 1 Light Accent 6" w:uiPriority="46"/>
+    <w:lsdException w:name="List Table 2 Accent 6" w:uiPriority="47"/>
+    <w:lsdException w:name="List Table 3 Accent 6" w:uiPriority="48"/>
+    <w:lsdException w:name="List Table 4 Accent 6" w:uiPriority="49"/>
+    <w:lsdException w:name="List Table 5 Dark Accent 6" w:uiPriority="50"/>
+    <w:lsdException w:name="List Table 6 Colorful Accent 6" w:uiPriority="51"/>
+    <w:lsdException w:name="List Table 7 Colorful Accent 6" w:uiPriority="52"/>
+    <w:lsdException w:name="Mention" w:semiHidden="1" w:unhideWhenUsed="1"/>
+    <w:lsdException w:name="Smart Hyperlink" w:semiHidden="1" w:unhideWhenUsed="1"/>
+    <w:lsdException w:name="Hashtag" w:semiHidden="1" w:unhideWhenUsed="1"/>
+    <w:lsdException w:name="Unresolved Mention" w:semiHidden="1" w:unhideWhenUsed="1"/>
   </w:latentStyles>
   <w:style w:type="paragraph" w:default="1" w:styleId="Normal">
     <w:name w:val="Normal"/>
@@ -9194,8 +9896,8 @@
       <w:szCs w:val="26"/>
     </w:rPr>
   </w:style>
-  <w:style w:type="table" w:customStyle="1" w:styleId="GridTable5DarkAccent2">
-    <w:name w:val="Grid Table 5 Dark Accent 2"/>
+  <w:style w:type="table" w:customStyle="1" w:styleId="Tabladecuadrcula5oscura-nfasis21">
+    <w:name w:val="Tabla de cuadrícula 5 oscura - Énfasis 21"/>
     <w:basedOn w:val="Tablanormal"/>
     <w:uiPriority w:val="50"/>
     <w:rsid w:val="00DD4DED"/>
@@ -9300,8 +10002,8 @@
       </w:tcPr>
     </w:tblStylePr>
   </w:style>
-  <w:style w:type="table" w:customStyle="1" w:styleId="GridTable5DarkAccent5">
-    <w:name w:val="Grid Table 5 Dark Accent 5"/>
+  <w:style w:type="table" w:customStyle="1" w:styleId="Tabladecuadrcula5oscura-nfasis51">
+    <w:name w:val="Tabla de cuadrícula 5 oscura - Énfasis 51"/>
     <w:basedOn w:val="Tablanormal"/>
     <w:uiPriority w:val="50"/>
     <w:rsid w:val="00DD4DED"/>
@@ -9406,7 +10108,7 @@
       </w:tcPr>
     </w:tblStylePr>
   </w:style>
-  <w:style w:type="paragraph" w:styleId="Epgrafe">
+  <w:style w:type="paragraph" w:styleId="Descripcin">
     <w:name w:val="caption"/>
     <w:basedOn w:val="Normal"/>
     <w:next w:val="Normal"/>
@@ -9463,8 +10165,8 @@
       </w:tblBorders>
     </w:tblPr>
   </w:style>
-  <w:style w:type="table" w:customStyle="1" w:styleId="GridTable4Accent1">
-    <w:name w:val="Grid Table 4 Accent 1"/>
+  <w:style w:type="table" w:customStyle="1" w:styleId="Tabladecuadrcula4-nfasis11">
+    <w:name w:val="Tabla de cuadrícula 4 - Énfasis 11"/>
     <w:basedOn w:val="Tablanormal"/>
     <w:uiPriority w:val="49"/>
     <w:rsid w:val="00B27D8D"/>
@@ -9539,7 +10241,7 @@
       </w:tcPr>
     </w:tblStylePr>
   </w:style>
-  <w:style w:type="paragraph" w:styleId="TtulodeTDC">
+  <w:style w:type="paragraph" w:styleId="TtuloTDC">
     <w:name w:val="TOC Heading"/>
     <w:basedOn w:val="Ttulo1"/>
     <w:next w:val="Normal"/>
@@ -9744,8 +10446,8 @@
       <w:vertAlign w:val="superscript"/>
     </w:rPr>
   </w:style>
-  <w:style w:type="table" w:customStyle="1" w:styleId="PlainTable5">
-    <w:name w:val="Plain Table 5"/>
+  <w:style w:type="table" w:customStyle="1" w:styleId="Tablanormal51">
+    <w:name w:val="Tabla normal 51"/>
     <w:basedOn w:val="Tablanormal"/>
     <w:uiPriority w:val="45"/>
     <w:rsid w:val="00CC7D11"/>
@@ -9864,8 +10566,8 @@
       </w:tcPr>
     </w:tblStylePr>
   </w:style>
-  <w:style w:type="table" w:customStyle="1" w:styleId="PlainTable4">
-    <w:name w:val="Plain Table 4"/>
+  <w:style w:type="table" w:customStyle="1" w:styleId="Tablanormal41">
+    <w:name w:val="Tabla normal 41"/>
     <w:basedOn w:val="Tablanormal"/>
     <w:uiPriority w:val="44"/>
     <w:rsid w:val="00123F92"/>
@@ -9913,8 +10615,8 @@
       </w:tcPr>
     </w:tblStylePr>
   </w:style>
-  <w:style w:type="table" w:customStyle="1" w:styleId="PlainTable3">
-    <w:name w:val="Plain Table 3"/>
+  <w:style w:type="table" w:customStyle="1" w:styleId="Tablanormal31">
+    <w:name w:val="Tabla normal 31"/>
     <w:basedOn w:val="Tablanormal"/>
     <w:uiPriority w:val="43"/>
     <w:rsid w:val="00D71996"/>
@@ -10006,1288 +10708,8 @@
       </w:tcPr>
     </w:tblStylePr>
   </w:style>
-  <w:style w:type="table" w:customStyle="1" w:styleId="GridTable3">
-    <w:name w:val="Grid Table 3"/>
-    <w:basedOn w:val="Tablanormal"/>
-    <w:uiPriority w:val="48"/>
-    <w:rsid w:val="00D71996"/>
-    <w:pPr>
-      <w:spacing w:after="0" w:line="240" w:lineRule="auto"/>
-    </w:pPr>
-    <w:tblPr>
-      <w:tblStyleRowBandSize w:val="1"/>
-      <w:tblStyleColBandSize w:val="1"/>
-      <w:tblBorders>
-        <w:top w:val="single" w:sz="4" w:space="0" w:color="666666" w:themeColor="text1" w:themeTint="99"/>
-        <w:left w:val="single" w:sz="4" w:space="0" w:color="666666" w:themeColor="text1" w:themeTint="99"/>
-        <w:bottom w:val="single" w:sz="4" w:space="0" w:color="666666" w:themeColor="text1" w:themeTint="99"/>
-        <w:right w:val="single" w:sz="4" w:space="0" w:color="666666" w:themeColor="text1" w:themeTint="99"/>
-        <w:insideH w:val="single" w:sz="4" w:space="0" w:color="666666" w:themeColor="text1" w:themeTint="99"/>
-        <w:insideV w:val="single" w:sz="4" w:space="0" w:color="666666" w:themeColor="text1" w:themeTint="99"/>
-      </w:tblBorders>
-    </w:tblPr>
-    <w:tblStylePr w:type="firstRow">
-      <w:rPr>
-        <w:b/>
-        <w:bCs/>
-      </w:rPr>
-      <w:tblPr/>
-      <w:tcPr>
-        <w:tcBorders>
-          <w:top w:val="nil"/>
-          <w:left w:val="nil"/>
-          <w:right w:val="nil"/>
-          <w:insideH w:val="nil"/>
-          <w:insideV w:val="nil"/>
-        </w:tcBorders>
-        <w:shd w:val="clear" w:color="auto" w:fill="FFFFFF" w:themeFill="background1"/>
-      </w:tcPr>
-    </w:tblStylePr>
-    <w:tblStylePr w:type="lastRow">
-      <w:rPr>
-        <w:b/>
-        <w:bCs/>
-      </w:rPr>
-      <w:tblPr/>
-      <w:tcPr>
-        <w:tcBorders>
-          <w:left w:val="nil"/>
-          <w:bottom w:val="nil"/>
-          <w:right w:val="nil"/>
-          <w:insideH w:val="nil"/>
-          <w:insideV w:val="nil"/>
-        </w:tcBorders>
-        <w:shd w:val="clear" w:color="auto" w:fill="FFFFFF" w:themeFill="background1"/>
-      </w:tcPr>
-    </w:tblStylePr>
-    <w:tblStylePr w:type="firstCol">
-      <w:pPr>
-        <w:jc w:val="right"/>
-      </w:pPr>
-      <w:rPr>
-        <w:i/>
-        <w:iCs/>
-      </w:rPr>
-      <w:tblPr/>
-      <w:tcPr>
-        <w:tcBorders>
-          <w:top w:val="nil"/>
-          <w:left w:val="nil"/>
-          <w:bottom w:val="nil"/>
-          <w:insideH w:val="nil"/>
-          <w:insideV w:val="nil"/>
-        </w:tcBorders>
-        <w:shd w:val="clear" w:color="auto" w:fill="FFFFFF" w:themeFill="background1"/>
-      </w:tcPr>
-    </w:tblStylePr>
-    <w:tblStylePr w:type="lastCol">
-      <w:rPr>
-        <w:i/>
-        <w:iCs/>
-      </w:rPr>
-      <w:tblPr/>
-      <w:tcPr>
-        <w:tcBorders>
-          <w:top w:val="nil"/>
-          <w:bottom w:val="nil"/>
-          <w:right w:val="nil"/>
-          <w:insideH w:val="nil"/>
-          <w:insideV w:val="nil"/>
-        </w:tcBorders>
-        <w:shd w:val="clear" w:color="auto" w:fill="FFFFFF" w:themeFill="background1"/>
-      </w:tcPr>
-    </w:tblStylePr>
-    <w:tblStylePr w:type="band1Vert">
-      <w:tblPr/>
-      <w:tcPr>
-        <w:shd w:val="clear" w:color="auto" w:fill="CCCCCC" w:themeFill="text1" w:themeFillTint="33"/>
-      </w:tcPr>
-    </w:tblStylePr>
-    <w:tblStylePr w:type="band1Horz">
-      <w:tblPr/>
-      <w:tcPr>
-        <w:shd w:val="clear" w:color="auto" w:fill="CCCCCC" w:themeFill="text1" w:themeFillTint="33"/>
-      </w:tcPr>
-    </w:tblStylePr>
-    <w:tblStylePr w:type="neCell">
-      <w:tblPr/>
-      <w:tcPr>
-        <w:tcBorders>
-          <w:bottom w:val="single" w:sz="4" w:space="0" w:color="666666" w:themeColor="text1" w:themeTint="99"/>
-        </w:tcBorders>
-      </w:tcPr>
-    </w:tblStylePr>
-    <w:tblStylePr w:type="nwCell">
-      <w:tblPr/>
-      <w:tcPr>
-        <w:tcBorders>
-          <w:bottom w:val="single" w:sz="4" w:space="0" w:color="666666" w:themeColor="text1" w:themeTint="99"/>
-        </w:tcBorders>
-      </w:tcPr>
-    </w:tblStylePr>
-    <w:tblStylePr w:type="seCell">
-      <w:tblPr/>
-      <w:tcPr>
-        <w:tcBorders>
-          <w:top w:val="single" w:sz="4" w:space="0" w:color="666666" w:themeColor="text1" w:themeTint="99"/>
-        </w:tcBorders>
-      </w:tcPr>
-    </w:tblStylePr>
-    <w:tblStylePr w:type="swCell">
-      <w:tblPr/>
-      <w:tcPr>
-        <w:tcBorders>
-          <w:top w:val="single" w:sz="4" w:space="0" w:color="666666" w:themeColor="text1" w:themeTint="99"/>
-        </w:tcBorders>
-      </w:tcPr>
-    </w:tblStylePr>
-  </w:style>
-  <w:style w:type="paragraph" w:styleId="Textodeglobo">
-    <w:name w:val="Balloon Text"/>
-    <w:basedOn w:val="Normal"/>
-    <w:link w:val="TextodegloboCar"/>
-    <w:uiPriority w:val="99"/>
-    <w:semiHidden/>
-    <w:unhideWhenUsed/>
-    <w:rsid w:val="00BB5AED"/>
-    <w:pPr>
-      <w:spacing w:after="0" w:line="240" w:lineRule="auto"/>
-    </w:pPr>
-    <w:rPr>
-      <w:rFonts w:ascii="Tahoma" w:hAnsi="Tahoma" w:cs="Tahoma"/>
-      <w:sz w:val="16"/>
-      <w:szCs w:val="16"/>
-    </w:rPr>
-  </w:style>
-  <w:style w:type="character" w:customStyle="1" w:styleId="TextodegloboCar">
-    <w:name w:val="Texto de globo Car"/>
-    <w:basedOn w:val="Fuentedeprrafopredeter"/>
-    <w:link w:val="Textodeglobo"/>
-    <w:uiPriority w:val="99"/>
-    <w:semiHidden/>
-    <w:rsid w:val="00BB5AED"/>
-    <w:rPr>
-      <w:rFonts w:ascii="Tahoma" w:hAnsi="Tahoma" w:cs="Tahoma"/>
-      <w:sz w:val="16"/>
-      <w:szCs w:val="16"/>
-    </w:rPr>
-  </w:style>
-</w:styles>
-</file>
-
-<file path=word/stylesWithEffects.xml><?xml version="1.0" encoding="utf-8"?>
-<w:styles xmlns:wpc="http://schemas.microsoft.com/office/word/2010/wordprocessingCanvas" xmlns:mc="http://schemas.openxmlformats.org/markup-compatibility/2006" xmlns:o="urn:schemas-microsoft-com:office:office" xmlns:r="http://schemas.openxmlformats.org/officeDocument/2006/relationships" xmlns:m="http://schemas.openxmlformats.org/officeDocument/2006/math" xmlns:v="urn:schemas-microsoft-com:vml" xmlns:wp14="http://schemas.microsoft.com/office/word/2010/wordprocessingDrawing" xmlns:wp="http://schemas.openxmlformats.org/drawingml/2006/wordprocessingDrawing" xmlns:w10="urn:schemas-microsoft-com:office:word" xmlns:w="http://schemas.openxmlformats.org/wordprocessingml/2006/main" xmlns:w14="http://schemas.microsoft.com/office/word/2010/wordml" xmlns:wpg="http://schemas.microsoft.com/office/word/2010/wordprocessingGroup" xmlns:wpi="http://schemas.microsoft.com/office/word/2010/wordprocessingInk" xmlns:wne="http://schemas.microsoft.com/office/word/2006/wordml" xmlns:wps="http://schemas.microsoft.com/office/word/2010/wordprocessingShape" mc:Ignorable="w14 wp14">
-  <w:docDefaults>
-    <w:rPrDefault>
-      <w:rPr>
-        <w:rFonts w:asciiTheme="minorHAnsi" w:eastAsiaTheme="minorHAnsi" w:hAnsiTheme="minorHAnsi" w:cstheme="minorBidi"/>
-        <w:sz w:val="22"/>
-        <w:szCs w:val="22"/>
-        <w:lang w:val="es-ES" w:eastAsia="en-US" w:bidi="ar-SA"/>
-      </w:rPr>
-    </w:rPrDefault>
-    <w:pPrDefault>
-      <w:pPr>
-        <w:spacing w:after="160" w:line="259" w:lineRule="auto"/>
-      </w:pPr>
-    </w:pPrDefault>
-  </w:docDefaults>
-  <w:latentStyles w:defLockedState="0" w:defUIPriority="99" w:defSemiHidden="1" w:defUnhideWhenUsed="1" w:defQFormat="0" w:count="267">
-    <w:lsdException w:name="Normal" w:semiHidden="0" w:uiPriority="0" w:unhideWhenUsed="0" w:qFormat="1"/>
-    <w:lsdException w:name="heading 1" w:semiHidden="0" w:uiPriority="9" w:unhideWhenUsed="0" w:qFormat="1"/>
-    <w:lsdException w:name="heading 2" w:uiPriority="9" w:qFormat="1"/>
-    <w:lsdException w:name="heading 3" w:uiPriority="9" w:qFormat="1"/>
-    <w:lsdException w:name="heading 4" w:uiPriority="9" w:qFormat="1"/>
-    <w:lsdException w:name="heading 5" w:uiPriority="9" w:qFormat="1"/>
-    <w:lsdException w:name="heading 6" w:uiPriority="9" w:qFormat="1"/>
-    <w:lsdException w:name="heading 7" w:uiPriority="9" w:qFormat="1"/>
-    <w:lsdException w:name="heading 8" w:uiPriority="9" w:qFormat="1"/>
-    <w:lsdException w:name="heading 9" w:uiPriority="9" w:qFormat="1"/>
-    <w:lsdException w:name="toc 1" w:uiPriority="39"/>
-    <w:lsdException w:name="toc 2" w:uiPriority="39"/>
-    <w:lsdException w:name="toc 3" w:uiPriority="39"/>
-    <w:lsdException w:name="toc 4" w:uiPriority="39"/>
-    <w:lsdException w:name="toc 5" w:uiPriority="39"/>
-    <w:lsdException w:name="toc 6" w:uiPriority="39"/>
-    <w:lsdException w:name="toc 7" w:uiPriority="39"/>
-    <w:lsdException w:name="toc 8" w:uiPriority="39"/>
-    <w:lsdException w:name="toc 9" w:uiPriority="39"/>
-    <w:lsdException w:name="caption" w:uiPriority="35" w:qFormat="1"/>
-    <w:lsdException w:name="Title" w:semiHidden="0" w:uiPriority="10" w:unhideWhenUsed="0" w:qFormat="1"/>
-    <w:lsdException w:name="Default Paragraph Font" w:uiPriority="1"/>
-    <w:lsdException w:name="Subtitle" w:semiHidden="0" w:uiPriority="11" w:unhideWhenUsed="0" w:qFormat="1"/>
-    <w:lsdException w:name="Strong" w:semiHidden="0" w:uiPriority="22" w:unhideWhenUsed="0" w:qFormat="1"/>
-    <w:lsdException w:name="Emphasis" w:semiHidden="0" w:uiPriority="20" w:unhideWhenUsed="0" w:qFormat="1"/>
-    <w:lsdException w:name="Table Grid" w:semiHidden="0" w:uiPriority="39" w:unhideWhenUsed="0"/>
-    <w:lsdException w:name="Placeholder Text" w:unhideWhenUsed="0"/>
-    <w:lsdException w:name="No Spacing" w:semiHidden="0" w:uiPriority="1" w:unhideWhenUsed="0" w:qFormat="1"/>
-    <w:lsdException w:name="Light Shading" w:semiHidden="0" w:uiPriority="60" w:unhideWhenUsed="0"/>
-    <w:lsdException w:name="Light List" w:semiHidden="0" w:uiPriority="61" w:unhideWhenUsed="0"/>
-    <w:lsdException w:name="Light Grid" w:semiHidden="0" w:uiPriority="62" w:unhideWhenUsed="0"/>
-    <w:lsdException w:name="Medium Shading 1" w:semiHidden="0" w:uiPriority="63" w:unhideWhenUsed="0"/>
-    <w:lsdException w:name="Medium Shading 2" w:semiHidden="0" w:uiPriority="64" w:unhideWhenUsed="0"/>
-    <w:lsdException w:name="Medium List 1" w:semiHidden="0" w:uiPriority="65" w:unhideWhenUsed="0"/>
-    <w:lsdException w:name="Medium List 2" w:semiHidden="0" w:uiPriority="66" w:unhideWhenUsed="0"/>
-    <w:lsdException w:name="Medium Grid 1" w:semiHidden="0" w:uiPriority="67" w:unhideWhenUsed="0"/>
-    <w:lsdException w:name="Medium Grid 2" w:semiHidden="0" w:uiPriority="68" w:unhideWhenUsed="0"/>
-    <w:lsdException w:name="Medium Grid 3" w:semiHidden="0" w:uiPriority="69" w:unhideWhenUsed="0"/>
-    <w:lsdException w:name="Dark List" w:semiHidden="0" w:uiPriority="70" w:unhideWhenUsed="0"/>
-    <w:lsdException w:name="Colorful Shading" w:semiHidden="0" w:uiPriority="71" w:unhideWhenUsed="0"/>
-    <w:lsdException w:name="Colorful List" w:semiHidden="0" w:uiPriority="72" w:unhideWhenUsed="0"/>
-    <w:lsdException w:name="Colorful Grid" w:semiHidden="0" w:uiPriority="73" w:unhideWhenUsed="0"/>
-    <w:lsdException w:name="Light Shading Accent 1" w:semiHidden="0" w:uiPriority="60" w:unhideWhenUsed="0"/>
-    <w:lsdException w:name="Light List Accent 1" w:semiHidden="0" w:uiPriority="61" w:unhideWhenUsed="0"/>
-    <w:lsdException w:name="Light Grid Accent 1" w:semiHidden="0" w:uiPriority="62" w:unhideWhenUsed="0"/>
-    <w:lsdException w:name="Medium Shading 1 Accent 1" w:semiHidden="0" w:uiPriority="63" w:unhideWhenUsed="0"/>
-    <w:lsdException w:name="Medium Shading 2 Accent 1" w:semiHidden="0" w:uiPriority="64" w:unhideWhenUsed="0"/>
-    <w:lsdException w:name="Medium List 1 Accent 1" w:semiHidden="0" w:uiPriority="65" w:unhideWhenUsed="0"/>
-    <w:lsdException w:name="Revision" w:unhideWhenUsed="0"/>
-    <w:lsdException w:name="List Paragraph" w:semiHidden="0" w:uiPriority="34" w:unhideWhenUsed="0" w:qFormat="1"/>
-    <w:lsdException w:name="Quote" w:semiHidden="0" w:uiPriority="29" w:unhideWhenUsed="0" w:qFormat="1"/>
-    <w:lsdException w:name="Intense Quote" w:semiHidden="0" w:uiPriority="30" w:unhideWhenUsed="0" w:qFormat="1"/>
-    <w:lsdException w:name="Medium List 2 Accent 1" w:semiHidden="0" w:uiPriority="66" w:unhideWhenUsed="0"/>
-    <w:lsdException w:name="Medium Grid 1 Accent 1" w:semiHidden="0" w:uiPriority="67" w:unhideWhenUsed="0"/>
-    <w:lsdException w:name="Medium Grid 2 Accent 1" w:semiHidden="0" w:uiPriority="68" w:unhideWhenUsed="0"/>
-    <w:lsdException w:name="Medium Grid 3 Accent 1" w:semiHidden="0" w:uiPriority="69" w:unhideWhenUsed="0"/>
-    <w:lsdException w:name="Dark List Accent 1" w:semiHidden="0" w:uiPriority="70" w:unhideWhenUsed="0"/>
-    <w:lsdException w:name="Colorful Shading Accent 1" w:semiHidden="0" w:uiPriority="71" w:unhideWhenUsed="0"/>
-    <w:lsdException w:name="Colorful List Accent 1" w:semiHidden="0" w:uiPriority="72" w:unhideWhenUsed="0"/>
-    <w:lsdException w:name="Colorful Grid Accent 1" w:semiHidden="0" w:uiPriority="73" w:unhideWhenUsed="0"/>
-    <w:lsdException w:name="Light Shading Accent 2" w:semiHidden="0" w:uiPriority="60" w:unhideWhenUsed="0"/>
-    <w:lsdException w:name="Light List Accent 2" w:semiHidden="0" w:uiPriority="61" w:unhideWhenUsed="0"/>
-    <w:lsdException w:name="Light Grid Accent 2" w:semiHidden="0" w:uiPriority="62" w:unhideWhenUsed="0"/>
-    <w:lsdException w:name="Medium Shading 1 Accent 2" w:semiHidden="0" w:uiPriority="63" w:unhideWhenUsed="0"/>
-    <w:lsdException w:name="Medium Shading 2 Accent 2" w:semiHidden="0" w:uiPriority="64" w:unhideWhenUsed="0"/>
-    <w:lsdException w:name="Medium List 1 Accent 2" w:semiHidden="0" w:uiPriority="65" w:unhideWhenUsed="0"/>
-    <w:lsdException w:name="Medium List 2 Accent 2" w:semiHidden="0" w:uiPriority="66" w:unhideWhenUsed="0"/>
-    <w:lsdException w:name="Medium Grid 1 Accent 2" w:semiHidden="0" w:uiPriority="67" w:unhideWhenUsed="0"/>
-    <w:lsdException w:name="Medium Grid 2 Accent 2" w:semiHidden="0" w:uiPriority="68" w:unhideWhenUsed="0"/>
-    <w:lsdException w:name="Medium Grid 3 Accent 2" w:semiHidden="0" w:uiPriority="69" w:unhideWhenUsed="0"/>
-    <w:lsdException w:name="Dark List Accent 2" w:semiHidden="0" w:uiPriority="70" w:unhideWhenUsed="0"/>
-    <w:lsdException w:name="Colorful Shading Accent 2" w:semiHidden="0" w:uiPriority="71" w:unhideWhenUsed="0"/>
-    <w:lsdException w:name="Colorful List Accent 2" w:semiHidden="0" w:uiPriority="72" w:unhideWhenUsed="0"/>
-    <w:lsdException w:name="Colorful Grid Accent 2" w:semiHidden="0" w:uiPriority="73" w:unhideWhenUsed="0"/>
-    <w:lsdException w:name="Light Shading Accent 3" w:semiHidden="0" w:uiPriority="60" w:unhideWhenUsed="0"/>
-    <w:lsdException w:name="Light List Accent 3" w:semiHidden="0" w:uiPriority="61" w:unhideWhenUsed="0"/>
-    <w:lsdException w:name="Light Grid Accent 3" w:semiHidden="0" w:uiPriority="62" w:unhideWhenUsed="0"/>
-    <w:lsdException w:name="Medium Shading 1 Accent 3" w:semiHidden="0" w:uiPriority="63" w:unhideWhenUsed="0"/>
-    <w:lsdException w:name="Medium Shading 2 Accent 3" w:semiHidden="0" w:uiPriority="64" w:unhideWhenUsed="0"/>
-    <w:lsdException w:name="Medium List 1 Accent 3" w:semiHidden="0" w:uiPriority="65" w:unhideWhenUsed="0"/>
-    <w:lsdException w:name="Medium List 2 Accent 3" w:semiHidden="0" w:uiPriority="66" w:unhideWhenUsed="0"/>
-    <w:lsdException w:name="Medium Grid 1 Accent 3" w:semiHidden="0" w:uiPriority="67" w:unhideWhenUsed="0"/>
-    <w:lsdException w:name="Medium Grid 2 Accent 3" w:semiHidden="0" w:uiPriority="68" w:unhideWhenUsed="0"/>
-    <w:lsdException w:name="Medium Grid 3 Accent 3" w:semiHidden="0" w:uiPriority="69" w:unhideWhenUsed="0"/>
-    <w:lsdException w:name="Dark List Accent 3" w:semiHidden="0" w:uiPriority="70" w:unhideWhenUsed="0"/>
-    <w:lsdException w:name="Colorful Shading Accent 3" w:semiHidden="0" w:uiPriority="71" w:unhideWhenUsed="0"/>
-    <w:lsdException w:name="Colorful List Accent 3" w:semiHidden="0" w:uiPriority="72" w:unhideWhenUsed="0"/>
-    <w:lsdException w:name="Colorful Grid Accent 3" w:semiHidden="0" w:uiPriority="73" w:unhideWhenUsed="0"/>
-    <w:lsdException w:name="Light Shading Accent 4" w:semiHidden="0" w:uiPriority="60" w:unhideWhenUsed="0"/>
-    <w:lsdException w:name="Light List Accent 4" w:semiHidden="0" w:uiPriority="61" w:unhideWhenUsed="0"/>
-    <w:lsdException w:name="Light Grid Accent 4" w:semiHidden="0" w:uiPriority="62" w:unhideWhenUsed="0"/>
-    <w:lsdException w:name="Medium Shading 1 Accent 4" w:semiHidden="0" w:uiPriority="63" w:unhideWhenUsed="0"/>
-    <w:lsdException w:name="Medium Shading 2 Accent 4" w:semiHidden="0" w:uiPriority="64" w:unhideWhenUsed="0"/>
-    <w:lsdException w:name="Medium List 1 Accent 4" w:semiHidden="0" w:uiPriority="65" w:unhideWhenUsed="0"/>
-    <w:lsdException w:name="Medium List 2 Accent 4" w:semiHidden="0" w:uiPriority="66" w:unhideWhenUsed="0"/>
-    <w:lsdException w:name="Medium Grid 1 Accent 4" w:semiHidden="0" w:uiPriority="67" w:unhideWhenUsed="0"/>
-    <w:lsdException w:name="Medium Grid 2 Accent 4" w:semiHidden="0" w:uiPriority="68" w:unhideWhenUsed="0"/>
-    <w:lsdException w:name="Medium Grid 3 Accent 4" w:semiHidden="0" w:uiPriority="69" w:unhideWhenUsed="0"/>
-    <w:lsdException w:name="Dark List Accent 4" w:semiHidden="0" w:uiPriority="70" w:unhideWhenUsed="0"/>
-    <w:lsdException w:name="Colorful Shading Accent 4" w:semiHidden="0" w:uiPriority="71" w:unhideWhenUsed="0"/>
-    <w:lsdException w:name="Colorful List Accent 4" w:semiHidden="0" w:uiPriority="72" w:unhideWhenUsed="0"/>
-    <w:lsdException w:name="Colorful Grid Accent 4" w:semiHidden="0" w:uiPriority="73" w:unhideWhenUsed="0"/>
-    <w:lsdException w:name="Light Shading Accent 5" w:semiHidden="0" w:uiPriority="60" w:unhideWhenUsed="0"/>
-    <w:lsdException w:name="Light List Accent 5" w:semiHidden="0" w:uiPriority="61" w:unhideWhenUsed="0"/>
-    <w:lsdException w:name="Light Grid Accent 5" w:semiHidden="0" w:uiPriority="62" w:unhideWhenUsed="0"/>
-    <w:lsdException w:name="Medium Shading 1 Accent 5" w:semiHidden="0" w:uiPriority="63" w:unhideWhenUsed="0"/>
-    <w:lsdException w:name="Medium Shading 2 Accent 5" w:semiHidden="0" w:uiPriority="64" w:unhideWhenUsed="0"/>
-    <w:lsdException w:name="Medium List 1 Accent 5" w:semiHidden="0" w:uiPriority="65" w:unhideWhenUsed="0"/>
-    <w:lsdException w:name="Medium List 2 Accent 5" w:semiHidden="0" w:uiPriority="66" w:unhideWhenUsed="0"/>
-    <w:lsdException w:name="Medium Grid 1 Accent 5" w:semiHidden="0" w:uiPriority="67" w:unhideWhenUsed="0"/>
-    <w:lsdException w:name="Medium Grid 2 Accent 5" w:semiHidden="0" w:uiPriority="68" w:unhideWhenUsed="0"/>
-    <w:lsdException w:name="Medium Grid 3 Accent 5" w:semiHidden="0" w:uiPriority="69" w:unhideWhenUsed="0"/>
-    <w:lsdException w:name="Dark List Accent 5" w:semiHidden="0" w:uiPriority="70" w:unhideWhenUsed="0"/>
-    <w:lsdException w:name="Colorful Shading Accent 5" w:semiHidden="0" w:uiPriority="71" w:unhideWhenUsed="0"/>
-    <w:lsdException w:name="Colorful List Accent 5" w:semiHidden="0" w:uiPriority="72" w:unhideWhenUsed="0"/>
-    <w:lsdException w:name="Colorful Grid Accent 5" w:semiHidden="0" w:uiPriority="73" w:unhideWhenUsed="0"/>
-    <w:lsdException w:name="Light Shading Accent 6" w:semiHidden="0" w:uiPriority="60" w:unhideWhenUsed="0"/>
-    <w:lsdException w:name="Light List Accent 6" w:semiHidden="0" w:uiPriority="61" w:unhideWhenUsed="0"/>
-    <w:lsdException w:name="Light Grid Accent 6" w:semiHidden="0" w:uiPriority="62" w:unhideWhenUsed="0"/>
-    <w:lsdException w:name="Medium Shading 1 Accent 6" w:semiHidden="0" w:uiPriority="63" w:unhideWhenUsed="0"/>
-    <w:lsdException w:name="Medium Shading 2 Accent 6" w:semiHidden="0" w:uiPriority="64" w:unhideWhenUsed="0"/>
-    <w:lsdException w:name="Medium List 1 Accent 6" w:semiHidden="0" w:uiPriority="65" w:unhideWhenUsed="0"/>
-    <w:lsdException w:name="Medium List 2 Accent 6" w:semiHidden="0" w:uiPriority="66" w:unhideWhenUsed="0"/>
-    <w:lsdException w:name="Medium Grid 1 Accent 6" w:semiHidden="0" w:uiPriority="67" w:unhideWhenUsed="0"/>
-    <w:lsdException w:name="Medium Grid 2 Accent 6" w:semiHidden="0" w:uiPriority="68" w:unhideWhenUsed="0"/>
-    <w:lsdException w:name="Medium Grid 3 Accent 6" w:semiHidden="0" w:uiPriority="69" w:unhideWhenUsed="0"/>
-    <w:lsdException w:name="Dark List Accent 6" w:semiHidden="0" w:uiPriority="70" w:unhideWhenUsed="0"/>
-    <w:lsdException w:name="Colorful Shading Accent 6" w:semiHidden="0" w:uiPriority="71" w:unhideWhenUsed="0"/>
-    <w:lsdException w:name="Colorful List Accent 6" w:semiHidden="0" w:uiPriority="72" w:unhideWhenUsed="0"/>
-    <w:lsdException w:name="Colorful Grid Accent 6" w:semiHidden="0" w:uiPriority="73" w:unhideWhenUsed="0"/>
-    <w:lsdException w:name="Subtle Emphasis" w:semiHidden="0" w:uiPriority="19" w:unhideWhenUsed="0" w:qFormat="1"/>
-    <w:lsdException w:name="Intense Emphasis" w:semiHidden="0" w:uiPriority="21" w:unhideWhenUsed="0" w:qFormat="1"/>
-    <w:lsdException w:name="Subtle Reference" w:semiHidden="0" w:uiPriority="31" w:unhideWhenUsed="0" w:qFormat="1"/>
-    <w:lsdException w:name="Intense Reference" w:semiHidden="0" w:uiPriority="32" w:unhideWhenUsed="0" w:qFormat="1"/>
-    <w:lsdException w:name="Book Title" w:semiHidden="0" w:uiPriority="33" w:unhideWhenUsed="0" w:qFormat="1"/>
-    <w:lsdException w:name="Bibliography" w:uiPriority="37"/>
-    <w:lsdException w:name="TOC Heading" w:uiPriority="39" w:qFormat="1"/>
-  </w:latentStyles>
-  <w:style w:type="paragraph" w:default="1" w:styleId="Normal">
-    <w:name w:val="Normal"/>
-    <w:qFormat/>
-    <w:rsid w:val="004779BE"/>
-    <w:pPr>
-      <w:jc w:val="both"/>
-    </w:pPr>
-  </w:style>
-  <w:style w:type="paragraph" w:styleId="Ttulo1">
-    <w:name w:val="heading 1"/>
-    <w:basedOn w:val="Normal"/>
-    <w:next w:val="Normal"/>
-    <w:link w:val="Ttulo1Car"/>
-    <w:uiPriority w:val="9"/>
-    <w:qFormat/>
-    <w:rsid w:val="0029144C"/>
-    <w:pPr>
-      <w:keepNext/>
-      <w:keepLines/>
-      <w:spacing w:before="240" w:after="0"/>
-      <w:outlineLvl w:val="0"/>
-    </w:pPr>
-    <w:rPr>
-      <w:rFonts w:asciiTheme="majorHAnsi" w:eastAsiaTheme="majorEastAsia" w:hAnsiTheme="majorHAnsi" w:cstheme="majorBidi"/>
-      <w:b/>
-      <w:color w:val="2F5496" w:themeColor="accent1" w:themeShade="BF"/>
-      <w:sz w:val="44"/>
-      <w:szCs w:val="32"/>
-    </w:rPr>
-  </w:style>
-  <w:style w:type="paragraph" w:styleId="Ttulo2">
-    <w:name w:val="heading 2"/>
-    <w:basedOn w:val="Normal"/>
-    <w:next w:val="Normal"/>
-    <w:link w:val="Ttulo2Car"/>
-    <w:uiPriority w:val="9"/>
-    <w:unhideWhenUsed/>
-    <w:qFormat/>
-    <w:rsid w:val="00953C31"/>
-    <w:pPr>
-      <w:keepNext/>
-      <w:keepLines/>
-      <w:spacing w:before="40" w:after="0"/>
-      <w:outlineLvl w:val="1"/>
-    </w:pPr>
-    <w:rPr>
-      <w:rFonts w:asciiTheme="majorHAnsi" w:eastAsiaTheme="majorEastAsia" w:hAnsiTheme="majorHAnsi" w:cstheme="majorBidi"/>
-      <w:b/>
-      <w:color w:val="2F5496" w:themeColor="accent1" w:themeShade="BF"/>
-      <w:sz w:val="32"/>
-      <w:szCs w:val="26"/>
-    </w:rPr>
-  </w:style>
-  <w:style w:type="paragraph" w:styleId="Ttulo3">
-    <w:name w:val="heading 3"/>
-    <w:basedOn w:val="Normal"/>
-    <w:next w:val="Normal"/>
-    <w:link w:val="Ttulo3Car"/>
-    <w:uiPriority w:val="9"/>
-    <w:unhideWhenUsed/>
-    <w:qFormat/>
-    <w:rsid w:val="0029144C"/>
-    <w:pPr>
-      <w:keepNext/>
-      <w:keepLines/>
-      <w:spacing w:before="40" w:after="0"/>
-      <w:jc w:val="left"/>
-      <w:outlineLvl w:val="2"/>
-    </w:pPr>
-    <w:rPr>
-      <w:rFonts w:asciiTheme="majorHAnsi" w:eastAsiaTheme="majorEastAsia" w:hAnsiTheme="majorHAnsi" w:cstheme="majorBidi"/>
-      <w:b/>
-      <w:color w:val="1F3763" w:themeColor="accent1" w:themeShade="7F"/>
-      <w:sz w:val="32"/>
-      <w:szCs w:val="24"/>
-    </w:rPr>
-  </w:style>
-  <w:style w:type="character" w:default="1" w:styleId="Fuentedeprrafopredeter">
-    <w:name w:val="Default Paragraph Font"/>
-    <w:uiPriority w:val="1"/>
-    <w:semiHidden/>
-    <w:unhideWhenUsed/>
-  </w:style>
-  <w:style w:type="table" w:default="1" w:styleId="Tablanormal">
-    <w:name w:val="Normal Table"/>
-    <w:uiPriority w:val="99"/>
-    <w:semiHidden/>
-    <w:unhideWhenUsed/>
-    <w:tblPr>
-      <w:tblInd w:w="0" w:type="dxa"/>
-      <w:tblCellMar>
-        <w:top w:w="0" w:type="dxa"/>
-        <w:left w:w="108" w:type="dxa"/>
-        <w:bottom w:w="0" w:type="dxa"/>
-        <w:right w:w="108" w:type="dxa"/>
-      </w:tblCellMar>
-    </w:tblPr>
-  </w:style>
-  <w:style w:type="numbering" w:default="1" w:styleId="Sinlista">
-    <w:name w:val="No List"/>
-    <w:uiPriority w:val="99"/>
-    <w:semiHidden/>
-    <w:unhideWhenUsed/>
-  </w:style>
-  <w:style w:type="paragraph" w:styleId="Prrafodelista">
-    <w:name w:val="List Paragraph"/>
-    <w:basedOn w:val="Normal"/>
-    <w:uiPriority w:val="34"/>
-    <w:qFormat/>
-    <w:rsid w:val="00DD4DED"/>
-    <w:pPr>
-      <w:ind w:left="720"/>
-      <w:contextualSpacing/>
-    </w:pPr>
-  </w:style>
-  <w:style w:type="character" w:customStyle="1" w:styleId="Ttulo1Car">
-    <w:name w:val="Título 1 Car"/>
-    <w:basedOn w:val="Fuentedeprrafopredeter"/>
-    <w:link w:val="Ttulo1"/>
-    <w:uiPriority w:val="9"/>
-    <w:rsid w:val="0029144C"/>
-    <w:rPr>
-      <w:rFonts w:asciiTheme="majorHAnsi" w:eastAsiaTheme="majorEastAsia" w:hAnsiTheme="majorHAnsi" w:cstheme="majorBidi"/>
-      <w:b/>
-      <w:color w:val="2F5496" w:themeColor="accent1" w:themeShade="BF"/>
-      <w:sz w:val="44"/>
-      <w:szCs w:val="32"/>
-    </w:rPr>
-  </w:style>
-  <w:style w:type="character" w:customStyle="1" w:styleId="Ttulo2Car">
-    <w:name w:val="Título 2 Car"/>
-    <w:basedOn w:val="Fuentedeprrafopredeter"/>
-    <w:link w:val="Ttulo2"/>
-    <w:uiPriority w:val="9"/>
-    <w:rsid w:val="00953C31"/>
-    <w:rPr>
-      <w:rFonts w:asciiTheme="majorHAnsi" w:eastAsiaTheme="majorEastAsia" w:hAnsiTheme="majorHAnsi" w:cstheme="majorBidi"/>
-      <w:b/>
-      <w:color w:val="2F5496" w:themeColor="accent1" w:themeShade="BF"/>
-      <w:sz w:val="32"/>
-      <w:szCs w:val="26"/>
-    </w:rPr>
-  </w:style>
-  <w:style w:type="table" w:customStyle="1" w:styleId="GridTable5DarkAccent2">
-    <w:name w:val="Grid Table 5 Dark Accent 2"/>
-    <w:basedOn w:val="Tablanormal"/>
-    <w:uiPriority w:val="50"/>
-    <w:rsid w:val="00DD4DED"/>
-    <w:pPr>
-      <w:spacing w:after="0" w:line="240" w:lineRule="auto"/>
-    </w:pPr>
-    <w:tblPr>
-      <w:tblStyleRowBandSize w:val="1"/>
-      <w:tblStyleColBandSize w:val="1"/>
-      <w:tblBorders>
-        <w:top w:val="single" w:sz="4" w:space="0" w:color="FFFFFF" w:themeColor="background1"/>
-        <w:left w:val="single" w:sz="4" w:space="0" w:color="FFFFFF" w:themeColor="background1"/>
-        <w:bottom w:val="single" w:sz="4" w:space="0" w:color="FFFFFF" w:themeColor="background1"/>
-        <w:right w:val="single" w:sz="4" w:space="0" w:color="FFFFFF" w:themeColor="background1"/>
-        <w:insideH w:val="single" w:sz="4" w:space="0" w:color="FFFFFF" w:themeColor="background1"/>
-        <w:insideV w:val="single" w:sz="4" w:space="0" w:color="FFFFFF" w:themeColor="background1"/>
-      </w:tblBorders>
-    </w:tblPr>
-    <w:tcPr>
-      <w:shd w:val="clear" w:color="auto" w:fill="FBE4D5" w:themeFill="accent2" w:themeFillTint="33"/>
-    </w:tcPr>
-    <w:tblStylePr w:type="firstRow">
-      <w:rPr>
-        <w:b/>
-        <w:bCs/>
-        <w:color w:val="FFFFFF" w:themeColor="background1"/>
-      </w:rPr>
-      <w:tblPr/>
-      <w:tcPr>
-        <w:tcBorders>
-          <w:top w:val="single" w:sz="4" w:space="0" w:color="FFFFFF" w:themeColor="background1"/>
-          <w:left w:val="single" w:sz="4" w:space="0" w:color="FFFFFF" w:themeColor="background1"/>
-          <w:right w:val="single" w:sz="4" w:space="0" w:color="FFFFFF" w:themeColor="background1"/>
-          <w:insideH w:val="nil"/>
-          <w:insideV w:val="nil"/>
-        </w:tcBorders>
-        <w:shd w:val="clear" w:color="auto" w:fill="ED7D31" w:themeFill="accent2"/>
-      </w:tcPr>
-    </w:tblStylePr>
-    <w:tblStylePr w:type="lastRow">
-      <w:rPr>
-        <w:b/>
-        <w:bCs/>
-        <w:color w:val="FFFFFF" w:themeColor="background1"/>
-      </w:rPr>
-      <w:tblPr/>
-      <w:tcPr>
-        <w:tcBorders>
-          <w:left w:val="single" w:sz="4" w:space="0" w:color="FFFFFF" w:themeColor="background1"/>
-          <w:bottom w:val="single" w:sz="4" w:space="0" w:color="FFFFFF" w:themeColor="background1"/>
-          <w:right w:val="single" w:sz="4" w:space="0" w:color="FFFFFF" w:themeColor="background1"/>
-          <w:insideH w:val="nil"/>
-          <w:insideV w:val="nil"/>
-        </w:tcBorders>
-        <w:shd w:val="clear" w:color="auto" w:fill="ED7D31" w:themeFill="accent2"/>
-      </w:tcPr>
-    </w:tblStylePr>
-    <w:tblStylePr w:type="firstCol">
-      <w:rPr>
-        <w:b/>
-        <w:bCs/>
-        <w:color w:val="FFFFFF" w:themeColor="background1"/>
-      </w:rPr>
-      <w:tblPr/>
-      <w:tcPr>
-        <w:tcBorders>
-          <w:top w:val="single" w:sz="4" w:space="0" w:color="FFFFFF" w:themeColor="background1"/>
-          <w:left w:val="single" w:sz="4" w:space="0" w:color="FFFFFF" w:themeColor="background1"/>
-          <w:bottom w:val="single" w:sz="4" w:space="0" w:color="FFFFFF" w:themeColor="background1"/>
-          <w:insideV w:val="nil"/>
-        </w:tcBorders>
-        <w:shd w:val="clear" w:color="auto" w:fill="ED7D31" w:themeFill="accent2"/>
-      </w:tcPr>
-    </w:tblStylePr>
-    <w:tblStylePr w:type="lastCol">
-      <w:rPr>
-        <w:b/>
-        <w:bCs/>
-        <w:color w:val="FFFFFF" w:themeColor="background1"/>
-      </w:rPr>
-      <w:tblPr/>
-      <w:tcPr>
-        <w:tcBorders>
-          <w:top w:val="single" w:sz="4" w:space="0" w:color="FFFFFF" w:themeColor="background1"/>
-          <w:bottom w:val="single" w:sz="4" w:space="0" w:color="FFFFFF" w:themeColor="background1"/>
-          <w:right w:val="single" w:sz="4" w:space="0" w:color="FFFFFF" w:themeColor="background1"/>
-          <w:insideV w:val="nil"/>
-        </w:tcBorders>
-        <w:shd w:val="clear" w:color="auto" w:fill="ED7D31" w:themeFill="accent2"/>
-      </w:tcPr>
-    </w:tblStylePr>
-    <w:tblStylePr w:type="band1Vert">
-      <w:tblPr/>
-      <w:tcPr>
-        <w:shd w:val="clear" w:color="auto" w:fill="F7CAAC" w:themeFill="accent2" w:themeFillTint="66"/>
-      </w:tcPr>
-    </w:tblStylePr>
-    <w:tblStylePr w:type="band1Horz">
-      <w:tblPr/>
-      <w:tcPr>
-        <w:shd w:val="clear" w:color="auto" w:fill="F7CAAC" w:themeFill="accent2" w:themeFillTint="66"/>
-      </w:tcPr>
-    </w:tblStylePr>
-  </w:style>
-  <w:style w:type="table" w:customStyle="1" w:styleId="GridTable5DarkAccent5">
-    <w:name w:val="Grid Table 5 Dark Accent 5"/>
-    <w:basedOn w:val="Tablanormal"/>
-    <w:uiPriority w:val="50"/>
-    <w:rsid w:val="00DD4DED"/>
-    <w:pPr>
-      <w:spacing w:after="0" w:line="240" w:lineRule="auto"/>
-    </w:pPr>
-    <w:tblPr>
-      <w:tblStyleRowBandSize w:val="1"/>
-      <w:tblStyleColBandSize w:val="1"/>
-      <w:tblBorders>
-        <w:top w:val="single" w:sz="4" w:space="0" w:color="FFFFFF" w:themeColor="background1"/>
-        <w:left w:val="single" w:sz="4" w:space="0" w:color="FFFFFF" w:themeColor="background1"/>
-        <w:bottom w:val="single" w:sz="4" w:space="0" w:color="FFFFFF" w:themeColor="background1"/>
-        <w:right w:val="single" w:sz="4" w:space="0" w:color="FFFFFF" w:themeColor="background1"/>
-        <w:insideH w:val="single" w:sz="4" w:space="0" w:color="FFFFFF" w:themeColor="background1"/>
-        <w:insideV w:val="single" w:sz="4" w:space="0" w:color="FFFFFF" w:themeColor="background1"/>
-      </w:tblBorders>
-    </w:tblPr>
-    <w:tcPr>
-      <w:shd w:val="clear" w:color="auto" w:fill="DEEAF6" w:themeFill="accent5" w:themeFillTint="33"/>
-    </w:tcPr>
-    <w:tblStylePr w:type="firstRow">
-      <w:rPr>
-        <w:b/>
-        <w:bCs/>
-        <w:color w:val="FFFFFF" w:themeColor="background1"/>
-      </w:rPr>
-      <w:tblPr/>
-      <w:tcPr>
-        <w:tcBorders>
-          <w:top w:val="single" w:sz="4" w:space="0" w:color="FFFFFF" w:themeColor="background1"/>
-          <w:left w:val="single" w:sz="4" w:space="0" w:color="FFFFFF" w:themeColor="background1"/>
-          <w:right w:val="single" w:sz="4" w:space="0" w:color="FFFFFF" w:themeColor="background1"/>
-          <w:insideH w:val="nil"/>
-          <w:insideV w:val="nil"/>
-        </w:tcBorders>
-        <w:shd w:val="clear" w:color="auto" w:fill="5B9BD5" w:themeFill="accent5"/>
-      </w:tcPr>
-    </w:tblStylePr>
-    <w:tblStylePr w:type="lastRow">
-      <w:rPr>
-        <w:b/>
-        <w:bCs/>
-        <w:color w:val="FFFFFF" w:themeColor="background1"/>
-      </w:rPr>
-      <w:tblPr/>
-      <w:tcPr>
-        <w:tcBorders>
-          <w:left w:val="single" w:sz="4" w:space="0" w:color="FFFFFF" w:themeColor="background1"/>
-          <w:bottom w:val="single" w:sz="4" w:space="0" w:color="FFFFFF" w:themeColor="background1"/>
-          <w:right w:val="single" w:sz="4" w:space="0" w:color="FFFFFF" w:themeColor="background1"/>
-          <w:insideH w:val="nil"/>
-          <w:insideV w:val="nil"/>
-        </w:tcBorders>
-        <w:shd w:val="clear" w:color="auto" w:fill="5B9BD5" w:themeFill="accent5"/>
-      </w:tcPr>
-    </w:tblStylePr>
-    <w:tblStylePr w:type="firstCol">
-      <w:rPr>
-        <w:b/>
-        <w:bCs/>
-        <w:color w:val="FFFFFF" w:themeColor="background1"/>
-      </w:rPr>
-      <w:tblPr/>
-      <w:tcPr>
-        <w:tcBorders>
-          <w:top w:val="single" w:sz="4" w:space="0" w:color="FFFFFF" w:themeColor="background1"/>
-          <w:left w:val="single" w:sz="4" w:space="0" w:color="FFFFFF" w:themeColor="background1"/>
-          <w:bottom w:val="single" w:sz="4" w:space="0" w:color="FFFFFF" w:themeColor="background1"/>
-          <w:insideV w:val="nil"/>
-        </w:tcBorders>
-        <w:shd w:val="clear" w:color="auto" w:fill="5B9BD5" w:themeFill="accent5"/>
-      </w:tcPr>
-    </w:tblStylePr>
-    <w:tblStylePr w:type="lastCol">
-      <w:rPr>
-        <w:b/>
-        <w:bCs/>
-        <w:color w:val="FFFFFF" w:themeColor="background1"/>
-      </w:rPr>
-      <w:tblPr/>
-      <w:tcPr>
-        <w:tcBorders>
-          <w:top w:val="single" w:sz="4" w:space="0" w:color="FFFFFF" w:themeColor="background1"/>
-          <w:bottom w:val="single" w:sz="4" w:space="0" w:color="FFFFFF" w:themeColor="background1"/>
-          <w:right w:val="single" w:sz="4" w:space="0" w:color="FFFFFF" w:themeColor="background1"/>
-          <w:insideV w:val="nil"/>
-        </w:tcBorders>
-        <w:shd w:val="clear" w:color="auto" w:fill="5B9BD5" w:themeFill="accent5"/>
-      </w:tcPr>
-    </w:tblStylePr>
-    <w:tblStylePr w:type="band1Vert">
-      <w:tblPr/>
-      <w:tcPr>
-        <w:shd w:val="clear" w:color="auto" w:fill="BDD6EE" w:themeFill="accent5" w:themeFillTint="66"/>
-      </w:tcPr>
-    </w:tblStylePr>
-    <w:tblStylePr w:type="band1Horz">
-      <w:tblPr/>
-      <w:tcPr>
-        <w:shd w:val="clear" w:color="auto" w:fill="BDD6EE" w:themeFill="accent5" w:themeFillTint="66"/>
-      </w:tcPr>
-    </w:tblStylePr>
-  </w:style>
-  <w:style w:type="paragraph" w:styleId="Epgrafe">
-    <w:name w:val="caption"/>
-    <w:basedOn w:val="Normal"/>
-    <w:next w:val="Normal"/>
-    <w:uiPriority w:val="35"/>
-    <w:unhideWhenUsed/>
-    <w:qFormat/>
-    <w:rsid w:val="00DD4DED"/>
-    <w:pPr>
-      <w:spacing w:after="200" w:line="240" w:lineRule="auto"/>
-    </w:pPr>
-    <w:rPr>
-      <w:i/>
-      <w:iCs/>
-      <w:color w:val="44546A" w:themeColor="text2"/>
-      <w:sz w:val="18"/>
-      <w:szCs w:val="18"/>
-    </w:rPr>
-  </w:style>
-  <w:style w:type="character" w:customStyle="1" w:styleId="profilecardavatarthumb">
-    <w:name w:val="profilecardavatarthumb"/>
-    <w:basedOn w:val="Fuentedeprrafopredeter"/>
-    <w:rsid w:val="00DD4DED"/>
-  </w:style>
-  <w:style w:type="character" w:customStyle="1" w:styleId="Ttulo3Car">
-    <w:name w:val="Título 3 Car"/>
-    <w:basedOn w:val="Fuentedeprrafopredeter"/>
-    <w:link w:val="Ttulo3"/>
-    <w:uiPriority w:val="9"/>
-    <w:rsid w:val="0029144C"/>
-    <w:rPr>
-      <w:rFonts w:asciiTheme="majorHAnsi" w:eastAsiaTheme="majorEastAsia" w:hAnsiTheme="majorHAnsi" w:cstheme="majorBidi"/>
-      <w:b/>
-      <w:color w:val="1F3763" w:themeColor="accent1" w:themeShade="7F"/>
-      <w:sz w:val="32"/>
-      <w:szCs w:val="24"/>
-    </w:rPr>
-  </w:style>
-  <w:style w:type="table" w:styleId="Tablaconcuadrcula">
-    <w:name w:val="Table Grid"/>
-    <w:basedOn w:val="Tablanormal"/>
-    <w:uiPriority w:val="39"/>
-    <w:rsid w:val="00B27D8D"/>
-    <w:pPr>
-      <w:spacing w:after="0" w:line="240" w:lineRule="auto"/>
-    </w:pPr>
-    <w:tblPr>
-      <w:tblBorders>
-        <w:top w:val="single" w:sz="4" w:space="0" w:color="auto"/>
-        <w:left w:val="single" w:sz="4" w:space="0" w:color="auto"/>
-        <w:bottom w:val="single" w:sz="4" w:space="0" w:color="auto"/>
-        <w:right w:val="single" w:sz="4" w:space="0" w:color="auto"/>
-        <w:insideH w:val="single" w:sz="4" w:space="0" w:color="auto"/>
-        <w:insideV w:val="single" w:sz="4" w:space="0" w:color="auto"/>
-      </w:tblBorders>
-    </w:tblPr>
-  </w:style>
-  <w:style w:type="table" w:customStyle="1" w:styleId="GridTable4Accent1">
-    <w:name w:val="Grid Table 4 Accent 1"/>
-    <w:basedOn w:val="Tablanormal"/>
-    <w:uiPriority w:val="49"/>
-    <w:rsid w:val="00B27D8D"/>
-    <w:pPr>
-      <w:spacing w:after="0" w:line="240" w:lineRule="auto"/>
-    </w:pPr>
-    <w:tblPr>
-      <w:tblStyleRowBandSize w:val="1"/>
-      <w:tblStyleColBandSize w:val="1"/>
-      <w:tblBorders>
-        <w:top w:val="single" w:sz="4" w:space="0" w:color="8EAADB" w:themeColor="accent1" w:themeTint="99"/>
-        <w:left w:val="single" w:sz="4" w:space="0" w:color="8EAADB" w:themeColor="accent1" w:themeTint="99"/>
-        <w:bottom w:val="single" w:sz="4" w:space="0" w:color="8EAADB" w:themeColor="accent1" w:themeTint="99"/>
-        <w:right w:val="single" w:sz="4" w:space="0" w:color="8EAADB" w:themeColor="accent1" w:themeTint="99"/>
-        <w:insideH w:val="single" w:sz="4" w:space="0" w:color="8EAADB" w:themeColor="accent1" w:themeTint="99"/>
-        <w:insideV w:val="single" w:sz="4" w:space="0" w:color="8EAADB" w:themeColor="accent1" w:themeTint="99"/>
-      </w:tblBorders>
-    </w:tblPr>
-    <w:tblStylePr w:type="firstRow">
-      <w:rPr>
-        <w:b/>
-        <w:bCs/>
-        <w:color w:val="FFFFFF" w:themeColor="background1"/>
-      </w:rPr>
-      <w:tblPr/>
-      <w:tcPr>
-        <w:tcBorders>
-          <w:top w:val="single" w:sz="4" w:space="0" w:color="4472C4" w:themeColor="accent1"/>
-          <w:left w:val="single" w:sz="4" w:space="0" w:color="4472C4" w:themeColor="accent1"/>
-          <w:bottom w:val="single" w:sz="4" w:space="0" w:color="4472C4" w:themeColor="accent1"/>
-          <w:right w:val="single" w:sz="4" w:space="0" w:color="4472C4" w:themeColor="accent1"/>
-          <w:insideH w:val="nil"/>
-          <w:insideV w:val="nil"/>
-        </w:tcBorders>
-        <w:shd w:val="clear" w:color="auto" w:fill="4472C4" w:themeFill="accent1"/>
-      </w:tcPr>
-    </w:tblStylePr>
-    <w:tblStylePr w:type="lastRow">
-      <w:rPr>
-        <w:b/>
-        <w:bCs/>
-      </w:rPr>
-      <w:tblPr/>
-      <w:tcPr>
-        <w:tcBorders>
-          <w:top w:val="double" w:sz="4" w:space="0" w:color="4472C4" w:themeColor="accent1"/>
-        </w:tcBorders>
-      </w:tcPr>
-    </w:tblStylePr>
-    <w:tblStylePr w:type="firstCol">
-      <w:rPr>
-        <w:b/>
-        <w:bCs/>
-      </w:rPr>
-    </w:tblStylePr>
-    <w:tblStylePr w:type="lastCol">
-      <w:rPr>
-        <w:b/>
-        <w:bCs/>
-      </w:rPr>
-    </w:tblStylePr>
-    <w:tblStylePr w:type="band1Vert">
-      <w:tblPr/>
-      <w:tcPr>
-        <w:shd w:val="clear" w:color="auto" w:fill="D9E2F3" w:themeFill="accent1" w:themeFillTint="33"/>
-      </w:tcPr>
-    </w:tblStylePr>
-    <w:tblStylePr w:type="band1Horz">
-      <w:tblPr/>
-      <w:tcPr>
-        <w:shd w:val="clear" w:color="auto" w:fill="D9E2F3" w:themeFill="accent1" w:themeFillTint="33"/>
-      </w:tcPr>
-    </w:tblStylePr>
-  </w:style>
-  <w:style w:type="paragraph" w:styleId="TtulodeTDC">
-    <w:name w:val="TOC Heading"/>
-    <w:basedOn w:val="Ttulo1"/>
-    <w:next w:val="Normal"/>
-    <w:uiPriority w:val="39"/>
-    <w:unhideWhenUsed/>
-    <w:qFormat/>
-    <w:rsid w:val="00837B63"/>
-    <w:pPr>
-      <w:outlineLvl w:val="9"/>
-    </w:pPr>
-    <w:rPr>
-      <w:lang w:eastAsia="es-ES"/>
-    </w:rPr>
-  </w:style>
-  <w:style w:type="paragraph" w:styleId="TDC2">
-    <w:name w:val="toc 2"/>
-    <w:basedOn w:val="Normal"/>
-    <w:next w:val="Normal"/>
-    <w:autoRedefine/>
-    <w:uiPriority w:val="39"/>
-    <w:unhideWhenUsed/>
-    <w:rsid w:val="00837B63"/>
-    <w:pPr>
-      <w:spacing w:after="100"/>
-      <w:ind w:left="220"/>
-    </w:pPr>
-    <w:rPr>
-      <w:rFonts w:eastAsiaTheme="minorEastAsia" w:cs="Times New Roman"/>
-      <w:lang w:eastAsia="es-ES"/>
-    </w:rPr>
-  </w:style>
-  <w:style w:type="paragraph" w:styleId="TDC1">
-    <w:name w:val="toc 1"/>
-    <w:basedOn w:val="Normal"/>
-    <w:next w:val="Normal"/>
-    <w:autoRedefine/>
-    <w:uiPriority w:val="39"/>
-    <w:unhideWhenUsed/>
-    <w:rsid w:val="00837B63"/>
-    <w:pPr>
-      <w:spacing w:after="100"/>
-    </w:pPr>
-    <w:rPr>
-      <w:rFonts w:eastAsiaTheme="minorEastAsia" w:cs="Times New Roman"/>
-      <w:lang w:eastAsia="es-ES"/>
-    </w:rPr>
-  </w:style>
-  <w:style w:type="paragraph" w:styleId="TDC3">
-    <w:name w:val="toc 3"/>
-    <w:basedOn w:val="Normal"/>
-    <w:next w:val="Normal"/>
-    <w:autoRedefine/>
-    <w:uiPriority w:val="39"/>
-    <w:unhideWhenUsed/>
-    <w:rsid w:val="00837B63"/>
-    <w:pPr>
-      <w:spacing w:after="100"/>
-      <w:ind w:left="440"/>
-    </w:pPr>
-    <w:rPr>
-      <w:rFonts w:eastAsiaTheme="minorEastAsia" w:cs="Times New Roman"/>
-      <w:lang w:eastAsia="es-ES"/>
-    </w:rPr>
-  </w:style>
-  <w:style w:type="character" w:styleId="Hipervnculo">
-    <w:name w:val="Hyperlink"/>
-    <w:basedOn w:val="Fuentedeprrafopredeter"/>
-    <w:uiPriority w:val="99"/>
-    <w:unhideWhenUsed/>
-    <w:rsid w:val="00837B63"/>
-    <w:rPr>
-      <w:color w:val="0563C1" w:themeColor="hyperlink"/>
-      <w:u w:val="single"/>
-    </w:rPr>
-  </w:style>
-  <w:style w:type="paragraph" w:styleId="Tabladeilustraciones">
-    <w:name w:val="table of figures"/>
-    <w:basedOn w:val="Normal"/>
-    <w:next w:val="Normal"/>
-    <w:uiPriority w:val="99"/>
-    <w:unhideWhenUsed/>
-    <w:rsid w:val="00A85CE0"/>
-    <w:pPr>
-      <w:spacing w:after="0"/>
-    </w:pPr>
-  </w:style>
-  <w:style w:type="paragraph" w:styleId="Sinespaciado">
-    <w:name w:val="No Spacing"/>
-    <w:link w:val="SinespaciadoCar"/>
-    <w:uiPriority w:val="1"/>
-    <w:qFormat/>
-    <w:rsid w:val="00CA23C4"/>
-    <w:pPr>
-      <w:spacing w:after="0" w:line="240" w:lineRule="auto"/>
-    </w:pPr>
-    <w:rPr>
-      <w:rFonts w:eastAsiaTheme="minorEastAsia"/>
-      <w:lang w:eastAsia="es-ES"/>
-    </w:rPr>
-  </w:style>
-  <w:style w:type="character" w:customStyle="1" w:styleId="SinespaciadoCar">
-    <w:name w:val="Sin espaciado Car"/>
-    <w:basedOn w:val="Fuentedeprrafopredeter"/>
-    <w:link w:val="Sinespaciado"/>
-    <w:uiPriority w:val="1"/>
-    <w:rsid w:val="00CA23C4"/>
-    <w:rPr>
-      <w:rFonts w:eastAsiaTheme="minorEastAsia"/>
-      <w:lang w:eastAsia="es-ES"/>
-    </w:rPr>
-  </w:style>
-  <w:style w:type="paragraph" w:styleId="Encabezado">
-    <w:name w:val="header"/>
-    <w:basedOn w:val="Normal"/>
-    <w:link w:val="EncabezadoCar"/>
-    <w:uiPriority w:val="99"/>
-    <w:unhideWhenUsed/>
-    <w:rsid w:val="00E16E0D"/>
-    <w:pPr>
-      <w:tabs>
-        <w:tab w:val="center" w:pos="4252"/>
-        <w:tab w:val="right" w:pos="8504"/>
-      </w:tabs>
-      <w:spacing w:after="0" w:line="240" w:lineRule="auto"/>
-    </w:pPr>
-  </w:style>
-  <w:style w:type="character" w:customStyle="1" w:styleId="EncabezadoCar">
-    <w:name w:val="Encabezado Car"/>
-    <w:basedOn w:val="Fuentedeprrafopredeter"/>
-    <w:link w:val="Encabezado"/>
-    <w:uiPriority w:val="99"/>
-    <w:rsid w:val="00E16E0D"/>
-  </w:style>
-  <w:style w:type="paragraph" w:styleId="Piedepgina">
-    <w:name w:val="footer"/>
-    <w:basedOn w:val="Normal"/>
-    <w:link w:val="PiedepginaCar"/>
-    <w:uiPriority w:val="99"/>
-    <w:unhideWhenUsed/>
-    <w:rsid w:val="00E16E0D"/>
-    <w:pPr>
-      <w:tabs>
-        <w:tab w:val="center" w:pos="4252"/>
-        <w:tab w:val="right" w:pos="8504"/>
-      </w:tabs>
-      <w:spacing w:after="0" w:line="240" w:lineRule="auto"/>
-    </w:pPr>
-  </w:style>
-  <w:style w:type="character" w:customStyle="1" w:styleId="PiedepginaCar">
-    <w:name w:val="Pie de página Car"/>
-    <w:basedOn w:val="Fuentedeprrafopredeter"/>
-    <w:link w:val="Piedepgina"/>
-    <w:uiPriority w:val="99"/>
-    <w:rsid w:val="00E16E0D"/>
-  </w:style>
-  <w:style w:type="character" w:styleId="Textodelmarcadordeposicin">
-    <w:name w:val="Placeholder Text"/>
-    <w:basedOn w:val="Fuentedeprrafopredeter"/>
-    <w:uiPriority w:val="99"/>
-    <w:semiHidden/>
-    <w:rsid w:val="00E054D6"/>
-    <w:rPr>
-      <w:color w:val="808080"/>
-    </w:rPr>
-  </w:style>
-  <w:style w:type="paragraph" w:styleId="Textonotapie">
-    <w:name w:val="footnote text"/>
-    <w:basedOn w:val="Normal"/>
-    <w:link w:val="TextonotapieCar"/>
-    <w:uiPriority w:val="99"/>
-    <w:semiHidden/>
-    <w:unhideWhenUsed/>
-    <w:rsid w:val="003E4327"/>
-    <w:pPr>
-      <w:spacing w:after="0" w:line="240" w:lineRule="auto"/>
-    </w:pPr>
-    <w:rPr>
-      <w:sz w:val="20"/>
-      <w:szCs w:val="20"/>
-    </w:rPr>
-  </w:style>
-  <w:style w:type="character" w:customStyle="1" w:styleId="TextonotapieCar">
-    <w:name w:val="Texto nota pie Car"/>
-    <w:basedOn w:val="Fuentedeprrafopredeter"/>
-    <w:link w:val="Textonotapie"/>
-    <w:uiPriority w:val="99"/>
-    <w:semiHidden/>
-    <w:rsid w:val="003E4327"/>
-    <w:rPr>
-      <w:sz w:val="20"/>
-      <w:szCs w:val="20"/>
-    </w:rPr>
-  </w:style>
-  <w:style w:type="character" w:styleId="Refdenotaalpie">
-    <w:name w:val="footnote reference"/>
-    <w:basedOn w:val="Fuentedeprrafopredeter"/>
-    <w:uiPriority w:val="99"/>
-    <w:semiHidden/>
-    <w:unhideWhenUsed/>
-    <w:rsid w:val="003E4327"/>
-    <w:rPr>
-      <w:vertAlign w:val="superscript"/>
-    </w:rPr>
-  </w:style>
-  <w:style w:type="table" w:customStyle="1" w:styleId="PlainTable5">
-    <w:name w:val="Plain Table 5"/>
-    <w:basedOn w:val="Tablanormal"/>
-    <w:uiPriority w:val="45"/>
-    <w:rsid w:val="00CC7D11"/>
-    <w:pPr>
-      <w:spacing w:after="0" w:line="240" w:lineRule="auto"/>
-    </w:pPr>
-    <w:tblPr>
-      <w:tblStyleRowBandSize w:val="1"/>
-      <w:tblStyleColBandSize w:val="1"/>
-    </w:tblPr>
-    <w:tblStylePr w:type="firstRow">
-      <w:rPr>
-        <w:rFonts w:asciiTheme="majorHAnsi" w:eastAsiaTheme="majorEastAsia" w:hAnsiTheme="majorHAnsi" w:cstheme="majorBidi"/>
-        <w:i/>
-        <w:iCs/>
-        <w:sz w:val="26"/>
-      </w:rPr>
-      <w:tblPr/>
-      <w:tcPr>
-        <w:tcBorders>
-          <w:bottom w:val="single" w:sz="4" w:space="0" w:color="7F7F7F" w:themeColor="text1" w:themeTint="80"/>
-        </w:tcBorders>
-        <w:shd w:val="clear" w:color="auto" w:fill="FFFFFF" w:themeFill="background1"/>
-      </w:tcPr>
-    </w:tblStylePr>
-    <w:tblStylePr w:type="lastRow">
-      <w:rPr>
-        <w:rFonts w:asciiTheme="majorHAnsi" w:eastAsiaTheme="majorEastAsia" w:hAnsiTheme="majorHAnsi" w:cstheme="majorBidi"/>
-        <w:i/>
-        <w:iCs/>
-        <w:sz w:val="26"/>
-      </w:rPr>
-      <w:tblPr/>
-      <w:tcPr>
-        <w:tcBorders>
-          <w:top w:val="single" w:sz="4" w:space="0" w:color="7F7F7F" w:themeColor="text1" w:themeTint="80"/>
-        </w:tcBorders>
-        <w:shd w:val="clear" w:color="auto" w:fill="FFFFFF" w:themeFill="background1"/>
-      </w:tcPr>
-    </w:tblStylePr>
-    <w:tblStylePr w:type="firstCol">
-      <w:pPr>
-        <w:jc w:val="right"/>
-      </w:pPr>
-      <w:rPr>
-        <w:rFonts w:asciiTheme="majorHAnsi" w:eastAsiaTheme="majorEastAsia" w:hAnsiTheme="majorHAnsi" w:cstheme="majorBidi"/>
-        <w:i/>
-        <w:iCs/>
-        <w:sz w:val="26"/>
-      </w:rPr>
-      <w:tblPr/>
-      <w:tcPr>
-        <w:tcBorders>
-          <w:right w:val="single" w:sz="4" w:space="0" w:color="7F7F7F" w:themeColor="text1" w:themeTint="80"/>
-        </w:tcBorders>
-        <w:shd w:val="clear" w:color="auto" w:fill="FFFFFF" w:themeFill="background1"/>
-      </w:tcPr>
-    </w:tblStylePr>
-    <w:tblStylePr w:type="lastCol">
-      <w:rPr>
-        <w:rFonts w:asciiTheme="majorHAnsi" w:eastAsiaTheme="majorEastAsia" w:hAnsiTheme="majorHAnsi" w:cstheme="majorBidi"/>
-        <w:i/>
-        <w:iCs/>
-        <w:sz w:val="26"/>
-      </w:rPr>
-      <w:tblPr/>
-      <w:tcPr>
-        <w:tcBorders>
-          <w:left w:val="single" w:sz="4" w:space="0" w:color="7F7F7F" w:themeColor="text1" w:themeTint="80"/>
-        </w:tcBorders>
-        <w:shd w:val="clear" w:color="auto" w:fill="FFFFFF" w:themeFill="background1"/>
-      </w:tcPr>
-    </w:tblStylePr>
-    <w:tblStylePr w:type="band1Vert">
-      <w:tblPr/>
-      <w:tcPr>
-        <w:shd w:val="clear" w:color="auto" w:fill="F2F2F2" w:themeFill="background1" w:themeFillShade="F2"/>
-      </w:tcPr>
-    </w:tblStylePr>
-    <w:tblStylePr w:type="band1Horz">
-      <w:tblPr/>
-      <w:tcPr>
-        <w:shd w:val="clear" w:color="auto" w:fill="F2F2F2" w:themeFill="background1" w:themeFillShade="F2"/>
-      </w:tcPr>
-    </w:tblStylePr>
-    <w:tblStylePr w:type="neCell">
-      <w:tblPr/>
-      <w:tcPr>
-        <w:tcBorders>
-          <w:left w:val="nil"/>
-        </w:tcBorders>
-      </w:tcPr>
-    </w:tblStylePr>
-    <w:tblStylePr w:type="nwCell">
-      <w:tblPr/>
-      <w:tcPr>
-        <w:tcBorders>
-          <w:right w:val="nil"/>
-        </w:tcBorders>
-      </w:tcPr>
-    </w:tblStylePr>
-    <w:tblStylePr w:type="seCell">
-      <w:tblPr/>
-      <w:tcPr>
-        <w:tcBorders>
-          <w:left w:val="nil"/>
-        </w:tcBorders>
-      </w:tcPr>
-    </w:tblStylePr>
-    <w:tblStylePr w:type="swCell">
-      <w:tblPr/>
-      <w:tcPr>
-        <w:tcBorders>
-          <w:right w:val="nil"/>
-        </w:tcBorders>
-      </w:tcPr>
-    </w:tblStylePr>
-  </w:style>
-  <w:style w:type="table" w:customStyle="1" w:styleId="PlainTable4">
-    <w:name w:val="Plain Table 4"/>
-    <w:basedOn w:val="Tablanormal"/>
-    <w:uiPriority w:val="44"/>
-    <w:rsid w:val="00123F92"/>
-    <w:pPr>
-      <w:spacing w:after="0" w:line="240" w:lineRule="auto"/>
-    </w:pPr>
-    <w:tblPr>
-      <w:tblStyleRowBandSize w:val="1"/>
-      <w:tblStyleColBandSize w:val="1"/>
-    </w:tblPr>
-    <w:tblStylePr w:type="firstRow">
-      <w:rPr>
-        <w:b/>
-        <w:bCs/>
-      </w:rPr>
-    </w:tblStylePr>
-    <w:tblStylePr w:type="lastRow">
-      <w:rPr>
-        <w:b/>
-        <w:bCs/>
-      </w:rPr>
-    </w:tblStylePr>
-    <w:tblStylePr w:type="firstCol">
-      <w:rPr>
-        <w:b/>
-        <w:bCs/>
-      </w:rPr>
-    </w:tblStylePr>
-    <w:tblStylePr w:type="lastCol">
-      <w:rPr>
-        <w:b/>
-        <w:bCs/>
-      </w:rPr>
-    </w:tblStylePr>
-    <w:tblStylePr w:type="band1Vert">
-      <w:tblPr/>
-      <w:tcPr>
-        <w:shd w:val="clear" w:color="auto" w:fill="F2F2F2" w:themeFill="background1" w:themeFillShade="F2"/>
-      </w:tcPr>
-    </w:tblStylePr>
-    <w:tblStylePr w:type="band1Horz">
-      <w:tblPr/>
-      <w:tcPr>
-        <w:shd w:val="clear" w:color="auto" w:fill="F2F2F2" w:themeFill="background1" w:themeFillShade="F2"/>
-      </w:tcPr>
-    </w:tblStylePr>
-  </w:style>
-  <w:style w:type="table" w:customStyle="1" w:styleId="PlainTable3">
-    <w:name w:val="Plain Table 3"/>
-    <w:basedOn w:val="Tablanormal"/>
-    <w:uiPriority w:val="43"/>
-    <w:rsid w:val="00D71996"/>
-    <w:pPr>
-      <w:spacing w:after="0" w:line="240" w:lineRule="auto"/>
-    </w:pPr>
-    <w:tblPr>
-      <w:tblStyleRowBandSize w:val="1"/>
-      <w:tblStyleColBandSize w:val="1"/>
-    </w:tblPr>
-    <w:tblStylePr w:type="firstRow">
-      <w:rPr>
-        <w:b/>
-        <w:bCs/>
-        <w:caps/>
-      </w:rPr>
-      <w:tblPr/>
-      <w:tcPr>
-        <w:tcBorders>
-          <w:bottom w:val="single" w:sz="4" w:space="0" w:color="7F7F7F" w:themeColor="text1" w:themeTint="80"/>
-        </w:tcBorders>
-      </w:tcPr>
-    </w:tblStylePr>
-    <w:tblStylePr w:type="lastRow">
-      <w:rPr>
-        <w:b/>
-        <w:bCs/>
-        <w:caps/>
-      </w:rPr>
-      <w:tblPr/>
-      <w:tcPr>
-        <w:tcBorders>
-          <w:top w:val="nil"/>
-        </w:tcBorders>
-      </w:tcPr>
-    </w:tblStylePr>
-    <w:tblStylePr w:type="firstCol">
-      <w:rPr>
-        <w:b/>
-        <w:bCs/>
-        <w:caps/>
-      </w:rPr>
-      <w:tblPr/>
-      <w:tcPr>
-        <w:tcBorders>
-          <w:right w:val="single" w:sz="4" w:space="0" w:color="7F7F7F" w:themeColor="text1" w:themeTint="80"/>
-        </w:tcBorders>
-      </w:tcPr>
-    </w:tblStylePr>
-    <w:tblStylePr w:type="lastCol">
-      <w:rPr>
-        <w:b/>
-        <w:bCs/>
-        <w:caps/>
-      </w:rPr>
-      <w:tblPr/>
-      <w:tcPr>
-        <w:tcBorders>
-          <w:left w:val="nil"/>
-        </w:tcBorders>
-      </w:tcPr>
-    </w:tblStylePr>
-    <w:tblStylePr w:type="band1Vert">
-      <w:tblPr/>
-      <w:tcPr>
-        <w:shd w:val="clear" w:color="auto" w:fill="F2F2F2" w:themeFill="background1" w:themeFillShade="F2"/>
-      </w:tcPr>
-    </w:tblStylePr>
-    <w:tblStylePr w:type="band1Horz">
-      <w:tblPr/>
-      <w:tcPr>
-        <w:shd w:val="clear" w:color="auto" w:fill="F2F2F2" w:themeFill="background1" w:themeFillShade="F2"/>
-      </w:tcPr>
-    </w:tblStylePr>
-    <w:tblStylePr w:type="neCell">
-      <w:tblPr/>
-      <w:tcPr>
-        <w:tcBorders>
-          <w:left w:val="nil"/>
-        </w:tcBorders>
-      </w:tcPr>
-    </w:tblStylePr>
-    <w:tblStylePr w:type="nwCell">
-      <w:tblPr/>
-      <w:tcPr>
-        <w:tcBorders>
-          <w:right w:val="nil"/>
-        </w:tcBorders>
-      </w:tcPr>
-    </w:tblStylePr>
-  </w:style>
-  <w:style w:type="table" w:customStyle="1" w:styleId="GridTable3">
-    <w:name w:val="Grid Table 3"/>
+  <w:style w:type="table" w:customStyle="1" w:styleId="Tabladecuadrcula31">
+    <w:name w:val="Tabla de cuadrícula 31"/>
     <w:basedOn w:val="Tablanormal"/>
     <w:uiPriority w:val="48"/>
     <w:rsid w:val="00D71996"/>
@@ -11456,7 +10878,7 @@
 </file>
 
 <file path=word/charts/chart1.xml><?xml version="1.0" encoding="utf-8"?>
-<c:chartSpace xmlns:c="http://schemas.openxmlformats.org/drawingml/2006/chart" xmlns:a="http://schemas.openxmlformats.org/drawingml/2006/main" xmlns:r="http://schemas.openxmlformats.org/officeDocument/2006/relationships">
+<c:chartSpace xmlns:c="http://schemas.openxmlformats.org/drawingml/2006/chart" xmlns:a="http://schemas.openxmlformats.org/drawingml/2006/main" xmlns:r="http://schemas.openxmlformats.org/officeDocument/2006/relationships" xmlns:c16r2="http://schemas.microsoft.com/office/drawing/2015/06/chart">
   <c:date1904 val="0"/>
   <c:lang val="es-ES"/>
   <c:roundedCorners val="0"/>
@@ -11590,6 +11012,11 @@
             </c:numRef>
           </c:val>
           <c:smooth val="0"/>
+          <c:extLst>
+            <c:ext xmlns:c16="http://schemas.microsoft.com/office/drawing/2014/chart" uri="{C3380CC4-5D6E-409C-BE32-E72D297353CC}">
+              <c16:uniqueId val="{00000000-7ACB-451D-9139-8DBF29B88467}"/>
+            </c:ext>
+          </c:extLst>
         </c:ser>
         <c:ser>
           <c:idx val="1"/>
@@ -11649,6 +11076,11 @@
             </c:numRef>
           </c:val>
           <c:smooth val="0"/>
+          <c:extLst>
+            <c:ext xmlns:c16="http://schemas.microsoft.com/office/drawing/2014/chart" uri="{C3380CC4-5D6E-409C-BE32-E72D297353CC}">
+              <c16:uniqueId val="{00000001-7ACB-451D-9139-8DBF29B88467}"/>
+            </c:ext>
+          </c:extLst>
         </c:ser>
         <c:dLbls>
           <c:showLegendKey val="0"/>
@@ -11658,7 +11090,6 @@
           <c:showPercent val="0"/>
           <c:showBubbleSize val="0"/>
         </c:dLbls>
-        <c:marker val="1"/>
         <c:smooth val="0"/>
         <c:axId val="253021184"/>
         <c:axId val="254964800"/>
@@ -11670,6 +11101,7 @@
         </c:scaling>
         <c:delete val="0"/>
         <c:axPos val="b"/>
+        <c:numFmt formatCode="General" sourceLinked="0"/>
         <c:majorTickMark val="out"/>
         <c:minorTickMark val="none"/>
         <c:tickLblPos val="nextTo"/>
@@ -11976,7 +11408,7 @@
   <a:extraClrSchemeLst/>
   <a:extLst>
     <a:ext uri="{05A4C25C-085E-4340-85A3-A5531E510DB2}">
-      <thm15:themeFamily xmlns="" xmlns:thm15="http://schemas.microsoft.com/office/thememl/2012/main" name="Office Theme" id="{62F939B6-93AF-4DB8-9C6B-D6C7DFDC589F}" vid="{4A3C46E8-61CC-4603-A589-7422A47A8E4A}"/>
+      <thm15:themeFamily xmlns:thm15="http://schemas.microsoft.com/office/thememl/2012/main" name="Office Theme" id="{62F939B6-93AF-4DB8-9C6B-D6C7DFDC589F}" vid="{4A3C46E8-61CC-4603-A589-7422A47A8E4A}"/>
     </a:ext>
   </a:extLst>
 </a:theme>
@@ -11987,7 +11419,7 @@
 </file>
 
 <file path=customXml/itemProps1.xml><?xml version="1.0" encoding="utf-8"?>
-<ds:datastoreItem xmlns:ds="http://schemas.openxmlformats.org/officeDocument/2006/customXml" ds:itemID="{D0783CAD-D8B8-4E21-81F9-5F2C6D66D225}">
+<ds:datastoreItem xmlns:ds="http://schemas.openxmlformats.org/officeDocument/2006/customXml" ds:itemID="{E391030D-5409-4156-A840-ECF01A37F71E}">
   <ds:schemaRefs>
     <ds:schemaRef ds:uri="http://schemas.openxmlformats.org/officeDocument/2006/bibliography"/>
   </ds:schemaRefs>

--- a/Documentos_generados/5. Costes y Justificación técnica/Gestion de Costes y Justificacion tecnica.docx
+++ b/Documentos_generados/5. Costes y Justificación técnica/Gestion de Costes y Justificacion tecnica.docx
@@ -1,6 +1,6 @@
 
 <file path=word/document.xml><?xml version="1.0" encoding="utf-8"?>
-<w:document xmlns:wpc="http://schemas.microsoft.com/office/word/2010/wordprocessingCanvas" xmlns:cx="http://schemas.microsoft.com/office/drawing/2014/chartex" xmlns:cx1="http://schemas.microsoft.com/office/drawing/2015/9/8/chartex" xmlns:cx2="http://schemas.microsoft.com/office/drawing/2015/10/21/chartex" xmlns:cx3="http://schemas.microsoft.com/office/drawing/2016/5/9/chartex" xmlns:cx4="http://schemas.microsoft.com/office/drawing/2016/5/10/chartex" xmlns:cx5="http://schemas.microsoft.com/office/drawing/2016/5/11/chartex" xmlns:cx6="http://schemas.microsoft.com/office/drawing/2016/5/12/chartex" xmlns:cx7="http://schemas.microsoft.com/office/drawing/2016/5/13/chartex" xmlns:cx8="http://schemas.microsoft.com/office/drawing/2016/5/14/chartex" xmlns:mc="http://schemas.openxmlformats.org/markup-compatibility/2006" xmlns:aink="http://schemas.microsoft.com/office/drawing/2016/ink" xmlns:am3d="http://schemas.microsoft.com/office/drawing/2017/model3d" xmlns:o="urn:schemas-microsoft-com:office:office" xmlns:r="http://schemas.openxmlformats.org/officeDocument/2006/relationships" xmlns:m="http://schemas.openxmlformats.org/officeDocument/2006/math" xmlns:v="urn:schemas-microsoft-com:vml" xmlns:wp14="http://schemas.microsoft.com/office/word/2010/wordprocessingDrawing" xmlns:wp="http://schemas.openxmlformats.org/drawingml/2006/wordprocessingDrawing" xmlns:w10="urn:schemas-microsoft-com:office:word" xmlns:w="http://schemas.openxmlformats.org/wordprocessingml/2006/main" xmlns:w14="http://schemas.microsoft.com/office/word/2010/wordml" xmlns:w15="http://schemas.microsoft.com/office/word/2012/wordml" xmlns:w16cid="http://schemas.microsoft.com/office/word/2016/wordml/cid" xmlns:w16se="http://schemas.microsoft.com/office/word/2015/wordml/symex" xmlns:wpg="http://schemas.microsoft.com/office/word/2010/wordprocessingGroup" xmlns:wpi="http://schemas.microsoft.com/office/word/2010/wordprocessingInk" xmlns:wne="http://schemas.microsoft.com/office/word/2006/wordml" xmlns:wps="http://schemas.microsoft.com/office/word/2010/wordprocessingShape" mc:Ignorable="w14 w15 w16se w16cid wp14">
+<w:document xmlns:wpc="http://schemas.microsoft.com/office/word/2010/wordprocessingCanvas" xmlns:mc="http://schemas.openxmlformats.org/markup-compatibility/2006" xmlns:o="urn:schemas-microsoft-com:office:office" xmlns:r="http://schemas.openxmlformats.org/officeDocument/2006/relationships" xmlns:m="http://schemas.openxmlformats.org/officeDocument/2006/math" xmlns:v="urn:schemas-microsoft-com:vml" xmlns:wp14="http://schemas.microsoft.com/office/word/2010/wordprocessingDrawing" xmlns:wp="http://schemas.openxmlformats.org/drawingml/2006/wordprocessingDrawing" xmlns:w10="urn:schemas-microsoft-com:office:word" xmlns:w="http://schemas.openxmlformats.org/wordprocessingml/2006/main" xmlns:w14="http://schemas.microsoft.com/office/word/2010/wordml" xmlns:wpg="http://schemas.microsoft.com/office/word/2010/wordprocessingGroup" xmlns:wpi="http://schemas.microsoft.com/office/word/2010/wordprocessingInk" xmlns:wne="http://schemas.microsoft.com/office/word/2006/wordml" xmlns:wps="http://schemas.microsoft.com/office/word/2010/wordprocessingShape" mc:Ignorable="w14 wp14">
   <w:body>
     <w:sdt>
       <w:sdtPr>
@@ -206,7 +206,7 @@
                         </pic:cNvPicPr>
                       </pic:nvPicPr>
                       <pic:blipFill>
-                        <a:blip r:embed="rId8">
+                        <a:blip r:embed="rId9">
                           <a:extLst>
                             <a:ext uri="{28A0092B-C50C-407E-A947-70E740481C1C}">
                               <a14:useLocalDpi xmlns:a14="http://schemas.microsoft.com/office/drawing/2010/main"/>
@@ -280,7 +280,7 @@
         </w:tbl>
         <w:p>
           <w:pPr>
-            <w:pStyle w:val="TtuloTDC"/>
+            <w:pStyle w:val="TtulodeTDC"/>
           </w:pPr>
           <w:r>
             <w:t>CONTROL DE REVISIONES.</w:t>
@@ -613,8 +613,6 @@
                   </w:rPr>
                   <w:t xml:space="preserve"> PMO</w:t>
                 </w:r>
-                <w:bookmarkStart w:id="0" w:name="_GoBack"/>
-                <w:bookmarkEnd w:id="0"/>
               </w:p>
             </w:tc>
           </w:tr>
@@ -737,7 +735,7 @@
       <w:sdtContent>
         <w:p>
           <w:pPr>
-            <w:pStyle w:val="TtuloTDC"/>
+            <w:pStyle w:val="TtulodeTDC"/>
           </w:pPr>
           <w:r>
             <w:t>Índice</w:t>
@@ -2031,7 +2029,7 @@
                 <w:noProof/>
                 <w:webHidden/>
               </w:rPr>
-              <w:t>12</w:t>
+              <w:t>13</w:t>
             </w:r>
             <w:r>
               <w:rPr>
@@ -2055,7 +2053,7 @@
     </w:sdt>
     <w:p>
       <w:pPr>
-        <w:pStyle w:val="TtuloTDC"/>
+        <w:pStyle w:val="TtulodeTDC"/>
       </w:pPr>
       <w:r>
         <w:t>Índice de figuras</w:t>
@@ -2091,7 +2089,7 @@
         </w:rPr>
         <w:fldChar w:fldCharType="separate"/>
       </w:r>
-      <w:hyperlink r:id="rId9" w:anchor="_Toc533336837" w:history="1">
+      <w:hyperlink r:id="rId10" w:anchor="_Toc533336837" w:history="1">
         <w:r>
           <w:rPr>
             <w:rStyle w:val="Hipervnculo"/>
@@ -2231,7 +2229,7 @@
           <w:lang w:eastAsia="es-ES"/>
         </w:rPr>
       </w:pPr>
-      <w:hyperlink r:id="rId10" w:anchor="_Toc533336839" w:history="1">
+      <w:hyperlink r:id="rId11" w:anchor="_Toc533336839" w:history="1">
         <w:r>
           <w:rPr>
             <w:rStyle w:val="Hipervnculo"/>
@@ -2301,7 +2299,7 @@
           <w:lang w:eastAsia="es-ES"/>
         </w:rPr>
       </w:pPr>
-      <w:hyperlink r:id="rId11" w:anchor="_Toc533336840" w:history="1">
+      <w:hyperlink r:id="rId12" w:anchor="_Toc533336840" w:history="1">
         <w:r>
           <w:rPr>
             <w:rStyle w:val="Hipervnculo"/>
@@ -2581,7 +2579,7 @@
           <w:lang w:eastAsia="es-ES"/>
         </w:rPr>
       </w:pPr>
-      <w:hyperlink r:id="rId12" w:anchor="_Toc533336844" w:history="1">
+      <w:hyperlink r:id="rId13" w:anchor="_Toc533336844" w:history="1">
         <w:r>
           <w:rPr>
             <w:rStyle w:val="Hipervnculo"/>
@@ -2649,7 +2647,7 @@
     </w:p>
     <w:p>
       <w:pPr>
-        <w:pStyle w:val="TtuloTDC"/>
+        <w:pStyle w:val="TtulodeTDC"/>
       </w:pPr>
       <w:r>
         <w:t>Índice de tablas</w:t>
@@ -2663,16 +2661,31 @@
       </w:pPr>
     </w:p>
     <w:p>
-      <w:fldSimple w:instr=" TOC \h \z \c &quot;Tabla&quot; ">
-        <w:r>
-          <w:rPr>
-            <w:b/>
-            <w:bCs/>
-            <w:noProof/>
-          </w:rPr>
-          <w:t>No se encuentran elementos de tabla de ilustraciones.</w:t>
-        </w:r>
-      </w:fldSimple>
+      <w:r>
+        <w:fldChar w:fldCharType="begin"/>
+      </w:r>
+      <w:r>
+        <w:instrText xml:space="preserve"> TOC \h \z \c "Tabla" </w:instrText>
+      </w:r>
+      <w:r>
+        <w:fldChar w:fldCharType="separate"/>
+      </w:r>
+      <w:r>
+        <w:rPr>
+          <w:b/>
+          <w:bCs/>
+          <w:noProof/>
+        </w:rPr>
+        <w:t>No se encuentran elementos de tabla de ilustraciones.</w:t>
+      </w:r>
+      <w:r>
+        <w:rPr>
+          <w:b/>
+          <w:bCs/>
+          <w:noProof/>
+        </w:rPr>
+        <w:fldChar w:fldCharType="end"/>
+      </w:r>
     </w:p>
     <w:p>
       <w:pPr>
@@ -2730,7 +2743,7 @@
           <w:lang w:val="es-ES_tradnl"/>
         </w:rPr>
       </w:pPr>
-      <w:bookmarkStart w:id="1" w:name="_Toc533336846"/>
+      <w:bookmarkStart w:id="0" w:name="_Toc533336846"/>
       <w:r>
         <w:rPr>
           <w:lang w:val="es-ES_tradnl"/>
@@ -2738,7 +2751,7 @@
         <w:lastRenderedPageBreak/>
         <w:t>Gestión de los costes</w:t>
       </w:r>
-      <w:bookmarkEnd w:id="1"/>
+      <w:bookmarkEnd w:id="0"/>
     </w:p>
     <w:p>
       <w:pPr>
@@ -2818,7 +2831,7 @@
           <w:lang w:val="es-ES_tradnl"/>
         </w:rPr>
       </w:pPr>
-      <w:bookmarkStart w:id="2" w:name="_Toc533336847"/>
+      <w:bookmarkStart w:id="1" w:name="_Toc533336847"/>
       <w:r>
         <w:rPr>
           <w:sz w:val="32"/>
@@ -2826,7 +2839,7 @@
         </w:rPr>
         <w:t>Unidades de medida</w:t>
       </w:r>
-      <w:bookmarkEnd w:id="2"/>
+      <w:bookmarkEnd w:id="1"/>
     </w:p>
     <w:p>
       <w:pPr>
@@ -2867,7 +2880,7 @@
           <w:lang w:val="es-ES_tradnl"/>
         </w:rPr>
       </w:pPr>
-      <w:bookmarkStart w:id="3" w:name="_Toc533336848"/>
+      <w:bookmarkStart w:id="2" w:name="_Toc533336848"/>
       <w:r>
         <w:rPr>
           <w:sz w:val="32"/>
@@ -2875,7 +2888,7 @@
         </w:rPr>
         <w:t>Nivel de precisión y exactitud</w:t>
       </w:r>
-      <w:bookmarkEnd w:id="3"/>
+      <w:bookmarkEnd w:id="2"/>
     </w:p>
     <w:p>
       <w:pPr>
@@ -3167,7 +3180,7 @@
           <w:lang w:val="es-ES_tradnl"/>
         </w:rPr>
       </w:pPr>
-      <w:bookmarkStart w:id="4" w:name="_Toc533336849"/>
+      <w:bookmarkStart w:id="3" w:name="_Toc533336849"/>
       <w:r>
         <w:rPr>
           <w:sz w:val="32"/>
@@ -3175,7 +3188,7 @@
         </w:rPr>
         <w:t>Enlace con los procedimientos de la organización.</w:t>
       </w:r>
-      <w:bookmarkEnd w:id="4"/>
+      <w:bookmarkEnd w:id="3"/>
     </w:p>
     <w:p>
       <w:pPr>
@@ -3205,6 +3218,7 @@
       <w:r>
         <w:rPr>
           <w:noProof/>
+          <w:lang w:eastAsia="es-ES"/>
         </w:rPr>
         <mc:AlternateContent>
           <mc:Choice Requires="wps">
@@ -3245,28 +3259,41 @@
                         <w:txbxContent>
                           <w:p>
                             <w:pPr>
-                              <w:pStyle w:val="Descripcin"/>
+                              <w:pStyle w:val="Epgrafe"/>
                               <w:jc w:val="center"/>
                               <w:rPr>
                                 <w:noProof/>
                               </w:rPr>
                             </w:pPr>
-                            <w:bookmarkStart w:id="5" w:name="_Toc533336837"/>
+                            <w:bookmarkStart w:id="4" w:name="_Toc533336837"/>
                             <w:r>
                               <w:t xml:space="preserve">Figura </w:t>
                             </w:r>
-                            <w:fldSimple w:instr=" SEQ Figura \* ARABIC ">
-                              <w:r>
-                                <w:rPr>
-                                  <w:noProof/>
-                                </w:rPr>
-                                <w:t>1</w:t>
-                              </w:r>
-                            </w:fldSimple>
+                            <w:r>
+                              <w:fldChar w:fldCharType="begin"/>
+                            </w:r>
+                            <w:r>
+                              <w:instrText xml:space="preserve"> SEQ Figura \* ARABIC </w:instrText>
+                            </w:r>
+                            <w:r>
+                              <w:fldChar w:fldCharType="separate"/>
+                            </w:r>
+                            <w:r>
+                              <w:rPr>
+                                <w:noProof/>
+                              </w:rPr>
+                              <w:t>1</w:t>
+                            </w:r>
+                            <w:r>
+                              <w:rPr>
+                                <w:noProof/>
+                              </w:rPr>
+                              <w:fldChar w:fldCharType="end"/>
+                            </w:r>
                             <w:r>
                               <w:t>. WBS</w:t>
                             </w:r>
-                            <w:bookmarkEnd w:id="5"/>
+                            <w:bookmarkEnd w:id="4"/>
                           </w:p>
                         </w:txbxContent>
                       </wps:txbx>
@@ -3282,7 +3309,7 @@
               </wp:anchor>
             </w:drawing>
           </mc:Choice>
-          <mc:Fallback>
+          <mc:Fallback xmlns:w16se="http://schemas.microsoft.com/office/word/2015/wordml/symex" xmlns:w16cid="http://schemas.microsoft.com/office/word/2016/wordml/cid" xmlns:w15="http://schemas.microsoft.com/office/word/2012/wordml" xmlns:am3d="http://schemas.microsoft.com/office/drawing/2017/model3d" xmlns:aink="http://schemas.microsoft.com/office/drawing/2016/ink" xmlns:cx8="http://schemas.microsoft.com/office/drawing/2016/5/14/chartex" xmlns:cx7="http://schemas.microsoft.com/office/drawing/2016/5/13/chartex" xmlns:cx6="http://schemas.microsoft.com/office/drawing/2016/5/12/chartex" xmlns:cx5="http://schemas.microsoft.com/office/drawing/2016/5/11/chartex" xmlns:cx4="http://schemas.microsoft.com/office/drawing/2016/5/10/chartex" xmlns:cx3="http://schemas.microsoft.com/office/drawing/2016/5/9/chartex" xmlns:cx2="http://schemas.microsoft.com/office/drawing/2015/10/21/chartex" xmlns:cx1="http://schemas.microsoft.com/office/drawing/2015/9/8/chartex" xmlns:cx="http://schemas.microsoft.com/office/drawing/2014/chartex">
             <w:pict>
               <v:shapetype w14:anchorId="60A3013D" id="_x0000_t202" coordsize="21600,21600" o:spt="202" path="m,l,21600r21600,l21600,xe">
                 <v:stroke joinstyle="miter"/>
@@ -3355,7 +3382,7 @@
                     </pic:cNvPicPr>
                   </pic:nvPicPr>
                   <pic:blipFill>
-                    <a:blip r:embed="rId13" cstate="print">
+                    <a:blip r:embed="rId14" cstate="print">
                       <a:extLst>
                         <a:ext uri="{28A0092B-C50C-407E-A947-70E740481C1C}">
                           <a14:useLocalDpi xmlns:a14="http://schemas.microsoft.com/office/drawing/2010/main" val="0"/>
@@ -3450,7 +3477,7 @@
                     </pic:cNvPicPr>
                   </pic:nvPicPr>
                   <pic:blipFill rotWithShape="1">
-                    <a:blip r:embed="rId14" cstate="print">
+                    <a:blip r:embed="rId15" cstate="print">
                       <a:extLst>
                         <a:ext uri="{28A0092B-C50C-407E-A947-70E740481C1C}">
                           <a14:useLocalDpi xmlns:a14="http://schemas.microsoft.com/office/drawing/2010/main" val="0"/>
@@ -3487,28 +3514,41 @@
     </w:p>
     <w:p>
       <w:pPr>
-        <w:pStyle w:val="Descripcin"/>
+        <w:pStyle w:val="Epgrafe"/>
         <w:jc w:val="center"/>
         <w:rPr>
           <w:lang w:val="es-ES_tradnl"/>
         </w:rPr>
       </w:pPr>
-      <w:bookmarkStart w:id="7" w:name="_Toc533336838"/>
+      <w:bookmarkStart w:id="5" w:name="_Toc533336838"/>
       <w:r>
         <w:t xml:space="preserve">Figura </w:t>
       </w:r>
-      <w:fldSimple w:instr=" SEQ Figura \* ARABIC ">
-        <w:r>
-          <w:rPr>
-            <w:noProof/>
-          </w:rPr>
-          <w:t>2</w:t>
-        </w:r>
-      </w:fldSimple>
+      <w:r>
+        <w:fldChar w:fldCharType="begin"/>
+      </w:r>
+      <w:r>
+        <w:instrText xml:space="preserve"> SEQ Figura \* ARABIC </w:instrText>
+      </w:r>
+      <w:r>
+        <w:fldChar w:fldCharType="separate"/>
+      </w:r>
+      <w:r>
+        <w:rPr>
+          <w:noProof/>
+        </w:rPr>
+        <w:t>2</w:t>
+      </w:r>
+      <w:r>
+        <w:rPr>
+          <w:noProof/>
+        </w:rPr>
+        <w:fldChar w:fldCharType="end"/>
+      </w:r>
       <w:r>
         <w:t>. Organigrama de la empresa</w:t>
       </w:r>
-      <w:bookmarkEnd w:id="7"/>
+      <w:bookmarkEnd w:id="5"/>
     </w:p>
     <w:p>
       <w:pPr>
@@ -3536,7 +3576,7 @@
           <w:lang w:val="es-ES_tradnl"/>
         </w:rPr>
       </w:pPr>
-      <w:bookmarkStart w:id="8" w:name="_Toc533336850"/>
+      <w:bookmarkStart w:id="6" w:name="_Toc533336850"/>
       <w:r>
         <w:rPr>
           <w:sz w:val="32"/>
@@ -3544,7 +3584,7 @@
         </w:rPr>
         <w:t>Umbrales de control</w:t>
       </w:r>
-      <w:bookmarkEnd w:id="8"/>
+      <w:bookmarkEnd w:id="6"/>
     </w:p>
     <w:p>
       <w:pPr>
@@ -3598,7 +3638,7 @@
           <w:lang w:val="es-ES_tradnl"/>
         </w:rPr>
       </w:pPr>
-      <w:bookmarkStart w:id="9" w:name="_Toc533336851"/>
+      <w:bookmarkStart w:id="7" w:name="_Toc533336851"/>
       <w:r>
         <w:rPr>
           <w:sz w:val="32"/>
@@ -3606,50 +3646,98 @@
         </w:rPr>
         <w:t>Reglas para la medición del desempeño</w:t>
       </w:r>
-      <w:bookmarkEnd w:id="9"/>
-    </w:p>
-    <w:p>
-      <w:pPr>
-        <w:rPr>
-          <w:color w:val="FF0000"/>
-          <w:lang w:val="es-ES_tradnl"/>
-        </w:rPr>
-      </w:pPr>
-      <w:r>
-        <w:rPr>
-          <w:lang w:val="es-ES_tradnl"/>
-        </w:rPr>
-        <w:t xml:space="preserve">Se deben definir una serie de reglas para poder cuantificar la evolución que está desarrollando el proyecto. Se han definido unos puntos sobre los procesos marcados en el WBS. Las técnicas que se emplearán para </w:t>
-      </w:r>
-      <w:r>
-        <w:rPr>
-          <w:color w:val="FF0000"/>
-          <w:lang w:val="es-ES_tradnl"/>
-        </w:rPr>
-        <w:t>la medición serán …</w:t>
-      </w:r>
-      <w:proofErr w:type="gramStart"/>
-      <w:r>
-        <w:rPr>
-          <w:color w:val="FF0000"/>
-          <w:lang w:val="es-ES_tradnl"/>
-        </w:rPr>
-        <w:t>…</w:t>
-      </w:r>
-      <w:r>
-        <w:rPr>
-          <w:color w:val="FF0000"/>
-          <w:lang w:val="es-ES_tradnl"/>
-        </w:rPr>
-        <w:t>¿</w:t>
-      </w:r>
-      <w:proofErr w:type="gramEnd"/>
-      <w:r>
-        <w:rPr>
-          <w:color w:val="FF0000"/>
-          <w:lang w:val="es-ES_tradnl"/>
-        </w:rPr>
-        <w:t>¿¿</w:t>
+      <w:bookmarkEnd w:id="7"/>
+    </w:p>
+    <w:p>
+      <w:pPr>
+        <w:rPr>
+          <w:lang w:val="es-ES_tradnl"/>
+        </w:rPr>
+      </w:pPr>
+      <w:r>
+        <w:rPr>
+          <w:lang w:val="es-ES_tradnl"/>
+        </w:rPr>
+        <w:t>Se deben definir una serie de reglas para poder cuantificar la evolución que está desarrollando el proyecto. Se han definido unos puntos sobre los pro</w:t>
+      </w:r>
+      <w:r>
+        <w:rPr>
+          <w:lang w:val="es-ES_tradnl"/>
+        </w:rPr>
+        <w:t xml:space="preserve">cesos marcados en el WBS. Las técnicas que se emplearán para la medición </w:t>
+      </w:r>
+      <w:r>
+        <w:rPr>
+          <w:lang w:val="es-ES_tradnl"/>
+        </w:rPr>
+        <w:t>serán desarrolladas por el departamento de finanzas. Estas reglas se basaran en los parámetros:</w:t>
+      </w:r>
+    </w:p>
+    <w:p>
+      <w:pPr>
+        <w:pStyle w:val="Prrafodelista"/>
+        <w:numPr>
+          <w:ilvl w:val="0"/>
+          <w:numId w:val="18"/>
+        </w:numPr>
+        <w:rPr>
+          <w:lang w:val="es-ES_tradnl"/>
+        </w:rPr>
+      </w:pPr>
+      <w:r>
+        <w:rPr>
+          <w:lang w:val="es-ES_tradnl"/>
+        </w:rPr>
+        <w:t>Valor actual</w:t>
+      </w:r>
+    </w:p>
+    <w:p>
+      <w:pPr>
+        <w:pStyle w:val="Prrafodelista"/>
+        <w:numPr>
+          <w:ilvl w:val="0"/>
+          <w:numId w:val="18"/>
+        </w:numPr>
+        <w:rPr>
+          <w:lang w:val="es-ES_tradnl"/>
+        </w:rPr>
+      </w:pPr>
+      <w:r>
+        <w:rPr>
+          <w:lang w:val="es-ES_tradnl"/>
+        </w:rPr>
+        <w:t>Valor previsto</w:t>
+      </w:r>
+    </w:p>
+    <w:p>
+      <w:pPr>
+        <w:pStyle w:val="Prrafodelista"/>
+        <w:numPr>
+          <w:ilvl w:val="0"/>
+          <w:numId w:val="18"/>
+        </w:numPr>
+        <w:rPr>
+          <w:lang w:val="es-ES_tradnl"/>
+        </w:rPr>
+      </w:pPr>
+      <w:r>
+        <w:rPr>
+          <w:lang w:val="es-ES_tradnl"/>
+        </w:rPr>
+        <w:t>Valor ganado</w:t>
+      </w:r>
+    </w:p>
+    <w:p>
+      <w:pPr>
+        <w:rPr>
+          <w:lang w:val="es-ES_tradnl"/>
+        </w:rPr>
+      </w:pPr>
+      <w:r>
+        <w:rPr>
+          <w:lang w:val="es-ES_tradnl"/>
+        </w:rPr>
+        <w:t>Todos los análisis presupuestarios estarán sujetos a posibles variaciones dentro de unos umbrales que serán definidos en detalle más adelante.</w:t>
       </w:r>
     </w:p>
     <w:p>
@@ -3665,7 +3753,7 @@
           <w:lang w:val="es-ES_tradnl"/>
         </w:rPr>
       </w:pPr>
-      <w:bookmarkStart w:id="10" w:name="_Toc533336852"/>
+      <w:bookmarkStart w:id="8" w:name="_Toc533336852"/>
       <w:r>
         <w:rPr>
           <w:sz w:val="32"/>
@@ -3673,19 +3761,26 @@
         </w:rPr>
         <w:t>Formato de los informes</w:t>
       </w:r>
-      <w:bookmarkEnd w:id="10"/>
-    </w:p>
-    <w:p>
-      <w:pPr>
-        <w:rPr>
-          <w:lang w:val="es-ES_tradnl"/>
-        </w:rPr>
-      </w:pPr>
-      <w:r>
-        <w:rPr>
-          <w:lang w:val="es-ES_tradnl"/>
-        </w:rPr>
-        <w:t>El proceso para la elaboración de estos informes ha sido definido en el apartado de gestión de las comunicaciones. En este caso, el principal encargado de la generación de estos informes será el departamento de finanzas, que a su vez será el encargado de entregar estos informes a la PMO.</w:t>
+      <w:bookmarkEnd w:id="8"/>
+    </w:p>
+    <w:p>
+      <w:pPr>
+        <w:rPr>
+          <w:lang w:val="es-ES_tradnl"/>
+        </w:rPr>
+      </w:pPr>
+      <w:r>
+        <w:rPr>
+          <w:lang w:val="es-ES_tradnl"/>
+        </w:rPr>
+        <w:t xml:space="preserve">El proceso para la elaboración de estos informes ha sido definido en el apartado de gestión de las comunicaciones. En este caso, el principal encargado de la generación de estos informes </w:t>
+      </w:r>
+      <w:r>
+        <w:rPr>
+          <w:lang w:val="es-ES_tradnl"/>
+        </w:rPr>
+        <w:lastRenderedPageBreak/>
+        <w:t>será el departamento de finanzas, que a su vez será el encargado de entregar estos informes a la PMO.</w:t>
       </w:r>
     </w:p>
     <w:p>
@@ -3770,7 +3865,6 @@
         <w:rPr>
           <w:lang w:val="es-ES_tradnl"/>
         </w:rPr>
-        <w:lastRenderedPageBreak/>
         <w:t>Valoraciones</w:t>
       </w:r>
     </w:p>
@@ -3851,7 +3945,7 @@
           <w:lang w:val="es-ES_tradnl"/>
         </w:rPr>
       </w:pPr>
-      <w:bookmarkStart w:id="11" w:name="_Toc533336853"/>
+      <w:bookmarkStart w:id="9" w:name="_Toc533336853"/>
       <w:r>
         <w:rPr>
           <w:lang w:val="es-ES_tradnl"/>
@@ -3859,7 +3953,7 @@
         <w:lastRenderedPageBreak/>
         <w:t>Estimación de los costes</w:t>
       </w:r>
-      <w:bookmarkEnd w:id="11"/>
+      <w:bookmarkEnd w:id="9"/>
     </w:p>
     <w:p>
       <w:pPr>
@@ -3887,7 +3981,7 @@
           <w:lang w:val="es-ES_tradnl"/>
         </w:rPr>
       </w:pPr>
-      <w:bookmarkStart w:id="12" w:name="_Toc533336854"/>
+      <w:bookmarkStart w:id="10" w:name="_Toc533336854"/>
       <w:r>
         <w:rPr>
           <w:sz w:val="32"/>
@@ -3895,7 +3989,7 @@
         </w:rPr>
         <w:t>Herramientas y técnicas.</w:t>
       </w:r>
-      <w:bookmarkEnd w:id="12"/>
+      <w:bookmarkEnd w:id="10"/>
     </w:p>
     <w:p>
       <w:pPr>
@@ -3975,7 +4069,6 @@
           <w:lang w:val="es-ES_tradnl"/>
         </w:rPr>
       </w:pPr>
-      <w:proofErr w:type="gramStart"/>
       <w:r>
         <w:rPr>
           <w:lang w:val="es-ES_tradnl"/>
@@ -3994,7 +4087,6 @@
         </w:rPr>
         <w:t xml:space="preserve"> técnico a implementar</w:t>
       </w:r>
-      <w:proofErr w:type="gramEnd"/>
     </w:p>
     <w:p>
       <w:pPr>
@@ -4058,7 +4150,7 @@
           <w:lang w:val="es-ES_tradnl"/>
         </w:rPr>
       </w:pPr>
-      <w:bookmarkStart w:id="13" w:name="_Toc533336855"/>
+      <w:bookmarkStart w:id="11" w:name="_Toc533336855"/>
       <w:r>
         <w:rPr>
           <w:sz w:val="32"/>
@@ -4066,7 +4158,7 @@
         </w:rPr>
         <w:t>Estimación de costes de las actividades.</w:t>
       </w:r>
-      <w:bookmarkEnd w:id="13"/>
+      <w:bookmarkEnd w:id="11"/>
     </w:p>
     <w:p>
       <w:pPr>
@@ -4395,7 +4487,7 @@
                     <pic:cNvPicPr/>
                   </pic:nvPicPr>
                   <pic:blipFill>
-                    <a:blip r:embed="rId15">
+                    <a:blip r:embed="rId16">
                       <a:extLst>
                         <a:ext uri="{28A0092B-C50C-407E-A947-70E740481C1C}">
                           <a14:useLocalDpi xmlns:a14="http://schemas.microsoft.com/office/drawing/2010/main" val="0"/>
@@ -4430,6 +4522,7 @@
       <w:r>
         <w:rPr>
           <w:noProof/>
+          <w:lang w:eastAsia="es-ES"/>
         </w:rPr>
         <mc:AlternateContent>
           <mc:Choice Requires="wps">
@@ -4477,31 +4570,44 @@
                         <w:txbxContent>
                           <w:p>
                             <w:pPr>
-                              <w:pStyle w:val="Descripcin"/>
+                              <w:pStyle w:val="Epgrafe"/>
                               <w:jc w:val="center"/>
                               <w:rPr>
                                 <w:noProof/>
                               </w:rPr>
                             </w:pPr>
-                            <w:bookmarkStart w:id="14" w:name="_Toc533336839"/>
+                            <w:bookmarkStart w:id="12" w:name="_Toc533336839"/>
                             <w:r>
                               <w:t xml:space="preserve">Figura </w:t>
                             </w:r>
-                            <w:fldSimple w:instr=" SEQ Figura \* ARABIC ">
-                              <w:r>
-                                <w:rPr>
-                                  <w:noProof/>
-                                </w:rPr>
-                                <w:t>3</w:t>
-                              </w:r>
-                            </w:fldSimple>
+                            <w:r>
+                              <w:fldChar w:fldCharType="begin"/>
+                            </w:r>
+                            <w:r>
+                              <w:instrText xml:space="preserve"> SEQ Figura \* ARABIC </w:instrText>
+                            </w:r>
+                            <w:r>
+                              <w:fldChar w:fldCharType="separate"/>
+                            </w:r>
+                            <w:r>
+                              <w:rPr>
+                                <w:noProof/>
+                              </w:rPr>
+                              <w:t>3</w:t>
+                            </w:r>
+                            <w:r>
+                              <w:rPr>
+                                <w:noProof/>
+                              </w:rPr>
+                              <w:fldChar w:fldCharType="end"/>
+                            </w:r>
                             <w:r>
                               <w:t xml:space="preserve">. </w:t>
                             </w:r>
                             <w:r>
                               <w:t>Estimación costes materiales</w:t>
                             </w:r>
-                            <w:bookmarkEnd w:id="14"/>
+                            <w:bookmarkEnd w:id="12"/>
                           </w:p>
                         </w:txbxContent>
                       </wps:txbx>
@@ -4517,7 +4623,7 @@
               </wp:anchor>
             </w:drawing>
           </mc:Choice>
-          <mc:Fallback>
+          <mc:Fallback xmlns:w16se="http://schemas.microsoft.com/office/word/2015/wordml/symex" xmlns:w16cid="http://schemas.microsoft.com/office/word/2016/wordml/cid" xmlns:w15="http://schemas.microsoft.com/office/word/2012/wordml" xmlns:am3d="http://schemas.microsoft.com/office/drawing/2017/model3d" xmlns:aink="http://schemas.microsoft.com/office/drawing/2016/ink" xmlns:cx8="http://schemas.microsoft.com/office/drawing/2016/5/14/chartex" xmlns:cx7="http://schemas.microsoft.com/office/drawing/2016/5/13/chartex" xmlns:cx6="http://schemas.microsoft.com/office/drawing/2016/5/12/chartex" xmlns:cx5="http://schemas.microsoft.com/office/drawing/2016/5/11/chartex" xmlns:cx4="http://schemas.microsoft.com/office/drawing/2016/5/10/chartex" xmlns:cx3="http://schemas.microsoft.com/office/drawing/2016/5/9/chartex" xmlns:cx2="http://schemas.microsoft.com/office/drawing/2015/10/21/chartex" xmlns:cx1="http://schemas.microsoft.com/office/drawing/2015/9/8/chartex" xmlns:cx="http://schemas.microsoft.com/office/drawing/2014/chartex">
             <w:pict>
               <v:shape w14:anchorId="76B2F153" id="Cuadro de texto 11" o:spid="_x0000_s1027" type="#_x0000_t202" style="position:absolute;left:0;text-align:left;margin-left:-67.3pt;margin-top:129.9pt;width:548pt;height:.05pt;z-index:-251654656;visibility:visible;mso-wrap-style:square;mso-wrap-distance-left:9pt;mso-wrap-distance-top:0;mso-wrap-distance-right:9pt;mso-wrap-distance-bottom:0;mso-position-horizontal:absolute;mso-position-horizontal-relative:text;mso-position-vertical:absolute;mso-position-vertical-relative:text;v-text-anchor:top" o:gfxdata="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" stroked="f">
                 <v:textbox style="mso-fit-shape-to-text:t" inset="0,0,0,0">
@@ -4800,6 +4906,7 @@
       <w:r>
         <w:rPr>
           <w:noProof/>
+          <w:lang w:eastAsia="es-ES"/>
         </w:rPr>
         <mc:AlternateContent>
           <mc:Choice Requires="wps">
@@ -4840,31 +4947,44 @@
                         <w:txbxContent>
                           <w:p>
                             <w:pPr>
-                              <w:pStyle w:val="Descripcin"/>
+                              <w:pStyle w:val="Epgrafe"/>
                               <w:jc w:val="center"/>
                               <w:rPr>
                                 <w:noProof/>
                               </w:rPr>
                             </w:pPr>
-                            <w:bookmarkStart w:id="16" w:name="_Toc533336840"/>
+                            <w:bookmarkStart w:id="13" w:name="_Toc533336840"/>
                             <w:r>
                               <w:t xml:space="preserve">Figura </w:t>
                             </w:r>
-                            <w:fldSimple w:instr=" SEQ Figura \* ARABIC ">
-                              <w:r>
-                                <w:rPr>
-                                  <w:noProof/>
-                                </w:rPr>
-                                <w:t>4</w:t>
-                              </w:r>
-                            </w:fldSimple>
+                            <w:r>
+                              <w:fldChar w:fldCharType="begin"/>
+                            </w:r>
+                            <w:r>
+                              <w:instrText xml:space="preserve"> SEQ Figura \* ARABIC </w:instrText>
+                            </w:r>
+                            <w:r>
+                              <w:fldChar w:fldCharType="separate"/>
+                            </w:r>
+                            <w:r>
+                              <w:rPr>
+                                <w:noProof/>
+                              </w:rPr>
+                              <w:t>4</w:t>
+                            </w:r>
+                            <w:r>
+                              <w:rPr>
+                                <w:noProof/>
+                              </w:rPr>
+                              <w:fldChar w:fldCharType="end"/>
+                            </w:r>
                             <w:r>
                               <w:t>.</w:t>
                             </w:r>
                             <w:r>
                               <w:t>Estimación costes RRHH internos</w:t>
                             </w:r>
-                            <w:bookmarkEnd w:id="16"/>
+                            <w:bookmarkEnd w:id="13"/>
                           </w:p>
                         </w:txbxContent>
                       </wps:txbx>
@@ -4880,7 +5000,7 @@
               </wp:anchor>
             </w:drawing>
           </mc:Choice>
-          <mc:Fallback>
+          <mc:Fallback xmlns:w16se="http://schemas.microsoft.com/office/word/2015/wordml/symex" xmlns:w16cid="http://schemas.microsoft.com/office/word/2016/wordml/cid" xmlns:w15="http://schemas.microsoft.com/office/word/2012/wordml" xmlns:am3d="http://schemas.microsoft.com/office/drawing/2017/model3d" xmlns:aink="http://schemas.microsoft.com/office/drawing/2016/ink" xmlns:cx8="http://schemas.microsoft.com/office/drawing/2016/5/14/chartex" xmlns:cx7="http://schemas.microsoft.com/office/drawing/2016/5/13/chartex" xmlns:cx6="http://schemas.microsoft.com/office/drawing/2016/5/12/chartex" xmlns:cx5="http://schemas.microsoft.com/office/drawing/2016/5/11/chartex" xmlns:cx4="http://schemas.microsoft.com/office/drawing/2016/5/10/chartex" xmlns:cx3="http://schemas.microsoft.com/office/drawing/2016/5/9/chartex" xmlns:cx2="http://schemas.microsoft.com/office/drawing/2015/10/21/chartex" xmlns:cx1="http://schemas.microsoft.com/office/drawing/2015/9/8/chartex" xmlns:cx="http://schemas.microsoft.com/office/drawing/2014/chartex">
             <w:pict>
               <v:shape w14:anchorId="5D735577" id="Cuadro de texto 15" o:spid="_x0000_s1028" type="#_x0000_t202" style="position:absolute;left:0;text-align:left;margin-left:-62.65pt;margin-top:242.95pt;width:547.95pt;height:.05pt;z-index:251666944;visibility:visible;mso-wrap-style:square;mso-wrap-distance-left:9pt;mso-wrap-distance-top:0;mso-wrap-distance-right:9pt;mso-wrap-distance-bottom:0;mso-position-horizontal:absolute;mso-position-horizontal-relative:text;mso-position-vertical:absolute;mso-position-vertical-relative:text;v-text-anchor:top" o:gfxdata="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" stroked="f">
                 <v:textbox style="mso-fit-shape-to-text:t" inset="0,0,0,0">
@@ -4950,7 +5070,7 @@
                     <pic:cNvPicPr/>
                   </pic:nvPicPr>
                   <pic:blipFill>
-                    <a:blip r:embed="rId16">
+                    <a:blip r:embed="rId17">
                       <a:extLst>
                         <a:ext uri="{28A0092B-C50C-407E-A947-70E740481C1C}">
                           <a14:useLocalDpi xmlns:a14="http://schemas.microsoft.com/office/drawing/2010/main" val="0"/>
@@ -4986,14 +5106,26 @@
         <w:rPr>
           <w:lang w:val="es-ES_tradnl"/>
         </w:rPr>
-        <w:t xml:space="preserve">Pasando al coste que se estima de los recursos humanos, la empresa Samba </w:t>
+        <w:t>Pasando al coste que se estima de los recursos humanos, la empres</w:t>
+      </w:r>
+      <w:r>
+        <w:rPr>
+          <w:lang w:val="es-ES_tradnl"/>
+        </w:rPr>
+        <w:t xml:space="preserve">a Samba </w:t>
       </w:r>
       <w:proofErr w:type="spellStart"/>
       <w:r>
         <w:rPr>
           <w:lang w:val="es-ES_tradnl"/>
         </w:rPr>
-        <w:t>Solucions</w:t>
+        <w:t>Solut</w:t>
+      </w:r>
+      <w:r>
+        <w:rPr>
+          <w:lang w:val="es-ES_tradnl"/>
+        </w:rPr>
+        <w:t>ions</w:t>
       </w:r>
       <w:proofErr w:type="spellEnd"/>
       <w:r>
@@ -5173,26 +5305,33 @@
         <w:rPr>
           <w:lang w:val="es-ES_tradnl"/>
         </w:rPr>
-        <w:t xml:space="preserve">n, reparación de dispositivos, reparto e instalación de los mismos, se ha llegado a un acuerdo de subcontratación con </w:t>
-      </w:r>
-      <w:r>
-        <w:rPr>
-          <w:color w:val="FF0000"/>
-          <w:lang w:val="es-ES_tradnl"/>
-        </w:rPr>
-        <w:t>ASECONSA</w:t>
-      </w:r>
-      <w:r>
-        <w:rPr>
-          <w:lang w:val="es-ES_tradnl"/>
-        </w:rPr>
-        <w:t>. La empresa subcontratada cuenta con varios almacenes a nivel nacional, cumpliendo los requisitos necesarios para poder albergar instrumental sanitario. El almacén que la empresa empleará contará con espacio y material para la reparación de los dispositivos que sean retirados por avería. Dicha empresa, incorporará 3 técnicos que recibirán formación por parte de la empresa Samba Solutions para el correcto desempeño de su actividad. Estos técnicos tendrán capacidades plenas para la gestión y seguridad del almacén, el reparto e instalación de dispositivos, y por último, conocimientos para la reparación de las posibles averías.</w:t>
-      </w:r>
-      <w:r>
-        <w:rPr>
-          <w:lang w:val="es-ES_tradnl"/>
-        </w:rPr>
-        <w:t xml:space="preserve"> El acuerdo al que se ha llegado con la empresa subcontratada es de 76.000€.</w:t>
+        <w:t xml:space="preserve">n, reparación de dispositivos, reparto e instalación de los mismos, se ha llegado a un acuerdo de </w:t>
+      </w:r>
+      <w:bookmarkStart w:id="14" w:name="_GoBack"/>
+      <w:r>
+        <w:rPr>
+          <w:lang w:val="es-ES_tradnl"/>
+        </w:rPr>
+        <w:t>subcontratación con ASECONSA. La empresa subcontratada cuenta con varios almacenes a nivel nacional, cumpliendo los requisitos necesarios para poder albergar instrumental sanitario. El almacén que la empresa empleará contará con espacio y material para la reparación de los dispositivos que sean retirados por avería</w:t>
+      </w:r>
+      <w:bookmarkEnd w:id="14"/>
+      <w:r>
+        <w:rPr>
+          <w:lang w:val="es-ES_tradnl"/>
+        </w:rPr>
+        <w:t>. Dicha empresa, incorporará 3 técnicos que recibirán formación por parte de la empresa Samba Solutions para el correcto desempeño de su actividad. Estos técnicos tendrán capacidades plenas para la gestión y seguridad del almacén, el reparto e instalación de dispositivos, y por último, conocimientos para la reparación de las posibles averías.</w:t>
+      </w:r>
+      <w:r>
+        <w:rPr>
+          <w:lang w:val="es-ES_tradnl"/>
+        </w:rPr>
+        <w:t xml:space="preserve"> El acuerdo al que se ha llegado con la empresa </w:t>
+      </w:r>
+      <w:r>
+        <w:rPr>
+          <w:lang w:val="es-ES_tradnl"/>
+        </w:rPr>
+        <w:t>subcontratada es de 76.000€.</w:t>
       </w:r>
     </w:p>
     <w:p>
@@ -5219,19 +5358,11 @@
         <w:rPr>
           <w:lang w:val="es-ES_tradnl"/>
         </w:rPr>
-        <w:t xml:space="preserve"> Center, se han subcontratado los servicios de </w:t>
-      </w:r>
-      <w:r>
-        <w:rPr>
-          <w:color w:val="FF0000"/>
-          <w:lang w:val="es-ES_tradnl"/>
-        </w:rPr>
-        <w:t xml:space="preserve">TM </w:t>
+        <w:t xml:space="preserve"> Center, se han subcontratado los servicios de TM </w:t>
       </w:r>
       <w:proofErr w:type="spellStart"/>
       <w:r>
         <w:rPr>
-          <w:color w:val="FF0000"/>
           <w:lang w:val="es-ES_tradnl"/>
         </w:rPr>
         <w:t>System</w:t>
@@ -5239,22 +5370,21 @@
       <w:proofErr w:type="spellEnd"/>
       <w:r>
         <w:rPr>
-          <w:color w:val="FF0000"/>
-          <w:lang w:val="es-ES_tradnl"/>
-        </w:rPr>
-        <w:t xml:space="preserve">. </w:t>
-      </w:r>
-      <w:r>
-        <w:rPr>
-          <w:lang w:val="es-ES_tradnl"/>
-        </w:rPr>
-        <w:t>L</w:t>
-      </w:r>
-      <w:r>
-        <w:rPr>
-          <w:lang w:val="es-ES_tradnl"/>
-        </w:rPr>
-        <w:t>a empresa ha introducido en su oferta los costes que les supondrá un alquiler de una pequeña oficina, la habilitación del espacio de trabajo para el desempeño del mismo y pondrá a 3 empleados para el desarrollo. Estos empleados serán formados por la empresa Samba Solutions.</w:t>
+          <w:lang w:val="es-ES_tradnl"/>
+        </w:rPr>
+        <w:t>. L</w:t>
+      </w:r>
+      <w:r>
+        <w:rPr>
+          <w:lang w:val="es-ES_tradnl"/>
+        </w:rPr>
+        <w:t xml:space="preserve">a empresa ha introducido en su oferta los costes que les supondrá un alquiler de una pequeña oficina, la habilitación del espacio de trabajo para el desempeño del mismo y pondrá a 3 empleados para </w:t>
+      </w:r>
+      <w:r>
+        <w:rPr>
+          <w:lang w:val="es-ES_tradnl"/>
+        </w:rPr>
+        <w:t>el desarrollo. Estos empleados serán formados por la empresa Samba Solutions.</w:t>
       </w:r>
     </w:p>
     <w:p>
@@ -5274,37 +5404,34 @@
         <w:rPr>
           <w:lang w:val="es-ES_tradnl"/>
         </w:rPr>
-        <w:t xml:space="preserve">el data center </w:t>
-      </w:r>
-      <w:r>
-        <w:rPr>
-          <w:rFonts w:cstheme="minorHAnsi"/>
-          <w:color w:val="FF0000"/>
-          <w:shd w:val="clear" w:color="auto" w:fill="FFFFFF"/>
-        </w:rPr>
-        <w:t>CDG Telefónica Alcalá de Henares</w:t>
-      </w:r>
-      <w:r>
-        <w:rPr>
-          <w:rFonts w:cstheme="minorHAnsi"/>
-          <w:color w:val="FF0000"/>
-          <w:shd w:val="clear" w:color="auto" w:fill="FFFFFF"/>
-        </w:rPr>
-        <w:t xml:space="preserve">, </w:t>
+        <w:t xml:space="preserve">el data </w:t>
+      </w:r>
+      <w:r>
+        <w:rPr>
+          <w:lang w:val="es-ES_tradnl"/>
+        </w:rPr>
+        <w:t xml:space="preserve">center </w:t>
       </w:r>
       <w:r>
         <w:rPr>
           <w:rFonts w:cstheme="minorHAnsi"/>
           <w:shd w:val="clear" w:color="auto" w:fill="FFFFFF"/>
         </w:rPr>
-        <w:t xml:space="preserve">al que se le pagará por número de usuarios. </w:t>
+        <w:t xml:space="preserve">CDG Telefónica Alcalá de Henares, al que se le pagará por número de usuarios. </w:t>
       </w:r>
       <w:r>
         <w:rPr>
           <w:rFonts w:cstheme="minorHAnsi"/>
           <w:shd w:val="clear" w:color="auto" w:fill="FFFFFF"/>
         </w:rPr>
-        <w:t>El acuerdo económico al que se ha llegado incluye todas la necesidades para la gestión de los datos generados: capacidad de almacenamiento, capacidad de procesamiento, disponibilidad, seguridad…</w:t>
+        <w:t xml:space="preserve">El acuerdo económico al que se ha llegado incluye </w:t>
+      </w:r>
+      <w:r>
+        <w:rPr>
+          <w:rFonts w:cstheme="minorHAnsi"/>
+          <w:shd w:val="clear" w:color="auto" w:fill="FFFFFF"/>
+        </w:rPr>
+        <w:t>todas la necesidades para la gestión de los datos generados: capacidad de almacenamiento, capacidad de procesamiento, disponibilidad, seguridad…</w:t>
       </w:r>
     </w:p>
     <w:p>
@@ -5336,169 +5463,6 @@
             <wp:extent cx="5400040" cy="1149907"/>
             <wp:effectExtent l="0" t="0" r="0" b="0"/>
             <wp:docPr id="7" name="Imagen 7"/>
-            <wp:cNvGraphicFramePr>
-              <a:graphicFrameLocks xmlns:a="http://schemas.openxmlformats.org/drawingml/2006/main" noChangeAspect="1"/>
-            </wp:cNvGraphicFramePr>
-            <a:graphic xmlns:a="http://schemas.openxmlformats.org/drawingml/2006/main">
-              <a:graphicData uri="http://schemas.openxmlformats.org/drawingml/2006/picture">
-                <pic:pic xmlns:pic="http://schemas.openxmlformats.org/drawingml/2006/picture">
-                  <pic:nvPicPr>
-                    <pic:cNvPr id="0" name=""/>
-                    <pic:cNvPicPr/>
-                  </pic:nvPicPr>
-                  <pic:blipFill>
-                    <a:blip r:embed="rId17"/>
-                    <a:stretch>
-                      <a:fillRect/>
-                    </a:stretch>
-                  </pic:blipFill>
-                  <pic:spPr>
-                    <a:xfrm>
-                      <a:off x="0" y="0"/>
-                      <a:ext cx="5400040" cy="1149907"/>
-                    </a:xfrm>
-                    <a:prstGeom prst="rect">
-                      <a:avLst/>
-                    </a:prstGeom>
-                  </pic:spPr>
-                </pic:pic>
-              </a:graphicData>
-            </a:graphic>
-          </wp:inline>
-        </w:drawing>
-      </w:r>
-    </w:p>
-    <w:p>
-      <w:pPr>
-        <w:pStyle w:val="Descripcin"/>
-        <w:jc w:val="center"/>
-        <w:rPr>
-          <w:color w:val="auto"/>
-        </w:rPr>
-      </w:pPr>
-      <w:bookmarkStart w:id="18" w:name="_Toc533336841"/>
-      <w:r>
-        <w:t xml:space="preserve">Figura </w:t>
-      </w:r>
-      <w:fldSimple w:instr=" SEQ Figura \* ARABIC ">
-        <w:r>
-          <w:rPr>
-            <w:noProof/>
-          </w:rPr>
-          <w:t>5</w:t>
-        </w:r>
-      </w:fldSimple>
-      <w:r>
-        <w:t>.</w:t>
-      </w:r>
-      <w:r>
-        <w:t>Costes subcontrataciones</w:t>
-      </w:r>
-      <w:bookmarkEnd w:id="18"/>
-    </w:p>
-    <w:p>
-      <w:pPr>
-        <w:rPr>
-          <w:lang w:val="es-ES_tradnl"/>
-        </w:rPr>
-      </w:pPr>
-      <w:r>
-        <w:rPr>
-          <w:lang w:val="es-ES_tradnl"/>
-        </w:rPr>
-        <w:lastRenderedPageBreak/>
-        <w:t xml:space="preserve">Una vez se han estimado los costes intrínsecos al proyecto, se deben tener en cuenta posibles desviaciones, para las cuales, se han definido unas contingencias con las que se podría hacer frente a ellas. </w:t>
-      </w:r>
-    </w:p>
-    <w:p>
-      <w:pPr>
-        <w:pStyle w:val="Ttulo1"/>
-        <w:numPr>
-          <w:ilvl w:val="1"/>
-          <w:numId w:val="28"/>
-        </w:numPr>
-        <w:spacing w:after="240"/>
-        <w:rPr>
-          <w:sz w:val="32"/>
-          <w:lang w:val="es-ES_tradnl"/>
-        </w:rPr>
-      </w:pPr>
-      <w:bookmarkStart w:id="19" w:name="_Toc533336856"/>
-      <w:r>
-        <w:rPr>
-          <w:sz w:val="32"/>
-          <w:lang w:val="es-ES_tradnl"/>
-        </w:rPr>
-        <w:t>Estimación de costes de las reservas o contingencias.</w:t>
-      </w:r>
-      <w:bookmarkEnd w:id="19"/>
-    </w:p>
-    <w:p>
-      <w:pPr>
-        <w:rPr>
-          <w:lang w:val="es-ES_tradnl"/>
-        </w:rPr>
-      </w:pPr>
-      <w:r>
-        <w:rPr>
-          <w:lang w:val="es-ES_tradnl"/>
-        </w:rPr>
-        <w:t xml:space="preserve">Para la estimación </w:t>
-      </w:r>
-      <w:r>
-        <w:rPr>
-          <w:lang w:val="es-ES_tradnl"/>
-        </w:rPr>
-        <w:t>de estas contingencias, la empresa Samba Solutions se ha basado en su experiencia en el desarrollo de proyectos similares y ha tomado como principal variable a tener en cuenta los riesgos. Todas las actividades definidas para el desarrollo del proyecto llevan un riesgo asociado. En el caso de la estimación de costes, no se ha estimado de forma individual por cada actividad sino en conjunto. Por esto, se han podido distinguir 3 categorías de riesgos. Se ha visto que las actividades que se desarrollan para la compra de materiales no componen grandes riesgos, por lo que se ha catalogado la compra de materiales con riesgo 1. Este riesgo lleva asociado una contingencia para la actividad de un 5%, como ya se ha realizado anteriormente en otros proyectos.</w:t>
-      </w:r>
-    </w:p>
-    <w:p>
-      <w:pPr>
-        <w:rPr>
-          <w:lang w:val="es-ES_tradnl"/>
-        </w:rPr>
-      </w:pPr>
-      <w:r>
-        <w:rPr>
-          <w:lang w:val="es-ES_tradnl"/>
-        </w:rPr>
-        <w:t>Para la estimación de costes de los recursos humanos, se ha estimado un riesgo 2. Es una actividad bien definida, pero el número de empleados o las horas que estos van a trabajar, compone un riesgo mayor al que se le ha asignado a la compra de materiales. El riesgo 2 está catalogado con una reserva del 10% respecto a su estimación de costes.</w:t>
-      </w:r>
-    </w:p>
-    <w:p>
-      <w:pPr>
-        <w:rPr>
-          <w:lang w:val="es-ES_tradnl"/>
-        </w:rPr>
-      </w:pPr>
-      <w:r>
-        <w:rPr>
-          <w:lang w:val="es-ES_tradnl"/>
-        </w:rPr>
-        <w:t>Por último, las subcontrataciones, al no depender de forma controlada por parte de la empresa Samba Solutions, siempre son catalogadas con riesgo 3. Este riesgo lleva asociado una desviación del 15%</w:t>
-      </w:r>
-    </w:p>
-    <w:p>
-      <w:pPr>
-        <w:rPr>
-          <w:lang w:val="es-ES_tradnl"/>
-        </w:rPr>
-      </w:pPr>
-    </w:p>
-    <w:p>
-      <w:pPr>
-        <w:keepNext/>
-      </w:pPr>
-      <w:r>
-        <w:rPr>
-          <w:noProof/>
-          <w:lang w:eastAsia="es-ES"/>
-        </w:rPr>
-        <w:drawing>
-          <wp:inline distT="0" distB="0" distL="0" distR="0" wp14:anchorId="73CBF998" wp14:editId="6493BE8E">
-            <wp:extent cx="5400040" cy="615891"/>
-            <wp:effectExtent l="0" t="0" r="0" b="0"/>
-            <wp:docPr id="12" name="Imagen 12"/>
             <wp:cNvGraphicFramePr>
               <a:graphicFrameLocks xmlns:a="http://schemas.openxmlformats.org/drawingml/2006/main" noChangeAspect="1"/>
             </wp:cNvGraphicFramePr>
@@ -5518,7 +5482,7 @@
                   <pic:spPr>
                     <a:xfrm>
                       <a:off x="0" y="0"/>
-                      <a:ext cx="5400040" cy="615891"/>
+                      <a:ext cx="5400040" cy="1149907"/>
                     </a:xfrm>
                     <a:prstGeom prst="rect">
                       <a:avLst/>
@@ -5533,82 +5497,137 @@
     </w:p>
     <w:p>
       <w:pPr>
-        <w:pStyle w:val="Descripcin"/>
+        <w:pStyle w:val="Epgrafe"/>
         <w:jc w:val="center"/>
-      </w:pPr>
-      <w:bookmarkStart w:id="20" w:name="_Toc533336842"/>
+        <w:rPr>
+          <w:color w:val="auto"/>
+        </w:rPr>
+      </w:pPr>
+      <w:bookmarkStart w:id="15" w:name="_Toc533336841"/>
       <w:r>
         <w:t xml:space="preserve">Figura </w:t>
       </w:r>
-      <w:fldSimple w:instr=" SEQ Figura \* ARABIC ">
-        <w:r>
-          <w:rPr>
-            <w:noProof/>
-          </w:rPr>
-          <w:t>6</w:t>
-        </w:r>
-      </w:fldSimple>
-      <w:r>
-        <w:t xml:space="preserve">. </w:t>
-      </w:r>
-      <w:r>
-        <w:t>Estimación contingencias</w:t>
-      </w:r>
-      <w:bookmarkEnd w:id="20"/>
-    </w:p>
-    <w:p>
-      <w:pPr>
-        <w:jc w:val="left"/>
-        <w:rPr>
-          <w:lang w:val="es-ES_tradnl"/>
-        </w:rPr>
-      </w:pPr>
-      <w:r>
-        <w:rPr>
-          <w:lang w:val="es-ES_tradnl"/>
-        </w:rPr>
-        <w:br w:type="page"/>
+      <w:r>
+        <w:fldChar w:fldCharType="begin"/>
+      </w:r>
+      <w:r>
+        <w:instrText xml:space="preserve"> SEQ Figura \* ARABIC </w:instrText>
+      </w:r>
+      <w:r>
+        <w:fldChar w:fldCharType="separate"/>
+      </w:r>
+      <w:r>
+        <w:rPr>
+          <w:noProof/>
+        </w:rPr>
+        <w:t>5</w:t>
+      </w:r>
+      <w:r>
+        <w:rPr>
+          <w:noProof/>
+        </w:rPr>
+        <w:fldChar w:fldCharType="end"/>
+      </w:r>
+      <w:r>
+        <w:t>.</w:t>
+      </w:r>
+      <w:r>
+        <w:t>Costes subcontrataciones</w:t>
+      </w:r>
+      <w:bookmarkEnd w:id="15"/>
+    </w:p>
+    <w:p>
+      <w:pPr>
+        <w:rPr>
+          <w:lang w:val="es-ES_tradnl"/>
+        </w:rPr>
+      </w:pPr>
+      <w:r>
+        <w:rPr>
+          <w:lang w:val="es-ES_tradnl"/>
+        </w:rPr>
+        <w:lastRenderedPageBreak/>
+        <w:t xml:space="preserve">Una vez se han estimado los costes intrínsecos al proyecto, se deben tener en cuenta posibles desviaciones, para las cuales, se han definido unas contingencias con las que se podría hacer frente a ellas. </w:t>
       </w:r>
     </w:p>
     <w:p>
       <w:pPr>
         <w:pStyle w:val="Ttulo1"/>
         <w:numPr>
-          <w:ilvl w:val="0"/>
+          <w:ilvl w:val="1"/>
           <w:numId w:val="28"/>
         </w:numPr>
         <w:spacing w:after="240"/>
         <w:rPr>
-          <w:lang w:val="es-ES_tradnl"/>
-        </w:rPr>
-      </w:pPr>
-      <w:bookmarkStart w:id="21" w:name="_Toc533336857"/>
-      <w:r>
-        <w:rPr>
-          <w:lang w:val="es-ES_tradnl"/>
-        </w:rPr>
-        <w:lastRenderedPageBreak/>
-        <w:t>Presupuesto</w:t>
-      </w:r>
-      <w:bookmarkEnd w:id="21"/>
-    </w:p>
-    <w:p>
-      <w:pPr>
-        <w:rPr>
-          <w:lang w:val="es-ES_tradnl"/>
-        </w:rPr>
-      </w:pPr>
-      <w:r>
-        <w:rPr>
-          <w:lang w:val="es-ES_tradnl"/>
-        </w:rPr>
-        <w:t>La determinación del presupuesto se basa en los costes estimados. Por lo que una buena estimación hará que las probabilidades de que el proyecto evolucione satisfactoriamente, aumenten. Este puesto tiene que ser aprobado por la PMO por unanimidad y se encuentra desglosado estructuralmente en la siguiente figura.</w:t>
-      </w:r>
+          <w:sz w:val="32"/>
+          <w:lang w:val="es-ES_tradnl"/>
+        </w:rPr>
+      </w:pPr>
+      <w:bookmarkStart w:id="16" w:name="_Toc533336856"/>
+      <w:r>
+        <w:rPr>
+          <w:sz w:val="32"/>
+          <w:lang w:val="es-ES_tradnl"/>
+        </w:rPr>
+        <w:t>Estimación de costes de las reservas o contingencias.</w:t>
+      </w:r>
+      <w:bookmarkEnd w:id="16"/>
+    </w:p>
+    <w:p>
+      <w:pPr>
+        <w:rPr>
+          <w:lang w:val="es-ES_tradnl"/>
+        </w:rPr>
+      </w:pPr>
+      <w:r>
+        <w:rPr>
+          <w:lang w:val="es-ES_tradnl"/>
+        </w:rPr>
+        <w:t xml:space="preserve">Para la estimación </w:t>
+      </w:r>
+      <w:r>
+        <w:rPr>
+          <w:lang w:val="es-ES_tradnl"/>
+        </w:rPr>
+        <w:t>de estas contingencias, la empresa Samba Solutions se ha basado en su experiencia en el desarrollo de proyectos similares y ha tomado como principal variable a tener en cuenta los riesgos. Todas las actividades definidas para el desarrollo del proyecto llevan un riesgo asociado. En el caso de la estimación de costes, no se ha estimado de forma individual por cada actividad sino en conjunto. Por esto, se han podido distinguir 3 categorías de riesgos. Se ha visto que las actividades que se desarrollan para la compra de materiales no componen grandes riesgos, por lo que se ha catalogado la compra de materiales con riesgo 1. Este riesgo lleva asociado una contingencia para la actividad de un 5%, como ya se ha realizado anteriormente en otros proyectos.</w:t>
+      </w:r>
+    </w:p>
+    <w:p>
+      <w:pPr>
+        <w:rPr>
+          <w:lang w:val="es-ES_tradnl"/>
+        </w:rPr>
+      </w:pPr>
+      <w:r>
+        <w:rPr>
+          <w:lang w:val="es-ES_tradnl"/>
+        </w:rPr>
+        <w:t>Para la estimación de costes de los recursos humanos, se ha estimado un riesgo 2. Es una actividad bien definida, pero el número de empleados o las horas que estos van a trabajar, compone un riesgo mayor al que se le ha asignado a la compra de materiales. El riesgo 2 está catalogado con una reserva del 10% respecto a su estimación de costes.</w:t>
+      </w:r>
+    </w:p>
+    <w:p>
+      <w:pPr>
+        <w:rPr>
+          <w:lang w:val="es-ES_tradnl"/>
+        </w:rPr>
+      </w:pPr>
+      <w:r>
+        <w:rPr>
+          <w:lang w:val="es-ES_tradnl"/>
+        </w:rPr>
+        <w:t>Por último, las subcontrataciones, al no depender de forma controlada por parte de la empresa Samba Solutions, siempre son catalogadas con riesgo 3. Este riesgo lleva asociado una desviación del 15%</w:t>
+      </w:r>
+    </w:p>
+    <w:p>
+      <w:pPr>
+        <w:rPr>
+          <w:lang w:val="es-ES_tradnl"/>
+        </w:rPr>
+      </w:pPr>
     </w:p>
     <w:p>
       <w:pPr>
         <w:keepNext/>
-        <w:jc w:val="center"/>
       </w:pPr>
       <w:r>
         <w:rPr>
@@ -5616,10 +5635,10 @@
           <w:lang w:eastAsia="es-ES"/>
         </w:rPr>
         <w:drawing>
-          <wp:inline distT="0" distB="0" distL="0" distR="0" wp14:anchorId="5BA13E59" wp14:editId="13024D31">
-            <wp:extent cx="4301408" cy="2340515"/>
-            <wp:effectExtent l="0" t="0" r="4445" b="3175"/>
-            <wp:docPr id="13" name="Imagen 13"/>
+          <wp:inline distT="0" distB="0" distL="0" distR="0" wp14:anchorId="73CBF998" wp14:editId="6493BE8E">
+            <wp:extent cx="5400040" cy="615891"/>
+            <wp:effectExtent l="0" t="0" r="0" b="0"/>
+            <wp:docPr id="12" name="Imagen 12"/>
             <wp:cNvGraphicFramePr>
               <a:graphicFrameLocks xmlns:a="http://schemas.openxmlformats.org/drawingml/2006/main" noChangeAspect="1"/>
             </wp:cNvGraphicFramePr>
@@ -5639,7 +5658,7 @@
                   <pic:spPr>
                     <a:xfrm>
                       <a:off x="0" y="0"/>
-                      <a:ext cx="4314116" cy="2347430"/>
+                      <a:ext cx="5400040" cy="615891"/>
                     </a:xfrm>
                     <a:prstGeom prst="rect">
                       <a:avLst/>
@@ -5654,61 +5673,89 @@
     </w:p>
     <w:p>
       <w:pPr>
-        <w:pStyle w:val="Descripcin"/>
+        <w:pStyle w:val="Epgrafe"/>
         <w:jc w:val="center"/>
-        <w:rPr>
-          <w:lang w:val="es-ES_tradnl"/>
-        </w:rPr>
-      </w:pPr>
-      <w:r>
-        <w:t xml:space="preserve">Ilustración </w:t>
-      </w:r>
-      <w:fldSimple w:instr=" SEQ Ilustración \* ARABIC ">
-        <w:r>
-          <w:rPr>
-            <w:noProof/>
-          </w:rPr>
-          <w:t>5</w:t>
-        </w:r>
-      </w:fldSimple>
-      <w:r>
-        <w:t>. Componentes del presupuesto</w:t>
+      </w:pPr>
+      <w:bookmarkStart w:id="17" w:name="_Toc533336842"/>
+      <w:r>
+        <w:t xml:space="preserve">Figura </w:t>
+      </w:r>
+      <w:r>
+        <w:fldChar w:fldCharType="begin"/>
+      </w:r>
+      <w:r>
+        <w:instrText xml:space="preserve"> SEQ Figura \* ARABIC </w:instrText>
+      </w:r>
+      <w:r>
+        <w:fldChar w:fldCharType="separate"/>
+      </w:r>
+      <w:r>
+        <w:rPr>
+          <w:noProof/>
+        </w:rPr>
+        <w:t>6</w:t>
+      </w:r>
+      <w:r>
+        <w:rPr>
+          <w:noProof/>
+        </w:rPr>
+        <w:fldChar w:fldCharType="end"/>
+      </w:r>
+      <w:r>
+        <w:t xml:space="preserve">. </w:t>
+      </w:r>
+      <w:r>
+        <w:t>Estimación contingencias</w:t>
+      </w:r>
+      <w:bookmarkEnd w:id="17"/>
+    </w:p>
+    <w:p>
+      <w:pPr>
+        <w:jc w:val="left"/>
+        <w:rPr>
+          <w:lang w:val="es-ES_tradnl"/>
+        </w:rPr>
+      </w:pPr>
+      <w:r>
+        <w:rPr>
+          <w:lang w:val="es-ES_tradnl"/>
+        </w:rPr>
+        <w:br w:type="page"/>
       </w:r>
     </w:p>
     <w:p>
       <w:pPr>
         <w:pStyle w:val="Ttulo1"/>
         <w:numPr>
-          <w:ilvl w:val="1"/>
+          <w:ilvl w:val="0"/>
           <w:numId w:val="28"/>
         </w:numPr>
         <w:spacing w:after="240"/>
         <w:rPr>
-          <w:sz w:val="32"/>
-          <w:lang w:val="es-ES_tradnl"/>
-        </w:rPr>
-      </w:pPr>
-      <w:bookmarkStart w:id="22" w:name="_Toc533336858"/>
-      <w:r>
-        <w:rPr>
-          <w:sz w:val="32"/>
-          <w:lang w:val="es-ES_tradnl"/>
-        </w:rPr>
-        <w:t>Línea base de costes</w:t>
-      </w:r>
-      <w:bookmarkEnd w:id="22"/>
-    </w:p>
-    <w:p>
-      <w:pPr>
-        <w:rPr>
-          <w:lang w:val="es-ES_tradnl"/>
-        </w:rPr>
-      </w:pPr>
-      <w:r>
-        <w:rPr>
-          <w:lang w:val="es-ES_tradnl"/>
-        </w:rPr>
-        <w:t xml:space="preserve">Tomando como base todas las estimaciones realizadas anteriormente se puede presentar el siguiente cálculo. </w:t>
+          <w:lang w:val="es-ES_tradnl"/>
+        </w:rPr>
+      </w:pPr>
+      <w:bookmarkStart w:id="18" w:name="_Toc533336857"/>
+      <w:r>
+        <w:rPr>
+          <w:lang w:val="es-ES_tradnl"/>
+        </w:rPr>
+        <w:lastRenderedPageBreak/>
+        <w:t>Presupuesto</w:t>
+      </w:r>
+      <w:bookmarkEnd w:id="18"/>
+    </w:p>
+    <w:p>
+      <w:pPr>
+        <w:rPr>
+          <w:lang w:val="es-ES_tradnl"/>
+        </w:rPr>
+      </w:pPr>
+      <w:r>
+        <w:rPr>
+          <w:lang w:val="es-ES_tradnl"/>
+        </w:rPr>
+        <w:t>La determinación del presupuesto se basa en los costes estimados. Por lo que una buena estimación hará que las probabilidades de que el proyecto evolucione satisfactoriamente, aumenten. Este puesto tiene que ser aprobado por la PMO por unanimidad y se encuentra desglosado estructuralmente en la siguiente figura.</w:t>
       </w:r>
     </w:p>
     <w:p>
@@ -5722,10 +5769,10 @@
           <w:lang w:eastAsia="es-ES"/>
         </w:rPr>
         <w:drawing>
-          <wp:inline distT="0" distB="0" distL="0" distR="0" wp14:anchorId="3AF49528" wp14:editId="5A581117">
-            <wp:extent cx="3752850" cy="1314450"/>
-            <wp:effectExtent l="0" t="0" r="0" b="0"/>
-            <wp:docPr id="14" name="Imagen 14"/>
+          <wp:inline distT="0" distB="0" distL="0" distR="0" wp14:anchorId="5BA13E59" wp14:editId="13024D31">
+            <wp:extent cx="4301408" cy="2340515"/>
+            <wp:effectExtent l="0" t="0" r="4445" b="3175"/>
+            <wp:docPr id="13" name="Imagen 13"/>
             <wp:cNvGraphicFramePr>
               <a:graphicFrameLocks xmlns:a="http://schemas.openxmlformats.org/drawingml/2006/main" noChangeAspect="1"/>
             </wp:cNvGraphicFramePr>
@@ -5745,6 +5792,125 @@
                   <pic:spPr>
                     <a:xfrm>
                       <a:off x="0" y="0"/>
+                      <a:ext cx="4314116" cy="2347430"/>
+                    </a:xfrm>
+                    <a:prstGeom prst="rect">
+                      <a:avLst/>
+                    </a:prstGeom>
+                  </pic:spPr>
+                </pic:pic>
+              </a:graphicData>
+            </a:graphic>
+          </wp:inline>
+        </w:drawing>
+      </w:r>
+    </w:p>
+    <w:p>
+      <w:pPr>
+        <w:pStyle w:val="Epgrafe"/>
+        <w:jc w:val="center"/>
+        <w:rPr>
+          <w:lang w:val="es-ES_tradnl"/>
+        </w:rPr>
+      </w:pPr>
+      <w:r>
+        <w:t xml:space="preserve">Ilustración </w:t>
+      </w:r>
+      <w:r>
+        <w:fldChar w:fldCharType="begin"/>
+      </w:r>
+      <w:r>
+        <w:instrText xml:space="preserve"> SEQ Ilustración \* ARABIC </w:instrText>
+      </w:r>
+      <w:r>
+        <w:fldChar w:fldCharType="separate"/>
+      </w:r>
+      <w:r>
+        <w:rPr>
+          <w:noProof/>
+        </w:rPr>
+        <w:t>1</w:t>
+      </w:r>
+      <w:r>
+        <w:rPr>
+          <w:noProof/>
+        </w:rPr>
+        <w:fldChar w:fldCharType="end"/>
+      </w:r>
+      <w:r>
+        <w:t>. Componentes del presupuesto</w:t>
+      </w:r>
+    </w:p>
+    <w:p>
+      <w:pPr>
+        <w:pStyle w:val="Ttulo1"/>
+        <w:numPr>
+          <w:ilvl w:val="1"/>
+          <w:numId w:val="28"/>
+        </w:numPr>
+        <w:spacing w:after="240"/>
+        <w:rPr>
+          <w:sz w:val="32"/>
+          <w:lang w:val="es-ES_tradnl"/>
+        </w:rPr>
+      </w:pPr>
+      <w:bookmarkStart w:id="19" w:name="_Toc533336858"/>
+      <w:r>
+        <w:rPr>
+          <w:sz w:val="32"/>
+          <w:lang w:val="es-ES_tradnl"/>
+        </w:rPr>
+        <w:t>Línea base de costes</w:t>
+      </w:r>
+      <w:bookmarkEnd w:id="19"/>
+    </w:p>
+    <w:p>
+      <w:pPr>
+        <w:rPr>
+          <w:lang w:val="es-ES_tradnl"/>
+        </w:rPr>
+      </w:pPr>
+      <w:r>
+        <w:rPr>
+          <w:lang w:val="es-ES_tradnl"/>
+        </w:rPr>
+        <w:t xml:space="preserve">Tomando como base todas las estimaciones realizadas anteriormente se puede presentar el siguiente cálculo. </w:t>
+      </w:r>
+    </w:p>
+    <w:p>
+      <w:pPr>
+        <w:keepNext/>
+        <w:jc w:val="center"/>
+      </w:pPr>
+      <w:r>
+        <w:rPr>
+          <w:noProof/>
+          <w:lang w:eastAsia="es-ES"/>
+        </w:rPr>
+        <w:drawing>
+          <wp:inline distT="0" distB="0" distL="0" distR="0" wp14:anchorId="3AF49528" wp14:editId="5A581117">
+            <wp:extent cx="3752850" cy="1314450"/>
+            <wp:effectExtent l="0" t="0" r="0" b="0"/>
+            <wp:docPr id="14" name="Imagen 14"/>
+            <wp:cNvGraphicFramePr>
+              <a:graphicFrameLocks xmlns:a="http://schemas.openxmlformats.org/drawingml/2006/main" noChangeAspect="1"/>
+            </wp:cNvGraphicFramePr>
+            <a:graphic xmlns:a="http://schemas.openxmlformats.org/drawingml/2006/main">
+              <a:graphicData uri="http://schemas.openxmlformats.org/drawingml/2006/picture">
+                <pic:pic xmlns:pic="http://schemas.openxmlformats.org/drawingml/2006/picture">
+                  <pic:nvPicPr>
+                    <pic:cNvPr id="0" name=""/>
+                    <pic:cNvPicPr/>
+                  </pic:nvPicPr>
+                  <pic:blipFill>
+                    <a:blip r:embed="rId21"/>
+                    <a:stretch>
+                      <a:fillRect/>
+                    </a:stretch>
+                  </pic:blipFill>
+                  <pic:spPr>
+                    <a:xfrm>
+                      <a:off x="0" y="0"/>
                       <a:ext cx="3752850" cy="1314450"/>
                     </a:xfrm>
                     <a:prstGeom prst="rect">
@@ -5760,28 +5926,41 @@
     </w:p>
     <w:p>
       <w:pPr>
-        <w:pStyle w:val="Descripcin"/>
+        <w:pStyle w:val="Epgrafe"/>
         <w:jc w:val="center"/>
       </w:pPr>
-      <w:bookmarkStart w:id="23" w:name="_Toc533336843"/>
+      <w:bookmarkStart w:id="20" w:name="_Toc533336843"/>
       <w:r>
         <w:t xml:space="preserve">Figura </w:t>
       </w:r>
-      <w:fldSimple w:instr=" SEQ Figura \* ARABIC ">
-        <w:r>
-          <w:rPr>
-            <w:noProof/>
-          </w:rPr>
-          <w:t>7</w:t>
-        </w:r>
-      </w:fldSimple>
+      <w:r>
+        <w:fldChar w:fldCharType="begin"/>
+      </w:r>
+      <w:r>
+        <w:instrText xml:space="preserve"> SEQ Figura \* ARABIC </w:instrText>
+      </w:r>
+      <w:r>
+        <w:fldChar w:fldCharType="separate"/>
+      </w:r>
+      <w:r>
+        <w:rPr>
+          <w:noProof/>
+        </w:rPr>
+        <w:t>7</w:t>
+      </w:r>
+      <w:r>
+        <w:rPr>
+          <w:noProof/>
+        </w:rPr>
+        <w:fldChar w:fldCharType="end"/>
+      </w:r>
       <w:r>
         <w:t xml:space="preserve">. </w:t>
       </w:r>
       <w:r>
         <w:t>Desglose presupuesto</w:t>
       </w:r>
-      <w:bookmarkEnd w:id="23"/>
+      <w:bookmarkEnd w:id="20"/>
     </w:p>
     <w:p>
       <w:pPr>
@@ -5830,6 +6009,7 @@
       <w:r>
         <w:rPr>
           <w:noProof/>
+          <w:lang w:eastAsia="es-ES"/>
         </w:rPr>
         <w:lastRenderedPageBreak/>
         <mc:AlternateContent>
@@ -5871,28 +6051,41 @@
                         <w:txbxContent>
                           <w:p>
                             <w:pPr>
-                              <w:pStyle w:val="Descripcin"/>
+                              <w:pStyle w:val="Epgrafe"/>
                               <w:jc w:val="center"/>
                               <w:rPr>
                                 <w:noProof/>
                               </w:rPr>
                             </w:pPr>
-                            <w:bookmarkStart w:id="24" w:name="_Toc533336844"/>
+                            <w:bookmarkStart w:id="21" w:name="_Toc533336844"/>
                             <w:r>
                               <w:t xml:space="preserve">Figura </w:t>
                             </w:r>
-                            <w:fldSimple w:instr=" SEQ Figura \* ARABIC ">
-                              <w:r>
-                                <w:rPr>
-                                  <w:noProof/>
-                                </w:rPr>
-                                <w:t>8</w:t>
-                              </w:r>
-                            </w:fldSimple>
+                            <w:r>
+                              <w:fldChar w:fldCharType="begin"/>
+                            </w:r>
+                            <w:r>
+                              <w:instrText xml:space="preserve"> SEQ Figura \* ARABIC </w:instrText>
+                            </w:r>
+                            <w:r>
+                              <w:fldChar w:fldCharType="separate"/>
+                            </w:r>
+                            <w:r>
+                              <w:rPr>
+                                <w:noProof/>
+                              </w:rPr>
+                              <w:t>8</w:t>
+                            </w:r>
+                            <w:r>
+                              <w:rPr>
+                                <w:noProof/>
+                              </w:rPr>
+                              <w:fldChar w:fldCharType="end"/>
+                            </w:r>
                             <w:r>
                               <w:t>. Costes/Ingresos</w:t>
                             </w:r>
-                            <w:bookmarkEnd w:id="24"/>
+                            <w:bookmarkEnd w:id="21"/>
                           </w:p>
                         </w:txbxContent>
                       </wps:txbx>
@@ -5908,7 +6101,7 @@
               </wp:anchor>
             </w:drawing>
           </mc:Choice>
-          <mc:Fallback>
+          <mc:Fallback xmlns:w16se="http://schemas.microsoft.com/office/word/2015/wordml/symex" xmlns:w16cid="http://schemas.microsoft.com/office/word/2016/wordml/cid" xmlns:w15="http://schemas.microsoft.com/office/word/2012/wordml" xmlns:am3d="http://schemas.microsoft.com/office/drawing/2017/model3d" xmlns:aink="http://schemas.microsoft.com/office/drawing/2016/ink" xmlns:cx8="http://schemas.microsoft.com/office/drawing/2016/5/14/chartex" xmlns:cx7="http://schemas.microsoft.com/office/drawing/2016/5/13/chartex" xmlns:cx6="http://schemas.microsoft.com/office/drawing/2016/5/12/chartex" xmlns:cx5="http://schemas.microsoft.com/office/drawing/2016/5/11/chartex" xmlns:cx4="http://schemas.microsoft.com/office/drawing/2016/5/10/chartex" xmlns:cx3="http://schemas.microsoft.com/office/drawing/2016/5/9/chartex" xmlns:cx2="http://schemas.microsoft.com/office/drawing/2015/10/21/chartex" xmlns:cx1="http://schemas.microsoft.com/office/drawing/2015/9/8/chartex" xmlns:cx="http://schemas.microsoft.com/office/drawing/2014/chartex">
             <w:pict>
               <v:shape w14:anchorId="7AD64FFF" id="Cuadro de texto 17" o:spid="_x0000_s1029" type="#_x0000_t202" style="position:absolute;left:0;text-align:left;margin-left:-71.9pt;margin-top:133.25pt;width:559.85pt;height:.05pt;z-index:251668992;visibility:visible;mso-wrap-style:square;mso-wrap-distance-left:9pt;mso-wrap-distance-top:0;mso-wrap-distance-right:9pt;mso-wrap-distance-bottom:0;mso-position-horizontal:absolute;mso-position-horizontal-relative:text;mso-position-vertical:absolute;mso-position-vertical-relative:text;v-text-anchor:top" o:gfxdata="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" stroked="f">
                 <v:textbox style="mso-fit-shape-to-text:t" inset="0,0,0,0">
@@ -5975,7 +6168,7 @@
                     <pic:cNvPicPr/>
                   </pic:nvPicPr>
                   <pic:blipFill>
-                    <a:blip r:embed="rId21">
+                    <a:blip r:embed="rId22">
                       <a:extLst>
                         <a:ext uri="{28A0092B-C50C-407E-A947-70E740481C1C}">
                           <a14:useLocalDpi xmlns:a14="http://schemas.microsoft.com/office/drawing/2010/main" val="0"/>
@@ -6033,7 +6226,7 @@
           <w:lang w:val="es-ES_tradnl"/>
         </w:rPr>
       </w:pPr>
-      <w:bookmarkStart w:id="26" w:name="_Toc533336859"/>
+      <w:bookmarkStart w:id="22" w:name="_Toc533336859"/>
       <w:r>
         <w:rPr>
           <w:sz w:val="32"/>
@@ -6041,36 +6234,368 @@
         </w:rPr>
         <w:t>Financiación</w:t>
       </w:r>
-      <w:bookmarkEnd w:id="26"/>
-    </w:p>
-    <w:p>
-      <w:pPr>
-        <w:rPr>
-          <w:lang w:val="es-ES_tradnl"/>
-        </w:rPr>
-      </w:pPr>
+      <w:bookmarkEnd w:id="22"/>
+    </w:p>
+    <w:p>
+      <w:pPr>
+        <w:rPr>
+          <w:lang w:val="es-ES_tradnl"/>
+        </w:rPr>
+      </w:pPr>
+      <w:r>
+        <w:rPr>
+          <w:lang w:val="es-ES_tradnl"/>
+        </w:rPr>
+        <w:t xml:space="preserve">La financiación que obtendrá la empresa Samba </w:t>
+      </w:r>
+      <w:proofErr w:type="spellStart"/>
+      <w:r>
+        <w:rPr>
+          <w:lang w:val="es-ES_tradnl"/>
+        </w:rPr>
+        <w:t>Solutions</w:t>
+      </w:r>
+      <w:proofErr w:type="spellEnd"/>
+      <w:r>
+        <w:rPr>
+          <w:lang w:val="es-ES_tradnl"/>
+        </w:rPr>
+        <w:t xml:space="preserve"> ha sido pactada con la Comunidad de Madrid. Esta financiación será progresiva, habiendo acordado los siguientes pagos:</w:t>
+      </w:r>
+    </w:p>
+    <w:p>
+      <w:pPr>
+        <w:pStyle w:val="Prrafodelista"/>
+        <w:numPr>
+          <w:ilvl w:val="0"/>
+          <w:numId w:val="18"/>
+        </w:numPr>
+        <w:rPr>
+          <w:lang w:val="es-ES_tradnl"/>
+        </w:rPr>
+      </w:pPr>
+      <w:r>
+        <w:rPr>
+          <w:lang w:val="es-ES_tradnl"/>
+        </w:rPr>
+        <w:t>Primer pago al dar comienzo el proyecto. Este pago será de un 20% del presupuesto total pactado.</w:t>
+      </w:r>
+    </w:p>
+    <w:p>
+      <w:pPr>
+        <w:pStyle w:val="Prrafodelista"/>
+        <w:numPr>
+          <w:ilvl w:val="0"/>
+          <w:numId w:val="18"/>
+        </w:numPr>
+        <w:rPr>
+          <w:lang w:val="es-ES_tradnl"/>
+        </w:rPr>
+      </w:pPr>
+      <w:r>
+        <w:rPr>
+          <w:lang w:val="es-ES_tradnl"/>
+        </w:rPr>
+        <w:t xml:space="preserve">Segundo pago a los 3 meses de dar comienzo el proyecto. Este pago será de otro 20% del total del presupuesto. </w:t>
+      </w:r>
+    </w:p>
+    <w:p>
+      <w:pPr>
+        <w:pStyle w:val="Prrafodelista"/>
+        <w:numPr>
+          <w:ilvl w:val="0"/>
+          <w:numId w:val="18"/>
+        </w:numPr>
+        <w:rPr>
+          <w:lang w:val="es-ES_tradnl"/>
+        </w:rPr>
+      </w:pPr>
+      <w:r>
+        <w:rPr>
+          <w:lang w:val="es-ES_tradnl"/>
+        </w:rPr>
+        <w:t>Tercer pago a los 6 meses de dar comienzo el proyecto. Este pago será de un 10% del total acordado.</w:t>
+      </w:r>
+    </w:p>
+    <w:p>
+      <w:pPr>
+        <w:pStyle w:val="Prrafodelista"/>
+        <w:numPr>
+          <w:ilvl w:val="0"/>
+          <w:numId w:val="18"/>
+        </w:numPr>
+        <w:rPr>
+          <w:lang w:val="es-ES_tradnl"/>
+        </w:rPr>
+      </w:pPr>
+      <w:r>
+        <w:rPr>
+          <w:lang w:val="es-ES_tradnl"/>
+        </w:rPr>
+        <w:t>Cuarto</w:t>
+      </w:r>
+      <w:r>
+        <w:rPr>
+          <w:lang w:val="es-ES_tradnl"/>
+        </w:rPr>
+        <w:t xml:space="preserve"> pago</w:t>
+      </w:r>
+      <w:r>
+        <w:rPr>
+          <w:lang w:val="es-ES_tradnl"/>
+        </w:rPr>
+        <w:t xml:space="preserve"> a los 7</w:t>
+      </w:r>
+      <w:r>
+        <w:rPr>
+          <w:lang w:val="es-ES_tradnl"/>
+        </w:rPr>
+        <w:t xml:space="preserve"> meses de dar comienzo el proyecto. Este pago será de un 10% del total acordado.</w:t>
+      </w:r>
+    </w:p>
+    <w:p>
+      <w:pPr>
+        <w:pStyle w:val="Prrafodelista"/>
+        <w:numPr>
+          <w:ilvl w:val="0"/>
+          <w:numId w:val="18"/>
+        </w:numPr>
+        <w:rPr>
+          <w:lang w:val="es-ES_tradnl"/>
+        </w:rPr>
+      </w:pPr>
+      <w:r>
+        <w:rPr>
+          <w:lang w:val="es-ES_tradnl"/>
+        </w:rPr>
+        <w:t>Quinto</w:t>
+      </w:r>
+      <w:r>
+        <w:rPr>
+          <w:lang w:val="es-ES_tradnl"/>
+        </w:rPr>
+        <w:t xml:space="preserve"> pago</w:t>
+      </w:r>
+      <w:r>
+        <w:rPr>
+          <w:lang w:val="es-ES_tradnl"/>
+        </w:rPr>
+        <w:t xml:space="preserve"> a los 8</w:t>
+      </w:r>
+      <w:r>
+        <w:rPr>
+          <w:lang w:val="es-ES_tradnl"/>
+        </w:rPr>
+        <w:t xml:space="preserve"> meses de dar comienzo el proyecto. Este pago será de un </w:t>
+      </w:r>
+      <w:r>
+        <w:rPr>
+          <w:lang w:val="es-ES_tradnl"/>
+        </w:rPr>
+        <w:t>2</w:t>
+      </w:r>
+      <w:r>
+        <w:rPr>
+          <w:lang w:val="es-ES_tradnl"/>
+        </w:rPr>
+        <w:t>0% del total acordado.</w:t>
+      </w:r>
+    </w:p>
+    <w:p>
+      <w:pPr>
+        <w:pStyle w:val="Prrafodelista"/>
+        <w:numPr>
+          <w:ilvl w:val="0"/>
+          <w:numId w:val="18"/>
+        </w:numPr>
+        <w:rPr>
+          <w:lang w:val="es-ES_tradnl"/>
+        </w:rPr>
+      </w:pPr>
+      <w:r>
+        <w:rPr>
+          <w:lang w:val="es-ES_tradnl"/>
+        </w:rPr>
+        <w:t>Sexto</w:t>
+      </w:r>
+      <w:r>
+        <w:rPr>
+          <w:lang w:val="es-ES_tradnl"/>
+        </w:rPr>
+        <w:t xml:space="preserve"> pago</w:t>
+      </w:r>
+      <w:r>
+        <w:rPr>
+          <w:lang w:val="es-ES_tradnl"/>
+        </w:rPr>
+        <w:t xml:space="preserve"> a los 11</w:t>
+      </w:r>
+      <w:r>
+        <w:rPr>
+          <w:lang w:val="es-ES_tradnl"/>
+        </w:rPr>
+        <w:t xml:space="preserve"> meses de dar comienzo el proyecto. Este pago será de un 10% del total acordado.</w:t>
+      </w:r>
+    </w:p>
+    <w:p>
+      <w:pPr>
+        <w:pStyle w:val="Prrafodelista"/>
+        <w:numPr>
+          <w:ilvl w:val="0"/>
+          <w:numId w:val="18"/>
+        </w:numPr>
+        <w:rPr>
+          <w:lang w:val="es-ES_tradnl"/>
+        </w:rPr>
+      </w:pPr>
+      <w:r>
+        <w:rPr>
+          <w:noProof/>
+        </w:rPr>
+        <mc:AlternateContent>
+          <mc:Choice Requires="wps">
+            <w:drawing>
+              <wp:anchor distT="0" distB="0" distL="114300" distR="114300" simplePos="0" relativeHeight="251674112" behindDoc="0" locked="0" layoutInCell="1" allowOverlap="1" wp14:anchorId="34B6F892" wp14:editId="6A6ABAE6">
+                <wp:simplePos x="0" y="0"/>
+                <wp:positionH relativeFrom="column">
+                  <wp:posOffset>-404495</wp:posOffset>
+                </wp:positionH>
+                <wp:positionV relativeFrom="paragraph">
+                  <wp:posOffset>3621405</wp:posOffset>
+                </wp:positionV>
+                <wp:extent cx="6276975" cy="635"/>
+                <wp:effectExtent l="0" t="0" r="0" b="0"/>
+                <wp:wrapTight wrapText="bothSides">
+                  <wp:wrapPolygon edited="0">
+                    <wp:start x="0" y="0"/>
+                    <wp:lineTo x="0" y="21600"/>
+                    <wp:lineTo x="21600" y="21600"/>
+                    <wp:lineTo x="21600" y="0"/>
+                  </wp:wrapPolygon>
+                </wp:wrapTight>
+                <wp:docPr id="19" name="19 Cuadro de texto"/>
+                <wp:cNvGraphicFramePr/>
+                <a:graphic xmlns:a="http://schemas.openxmlformats.org/drawingml/2006/main">
+                  <a:graphicData uri="http://schemas.microsoft.com/office/word/2010/wordprocessingShape">
+                    <wps:wsp>
+                      <wps:cNvSpPr txBox="1"/>
+                      <wps:spPr>
+                        <a:xfrm>
+                          <a:off x="0" y="0"/>
+                          <a:ext cx="6276975" cy="635"/>
+                        </a:xfrm>
+                        <a:prstGeom prst="rect">
+                          <a:avLst/>
+                        </a:prstGeom>
+                        <a:solidFill>
+                          <a:prstClr val="white"/>
+                        </a:solidFill>
+                        <a:ln>
+                          <a:noFill/>
+                        </a:ln>
+                        <a:effectLst/>
+                      </wps:spPr>
+                      <wps:txbx>
+                        <w:txbxContent>
+                          <w:p>
+                            <w:pPr>
+                              <w:pStyle w:val="Epgrafe"/>
+                              <w:jc w:val="center"/>
+                              <w:rPr>
+                                <w:noProof/>
+                              </w:rPr>
+                            </w:pPr>
+                            <w:r>
+                              <w:t xml:space="preserve">Ilustración </w:t>
+                            </w:r>
+                            <w:fldSimple w:instr=" SEQ Ilustración \* ARABIC ">
+                              <w:r>
+                                <w:rPr>
+                                  <w:noProof/>
+                                </w:rPr>
+                                <w:t>2</w:t>
+                              </w:r>
+                            </w:fldSimple>
+                            <w:r>
+                              <w:t>- Gráfica ingresos-costes</w:t>
+                            </w:r>
+                          </w:p>
+                        </w:txbxContent>
+                      </wps:txbx>
+                      <wps:bodyPr rot="0" spcFirstLastPara="0" vertOverflow="overflow" horzOverflow="overflow" vert="horz" wrap="square" lIns="0" tIns="0" rIns="0" bIns="0" numCol="1" spcCol="0" rtlCol="0" fromWordArt="0" anchor="t" anchorCtr="0" forceAA="0" compatLnSpc="1">
+                        <a:prstTxWarp prst="textNoShape">
+                          <a:avLst/>
+                        </a:prstTxWarp>
+                        <a:spAutoFit/>
+                      </wps:bodyPr>
+                    </wps:wsp>
+                  </a:graphicData>
+                </a:graphic>
+              </wp:anchor>
+            </w:drawing>
+          </mc:Choice>
+          <mc:Fallback>
+            <w:pict>
+              <v:shapetype id="_x0000_t202" coordsize="21600,21600" o:spt="202" path="m,l,21600r21600,l21600,xe">
+                <v:stroke joinstyle="miter"/>
+                <v:path gradientshapeok="t" o:connecttype="rect"/>
+              </v:shapetype>
+              <v:shape id="19 Cuadro de texto" o:spid="_x0000_s1030" type="#_x0000_t202" style="position:absolute;left:0;text-align:left;margin-left:-31.85pt;margin-top:285.15pt;width:494.25pt;height:.05pt;z-index:251674112;visibility:visible;mso-wrap-style:square;mso-wrap-distance-left:9pt;mso-wrap-distance-top:0;mso-wrap-distance-right:9pt;mso-wrap-distance-bottom:0;mso-position-horizontal:absolute;mso-position-horizontal-relative:text;mso-position-vertical:absolute;mso-position-vertical-relative:text;v-text-anchor:top" o:gfxdata="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" stroked="f">
+                <v:textbox style="mso-fit-shape-to-text:t" inset="0,0,0,0">
+                  <w:txbxContent>
+                    <w:p>
+                      <w:pPr>
+                        <w:pStyle w:val="Epgrafe"/>
+                        <w:jc w:val="center"/>
+                        <w:rPr>
+                          <w:noProof/>
+                        </w:rPr>
+                      </w:pPr>
+                      <w:r>
+                        <w:t xml:space="preserve">Ilustración </w:t>
+                      </w:r>
+                      <w:fldSimple w:instr=" SEQ Ilustración \* ARABIC ">
+                        <w:r>
+                          <w:rPr>
+                            <w:noProof/>
+                          </w:rPr>
+                          <w:t>2</w:t>
+                        </w:r>
+                      </w:fldSimple>
+                      <w:r>
+                        <w:t>- Gráfica ingresos-costes</w:t>
+                      </w:r>
+                    </w:p>
+                  </w:txbxContent>
+                </v:textbox>
+                <w10:wrap type="tight"/>
+              </v:shape>
+            </w:pict>
+          </mc:Fallback>
+        </mc:AlternateContent>
+      </w:r>
       <w:r>
         <w:rPr>
           <w:noProof/>
           <w:lang w:eastAsia="es-ES"/>
         </w:rPr>
         <w:drawing>
-          <wp:anchor distT="0" distB="0" distL="114300" distR="114300" simplePos="0" relativeHeight="251665920" behindDoc="1" locked="0" layoutInCell="1" allowOverlap="1" wp14:anchorId="2AC25B71" wp14:editId="6BBB5BA8">
+          <wp:anchor distT="0" distB="0" distL="114300" distR="114300" simplePos="0" relativeHeight="251671040" behindDoc="1" locked="0" layoutInCell="1" allowOverlap="1" wp14:anchorId="7967091A" wp14:editId="58DF46FC">
             <wp:simplePos x="0" y="0"/>
             <wp:positionH relativeFrom="column">
-              <wp:posOffset>-561975</wp:posOffset>
+              <wp:posOffset>-404495</wp:posOffset>
             </wp:positionH>
             <wp:positionV relativeFrom="paragraph">
-              <wp:posOffset>283845</wp:posOffset>
+              <wp:posOffset>525780</wp:posOffset>
             </wp:positionV>
-            <wp:extent cx="6612255" cy="3602990"/>
-            <wp:effectExtent l="0" t="0" r="17145" b="16510"/>
+            <wp:extent cx="6276975" cy="3038475"/>
+            <wp:effectExtent l="0" t="0" r="9525" b="9525"/>
             <wp:wrapTight wrapText="bothSides">
               <wp:wrapPolygon edited="0">
                 <wp:start x="0" y="0"/>
-                <wp:lineTo x="0" y="21585"/>
-                <wp:lineTo x="21594" y="21585"/>
-                <wp:lineTo x="21594" y="0"/>
+                <wp:lineTo x="0" y="21532"/>
+                <wp:lineTo x="21567" y="21532"/>
+                <wp:lineTo x="21567" y="0"/>
                 <wp:lineTo x="0" y="0"/>
               </wp:wrapPolygon>
             </wp:wrapTight>
@@ -6078,7 +6603,7 @@
             <wp:cNvGraphicFramePr/>
             <a:graphic xmlns:a="http://schemas.openxmlformats.org/drawingml/2006/main">
               <a:graphicData uri="http://schemas.openxmlformats.org/drawingml/2006/chart">
-                <c:chart xmlns:c="http://schemas.openxmlformats.org/drawingml/2006/chart" xmlns:r="http://schemas.openxmlformats.org/officeDocument/2006/relationships" r:id="rId22"/>
+                <c:chart xmlns:c="http://schemas.openxmlformats.org/drawingml/2006/chart" xmlns:r="http://schemas.openxmlformats.org/officeDocument/2006/relationships" r:id="rId23"/>
               </a:graphicData>
             </a:graphic>
             <wp14:sizeRelH relativeFrom="page">
@@ -6090,13 +6615,263 @@
           </wp:anchor>
         </w:drawing>
       </w:r>
-    </w:p>
-    <w:p>
-      <w:pPr>
-        <w:rPr>
-          <w:lang w:val="es-ES_tradnl"/>
-        </w:rPr>
-      </w:pPr>
+      <w:r>
+        <w:rPr>
+          <w:lang w:val="es-ES_tradnl"/>
+        </w:rPr>
+        <w:t>Séptimo pago a los 12 meses condicionado a la finalización del proyecto. Será el pago del 10% restante para así completar el 100% del presupuesto acordado.</w:t>
+      </w:r>
+    </w:p>
+    <w:p>
+      <w:pPr>
+        <w:rPr>
+          <w:lang w:val="es-ES_tradnl"/>
+        </w:rPr>
+      </w:pPr>
+      <w:r>
+        <w:rPr>
+          <w:lang w:val="es-ES_tradnl"/>
+        </w:rPr>
+        <w:lastRenderedPageBreak/>
+        <w:t xml:space="preserve">Como se puede apreciar en la gráfica mostrada, las líneas de costes e ingresos no se cruzan en ningún momento, por lo que la empresa Samba </w:t>
+      </w:r>
+      <w:proofErr w:type="spellStart"/>
+      <w:r>
+        <w:rPr>
+          <w:lang w:val="es-ES_tradnl"/>
+        </w:rPr>
+        <w:t>Solutions</w:t>
+      </w:r>
+      <w:proofErr w:type="spellEnd"/>
+      <w:r>
+        <w:rPr>
+          <w:lang w:val="es-ES_tradnl"/>
+        </w:rPr>
+        <w:t xml:space="preserve"> no tendrá que adelantar con capital privado ninguno de los costes que tenga el proyecto.</w:t>
+      </w:r>
+    </w:p>
+    <w:p>
+      <w:pPr>
+        <w:rPr>
+          <w:lang w:val="es-ES_tradnl"/>
+        </w:rPr>
+      </w:pPr>
+      <w:r>
+        <w:rPr>
+          <w:noProof/>
+        </w:rPr>
+        <mc:AlternateContent>
+          <mc:Choice Requires="wps">
+            <w:drawing>
+              <wp:anchor distT="0" distB="0" distL="114300" distR="114300" simplePos="0" relativeHeight="251676160" behindDoc="0" locked="0" layoutInCell="1" allowOverlap="1" wp14:anchorId="592EA7D1" wp14:editId="6DE8DF61">
+                <wp:simplePos x="0" y="0"/>
+                <wp:positionH relativeFrom="column">
+                  <wp:posOffset>-945515</wp:posOffset>
+                </wp:positionH>
+                <wp:positionV relativeFrom="paragraph">
+                  <wp:posOffset>1704340</wp:posOffset>
+                </wp:positionV>
+                <wp:extent cx="7284720" cy="635"/>
+                <wp:effectExtent l="0" t="0" r="0" b="0"/>
+                <wp:wrapTight wrapText="bothSides">
+                  <wp:wrapPolygon edited="0">
+                    <wp:start x="0" y="0"/>
+                    <wp:lineTo x="0" y="21600"/>
+                    <wp:lineTo x="21600" y="21600"/>
+                    <wp:lineTo x="21600" y="0"/>
+                  </wp:wrapPolygon>
+                </wp:wrapTight>
+                <wp:docPr id="20" name="20 Cuadro de texto"/>
+                <wp:cNvGraphicFramePr/>
+                <a:graphic xmlns:a="http://schemas.openxmlformats.org/drawingml/2006/main">
+                  <a:graphicData uri="http://schemas.microsoft.com/office/word/2010/wordprocessingShape">
+                    <wps:wsp>
+                      <wps:cNvSpPr txBox="1"/>
+                      <wps:spPr>
+                        <a:xfrm>
+                          <a:off x="0" y="0"/>
+                          <a:ext cx="7284720" cy="635"/>
+                        </a:xfrm>
+                        <a:prstGeom prst="rect">
+                          <a:avLst/>
+                        </a:prstGeom>
+                        <a:solidFill>
+                          <a:prstClr val="white"/>
+                        </a:solidFill>
+                        <a:ln>
+                          <a:noFill/>
+                        </a:ln>
+                        <a:effectLst/>
+                      </wps:spPr>
+                      <wps:txbx>
+                        <w:txbxContent>
+                          <w:p>
+                            <w:pPr>
+                              <w:pStyle w:val="Epgrafe"/>
+                              <w:jc w:val="center"/>
+                              <w:rPr>
+                                <w:noProof/>
+                              </w:rPr>
+                            </w:pPr>
+                            <w:r>
+                              <w:t xml:space="preserve">Ilustración </w:t>
+                            </w:r>
+                            <w:fldSimple w:instr=" SEQ Ilustración \* ARABIC ">
+                              <w:r>
+                                <w:rPr>
+                                  <w:noProof/>
+                                </w:rPr>
+                                <w:t>3</w:t>
+                              </w:r>
+                            </w:fldSimple>
+                            <w:r>
+                              <w:t xml:space="preserve"> Detalle costes-actividad</w:t>
+                            </w:r>
+                          </w:p>
+                        </w:txbxContent>
+                      </wps:txbx>
+                      <wps:bodyPr rot="0" spcFirstLastPara="0" vertOverflow="overflow" horzOverflow="overflow" vert="horz" wrap="square" lIns="0" tIns="0" rIns="0" bIns="0" numCol="1" spcCol="0" rtlCol="0" fromWordArt="0" anchor="t" anchorCtr="0" forceAA="0" compatLnSpc="1">
+                        <a:prstTxWarp prst="textNoShape">
+                          <a:avLst/>
+                        </a:prstTxWarp>
+                        <a:spAutoFit/>
+                      </wps:bodyPr>
+                    </wps:wsp>
+                  </a:graphicData>
+                </a:graphic>
+              </wp:anchor>
+            </w:drawing>
+          </mc:Choice>
+          <mc:Fallback>
+            <w:pict>
+              <v:shape id="20 Cuadro de texto" o:spid="_x0000_s1031" type="#_x0000_t202" style="position:absolute;left:0;text-align:left;margin-left:-74.45pt;margin-top:134.2pt;width:573.6pt;height:.05pt;z-index:251676160;visibility:visible;mso-wrap-style:square;mso-wrap-distance-left:9pt;mso-wrap-distance-top:0;mso-wrap-distance-right:9pt;mso-wrap-distance-bottom:0;mso-position-horizontal:absolute;mso-position-horizontal-relative:text;mso-position-vertical:absolute;mso-position-vertical-relative:text;v-text-anchor:top" o:gfxdata="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" stroked="f">
+                <v:textbox style="mso-fit-shape-to-text:t" inset="0,0,0,0">
+                  <w:txbxContent>
+                    <w:p>
+                      <w:pPr>
+                        <w:pStyle w:val="Epgrafe"/>
+                        <w:jc w:val="center"/>
+                        <w:rPr>
+                          <w:noProof/>
+                        </w:rPr>
+                      </w:pPr>
+                      <w:r>
+                        <w:t xml:space="preserve">Ilustración </w:t>
+                      </w:r>
+                      <w:fldSimple w:instr=" SEQ Ilustración \* ARABIC ">
+                        <w:r>
+                          <w:rPr>
+                            <w:noProof/>
+                          </w:rPr>
+                          <w:t>3</w:t>
+                        </w:r>
+                      </w:fldSimple>
+                      <w:r>
+                        <w:t xml:space="preserve"> Detalle costes-actividad</w:t>
+                      </w:r>
+                    </w:p>
+                  </w:txbxContent>
+                </v:textbox>
+                <w10:wrap type="tight"/>
+              </v:shape>
+            </w:pict>
+          </mc:Fallback>
+        </mc:AlternateContent>
+      </w:r>
+      <w:r>
+        <w:rPr>
+          <w:noProof/>
+          <w:lang w:eastAsia="es-ES"/>
+        </w:rPr>
+        <w:drawing>
+          <wp:anchor distT="0" distB="0" distL="114300" distR="114300" simplePos="0" relativeHeight="251672064" behindDoc="1" locked="0" layoutInCell="1" allowOverlap="1" wp14:anchorId="50163900" wp14:editId="6C3CCD98">
+            <wp:simplePos x="0" y="0"/>
+            <wp:positionH relativeFrom="column">
+              <wp:posOffset>-945515</wp:posOffset>
+            </wp:positionH>
+            <wp:positionV relativeFrom="paragraph">
+              <wp:posOffset>447040</wp:posOffset>
+            </wp:positionV>
+            <wp:extent cx="7284720" cy="1200150"/>
+            <wp:effectExtent l="0" t="0" r="0" b="0"/>
+            <wp:wrapTight wrapText="bothSides">
+              <wp:wrapPolygon edited="0">
+                <wp:start x="0" y="0"/>
+                <wp:lineTo x="0" y="21257"/>
+                <wp:lineTo x="21521" y="21257"/>
+                <wp:lineTo x="21521" y="0"/>
+                <wp:lineTo x="0" y="0"/>
+              </wp:wrapPolygon>
+            </wp:wrapTight>
+            <wp:docPr id="8" name="Imagen 8"/>
+            <wp:cNvGraphicFramePr>
+              <a:graphicFrameLocks xmlns:a="http://schemas.openxmlformats.org/drawingml/2006/main" noChangeAspect="1"/>
+            </wp:cNvGraphicFramePr>
+            <a:graphic xmlns:a="http://schemas.openxmlformats.org/drawingml/2006/main">
+              <a:graphicData uri="http://schemas.openxmlformats.org/drawingml/2006/picture">
+                <pic:pic xmlns:pic="http://schemas.openxmlformats.org/drawingml/2006/picture">
+                  <pic:nvPicPr>
+                    <pic:cNvPr id="0" name=""/>
+                    <pic:cNvPicPr/>
+                  </pic:nvPicPr>
+                  <pic:blipFill>
+                    <a:blip r:embed="rId24">
+                      <a:extLst>
+                        <a:ext uri="{28A0092B-C50C-407E-A947-70E740481C1C}">
+                          <a14:useLocalDpi xmlns:a14="http://schemas.microsoft.com/office/drawing/2010/main" val="0"/>
+                        </a:ext>
+                      </a:extLst>
+                    </a:blip>
+                    <a:stretch>
+                      <a:fillRect/>
+                    </a:stretch>
+                  </pic:blipFill>
+                  <pic:spPr>
+                    <a:xfrm>
+                      <a:off x="0" y="0"/>
+                      <a:ext cx="7284720" cy="1200150"/>
+                    </a:xfrm>
+                    <a:prstGeom prst="rect">
+                      <a:avLst/>
+                    </a:prstGeom>
+                  </pic:spPr>
+                </pic:pic>
+              </a:graphicData>
+            </a:graphic>
+            <wp14:sizeRelH relativeFrom="page">
+              <wp14:pctWidth>0</wp14:pctWidth>
+            </wp14:sizeRelH>
+            <wp14:sizeRelV relativeFrom="page">
+              <wp14:pctHeight>0</wp14:pctHeight>
+            </wp14:sizeRelV>
+          </wp:anchor>
+        </w:drawing>
+      </w:r>
+      <w:r>
+        <w:rPr>
+          <w:lang w:val="es-ES_tradnl"/>
+        </w:rPr>
+        <w:t>A continuación se muestra una tabla que detalla que gastos se están efectuand</w:t>
+      </w:r>
+      <w:r>
+        <w:rPr>
+          <w:lang w:val="es-ES_tradnl"/>
+        </w:rPr>
+        <w:t>o en cada momento del proyecto.</w:t>
+      </w:r>
+    </w:p>
+    <w:p>
+      <w:pPr>
+        <w:rPr>
+          <w:lang w:val="es-ES_tradnl"/>
+        </w:rPr>
+      </w:pPr>
+      <w:r>
+        <w:rPr>
+          <w:lang w:val="es-ES_tradnl"/>
+        </w:rPr>
+        <w:t>Destacar que los pagos de las subcontrataciones no se efectuarán en un único pago, acordando con las distintas empresas involucradas, la cantidad de cada pago y en cuanto pagos se realizará.</w:t>
+      </w:r>
     </w:p>
     <w:p>
       <w:pPr>
@@ -6110,14 +6885,298 @@
           <w:lang w:val="es-ES_tradnl"/>
         </w:rPr>
       </w:pPr>
-      <w:bookmarkStart w:id="27" w:name="_Toc533336860"/>
+      <w:bookmarkStart w:id="23" w:name="_Toc533336860"/>
       <w:r>
         <w:rPr>
           <w:lang w:val="es-ES_tradnl"/>
         </w:rPr>
         <w:t>Control de costes</w:t>
       </w:r>
-      <w:bookmarkEnd w:id="27"/>
+      <w:bookmarkEnd w:id="23"/>
+    </w:p>
+    <w:p>
+      <w:pPr>
+        <w:rPr>
+          <w:lang w:val="es-ES_tradnl"/>
+        </w:rPr>
+      </w:pPr>
+      <w:r>
+        <w:rPr>
+          <w:lang w:val="es-ES_tradnl"/>
+        </w:rPr>
+        <w:t>El control de costes será una tarea que se llevará a cabo desde el comienzo del mismo hasta su cierre. Esta tarea será responsabilidad del departamento de finanzas y será el encargado de generar todos los informes pertinentes asociados a los costes.</w:t>
+      </w:r>
+    </w:p>
+    <w:p>
+      <w:pPr>
+        <w:rPr>
+          <w:lang w:val="es-ES_tradnl"/>
+        </w:rPr>
+      </w:pPr>
+      <w:r>
+        <w:rPr>
+          <w:lang w:val="es-ES_tradnl"/>
+        </w:rPr>
+        <w:t>Los costes serán analizados en las agrupaciones de actividades mencionadas anteriormente. Estos conglomerados de actividades deberán de encontrarse dentro de los márgenes marcados en el primer análisis de costes.</w:t>
+      </w:r>
+    </w:p>
+    <w:p>
+      <w:pPr>
+        <w:rPr>
+          <w:lang w:val="es-ES_tradnl"/>
+        </w:rPr>
+      </w:pPr>
+      <w:r>
+        <w:rPr>
+          <w:lang w:val="es-ES_tradnl"/>
+        </w:rPr>
+        <w:t>Según avance el proyecto se ha decidido que los umbrales para el análisis de los costes se estrechen, por lo que respecto a las actividades que se realicen hasta que el software GRP esté operativo los umbrales aplicados serán los siguientes:</w:t>
+      </w:r>
+    </w:p>
+    <w:p>
+      <w:pPr>
+        <w:pStyle w:val="Prrafodelista"/>
+        <w:numPr>
+          <w:ilvl w:val="0"/>
+          <w:numId w:val="18"/>
+        </w:numPr>
+        <w:rPr>
+          <w:lang w:val="es-ES_tradnl"/>
+        </w:rPr>
+      </w:pPr>
+      <w:r>
+        <w:rPr>
+          <w:lang w:val="es-ES_tradnl"/>
+        </w:rPr>
+        <w:t>Desviaciones 0-</w:t>
+      </w:r>
+      <w:r>
+        <w:rPr>
+          <w:rFonts w:cstheme="minorHAnsi"/>
+          <w:lang w:val="es-ES_tradnl"/>
+        </w:rPr>
+        <w:t>±</w:t>
+      </w:r>
+      <w:r>
+        <w:rPr>
+          <w:lang w:val="es-ES_tradnl"/>
+        </w:rPr>
+        <w:t>10%. No se tomará ningún tipo de medida ni se deberá generar ningún informe.</w:t>
+      </w:r>
+    </w:p>
+    <w:p>
+      <w:pPr>
+        <w:pStyle w:val="Prrafodelista"/>
+        <w:numPr>
+          <w:ilvl w:val="0"/>
+          <w:numId w:val="18"/>
+        </w:numPr>
+        <w:rPr>
+          <w:lang w:val="es-ES_tradnl"/>
+        </w:rPr>
+      </w:pPr>
+      <w:r>
+        <w:rPr>
+          <w:lang w:val="es-ES_tradnl"/>
+        </w:rPr>
+        <w:t xml:space="preserve">Desviaciones </w:t>
+      </w:r>
+      <w:r>
+        <w:rPr>
+          <w:rFonts w:cstheme="minorHAnsi"/>
+          <w:lang w:val="es-ES_tradnl"/>
+        </w:rPr>
+        <w:t>±</w:t>
+      </w:r>
+      <w:r>
+        <w:rPr>
+          <w:lang w:val="es-ES_tradnl"/>
+        </w:rPr>
+        <w:t>10</w:t>
+      </w:r>
+      <w:r>
+        <w:rPr>
+          <w:lang w:val="es-ES_tradnl"/>
+        </w:rPr>
+        <w:t>-</w:t>
+      </w:r>
+      <w:r>
+        <w:rPr>
+          <w:rFonts w:cstheme="minorHAnsi"/>
+          <w:lang w:val="es-ES_tradnl"/>
+        </w:rPr>
+        <w:t>±</w:t>
+      </w:r>
+      <w:r>
+        <w:rPr>
+          <w:lang w:val="es-ES_tradnl"/>
+        </w:rPr>
+        <w:t>15%. El departamento de finanzas generará un informe siguiendo el estándar pautado, que siguiendo los protocolos indicados deberá ser analizado por la PMO. Se considera que dentro de estos umbrales no se tomarán medidas correctoras, pero deberá quedar constancia de la desviación, con el fin de que no sea mayor.</w:t>
+      </w:r>
+    </w:p>
+    <w:p>
+      <w:pPr>
+        <w:pStyle w:val="Prrafodelista"/>
+        <w:numPr>
+          <w:ilvl w:val="0"/>
+          <w:numId w:val="18"/>
+        </w:numPr>
+        <w:rPr>
+          <w:lang w:val="es-ES_tradnl"/>
+        </w:rPr>
+      </w:pPr>
+      <w:r>
+        <w:rPr>
+          <w:lang w:val="es-ES_tradnl"/>
+        </w:rPr>
+        <w:t xml:space="preserve">Desviaciones mayores del </w:t>
+      </w:r>
+      <w:r>
+        <w:rPr>
+          <w:rFonts w:cstheme="minorHAnsi"/>
+          <w:lang w:val="es-ES_tradnl"/>
+        </w:rPr>
+        <w:t>±</w:t>
+      </w:r>
+      <w:r>
+        <w:rPr>
+          <w:lang w:val="es-ES_tradnl"/>
+        </w:rPr>
+        <w:t>15%. Se deberá completar el estándar correspondiente como en el caso de las desviaciones anteriores y también deberán ser pautadas y ejecutadas las medidas que se deban tomar para corregir la situación. En el caso de que las desviaciones sean de carácter negativo (favorables a la empresa), deberá existir también una justificación adecuada, comprobando que se están cumpliendo todos los estándares pautados.</w:t>
+      </w:r>
+    </w:p>
+    <w:p>
+      <w:pPr>
+        <w:rPr>
+          <w:lang w:val="es-ES_tradnl"/>
+        </w:rPr>
+      </w:pPr>
+      <w:r>
+        <w:rPr>
+          <w:lang w:val="es-ES_tradnl"/>
+        </w:rPr>
+        <w:t>Para el caso de las actividades desarrolladas después de la finalización del desarrollo software, las medidas a seguir son las mismas mencionadas anteriormente, pero con estrechamiento de los umbrales.</w:t>
+      </w:r>
+    </w:p>
+    <w:p>
+      <w:pPr>
+        <w:pStyle w:val="Prrafodelista"/>
+        <w:numPr>
+          <w:ilvl w:val="0"/>
+          <w:numId w:val="18"/>
+        </w:numPr>
+        <w:rPr>
+          <w:lang w:val="es-ES_tradnl"/>
+        </w:rPr>
+      </w:pPr>
+      <w:r>
+        <w:rPr>
+          <w:lang w:val="es-ES_tradnl"/>
+        </w:rPr>
+        <w:lastRenderedPageBreak/>
+        <w:t>0-</w:t>
+      </w:r>
+      <w:r>
+        <w:rPr>
+          <w:rFonts w:cstheme="minorHAnsi"/>
+          <w:lang w:val="es-ES_tradnl"/>
+        </w:rPr>
+        <w:t>±</w:t>
+      </w:r>
+      <w:r>
+        <w:rPr>
+          <w:lang w:val="es-ES_tradnl"/>
+        </w:rPr>
+        <w:t>5% sin medidas.</w:t>
+      </w:r>
+    </w:p>
+    <w:p>
+      <w:pPr>
+        <w:pStyle w:val="Prrafodelista"/>
+        <w:numPr>
+          <w:ilvl w:val="0"/>
+          <w:numId w:val="18"/>
+        </w:numPr>
+        <w:rPr>
+          <w:lang w:val="es-ES_tradnl"/>
+        </w:rPr>
+      </w:pPr>
+      <w:r>
+        <w:rPr>
+          <w:rFonts w:cstheme="minorHAnsi"/>
+          <w:lang w:val="es-ES_tradnl"/>
+        </w:rPr>
+        <w:t>±</w:t>
+      </w:r>
+      <w:r>
+        <w:rPr>
+          <w:lang w:val="es-ES_tradnl"/>
+        </w:rPr>
+        <w:t>5-</w:t>
+      </w:r>
+      <w:r>
+        <w:rPr>
+          <w:rFonts w:cstheme="minorHAnsi"/>
+          <w:lang w:val="es-ES_tradnl"/>
+        </w:rPr>
+        <w:t>±</w:t>
+      </w:r>
+      <w:r>
+        <w:rPr>
+          <w:lang w:val="es-ES_tradnl"/>
+        </w:rPr>
+        <w:t>10</w:t>
+      </w:r>
+      <w:r>
+        <w:rPr>
+          <w:lang w:val="es-ES_tradnl"/>
+        </w:rPr>
+        <w:t xml:space="preserve"> informe y control cercano.</w:t>
+      </w:r>
+    </w:p>
+    <w:p>
+      <w:pPr>
+        <w:pStyle w:val="Prrafodelista"/>
+        <w:numPr>
+          <w:ilvl w:val="0"/>
+          <w:numId w:val="18"/>
+        </w:numPr>
+        <w:rPr>
+          <w:lang w:val="es-ES_tradnl"/>
+        </w:rPr>
+      </w:pPr>
+      <w:r>
+        <w:rPr>
+          <w:lang w:val="es-ES_tradnl"/>
+        </w:rPr>
+        <w:t xml:space="preserve">Mayores de </w:t>
+      </w:r>
+      <w:r>
+        <w:rPr>
+          <w:rFonts w:cstheme="minorHAnsi"/>
+          <w:lang w:val="es-ES_tradnl"/>
+        </w:rPr>
+        <w:t>±</w:t>
+      </w:r>
+      <w:r>
+        <w:rPr>
+          <w:lang w:val="es-ES_tradnl"/>
+        </w:rPr>
+        <w:t>10</w:t>
+      </w:r>
+      <w:r>
+        <w:rPr>
+          <w:lang w:val="es-ES_tradnl"/>
+        </w:rPr>
+        <w:t>, informe, control y establecimiento de medidas correctoras.</w:t>
+      </w:r>
+    </w:p>
+    <w:p>
+      <w:pPr>
+        <w:rPr>
+          <w:lang w:val="es-ES_tradnl"/>
+        </w:rPr>
+      </w:pPr>
     </w:p>
     <w:p>
       <w:pPr>
@@ -6141,12 +7200,8 @@
       </w:pPr>
     </w:p>
     <w:sectPr>
-      <w:headerReference w:type="even" r:id="rId23"/>
-      <w:headerReference w:type="default" r:id="rId24"/>
-      <w:footerReference w:type="even" r:id="rId25"/>
+      <w:headerReference w:type="default" r:id="rId25"/>
       <w:footerReference w:type="default" r:id="rId26"/>
-      <w:headerReference w:type="first" r:id="rId27"/>
-      <w:footerReference w:type="first" r:id="rId28"/>
       <w:pgSz w:w="11906" w:h="16838"/>
       <w:pgMar w:top="1417" w:right="1701" w:bottom="1417" w:left="1701" w:header="708" w:footer="708" w:gutter="0"/>
       <w:pgNumType w:start="0"/>
@@ -6159,7 +7214,7 @@
 </file>
 
 <file path=word/endnotes.xml><?xml version="1.0" encoding="utf-8"?>
-<w:endnotes xmlns:wpc="http://schemas.microsoft.com/office/word/2010/wordprocessingCanvas" xmlns:cx="http://schemas.microsoft.com/office/drawing/2014/chartex" xmlns:cx1="http://schemas.microsoft.com/office/drawing/2015/9/8/chartex" xmlns:cx2="http://schemas.microsoft.com/office/drawing/2015/10/21/chartex" xmlns:cx3="http://schemas.microsoft.com/office/drawing/2016/5/9/chartex" xmlns:cx4="http://schemas.microsoft.com/office/drawing/2016/5/10/chartex" xmlns:cx5="http://schemas.microsoft.com/office/drawing/2016/5/11/chartex" xmlns:cx6="http://schemas.microsoft.com/office/drawing/2016/5/12/chartex" xmlns:cx7="http://schemas.microsoft.com/office/drawing/2016/5/13/chartex" xmlns:cx8="http://schemas.microsoft.com/office/drawing/2016/5/14/chartex" xmlns:mc="http://schemas.openxmlformats.org/markup-compatibility/2006" xmlns:aink="http://schemas.microsoft.com/office/drawing/2016/ink" xmlns:am3d="http://schemas.microsoft.com/office/drawing/2017/model3d" xmlns:o="urn:schemas-microsoft-com:office:office" xmlns:r="http://schemas.openxmlformats.org/officeDocument/2006/relationships" xmlns:m="http://schemas.openxmlformats.org/officeDocument/2006/math" xmlns:v="urn:schemas-microsoft-com:vml" xmlns:wp14="http://schemas.microsoft.com/office/word/2010/wordprocessingDrawing" xmlns:wp="http://schemas.openxmlformats.org/drawingml/2006/wordprocessingDrawing" xmlns:w10="urn:schemas-microsoft-com:office:word" xmlns:w="http://schemas.openxmlformats.org/wordprocessingml/2006/main" xmlns:w14="http://schemas.microsoft.com/office/word/2010/wordml" xmlns:w15="http://schemas.microsoft.com/office/word/2012/wordml" xmlns:w16cid="http://schemas.microsoft.com/office/word/2016/wordml/cid" xmlns:w16se="http://schemas.microsoft.com/office/word/2015/wordml/symex" xmlns:wpg="http://schemas.microsoft.com/office/word/2010/wordprocessingGroup" xmlns:wpi="http://schemas.microsoft.com/office/word/2010/wordprocessingInk" xmlns:wne="http://schemas.microsoft.com/office/word/2006/wordml" xmlns:wps="http://schemas.microsoft.com/office/word/2010/wordprocessingShape" mc:Ignorable="w14 w15 w16se w16cid wp14">
+<w:endnotes xmlns:wpc="http://schemas.microsoft.com/office/word/2010/wordprocessingCanvas" xmlns:mc="http://schemas.openxmlformats.org/markup-compatibility/2006" xmlns:o="urn:schemas-microsoft-com:office:office" xmlns:r="http://schemas.openxmlformats.org/officeDocument/2006/relationships" xmlns:m="http://schemas.openxmlformats.org/officeDocument/2006/math" xmlns:v="urn:schemas-microsoft-com:vml" xmlns:wp14="http://schemas.microsoft.com/office/word/2010/wordprocessingDrawing" xmlns:wp="http://schemas.openxmlformats.org/drawingml/2006/wordprocessingDrawing" xmlns:w10="urn:schemas-microsoft-com:office:word" xmlns:w="http://schemas.openxmlformats.org/wordprocessingml/2006/main" xmlns:w14="http://schemas.microsoft.com/office/word/2010/wordml" xmlns:wpg="http://schemas.microsoft.com/office/word/2010/wordprocessingGroup" xmlns:wpi="http://schemas.microsoft.com/office/word/2010/wordprocessingInk" xmlns:wne="http://schemas.microsoft.com/office/word/2006/wordml" xmlns:wps="http://schemas.microsoft.com/office/word/2010/wordprocessingShape" mc:Ignorable="w14 wp14">
   <w:endnote w:type="separator" w:id="-1">
     <w:p>
       <w:pPr>
@@ -6184,17 +7239,7 @@
 </file>
 
 <file path=word/footer1.xml><?xml version="1.0" encoding="utf-8"?>
-<w:ftr xmlns:wpc="http://schemas.microsoft.com/office/word/2010/wordprocessingCanvas" xmlns:cx="http://schemas.microsoft.com/office/drawing/2014/chartex" xmlns:cx1="http://schemas.microsoft.com/office/drawing/2015/9/8/chartex" xmlns:cx2="http://schemas.microsoft.com/office/drawing/2015/10/21/chartex" xmlns:cx3="http://schemas.microsoft.com/office/drawing/2016/5/9/chartex" xmlns:cx4="http://schemas.microsoft.com/office/drawing/2016/5/10/chartex" xmlns:cx5="http://schemas.microsoft.com/office/drawing/2016/5/11/chartex" xmlns:cx6="http://schemas.microsoft.com/office/drawing/2016/5/12/chartex" xmlns:cx7="http://schemas.microsoft.com/office/drawing/2016/5/13/chartex" xmlns:cx8="http://schemas.microsoft.com/office/drawing/2016/5/14/chartex" xmlns:mc="http://schemas.openxmlformats.org/markup-compatibility/2006" xmlns:aink="http://schemas.microsoft.com/office/drawing/2016/ink" xmlns:am3d="http://schemas.microsoft.com/office/drawing/2017/model3d" xmlns:o="urn:schemas-microsoft-com:office:office" xmlns:r="http://schemas.openxmlformats.org/officeDocument/2006/relationships" xmlns:m="http://schemas.openxmlformats.org/officeDocument/2006/math" xmlns:v="urn:schemas-microsoft-com:vml" xmlns:wp14="http://schemas.microsoft.com/office/word/2010/wordprocessingDrawing" xmlns:wp="http://schemas.openxmlformats.org/drawingml/2006/wordprocessingDrawing" xmlns:w10="urn:schemas-microsoft-com:office:word" xmlns:w="http://schemas.openxmlformats.org/wordprocessingml/2006/main" xmlns:w14="http://schemas.microsoft.com/office/word/2010/wordml" xmlns:w15="http://schemas.microsoft.com/office/word/2012/wordml" xmlns:w16cid="http://schemas.microsoft.com/office/word/2016/wordml/cid" xmlns:w16se="http://schemas.microsoft.com/office/word/2015/wordml/symex" xmlns:wpg="http://schemas.microsoft.com/office/word/2010/wordprocessingGroup" xmlns:wpi="http://schemas.microsoft.com/office/word/2010/wordprocessingInk" xmlns:wne="http://schemas.microsoft.com/office/word/2006/wordml" xmlns:wps="http://schemas.microsoft.com/office/word/2010/wordprocessingShape" mc:Ignorable="w14 w15 w16se w16cid wp14">
-  <w:p>
-    <w:pPr>
-      <w:pStyle w:val="Piedepgina"/>
-    </w:pPr>
-  </w:p>
-</w:ftr>
-</file>
-
-<file path=word/footer2.xml><?xml version="1.0" encoding="utf-8"?>
-<w:ftr xmlns:wpc="http://schemas.microsoft.com/office/word/2010/wordprocessingCanvas" xmlns:cx="http://schemas.microsoft.com/office/drawing/2014/chartex" xmlns:cx1="http://schemas.microsoft.com/office/drawing/2015/9/8/chartex" xmlns:cx2="http://schemas.microsoft.com/office/drawing/2015/10/21/chartex" xmlns:cx3="http://schemas.microsoft.com/office/drawing/2016/5/9/chartex" xmlns:cx4="http://schemas.microsoft.com/office/drawing/2016/5/10/chartex" xmlns:cx5="http://schemas.microsoft.com/office/drawing/2016/5/11/chartex" xmlns:cx6="http://schemas.microsoft.com/office/drawing/2016/5/12/chartex" xmlns:cx7="http://schemas.microsoft.com/office/drawing/2016/5/13/chartex" xmlns:cx8="http://schemas.microsoft.com/office/drawing/2016/5/14/chartex" xmlns:mc="http://schemas.openxmlformats.org/markup-compatibility/2006" xmlns:aink="http://schemas.microsoft.com/office/drawing/2016/ink" xmlns:am3d="http://schemas.microsoft.com/office/drawing/2017/model3d" xmlns:o="urn:schemas-microsoft-com:office:office" xmlns:r="http://schemas.openxmlformats.org/officeDocument/2006/relationships" xmlns:m="http://schemas.openxmlformats.org/officeDocument/2006/math" xmlns:v="urn:schemas-microsoft-com:vml" xmlns:wp14="http://schemas.microsoft.com/office/word/2010/wordprocessingDrawing" xmlns:wp="http://schemas.openxmlformats.org/drawingml/2006/wordprocessingDrawing" xmlns:w10="urn:schemas-microsoft-com:office:word" xmlns:w="http://schemas.openxmlformats.org/wordprocessingml/2006/main" xmlns:w14="http://schemas.microsoft.com/office/word/2010/wordml" xmlns:w15="http://schemas.microsoft.com/office/word/2012/wordml" xmlns:w16cid="http://schemas.microsoft.com/office/word/2016/wordml/cid" xmlns:w16se="http://schemas.microsoft.com/office/word/2015/wordml/symex" xmlns:wpg="http://schemas.microsoft.com/office/word/2010/wordprocessingGroup" xmlns:wpi="http://schemas.microsoft.com/office/word/2010/wordprocessingInk" xmlns:wne="http://schemas.microsoft.com/office/word/2006/wordml" xmlns:wps="http://schemas.microsoft.com/office/word/2010/wordprocessingShape" mc:Ignorable="w14 w15 w16se w16cid wp14">
+<w:ftr xmlns:wpc="http://schemas.microsoft.com/office/word/2010/wordprocessingCanvas" xmlns:mc="http://schemas.openxmlformats.org/markup-compatibility/2006" xmlns:o="urn:schemas-microsoft-com:office:office" xmlns:r="http://schemas.openxmlformats.org/officeDocument/2006/relationships" xmlns:m="http://schemas.openxmlformats.org/officeDocument/2006/math" xmlns:v="urn:schemas-microsoft-com:vml" xmlns:wp14="http://schemas.microsoft.com/office/word/2010/wordprocessingDrawing" xmlns:wp="http://schemas.openxmlformats.org/drawingml/2006/wordprocessingDrawing" xmlns:w10="urn:schemas-microsoft-com:office:word" xmlns:w="http://schemas.openxmlformats.org/wordprocessingml/2006/main" xmlns:w14="http://schemas.microsoft.com/office/word/2010/wordml" xmlns:wpg="http://schemas.microsoft.com/office/word/2010/wordprocessingGroup" xmlns:wpi="http://schemas.microsoft.com/office/word/2010/wordprocessingInk" xmlns:wne="http://schemas.microsoft.com/office/word/2006/wordml" xmlns:wps="http://schemas.microsoft.com/office/word/2010/wordprocessingShape" mc:Ignorable="w14 wp14">
   <w:p>
     <w:pPr>
       <w:tabs>
@@ -6257,7 +7302,7 @@
         <w:sz w:val="24"/>
         <w:szCs w:val="24"/>
       </w:rPr>
-      <w:t>11</w:t>
+      <w:t>14</w:t>
     </w:r>
     <w:r>
       <w:rPr>
@@ -6306,7 +7351,7 @@
         <w:sz w:val="24"/>
         <w:szCs w:val="24"/>
       </w:rPr>
-      <w:t>11</w:t>
+      <w:t>14</w:t>
     </w:r>
     <w:r>
       <w:rPr>
@@ -6325,18 +7370,8 @@
 </w:ftr>
 </file>
 
-<file path=word/footer3.xml><?xml version="1.0" encoding="utf-8"?>
-<w:ftr xmlns:wpc="http://schemas.microsoft.com/office/word/2010/wordprocessingCanvas" xmlns:cx="http://schemas.microsoft.com/office/drawing/2014/chartex" xmlns:cx1="http://schemas.microsoft.com/office/drawing/2015/9/8/chartex" xmlns:cx2="http://schemas.microsoft.com/office/drawing/2015/10/21/chartex" xmlns:cx3="http://schemas.microsoft.com/office/drawing/2016/5/9/chartex" xmlns:cx4="http://schemas.microsoft.com/office/drawing/2016/5/10/chartex" xmlns:cx5="http://schemas.microsoft.com/office/drawing/2016/5/11/chartex" xmlns:cx6="http://schemas.microsoft.com/office/drawing/2016/5/12/chartex" xmlns:cx7="http://schemas.microsoft.com/office/drawing/2016/5/13/chartex" xmlns:cx8="http://schemas.microsoft.com/office/drawing/2016/5/14/chartex" xmlns:mc="http://schemas.openxmlformats.org/markup-compatibility/2006" xmlns:aink="http://schemas.microsoft.com/office/drawing/2016/ink" xmlns:am3d="http://schemas.microsoft.com/office/drawing/2017/model3d" xmlns:o="urn:schemas-microsoft-com:office:office" xmlns:r="http://schemas.openxmlformats.org/officeDocument/2006/relationships" xmlns:m="http://schemas.openxmlformats.org/officeDocument/2006/math" xmlns:v="urn:schemas-microsoft-com:vml" xmlns:wp14="http://schemas.microsoft.com/office/word/2010/wordprocessingDrawing" xmlns:wp="http://schemas.openxmlformats.org/drawingml/2006/wordprocessingDrawing" xmlns:w10="urn:schemas-microsoft-com:office:word" xmlns:w="http://schemas.openxmlformats.org/wordprocessingml/2006/main" xmlns:w14="http://schemas.microsoft.com/office/word/2010/wordml" xmlns:w15="http://schemas.microsoft.com/office/word/2012/wordml" xmlns:w16cid="http://schemas.microsoft.com/office/word/2016/wordml/cid" xmlns:w16se="http://schemas.microsoft.com/office/word/2015/wordml/symex" xmlns:wpg="http://schemas.microsoft.com/office/word/2010/wordprocessingGroup" xmlns:wpi="http://schemas.microsoft.com/office/word/2010/wordprocessingInk" xmlns:wne="http://schemas.microsoft.com/office/word/2006/wordml" xmlns:wps="http://schemas.microsoft.com/office/word/2010/wordprocessingShape" mc:Ignorable="w14 w15 w16se w16cid wp14">
-  <w:p>
-    <w:pPr>
-      <w:pStyle w:val="Piedepgina"/>
-    </w:pPr>
-  </w:p>
-</w:ftr>
-</file>
-
 <file path=word/footnotes.xml><?xml version="1.0" encoding="utf-8"?>
-<w:footnotes xmlns:wpc="http://schemas.microsoft.com/office/word/2010/wordprocessingCanvas" xmlns:cx="http://schemas.microsoft.com/office/drawing/2014/chartex" xmlns:cx1="http://schemas.microsoft.com/office/drawing/2015/9/8/chartex" xmlns:cx2="http://schemas.microsoft.com/office/drawing/2015/10/21/chartex" xmlns:cx3="http://schemas.microsoft.com/office/drawing/2016/5/9/chartex" xmlns:cx4="http://schemas.microsoft.com/office/drawing/2016/5/10/chartex" xmlns:cx5="http://schemas.microsoft.com/office/drawing/2016/5/11/chartex" xmlns:cx6="http://schemas.microsoft.com/office/drawing/2016/5/12/chartex" xmlns:cx7="http://schemas.microsoft.com/office/drawing/2016/5/13/chartex" xmlns:cx8="http://schemas.microsoft.com/office/drawing/2016/5/14/chartex" xmlns:mc="http://schemas.openxmlformats.org/markup-compatibility/2006" xmlns:aink="http://schemas.microsoft.com/office/drawing/2016/ink" xmlns:am3d="http://schemas.microsoft.com/office/drawing/2017/model3d" xmlns:o="urn:schemas-microsoft-com:office:office" xmlns:r="http://schemas.openxmlformats.org/officeDocument/2006/relationships" xmlns:m="http://schemas.openxmlformats.org/officeDocument/2006/math" xmlns:v="urn:schemas-microsoft-com:vml" xmlns:wp14="http://schemas.microsoft.com/office/word/2010/wordprocessingDrawing" xmlns:wp="http://schemas.openxmlformats.org/drawingml/2006/wordprocessingDrawing" xmlns:w10="urn:schemas-microsoft-com:office:word" xmlns:w="http://schemas.openxmlformats.org/wordprocessingml/2006/main" xmlns:w14="http://schemas.microsoft.com/office/word/2010/wordml" xmlns:w15="http://schemas.microsoft.com/office/word/2012/wordml" xmlns:w16cid="http://schemas.microsoft.com/office/word/2016/wordml/cid" xmlns:w16se="http://schemas.microsoft.com/office/word/2015/wordml/symex" xmlns:wpg="http://schemas.microsoft.com/office/word/2010/wordprocessingGroup" xmlns:wpi="http://schemas.microsoft.com/office/word/2010/wordprocessingInk" xmlns:wne="http://schemas.microsoft.com/office/word/2006/wordml" xmlns:wps="http://schemas.microsoft.com/office/word/2010/wordprocessingShape" mc:Ignorable="w14 w15 w16se w16cid wp14">
+<w:footnotes xmlns:wpc="http://schemas.microsoft.com/office/word/2010/wordprocessingCanvas" xmlns:mc="http://schemas.openxmlformats.org/markup-compatibility/2006" xmlns:o="urn:schemas-microsoft-com:office:office" xmlns:r="http://schemas.openxmlformats.org/officeDocument/2006/relationships" xmlns:m="http://schemas.openxmlformats.org/officeDocument/2006/math" xmlns:v="urn:schemas-microsoft-com:vml" xmlns:wp14="http://schemas.microsoft.com/office/word/2010/wordprocessingDrawing" xmlns:wp="http://schemas.openxmlformats.org/drawingml/2006/wordprocessingDrawing" xmlns:w10="urn:schemas-microsoft-com:office:word" xmlns:w="http://schemas.openxmlformats.org/wordprocessingml/2006/main" xmlns:w14="http://schemas.microsoft.com/office/word/2010/wordml" xmlns:wpg="http://schemas.microsoft.com/office/word/2010/wordprocessingGroup" xmlns:wpi="http://schemas.microsoft.com/office/word/2010/wordprocessingInk" xmlns:wne="http://schemas.microsoft.com/office/word/2006/wordml" xmlns:wps="http://schemas.microsoft.com/office/word/2010/wordprocessingShape" mc:Ignorable="w14 wp14">
   <w:footnote w:type="separator" w:id="-1">
     <w:p>
       <w:pPr>
@@ -6361,17 +7396,7 @@
 </file>
 
 <file path=word/header1.xml><?xml version="1.0" encoding="utf-8"?>
-<w:hdr xmlns:wpc="http://schemas.microsoft.com/office/word/2010/wordprocessingCanvas" xmlns:cx="http://schemas.microsoft.com/office/drawing/2014/chartex" xmlns:cx1="http://schemas.microsoft.com/office/drawing/2015/9/8/chartex" xmlns:cx2="http://schemas.microsoft.com/office/drawing/2015/10/21/chartex" xmlns:cx3="http://schemas.microsoft.com/office/drawing/2016/5/9/chartex" xmlns:cx4="http://schemas.microsoft.com/office/drawing/2016/5/10/chartex" xmlns:cx5="http://schemas.microsoft.com/office/drawing/2016/5/11/chartex" xmlns:cx6="http://schemas.microsoft.com/office/drawing/2016/5/12/chartex" xmlns:cx7="http://schemas.microsoft.com/office/drawing/2016/5/13/chartex" xmlns:cx8="http://schemas.microsoft.com/office/drawing/2016/5/14/chartex" xmlns:mc="http://schemas.openxmlformats.org/markup-compatibility/2006" xmlns:aink="http://schemas.microsoft.com/office/drawing/2016/ink" xmlns:am3d="http://schemas.microsoft.com/office/drawing/2017/model3d" xmlns:o="urn:schemas-microsoft-com:office:office" xmlns:r="http://schemas.openxmlformats.org/officeDocument/2006/relationships" xmlns:m="http://schemas.openxmlformats.org/officeDocument/2006/math" xmlns:v="urn:schemas-microsoft-com:vml" xmlns:wp14="http://schemas.microsoft.com/office/word/2010/wordprocessingDrawing" xmlns:wp="http://schemas.openxmlformats.org/drawingml/2006/wordprocessingDrawing" xmlns:w10="urn:schemas-microsoft-com:office:word" xmlns:w="http://schemas.openxmlformats.org/wordprocessingml/2006/main" xmlns:w14="http://schemas.microsoft.com/office/word/2010/wordml" xmlns:w15="http://schemas.microsoft.com/office/word/2012/wordml" xmlns:w16cid="http://schemas.microsoft.com/office/word/2016/wordml/cid" xmlns:w16se="http://schemas.microsoft.com/office/word/2015/wordml/symex" xmlns:wpg="http://schemas.microsoft.com/office/word/2010/wordprocessingGroup" xmlns:wpi="http://schemas.microsoft.com/office/word/2010/wordprocessingInk" xmlns:wne="http://schemas.microsoft.com/office/word/2006/wordml" xmlns:wps="http://schemas.microsoft.com/office/word/2010/wordprocessingShape" mc:Ignorable="w14 w15 w16se w16cid wp14">
-  <w:p>
-    <w:pPr>
-      <w:pStyle w:val="Encabezado"/>
-    </w:pPr>
-  </w:p>
-</w:hdr>
-</file>
-
-<file path=word/header2.xml><?xml version="1.0" encoding="utf-8"?>
-<w:hdr xmlns:wpc="http://schemas.microsoft.com/office/word/2010/wordprocessingCanvas" xmlns:cx="http://schemas.microsoft.com/office/drawing/2014/chartex" xmlns:cx1="http://schemas.microsoft.com/office/drawing/2015/9/8/chartex" xmlns:cx2="http://schemas.microsoft.com/office/drawing/2015/10/21/chartex" xmlns:cx3="http://schemas.microsoft.com/office/drawing/2016/5/9/chartex" xmlns:cx4="http://schemas.microsoft.com/office/drawing/2016/5/10/chartex" xmlns:cx5="http://schemas.microsoft.com/office/drawing/2016/5/11/chartex" xmlns:cx6="http://schemas.microsoft.com/office/drawing/2016/5/12/chartex" xmlns:cx7="http://schemas.microsoft.com/office/drawing/2016/5/13/chartex" xmlns:cx8="http://schemas.microsoft.com/office/drawing/2016/5/14/chartex" xmlns:mc="http://schemas.openxmlformats.org/markup-compatibility/2006" xmlns:aink="http://schemas.microsoft.com/office/drawing/2016/ink" xmlns:am3d="http://schemas.microsoft.com/office/drawing/2017/model3d" xmlns:o="urn:schemas-microsoft-com:office:office" xmlns:r="http://schemas.openxmlformats.org/officeDocument/2006/relationships" xmlns:m="http://schemas.openxmlformats.org/officeDocument/2006/math" xmlns:v="urn:schemas-microsoft-com:vml" xmlns:wp14="http://schemas.microsoft.com/office/word/2010/wordprocessingDrawing" xmlns:wp="http://schemas.openxmlformats.org/drawingml/2006/wordprocessingDrawing" xmlns:w10="urn:schemas-microsoft-com:office:word" xmlns:w="http://schemas.openxmlformats.org/wordprocessingml/2006/main" xmlns:w14="http://schemas.microsoft.com/office/word/2010/wordml" xmlns:w15="http://schemas.microsoft.com/office/word/2012/wordml" xmlns:w16cid="http://schemas.microsoft.com/office/word/2016/wordml/cid" xmlns:w16se="http://schemas.microsoft.com/office/word/2015/wordml/symex" xmlns:wpg="http://schemas.microsoft.com/office/word/2010/wordprocessingGroup" xmlns:wpi="http://schemas.microsoft.com/office/word/2010/wordprocessingInk" xmlns:wne="http://schemas.microsoft.com/office/word/2006/wordml" xmlns:wps="http://schemas.microsoft.com/office/word/2010/wordprocessingShape" mc:Ignorable="w14 w15 w16se w16cid wp14">
+<w:hdr xmlns:wpc="http://schemas.microsoft.com/office/word/2010/wordprocessingCanvas" xmlns:mc="http://schemas.openxmlformats.org/markup-compatibility/2006" xmlns:o="urn:schemas-microsoft-com:office:office" xmlns:r="http://schemas.openxmlformats.org/officeDocument/2006/relationships" xmlns:m="http://schemas.openxmlformats.org/officeDocument/2006/math" xmlns:v="urn:schemas-microsoft-com:vml" xmlns:wp14="http://schemas.microsoft.com/office/word/2010/wordprocessingDrawing" xmlns:wp="http://schemas.openxmlformats.org/drawingml/2006/wordprocessingDrawing" xmlns:w10="urn:schemas-microsoft-com:office:word" xmlns:w="http://schemas.openxmlformats.org/wordprocessingml/2006/main" xmlns:w14="http://schemas.microsoft.com/office/word/2010/wordml" xmlns:wpg="http://schemas.microsoft.com/office/word/2010/wordprocessingGroup" xmlns:wpi="http://schemas.microsoft.com/office/word/2010/wordprocessingInk" xmlns:wne="http://schemas.microsoft.com/office/word/2006/wordml" xmlns:wps="http://schemas.microsoft.com/office/word/2010/wordprocessingShape" mc:Ignorable="w14 wp14">
   <w:p>
     <w:pPr>
       <w:pStyle w:val="Encabezado"/>
@@ -6442,19 +7467,9 @@
 </w:hdr>
 </file>
 
-<file path=word/header3.xml><?xml version="1.0" encoding="utf-8"?>
-<w:hdr xmlns:wpc="http://schemas.microsoft.com/office/word/2010/wordprocessingCanvas" xmlns:cx="http://schemas.microsoft.com/office/drawing/2014/chartex" xmlns:cx1="http://schemas.microsoft.com/office/drawing/2015/9/8/chartex" xmlns:cx2="http://schemas.microsoft.com/office/drawing/2015/10/21/chartex" xmlns:cx3="http://schemas.microsoft.com/office/drawing/2016/5/9/chartex" xmlns:cx4="http://schemas.microsoft.com/office/drawing/2016/5/10/chartex" xmlns:cx5="http://schemas.microsoft.com/office/drawing/2016/5/11/chartex" xmlns:cx6="http://schemas.microsoft.com/office/drawing/2016/5/12/chartex" xmlns:cx7="http://schemas.microsoft.com/office/drawing/2016/5/13/chartex" xmlns:cx8="http://schemas.microsoft.com/office/drawing/2016/5/14/chartex" xmlns:mc="http://schemas.openxmlformats.org/markup-compatibility/2006" xmlns:aink="http://schemas.microsoft.com/office/drawing/2016/ink" xmlns:am3d="http://schemas.microsoft.com/office/drawing/2017/model3d" xmlns:o="urn:schemas-microsoft-com:office:office" xmlns:r="http://schemas.openxmlformats.org/officeDocument/2006/relationships" xmlns:m="http://schemas.openxmlformats.org/officeDocument/2006/math" xmlns:v="urn:schemas-microsoft-com:vml" xmlns:wp14="http://schemas.microsoft.com/office/word/2010/wordprocessingDrawing" xmlns:wp="http://schemas.openxmlformats.org/drawingml/2006/wordprocessingDrawing" xmlns:w10="urn:schemas-microsoft-com:office:word" xmlns:w="http://schemas.openxmlformats.org/wordprocessingml/2006/main" xmlns:w14="http://schemas.microsoft.com/office/word/2010/wordml" xmlns:w15="http://schemas.microsoft.com/office/word/2012/wordml" xmlns:w16cid="http://schemas.microsoft.com/office/word/2016/wordml/cid" xmlns:w16se="http://schemas.microsoft.com/office/word/2015/wordml/symex" xmlns:wpg="http://schemas.microsoft.com/office/word/2010/wordprocessingGroup" xmlns:wpi="http://schemas.microsoft.com/office/word/2010/wordprocessingInk" xmlns:wne="http://schemas.microsoft.com/office/word/2006/wordml" xmlns:wps="http://schemas.microsoft.com/office/word/2010/wordprocessingShape" mc:Ignorable="w14 w15 w16se w16cid wp14">
-  <w:p>
-    <w:pPr>
-      <w:pStyle w:val="Encabezado"/>
-    </w:pPr>
-  </w:p>
-</w:hdr>
-</file>
-
 <file path=word/numbering.xml><?xml version="1.0" encoding="utf-8"?>
-<w:numbering xmlns:wpc="http://schemas.microsoft.com/office/word/2010/wordprocessingCanvas" xmlns:cx="http://schemas.microsoft.com/office/drawing/2014/chartex" xmlns:cx1="http://schemas.microsoft.com/office/drawing/2015/9/8/chartex" xmlns:cx2="http://schemas.microsoft.com/office/drawing/2015/10/21/chartex" xmlns:cx3="http://schemas.microsoft.com/office/drawing/2016/5/9/chartex" xmlns:cx4="http://schemas.microsoft.com/office/drawing/2016/5/10/chartex" xmlns:cx5="http://schemas.microsoft.com/office/drawing/2016/5/11/chartex" xmlns:cx6="http://schemas.microsoft.com/office/drawing/2016/5/12/chartex" xmlns:cx7="http://schemas.microsoft.com/office/drawing/2016/5/13/chartex" xmlns:cx8="http://schemas.microsoft.com/office/drawing/2016/5/14/chartex" xmlns:mc="http://schemas.openxmlformats.org/markup-compatibility/2006" xmlns:aink="http://schemas.microsoft.com/office/drawing/2016/ink" xmlns:am3d="http://schemas.microsoft.com/office/drawing/2017/model3d" xmlns:o="urn:schemas-microsoft-com:office:office" xmlns:r="http://schemas.openxmlformats.org/officeDocument/2006/relationships" xmlns:m="http://schemas.openxmlformats.org/officeDocument/2006/math" xmlns:v="urn:schemas-microsoft-com:vml" xmlns:wp14="http://schemas.microsoft.com/office/word/2010/wordprocessingDrawing" xmlns:wp="http://schemas.openxmlformats.org/drawingml/2006/wordprocessingDrawing" xmlns:w10="urn:schemas-microsoft-com:office:word" xmlns:w="http://schemas.openxmlformats.org/wordprocessingml/2006/main" xmlns:w14="http://schemas.microsoft.com/office/word/2010/wordml" xmlns:w15="http://schemas.microsoft.com/office/word/2012/wordml" xmlns:w16cid="http://schemas.microsoft.com/office/word/2016/wordml/cid" xmlns:w16se="http://schemas.microsoft.com/office/word/2015/wordml/symex" xmlns:wpg="http://schemas.microsoft.com/office/word/2010/wordprocessingGroup" xmlns:wpi="http://schemas.microsoft.com/office/word/2010/wordprocessingInk" xmlns:wne="http://schemas.microsoft.com/office/word/2006/wordml" xmlns:wps="http://schemas.microsoft.com/office/word/2010/wordprocessingShape" mc:Ignorable="w14 w15 w16se w16cid wp14">
-  <w:abstractNum w:abstractNumId="0" w15:restartNumberingAfterBreak="0">
+<w:numbering xmlns:wpc="http://schemas.microsoft.com/office/word/2010/wordprocessingCanvas" xmlns:mc="http://schemas.openxmlformats.org/markup-compatibility/2006" xmlns:o="urn:schemas-microsoft-com:office:office" xmlns:r="http://schemas.openxmlformats.org/officeDocument/2006/relationships" xmlns:m="http://schemas.openxmlformats.org/officeDocument/2006/math" xmlns:v="urn:schemas-microsoft-com:vml" xmlns:wp14="http://schemas.microsoft.com/office/word/2010/wordprocessingDrawing" xmlns:wp="http://schemas.openxmlformats.org/drawingml/2006/wordprocessingDrawing" xmlns:w10="urn:schemas-microsoft-com:office:word" xmlns:w="http://schemas.openxmlformats.org/wordprocessingml/2006/main" xmlns:w14="http://schemas.microsoft.com/office/word/2010/wordml" xmlns:wpg="http://schemas.microsoft.com/office/word/2010/wordprocessingGroup" xmlns:wpi="http://schemas.microsoft.com/office/word/2010/wordprocessingInk" xmlns:wne="http://schemas.microsoft.com/office/word/2006/wordml" xmlns:wps="http://schemas.microsoft.com/office/word/2010/wordprocessingShape" mc:Ignorable="w14 wp14">
+  <w:abstractNum w:abstractNumId="0">
     <w:nsid w:val="03C0199E"/>
     <w:multiLevelType w:val="hybridMultilevel"/>
     <w:tmpl w:val="E54EA2DE"/>
@@ -6567,7 +7582,7 @@
       </w:rPr>
     </w:lvl>
   </w:abstractNum>
-  <w:abstractNum w:abstractNumId="1" w15:restartNumberingAfterBreak="0">
+  <w:abstractNum w:abstractNumId="1">
     <w:nsid w:val="0A8E2402"/>
     <w:multiLevelType w:val="multilevel"/>
     <w:tmpl w:val="0C0A001F"/>
@@ -6653,7 +7668,7 @@
       </w:pPr>
     </w:lvl>
   </w:abstractNum>
-  <w:abstractNum w:abstractNumId="2" w15:restartNumberingAfterBreak="0">
+  <w:abstractNum w:abstractNumId="2">
     <w:nsid w:val="0B126C7A"/>
     <w:multiLevelType w:val="multilevel"/>
     <w:tmpl w:val="0C0A001F"/>
@@ -6739,7 +7754,7 @@
       </w:pPr>
     </w:lvl>
   </w:abstractNum>
-  <w:abstractNum w:abstractNumId="3" w15:restartNumberingAfterBreak="0">
+  <w:abstractNum w:abstractNumId="3">
     <w:nsid w:val="0F33577D"/>
     <w:multiLevelType w:val="multilevel"/>
     <w:tmpl w:val="040A001F"/>
@@ -6825,7 +7840,7 @@
       </w:pPr>
     </w:lvl>
   </w:abstractNum>
-  <w:abstractNum w:abstractNumId="4" w15:restartNumberingAfterBreak="0">
+  <w:abstractNum w:abstractNumId="4">
     <w:nsid w:val="12160350"/>
     <w:multiLevelType w:val="hybridMultilevel"/>
     <w:tmpl w:val="CA6AC590"/>
@@ -6917,7 +7932,7 @@
       </w:pPr>
     </w:lvl>
   </w:abstractNum>
-  <w:abstractNum w:abstractNumId="5" w15:restartNumberingAfterBreak="0">
+  <w:abstractNum w:abstractNumId="5">
     <w:nsid w:val="13566DFA"/>
     <w:multiLevelType w:val="hybridMultilevel"/>
     <w:tmpl w:val="B9081BB0"/>
@@ -7006,7 +8021,7 @@
       </w:pPr>
     </w:lvl>
   </w:abstractNum>
-  <w:abstractNum w:abstractNumId="6" w15:restartNumberingAfterBreak="0">
+  <w:abstractNum w:abstractNumId="6">
     <w:nsid w:val="17960627"/>
     <w:multiLevelType w:val="hybridMultilevel"/>
     <w:tmpl w:val="570E4F4A"/>
@@ -7092,7 +8107,7 @@
       </w:pPr>
     </w:lvl>
   </w:abstractNum>
-  <w:abstractNum w:abstractNumId="7" w15:restartNumberingAfterBreak="0">
+  <w:abstractNum w:abstractNumId="7">
     <w:nsid w:val="1E6703D7"/>
     <w:multiLevelType w:val="multilevel"/>
     <w:tmpl w:val="0996352A"/>
@@ -7205,7 +8220,7 @@
       </w:rPr>
     </w:lvl>
   </w:abstractNum>
-  <w:abstractNum w:abstractNumId="8" w15:restartNumberingAfterBreak="0">
+  <w:abstractNum w:abstractNumId="8">
     <w:nsid w:val="22FC4CB1"/>
     <w:multiLevelType w:val="hybridMultilevel"/>
     <w:tmpl w:val="CA6AC590"/>
@@ -7297,7 +8312,7 @@
       </w:pPr>
     </w:lvl>
   </w:abstractNum>
-  <w:abstractNum w:abstractNumId="9" w15:restartNumberingAfterBreak="0">
+  <w:abstractNum w:abstractNumId="9">
     <w:nsid w:val="28A9043E"/>
     <w:multiLevelType w:val="hybridMultilevel"/>
     <w:tmpl w:val="D494EFAC"/>
@@ -7383,7 +8398,7 @@
       </w:pPr>
     </w:lvl>
   </w:abstractNum>
-  <w:abstractNum w:abstractNumId="10" w15:restartNumberingAfterBreak="0">
+  <w:abstractNum w:abstractNumId="10">
     <w:nsid w:val="2CA037F0"/>
     <w:multiLevelType w:val="hybridMultilevel"/>
     <w:tmpl w:val="7E086E0C"/>
@@ -7472,7 +8487,7 @@
       </w:pPr>
     </w:lvl>
   </w:abstractNum>
-  <w:abstractNum w:abstractNumId="11" w15:restartNumberingAfterBreak="0">
+  <w:abstractNum w:abstractNumId="11">
     <w:nsid w:val="325C336A"/>
     <w:multiLevelType w:val="hybridMultilevel"/>
     <w:tmpl w:val="60E6D2BA"/>
@@ -7585,7 +8600,7 @@
       </w:rPr>
     </w:lvl>
   </w:abstractNum>
-  <w:abstractNum w:abstractNumId="12" w15:restartNumberingAfterBreak="0">
+  <w:abstractNum w:abstractNumId="12">
     <w:nsid w:val="3447381B"/>
     <w:multiLevelType w:val="multilevel"/>
     <w:tmpl w:val="2B6ADD60"/>
@@ -7698,7 +8713,7 @@
       </w:rPr>
     </w:lvl>
   </w:abstractNum>
-  <w:abstractNum w:abstractNumId="13" w15:restartNumberingAfterBreak="0">
+  <w:abstractNum w:abstractNumId="13">
     <w:nsid w:val="36F75AF2"/>
     <w:multiLevelType w:val="multilevel"/>
     <w:tmpl w:val="7EAAC3CA"/>
@@ -7811,7 +8826,7 @@
       </w:rPr>
     </w:lvl>
   </w:abstractNum>
-  <w:abstractNum w:abstractNumId="14" w15:restartNumberingAfterBreak="0">
+  <w:abstractNum w:abstractNumId="14">
     <w:nsid w:val="3A562B3F"/>
     <w:multiLevelType w:val="multilevel"/>
     <w:tmpl w:val="0C0A001F"/>
@@ -7897,7 +8912,7 @@
       </w:pPr>
     </w:lvl>
   </w:abstractNum>
-  <w:abstractNum w:abstractNumId="15" w15:restartNumberingAfterBreak="0">
+  <w:abstractNum w:abstractNumId="15">
     <w:nsid w:val="42DB0EA4"/>
     <w:multiLevelType w:val="multilevel"/>
     <w:tmpl w:val="D30C18EC"/>
@@ -8010,7 +9025,7 @@
       </w:rPr>
     </w:lvl>
   </w:abstractNum>
-  <w:abstractNum w:abstractNumId="16" w15:restartNumberingAfterBreak="0">
+  <w:abstractNum w:abstractNumId="16">
     <w:nsid w:val="4DD34DE2"/>
     <w:multiLevelType w:val="hybridMultilevel"/>
     <w:tmpl w:val="19D0C046"/>
@@ -8099,7 +9114,7 @@
       </w:pPr>
     </w:lvl>
   </w:abstractNum>
-  <w:abstractNum w:abstractNumId="17" w15:restartNumberingAfterBreak="0">
+  <w:abstractNum w:abstractNumId="17">
     <w:nsid w:val="51B70F70"/>
     <w:multiLevelType w:val="hybridMultilevel"/>
     <w:tmpl w:val="030648F8"/>
@@ -8188,7 +9203,7 @@
       </w:pPr>
     </w:lvl>
   </w:abstractNum>
-  <w:abstractNum w:abstractNumId="18" w15:restartNumberingAfterBreak="0">
+  <w:abstractNum w:abstractNumId="18">
     <w:nsid w:val="5207239D"/>
     <w:multiLevelType w:val="multilevel"/>
     <w:tmpl w:val="0C0A001F"/>
@@ -8274,7 +9289,7 @@
       </w:pPr>
     </w:lvl>
   </w:abstractNum>
-  <w:abstractNum w:abstractNumId="19" w15:restartNumberingAfterBreak="0">
+  <w:abstractNum w:abstractNumId="19">
     <w:nsid w:val="57325730"/>
     <w:multiLevelType w:val="hybridMultilevel"/>
     <w:tmpl w:val="3D86939C"/>
@@ -8360,7 +9375,7 @@
       </w:pPr>
     </w:lvl>
   </w:abstractNum>
-  <w:abstractNum w:abstractNumId="20" w15:restartNumberingAfterBreak="0">
+  <w:abstractNum w:abstractNumId="20">
     <w:nsid w:val="58266F3F"/>
     <w:multiLevelType w:val="hybridMultilevel"/>
     <w:tmpl w:val="217CE498"/>
@@ -8449,7 +9464,7 @@
       </w:pPr>
     </w:lvl>
   </w:abstractNum>
-  <w:abstractNum w:abstractNumId="21" w15:restartNumberingAfterBreak="0">
+  <w:abstractNum w:abstractNumId="21">
     <w:nsid w:val="5DC109D6"/>
     <w:multiLevelType w:val="hybridMultilevel"/>
     <w:tmpl w:val="ECE6CE08"/>
@@ -8538,7 +9553,7 @@
       </w:pPr>
     </w:lvl>
   </w:abstractNum>
-  <w:abstractNum w:abstractNumId="22" w15:restartNumberingAfterBreak="0">
+  <w:abstractNum w:abstractNumId="22">
     <w:nsid w:val="6070693F"/>
     <w:multiLevelType w:val="hybridMultilevel"/>
     <w:tmpl w:val="AF3C12E4"/>
@@ -8624,7 +9639,7 @@
       </w:pPr>
     </w:lvl>
   </w:abstractNum>
-  <w:abstractNum w:abstractNumId="23" w15:restartNumberingAfterBreak="0">
+  <w:abstractNum w:abstractNumId="23">
     <w:nsid w:val="6BFE3F3A"/>
     <w:multiLevelType w:val="multilevel"/>
     <w:tmpl w:val="0C0A001F"/>
@@ -8710,7 +9725,7 @@
       </w:pPr>
     </w:lvl>
   </w:abstractNum>
-  <w:abstractNum w:abstractNumId="24" w15:restartNumberingAfterBreak="0">
+  <w:abstractNum w:abstractNumId="24">
     <w:nsid w:val="6CF11590"/>
     <w:multiLevelType w:val="multilevel"/>
     <w:tmpl w:val="0C0A001F"/>
@@ -8796,7 +9811,7 @@
       </w:pPr>
     </w:lvl>
   </w:abstractNum>
-  <w:abstractNum w:abstractNumId="25" w15:restartNumberingAfterBreak="0">
+  <w:abstractNum w:abstractNumId="25">
     <w:nsid w:val="700E1D15"/>
     <w:multiLevelType w:val="hybridMultilevel"/>
     <w:tmpl w:val="B450F234"/>
@@ -8882,7 +9897,7 @@
       </w:pPr>
     </w:lvl>
   </w:abstractNum>
-  <w:abstractNum w:abstractNumId="26" w15:restartNumberingAfterBreak="0">
+  <w:abstractNum w:abstractNumId="26">
     <w:nsid w:val="766965DC"/>
     <w:multiLevelType w:val="hybridMultilevel"/>
     <w:tmpl w:val="BE6A8776"/>
@@ -8971,7 +9986,7 @@
       </w:pPr>
     </w:lvl>
   </w:abstractNum>
-  <w:abstractNum w:abstractNumId="27" w15:restartNumberingAfterBreak="0">
+  <w:abstractNum w:abstractNumId="27">
     <w:nsid w:val="7B35638E"/>
     <w:multiLevelType w:val="hybridMultilevel"/>
     <w:tmpl w:val="536839E2"/>
@@ -9060,7 +10075,7 @@
       </w:pPr>
     </w:lvl>
   </w:abstractNum>
-  <w:abstractNum w:abstractNumId="28" w15:restartNumberingAfterBreak="0">
+  <w:abstractNum w:abstractNumId="28">
     <w:nsid w:val="7F047F05"/>
     <w:multiLevelType w:val="hybridMultilevel"/>
     <w:tmpl w:val="F42CE05A"/>
@@ -9152,7 +10167,7 @@
       </w:pPr>
     </w:lvl>
   </w:abstractNum>
-  <w:abstractNum w:abstractNumId="29" w15:restartNumberingAfterBreak="0">
+  <w:abstractNum w:abstractNumId="29">
     <w:nsid w:val="7F6471A4"/>
     <w:multiLevelType w:val="hybridMultilevel"/>
     <w:tmpl w:val="E8EAFA8C"/>
@@ -9360,7 +10375,7 @@
 </file>
 
 <file path=word/styles.xml><?xml version="1.0" encoding="utf-8"?>
-<w:styles xmlns:mc="http://schemas.openxmlformats.org/markup-compatibility/2006" xmlns:r="http://schemas.openxmlformats.org/officeDocument/2006/relationships" xmlns:w="http://schemas.openxmlformats.org/wordprocessingml/2006/main" xmlns:w14="http://schemas.microsoft.com/office/word/2010/wordml" xmlns:w15="http://schemas.microsoft.com/office/word/2012/wordml" xmlns:w16cid="http://schemas.microsoft.com/office/word/2016/wordml/cid" xmlns:w16se="http://schemas.microsoft.com/office/word/2015/wordml/symex" mc:Ignorable="w14 w15 w16se w16cid">
+<w:styles xmlns:mc="http://schemas.openxmlformats.org/markup-compatibility/2006" xmlns:r="http://schemas.openxmlformats.org/officeDocument/2006/relationships" xmlns:w="http://schemas.openxmlformats.org/wordprocessingml/2006/main" xmlns:w14="http://schemas.microsoft.com/office/word/2010/wordml" mc:Ignorable="w14">
   <w:docDefaults>
     <w:rPrDefault>
       <w:rPr>
@@ -9376,382 +10391,144 @@
       </w:pPr>
     </w:pPrDefault>
   </w:docDefaults>
-  <w:latentStyles w:defLockedState="0" w:defUIPriority="99" w:defSemiHidden="0" w:defUnhideWhenUsed="0" w:defQFormat="0" w:count="375">
-    <w:lsdException w:name="Normal" w:uiPriority="0" w:qFormat="1"/>
-    <w:lsdException w:name="heading 1" w:uiPriority="9" w:qFormat="1"/>
-    <w:lsdException w:name="heading 2" w:semiHidden="1" w:uiPriority="9" w:unhideWhenUsed="1" w:qFormat="1"/>
-    <w:lsdException w:name="heading 3" w:semiHidden="1" w:uiPriority="9" w:unhideWhenUsed="1" w:qFormat="1"/>
-    <w:lsdException w:name="heading 4" w:semiHidden="1" w:uiPriority="9" w:unhideWhenUsed="1" w:qFormat="1"/>
-    <w:lsdException w:name="heading 5" w:semiHidden="1" w:uiPriority="9" w:unhideWhenUsed="1" w:qFormat="1"/>
-    <w:lsdException w:name="heading 6" w:semiHidden="1" w:uiPriority="9" w:unhideWhenUsed="1" w:qFormat="1"/>
-    <w:lsdException w:name="heading 7" w:semiHidden="1" w:uiPriority="9" w:unhideWhenUsed="1" w:qFormat="1"/>
-    <w:lsdException w:name="heading 8" w:semiHidden="1" w:uiPriority="9" w:unhideWhenUsed="1" w:qFormat="1"/>
-    <w:lsdException w:name="heading 9" w:semiHidden="1" w:uiPriority="9" w:unhideWhenUsed="1" w:qFormat="1"/>
-    <w:lsdException w:name="index 1" w:semiHidden="1" w:unhideWhenUsed="1"/>
-    <w:lsdException w:name="index 2" w:semiHidden="1" w:unhideWhenUsed="1"/>
-    <w:lsdException w:name="index 3" w:semiHidden="1" w:unhideWhenUsed="1"/>
-    <w:lsdException w:name="index 4" w:semiHidden="1" w:unhideWhenUsed="1"/>
-    <w:lsdException w:name="index 5" w:semiHidden="1" w:unhideWhenUsed="1"/>
-    <w:lsdException w:name="index 6" w:semiHidden="1" w:unhideWhenUsed="1"/>
-    <w:lsdException w:name="index 7" w:semiHidden="1" w:unhideWhenUsed="1"/>
-    <w:lsdException w:name="index 8" w:semiHidden="1" w:unhideWhenUsed="1"/>
-    <w:lsdException w:name="index 9" w:semiHidden="1" w:unhideWhenUsed="1"/>
-    <w:lsdException w:name="toc 1" w:semiHidden="1" w:uiPriority="39" w:unhideWhenUsed="1"/>
-    <w:lsdException w:name="toc 2" w:semiHidden="1" w:uiPriority="39" w:unhideWhenUsed="1"/>
-    <w:lsdException w:name="toc 3" w:semiHidden="1" w:uiPriority="39" w:unhideWhenUsed="1"/>
-    <w:lsdException w:name="toc 4" w:semiHidden="1" w:uiPriority="39" w:unhideWhenUsed="1"/>
-    <w:lsdException w:name="toc 5" w:semiHidden="1" w:uiPriority="39" w:unhideWhenUsed="1"/>
-    <w:lsdException w:name="toc 6" w:semiHidden="1" w:uiPriority="39" w:unhideWhenUsed="1"/>
-    <w:lsdException w:name="toc 7" w:semiHidden="1" w:uiPriority="39" w:unhideWhenUsed="1"/>
-    <w:lsdException w:name="toc 8" w:semiHidden="1" w:uiPriority="39" w:unhideWhenUsed="1"/>
-    <w:lsdException w:name="toc 9" w:semiHidden="1" w:uiPriority="39" w:unhideWhenUsed="1"/>
-    <w:lsdException w:name="Normal Indent" w:semiHidden="1" w:unhideWhenUsed="1"/>
-    <w:lsdException w:name="footnote text" w:semiHidden="1" w:unhideWhenUsed="1"/>
-    <w:lsdException w:name="annotation text" w:semiHidden="1" w:unhideWhenUsed="1"/>
-    <w:lsdException w:name="header" w:semiHidden="1" w:unhideWhenUsed="1"/>
-    <w:lsdException w:name="footer" w:semiHidden="1" w:unhideWhenUsed="1"/>
-    <w:lsdException w:name="index heading" w:semiHidden="1" w:unhideWhenUsed="1"/>
-    <w:lsdException w:name="caption" w:semiHidden="1" w:uiPriority="35" w:unhideWhenUsed="1" w:qFormat="1"/>
-    <w:lsdException w:name="table of figures" w:semiHidden="1" w:unhideWhenUsed="1"/>
-    <w:lsdException w:name="envelope address" w:semiHidden="1" w:unhideWhenUsed="1"/>
-    <w:lsdException w:name="envelope return" w:semiHidden="1" w:unhideWhenUsed="1"/>
-    <w:lsdException w:name="footnote reference" w:semiHidden="1" w:unhideWhenUsed="1"/>
-    <w:lsdException w:name="annotation reference" w:semiHidden="1" w:unhideWhenUsed="1"/>
-    <w:lsdException w:name="line number" w:semiHidden="1" w:unhideWhenUsed="1"/>
-    <w:lsdException w:name="page number" w:semiHidden="1" w:unhideWhenUsed="1"/>
-    <w:lsdException w:name="endnote reference" w:semiHidden="1" w:unhideWhenUsed="1"/>
-    <w:lsdException w:name="endnote text" w:semiHidden="1" w:unhideWhenUsed="1"/>
-    <w:lsdException w:name="table of authorities" w:semiHidden="1" w:unhideWhenUsed="1"/>
-    <w:lsdException w:name="macro" w:semiHidden="1" w:unhideWhenUsed="1"/>
-    <w:lsdException w:name="toa heading" w:semiHidden="1" w:unhideWhenUsed="1"/>
-    <w:lsdException w:name="List" w:semiHidden="1" w:unhideWhenUsed="1"/>
-    <w:lsdException w:name="List Bullet" w:semiHidden="1" w:unhideWhenUsed="1"/>
-    <w:lsdException w:name="List Number" w:semiHidden="1" w:unhideWhenUsed="1"/>
-    <w:lsdException w:name="List 2" w:semiHidden="1" w:unhideWhenUsed="1"/>
-    <w:lsdException w:name="List 3" w:semiHidden="1" w:unhideWhenUsed="1"/>
-    <w:lsdException w:name="List 4" w:semiHidden="1" w:unhideWhenUsed="1"/>
-    <w:lsdException w:name="List 5" w:semiHidden="1" w:unhideWhenUsed="1"/>
-    <w:lsdException w:name="List Bullet 2" w:semiHidden="1" w:unhideWhenUsed="1"/>
-    <w:lsdException w:name="List Bullet 3" w:semiHidden="1" w:unhideWhenUsed="1"/>
-    <w:lsdException w:name="List Bullet 4" w:semiHidden="1" w:unhideWhenUsed="1"/>
-    <w:lsdException w:name="List Bullet 5" w:semiHidden="1" w:unhideWhenUsed="1"/>
-    <w:lsdException w:name="List Number 2" w:semiHidden="1" w:unhideWhenUsed="1"/>
-    <w:lsdException w:name="List Number 3" w:semiHidden="1" w:unhideWhenUsed="1"/>
-    <w:lsdException w:name="List Number 4" w:semiHidden="1" w:unhideWhenUsed="1"/>
-    <w:lsdException w:name="List Number 5" w:semiHidden="1" w:unhideWhenUsed="1"/>
-    <w:lsdException w:name="Title" w:uiPriority="10" w:qFormat="1"/>
-    <w:lsdException w:name="Closing" w:semiHidden="1" w:unhideWhenUsed="1"/>
-    <w:lsdException w:name="Signature" w:semiHidden="1" w:unhideWhenUsed="1"/>
-    <w:lsdException w:name="Default Paragraph Font" w:semiHidden="1" w:uiPriority="1" w:unhideWhenUsed="1"/>
-    <w:lsdException w:name="Body Text" w:semiHidden="1" w:unhideWhenUsed="1"/>
-    <w:lsdException w:name="Body Text Indent" w:semiHidden="1" w:unhideWhenUsed="1"/>
-    <w:lsdException w:name="List Continue" w:semiHidden="1" w:unhideWhenUsed="1"/>
-    <w:lsdException w:name="List Continue 2" w:semiHidden="1" w:unhideWhenUsed="1"/>
-    <w:lsdException w:name="List Continue 3" w:semiHidden="1" w:unhideWhenUsed="1"/>
-    <w:lsdException w:name="List Continue 4" w:semiHidden="1" w:unhideWhenUsed="1"/>
-    <w:lsdException w:name="List Continue 5" w:semiHidden="1" w:unhideWhenUsed="1"/>
-    <w:lsdException w:name="Message Header" w:semiHidden="1" w:unhideWhenUsed="1"/>
-    <w:lsdException w:name="Subtitle" w:uiPriority="11" w:qFormat="1"/>
-    <w:lsdException w:name="Salutation" w:semiHidden="1" w:unhideWhenUsed="1"/>
-    <w:lsdException w:name="Date" w:semiHidden="1" w:unhideWhenUsed="1"/>
-    <w:lsdException w:name="Body Text First Indent" w:semiHidden="1" w:unhideWhenUsed="1"/>
-    <w:lsdException w:name="Body Text First Indent 2" w:semiHidden="1" w:unhideWhenUsed="1"/>
-    <w:lsdException w:name="Note Heading" w:semiHidden="1" w:unhideWhenUsed="1"/>
-    <w:lsdException w:name="Body Text 2" w:semiHidden="1" w:unhideWhenUsed="1"/>
-    <w:lsdException w:name="Body Text 3" w:semiHidden="1" w:unhideWhenUsed="1"/>
-    <w:lsdException w:name="Body Text Indent 2" w:semiHidden="1" w:unhideWhenUsed="1"/>
-    <w:lsdException w:name="Body Text Indent 3" w:semiHidden="1" w:unhideWhenUsed="1"/>
-    <w:lsdException w:name="Block Text" w:semiHidden="1" w:unhideWhenUsed="1"/>
-    <w:lsdException w:name="Hyperlink" w:semiHidden="1" w:unhideWhenUsed="1"/>
-    <w:lsdException w:name="FollowedHyperlink" w:semiHidden="1" w:unhideWhenUsed="1"/>
-    <w:lsdException w:name="Strong" w:uiPriority="22" w:qFormat="1"/>
-    <w:lsdException w:name="Emphasis" w:uiPriority="20" w:qFormat="1"/>
-    <w:lsdException w:name="Document Map" w:semiHidden="1" w:unhideWhenUsed="1"/>
-    <w:lsdException w:name="Plain Text" w:semiHidden="1" w:unhideWhenUsed="1"/>
-    <w:lsdException w:name="E-mail Signature" w:semiHidden="1" w:unhideWhenUsed="1"/>
-    <w:lsdException w:name="HTML Top of Form" w:semiHidden="1" w:unhideWhenUsed="1"/>
-    <w:lsdException w:name="HTML Bottom of Form" w:semiHidden="1" w:unhideWhenUsed="1"/>
-    <w:lsdException w:name="Normal (Web)" w:semiHidden="1" w:unhideWhenUsed="1"/>
-    <w:lsdException w:name="HTML Acronym" w:semiHidden="1" w:unhideWhenUsed="1"/>
-    <w:lsdException w:name="HTML Address" w:semiHidden="1" w:unhideWhenUsed="1"/>
-    <w:lsdException w:name="HTML Cite" w:semiHidden="1" w:unhideWhenUsed="1"/>
-    <w:lsdException w:name="HTML Code" w:semiHidden="1" w:unhideWhenUsed="1"/>
-    <w:lsdException w:name="HTML Definition" w:semiHidden="1" w:unhideWhenUsed="1"/>
-    <w:lsdException w:name="HTML Keyboard" w:semiHidden="1" w:unhideWhenUsed="1"/>
-    <w:lsdException w:name="HTML Preformatted" w:semiHidden="1" w:unhideWhenUsed="1"/>
-    <w:lsdException w:name="HTML Sample" w:semiHidden="1" w:unhideWhenUsed="1"/>
-    <w:lsdException w:name="HTML Typewriter" w:semiHidden="1" w:unhideWhenUsed="1"/>
-    <w:lsdException w:name="HTML Variable" w:semiHidden="1" w:unhideWhenUsed="1"/>
-    <w:lsdException w:name="Normal Table" w:semiHidden="1" w:unhideWhenUsed="1"/>
-    <w:lsdException w:name="annotation subject" w:semiHidden="1" w:unhideWhenUsed="1"/>
-    <w:lsdException w:name="No List" w:semiHidden="1" w:unhideWhenUsed="1"/>
-    <w:lsdException w:name="Outline List 1" w:semiHidden="1" w:unhideWhenUsed="1"/>
-    <w:lsdException w:name="Outline List 2" w:semiHidden="1" w:unhideWhenUsed="1"/>
-    <w:lsdException w:name="Outline List 3" w:semiHidden="1" w:unhideWhenUsed="1"/>
-    <w:lsdException w:name="Table Simple 1" w:semiHidden="1" w:unhideWhenUsed="1"/>
-    <w:lsdException w:name="Table Simple 2" w:semiHidden="1" w:unhideWhenUsed="1"/>
-    <w:lsdException w:name="Table Simple 3" w:semiHidden="1" w:unhideWhenUsed="1"/>
-    <w:lsdException w:name="Table Classic 1" w:semiHidden="1" w:unhideWhenUsed="1"/>
-    <w:lsdException w:name="Table Classic 2" w:semiHidden="1" w:unhideWhenUsed="1"/>
-    <w:lsdException w:name="Table Classic 3" w:semiHidden="1" w:unhideWhenUsed="1"/>
-    <w:lsdException w:name="Table Classic 4" w:semiHidden="1" w:unhideWhenUsed="1"/>
-    <w:lsdException w:name="Table Colorful 1" w:semiHidden="1" w:unhideWhenUsed="1"/>
-    <w:lsdException w:name="Table Colorful 2" w:semiHidden="1" w:unhideWhenUsed="1"/>
-    <w:lsdException w:name="Table Colorful 3" w:semiHidden="1" w:unhideWhenUsed="1"/>
-    <w:lsdException w:name="Table Columns 1" w:semiHidden="1" w:unhideWhenUsed="1"/>
-    <w:lsdException w:name="Table Columns 2" w:semiHidden="1" w:unhideWhenUsed="1"/>
-    <w:lsdException w:name="Table Columns 3" w:semiHidden="1" w:unhideWhenUsed="1"/>
-    <w:lsdException w:name="Table Columns 4" w:semiHidden="1" w:unhideWhenUsed="1"/>
-    <w:lsdException w:name="Table Columns 5" w:semiHidden="1" w:unhideWhenUsed="1"/>
-    <w:lsdException w:name="Table Grid 1" w:semiHidden="1" w:unhideWhenUsed="1"/>
-    <w:lsdException w:name="Table Grid 2" w:semiHidden="1" w:unhideWhenUsed="1"/>
-    <w:lsdException w:name="Table Grid 3" w:semiHidden="1" w:unhideWhenUsed="1"/>
-    <w:lsdException w:name="Table Grid 4" w:semiHidden="1" w:unhideWhenUsed="1"/>
-    <w:lsdException w:name="Table Grid 5" w:semiHidden="1" w:unhideWhenUsed="1"/>
-    <w:lsdException w:name="Table Grid 6" w:semiHidden="1" w:unhideWhenUsed="1"/>
-    <w:lsdException w:name="Table Grid 7" w:semiHidden="1" w:unhideWhenUsed="1"/>
-    <w:lsdException w:name="Table Grid 8" w:semiHidden="1" w:unhideWhenUsed="1"/>
-    <w:lsdException w:name="Table List 1" w:semiHidden="1" w:unhideWhenUsed="1"/>
-    <w:lsdException w:name="Table List 2" w:semiHidden="1" w:unhideWhenUsed="1"/>
-    <w:lsdException w:name="Table List 3" w:semiHidden="1" w:unhideWhenUsed="1"/>
-    <w:lsdException w:name="Table List 4" w:semiHidden="1" w:unhideWhenUsed="1"/>
-    <w:lsdException w:name="Table List 5" w:semiHidden="1" w:unhideWhenUsed="1"/>
-    <w:lsdException w:name="Table List 6" w:semiHidden="1" w:unhideWhenUsed="1"/>
-    <w:lsdException w:name="Table List 7" w:semiHidden="1" w:unhideWhenUsed="1"/>
-    <w:lsdException w:name="Table List 8" w:semiHidden="1" w:unhideWhenUsed="1"/>
-    <w:lsdException w:name="Table 3D effects 1" w:semiHidden="1" w:unhideWhenUsed="1"/>
-    <w:lsdException w:name="Table 3D effects 2" w:semiHidden="1" w:unhideWhenUsed="1"/>
-    <w:lsdException w:name="Table 3D effects 3" w:semiHidden="1" w:unhideWhenUsed="1"/>
-    <w:lsdException w:name="Table Contemporary" w:semiHidden="1" w:unhideWhenUsed="1"/>
-    <w:lsdException w:name="Table Elegant" w:semiHidden="1" w:unhideWhenUsed="1"/>
-    <w:lsdException w:name="Table Professional" w:semiHidden="1" w:unhideWhenUsed="1"/>
-    <w:lsdException w:name="Table Subtle 1" w:semiHidden="1" w:unhideWhenUsed="1"/>
-    <w:lsdException w:name="Table Subtle 2" w:semiHidden="1" w:unhideWhenUsed="1"/>
-    <w:lsdException w:name="Table Web 1" w:semiHidden="1" w:unhideWhenUsed="1"/>
-    <w:lsdException w:name="Table Web 2" w:semiHidden="1" w:unhideWhenUsed="1"/>
-    <w:lsdException w:name="Table Web 3" w:semiHidden="1" w:unhideWhenUsed="1"/>
-    <w:lsdException w:name="Balloon Text" w:semiHidden="1" w:unhideWhenUsed="1"/>
-    <w:lsdException w:name="Table Grid" w:semiHidden="1" w:uiPriority="39" w:unhideWhenUsed="1"/>
-    <w:lsdException w:name="Table Theme" w:semiHidden="1" w:unhideWhenUsed="1"/>
-    <w:lsdException w:name="Placeholder Text" w:semiHidden="1"/>
-    <w:lsdException w:name="No Spacing" w:uiPriority="1" w:qFormat="1"/>
-    <w:lsdException w:name="Light Shading" w:uiPriority="60"/>
-    <w:lsdException w:name="Light List" w:uiPriority="61"/>
-    <w:lsdException w:name="Light Grid" w:uiPriority="62"/>
-    <w:lsdException w:name="Medium Shading 1" w:uiPriority="63"/>
-    <w:lsdException w:name="Medium Shading 2" w:uiPriority="64"/>
-    <w:lsdException w:name="Medium List 1" w:uiPriority="65"/>
-    <w:lsdException w:name="Medium List 2" w:uiPriority="66"/>
-    <w:lsdException w:name="Medium Grid 1" w:uiPriority="67"/>
-    <w:lsdException w:name="Medium Grid 2" w:uiPriority="68"/>
-    <w:lsdException w:name="Medium Grid 3" w:uiPriority="69"/>
-    <w:lsdException w:name="Dark List" w:uiPriority="70"/>
-    <w:lsdException w:name="Colorful Shading" w:uiPriority="71"/>
-    <w:lsdException w:name="Colorful List" w:uiPriority="72"/>
-    <w:lsdException w:name="Colorful Grid" w:uiPriority="73"/>
-    <w:lsdException w:name="Light Shading Accent 1" w:uiPriority="60"/>
-    <w:lsdException w:name="Light List Accent 1" w:uiPriority="61"/>
-    <w:lsdException w:name="Light Grid Accent 1" w:uiPriority="62"/>
-    <w:lsdException w:name="Medium Shading 1 Accent 1" w:uiPriority="63"/>
-    <w:lsdException w:name="Medium Shading 2 Accent 1" w:uiPriority="64"/>
-    <w:lsdException w:name="Medium List 1 Accent 1" w:uiPriority="65"/>
-    <w:lsdException w:name="Revision" w:semiHidden="1"/>
-    <w:lsdException w:name="List Paragraph" w:uiPriority="34" w:qFormat="1"/>
-    <w:lsdException w:name="Quote" w:uiPriority="29" w:qFormat="1"/>
-    <w:lsdException w:name="Intense Quote" w:uiPriority="30" w:qFormat="1"/>
-    <w:lsdException w:name="Medium List 2 Accent 1" w:uiPriority="66"/>
-    <w:lsdException w:name="Medium Grid 1 Accent 1" w:uiPriority="67"/>
-    <w:lsdException w:name="Medium Grid 2 Accent 1" w:uiPriority="68"/>
-    <w:lsdException w:name="Medium Grid 3 Accent 1" w:uiPriority="69"/>
-    <w:lsdException w:name="Dark List Accent 1" w:uiPriority="70"/>
-    <w:lsdException w:name="Colorful Shading Accent 1" w:uiPriority="71"/>
-    <w:lsdException w:name="Colorful List Accent 1" w:uiPriority="72"/>
-    <w:lsdException w:name="Colorful Grid Accent 1" w:uiPriority="73"/>
-    <w:lsdException w:name="Light Shading Accent 2" w:uiPriority="60"/>
-    <w:lsdException w:name="Light List Accent 2" w:uiPriority="61"/>
-    <w:lsdException w:name="Light Grid Accent 2" w:uiPriority="62"/>
-    <w:lsdException w:name="Medium Shading 1 Accent 2" w:uiPriority="63"/>
-    <w:lsdException w:name="Medium Shading 2 Accent 2" w:uiPriority="64"/>
-    <w:lsdException w:name="Medium List 1 Accent 2" w:uiPriority="65"/>
-    <w:lsdException w:name="Medium List 2 Accent 2" w:uiPriority="66"/>
-    <w:lsdException w:name="Medium Grid 1 Accent 2" w:uiPriority="67"/>
-    <w:lsdException w:name="Medium Grid 2 Accent 2" w:uiPriority="68"/>
-    <w:lsdException w:name="Medium Grid 3 Accent 2" w:uiPriority="69"/>
-    <w:lsdException w:name="Dark List Accent 2" w:uiPriority="70"/>
-    <w:lsdException w:name="Colorful Shading Accent 2" w:uiPriority="71"/>
-    <w:lsdException w:name="Colorful List Accent 2" w:uiPriority="72"/>
-    <w:lsdException w:name="Colorful Grid Accent 2" w:uiPriority="73"/>
-    <w:lsdException w:name="Light Shading Accent 3" w:uiPriority="60"/>
-    <w:lsdException w:name="Light List Accent 3" w:uiPriority="61"/>
-    <w:lsdException w:name="Light Grid Accent 3" w:uiPriority="62"/>
-    <w:lsdException w:name="Medium Shading 1 Accent 3" w:uiPriority="63"/>
-    <w:lsdException w:name="Medium Shading 2 Accent 3" w:uiPriority="64"/>
-    <w:lsdException w:name="Medium List 1 Accent 3" w:uiPriority="65"/>
-    <w:lsdException w:name="Medium List 2 Accent 3" w:uiPriority="66"/>
-    <w:lsdException w:name="Medium Grid 1 Accent 3" w:uiPriority="67"/>
-    <w:lsdException w:name="Medium Grid 2 Accent 3" w:uiPriority="68"/>
-    <w:lsdException w:name="Medium Grid 3 Accent 3" w:uiPriority="69"/>
-    <w:lsdException w:name="Dark List Accent 3" w:uiPriority="70"/>
-    <w:lsdException w:name="Colorful Shading Accent 3" w:uiPriority="71"/>
-    <w:lsdException w:name="Colorful List Accent 3" w:uiPriority="72"/>
-    <w:lsdException w:name="Colorful Grid Accent 3" w:uiPriority="73"/>
-    <w:lsdException w:name="Light Shading Accent 4" w:uiPriority="60"/>
-    <w:lsdException w:name="Light List Accent 4" w:uiPriority="61"/>
-    <w:lsdException w:name="Light Grid Accent 4" w:uiPriority="62"/>
-    <w:lsdException w:name="Medium Shading 1 Accent 4" w:uiPriority="63"/>
-    <w:lsdException w:name="Medium Shading 2 Accent 4" w:uiPriority="64"/>
-    <w:lsdException w:name="Medium List 1 Accent 4" w:uiPriority="65"/>
-    <w:lsdException w:name="Medium List 2 Accent 4" w:uiPriority="66"/>
-    <w:lsdException w:name="Medium Grid 1 Accent 4" w:uiPriority="67"/>
-    <w:lsdException w:name="Medium Grid 2 Accent 4" w:uiPriority="68"/>
-    <w:lsdException w:name="Medium Grid 3 Accent 4" w:uiPriority="69"/>
-    <w:lsdException w:name="Dark List Accent 4" w:uiPriority="70"/>
-    <w:lsdException w:name="Colorful Shading Accent 4" w:uiPriority="71"/>
-    <w:lsdException w:name="Colorful List Accent 4" w:uiPriority="72"/>
-    <w:lsdException w:name="Colorful Grid Accent 4" w:uiPriority="73"/>
-    <w:lsdException w:name="Light Shading Accent 5" w:uiPriority="60"/>
-    <w:lsdException w:name="Light List Accent 5" w:uiPriority="61"/>
-    <w:lsdException w:name="Light Grid Accent 5" w:uiPriority="62"/>
-    <w:lsdException w:name="Medium Shading 1 Accent 5" w:uiPriority="63"/>
-    <w:lsdException w:name="Medium Shading 2 Accent 5" w:uiPriority="64"/>
-    <w:lsdException w:name="Medium List 1 Accent 5" w:uiPriority="65"/>
-    <w:lsdException w:name="Medium List 2 Accent 5" w:uiPriority="66"/>
-    <w:lsdException w:name="Medium Grid 1 Accent 5" w:uiPriority="67"/>
-    <w:lsdException w:name="Medium Grid 2 Accent 5" w:uiPriority="68"/>
-    <w:lsdException w:name="Medium Grid 3 Accent 5" w:uiPriority="69"/>
-    <w:lsdException w:name="Dark List Accent 5" w:uiPriority="70"/>
-    <w:lsdException w:name="Colorful Shading Accent 5" w:uiPriority="71"/>
-    <w:lsdException w:name="Colorful List Accent 5" w:uiPriority="72"/>
-    <w:lsdException w:name="Colorful Grid Accent 5" w:uiPriority="73"/>
-    <w:lsdException w:name="Light Shading Accent 6" w:uiPriority="60"/>
-    <w:lsdException w:name="Light List Accent 6" w:uiPriority="61"/>
-    <w:lsdException w:name="Light Grid Accent 6" w:uiPriority="62"/>
-    <w:lsdException w:name="Medium Shading 1 Accent 6" w:uiPriority="63"/>
-    <w:lsdException w:name="Medium Shading 2 Accent 6" w:uiPriority="64"/>
-    <w:lsdException w:name="Medium List 1 Accent 6" w:uiPriority="65"/>
-    <w:lsdException w:name="Medium List 2 Accent 6" w:uiPriority="66"/>
-    <w:lsdException w:name="Medium Grid 1 Accent 6" w:uiPriority="67"/>
-    <w:lsdException w:name="Medium Grid 2 Accent 6" w:uiPriority="68"/>
-    <w:lsdException w:name="Medium Grid 3 Accent 6" w:uiPriority="69"/>
-    <w:lsdException w:name="Dark List Accent 6" w:uiPriority="70"/>
-    <w:lsdException w:name="Colorful Shading Accent 6" w:uiPriority="71"/>
-    <w:lsdException w:name="Colorful List Accent 6" w:uiPriority="72"/>
-    <w:lsdException w:name="Colorful Grid Accent 6" w:uiPriority="73"/>
-    <w:lsdException w:name="Subtle Emphasis" w:uiPriority="19" w:qFormat="1"/>
-    <w:lsdException w:name="Intense Emphasis" w:uiPriority="21" w:qFormat="1"/>
-    <w:lsdException w:name="Subtle Reference" w:uiPriority="31" w:qFormat="1"/>
-    <w:lsdException w:name="Intense Reference" w:uiPriority="32" w:qFormat="1"/>
-    <w:lsdException w:name="Book Title" w:uiPriority="33" w:qFormat="1"/>
-    <w:lsdException w:name="Bibliography" w:semiHidden="1" w:uiPriority="37" w:unhideWhenUsed="1"/>
-    <w:lsdException w:name="TOC Heading" w:semiHidden="1" w:uiPriority="39" w:unhideWhenUsed="1" w:qFormat="1"/>
-    <w:lsdException w:name="Plain Table 1" w:uiPriority="41"/>
-    <w:lsdException w:name="Plain Table 2" w:uiPriority="42"/>
-    <w:lsdException w:name="Plain Table 3" w:uiPriority="43"/>
-    <w:lsdException w:name="Plain Table 4" w:uiPriority="44"/>
-    <w:lsdException w:name="Plain Table 5" w:uiPriority="45"/>
-    <w:lsdException w:name="Grid Table Light" w:uiPriority="40"/>
-    <w:lsdException w:name="Grid Table 1 Light" w:uiPriority="46"/>
-    <w:lsdException w:name="Grid Table 2" w:uiPriority="47"/>
-    <w:lsdException w:name="Grid Table 3" w:uiPriority="48"/>
-    <w:lsdException w:name="Grid Table 4" w:uiPriority="49"/>
-    <w:lsdException w:name="Grid Table 5 Dark" w:uiPriority="50"/>
-    <w:lsdException w:name="Grid Table 6 Colorful" w:uiPriority="51"/>
-    <w:lsdException w:name="Grid Table 7 Colorful" w:uiPriority="52"/>
-    <w:lsdException w:name="Grid Table 1 Light Accent 1" w:uiPriority="46"/>
-    <w:lsdException w:name="Grid Table 2 Accent 1" w:uiPriority="47"/>
-    <w:lsdException w:name="Grid Table 3 Accent 1" w:uiPriority="48"/>
-    <w:lsdException w:name="Grid Table 4 Accent 1" w:uiPriority="49"/>
-    <w:lsdException w:name="Grid Table 5 Dark Accent 1" w:uiPriority="50"/>
-    <w:lsdException w:name="Grid Table 6 Colorful Accent 1" w:uiPriority="51"/>
-    <w:lsdException w:name="Grid Table 7 Colorful Accent 1" w:uiPriority="52"/>
-    <w:lsdException w:name="Grid Table 1 Light Accent 2" w:uiPriority="46"/>
-    <w:lsdException w:name="Grid Table 2 Accent 2" w:uiPriority="47"/>
-    <w:lsdException w:name="Grid Table 3 Accent 2" w:uiPriority="48"/>
-    <w:lsdException w:name="Grid Table 4 Accent 2" w:uiPriority="49"/>
-    <w:lsdException w:name="Grid Table 5 Dark Accent 2" w:uiPriority="50"/>
-    <w:lsdException w:name="Grid Table 6 Colorful Accent 2" w:uiPriority="51"/>
-    <w:lsdException w:name="Grid Table 7 Colorful Accent 2" w:uiPriority="52"/>
-    <w:lsdException w:name="Grid Table 1 Light Accent 3" w:uiPriority="46"/>
-    <w:lsdException w:name="Grid Table 2 Accent 3" w:uiPriority="47"/>
-    <w:lsdException w:name="Grid Table 3 Accent 3" w:uiPriority="48"/>
-    <w:lsdException w:name="Grid Table 4 Accent 3" w:uiPriority="49"/>
-    <w:lsdException w:name="Grid Table 5 Dark Accent 3" w:uiPriority="50"/>
-    <w:lsdException w:name="Grid Table 6 Colorful Accent 3" w:uiPriority="51"/>
-    <w:lsdException w:name="Grid Table 7 Colorful Accent 3" w:uiPriority="52"/>
-    <w:lsdException w:name="Grid Table 1 Light Accent 4" w:uiPriority="46"/>
-    <w:lsdException w:name="Grid Table 2 Accent 4" w:uiPriority="47"/>
-    <w:lsdException w:name="Grid Table 3 Accent 4" w:uiPriority="48"/>
-    <w:lsdException w:name="Grid Table 4 Accent 4" w:uiPriority="49"/>
-    <w:lsdException w:name="Grid Table 5 Dark Accent 4" w:uiPriority="50"/>
-    <w:lsdException w:name="Grid Table 6 Colorful Accent 4" w:uiPriority="51"/>
-    <w:lsdException w:name="Grid Table 7 Colorful Accent 4" w:uiPriority="52"/>
-    <w:lsdException w:name="Grid Table 1 Light Accent 5" w:uiPriority="46"/>
-    <w:lsdException w:name="Grid Table 2 Accent 5" w:uiPriority="47"/>
-    <w:lsdException w:name="Grid Table 3 Accent 5" w:uiPriority="48"/>
-    <w:lsdException w:name="Grid Table 4 Accent 5" w:uiPriority="49"/>
-    <w:lsdException w:name="Grid Table 5 Dark Accent 5" w:uiPriority="50"/>
-    <w:lsdException w:name="Grid Table 6 Colorful Accent 5" w:uiPriority="51"/>
-    <w:lsdException w:name="Grid Table 7 Colorful Accent 5" w:uiPriority="52"/>
-    <w:lsdException w:name="Grid Table 1 Light Accent 6" w:uiPriority="46"/>
-    <w:lsdException w:name="Grid Table 2 Accent 6" w:uiPriority="47"/>
-    <w:lsdException w:name="Grid Table 3 Accent 6" w:uiPriority="48"/>
-    <w:lsdException w:name="Grid Table 4 Accent 6" w:uiPriority="49"/>
-    <w:lsdException w:name="Grid Table 5 Dark Accent 6" w:uiPriority="50"/>
-    <w:lsdException w:name="Grid Table 6 Colorful Accent 6" w:uiPriority="51"/>
-    <w:lsdException w:name="Grid Table 7 Colorful Accent 6" w:uiPriority="52"/>
-    <w:lsdException w:name="List Table 1 Light" w:uiPriority="46"/>
-    <w:lsdException w:name="List Table 2" w:uiPriority="47"/>
-    <w:lsdException w:name="List Table 3" w:uiPriority="48"/>
-    <w:lsdException w:name="List Table 4" w:uiPriority="49"/>
-    <w:lsdException w:name="List Table 5 Dark" w:uiPriority="50"/>
-    <w:lsdException w:name="List Table 6 Colorful" w:uiPriority="51"/>
-    <w:lsdException w:name="List Table 7 Colorful" w:uiPriority="52"/>
-    <w:lsdException w:name="List Table 1 Light Accent 1" w:uiPriority="46"/>
-    <w:lsdException w:name="List Table 2 Accent 1" w:uiPriority="47"/>
-    <w:lsdException w:name="List Table 3 Accent 1" w:uiPriority="48"/>
-    <w:lsdException w:name="List Table 4 Accent 1" w:uiPriority="49"/>
-    <w:lsdException w:name="List Table 5 Dark Accent 1" w:uiPriority="50"/>
-    <w:lsdException w:name="List Table 6 Colorful Accent 1" w:uiPriority="51"/>
-    <w:lsdException w:name="List Table 7 Colorful Accent 1" w:uiPriority="52"/>
-    <w:lsdException w:name="List Table 1 Light Accent 2" w:uiPriority="46"/>
-    <w:lsdException w:name="List Table 2 Accent 2" w:uiPriority="47"/>
-    <w:lsdException w:name="List Table 3 Accent 2" w:uiPriority="48"/>
-    <w:lsdException w:name="List Table 4 Accent 2" w:uiPriority="49"/>
-    <w:lsdException w:name="List Table 5 Dark Accent 2" w:uiPriority="50"/>
-    <w:lsdException w:name="List Table 6 Colorful Accent 2" w:uiPriority="51"/>
-    <w:lsdException w:name="List Table 7 Colorful Accent 2" w:uiPriority="52"/>
-    <w:lsdException w:name="List Table 1 Light Accent 3" w:uiPriority="46"/>
-    <w:lsdException w:name="List Table 2 Accent 3" w:uiPriority="47"/>
-    <w:lsdException w:name="List Table 3 Accent 3" w:uiPriority="48"/>
-    <w:lsdException w:name="List Table 4 Accent 3" w:uiPriority="49"/>
-    <w:lsdException w:name="List Table 5 Dark Accent 3" w:uiPriority="50"/>
-    <w:lsdException w:name="List Table 6 Colorful Accent 3" w:uiPriority="51"/>
-    <w:lsdException w:name="List Table 7 Colorful Accent 3" w:uiPriority="52"/>
-    <w:lsdException w:name="List Table 1 Light Accent 4" w:uiPriority="46"/>
-    <w:lsdException w:name="List Table 2 Accent 4" w:uiPriority="47"/>
-    <w:lsdException w:name="List Table 3 Accent 4" w:uiPriority="48"/>
-    <w:lsdException w:name="List Table 4 Accent 4" w:uiPriority="49"/>
-    <w:lsdException w:name="List Table 5 Dark Accent 4" w:uiPriority="50"/>
-    <w:lsdException w:name="List Table 6 Colorful Accent 4" w:uiPriority="51"/>
-    <w:lsdException w:name="List Table 7 Colorful Accent 4" w:uiPriority="52"/>
-    <w:lsdException w:name="List Table 1 Light Accent 5" w:uiPriority="46"/>
-    <w:lsdException w:name="List Table 2 Accent 5" w:uiPriority="47"/>
-    <w:lsdException w:name="List Table 3 Accent 5" w:uiPriority="48"/>
-    <w:lsdException w:name="List Table 4 Accent 5" w:uiPriority="49"/>
-    <w:lsdException w:name="List Table 5 Dark Accent 5" w:uiPriority="50"/>
-    <w:lsdException w:name="List Table 6 Colorful Accent 5" w:uiPriority="51"/>
-    <w:lsdException w:name="List Table 7 Colorful Accent 5" w:uiPriority="52"/>
-    <w:lsdException w:name="List Table 1 Light Accent 6" w:uiPriority="46"/>
-    <w:lsdException w:name="List Table 2 Accent 6" w:uiPriority="47"/>
-    <w:lsdException w:name="List Table 3 Accent 6" w:uiPriority="48"/>
-    <w:lsdException w:name="List Table 4 Accent 6" w:uiPriority="49"/>
-    <w:lsdException w:name="List Table 5 Dark Accent 6" w:uiPriority="50"/>
-    <w:lsdException w:name="List Table 6 Colorful Accent 6" w:uiPriority="51"/>
-    <w:lsdException w:name="List Table 7 Colorful Accent 6" w:uiPriority="52"/>
-    <w:lsdException w:name="Mention" w:semiHidden="1" w:unhideWhenUsed="1"/>
-    <w:lsdException w:name="Smart Hyperlink" w:semiHidden="1" w:unhideWhenUsed="1"/>
-    <w:lsdException w:name="Hashtag" w:semiHidden="1" w:unhideWhenUsed="1"/>
-    <w:lsdException w:name="Unresolved Mention" w:semiHidden="1" w:unhideWhenUsed="1"/>
+  <w:latentStyles w:defLockedState="0" w:defUIPriority="99" w:defSemiHidden="1" w:defUnhideWhenUsed="1" w:defQFormat="0" w:count="267">
+    <w:lsdException w:name="Normal" w:semiHidden="0" w:uiPriority="0" w:unhideWhenUsed="0" w:qFormat="1"/>
+    <w:lsdException w:name="heading 1" w:semiHidden="0" w:uiPriority="9" w:unhideWhenUsed="0" w:qFormat="1"/>
+    <w:lsdException w:name="heading 2" w:uiPriority="9" w:qFormat="1"/>
+    <w:lsdException w:name="heading 3" w:uiPriority="9" w:qFormat="1"/>
+    <w:lsdException w:name="heading 4" w:uiPriority="9" w:qFormat="1"/>
+    <w:lsdException w:name="heading 5" w:uiPriority="9" w:qFormat="1"/>
+    <w:lsdException w:name="heading 6" w:uiPriority="9" w:qFormat="1"/>
+    <w:lsdException w:name="heading 7" w:uiPriority="9" w:qFormat="1"/>
+    <w:lsdException w:name="heading 8" w:uiPriority="9" w:qFormat="1"/>
+    <w:lsdException w:name="heading 9" w:uiPriority="9" w:qFormat="1"/>
+    <w:lsdException w:name="toc 1" w:uiPriority="39"/>
+    <w:lsdException w:name="toc 2" w:uiPriority="39"/>
+    <w:lsdException w:name="toc 3" w:uiPriority="39"/>
+    <w:lsdException w:name="toc 4" w:uiPriority="39"/>
+    <w:lsdException w:name="toc 5" w:uiPriority="39"/>
+    <w:lsdException w:name="toc 6" w:uiPriority="39"/>
+    <w:lsdException w:name="toc 7" w:uiPriority="39"/>
+    <w:lsdException w:name="toc 8" w:uiPriority="39"/>
+    <w:lsdException w:name="toc 9" w:uiPriority="39"/>
+    <w:lsdException w:name="caption" w:uiPriority="35" w:qFormat="1"/>
+    <w:lsdException w:name="Title" w:semiHidden="0" w:uiPriority="10" w:unhideWhenUsed="0" w:qFormat="1"/>
+    <w:lsdException w:name="Default Paragraph Font" w:uiPriority="1"/>
+    <w:lsdException w:name="Subtitle" w:semiHidden="0" w:uiPriority="11" w:unhideWhenUsed="0" w:qFormat="1"/>
+    <w:lsdException w:name="Strong" w:semiHidden="0" w:uiPriority="22" w:unhideWhenUsed="0" w:qFormat="1"/>
+    <w:lsdException w:name="Emphasis" w:semiHidden="0" w:uiPriority="20" w:unhideWhenUsed="0" w:qFormat="1"/>
+    <w:lsdException w:name="Table Grid" w:uiPriority="39"/>
+    <w:lsdException w:name="Placeholder Text" w:unhideWhenUsed="0"/>
+    <w:lsdException w:name="No Spacing" w:semiHidden="0" w:uiPriority="1" w:unhideWhenUsed="0" w:qFormat="1"/>
+    <w:lsdException w:name="Light Shading" w:semiHidden="0" w:uiPriority="60" w:unhideWhenUsed="0"/>
+    <w:lsdException w:name="Light List" w:semiHidden="0" w:uiPriority="61" w:unhideWhenUsed="0"/>
+    <w:lsdException w:name="Light Grid" w:semiHidden="0" w:uiPriority="62" w:unhideWhenUsed="0"/>
+    <w:lsdException w:name="Medium Shading 1" w:semiHidden="0" w:uiPriority="63" w:unhideWhenUsed="0"/>
+    <w:lsdException w:name="Medium Shading 2" w:semiHidden="0" w:uiPriority="64" w:unhideWhenUsed="0"/>
+    <w:lsdException w:name="Medium List 1" w:semiHidden="0" w:uiPriority="65" w:unhideWhenUsed="0"/>
+    <w:lsdException w:name="Medium List 2" w:semiHidden="0" w:uiPriority="66" w:unhideWhenUsed="0"/>
+    <w:lsdException w:name="Medium Grid 1" w:semiHidden="0" w:uiPriority="67" w:unhideWhenUsed="0"/>
+    <w:lsdException w:name="Medium Grid 2" w:semiHidden="0" w:uiPriority="68" w:unhideWhenUsed="0"/>
+    <w:lsdException w:name="Medium Grid 3" w:semiHidden="0" w:uiPriority="69" w:unhideWhenUsed="0"/>
+    <w:lsdException w:name="Dark List" w:semiHidden="0" w:uiPriority="70" w:unhideWhenUsed="0"/>
+    <w:lsdException w:name="Colorful Shading" w:semiHidden="0" w:uiPriority="71" w:unhideWhenUsed="0"/>
+    <w:lsdException w:name="Colorful List" w:semiHidden="0" w:uiPriority="72" w:unhideWhenUsed="0"/>
+    <w:lsdException w:name="Colorful Grid" w:semiHidden="0" w:uiPriority="73" w:unhideWhenUsed="0"/>
+    <w:lsdException w:name="Light Shading Accent 1" w:semiHidden="0" w:uiPriority="60" w:unhideWhenUsed="0"/>
+    <w:lsdException w:name="Light List Accent 1" w:semiHidden="0" w:uiPriority="61" w:unhideWhenUsed="0"/>
+    <w:lsdException w:name="Light Grid Accent 1" w:semiHidden="0" w:uiPriority="62" w:unhideWhenUsed="0"/>
+    <w:lsdException w:name="Medium Shading 1 Accent 1" w:semiHidden="0" w:uiPriority="63" w:unhideWhenUsed="0"/>
+    <w:lsdException w:name="Medium Shading 2 Accent 1" w:semiHidden="0" w:uiPriority="64" w:unhideWhenUsed="0"/>
+    <w:lsdException w:name="Medium List 1 Accent 1" w:semiHidden="0" w:uiPriority="65" w:unhideWhenUsed="0"/>
+    <w:lsdException w:name="Revision" w:unhideWhenUsed="0"/>
+    <w:lsdException w:name="List Paragraph" w:semiHidden="0" w:uiPriority="34" w:unhideWhenUsed="0" w:qFormat="1"/>
+    <w:lsdException w:name="Quote" w:semiHidden="0" w:uiPriority="29" w:unhideWhenUsed="0" w:qFormat="1"/>
+    <w:lsdException w:name="Intense Quote" w:semiHidden="0" w:uiPriority="30" w:unhideWhenUsed="0" w:qFormat="1"/>
+    <w:lsdException w:name="Medium List 2 Accent 1" w:semiHidden="0" w:uiPriority="66" w:unhideWhenUsed="0"/>
+    <w:lsdException w:name="Medium Grid 1 Accent 1" w:semiHidden="0" w:uiPriority="67" w:unhideWhenUsed="0"/>
+    <w:lsdException w:name="Medium Grid 2 Accent 1" w:semiHidden="0" w:uiPriority="68" w:unhideWhenUsed="0"/>
+    <w:lsdException w:name="Medium Grid 3 Accent 1" w:semiHidden="0" w:uiPriority="69" w:unhideWhenUsed="0"/>
+    <w:lsdException w:name="Dark List Accent 1" w:semiHidden="0" w:uiPriority="70" w:unhideWhenUsed="0"/>
+    <w:lsdException w:name="Colorful Shading Accent 1" w:semiHidden="0" w:uiPriority="71" w:unhideWhenUsed="0"/>
+    <w:lsdException w:name="Colorful List Accent 1" w:semiHidden="0" w:uiPriority="72" w:unhideWhenUsed="0"/>
+    <w:lsdException w:name="Colorful Grid Accent 1" w:semiHidden="0" w:uiPriority="73" w:unhideWhenUsed="0"/>
+    <w:lsdException w:name="Light Shading Accent 2" w:semiHidden="0" w:uiPriority="60" w:unhideWhenUsed="0"/>
+    <w:lsdException w:name="Light List Accent 2" w:semiHidden="0" w:uiPriority="61" w:unhideWhenUsed="0"/>
+    <w:lsdException w:name="Light Grid Accent 2" w:semiHidden="0" w:uiPriority="62" w:unhideWhenUsed="0"/>
+    <w:lsdException w:name="Medium Shading 1 Accent 2" w:semiHidden="0" w:uiPriority="63" w:unhideWhenUsed="0"/>
+    <w:lsdException w:name="Medium Shading 2 Accent 2" w:semiHidden="0" w:uiPriority="64" w:unhideWhenUsed="0"/>
+    <w:lsdException w:name="Medium List 1 Accent 2" w:semiHidden="0" w:uiPriority="65" w:unhideWhenUsed="0"/>
+    <w:lsdException w:name="Medium List 2 Accent 2" w:semiHidden="0" w:uiPriority="66" w:unhideWhenUsed="0"/>
+    <w:lsdException w:name="Medium Grid 1 Accent 2" w:semiHidden="0" w:uiPriority="67" w:unhideWhenUsed="0"/>
+    <w:lsdException w:name="Medium Grid 2 Accent 2" w:semiHidden="0" w:uiPriority="68" w:unhideWhenUsed="0"/>
+    <w:lsdException w:name="Medium Grid 3 Accent 2" w:semiHidden="0" w:uiPriority="69" w:unhideWhenUsed="0"/>
+    <w:lsdException w:name="Dark List Accent 2" w:semiHidden="0" w:uiPriority="70" w:unhideWhenUsed="0"/>
+    <w:lsdException w:name="Colorful Shading Accent 2" w:semiHidden="0" w:uiPriority="71" w:unhideWhenUsed="0"/>
+    <w:lsdException w:name="Colorful List Accent 2" w:semiHidden="0" w:uiPriority="72" w:unhideWhenUsed="0"/>
+    <w:lsdException w:name="Colorful Grid Accent 2" w:semiHidden="0" w:uiPriority="73" w:unhideWhenUsed="0"/>
+    <w:lsdException w:name="Light Shading Accent 3" w:semiHidden="0" w:uiPriority="60" w:unhideWhenUsed="0"/>
+    <w:lsdException w:name="Light List Accent 3" w:semiHidden="0" w:uiPriority="61" w:unhideWhenUsed="0"/>
+    <w:lsdException w:name="Light Grid Accent 3" w:semiHidden="0" w:uiPriority="62" w:unhideWhenUsed="0"/>
+    <w:lsdException w:name="Medium Shading 1 Accent 3" w:semiHidden="0" w:uiPriority="63" w:unhideWhenUsed="0"/>
+    <w:lsdException w:name="Medium Shading 2 Accent 3" w:semiHidden="0" w:uiPriority="64" w:unhideWhenUsed="0"/>
+    <w:lsdException w:name="Medium List 1 Accent 3" w:semiHidden="0" w:uiPriority="65" w:unhideWhenUsed="0"/>
+    <w:lsdException w:name="Medium List 2 Accent 3" w:semiHidden="0" w:uiPriority="66" w:unhideWhenUsed="0"/>
+    <w:lsdException w:name="Medium Grid 1 Accent 3" w:semiHidden="0" w:uiPriority="67" w:unhideWhenUsed="0"/>
+    <w:lsdException w:name="Medium Grid 2 Accent 3" w:semiHidden="0" w:uiPriority="68" w:unhideWhenUsed="0"/>
+    <w:lsdException w:name="Medium Grid 3 Accent 3" w:semiHidden="0" w:uiPriority="69" w:unhideWhenUsed="0"/>
+    <w:lsdException w:name="Dark List Accent 3" w:semiHidden="0" w:uiPriority="70" w:unhideWhenUsed="0"/>
+    <w:lsdException w:name="Colorful Shading Accent 3" w:semiHidden="0" w:uiPriority="71" w:unhideWhenUsed="0"/>
+    <w:lsdException w:name="Colorful List Accent 3" w:semiHidden="0" w:uiPriority="72" w:unhideWhenUsed="0"/>
+    <w:lsdException w:name="Colorful Grid Accent 3" w:semiHidden="0" w:uiPriority="73" w:unhideWhenUsed="0"/>
+    <w:lsdException w:name="Light Shading Accent 4" w:semiHidden="0" w:uiPriority="60" w:unhideWhenUsed="0"/>
+    <w:lsdException w:name="Light List Accent 4" w:semiHidden="0" w:uiPriority="61" w:unhideWhenUsed="0"/>
+    <w:lsdException w:name="Light Grid Accent 4" w:semiHidden="0" w:uiPriority="62" w:unhideWhenUsed="0"/>
+    <w:lsdException w:name="Medium Shading 1 Accent 4" w:semiHidden="0" w:uiPriority="63" w:unhideWhenUsed="0"/>
+    <w:lsdException w:name="Medium Shading 2 Accent 4" w:semiHidden="0" w:uiPriority="64" w:unhideWhenUsed="0"/>
+    <w:lsdException w:name="Medium List 1 Accent 4" w:semiHidden="0" w:uiPriority="65" w:unhideWhenUsed="0"/>
+    <w:lsdException w:name="Medium List 2 Accent 4" w:semiHidden="0" w:uiPriority="66" w:unhideWhenUsed="0"/>
+    <w:lsdException w:name="Medium Grid 1 Accent 4" w:semiHidden="0" w:uiPriority="67" w:unhideWhenUsed="0"/>
+    <w:lsdException w:name="Medium Grid 2 Accent 4" w:semiHidden="0" w:uiPriority="68" w:unhideWhenUsed="0"/>
+    <w:lsdException w:name="Medium Grid 3 Accent 4" w:semiHidden="0" w:uiPriority="69" w:unhideWhenUsed="0"/>
+    <w:lsdException w:name="Dark List Accent 4" w:semiHidden="0" w:uiPriority="70" w:unhideWhenUsed="0"/>
+    <w:lsdException w:name="Colorful Shading Accent 4" w:semiHidden="0" w:uiPriority="71" w:unhideWhenUsed="0"/>
+    <w:lsdException w:name="Colorful List Accent 4" w:semiHidden="0" w:uiPriority="72" w:unhideWhenUsed="0"/>
+    <w:lsdException w:name="Colorful Grid Accent 4" w:semiHidden="0" w:uiPriority="73" w:unhideWhenUsed="0"/>
+    <w:lsdException w:name="Light Shading Accent 5" w:semiHidden="0" w:uiPriority="60" w:unhideWhenUsed="0"/>
+    <w:lsdException w:name="Light List Accent 5" w:semiHidden="0" w:uiPriority="61" w:unhideWhenUsed="0"/>
+    <w:lsdException w:name="Light Grid Accent 5" w:semiHidden="0" w:uiPriority="62" w:unhideWhenUsed="0"/>
+    <w:lsdException w:name="Medium Shading 1 Accent 5" w:semiHidden="0" w:uiPriority="63" w:unhideWhenUsed="0"/>
+    <w:lsdException w:name="Medium Shading 2 Accent 5" w:semiHidden="0" w:uiPriority="64" w:unhideWhenUsed="0"/>
+    <w:lsdException w:name="Medium List 1 Accent 5" w:semiHidden="0" w:uiPriority="65" w:unhideWhenUsed="0"/>
+    <w:lsdException w:name="Medium List 2 Accent 5" w:semiHidden="0" w:uiPriority="66" w:unhideWhenUsed="0"/>
+    <w:lsdException w:name="Medium Grid 1 Accent 5" w:semiHidden="0" w:uiPriority="67" w:unhideWhenUsed="0"/>
+    <w:lsdException w:name="Medium Grid 2 Accent 5" w:semiHidden="0" w:uiPriority="68" w:unhideWhenUsed="0"/>
+    <w:lsdException w:name="Medium Grid 3 Accent 5" w:semiHidden="0" w:uiPriority="69" w:unhideWhenUsed="0"/>
+    <w:lsdException w:name="Dark List Accent 5" w:semiHidden="0" w:uiPriority="70" w:unhideWhenUsed="0"/>
+    <w:lsdException w:name="Colorful Shading Accent 5" w:semiHidden="0" w:uiPriority="71" w:unhideWhenUsed="0"/>
+    <w:lsdException w:name="Colorful List Accent 5" w:semiHidden="0" w:uiPriority="72" w:unhideWhenUsed="0"/>
+    <w:lsdException w:name="Colorful Grid Accent 5" w:semiHidden="0" w:uiPriority="73" w:unhideWhenUsed="0"/>
+    <w:lsdException w:name="Light Shading Accent 6" w:semiHidden="0" w:uiPriority="60" w:unhideWhenUsed="0"/>
+    <w:lsdException w:name="Light List Accent 6" w:semiHidden="0" w:uiPriority="61" w:unhideWhenUsed="0"/>
+    <w:lsdException w:name="Light Grid Accent 6" w:semiHidden="0" w:uiPriority="62" w:unhideWhenUsed="0"/>
+    <w:lsdException w:name="Medium Shading 1 Accent 6" w:semiHidden="0" w:uiPriority="63" w:unhideWhenUsed="0"/>
+    <w:lsdException w:name="Medium Shading 2 Accent 6" w:semiHidden="0" w:uiPriority="64" w:unhideWhenUsed="0"/>
+    <w:lsdException w:name="Medium List 1 Accent 6" w:semiHidden="0" w:uiPriority="65" w:unhideWhenUsed="0"/>
+    <w:lsdException w:name="Medium List 2 Accent 6" w:semiHidden="0" w:uiPriority="66" w:unhideWhenUsed="0"/>
+    <w:lsdException w:name="Medium Grid 1 Accent 6" w:semiHidden="0" w:uiPriority="67" w:unhideWhenUsed="0"/>
+    <w:lsdException w:name="Medium Grid 2 Accent 6" w:semiHidden="0" w:uiPriority="68" w:unhideWhenUsed="0"/>
+    <w:lsdException w:name="Medium Grid 3 Accent 6" w:semiHidden="0" w:uiPriority="69" w:unhideWhenUsed="0"/>
+    <w:lsdException w:name="Dark List Accent 6" w:semiHidden="0" w:uiPriority="70" w:unhideWhenUsed="0"/>
+    <w:lsdException w:name="Colorful Shading Accent 6" w:semiHidden="0" w:uiPriority="71" w:unhideWhenUsed="0"/>
+    <w:lsdException w:name="Colorful List Accent 6" w:semiHidden="0" w:uiPriority="72" w:unhideWhenUsed="0"/>
+    <w:lsdException w:name="Colorful Grid Accent 6" w:semiHidden="0" w:uiPriority="73" w:unhideWhenUsed="0"/>
+    <w:lsdException w:name="Subtle Emphasis" w:semiHidden="0" w:uiPriority="19" w:unhideWhenUsed="0" w:qFormat="1"/>
+    <w:lsdException w:name="Intense Emphasis" w:semiHidden="0" w:uiPriority="21" w:unhideWhenUsed="0" w:qFormat="1"/>
+    <w:lsdException w:name="Subtle Reference" w:semiHidden="0" w:uiPriority="31" w:unhideWhenUsed="0" w:qFormat="1"/>
+    <w:lsdException w:name="Intense Reference" w:semiHidden="0" w:uiPriority="32" w:unhideWhenUsed="0" w:qFormat="1"/>
+    <w:lsdException w:name="Book Title" w:semiHidden="0" w:uiPriority="33" w:unhideWhenUsed="0" w:qFormat="1"/>
+    <w:lsdException w:name="Bibliography" w:uiPriority="37"/>
+    <w:lsdException w:name="TOC Heading" w:uiPriority="39" w:qFormat="1"/>
   </w:latentStyles>
   <w:style w:type="paragraph" w:default="1" w:styleId="Normal">
     <w:name w:val="Normal"/>
@@ -10108,7 +10885,7 @@
       </w:tcPr>
     </w:tblStylePr>
   </w:style>
-  <w:style w:type="paragraph" w:styleId="Descripcin">
+  <w:style w:type="paragraph" w:styleId="Epgrafe">
     <w:name w:val="caption"/>
     <w:basedOn w:val="Normal"/>
     <w:next w:val="Normal"/>
@@ -10241,7 +11018,7 @@
       </w:tcPr>
     </w:tblStylePr>
   </w:style>
-  <w:style w:type="paragraph" w:styleId="TtuloTDC">
+  <w:style w:type="paragraph" w:styleId="TtulodeTDC">
     <w:name w:val="TOC Heading"/>
     <w:basedOn w:val="Ttulo1"/>
     <w:next w:val="Normal"/>
@@ -10877,8 +11654,1288 @@
 </w:styles>
 </file>
 
+<file path=word/stylesWithEffects.xml><?xml version="1.0" encoding="utf-8"?>
+<w:styles xmlns:wpc="http://schemas.microsoft.com/office/word/2010/wordprocessingCanvas" xmlns:mc="http://schemas.openxmlformats.org/markup-compatibility/2006" xmlns:o="urn:schemas-microsoft-com:office:office" xmlns:r="http://schemas.openxmlformats.org/officeDocument/2006/relationships" xmlns:m="http://schemas.openxmlformats.org/officeDocument/2006/math" xmlns:v="urn:schemas-microsoft-com:vml" xmlns:wp14="http://schemas.microsoft.com/office/word/2010/wordprocessingDrawing" xmlns:wp="http://schemas.openxmlformats.org/drawingml/2006/wordprocessingDrawing" xmlns:w10="urn:schemas-microsoft-com:office:word" xmlns:w="http://schemas.openxmlformats.org/wordprocessingml/2006/main" xmlns:w14="http://schemas.microsoft.com/office/word/2010/wordml" xmlns:wpg="http://schemas.microsoft.com/office/word/2010/wordprocessingGroup" xmlns:wpi="http://schemas.microsoft.com/office/word/2010/wordprocessingInk" xmlns:wne="http://schemas.microsoft.com/office/word/2006/wordml" xmlns:wps="http://schemas.microsoft.com/office/word/2010/wordprocessingShape" mc:Ignorable="w14 wp14">
+  <w:docDefaults>
+    <w:rPrDefault>
+      <w:rPr>
+        <w:rFonts w:asciiTheme="minorHAnsi" w:eastAsiaTheme="minorHAnsi" w:hAnsiTheme="minorHAnsi" w:cstheme="minorBidi"/>
+        <w:sz w:val="22"/>
+        <w:szCs w:val="22"/>
+        <w:lang w:val="es-ES" w:eastAsia="en-US" w:bidi="ar-SA"/>
+      </w:rPr>
+    </w:rPrDefault>
+    <w:pPrDefault>
+      <w:pPr>
+        <w:spacing w:after="160" w:line="259" w:lineRule="auto"/>
+      </w:pPr>
+    </w:pPrDefault>
+  </w:docDefaults>
+  <w:latentStyles w:defLockedState="0" w:defUIPriority="99" w:defSemiHidden="1" w:defUnhideWhenUsed="1" w:defQFormat="0" w:count="267">
+    <w:lsdException w:name="Normal" w:semiHidden="0" w:uiPriority="0" w:unhideWhenUsed="0" w:qFormat="1"/>
+    <w:lsdException w:name="heading 1" w:semiHidden="0" w:uiPriority="9" w:unhideWhenUsed="0" w:qFormat="1"/>
+    <w:lsdException w:name="heading 2" w:uiPriority="9" w:qFormat="1"/>
+    <w:lsdException w:name="heading 3" w:uiPriority="9" w:qFormat="1"/>
+    <w:lsdException w:name="heading 4" w:uiPriority="9" w:qFormat="1"/>
+    <w:lsdException w:name="heading 5" w:uiPriority="9" w:qFormat="1"/>
+    <w:lsdException w:name="heading 6" w:uiPriority="9" w:qFormat="1"/>
+    <w:lsdException w:name="heading 7" w:uiPriority="9" w:qFormat="1"/>
+    <w:lsdException w:name="heading 8" w:uiPriority="9" w:qFormat="1"/>
+    <w:lsdException w:name="heading 9" w:uiPriority="9" w:qFormat="1"/>
+    <w:lsdException w:name="toc 1" w:uiPriority="39"/>
+    <w:lsdException w:name="toc 2" w:uiPriority="39"/>
+    <w:lsdException w:name="toc 3" w:uiPriority="39"/>
+    <w:lsdException w:name="toc 4" w:uiPriority="39"/>
+    <w:lsdException w:name="toc 5" w:uiPriority="39"/>
+    <w:lsdException w:name="toc 6" w:uiPriority="39"/>
+    <w:lsdException w:name="toc 7" w:uiPriority="39"/>
+    <w:lsdException w:name="toc 8" w:uiPriority="39"/>
+    <w:lsdException w:name="toc 9" w:uiPriority="39"/>
+    <w:lsdException w:name="caption" w:uiPriority="35" w:qFormat="1"/>
+    <w:lsdException w:name="Title" w:semiHidden="0" w:uiPriority="10" w:unhideWhenUsed="0" w:qFormat="1"/>
+    <w:lsdException w:name="Default Paragraph Font" w:uiPriority="1"/>
+    <w:lsdException w:name="Subtitle" w:semiHidden="0" w:uiPriority="11" w:unhideWhenUsed="0" w:qFormat="1"/>
+    <w:lsdException w:name="Strong" w:semiHidden="0" w:uiPriority="22" w:unhideWhenUsed="0" w:qFormat="1"/>
+    <w:lsdException w:name="Emphasis" w:semiHidden="0" w:uiPriority="20" w:unhideWhenUsed="0" w:qFormat="1"/>
+    <w:lsdException w:name="Table Grid" w:uiPriority="39"/>
+    <w:lsdException w:name="Placeholder Text" w:unhideWhenUsed="0"/>
+    <w:lsdException w:name="No Spacing" w:semiHidden="0" w:uiPriority="1" w:unhideWhenUsed="0" w:qFormat="1"/>
+    <w:lsdException w:name="Light Shading" w:semiHidden="0" w:uiPriority="60" w:unhideWhenUsed="0"/>
+    <w:lsdException w:name="Light List" w:semiHidden="0" w:uiPriority="61" w:unhideWhenUsed="0"/>
+    <w:lsdException w:name="Light Grid" w:semiHidden="0" w:uiPriority="62" w:unhideWhenUsed="0"/>
+    <w:lsdException w:name="Medium Shading 1" w:semiHidden="0" w:uiPriority="63" w:unhideWhenUsed="0"/>
+    <w:lsdException w:name="Medium Shading 2" w:semiHidden="0" w:uiPriority="64" w:unhideWhenUsed="0"/>
+    <w:lsdException w:name="Medium List 1" w:semiHidden="0" w:uiPriority="65" w:unhideWhenUsed="0"/>
+    <w:lsdException w:name="Medium List 2" w:semiHidden="0" w:uiPriority="66" w:unhideWhenUsed="0"/>
+    <w:lsdException w:name="Medium Grid 1" w:semiHidden="0" w:uiPriority="67" w:unhideWhenUsed="0"/>
+    <w:lsdException w:name="Medium Grid 2" w:semiHidden="0" w:uiPriority="68" w:unhideWhenUsed="0"/>
+    <w:lsdException w:name="Medium Grid 3" w:semiHidden="0" w:uiPriority="69" w:unhideWhenUsed="0"/>
+    <w:lsdException w:name="Dark List" w:semiHidden="0" w:uiPriority="70" w:unhideWhenUsed="0"/>
+    <w:lsdException w:name="Colorful Shading" w:semiHidden="0" w:uiPriority="71" w:unhideWhenUsed="0"/>
+    <w:lsdException w:name="Colorful List" w:semiHidden="0" w:uiPriority="72" w:unhideWhenUsed="0"/>
+    <w:lsdException w:name="Colorful Grid" w:semiHidden="0" w:uiPriority="73" w:unhideWhenUsed="0"/>
+    <w:lsdException w:name="Light Shading Accent 1" w:semiHidden="0" w:uiPriority="60" w:unhideWhenUsed="0"/>
+    <w:lsdException w:name="Light List Accent 1" w:semiHidden="0" w:uiPriority="61" w:unhideWhenUsed="0"/>
+    <w:lsdException w:name="Light Grid Accent 1" w:semiHidden="0" w:uiPriority="62" w:unhideWhenUsed="0"/>
+    <w:lsdException w:name="Medium Shading 1 Accent 1" w:semiHidden="0" w:uiPriority="63" w:unhideWhenUsed="0"/>
+    <w:lsdException w:name="Medium Shading 2 Accent 1" w:semiHidden="0" w:uiPriority="64" w:unhideWhenUsed="0"/>
+    <w:lsdException w:name="Medium List 1 Accent 1" w:semiHidden="0" w:uiPriority="65" w:unhideWhenUsed="0"/>
+    <w:lsdException w:name="Revision" w:unhideWhenUsed="0"/>
+    <w:lsdException w:name="List Paragraph" w:semiHidden="0" w:uiPriority="34" w:unhideWhenUsed="0" w:qFormat="1"/>
+    <w:lsdException w:name="Quote" w:semiHidden="0" w:uiPriority="29" w:unhideWhenUsed="0" w:qFormat="1"/>
+    <w:lsdException w:name="Intense Quote" w:semiHidden="0" w:uiPriority="30" w:unhideWhenUsed="0" w:qFormat="1"/>
+    <w:lsdException w:name="Medium List 2 Accent 1" w:semiHidden="0" w:uiPriority="66" w:unhideWhenUsed="0"/>
+    <w:lsdException w:name="Medium Grid 1 Accent 1" w:semiHidden="0" w:uiPriority="67" w:unhideWhenUsed="0"/>
+    <w:lsdException w:name="Medium Grid 2 Accent 1" w:semiHidden="0" w:uiPriority="68" w:unhideWhenUsed="0"/>
+    <w:lsdException w:name="Medium Grid 3 Accent 1" w:semiHidden="0" w:uiPriority="69" w:unhideWhenUsed="0"/>
+    <w:lsdException w:name="Dark List Accent 1" w:semiHidden="0" w:uiPriority="70" w:unhideWhenUsed="0"/>
+    <w:lsdException w:name="Colorful Shading Accent 1" w:semiHidden="0" w:uiPriority="71" w:unhideWhenUsed="0"/>
+    <w:lsdException w:name="Colorful List Accent 1" w:semiHidden="0" w:uiPriority="72" w:unhideWhenUsed="0"/>
+    <w:lsdException w:name="Colorful Grid Accent 1" w:semiHidden="0" w:uiPriority="73" w:unhideWhenUsed="0"/>
+    <w:lsdException w:name="Light Shading Accent 2" w:semiHidden="0" w:uiPriority="60" w:unhideWhenUsed="0"/>
+    <w:lsdException w:name="Light List Accent 2" w:semiHidden="0" w:uiPriority="61" w:unhideWhenUsed="0"/>
+    <w:lsdException w:name="Light Grid Accent 2" w:semiHidden="0" w:uiPriority="62" w:unhideWhenUsed="0"/>
+    <w:lsdException w:name="Medium Shading 1 Accent 2" w:semiHidden="0" w:uiPriority="63" w:unhideWhenUsed="0"/>
+    <w:lsdException w:name="Medium Shading 2 Accent 2" w:semiHidden="0" w:uiPriority="64" w:unhideWhenUsed="0"/>
+    <w:lsdException w:name="Medium List 1 Accent 2" w:semiHidden="0" w:uiPriority="65" w:unhideWhenUsed="0"/>
+    <w:lsdException w:name="Medium List 2 Accent 2" w:semiHidden="0" w:uiPriority="66" w:unhideWhenUsed="0"/>
+    <w:lsdException w:name="Medium Grid 1 Accent 2" w:semiHidden="0" w:uiPriority="67" w:unhideWhenUsed="0"/>
+    <w:lsdException w:name="Medium Grid 2 Accent 2" w:semiHidden="0" w:uiPriority="68" w:unhideWhenUsed="0"/>
+    <w:lsdException w:name="Medium Grid 3 Accent 2" w:semiHidden="0" w:uiPriority="69" w:unhideWhenUsed="0"/>
+    <w:lsdException w:name="Dark List Accent 2" w:semiHidden="0" w:uiPriority="70" w:unhideWhenUsed="0"/>
+    <w:lsdException w:name="Colorful Shading Accent 2" w:semiHidden="0" w:uiPriority="71" w:unhideWhenUsed="0"/>
+    <w:lsdException w:name="Colorful List Accent 2" w:semiHidden="0" w:uiPriority="72" w:unhideWhenUsed="0"/>
+    <w:lsdException w:name="Colorful Grid Accent 2" w:semiHidden="0" w:uiPriority="73" w:unhideWhenUsed="0"/>
+    <w:lsdException w:name="Light Shading Accent 3" w:semiHidden="0" w:uiPriority="60" w:unhideWhenUsed="0"/>
+    <w:lsdException w:name="Light List Accent 3" w:semiHidden="0" w:uiPriority="61" w:unhideWhenUsed="0"/>
+    <w:lsdException w:name="Light Grid Accent 3" w:semiHidden="0" w:uiPriority="62" w:unhideWhenUsed="0"/>
+    <w:lsdException w:name="Medium Shading 1 Accent 3" w:semiHidden="0" w:uiPriority="63" w:unhideWhenUsed="0"/>
+    <w:lsdException w:name="Medium Shading 2 Accent 3" w:semiHidden="0" w:uiPriority="64" w:unhideWhenUsed="0"/>
+    <w:lsdException w:name="Medium List 1 Accent 3" w:semiHidden="0" w:uiPriority="65" w:unhideWhenUsed="0"/>
+    <w:lsdException w:name="Medium List 2 Accent 3" w:semiHidden="0" w:uiPriority="66" w:unhideWhenUsed="0"/>
+    <w:lsdException w:name="Medium Grid 1 Accent 3" w:semiHidden="0" w:uiPriority="67" w:unhideWhenUsed="0"/>
+    <w:lsdException w:name="Medium Grid 2 Accent 3" w:semiHidden="0" w:uiPriority="68" w:unhideWhenUsed="0"/>
+    <w:lsdException w:name="Medium Grid 3 Accent 3" w:semiHidden="0" w:uiPriority="69" w:unhideWhenUsed="0"/>
+    <w:lsdException w:name="Dark List Accent 3" w:semiHidden="0" w:uiPriority="70" w:unhideWhenUsed="0"/>
+    <w:lsdException w:name="Colorful Shading Accent 3" w:semiHidden="0" w:uiPriority="71" w:unhideWhenUsed="0"/>
+    <w:lsdException w:name="Colorful List Accent 3" w:semiHidden="0" w:uiPriority="72" w:unhideWhenUsed="0"/>
+    <w:lsdException w:name="Colorful Grid Accent 3" w:semiHidden="0" w:uiPriority="73" w:unhideWhenUsed="0"/>
+    <w:lsdException w:name="Light Shading Accent 4" w:semiHidden="0" w:uiPriority="60" w:unhideWhenUsed="0"/>
+    <w:lsdException w:name="Light List Accent 4" w:semiHidden="0" w:uiPriority="61" w:unhideWhenUsed="0"/>
+    <w:lsdException w:name="Light Grid Accent 4" w:semiHidden="0" w:uiPriority="62" w:unhideWhenUsed="0"/>
+    <w:lsdException w:name="Medium Shading 1 Accent 4" w:semiHidden="0" w:uiPriority="63" w:unhideWhenUsed="0"/>
+    <w:lsdException w:name="Medium Shading 2 Accent 4" w:semiHidden="0" w:uiPriority="64" w:unhideWhenUsed="0"/>
+    <w:lsdException w:name="Medium List 1 Accent 4" w:semiHidden="0" w:uiPriority="65" w:unhideWhenUsed="0"/>
+    <w:lsdException w:name="Medium List 2 Accent 4" w:semiHidden="0" w:uiPriority="66" w:unhideWhenUsed="0"/>
+    <w:lsdException w:name="Medium Grid 1 Accent 4" w:semiHidden="0" w:uiPriority="67" w:unhideWhenUsed="0"/>
+    <w:lsdException w:name="Medium Grid 2 Accent 4" w:semiHidden="0" w:uiPriority="68" w:unhideWhenUsed="0"/>
+    <w:lsdException w:name="Medium Grid 3 Accent 4" w:semiHidden="0" w:uiPriority="69" w:unhideWhenUsed="0"/>
+    <w:lsdException w:name="Dark List Accent 4" w:semiHidden="0" w:uiPriority="70" w:unhideWhenUsed="0"/>
+    <w:lsdException w:name="Colorful Shading Accent 4" w:semiHidden="0" w:uiPriority="71" w:unhideWhenUsed="0"/>
+    <w:lsdException w:name="Colorful List Accent 4" w:semiHidden="0" w:uiPriority="72" w:unhideWhenUsed="0"/>
+    <w:lsdException w:name="Colorful Grid Accent 4" w:semiHidden="0" w:uiPriority="73" w:unhideWhenUsed="0"/>
+    <w:lsdException w:name="Light Shading Accent 5" w:semiHidden="0" w:uiPriority="60" w:unhideWhenUsed="0"/>
+    <w:lsdException w:name="Light List Accent 5" w:semiHidden="0" w:uiPriority="61" w:unhideWhenUsed="0"/>
+    <w:lsdException w:name="Light Grid Accent 5" w:semiHidden="0" w:uiPriority="62" w:unhideWhenUsed="0"/>
+    <w:lsdException w:name="Medium Shading 1 Accent 5" w:semiHidden="0" w:uiPriority="63" w:unhideWhenUsed="0"/>
+    <w:lsdException w:name="Medium Shading 2 Accent 5" w:semiHidden="0" w:uiPriority="64" w:unhideWhenUsed="0"/>
+    <w:lsdException w:name="Medium List 1 Accent 5" w:semiHidden="0" w:uiPriority="65" w:unhideWhenUsed="0"/>
+    <w:lsdException w:name="Medium List 2 Accent 5" w:semiHidden="0" w:uiPriority="66" w:unhideWhenUsed="0"/>
+    <w:lsdException w:name="Medium Grid 1 Accent 5" w:semiHidden="0" w:uiPriority="67" w:unhideWhenUsed="0"/>
+    <w:lsdException w:name="Medium Grid 2 Accent 5" w:semiHidden="0" w:uiPriority="68" w:unhideWhenUsed="0"/>
+    <w:lsdException w:name="Medium Grid 3 Accent 5" w:semiHidden="0" w:uiPriority="69" w:unhideWhenUsed="0"/>
+    <w:lsdException w:name="Dark List Accent 5" w:semiHidden="0" w:uiPriority="70" w:unhideWhenUsed="0"/>
+    <w:lsdException w:name="Colorful Shading Accent 5" w:semiHidden="0" w:uiPriority="71" w:unhideWhenUsed="0"/>
+    <w:lsdException w:name="Colorful List Accent 5" w:semiHidden="0" w:uiPriority="72" w:unhideWhenUsed="0"/>
+    <w:lsdException w:name="Colorful Grid Accent 5" w:semiHidden="0" w:uiPriority="73" w:unhideWhenUsed="0"/>
+    <w:lsdException w:name="Light Shading Accent 6" w:semiHidden="0" w:uiPriority="60" w:unhideWhenUsed="0"/>
+    <w:lsdException w:name="Light List Accent 6" w:semiHidden="0" w:uiPriority="61" w:unhideWhenUsed="0"/>
+    <w:lsdException w:name="Light Grid Accent 6" w:semiHidden="0" w:uiPriority="62" w:unhideWhenUsed="0"/>
+    <w:lsdException w:name="Medium Shading 1 Accent 6" w:semiHidden="0" w:uiPriority="63" w:unhideWhenUsed="0"/>
+    <w:lsdException w:name="Medium Shading 2 Accent 6" w:semiHidden="0" w:uiPriority="64" w:unhideWhenUsed="0"/>
+    <w:lsdException w:name="Medium List 1 Accent 6" w:semiHidden="0" w:uiPriority="65" w:unhideWhenUsed="0"/>
+    <w:lsdException w:name="Medium List 2 Accent 6" w:semiHidden="0" w:uiPriority="66" w:unhideWhenUsed="0"/>
+    <w:lsdException w:name="Medium Grid 1 Accent 6" w:semiHidden="0" w:uiPriority="67" w:unhideWhenUsed="0"/>
+    <w:lsdException w:name="Medium Grid 2 Accent 6" w:semiHidden="0" w:uiPriority="68" w:unhideWhenUsed="0"/>
+    <w:lsdException w:name="Medium Grid 3 Accent 6" w:semiHidden="0" w:uiPriority="69" w:unhideWhenUsed="0"/>
+    <w:lsdException w:name="Dark List Accent 6" w:semiHidden="0" w:uiPriority="70" w:unhideWhenUsed="0"/>
+    <w:lsdException w:name="Colorful Shading Accent 6" w:semiHidden="0" w:uiPriority="71" w:unhideWhenUsed="0"/>
+    <w:lsdException w:name="Colorful List Accent 6" w:semiHidden="0" w:uiPriority="72" w:unhideWhenUsed="0"/>
+    <w:lsdException w:name="Colorful Grid Accent 6" w:semiHidden="0" w:uiPriority="73" w:unhideWhenUsed="0"/>
+    <w:lsdException w:name="Subtle Emphasis" w:semiHidden="0" w:uiPriority="19" w:unhideWhenUsed="0" w:qFormat="1"/>
+    <w:lsdException w:name="Intense Emphasis" w:semiHidden="0" w:uiPriority="21" w:unhideWhenUsed="0" w:qFormat="1"/>
+    <w:lsdException w:name="Subtle Reference" w:semiHidden="0" w:uiPriority="31" w:unhideWhenUsed="0" w:qFormat="1"/>
+    <w:lsdException w:name="Intense Reference" w:semiHidden="0" w:uiPriority="32" w:unhideWhenUsed="0" w:qFormat="1"/>
+    <w:lsdException w:name="Book Title" w:semiHidden="0" w:uiPriority="33" w:unhideWhenUsed="0" w:qFormat="1"/>
+    <w:lsdException w:name="Bibliography" w:uiPriority="37"/>
+    <w:lsdException w:name="TOC Heading" w:uiPriority="39" w:qFormat="1"/>
+  </w:latentStyles>
+  <w:style w:type="paragraph" w:default="1" w:styleId="Normal">
+    <w:name w:val="Normal"/>
+    <w:qFormat/>
+    <w:rsid w:val="004779BE"/>
+    <w:pPr>
+      <w:jc w:val="both"/>
+    </w:pPr>
+  </w:style>
+  <w:style w:type="paragraph" w:styleId="Ttulo1">
+    <w:name w:val="heading 1"/>
+    <w:basedOn w:val="Normal"/>
+    <w:next w:val="Normal"/>
+    <w:link w:val="Ttulo1Car"/>
+    <w:uiPriority w:val="9"/>
+    <w:qFormat/>
+    <w:rsid w:val="0029144C"/>
+    <w:pPr>
+      <w:keepNext/>
+      <w:keepLines/>
+      <w:spacing w:before="240" w:after="0"/>
+      <w:outlineLvl w:val="0"/>
+    </w:pPr>
+    <w:rPr>
+      <w:rFonts w:asciiTheme="majorHAnsi" w:eastAsiaTheme="majorEastAsia" w:hAnsiTheme="majorHAnsi" w:cstheme="majorBidi"/>
+      <w:b/>
+      <w:color w:val="2F5496" w:themeColor="accent1" w:themeShade="BF"/>
+      <w:sz w:val="44"/>
+      <w:szCs w:val="32"/>
+    </w:rPr>
+  </w:style>
+  <w:style w:type="paragraph" w:styleId="Ttulo2">
+    <w:name w:val="heading 2"/>
+    <w:basedOn w:val="Normal"/>
+    <w:next w:val="Normal"/>
+    <w:link w:val="Ttulo2Car"/>
+    <w:uiPriority w:val="9"/>
+    <w:unhideWhenUsed/>
+    <w:qFormat/>
+    <w:rsid w:val="00953C31"/>
+    <w:pPr>
+      <w:keepNext/>
+      <w:keepLines/>
+      <w:spacing w:before="40" w:after="0"/>
+      <w:outlineLvl w:val="1"/>
+    </w:pPr>
+    <w:rPr>
+      <w:rFonts w:asciiTheme="majorHAnsi" w:eastAsiaTheme="majorEastAsia" w:hAnsiTheme="majorHAnsi" w:cstheme="majorBidi"/>
+      <w:b/>
+      <w:color w:val="2F5496" w:themeColor="accent1" w:themeShade="BF"/>
+      <w:sz w:val="32"/>
+      <w:szCs w:val="26"/>
+    </w:rPr>
+  </w:style>
+  <w:style w:type="paragraph" w:styleId="Ttulo3">
+    <w:name w:val="heading 3"/>
+    <w:basedOn w:val="Normal"/>
+    <w:next w:val="Normal"/>
+    <w:link w:val="Ttulo3Car"/>
+    <w:uiPriority w:val="9"/>
+    <w:unhideWhenUsed/>
+    <w:qFormat/>
+    <w:rsid w:val="0029144C"/>
+    <w:pPr>
+      <w:keepNext/>
+      <w:keepLines/>
+      <w:spacing w:before="40" w:after="0"/>
+      <w:jc w:val="left"/>
+      <w:outlineLvl w:val="2"/>
+    </w:pPr>
+    <w:rPr>
+      <w:rFonts w:asciiTheme="majorHAnsi" w:eastAsiaTheme="majorEastAsia" w:hAnsiTheme="majorHAnsi" w:cstheme="majorBidi"/>
+      <w:b/>
+      <w:color w:val="1F3763" w:themeColor="accent1" w:themeShade="7F"/>
+      <w:sz w:val="32"/>
+      <w:szCs w:val="24"/>
+    </w:rPr>
+  </w:style>
+  <w:style w:type="character" w:default="1" w:styleId="Fuentedeprrafopredeter">
+    <w:name w:val="Default Paragraph Font"/>
+    <w:uiPriority w:val="1"/>
+    <w:semiHidden/>
+    <w:unhideWhenUsed/>
+  </w:style>
+  <w:style w:type="table" w:default="1" w:styleId="Tablanormal">
+    <w:name w:val="Normal Table"/>
+    <w:uiPriority w:val="99"/>
+    <w:semiHidden/>
+    <w:unhideWhenUsed/>
+    <w:tblPr>
+      <w:tblInd w:w="0" w:type="dxa"/>
+      <w:tblCellMar>
+        <w:top w:w="0" w:type="dxa"/>
+        <w:left w:w="108" w:type="dxa"/>
+        <w:bottom w:w="0" w:type="dxa"/>
+        <w:right w:w="108" w:type="dxa"/>
+      </w:tblCellMar>
+    </w:tblPr>
+  </w:style>
+  <w:style w:type="numbering" w:default="1" w:styleId="Sinlista">
+    <w:name w:val="No List"/>
+    <w:uiPriority w:val="99"/>
+    <w:semiHidden/>
+    <w:unhideWhenUsed/>
+  </w:style>
+  <w:style w:type="paragraph" w:styleId="Prrafodelista">
+    <w:name w:val="List Paragraph"/>
+    <w:basedOn w:val="Normal"/>
+    <w:uiPriority w:val="34"/>
+    <w:qFormat/>
+    <w:rsid w:val="00DD4DED"/>
+    <w:pPr>
+      <w:ind w:left="720"/>
+      <w:contextualSpacing/>
+    </w:pPr>
+  </w:style>
+  <w:style w:type="character" w:customStyle="1" w:styleId="Ttulo1Car">
+    <w:name w:val="Título 1 Car"/>
+    <w:basedOn w:val="Fuentedeprrafopredeter"/>
+    <w:link w:val="Ttulo1"/>
+    <w:uiPriority w:val="9"/>
+    <w:rsid w:val="0029144C"/>
+    <w:rPr>
+      <w:rFonts w:asciiTheme="majorHAnsi" w:eastAsiaTheme="majorEastAsia" w:hAnsiTheme="majorHAnsi" w:cstheme="majorBidi"/>
+      <w:b/>
+      <w:color w:val="2F5496" w:themeColor="accent1" w:themeShade="BF"/>
+      <w:sz w:val="44"/>
+      <w:szCs w:val="32"/>
+    </w:rPr>
+  </w:style>
+  <w:style w:type="character" w:customStyle="1" w:styleId="Ttulo2Car">
+    <w:name w:val="Título 2 Car"/>
+    <w:basedOn w:val="Fuentedeprrafopredeter"/>
+    <w:link w:val="Ttulo2"/>
+    <w:uiPriority w:val="9"/>
+    <w:rsid w:val="00953C31"/>
+    <w:rPr>
+      <w:rFonts w:asciiTheme="majorHAnsi" w:eastAsiaTheme="majorEastAsia" w:hAnsiTheme="majorHAnsi" w:cstheme="majorBidi"/>
+      <w:b/>
+      <w:color w:val="2F5496" w:themeColor="accent1" w:themeShade="BF"/>
+      <w:sz w:val="32"/>
+      <w:szCs w:val="26"/>
+    </w:rPr>
+  </w:style>
+  <w:style w:type="table" w:customStyle="1" w:styleId="Tabladecuadrcula5oscura-nfasis21">
+    <w:name w:val="Tabla de cuadrícula 5 oscura - Énfasis 21"/>
+    <w:basedOn w:val="Tablanormal"/>
+    <w:uiPriority w:val="50"/>
+    <w:rsid w:val="00DD4DED"/>
+    <w:pPr>
+      <w:spacing w:after="0" w:line="240" w:lineRule="auto"/>
+    </w:pPr>
+    <w:tblPr>
+      <w:tblStyleRowBandSize w:val="1"/>
+      <w:tblStyleColBandSize w:val="1"/>
+      <w:tblBorders>
+        <w:top w:val="single" w:sz="4" w:space="0" w:color="FFFFFF" w:themeColor="background1"/>
+        <w:left w:val="single" w:sz="4" w:space="0" w:color="FFFFFF" w:themeColor="background1"/>
+        <w:bottom w:val="single" w:sz="4" w:space="0" w:color="FFFFFF" w:themeColor="background1"/>
+        <w:right w:val="single" w:sz="4" w:space="0" w:color="FFFFFF" w:themeColor="background1"/>
+        <w:insideH w:val="single" w:sz="4" w:space="0" w:color="FFFFFF" w:themeColor="background1"/>
+        <w:insideV w:val="single" w:sz="4" w:space="0" w:color="FFFFFF" w:themeColor="background1"/>
+      </w:tblBorders>
+    </w:tblPr>
+    <w:tcPr>
+      <w:shd w:val="clear" w:color="auto" w:fill="FBE4D5" w:themeFill="accent2" w:themeFillTint="33"/>
+    </w:tcPr>
+    <w:tblStylePr w:type="firstRow">
+      <w:rPr>
+        <w:b/>
+        <w:bCs/>
+        <w:color w:val="FFFFFF" w:themeColor="background1"/>
+      </w:rPr>
+      <w:tblPr/>
+      <w:tcPr>
+        <w:tcBorders>
+          <w:top w:val="single" w:sz="4" w:space="0" w:color="FFFFFF" w:themeColor="background1"/>
+          <w:left w:val="single" w:sz="4" w:space="0" w:color="FFFFFF" w:themeColor="background1"/>
+          <w:right w:val="single" w:sz="4" w:space="0" w:color="FFFFFF" w:themeColor="background1"/>
+          <w:insideH w:val="nil"/>
+          <w:insideV w:val="nil"/>
+        </w:tcBorders>
+        <w:shd w:val="clear" w:color="auto" w:fill="ED7D31" w:themeFill="accent2"/>
+      </w:tcPr>
+    </w:tblStylePr>
+    <w:tblStylePr w:type="lastRow">
+      <w:rPr>
+        <w:b/>
+        <w:bCs/>
+        <w:color w:val="FFFFFF" w:themeColor="background1"/>
+      </w:rPr>
+      <w:tblPr/>
+      <w:tcPr>
+        <w:tcBorders>
+          <w:left w:val="single" w:sz="4" w:space="0" w:color="FFFFFF" w:themeColor="background1"/>
+          <w:bottom w:val="single" w:sz="4" w:space="0" w:color="FFFFFF" w:themeColor="background1"/>
+          <w:right w:val="single" w:sz="4" w:space="0" w:color="FFFFFF" w:themeColor="background1"/>
+          <w:insideH w:val="nil"/>
+          <w:insideV w:val="nil"/>
+        </w:tcBorders>
+        <w:shd w:val="clear" w:color="auto" w:fill="ED7D31" w:themeFill="accent2"/>
+      </w:tcPr>
+    </w:tblStylePr>
+    <w:tblStylePr w:type="firstCol">
+      <w:rPr>
+        <w:b/>
+        <w:bCs/>
+        <w:color w:val="FFFFFF" w:themeColor="background1"/>
+      </w:rPr>
+      <w:tblPr/>
+      <w:tcPr>
+        <w:tcBorders>
+          <w:top w:val="single" w:sz="4" w:space="0" w:color="FFFFFF" w:themeColor="background1"/>
+          <w:left w:val="single" w:sz="4" w:space="0" w:color="FFFFFF" w:themeColor="background1"/>
+          <w:bottom w:val="single" w:sz="4" w:space="0" w:color="FFFFFF" w:themeColor="background1"/>
+          <w:insideV w:val="nil"/>
+        </w:tcBorders>
+        <w:shd w:val="clear" w:color="auto" w:fill="ED7D31" w:themeFill="accent2"/>
+      </w:tcPr>
+    </w:tblStylePr>
+    <w:tblStylePr w:type="lastCol">
+      <w:rPr>
+        <w:b/>
+        <w:bCs/>
+        <w:color w:val="FFFFFF" w:themeColor="background1"/>
+      </w:rPr>
+      <w:tblPr/>
+      <w:tcPr>
+        <w:tcBorders>
+          <w:top w:val="single" w:sz="4" w:space="0" w:color="FFFFFF" w:themeColor="background1"/>
+          <w:bottom w:val="single" w:sz="4" w:space="0" w:color="FFFFFF" w:themeColor="background1"/>
+          <w:right w:val="single" w:sz="4" w:space="0" w:color="FFFFFF" w:themeColor="background1"/>
+          <w:insideV w:val="nil"/>
+        </w:tcBorders>
+        <w:shd w:val="clear" w:color="auto" w:fill="ED7D31" w:themeFill="accent2"/>
+      </w:tcPr>
+    </w:tblStylePr>
+    <w:tblStylePr w:type="band1Vert">
+      <w:tblPr/>
+      <w:tcPr>
+        <w:shd w:val="clear" w:color="auto" w:fill="F7CAAC" w:themeFill="accent2" w:themeFillTint="66"/>
+      </w:tcPr>
+    </w:tblStylePr>
+    <w:tblStylePr w:type="band1Horz">
+      <w:tblPr/>
+      <w:tcPr>
+        <w:shd w:val="clear" w:color="auto" w:fill="F7CAAC" w:themeFill="accent2" w:themeFillTint="66"/>
+      </w:tcPr>
+    </w:tblStylePr>
+  </w:style>
+  <w:style w:type="table" w:customStyle="1" w:styleId="Tabladecuadrcula5oscura-nfasis51">
+    <w:name w:val="Tabla de cuadrícula 5 oscura - Énfasis 51"/>
+    <w:basedOn w:val="Tablanormal"/>
+    <w:uiPriority w:val="50"/>
+    <w:rsid w:val="00DD4DED"/>
+    <w:pPr>
+      <w:spacing w:after="0" w:line="240" w:lineRule="auto"/>
+    </w:pPr>
+    <w:tblPr>
+      <w:tblStyleRowBandSize w:val="1"/>
+      <w:tblStyleColBandSize w:val="1"/>
+      <w:tblBorders>
+        <w:top w:val="single" w:sz="4" w:space="0" w:color="FFFFFF" w:themeColor="background1"/>
+        <w:left w:val="single" w:sz="4" w:space="0" w:color="FFFFFF" w:themeColor="background1"/>
+        <w:bottom w:val="single" w:sz="4" w:space="0" w:color="FFFFFF" w:themeColor="background1"/>
+        <w:right w:val="single" w:sz="4" w:space="0" w:color="FFFFFF" w:themeColor="background1"/>
+        <w:insideH w:val="single" w:sz="4" w:space="0" w:color="FFFFFF" w:themeColor="background1"/>
+        <w:insideV w:val="single" w:sz="4" w:space="0" w:color="FFFFFF" w:themeColor="background1"/>
+      </w:tblBorders>
+    </w:tblPr>
+    <w:tcPr>
+      <w:shd w:val="clear" w:color="auto" w:fill="DEEAF6" w:themeFill="accent5" w:themeFillTint="33"/>
+    </w:tcPr>
+    <w:tblStylePr w:type="firstRow">
+      <w:rPr>
+        <w:b/>
+        <w:bCs/>
+        <w:color w:val="FFFFFF" w:themeColor="background1"/>
+      </w:rPr>
+      <w:tblPr/>
+      <w:tcPr>
+        <w:tcBorders>
+          <w:top w:val="single" w:sz="4" w:space="0" w:color="FFFFFF" w:themeColor="background1"/>
+          <w:left w:val="single" w:sz="4" w:space="0" w:color="FFFFFF" w:themeColor="background1"/>
+          <w:right w:val="single" w:sz="4" w:space="0" w:color="FFFFFF" w:themeColor="background1"/>
+          <w:insideH w:val="nil"/>
+          <w:insideV w:val="nil"/>
+        </w:tcBorders>
+        <w:shd w:val="clear" w:color="auto" w:fill="5B9BD5" w:themeFill="accent5"/>
+      </w:tcPr>
+    </w:tblStylePr>
+    <w:tblStylePr w:type="lastRow">
+      <w:rPr>
+        <w:b/>
+        <w:bCs/>
+        <w:color w:val="FFFFFF" w:themeColor="background1"/>
+      </w:rPr>
+      <w:tblPr/>
+      <w:tcPr>
+        <w:tcBorders>
+          <w:left w:val="single" w:sz="4" w:space="0" w:color="FFFFFF" w:themeColor="background1"/>
+          <w:bottom w:val="single" w:sz="4" w:space="0" w:color="FFFFFF" w:themeColor="background1"/>
+          <w:right w:val="single" w:sz="4" w:space="0" w:color="FFFFFF" w:themeColor="background1"/>
+          <w:insideH w:val="nil"/>
+          <w:insideV w:val="nil"/>
+        </w:tcBorders>
+        <w:shd w:val="clear" w:color="auto" w:fill="5B9BD5" w:themeFill="accent5"/>
+      </w:tcPr>
+    </w:tblStylePr>
+    <w:tblStylePr w:type="firstCol">
+      <w:rPr>
+        <w:b/>
+        <w:bCs/>
+        <w:color w:val="FFFFFF" w:themeColor="background1"/>
+      </w:rPr>
+      <w:tblPr/>
+      <w:tcPr>
+        <w:tcBorders>
+          <w:top w:val="single" w:sz="4" w:space="0" w:color="FFFFFF" w:themeColor="background1"/>
+          <w:left w:val="single" w:sz="4" w:space="0" w:color="FFFFFF" w:themeColor="background1"/>
+          <w:bottom w:val="single" w:sz="4" w:space="0" w:color="FFFFFF" w:themeColor="background1"/>
+          <w:insideV w:val="nil"/>
+        </w:tcBorders>
+        <w:shd w:val="clear" w:color="auto" w:fill="5B9BD5" w:themeFill="accent5"/>
+      </w:tcPr>
+    </w:tblStylePr>
+    <w:tblStylePr w:type="lastCol">
+      <w:rPr>
+        <w:b/>
+        <w:bCs/>
+        <w:color w:val="FFFFFF" w:themeColor="background1"/>
+      </w:rPr>
+      <w:tblPr/>
+      <w:tcPr>
+        <w:tcBorders>
+          <w:top w:val="single" w:sz="4" w:space="0" w:color="FFFFFF" w:themeColor="background1"/>
+          <w:bottom w:val="single" w:sz="4" w:space="0" w:color="FFFFFF" w:themeColor="background1"/>
+          <w:right w:val="single" w:sz="4" w:space="0" w:color="FFFFFF" w:themeColor="background1"/>
+          <w:insideV w:val="nil"/>
+        </w:tcBorders>
+        <w:shd w:val="clear" w:color="auto" w:fill="5B9BD5" w:themeFill="accent5"/>
+      </w:tcPr>
+    </w:tblStylePr>
+    <w:tblStylePr w:type="band1Vert">
+      <w:tblPr/>
+      <w:tcPr>
+        <w:shd w:val="clear" w:color="auto" w:fill="BDD6EE" w:themeFill="accent5" w:themeFillTint="66"/>
+      </w:tcPr>
+    </w:tblStylePr>
+    <w:tblStylePr w:type="band1Horz">
+      <w:tblPr/>
+      <w:tcPr>
+        <w:shd w:val="clear" w:color="auto" w:fill="BDD6EE" w:themeFill="accent5" w:themeFillTint="66"/>
+      </w:tcPr>
+    </w:tblStylePr>
+  </w:style>
+  <w:style w:type="paragraph" w:styleId="Epgrafe">
+    <w:name w:val="caption"/>
+    <w:basedOn w:val="Normal"/>
+    <w:next w:val="Normal"/>
+    <w:uiPriority w:val="35"/>
+    <w:unhideWhenUsed/>
+    <w:qFormat/>
+    <w:rsid w:val="00DD4DED"/>
+    <w:pPr>
+      <w:spacing w:after="200" w:line="240" w:lineRule="auto"/>
+    </w:pPr>
+    <w:rPr>
+      <w:i/>
+      <w:iCs/>
+      <w:color w:val="44546A" w:themeColor="text2"/>
+      <w:sz w:val="18"/>
+      <w:szCs w:val="18"/>
+    </w:rPr>
+  </w:style>
+  <w:style w:type="character" w:customStyle="1" w:styleId="profilecardavatarthumb">
+    <w:name w:val="profilecardavatarthumb"/>
+    <w:basedOn w:val="Fuentedeprrafopredeter"/>
+    <w:rsid w:val="00DD4DED"/>
+  </w:style>
+  <w:style w:type="character" w:customStyle="1" w:styleId="Ttulo3Car">
+    <w:name w:val="Título 3 Car"/>
+    <w:basedOn w:val="Fuentedeprrafopredeter"/>
+    <w:link w:val="Ttulo3"/>
+    <w:uiPriority w:val="9"/>
+    <w:rsid w:val="0029144C"/>
+    <w:rPr>
+      <w:rFonts w:asciiTheme="majorHAnsi" w:eastAsiaTheme="majorEastAsia" w:hAnsiTheme="majorHAnsi" w:cstheme="majorBidi"/>
+      <w:b/>
+      <w:color w:val="1F3763" w:themeColor="accent1" w:themeShade="7F"/>
+      <w:sz w:val="32"/>
+      <w:szCs w:val="24"/>
+    </w:rPr>
+  </w:style>
+  <w:style w:type="table" w:styleId="Tablaconcuadrcula">
+    <w:name w:val="Table Grid"/>
+    <w:basedOn w:val="Tablanormal"/>
+    <w:uiPriority w:val="39"/>
+    <w:rsid w:val="00B27D8D"/>
+    <w:pPr>
+      <w:spacing w:after="0" w:line="240" w:lineRule="auto"/>
+    </w:pPr>
+    <w:tblPr>
+      <w:tblBorders>
+        <w:top w:val="single" w:sz="4" w:space="0" w:color="auto"/>
+        <w:left w:val="single" w:sz="4" w:space="0" w:color="auto"/>
+        <w:bottom w:val="single" w:sz="4" w:space="0" w:color="auto"/>
+        <w:right w:val="single" w:sz="4" w:space="0" w:color="auto"/>
+        <w:insideH w:val="single" w:sz="4" w:space="0" w:color="auto"/>
+        <w:insideV w:val="single" w:sz="4" w:space="0" w:color="auto"/>
+      </w:tblBorders>
+    </w:tblPr>
+  </w:style>
+  <w:style w:type="table" w:customStyle="1" w:styleId="Tabladecuadrcula4-nfasis11">
+    <w:name w:val="Tabla de cuadrícula 4 - Énfasis 11"/>
+    <w:basedOn w:val="Tablanormal"/>
+    <w:uiPriority w:val="49"/>
+    <w:rsid w:val="00B27D8D"/>
+    <w:pPr>
+      <w:spacing w:after="0" w:line="240" w:lineRule="auto"/>
+    </w:pPr>
+    <w:tblPr>
+      <w:tblStyleRowBandSize w:val="1"/>
+      <w:tblStyleColBandSize w:val="1"/>
+      <w:tblBorders>
+        <w:top w:val="single" w:sz="4" w:space="0" w:color="8EAADB" w:themeColor="accent1" w:themeTint="99"/>
+        <w:left w:val="single" w:sz="4" w:space="0" w:color="8EAADB" w:themeColor="accent1" w:themeTint="99"/>
+        <w:bottom w:val="single" w:sz="4" w:space="0" w:color="8EAADB" w:themeColor="accent1" w:themeTint="99"/>
+        <w:right w:val="single" w:sz="4" w:space="0" w:color="8EAADB" w:themeColor="accent1" w:themeTint="99"/>
+        <w:insideH w:val="single" w:sz="4" w:space="0" w:color="8EAADB" w:themeColor="accent1" w:themeTint="99"/>
+        <w:insideV w:val="single" w:sz="4" w:space="0" w:color="8EAADB" w:themeColor="accent1" w:themeTint="99"/>
+      </w:tblBorders>
+    </w:tblPr>
+    <w:tblStylePr w:type="firstRow">
+      <w:rPr>
+        <w:b/>
+        <w:bCs/>
+        <w:color w:val="FFFFFF" w:themeColor="background1"/>
+      </w:rPr>
+      <w:tblPr/>
+      <w:tcPr>
+        <w:tcBorders>
+          <w:top w:val="single" w:sz="4" w:space="0" w:color="4472C4" w:themeColor="accent1"/>
+          <w:left w:val="single" w:sz="4" w:space="0" w:color="4472C4" w:themeColor="accent1"/>
+          <w:bottom w:val="single" w:sz="4" w:space="0" w:color="4472C4" w:themeColor="accent1"/>
+          <w:right w:val="single" w:sz="4" w:space="0" w:color="4472C4" w:themeColor="accent1"/>
+          <w:insideH w:val="nil"/>
+          <w:insideV w:val="nil"/>
+        </w:tcBorders>
+        <w:shd w:val="clear" w:color="auto" w:fill="4472C4" w:themeFill="accent1"/>
+      </w:tcPr>
+    </w:tblStylePr>
+    <w:tblStylePr w:type="lastRow">
+      <w:rPr>
+        <w:b/>
+        <w:bCs/>
+      </w:rPr>
+      <w:tblPr/>
+      <w:tcPr>
+        <w:tcBorders>
+          <w:top w:val="double" w:sz="4" w:space="0" w:color="4472C4" w:themeColor="accent1"/>
+        </w:tcBorders>
+      </w:tcPr>
+    </w:tblStylePr>
+    <w:tblStylePr w:type="firstCol">
+      <w:rPr>
+        <w:b/>
+        <w:bCs/>
+      </w:rPr>
+    </w:tblStylePr>
+    <w:tblStylePr w:type="lastCol">
+      <w:rPr>
+        <w:b/>
+        <w:bCs/>
+      </w:rPr>
+    </w:tblStylePr>
+    <w:tblStylePr w:type="band1Vert">
+      <w:tblPr/>
+      <w:tcPr>
+        <w:shd w:val="clear" w:color="auto" w:fill="D9E2F3" w:themeFill="accent1" w:themeFillTint="33"/>
+      </w:tcPr>
+    </w:tblStylePr>
+    <w:tblStylePr w:type="band1Horz">
+      <w:tblPr/>
+      <w:tcPr>
+        <w:shd w:val="clear" w:color="auto" w:fill="D9E2F3" w:themeFill="accent1" w:themeFillTint="33"/>
+      </w:tcPr>
+    </w:tblStylePr>
+  </w:style>
+  <w:style w:type="paragraph" w:styleId="TtulodeTDC">
+    <w:name w:val="TOC Heading"/>
+    <w:basedOn w:val="Ttulo1"/>
+    <w:next w:val="Normal"/>
+    <w:uiPriority w:val="39"/>
+    <w:unhideWhenUsed/>
+    <w:qFormat/>
+    <w:rsid w:val="00837B63"/>
+    <w:pPr>
+      <w:outlineLvl w:val="9"/>
+    </w:pPr>
+    <w:rPr>
+      <w:lang w:eastAsia="es-ES"/>
+    </w:rPr>
+  </w:style>
+  <w:style w:type="paragraph" w:styleId="TDC2">
+    <w:name w:val="toc 2"/>
+    <w:basedOn w:val="Normal"/>
+    <w:next w:val="Normal"/>
+    <w:autoRedefine/>
+    <w:uiPriority w:val="39"/>
+    <w:unhideWhenUsed/>
+    <w:rsid w:val="00837B63"/>
+    <w:pPr>
+      <w:spacing w:after="100"/>
+      <w:ind w:left="220"/>
+    </w:pPr>
+    <w:rPr>
+      <w:rFonts w:eastAsiaTheme="minorEastAsia" w:cs="Times New Roman"/>
+      <w:lang w:eastAsia="es-ES"/>
+    </w:rPr>
+  </w:style>
+  <w:style w:type="paragraph" w:styleId="TDC1">
+    <w:name w:val="toc 1"/>
+    <w:basedOn w:val="Normal"/>
+    <w:next w:val="Normal"/>
+    <w:autoRedefine/>
+    <w:uiPriority w:val="39"/>
+    <w:unhideWhenUsed/>
+    <w:rsid w:val="00837B63"/>
+    <w:pPr>
+      <w:spacing w:after="100"/>
+    </w:pPr>
+    <w:rPr>
+      <w:rFonts w:eastAsiaTheme="minorEastAsia" w:cs="Times New Roman"/>
+      <w:lang w:eastAsia="es-ES"/>
+    </w:rPr>
+  </w:style>
+  <w:style w:type="paragraph" w:styleId="TDC3">
+    <w:name w:val="toc 3"/>
+    <w:basedOn w:val="Normal"/>
+    <w:next w:val="Normal"/>
+    <w:autoRedefine/>
+    <w:uiPriority w:val="39"/>
+    <w:unhideWhenUsed/>
+    <w:rsid w:val="00837B63"/>
+    <w:pPr>
+      <w:spacing w:after="100"/>
+      <w:ind w:left="440"/>
+    </w:pPr>
+    <w:rPr>
+      <w:rFonts w:eastAsiaTheme="minorEastAsia" w:cs="Times New Roman"/>
+      <w:lang w:eastAsia="es-ES"/>
+    </w:rPr>
+  </w:style>
+  <w:style w:type="character" w:styleId="Hipervnculo">
+    <w:name w:val="Hyperlink"/>
+    <w:basedOn w:val="Fuentedeprrafopredeter"/>
+    <w:uiPriority w:val="99"/>
+    <w:unhideWhenUsed/>
+    <w:rsid w:val="00837B63"/>
+    <w:rPr>
+      <w:color w:val="0563C1" w:themeColor="hyperlink"/>
+      <w:u w:val="single"/>
+    </w:rPr>
+  </w:style>
+  <w:style w:type="paragraph" w:styleId="Tabladeilustraciones">
+    <w:name w:val="table of figures"/>
+    <w:basedOn w:val="Normal"/>
+    <w:next w:val="Normal"/>
+    <w:uiPriority w:val="99"/>
+    <w:unhideWhenUsed/>
+    <w:rsid w:val="00A85CE0"/>
+    <w:pPr>
+      <w:spacing w:after="0"/>
+    </w:pPr>
+  </w:style>
+  <w:style w:type="paragraph" w:styleId="Sinespaciado">
+    <w:name w:val="No Spacing"/>
+    <w:link w:val="SinespaciadoCar"/>
+    <w:uiPriority w:val="1"/>
+    <w:qFormat/>
+    <w:rsid w:val="00CA23C4"/>
+    <w:pPr>
+      <w:spacing w:after="0" w:line="240" w:lineRule="auto"/>
+    </w:pPr>
+    <w:rPr>
+      <w:rFonts w:eastAsiaTheme="minorEastAsia"/>
+      <w:lang w:eastAsia="es-ES"/>
+    </w:rPr>
+  </w:style>
+  <w:style w:type="character" w:customStyle="1" w:styleId="SinespaciadoCar">
+    <w:name w:val="Sin espaciado Car"/>
+    <w:basedOn w:val="Fuentedeprrafopredeter"/>
+    <w:link w:val="Sinespaciado"/>
+    <w:uiPriority w:val="1"/>
+    <w:rsid w:val="00CA23C4"/>
+    <w:rPr>
+      <w:rFonts w:eastAsiaTheme="minorEastAsia"/>
+      <w:lang w:eastAsia="es-ES"/>
+    </w:rPr>
+  </w:style>
+  <w:style w:type="paragraph" w:styleId="Encabezado">
+    <w:name w:val="header"/>
+    <w:basedOn w:val="Normal"/>
+    <w:link w:val="EncabezadoCar"/>
+    <w:uiPriority w:val="99"/>
+    <w:unhideWhenUsed/>
+    <w:rsid w:val="00E16E0D"/>
+    <w:pPr>
+      <w:tabs>
+        <w:tab w:val="center" w:pos="4252"/>
+        <w:tab w:val="right" w:pos="8504"/>
+      </w:tabs>
+      <w:spacing w:after="0" w:line="240" w:lineRule="auto"/>
+    </w:pPr>
+  </w:style>
+  <w:style w:type="character" w:customStyle="1" w:styleId="EncabezadoCar">
+    <w:name w:val="Encabezado Car"/>
+    <w:basedOn w:val="Fuentedeprrafopredeter"/>
+    <w:link w:val="Encabezado"/>
+    <w:uiPriority w:val="99"/>
+    <w:rsid w:val="00E16E0D"/>
+  </w:style>
+  <w:style w:type="paragraph" w:styleId="Piedepgina">
+    <w:name w:val="footer"/>
+    <w:basedOn w:val="Normal"/>
+    <w:link w:val="PiedepginaCar"/>
+    <w:uiPriority w:val="99"/>
+    <w:unhideWhenUsed/>
+    <w:rsid w:val="00E16E0D"/>
+    <w:pPr>
+      <w:tabs>
+        <w:tab w:val="center" w:pos="4252"/>
+        <w:tab w:val="right" w:pos="8504"/>
+      </w:tabs>
+      <w:spacing w:after="0" w:line="240" w:lineRule="auto"/>
+    </w:pPr>
+  </w:style>
+  <w:style w:type="character" w:customStyle="1" w:styleId="PiedepginaCar">
+    <w:name w:val="Pie de página Car"/>
+    <w:basedOn w:val="Fuentedeprrafopredeter"/>
+    <w:link w:val="Piedepgina"/>
+    <w:uiPriority w:val="99"/>
+    <w:rsid w:val="00E16E0D"/>
+  </w:style>
+  <w:style w:type="character" w:styleId="Textodelmarcadordeposicin">
+    <w:name w:val="Placeholder Text"/>
+    <w:basedOn w:val="Fuentedeprrafopredeter"/>
+    <w:uiPriority w:val="99"/>
+    <w:semiHidden/>
+    <w:rsid w:val="00E054D6"/>
+    <w:rPr>
+      <w:color w:val="808080"/>
+    </w:rPr>
+  </w:style>
+  <w:style w:type="paragraph" w:styleId="Textonotapie">
+    <w:name w:val="footnote text"/>
+    <w:basedOn w:val="Normal"/>
+    <w:link w:val="TextonotapieCar"/>
+    <w:uiPriority w:val="99"/>
+    <w:semiHidden/>
+    <w:unhideWhenUsed/>
+    <w:rsid w:val="003E4327"/>
+    <w:pPr>
+      <w:spacing w:after="0" w:line="240" w:lineRule="auto"/>
+    </w:pPr>
+    <w:rPr>
+      <w:sz w:val="20"/>
+      <w:szCs w:val="20"/>
+    </w:rPr>
+  </w:style>
+  <w:style w:type="character" w:customStyle="1" w:styleId="TextonotapieCar">
+    <w:name w:val="Texto nota pie Car"/>
+    <w:basedOn w:val="Fuentedeprrafopredeter"/>
+    <w:link w:val="Textonotapie"/>
+    <w:uiPriority w:val="99"/>
+    <w:semiHidden/>
+    <w:rsid w:val="003E4327"/>
+    <w:rPr>
+      <w:sz w:val="20"/>
+      <w:szCs w:val="20"/>
+    </w:rPr>
+  </w:style>
+  <w:style w:type="character" w:styleId="Refdenotaalpie">
+    <w:name w:val="footnote reference"/>
+    <w:basedOn w:val="Fuentedeprrafopredeter"/>
+    <w:uiPriority w:val="99"/>
+    <w:semiHidden/>
+    <w:unhideWhenUsed/>
+    <w:rsid w:val="003E4327"/>
+    <w:rPr>
+      <w:vertAlign w:val="superscript"/>
+    </w:rPr>
+  </w:style>
+  <w:style w:type="table" w:customStyle="1" w:styleId="Tablanormal51">
+    <w:name w:val="Tabla normal 51"/>
+    <w:basedOn w:val="Tablanormal"/>
+    <w:uiPriority w:val="45"/>
+    <w:rsid w:val="00CC7D11"/>
+    <w:pPr>
+      <w:spacing w:after="0" w:line="240" w:lineRule="auto"/>
+    </w:pPr>
+    <w:tblPr>
+      <w:tblStyleRowBandSize w:val="1"/>
+      <w:tblStyleColBandSize w:val="1"/>
+    </w:tblPr>
+    <w:tblStylePr w:type="firstRow">
+      <w:rPr>
+        <w:rFonts w:asciiTheme="majorHAnsi" w:eastAsiaTheme="majorEastAsia" w:hAnsiTheme="majorHAnsi" w:cstheme="majorBidi"/>
+        <w:i/>
+        <w:iCs/>
+        <w:sz w:val="26"/>
+      </w:rPr>
+      <w:tblPr/>
+      <w:tcPr>
+        <w:tcBorders>
+          <w:bottom w:val="single" w:sz="4" w:space="0" w:color="7F7F7F" w:themeColor="text1" w:themeTint="80"/>
+        </w:tcBorders>
+        <w:shd w:val="clear" w:color="auto" w:fill="FFFFFF" w:themeFill="background1"/>
+      </w:tcPr>
+    </w:tblStylePr>
+    <w:tblStylePr w:type="lastRow">
+      <w:rPr>
+        <w:rFonts w:asciiTheme="majorHAnsi" w:eastAsiaTheme="majorEastAsia" w:hAnsiTheme="majorHAnsi" w:cstheme="majorBidi"/>
+        <w:i/>
+        <w:iCs/>
+        <w:sz w:val="26"/>
+      </w:rPr>
+      <w:tblPr/>
+      <w:tcPr>
+        <w:tcBorders>
+          <w:top w:val="single" w:sz="4" w:space="0" w:color="7F7F7F" w:themeColor="text1" w:themeTint="80"/>
+        </w:tcBorders>
+        <w:shd w:val="clear" w:color="auto" w:fill="FFFFFF" w:themeFill="background1"/>
+      </w:tcPr>
+    </w:tblStylePr>
+    <w:tblStylePr w:type="firstCol">
+      <w:pPr>
+        <w:jc w:val="right"/>
+      </w:pPr>
+      <w:rPr>
+        <w:rFonts w:asciiTheme="majorHAnsi" w:eastAsiaTheme="majorEastAsia" w:hAnsiTheme="majorHAnsi" w:cstheme="majorBidi"/>
+        <w:i/>
+        <w:iCs/>
+        <w:sz w:val="26"/>
+      </w:rPr>
+      <w:tblPr/>
+      <w:tcPr>
+        <w:tcBorders>
+          <w:right w:val="single" w:sz="4" w:space="0" w:color="7F7F7F" w:themeColor="text1" w:themeTint="80"/>
+        </w:tcBorders>
+        <w:shd w:val="clear" w:color="auto" w:fill="FFFFFF" w:themeFill="background1"/>
+      </w:tcPr>
+    </w:tblStylePr>
+    <w:tblStylePr w:type="lastCol">
+      <w:rPr>
+        <w:rFonts w:asciiTheme="majorHAnsi" w:eastAsiaTheme="majorEastAsia" w:hAnsiTheme="majorHAnsi" w:cstheme="majorBidi"/>
+        <w:i/>
+        <w:iCs/>
+        <w:sz w:val="26"/>
+      </w:rPr>
+      <w:tblPr/>
+      <w:tcPr>
+        <w:tcBorders>
+          <w:left w:val="single" w:sz="4" w:space="0" w:color="7F7F7F" w:themeColor="text1" w:themeTint="80"/>
+        </w:tcBorders>
+        <w:shd w:val="clear" w:color="auto" w:fill="FFFFFF" w:themeFill="background1"/>
+      </w:tcPr>
+    </w:tblStylePr>
+    <w:tblStylePr w:type="band1Vert">
+      <w:tblPr/>
+      <w:tcPr>
+        <w:shd w:val="clear" w:color="auto" w:fill="F2F2F2" w:themeFill="background1" w:themeFillShade="F2"/>
+      </w:tcPr>
+    </w:tblStylePr>
+    <w:tblStylePr w:type="band1Horz">
+      <w:tblPr/>
+      <w:tcPr>
+        <w:shd w:val="clear" w:color="auto" w:fill="F2F2F2" w:themeFill="background1" w:themeFillShade="F2"/>
+      </w:tcPr>
+    </w:tblStylePr>
+    <w:tblStylePr w:type="neCell">
+      <w:tblPr/>
+      <w:tcPr>
+        <w:tcBorders>
+          <w:left w:val="nil"/>
+        </w:tcBorders>
+      </w:tcPr>
+    </w:tblStylePr>
+    <w:tblStylePr w:type="nwCell">
+      <w:tblPr/>
+      <w:tcPr>
+        <w:tcBorders>
+          <w:right w:val="nil"/>
+        </w:tcBorders>
+      </w:tcPr>
+    </w:tblStylePr>
+    <w:tblStylePr w:type="seCell">
+      <w:tblPr/>
+      <w:tcPr>
+        <w:tcBorders>
+          <w:left w:val="nil"/>
+        </w:tcBorders>
+      </w:tcPr>
+    </w:tblStylePr>
+    <w:tblStylePr w:type="swCell">
+      <w:tblPr/>
+      <w:tcPr>
+        <w:tcBorders>
+          <w:right w:val="nil"/>
+        </w:tcBorders>
+      </w:tcPr>
+    </w:tblStylePr>
+  </w:style>
+  <w:style w:type="table" w:customStyle="1" w:styleId="Tablanormal41">
+    <w:name w:val="Tabla normal 41"/>
+    <w:basedOn w:val="Tablanormal"/>
+    <w:uiPriority w:val="44"/>
+    <w:rsid w:val="00123F92"/>
+    <w:pPr>
+      <w:spacing w:after="0" w:line="240" w:lineRule="auto"/>
+    </w:pPr>
+    <w:tblPr>
+      <w:tblStyleRowBandSize w:val="1"/>
+      <w:tblStyleColBandSize w:val="1"/>
+    </w:tblPr>
+    <w:tblStylePr w:type="firstRow">
+      <w:rPr>
+        <w:b/>
+        <w:bCs/>
+      </w:rPr>
+    </w:tblStylePr>
+    <w:tblStylePr w:type="lastRow">
+      <w:rPr>
+        <w:b/>
+        <w:bCs/>
+      </w:rPr>
+    </w:tblStylePr>
+    <w:tblStylePr w:type="firstCol">
+      <w:rPr>
+        <w:b/>
+        <w:bCs/>
+      </w:rPr>
+    </w:tblStylePr>
+    <w:tblStylePr w:type="lastCol">
+      <w:rPr>
+        <w:b/>
+        <w:bCs/>
+      </w:rPr>
+    </w:tblStylePr>
+    <w:tblStylePr w:type="band1Vert">
+      <w:tblPr/>
+      <w:tcPr>
+        <w:shd w:val="clear" w:color="auto" w:fill="F2F2F2" w:themeFill="background1" w:themeFillShade="F2"/>
+      </w:tcPr>
+    </w:tblStylePr>
+    <w:tblStylePr w:type="band1Horz">
+      <w:tblPr/>
+      <w:tcPr>
+        <w:shd w:val="clear" w:color="auto" w:fill="F2F2F2" w:themeFill="background1" w:themeFillShade="F2"/>
+      </w:tcPr>
+    </w:tblStylePr>
+  </w:style>
+  <w:style w:type="table" w:customStyle="1" w:styleId="Tablanormal31">
+    <w:name w:val="Tabla normal 31"/>
+    <w:basedOn w:val="Tablanormal"/>
+    <w:uiPriority w:val="43"/>
+    <w:rsid w:val="00D71996"/>
+    <w:pPr>
+      <w:spacing w:after="0" w:line="240" w:lineRule="auto"/>
+    </w:pPr>
+    <w:tblPr>
+      <w:tblStyleRowBandSize w:val="1"/>
+      <w:tblStyleColBandSize w:val="1"/>
+    </w:tblPr>
+    <w:tblStylePr w:type="firstRow">
+      <w:rPr>
+        <w:b/>
+        <w:bCs/>
+        <w:caps/>
+      </w:rPr>
+      <w:tblPr/>
+      <w:tcPr>
+        <w:tcBorders>
+          <w:bottom w:val="single" w:sz="4" w:space="0" w:color="7F7F7F" w:themeColor="text1" w:themeTint="80"/>
+        </w:tcBorders>
+      </w:tcPr>
+    </w:tblStylePr>
+    <w:tblStylePr w:type="lastRow">
+      <w:rPr>
+        <w:b/>
+        <w:bCs/>
+        <w:caps/>
+      </w:rPr>
+      <w:tblPr/>
+      <w:tcPr>
+        <w:tcBorders>
+          <w:top w:val="nil"/>
+        </w:tcBorders>
+      </w:tcPr>
+    </w:tblStylePr>
+    <w:tblStylePr w:type="firstCol">
+      <w:rPr>
+        <w:b/>
+        <w:bCs/>
+        <w:caps/>
+      </w:rPr>
+      <w:tblPr/>
+      <w:tcPr>
+        <w:tcBorders>
+          <w:right w:val="single" w:sz="4" w:space="0" w:color="7F7F7F" w:themeColor="text1" w:themeTint="80"/>
+        </w:tcBorders>
+      </w:tcPr>
+    </w:tblStylePr>
+    <w:tblStylePr w:type="lastCol">
+      <w:rPr>
+        <w:b/>
+        <w:bCs/>
+        <w:caps/>
+      </w:rPr>
+      <w:tblPr/>
+      <w:tcPr>
+        <w:tcBorders>
+          <w:left w:val="nil"/>
+        </w:tcBorders>
+      </w:tcPr>
+    </w:tblStylePr>
+    <w:tblStylePr w:type="band1Vert">
+      <w:tblPr/>
+      <w:tcPr>
+        <w:shd w:val="clear" w:color="auto" w:fill="F2F2F2" w:themeFill="background1" w:themeFillShade="F2"/>
+      </w:tcPr>
+    </w:tblStylePr>
+    <w:tblStylePr w:type="band1Horz">
+      <w:tblPr/>
+      <w:tcPr>
+        <w:shd w:val="clear" w:color="auto" w:fill="F2F2F2" w:themeFill="background1" w:themeFillShade="F2"/>
+      </w:tcPr>
+    </w:tblStylePr>
+    <w:tblStylePr w:type="neCell">
+      <w:tblPr/>
+      <w:tcPr>
+        <w:tcBorders>
+          <w:left w:val="nil"/>
+        </w:tcBorders>
+      </w:tcPr>
+    </w:tblStylePr>
+    <w:tblStylePr w:type="nwCell">
+      <w:tblPr/>
+      <w:tcPr>
+        <w:tcBorders>
+          <w:right w:val="nil"/>
+        </w:tcBorders>
+      </w:tcPr>
+    </w:tblStylePr>
+  </w:style>
+  <w:style w:type="table" w:customStyle="1" w:styleId="Tabladecuadrcula31">
+    <w:name w:val="Tabla de cuadrícula 31"/>
+    <w:basedOn w:val="Tablanormal"/>
+    <w:uiPriority w:val="48"/>
+    <w:rsid w:val="00D71996"/>
+    <w:pPr>
+      <w:spacing w:after="0" w:line="240" w:lineRule="auto"/>
+    </w:pPr>
+    <w:tblPr>
+      <w:tblStyleRowBandSize w:val="1"/>
+      <w:tblStyleColBandSize w:val="1"/>
+      <w:tblBorders>
+        <w:top w:val="single" w:sz="4" w:space="0" w:color="666666" w:themeColor="text1" w:themeTint="99"/>
+        <w:left w:val="single" w:sz="4" w:space="0" w:color="666666" w:themeColor="text1" w:themeTint="99"/>
+        <w:bottom w:val="single" w:sz="4" w:space="0" w:color="666666" w:themeColor="text1" w:themeTint="99"/>
+        <w:right w:val="single" w:sz="4" w:space="0" w:color="666666" w:themeColor="text1" w:themeTint="99"/>
+        <w:insideH w:val="single" w:sz="4" w:space="0" w:color="666666" w:themeColor="text1" w:themeTint="99"/>
+        <w:insideV w:val="single" w:sz="4" w:space="0" w:color="666666" w:themeColor="text1" w:themeTint="99"/>
+      </w:tblBorders>
+    </w:tblPr>
+    <w:tblStylePr w:type="firstRow">
+      <w:rPr>
+        <w:b/>
+        <w:bCs/>
+      </w:rPr>
+      <w:tblPr/>
+      <w:tcPr>
+        <w:tcBorders>
+          <w:top w:val="nil"/>
+          <w:left w:val="nil"/>
+          <w:right w:val="nil"/>
+          <w:insideH w:val="nil"/>
+          <w:insideV w:val="nil"/>
+        </w:tcBorders>
+        <w:shd w:val="clear" w:color="auto" w:fill="FFFFFF" w:themeFill="background1"/>
+      </w:tcPr>
+    </w:tblStylePr>
+    <w:tblStylePr w:type="lastRow">
+      <w:rPr>
+        <w:b/>
+        <w:bCs/>
+      </w:rPr>
+      <w:tblPr/>
+      <w:tcPr>
+        <w:tcBorders>
+          <w:left w:val="nil"/>
+          <w:bottom w:val="nil"/>
+          <w:right w:val="nil"/>
+          <w:insideH w:val="nil"/>
+          <w:insideV w:val="nil"/>
+        </w:tcBorders>
+        <w:shd w:val="clear" w:color="auto" w:fill="FFFFFF" w:themeFill="background1"/>
+      </w:tcPr>
+    </w:tblStylePr>
+    <w:tblStylePr w:type="firstCol">
+      <w:pPr>
+        <w:jc w:val="right"/>
+      </w:pPr>
+      <w:rPr>
+        <w:i/>
+        <w:iCs/>
+      </w:rPr>
+      <w:tblPr/>
+      <w:tcPr>
+        <w:tcBorders>
+          <w:top w:val="nil"/>
+          <w:left w:val="nil"/>
+          <w:bottom w:val="nil"/>
+          <w:insideH w:val="nil"/>
+          <w:insideV w:val="nil"/>
+        </w:tcBorders>
+        <w:shd w:val="clear" w:color="auto" w:fill="FFFFFF" w:themeFill="background1"/>
+      </w:tcPr>
+    </w:tblStylePr>
+    <w:tblStylePr w:type="lastCol">
+      <w:rPr>
+        <w:i/>
+        <w:iCs/>
+      </w:rPr>
+      <w:tblPr/>
+      <w:tcPr>
+        <w:tcBorders>
+          <w:top w:val="nil"/>
+          <w:bottom w:val="nil"/>
+          <w:right w:val="nil"/>
+          <w:insideH w:val="nil"/>
+          <w:insideV w:val="nil"/>
+        </w:tcBorders>
+        <w:shd w:val="clear" w:color="auto" w:fill="FFFFFF" w:themeFill="background1"/>
+      </w:tcPr>
+    </w:tblStylePr>
+    <w:tblStylePr w:type="band1Vert">
+      <w:tblPr/>
+      <w:tcPr>
+        <w:shd w:val="clear" w:color="auto" w:fill="CCCCCC" w:themeFill="text1" w:themeFillTint="33"/>
+      </w:tcPr>
+    </w:tblStylePr>
+    <w:tblStylePr w:type="band1Horz">
+      <w:tblPr/>
+      <w:tcPr>
+        <w:shd w:val="clear" w:color="auto" w:fill="CCCCCC" w:themeFill="text1" w:themeFillTint="33"/>
+      </w:tcPr>
+    </w:tblStylePr>
+    <w:tblStylePr w:type="neCell">
+      <w:tblPr/>
+      <w:tcPr>
+        <w:tcBorders>
+          <w:bottom w:val="single" w:sz="4" w:space="0" w:color="666666" w:themeColor="text1" w:themeTint="99"/>
+        </w:tcBorders>
+      </w:tcPr>
+    </w:tblStylePr>
+    <w:tblStylePr w:type="nwCell">
+      <w:tblPr/>
+      <w:tcPr>
+        <w:tcBorders>
+          <w:bottom w:val="single" w:sz="4" w:space="0" w:color="666666" w:themeColor="text1" w:themeTint="99"/>
+        </w:tcBorders>
+      </w:tcPr>
+    </w:tblStylePr>
+    <w:tblStylePr w:type="seCell">
+      <w:tblPr/>
+      <w:tcPr>
+        <w:tcBorders>
+          <w:top w:val="single" w:sz="4" w:space="0" w:color="666666" w:themeColor="text1" w:themeTint="99"/>
+        </w:tcBorders>
+      </w:tcPr>
+    </w:tblStylePr>
+    <w:tblStylePr w:type="swCell">
+      <w:tblPr/>
+      <w:tcPr>
+        <w:tcBorders>
+          <w:top w:val="single" w:sz="4" w:space="0" w:color="666666" w:themeColor="text1" w:themeTint="99"/>
+        </w:tcBorders>
+      </w:tcPr>
+    </w:tblStylePr>
+  </w:style>
+  <w:style w:type="paragraph" w:styleId="Textodeglobo">
+    <w:name w:val="Balloon Text"/>
+    <w:basedOn w:val="Normal"/>
+    <w:link w:val="TextodegloboCar"/>
+    <w:uiPriority w:val="99"/>
+    <w:semiHidden/>
+    <w:unhideWhenUsed/>
+    <w:rsid w:val="00BB5AED"/>
+    <w:pPr>
+      <w:spacing w:after="0" w:line="240" w:lineRule="auto"/>
+    </w:pPr>
+    <w:rPr>
+      <w:rFonts w:ascii="Tahoma" w:hAnsi="Tahoma" w:cs="Tahoma"/>
+      <w:sz w:val="16"/>
+      <w:szCs w:val="16"/>
+    </w:rPr>
+  </w:style>
+  <w:style w:type="character" w:customStyle="1" w:styleId="TextodegloboCar">
+    <w:name w:val="Texto de globo Car"/>
+    <w:basedOn w:val="Fuentedeprrafopredeter"/>
+    <w:link w:val="Textodeglobo"/>
+    <w:uiPriority w:val="99"/>
+    <w:semiHidden/>
+    <w:rsid w:val="00BB5AED"/>
+    <w:rPr>
+      <w:rFonts w:ascii="Tahoma" w:hAnsi="Tahoma" w:cs="Tahoma"/>
+      <w:sz w:val="16"/>
+      <w:szCs w:val="16"/>
+    </w:rPr>
+  </w:style>
+</w:styles>
+</file>
+
 <file path=word/charts/chart1.xml><?xml version="1.0" encoding="utf-8"?>
-<c:chartSpace xmlns:c="http://schemas.openxmlformats.org/drawingml/2006/chart" xmlns:a="http://schemas.openxmlformats.org/drawingml/2006/main" xmlns:r="http://schemas.openxmlformats.org/officeDocument/2006/relationships" xmlns:c16r2="http://schemas.microsoft.com/office/drawing/2015/06/chart">
+<c:chartSpace xmlns:c="http://schemas.openxmlformats.org/drawingml/2006/chart" xmlns:a="http://schemas.openxmlformats.org/drawingml/2006/main" xmlns:r="http://schemas.openxmlformats.org/officeDocument/2006/relationships">
   <c:date1904 val="0"/>
   <c:lang val="es-ES"/>
   <c:roundedCorners val="0"/>
@@ -11012,7 +13069,7 @@
             </c:numRef>
           </c:val>
           <c:smooth val="0"/>
-          <c:extLst>
+          <c:extLst xmlns:c16r2="http://schemas.microsoft.com/office/drawing/2015/06/chart">
             <c:ext xmlns:c16="http://schemas.microsoft.com/office/drawing/2014/chart" uri="{C3380CC4-5D6E-409C-BE32-E72D297353CC}">
               <c16:uniqueId val="{00000000-7ACB-451D-9139-8DBF29B88467}"/>
             </c:ext>
@@ -11076,7 +13133,7 @@
             </c:numRef>
           </c:val>
           <c:smooth val="0"/>
-          <c:extLst>
+          <c:extLst xmlns:c16r2="http://schemas.microsoft.com/office/drawing/2015/06/chart">
             <c:ext xmlns:c16="http://schemas.microsoft.com/office/drawing/2014/chart" uri="{C3380CC4-5D6E-409C-BE32-E72D297353CC}">
               <c16:uniqueId val="{00000001-7ACB-451D-9139-8DBF29B88467}"/>
             </c:ext>
@@ -11090,12 +13147,13 @@
           <c:showPercent val="0"/>
           <c:showBubbleSize val="0"/>
         </c:dLbls>
+        <c:marker val="1"/>
         <c:smooth val="0"/>
-        <c:axId val="253021184"/>
-        <c:axId val="254964800"/>
+        <c:axId val="251532800"/>
+        <c:axId val="293147712"/>
       </c:lineChart>
       <c:catAx>
-        <c:axId val="253021184"/>
+        <c:axId val="251532800"/>
         <c:scaling>
           <c:orientation val="minMax"/>
         </c:scaling>
@@ -11105,7 +13163,7 @@
         <c:majorTickMark val="out"/>
         <c:minorTickMark val="none"/>
         <c:tickLblPos val="nextTo"/>
-        <c:crossAx val="254964800"/>
+        <c:crossAx val="293147712"/>
         <c:crosses val="autoZero"/>
         <c:auto val="1"/>
         <c:lblAlgn val="ctr"/>
@@ -11113,7 +13171,7 @@
         <c:noMultiLvlLbl val="0"/>
       </c:catAx>
       <c:valAx>
-        <c:axId val="254964800"/>
+        <c:axId val="293147712"/>
         <c:scaling>
           <c:orientation val="minMax"/>
         </c:scaling>
@@ -11124,7 +13182,7 @@
         <c:majorTickMark val="out"/>
         <c:minorTickMark val="none"/>
         <c:tickLblPos val="nextTo"/>
-        <c:crossAx val="253021184"/>
+        <c:crossAx val="251532800"/>
         <c:crosses val="autoZero"/>
         <c:crossBetween val="between"/>
       </c:valAx>
@@ -11147,6 +13205,16 @@
     <c:dispBlanksAs val="gap"/>
     <c:showDLblsOverMax val="0"/>
   </c:chart>
+  <c:txPr>
+    <a:bodyPr/>
+    <a:lstStyle/>
+    <a:p>
+      <a:pPr>
+        <a:defRPr sz="900"/>
+      </a:pPr>
+      <a:endParaRPr lang="es-ES"/>
+    </a:p>
+  </c:txPr>
   <c:externalData r:id="rId1">
     <c:autoUpdate val="0"/>
   </c:externalData>
@@ -11408,7 +13476,7 @@
   <a:extraClrSchemeLst/>
   <a:extLst>
     <a:ext uri="{05A4C25C-085E-4340-85A3-A5531E510DB2}">
-      <thm15:themeFamily xmlns:thm15="http://schemas.microsoft.com/office/thememl/2012/main" name="Office Theme" id="{62F939B6-93AF-4DB8-9C6B-D6C7DFDC589F}" vid="{4A3C46E8-61CC-4603-A589-7422A47A8E4A}"/>
+      <thm15:themeFamily xmlns:thm15="http://schemas.microsoft.com/office/thememl/2012/main" xmlns="" name="Office Theme" id="{62F939B6-93AF-4DB8-9C6B-D6C7DFDC589F}" vid="{4A3C46E8-61CC-4603-A589-7422A47A8E4A}"/>
     </a:ext>
   </a:extLst>
 </a:theme>
@@ -11419,7 +13487,7 @@
 </file>
 
 <file path=customXml/itemProps1.xml><?xml version="1.0" encoding="utf-8"?>
-<ds:datastoreItem xmlns:ds="http://schemas.openxmlformats.org/officeDocument/2006/customXml" ds:itemID="{E391030D-5409-4156-A840-ECF01A37F71E}">
+<ds:datastoreItem xmlns:ds="http://schemas.openxmlformats.org/officeDocument/2006/customXml" ds:itemID="{328DF9C8-E0F1-44A3-B939-B125C2092BF1}">
   <ds:schemaRefs>
     <ds:schemaRef ds:uri="http://schemas.openxmlformats.org/officeDocument/2006/bibliography"/>
   </ds:schemaRefs>

--- a/Documentos_generados/5. Costes y Justificación técnica/Gestion de Costes y Justificacion tecnica.docx
+++ b/Documentos_generados/5. Costes y Justificación técnica/Gestion de Costes y Justificacion tecnica.docx
@@ -1,6 +1,6 @@
 
 <file path=word/document.xml><?xml version="1.0" encoding="utf-8"?>
-<w:document xmlns:wpc="http://schemas.microsoft.com/office/word/2010/wordprocessingCanvas" xmlns:mc="http://schemas.openxmlformats.org/markup-compatibility/2006" xmlns:o="urn:schemas-microsoft-com:office:office" xmlns:r="http://schemas.openxmlformats.org/officeDocument/2006/relationships" xmlns:m="http://schemas.openxmlformats.org/officeDocument/2006/math" xmlns:v="urn:schemas-microsoft-com:vml" xmlns:wp14="http://schemas.microsoft.com/office/word/2010/wordprocessingDrawing" xmlns:wp="http://schemas.openxmlformats.org/drawingml/2006/wordprocessingDrawing" xmlns:w10="urn:schemas-microsoft-com:office:word" xmlns:w="http://schemas.openxmlformats.org/wordprocessingml/2006/main" xmlns:w14="http://schemas.microsoft.com/office/word/2010/wordml" xmlns:wpg="http://schemas.microsoft.com/office/word/2010/wordprocessingGroup" xmlns:wpi="http://schemas.microsoft.com/office/word/2010/wordprocessingInk" xmlns:wne="http://schemas.microsoft.com/office/word/2006/wordml" xmlns:wps="http://schemas.microsoft.com/office/word/2010/wordprocessingShape" mc:Ignorable="w14 wp14">
+<w:document xmlns:wpc="http://schemas.microsoft.com/office/word/2010/wordprocessingCanvas" xmlns:cx="http://schemas.microsoft.com/office/drawing/2014/chartex" xmlns:cx1="http://schemas.microsoft.com/office/drawing/2015/9/8/chartex" xmlns:cx2="http://schemas.microsoft.com/office/drawing/2015/10/21/chartex" xmlns:cx3="http://schemas.microsoft.com/office/drawing/2016/5/9/chartex" xmlns:cx4="http://schemas.microsoft.com/office/drawing/2016/5/10/chartex" xmlns:cx5="http://schemas.microsoft.com/office/drawing/2016/5/11/chartex" xmlns:cx6="http://schemas.microsoft.com/office/drawing/2016/5/12/chartex" xmlns:cx7="http://schemas.microsoft.com/office/drawing/2016/5/13/chartex" xmlns:cx8="http://schemas.microsoft.com/office/drawing/2016/5/14/chartex" xmlns:mc="http://schemas.openxmlformats.org/markup-compatibility/2006" xmlns:aink="http://schemas.microsoft.com/office/drawing/2016/ink" xmlns:am3d="http://schemas.microsoft.com/office/drawing/2017/model3d" xmlns:o="urn:schemas-microsoft-com:office:office" xmlns:r="http://schemas.openxmlformats.org/officeDocument/2006/relationships" xmlns:m="http://schemas.openxmlformats.org/officeDocument/2006/math" xmlns:v="urn:schemas-microsoft-com:vml" xmlns:wp14="http://schemas.microsoft.com/office/word/2010/wordprocessingDrawing" xmlns:wp="http://schemas.openxmlformats.org/drawingml/2006/wordprocessingDrawing" xmlns:w10="urn:schemas-microsoft-com:office:word" xmlns:w="http://schemas.openxmlformats.org/wordprocessingml/2006/main" xmlns:w14="http://schemas.microsoft.com/office/word/2010/wordml" xmlns:w15="http://schemas.microsoft.com/office/word/2012/wordml" xmlns:w16cid="http://schemas.microsoft.com/office/word/2016/wordml/cid" xmlns:w16se="http://schemas.microsoft.com/office/word/2015/wordml/symex" xmlns:wpg="http://schemas.microsoft.com/office/word/2010/wordprocessingGroup" xmlns:wpi="http://schemas.microsoft.com/office/word/2010/wordprocessingInk" xmlns:wne="http://schemas.microsoft.com/office/word/2006/wordml" xmlns:wps="http://schemas.microsoft.com/office/word/2010/wordprocessingShape" mc:Ignorable="w14 w15 w16se w16cid wp14">
   <w:body>
     <w:sdt>
       <w:sdtPr>
@@ -10,7 +10,6 @@
           <w:docPartUnique/>
         </w:docPartObj>
       </w:sdtPr>
-      <w:sdtEndPr/>
       <w:sdtContent>
         <w:p/>
         <w:tbl>
@@ -118,7 +117,6 @@
                 <w:dataBinding w:prefixMappings="xmlns:ns0='http://schemas.openxmlformats.org/package/2006/metadata/core-properties' xmlns:ns1='http://purl.org/dc/elements/1.1/'" w:xpath="/ns0:coreProperties[1]/ns1:subject[1]" w:storeItemID="{6C3C8BC8-F283-45AE-878A-BAB7291924A1}"/>
                 <w:text/>
               </w:sdtPr>
-              <w:sdtEndPr/>
               <w:sdtContent>
                 <w:tc>
                   <w:tcPr>
@@ -206,7 +204,7 @@
                         </pic:cNvPicPr>
                       </pic:nvPicPr>
                       <pic:blipFill>
-                        <a:blip r:embed="rId9">
+                        <a:blip r:embed="rId8">
                           <a:extLst>
                             <a:ext uri="{28A0092B-C50C-407E-A947-70E740481C1C}">
                               <a14:useLocalDpi xmlns:a14="http://schemas.microsoft.com/office/drawing/2010/main"/>
@@ -280,7 +278,7 @@
         </w:tbl>
         <w:p>
           <w:pPr>
-            <w:pStyle w:val="TtulodeTDC"/>
+            <w:pStyle w:val="TtuloTDC"/>
           </w:pPr>
           <w:r>
             <w:t>CONTROL DE REVISIONES.</w:t>
@@ -735,7 +733,7 @@
       <w:sdtContent>
         <w:p>
           <w:pPr>
-            <w:pStyle w:val="TtulodeTDC"/>
+            <w:pStyle w:val="TtuloTDC"/>
           </w:pPr>
           <w:r>
             <w:t>Índice</w:t>
@@ -762,7 +760,7 @@
           <w:r>
             <w:fldChar w:fldCharType="separate"/>
           </w:r>
-          <w:hyperlink w:anchor="_Toc533336846" w:history="1">
+          <w:hyperlink w:anchor="_Toc533414810" w:history="1">
             <w:r>
               <w:rPr>
                 <w:rStyle w:val="Hipervnculo"/>
@@ -805,7 +803,7 @@
                 <w:noProof/>
                 <w:webHidden/>
               </w:rPr>
-              <w:instrText xml:space="preserve"> PAGEREF _Toc533336846 \h </w:instrText>
+              <w:instrText xml:space="preserve"> PAGEREF _Toc533414810 \h </w:instrText>
             </w:r>
             <w:r>
               <w:rPr>
@@ -848,7 +846,7 @@
               <w:noProof/>
             </w:rPr>
           </w:pPr>
-          <w:hyperlink w:anchor="_Toc533336847" w:history="1">
+          <w:hyperlink w:anchor="_Toc533414811" w:history="1">
             <w:r>
               <w:rPr>
                 <w:rStyle w:val="Hipervnculo"/>
@@ -891,7 +889,7 @@
                 <w:noProof/>
                 <w:webHidden/>
               </w:rPr>
-              <w:instrText xml:space="preserve"> PAGEREF _Toc533336847 \h </w:instrText>
+              <w:instrText xml:space="preserve"> PAGEREF _Toc533414811 \h </w:instrText>
             </w:r>
             <w:r>
               <w:rPr>
@@ -934,7 +932,7 @@
               <w:noProof/>
             </w:rPr>
           </w:pPr>
-          <w:hyperlink w:anchor="_Toc533336848" w:history="1">
+          <w:hyperlink w:anchor="_Toc533414812" w:history="1">
             <w:r>
               <w:rPr>
                 <w:rStyle w:val="Hipervnculo"/>
@@ -977,7 +975,7 @@
                 <w:noProof/>
                 <w:webHidden/>
               </w:rPr>
-              <w:instrText xml:space="preserve"> PAGEREF _Toc533336848 \h </w:instrText>
+              <w:instrText xml:space="preserve"> PAGEREF _Toc533414812 \h </w:instrText>
             </w:r>
             <w:r>
               <w:rPr>
@@ -1020,7 +1018,7 @@
               <w:noProof/>
             </w:rPr>
           </w:pPr>
-          <w:hyperlink w:anchor="_Toc533336849" w:history="1">
+          <w:hyperlink w:anchor="_Toc533414813" w:history="1">
             <w:r>
               <w:rPr>
                 <w:rStyle w:val="Hipervnculo"/>
@@ -1063,7 +1061,7 @@
                 <w:noProof/>
                 <w:webHidden/>
               </w:rPr>
-              <w:instrText xml:space="preserve"> PAGEREF _Toc533336849 \h </w:instrText>
+              <w:instrText xml:space="preserve"> PAGEREF _Toc533414813 \h </w:instrText>
             </w:r>
             <w:r>
               <w:rPr>
@@ -1106,7 +1104,7 @@
               <w:noProof/>
             </w:rPr>
           </w:pPr>
-          <w:hyperlink w:anchor="_Toc533336850" w:history="1">
+          <w:hyperlink w:anchor="_Toc533414814" w:history="1">
             <w:r>
               <w:rPr>
                 <w:rStyle w:val="Hipervnculo"/>
@@ -1149,7 +1147,7 @@
                 <w:noProof/>
                 <w:webHidden/>
               </w:rPr>
-              <w:instrText xml:space="preserve"> PAGEREF _Toc533336850 \h </w:instrText>
+              <w:instrText xml:space="preserve"> PAGEREF _Toc533414814 \h </w:instrText>
             </w:r>
             <w:r>
               <w:rPr>
@@ -1192,7 +1190,7 @@
               <w:noProof/>
             </w:rPr>
           </w:pPr>
-          <w:hyperlink w:anchor="_Toc533336851" w:history="1">
+          <w:hyperlink w:anchor="_Toc533414815" w:history="1">
             <w:r>
               <w:rPr>
                 <w:rStyle w:val="Hipervnculo"/>
@@ -1235,7 +1233,7 @@
                 <w:noProof/>
                 <w:webHidden/>
               </w:rPr>
-              <w:instrText xml:space="preserve"> PAGEREF _Toc533336851 \h </w:instrText>
+              <w:instrText xml:space="preserve"> PAGEREF _Toc533414815 \h </w:instrText>
             </w:r>
             <w:r>
               <w:rPr>
@@ -1278,7 +1276,7 @@
               <w:noProof/>
             </w:rPr>
           </w:pPr>
-          <w:hyperlink w:anchor="_Toc533336852" w:history="1">
+          <w:hyperlink w:anchor="_Toc533414816" w:history="1">
             <w:r>
               <w:rPr>
                 <w:rStyle w:val="Hipervnculo"/>
@@ -1321,7 +1319,7 @@
                 <w:noProof/>
                 <w:webHidden/>
               </w:rPr>
-              <w:instrText xml:space="preserve"> PAGEREF _Toc533336852 \h </w:instrText>
+              <w:instrText xml:space="preserve"> PAGEREF _Toc533414816 \h </w:instrText>
             </w:r>
             <w:r>
               <w:rPr>
@@ -1364,7 +1362,7 @@
               <w:noProof/>
             </w:rPr>
           </w:pPr>
-          <w:hyperlink w:anchor="_Toc533336853" w:history="1">
+          <w:hyperlink w:anchor="_Toc533414817" w:history="1">
             <w:r>
               <w:rPr>
                 <w:rStyle w:val="Hipervnculo"/>
@@ -1407,7 +1405,7 @@
                 <w:noProof/>
                 <w:webHidden/>
               </w:rPr>
-              <w:instrText xml:space="preserve"> PAGEREF _Toc533336853 \h </w:instrText>
+              <w:instrText xml:space="preserve"> PAGEREF _Toc533414817 \h </w:instrText>
             </w:r>
             <w:r>
               <w:rPr>
@@ -1450,7 +1448,7 @@
               <w:noProof/>
             </w:rPr>
           </w:pPr>
-          <w:hyperlink w:anchor="_Toc533336854" w:history="1">
+          <w:hyperlink w:anchor="_Toc533414818" w:history="1">
             <w:r>
               <w:rPr>
                 <w:rStyle w:val="Hipervnculo"/>
@@ -1493,7 +1491,7 @@
                 <w:noProof/>
                 <w:webHidden/>
               </w:rPr>
-              <w:instrText xml:space="preserve"> PAGEREF _Toc533336854 \h </w:instrText>
+              <w:instrText xml:space="preserve"> PAGEREF _Toc533414818 \h </w:instrText>
             </w:r>
             <w:r>
               <w:rPr>
@@ -1536,7 +1534,7 @@
               <w:noProof/>
             </w:rPr>
           </w:pPr>
-          <w:hyperlink w:anchor="_Toc533336855" w:history="1">
+          <w:hyperlink w:anchor="_Toc533414819" w:history="1">
             <w:r>
               <w:rPr>
                 <w:rStyle w:val="Hipervnculo"/>
@@ -1579,7 +1577,7 @@
                 <w:noProof/>
                 <w:webHidden/>
               </w:rPr>
-              <w:instrText xml:space="preserve"> PAGEREF _Toc533336855 \h </w:instrText>
+              <w:instrText xml:space="preserve"> PAGEREF _Toc533414819 \h </w:instrText>
             </w:r>
             <w:r>
               <w:rPr>
@@ -1622,7 +1620,7 @@
               <w:noProof/>
             </w:rPr>
           </w:pPr>
-          <w:hyperlink w:anchor="_Toc533336856" w:history="1">
+          <w:hyperlink w:anchor="_Toc533414820" w:history="1">
             <w:r>
               <w:rPr>
                 <w:rStyle w:val="Hipervnculo"/>
@@ -1665,7 +1663,7 @@
                 <w:noProof/>
                 <w:webHidden/>
               </w:rPr>
-              <w:instrText xml:space="preserve"> PAGEREF _Toc533336856 \h </w:instrText>
+              <w:instrText xml:space="preserve"> PAGEREF _Toc533414820 \h </w:instrText>
             </w:r>
             <w:r>
               <w:rPr>
@@ -1708,7 +1706,7 @@
               <w:noProof/>
             </w:rPr>
           </w:pPr>
-          <w:hyperlink w:anchor="_Toc533336857" w:history="1">
+          <w:hyperlink w:anchor="_Toc533414821" w:history="1">
             <w:r>
               <w:rPr>
                 <w:rStyle w:val="Hipervnculo"/>
@@ -1751,7 +1749,7 @@
                 <w:noProof/>
                 <w:webHidden/>
               </w:rPr>
-              <w:instrText xml:space="preserve"> PAGEREF _Toc533336857 \h </w:instrText>
+              <w:instrText xml:space="preserve"> PAGEREF _Toc533414821 \h </w:instrText>
             </w:r>
             <w:r>
               <w:rPr>
@@ -1794,7 +1792,7 @@
               <w:noProof/>
             </w:rPr>
           </w:pPr>
-          <w:hyperlink w:anchor="_Toc533336858" w:history="1">
+          <w:hyperlink w:anchor="_Toc533414822" w:history="1">
             <w:r>
               <w:rPr>
                 <w:rStyle w:val="Hipervnculo"/>
@@ -1837,7 +1835,7 @@
                 <w:noProof/>
                 <w:webHidden/>
               </w:rPr>
-              <w:instrText xml:space="preserve"> PAGEREF _Toc533336858 \h </w:instrText>
+              <w:instrText xml:space="preserve"> PAGEREF _Toc533414822 \h </w:instrText>
             </w:r>
             <w:r>
               <w:rPr>
@@ -1880,7 +1878,7 @@
               <w:noProof/>
             </w:rPr>
           </w:pPr>
-          <w:hyperlink w:anchor="_Toc533336859" w:history="1">
+          <w:hyperlink w:anchor="_Toc533414823" w:history="1">
             <w:r>
               <w:rPr>
                 <w:rStyle w:val="Hipervnculo"/>
@@ -1923,7 +1921,7 @@
                 <w:noProof/>
                 <w:webHidden/>
               </w:rPr>
-              <w:instrText xml:space="preserve"> PAGEREF _Toc533336859 \h </w:instrText>
+              <w:instrText xml:space="preserve"> PAGEREF _Toc533414823 \h </w:instrText>
             </w:r>
             <w:r>
               <w:rPr>
@@ -1966,7 +1964,7 @@
               <w:noProof/>
             </w:rPr>
           </w:pPr>
-          <w:hyperlink w:anchor="_Toc533336860" w:history="1">
+          <w:hyperlink w:anchor="_Toc533414824" w:history="1">
             <w:r>
               <w:rPr>
                 <w:rStyle w:val="Hipervnculo"/>
@@ -2009,7 +2007,7 @@
                 <w:noProof/>
                 <w:webHidden/>
               </w:rPr>
-              <w:instrText xml:space="preserve"> PAGEREF _Toc533336860 \h </w:instrText>
+              <w:instrText xml:space="preserve"> PAGEREF _Toc533414824 \h </w:instrText>
             </w:r>
             <w:r>
               <w:rPr>
@@ -2030,6 +2028,694 @@
                 <w:webHidden/>
               </w:rPr>
               <w:t>13</w:t>
+            </w:r>
+            <w:r>
+              <w:rPr>
+                <w:noProof/>
+                <w:webHidden/>
+              </w:rPr>
+              <w:fldChar w:fldCharType="end"/>
+            </w:r>
+          </w:hyperlink>
+        </w:p>
+        <w:p>
+          <w:pPr>
+            <w:pStyle w:val="TDC1"/>
+            <w:tabs>
+              <w:tab w:val="left" w:pos="440"/>
+              <w:tab w:val="right" w:leader="dot" w:pos="8494"/>
+            </w:tabs>
+            <w:rPr>
+              <w:rFonts w:cstheme="minorBidi"/>
+              <w:noProof/>
+            </w:rPr>
+          </w:pPr>
+          <w:hyperlink w:anchor="_Toc533414825" w:history="1">
+            <w:r>
+              <w:rPr>
+                <w:rStyle w:val="Hipervnculo"/>
+                <w:noProof/>
+                <w:lang w:val="es-ES_tradnl"/>
+              </w:rPr>
+              <w:t>5.</w:t>
+            </w:r>
+            <w:r>
+              <w:rPr>
+                <w:rFonts w:cstheme="minorBidi"/>
+                <w:noProof/>
+              </w:rPr>
+              <w:tab/>
+            </w:r>
+            <w:r>
+              <w:rPr>
+                <w:rStyle w:val="Hipervnculo"/>
+                <w:noProof/>
+                <w:lang w:val="es-ES_tradnl"/>
+              </w:rPr>
+              <w:t>Justificación Técnica.</w:t>
+            </w:r>
+            <w:r>
+              <w:rPr>
+                <w:noProof/>
+                <w:webHidden/>
+              </w:rPr>
+              <w:tab/>
+            </w:r>
+            <w:r>
+              <w:rPr>
+                <w:noProof/>
+                <w:webHidden/>
+              </w:rPr>
+              <w:fldChar w:fldCharType="begin"/>
+            </w:r>
+            <w:r>
+              <w:rPr>
+                <w:noProof/>
+                <w:webHidden/>
+              </w:rPr>
+              <w:instrText xml:space="preserve"> PAGEREF _Toc533414825 \h </w:instrText>
+            </w:r>
+            <w:r>
+              <w:rPr>
+                <w:noProof/>
+                <w:webHidden/>
+              </w:rPr>
+            </w:r>
+            <w:r>
+              <w:rPr>
+                <w:noProof/>
+                <w:webHidden/>
+              </w:rPr>
+              <w:fldChar w:fldCharType="separate"/>
+            </w:r>
+            <w:r>
+              <w:rPr>
+                <w:noProof/>
+                <w:webHidden/>
+              </w:rPr>
+              <w:t>14</w:t>
+            </w:r>
+            <w:r>
+              <w:rPr>
+                <w:noProof/>
+                <w:webHidden/>
+              </w:rPr>
+              <w:fldChar w:fldCharType="end"/>
+            </w:r>
+          </w:hyperlink>
+        </w:p>
+        <w:p>
+          <w:pPr>
+            <w:pStyle w:val="TDC2"/>
+            <w:tabs>
+              <w:tab w:val="left" w:pos="880"/>
+              <w:tab w:val="right" w:leader="dot" w:pos="8494"/>
+            </w:tabs>
+            <w:rPr>
+              <w:rFonts w:cstheme="minorBidi"/>
+              <w:noProof/>
+            </w:rPr>
+          </w:pPr>
+          <w:hyperlink w:anchor="_Toc533414826" w:history="1">
+            <w:r>
+              <w:rPr>
+                <w:rStyle w:val="Hipervnculo"/>
+                <w:noProof/>
+                <w:lang w:val="es-ES_tradnl"/>
+              </w:rPr>
+              <w:t>5.1.</w:t>
+            </w:r>
+            <w:r>
+              <w:rPr>
+                <w:rFonts w:cstheme="minorBidi"/>
+                <w:noProof/>
+              </w:rPr>
+              <w:tab/>
+            </w:r>
+            <w:r>
+              <w:rPr>
+                <w:rStyle w:val="Hipervnculo"/>
+                <w:noProof/>
+                <w:lang w:val="es-ES_tradnl"/>
+              </w:rPr>
+              <w:t>Objetivo del proyecto.</w:t>
+            </w:r>
+            <w:r>
+              <w:rPr>
+                <w:noProof/>
+                <w:webHidden/>
+              </w:rPr>
+              <w:tab/>
+            </w:r>
+            <w:r>
+              <w:rPr>
+                <w:noProof/>
+                <w:webHidden/>
+              </w:rPr>
+              <w:fldChar w:fldCharType="begin"/>
+            </w:r>
+            <w:r>
+              <w:rPr>
+                <w:noProof/>
+                <w:webHidden/>
+              </w:rPr>
+              <w:instrText xml:space="preserve"> PAGEREF _Toc533414826 \h </w:instrText>
+            </w:r>
+            <w:r>
+              <w:rPr>
+                <w:noProof/>
+                <w:webHidden/>
+              </w:rPr>
+            </w:r>
+            <w:r>
+              <w:rPr>
+                <w:noProof/>
+                <w:webHidden/>
+              </w:rPr>
+              <w:fldChar w:fldCharType="separate"/>
+            </w:r>
+            <w:r>
+              <w:rPr>
+                <w:noProof/>
+                <w:webHidden/>
+              </w:rPr>
+              <w:t>14</w:t>
+            </w:r>
+            <w:r>
+              <w:rPr>
+                <w:noProof/>
+                <w:webHidden/>
+              </w:rPr>
+              <w:fldChar w:fldCharType="end"/>
+            </w:r>
+          </w:hyperlink>
+        </w:p>
+        <w:p>
+          <w:pPr>
+            <w:pStyle w:val="TDC2"/>
+            <w:tabs>
+              <w:tab w:val="left" w:pos="880"/>
+              <w:tab w:val="right" w:leader="dot" w:pos="8494"/>
+            </w:tabs>
+            <w:rPr>
+              <w:rFonts w:cstheme="minorBidi"/>
+              <w:noProof/>
+            </w:rPr>
+          </w:pPr>
+          <w:hyperlink w:anchor="_Toc533414827" w:history="1">
+            <w:r>
+              <w:rPr>
+                <w:rStyle w:val="Hipervnculo"/>
+                <w:noProof/>
+                <w:lang w:val="es-ES_tradnl"/>
+              </w:rPr>
+              <w:t>5.2.</w:t>
+            </w:r>
+            <w:r>
+              <w:rPr>
+                <w:rFonts w:cstheme="minorBidi"/>
+                <w:noProof/>
+              </w:rPr>
+              <w:tab/>
+            </w:r>
+            <w:r>
+              <w:rPr>
+                <w:rStyle w:val="Hipervnculo"/>
+                <w:noProof/>
+                <w:lang w:val="es-ES_tradnl"/>
+              </w:rPr>
+              <w:t>Descripción del sistema.</w:t>
+            </w:r>
+            <w:r>
+              <w:rPr>
+                <w:noProof/>
+                <w:webHidden/>
+              </w:rPr>
+              <w:tab/>
+            </w:r>
+            <w:r>
+              <w:rPr>
+                <w:noProof/>
+                <w:webHidden/>
+              </w:rPr>
+              <w:fldChar w:fldCharType="begin"/>
+            </w:r>
+            <w:r>
+              <w:rPr>
+                <w:noProof/>
+                <w:webHidden/>
+              </w:rPr>
+              <w:instrText xml:space="preserve"> PAGEREF _Toc533414827 \h </w:instrText>
+            </w:r>
+            <w:r>
+              <w:rPr>
+                <w:noProof/>
+                <w:webHidden/>
+              </w:rPr>
+            </w:r>
+            <w:r>
+              <w:rPr>
+                <w:noProof/>
+                <w:webHidden/>
+              </w:rPr>
+              <w:fldChar w:fldCharType="separate"/>
+            </w:r>
+            <w:r>
+              <w:rPr>
+                <w:noProof/>
+                <w:webHidden/>
+              </w:rPr>
+              <w:t>14</w:t>
+            </w:r>
+            <w:r>
+              <w:rPr>
+                <w:noProof/>
+                <w:webHidden/>
+              </w:rPr>
+              <w:fldChar w:fldCharType="end"/>
+            </w:r>
+          </w:hyperlink>
+        </w:p>
+        <w:p>
+          <w:pPr>
+            <w:pStyle w:val="TDC3"/>
+            <w:tabs>
+              <w:tab w:val="left" w:pos="1320"/>
+              <w:tab w:val="right" w:leader="dot" w:pos="8494"/>
+            </w:tabs>
+            <w:rPr>
+              <w:rFonts w:cstheme="minorBidi"/>
+              <w:noProof/>
+            </w:rPr>
+          </w:pPr>
+          <w:hyperlink w:anchor="_Toc533414828" w:history="1">
+            <w:r>
+              <w:rPr>
+                <w:rStyle w:val="Hipervnculo"/>
+                <w:noProof/>
+                <w:lang w:val="es-ES_tradnl"/>
+              </w:rPr>
+              <w:t>5.2.1.</w:t>
+            </w:r>
+            <w:r>
+              <w:rPr>
+                <w:rFonts w:cstheme="minorBidi"/>
+                <w:noProof/>
+              </w:rPr>
+              <w:tab/>
+            </w:r>
+            <w:r>
+              <w:rPr>
+                <w:rStyle w:val="Hipervnculo"/>
+                <w:noProof/>
+                <w:lang w:val="es-ES_tradnl"/>
+              </w:rPr>
+              <w:t>Diseño del software GRP.</w:t>
+            </w:r>
+            <w:r>
+              <w:rPr>
+                <w:noProof/>
+                <w:webHidden/>
+              </w:rPr>
+              <w:tab/>
+            </w:r>
+            <w:r>
+              <w:rPr>
+                <w:noProof/>
+                <w:webHidden/>
+              </w:rPr>
+              <w:fldChar w:fldCharType="begin"/>
+            </w:r>
+            <w:r>
+              <w:rPr>
+                <w:noProof/>
+                <w:webHidden/>
+              </w:rPr>
+              <w:instrText xml:space="preserve"> PAGEREF _Toc533414828 \h </w:instrText>
+            </w:r>
+            <w:r>
+              <w:rPr>
+                <w:noProof/>
+                <w:webHidden/>
+              </w:rPr>
+            </w:r>
+            <w:r>
+              <w:rPr>
+                <w:noProof/>
+                <w:webHidden/>
+              </w:rPr>
+              <w:fldChar w:fldCharType="separate"/>
+            </w:r>
+            <w:r>
+              <w:rPr>
+                <w:noProof/>
+                <w:webHidden/>
+              </w:rPr>
+              <w:t>15</w:t>
+            </w:r>
+            <w:r>
+              <w:rPr>
+                <w:noProof/>
+                <w:webHidden/>
+              </w:rPr>
+              <w:fldChar w:fldCharType="end"/>
+            </w:r>
+          </w:hyperlink>
+        </w:p>
+        <w:p>
+          <w:pPr>
+            <w:pStyle w:val="TDC3"/>
+            <w:tabs>
+              <w:tab w:val="left" w:pos="1320"/>
+              <w:tab w:val="right" w:leader="dot" w:pos="8494"/>
+            </w:tabs>
+            <w:rPr>
+              <w:rFonts w:cstheme="minorBidi"/>
+              <w:noProof/>
+            </w:rPr>
+          </w:pPr>
+          <w:hyperlink w:anchor="_Toc533414829" w:history="1">
+            <w:r>
+              <w:rPr>
+                <w:rStyle w:val="Hipervnculo"/>
+                <w:noProof/>
+                <w:lang w:val="es-ES_tradnl"/>
+              </w:rPr>
+              <w:t>5.2.2.</w:t>
+            </w:r>
+            <w:r>
+              <w:rPr>
+                <w:rFonts w:cstheme="minorBidi"/>
+                <w:noProof/>
+              </w:rPr>
+              <w:tab/>
+            </w:r>
+            <w:r>
+              <w:rPr>
+                <w:rStyle w:val="Hipervnculo"/>
+                <w:noProof/>
+                <w:lang w:val="es-ES_tradnl"/>
+              </w:rPr>
+              <w:t>Servicio de Data Center subcontratado.</w:t>
+            </w:r>
+            <w:r>
+              <w:rPr>
+                <w:noProof/>
+                <w:webHidden/>
+              </w:rPr>
+              <w:tab/>
+            </w:r>
+            <w:r>
+              <w:rPr>
+                <w:noProof/>
+                <w:webHidden/>
+              </w:rPr>
+              <w:fldChar w:fldCharType="begin"/>
+            </w:r>
+            <w:r>
+              <w:rPr>
+                <w:noProof/>
+                <w:webHidden/>
+              </w:rPr>
+              <w:instrText xml:space="preserve"> PAGEREF _Toc533414829 \h </w:instrText>
+            </w:r>
+            <w:r>
+              <w:rPr>
+                <w:noProof/>
+                <w:webHidden/>
+              </w:rPr>
+            </w:r>
+            <w:r>
+              <w:rPr>
+                <w:noProof/>
+                <w:webHidden/>
+              </w:rPr>
+              <w:fldChar w:fldCharType="separate"/>
+            </w:r>
+            <w:r>
+              <w:rPr>
+                <w:noProof/>
+                <w:webHidden/>
+              </w:rPr>
+              <w:t>15</w:t>
+            </w:r>
+            <w:r>
+              <w:rPr>
+                <w:noProof/>
+                <w:webHidden/>
+              </w:rPr>
+              <w:fldChar w:fldCharType="end"/>
+            </w:r>
+          </w:hyperlink>
+        </w:p>
+        <w:p>
+          <w:pPr>
+            <w:pStyle w:val="TDC3"/>
+            <w:tabs>
+              <w:tab w:val="left" w:pos="1320"/>
+              <w:tab w:val="right" w:leader="dot" w:pos="8494"/>
+            </w:tabs>
+            <w:rPr>
+              <w:rFonts w:cstheme="minorBidi"/>
+              <w:noProof/>
+            </w:rPr>
+          </w:pPr>
+          <w:hyperlink w:anchor="_Toc533414830" w:history="1">
+            <w:r>
+              <w:rPr>
+                <w:rStyle w:val="Hipervnculo"/>
+                <w:noProof/>
+                <w:lang w:val="es-ES_tradnl"/>
+              </w:rPr>
+              <w:t>5.2.3.</w:t>
+            </w:r>
+            <w:r>
+              <w:rPr>
+                <w:rFonts w:cstheme="minorBidi"/>
+                <w:noProof/>
+              </w:rPr>
+              <w:tab/>
+            </w:r>
+            <w:r>
+              <w:rPr>
+                <w:rStyle w:val="Hipervnculo"/>
+                <w:noProof/>
+                <w:lang w:val="es-ES_tradnl"/>
+              </w:rPr>
+              <w:t>Servicio de Almacén subcontratado</w:t>
+            </w:r>
+            <w:r>
+              <w:rPr>
+                <w:noProof/>
+                <w:webHidden/>
+              </w:rPr>
+              <w:tab/>
+            </w:r>
+            <w:r>
+              <w:rPr>
+                <w:noProof/>
+                <w:webHidden/>
+              </w:rPr>
+              <w:fldChar w:fldCharType="begin"/>
+            </w:r>
+            <w:r>
+              <w:rPr>
+                <w:noProof/>
+                <w:webHidden/>
+              </w:rPr>
+              <w:instrText xml:space="preserve"> PAGEREF _Toc533414830 \h </w:instrText>
+            </w:r>
+            <w:r>
+              <w:rPr>
+                <w:noProof/>
+                <w:webHidden/>
+              </w:rPr>
+            </w:r>
+            <w:r>
+              <w:rPr>
+                <w:noProof/>
+                <w:webHidden/>
+              </w:rPr>
+              <w:fldChar w:fldCharType="separate"/>
+            </w:r>
+            <w:r>
+              <w:rPr>
+                <w:noProof/>
+                <w:webHidden/>
+              </w:rPr>
+              <w:t>16</w:t>
+            </w:r>
+            <w:r>
+              <w:rPr>
+                <w:noProof/>
+                <w:webHidden/>
+              </w:rPr>
+              <w:fldChar w:fldCharType="end"/>
+            </w:r>
+          </w:hyperlink>
+        </w:p>
+        <w:p>
+          <w:pPr>
+            <w:pStyle w:val="TDC3"/>
+            <w:tabs>
+              <w:tab w:val="left" w:pos="1320"/>
+              <w:tab w:val="right" w:leader="dot" w:pos="8494"/>
+            </w:tabs>
+            <w:rPr>
+              <w:rFonts w:cstheme="minorBidi"/>
+              <w:noProof/>
+            </w:rPr>
+          </w:pPr>
+          <w:hyperlink w:anchor="_Toc533414831" w:history="1">
+            <w:r>
+              <w:rPr>
+                <w:rStyle w:val="Hipervnculo"/>
+                <w:noProof/>
+                <w:lang w:val="es-ES_tradnl"/>
+              </w:rPr>
+              <w:t>5.2.4.</w:t>
+            </w:r>
+            <w:r>
+              <w:rPr>
+                <w:rFonts w:cstheme="minorBidi"/>
+                <w:noProof/>
+              </w:rPr>
+              <w:tab/>
+            </w:r>
+            <w:r>
+              <w:rPr>
+                <w:rStyle w:val="Hipervnculo"/>
+                <w:noProof/>
+                <w:lang w:val="es-ES_tradnl"/>
+              </w:rPr>
+              <w:t>Servicio de Call Centre subcontratado</w:t>
+            </w:r>
+            <w:r>
+              <w:rPr>
+                <w:noProof/>
+                <w:webHidden/>
+              </w:rPr>
+              <w:tab/>
+            </w:r>
+            <w:r>
+              <w:rPr>
+                <w:noProof/>
+                <w:webHidden/>
+              </w:rPr>
+              <w:fldChar w:fldCharType="begin"/>
+            </w:r>
+            <w:r>
+              <w:rPr>
+                <w:noProof/>
+                <w:webHidden/>
+              </w:rPr>
+              <w:instrText xml:space="preserve"> PAGEREF _Toc533414831 \h </w:instrText>
+            </w:r>
+            <w:r>
+              <w:rPr>
+                <w:noProof/>
+                <w:webHidden/>
+              </w:rPr>
+            </w:r>
+            <w:r>
+              <w:rPr>
+                <w:noProof/>
+                <w:webHidden/>
+              </w:rPr>
+              <w:fldChar w:fldCharType="separate"/>
+            </w:r>
+            <w:r>
+              <w:rPr>
+                <w:noProof/>
+                <w:webHidden/>
+              </w:rPr>
+              <w:t>16</w:t>
+            </w:r>
+            <w:r>
+              <w:rPr>
+                <w:noProof/>
+                <w:webHidden/>
+              </w:rPr>
+              <w:fldChar w:fldCharType="end"/>
+            </w:r>
+          </w:hyperlink>
+        </w:p>
+        <w:p>
+          <w:pPr>
+            <w:pStyle w:val="TDC2"/>
+            <w:tabs>
+              <w:tab w:val="left" w:pos="880"/>
+              <w:tab w:val="right" w:leader="dot" w:pos="8494"/>
+            </w:tabs>
+            <w:rPr>
+              <w:rFonts w:cstheme="minorBidi"/>
+              <w:noProof/>
+            </w:rPr>
+          </w:pPr>
+          <w:hyperlink w:anchor="_Toc533414832" w:history="1">
+            <w:r>
+              <w:rPr>
+                <w:rStyle w:val="Hipervnculo"/>
+                <w:noProof/>
+                <w:lang w:val="es-ES_tradnl"/>
+              </w:rPr>
+              <w:t>5.3.</w:t>
+            </w:r>
+            <w:r>
+              <w:rPr>
+                <w:rFonts w:cstheme="minorBidi"/>
+                <w:noProof/>
+              </w:rPr>
+              <w:tab/>
+            </w:r>
+            <w:r>
+              <w:rPr>
+                <w:rStyle w:val="Hipervnculo"/>
+                <w:noProof/>
+                <w:lang w:val="es-ES_tradnl"/>
+              </w:rPr>
+              <w:t>Cobertura del proyecto.</w:t>
+            </w:r>
+            <w:r>
+              <w:rPr>
+                <w:noProof/>
+                <w:webHidden/>
+              </w:rPr>
+              <w:tab/>
+            </w:r>
+            <w:r>
+              <w:rPr>
+                <w:noProof/>
+                <w:webHidden/>
+              </w:rPr>
+              <w:fldChar w:fldCharType="begin"/>
+            </w:r>
+            <w:r>
+              <w:rPr>
+                <w:noProof/>
+                <w:webHidden/>
+              </w:rPr>
+              <w:instrText xml:space="preserve"> PAGEREF _Toc533414832 \h </w:instrText>
+            </w:r>
+            <w:r>
+              <w:rPr>
+                <w:noProof/>
+                <w:webHidden/>
+              </w:rPr>
+            </w:r>
+            <w:r>
+              <w:rPr>
+                <w:noProof/>
+                <w:webHidden/>
+              </w:rPr>
+              <w:fldChar w:fldCharType="separate"/>
+            </w:r>
+            <w:r>
+              <w:rPr>
+                <w:noProof/>
+                <w:webHidden/>
+              </w:rPr>
+              <w:t>17</w:t>
             </w:r>
             <w:r>
               <w:rPr>
@@ -2053,7 +2739,7 @@
     </w:sdt>
     <w:p>
       <w:pPr>
-        <w:pStyle w:val="TtulodeTDC"/>
+        <w:pStyle w:val="TtuloTDC"/>
       </w:pPr>
       <w:r>
         <w:t>Índice de figuras</w:t>
@@ -2089,7 +2775,7 @@
         </w:rPr>
         <w:fldChar w:fldCharType="separate"/>
       </w:r>
-      <w:hyperlink r:id="rId10" w:anchor="_Toc533336837" w:history="1">
+      <w:hyperlink r:id="rId9" w:anchor="_Toc533414914" w:history="1">
         <w:r>
           <w:rPr>
             <w:rStyle w:val="Hipervnculo"/>
@@ -2116,7 +2802,7 @@
             <w:noProof/>
             <w:webHidden/>
           </w:rPr>
-          <w:instrText xml:space="preserve"> PAGEREF _Toc533336837 \h </w:instrText>
+          <w:instrText xml:space="preserve"> PAGEREF _Toc533414914 \h </w:instrText>
         </w:r>
         <w:r>
           <w:rPr>
@@ -2159,7 +2845,7 @@
           <w:lang w:eastAsia="es-ES"/>
         </w:rPr>
       </w:pPr>
-      <w:hyperlink w:anchor="_Toc533336838" w:history="1">
+      <w:hyperlink w:anchor="_Toc533414915" w:history="1">
         <w:r>
           <w:rPr>
             <w:rStyle w:val="Hipervnculo"/>
@@ -2186,7 +2872,7 @@
             <w:noProof/>
             <w:webHidden/>
           </w:rPr>
-          <w:instrText xml:space="preserve"> PAGEREF _Toc533336838 \h </w:instrText>
+          <w:instrText xml:space="preserve"> PAGEREF _Toc533414915 \h </w:instrText>
         </w:r>
         <w:r>
           <w:rPr>
@@ -2229,7 +2915,7 @@
           <w:lang w:eastAsia="es-ES"/>
         </w:rPr>
       </w:pPr>
-      <w:hyperlink r:id="rId11" w:anchor="_Toc533336839" w:history="1">
+      <w:hyperlink r:id="rId10" w:anchor="_Toc533414916" w:history="1">
         <w:r>
           <w:rPr>
             <w:rStyle w:val="Hipervnculo"/>
@@ -2256,7 +2942,7 @@
             <w:noProof/>
             <w:webHidden/>
           </w:rPr>
-          <w:instrText xml:space="preserve"> PAGEREF _Toc533336839 \h </w:instrText>
+          <w:instrText xml:space="preserve"> PAGEREF _Toc533414916 \h </w:instrText>
         </w:r>
         <w:r>
           <w:rPr>
@@ -2299,7 +2985,7 @@
           <w:lang w:eastAsia="es-ES"/>
         </w:rPr>
       </w:pPr>
-      <w:hyperlink r:id="rId12" w:anchor="_Toc533336840" w:history="1">
+      <w:hyperlink r:id="rId11" w:anchor="_Toc533414917" w:history="1">
         <w:r>
           <w:rPr>
             <w:rStyle w:val="Hipervnculo"/>
@@ -2326,7 +3012,7 @@
             <w:noProof/>
             <w:webHidden/>
           </w:rPr>
-          <w:instrText xml:space="preserve"> PAGEREF _Toc533336840 \h </w:instrText>
+          <w:instrText xml:space="preserve"> PAGEREF _Toc533414917 \h </w:instrText>
         </w:r>
         <w:r>
           <w:rPr>
@@ -2369,7 +3055,7 @@
           <w:lang w:eastAsia="es-ES"/>
         </w:rPr>
       </w:pPr>
-      <w:hyperlink w:anchor="_Toc533336841" w:history="1">
+      <w:hyperlink w:anchor="_Toc533414918" w:history="1">
         <w:r>
           <w:rPr>
             <w:rStyle w:val="Hipervnculo"/>
@@ -2396,7 +3082,7 @@
             <w:noProof/>
             <w:webHidden/>
           </w:rPr>
-          <w:instrText xml:space="preserve"> PAGEREF _Toc533336841 \h </w:instrText>
+          <w:instrText xml:space="preserve"> PAGEREF _Toc533414918 \h </w:instrText>
         </w:r>
         <w:r>
           <w:rPr>
@@ -2439,7 +3125,7 @@
           <w:lang w:eastAsia="es-ES"/>
         </w:rPr>
       </w:pPr>
-      <w:hyperlink w:anchor="_Toc533336842" w:history="1">
+      <w:hyperlink w:anchor="_Toc533414919" w:history="1">
         <w:r>
           <w:rPr>
             <w:rStyle w:val="Hipervnculo"/>
@@ -2466,7 +3152,7 @@
             <w:noProof/>
             <w:webHidden/>
           </w:rPr>
-          <w:instrText xml:space="preserve"> PAGEREF _Toc533336842 \h </w:instrText>
+          <w:instrText xml:space="preserve"> PAGEREF _Toc533414919 \h </w:instrText>
         </w:r>
         <w:r>
           <w:rPr>
@@ -2509,7 +3195,7 @@
           <w:lang w:eastAsia="es-ES"/>
         </w:rPr>
       </w:pPr>
-      <w:hyperlink w:anchor="_Toc533336843" w:history="1">
+      <w:hyperlink w:anchor="_Toc533414920" w:history="1">
         <w:r>
           <w:rPr>
             <w:rStyle w:val="Hipervnculo"/>
@@ -2536,7 +3222,7 @@
             <w:noProof/>
             <w:webHidden/>
           </w:rPr>
-          <w:instrText xml:space="preserve"> PAGEREF _Toc533336843 \h </w:instrText>
+          <w:instrText xml:space="preserve"> PAGEREF _Toc533414920 \h </w:instrText>
         </w:r>
         <w:r>
           <w:rPr>
@@ -2579,7 +3265,7 @@
           <w:lang w:eastAsia="es-ES"/>
         </w:rPr>
       </w:pPr>
-      <w:hyperlink r:id="rId13" w:anchor="_Toc533336844" w:history="1">
+      <w:hyperlink r:id="rId12" w:anchor="_Toc533414921" w:history="1">
         <w:r>
           <w:rPr>
             <w:rStyle w:val="Hipervnculo"/>
@@ -2606,7 +3292,7 @@
             <w:noProof/>
             <w:webHidden/>
           </w:rPr>
-          <w:instrText xml:space="preserve"> PAGEREF _Toc533336844 \h </w:instrText>
+          <w:instrText xml:space="preserve"> PAGEREF _Toc533414921 \h </w:instrText>
         </w:r>
         <w:r>
           <w:rPr>
@@ -2638,98 +3324,152 @@
       </w:hyperlink>
     </w:p>
     <w:p>
-      <w:r>
-        <w:rPr>
+      <w:pPr>
+        <w:pStyle w:val="Tabladeilustraciones"/>
+        <w:tabs>
+          <w:tab w:val="right" w:leader="dot" w:pos="8494"/>
+        </w:tabs>
+        <w:rPr>
+          <w:rFonts w:eastAsiaTheme="minorEastAsia"/>
+          <w:noProof/>
           <w:lang w:eastAsia="es-ES"/>
         </w:rPr>
+      </w:pPr>
+      <w:hyperlink w:anchor="_Toc533414922" w:history="1">
+        <w:r>
+          <w:rPr>
+            <w:rStyle w:val="Hipervnculo"/>
+            <w:noProof/>
+          </w:rPr>
+          <w:t>Figura 9. Sistema a usar por el paciente.</w:t>
+        </w:r>
+        <w:r>
+          <w:rPr>
+            <w:noProof/>
+            <w:webHidden/>
+          </w:rPr>
+          <w:tab/>
+        </w:r>
+        <w:r>
+          <w:rPr>
+            <w:noProof/>
+            <w:webHidden/>
+          </w:rPr>
+          <w:fldChar w:fldCharType="begin"/>
+        </w:r>
+        <w:r>
+          <w:rPr>
+            <w:noProof/>
+            <w:webHidden/>
+          </w:rPr>
+          <w:instrText xml:space="preserve"> PAGEREF _Toc533414922 \h </w:instrText>
+        </w:r>
+        <w:r>
+          <w:rPr>
+            <w:noProof/>
+            <w:webHidden/>
+          </w:rPr>
+        </w:r>
+        <w:r>
+          <w:rPr>
+            <w:noProof/>
+            <w:webHidden/>
+          </w:rPr>
+          <w:fldChar w:fldCharType="separate"/>
+        </w:r>
+        <w:r>
+          <w:rPr>
+            <w:noProof/>
+            <w:webHidden/>
+          </w:rPr>
+          <w:t>14</w:t>
+        </w:r>
+        <w:r>
+          <w:rPr>
+            <w:noProof/>
+            <w:webHidden/>
+          </w:rPr>
+          <w:fldChar w:fldCharType="end"/>
+        </w:r>
+      </w:hyperlink>
+    </w:p>
+    <w:p>
+      <w:pPr>
+        <w:pStyle w:val="Tabladeilustraciones"/>
+        <w:tabs>
+          <w:tab w:val="right" w:leader="dot" w:pos="8494"/>
+        </w:tabs>
+        <w:rPr>
+          <w:rFonts w:eastAsiaTheme="minorEastAsia"/>
+          <w:noProof/>
+          <w:lang w:eastAsia="es-ES"/>
+        </w:rPr>
+      </w:pPr>
+      <w:hyperlink w:anchor="_Toc533414923" w:history="1">
+        <w:r>
+          <w:rPr>
+            <w:rStyle w:val="Hipervnculo"/>
+            <w:noProof/>
+          </w:rPr>
+          <w:t>Figura 10. Ubicación de hospitales.</w:t>
+        </w:r>
+        <w:r>
+          <w:rPr>
+            <w:noProof/>
+            <w:webHidden/>
+          </w:rPr>
+          <w:tab/>
+        </w:r>
+        <w:r>
+          <w:rPr>
+            <w:noProof/>
+            <w:webHidden/>
+          </w:rPr>
+          <w:fldChar w:fldCharType="begin"/>
+        </w:r>
+        <w:r>
+          <w:rPr>
+            <w:noProof/>
+            <w:webHidden/>
+          </w:rPr>
+          <w:instrText xml:space="preserve"> PAGEREF _Toc533414923 \h </w:instrText>
+        </w:r>
+        <w:r>
+          <w:rPr>
+            <w:noProof/>
+            <w:webHidden/>
+          </w:rPr>
+        </w:r>
+        <w:r>
+          <w:rPr>
+            <w:noProof/>
+            <w:webHidden/>
+          </w:rPr>
+          <w:fldChar w:fldCharType="separate"/>
+        </w:r>
+        <w:r>
+          <w:rPr>
+            <w:noProof/>
+            <w:webHidden/>
+          </w:rPr>
+          <w:t>17</w:t>
+        </w:r>
+        <w:r>
+          <w:rPr>
+            <w:noProof/>
+            <w:webHidden/>
+          </w:rPr>
+          <w:fldChar w:fldCharType="end"/>
+        </w:r>
+      </w:hyperlink>
+    </w:p>
+    <w:p>
+      <w:r>
+        <w:rPr>
+          <w:lang w:eastAsia="es-ES"/>
+        </w:rPr>
         <w:fldChar w:fldCharType="end"/>
       </w:r>
-    </w:p>
-    <w:p>
-      <w:pPr>
-        <w:pStyle w:val="TtulodeTDC"/>
-      </w:pPr>
-      <w:r>
-        <w:t>Índice de tablas</w:t>
-      </w:r>
-    </w:p>
-    <w:p>
-      <w:pPr>
-        <w:rPr>
-          <w:sz w:val="2"/>
-        </w:rPr>
-      </w:pPr>
-    </w:p>
-    <w:p>
-      <w:r>
-        <w:fldChar w:fldCharType="begin"/>
-      </w:r>
-      <w:r>
-        <w:instrText xml:space="preserve"> TOC \h \z \c "Tabla" </w:instrText>
-      </w:r>
-      <w:r>
-        <w:fldChar w:fldCharType="separate"/>
-      </w:r>
-      <w:r>
-        <w:rPr>
-          <w:b/>
-          <w:bCs/>
-          <w:noProof/>
-        </w:rPr>
-        <w:t>No se encuentran elementos de tabla de ilustraciones.</w:t>
-      </w:r>
-      <w:r>
-        <w:rPr>
-          <w:b/>
-          <w:bCs/>
-          <w:noProof/>
-        </w:rPr>
-        <w:fldChar w:fldCharType="end"/>
-      </w:r>
-    </w:p>
-    <w:p>
-      <w:pPr>
-        <w:rPr>
-          <w:rFonts w:asciiTheme="majorHAnsi" w:eastAsiaTheme="majorEastAsia" w:hAnsiTheme="majorHAnsi" w:cstheme="majorBidi"/>
-          <w:color w:val="2F5496" w:themeColor="accent1" w:themeShade="BF"/>
-          <w:sz w:val="32"/>
-          <w:szCs w:val="32"/>
-          <w:lang w:val="es-ES_tradnl"/>
-        </w:rPr>
-      </w:pPr>
-    </w:p>
-    <w:p>
-      <w:pPr>
-        <w:rPr>
-          <w:rFonts w:asciiTheme="majorHAnsi" w:eastAsiaTheme="majorEastAsia" w:hAnsiTheme="majorHAnsi" w:cstheme="majorBidi"/>
-          <w:color w:val="2F5496" w:themeColor="accent1" w:themeShade="BF"/>
-          <w:sz w:val="32"/>
-          <w:szCs w:val="32"/>
-          <w:lang w:val="es-ES_tradnl"/>
-        </w:rPr>
-      </w:pPr>
-    </w:p>
-    <w:p>
-      <w:pPr>
-        <w:rPr>
-          <w:rFonts w:asciiTheme="majorHAnsi" w:eastAsiaTheme="majorEastAsia" w:hAnsiTheme="majorHAnsi" w:cstheme="majorBidi"/>
-          <w:color w:val="2F5496" w:themeColor="accent1" w:themeShade="BF"/>
-          <w:sz w:val="32"/>
-          <w:szCs w:val="32"/>
-          <w:lang w:val="es-ES_tradnl"/>
-        </w:rPr>
-      </w:pPr>
-    </w:p>
-    <w:p>
-      <w:pPr>
-        <w:rPr>
-          <w:rFonts w:asciiTheme="majorHAnsi" w:eastAsiaTheme="majorEastAsia" w:hAnsiTheme="majorHAnsi" w:cstheme="majorBidi"/>
-          <w:color w:val="2F5496" w:themeColor="accent1" w:themeShade="BF"/>
-          <w:sz w:val="32"/>
-          <w:szCs w:val="32"/>
-          <w:lang w:val="es-ES_tradnl"/>
-        </w:rPr>
-      </w:pPr>
     </w:p>
     <w:p>
       <w:pPr>
@@ -2743,7 +3483,7 @@
           <w:lang w:val="es-ES_tradnl"/>
         </w:rPr>
       </w:pPr>
-      <w:bookmarkStart w:id="0" w:name="_Toc533336846"/>
+      <w:bookmarkStart w:id="0" w:name="_Toc533414810"/>
       <w:r>
         <w:rPr>
           <w:lang w:val="es-ES_tradnl"/>
@@ -2831,7 +3571,7 @@
           <w:lang w:val="es-ES_tradnl"/>
         </w:rPr>
       </w:pPr>
-      <w:bookmarkStart w:id="1" w:name="_Toc533336847"/>
+      <w:bookmarkStart w:id="1" w:name="_Toc533414811"/>
       <w:r>
         <w:rPr>
           <w:sz w:val="32"/>
@@ -2880,7 +3620,7 @@
           <w:lang w:val="es-ES_tradnl"/>
         </w:rPr>
       </w:pPr>
-      <w:bookmarkStart w:id="2" w:name="_Toc533336848"/>
+      <w:bookmarkStart w:id="2" w:name="_Toc533414812"/>
       <w:r>
         <w:rPr>
           <w:sz w:val="32"/>
@@ -3180,7 +3920,7 @@
           <w:lang w:val="es-ES_tradnl"/>
         </w:rPr>
       </w:pPr>
-      <w:bookmarkStart w:id="3" w:name="_Toc533336849"/>
+      <w:bookmarkStart w:id="3" w:name="_Toc533414813"/>
       <w:r>
         <w:rPr>
           <w:sz w:val="32"/>
@@ -3223,7 +3963,7 @@
         <mc:AlternateContent>
           <mc:Choice Requires="wps">
             <w:drawing>
-              <wp:anchor distT="0" distB="0" distL="114300" distR="114300" simplePos="0" relativeHeight="251658752" behindDoc="0" locked="0" layoutInCell="1" allowOverlap="1" wp14:anchorId="60A3013D" wp14:editId="31342815">
+              <wp:anchor distT="0" distB="0" distL="114300" distR="114300" simplePos="0" relativeHeight="251653120" behindDoc="0" locked="0" layoutInCell="1" allowOverlap="1" wp14:anchorId="60A3013D" wp14:editId="31342815">
                 <wp:simplePos x="0" y="0"/>
                 <wp:positionH relativeFrom="column">
                   <wp:posOffset>-389890</wp:posOffset>
@@ -3259,37 +3999,24 @@
                         <w:txbxContent>
                           <w:p>
                             <w:pPr>
-                              <w:pStyle w:val="Epgrafe"/>
+                              <w:pStyle w:val="Descripcin"/>
                               <w:jc w:val="center"/>
                               <w:rPr>
                                 <w:noProof/>
                               </w:rPr>
                             </w:pPr>
-                            <w:bookmarkStart w:id="4" w:name="_Toc533336837"/>
+                            <w:bookmarkStart w:id="4" w:name="_Toc533414914"/>
                             <w:r>
                               <w:t xml:space="preserve">Figura </w:t>
                             </w:r>
-                            <w:r>
-                              <w:fldChar w:fldCharType="begin"/>
-                            </w:r>
-                            <w:r>
-                              <w:instrText xml:space="preserve"> SEQ Figura \* ARABIC </w:instrText>
-                            </w:r>
-                            <w:r>
-                              <w:fldChar w:fldCharType="separate"/>
-                            </w:r>
-                            <w:r>
-                              <w:rPr>
-                                <w:noProof/>
-                              </w:rPr>
-                              <w:t>1</w:t>
-                            </w:r>
-                            <w:r>
-                              <w:rPr>
-                                <w:noProof/>
-                              </w:rPr>
-                              <w:fldChar w:fldCharType="end"/>
-                            </w:r>
+                            <w:fldSimple w:instr=" SEQ Figura \* ARABIC ">
+                              <w:r>
+                                <w:rPr>
+                                  <w:noProof/>
+                                </w:rPr>
+                                <w:t>1</w:t>
+                              </w:r>
+                            </w:fldSimple>
                             <w:r>
                               <w:t>. WBS</w:t>
                             </w:r>
@@ -3309,13 +4036,13 @@
               </wp:anchor>
             </w:drawing>
           </mc:Choice>
-          <mc:Fallback xmlns:w16se="http://schemas.microsoft.com/office/word/2015/wordml/symex" xmlns:w16cid="http://schemas.microsoft.com/office/word/2016/wordml/cid" xmlns:w15="http://schemas.microsoft.com/office/word/2012/wordml" xmlns:am3d="http://schemas.microsoft.com/office/drawing/2017/model3d" xmlns:aink="http://schemas.microsoft.com/office/drawing/2016/ink" xmlns:cx8="http://schemas.microsoft.com/office/drawing/2016/5/14/chartex" xmlns:cx7="http://schemas.microsoft.com/office/drawing/2016/5/13/chartex" xmlns:cx6="http://schemas.microsoft.com/office/drawing/2016/5/12/chartex" xmlns:cx5="http://schemas.microsoft.com/office/drawing/2016/5/11/chartex" xmlns:cx4="http://schemas.microsoft.com/office/drawing/2016/5/10/chartex" xmlns:cx3="http://schemas.microsoft.com/office/drawing/2016/5/9/chartex" xmlns:cx2="http://schemas.microsoft.com/office/drawing/2015/10/21/chartex" xmlns:cx1="http://schemas.microsoft.com/office/drawing/2015/9/8/chartex" xmlns:cx="http://schemas.microsoft.com/office/drawing/2014/chartex">
+          <mc:Fallback>
             <w:pict>
               <v:shapetype w14:anchorId="60A3013D" id="_x0000_t202" coordsize="21600,21600" o:spt="202" path="m,l,21600r21600,l21600,xe">
                 <v:stroke joinstyle="miter"/>
                 <v:path gradientshapeok="t" o:connecttype="rect"/>
               </v:shapetype>
-              <v:shape id="Cuadro de texto 5" o:spid="_x0000_s1026" type="#_x0000_t202" style="position:absolute;left:0;text-align:left;margin-left:-30.7pt;margin-top:323.95pt;width:480.2pt;height:.05pt;z-index:251658752;visibility:visible;mso-wrap-style:square;mso-wrap-distance-left:9pt;mso-wrap-distance-top:0;mso-wrap-distance-right:9pt;mso-wrap-distance-bottom:0;mso-position-horizontal:absolute;mso-position-horizontal-relative:text;mso-position-vertical:absolute;mso-position-vertical-relative:text;v-text-anchor:top" o:gfxdata="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" stroked="f">
+              <v:shape id="Cuadro de texto 5" o:spid="_x0000_s1026" type="#_x0000_t202" style="position:absolute;left:0;text-align:left;margin-left:-30.7pt;margin-top:323.95pt;width:480.2pt;height:.05pt;z-index:251653120;visibility:visible;mso-wrap-style:square;mso-wrap-distance-left:9pt;mso-wrap-distance-top:0;mso-wrap-distance-right:9pt;mso-wrap-distance-bottom:0;mso-position-horizontal:absolute;mso-position-horizontal-relative:text;mso-position-vertical:absolute;mso-position-vertical-relative:text;v-text-anchor:top" o:gfxdata="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" stroked="f">
                 <v:textbox style="mso-fit-shape-to-text:t" inset="0,0,0,0">
                   <w:txbxContent>
                     <w:p>
@@ -3326,7 +4053,7 @@
                           <w:noProof/>
                         </w:rPr>
                       </w:pPr>
-                      <w:bookmarkStart w:id="6" w:name="_Toc533336837"/>
+                      <w:bookmarkStart w:id="5" w:name="_Toc533414914"/>
                       <w:r>
                         <w:t xml:space="preserve">Figura </w:t>
                       </w:r>
@@ -3341,7 +4068,7 @@
                       <w:r>
                         <w:t>. WBS</w:t>
                       </w:r>
-                      <w:bookmarkEnd w:id="6"/>
+                      <w:bookmarkEnd w:id="5"/>
                     </w:p>
                   </w:txbxContent>
                 </v:textbox>
@@ -3357,7 +4084,7 @@
           <w:lang w:eastAsia="es-ES"/>
         </w:rPr>
         <w:drawing>
-          <wp:anchor distT="0" distB="0" distL="114300" distR="114300" simplePos="0" relativeHeight="251647488" behindDoc="0" locked="0" layoutInCell="1" allowOverlap="1" wp14:anchorId="2B276334" wp14:editId="38F28B11">
+          <wp:anchor distT="0" distB="0" distL="114300" distR="114300" simplePos="0" relativeHeight="251644928" behindDoc="0" locked="0" layoutInCell="1" allowOverlap="1" wp14:anchorId="2B276334" wp14:editId="38F28B11">
             <wp:simplePos x="0" y="0"/>
             <wp:positionH relativeFrom="column">
               <wp:posOffset>-389890</wp:posOffset>
@@ -3382,7 +4109,7 @@
                     </pic:cNvPicPr>
                   </pic:nvPicPr>
                   <pic:blipFill>
-                    <a:blip r:embed="rId14" cstate="print">
+                    <a:blip r:embed="rId13" cstate="print">
                       <a:extLst>
                         <a:ext uri="{28A0092B-C50C-407E-A947-70E740481C1C}">
                           <a14:useLocalDpi xmlns:a14="http://schemas.microsoft.com/office/drawing/2010/main" val="0"/>
@@ -3477,7 +4204,7 @@
                     </pic:cNvPicPr>
                   </pic:nvPicPr>
                   <pic:blipFill rotWithShape="1">
-                    <a:blip r:embed="rId15" cstate="print">
+                    <a:blip r:embed="rId14" cstate="print">
                       <a:extLst>
                         <a:ext uri="{28A0092B-C50C-407E-A947-70E740481C1C}">
                           <a14:useLocalDpi xmlns:a14="http://schemas.microsoft.com/office/drawing/2010/main" val="0"/>
@@ -3514,41 +4241,28 @@
     </w:p>
     <w:p>
       <w:pPr>
-        <w:pStyle w:val="Epgrafe"/>
+        <w:pStyle w:val="Descripcin"/>
         <w:jc w:val="center"/>
         <w:rPr>
           <w:lang w:val="es-ES_tradnl"/>
         </w:rPr>
       </w:pPr>
-      <w:bookmarkStart w:id="5" w:name="_Toc533336838"/>
+      <w:bookmarkStart w:id="6" w:name="_Toc533414915"/>
       <w:r>
         <w:t xml:space="preserve">Figura </w:t>
       </w:r>
-      <w:r>
-        <w:fldChar w:fldCharType="begin"/>
-      </w:r>
-      <w:r>
-        <w:instrText xml:space="preserve"> SEQ Figura \* ARABIC </w:instrText>
-      </w:r>
-      <w:r>
-        <w:fldChar w:fldCharType="separate"/>
-      </w:r>
-      <w:r>
-        <w:rPr>
-          <w:noProof/>
-        </w:rPr>
-        <w:t>2</w:t>
-      </w:r>
-      <w:r>
-        <w:rPr>
-          <w:noProof/>
-        </w:rPr>
-        <w:fldChar w:fldCharType="end"/>
-      </w:r>
+      <w:fldSimple w:instr=" SEQ Figura \* ARABIC ">
+        <w:r>
+          <w:rPr>
+            <w:noProof/>
+          </w:rPr>
+          <w:t>2</w:t>
+        </w:r>
+      </w:fldSimple>
       <w:r>
         <w:t>. Organigrama de la empresa</w:t>
       </w:r>
-      <w:bookmarkEnd w:id="5"/>
+      <w:bookmarkEnd w:id="6"/>
     </w:p>
     <w:p>
       <w:pPr>
@@ -3576,7 +4290,7 @@
           <w:lang w:val="es-ES_tradnl"/>
         </w:rPr>
       </w:pPr>
-      <w:bookmarkStart w:id="6" w:name="_Toc533336850"/>
+      <w:bookmarkStart w:id="7" w:name="_Toc533414814"/>
       <w:r>
         <w:rPr>
           <w:sz w:val="32"/>
@@ -3584,7 +4298,7 @@
         </w:rPr>
         <w:t>Umbrales de control</w:t>
       </w:r>
-      <w:bookmarkEnd w:id="6"/>
+      <w:bookmarkEnd w:id="7"/>
     </w:p>
     <w:p>
       <w:pPr>
@@ -3638,7 +4352,7 @@
           <w:lang w:val="es-ES_tradnl"/>
         </w:rPr>
       </w:pPr>
-      <w:bookmarkStart w:id="7" w:name="_Toc533336851"/>
+      <w:bookmarkStart w:id="8" w:name="_Toc533414815"/>
       <w:r>
         <w:rPr>
           <w:sz w:val="32"/>
@@ -3646,7 +4360,7 @@
         </w:rPr>
         <w:t>Reglas para la medición del desempeño</w:t>
       </w:r>
-      <w:bookmarkEnd w:id="7"/>
+      <w:bookmarkEnd w:id="8"/>
     </w:p>
     <w:p>
       <w:pPr>
@@ -3753,7 +4467,7 @@
           <w:lang w:val="es-ES_tradnl"/>
         </w:rPr>
       </w:pPr>
-      <w:bookmarkStart w:id="8" w:name="_Toc533336852"/>
+      <w:bookmarkStart w:id="9" w:name="_Toc533414816"/>
       <w:r>
         <w:rPr>
           <w:sz w:val="32"/>
@@ -3761,7 +4475,7 @@
         </w:rPr>
         <w:t>Formato de los informes</w:t>
       </w:r>
-      <w:bookmarkEnd w:id="8"/>
+      <w:bookmarkEnd w:id="9"/>
     </w:p>
     <w:p>
       <w:pPr>
@@ -3945,7 +4659,7 @@
           <w:lang w:val="es-ES_tradnl"/>
         </w:rPr>
       </w:pPr>
-      <w:bookmarkStart w:id="9" w:name="_Toc533336853"/>
+      <w:bookmarkStart w:id="10" w:name="_Toc533414817"/>
       <w:r>
         <w:rPr>
           <w:lang w:val="es-ES_tradnl"/>
@@ -3953,7 +4667,7 @@
         <w:lastRenderedPageBreak/>
         <w:t>Estimación de los costes</w:t>
       </w:r>
-      <w:bookmarkEnd w:id="9"/>
+      <w:bookmarkEnd w:id="10"/>
     </w:p>
     <w:p>
       <w:pPr>
@@ -3981,7 +4695,7 @@
           <w:lang w:val="es-ES_tradnl"/>
         </w:rPr>
       </w:pPr>
-      <w:bookmarkStart w:id="10" w:name="_Toc533336854"/>
+      <w:bookmarkStart w:id="11" w:name="_Toc533414818"/>
       <w:r>
         <w:rPr>
           <w:sz w:val="32"/>
@@ -3989,7 +4703,7 @@
         </w:rPr>
         <w:t>Herramientas y técnicas.</w:t>
       </w:r>
-      <w:bookmarkEnd w:id="10"/>
+      <w:bookmarkEnd w:id="11"/>
     </w:p>
     <w:p>
       <w:pPr>
@@ -4150,7 +4864,7 @@
           <w:lang w:val="es-ES_tradnl"/>
         </w:rPr>
       </w:pPr>
-      <w:bookmarkStart w:id="11" w:name="_Toc533336855"/>
+      <w:bookmarkStart w:id="12" w:name="_Toc533414819"/>
       <w:r>
         <w:rPr>
           <w:sz w:val="32"/>
@@ -4158,7 +4872,7 @@
         </w:rPr>
         <w:t>Estimación de costes de las actividades.</w:t>
       </w:r>
-      <w:bookmarkEnd w:id="11"/>
+      <w:bookmarkEnd w:id="12"/>
     </w:p>
     <w:p>
       <w:pPr>
@@ -4456,7 +5170,7 @@
           <w:lang w:eastAsia="es-ES"/>
         </w:rPr>
         <w:drawing>
-          <wp:anchor distT="0" distB="0" distL="114300" distR="114300" simplePos="0" relativeHeight="251650560" behindDoc="1" locked="0" layoutInCell="1" allowOverlap="1" wp14:anchorId="75C9A573" wp14:editId="32005CD8">
+          <wp:anchor distT="0" distB="0" distL="114300" distR="114300" simplePos="0" relativeHeight="251648000" behindDoc="1" locked="0" layoutInCell="1" allowOverlap="1" wp14:anchorId="75C9A573" wp14:editId="32005CD8">
             <wp:simplePos x="0" y="0"/>
             <wp:positionH relativeFrom="column">
               <wp:posOffset>-698310</wp:posOffset>
@@ -4487,7 +5201,7 @@
                     <pic:cNvPicPr/>
                   </pic:nvPicPr>
                   <pic:blipFill>
-                    <a:blip r:embed="rId16">
+                    <a:blip r:embed="rId15">
                       <a:extLst>
                         <a:ext uri="{28A0092B-C50C-407E-A947-70E740481C1C}">
                           <a14:useLocalDpi xmlns:a14="http://schemas.microsoft.com/office/drawing/2010/main" val="0"/>
@@ -4527,7 +5241,7 @@
         <mc:AlternateContent>
           <mc:Choice Requires="wps">
             <w:drawing>
-              <wp:anchor distT="0" distB="0" distL="114300" distR="114300" simplePos="0" relativeHeight="251661824" behindDoc="1" locked="0" layoutInCell="1" allowOverlap="1" wp14:anchorId="76B2F153" wp14:editId="52F6AAAD">
+              <wp:anchor distT="0" distB="0" distL="114300" distR="114300" simplePos="0" relativeHeight="251656192" behindDoc="1" locked="0" layoutInCell="1" allowOverlap="1" wp14:anchorId="76B2F153" wp14:editId="52F6AAAD">
                 <wp:simplePos x="0" y="0"/>
                 <wp:positionH relativeFrom="column">
                   <wp:posOffset>-854710</wp:posOffset>
@@ -4570,44 +5284,31 @@
                         <w:txbxContent>
                           <w:p>
                             <w:pPr>
-                              <w:pStyle w:val="Epgrafe"/>
+                              <w:pStyle w:val="Descripcin"/>
                               <w:jc w:val="center"/>
                               <w:rPr>
                                 <w:noProof/>
                               </w:rPr>
                             </w:pPr>
-                            <w:bookmarkStart w:id="12" w:name="_Toc533336839"/>
+                            <w:bookmarkStart w:id="13" w:name="_Toc533414916"/>
                             <w:r>
                               <w:t xml:space="preserve">Figura </w:t>
                             </w:r>
-                            <w:r>
-                              <w:fldChar w:fldCharType="begin"/>
-                            </w:r>
-                            <w:r>
-                              <w:instrText xml:space="preserve"> SEQ Figura \* ARABIC </w:instrText>
-                            </w:r>
-                            <w:r>
-                              <w:fldChar w:fldCharType="separate"/>
-                            </w:r>
-                            <w:r>
-                              <w:rPr>
-                                <w:noProof/>
-                              </w:rPr>
-                              <w:t>3</w:t>
-                            </w:r>
-                            <w:r>
-                              <w:rPr>
-                                <w:noProof/>
-                              </w:rPr>
-                              <w:fldChar w:fldCharType="end"/>
-                            </w:r>
+                            <w:fldSimple w:instr=" SEQ Figura \* ARABIC ">
+                              <w:r>
+                                <w:rPr>
+                                  <w:noProof/>
+                                </w:rPr>
+                                <w:t>3</w:t>
+                              </w:r>
+                            </w:fldSimple>
                             <w:r>
                               <w:t xml:space="preserve">. </w:t>
                             </w:r>
                             <w:r>
                               <w:t>Estimación costes materiales</w:t>
                             </w:r>
-                            <w:bookmarkEnd w:id="12"/>
+                            <w:bookmarkEnd w:id="13"/>
                           </w:p>
                         </w:txbxContent>
                       </wps:txbx>
@@ -4623,9 +5324,9 @@
               </wp:anchor>
             </w:drawing>
           </mc:Choice>
-          <mc:Fallback xmlns:w16se="http://schemas.microsoft.com/office/word/2015/wordml/symex" xmlns:w16cid="http://schemas.microsoft.com/office/word/2016/wordml/cid" xmlns:w15="http://schemas.microsoft.com/office/word/2012/wordml" xmlns:am3d="http://schemas.microsoft.com/office/drawing/2017/model3d" xmlns:aink="http://schemas.microsoft.com/office/drawing/2016/ink" xmlns:cx8="http://schemas.microsoft.com/office/drawing/2016/5/14/chartex" xmlns:cx7="http://schemas.microsoft.com/office/drawing/2016/5/13/chartex" xmlns:cx6="http://schemas.microsoft.com/office/drawing/2016/5/12/chartex" xmlns:cx5="http://schemas.microsoft.com/office/drawing/2016/5/11/chartex" xmlns:cx4="http://schemas.microsoft.com/office/drawing/2016/5/10/chartex" xmlns:cx3="http://schemas.microsoft.com/office/drawing/2016/5/9/chartex" xmlns:cx2="http://schemas.microsoft.com/office/drawing/2015/10/21/chartex" xmlns:cx1="http://schemas.microsoft.com/office/drawing/2015/9/8/chartex" xmlns:cx="http://schemas.microsoft.com/office/drawing/2014/chartex">
+          <mc:Fallback>
             <w:pict>
-              <v:shape w14:anchorId="76B2F153" id="Cuadro de texto 11" o:spid="_x0000_s1027" type="#_x0000_t202" style="position:absolute;left:0;text-align:left;margin-left:-67.3pt;margin-top:129.9pt;width:548pt;height:.05pt;z-index:-251654656;visibility:visible;mso-wrap-style:square;mso-wrap-distance-left:9pt;mso-wrap-distance-top:0;mso-wrap-distance-right:9pt;mso-wrap-distance-bottom:0;mso-position-horizontal:absolute;mso-position-horizontal-relative:text;mso-position-vertical:absolute;mso-position-vertical-relative:text;v-text-anchor:top" o:gfxdata="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" stroked="f">
+              <v:shape w14:anchorId="76B2F153" id="Cuadro de texto 11" o:spid="_x0000_s1027" type="#_x0000_t202" style="position:absolute;left:0;text-align:left;margin-left:-67.3pt;margin-top:129.9pt;width:548pt;height:.05pt;z-index:-251660288;visibility:visible;mso-wrap-style:square;mso-wrap-distance-left:9pt;mso-wrap-distance-top:0;mso-wrap-distance-right:9pt;mso-wrap-distance-bottom:0;mso-position-horizontal:absolute;mso-position-horizontal-relative:text;mso-position-vertical:absolute;mso-position-vertical-relative:text;v-text-anchor:top" o:gfxdata="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" stroked="f">
                 <v:textbox style="mso-fit-shape-to-text:t" inset="0,0,0,0">
                   <w:txbxContent>
                     <w:p>
@@ -4636,7 +5337,7 @@
                           <w:noProof/>
                         </w:rPr>
                       </w:pPr>
-                      <w:bookmarkStart w:id="15" w:name="_Toc533336839"/>
+                      <w:bookmarkStart w:id="14" w:name="_Toc533414916"/>
                       <w:r>
                         <w:t xml:space="preserve">Figura </w:t>
                       </w:r>
@@ -4654,7 +5355,7 @@
                       <w:r>
                         <w:t>Estimación costes materiales</w:t>
                       </w:r>
-                      <w:bookmarkEnd w:id="15"/>
+                      <w:bookmarkEnd w:id="14"/>
                     </w:p>
                   </w:txbxContent>
                 </v:textbox>
@@ -4911,7 +5612,7 @@
         <mc:AlternateContent>
           <mc:Choice Requires="wps">
             <w:drawing>
-              <wp:anchor distT="0" distB="0" distL="114300" distR="114300" simplePos="0" relativeHeight="251666944" behindDoc="0" locked="0" layoutInCell="1" allowOverlap="1" wp14:anchorId="5D735577" wp14:editId="5BFE9161">
+              <wp:anchor distT="0" distB="0" distL="114300" distR="114300" simplePos="0" relativeHeight="251662336" behindDoc="0" locked="0" layoutInCell="1" allowOverlap="1" wp14:anchorId="5D735577" wp14:editId="5BFE9161">
                 <wp:simplePos x="0" y="0"/>
                 <wp:positionH relativeFrom="column">
                   <wp:posOffset>-795655</wp:posOffset>
@@ -4947,44 +5648,31 @@
                         <w:txbxContent>
                           <w:p>
                             <w:pPr>
-                              <w:pStyle w:val="Epgrafe"/>
+                              <w:pStyle w:val="Descripcin"/>
                               <w:jc w:val="center"/>
                               <w:rPr>
                                 <w:noProof/>
                               </w:rPr>
                             </w:pPr>
-                            <w:bookmarkStart w:id="13" w:name="_Toc533336840"/>
+                            <w:bookmarkStart w:id="15" w:name="_Toc533414917"/>
                             <w:r>
                               <w:t xml:space="preserve">Figura </w:t>
                             </w:r>
-                            <w:r>
-                              <w:fldChar w:fldCharType="begin"/>
-                            </w:r>
-                            <w:r>
-                              <w:instrText xml:space="preserve"> SEQ Figura \* ARABIC </w:instrText>
-                            </w:r>
-                            <w:r>
-                              <w:fldChar w:fldCharType="separate"/>
-                            </w:r>
-                            <w:r>
-                              <w:rPr>
-                                <w:noProof/>
-                              </w:rPr>
-                              <w:t>4</w:t>
-                            </w:r>
-                            <w:r>
-                              <w:rPr>
-                                <w:noProof/>
-                              </w:rPr>
-                              <w:fldChar w:fldCharType="end"/>
-                            </w:r>
+                            <w:fldSimple w:instr=" SEQ Figura \* ARABIC ">
+                              <w:r>
+                                <w:rPr>
+                                  <w:noProof/>
+                                </w:rPr>
+                                <w:t>4</w:t>
+                              </w:r>
+                            </w:fldSimple>
                             <w:r>
                               <w:t>.</w:t>
                             </w:r>
                             <w:r>
                               <w:t>Estimación costes RRHH internos</w:t>
                             </w:r>
-                            <w:bookmarkEnd w:id="13"/>
+                            <w:bookmarkEnd w:id="15"/>
                           </w:p>
                         </w:txbxContent>
                       </wps:txbx>
@@ -5000,9 +5688,9 @@
               </wp:anchor>
             </w:drawing>
           </mc:Choice>
-          <mc:Fallback xmlns:w16se="http://schemas.microsoft.com/office/word/2015/wordml/symex" xmlns:w16cid="http://schemas.microsoft.com/office/word/2016/wordml/cid" xmlns:w15="http://schemas.microsoft.com/office/word/2012/wordml" xmlns:am3d="http://schemas.microsoft.com/office/drawing/2017/model3d" xmlns:aink="http://schemas.microsoft.com/office/drawing/2016/ink" xmlns:cx8="http://schemas.microsoft.com/office/drawing/2016/5/14/chartex" xmlns:cx7="http://schemas.microsoft.com/office/drawing/2016/5/13/chartex" xmlns:cx6="http://schemas.microsoft.com/office/drawing/2016/5/12/chartex" xmlns:cx5="http://schemas.microsoft.com/office/drawing/2016/5/11/chartex" xmlns:cx4="http://schemas.microsoft.com/office/drawing/2016/5/10/chartex" xmlns:cx3="http://schemas.microsoft.com/office/drawing/2016/5/9/chartex" xmlns:cx2="http://schemas.microsoft.com/office/drawing/2015/10/21/chartex" xmlns:cx1="http://schemas.microsoft.com/office/drawing/2015/9/8/chartex" xmlns:cx="http://schemas.microsoft.com/office/drawing/2014/chartex">
+          <mc:Fallback>
             <w:pict>
-              <v:shape w14:anchorId="5D735577" id="Cuadro de texto 15" o:spid="_x0000_s1028" type="#_x0000_t202" style="position:absolute;left:0;text-align:left;margin-left:-62.65pt;margin-top:242.95pt;width:547.95pt;height:.05pt;z-index:251666944;visibility:visible;mso-wrap-style:square;mso-wrap-distance-left:9pt;mso-wrap-distance-top:0;mso-wrap-distance-right:9pt;mso-wrap-distance-bottom:0;mso-position-horizontal:absolute;mso-position-horizontal-relative:text;mso-position-vertical:absolute;mso-position-vertical-relative:text;v-text-anchor:top" o:gfxdata="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" stroked="f">
+              <v:shape w14:anchorId="5D735577" id="Cuadro de texto 15" o:spid="_x0000_s1028" type="#_x0000_t202" style="position:absolute;left:0;text-align:left;margin-left:-62.65pt;margin-top:242.95pt;width:547.95pt;height:.05pt;z-index:251662336;visibility:visible;mso-wrap-style:square;mso-wrap-distance-left:9pt;mso-wrap-distance-top:0;mso-wrap-distance-right:9pt;mso-wrap-distance-bottom:0;mso-position-horizontal:absolute;mso-position-horizontal-relative:text;mso-position-vertical:absolute;mso-position-vertical-relative:text;v-text-anchor:top" o:gfxdata="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" stroked="f">
                 <v:textbox style="mso-fit-shape-to-text:t" inset="0,0,0,0">
                   <w:txbxContent>
                     <w:p>
@@ -5013,7 +5701,7 @@
                           <w:noProof/>
                         </w:rPr>
                       </w:pPr>
-                      <w:bookmarkStart w:id="17" w:name="_Toc533336840"/>
+                      <w:bookmarkStart w:id="16" w:name="_Toc533414917"/>
                       <w:r>
                         <w:t xml:space="preserve">Figura </w:t>
                       </w:r>
@@ -5031,7 +5719,7 @@
                       <w:r>
                         <w:t>Estimación costes RRHH internos</w:t>
                       </w:r>
-                      <w:bookmarkEnd w:id="17"/>
+                      <w:bookmarkEnd w:id="16"/>
                     </w:p>
                   </w:txbxContent>
                 </v:textbox>
@@ -5047,7 +5735,7 @@
           <w:lang w:eastAsia="es-ES"/>
         </w:rPr>
         <w:drawing>
-          <wp:anchor distT="0" distB="0" distL="114300" distR="114300" simplePos="0" relativeHeight="251663872" behindDoc="0" locked="0" layoutInCell="1" allowOverlap="1" wp14:anchorId="29AF3353" wp14:editId="501C0A9B">
+          <wp:anchor distT="0" distB="0" distL="114300" distR="114300" simplePos="0" relativeHeight="251659264" behindDoc="0" locked="0" layoutInCell="1" allowOverlap="1" wp14:anchorId="29AF3353" wp14:editId="501C0A9B">
             <wp:simplePos x="0" y="0"/>
             <wp:positionH relativeFrom="column">
               <wp:posOffset>-795655</wp:posOffset>
@@ -5070,7 +5758,7 @@
                     <pic:cNvPicPr/>
                   </pic:nvPicPr>
                   <pic:blipFill>
-                    <a:blip r:embed="rId17">
+                    <a:blip r:embed="rId16">
                       <a:extLst>
                         <a:ext uri="{28A0092B-C50C-407E-A947-70E740481C1C}">
                           <a14:useLocalDpi xmlns:a14="http://schemas.microsoft.com/office/drawing/2010/main" val="0"/>
@@ -5307,14 +5995,12 @@
         </w:rPr>
         <w:t xml:space="preserve">n, reparación de dispositivos, reparto e instalación de los mismos, se ha llegado a un acuerdo de </w:t>
       </w:r>
-      <w:bookmarkStart w:id="14" w:name="_GoBack"/>
       <w:r>
         <w:rPr>
           <w:lang w:val="es-ES_tradnl"/>
         </w:rPr>
         <w:t>subcontratación con ASECONSA. La empresa subcontratada cuenta con varios almacenes a nivel nacional, cumpliendo los requisitos necesarios para poder albergar instrumental sanitario. El almacén que la empresa empleará contará con espacio y material para la reparación de los dispositivos que sean retirados por avería</w:t>
       </w:r>
-      <w:bookmarkEnd w:id="14"/>
       <w:r>
         <w:rPr>
           <w:lang w:val="es-ES_tradnl"/>
@@ -5463,6 +6149,169 @@
             <wp:extent cx="5400040" cy="1149907"/>
             <wp:effectExtent l="0" t="0" r="0" b="0"/>
             <wp:docPr id="7" name="Imagen 7"/>
+            <wp:cNvGraphicFramePr>
+              <a:graphicFrameLocks xmlns:a="http://schemas.openxmlformats.org/drawingml/2006/main" noChangeAspect="1"/>
+            </wp:cNvGraphicFramePr>
+            <a:graphic xmlns:a="http://schemas.openxmlformats.org/drawingml/2006/main">
+              <a:graphicData uri="http://schemas.openxmlformats.org/drawingml/2006/picture">
+                <pic:pic xmlns:pic="http://schemas.openxmlformats.org/drawingml/2006/picture">
+                  <pic:nvPicPr>
+                    <pic:cNvPr id="0" name=""/>
+                    <pic:cNvPicPr/>
+                  </pic:nvPicPr>
+                  <pic:blipFill>
+                    <a:blip r:embed="rId17"/>
+                    <a:stretch>
+                      <a:fillRect/>
+                    </a:stretch>
+                  </pic:blipFill>
+                  <pic:spPr>
+                    <a:xfrm>
+                      <a:off x="0" y="0"/>
+                      <a:ext cx="5400040" cy="1149907"/>
+                    </a:xfrm>
+                    <a:prstGeom prst="rect">
+                      <a:avLst/>
+                    </a:prstGeom>
+                  </pic:spPr>
+                </pic:pic>
+              </a:graphicData>
+            </a:graphic>
+          </wp:inline>
+        </w:drawing>
+      </w:r>
+    </w:p>
+    <w:p>
+      <w:pPr>
+        <w:pStyle w:val="Descripcin"/>
+        <w:jc w:val="center"/>
+        <w:rPr>
+          <w:color w:val="auto"/>
+        </w:rPr>
+      </w:pPr>
+      <w:bookmarkStart w:id="17" w:name="_Toc533414918"/>
+      <w:r>
+        <w:t xml:space="preserve">Figura </w:t>
+      </w:r>
+      <w:fldSimple w:instr=" SEQ Figura \* ARABIC ">
+        <w:r>
+          <w:rPr>
+            <w:noProof/>
+          </w:rPr>
+          <w:t>5</w:t>
+        </w:r>
+      </w:fldSimple>
+      <w:r>
+        <w:t>.</w:t>
+      </w:r>
+      <w:r>
+        <w:t>Costes subcontrataciones</w:t>
+      </w:r>
+      <w:bookmarkEnd w:id="17"/>
+    </w:p>
+    <w:p>
+      <w:pPr>
+        <w:rPr>
+          <w:lang w:val="es-ES_tradnl"/>
+        </w:rPr>
+      </w:pPr>
+      <w:r>
+        <w:rPr>
+          <w:lang w:val="es-ES_tradnl"/>
+        </w:rPr>
+        <w:lastRenderedPageBreak/>
+        <w:t xml:space="preserve">Una vez se han estimado los costes intrínsecos al proyecto, se deben tener en cuenta posibles desviaciones, para las cuales, se han definido unas contingencias con las que se podría hacer frente a ellas. </w:t>
+      </w:r>
+    </w:p>
+    <w:p>
+      <w:pPr>
+        <w:pStyle w:val="Ttulo1"/>
+        <w:numPr>
+          <w:ilvl w:val="1"/>
+          <w:numId w:val="28"/>
+        </w:numPr>
+        <w:spacing w:after="240"/>
+        <w:rPr>
+          <w:sz w:val="32"/>
+          <w:lang w:val="es-ES_tradnl"/>
+        </w:rPr>
+      </w:pPr>
+      <w:bookmarkStart w:id="18" w:name="_Toc533414820"/>
+      <w:r>
+        <w:rPr>
+          <w:sz w:val="32"/>
+          <w:lang w:val="es-ES_tradnl"/>
+        </w:rPr>
+        <w:t>Estimación de costes de las reservas o contingencias.</w:t>
+      </w:r>
+      <w:bookmarkEnd w:id="18"/>
+    </w:p>
+    <w:p>
+      <w:pPr>
+        <w:rPr>
+          <w:lang w:val="es-ES_tradnl"/>
+        </w:rPr>
+      </w:pPr>
+      <w:r>
+        <w:rPr>
+          <w:lang w:val="es-ES_tradnl"/>
+        </w:rPr>
+        <w:t xml:space="preserve">Para la estimación </w:t>
+      </w:r>
+      <w:r>
+        <w:rPr>
+          <w:lang w:val="es-ES_tradnl"/>
+        </w:rPr>
+        <w:t>de estas contingencias, la empresa Samba Solutions se ha basado en su experiencia en el desarrollo de proyectos similares y ha tomado como principal variable a tener en cuenta los riesgos. Todas las actividades definidas para el desarrollo del proyecto llevan un riesgo asociado. En el caso de la estimación de costes, no se ha estimado de forma individual por cada actividad sino en conjunto. Por esto, se han podido distinguir 3 categorías de riesgos. Se ha visto que las actividades que se desarrollan para la compra de materiales no componen grandes riesgos, por lo que se ha catalogado la compra de materiales con riesgo 1. Este riesgo lleva asociado una contingencia para la actividad de un 5%, como ya se ha realizado anteriormente en otros proyectos.</w:t>
+      </w:r>
+    </w:p>
+    <w:p>
+      <w:pPr>
+        <w:rPr>
+          <w:lang w:val="es-ES_tradnl"/>
+        </w:rPr>
+      </w:pPr>
+      <w:r>
+        <w:rPr>
+          <w:lang w:val="es-ES_tradnl"/>
+        </w:rPr>
+        <w:t>Para la estimación de costes de los recursos humanos, se ha estimado un riesgo 2. Es una actividad bien definida, pero el número de empleados o las horas que estos van a trabajar, compone un riesgo mayor al que se le ha asignado a la compra de materiales. El riesgo 2 está catalogado con una reserva del 10% respecto a su estimación de costes.</w:t>
+      </w:r>
+    </w:p>
+    <w:p>
+      <w:pPr>
+        <w:rPr>
+          <w:lang w:val="es-ES_tradnl"/>
+        </w:rPr>
+      </w:pPr>
+      <w:r>
+        <w:rPr>
+          <w:lang w:val="es-ES_tradnl"/>
+        </w:rPr>
+        <w:t>Por último, las subcontrataciones, al no depender de forma controlada por parte de la empresa Samba Solutions, siempre son catalogadas con riesgo 3. Este riesgo lleva asociado una desviación del 15%</w:t>
+      </w:r>
+    </w:p>
+    <w:p>
+      <w:pPr>
+        <w:rPr>
+          <w:lang w:val="es-ES_tradnl"/>
+        </w:rPr>
+      </w:pPr>
+    </w:p>
+    <w:p>
+      <w:pPr>
+        <w:keepNext/>
+      </w:pPr>
+      <w:r>
+        <w:rPr>
+          <w:noProof/>
+          <w:lang w:eastAsia="es-ES"/>
+        </w:rPr>
+        <w:drawing>
+          <wp:inline distT="0" distB="0" distL="0" distR="0" wp14:anchorId="73CBF998" wp14:editId="6493BE8E">
+            <wp:extent cx="5400040" cy="615891"/>
+            <wp:effectExtent l="0" t="0" r="0" b="0"/>
+            <wp:docPr id="12" name="Imagen 12"/>
             <wp:cNvGraphicFramePr>
               <a:graphicFrameLocks xmlns:a="http://schemas.openxmlformats.org/drawingml/2006/main" noChangeAspect="1"/>
             </wp:cNvGraphicFramePr>
@@ -5482,7 +6331,7 @@
                   <pic:spPr>
                     <a:xfrm>
                       <a:off x="0" y="0"/>
-                      <a:ext cx="5400040" cy="1149907"/>
+                      <a:ext cx="5400040" cy="615891"/>
                     </a:xfrm>
                     <a:prstGeom prst="rect">
                       <a:avLst/>
@@ -5497,137 +6346,82 @@
     </w:p>
     <w:p>
       <w:pPr>
-        <w:pStyle w:val="Epgrafe"/>
+        <w:pStyle w:val="Descripcin"/>
         <w:jc w:val="center"/>
-        <w:rPr>
-          <w:color w:val="auto"/>
-        </w:rPr>
-      </w:pPr>
-      <w:bookmarkStart w:id="15" w:name="_Toc533336841"/>
+      </w:pPr>
+      <w:bookmarkStart w:id="19" w:name="_Toc533414919"/>
       <w:r>
         <w:t xml:space="preserve">Figura </w:t>
       </w:r>
-      <w:r>
-        <w:fldChar w:fldCharType="begin"/>
-      </w:r>
-      <w:r>
-        <w:instrText xml:space="preserve"> SEQ Figura \* ARABIC </w:instrText>
-      </w:r>
-      <w:r>
-        <w:fldChar w:fldCharType="separate"/>
-      </w:r>
-      <w:r>
-        <w:rPr>
-          <w:noProof/>
-        </w:rPr>
-        <w:t>5</w:t>
-      </w:r>
-      <w:r>
-        <w:rPr>
-          <w:noProof/>
-        </w:rPr>
-        <w:fldChar w:fldCharType="end"/>
-      </w:r>
-      <w:r>
-        <w:t>.</w:t>
-      </w:r>
-      <w:r>
-        <w:t>Costes subcontrataciones</w:t>
-      </w:r>
-      <w:bookmarkEnd w:id="15"/>
-    </w:p>
-    <w:p>
-      <w:pPr>
-        <w:rPr>
-          <w:lang w:val="es-ES_tradnl"/>
-        </w:rPr>
-      </w:pPr>
-      <w:r>
-        <w:rPr>
-          <w:lang w:val="es-ES_tradnl"/>
-        </w:rPr>
-        <w:lastRenderedPageBreak/>
-        <w:t xml:space="preserve">Una vez se han estimado los costes intrínsecos al proyecto, se deben tener en cuenta posibles desviaciones, para las cuales, se han definido unas contingencias con las que se podría hacer frente a ellas. </w:t>
+      <w:fldSimple w:instr=" SEQ Figura \* ARABIC ">
+        <w:r>
+          <w:rPr>
+            <w:noProof/>
+          </w:rPr>
+          <w:t>6</w:t>
+        </w:r>
+      </w:fldSimple>
+      <w:r>
+        <w:t xml:space="preserve">. </w:t>
+      </w:r>
+      <w:r>
+        <w:t>Estimación contingencias</w:t>
+      </w:r>
+      <w:bookmarkEnd w:id="19"/>
+    </w:p>
+    <w:p>
+      <w:pPr>
+        <w:jc w:val="left"/>
+        <w:rPr>
+          <w:lang w:val="es-ES_tradnl"/>
+        </w:rPr>
+      </w:pPr>
+      <w:r>
+        <w:rPr>
+          <w:lang w:val="es-ES_tradnl"/>
+        </w:rPr>
+        <w:br w:type="page"/>
       </w:r>
     </w:p>
     <w:p>
       <w:pPr>
         <w:pStyle w:val="Ttulo1"/>
         <w:numPr>
-          <w:ilvl w:val="1"/>
+          <w:ilvl w:val="0"/>
           <w:numId w:val="28"/>
         </w:numPr>
         <w:spacing w:after="240"/>
         <w:rPr>
-          <w:sz w:val="32"/>
-          <w:lang w:val="es-ES_tradnl"/>
-        </w:rPr>
-      </w:pPr>
-      <w:bookmarkStart w:id="16" w:name="_Toc533336856"/>
-      <w:r>
-        <w:rPr>
-          <w:sz w:val="32"/>
-          <w:lang w:val="es-ES_tradnl"/>
-        </w:rPr>
-        <w:t>Estimación de costes de las reservas o contingencias.</w:t>
-      </w:r>
-      <w:bookmarkEnd w:id="16"/>
-    </w:p>
-    <w:p>
-      <w:pPr>
-        <w:rPr>
-          <w:lang w:val="es-ES_tradnl"/>
-        </w:rPr>
-      </w:pPr>
-      <w:r>
-        <w:rPr>
-          <w:lang w:val="es-ES_tradnl"/>
-        </w:rPr>
-        <w:t xml:space="preserve">Para la estimación </w:t>
-      </w:r>
-      <w:r>
-        <w:rPr>
-          <w:lang w:val="es-ES_tradnl"/>
-        </w:rPr>
-        <w:t>de estas contingencias, la empresa Samba Solutions se ha basado en su experiencia en el desarrollo de proyectos similares y ha tomado como principal variable a tener en cuenta los riesgos. Todas las actividades definidas para el desarrollo del proyecto llevan un riesgo asociado. En el caso de la estimación de costes, no se ha estimado de forma individual por cada actividad sino en conjunto. Por esto, se han podido distinguir 3 categorías de riesgos. Se ha visto que las actividades que se desarrollan para la compra de materiales no componen grandes riesgos, por lo que se ha catalogado la compra de materiales con riesgo 1. Este riesgo lleva asociado una contingencia para la actividad de un 5%, como ya se ha realizado anteriormente en otros proyectos.</w:t>
-      </w:r>
-    </w:p>
-    <w:p>
-      <w:pPr>
-        <w:rPr>
-          <w:lang w:val="es-ES_tradnl"/>
-        </w:rPr>
-      </w:pPr>
-      <w:r>
-        <w:rPr>
-          <w:lang w:val="es-ES_tradnl"/>
-        </w:rPr>
-        <w:t>Para la estimación de costes de los recursos humanos, se ha estimado un riesgo 2. Es una actividad bien definida, pero el número de empleados o las horas que estos van a trabajar, compone un riesgo mayor al que se le ha asignado a la compra de materiales. El riesgo 2 está catalogado con una reserva del 10% respecto a su estimación de costes.</w:t>
-      </w:r>
-    </w:p>
-    <w:p>
-      <w:pPr>
-        <w:rPr>
-          <w:lang w:val="es-ES_tradnl"/>
-        </w:rPr>
-      </w:pPr>
-      <w:r>
-        <w:rPr>
-          <w:lang w:val="es-ES_tradnl"/>
-        </w:rPr>
-        <w:t>Por último, las subcontrataciones, al no depender de forma controlada por parte de la empresa Samba Solutions, siempre son catalogadas con riesgo 3. Este riesgo lleva asociado una desviación del 15%</w:t>
-      </w:r>
-    </w:p>
-    <w:p>
-      <w:pPr>
-        <w:rPr>
-          <w:lang w:val="es-ES_tradnl"/>
-        </w:rPr>
-      </w:pPr>
+          <w:lang w:val="es-ES_tradnl"/>
+        </w:rPr>
+      </w:pPr>
+      <w:bookmarkStart w:id="20" w:name="_Toc533414821"/>
+      <w:r>
+        <w:rPr>
+          <w:lang w:val="es-ES_tradnl"/>
+        </w:rPr>
+        <w:lastRenderedPageBreak/>
+        <w:t>Presupuesto</w:t>
+      </w:r>
+      <w:bookmarkEnd w:id="20"/>
+    </w:p>
+    <w:p>
+      <w:pPr>
+        <w:rPr>
+          <w:lang w:val="es-ES_tradnl"/>
+        </w:rPr>
+      </w:pPr>
+      <w:r>
+        <w:rPr>
+          <w:lang w:val="es-ES_tradnl"/>
+        </w:rPr>
+        <w:t>La determinación del presupuesto se basa en los costes estimados. Por lo que una buena estimación hará que las probabilidades de que el proyecto evolucione satisfactoriamente, aumenten. Este puesto tiene que ser aprobado por la PMO por unanimidad y se encuentra desglosado estructuralmente en la siguiente figura.</w:t>
+      </w:r>
     </w:p>
     <w:p>
       <w:pPr>
         <w:keepNext/>
+        <w:jc w:val="center"/>
       </w:pPr>
       <w:r>
         <w:rPr>
@@ -5635,10 +6429,10 @@
           <w:lang w:eastAsia="es-ES"/>
         </w:rPr>
         <w:drawing>
-          <wp:inline distT="0" distB="0" distL="0" distR="0" wp14:anchorId="73CBF998" wp14:editId="6493BE8E">
-            <wp:extent cx="5400040" cy="615891"/>
-            <wp:effectExtent l="0" t="0" r="0" b="0"/>
-            <wp:docPr id="12" name="Imagen 12"/>
+          <wp:inline distT="0" distB="0" distL="0" distR="0" wp14:anchorId="5BA13E59" wp14:editId="13024D31">
+            <wp:extent cx="4301408" cy="2340515"/>
+            <wp:effectExtent l="0" t="0" r="4445" b="3175"/>
+            <wp:docPr id="13" name="Imagen 13"/>
             <wp:cNvGraphicFramePr>
               <a:graphicFrameLocks xmlns:a="http://schemas.openxmlformats.org/drawingml/2006/main" noChangeAspect="1"/>
             </wp:cNvGraphicFramePr>
@@ -5658,7 +6452,7 @@
                   <pic:spPr>
                     <a:xfrm>
                       <a:off x="0" y="0"/>
-                      <a:ext cx="5400040" cy="615891"/>
+                      <a:ext cx="4314116" cy="2347430"/>
                     </a:xfrm>
                     <a:prstGeom prst="rect">
                       <a:avLst/>
@@ -5673,89 +6467,61 @@
     </w:p>
     <w:p>
       <w:pPr>
-        <w:pStyle w:val="Epgrafe"/>
+        <w:pStyle w:val="Descripcin"/>
         <w:jc w:val="center"/>
-      </w:pPr>
-      <w:bookmarkStart w:id="17" w:name="_Toc533336842"/>
-      <w:r>
-        <w:t xml:space="preserve">Figura </w:t>
-      </w:r>
-      <w:r>
-        <w:fldChar w:fldCharType="begin"/>
-      </w:r>
-      <w:r>
-        <w:instrText xml:space="preserve"> SEQ Figura \* ARABIC </w:instrText>
-      </w:r>
-      <w:r>
-        <w:fldChar w:fldCharType="separate"/>
-      </w:r>
-      <w:r>
-        <w:rPr>
-          <w:noProof/>
-        </w:rPr>
-        <w:t>6</w:t>
-      </w:r>
-      <w:r>
-        <w:rPr>
-          <w:noProof/>
-        </w:rPr>
-        <w:fldChar w:fldCharType="end"/>
-      </w:r>
-      <w:r>
-        <w:t xml:space="preserve">. </w:t>
-      </w:r>
-      <w:r>
-        <w:t>Estimación contingencias</w:t>
-      </w:r>
-      <w:bookmarkEnd w:id="17"/>
-    </w:p>
-    <w:p>
-      <w:pPr>
-        <w:jc w:val="left"/>
-        <w:rPr>
-          <w:lang w:val="es-ES_tradnl"/>
-        </w:rPr>
-      </w:pPr>
-      <w:r>
-        <w:rPr>
-          <w:lang w:val="es-ES_tradnl"/>
-        </w:rPr>
-        <w:br w:type="page"/>
+        <w:rPr>
+          <w:lang w:val="es-ES_tradnl"/>
+        </w:rPr>
+      </w:pPr>
+      <w:r>
+        <w:t xml:space="preserve">Ilustración </w:t>
+      </w:r>
+      <w:fldSimple w:instr=" SEQ Ilustración \* ARABIC ">
+        <w:r>
+          <w:rPr>
+            <w:noProof/>
+          </w:rPr>
+          <w:t>1</w:t>
+        </w:r>
+      </w:fldSimple>
+      <w:r>
+        <w:t>. Componentes del presupuesto</w:t>
       </w:r>
     </w:p>
     <w:p>
       <w:pPr>
         <w:pStyle w:val="Ttulo1"/>
         <w:numPr>
-          <w:ilvl w:val="0"/>
+          <w:ilvl w:val="1"/>
           <w:numId w:val="28"/>
         </w:numPr>
         <w:spacing w:after="240"/>
         <w:rPr>
-          <w:lang w:val="es-ES_tradnl"/>
-        </w:rPr>
-      </w:pPr>
-      <w:bookmarkStart w:id="18" w:name="_Toc533336857"/>
-      <w:r>
-        <w:rPr>
-          <w:lang w:val="es-ES_tradnl"/>
-        </w:rPr>
-        <w:lastRenderedPageBreak/>
-        <w:t>Presupuesto</w:t>
-      </w:r>
-      <w:bookmarkEnd w:id="18"/>
-    </w:p>
-    <w:p>
-      <w:pPr>
-        <w:rPr>
-          <w:lang w:val="es-ES_tradnl"/>
-        </w:rPr>
-      </w:pPr>
-      <w:r>
-        <w:rPr>
-          <w:lang w:val="es-ES_tradnl"/>
-        </w:rPr>
-        <w:t>La determinación del presupuesto se basa en los costes estimados. Por lo que una buena estimación hará que las probabilidades de que el proyecto evolucione satisfactoriamente, aumenten. Este puesto tiene que ser aprobado por la PMO por unanimidad y se encuentra desglosado estructuralmente en la siguiente figura.</w:t>
+          <w:sz w:val="32"/>
+          <w:lang w:val="es-ES_tradnl"/>
+        </w:rPr>
+      </w:pPr>
+      <w:bookmarkStart w:id="21" w:name="_Toc533414822"/>
+      <w:r>
+        <w:rPr>
+          <w:sz w:val="32"/>
+          <w:lang w:val="es-ES_tradnl"/>
+        </w:rPr>
+        <w:t>Línea base de costes</w:t>
+      </w:r>
+      <w:bookmarkEnd w:id="21"/>
+    </w:p>
+    <w:p>
+      <w:pPr>
+        <w:rPr>
+          <w:lang w:val="es-ES_tradnl"/>
+        </w:rPr>
+      </w:pPr>
+      <w:r>
+        <w:rPr>
+          <w:lang w:val="es-ES_tradnl"/>
+        </w:rPr>
+        <w:t xml:space="preserve">Tomando como base todas las estimaciones realizadas anteriormente se puede presentar el siguiente cálculo. </w:t>
       </w:r>
     </w:p>
     <w:p>
@@ -5769,10 +6535,10 @@
           <w:lang w:eastAsia="es-ES"/>
         </w:rPr>
         <w:drawing>
-          <wp:inline distT="0" distB="0" distL="0" distR="0" wp14:anchorId="5BA13E59" wp14:editId="13024D31">
-            <wp:extent cx="4301408" cy="2340515"/>
-            <wp:effectExtent l="0" t="0" r="4445" b="3175"/>
-            <wp:docPr id="13" name="Imagen 13"/>
+          <wp:inline distT="0" distB="0" distL="0" distR="0" wp14:anchorId="3AF49528" wp14:editId="5A581117">
+            <wp:extent cx="3752850" cy="1314450"/>
+            <wp:effectExtent l="0" t="0" r="0" b="0"/>
+            <wp:docPr id="14" name="Imagen 14"/>
             <wp:cNvGraphicFramePr>
               <a:graphicFrameLocks xmlns:a="http://schemas.openxmlformats.org/drawingml/2006/main" noChangeAspect="1"/>
             </wp:cNvGraphicFramePr>
@@ -5792,125 +6558,6 @@
                   <pic:spPr>
                     <a:xfrm>
                       <a:off x="0" y="0"/>
-                      <a:ext cx="4314116" cy="2347430"/>
-                    </a:xfrm>
-                    <a:prstGeom prst="rect">
-                      <a:avLst/>
-                    </a:prstGeom>
-                  </pic:spPr>
-                </pic:pic>
-              </a:graphicData>
-            </a:graphic>
-          </wp:inline>
-        </w:drawing>
-      </w:r>
-    </w:p>
-    <w:p>
-      <w:pPr>
-        <w:pStyle w:val="Epgrafe"/>
-        <w:jc w:val="center"/>
-        <w:rPr>
-          <w:lang w:val="es-ES_tradnl"/>
-        </w:rPr>
-      </w:pPr>
-      <w:r>
-        <w:t xml:space="preserve">Ilustración </w:t>
-      </w:r>
-      <w:r>
-        <w:fldChar w:fldCharType="begin"/>
-      </w:r>
-      <w:r>
-        <w:instrText xml:space="preserve"> SEQ Ilustración \* ARABIC </w:instrText>
-      </w:r>
-      <w:r>
-        <w:fldChar w:fldCharType="separate"/>
-      </w:r>
-      <w:r>
-        <w:rPr>
-          <w:noProof/>
-        </w:rPr>
-        <w:t>1</w:t>
-      </w:r>
-      <w:r>
-        <w:rPr>
-          <w:noProof/>
-        </w:rPr>
-        <w:fldChar w:fldCharType="end"/>
-      </w:r>
-      <w:r>
-        <w:t>. Componentes del presupuesto</w:t>
-      </w:r>
-    </w:p>
-    <w:p>
-      <w:pPr>
-        <w:pStyle w:val="Ttulo1"/>
-        <w:numPr>
-          <w:ilvl w:val="1"/>
-          <w:numId w:val="28"/>
-        </w:numPr>
-        <w:spacing w:after="240"/>
-        <w:rPr>
-          <w:sz w:val="32"/>
-          <w:lang w:val="es-ES_tradnl"/>
-        </w:rPr>
-      </w:pPr>
-      <w:bookmarkStart w:id="19" w:name="_Toc533336858"/>
-      <w:r>
-        <w:rPr>
-          <w:sz w:val="32"/>
-          <w:lang w:val="es-ES_tradnl"/>
-        </w:rPr>
-        <w:t>Línea base de costes</w:t>
-      </w:r>
-      <w:bookmarkEnd w:id="19"/>
-    </w:p>
-    <w:p>
-      <w:pPr>
-        <w:rPr>
-          <w:lang w:val="es-ES_tradnl"/>
-        </w:rPr>
-      </w:pPr>
-      <w:r>
-        <w:rPr>
-          <w:lang w:val="es-ES_tradnl"/>
-        </w:rPr>
-        <w:t xml:space="preserve">Tomando como base todas las estimaciones realizadas anteriormente se puede presentar el siguiente cálculo. </w:t>
-      </w:r>
-    </w:p>
-    <w:p>
-      <w:pPr>
-        <w:keepNext/>
-        <w:jc w:val="center"/>
-      </w:pPr>
-      <w:r>
-        <w:rPr>
-          <w:noProof/>
-          <w:lang w:eastAsia="es-ES"/>
-        </w:rPr>
-        <w:drawing>
-          <wp:inline distT="0" distB="0" distL="0" distR="0" wp14:anchorId="3AF49528" wp14:editId="5A581117">
-            <wp:extent cx="3752850" cy="1314450"/>
-            <wp:effectExtent l="0" t="0" r="0" b="0"/>
-            <wp:docPr id="14" name="Imagen 14"/>
-            <wp:cNvGraphicFramePr>
-              <a:graphicFrameLocks xmlns:a="http://schemas.openxmlformats.org/drawingml/2006/main" noChangeAspect="1"/>
-            </wp:cNvGraphicFramePr>
-            <a:graphic xmlns:a="http://schemas.openxmlformats.org/drawingml/2006/main">
-              <a:graphicData uri="http://schemas.openxmlformats.org/drawingml/2006/picture">
-                <pic:pic xmlns:pic="http://schemas.openxmlformats.org/drawingml/2006/picture">
-                  <pic:nvPicPr>
-                    <pic:cNvPr id="0" name=""/>
-                    <pic:cNvPicPr/>
-                  </pic:nvPicPr>
-                  <pic:blipFill>
-                    <a:blip r:embed="rId21"/>
-                    <a:stretch>
-                      <a:fillRect/>
-                    </a:stretch>
-                  </pic:blipFill>
-                  <pic:spPr>
-                    <a:xfrm>
-                      <a:off x="0" y="0"/>
                       <a:ext cx="3752850" cy="1314450"/>
                     </a:xfrm>
                     <a:prstGeom prst="rect">
@@ -5926,41 +6573,28 @@
     </w:p>
     <w:p>
       <w:pPr>
-        <w:pStyle w:val="Epgrafe"/>
+        <w:pStyle w:val="Descripcin"/>
         <w:jc w:val="center"/>
       </w:pPr>
-      <w:bookmarkStart w:id="20" w:name="_Toc533336843"/>
+      <w:bookmarkStart w:id="22" w:name="_Toc533414920"/>
       <w:r>
         <w:t xml:space="preserve">Figura </w:t>
       </w:r>
-      <w:r>
-        <w:fldChar w:fldCharType="begin"/>
-      </w:r>
-      <w:r>
-        <w:instrText xml:space="preserve"> SEQ Figura \* ARABIC </w:instrText>
-      </w:r>
-      <w:r>
-        <w:fldChar w:fldCharType="separate"/>
-      </w:r>
-      <w:r>
-        <w:rPr>
-          <w:noProof/>
-        </w:rPr>
-        <w:t>7</w:t>
-      </w:r>
-      <w:r>
-        <w:rPr>
-          <w:noProof/>
-        </w:rPr>
-        <w:fldChar w:fldCharType="end"/>
-      </w:r>
+      <w:fldSimple w:instr=" SEQ Figura \* ARABIC ">
+        <w:r>
+          <w:rPr>
+            <w:noProof/>
+          </w:rPr>
+          <w:t>7</w:t>
+        </w:r>
+      </w:fldSimple>
       <w:r>
         <w:t xml:space="preserve">. </w:t>
       </w:r>
       <w:r>
         <w:t>Desglose presupuesto</w:t>
       </w:r>
-      <w:bookmarkEnd w:id="20"/>
+      <w:bookmarkEnd w:id="22"/>
     </w:p>
     <w:p>
       <w:pPr>
@@ -6015,7 +6649,7 @@
         <mc:AlternateContent>
           <mc:Choice Requires="wps">
             <w:drawing>
-              <wp:anchor distT="0" distB="0" distL="114300" distR="114300" simplePos="0" relativeHeight="251668992" behindDoc="0" locked="0" layoutInCell="1" allowOverlap="1" wp14:anchorId="7AD64FFF" wp14:editId="7F947359">
+              <wp:anchor distT="0" distB="0" distL="114300" distR="114300" simplePos="0" relativeHeight="251664384" behindDoc="0" locked="0" layoutInCell="1" allowOverlap="1" wp14:anchorId="7AD64FFF" wp14:editId="7F947359">
                 <wp:simplePos x="0" y="0"/>
                 <wp:positionH relativeFrom="column">
                   <wp:posOffset>-913130</wp:posOffset>
@@ -6051,41 +6685,28 @@
                         <w:txbxContent>
                           <w:p>
                             <w:pPr>
-                              <w:pStyle w:val="Epgrafe"/>
+                              <w:pStyle w:val="Descripcin"/>
                               <w:jc w:val="center"/>
                               <w:rPr>
                                 <w:noProof/>
                               </w:rPr>
                             </w:pPr>
-                            <w:bookmarkStart w:id="21" w:name="_Toc533336844"/>
+                            <w:bookmarkStart w:id="23" w:name="_Toc533414921"/>
                             <w:r>
                               <w:t xml:space="preserve">Figura </w:t>
                             </w:r>
-                            <w:r>
-                              <w:fldChar w:fldCharType="begin"/>
-                            </w:r>
-                            <w:r>
-                              <w:instrText xml:space="preserve"> SEQ Figura \* ARABIC </w:instrText>
-                            </w:r>
-                            <w:r>
-                              <w:fldChar w:fldCharType="separate"/>
-                            </w:r>
-                            <w:r>
-                              <w:rPr>
-                                <w:noProof/>
-                              </w:rPr>
-                              <w:t>8</w:t>
-                            </w:r>
-                            <w:r>
-                              <w:rPr>
-                                <w:noProof/>
-                              </w:rPr>
-                              <w:fldChar w:fldCharType="end"/>
-                            </w:r>
+                            <w:fldSimple w:instr=" SEQ Figura \* ARABIC ">
+                              <w:r>
+                                <w:rPr>
+                                  <w:noProof/>
+                                </w:rPr>
+                                <w:t>8</w:t>
+                              </w:r>
+                            </w:fldSimple>
                             <w:r>
                               <w:t>. Costes/Ingresos</w:t>
                             </w:r>
-                            <w:bookmarkEnd w:id="21"/>
+                            <w:bookmarkEnd w:id="23"/>
                           </w:p>
                         </w:txbxContent>
                       </wps:txbx>
@@ -6101,9 +6722,9 @@
               </wp:anchor>
             </w:drawing>
           </mc:Choice>
-          <mc:Fallback xmlns:w16se="http://schemas.microsoft.com/office/word/2015/wordml/symex" xmlns:w16cid="http://schemas.microsoft.com/office/word/2016/wordml/cid" xmlns:w15="http://schemas.microsoft.com/office/word/2012/wordml" xmlns:am3d="http://schemas.microsoft.com/office/drawing/2017/model3d" xmlns:aink="http://schemas.microsoft.com/office/drawing/2016/ink" xmlns:cx8="http://schemas.microsoft.com/office/drawing/2016/5/14/chartex" xmlns:cx7="http://schemas.microsoft.com/office/drawing/2016/5/13/chartex" xmlns:cx6="http://schemas.microsoft.com/office/drawing/2016/5/12/chartex" xmlns:cx5="http://schemas.microsoft.com/office/drawing/2016/5/11/chartex" xmlns:cx4="http://schemas.microsoft.com/office/drawing/2016/5/10/chartex" xmlns:cx3="http://schemas.microsoft.com/office/drawing/2016/5/9/chartex" xmlns:cx2="http://schemas.microsoft.com/office/drawing/2015/10/21/chartex" xmlns:cx1="http://schemas.microsoft.com/office/drawing/2015/9/8/chartex" xmlns:cx="http://schemas.microsoft.com/office/drawing/2014/chartex">
+          <mc:Fallback>
             <w:pict>
-              <v:shape w14:anchorId="7AD64FFF" id="Cuadro de texto 17" o:spid="_x0000_s1029" type="#_x0000_t202" style="position:absolute;left:0;text-align:left;margin-left:-71.9pt;margin-top:133.25pt;width:559.85pt;height:.05pt;z-index:251668992;visibility:visible;mso-wrap-style:square;mso-wrap-distance-left:9pt;mso-wrap-distance-top:0;mso-wrap-distance-right:9pt;mso-wrap-distance-bottom:0;mso-position-horizontal:absolute;mso-position-horizontal-relative:text;mso-position-vertical:absolute;mso-position-vertical-relative:text;v-text-anchor:top" o:gfxdata="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" stroked="f">
+              <v:shape w14:anchorId="7AD64FFF" id="Cuadro de texto 17" o:spid="_x0000_s1029" type="#_x0000_t202" style="position:absolute;left:0;text-align:left;margin-left:-71.9pt;margin-top:133.25pt;width:559.85pt;height:.05pt;z-index:251664384;visibility:visible;mso-wrap-style:square;mso-wrap-distance-left:9pt;mso-wrap-distance-top:0;mso-wrap-distance-right:9pt;mso-wrap-distance-bottom:0;mso-position-horizontal:absolute;mso-position-horizontal-relative:text;mso-position-vertical:absolute;mso-position-vertical-relative:text;v-text-anchor:top" o:gfxdata="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" stroked="f">
                 <v:textbox style="mso-fit-shape-to-text:t" inset="0,0,0,0">
                   <w:txbxContent>
                     <w:p>
@@ -6114,7 +6735,7 @@
                           <w:noProof/>
                         </w:rPr>
                       </w:pPr>
-                      <w:bookmarkStart w:id="25" w:name="_Toc533336844"/>
+                      <w:bookmarkStart w:id="24" w:name="_Toc533414921"/>
                       <w:r>
                         <w:t xml:space="preserve">Figura </w:t>
                       </w:r>
@@ -6129,7 +6750,7 @@
                       <w:r>
                         <w:t>. Costes/Ingresos</w:t>
                       </w:r>
-                      <w:bookmarkEnd w:id="25"/>
+                      <w:bookmarkEnd w:id="24"/>
                     </w:p>
                   </w:txbxContent>
                 </v:textbox>
@@ -6145,7 +6766,7 @@
           <w:lang w:eastAsia="es-ES"/>
         </w:rPr>
         <w:drawing>
-          <wp:anchor distT="0" distB="0" distL="114300" distR="114300" simplePos="0" relativeHeight="251654656" behindDoc="1" locked="0" layoutInCell="1" allowOverlap="1" wp14:anchorId="74574CC0" wp14:editId="7D1A0EEB">
+          <wp:anchor distT="0" distB="0" distL="114300" distR="114300" simplePos="0" relativeHeight="251650048" behindDoc="1" locked="0" layoutInCell="1" allowOverlap="1" wp14:anchorId="74574CC0" wp14:editId="7D1A0EEB">
             <wp:simplePos x="0" y="0"/>
             <wp:positionH relativeFrom="column">
               <wp:posOffset>-913262</wp:posOffset>
@@ -6168,7 +6789,7 @@
                     <pic:cNvPicPr/>
                   </pic:nvPicPr>
                   <pic:blipFill>
-                    <a:blip r:embed="rId22">
+                    <a:blip r:embed="rId21">
                       <a:extLst>
                         <a:ext uri="{28A0092B-C50C-407E-A947-70E740481C1C}">
                           <a14:useLocalDpi xmlns:a14="http://schemas.microsoft.com/office/drawing/2010/main" val="0"/>
@@ -6226,7 +6847,7 @@
           <w:lang w:val="es-ES_tradnl"/>
         </w:rPr>
       </w:pPr>
-      <w:bookmarkStart w:id="22" w:name="_Toc533336859"/>
+      <w:bookmarkStart w:id="25" w:name="_Toc533414823"/>
       <w:r>
         <w:rPr>
           <w:sz w:val="32"/>
@@ -6234,7 +6855,7 @@
         </w:rPr>
         <w:t>Financiación</w:t>
       </w:r>
-      <w:bookmarkEnd w:id="22"/>
+      <w:bookmarkEnd w:id="25"/>
     </w:p>
     <w:p>
       <w:pPr>
@@ -6332,25 +6953,7 @@
         <w:rPr>
           <w:lang w:val="es-ES_tradnl"/>
         </w:rPr>
-        <w:t>Cuarto</w:t>
-      </w:r>
-      <w:r>
-        <w:rPr>
-          <w:lang w:val="es-ES_tradnl"/>
-        </w:rPr>
-        <w:t xml:space="preserve"> pago</w:t>
-      </w:r>
-      <w:r>
-        <w:rPr>
-          <w:lang w:val="es-ES_tradnl"/>
-        </w:rPr>
-        <w:t xml:space="preserve"> a los 7</w:t>
-      </w:r>
-      <w:r>
-        <w:rPr>
-          <w:lang w:val="es-ES_tradnl"/>
-        </w:rPr>
-        <w:t xml:space="preserve"> meses de dar comienzo el proyecto. Este pago será de un 10% del total acordado.</w:t>
+        <w:t>Cuarto pago a los 7 meses de dar comienzo el proyecto. Este pago será de un 10% del total acordado.</w:t>
       </w:r>
     </w:p>
     <w:p>
@@ -6368,37 +6971,7 @@
         <w:rPr>
           <w:lang w:val="es-ES_tradnl"/>
         </w:rPr>
-        <w:t>Quinto</w:t>
-      </w:r>
-      <w:r>
-        <w:rPr>
-          <w:lang w:val="es-ES_tradnl"/>
-        </w:rPr>
-        <w:t xml:space="preserve"> pago</w:t>
-      </w:r>
-      <w:r>
-        <w:rPr>
-          <w:lang w:val="es-ES_tradnl"/>
-        </w:rPr>
-        <w:t xml:space="preserve"> a los 8</w:t>
-      </w:r>
-      <w:r>
-        <w:rPr>
-          <w:lang w:val="es-ES_tradnl"/>
-        </w:rPr>
-        <w:t xml:space="preserve"> meses de dar comienzo el proyecto. Este pago será de un </w:t>
-      </w:r>
-      <w:r>
-        <w:rPr>
-          <w:lang w:val="es-ES_tradnl"/>
-        </w:rPr>
-        <w:t>2</w:t>
-      </w:r>
-      <w:r>
-        <w:rPr>
-          <w:lang w:val="es-ES_tradnl"/>
-        </w:rPr>
-        <w:t>0% del total acordado.</w:t>
+        <w:t>Quinto pago a los 8 meses de dar comienzo el proyecto. Este pago será de un 20% del total acordado.</w:t>
       </w:r>
     </w:p>
     <w:p>
@@ -6416,25 +6989,7 @@
         <w:rPr>
           <w:lang w:val="es-ES_tradnl"/>
         </w:rPr>
-        <w:t>Sexto</w:t>
-      </w:r>
-      <w:r>
-        <w:rPr>
-          <w:lang w:val="es-ES_tradnl"/>
-        </w:rPr>
-        <w:t xml:space="preserve"> pago</w:t>
-      </w:r>
-      <w:r>
-        <w:rPr>
-          <w:lang w:val="es-ES_tradnl"/>
-        </w:rPr>
-        <w:t xml:space="preserve"> a los 11</w:t>
-      </w:r>
-      <w:r>
-        <w:rPr>
-          <w:lang w:val="es-ES_tradnl"/>
-        </w:rPr>
-        <w:t xml:space="preserve"> meses de dar comienzo el proyecto. Este pago será de un 10% del total acordado.</w:t>
+        <w:t>Sexto pago a los 11 meses de dar comienzo el proyecto. Este pago será de un 10% del total acordado.</w:t>
       </w:r>
     </w:p>
     <w:p>
@@ -6455,7 +7010,7 @@
         <mc:AlternateContent>
           <mc:Choice Requires="wps">
             <w:drawing>
-              <wp:anchor distT="0" distB="0" distL="114300" distR="114300" simplePos="0" relativeHeight="251674112" behindDoc="0" locked="0" layoutInCell="1" allowOverlap="1" wp14:anchorId="34B6F892" wp14:editId="6A6ABAE6">
+              <wp:anchor distT="0" distB="0" distL="114300" distR="114300" simplePos="0" relativeHeight="251670528" behindDoc="0" locked="0" layoutInCell="1" allowOverlap="1" wp14:anchorId="34B6F892" wp14:editId="6A6ABAE6">
                 <wp:simplePos x="0" y="0"/>
                 <wp:positionH relativeFrom="column">
                   <wp:posOffset>-404495</wp:posOffset>
@@ -6499,7 +7054,7 @@
                         <w:txbxContent>
                           <w:p>
                             <w:pPr>
-                              <w:pStyle w:val="Epgrafe"/>
+                              <w:pStyle w:val="Descripcin"/>
                               <w:jc w:val="center"/>
                               <w:rPr>
                                 <w:noProof/>
@@ -6536,16 +7091,12 @@
           </mc:Choice>
           <mc:Fallback>
             <w:pict>
-              <v:shapetype id="_x0000_t202" coordsize="21600,21600" o:spt="202" path="m,l,21600r21600,l21600,xe">
-                <v:stroke joinstyle="miter"/>
-                <v:path gradientshapeok="t" o:connecttype="rect"/>
-              </v:shapetype>
-              <v:shape id="19 Cuadro de texto" o:spid="_x0000_s1030" type="#_x0000_t202" style="position:absolute;left:0;text-align:left;margin-left:-31.85pt;margin-top:285.15pt;width:494.25pt;height:.05pt;z-index:251674112;visibility:visible;mso-wrap-style:square;mso-wrap-distance-left:9pt;mso-wrap-distance-top:0;mso-wrap-distance-right:9pt;mso-wrap-distance-bottom:0;mso-position-horizontal:absolute;mso-position-horizontal-relative:text;mso-position-vertical:absolute;mso-position-vertical-relative:text;v-text-anchor:top" o:gfxdata="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" stroked="f">
+              <v:shape w14:anchorId="34B6F892" id="19 Cuadro de texto" o:spid="_x0000_s1030" type="#_x0000_t202" style="position:absolute;left:0;text-align:left;margin-left:-31.85pt;margin-top:285.15pt;width:494.25pt;height:.05pt;z-index:251670528;visibility:visible;mso-wrap-style:square;mso-wrap-distance-left:9pt;mso-wrap-distance-top:0;mso-wrap-distance-right:9pt;mso-wrap-distance-bottom:0;mso-position-horizontal:absolute;mso-position-horizontal-relative:text;mso-position-vertical:absolute;mso-position-vertical-relative:text;v-text-anchor:top" o:gfxdata="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" stroked="f">
                 <v:textbox style="mso-fit-shape-to-text:t" inset="0,0,0,0">
                   <w:txbxContent>
                     <w:p>
                       <w:pPr>
-                        <w:pStyle w:val="Epgrafe"/>
+                        <w:pStyle w:val="Descripcin"/>
                         <w:jc w:val="center"/>
                         <w:rPr>
                           <w:noProof/>
@@ -6580,7 +7131,7 @@
           <w:lang w:eastAsia="es-ES"/>
         </w:rPr>
         <w:drawing>
-          <wp:anchor distT="0" distB="0" distL="114300" distR="114300" simplePos="0" relativeHeight="251671040" behindDoc="1" locked="0" layoutInCell="1" allowOverlap="1" wp14:anchorId="7967091A" wp14:editId="58DF46FC">
+          <wp:anchor distT="0" distB="0" distL="114300" distR="114300" simplePos="0" relativeHeight="251666432" behindDoc="1" locked="0" layoutInCell="1" allowOverlap="1" wp14:anchorId="7967091A" wp14:editId="58DF46FC">
             <wp:simplePos x="0" y="0"/>
             <wp:positionH relativeFrom="column">
               <wp:posOffset>-404495</wp:posOffset>
@@ -6603,7 +7154,7 @@
             <wp:cNvGraphicFramePr/>
             <a:graphic xmlns:a="http://schemas.openxmlformats.org/drawingml/2006/main">
               <a:graphicData uri="http://schemas.openxmlformats.org/drawingml/2006/chart">
-                <c:chart xmlns:c="http://schemas.openxmlformats.org/drawingml/2006/chart" xmlns:r="http://schemas.openxmlformats.org/officeDocument/2006/relationships" r:id="rId23"/>
+                <c:chart xmlns:c="http://schemas.openxmlformats.org/drawingml/2006/chart" xmlns:r="http://schemas.openxmlformats.org/officeDocument/2006/relationships" r:id="rId22"/>
               </a:graphicData>
             </a:graphic>
             <wp14:sizeRelH relativeFrom="page">
@@ -6663,7 +7214,7 @@
         <mc:AlternateContent>
           <mc:Choice Requires="wps">
             <w:drawing>
-              <wp:anchor distT="0" distB="0" distL="114300" distR="114300" simplePos="0" relativeHeight="251676160" behindDoc="0" locked="0" layoutInCell="1" allowOverlap="1" wp14:anchorId="592EA7D1" wp14:editId="6DE8DF61">
+              <wp:anchor distT="0" distB="0" distL="114300" distR="114300" simplePos="0" relativeHeight="251672576" behindDoc="0" locked="0" layoutInCell="1" allowOverlap="1" wp14:anchorId="592EA7D1" wp14:editId="6DE8DF61">
                 <wp:simplePos x="0" y="0"/>
                 <wp:positionH relativeFrom="column">
                   <wp:posOffset>-945515</wp:posOffset>
@@ -6707,7 +7258,7 @@
                         <w:txbxContent>
                           <w:p>
                             <w:pPr>
-                              <w:pStyle w:val="Epgrafe"/>
+                              <w:pStyle w:val="Descripcin"/>
                               <w:jc w:val="center"/>
                               <w:rPr>
                                 <w:noProof/>
@@ -6744,12 +7295,12 @@
           </mc:Choice>
           <mc:Fallback>
             <w:pict>
-              <v:shape id="20 Cuadro de texto" o:spid="_x0000_s1031" type="#_x0000_t202" style="position:absolute;left:0;text-align:left;margin-left:-74.45pt;margin-top:134.2pt;width:573.6pt;height:.05pt;z-index:251676160;visibility:visible;mso-wrap-style:square;mso-wrap-distance-left:9pt;mso-wrap-distance-top:0;mso-wrap-distance-right:9pt;mso-wrap-distance-bottom:0;mso-position-horizontal:absolute;mso-position-horizontal-relative:text;mso-position-vertical:absolute;mso-position-vertical-relative:text;v-text-anchor:top" o:gfxdata="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" stroked="f">
+              <v:shape w14:anchorId="592EA7D1" id="20 Cuadro de texto" o:spid="_x0000_s1031" type="#_x0000_t202" style="position:absolute;left:0;text-align:left;margin-left:-74.45pt;margin-top:134.2pt;width:573.6pt;height:.05pt;z-index:251672576;visibility:visible;mso-wrap-style:square;mso-wrap-distance-left:9pt;mso-wrap-distance-top:0;mso-wrap-distance-right:9pt;mso-wrap-distance-bottom:0;mso-position-horizontal:absolute;mso-position-horizontal-relative:text;mso-position-vertical:absolute;mso-position-vertical-relative:text;v-text-anchor:top" o:gfxdata="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" stroked="f">
                 <v:textbox style="mso-fit-shape-to-text:t" inset="0,0,0,0">
                   <w:txbxContent>
                     <w:p>
                       <w:pPr>
-                        <w:pStyle w:val="Epgrafe"/>
+                        <w:pStyle w:val="Descripcin"/>
                         <w:jc w:val="center"/>
                         <w:rPr>
                           <w:noProof/>
@@ -6784,7 +7335,7 @@
           <w:lang w:eastAsia="es-ES"/>
         </w:rPr>
         <w:drawing>
-          <wp:anchor distT="0" distB="0" distL="114300" distR="114300" simplePos="0" relativeHeight="251672064" behindDoc="1" locked="0" layoutInCell="1" allowOverlap="1" wp14:anchorId="50163900" wp14:editId="6C3CCD98">
+          <wp:anchor distT="0" distB="0" distL="114300" distR="114300" simplePos="0" relativeHeight="251668480" behindDoc="1" locked="0" layoutInCell="1" allowOverlap="1" wp14:anchorId="50163900" wp14:editId="6C3CCD98">
             <wp:simplePos x="0" y="0"/>
             <wp:positionH relativeFrom="column">
               <wp:posOffset>-945515</wp:posOffset>
@@ -6815,7 +7366,7 @@
                     <pic:cNvPicPr/>
                   </pic:nvPicPr>
                   <pic:blipFill>
-                    <a:blip r:embed="rId24">
+                    <a:blip r:embed="rId23">
                       <a:extLst>
                         <a:ext uri="{28A0092B-C50C-407E-A947-70E740481C1C}">
                           <a14:useLocalDpi xmlns:a14="http://schemas.microsoft.com/office/drawing/2010/main" val="0"/>
@@ -6885,14 +7436,14 @@
           <w:lang w:val="es-ES_tradnl"/>
         </w:rPr>
       </w:pPr>
-      <w:bookmarkStart w:id="23" w:name="_Toc533336860"/>
+      <w:bookmarkStart w:id="26" w:name="_Toc533414824"/>
       <w:r>
         <w:rPr>
           <w:lang w:val="es-ES_tradnl"/>
         </w:rPr>
         <w:t>Control de costes</w:t>
       </w:r>
-      <w:bookmarkEnd w:id="23"/>
+      <w:bookmarkEnd w:id="26"/>
     </w:p>
     <w:p>
       <w:pPr>
@@ -6992,13 +7543,7 @@
         <w:rPr>
           <w:lang w:val="es-ES_tradnl"/>
         </w:rPr>
-        <w:t>10</w:t>
-      </w:r>
-      <w:r>
-        <w:rPr>
-          <w:lang w:val="es-ES_tradnl"/>
-        </w:rPr>
-        <w:t>-</w:t>
+        <w:t>10-</w:t>
       </w:r>
       <w:r>
         <w:rPr>
@@ -7125,13 +7670,7 @@
         <w:rPr>
           <w:lang w:val="es-ES_tradnl"/>
         </w:rPr>
-        <w:t>10</w:t>
-      </w:r>
-      <w:r>
-        <w:rPr>
-          <w:lang w:val="es-ES_tradnl"/>
-        </w:rPr>
-        <w:t xml:space="preserve"> informe y control cercano.</w:t>
+        <w:t>10 informe y control cercano.</w:t>
       </w:r>
     </w:p>
     <w:p>
@@ -7162,13 +7701,1089 @@
         <w:rPr>
           <w:lang w:val="es-ES_tradnl"/>
         </w:rPr>
-        <w:t>10</w:t>
-      </w:r>
-      <w:r>
-        <w:rPr>
-          <w:lang w:val="es-ES_tradnl"/>
-        </w:rPr>
-        <w:t>, informe, control y establecimiento de medidas correctoras.</w:t>
+        <w:t>10, informe, control y establecimiento de medidas correctoras.</w:t>
+      </w:r>
+    </w:p>
+    <w:p>
+      <w:pPr>
+        <w:pStyle w:val="Ttulo1"/>
+        <w:numPr>
+          <w:ilvl w:val="0"/>
+          <w:numId w:val="28"/>
+        </w:numPr>
+        <w:rPr>
+          <w:lang w:val="es-ES_tradnl"/>
+        </w:rPr>
+      </w:pPr>
+      <w:bookmarkStart w:id="27" w:name="_Toc533414825"/>
+      <w:r>
+        <w:rPr>
+          <w:lang w:val="es-ES_tradnl"/>
+        </w:rPr>
+        <w:t>Justificación Técnica.</w:t>
+      </w:r>
+      <w:bookmarkEnd w:id="27"/>
+    </w:p>
+    <w:p>
+      <w:pPr>
+        <w:pStyle w:val="Ttulo2"/>
+        <w:numPr>
+          <w:ilvl w:val="1"/>
+          <w:numId w:val="28"/>
+        </w:numPr>
+        <w:rPr>
+          <w:lang w:val="es-ES_tradnl"/>
+        </w:rPr>
+      </w:pPr>
+      <w:bookmarkStart w:id="28" w:name="_Toc533414826"/>
+      <w:r>
+        <w:rPr>
+          <w:lang w:val="es-ES_tradnl"/>
+        </w:rPr>
+        <w:t>Objetivo del proyecto.</w:t>
+      </w:r>
+      <w:bookmarkEnd w:id="28"/>
+    </w:p>
+    <w:p>
+      <w:pPr>
+        <w:rPr>
+          <w:lang w:val="es-ES_tradnl"/>
+        </w:rPr>
+      </w:pPr>
+      <w:r>
+        <w:rPr>
+          <w:lang w:val="es-ES_tradnl"/>
+        </w:rPr>
+        <w:t>El objetivo del presente proyecto en producir una notable mejora en el sistema de sanidad pública de la Comunidad de Madrid, de forma que será beneficioso tanto para pacientes como para el personal médico y supondrá un gran ahorro económico. En los pacientes que se beneficien de dicho servicio se mejorará su comodidad y se podrá tener un mejor control y seguimiento de su enfermedad.</w:t>
+      </w:r>
+    </w:p>
+    <w:p>
+      <w:pPr>
+        <w:rPr>
+          <w:lang w:val="es-ES_tradnl"/>
+        </w:rPr>
+      </w:pPr>
+      <w:r>
+        <w:rPr>
+          <w:lang w:val="es-ES_tradnl"/>
+        </w:rPr>
+        <w:t>En las reuniones con la Comunidad de Madrid se llegó a un acuerdo en el que el sistema a desarrollar debe prestar servicio a pacientes con unas determinadas enfermedades crónicas. Esta cuestión es importante ya que a partir de ella se debe diseñar el software GRP para integrar las distintas funcionalidades que implica cada tipo de enfermedad crónica. Las enfermedades crónicas que se trataran en este proyecto son:</w:t>
+      </w:r>
+    </w:p>
+    <w:p>
+      <w:pPr>
+        <w:pStyle w:val="Prrafodelista"/>
+        <w:numPr>
+          <w:ilvl w:val="0"/>
+          <w:numId w:val="33"/>
+        </w:numPr>
+        <w:rPr>
+          <w:lang w:val="es-ES_tradnl"/>
+        </w:rPr>
+      </w:pPr>
+      <w:r>
+        <w:rPr>
+          <w:lang w:val="es-ES_tradnl"/>
+        </w:rPr>
+        <w:t>EPOC (Enfermedad Pulmonar Obstructiva Crónica)</w:t>
+      </w:r>
+    </w:p>
+    <w:p>
+      <w:pPr>
+        <w:pStyle w:val="Prrafodelista"/>
+        <w:numPr>
+          <w:ilvl w:val="0"/>
+          <w:numId w:val="33"/>
+        </w:numPr>
+        <w:rPr>
+          <w:lang w:val="es-ES_tradnl"/>
+        </w:rPr>
+      </w:pPr>
+      <w:r>
+        <w:rPr>
+          <w:lang w:val="es-ES_tradnl"/>
+        </w:rPr>
+        <w:t>Diabetes</w:t>
+      </w:r>
+    </w:p>
+    <w:p>
+      <w:pPr>
+        <w:pStyle w:val="Prrafodelista"/>
+        <w:numPr>
+          <w:ilvl w:val="0"/>
+          <w:numId w:val="33"/>
+        </w:numPr>
+        <w:rPr>
+          <w:lang w:val="es-ES_tradnl"/>
+        </w:rPr>
+      </w:pPr>
+      <w:r>
+        <w:rPr>
+          <w:lang w:val="es-ES_tradnl"/>
+        </w:rPr>
+        <w:t>Insuficiencia cardiaca</w:t>
+      </w:r>
+    </w:p>
+    <w:p>
+      <w:pPr>
+        <w:pStyle w:val="Prrafodelista"/>
+        <w:numPr>
+          <w:ilvl w:val="0"/>
+          <w:numId w:val="33"/>
+        </w:numPr>
+        <w:rPr>
+          <w:lang w:val="es-ES_tradnl"/>
+        </w:rPr>
+      </w:pPr>
+      <w:r>
+        <w:rPr>
+          <w:lang w:val="es-ES_tradnl"/>
+        </w:rPr>
+        <w:t>Hipertensión Arterial</w:t>
+      </w:r>
+    </w:p>
+    <w:p>
+      <w:pPr>
+        <w:pStyle w:val="Ttulo2"/>
+        <w:numPr>
+          <w:ilvl w:val="1"/>
+          <w:numId w:val="28"/>
+        </w:numPr>
+        <w:rPr>
+          <w:lang w:val="es-ES_tradnl"/>
+        </w:rPr>
+      </w:pPr>
+      <w:bookmarkStart w:id="29" w:name="_Toc533414827"/>
+      <w:r>
+        <w:rPr>
+          <w:lang w:val="es-ES_tradnl"/>
+        </w:rPr>
+        <w:t>Descripción del sistema.</w:t>
+      </w:r>
+      <w:bookmarkEnd w:id="29"/>
+    </w:p>
+    <w:p>
+      <w:pPr>
+        <w:rPr>
+          <w:lang w:val="es-ES_tradnl"/>
+        </w:rPr>
+      </w:pPr>
+      <w:proofErr w:type="gramStart"/>
+      <w:r>
+        <w:rPr>
+          <w:lang w:val="es-ES_tradnl"/>
+        </w:rPr>
+        <w:t>Los dispositivos a utilizar</w:t>
+      </w:r>
+      <w:proofErr w:type="gramEnd"/>
+      <w:r>
+        <w:rPr>
+          <w:lang w:val="es-ES_tradnl"/>
+        </w:rPr>
+        <w:t xml:space="preserve"> por los pacientes beneficiarios del sistema a implementar se muestran en la siguiente imagen:</w:t>
+      </w:r>
+    </w:p>
+    <w:p>
+      <w:pPr>
+        <w:keepNext/>
+        <w:jc w:val="center"/>
+      </w:pPr>
+      <w:r>
+        <w:rPr>
+          <w:noProof/>
+        </w:rPr>
+        <w:drawing>
+          <wp:inline distT="0" distB="0" distL="0" distR="0" wp14:anchorId="0DBA9738" wp14:editId="4A47E688">
+            <wp:extent cx="4667534" cy="2281625"/>
+            <wp:effectExtent l="0" t="0" r="0" b="4445"/>
+            <wp:docPr id="43" name="Imagen 43"/>
+            <wp:cNvGraphicFramePr>
+              <a:graphicFrameLocks xmlns:a="http://schemas.openxmlformats.org/drawingml/2006/main" noChangeAspect="1"/>
+            </wp:cNvGraphicFramePr>
+            <a:graphic xmlns:a="http://schemas.openxmlformats.org/drawingml/2006/main">
+              <a:graphicData uri="http://schemas.openxmlformats.org/drawingml/2006/picture">
+                <pic:pic xmlns:pic="http://schemas.openxmlformats.org/drawingml/2006/picture">
+                  <pic:nvPicPr>
+                    <pic:cNvPr id="1" name=""/>
+                    <pic:cNvPicPr/>
+                  </pic:nvPicPr>
+                  <pic:blipFill>
+                    <a:blip r:embed="rId24"/>
+                    <a:stretch>
+                      <a:fillRect/>
+                    </a:stretch>
+                  </pic:blipFill>
+                  <pic:spPr>
+                    <a:xfrm>
+                      <a:off x="0" y="0"/>
+                      <a:ext cx="4683243" cy="2289304"/>
+                    </a:xfrm>
+                    <a:prstGeom prst="rect">
+                      <a:avLst/>
+                    </a:prstGeom>
+                  </pic:spPr>
+                </pic:pic>
+              </a:graphicData>
+            </a:graphic>
+          </wp:inline>
+        </w:drawing>
+      </w:r>
+    </w:p>
+    <w:p>
+      <w:pPr>
+        <w:pStyle w:val="Descripcin"/>
+        <w:jc w:val="center"/>
+      </w:pPr>
+      <w:bookmarkStart w:id="30" w:name="_Toc533414922"/>
+      <w:r>
+        <w:t xml:space="preserve">Figura </w:t>
+      </w:r>
+      <w:fldSimple w:instr=" SEQ Figura \* ARABIC ">
+        <w:r>
+          <w:rPr>
+            <w:noProof/>
+          </w:rPr>
+          <w:t>9</w:t>
+        </w:r>
+      </w:fldSimple>
+      <w:r>
+        <w:t xml:space="preserve">. </w:t>
+      </w:r>
+      <w:proofErr w:type="gramStart"/>
+      <w:r>
+        <w:t>Sistema a usar</w:t>
+      </w:r>
+      <w:proofErr w:type="gramEnd"/>
+      <w:r>
+        <w:t xml:space="preserve"> por el paciente.</w:t>
+      </w:r>
+      <w:bookmarkEnd w:id="30"/>
+    </w:p>
+    <w:p>
+      <w:pPr>
+        <w:rPr>
+          <w:lang w:val="es-ES_tradnl"/>
+        </w:rPr>
+      </w:pPr>
+      <w:r>
+        <w:rPr>
+          <w:lang w:val="es-ES_tradnl"/>
+        </w:rPr>
+        <w:t xml:space="preserve">Como eje central de los distintos dispositivos que utiliza un paciente, se encuentra una Tablet de la marca Samsung, en concreto el modelo </w:t>
+      </w:r>
+      <w:proofErr w:type="spellStart"/>
+      <w:r>
+        <w:rPr>
+          <w:lang w:val="es-ES_tradnl"/>
+        </w:rPr>
+        <w:t>Tab</w:t>
+      </w:r>
+      <w:proofErr w:type="spellEnd"/>
+      <w:r>
+        <w:rPr>
+          <w:lang w:val="es-ES_tradnl"/>
+        </w:rPr>
+        <w:t xml:space="preserve"> A de 2016, la cual se encarga de recibir todas las </w:t>
+      </w:r>
+      <w:proofErr w:type="spellStart"/>
+      <w:r>
+        <w:rPr>
+          <w:lang w:val="es-ES_tradnl"/>
+        </w:rPr>
+        <w:t>biomedidas</w:t>
+      </w:r>
+      <w:proofErr w:type="spellEnd"/>
+      <w:r>
+        <w:rPr>
+          <w:lang w:val="es-ES_tradnl"/>
+        </w:rPr>
+        <w:t xml:space="preserve"> de los dispositivos a través de una conexión Bluetooth.</w:t>
+      </w:r>
+    </w:p>
+    <w:p>
+      <w:pPr>
+        <w:rPr>
+          <w:lang w:val="es-ES_tradnl"/>
+        </w:rPr>
+      </w:pPr>
+      <w:r>
+        <w:rPr>
+          <w:lang w:val="es-ES_tradnl"/>
+        </w:rPr>
+        <w:t xml:space="preserve">Una vez que los datos de las </w:t>
+      </w:r>
+      <w:proofErr w:type="spellStart"/>
+      <w:r>
+        <w:rPr>
+          <w:lang w:val="es-ES_tradnl"/>
+        </w:rPr>
+        <w:t>biomedidas</w:t>
+      </w:r>
+      <w:proofErr w:type="spellEnd"/>
+      <w:r>
+        <w:rPr>
+          <w:lang w:val="es-ES_tradnl"/>
+        </w:rPr>
+        <w:t xml:space="preserve"> han sido recogidos por la Tablet se envían hacia el Data Center mediante una conexión 3G o 4G, dependiendo de la red disponible en el domicilio </w:t>
+      </w:r>
+      <w:r>
+        <w:rPr>
+          <w:lang w:val="es-ES_tradnl"/>
+        </w:rPr>
+        <w:lastRenderedPageBreak/>
+        <w:t>del paciente. Para ello se necesita una tarjeta SIM en la Tablet, la cual será de la compañía Movistar. Por último, cuando los datos llegan al Data Center serán procesados de forma adecuada para su posterior visualización por el personal médico.</w:t>
+      </w:r>
+    </w:p>
+    <w:p>
+      <w:pPr>
+        <w:rPr>
+          <w:lang w:val="es-ES_tradnl"/>
+        </w:rPr>
+      </w:pPr>
+      <w:r>
+        <w:rPr>
+          <w:lang w:val="es-ES_tradnl"/>
+        </w:rPr>
+        <w:t xml:space="preserve">Los dispositivos de </w:t>
+      </w:r>
+      <w:proofErr w:type="spellStart"/>
+      <w:r>
+        <w:rPr>
+          <w:lang w:val="es-ES_tradnl"/>
+        </w:rPr>
+        <w:t>biomedida</w:t>
+      </w:r>
+      <w:proofErr w:type="spellEnd"/>
+      <w:r>
+        <w:rPr>
+          <w:lang w:val="es-ES_tradnl"/>
+        </w:rPr>
+        <w:t xml:space="preserve"> a utilizar se han acordado con la Comunidad de Madrid, en base a las distintas enfermedades que se tratarán durante la puesta en marcha del servicio.</w:t>
+      </w:r>
+    </w:p>
+    <w:p>
+      <w:pPr>
+        <w:pStyle w:val="Prrafodelista"/>
+        <w:numPr>
+          <w:ilvl w:val="0"/>
+          <w:numId w:val="32"/>
+        </w:numPr>
+        <w:rPr>
+          <w:lang w:val="es-ES_tradnl"/>
+        </w:rPr>
+      </w:pPr>
+      <w:r>
+        <w:rPr>
+          <w:lang w:val="es-ES_tradnl"/>
+        </w:rPr>
+        <w:t>Pulsioxímetro: dispositivo para medir de forma no invasiva el nivel de concentración de oxígeno en sangre y la frecuencia de pulso del paciente. Se utiliza el modelo 9560 del fabricante ONYX.</w:t>
+      </w:r>
+    </w:p>
+    <w:p>
+      <w:pPr>
+        <w:pStyle w:val="Prrafodelista"/>
+        <w:numPr>
+          <w:ilvl w:val="0"/>
+          <w:numId w:val="32"/>
+        </w:numPr>
+        <w:rPr>
+          <w:lang w:val="es-ES_tradnl"/>
+        </w:rPr>
+      </w:pPr>
+      <w:r>
+        <w:rPr>
+          <w:lang w:val="es-ES_tradnl"/>
+        </w:rPr>
+        <w:t>Báscula: monitor de composición corporal mediante el cual se pueden obtener el IMC (Índice de Masa Corporal), metabolismo basal, el nivel de músculo esquelético y el nivel de grasa corporal y visceral. Se usa el modelo BF511 de la marca OMRON.</w:t>
+      </w:r>
+    </w:p>
+    <w:p>
+      <w:pPr>
+        <w:pStyle w:val="Prrafodelista"/>
+        <w:numPr>
+          <w:ilvl w:val="0"/>
+          <w:numId w:val="32"/>
+        </w:numPr>
+        <w:rPr>
+          <w:lang w:val="es-ES_tradnl"/>
+        </w:rPr>
+      </w:pPr>
+      <w:r>
+        <w:rPr>
+          <w:lang w:val="es-ES_tradnl"/>
+        </w:rPr>
+        <w:t xml:space="preserve">Glucómetro: dispositivo de medida para obtener el nivel de concentración de glucosa en sangre. Se utiliza el modelo </w:t>
+      </w:r>
+      <w:proofErr w:type="spellStart"/>
+      <w:r>
+        <w:rPr>
+          <w:lang w:val="es-ES_tradnl"/>
+        </w:rPr>
+        <w:t>Optium</w:t>
+      </w:r>
+      <w:proofErr w:type="spellEnd"/>
+      <w:r>
+        <w:rPr>
+          <w:lang w:val="es-ES_tradnl"/>
+        </w:rPr>
+        <w:t xml:space="preserve"> Neo de la marca Freestyle.</w:t>
+      </w:r>
+    </w:p>
+    <w:p>
+      <w:pPr>
+        <w:pStyle w:val="Prrafodelista"/>
+        <w:numPr>
+          <w:ilvl w:val="0"/>
+          <w:numId w:val="32"/>
+        </w:numPr>
+        <w:rPr>
+          <w:lang w:val="es-ES_tradnl"/>
+        </w:rPr>
+      </w:pPr>
+      <w:r>
+        <w:rPr>
+          <w:lang w:val="es-ES_tradnl"/>
+        </w:rPr>
+        <w:t xml:space="preserve">Tensiómetro: dispositivo para medir la tensión arterial. Para su medida </w:t>
+      </w:r>
+      <w:r>
+        <w:rPr>
+          <w:lang w:val="es-ES_tradnl"/>
+        </w:rPr>
+        <w:t xml:space="preserve">se hace uso del modelo HEM-780 </w:t>
+      </w:r>
+      <w:r>
+        <w:rPr>
+          <w:lang w:val="es-ES_tradnl"/>
+        </w:rPr>
+        <w:t>de OMRON.</w:t>
+      </w:r>
+    </w:p>
+    <w:p>
+      <w:pPr>
+        <w:pStyle w:val="Ttulo3"/>
+        <w:numPr>
+          <w:ilvl w:val="2"/>
+          <w:numId w:val="28"/>
+        </w:numPr>
+        <w:rPr>
+          <w:lang w:val="es-ES_tradnl"/>
+        </w:rPr>
+      </w:pPr>
+      <w:bookmarkStart w:id="31" w:name="_Toc533414828"/>
+      <w:r>
+        <w:rPr>
+          <w:lang w:val="es-ES_tradnl"/>
+        </w:rPr>
+        <w:t>Diseño del software GRP.</w:t>
+      </w:r>
+      <w:bookmarkEnd w:id="31"/>
+    </w:p>
+    <w:p>
+      <w:pPr>
+        <w:rPr>
+          <w:lang w:val="es-ES_tradnl"/>
+        </w:rPr>
+      </w:pPr>
+      <w:r>
+        <w:rPr>
+          <w:lang w:val="es-ES_tradnl"/>
+        </w:rPr>
+        <w:t>La empresa escogida para llevar a cabo el desarrollo del software GRP es Alhambra-Eidos la cual tiene un exigente sistema de garantía de calidad de sus productos. Es la encargada del diseño del sistema GRP y su posterior integración dentro del sistema que hay en la actualidad en la sanidad pública de la Comunidad de Madrid.</w:t>
+      </w:r>
+    </w:p>
+    <w:p>
+      <w:pPr>
+        <w:rPr>
+          <w:lang w:val="es-ES_tradnl"/>
+        </w:rPr>
+      </w:pPr>
+      <w:proofErr w:type="gramStart"/>
+      <w:r>
+        <w:rPr>
+          <w:lang w:val="es-ES_tradnl"/>
+        </w:rPr>
+        <w:t>El sistema a diseñar</w:t>
+      </w:r>
+      <w:proofErr w:type="gramEnd"/>
+      <w:r>
+        <w:rPr>
+          <w:lang w:val="es-ES_tradnl"/>
+        </w:rPr>
+        <w:t xml:space="preserve"> debe ser escalable en cuanto a aumentar el número de hospitales que dan servicio y por tanto al número de usuarios a añadir en un futuro. También debe disponer de la funcionalidad de poder añadir de forma sencilla nuevas enfermedades para ser integradas en el sistema.</w:t>
+      </w:r>
+    </w:p>
+    <w:p>
+      <w:pPr>
+        <w:rPr>
+          <w:lang w:val="es-ES_tradnl"/>
+        </w:rPr>
+      </w:pPr>
+      <w:r>
+        <w:rPr>
+          <w:lang w:val="es-ES_tradnl"/>
+        </w:rPr>
+        <w:t xml:space="preserve">En la parte que implica al paciente el software debe disponer de una funcionalidad de calendario que informe al usuario cuando debe realizar las </w:t>
+      </w:r>
+      <w:proofErr w:type="spellStart"/>
+      <w:r>
+        <w:rPr>
+          <w:lang w:val="es-ES_tradnl"/>
+        </w:rPr>
+        <w:t>biomedidas</w:t>
+      </w:r>
+      <w:proofErr w:type="spellEnd"/>
+      <w:r>
+        <w:rPr>
+          <w:lang w:val="es-ES_tradnl"/>
+        </w:rPr>
+        <w:t xml:space="preserve"> asociadas a su enfermedad y también puede servir como recordatorio de toma de medicaciones. Además, el usuario debe rellenar cuestionarios relacionados con la enfermedad que padezca, que previamente han sido prescritos por su médico asociado. Si el sistema detecta una medida fuera de los límites establecidos por el personal médico, avisará al paciente para que realice otra medida por si el sistema hubiese realizado una falsa medida. Por último, el sistema tiene la funcionalidad de hacer uso de videoconferencias o llamadas entre paciente y personal médico. </w:t>
+      </w:r>
+    </w:p>
+    <w:p>
+      <w:pPr>
+        <w:rPr>
+          <w:lang w:val="es-ES_tradnl"/>
+        </w:rPr>
+      </w:pPr>
+      <w:r>
+        <w:rPr>
+          <w:lang w:val="es-ES_tradnl"/>
+        </w:rPr>
+        <w:t xml:space="preserve">En lo referente al personal médico, se tendrá la opción de poder consultar en todo momento el historial de </w:t>
+      </w:r>
+      <w:proofErr w:type="spellStart"/>
+      <w:r>
+        <w:rPr>
+          <w:lang w:val="es-ES_tradnl"/>
+        </w:rPr>
+        <w:t>biomedidas</w:t>
+      </w:r>
+      <w:proofErr w:type="spellEnd"/>
+      <w:r>
+        <w:rPr>
+          <w:lang w:val="es-ES_tradnl"/>
+        </w:rPr>
+        <w:t xml:space="preserve"> de los pacientes y gestionar el sistema de alarmas de los parámetros a medir por el paciente. Desde el sistema se podrá citar a consulta al paciente y también se podrán recetar medicamentos de forma que se eviten </w:t>
+      </w:r>
+      <w:r>
+        <w:rPr>
+          <w:lang w:val="es-ES_tradnl"/>
+        </w:rPr>
+        <w:t>desplazamientos innecesarios</w:t>
+      </w:r>
+      <w:r>
+        <w:rPr>
+          <w:lang w:val="es-ES_tradnl"/>
+        </w:rPr>
+        <w:t xml:space="preserve"> a consulta.</w:t>
+      </w:r>
+    </w:p>
+    <w:p>
+      <w:pPr>
+        <w:rPr>
+          <w:lang w:val="es-ES_tradnl"/>
+        </w:rPr>
+      </w:pPr>
+    </w:p>
+    <w:p>
+      <w:pPr>
+        <w:pStyle w:val="Ttulo3"/>
+        <w:numPr>
+          <w:ilvl w:val="2"/>
+          <w:numId w:val="28"/>
+        </w:numPr>
+        <w:rPr>
+          <w:lang w:val="es-ES_tradnl"/>
+        </w:rPr>
+      </w:pPr>
+      <w:bookmarkStart w:id="32" w:name="_Toc533414829"/>
+      <w:r>
+        <w:rPr>
+          <w:lang w:val="es-ES_tradnl"/>
+        </w:rPr>
+        <w:t>Servicio de Data Center subcontratado.</w:t>
+      </w:r>
+      <w:bookmarkEnd w:id="32"/>
+    </w:p>
+    <w:p>
+      <w:pPr>
+        <w:rPr>
+          <w:lang w:val="es-ES_tradnl"/>
+        </w:rPr>
+      </w:pPr>
+      <w:r>
+        <w:rPr>
+          <w:lang w:val="es-ES_tradnl"/>
+        </w:rPr>
+        <w:t xml:space="preserve">La empresa que proporciona los servicios de Data Center es Telefónica, en concreto se han contratado sus servicios en el Data Center que esta empresa tiene ubicado en la ciudad de </w:t>
+      </w:r>
+      <w:r>
+        <w:rPr>
+          <w:lang w:val="es-ES_tradnl"/>
+        </w:rPr>
+        <w:lastRenderedPageBreak/>
+        <w:t xml:space="preserve">Alcalá de Henares. Se ha escogido esta ubicación debido a que cumple con todos los requisitos técnicos y de calidad que se exigen desde Samba </w:t>
+      </w:r>
+      <w:proofErr w:type="spellStart"/>
+      <w:r>
+        <w:rPr>
+          <w:lang w:val="es-ES_tradnl"/>
+        </w:rPr>
+        <w:t>Solutions</w:t>
+      </w:r>
+      <w:proofErr w:type="spellEnd"/>
+      <w:r>
+        <w:rPr>
+          <w:lang w:val="es-ES_tradnl"/>
+        </w:rPr>
+        <w:t xml:space="preserve">. </w:t>
+      </w:r>
+    </w:p>
+    <w:p>
+      <w:pPr>
+        <w:rPr>
+          <w:lang w:val="es-ES_tradnl"/>
+        </w:rPr>
+      </w:pPr>
+      <w:r>
+        <w:rPr>
+          <w:lang w:val="es-ES_tradnl"/>
+        </w:rPr>
+        <w:t>Los requisitos exigidos son:</w:t>
+      </w:r>
+    </w:p>
+    <w:p>
+      <w:pPr>
+        <w:pStyle w:val="Prrafodelista"/>
+        <w:numPr>
+          <w:ilvl w:val="0"/>
+          <w:numId w:val="31"/>
+        </w:numPr>
+        <w:rPr>
+          <w:lang w:val="es-ES_tradnl"/>
+        </w:rPr>
+      </w:pPr>
+      <w:r>
+        <w:rPr>
+          <w:lang w:val="es-ES_tradnl"/>
+        </w:rPr>
+        <w:t>Alta disponibilidad, debido a que los datos deben estar en todo momento accesibles para ser consultados y también el Data Center debe estar disponible para la recepción y procesamiento de los datos que los pacientes pueden enviar.</w:t>
+      </w:r>
+    </w:p>
+    <w:p>
+      <w:pPr>
+        <w:pStyle w:val="Prrafodelista"/>
+        <w:numPr>
+          <w:ilvl w:val="0"/>
+          <w:numId w:val="31"/>
+        </w:numPr>
+        <w:rPr>
+          <w:lang w:val="es-ES_tradnl"/>
+        </w:rPr>
+      </w:pPr>
+      <w:r>
+        <w:rPr>
+          <w:lang w:val="es-ES_tradnl"/>
+        </w:rPr>
+        <w:t>Seguridad física asociada al acceso a las instalaciones del Data Center</w:t>
+      </w:r>
+    </w:p>
+    <w:p>
+      <w:pPr>
+        <w:pStyle w:val="Prrafodelista"/>
+        <w:numPr>
+          <w:ilvl w:val="0"/>
+          <w:numId w:val="31"/>
+        </w:numPr>
+        <w:rPr>
+          <w:lang w:val="es-ES_tradnl"/>
+        </w:rPr>
+      </w:pPr>
+      <w:r>
+        <w:rPr>
+          <w:lang w:val="es-ES_tradnl"/>
+        </w:rPr>
+        <w:t xml:space="preserve">Replicación de datos en diferentes Data Centres localizados en ubicaciones distintas, esta característica es de vital importancia para mantener el historial de mediciones de los pacientes, ya que si los datos solo estuviesen en una ubicación y ocurriese una catástrofe que afectase a las instalaciones, se perderían todos los datos guardados con anterioridad. </w:t>
+      </w:r>
+    </w:p>
+    <w:p>
+      <w:pPr>
+        <w:pStyle w:val="Prrafodelista"/>
+        <w:numPr>
+          <w:ilvl w:val="0"/>
+          <w:numId w:val="31"/>
+        </w:numPr>
+        <w:rPr>
+          <w:lang w:val="es-ES_tradnl"/>
+        </w:rPr>
+      </w:pPr>
+      <w:r>
+        <w:rPr>
+          <w:lang w:val="es-ES_tradnl"/>
+        </w:rPr>
+        <w:t>Cumplimiento de la ley de protección de datos vigente en la actualidad (RGPD) debido a que los datos que se van a tratar son datos sanitarios de los pacientes, los cuales se consideran datos personales de alta sensibilidad.</w:t>
+      </w:r>
+    </w:p>
+    <w:p>
+      <w:pPr>
+        <w:rPr>
+          <w:lang w:val="es-ES_tradnl"/>
+        </w:rPr>
+      </w:pPr>
+    </w:p>
+    <w:p>
+      <w:pPr>
+        <w:pStyle w:val="Ttulo3"/>
+        <w:numPr>
+          <w:ilvl w:val="2"/>
+          <w:numId w:val="28"/>
+        </w:numPr>
+        <w:rPr>
+          <w:lang w:val="es-ES_tradnl"/>
+        </w:rPr>
+      </w:pPr>
+      <w:bookmarkStart w:id="33" w:name="_Toc533414830"/>
+      <w:r>
+        <w:rPr>
+          <w:lang w:val="es-ES_tradnl"/>
+        </w:rPr>
+        <w:t>Servicio de Almacén subcontratado</w:t>
+      </w:r>
+      <w:bookmarkEnd w:id="33"/>
+    </w:p>
+    <w:p>
+      <w:pPr>
+        <w:rPr>
+          <w:lang w:val="es-ES_tradnl"/>
+        </w:rPr>
+      </w:pPr>
+      <w:r>
+        <w:rPr>
+          <w:lang w:val="es-ES_tradnl"/>
+        </w:rPr>
+        <w:t>La empresa subcontratada de almacén será la encargada de almacenar el excedente de dispositivos que se han comprado en cada fase del proyecto. Debe reunir las siguientes características:</w:t>
+      </w:r>
+    </w:p>
+    <w:p>
+      <w:pPr>
+        <w:pStyle w:val="Prrafodelista"/>
+        <w:numPr>
+          <w:ilvl w:val="0"/>
+          <w:numId w:val="34"/>
+        </w:numPr>
+        <w:rPr>
+          <w:lang w:val="es-ES_tradnl"/>
+        </w:rPr>
+      </w:pPr>
+      <w:r>
+        <w:rPr>
+          <w:lang w:val="es-ES_tradnl"/>
+        </w:rPr>
+        <w:t>Seguridad de acceso al almacén, debido a que en él se guardarán dispositivos que tienen un alto valor económico.</w:t>
+      </w:r>
+    </w:p>
+    <w:p>
+      <w:pPr>
+        <w:pStyle w:val="Prrafodelista"/>
+        <w:numPr>
+          <w:ilvl w:val="0"/>
+          <w:numId w:val="34"/>
+        </w:numPr>
+        <w:rPr>
+          <w:lang w:val="es-ES_tradnl"/>
+        </w:rPr>
+      </w:pPr>
+      <w:r>
+        <w:rPr>
+          <w:lang w:val="es-ES_tradnl"/>
+        </w:rPr>
+        <w:t>Adecuadas condiciones climáticas: los dispositivos electrónicos deben almacenarse en un rango aceptable de temperatura y humedad para que no se deterioren.</w:t>
+      </w:r>
+    </w:p>
+    <w:p>
+      <w:pPr>
+        <w:rPr>
+          <w:lang w:val="es-ES_tradnl"/>
+        </w:rPr>
+      </w:pPr>
+      <w:r>
+        <w:rPr>
+          <w:lang w:val="es-ES_tradnl"/>
+        </w:rPr>
+        <w:t xml:space="preserve">Esta empresa también es la encargada de la reparación de los dispositivos utilizados en el sistema, para ello se dispone de dos personas con un perfil técnico que son formadas por nuestra empresa en las tareas que van a desarrollar. </w:t>
+      </w:r>
+    </w:p>
+    <w:p>
+      <w:pPr>
+        <w:rPr>
+          <w:lang w:val="es-ES_tradnl"/>
+        </w:rPr>
+      </w:pPr>
+      <w:r>
+        <w:rPr>
+          <w:lang w:val="es-ES_tradnl"/>
+        </w:rPr>
+        <w:t xml:space="preserve">Como se dispone en todo momento de stock de dispositivos, si se produce un fallo y el usuario lo comunica al </w:t>
+      </w:r>
+      <w:proofErr w:type="spellStart"/>
+      <w:r>
+        <w:rPr>
+          <w:lang w:val="es-ES_tradnl"/>
+        </w:rPr>
+        <w:t>Call</w:t>
+      </w:r>
+      <w:proofErr w:type="spellEnd"/>
+      <w:r>
+        <w:rPr>
+          <w:lang w:val="es-ES_tradnl"/>
+        </w:rPr>
+        <w:t xml:space="preserve"> Centre o si se detecta desde el sistema, un técnico acudirá en un rango menor a 24 horas al domicilio del paciente para su sustitución, retirando el dispositivo dañado para su posterior reparación en el espacio habilitado del almacén. </w:t>
+      </w:r>
+    </w:p>
+    <w:p>
+      <w:pPr>
+        <w:rPr>
+          <w:lang w:val="es-ES_tradnl"/>
+        </w:rPr>
+      </w:pPr>
+    </w:p>
+    <w:p>
+      <w:pPr>
+        <w:pStyle w:val="Ttulo3"/>
+        <w:numPr>
+          <w:ilvl w:val="2"/>
+          <w:numId w:val="28"/>
+        </w:numPr>
+        <w:rPr>
+          <w:lang w:val="es-ES_tradnl"/>
+        </w:rPr>
+      </w:pPr>
+      <w:bookmarkStart w:id="34" w:name="_Toc533414831"/>
+      <w:r>
+        <w:rPr>
+          <w:lang w:val="es-ES_tradnl"/>
+        </w:rPr>
+        <w:t xml:space="preserve">Servicio de </w:t>
+      </w:r>
+      <w:proofErr w:type="spellStart"/>
+      <w:r>
+        <w:rPr>
+          <w:lang w:val="es-ES_tradnl"/>
+        </w:rPr>
+        <w:t>Call</w:t>
+      </w:r>
+      <w:proofErr w:type="spellEnd"/>
+      <w:r>
+        <w:rPr>
+          <w:lang w:val="es-ES_tradnl"/>
+        </w:rPr>
+        <w:t xml:space="preserve"> Centre subcontratado</w:t>
+      </w:r>
+      <w:bookmarkEnd w:id="34"/>
+    </w:p>
+    <w:p>
+      <w:pPr>
+        <w:rPr>
+          <w:lang w:val="es-ES_tradnl"/>
+        </w:rPr>
+      </w:pPr>
+      <w:r>
+        <w:rPr>
+          <w:lang w:val="es-ES_tradnl"/>
+        </w:rPr>
+        <w:t xml:space="preserve">La empresa de </w:t>
+      </w:r>
+      <w:proofErr w:type="spellStart"/>
+      <w:r>
+        <w:rPr>
+          <w:lang w:val="es-ES_tradnl"/>
+        </w:rPr>
+        <w:t>Call</w:t>
+      </w:r>
+      <w:proofErr w:type="spellEnd"/>
+      <w:r>
+        <w:rPr>
+          <w:lang w:val="es-ES_tradnl"/>
+        </w:rPr>
+        <w:t xml:space="preserve"> Centre contará con un total de tres empleados, los cuales se formarán específicamente por la empresa Samba </w:t>
+      </w:r>
+      <w:proofErr w:type="spellStart"/>
+      <w:r>
+        <w:rPr>
+          <w:lang w:val="es-ES_tradnl"/>
+        </w:rPr>
+        <w:t>Solutions</w:t>
+      </w:r>
+      <w:proofErr w:type="spellEnd"/>
+      <w:r>
+        <w:rPr>
+          <w:lang w:val="es-ES_tradnl"/>
+        </w:rPr>
+        <w:t xml:space="preserve">. En los puestos que se ubican cada uno de los empleados deben estar formados por un ordenador de sobremesa y por un teléfono fijo. Todas las llamadas recibidas deben ser tratadas </w:t>
+      </w:r>
+      <w:bookmarkStart w:id="35" w:name="_GoBack"/>
+      <w:bookmarkEnd w:id="35"/>
+      <w:r>
+        <w:rPr>
+          <w:lang w:val="es-ES_tradnl"/>
+        </w:rPr>
+        <w:t>en base a los protocolos definidos previamente.</w:t>
+      </w:r>
+    </w:p>
+    <w:p>
+      <w:pPr>
+        <w:rPr>
+          <w:lang w:val="es-ES_tradnl"/>
+        </w:rPr>
+      </w:pPr>
+    </w:p>
+    <w:p>
+      <w:pPr>
+        <w:pStyle w:val="Ttulo2"/>
+        <w:numPr>
+          <w:ilvl w:val="1"/>
+          <w:numId w:val="28"/>
+        </w:numPr>
+        <w:rPr>
+          <w:lang w:val="es-ES_tradnl"/>
+        </w:rPr>
+      </w:pPr>
+      <w:bookmarkStart w:id="36" w:name="_Toc533414832"/>
+      <w:r>
+        <w:rPr>
+          <w:lang w:val="es-ES_tradnl"/>
+        </w:rPr>
+        <w:lastRenderedPageBreak/>
+        <w:t>Cobertura del proyecto.</w:t>
+      </w:r>
+      <w:bookmarkEnd w:id="36"/>
+    </w:p>
+    <w:p>
+      <w:pPr>
+        <w:rPr>
+          <w:lang w:val="es-ES_tradnl"/>
+        </w:rPr>
+      </w:pPr>
+      <w:r>
+        <w:rPr>
+          <w:lang w:val="es-ES_tradnl"/>
+        </w:rPr>
+        <w:t xml:space="preserve">Los hospitales elegidos para la implementación del servicio son hospitales universitarios, debido a que son menos reticentes que otro tipo de hospitales a la puesta en marcha de servicios innovadores. Se ha acordado con la Comunidad de Madrid la puesta en marcha del servicio en estos hospitales por su uniforme distribución por el territorio de la Comunidad de Madrid. </w:t>
+      </w:r>
+    </w:p>
+    <w:p>
+      <w:pPr>
+        <w:keepNext/>
+        <w:jc w:val="center"/>
+      </w:pPr>
+      <w:r>
+        <w:rPr>
+          <w:noProof/>
+        </w:rPr>
+        <w:drawing>
+          <wp:inline distT="0" distB="0" distL="0" distR="0" wp14:anchorId="4363C92C" wp14:editId="662967B0">
+            <wp:extent cx="4708478" cy="2260630"/>
+            <wp:effectExtent l="0" t="0" r="0" b="6350"/>
+            <wp:docPr id="42" name="Imagen 42"/>
+            <wp:cNvGraphicFramePr>
+              <a:graphicFrameLocks xmlns:a="http://schemas.openxmlformats.org/drawingml/2006/main" noChangeAspect="1"/>
+            </wp:cNvGraphicFramePr>
+            <a:graphic xmlns:a="http://schemas.openxmlformats.org/drawingml/2006/main">
+              <a:graphicData uri="http://schemas.openxmlformats.org/drawingml/2006/picture">
+                <pic:pic xmlns:pic="http://schemas.openxmlformats.org/drawingml/2006/picture">
+                  <pic:nvPicPr>
+                    <pic:cNvPr id="1" name=""/>
+                    <pic:cNvPicPr/>
+                  </pic:nvPicPr>
+                  <pic:blipFill rotWithShape="1">
+                    <a:blip r:embed="rId25"/>
+                    <a:srcRect l="4552" t="11464" r="5948" b="12103"/>
+                    <a:stretch/>
+                  </pic:blipFill>
+                  <pic:spPr bwMode="auto">
+                    <a:xfrm>
+                      <a:off x="0" y="0"/>
+                      <a:ext cx="4723536" cy="2267860"/>
+                    </a:xfrm>
+                    <a:prstGeom prst="rect">
+                      <a:avLst/>
+                    </a:prstGeom>
+                    <a:ln>
+                      <a:noFill/>
+                    </a:ln>
+                    <a:extLst>
+                      <a:ext uri="{53640926-AAD7-44D8-BBD7-CCE9431645EC}">
+                        <a14:shadowObscured xmlns:a14="http://schemas.microsoft.com/office/drawing/2010/main"/>
+                      </a:ext>
+                    </a:extLst>
+                  </pic:spPr>
+                </pic:pic>
+              </a:graphicData>
+            </a:graphic>
+          </wp:inline>
+        </w:drawing>
+      </w:r>
+    </w:p>
+    <w:p>
+      <w:pPr>
+        <w:pStyle w:val="Descripcin"/>
+        <w:jc w:val="center"/>
+      </w:pPr>
+      <w:bookmarkStart w:id="37" w:name="_Toc533414923"/>
+      <w:r>
+        <w:t xml:space="preserve">Figura </w:t>
+      </w:r>
+      <w:fldSimple w:instr=" SEQ Figura \* ARABIC ">
+        <w:r>
+          <w:rPr>
+            <w:noProof/>
+          </w:rPr>
+          <w:t>10</w:t>
+        </w:r>
+      </w:fldSimple>
+      <w:r>
+        <w:t>. Ubicación de hospitales.</w:t>
+      </w:r>
+      <w:bookmarkEnd w:id="37"/>
+    </w:p>
+    <w:p>
+      <w:pPr>
+        <w:rPr>
+          <w:lang w:val="es-ES_tradnl"/>
+        </w:rPr>
+      </w:pPr>
+      <w:r>
+        <w:rPr>
+          <w:lang w:val="es-ES_tradnl"/>
+        </w:rPr>
+        <w:t>Inicialmente en la prueba piloto que se va a realizar se dará servicio a 25 pacientes por cada hospital, siendo un total de 100 pacientes en toda la Comunidad de Madrid. Una vez que se han analizado todos los informes y se han subsanado todos los problemas que se han podido dar durante la prueba piloto, será la Comunidad de Madrid la encargada de decidir si el programa continúa dando servicio. Tras finalizar la prueba piloto y durante su duración se realizarán encuestan de satisfacción tanto a pacientes como a usuarios, además de estar en constante contacto con ambos colectivos, todo ello para poder identificar cualquier problema en la plataforma u otros problemas que puedan darse.</w:t>
+      </w:r>
+    </w:p>
+    <w:p>
+      <w:pPr>
+        <w:rPr>
+          <w:lang w:val="es-ES_tradnl"/>
+        </w:rPr>
+      </w:pPr>
+      <w:r>
+        <w:rPr>
+          <w:lang w:val="es-ES_tradnl"/>
+        </w:rPr>
+        <w:t>Si la Comunidad de Madrid aprueba la continuación del proyecto tras la prueba piloto, se irán introduciendo más pacientes de forma progresiva anta la fecha de finalización del proyecto, al igual que también tendrán que introducirse más personal médico para poder atender a los nuevos usuarios del sistema.</w:t>
+      </w:r>
+    </w:p>
+    <w:p>
+      <w:pPr>
+        <w:rPr>
+          <w:lang w:val="es-ES_tradnl"/>
+        </w:rPr>
+      </w:pPr>
+      <w:r>
+        <w:rPr>
+          <w:lang w:val="es-ES_tradnl"/>
+        </w:rPr>
+        <w:t>Se prevé que el número de usuarios finales al finalizar el proyecto sea de 100 usuarios por hospital, un total de 500 usuarios en toda la Comunidad de Madrid.</w:t>
       </w:r>
     </w:p>
     <w:p>
@@ -7200,8 +8815,8 @@
       </w:pPr>
     </w:p>
     <w:sectPr>
-      <w:headerReference w:type="default" r:id="rId25"/>
-      <w:footerReference w:type="default" r:id="rId26"/>
+      <w:headerReference w:type="default" r:id="rId26"/>
+      <w:footerReference w:type="default" r:id="rId27"/>
       <w:pgSz w:w="11906" w:h="16838"/>
       <w:pgMar w:top="1417" w:right="1701" w:bottom="1417" w:left="1701" w:header="708" w:footer="708" w:gutter="0"/>
       <w:pgNumType w:start="0"/>
@@ -7214,7 +8829,7 @@
 </file>
 
 <file path=word/endnotes.xml><?xml version="1.0" encoding="utf-8"?>
-<w:endnotes xmlns:wpc="http://schemas.microsoft.com/office/word/2010/wordprocessingCanvas" xmlns:mc="http://schemas.openxmlformats.org/markup-compatibility/2006" xmlns:o="urn:schemas-microsoft-com:office:office" xmlns:r="http://schemas.openxmlformats.org/officeDocument/2006/relationships" xmlns:m="http://schemas.openxmlformats.org/officeDocument/2006/math" xmlns:v="urn:schemas-microsoft-com:vml" xmlns:wp14="http://schemas.microsoft.com/office/word/2010/wordprocessingDrawing" xmlns:wp="http://schemas.openxmlformats.org/drawingml/2006/wordprocessingDrawing" xmlns:w10="urn:schemas-microsoft-com:office:word" xmlns:w="http://schemas.openxmlformats.org/wordprocessingml/2006/main" xmlns:w14="http://schemas.microsoft.com/office/word/2010/wordml" xmlns:wpg="http://schemas.microsoft.com/office/word/2010/wordprocessingGroup" xmlns:wpi="http://schemas.microsoft.com/office/word/2010/wordprocessingInk" xmlns:wne="http://schemas.microsoft.com/office/word/2006/wordml" xmlns:wps="http://schemas.microsoft.com/office/word/2010/wordprocessingShape" mc:Ignorable="w14 wp14">
+<w:endnotes xmlns:wpc="http://schemas.microsoft.com/office/word/2010/wordprocessingCanvas" xmlns:cx="http://schemas.microsoft.com/office/drawing/2014/chartex" xmlns:cx1="http://schemas.microsoft.com/office/drawing/2015/9/8/chartex" xmlns:cx2="http://schemas.microsoft.com/office/drawing/2015/10/21/chartex" xmlns:cx3="http://schemas.microsoft.com/office/drawing/2016/5/9/chartex" xmlns:cx4="http://schemas.microsoft.com/office/drawing/2016/5/10/chartex" xmlns:cx5="http://schemas.microsoft.com/office/drawing/2016/5/11/chartex" xmlns:cx6="http://schemas.microsoft.com/office/drawing/2016/5/12/chartex" xmlns:cx7="http://schemas.microsoft.com/office/drawing/2016/5/13/chartex" xmlns:cx8="http://schemas.microsoft.com/office/drawing/2016/5/14/chartex" xmlns:mc="http://schemas.openxmlformats.org/markup-compatibility/2006" xmlns:aink="http://schemas.microsoft.com/office/drawing/2016/ink" xmlns:am3d="http://schemas.microsoft.com/office/drawing/2017/model3d" xmlns:o="urn:schemas-microsoft-com:office:office" xmlns:r="http://schemas.openxmlformats.org/officeDocument/2006/relationships" xmlns:m="http://schemas.openxmlformats.org/officeDocument/2006/math" xmlns:v="urn:schemas-microsoft-com:vml" xmlns:wp14="http://schemas.microsoft.com/office/word/2010/wordprocessingDrawing" xmlns:wp="http://schemas.openxmlformats.org/drawingml/2006/wordprocessingDrawing" xmlns:w10="urn:schemas-microsoft-com:office:word" xmlns:w="http://schemas.openxmlformats.org/wordprocessingml/2006/main" xmlns:w14="http://schemas.microsoft.com/office/word/2010/wordml" xmlns:w15="http://schemas.microsoft.com/office/word/2012/wordml" xmlns:w16cid="http://schemas.microsoft.com/office/word/2016/wordml/cid" xmlns:w16se="http://schemas.microsoft.com/office/word/2015/wordml/symex" xmlns:wpg="http://schemas.microsoft.com/office/word/2010/wordprocessingGroup" xmlns:wpi="http://schemas.microsoft.com/office/word/2010/wordprocessingInk" xmlns:wne="http://schemas.microsoft.com/office/word/2006/wordml" xmlns:wps="http://schemas.microsoft.com/office/word/2010/wordprocessingShape" mc:Ignorable="w14 w15 w16se w16cid wp14">
   <w:endnote w:type="separator" w:id="-1">
     <w:p>
       <w:pPr>
@@ -7239,7 +8854,7 @@
 </file>
 
 <file path=word/footer1.xml><?xml version="1.0" encoding="utf-8"?>
-<w:ftr xmlns:wpc="http://schemas.microsoft.com/office/word/2010/wordprocessingCanvas" xmlns:mc="http://schemas.openxmlformats.org/markup-compatibility/2006" xmlns:o="urn:schemas-microsoft-com:office:office" xmlns:r="http://schemas.openxmlformats.org/officeDocument/2006/relationships" xmlns:m="http://schemas.openxmlformats.org/officeDocument/2006/math" xmlns:v="urn:schemas-microsoft-com:vml" xmlns:wp14="http://schemas.microsoft.com/office/word/2010/wordprocessingDrawing" xmlns:wp="http://schemas.openxmlformats.org/drawingml/2006/wordprocessingDrawing" xmlns:w10="urn:schemas-microsoft-com:office:word" xmlns:w="http://schemas.openxmlformats.org/wordprocessingml/2006/main" xmlns:w14="http://schemas.microsoft.com/office/word/2010/wordml" xmlns:wpg="http://schemas.microsoft.com/office/word/2010/wordprocessingGroup" xmlns:wpi="http://schemas.microsoft.com/office/word/2010/wordprocessingInk" xmlns:wne="http://schemas.microsoft.com/office/word/2006/wordml" xmlns:wps="http://schemas.microsoft.com/office/word/2010/wordprocessingShape" mc:Ignorable="w14 wp14">
+<w:ftr xmlns:wpc="http://schemas.microsoft.com/office/word/2010/wordprocessingCanvas" xmlns:cx="http://schemas.microsoft.com/office/drawing/2014/chartex" xmlns:cx1="http://schemas.microsoft.com/office/drawing/2015/9/8/chartex" xmlns:cx2="http://schemas.microsoft.com/office/drawing/2015/10/21/chartex" xmlns:cx3="http://schemas.microsoft.com/office/drawing/2016/5/9/chartex" xmlns:cx4="http://schemas.microsoft.com/office/drawing/2016/5/10/chartex" xmlns:cx5="http://schemas.microsoft.com/office/drawing/2016/5/11/chartex" xmlns:cx6="http://schemas.microsoft.com/office/drawing/2016/5/12/chartex" xmlns:cx7="http://schemas.microsoft.com/office/drawing/2016/5/13/chartex" xmlns:cx8="http://schemas.microsoft.com/office/drawing/2016/5/14/chartex" xmlns:mc="http://schemas.openxmlformats.org/markup-compatibility/2006" xmlns:aink="http://schemas.microsoft.com/office/drawing/2016/ink" xmlns:am3d="http://schemas.microsoft.com/office/drawing/2017/model3d" xmlns:o="urn:schemas-microsoft-com:office:office" xmlns:r="http://schemas.openxmlformats.org/officeDocument/2006/relationships" xmlns:m="http://schemas.openxmlformats.org/officeDocument/2006/math" xmlns:v="urn:schemas-microsoft-com:vml" xmlns:wp14="http://schemas.microsoft.com/office/word/2010/wordprocessingDrawing" xmlns:wp="http://schemas.openxmlformats.org/drawingml/2006/wordprocessingDrawing" xmlns:w10="urn:schemas-microsoft-com:office:word" xmlns:w="http://schemas.openxmlformats.org/wordprocessingml/2006/main" xmlns:w14="http://schemas.microsoft.com/office/word/2010/wordml" xmlns:w15="http://schemas.microsoft.com/office/word/2012/wordml" xmlns:w16cid="http://schemas.microsoft.com/office/word/2016/wordml/cid" xmlns:w16se="http://schemas.microsoft.com/office/word/2015/wordml/symex" xmlns:wpg="http://schemas.microsoft.com/office/word/2010/wordprocessingGroup" xmlns:wpi="http://schemas.microsoft.com/office/word/2010/wordprocessingInk" xmlns:wne="http://schemas.microsoft.com/office/word/2006/wordml" xmlns:wps="http://schemas.microsoft.com/office/word/2010/wordprocessingShape" mc:Ignorable="w14 w15 w16se w16cid wp14">
   <w:p>
     <w:pPr>
       <w:tabs>
@@ -7371,7 +8986,7 @@
 </file>
 
 <file path=word/footnotes.xml><?xml version="1.0" encoding="utf-8"?>
-<w:footnotes xmlns:wpc="http://schemas.microsoft.com/office/word/2010/wordprocessingCanvas" xmlns:mc="http://schemas.openxmlformats.org/markup-compatibility/2006" xmlns:o="urn:schemas-microsoft-com:office:office" xmlns:r="http://schemas.openxmlformats.org/officeDocument/2006/relationships" xmlns:m="http://schemas.openxmlformats.org/officeDocument/2006/math" xmlns:v="urn:schemas-microsoft-com:vml" xmlns:wp14="http://schemas.microsoft.com/office/word/2010/wordprocessingDrawing" xmlns:wp="http://schemas.openxmlformats.org/drawingml/2006/wordprocessingDrawing" xmlns:w10="urn:schemas-microsoft-com:office:word" xmlns:w="http://schemas.openxmlformats.org/wordprocessingml/2006/main" xmlns:w14="http://schemas.microsoft.com/office/word/2010/wordml" xmlns:wpg="http://schemas.microsoft.com/office/word/2010/wordprocessingGroup" xmlns:wpi="http://schemas.microsoft.com/office/word/2010/wordprocessingInk" xmlns:wne="http://schemas.microsoft.com/office/word/2006/wordml" xmlns:wps="http://schemas.microsoft.com/office/word/2010/wordprocessingShape" mc:Ignorable="w14 wp14">
+<w:footnotes xmlns:wpc="http://schemas.microsoft.com/office/word/2010/wordprocessingCanvas" xmlns:cx="http://schemas.microsoft.com/office/drawing/2014/chartex" xmlns:cx1="http://schemas.microsoft.com/office/drawing/2015/9/8/chartex" xmlns:cx2="http://schemas.microsoft.com/office/drawing/2015/10/21/chartex" xmlns:cx3="http://schemas.microsoft.com/office/drawing/2016/5/9/chartex" xmlns:cx4="http://schemas.microsoft.com/office/drawing/2016/5/10/chartex" xmlns:cx5="http://schemas.microsoft.com/office/drawing/2016/5/11/chartex" xmlns:cx6="http://schemas.microsoft.com/office/drawing/2016/5/12/chartex" xmlns:cx7="http://schemas.microsoft.com/office/drawing/2016/5/13/chartex" xmlns:cx8="http://schemas.microsoft.com/office/drawing/2016/5/14/chartex" xmlns:mc="http://schemas.openxmlformats.org/markup-compatibility/2006" xmlns:aink="http://schemas.microsoft.com/office/drawing/2016/ink" xmlns:am3d="http://schemas.microsoft.com/office/drawing/2017/model3d" xmlns:o="urn:schemas-microsoft-com:office:office" xmlns:r="http://schemas.openxmlformats.org/officeDocument/2006/relationships" xmlns:m="http://schemas.openxmlformats.org/officeDocument/2006/math" xmlns:v="urn:schemas-microsoft-com:vml" xmlns:wp14="http://schemas.microsoft.com/office/word/2010/wordprocessingDrawing" xmlns:wp="http://schemas.openxmlformats.org/drawingml/2006/wordprocessingDrawing" xmlns:w10="urn:schemas-microsoft-com:office:word" xmlns:w="http://schemas.openxmlformats.org/wordprocessingml/2006/main" xmlns:w14="http://schemas.microsoft.com/office/word/2010/wordml" xmlns:w15="http://schemas.microsoft.com/office/word/2012/wordml" xmlns:w16cid="http://schemas.microsoft.com/office/word/2016/wordml/cid" xmlns:w16se="http://schemas.microsoft.com/office/word/2015/wordml/symex" xmlns:wpg="http://schemas.microsoft.com/office/word/2010/wordprocessingGroup" xmlns:wpi="http://schemas.microsoft.com/office/word/2010/wordprocessingInk" xmlns:wne="http://schemas.microsoft.com/office/word/2006/wordml" xmlns:wps="http://schemas.microsoft.com/office/word/2010/wordprocessingShape" mc:Ignorable="w14 w15 w16se w16cid wp14">
   <w:footnote w:type="separator" w:id="-1">
     <w:p>
       <w:pPr>
@@ -7396,7 +9011,7 @@
 </file>
 
 <file path=word/header1.xml><?xml version="1.0" encoding="utf-8"?>
-<w:hdr xmlns:wpc="http://schemas.microsoft.com/office/word/2010/wordprocessingCanvas" xmlns:mc="http://schemas.openxmlformats.org/markup-compatibility/2006" xmlns:o="urn:schemas-microsoft-com:office:office" xmlns:r="http://schemas.openxmlformats.org/officeDocument/2006/relationships" xmlns:m="http://schemas.openxmlformats.org/officeDocument/2006/math" xmlns:v="urn:schemas-microsoft-com:vml" xmlns:wp14="http://schemas.microsoft.com/office/word/2010/wordprocessingDrawing" xmlns:wp="http://schemas.openxmlformats.org/drawingml/2006/wordprocessingDrawing" xmlns:w10="urn:schemas-microsoft-com:office:word" xmlns:w="http://schemas.openxmlformats.org/wordprocessingml/2006/main" xmlns:w14="http://schemas.microsoft.com/office/word/2010/wordml" xmlns:wpg="http://schemas.microsoft.com/office/word/2010/wordprocessingGroup" xmlns:wpi="http://schemas.microsoft.com/office/word/2010/wordprocessingInk" xmlns:wne="http://schemas.microsoft.com/office/word/2006/wordml" xmlns:wps="http://schemas.microsoft.com/office/word/2010/wordprocessingShape" mc:Ignorable="w14 wp14">
+<w:hdr xmlns:wpc="http://schemas.microsoft.com/office/word/2010/wordprocessingCanvas" xmlns:cx="http://schemas.microsoft.com/office/drawing/2014/chartex" xmlns:cx1="http://schemas.microsoft.com/office/drawing/2015/9/8/chartex" xmlns:cx2="http://schemas.microsoft.com/office/drawing/2015/10/21/chartex" xmlns:cx3="http://schemas.microsoft.com/office/drawing/2016/5/9/chartex" xmlns:cx4="http://schemas.microsoft.com/office/drawing/2016/5/10/chartex" xmlns:cx5="http://schemas.microsoft.com/office/drawing/2016/5/11/chartex" xmlns:cx6="http://schemas.microsoft.com/office/drawing/2016/5/12/chartex" xmlns:cx7="http://schemas.microsoft.com/office/drawing/2016/5/13/chartex" xmlns:cx8="http://schemas.microsoft.com/office/drawing/2016/5/14/chartex" xmlns:mc="http://schemas.openxmlformats.org/markup-compatibility/2006" xmlns:aink="http://schemas.microsoft.com/office/drawing/2016/ink" xmlns:am3d="http://schemas.microsoft.com/office/drawing/2017/model3d" xmlns:o="urn:schemas-microsoft-com:office:office" xmlns:r="http://schemas.openxmlformats.org/officeDocument/2006/relationships" xmlns:m="http://schemas.openxmlformats.org/officeDocument/2006/math" xmlns:v="urn:schemas-microsoft-com:vml" xmlns:wp14="http://schemas.microsoft.com/office/word/2010/wordprocessingDrawing" xmlns:wp="http://schemas.openxmlformats.org/drawingml/2006/wordprocessingDrawing" xmlns:w10="urn:schemas-microsoft-com:office:word" xmlns:w="http://schemas.openxmlformats.org/wordprocessingml/2006/main" xmlns:w14="http://schemas.microsoft.com/office/word/2010/wordml" xmlns:w15="http://schemas.microsoft.com/office/word/2012/wordml" xmlns:w16cid="http://schemas.microsoft.com/office/word/2016/wordml/cid" xmlns:w16se="http://schemas.microsoft.com/office/word/2015/wordml/symex" xmlns:wpg="http://schemas.microsoft.com/office/word/2010/wordprocessingGroup" xmlns:wpi="http://schemas.microsoft.com/office/word/2010/wordprocessingInk" xmlns:wne="http://schemas.microsoft.com/office/word/2006/wordml" xmlns:wps="http://schemas.microsoft.com/office/word/2010/wordprocessingShape" mc:Ignorable="w14 w15 w16se w16cid wp14">
   <w:p>
     <w:pPr>
       <w:pStyle w:val="Encabezado"/>
@@ -7468,8 +9083,8 @@
 </file>
 
 <file path=word/numbering.xml><?xml version="1.0" encoding="utf-8"?>
-<w:numbering xmlns:wpc="http://schemas.microsoft.com/office/word/2010/wordprocessingCanvas" xmlns:mc="http://schemas.openxmlformats.org/markup-compatibility/2006" xmlns:o="urn:schemas-microsoft-com:office:office" xmlns:r="http://schemas.openxmlformats.org/officeDocument/2006/relationships" xmlns:m="http://schemas.openxmlformats.org/officeDocument/2006/math" xmlns:v="urn:schemas-microsoft-com:vml" xmlns:wp14="http://schemas.microsoft.com/office/word/2010/wordprocessingDrawing" xmlns:wp="http://schemas.openxmlformats.org/drawingml/2006/wordprocessingDrawing" xmlns:w10="urn:schemas-microsoft-com:office:word" xmlns:w="http://schemas.openxmlformats.org/wordprocessingml/2006/main" xmlns:w14="http://schemas.microsoft.com/office/word/2010/wordml" xmlns:wpg="http://schemas.microsoft.com/office/word/2010/wordprocessingGroup" xmlns:wpi="http://schemas.microsoft.com/office/word/2010/wordprocessingInk" xmlns:wne="http://schemas.microsoft.com/office/word/2006/wordml" xmlns:wps="http://schemas.microsoft.com/office/word/2010/wordprocessingShape" mc:Ignorable="w14 wp14">
-  <w:abstractNum w:abstractNumId="0">
+<w:numbering xmlns:wpc="http://schemas.microsoft.com/office/word/2010/wordprocessingCanvas" xmlns:cx="http://schemas.microsoft.com/office/drawing/2014/chartex" xmlns:cx1="http://schemas.microsoft.com/office/drawing/2015/9/8/chartex" xmlns:cx2="http://schemas.microsoft.com/office/drawing/2015/10/21/chartex" xmlns:cx3="http://schemas.microsoft.com/office/drawing/2016/5/9/chartex" xmlns:cx4="http://schemas.microsoft.com/office/drawing/2016/5/10/chartex" xmlns:cx5="http://schemas.microsoft.com/office/drawing/2016/5/11/chartex" xmlns:cx6="http://schemas.microsoft.com/office/drawing/2016/5/12/chartex" xmlns:cx7="http://schemas.microsoft.com/office/drawing/2016/5/13/chartex" xmlns:cx8="http://schemas.microsoft.com/office/drawing/2016/5/14/chartex" xmlns:mc="http://schemas.openxmlformats.org/markup-compatibility/2006" xmlns:aink="http://schemas.microsoft.com/office/drawing/2016/ink" xmlns:am3d="http://schemas.microsoft.com/office/drawing/2017/model3d" xmlns:o="urn:schemas-microsoft-com:office:office" xmlns:r="http://schemas.openxmlformats.org/officeDocument/2006/relationships" xmlns:m="http://schemas.openxmlformats.org/officeDocument/2006/math" xmlns:v="urn:schemas-microsoft-com:vml" xmlns:wp14="http://schemas.microsoft.com/office/word/2010/wordprocessingDrawing" xmlns:wp="http://schemas.openxmlformats.org/drawingml/2006/wordprocessingDrawing" xmlns:w10="urn:schemas-microsoft-com:office:word" xmlns:w="http://schemas.openxmlformats.org/wordprocessingml/2006/main" xmlns:w14="http://schemas.microsoft.com/office/word/2010/wordml" xmlns:w15="http://schemas.microsoft.com/office/word/2012/wordml" xmlns:w16cid="http://schemas.microsoft.com/office/word/2016/wordml/cid" xmlns:w16se="http://schemas.microsoft.com/office/word/2015/wordml/symex" xmlns:wpg="http://schemas.microsoft.com/office/word/2010/wordprocessingGroup" xmlns:wpi="http://schemas.microsoft.com/office/word/2010/wordprocessingInk" xmlns:wne="http://schemas.microsoft.com/office/word/2006/wordml" xmlns:wps="http://schemas.microsoft.com/office/word/2010/wordprocessingShape" mc:Ignorable="w14 w15 w16se w16cid wp14">
+  <w:abstractNum w:abstractNumId="0" w15:restartNumberingAfterBreak="0">
     <w:nsid w:val="03C0199E"/>
     <w:multiLevelType w:val="hybridMultilevel"/>
     <w:tmpl w:val="E54EA2DE"/>
@@ -7582,7 +9197,233 @@
       </w:rPr>
     </w:lvl>
   </w:abstractNum>
-  <w:abstractNum w:abstractNumId="1">
+  <w:abstractNum w:abstractNumId="1" w15:restartNumberingAfterBreak="0">
+    <w:nsid w:val="08BF46FA"/>
+    <w:multiLevelType w:val="hybridMultilevel"/>
+    <w:tmpl w:val="5B846088"/>
+    <w:lvl w:ilvl="0" w:tplc="0C0A0001">
+      <w:start w:val="1"/>
+      <w:numFmt w:val="bullet"/>
+      <w:lvlText w:val=""/>
+      <w:lvlJc w:val="left"/>
+      <w:pPr>
+        <w:ind w:left="720" w:hanging="360"/>
+      </w:pPr>
+      <w:rPr>
+        <w:rFonts w:ascii="Symbol" w:hAnsi="Symbol" w:hint="default"/>
+      </w:rPr>
+    </w:lvl>
+    <w:lvl w:ilvl="1" w:tplc="0C0A0003" w:tentative="1">
+      <w:start w:val="1"/>
+      <w:numFmt w:val="bullet"/>
+      <w:lvlText w:val="o"/>
+      <w:lvlJc w:val="left"/>
+      <w:pPr>
+        <w:ind w:left="1440" w:hanging="360"/>
+      </w:pPr>
+      <w:rPr>
+        <w:rFonts w:ascii="Courier New" w:hAnsi="Courier New" w:cs="Courier New" w:hint="default"/>
+      </w:rPr>
+    </w:lvl>
+    <w:lvl w:ilvl="2" w:tplc="0C0A0005" w:tentative="1">
+      <w:start w:val="1"/>
+      <w:numFmt w:val="bullet"/>
+      <w:lvlText w:val=""/>
+      <w:lvlJc w:val="left"/>
+      <w:pPr>
+        <w:ind w:left="2160" w:hanging="360"/>
+      </w:pPr>
+      <w:rPr>
+        <w:rFonts w:ascii="Wingdings" w:hAnsi="Wingdings" w:hint="default"/>
+      </w:rPr>
+    </w:lvl>
+    <w:lvl w:ilvl="3" w:tplc="0C0A0001" w:tentative="1">
+      <w:start w:val="1"/>
+      <w:numFmt w:val="bullet"/>
+      <w:lvlText w:val=""/>
+      <w:lvlJc w:val="left"/>
+      <w:pPr>
+        <w:ind w:left="2880" w:hanging="360"/>
+      </w:pPr>
+      <w:rPr>
+        <w:rFonts w:ascii="Symbol" w:hAnsi="Symbol" w:hint="default"/>
+      </w:rPr>
+    </w:lvl>
+    <w:lvl w:ilvl="4" w:tplc="0C0A0003" w:tentative="1">
+      <w:start w:val="1"/>
+      <w:numFmt w:val="bullet"/>
+      <w:lvlText w:val="o"/>
+      <w:lvlJc w:val="left"/>
+      <w:pPr>
+        <w:ind w:left="3600" w:hanging="360"/>
+      </w:pPr>
+      <w:rPr>
+        <w:rFonts w:ascii="Courier New" w:hAnsi="Courier New" w:cs="Courier New" w:hint="default"/>
+      </w:rPr>
+    </w:lvl>
+    <w:lvl w:ilvl="5" w:tplc="0C0A0005" w:tentative="1">
+      <w:start w:val="1"/>
+      <w:numFmt w:val="bullet"/>
+      <w:lvlText w:val=""/>
+      <w:lvlJc w:val="left"/>
+      <w:pPr>
+        <w:ind w:left="4320" w:hanging="360"/>
+      </w:pPr>
+      <w:rPr>
+        <w:rFonts w:ascii="Wingdings" w:hAnsi="Wingdings" w:hint="default"/>
+      </w:rPr>
+    </w:lvl>
+    <w:lvl w:ilvl="6" w:tplc="0C0A0001" w:tentative="1">
+      <w:start w:val="1"/>
+      <w:numFmt w:val="bullet"/>
+      <w:lvlText w:val=""/>
+      <w:lvlJc w:val="left"/>
+      <w:pPr>
+        <w:ind w:left="5040" w:hanging="360"/>
+      </w:pPr>
+      <w:rPr>
+        <w:rFonts w:ascii="Symbol" w:hAnsi="Symbol" w:hint="default"/>
+      </w:rPr>
+    </w:lvl>
+    <w:lvl w:ilvl="7" w:tplc="0C0A0003" w:tentative="1">
+      <w:start w:val="1"/>
+      <w:numFmt w:val="bullet"/>
+      <w:lvlText w:val="o"/>
+      <w:lvlJc w:val="left"/>
+      <w:pPr>
+        <w:ind w:left="5760" w:hanging="360"/>
+      </w:pPr>
+      <w:rPr>
+        <w:rFonts w:ascii="Courier New" w:hAnsi="Courier New" w:cs="Courier New" w:hint="default"/>
+      </w:rPr>
+    </w:lvl>
+    <w:lvl w:ilvl="8" w:tplc="0C0A0005" w:tentative="1">
+      <w:start w:val="1"/>
+      <w:numFmt w:val="bullet"/>
+      <w:lvlText w:val=""/>
+      <w:lvlJc w:val="left"/>
+      <w:pPr>
+        <w:ind w:left="6480" w:hanging="360"/>
+      </w:pPr>
+      <w:rPr>
+        <w:rFonts w:ascii="Wingdings" w:hAnsi="Wingdings" w:hint="default"/>
+      </w:rPr>
+    </w:lvl>
+  </w:abstractNum>
+  <w:abstractNum w:abstractNumId="2" w15:restartNumberingAfterBreak="0">
+    <w:nsid w:val="0A0649A9"/>
+    <w:multiLevelType w:val="hybridMultilevel"/>
+    <w:tmpl w:val="47143888"/>
+    <w:lvl w:ilvl="0" w:tplc="0C0A0001">
+      <w:start w:val="1"/>
+      <w:numFmt w:val="bullet"/>
+      <w:lvlText w:val=""/>
+      <w:lvlJc w:val="left"/>
+      <w:pPr>
+        <w:ind w:left="720" w:hanging="360"/>
+      </w:pPr>
+      <w:rPr>
+        <w:rFonts w:ascii="Symbol" w:hAnsi="Symbol" w:hint="default"/>
+      </w:rPr>
+    </w:lvl>
+    <w:lvl w:ilvl="1" w:tplc="0C0A0003" w:tentative="1">
+      <w:start w:val="1"/>
+      <w:numFmt w:val="bullet"/>
+      <w:lvlText w:val="o"/>
+      <w:lvlJc w:val="left"/>
+      <w:pPr>
+        <w:ind w:left="1440" w:hanging="360"/>
+      </w:pPr>
+      <w:rPr>
+        <w:rFonts w:ascii="Courier New" w:hAnsi="Courier New" w:cs="Courier New" w:hint="default"/>
+      </w:rPr>
+    </w:lvl>
+    <w:lvl w:ilvl="2" w:tplc="0C0A0005" w:tentative="1">
+      <w:start w:val="1"/>
+      <w:numFmt w:val="bullet"/>
+      <w:lvlText w:val=""/>
+      <w:lvlJc w:val="left"/>
+      <w:pPr>
+        <w:ind w:left="2160" w:hanging="360"/>
+      </w:pPr>
+      <w:rPr>
+        <w:rFonts w:ascii="Wingdings" w:hAnsi="Wingdings" w:hint="default"/>
+      </w:rPr>
+    </w:lvl>
+    <w:lvl w:ilvl="3" w:tplc="0C0A0001" w:tentative="1">
+      <w:start w:val="1"/>
+      <w:numFmt w:val="bullet"/>
+      <w:lvlText w:val=""/>
+      <w:lvlJc w:val="left"/>
+      <w:pPr>
+        <w:ind w:left="2880" w:hanging="360"/>
+      </w:pPr>
+      <w:rPr>
+        <w:rFonts w:ascii="Symbol" w:hAnsi="Symbol" w:hint="default"/>
+      </w:rPr>
+    </w:lvl>
+    <w:lvl w:ilvl="4" w:tplc="0C0A0003" w:tentative="1">
+      <w:start w:val="1"/>
+      <w:numFmt w:val="bullet"/>
+      <w:lvlText w:val="o"/>
+      <w:lvlJc w:val="left"/>
+      <w:pPr>
+        <w:ind w:left="3600" w:hanging="360"/>
+      </w:pPr>
+      <w:rPr>
+        <w:rFonts w:ascii="Courier New" w:hAnsi="Courier New" w:cs="Courier New" w:hint="default"/>
+      </w:rPr>
+    </w:lvl>
+    <w:lvl w:ilvl="5" w:tplc="0C0A0005" w:tentative="1">
+      <w:start w:val="1"/>
+      <w:numFmt w:val="bullet"/>
+      <w:lvlText w:val=""/>
+      <w:lvlJc w:val="left"/>
+      <w:pPr>
+        <w:ind w:left="4320" w:hanging="360"/>
+      </w:pPr>
+      <w:rPr>
+        <w:rFonts w:ascii="Wingdings" w:hAnsi="Wingdings" w:hint="default"/>
+      </w:rPr>
+    </w:lvl>
+    <w:lvl w:ilvl="6" w:tplc="0C0A0001" w:tentative="1">
+      <w:start w:val="1"/>
+      <w:numFmt w:val="bullet"/>
+      <w:lvlText w:val=""/>
+      <w:lvlJc w:val="left"/>
+      <w:pPr>
+        <w:ind w:left="5040" w:hanging="360"/>
+      </w:pPr>
+      <w:rPr>
+        <w:rFonts w:ascii="Symbol" w:hAnsi="Symbol" w:hint="default"/>
+      </w:rPr>
+    </w:lvl>
+    <w:lvl w:ilvl="7" w:tplc="0C0A0003" w:tentative="1">
+      <w:start w:val="1"/>
+      <w:numFmt w:val="bullet"/>
+      <w:lvlText w:val="o"/>
+      <w:lvlJc w:val="left"/>
+      <w:pPr>
+        <w:ind w:left="5760" w:hanging="360"/>
+      </w:pPr>
+      <w:rPr>
+        <w:rFonts w:ascii="Courier New" w:hAnsi="Courier New" w:cs="Courier New" w:hint="default"/>
+      </w:rPr>
+    </w:lvl>
+    <w:lvl w:ilvl="8" w:tplc="0C0A0005" w:tentative="1">
+      <w:start w:val="1"/>
+      <w:numFmt w:val="bullet"/>
+      <w:lvlText w:val=""/>
+      <w:lvlJc w:val="left"/>
+      <w:pPr>
+        <w:ind w:left="6480" w:hanging="360"/>
+      </w:pPr>
+      <w:rPr>
+        <w:rFonts w:ascii="Wingdings" w:hAnsi="Wingdings" w:hint="default"/>
+      </w:rPr>
+    </w:lvl>
+  </w:abstractNum>
+  <w:abstractNum w:abstractNumId="3" w15:restartNumberingAfterBreak="0">
     <w:nsid w:val="0A8E2402"/>
     <w:multiLevelType w:val="multilevel"/>
     <w:tmpl w:val="0C0A001F"/>
@@ -7668,7 +9509,7 @@
       </w:pPr>
     </w:lvl>
   </w:abstractNum>
-  <w:abstractNum w:abstractNumId="2">
+  <w:abstractNum w:abstractNumId="4" w15:restartNumberingAfterBreak="0">
     <w:nsid w:val="0B126C7A"/>
     <w:multiLevelType w:val="multilevel"/>
     <w:tmpl w:val="0C0A001F"/>
@@ -7754,7 +9595,7 @@
       </w:pPr>
     </w:lvl>
   </w:abstractNum>
-  <w:abstractNum w:abstractNumId="3">
+  <w:abstractNum w:abstractNumId="5" w15:restartNumberingAfterBreak="0">
     <w:nsid w:val="0F33577D"/>
     <w:multiLevelType w:val="multilevel"/>
     <w:tmpl w:val="040A001F"/>
@@ -7840,7 +9681,7 @@
       </w:pPr>
     </w:lvl>
   </w:abstractNum>
-  <w:abstractNum w:abstractNumId="4">
+  <w:abstractNum w:abstractNumId="6" w15:restartNumberingAfterBreak="0">
     <w:nsid w:val="12160350"/>
     <w:multiLevelType w:val="hybridMultilevel"/>
     <w:tmpl w:val="CA6AC590"/>
@@ -7932,7 +9773,7 @@
       </w:pPr>
     </w:lvl>
   </w:abstractNum>
-  <w:abstractNum w:abstractNumId="5">
+  <w:abstractNum w:abstractNumId="7" w15:restartNumberingAfterBreak="0">
     <w:nsid w:val="13566DFA"/>
     <w:multiLevelType w:val="hybridMultilevel"/>
     <w:tmpl w:val="B9081BB0"/>
@@ -8021,7 +9862,7 @@
       </w:pPr>
     </w:lvl>
   </w:abstractNum>
-  <w:abstractNum w:abstractNumId="6">
+  <w:abstractNum w:abstractNumId="8" w15:restartNumberingAfterBreak="0">
     <w:nsid w:val="17960627"/>
     <w:multiLevelType w:val="hybridMultilevel"/>
     <w:tmpl w:val="570E4F4A"/>
@@ -8107,7 +9948,7 @@
       </w:pPr>
     </w:lvl>
   </w:abstractNum>
-  <w:abstractNum w:abstractNumId="7">
+  <w:abstractNum w:abstractNumId="9" w15:restartNumberingAfterBreak="0">
     <w:nsid w:val="1E6703D7"/>
     <w:multiLevelType w:val="multilevel"/>
     <w:tmpl w:val="0996352A"/>
@@ -8220,7 +10061,7 @@
       </w:rPr>
     </w:lvl>
   </w:abstractNum>
-  <w:abstractNum w:abstractNumId="8">
+  <w:abstractNum w:abstractNumId="10" w15:restartNumberingAfterBreak="0">
     <w:nsid w:val="22FC4CB1"/>
     <w:multiLevelType w:val="hybridMultilevel"/>
     <w:tmpl w:val="CA6AC590"/>
@@ -8312,7 +10153,7 @@
       </w:pPr>
     </w:lvl>
   </w:abstractNum>
-  <w:abstractNum w:abstractNumId="9">
+  <w:abstractNum w:abstractNumId="11" w15:restartNumberingAfterBreak="0">
     <w:nsid w:val="28A9043E"/>
     <w:multiLevelType w:val="hybridMultilevel"/>
     <w:tmpl w:val="D494EFAC"/>
@@ -8398,7 +10239,7 @@
       </w:pPr>
     </w:lvl>
   </w:abstractNum>
-  <w:abstractNum w:abstractNumId="10">
+  <w:abstractNum w:abstractNumId="12" w15:restartNumberingAfterBreak="0">
     <w:nsid w:val="2CA037F0"/>
     <w:multiLevelType w:val="hybridMultilevel"/>
     <w:tmpl w:val="7E086E0C"/>
@@ -8487,7 +10328,7 @@
       </w:pPr>
     </w:lvl>
   </w:abstractNum>
-  <w:abstractNum w:abstractNumId="11">
+  <w:abstractNum w:abstractNumId="13" w15:restartNumberingAfterBreak="0">
     <w:nsid w:val="325C336A"/>
     <w:multiLevelType w:val="hybridMultilevel"/>
     <w:tmpl w:val="60E6D2BA"/>
@@ -8600,7 +10441,7 @@
       </w:rPr>
     </w:lvl>
   </w:abstractNum>
-  <w:abstractNum w:abstractNumId="12">
+  <w:abstractNum w:abstractNumId="14" w15:restartNumberingAfterBreak="0">
     <w:nsid w:val="3447381B"/>
     <w:multiLevelType w:val="multilevel"/>
     <w:tmpl w:val="2B6ADD60"/>
@@ -8713,7 +10554,7 @@
       </w:rPr>
     </w:lvl>
   </w:abstractNum>
-  <w:abstractNum w:abstractNumId="13">
+  <w:abstractNum w:abstractNumId="15" w15:restartNumberingAfterBreak="0">
     <w:nsid w:val="36F75AF2"/>
     <w:multiLevelType w:val="multilevel"/>
     <w:tmpl w:val="7EAAC3CA"/>
@@ -8826,7 +10667,7 @@
       </w:rPr>
     </w:lvl>
   </w:abstractNum>
-  <w:abstractNum w:abstractNumId="14">
+  <w:abstractNum w:abstractNumId="16" w15:restartNumberingAfterBreak="0">
     <w:nsid w:val="3A562B3F"/>
     <w:multiLevelType w:val="multilevel"/>
     <w:tmpl w:val="0C0A001F"/>
@@ -8912,7 +10753,120 @@
       </w:pPr>
     </w:lvl>
   </w:abstractNum>
-  <w:abstractNum w:abstractNumId="15">
+  <w:abstractNum w:abstractNumId="17" w15:restartNumberingAfterBreak="0">
+    <w:nsid w:val="3F06779E"/>
+    <w:multiLevelType w:val="hybridMultilevel"/>
+    <w:tmpl w:val="7248C6E2"/>
+    <w:lvl w:ilvl="0" w:tplc="0C0A0001">
+      <w:start w:val="1"/>
+      <w:numFmt w:val="bullet"/>
+      <w:lvlText w:val=""/>
+      <w:lvlJc w:val="left"/>
+      <w:pPr>
+        <w:ind w:left="720" w:hanging="360"/>
+      </w:pPr>
+      <w:rPr>
+        <w:rFonts w:ascii="Symbol" w:hAnsi="Symbol" w:hint="default"/>
+      </w:rPr>
+    </w:lvl>
+    <w:lvl w:ilvl="1" w:tplc="0C0A0003" w:tentative="1">
+      <w:start w:val="1"/>
+      <w:numFmt w:val="bullet"/>
+      <w:lvlText w:val="o"/>
+      <w:lvlJc w:val="left"/>
+      <w:pPr>
+        <w:ind w:left="1440" w:hanging="360"/>
+      </w:pPr>
+      <w:rPr>
+        <w:rFonts w:ascii="Courier New" w:hAnsi="Courier New" w:cs="Courier New" w:hint="default"/>
+      </w:rPr>
+    </w:lvl>
+    <w:lvl w:ilvl="2" w:tplc="0C0A0005" w:tentative="1">
+      <w:start w:val="1"/>
+      <w:numFmt w:val="bullet"/>
+      <w:lvlText w:val=""/>
+      <w:lvlJc w:val="left"/>
+      <w:pPr>
+        <w:ind w:left="2160" w:hanging="360"/>
+      </w:pPr>
+      <w:rPr>
+        <w:rFonts w:ascii="Wingdings" w:hAnsi="Wingdings" w:hint="default"/>
+      </w:rPr>
+    </w:lvl>
+    <w:lvl w:ilvl="3" w:tplc="0C0A0001" w:tentative="1">
+      <w:start w:val="1"/>
+      <w:numFmt w:val="bullet"/>
+      <w:lvlText w:val=""/>
+      <w:lvlJc w:val="left"/>
+      <w:pPr>
+        <w:ind w:left="2880" w:hanging="360"/>
+      </w:pPr>
+      <w:rPr>
+        <w:rFonts w:ascii="Symbol" w:hAnsi="Symbol" w:hint="default"/>
+      </w:rPr>
+    </w:lvl>
+    <w:lvl w:ilvl="4" w:tplc="0C0A0003" w:tentative="1">
+      <w:start w:val="1"/>
+      <w:numFmt w:val="bullet"/>
+      <w:lvlText w:val="o"/>
+      <w:lvlJc w:val="left"/>
+      <w:pPr>
+        <w:ind w:left="3600" w:hanging="360"/>
+      </w:pPr>
+      <w:rPr>
+        <w:rFonts w:ascii="Courier New" w:hAnsi="Courier New" w:cs="Courier New" w:hint="default"/>
+      </w:rPr>
+    </w:lvl>
+    <w:lvl w:ilvl="5" w:tplc="0C0A0005" w:tentative="1">
+      <w:start w:val="1"/>
+      <w:numFmt w:val="bullet"/>
+      <w:lvlText w:val=""/>
+      <w:lvlJc w:val="left"/>
+      <w:pPr>
+        <w:ind w:left="4320" w:hanging="360"/>
+      </w:pPr>
+      <w:rPr>
+        <w:rFonts w:ascii="Wingdings" w:hAnsi="Wingdings" w:hint="default"/>
+      </w:rPr>
+    </w:lvl>
+    <w:lvl w:ilvl="6" w:tplc="0C0A0001" w:tentative="1">
+      <w:start w:val="1"/>
+      <w:numFmt w:val="bullet"/>
+      <w:lvlText w:val=""/>
+      <w:lvlJc w:val="left"/>
+      <w:pPr>
+        <w:ind w:left="5040" w:hanging="360"/>
+      </w:pPr>
+      <w:rPr>
+        <w:rFonts w:ascii="Symbol" w:hAnsi="Symbol" w:hint="default"/>
+      </w:rPr>
+    </w:lvl>
+    <w:lvl w:ilvl="7" w:tplc="0C0A0003" w:tentative="1">
+      <w:start w:val="1"/>
+      <w:numFmt w:val="bullet"/>
+      <w:lvlText w:val="o"/>
+      <w:lvlJc w:val="left"/>
+      <w:pPr>
+        <w:ind w:left="5760" w:hanging="360"/>
+      </w:pPr>
+      <w:rPr>
+        <w:rFonts w:ascii="Courier New" w:hAnsi="Courier New" w:cs="Courier New" w:hint="default"/>
+      </w:rPr>
+    </w:lvl>
+    <w:lvl w:ilvl="8" w:tplc="0C0A0005" w:tentative="1">
+      <w:start w:val="1"/>
+      <w:numFmt w:val="bullet"/>
+      <w:lvlText w:val=""/>
+      <w:lvlJc w:val="left"/>
+      <w:pPr>
+        <w:ind w:left="6480" w:hanging="360"/>
+      </w:pPr>
+      <w:rPr>
+        <w:rFonts w:ascii="Wingdings" w:hAnsi="Wingdings" w:hint="default"/>
+      </w:rPr>
+    </w:lvl>
+  </w:abstractNum>
+  <w:abstractNum w:abstractNumId="18" w15:restartNumberingAfterBreak="0">
     <w:nsid w:val="42DB0EA4"/>
     <w:multiLevelType w:val="multilevel"/>
     <w:tmpl w:val="D30C18EC"/>
@@ -9025,7 +10979,7 @@
       </w:rPr>
     </w:lvl>
   </w:abstractNum>
-  <w:abstractNum w:abstractNumId="16">
+  <w:abstractNum w:abstractNumId="19" w15:restartNumberingAfterBreak="0">
     <w:nsid w:val="4DD34DE2"/>
     <w:multiLevelType w:val="hybridMultilevel"/>
     <w:tmpl w:val="19D0C046"/>
@@ -9114,7 +11068,7 @@
       </w:pPr>
     </w:lvl>
   </w:abstractNum>
-  <w:abstractNum w:abstractNumId="17">
+  <w:abstractNum w:abstractNumId="20" w15:restartNumberingAfterBreak="0">
     <w:nsid w:val="51B70F70"/>
     <w:multiLevelType w:val="hybridMultilevel"/>
     <w:tmpl w:val="030648F8"/>
@@ -9203,7 +11157,7 @@
       </w:pPr>
     </w:lvl>
   </w:abstractNum>
-  <w:abstractNum w:abstractNumId="18">
+  <w:abstractNum w:abstractNumId="21" w15:restartNumberingAfterBreak="0">
     <w:nsid w:val="5207239D"/>
     <w:multiLevelType w:val="multilevel"/>
     <w:tmpl w:val="0C0A001F"/>
@@ -9289,7 +11243,120 @@
       </w:pPr>
     </w:lvl>
   </w:abstractNum>
-  <w:abstractNum w:abstractNumId="19">
+  <w:abstractNum w:abstractNumId="22" w15:restartNumberingAfterBreak="0">
+    <w:nsid w:val="545F7CCA"/>
+    <w:multiLevelType w:val="hybridMultilevel"/>
+    <w:tmpl w:val="4C4A450E"/>
+    <w:lvl w:ilvl="0" w:tplc="0C0A0001">
+      <w:start w:val="1"/>
+      <w:numFmt w:val="bullet"/>
+      <w:lvlText w:val=""/>
+      <w:lvlJc w:val="left"/>
+      <w:pPr>
+        <w:ind w:left="720" w:hanging="360"/>
+      </w:pPr>
+      <w:rPr>
+        <w:rFonts w:ascii="Symbol" w:hAnsi="Symbol" w:hint="default"/>
+      </w:rPr>
+    </w:lvl>
+    <w:lvl w:ilvl="1" w:tplc="0C0A0003" w:tentative="1">
+      <w:start w:val="1"/>
+      <w:numFmt w:val="bullet"/>
+      <w:lvlText w:val="o"/>
+      <w:lvlJc w:val="left"/>
+      <w:pPr>
+        <w:ind w:left="1440" w:hanging="360"/>
+      </w:pPr>
+      <w:rPr>
+        <w:rFonts w:ascii="Courier New" w:hAnsi="Courier New" w:cs="Courier New" w:hint="default"/>
+      </w:rPr>
+    </w:lvl>
+    <w:lvl w:ilvl="2" w:tplc="0C0A0005" w:tentative="1">
+      <w:start w:val="1"/>
+      <w:numFmt w:val="bullet"/>
+      <w:lvlText w:val=""/>
+      <w:lvlJc w:val="left"/>
+      <w:pPr>
+        <w:ind w:left="2160" w:hanging="360"/>
+      </w:pPr>
+      <w:rPr>
+        <w:rFonts w:ascii="Wingdings" w:hAnsi="Wingdings" w:hint="default"/>
+      </w:rPr>
+    </w:lvl>
+    <w:lvl w:ilvl="3" w:tplc="0C0A0001" w:tentative="1">
+      <w:start w:val="1"/>
+      <w:numFmt w:val="bullet"/>
+      <w:lvlText w:val=""/>
+      <w:lvlJc w:val="left"/>
+      <w:pPr>
+        <w:ind w:left="2880" w:hanging="360"/>
+      </w:pPr>
+      <w:rPr>
+        <w:rFonts w:ascii="Symbol" w:hAnsi="Symbol" w:hint="default"/>
+      </w:rPr>
+    </w:lvl>
+    <w:lvl w:ilvl="4" w:tplc="0C0A0003" w:tentative="1">
+      <w:start w:val="1"/>
+      <w:numFmt w:val="bullet"/>
+      <w:lvlText w:val="o"/>
+      <w:lvlJc w:val="left"/>
+      <w:pPr>
+        <w:ind w:left="3600" w:hanging="360"/>
+      </w:pPr>
+      <w:rPr>
+        <w:rFonts w:ascii="Courier New" w:hAnsi="Courier New" w:cs="Courier New" w:hint="default"/>
+      </w:rPr>
+    </w:lvl>
+    <w:lvl w:ilvl="5" w:tplc="0C0A0005" w:tentative="1">
+      <w:start w:val="1"/>
+      <w:numFmt w:val="bullet"/>
+      <w:lvlText w:val=""/>
+      <w:lvlJc w:val="left"/>
+      <w:pPr>
+        <w:ind w:left="4320" w:hanging="360"/>
+      </w:pPr>
+      <w:rPr>
+        <w:rFonts w:ascii="Wingdings" w:hAnsi="Wingdings" w:hint="default"/>
+      </w:rPr>
+    </w:lvl>
+    <w:lvl w:ilvl="6" w:tplc="0C0A0001" w:tentative="1">
+      <w:start w:val="1"/>
+      <w:numFmt w:val="bullet"/>
+      <w:lvlText w:val=""/>
+      <w:lvlJc w:val="left"/>
+      <w:pPr>
+        <w:ind w:left="5040" w:hanging="360"/>
+      </w:pPr>
+      <w:rPr>
+        <w:rFonts w:ascii="Symbol" w:hAnsi="Symbol" w:hint="default"/>
+      </w:rPr>
+    </w:lvl>
+    <w:lvl w:ilvl="7" w:tplc="0C0A0003" w:tentative="1">
+      <w:start w:val="1"/>
+      <w:numFmt w:val="bullet"/>
+      <w:lvlText w:val="o"/>
+      <w:lvlJc w:val="left"/>
+      <w:pPr>
+        <w:ind w:left="5760" w:hanging="360"/>
+      </w:pPr>
+      <w:rPr>
+        <w:rFonts w:ascii="Courier New" w:hAnsi="Courier New" w:cs="Courier New" w:hint="default"/>
+      </w:rPr>
+    </w:lvl>
+    <w:lvl w:ilvl="8" w:tplc="0C0A0005" w:tentative="1">
+      <w:start w:val="1"/>
+      <w:numFmt w:val="bullet"/>
+      <w:lvlText w:val=""/>
+      <w:lvlJc w:val="left"/>
+      <w:pPr>
+        <w:ind w:left="6480" w:hanging="360"/>
+      </w:pPr>
+      <w:rPr>
+        <w:rFonts w:ascii="Wingdings" w:hAnsi="Wingdings" w:hint="default"/>
+      </w:rPr>
+    </w:lvl>
+  </w:abstractNum>
+  <w:abstractNum w:abstractNumId="23" w15:restartNumberingAfterBreak="0">
     <w:nsid w:val="57325730"/>
     <w:multiLevelType w:val="hybridMultilevel"/>
     <w:tmpl w:val="3D86939C"/>
@@ -9375,7 +11442,7 @@
       </w:pPr>
     </w:lvl>
   </w:abstractNum>
-  <w:abstractNum w:abstractNumId="20">
+  <w:abstractNum w:abstractNumId="24" w15:restartNumberingAfterBreak="0">
     <w:nsid w:val="58266F3F"/>
     <w:multiLevelType w:val="hybridMultilevel"/>
     <w:tmpl w:val="217CE498"/>
@@ -9464,7 +11531,7 @@
       </w:pPr>
     </w:lvl>
   </w:abstractNum>
-  <w:abstractNum w:abstractNumId="21">
+  <w:abstractNum w:abstractNumId="25" w15:restartNumberingAfterBreak="0">
     <w:nsid w:val="5DC109D6"/>
     <w:multiLevelType w:val="hybridMultilevel"/>
     <w:tmpl w:val="ECE6CE08"/>
@@ -9553,7 +11620,7 @@
       </w:pPr>
     </w:lvl>
   </w:abstractNum>
-  <w:abstractNum w:abstractNumId="22">
+  <w:abstractNum w:abstractNumId="26" w15:restartNumberingAfterBreak="0">
     <w:nsid w:val="6070693F"/>
     <w:multiLevelType w:val="hybridMultilevel"/>
     <w:tmpl w:val="AF3C12E4"/>
@@ -9639,7 +11706,7 @@
       </w:pPr>
     </w:lvl>
   </w:abstractNum>
-  <w:abstractNum w:abstractNumId="23">
+  <w:abstractNum w:abstractNumId="27" w15:restartNumberingAfterBreak="0">
     <w:nsid w:val="6BFE3F3A"/>
     <w:multiLevelType w:val="multilevel"/>
     <w:tmpl w:val="0C0A001F"/>
@@ -9725,7 +11792,7 @@
       </w:pPr>
     </w:lvl>
   </w:abstractNum>
-  <w:abstractNum w:abstractNumId="24">
+  <w:abstractNum w:abstractNumId="28" w15:restartNumberingAfterBreak="0">
     <w:nsid w:val="6CF11590"/>
     <w:multiLevelType w:val="multilevel"/>
     <w:tmpl w:val="0C0A001F"/>
@@ -9811,7 +11878,7 @@
       </w:pPr>
     </w:lvl>
   </w:abstractNum>
-  <w:abstractNum w:abstractNumId="25">
+  <w:abstractNum w:abstractNumId="29" w15:restartNumberingAfterBreak="0">
     <w:nsid w:val="700E1D15"/>
     <w:multiLevelType w:val="hybridMultilevel"/>
     <w:tmpl w:val="B450F234"/>
@@ -9897,7 +11964,7 @@
       </w:pPr>
     </w:lvl>
   </w:abstractNum>
-  <w:abstractNum w:abstractNumId="26">
+  <w:abstractNum w:abstractNumId="30" w15:restartNumberingAfterBreak="0">
     <w:nsid w:val="766965DC"/>
     <w:multiLevelType w:val="hybridMultilevel"/>
     <w:tmpl w:val="BE6A8776"/>
@@ -9986,7 +12053,7 @@
       </w:pPr>
     </w:lvl>
   </w:abstractNum>
-  <w:abstractNum w:abstractNumId="27">
+  <w:abstractNum w:abstractNumId="31" w15:restartNumberingAfterBreak="0">
     <w:nsid w:val="7B35638E"/>
     <w:multiLevelType w:val="hybridMultilevel"/>
     <w:tmpl w:val="536839E2"/>
@@ -10075,7 +12142,7 @@
       </w:pPr>
     </w:lvl>
   </w:abstractNum>
-  <w:abstractNum w:abstractNumId="28">
+  <w:abstractNum w:abstractNumId="32" w15:restartNumberingAfterBreak="0">
     <w:nsid w:val="7F047F05"/>
     <w:multiLevelType w:val="hybridMultilevel"/>
     <w:tmpl w:val="F42CE05A"/>
@@ -10167,7 +12234,7 @@
       </w:pPr>
     </w:lvl>
   </w:abstractNum>
-  <w:abstractNum w:abstractNumId="29">
+  <w:abstractNum w:abstractNumId="33" w15:restartNumberingAfterBreak="0">
     <w:nsid w:val="7F6471A4"/>
     <w:multiLevelType w:val="hybridMultilevel"/>
     <w:tmpl w:val="E8EAFA8C"/>
@@ -10281,101 +12348,113 @@
     </w:lvl>
   </w:abstractNum>
   <w:num w:numId="1">
-    <w:abstractNumId w:val="3"/>
+    <w:abstractNumId w:val="5"/>
   </w:num>
   <w:num w:numId="2">
+    <w:abstractNumId w:val="18"/>
+  </w:num>
+  <w:num w:numId="3">
+    <w:abstractNumId w:val="13"/>
+  </w:num>
+  <w:num w:numId="4">
+    <w:abstractNumId w:val="33"/>
+  </w:num>
+  <w:num w:numId="5">
+    <w:abstractNumId w:val="26"/>
+  </w:num>
+  <w:num w:numId="6">
+    <w:abstractNumId w:val="11"/>
+  </w:num>
+  <w:num w:numId="7">
+    <w:abstractNumId w:val="29"/>
+  </w:num>
+  <w:num w:numId="8">
+    <w:abstractNumId w:val="8"/>
+  </w:num>
+  <w:num w:numId="9">
+    <w:abstractNumId w:val="23"/>
+  </w:num>
+  <w:num w:numId="10">
+    <w:abstractNumId w:val="32"/>
+  </w:num>
+  <w:num w:numId="11">
+    <w:abstractNumId w:val="7"/>
+  </w:num>
+  <w:num w:numId="12">
+    <w:abstractNumId w:val="31"/>
+  </w:num>
+  <w:num w:numId="13">
+    <w:abstractNumId w:val="10"/>
+  </w:num>
+  <w:num w:numId="14">
+    <w:abstractNumId w:val="19"/>
+  </w:num>
+  <w:num w:numId="15">
+    <w:abstractNumId w:val="9"/>
+  </w:num>
+  <w:num w:numId="16">
     <w:abstractNumId w:val="15"/>
   </w:num>
-  <w:num w:numId="3">
-    <w:abstractNumId w:val="11"/>
-  </w:num>
-  <w:num w:numId="4">
-    <w:abstractNumId w:val="29"/>
-  </w:num>
-  <w:num w:numId="5">
-    <w:abstractNumId w:val="22"/>
-  </w:num>
-  <w:num w:numId="6">
-    <w:abstractNumId w:val="9"/>
-  </w:num>
-  <w:num w:numId="7">
+  <w:num w:numId="17">
     <w:abstractNumId w:val="25"/>
-  </w:num>
-  <w:num w:numId="8">
-    <w:abstractNumId w:val="6"/>
-  </w:num>
-  <w:num w:numId="9">
-    <w:abstractNumId w:val="19"/>
-  </w:num>
-  <w:num w:numId="10">
-    <w:abstractNumId w:val="28"/>
-  </w:num>
-  <w:num w:numId="11">
-    <w:abstractNumId w:val="5"/>
-  </w:num>
-  <w:num w:numId="12">
-    <w:abstractNumId w:val="27"/>
-  </w:num>
-  <w:num w:numId="13">
-    <w:abstractNumId w:val="8"/>
-  </w:num>
-  <w:num w:numId="14">
-    <w:abstractNumId w:val="16"/>
-  </w:num>
-  <w:num w:numId="15">
-    <w:abstractNumId w:val="7"/>
-  </w:num>
-  <w:num w:numId="16">
-    <w:abstractNumId w:val="13"/>
-  </w:num>
-  <w:num w:numId="17">
-    <w:abstractNumId w:val="21"/>
   </w:num>
   <w:num w:numId="18">
     <w:abstractNumId w:val="0"/>
   </w:num>
   <w:num w:numId="19">
-    <w:abstractNumId w:val="10"/>
+    <w:abstractNumId w:val="12"/>
   </w:num>
   <w:num w:numId="20">
+    <w:abstractNumId w:val="24"/>
+  </w:num>
+  <w:num w:numId="21">
     <w:abstractNumId w:val="20"/>
   </w:num>
-  <w:num w:numId="21">
+  <w:num w:numId="22">
+    <w:abstractNumId w:val="6"/>
+  </w:num>
+  <w:num w:numId="23">
+    <w:abstractNumId w:val="21"/>
+  </w:num>
+  <w:num w:numId="24">
+    <w:abstractNumId w:val="14"/>
+  </w:num>
+  <w:num w:numId="25">
+    <w:abstractNumId w:val="28"/>
+  </w:num>
+  <w:num w:numId="26">
+    <w:abstractNumId w:val="30"/>
+  </w:num>
+  <w:num w:numId="27">
+    <w:abstractNumId w:val="3"/>
+  </w:num>
+  <w:num w:numId="28">
+    <w:abstractNumId w:val="4"/>
+  </w:num>
+  <w:num w:numId="29">
+    <w:abstractNumId w:val="27"/>
+  </w:num>
+  <w:num w:numId="30">
+    <w:abstractNumId w:val="16"/>
+  </w:num>
+  <w:num w:numId="31">
+    <w:abstractNumId w:val="2"/>
+  </w:num>
+  <w:num w:numId="32">
+    <w:abstractNumId w:val="1"/>
+  </w:num>
+  <w:num w:numId="33">
     <w:abstractNumId w:val="17"/>
   </w:num>
-  <w:num w:numId="22">
-    <w:abstractNumId w:val="4"/>
-  </w:num>
-  <w:num w:numId="23">
-    <w:abstractNumId w:val="18"/>
-  </w:num>
-  <w:num w:numId="24">
-    <w:abstractNumId w:val="12"/>
-  </w:num>
-  <w:num w:numId="25">
-    <w:abstractNumId w:val="24"/>
-  </w:num>
-  <w:num w:numId="26">
-    <w:abstractNumId w:val="26"/>
-  </w:num>
-  <w:num w:numId="27">
-    <w:abstractNumId w:val="1"/>
-  </w:num>
-  <w:num w:numId="28">
-    <w:abstractNumId w:val="2"/>
-  </w:num>
-  <w:num w:numId="29">
-    <w:abstractNumId w:val="23"/>
-  </w:num>
-  <w:num w:numId="30">
-    <w:abstractNumId w:val="14"/>
+  <w:num w:numId="34">
+    <w:abstractNumId w:val="22"/>
   </w:num>
   <w:numIdMacAtCleanup w:val="9"/>
 </w:numbering>
 </file>
 
 <file path=word/styles.xml><?xml version="1.0" encoding="utf-8"?>
-<w:styles xmlns:mc="http://schemas.openxmlformats.org/markup-compatibility/2006" xmlns:r="http://schemas.openxmlformats.org/officeDocument/2006/relationships" xmlns:w="http://schemas.openxmlformats.org/wordprocessingml/2006/main" xmlns:w14="http://schemas.microsoft.com/office/word/2010/wordml" mc:Ignorable="w14">
+<w:styles xmlns:mc="http://schemas.openxmlformats.org/markup-compatibility/2006" xmlns:r="http://schemas.openxmlformats.org/officeDocument/2006/relationships" xmlns:w="http://schemas.openxmlformats.org/wordprocessingml/2006/main" xmlns:w14="http://schemas.microsoft.com/office/word/2010/wordml" xmlns:w15="http://schemas.microsoft.com/office/word/2012/wordml" xmlns:w16cid="http://schemas.microsoft.com/office/word/2016/wordml/cid" xmlns:w16se="http://schemas.microsoft.com/office/word/2015/wordml/symex" mc:Ignorable="w14 w15 w16se w16cid">
   <w:docDefaults>
     <w:rPrDefault>
       <w:rPr>
@@ -10391,144 +12470,382 @@
       </w:pPr>
     </w:pPrDefault>
   </w:docDefaults>
-  <w:latentStyles w:defLockedState="0" w:defUIPriority="99" w:defSemiHidden="1" w:defUnhideWhenUsed="1" w:defQFormat="0" w:count="267">
-    <w:lsdException w:name="Normal" w:semiHidden="0" w:uiPriority="0" w:unhideWhenUsed="0" w:qFormat="1"/>
-    <w:lsdException w:name="heading 1" w:semiHidden="0" w:uiPriority="9" w:unhideWhenUsed="0" w:qFormat="1"/>
-    <w:lsdException w:name="heading 2" w:uiPriority="9" w:qFormat="1"/>
-    <w:lsdException w:name="heading 3" w:uiPriority="9" w:qFormat="1"/>
-    <w:lsdException w:name="heading 4" w:uiPriority="9" w:qFormat="1"/>
-    <w:lsdException w:name="heading 5" w:uiPriority="9" w:qFormat="1"/>
-    <w:lsdException w:name="heading 6" w:uiPriority="9" w:qFormat="1"/>
-    <w:lsdException w:name="heading 7" w:uiPriority="9" w:qFormat="1"/>
-    <w:lsdException w:name="heading 8" w:uiPriority="9" w:qFormat="1"/>
-    <w:lsdException w:name="heading 9" w:uiPriority="9" w:qFormat="1"/>
-    <w:lsdException w:name="toc 1" w:uiPriority="39"/>
-    <w:lsdException w:name="toc 2" w:uiPriority="39"/>
-    <w:lsdException w:name="toc 3" w:uiPriority="39"/>
-    <w:lsdException w:name="toc 4" w:uiPriority="39"/>
-    <w:lsdException w:name="toc 5" w:uiPriority="39"/>
-    <w:lsdException w:name="toc 6" w:uiPriority="39"/>
-    <w:lsdException w:name="toc 7" w:uiPriority="39"/>
-    <w:lsdException w:name="toc 8" w:uiPriority="39"/>
-    <w:lsdException w:name="toc 9" w:uiPriority="39"/>
-    <w:lsdException w:name="caption" w:uiPriority="35" w:qFormat="1"/>
-    <w:lsdException w:name="Title" w:semiHidden="0" w:uiPriority="10" w:unhideWhenUsed="0" w:qFormat="1"/>
-    <w:lsdException w:name="Default Paragraph Font" w:uiPriority="1"/>
-    <w:lsdException w:name="Subtitle" w:semiHidden="0" w:uiPriority="11" w:unhideWhenUsed="0" w:qFormat="1"/>
-    <w:lsdException w:name="Strong" w:semiHidden="0" w:uiPriority="22" w:unhideWhenUsed="0" w:qFormat="1"/>
-    <w:lsdException w:name="Emphasis" w:semiHidden="0" w:uiPriority="20" w:unhideWhenUsed="0" w:qFormat="1"/>
-    <w:lsdException w:name="Table Grid" w:uiPriority="39"/>
-    <w:lsdException w:name="Placeholder Text" w:unhideWhenUsed="0"/>
-    <w:lsdException w:name="No Spacing" w:semiHidden="0" w:uiPriority="1" w:unhideWhenUsed="0" w:qFormat="1"/>
-    <w:lsdException w:name="Light Shading" w:semiHidden="0" w:uiPriority="60" w:unhideWhenUsed="0"/>
-    <w:lsdException w:name="Light List" w:semiHidden="0" w:uiPriority="61" w:unhideWhenUsed="0"/>
-    <w:lsdException w:name="Light Grid" w:semiHidden="0" w:uiPriority="62" w:unhideWhenUsed="0"/>
-    <w:lsdException w:name="Medium Shading 1" w:semiHidden="0" w:uiPriority="63" w:unhideWhenUsed="0"/>
-    <w:lsdException w:name="Medium Shading 2" w:semiHidden="0" w:uiPriority="64" w:unhideWhenUsed="0"/>
-    <w:lsdException w:name="Medium List 1" w:semiHidden="0" w:uiPriority="65" w:unhideWhenUsed="0"/>
-    <w:lsdException w:name="Medium List 2" w:semiHidden="0" w:uiPriority="66" w:unhideWhenUsed="0"/>
-    <w:lsdException w:name="Medium Grid 1" w:semiHidden="0" w:uiPriority="67" w:unhideWhenUsed="0"/>
-    <w:lsdException w:name="Medium Grid 2" w:semiHidden="0" w:uiPriority="68" w:unhideWhenUsed="0"/>
-    <w:lsdException w:name="Medium Grid 3" w:semiHidden="0" w:uiPriority="69" w:unhideWhenUsed="0"/>
-    <w:lsdException w:name="Dark List" w:semiHidden="0" w:uiPriority="70" w:unhideWhenUsed="0"/>
-    <w:lsdException w:name="Colorful Shading" w:semiHidden="0" w:uiPriority="71" w:unhideWhenUsed="0"/>
-    <w:lsdException w:name="Colorful List" w:semiHidden="0" w:uiPriority="72" w:unhideWhenUsed="0"/>
-    <w:lsdException w:name="Colorful Grid" w:semiHidden="0" w:uiPriority="73" w:unhideWhenUsed="0"/>
-    <w:lsdException w:name="Light Shading Accent 1" w:semiHidden="0" w:uiPriority="60" w:unhideWhenUsed="0"/>
-    <w:lsdException w:name="Light List Accent 1" w:semiHidden="0" w:uiPriority="61" w:unhideWhenUsed="0"/>
-    <w:lsdException w:name="Light Grid Accent 1" w:semiHidden="0" w:uiPriority="62" w:unhideWhenUsed="0"/>
-    <w:lsdException w:name="Medium Shading 1 Accent 1" w:semiHidden="0" w:uiPriority="63" w:unhideWhenUsed="0"/>
-    <w:lsdException w:name="Medium Shading 2 Accent 1" w:semiHidden="0" w:uiPriority="64" w:unhideWhenUsed="0"/>
-    <w:lsdException w:name="Medium List 1 Accent 1" w:semiHidden="0" w:uiPriority="65" w:unhideWhenUsed="0"/>
-    <w:lsdException w:name="Revision" w:unhideWhenUsed="0"/>
-    <w:lsdException w:name="List Paragraph" w:semiHidden="0" w:uiPriority="34" w:unhideWhenUsed="0" w:qFormat="1"/>
-    <w:lsdException w:name="Quote" w:semiHidden="0" w:uiPriority="29" w:unhideWhenUsed="0" w:qFormat="1"/>
-    <w:lsdException w:name="Intense Quote" w:semiHidden="0" w:uiPriority="30" w:unhideWhenUsed="0" w:qFormat="1"/>
-    <w:lsdException w:name="Medium List 2 Accent 1" w:semiHidden="0" w:uiPriority="66" w:unhideWhenUsed="0"/>
-    <w:lsdException w:name="Medium Grid 1 Accent 1" w:semiHidden="0" w:uiPriority="67" w:unhideWhenUsed="0"/>
-    <w:lsdException w:name="Medium Grid 2 Accent 1" w:semiHidden="0" w:uiPriority="68" w:unhideWhenUsed="0"/>
-    <w:lsdException w:name="Medium Grid 3 Accent 1" w:semiHidden="0" w:uiPriority="69" w:unhideWhenUsed="0"/>
-    <w:lsdException w:name="Dark List Accent 1" w:semiHidden="0" w:uiPriority="70" w:unhideWhenUsed="0"/>
-    <w:lsdException w:name="Colorful Shading Accent 1" w:semiHidden="0" w:uiPriority="71" w:unhideWhenUsed="0"/>
-    <w:lsdException w:name="Colorful List Accent 1" w:semiHidden="0" w:uiPriority="72" w:unhideWhenUsed="0"/>
-    <w:lsdException w:name="Colorful Grid Accent 1" w:semiHidden="0" w:uiPriority="73" w:unhideWhenUsed="0"/>
-    <w:lsdException w:name="Light Shading Accent 2" w:semiHidden="0" w:uiPriority="60" w:unhideWhenUsed="0"/>
-    <w:lsdException w:name="Light List Accent 2" w:semiHidden="0" w:uiPriority="61" w:unhideWhenUsed="0"/>
-    <w:lsdException w:name="Light Grid Accent 2" w:semiHidden="0" w:uiPriority="62" w:unhideWhenUsed="0"/>
-    <w:lsdException w:name="Medium Shading 1 Accent 2" w:semiHidden="0" w:uiPriority="63" w:unhideWhenUsed="0"/>
-    <w:lsdException w:name="Medium Shading 2 Accent 2" w:semiHidden="0" w:uiPriority="64" w:unhideWhenUsed="0"/>
-    <w:lsdException w:name="Medium List 1 Accent 2" w:semiHidden="0" w:uiPriority="65" w:unhideWhenUsed="0"/>
-    <w:lsdException w:name="Medium List 2 Accent 2" w:semiHidden="0" w:uiPriority="66" w:unhideWhenUsed="0"/>
-    <w:lsdException w:name="Medium Grid 1 Accent 2" w:semiHidden="0" w:uiPriority="67" w:unhideWhenUsed="0"/>
-    <w:lsdException w:name="Medium Grid 2 Accent 2" w:semiHidden="0" w:uiPriority="68" w:unhideWhenUsed="0"/>
-    <w:lsdException w:name="Medium Grid 3 Accent 2" w:semiHidden="0" w:uiPriority="69" w:unhideWhenUsed="0"/>
-    <w:lsdException w:name="Dark List Accent 2" w:semiHidden="0" w:uiPriority="70" w:unhideWhenUsed="0"/>
-    <w:lsdException w:name="Colorful Shading Accent 2" w:semiHidden="0" w:uiPriority="71" w:unhideWhenUsed="0"/>
-    <w:lsdException w:name="Colorful List Accent 2" w:semiHidden="0" w:uiPriority="72" w:unhideWhenUsed="0"/>
-    <w:lsdException w:name="Colorful Grid Accent 2" w:semiHidden="0" w:uiPriority="73" w:unhideWhenUsed="0"/>
-    <w:lsdException w:name="Light Shading Accent 3" w:semiHidden="0" w:uiPriority="60" w:unhideWhenUsed="0"/>
-    <w:lsdException w:name="Light List Accent 3" w:semiHidden="0" w:uiPriority="61" w:unhideWhenUsed="0"/>
-    <w:lsdException w:name="Light Grid Accent 3" w:semiHidden="0" w:uiPriority="62" w:unhideWhenUsed="0"/>
-    <w:lsdException w:name="Medium Shading 1 Accent 3" w:semiHidden="0" w:uiPriority="63" w:unhideWhenUsed="0"/>
-    <w:lsdException w:name="Medium Shading 2 Accent 3" w:semiHidden="0" w:uiPriority="64" w:unhideWhenUsed="0"/>
-    <w:lsdException w:name="Medium List 1 Accent 3" w:semiHidden="0" w:uiPriority="65" w:unhideWhenUsed="0"/>
-    <w:lsdException w:name="Medium List 2 Accent 3" w:semiHidden="0" w:uiPriority="66" w:unhideWhenUsed="0"/>
-    <w:lsdException w:name="Medium Grid 1 Accent 3" w:semiHidden="0" w:uiPriority="67" w:unhideWhenUsed="0"/>
-    <w:lsdException w:name="Medium Grid 2 Accent 3" w:semiHidden="0" w:uiPriority="68" w:unhideWhenUsed="0"/>
-    <w:lsdException w:name="Medium Grid 3 Accent 3" w:semiHidden="0" w:uiPriority="69" w:unhideWhenUsed="0"/>
-    <w:lsdException w:name="Dark List Accent 3" w:semiHidden="0" w:uiPriority="70" w:unhideWhenUsed="0"/>
-    <w:lsdException w:name="Colorful Shading Accent 3" w:semiHidden="0" w:uiPriority="71" w:unhideWhenUsed="0"/>
-    <w:lsdException w:name="Colorful List Accent 3" w:semiHidden="0" w:uiPriority="72" w:unhideWhenUsed="0"/>
-    <w:lsdException w:name="Colorful Grid Accent 3" w:semiHidden="0" w:uiPriority="73" w:unhideWhenUsed="0"/>
-    <w:lsdException w:name="Light Shading Accent 4" w:semiHidden="0" w:uiPriority="60" w:unhideWhenUsed="0"/>
-    <w:lsdException w:name="Light List Accent 4" w:semiHidden="0" w:uiPriority="61" w:unhideWhenUsed="0"/>
-    <w:lsdException w:name="Light Grid Accent 4" w:semiHidden="0" w:uiPriority="62" w:unhideWhenUsed="0"/>
-    <w:lsdException w:name="Medium Shading 1 Accent 4" w:semiHidden="0" w:uiPriority="63" w:unhideWhenUsed="0"/>
-    <w:lsdException w:name="Medium Shading 2 Accent 4" w:semiHidden="0" w:uiPriority="64" w:unhideWhenUsed="0"/>
-    <w:lsdException w:name="Medium List 1 Accent 4" w:semiHidden="0" w:uiPriority="65" w:unhideWhenUsed="0"/>
-    <w:lsdException w:name="Medium List 2 Accent 4" w:semiHidden="0" w:uiPriority="66" w:unhideWhenUsed="0"/>
-    <w:lsdException w:name="Medium Grid 1 Accent 4" w:semiHidden="0" w:uiPriority="67" w:unhideWhenUsed="0"/>
-    <w:lsdException w:name="Medium Grid 2 Accent 4" w:semiHidden="0" w:uiPriority="68" w:unhideWhenUsed="0"/>
-    <w:lsdException w:name="Medium Grid 3 Accent 4" w:semiHidden="0" w:uiPriority="69" w:unhideWhenUsed="0"/>
-    <w:lsdException w:name="Dark List Accent 4" w:semiHidden="0" w:uiPriority="70" w:unhideWhenUsed="0"/>
-    <w:lsdException w:name="Colorful Shading Accent 4" w:semiHidden="0" w:uiPriority="71" w:unhideWhenUsed="0"/>
-    <w:lsdException w:name="Colorful List Accent 4" w:semiHidden="0" w:uiPriority="72" w:unhideWhenUsed="0"/>
-    <w:lsdException w:name="Colorful Grid Accent 4" w:semiHidden="0" w:uiPriority="73" w:unhideWhenUsed="0"/>
-    <w:lsdException w:name="Light Shading Accent 5" w:semiHidden="0" w:uiPriority="60" w:unhideWhenUsed="0"/>
-    <w:lsdException w:name="Light List Accent 5" w:semiHidden="0" w:uiPriority="61" w:unhideWhenUsed="0"/>
-    <w:lsdException w:name="Light Grid Accent 5" w:semiHidden="0" w:uiPriority="62" w:unhideWhenUsed="0"/>
-    <w:lsdException w:name="Medium Shading 1 Accent 5" w:semiHidden="0" w:uiPriority="63" w:unhideWhenUsed="0"/>
-    <w:lsdException w:name="Medium Shading 2 Accent 5" w:semiHidden="0" w:uiPriority="64" w:unhideWhenUsed="0"/>
-    <w:lsdException w:name="Medium List 1 Accent 5" w:semiHidden="0" w:uiPriority="65" w:unhideWhenUsed="0"/>
-    <w:lsdException w:name="Medium List 2 Accent 5" w:semiHidden="0" w:uiPriority="66" w:unhideWhenUsed="0"/>
-    <w:lsdException w:name="Medium Grid 1 Accent 5" w:semiHidden="0" w:uiPriority="67" w:unhideWhenUsed="0"/>
-    <w:lsdException w:name="Medium Grid 2 Accent 5" w:semiHidden="0" w:uiPriority="68" w:unhideWhenUsed="0"/>
-    <w:lsdException w:name="Medium Grid 3 Accent 5" w:semiHidden="0" w:uiPriority="69" w:unhideWhenUsed="0"/>
-    <w:lsdException w:name="Dark List Accent 5" w:semiHidden="0" w:uiPriority="70" w:unhideWhenUsed="0"/>
-    <w:lsdException w:name="Colorful Shading Accent 5" w:semiHidden="0" w:uiPriority="71" w:unhideWhenUsed="0"/>
-    <w:lsdException w:name="Colorful List Accent 5" w:semiHidden="0" w:uiPriority="72" w:unhideWhenUsed="0"/>
-    <w:lsdException w:name="Colorful Grid Accent 5" w:semiHidden="0" w:uiPriority="73" w:unhideWhenUsed="0"/>
-    <w:lsdException w:name="Light Shading Accent 6" w:semiHidden="0" w:uiPriority="60" w:unhideWhenUsed="0"/>
-    <w:lsdException w:name="Light List Accent 6" w:semiHidden="0" w:uiPriority="61" w:unhideWhenUsed="0"/>
-    <w:lsdException w:name="Light Grid Accent 6" w:semiHidden="0" w:uiPriority="62" w:unhideWhenUsed="0"/>
-    <w:lsdException w:name="Medium Shading 1 Accent 6" w:semiHidden="0" w:uiPriority="63" w:unhideWhenUsed="0"/>
-    <w:lsdException w:name="Medium Shading 2 Accent 6" w:semiHidden="0" w:uiPriority="64" w:unhideWhenUsed="0"/>
-    <w:lsdException w:name="Medium List 1 Accent 6" w:semiHidden="0" w:uiPriority="65" w:unhideWhenUsed="0"/>
-    <w:lsdException w:name="Medium List 2 Accent 6" w:semiHidden="0" w:uiPriority="66" w:unhideWhenUsed="0"/>
-    <w:lsdException w:name="Medium Grid 1 Accent 6" w:semiHidden="0" w:uiPriority="67" w:unhideWhenUsed="0"/>
-    <w:lsdException w:name="Medium Grid 2 Accent 6" w:semiHidden="0" w:uiPriority="68" w:unhideWhenUsed="0"/>
-    <w:lsdException w:name="Medium Grid 3 Accent 6" w:semiHidden="0" w:uiPriority="69" w:unhideWhenUsed="0"/>
-    <w:lsdException w:name="Dark List Accent 6" w:semiHidden="0" w:uiPriority="70" w:unhideWhenUsed="0"/>
-    <w:lsdException w:name="Colorful Shading Accent 6" w:semiHidden="0" w:uiPriority="71" w:unhideWhenUsed="0"/>
-    <w:lsdException w:name="Colorful List Accent 6" w:semiHidden="0" w:uiPriority="72" w:unhideWhenUsed="0"/>
-    <w:lsdException w:name="Colorful Grid Accent 6" w:semiHidden="0" w:uiPriority="73" w:unhideWhenUsed="0"/>
-    <w:lsdException w:name="Subtle Emphasis" w:semiHidden="0" w:uiPriority="19" w:unhideWhenUsed="0" w:qFormat="1"/>
-    <w:lsdException w:name="Intense Emphasis" w:semiHidden="0" w:uiPriority="21" w:unhideWhenUsed="0" w:qFormat="1"/>
-    <w:lsdException w:name="Subtle Reference" w:semiHidden="0" w:uiPriority="31" w:unhideWhenUsed="0" w:qFormat="1"/>
-    <w:lsdException w:name="Intense Reference" w:semiHidden="0" w:uiPriority="32" w:unhideWhenUsed="0" w:qFormat="1"/>
-    <w:lsdException w:name="Book Title" w:semiHidden="0" w:uiPriority="33" w:unhideWhenUsed="0" w:qFormat="1"/>
-    <w:lsdException w:name="Bibliography" w:uiPriority="37"/>
-    <w:lsdException w:name="TOC Heading" w:uiPriority="39" w:qFormat="1"/>
+  <w:latentStyles w:defLockedState="0" w:defUIPriority="99" w:defSemiHidden="0" w:defUnhideWhenUsed="0" w:defQFormat="0" w:count="375">
+    <w:lsdException w:name="Normal" w:uiPriority="0" w:qFormat="1"/>
+    <w:lsdException w:name="heading 1" w:uiPriority="9" w:qFormat="1"/>
+    <w:lsdException w:name="heading 2" w:semiHidden="1" w:uiPriority="9" w:unhideWhenUsed="1" w:qFormat="1"/>
+    <w:lsdException w:name="heading 3" w:semiHidden="1" w:uiPriority="9" w:unhideWhenUsed="1" w:qFormat="1"/>
+    <w:lsdException w:name="heading 4" w:semiHidden="1" w:uiPriority="9" w:unhideWhenUsed="1" w:qFormat="1"/>
+    <w:lsdException w:name="heading 5" w:semiHidden="1" w:uiPriority="9" w:unhideWhenUsed="1" w:qFormat="1"/>
+    <w:lsdException w:name="heading 6" w:semiHidden="1" w:uiPriority="9" w:unhideWhenUsed="1" w:qFormat="1"/>
+    <w:lsdException w:name="heading 7" w:semiHidden="1" w:uiPriority="9" w:unhideWhenUsed="1" w:qFormat="1"/>
+    <w:lsdException w:name="heading 8" w:semiHidden="1" w:uiPriority="9" w:unhideWhenUsed="1" w:qFormat="1"/>
+    <w:lsdException w:name="heading 9" w:semiHidden="1" w:uiPriority="9" w:unhideWhenUsed="1" w:qFormat="1"/>
+    <w:lsdException w:name="index 1" w:semiHidden="1" w:unhideWhenUsed="1"/>
+    <w:lsdException w:name="index 2" w:semiHidden="1" w:unhideWhenUsed="1"/>
+    <w:lsdException w:name="index 3" w:semiHidden="1" w:unhideWhenUsed="1"/>
+    <w:lsdException w:name="index 4" w:semiHidden="1" w:unhideWhenUsed="1"/>
+    <w:lsdException w:name="index 5" w:semiHidden="1" w:unhideWhenUsed="1"/>
+    <w:lsdException w:name="index 6" w:semiHidden="1" w:unhideWhenUsed="1"/>
+    <w:lsdException w:name="index 7" w:semiHidden="1" w:unhideWhenUsed="1"/>
+    <w:lsdException w:name="index 8" w:semiHidden="1" w:unhideWhenUsed="1"/>
+    <w:lsdException w:name="index 9" w:semiHidden="1" w:unhideWhenUsed="1"/>
+    <w:lsdException w:name="toc 1" w:semiHidden="1" w:uiPriority="39" w:unhideWhenUsed="1"/>
+    <w:lsdException w:name="toc 2" w:semiHidden="1" w:uiPriority="39" w:unhideWhenUsed="1"/>
+    <w:lsdException w:name="toc 3" w:semiHidden="1" w:uiPriority="39" w:unhideWhenUsed="1"/>
+    <w:lsdException w:name="toc 4" w:semiHidden="1" w:uiPriority="39" w:unhideWhenUsed="1"/>
+    <w:lsdException w:name="toc 5" w:semiHidden="1" w:uiPriority="39" w:unhideWhenUsed="1"/>
+    <w:lsdException w:name="toc 6" w:semiHidden="1" w:uiPriority="39" w:unhideWhenUsed="1"/>
+    <w:lsdException w:name="toc 7" w:semiHidden="1" w:uiPriority="39" w:unhideWhenUsed="1"/>
+    <w:lsdException w:name="toc 8" w:semiHidden="1" w:uiPriority="39" w:unhideWhenUsed="1"/>
+    <w:lsdException w:name="toc 9" w:semiHidden="1" w:uiPriority="39" w:unhideWhenUsed="1"/>
+    <w:lsdException w:name="Normal Indent" w:semiHidden="1" w:unhideWhenUsed="1"/>
+    <w:lsdException w:name="footnote text" w:semiHidden="1" w:unhideWhenUsed="1"/>
+    <w:lsdException w:name="annotation text" w:semiHidden="1" w:unhideWhenUsed="1"/>
+    <w:lsdException w:name="header" w:semiHidden="1" w:unhideWhenUsed="1"/>
+    <w:lsdException w:name="footer" w:semiHidden="1" w:unhideWhenUsed="1"/>
+    <w:lsdException w:name="index heading" w:semiHidden="1" w:unhideWhenUsed="1"/>
+    <w:lsdException w:name="caption" w:semiHidden="1" w:uiPriority="35" w:unhideWhenUsed="1" w:qFormat="1"/>
+    <w:lsdException w:name="table of figures" w:semiHidden="1" w:unhideWhenUsed="1"/>
+    <w:lsdException w:name="envelope address" w:semiHidden="1" w:unhideWhenUsed="1"/>
+    <w:lsdException w:name="envelope return" w:semiHidden="1" w:unhideWhenUsed="1"/>
+    <w:lsdException w:name="footnote reference" w:semiHidden="1" w:unhideWhenUsed="1"/>
+    <w:lsdException w:name="annotation reference" w:semiHidden="1" w:unhideWhenUsed="1"/>
+    <w:lsdException w:name="line number" w:semiHidden="1" w:unhideWhenUsed="1"/>
+    <w:lsdException w:name="page number" w:semiHidden="1" w:unhideWhenUsed="1"/>
+    <w:lsdException w:name="endnote reference" w:semiHidden="1" w:unhideWhenUsed="1"/>
+    <w:lsdException w:name="endnote text" w:semiHidden="1" w:unhideWhenUsed="1"/>
+    <w:lsdException w:name="table of authorities" w:semiHidden="1" w:unhideWhenUsed="1"/>
+    <w:lsdException w:name="macro" w:semiHidden="1" w:unhideWhenUsed="1"/>
+    <w:lsdException w:name="toa heading" w:semiHidden="1" w:unhideWhenUsed="1"/>
+    <w:lsdException w:name="List" w:semiHidden="1" w:unhideWhenUsed="1"/>
+    <w:lsdException w:name="List Bullet" w:semiHidden="1" w:unhideWhenUsed="1"/>
+    <w:lsdException w:name="List Number" w:semiHidden="1" w:unhideWhenUsed="1"/>
+    <w:lsdException w:name="List 2" w:semiHidden="1" w:unhideWhenUsed="1"/>
+    <w:lsdException w:name="List 3" w:semiHidden="1" w:unhideWhenUsed="1"/>
+    <w:lsdException w:name="List 4" w:semiHidden="1" w:unhideWhenUsed="1"/>
+    <w:lsdException w:name="List 5" w:semiHidden="1" w:unhideWhenUsed="1"/>
+    <w:lsdException w:name="List Bullet 2" w:semiHidden="1" w:unhideWhenUsed="1"/>
+    <w:lsdException w:name="List Bullet 3" w:semiHidden="1" w:unhideWhenUsed="1"/>
+    <w:lsdException w:name="List Bullet 4" w:semiHidden="1" w:unhideWhenUsed="1"/>
+    <w:lsdException w:name="List Bullet 5" w:semiHidden="1" w:unhideWhenUsed="1"/>
+    <w:lsdException w:name="List Number 2" w:semiHidden="1" w:unhideWhenUsed="1"/>
+    <w:lsdException w:name="List Number 3" w:semiHidden="1" w:unhideWhenUsed="1"/>
+    <w:lsdException w:name="List Number 4" w:semiHidden="1" w:unhideWhenUsed="1"/>
+    <w:lsdException w:name="List Number 5" w:semiHidden="1" w:unhideWhenUsed="1"/>
+    <w:lsdException w:name="Title" w:uiPriority="10" w:qFormat="1"/>
+    <w:lsdException w:name="Closing" w:semiHidden="1" w:unhideWhenUsed="1"/>
+    <w:lsdException w:name="Signature" w:semiHidden="1" w:unhideWhenUsed="1"/>
+    <w:lsdException w:name="Default Paragraph Font" w:semiHidden="1" w:uiPriority="1" w:unhideWhenUsed="1"/>
+    <w:lsdException w:name="Body Text" w:semiHidden="1" w:unhideWhenUsed="1"/>
+    <w:lsdException w:name="Body Text Indent" w:semiHidden="1" w:unhideWhenUsed="1"/>
+    <w:lsdException w:name="List Continue" w:semiHidden="1" w:unhideWhenUsed="1"/>
+    <w:lsdException w:name="List Continue 2" w:semiHidden="1" w:unhideWhenUsed="1"/>
+    <w:lsdException w:name="List Continue 3" w:semiHidden="1" w:unhideWhenUsed="1"/>
+    <w:lsdException w:name="List Continue 4" w:semiHidden="1" w:unhideWhenUsed="1"/>
+    <w:lsdException w:name="List Continue 5" w:semiHidden="1" w:unhideWhenUsed="1"/>
+    <w:lsdException w:name="Message Header" w:semiHidden="1" w:unhideWhenUsed="1"/>
+    <w:lsdException w:name="Subtitle" w:uiPriority="11" w:qFormat="1"/>
+    <w:lsdException w:name="Salutation" w:semiHidden="1" w:unhideWhenUsed="1"/>
+    <w:lsdException w:name="Date" w:semiHidden="1" w:unhideWhenUsed="1"/>
+    <w:lsdException w:name="Body Text First Indent" w:semiHidden="1" w:unhideWhenUsed="1"/>
+    <w:lsdException w:name="Body Text First Indent 2" w:semiHidden="1" w:unhideWhenUsed="1"/>
+    <w:lsdException w:name="Note Heading" w:semiHidden="1" w:unhideWhenUsed="1"/>
+    <w:lsdException w:name="Body Text 2" w:semiHidden="1" w:unhideWhenUsed="1"/>
+    <w:lsdException w:name="Body Text 3" w:semiHidden="1" w:unhideWhenUsed="1"/>
+    <w:lsdException w:name="Body Text Indent 2" w:semiHidden="1" w:unhideWhenUsed="1"/>
+    <w:lsdException w:name="Body Text Indent 3" w:semiHidden="1" w:unhideWhenUsed="1"/>
+    <w:lsdException w:name="Block Text" w:semiHidden="1" w:unhideWhenUsed="1"/>
+    <w:lsdException w:name="Hyperlink" w:semiHidden="1" w:unhideWhenUsed="1"/>
+    <w:lsdException w:name="FollowedHyperlink" w:semiHidden="1" w:unhideWhenUsed="1"/>
+    <w:lsdException w:name="Strong" w:uiPriority="22" w:qFormat="1"/>
+    <w:lsdException w:name="Emphasis" w:uiPriority="20" w:qFormat="1"/>
+    <w:lsdException w:name="Document Map" w:semiHidden="1" w:unhideWhenUsed="1"/>
+    <w:lsdException w:name="Plain Text" w:semiHidden="1" w:unhideWhenUsed="1"/>
+    <w:lsdException w:name="E-mail Signature" w:semiHidden="1" w:unhideWhenUsed="1"/>
+    <w:lsdException w:name="HTML Top of Form" w:semiHidden="1" w:unhideWhenUsed="1"/>
+    <w:lsdException w:name="HTML Bottom of Form" w:semiHidden="1" w:unhideWhenUsed="1"/>
+    <w:lsdException w:name="Normal (Web)" w:semiHidden="1" w:unhideWhenUsed="1"/>
+    <w:lsdException w:name="HTML Acronym" w:semiHidden="1" w:unhideWhenUsed="1"/>
+    <w:lsdException w:name="HTML Address" w:semiHidden="1" w:unhideWhenUsed="1"/>
+    <w:lsdException w:name="HTML Cite" w:semiHidden="1" w:unhideWhenUsed="1"/>
+    <w:lsdException w:name="HTML Code" w:semiHidden="1" w:unhideWhenUsed="1"/>
+    <w:lsdException w:name="HTML Definition" w:semiHidden="1" w:unhideWhenUsed="1"/>
+    <w:lsdException w:name="HTML Keyboard" w:semiHidden="1" w:unhideWhenUsed="1"/>
+    <w:lsdException w:name="HTML Preformatted" w:semiHidden="1" w:unhideWhenUsed="1"/>
+    <w:lsdException w:name="HTML Sample" w:semiHidden="1" w:unhideWhenUsed="1"/>
+    <w:lsdException w:name="HTML Typewriter" w:semiHidden="1" w:unhideWhenUsed="1"/>
+    <w:lsdException w:name="HTML Variable" w:semiHidden="1" w:unhideWhenUsed="1"/>
+    <w:lsdException w:name="Normal Table" w:semiHidden="1" w:unhideWhenUsed="1"/>
+    <w:lsdException w:name="annotation subject" w:semiHidden="1" w:unhideWhenUsed="1"/>
+    <w:lsdException w:name="No List" w:semiHidden="1" w:unhideWhenUsed="1"/>
+    <w:lsdException w:name="Outline List 1" w:semiHidden="1" w:unhideWhenUsed="1"/>
+    <w:lsdException w:name="Outline List 2" w:semiHidden="1" w:unhideWhenUsed="1"/>
+    <w:lsdException w:name="Outline List 3" w:semiHidden="1" w:unhideWhenUsed="1"/>
+    <w:lsdException w:name="Table Simple 1" w:semiHidden="1" w:unhideWhenUsed="1"/>
+    <w:lsdException w:name="Table Simple 2" w:semiHidden="1" w:unhideWhenUsed="1"/>
+    <w:lsdException w:name="Table Simple 3" w:semiHidden="1" w:unhideWhenUsed="1"/>
+    <w:lsdException w:name="Table Classic 1" w:semiHidden="1" w:unhideWhenUsed="1"/>
+    <w:lsdException w:name="Table Classic 2" w:semiHidden="1" w:unhideWhenUsed="1"/>
+    <w:lsdException w:name="Table Classic 3" w:semiHidden="1" w:unhideWhenUsed="1"/>
+    <w:lsdException w:name="Table Classic 4" w:semiHidden="1" w:unhideWhenUsed="1"/>
+    <w:lsdException w:name="Table Colorful 1" w:semiHidden="1" w:unhideWhenUsed="1"/>
+    <w:lsdException w:name="Table Colorful 2" w:semiHidden="1" w:unhideWhenUsed="1"/>
+    <w:lsdException w:name="Table Colorful 3" w:semiHidden="1" w:unhideWhenUsed="1"/>
+    <w:lsdException w:name="Table Columns 1" w:semiHidden="1" w:unhideWhenUsed="1"/>
+    <w:lsdException w:name="Table Columns 2" w:semiHidden="1" w:unhideWhenUsed="1"/>
+    <w:lsdException w:name="Table Columns 3" w:semiHidden="1" w:unhideWhenUsed="1"/>
+    <w:lsdException w:name="Table Columns 4" w:semiHidden="1" w:unhideWhenUsed="1"/>
+    <w:lsdException w:name="Table Columns 5" w:semiHidden="1" w:unhideWhenUsed="1"/>
+    <w:lsdException w:name="Table Grid 1" w:semiHidden="1" w:unhideWhenUsed="1"/>
+    <w:lsdException w:name="Table Grid 2" w:semiHidden="1" w:unhideWhenUsed="1"/>
+    <w:lsdException w:name="Table Grid 3" w:semiHidden="1" w:unhideWhenUsed="1"/>
+    <w:lsdException w:name="Table Grid 4" w:semiHidden="1" w:unhideWhenUsed="1"/>
+    <w:lsdException w:name="Table Grid 5" w:semiHidden="1" w:unhideWhenUsed="1"/>
+    <w:lsdException w:name="Table Grid 6" w:semiHidden="1" w:unhideWhenUsed="1"/>
+    <w:lsdException w:name="Table Grid 7" w:semiHidden="1" w:unhideWhenUsed="1"/>
+    <w:lsdException w:name="Table Grid 8" w:semiHidden="1" w:unhideWhenUsed="1"/>
+    <w:lsdException w:name="Table List 1" w:semiHidden="1" w:unhideWhenUsed="1"/>
+    <w:lsdException w:name="Table List 2" w:semiHidden="1" w:unhideWhenUsed="1"/>
+    <w:lsdException w:name="Table List 3" w:semiHidden="1" w:unhideWhenUsed="1"/>
+    <w:lsdException w:name="Table List 4" w:semiHidden="1" w:unhideWhenUsed="1"/>
+    <w:lsdException w:name="Table List 5" w:semiHidden="1" w:unhideWhenUsed="1"/>
+    <w:lsdException w:name="Table List 6" w:semiHidden="1" w:unhideWhenUsed="1"/>
+    <w:lsdException w:name="Table List 7" w:semiHidden="1" w:unhideWhenUsed="1"/>
+    <w:lsdException w:name="Table List 8" w:semiHidden="1" w:unhideWhenUsed="1"/>
+    <w:lsdException w:name="Table 3D effects 1" w:semiHidden="1" w:unhideWhenUsed="1"/>
+    <w:lsdException w:name="Table 3D effects 2" w:semiHidden="1" w:unhideWhenUsed="1"/>
+    <w:lsdException w:name="Table 3D effects 3" w:semiHidden="1" w:unhideWhenUsed="1"/>
+    <w:lsdException w:name="Table Contemporary" w:semiHidden="1" w:unhideWhenUsed="1"/>
+    <w:lsdException w:name="Table Elegant" w:semiHidden="1" w:unhideWhenUsed="1"/>
+    <w:lsdException w:name="Table Professional" w:semiHidden="1" w:unhideWhenUsed="1"/>
+    <w:lsdException w:name="Table Subtle 1" w:semiHidden="1" w:unhideWhenUsed="1"/>
+    <w:lsdException w:name="Table Subtle 2" w:semiHidden="1" w:unhideWhenUsed="1"/>
+    <w:lsdException w:name="Table Web 1" w:semiHidden="1" w:unhideWhenUsed="1"/>
+    <w:lsdException w:name="Table Web 2" w:semiHidden="1" w:unhideWhenUsed="1"/>
+    <w:lsdException w:name="Table Web 3" w:semiHidden="1" w:unhideWhenUsed="1"/>
+    <w:lsdException w:name="Balloon Text" w:semiHidden="1" w:unhideWhenUsed="1"/>
+    <w:lsdException w:name="Table Grid" w:semiHidden="1" w:uiPriority="39" w:unhideWhenUsed="1"/>
+    <w:lsdException w:name="Table Theme" w:semiHidden="1" w:unhideWhenUsed="1"/>
+    <w:lsdException w:name="Placeholder Text" w:semiHidden="1"/>
+    <w:lsdException w:name="No Spacing" w:uiPriority="1" w:qFormat="1"/>
+    <w:lsdException w:name="Light Shading" w:uiPriority="60"/>
+    <w:lsdException w:name="Light List" w:uiPriority="61"/>
+    <w:lsdException w:name="Light Grid" w:uiPriority="62"/>
+    <w:lsdException w:name="Medium Shading 1" w:uiPriority="63"/>
+    <w:lsdException w:name="Medium Shading 2" w:uiPriority="64"/>
+    <w:lsdException w:name="Medium List 1" w:uiPriority="65"/>
+    <w:lsdException w:name="Medium List 2" w:uiPriority="66"/>
+    <w:lsdException w:name="Medium Grid 1" w:uiPriority="67"/>
+    <w:lsdException w:name="Medium Grid 2" w:uiPriority="68"/>
+    <w:lsdException w:name="Medium Grid 3" w:uiPriority="69"/>
+    <w:lsdException w:name="Dark List" w:uiPriority="70"/>
+    <w:lsdException w:name="Colorful Shading" w:uiPriority="71"/>
+    <w:lsdException w:name="Colorful List" w:uiPriority="72"/>
+    <w:lsdException w:name="Colorful Grid" w:uiPriority="73"/>
+    <w:lsdException w:name="Light Shading Accent 1" w:uiPriority="60"/>
+    <w:lsdException w:name="Light List Accent 1" w:uiPriority="61"/>
+    <w:lsdException w:name="Light Grid Accent 1" w:uiPriority="62"/>
+    <w:lsdException w:name="Medium Shading 1 Accent 1" w:uiPriority="63"/>
+    <w:lsdException w:name="Medium Shading 2 Accent 1" w:uiPriority="64"/>
+    <w:lsdException w:name="Medium List 1 Accent 1" w:uiPriority="65"/>
+    <w:lsdException w:name="Revision" w:semiHidden="1"/>
+    <w:lsdException w:name="List Paragraph" w:uiPriority="34" w:qFormat="1"/>
+    <w:lsdException w:name="Quote" w:uiPriority="29" w:qFormat="1"/>
+    <w:lsdException w:name="Intense Quote" w:uiPriority="30" w:qFormat="1"/>
+    <w:lsdException w:name="Medium List 2 Accent 1" w:uiPriority="66"/>
+    <w:lsdException w:name="Medium Grid 1 Accent 1" w:uiPriority="67"/>
+    <w:lsdException w:name="Medium Grid 2 Accent 1" w:uiPriority="68"/>
+    <w:lsdException w:name="Medium Grid 3 Accent 1" w:uiPriority="69"/>
+    <w:lsdException w:name="Dark List Accent 1" w:uiPriority="70"/>
+    <w:lsdException w:name="Colorful Shading Accent 1" w:uiPriority="71"/>
+    <w:lsdException w:name="Colorful List Accent 1" w:uiPriority="72"/>
+    <w:lsdException w:name="Colorful Grid Accent 1" w:uiPriority="73"/>
+    <w:lsdException w:name="Light Shading Accent 2" w:uiPriority="60"/>
+    <w:lsdException w:name="Light List Accent 2" w:uiPriority="61"/>
+    <w:lsdException w:name="Light Grid Accent 2" w:uiPriority="62"/>
+    <w:lsdException w:name="Medium Shading 1 Accent 2" w:uiPriority="63"/>
+    <w:lsdException w:name="Medium Shading 2 Accent 2" w:uiPriority="64"/>
+    <w:lsdException w:name="Medium List 1 Accent 2" w:uiPriority="65"/>
+    <w:lsdException w:name="Medium List 2 Accent 2" w:uiPriority="66"/>
+    <w:lsdException w:name="Medium Grid 1 Accent 2" w:uiPriority="67"/>
+    <w:lsdException w:name="Medium Grid 2 Accent 2" w:uiPriority="68"/>
+    <w:lsdException w:name="Medium Grid 3 Accent 2" w:uiPriority="69"/>
+    <w:lsdException w:name="Dark List Accent 2" w:uiPriority="70"/>
+    <w:lsdException w:name="Colorful Shading Accent 2" w:uiPriority="71"/>
+    <w:lsdException w:name="Colorful List Accent 2" w:uiPriority="72"/>
+    <w:lsdException w:name="Colorful Grid Accent 2" w:uiPriority="73"/>
+    <w:lsdException w:name="Light Shading Accent 3" w:uiPriority="60"/>
+    <w:lsdException w:name="Light List Accent 3" w:uiPriority="61"/>
+    <w:lsdException w:name="Light Grid Accent 3" w:uiPriority="62"/>
+    <w:lsdException w:name="Medium Shading 1 Accent 3" w:uiPriority="63"/>
+    <w:lsdException w:name="Medium Shading 2 Accent 3" w:uiPriority="64"/>
+    <w:lsdException w:name="Medium List 1 Accent 3" w:uiPriority="65"/>
+    <w:lsdException w:name="Medium List 2 Accent 3" w:uiPriority="66"/>
+    <w:lsdException w:name="Medium Grid 1 Accent 3" w:uiPriority="67"/>
+    <w:lsdException w:name="Medium Grid 2 Accent 3" w:uiPriority="68"/>
+    <w:lsdException w:name="Medium Grid 3 Accent 3" w:uiPriority="69"/>
+    <w:lsdException w:name="Dark List Accent 3" w:uiPriority="70"/>
+    <w:lsdException w:name="Colorful Shading Accent 3" w:uiPriority="71"/>
+    <w:lsdException w:name="Colorful List Accent 3" w:uiPriority="72"/>
+    <w:lsdException w:name="Colorful Grid Accent 3" w:uiPriority="73"/>
+    <w:lsdException w:name="Light Shading Accent 4" w:uiPriority="60"/>
+    <w:lsdException w:name="Light List Accent 4" w:uiPriority="61"/>
+    <w:lsdException w:name="Light Grid Accent 4" w:uiPriority="62"/>
+    <w:lsdException w:name="Medium Shading 1 Accent 4" w:uiPriority="63"/>
+    <w:lsdException w:name="Medium Shading 2 Accent 4" w:uiPriority="64"/>
+    <w:lsdException w:name="Medium List 1 Accent 4" w:uiPriority="65"/>
+    <w:lsdException w:name="Medium List 2 Accent 4" w:uiPriority="66"/>
+    <w:lsdException w:name="Medium Grid 1 Accent 4" w:uiPriority="67"/>
+    <w:lsdException w:name="Medium Grid 2 Accent 4" w:uiPriority="68"/>
+    <w:lsdException w:name="Medium Grid 3 Accent 4" w:uiPriority="69"/>
+    <w:lsdException w:name="Dark List Accent 4" w:uiPriority="70"/>
+    <w:lsdException w:name="Colorful Shading Accent 4" w:uiPriority="71"/>
+    <w:lsdException w:name="Colorful List Accent 4" w:uiPriority="72"/>
+    <w:lsdException w:name="Colorful Grid Accent 4" w:uiPriority="73"/>
+    <w:lsdException w:name="Light Shading Accent 5" w:uiPriority="60"/>
+    <w:lsdException w:name="Light List Accent 5" w:uiPriority="61"/>
+    <w:lsdException w:name="Light Grid Accent 5" w:uiPriority="62"/>
+    <w:lsdException w:name="Medium Shading 1 Accent 5" w:uiPriority="63"/>
+    <w:lsdException w:name="Medium Shading 2 Accent 5" w:uiPriority="64"/>
+    <w:lsdException w:name="Medium List 1 Accent 5" w:uiPriority="65"/>
+    <w:lsdException w:name="Medium List 2 Accent 5" w:uiPriority="66"/>
+    <w:lsdException w:name="Medium Grid 1 Accent 5" w:uiPriority="67"/>
+    <w:lsdException w:name="Medium Grid 2 Accent 5" w:uiPriority="68"/>
+    <w:lsdException w:name="Medium Grid 3 Accent 5" w:uiPriority="69"/>
+    <w:lsdException w:name="Dark List Accent 5" w:uiPriority="70"/>
+    <w:lsdException w:name="Colorful Shading Accent 5" w:uiPriority="71"/>
+    <w:lsdException w:name="Colorful List Accent 5" w:uiPriority="72"/>
+    <w:lsdException w:name="Colorful Grid Accent 5" w:uiPriority="73"/>
+    <w:lsdException w:name="Light Shading Accent 6" w:uiPriority="60"/>
+    <w:lsdException w:name="Light List Accent 6" w:uiPriority="61"/>
+    <w:lsdException w:name="Light Grid Accent 6" w:uiPriority="62"/>
+    <w:lsdException w:name="Medium Shading 1 Accent 6" w:uiPriority="63"/>
+    <w:lsdException w:name="Medium Shading 2 Accent 6" w:uiPriority="64"/>
+    <w:lsdException w:name="Medium List 1 Accent 6" w:uiPriority="65"/>
+    <w:lsdException w:name="Medium List 2 Accent 6" w:uiPriority="66"/>
+    <w:lsdException w:name="Medium Grid 1 Accent 6" w:uiPriority="67"/>
+    <w:lsdException w:name="Medium Grid 2 Accent 6" w:uiPriority="68"/>
+    <w:lsdException w:name="Medium Grid 3 Accent 6" w:uiPriority="69"/>
+    <w:lsdException w:name="Dark List Accent 6" w:uiPriority="70"/>
+    <w:lsdException w:name="Colorful Shading Accent 6" w:uiPriority="71"/>
+    <w:lsdException w:name="Colorful List Accent 6" w:uiPriority="72"/>
+    <w:lsdException w:name="Colorful Grid Accent 6" w:uiPriority="73"/>
+    <w:lsdException w:name="Subtle Emphasis" w:uiPriority="19" w:qFormat="1"/>
+    <w:lsdException w:name="Intense Emphasis" w:uiPriority="21" w:qFormat="1"/>
+    <w:lsdException w:name="Subtle Reference" w:uiPriority="31" w:qFormat="1"/>
+    <w:lsdException w:name="Intense Reference" w:uiPriority="32" w:qFormat="1"/>
+    <w:lsdException w:name="Book Title" w:uiPriority="33" w:qFormat="1"/>
+    <w:lsdException w:name="Bibliography" w:semiHidden="1" w:uiPriority="37" w:unhideWhenUsed="1"/>
+    <w:lsdException w:name="TOC Heading" w:semiHidden="1" w:uiPriority="39" w:unhideWhenUsed="1" w:qFormat="1"/>
+    <w:lsdException w:name="Plain Table 1" w:uiPriority="41"/>
+    <w:lsdException w:name="Plain Table 2" w:uiPriority="42"/>
+    <w:lsdException w:name="Plain Table 3" w:uiPriority="43"/>
+    <w:lsdException w:name="Plain Table 4" w:uiPriority="44"/>
+    <w:lsdException w:name="Plain Table 5" w:uiPriority="45"/>
+    <w:lsdException w:name="Grid Table Light" w:uiPriority="40"/>
+    <w:lsdException w:name="Grid Table 1 Light" w:uiPriority="46"/>
+    <w:lsdException w:name="Grid Table 2" w:uiPriority="47"/>
+    <w:lsdException w:name="Grid Table 3" w:uiPriority="48"/>
+    <w:lsdException w:name="Grid Table 4" w:uiPriority="49"/>
+    <w:lsdException w:name="Grid Table 5 Dark" w:uiPriority="50"/>
+    <w:lsdException w:name="Grid Table 6 Colorful" w:uiPriority="51"/>
+    <w:lsdException w:name="Grid Table 7 Colorful" w:uiPriority="52"/>
+    <w:lsdException w:name="Grid Table 1 Light Accent 1" w:uiPriority="46"/>
+    <w:lsdException w:name="Grid Table 2 Accent 1" w:uiPriority="47"/>
+    <w:lsdException w:name="Grid Table 3 Accent 1" w:uiPriority="48"/>
+    <w:lsdException w:name="Grid Table 4 Accent 1" w:uiPriority="49"/>
+    <w:lsdException w:name="Grid Table 5 Dark Accent 1" w:uiPriority="50"/>
+    <w:lsdException w:name="Grid Table 6 Colorful Accent 1" w:uiPriority="51"/>
+    <w:lsdException w:name="Grid Table 7 Colorful Accent 1" w:uiPriority="52"/>
+    <w:lsdException w:name="Grid Table 1 Light Accent 2" w:uiPriority="46"/>
+    <w:lsdException w:name="Grid Table 2 Accent 2" w:uiPriority="47"/>
+    <w:lsdException w:name="Grid Table 3 Accent 2" w:uiPriority="48"/>
+    <w:lsdException w:name="Grid Table 4 Accent 2" w:uiPriority="49"/>
+    <w:lsdException w:name="Grid Table 5 Dark Accent 2" w:uiPriority="50"/>
+    <w:lsdException w:name="Grid Table 6 Colorful Accent 2" w:uiPriority="51"/>
+    <w:lsdException w:name="Grid Table 7 Colorful Accent 2" w:uiPriority="52"/>
+    <w:lsdException w:name="Grid Table 1 Light Accent 3" w:uiPriority="46"/>
+    <w:lsdException w:name="Grid Table 2 Accent 3" w:uiPriority="47"/>
+    <w:lsdException w:name="Grid Table 3 Accent 3" w:uiPriority="48"/>
+    <w:lsdException w:name="Grid Table 4 Accent 3" w:uiPriority="49"/>
+    <w:lsdException w:name="Grid Table 5 Dark Accent 3" w:uiPriority="50"/>
+    <w:lsdException w:name="Grid Table 6 Colorful Accent 3" w:uiPriority="51"/>
+    <w:lsdException w:name="Grid Table 7 Colorful Accent 3" w:uiPriority="52"/>
+    <w:lsdException w:name="Grid Table 1 Light Accent 4" w:uiPriority="46"/>
+    <w:lsdException w:name="Grid Table 2 Accent 4" w:uiPriority="47"/>
+    <w:lsdException w:name="Grid Table 3 Accent 4" w:uiPriority="48"/>
+    <w:lsdException w:name="Grid Table 4 Accent 4" w:uiPriority="49"/>
+    <w:lsdException w:name="Grid Table 5 Dark Accent 4" w:uiPriority="50"/>
+    <w:lsdException w:name="Grid Table 6 Colorful Accent 4" w:uiPriority="51"/>
+    <w:lsdException w:name="Grid Table 7 Colorful Accent 4" w:uiPriority="52"/>
+    <w:lsdException w:name="Grid Table 1 Light Accent 5" w:uiPriority="46"/>
+    <w:lsdException w:name="Grid Table 2 Accent 5" w:uiPriority="47"/>
+    <w:lsdException w:name="Grid Table 3 Accent 5" w:uiPriority="48"/>
+    <w:lsdException w:name="Grid Table 4 Accent 5" w:uiPriority="49"/>
+    <w:lsdException w:name="Grid Table 5 Dark Accent 5" w:uiPriority="50"/>
+    <w:lsdException w:name="Grid Table 6 Colorful Accent 5" w:uiPriority="51"/>
+    <w:lsdException w:name="Grid Table 7 Colorful Accent 5" w:uiPriority="52"/>
+    <w:lsdException w:name="Grid Table 1 Light Accent 6" w:uiPriority="46"/>
+    <w:lsdException w:name="Grid Table 2 Accent 6" w:uiPriority="47"/>
+    <w:lsdException w:name="Grid Table 3 Accent 6" w:uiPriority="48"/>
+    <w:lsdException w:name="Grid Table 4 Accent 6" w:uiPriority="49"/>
+    <w:lsdException w:name="Grid Table 5 Dark Accent 6" w:uiPriority="50"/>
+    <w:lsdException w:name="Grid Table 6 Colorful Accent 6" w:uiPriority="51"/>
+    <w:lsdException w:name="Grid Table 7 Colorful Accent 6" w:uiPriority="52"/>
+    <w:lsdException w:name="List Table 1 Light" w:uiPriority="46"/>
+    <w:lsdException w:name="List Table 2" w:uiPriority="47"/>
+    <w:lsdException w:name="List Table 3" w:uiPriority="48"/>
+    <w:lsdException w:name="List Table 4" w:uiPriority="49"/>
+    <w:lsdException w:name="List Table 5 Dark" w:uiPriority="50"/>
+    <w:lsdException w:name="List Table 6 Colorful" w:uiPriority="51"/>
+    <w:lsdException w:name="List Table 7 Colorful" w:uiPriority="52"/>
+    <w:lsdException w:name="List Table 1 Light Accent 1" w:uiPriority="46"/>
+    <w:lsdException w:name="List Table 2 Accent 1" w:uiPriority="47"/>
+    <w:lsdException w:name="List Table 3 Accent 1" w:uiPriority="48"/>
+    <w:lsdException w:name="List Table 4 Accent 1" w:uiPriority="49"/>
+    <w:lsdException w:name="List Table 5 Dark Accent 1" w:uiPriority="50"/>
+    <w:lsdException w:name="List Table 6 Colorful Accent 1" w:uiPriority="51"/>
+    <w:lsdException w:name="List Table 7 Colorful Accent 1" w:uiPriority="52"/>
+    <w:lsdException w:name="List Table 1 Light Accent 2" w:uiPriority="46"/>
+    <w:lsdException w:name="List Table 2 Accent 2" w:uiPriority="47"/>
+    <w:lsdException w:name="List Table 3 Accent 2" w:uiPriority="48"/>
+    <w:lsdException w:name="List Table 4 Accent 2" w:uiPriority="49"/>
+    <w:lsdException w:name="List Table 5 Dark Accent 2" w:uiPriority="50"/>
+    <w:lsdException w:name="List Table 6 Colorful Accent 2" w:uiPriority="51"/>
+    <w:lsdException w:name="List Table 7 Colorful Accent 2" w:uiPriority="52"/>
+    <w:lsdException w:name="List Table 1 Light Accent 3" w:uiPriority="46"/>
+    <w:lsdException w:name="List Table 2 Accent 3" w:uiPriority="47"/>
+    <w:lsdException w:name="List Table 3 Accent 3" w:uiPriority="48"/>
+    <w:lsdException w:name="List Table 4 Accent 3" w:uiPriority="49"/>
+    <w:lsdException w:name="List Table 5 Dark Accent 3" w:uiPriority="50"/>
+    <w:lsdException w:name="List Table 6 Colorful Accent 3" w:uiPriority="51"/>
+    <w:lsdException w:name="List Table 7 Colorful Accent 3" w:uiPriority="52"/>
+    <w:lsdException w:name="List Table 1 Light Accent 4" w:uiPriority="46"/>
+    <w:lsdException w:name="List Table 2 Accent 4" w:uiPriority="47"/>
+    <w:lsdException w:name="List Table 3 Accent 4" w:uiPriority="48"/>
+    <w:lsdException w:name="List Table 4 Accent 4" w:uiPriority="49"/>
+    <w:lsdException w:name="List Table 5 Dark Accent 4" w:uiPriority="50"/>
+    <w:lsdException w:name="List Table 6 Colorful Accent 4" w:uiPriority="51"/>
+    <w:lsdException w:name="List Table 7 Colorful Accent 4" w:uiPriority="52"/>
+    <w:lsdException w:name="List Table 1 Light Accent 5" w:uiPriority="46"/>
+    <w:lsdException w:name="List Table 2 Accent 5" w:uiPriority="47"/>
+    <w:lsdException w:name="List Table 3 Accent 5" w:uiPriority="48"/>
+    <w:lsdException w:name="List Table 4 Accent 5" w:uiPriority="49"/>
+    <w:lsdException w:name="List Table 5 Dark Accent 5" w:uiPriority="50"/>
+    <w:lsdException w:name="List Table 6 Colorful Accent 5" w:uiPriority="51"/>
+    <w:lsdException w:name="List Table 7 Colorful Accent 5" w:uiPriority="52"/>
+    <w:lsdException w:name="List Table 1 Light Accent 6" w:uiPriority="46"/>
+    <w:lsdException w:name="List Table 2 Accent 6" w:uiPriority="47"/>
+    <w:lsdException w:name="List Table 3 Accent 6" w:uiPriority="48"/>
+    <w:lsdException w:name="List Table 4 Accent 6" w:uiPriority="49"/>
+    <w:lsdException w:name="List Table 5 Dark Accent 6" w:uiPriority="50"/>
+    <w:lsdException w:name="List Table 6 Colorful Accent 6" w:uiPriority="51"/>
+    <w:lsdException w:name="List Table 7 Colorful Accent 6" w:uiPriority="52"/>
+    <w:lsdException w:name="Mention" w:semiHidden="1" w:unhideWhenUsed="1"/>
+    <w:lsdException w:name="Smart Hyperlink" w:semiHidden="1" w:unhideWhenUsed="1"/>
+    <w:lsdException w:name="Hashtag" w:semiHidden="1" w:unhideWhenUsed="1"/>
+    <w:lsdException w:name="Unresolved Mention" w:semiHidden="1" w:unhideWhenUsed="1"/>
   </w:latentStyles>
   <w:style w:type="paragraph" w:default="1" w:styleId="Normal">
     <w:name w:val="Normal"/>
@@ -10885,7 +13202,7 @@
       </w:tcPr>
     </w:tblStylePr>
   </w:style>
-  <w:style w:type="paragraph" w:styleId="Epgrafe">
+  <w:style w:type="paragraph" w:styleId="Descripcin">
     <w:name w:val="caption"/>
     <w:basedOn w:val="Normal"/>
     <w:next w:val="Normal"/>
@@ -11018,7 +13335,7 @@
       </w:tcPr>
     </w:tblStylePr>
   </w:style>
-  <w:style w:type="paragraph" w:styleId="TtulodeTDC">
+  <w:style w:type="paragraph" w:styleId="TtuloTDC">
     <w:name w:val="TOC Heading"/>
     <w:basedOn w:val="Ttulo1"/>
     <w:next w:val="Normal"/>
@@ -11654,1288 +13971,8 @@
 </w:styles>
 </file>
 
-<file path=word/stylesWithEffects.xml><?xml version="1.0" encoding="utf-8"?>
-<w:styles xmlns:wpc="http://schemas.microsoft.com/office/word/2010/wordprocessingCanvas" xmlns:mc="http://schemas.openxmlformats.org/markup-compatibility/2006" xmlns:o="urn:schemas-microsoft-com:office:office" xmlns:r="http://schemas.openxmlformats.org/officeDocument/2006/relationships" xmlns:m="http://schemas.openxmlformats.org/officeDocument/2006/math" xmlns:v="urn:schemas-microsoft-com:vml" xmlns:wp14="http://schemas.microsoft.com/office/word/2010/wordprocessingDrawing" xmlns:wp="http://schemas.openxmlformats.org/drawingml/2006/wordprocessingDrawing" xmlns:w10="urn:schemas-microsoft-com:office:word" xmlns:w="http://schemas.openxmlformats.org/wordprocessingml/2006/main" xmlns:w14="http://schemas.microsoft.com/office/word/2010/wordml" xmlns:wpg="http://schemas.microsoft.com/office/word/2010/wordprocessingGroup" xmlns:wpi="http://schemas.microsoft.com/office/word/2010/wordprocessingInk" xmlns:wne="http://schemas.microsoft.com/office/word/2006/wordml" xmlns:wps="http://schemas.microsoft.com/office/word/2010/wordprocessingShape" mc:Ignorable="w14 wp14">
-  <w:docDefaults>
-    <w:rPrDefault>
-      <w:rPr>
-        <w:rFonts w:asciiTheme="minorHAnsi" w:eastAsiaTheme="minorHAnsi" w:hAnsiTheme="minorHAnsi" w:cstheme="minorBidi"/>
-        <w:sz w:val="22"/>
-        <w:szCs w:val="22"/>
-        <w:lang w:val="es-ES" w:eastAsia="en-US" w:bidi="ar-SA"/>
-      </w:rPr>
-    </w:rPrDefault>
-    <w:pPrDefault>
-      <w:pPr>
-        <w:spacing w:after="160" w:line="259" w:lineRule="auto"/>
-      </w:pPr>
-    </w:pPrDefault>
-  </w:docDefaults>
-  <w:latentStyles w:defLockedState="0" w:defUIPriority="99" w:defSemiHidden="1" w:defUnhideWhenUsed="1" w:defQFormat="0" w:count="267">
-    <w:lsdException w:name="Normal" w:semiHidden="0" w:uiPriority="0" w:unhideWhenUsed="0" w:qFormat="1"/>
-    <w:lsdException w:name="heading 1" w:semiHidden="0" w:uiPriority="9" w:unhideWhenUsed="0" w:qFormat="1"/>
-    <w:lsdException w:name="heading 2" w:uiPriority="9" w:qFormat="1"/>
-    <w:lsdException w:name="heading 3" w:uiPriority="9" w:qFormat="1"/>
-    <w:lsdException w:name="heading 4" w:uiPriority="9" w:qFormat="1"/>
-    <w:lsdException w:name="heading 5" w:uiPriority="9" w:qFormat="1"/>
-    <w:lsdException w:name="heading 6" w:uiPriority="9" w:qFormat="1"/>
-    <w:lsdException w:name="heading 7" w:uiPriority="9" w:qFormat="1"/>
-    <w:lsdException w:name="heading 8" w:uiPriority="9" w:qFormat="1"/>
-    <w:lsdException w:name="heading 9" w:uiPriority="9" w:qFormat="1"/>
-    <w:lsdException w:name="toc 1" w:uiPriority="39"/>
-    <w:lsdException w:name="toc 2" w:uiPriority="39"/>
-    <w:lsdException w:name="toc 3" w:uiPriority="39"/>
-    <w:lsdException w:name="toc 4" w:uiPriority="39"/>
-    <w:lsdException w:name="toc 5" w:uiPriority="39"/>
-    <w:lsdException w:name="toc 6" w:uiPriority="39"/>
-    <w:lsdException w:name="toc 7" w:uiPriority="39"/>
-    <w:lsdException w:name="toc 8" w:uiPriority="39"/>
-    <w:lsdException w:name="toc 9" w:uiPriority="39"/>
-    <w:lsdException w:name="caption" w:uiPriority="35" w:qFormat="1"/>
-    <w:lsdException w:name="Title" w:semiHidden="0" w:uiPriority="10" w:unhideWhenUsed="0" w:qFormat="1"/>
-    <w:lsdException w:name="Default Paragraph Font" w:uiPriority="1"/>
-    <w:lsdException w:name="Subtitle" w:semiHidden="0" w:uiPriority="11" w:unhideWhenUsed="0" w:qFormat="1"/>
-    <w:lsdException w:name="Strong" w:semiHidden="0" w:uiPriority="22" w:unhideWhenUsed="0" w:qFormat="1"/>
-    <w:lsdException w:name="Emphasis" w:semiHidden="0" w:uiPriority="20" w:unhideWhenUsed="0" w:qFormat="1"/>
-    <w:lsdException w:name="Table Grid" w:uiPriority="39"/>
-    <w:lsdException w:name="Placeholder Text" w:unhideWhenUsed="0"/>
-    <w:lsdException w:name="No Spacing" w:semiHidden="0" w:uiPriority="1" w:unhideWhenUsed="0" w:qFormat="1"/>
-    <w:lsdException w:name="Light Shading" w:semiHidden="0" w:uiPriority="60" w:unhideWhenUsed="0"/>
-    <w:lsdException w:name="Light List" w:semiHidden="0" w:uiPriority="61" w:unhideWhenUsed="0"/>
-    <w:lsdException w:name="Light Grid" w:semiHidden="0" w:uiPriority="62" w:unhideWhenUsed="0"/>
-    <w:lsdException w:name="Medium Shading 1" w:semiHidden="0" w:uiPriority="63" w:unhideWhenUsed="0"/>
-    <w:lsdException w:name="Medium Shading 2" w:semiHidden="0" w:uiPriority="64" w:unhideWhenUsed="0"/>
-    <w:lsdException w:name="Medium List 1" w:semiHidden="0" w:uiPriority="65" w:unhideWhenUsed="0"/>
-    <w:lsdException w:name="Medium List 2" w:semiHidden="0" w:uiPriority="66" w:unhideWhenUsed="0"/>
-    <w:lsdException w:name="Medium Grid 1" w:semiHidden="0" w:uiPriority="67" w:unhideWhenUsed="0"/>
-    <w:lsdException w:name="Medium Grid 2" w:semiHidden="0" w:uiPriority="68" w:unhideWhenUsed="0"/>
-    <w:lsdException w:name="Medium Grid 3" w:semiHidden="0" w:uiPriority="69" w:unhideWhenUsed="0"/>
-    <w:lsdException w:name="Dark List" w:semiHidden="0" w:uiPriority="70" w:unhideWhenUsed="0"/>
-    <w:lsdException w:name="Colorful Shading" w:semiHidden="0" w:uiPriority="71" w:unhideWhenUsed="0"/>
-    <w:lsdException w:name="Colorful List" w:semiHidden="0" w:uiPriority="72" w:unhideWhenUsed="0"/>
-    <w:lsdException w:name="Colorful Grid" w:semiHidden="0" w:uiPriority="73" w:unhideWhenUsed="0"/>
-    <w:lsdException w:name="Light Shading Accent 1" w:semiHidden="0" w:uiPriority="60" w:unhideWhenUsed="0"/>
-    <w:lsdException w:name="Light List Accent 1" w:semiHidden="0" w:uiPriority="61" w:unhideWhenUsed="0"/>
-    <w:lsdException w:name="Light Grid Accent 1" w:semiHidden="0" w:uiPriority="62" w:unhideWhenUsed="0"/>
-    <w:lsdException w:name="Medium Shading 1 Accent 1" w:semiHidden="0" w:uiPriority="63" w:unhideWhenUsed="0"/>
-    <w:lsdException w:name="Medium Shading 2 Accent 1" w:semiHidden="0" w:uiPriority="64" w:unhideWhenUsed="0"/>
-    <w:lsdException w:name="Medium List 1 Accent 1" w:semiHidden="0" w:uiPriority="65" w:unhideWhenUsed="0"/>
-    <w:lsdException w:name="Revision" w:unhideWhenUsed="0"/>
-    <w:lsdException w:name="List Paragraph" w:semiHidden="0" w:uiPriority="34" w:unhideWhenUsed="0" w:qFormat="1"/>
-    <w:lsdException w:name="Quote" w:semiHidden="0" w:uiPriority="29" w:unhideWhenUsed="0" w:qFormat="1"/>
-    <w:lsdException w:name="Intense Quote" w:semiHidden="0" w:uiPriority="30" w:unhideWhenUsed="0" w:qFormat="1"/>
-    <w:lsdException w:name="Medium List 2 Accent 1" w:semiHidden="0" w:uiPriority="66" w:unhideWhenUsed="0"/>
-    <w:lsdException w:name="Medium Grid 1 Accent 1" w:semiHidden="0" w:uiPriority="67" w:unhideWhenUsed="0"/>
-    <w:lsdException w:name="Medium Grid 2 Accent 1" w:semiHidden="0" w:uiPriority="68" w:unhideWhenUsed="0"/>
-    <w:lsdException w:name="Medium Grid 3 Accent 1" w:semiHidden="0" w:uiPriority="69" w:unhideWhenUsed="0"/>
-    <w:lsdException w:name="Dark List Accent 1" w:semiHidden="0" w:uiPriority="70" w:unhideWhenUsed="0"/>
-    <w:lsdException w:name="Colorful Shading Accent 1" w:semiHidden="0" w:uiPriority="71" w:unhideWhenUsed="0"/>
-    <w:lsdException w:name="Colorful List Accent 1" w:semiHidden="0" w:uiPriority="72" w:unhideWhenUsed="0"/>
-    <w:lsdException w:name="Colorful Grid Accent 1" w:semiHidden="0" w:uiPriority="73" w:unhideWhenUsed="0"/>
-    <w:lsdException w:name="Light Shading Accent 2" w:semiHidden="0" w:uiPriority="60" w:unhideWhenUsed="0"/>
-    <w:lsdException w:name="Light List Accent 2" w:semiHidden="0" w:uiPriority="61" w:unhideWhenUsed="0"/>
-    <w:lsdException w:name="Light Grid Accent 2" w:semiHidden="0" w:uiPriority="62" w:unhideWhenUsed="0"/>
-    <w:lsdException w:name="Medium Shading 1 Accent 2" w:semiHidden="0" w:uiPriority="63" w:unhideWhenUsed="0"/>
-    <w:lsdException w:name="Medium Shading 2 Accent 2" w:semiHidden="0" w:uiPriority="64" w:unhideWhenUsed="0"/>
-    <w:lsdException w:name="Medium List 1 Accent 2" w:semiHidden="0" w:uiPriority="65" w:unhideWhenUsed="0"/>
-    <w:lsdException w:name="Medium List 2 Accent 2" w:semiHidden="0" w:uiPriority="66" w:unhideWhenUsed="0"/>
-    <w:lsdException w:name="Medium Grid 1 Accent 2" w:semiHidden="0" w:uiPriority="67" w:unhideWhenUsed="0"/>
-    <w:lsdException w:name="Medium Grid 2 Accent 2" w:semiHidden="0" w:uiPriority="68" w:unhideWhenUsed="0"/>
-    <w:lsdException w:name="Medium Grid 3 Accent 2" w:semiHidden="0" w:uiPriority="69" w:unhideWhenUsed="0"/>
-    <w:lsdException w:name="Dark List Accent 2" w:semiHidden="0" w:uiPriority="70" w:unhideWhenUsed="0"/>
-    <w:lsdException w:name="Colorful Shading Accent 2" w:semiHidden="0" w:uiPriority="71" w:unhideWhenUsed="0"/>
-    <w:lsdException w:name="Colorful List Accent 2" w:semiHidden="0" w:uiPriority="72" w:unhideWhenUsed="0"/>
-    <w:lsdException w:name="Colorful Grid Accent 2" w:semiHidden="0" w:uiPriority="73" w:unhideWhenUsed="0"/>
-    <w:lsdException w:name="Light Shading Accent 3" w:semiHidden="0" w:uiPriority="60" w:unhideWhenUsed="0"/>
-    <w:lsdException w:name="Light List Accent 3" w:semiHidden="0" w:uiPriority="61" w:unhideWhenUsed="0"/>
-    <w:lsdException w:name="Light Grid Accent 3" w:semiHidden="0" w:uiPriority="62" w:unhideWhenUsed="0"/>
-    <w:lsdException w:name="Medium Shading 1 Accent 3" w:semiHidden="0" w:uiPriority="63" w:unhideWhenUsed="0"/>
-    <w:lsdException w:name="Medium Shading 2 Accent 3" w:semiHidden="0" w:uiPriority="64" w:unhideWhenUsed="0"/>
-    <w:lsdException w:name="Medium List 1 Accent 3" w:semiHidden="0" w:uiPriority="65" w:unhideWhenUsed="0"/>
-    <w:lsdException w:name="Medium List 2 Accent 3" w:semiHidden="0" w:uiPriority="66" w:unhideWhenUsed="0"/>
-    <w:lsdException w:name="Medium Grid 1 Accent 3" w:semiHidden="0" w:uiPriority="67" w:unhideWhenUsed="0"/>
-    <w:lsdException w:name="Medium Grid 2 Accent 3" w:semiHidden="0" w:uiPriority="68" w:unhideWhenUsed="0"/>
-    <w:lsdException w:name="Medium Grid 3 Accent 3" w:semiHidden="0" w:uiPriority="69" w:unhideWhenUsed="0"/>
-    <w:lsdException w:name="Dark List Accent 3" w:semiHidden="0" w:uiPriority="70" w:unhideWhenUsed="0"/>
-    <w:lsdException w:name="Colorful Shading Accent 3" w:semiHidden="0" w:uiPriority="71" w:unhideWhenUsed="0"/>
-    <w:lsdException w:name="Colorful List Accent 3" w:semiHidden="0" w:uiPriority="72" w:unhideWhenUsed="0"/>
-    <w:lsdException w:name="Colorful Grid Accent 3" w:semiHidden="0" w:uiPriority="73" w:unhideWhenUsed="0"/>
-    <w:lsdException w:name="Light Shading Accent 4" w:semiHidden="0" w:uiPriority="60" w:unhideWhenUsed="0"/>
-    <w:lsdException w:name="Light List Accent 4" w:semiHidden="0" w:uiPriority="61" w:unhideWhenUsed="0"/>
-    <w:lsdException w:name="Light Grid Accent 4" w:semiHidden="0" w:uiPriority="62" w:unhideWhenUsed="0"/>
-    <w:lsdException w:name="Medium Shading 1 Accent 4" w:semiHidden="0" w:uiPriority="63" w:unhideWhenUsed="0"/>
-    <w:lsdException w:name="Medium Shading 2 Accent 4" w:semiHidden="0" w:uiPriority="64" w:unhideWhenUsed="0"/>
-    <w:lsdException w:name="Medium List 1 Accent 4" w:semiHidden="0" w:uiPriority="65" w:unhideWhenUsed="0"/>
-    <w:lsdException w:name="Medium List 2 Accent 4" w:semiHidden="0" w:uiPriority="66" w:unhideWhenUsed="0"/>
-    <w:lsdException w:name="Medium Grid 1 Accent 4" w:semiHidden="0" w:uiPriority="67" w:unhideWhenUsed="0"/>
-    <w:lsdException w:name="Medium Grid 2 Accent 4" w:semiHidden="0" w:uiPriority="68" w:unhideWhenUsed="0"/>
-    <w:lsdException w:name="Medium Grid 3 Accent 4" w:semiHidden="0" w:uiPriority="69" w:unhideWhenUsed="0"/>
-    <w:lsdException w:name="Dark List Accent 4" w:semiHidden="0" w:uiPriority="70" w:unhideWhenUsed="0"/>
-    <w:lsdException w:name="Colorful Shading Accent 4" w:semiHidden="0" w:uiPriority="71" w:unhideWhenUsed="0"/>
-    <w:lsdException w:name="Colorful List Accent 4" w:semiHidden="0" w:uiPriority="72" w:unhideWhenUsed="0"/>
-    <w:lsdException w:name="Colorful Grid Accent 4" w:semiHidden="0" w:uiPriority="73" w:unhideWhenUsed="0"/>
-    <w:lsdException w:name="Light Shading Accent 5" w:semiHidden="0" w:uiPriority="60" w:unhideWhenUsed="0"/>
-    <w:lsdException w:name="Light List Accent 5" w:semiHidden="0" w:uiPriority="61" w:unhideWhenUsed="0"/>
-    <w:lsdException w:name="Light Grid Accent 5" w:semiHidden="0" w:uiPriority="62" w:unhideWhenUsed="0"/>
-    <w:lsdException w:name="Medium Shading 1 Accent 5" w:semiHidden="0" w:uiPriority="63" w:unhideWhenUsed="0"/>
-    <w:lsdException w:name="Medium Shading 2 Accent 5" w:semiHidden="0" w:uiPriority="64" w:unhideWhenUsed="0"/>
-    <w:lsdException w:name="Medium List 1 Accent 5" w:semiHidden="0" w:uiPriority="65" w:unhideWhenUsed="0"/>
-    <w:lsdException w:name="Medium List 2 Accent 5" w:semiHidden="0" w:uiPriority="66" w:unhideWhenUsed="0"/>
-    <w:lsdException w:name="Medium Grid 1 Accent 5" w:semiHidden="0" w:uiPriority="67" w:unhideWhenUsed="0"/>
-    <w:lsdException w:name="Medium Grid 2 Accent 5" w:semiHidden="0" w:uiPriority="68" w:unhideWhenUsed="0"/>
-    <w:lsdException w:name="Medium Grid 3 Accent 5" w:semiHidden="0" w:uiPriority="69" w:unhideWhenUsed="0"/>
-    <w:lsdException w:name="Dark List Accent 5" w:semiHidden="0" w:uiPriority="70" w:unhideWhenUsed="0"/>
-    <w:lsdException w:name="Colorful Shading Accent 5" w:semiHidden="0" w:uiPriority="71" w:unhideWhenUsed="0"/>
-    <w:lsdException w:name="Colorful List Accent 5" w:semiHidden="0" w:uiPriority="72" w:unhideWhenUsed="0"/>
-    <w:lsdException w:name="Colorful Grid Accent 5" w:semiHidden="0" w:uiPriority="73" w:unhideWhenUsed="0"/>
-    <w:lsdException w:name="Light Shading Accent 6" w:semiHidden="0" w:uiPriority="60" w:unhideWhenUsed="0"/>
-    <w:lsdException w:name="Light List Accent 6" w:semiHidden="0" w:uiPriority="61" w:unhideWhenUsed="0"/>
-    <w:lsdException w:name="Light Grid Accent 6" w:semiHidden="0" w:uiPriority="62" w:unhideWhenUsed="0"/>
-    <w:lsdException w:name="Medium Shading 1 Accent 6" w:semiHidden="0" w:uiPriority="63" w:unhideWhenUsed="0"/>
-    <w:lsdException w:name="Medium Shading 2 Accent 6" w:semiHidden="0" w:uiPriority="64" w:unhideWhenUsed="0"/>
-    <w:lsdException w:name="Medium List 1 Accent 6" w:semiHidden="0" w:uiPriority="65" w:unhideWhenUsed="0"/>
-    <w:lsdException w:name="Medium List 2 Accent 6" w:semiHidden="0" w:uiPriority="66" w:unhideWhenUsed="0"/>
-    <w:lsdException w:name="Medium Grid 1 Accent 6" w:semiHidden="0" w:uiPriority="67" w:unhideWhenUsed="0"/>
-    <w:lsdException w:name="Medium Grid 2 Accent 6" w:semiHidden="0" w:uiPriority="68" w:unhideWhenUsed="0"/>
-    <w:lsdException w:name="Medium Grid 3 Accent 6" w:semiHidden="0" w:uiPriority="69" w:unhideWhenUsed="0"/>
-    <w:lsdException w:name="Dark List Accent 6" w:semiHidden="0" w:uiPriority="70" w:unhideWhenUsed="0"/>
-    <w:lsdException w:name="Colorful Shading Accent 6" w:semiHidden="0" w:uiPriority="71" w:unhideWhenUsed="0"/>
-    <w:lsdException w:name="Colorful List Accent 6" w:semiHidden="0" w:uiPriority="72" w:unhideWhenUsed="0"/>
-    <w:lsdException w:name="Colorful Grid Accent 6" w:semiHidden="0" w:uiPriority="73" w:unhideWhenUsed="0"/>
-    <w:lsdException w:name="Subtle Emphasis" w:semiHidden="0" w:uiPriority="19" w:unhideWhenUsed="0" w:qFormat="1"/>
-    <w:lsdException w:name="Intense Emphasis" w:semiHidden="0" w:uiPriority="21" w:unhideWhenUsed="0" w:qFormat="1"/>
-    <w:lsdException w:name="Subtle Reference" w:semiHidden="0" w:uiPriority="31" w:unhideWhenUsed="0" w:qFormat="1"/>
-    <w:lsdException w:name="Intense Reference" w:semiHidden="0" w:uiPriority="32" w:unhideWhenUsed="0" w:qFormat="1"/>
-    <w:lsdException w:name="Book Title" w:semiHidden="0" w:uiPriority="33" w:unhideWhenUsed="0" w:qFormat="1"/>
-    <w:lsdException w:name="Bibliography" w:uiPriority="37"/>
-    <w:lsdException w:name="TOC Heading" w:uiPriority="39" w:qFormat="1"/>
-  </w:latentStyles>
-  <w:style w:type="paragraph" w:default="1" w:styleId="Normal">
-    <w:name w:val="Normal"/>
-    <w:qFormat/>
-    <w:rsid w:val="004779BE"/>
-    <w:pPr>
-      <w:jc w:val="both"/>
-    </w:pPr>
-  </w:style>
-  <w:style w:type="paragraph" w:styleId="Ttulo1">
-    <w:name w:val="heading 1"/>
-    <w:basedOn w:val="Normal"/>
-    <w:next w:val="Normal"/>
-    <w:link w:val="Ttulo1Car"/>
-    <w:uiPriority w:val="9"/>
-    <w:qFormat/>
-    <w:rsid w:val="0029144C"/>
-    <w:pPr>
-      <w:keepNext/>
-      <w:keepLines/>
-      <w:spacing w:before="240" w:after="0"/>
-      <w:outlineLvl w:val="0"/>
-    </w:pPr>
-    <w:rPr>
-      <w:rFonts w:asciiTheme="majorHAnsi" w:eastAsiaTheme="majorEastAsia" w:hAnsiTheme="majorHAnsi" w:cstheme="majorBidi"/>
-      <w:b/>
-      <w:color w:val="2F5496" w:themeColor="accent1" w:themeShade="BF"/>
-      <w:sz w:val="44"/>
-      <w:szCs w:val="32"/>
-    </w:rPr>
-  </w:style>
-  <w:style w:type="paragraph" w:styleId="Ttulo2">
-    <w:name w:val="heading 2"/>
-    <w:basedOn w:val="Normal"/>
-    <w:next w:val="Normal"/>
-    <w:link w:val="Ttulo2Car"/>
-    <w:uiPriority w:val="9"/>
-    <w:unhideWhenUsed/>
-    <w:qFormat/>
-    <w:rsid w:val="00953C31"/>
-    <w:pPr>
-      <w:keepNext/>
-      <w:keepLines/>
-      <w:spacing w:before="40" w:after="0"/>
-      <w:outlineLvl w:val="1"/>
-    </w:pPr>
-    <w:rPr>
-      <w:rFonts w:asciiTheme="majorHAnsi" w:eastAsiaTheme="majorEastAsia" w:hAnsiTheme="majorHAnsi" w:cstheme="majorBidi"/>
-      <w:b/>
-      <w:color w:val="2F5496" w:themeColor="accent1" w:themeShade="BF"/>
-      <w:sz w:val="32"/>
-      <w:szCs w:val="26"/>
-    </w:rPr>
-  </w:style>
-  <w:style w:type="paragraph" w:styleId="Ttulo3">
-    <w:name w:val="heading 3"/>
-    <w:basedOn w:val="Normal"/>
-    <w:next w:val="Normal"/>
-    <w:link w:val="Ttulo3Car"/>
-    <w:uiPriority w:val="9"/>
-    <w:unhideWhenUsed/>
-    <w:qFormat/>
-    <w:rsid w:val="0029144C"/>
-    <w:pPr>
-      <w:keepNext/>
-      <w:keepLines/>
-      <w:spacing w:before="40" w:after="0"/>
-      <w:jc w:val="left"/>
-      <w:outlineLvl w:val="2"/>
-    </w:pPr>
-    <w:rPr>
-      <w:rFonts w:asciiTheme="majorHAnsi" w:eastAsiaTheme="majorEastAsia" w:hAnsiTheme="majorHAnsi" w:cstheme="majorBidi"/>
-      <w:b/>
-      <w:color w:val="1F3763" w:themeColor="accent1" w:themeShade="7F"/>
-      <w:sz w:val="32"/>
-      <w:szCs w:val="24"/>
-    </w:rPr>
-  </w:style>
-  <w:style w:type="character" w:default="1" w:styleId="Fuentedeprrafopredeter">
-    <w:name w:val="Default Paragraph Font"/>
-    <w:uiPriority w:val="1"/>
-    <w:semiHidden/>
-    <w:unhideWhenUsed/>
-  </w:style>
-  <w:style w:type="table" w:default="1" w:styleId="Tablanormal">
-    <w:name w:val="Normal Table"/>
-    <w:uiPriority w:val="99"/>
-    <w:semiHidden/>
-    <w:unhideWhenUsed/>
-    <w:tblPr>
-      <w:tblInd w:w="0" w:type="dxa"/>
-      <w:tblCellMar>
-        <w:top w:w="0" w:type="dxa"/>
-        <w:left w:w="108" w:type="dxa"/>
-        <w:bottom w:w="0" w:type="dxa"/>
-        <w:right w:w="108" w:type="dxa"/>
-      </w:tblCellMar>
-    </w:tblPr>
-  </w:style>
-  <w:style w:type="numbering" w:default="1" w:styleId="Sinlista">
-    <w:name w:val="No List"/>
-    <w:uiPriority w:val="99"/>
-    <w:semiHidden/>
-    <w:unhideWhenUsed/>
-  </w:style>
-  <w:style w:type="paragraph" w:styleId="Prrafodelista">
-    <w:name w:val="List Paragraph"/>
-    <w:basedOn w:val="Normal"/>
-    <w:uiPriority w:val="34"/>
-    <w:qFormat/>
-    <w:rsid w:val="00DD4DED"/>
-    <w:pPr>
-      <w:ind w:left="720"/>
-      <w:contextualSpacing/>
-    </w:pPr>
-  </w:style>
-  <w:style w:type="character" w:customStyle="1" w:styleId="Ttulo1Car">
-    <w:name w:val="Título 1 Car"/>
-    <w:basedOn w:val="Fuentedeprrafopredeter"/>
-    <w:link w:val="Ttulo1"/>
-    <w:uiPriority w:val="9"/>
-    <w:rsid w:val="0029144C"/>
-    <w:rPr>
-      <w:rFonts w:asciiTheme="majorHAnsi" w:eastAsiaTheme="majorEastAsia" w:hAnsiTheme="majorHAnsi" w:cstheme="majorBidi"/>
-      <w:b/>
-      <w:color w:val="2F5496" w:themeColor="accent1" w:themeShade="BF"/>
-      <w:sz w:val="44"/>
-      <w:szCs w:val="32"/>
-    </w:rPr>
-  </w:style>
-  <w:style w:type="character" w:customStyle="1" w:styleId="Ttulo2Car">
-    <w:name w:val="Título 2 Car"/>
-    <w:basedOn w:val="Fuentedeprrafopredeter"/>
-    <w:link w:val="Ttulo2"/>
-    <w:uiPriority w:val="9"/>
-    <w:rsid w:val="00953C31"/>
-    <w:rPr>
-      <w:rFonts w:asciiTheme="majorHAnsi" w:eastAsiaTheme="majorEastAsia" w:hAnsiTheme="majorHAnsi" w:cstheme="majorBidi"/>
-      <w:b/>
-      <w:color w:val="2F5496" w:themeColor="accent1" w:themeShade="BF"/>
-      <w:sz w:val="32"/>
-      <w:szCs w:val="26"/>
-    </w:rPr>
-  </w:style>
-  <w:style w:type="table" w:customStyle="1" w:styleId="Tabladecuadrcula5oscura-nfasis21">
-    <w:name w:val="Tabla de cuadrícula 5 oscura - Énfasis 21"/>
-    <w:basedOn w:val="Tablanormal"/>
-    <w:uiPriority w:val="50"/>
-    <w:rsid w:val="00DD4DED"/>
-    <w:pPr>
-      <w:spacing w:after="0" w:line="240" w:lineRule="auto"/>
-    </w:pPr>
-    <w:tblPr>
-      <w:tblStyleRowBandSize w:val="1"/>
-      <w:tblStyleColBandSize w:val="1"/>
-      <w:tblBorders>
-        <w:top w:val="single" w:sz="4" w:space="0" w:color="FFFFFF" w:themeColor="background1"/>
-        <w:left w:val="single" w:sz="4" w:space="0" w:color="FFFFFF" w:themeColor="background1"/>
-        <w:bottom w:val="single" w:sz="4" w:space="0" w:color="FFFFFF" w:themeColor="background1"/>
-        <w:right w:val="single" w:sz="4" w:space="0" w:color="FFFFFF" w:themeColor="background1"/>
-        <w:insideH w:val="single" w:sz="4" w:space="0" w:color="FFFFFF" w:themeColor="background1"/>
-        <w:insideV w:val="single" w:sz="4" w:space="0" w:color="FFFFFF" w:themeColor="background1"/>
-      </w:tblBorders>
-    </w:tblPr>
-    <w:tcPr>
-      <w:shd w:val="clear" w:color="auto" w:fill="FBE4D5" w:themeFill="accent2" w:themeFillTint="33"/>
-    </w:tcPr>
-    <w:tblStylePr w:type="firstRow">
-      <w:rPr>
-        <w:b/>
-        <w:bCs/>
-        <w:color w:val="FFFFFF" w:themeColor="background1"/>
-      </w:rPr>
-      <w:tblPr/>
-      <w:tcPr>
-        <w:tcBorders>
-          <w:top w:val="single" w:sz="4" w:space="0" w:color="FFFFFF" w:themeColor="background1"/>
-          <w:left w:val="single" w:sz="4" w:space="0" w:color="FFFFFF" w:themeColor="background1"/>
-          <w:right w:val="single" w:sz="4" w:space="0" w:color="FFFFFF" w:themeColor="background1"/>
-          <w:insideH w:val="nil"/>
-          <w:insideV w:val="nil"/>
-        </w:tcBorders>
-        <w:shd w:val="clear" w:color="auto" w:fill="ED7D31" w:themeFill="accent2"/>
-      </w:tcPr>
-    </w:tblStylePr>
-    <w:tblStylePr w:type="lastRow">
-      <w:rPr>
-        <w:b/>
-        <w:bCs/>
-        <w:color w:val="FFFFFF" w:themeColor="background1"/>
-      </w:rPr>
-      <w:tblPr/>
-      <w:tcPr>
-        <w:tcBorders>
-          <w:left w:val="single" w:sz="4" w:space="0" w:color="FFFFFF" w:themeColor="background1"/>
-          <w:bottom w:val="single" w:sz="4" w:space="0" w:color="FFFFFF" w:themeColor="background1"/>
-          <w:right w:val="single" w:sz="4" w:space="0" w:color="FFFFFF" w:themeColor="background1"/>
-          <w:insideH w:val="nil"/>
-          <w:insideV w:val="nil"/>
-        </w:tcBorders>
-        <w:shd w:val="clear" w:color="auto" w:fill="ED7D31" w:themeFill="accent2"/>
-      </w:tcPr>
-    </w:tblStylePr>
-    <w:tblStylePr w:type="firstCol">
-      <w:rPr>
-        <w:b/>
-        <w:bCs/>
-        <w:color w:val="FFFFFF" w:themeColor="background1"/>
-      </w:rPr>
-      <w:tblPr/>
-      <w:tcPr>
-        <w:tcBorders>
-          <w:top w:val="single" w:sz="4" w:space="0" w:color="FFFFFF" w:themeColor="background1"/>
-          <w:left w:val="single" w:sz="4" w:space="0" w:color="FFFFFF" w:themeColor="background1"/>
-          <w:bottom w:val="single" w:sz="4" w:space="0" w:color="FFFFFF" w:themeColor="background1"/>
-          <w:insideV w:val="nil"/>
-        </w:tcBorders>
-        <w:shd w:val="clear" w:color="auto" w:fill="ED7D31" w:themeFill="accent2"/>
-      </w:tcPr>
-    </w:tblStylePr>
-    <w:tblStylePr w:type="lastCol">
-      <w:rPr>
-        <w:b/>
-        <w:bCs/>
-        <w:color w:val="FFFFFF" w:themeColor="background1"/>
-      </w:rPr>
-      <w:tblPr/>
-      <w:tcPr>
-        <w:tcBorders>
-          <w:top w:val="single" w:sz="4" w:space="0" w:color="FFFFFF" w:themeColor="background1"/>
-          <w:bottom w:val="single" w:sz="4" w:space="0" w:color="FFFFFF" w:themeColor="background1"/>
-          <w:right w:val="single" w:sz="4" w:space="0" w:color="FFFFFF" w:themeColor="background1"/>
-          <w:insideV w:val="nil"/>
-        </w:tcBorders>
-        <w:shd w:val="clear" w:color="auto" w:fill="ED7D31" w:themeFill="accent2"/>
-      </w:tcPr>
-    </w:tblStylePr>
-    <w:tblStylePr w:type="band1Vert">
-      <w:tblPr/>
-      <w:tcPr>
-        <w:shd w:val="clear" w:color="auto" w:fill="F7CAAC" w:themeFill="accent2" w:themeFillTint="66"/>
-      </w:tcPr>
-    </w:tblStylePr>
-    <w:tblStylePr w:type="band1Horz">
-      <w:tblPr/>
-      <w:tcPr>
-        <w:shd w:val="clear" w:color="auto" w:fill="F7CAAC" w:themeFill="accent2" w:themeFillTint="66"/>
-      </w:tcPr>
-    </w:tblStylePr>
-  </w:style>
-  <w:style w:type="table" w:customStyle="1" w:styleId="Tabladecuadrcula5oscura-nfasis51">
-    <w:name w:val="Tabla de cuadrícula 5 oscura - Énfasis 51"/>
-    <w:basedOn w:val="Tablanormal"/>
-    <w:uiPriority w:val="50"/>
-    <w:rsid w:val="00DD4DED"/>
-    <w:pPr>
-      <w:spacing w:after="0" w:line="240" w:lineRule="auto"/>
-    </w:pPr>
-    <w:tblPr>
-      <w:tblStyleRowBandSize w:val="1"/>
-      <w:tblStyleColBandSize w:val="1"/>
-      <w:tblBorders>
-        <w:top w:val="single" w:sz="4" w:space="0" w:color="FFFFFF" w:themeColor="background1"/>
-        <w:left w:val="single" w:sz="4" w:space="0" w:color="FFFFFF" w:themeColor="background1"/>
-        <w:bottom w:val="single" w:sz="4" w:space="0" w:color="FFFFFF" w:themeColor="background1"/>
-        <w:right w:val="single" w:sz="4" w:space="0" w:color="FFFFFF" w:themeColor="background1"/>
-        <w:insideH w:val="single" w:sz="4" w:space="0" w:color="FFFFFF" w:themeColor="background1"/>
-        <w:insideV w:val="single" w:sz="4" w:space="0" w:color="FFFFFF" w:themeColor="background1"/>
-      </w:tblBorders>
-    </w:tblPr>
-    <w:tcPr>
-      <w:shd w:val="clear" w:color="auto" w:fill="DEEAF6" w:themeFill="accent5" w:themeFillTint="33"/>
-    </w:tcPr>
-    <w:tblStylePr w:type="firstRow">
-      <w:rPr>
-        <w:b/>
-        <w:bCs/>
-        <w:color w:val="FFFFFF" w:themeColor="background1"/>
-      </w:rPr>
-      <w:tblPr/>
-      <w:tcPr>
-        <w:tcBorders>
-          <w:top w:val="single" w:sz="4" w:space="0" w:color="FFFFFF" w:themeColor="background1"/>
-          <w:left w:val="single" w:sz="4" w:space="0" w:color="FFFFFF" w:themeColor="background1"/>
-          <w:right w:val="single" w:sz="4" w:space="0" w:color="FFFFFF" w:themeColor="background1"/>
-          <w:insideH w:val="nil"/>
-          <w:insideV w:val="nil"/>
-        </w:tcBorders>
-        <w:shd w:val="clear" w:color="auto" w:fill="5B9BD5" w:themeFill="accent5"/>
-      </w:tcPr>
-    </w:tblStylePr>
-    <w:tblStylePr w:type="lastRow">
-      <w:rPr>
-        <w:b/>
-        <w:bCs/>
-        <w:color w:val="FFFFFF" w:themeColor="background1"/>
-      </w:rPr>
-      <w:tblPr/>
-      <w:tcPr>
-        <w:tcBorders>
-          <w:left w:val="single" w:sz="4" w:space="0" w:color="FFFFFF" w:themeColor="background1"/>
-          <w:bottom w:val="single" w:sz="4" w:space="0" w:color="FFFFFF" w:themeColor="background1"/>
-          <w:right w:val="single" w:sz="4" w:space="0" w:color="FFFFFF" w:themeColor="background1"/>
-          <w:insideH w:val="nil"/>
-          <w:insideV w:val="nil"/>
-        </w:tcBorders>
-        <w:shd w:val="clear" w:color="auto" w:fill="5B9BD5" w:themeFill="accent5"/>
-      </w:tcPr>
-    </w:tblStylePr>
-    <w:tblStylePr w:type="firstCol">
-      <w:rPr>
-        <w:b/>
-        <w:bCs/>
-        <w:color w:val="FFFFFF" w:themeColor="background1"/>
-      </w:rPr>
-      <w:tblPr/>
-      <w:tcPr>
-        <w:tcBorders>
-          <w:top w:val="single" w:sz="4" w:space="0" w:color="FFFFFF" w:themeColor="background1"/>
-          <w:left w:val="single" w:sz="4" w:space="0" w:color="FFFFFF" w:themeColor="background1"/>
-          <w:bottom w:val="single" w:sz="4" w:space="0" w:color="FFFFFF" w:themeColor="background1"/>
-          <w:insideV w:val="nil"/>
-        </w:tcBorders>
-        <w:shd w:val="clear" w:color="auto" w:fill="5B9BD5" w:themeFill="accent5"/>
-      </w:tcPr>
-    </w:tblStylePr>
-    <w:tblStylePr w:type="lastCol">
-      <w:rPr>
-        <w:b/>
-        <w:bCs/>
-        <w:color w:val="FFFFFF" w:themeColor="background1"/>
-      </w:rPr>
-      <w:tblPr/>
-      <w:tcPr>
-        <w:tcBorders>
-          <w:top w:val="single" w:sz="4" w:space="0" w:color="FFFFFF" w:themeColor="background1"/>
-          <w:bottom w:val="single" w:sz="4" w:space="0" w:color="FFFFFF" w:themeColor="background1"/>
-          <w:right w:val="single" w:sz="4" w:space="0" w:color="FFFFFF" w:themeColor="background1"/>
-          <w:insideV w:val="nil"/>
-        </w:tcBorders>
-        <w:shd w:val="clear" w:color="auto" w:fill="5B9BD5" w:themeFill="accent5"/>
-      </w:tcPr>
-    </w:tblStylePr>
-    <w:tblStylePr w:type="band1Vert">
-      <w:tblPr/>
-      <w:tcPr>
-        <w:shd w:val="clear" w:color="auto" w:fill="BDD6EE" w:themeFill="accent5" w:themeFillTint="66"/>
-      </w:tcPr>
-    </w:tblStylePr>
-    <w:tblStylePr w:type="band1Horz">
-      <w:tblPr/>
-      <w:tcPr>
-        <w:shd w:val="clear" w:color="auto" w:fill="BDD6EE" w:themeFill="accent5" w:themeFillTint="66"/>
-      </w:tcPr>
-    </w:tblStylePr>
-  </w:style>
-  <w:style w:type="paragraph" w:styleId="Epgrafe">
-    <w:name w:val="caption"/>
-    <w:basedOn w:val="Normal"/>
-    <w:next w:val="Normal"/>
-    <w:uiPriority w:val="35"/>
-    <w:unhideWhenUsed/>
-    <w:qFormat/>
-    <w:rsid w:val="00DD4DED"/>
-    <w:pPr>
-      <w:spacing w:after="200" w:line="240" w:lineRule="auto"/>
-    </w:pPr>
-    <w:rPr>
-      <w:i/>
-      <w:iCs/>
-      <w:color w:val="44546A" w:themeColor="text2"/>
-      <w:sz w:val="18"/>
-      <w:szCs w:val="18"/>
-    </w:rPr>
-  </w:style>
-  <w:style w:type="character" w:customStyle="1" w:styleId="profilecardavatarthumb">
-    <w:name w:val="profilecardavatarthumb"/>
-    <w:basedOn w:val="Fuentedeprrafopredeter"/>
-    <w:rsid w:val="00DD4DED"/>
-  </w:style>
-  <w:style w:type="character" w:customStyle="1" w:styleId="Ttulo3Car">
-    <w:name w:val="Título 3 Car"/>
-    <w:basedOn w:val="Fuentedeprrafopredeter"/>
-    <w:link w:val="Ttulo3"/>
-    <w:uiPriority w:val="9"/>
-    <w:rsid w:val="0029144C"/>
-    <w:rPr>
-      <w:rFonts w:asciiTheme="majorHAnsi" w:eastAsiaTheme="majorEastAsia" w:hAnsiTheme="majorHAnsi" w:cstheme="majorBidi"/>
-      <w:b/>
-      <w:color w:val="1F3763" w:themeColor="accent1" w:themeShade="7F"/>
-      <w:sz w:val="32"/>
-      <w:szCs w:val="24"/>
-    </w:rPr>
-  </w:style>
-  <w:style w:type="table" w:styleId="Tablaconcuadrcula">
-    <w:name w:val="Table Grid"/>
-    <w:basedOn w:val="Tablanormal"/>
-    <w:uiPriority w:val="39"/>
-    <w:rsid w:val="00B27D8D"/>
-    <w:pPr>
-      <w:spacing w:after="0" w:line="240" w:lineRule="auto"/>
-    </w:pPr>
-    <w:tblPr>
-      <w:tblBorders>
-        <w:top w:val="single" w:sz="4" w:space="0" w:color="auto"/>
-        <w:left w:val="single" w:sz="4" w:space="0" w:color="auto"/>
-        <w:bottom w:val="single" w:sz="4" w:space="0" w:color="auto"/>
-        <w:right w:val="single" w:sz="4" w:space="0" w:color="auto"/>
-        <w:insideH w:val="single" w:sz="4" w:space="0" w:color="auto"/>
-        <w:insideV w:val="single" w:sz="4" w:space="0" w:color="auto"/>
-      </w:tblBorders>
-    </w:tblPr>
-  </w:style>
-  <w:style w:type="table" w:customStyle="1" w:styleId="Tabladecuadrcula4-nfasis11">
-    <w:name w:val="Tabla de cuadrícula 4 - Énfasis 11"/>
-    <w:basedOn w:val="Tablanormal"/>
-    <w:uiPriority w:val="49"/>
-    <w:rsid w:val="00B27D8D"/>
-    <w:pPr>
-      <w:spacing w:after="0" w:line="240" w:lineRule="auto"/>
-    </w:pPr>
-    <w:tblPr>
-      <w:tblStyleRowBandSize w:val="1"/>
-      <w:tblStyleColBandSize w:val="1"/>
-      <w:tblBorders>
-        <w:top w:val="single" w:sz="4" w:space="0" w:color="8EAADB" w:themeColor="accent1" w:themeTint="99"/>
-        <w:left w:val="single" w:sz="4" w:space="0" w:color="8EAADB" w:themeColor="accent1" w:themeTint="99"/>
-        <w:bottom w:val="single" w:sz="4" w:space="0" w:color="8EAADB" w:themeColor="accent1" w:themeTint="99"/>
-        <w:right w:val="single" w:sz="4" w:space="0" w:color="8EAADB" w:themeColor="accent1" w:themeTint="99"/>
-        <w:insideH w:val="single" w:sz="4" w:space="0" w:color="8EAADB" w:themeColor="accent1" w:themeTint="99"/>
-        <w:insideV w:val="single" w:sz="4" w:space="0" w:color="8EAADB" w:themeColor="accent1" w:themeTint="99"/>
-      </w:tblBorders>
-    </w:tblPr>
-    <w:tblStylePr w:type="firstRow">
-      <w:rPr>
-        <w:b/>
-        <w:bCs/>
-        <w:color w:val="FFFFFF" w:themeColor="background1"/>
-      </w:rPr>
-      <w:tblPr/>
-      <w:tcPr>
-        <w:tcBorders>
-          <w:top w:val="single" w:sz="4" w:space="0" w:color="4472C4" w:themeColor="accent1"/>
-          <w:left w:val="single" w:sz="4" w:space="0" w:color="4472C4" w:themeColor="accent1"/>
-          <w:bottom w:val="single" w:sz="4" w:space="0" w:color="4472C4" w:themeColor="accent1"/>
-          <w:right w:val="single" w:sz="4" w:space="0" w:color="4472C4" w:themeColor="accent1"/>
-          <w:insideH w:val="nil"/>
-          <w:insideV w:val="nil"/>
-        </w:tcBorders>
-        <w:shd w:val="clear" w:color="auto" w:fill="4472C4" w:themeFill="accent1"/>
-      </w:tcPr>
-    </w:tblStylePr>
-    <w:tblStylePr w:type="lastRow">
-      <w:rPr>
-        <w:b/>
-        <w:bCs/>
-      </w:rPr>
-      <w:tblPr/>
-      <w:tcPr>
-        <w:tcBorders>
-          <w:top w:val="double" w:sz="4" w:space="0" w:color="4472C4" w:themeColor="accent1"/>
-        </w:tcBorders>
-      </w:tcPr>
-    </w:tblStylePr>
-    <w:tblStylePr w:type="firstCol">
-      <w:rPr>
-        <w:b/>
-        <w:bCs/>
-      </w:rPr>
-    </w:tblStylePr>
-    <w:tblStylePr w:type="lastCol">
-      <w:rPr>
-        <w:b/>
-        <w:bCs/>
-      </w:rPr>
-    </w:tblStylePr>
-    <w:tblStylePr w:type="band1Vert">
-      <w:tblPr/>
-      <w:tcPr>
-        <w:shd w:val="clear" w:color="auto" w:fill="D9E2F3" w:themeFill="accent1" w:themeFillTint="33"/>
-      </w:tcPr>
-    </w:tblStylePr>
-    <w:tblStylePr w:type="band1Horz">
-      <w:tblPr/>
-      <w:tcPr>
-        <w:shd w:val="clear" w:color="auto" w:fill="D9E2F3" w:themeFill="accent1" w:themeFillTint="33"/>
-      </w:tcPr>
-    </w:tblStylePr>
-  </w:style>
-  <w:style w:type="paragraph" w:styleId="TtulodeTDC">
-    <w:name w:val="TOC Heading"/>
-    <w:basedOn w:val="Ttulo1"/>
-    <w:next w:val="Normal"/>
-    <w:uiPriority w:val="39"/>
-    <w:unhideWhenUsed/>
-    <w:qFormat/>
-    <w:rsid w:val="00837B63"/>
-    <w:pPr>
-      <w:outlineLvl w:val="9"/>
-    </w:pPr>
-    <w:rPr>
-      <w:lang w:eastAsia="es-ES"/>
-    </w:rPr>
-  </w:style>
-  <w:style w:type="paragraph" w:styleId="TDC2">
-    <w:name w:val="toc 2"/>
-    <w:basedOn w:val="Normal"/>
-    <w:next w:val="Normal"/>
-    <w:autoRedefine/>
-    <w:uiPriority w:val="39"/>
-    <w:unhideWhenUsed/>
-    <w:rsid w:val="00837B63"/>
-    <w:pPr>
-      <w:spacing w:after="100"/>
-      <w:ind w:left="220"/>
-    </w:pPr>
-    <w:rPr>
-      <w:rFonts w:eastAsiaTheme="minorEastAsia" w:cs="Times New Roman"/>
-      <w:lang w:eastAsia="es-ES"/>
-    </w:rPr>
-  </w:style>
-  <w:style w:type="paragraph" w:styleId="TDC1">
-    <w:name w:val="toc 1"/>
-    <w:basedOn w:val="Normal"/>
-    <w:next w:val="Normal"/>
-    <w:autoRedefine/>
-    <w:uiPriority w:val="39"/>
-    <w:unhideWhenUsed/>
-    <w:rsid w:val="00837B63"/>
-    <w:pPr>
-      <w:spacing w:after="100"/>
-    </w:pPr>
-    <w:rPr>
-      <w:rFonts w:eastAsiaTheme="minorEastAsia" w:cs="Times New Roman"/>
-      <w:lang w:eastAsia="es-ES"/>
-    </w:rPr>
-  </w:style>
-  <w:style w:type="paragraph" w:styleId="TDC3">
-    <w:name w:val="toc 3"/>
-    <w:basedOn w:val="Normal"/>
-    <w:next w:val="Normal"/>
-    <w:autoRedefine/>
-    <w:uiPriority w:val="39"/>
-    <w:unhideWhenUsed/>
-    <w:rsid w:val="00837B63"/>
-    <w:pPr>
-      <w:spacing w:after="100"/>
-      <w:ind w:left="440"/>
-    </w:pPr>
-    <w:rPr>
-      <w:rFonts w:eastAsiaTheme="minorEastAsia" w:cs="Times New Roman"/>
-      <w:lang w:eastAsia="es-ES"/>
-    </w:rPr>
-  </w:style>
-  <w:style w:type="character" w:styleId="Hipervnculo">
-    <w:name w:val="Hyperlink"/>
-    <w:basedOn w:val="Fuentedeprrafopredeter"/>
-    <w:uiPriority w:val="99"/>
-    <w:unhideWhenUsed/>
-    <w:rsid w:val="00837B63"/>
-    <w:rPr>
-      <w:color w:val="0563C1" w:themeColor="hyperlink"/>
-      <w:u w:val="single"/>
-    </w:rPr>
-  </w:style>
-  <w:style w:type="paragraph" w:styleId="Tabladeilustraciones">
-    <w:name w:val="table of figures"/>
-    <w:basedOn w:val="Normal"/>
-    <w:next w:val="Normal"/>
-    <w:uiPriority w:val="99"/>
-    <w:unhideWhenUsed/>
-    <w:rsid w:val="00A85CE0"/>
-    <w:pPr>
-      <w:spacing w:after="0"/>
-    </w:pPr>
-  </w:style>
-  <w:style w:type="paragraph" w:styleId="Sinespaciado">
-    <w:name w:val="No Spacing"/>
-    <w:link w:val="SinespaciadoCar"/>
-    <w:uiPriority w:val="1"/>
-    <w:qFormat/>
-    <w:rsid w:val="00CA23C4"/>
-    <w:pPr>
-      <w:spacing w:after="0" w:line="240" w:lineRule="auto"/>
-    </w:pPr>
-    <w:rPr>
-      <w:rFonts w:eastAsiaTheme="minorEastAsia"/>
-      <w:lang w:eastAsia="es-ES"/>
-    </w:rPr>
-  </w:style>
-  <w:style w:type="character" w:customStyle="1" w:styleId="SinespaciadoCar">
-    <w:name w:val="Sin espaciado Car"/>
-    <w:basedOn w:val="Fuentedeprrafopredeter"/>
-    <w:link w:val="Sinespaciado"/>
-    <w:uiPriority w:val="1"/>
-    <w:rsid w:val="00CA23C4"/>
-    <w:rPr>
-      <w:rFonts w:eastAsiaTheme="minorEastAsia"/>
-      <w:lang w:eastAsia="es-ES"/>
-    </w:rPr>
-  </w:style>
-  <w:style w:type="paragraph" w:styleId="Encabezado">
-    <w:name w:val="header"/>
-    <w:basedOn w:val="Normal"/>
-    <w:link w:val="EncabezadoCar"/>
-    <w:uiPriority w:val="99"/>
-    <w:unhideWhenUsed/>
-    <w:rsid w:val="00E16E0D"/>
-    <w:pPr>
-      <w:tabs>
-        <w:tab w:val="center" w:pos="4252"/>
-        <w:tab w:val="right" w:pos="8504"/>
-      </w:tabs>
-      <w:spacing w:after="0" w:line="240" w:lineRule="auto"/>
-    </w:pPr>
-  </w:style>
-  <w:style w:type="character" w:customStyle="1" w:styleId="EncabezadoCar">
-    <w:name w:val="Encabezado Car"/>
-    <w:basedOn w:val="Fuentedeprrafopredeter"/>
-    <w:link w:val="Encabezado"/>
-    <w:uiPriority w:val="99"/>
-    <w:rsid w:val="00E16E0D"/>
-  </w:style>
-  <w:style w:type="paragraph" w:styleId="Piedepgina">
-    <w:name w:val="footer"/>
-    <w:basedOn w:val="Normal"/>
-    <w:link w:val="PiedepginaCar"/>
-    <w:uiPriority w:val="99"/>
-    <w:unhideWhenUsed/>
-    <w:rsid w:val="00E16E0D"/>
-    <w:pPr>
-      <w:tabs>
-        <w:tab w:val="center" w:pos="4252"/>
-        <w:tab w:val="right" w:pos="8504"/>
-      </w:tabs>
-      <w:spacing w:after="0" w:line="240" w:lineRule="auto"/>
-    </w:pPr>
-  </w:style>
-  <w:style w:type="character" w:customStyle="1" w:styleId="PiedepginaCar">
-    <w:name w:val="Pie de página Car"/>
-    <w:basedOn w:val="Fuentedeprrafopredeter"/>
-    <w:link w:val="Piedepgina"/>
-    <w:uiPriority w:val="99"/>
-    <w:rsid w:val="00E16E0D"/>
-  </w:style>
-  <w:style w:type="character" w:styleId="Textodelmarcadordeposicin">
-    <w:name w:val="Placeholder Text"/>
-    <w:basedOn w:val="Fuentedeprrafopredeter"/>
-    <w:uiPriority w:val="99"/>
-    <w:semiHidden/>
-    <w:rsid w:val="00E054D6"/>
-    <w:rPr>
-      <w:color w:val="808080"/>
-    </w:rPr>
-  </w:style>
-  <w:style w:type="paragraph" w:styleId="Textonotapie">
-    <w:name w:val="footnote text"/>
-    <w:basedOn w:val="Normal"/>
-    <w:link w:val="TextonotapieCar"/>
-    <w:uiPriority w:val="99"/>
-    <w:semiHidden/>
-    <w:unhideWhenUsed/>
-    <w:rsid w:val="003E4327"/>
-    <w:pPr>
-      <w:spacing w:after="0" w:line="240" w:lineRule="auto"/>
-    </w:pPr>
-    <w:rPr>
-      <w:sz w:val="20"/>
-      <w:szCs w:val="20"/>
-    </w:rPr>
-  </w:style>
-  <w:style w:type="character" w:customStyle="1" w:styleId="TextonotapieCar">
-    <w:name w:val="Texto nota pie Car"/>
-    <w:basedOn w:val="Fuentedeprrafopredeter"/>
-    <w:link w:val="Textonotapie"/>
-    <w:uiPriority w:val="99"/>
-    <w:semiHidden/>
-    <w:rsid w:val="003E4327"/>
-    <w:rPr>
-      <w:sz w:val="20"/>
-      <w:szCs w:val="20"/>
-    </w:rPr>
-  </w:style>
-  <w:style w:type="character" w:styleId="Refdenotaalpie">
-    <w:name w:val="footnote reference"/>
-    <w:basedOn w:val="Fuentedeprrafopredeter"/>
-    <w:uiPriority w:val="99"/>
-    <w:semiHidden/>
-    <w:unhideWhenUsed/>
-    <w:rsid w:val="003E4327"/>
-    <w:rPr>
-      <w:vertAlign w:val="superscript"/>
-    </w:rPr>
-  </w:style>
-  <w:style w:type="table" w:customStyle="1" w:styleId="Tablanormal51">
-    <w:name w:val="Tabla normal 51"/>
-    <w:basedOn w:val="Tablanormal"/>
-    <w:uiPriority w:val="45"/>
-    <w:rsid w:val="00CC7D11"/>
-    <w:pPr>
-      <w:spacing w:after="0" w:line="240" w:lineRule="auto"/>
-    </w:pPr>
-    <w:tblPr>
-      <w:tblStyleRowBandSize w:val="1"/>
-      <w:tblStyleColBandSize w:val="1"/>
-    </w:tblPr>
-    <w:tblStylePr w:type="firstRow">
-      <w:rPr>
-        <w:rFonts w:asciiTheme="majorHAnsi" w:eastAsiaTheme="majorEastAsia" w:hAnsiTheme="majorHAnsi" w:cstheme="majorBidi"/>
-        <w:i/>
-        <w:iCs/>
-        <w:sz w:val="26"/>
-      </w:rPr>
-      <w:tblPr/>
-      <w:tcPr>
-        <w:tcBorders>
-          <w:bottom w:val="single" w:sz="4" w:space="0" w:color="7F7F7F" w:themeColor="text1" w:themeTint="80"/>
-        </w:tcBorders>
-        <w:shd w:val="clear" w:color="auto" w:fill="FFFFFF" w:themeFill="background1"/>
-      </w:tcPr>
-    </w:tblStylePr>
-    <w:tblStylePr w:type="lastRow">
-      <w:rPr>
-        <w:rFonts w:asciiTheme="majorHAnsi" w:eastAsiaTheme="majorEastAsia" w:hAnsiTheme="majorHAnsi" w:cstheme="majorBidi"/>
-        <w:i/>
-        <w:iCs/>
-        <w:sz w:val="26"/>
-      </w:rPr>
-      <w:tblPr/>
-      <w:tcPr>
-        <w:tcBorders>
-          <w:top w:val="single" w:sz="4" w:space="0" w:color="7F7F7F" w:themeColor="text1" w:themeTint="80"/>
-        </w:tcBorders>
-        <w:shd w:val="clear" w:color="auto" w:fill="FFFFFF" w:themeFill="background1"/>
-      </w:tcPr>
-    </w:tblStylePr>
-    <w:tblStylePr w:type="firstCol">
-      <w:pPr>
-        <w:jc w:val="right"/>
-      </w:pPr>
-      <w:rPr>
-        <w:rFonts w:asciiTheme="majorHAnsi" w:eastAsiaTheme="majorEastAsia" w:hAnsiTheme="majorHAnsi" w:cstheme="majorBidi"/>
-        <w:i/>
-        <w:iCs/>
-        <w:sz w:val="26"/>
-      </w:rPr>
-      <w:tblPr/>
-      <w:tcPr>
-        <w:tcBorders>
-          <w:right w:val="single" w:sz="4" w:space="0" w:color="7F7F7F" w:themeColor="text1" w:themeTint="80"/>
-        </w:tcBorders>
-        <w:shd w:val="clear" w:color="auto" w:fill="FFFFFF" w:themeFill="background1"/>
-      </w:tcPr>
-    </w:tblStylePr>
-    <w:tblStylePr w:type="lastCol">
-      <w:rPr>
-        <w:rFonts w:asciiTheme="majorHAnsi" w:eastAsiaTheme="majorEastAsia" w:hAnsiTheme="majorHAnsi" w:cstheme="majorBidi"/>
-        <w:i/>
-        <w:iCs/>
-        <w:sz w:val="26"/>
-      </w:rPr>
-      <w:tblPr/>
-      <w:tcPr>
-        <w:tcBorders>
-          <w:left w:val="single" w:sz="4" w:space="0" w:color="7F7F7F" w:themeColor="text1" w:themeTint="80"/>
-        </w:tcBorders>
-        <w:shd w:val="clear" w:color="auto" w:fill="FFFFFF" w:themeFill="background1"/>
-      </w:tcPr>
-    </w:tblStylePr>
-    <w:tblStylePr w:type="band1Vert">
-      <w:tblPr/>
-      <w:tcPr>
-        <w:shd w:val="clear" w:color="auto" w:fill="F2F2F2" w:themeFill="background1" w:themeFillShade="F2"/>
-      </w:tcPr>
-    </w:tblStylePr>
-    <w:tblStylePr w:type="band1Horz">
-      <w:tblPr/>
-      <w:tcPr>
-        <w:shd w:val="clear" w:color="auto" w:fill="F2F2F2" w:themeFill="background1" w:themeFillShade="F2"/>
-      </w:tcPr>
-    </w:tblStylePr>
-    <w:tblStylePr w:type="neCell">
-      <w:tblPr/>
-      <w:tcPr>
-        <w:tcBorders>
-          <w:left w:val="nil"/>
-        </w:tcBorders>
-      </w:tcPr>
-    </w:tblStylePr>
-    <w:tblStylePr w:type="nwCell">
-      <w:tblPr/>
-      <w:tcPr>
-        <w:tcBorders>
-          <w:right w:val="nil"/>
-        </w:tcBorders>
-      </w:tcPr>
-    </w:tblStylePr>
-    <w:tblStylePr w:type="seCell">
-      <w:tblPr/>
-      <w:tcPr>
-        <w:tcBorders>
-          <w:left w:val="nil"/>
-        </w:tcBorders>
-      </w:tcPr>
-    </w:tblStylePr>
-    <w:tblStylePr w:type="swCell">
-      <w:tblPr/>
-      <w:tcPr>
-        <w:tcBorders>
-          <w:right w:val="nil"/>
-        </w:tcBorders>
-      </w:tcPr>
-    </w:tblStylePr>
-  </w:style>
-  <w:style w:type="table" w:customStyle="1" w:styleId="Tablanormal41">
-    <w:name w:val="Tabla normal 41"/>
-    <w:basedOn w:val="Tablanormal"/>
-    <w:uiPriority w:val="44"/>
-    <w:rsid w:val="00123F92"/>
-    <w:pPr>
-      <w:spacing w:after="0" w:line="240" w:lineRule="auto"/>
-    </w:pPr>
-    <w:tblPr>
-      <w:tblStyleRowBandSize w:val="1"/>
-      <w:tblStyleColBandSize w:val="1"/>
-    </w:tblPr>
-    <w:tblStylePr w:type="firstRow">
-      <w:rPr>
-        <w:b/>
-        <w:bCs/>
-      </w:rPr>
-    </w:tblStylePr>
-    <w:tblStylePr w:type="lastRow">
-      <w:rPr>
-        <w:b/>
-        <w:bCs/>
-      </w:rPr>
-    </w:tblStylePr>
-    <w:tblStylePr w:type="firstCol">
-      <w:rPr>
-        <w:b/>
-        <w:bCs/>
-      </w:rPr>
-    </w:tblStylePr>
-    <w:tblStylePr w:type="lastCol">
-      <w:rPr>
-        <w:b/>
-        <w:bCs/>
-      </w:rPr>
-    </w:tblStylePr>
-    <w:tblStylePr w:type="band1Vert">
-      <w:tblPr/>
-      <w:tcPr>
-        <w:shd w:val="clear" w:color="auto" w:fill="F2F2F2" w:themeFill="background1" w:themeFillShade="F2"/>
-      </w:tcPr>
-    </w:tblStylePr>
-    <w:tblStylePr w:type="band1Horz">
-      <w:tblPr/>
-      <w:tcPr>
-        <w:shd w:val="clear" w:color="auto" w:fill="F2F2F2" w:themeFill="background1" w:themeFillShade="F2"/>
-      </w:tcPr>
-    </w:tblStylePr>
-  </w:style>
-  <w:style w:type="table" w:customStyle="1" w:styleId="Tablanormal31">
-    <w:name w:val="Tabla normal 31"/>
-    <w:basedOn w:val="Tablanormal"/>
-    <w:uiPriority w:val="43"/>
-    <w:rsid w:val="00D71996"/>
-    <w:pPr>
-      <w:spacing w:after="0" w:line="240" w:lineRule="auto"/>
-    </w:pPr>
-    <w:tblPr>
-      <w:tblStyleRowBandSize w:val="1"/>
-      <w:tblStyleColBandSize w:val="1"/>
-    </w:tblPr>
-    <w:tblStylePr w:type="firstRow">
-      <w:rPr>
-        <w:b/>
-        <w:bCs/>
-        <w:caps/>
-      </w:rPr>
-      <w:tblPr/>
-      <w:tcPr>
-        <w:tcBorders>
-          <w:bottom w:val="single" w:sz="4" w:space="0" w:color="7F7F7F" w:themeColor="text1" w:themeTint="80"/>
-        </w:tcBorders>
-      </w:tcPr>
-    </w:tblStylePr>
-    <w:tblStylePr w:type="lastRow">
-      <w:rPr>
-        <w:b/>
-        <w:bCs/>
-        <w:caps/>
-      </w:rPr>
-      <w:tblPr/>
-      <w:tcPr>
-        <w:tcBorders>
-          <w:top w:val="nil"/>
-        </w:tcBorders>
-      </w:tcPr>
-    </w:tblStylePr>
-    <w:tblStylePr w:type="firstCol">
-      <w:rPr>
-        <w:b/>
-        <w:bCs/>
-        <w:caps/>
-      </w:rPr>
-      <w:tblPr/>
-      <w:tcPr>
-        <w:tcBorders>
-          <w:right w:val="single" w:sz="4" w:space="0" w:color="7F7F7F" w:themeColor="text1" w:themeTint="80"/>
-        </w:tcBorders>
-      </w:tcPr>
-    </w:tblStylePr>
-    <w:tblStylePr w:type="lastCol">
-      <w:rPr>
-        <w:b/>
-        <w:bCs/>
-        <w:caps/>
-      </w:rPr>
-      <w:tblPr/>
-      <w:tcPr>
-        <w:tcBorders>
-          <w:left w:val="nil"/>
-        </w:tcBorders>
-      </w:tcPr>
-    </w:tblStylePr>
-    <w:tblStylePr w:type="band1Vert">
-      <w:tblPr/>
-      <w:tcPr>
-        <w:shd w:val="clear" w:color="auto" w:fill="F2F2F2" w:themeFill="background1" w:themeFillShade="F2"/>
-      </w:tcPr>
-    </w:tblStylePr>
-    <w:tblStylePr w:type="band1Horz">
-      <w:tblPr/>
-      <w:tcPr>
-        <w:shd w:val="clear" w:color="auto" w:fill="F2F2F2" w:themeFill="background1" w:themeFillShade="F2"/>
-      </w:tcPr>
-    </w:tblStylePr>
-    <w:tblStylePr w:type="neCell">
-      <w:tblPr/>
-      <w:tcPr>
-        <w:tcBorders>
-          <w:left w:val="nil"/>
-        </w:tcBorders>
-      </w:tcPr>
-    </w:tblStylePr>
-    <w:tblStylePr w:type="nwCell">
-      <w:tblPr/>
-      <w:tcPr>
-        <w:tcBorders>
-          <w:right w:val="nil"/>
-        </w:tcBorders>
-      </w:tcPr>
-    </w:tblStylePr>
-  </w:style>
-  <w:style w:type="table" w:customStyle="1" w:styleId="Tabladecuadrcula31">
-    <w:name w:val="Tabla de cuadrícula 31"/>
-    <w:basedOn w:val="Tablanormal"/>
-    <w:uiPriority w:val="48"/>
-    <w:rsid w:val="00D71996"/>
-    <w:pPr>
-      <w:spacing w:after="0" w:line="240" w:lineRule="auto"/>
-    </w:pPr>
-    <w:tblPr>
-      <w:tblStyleRowBandSize w:val="1"/>
-      <w:tblStyleColBandSize w:val="1"/>
-      <w:tblBorders>
-        <w:top w:val="single" w:sz="4" w:space="0" w:color="666666" w:themeColor="text1" w:themeTint="99"/>
-        <w:left w:val="single" w:sz="4" w:space="0" w:color="666666" w:themeColor="text1" w:themeTint="99"/>
-        <w:bottom w:val="single" w:sz="4" w:space="0" w:color="666666" w:themeColor="text1" w:themeTint="99"/>
-        <w:right w:val="single" w:sz="4" w:space="0" w:color="666666" w:themeColor="text1" w:themeTint="99"/>
-        <w:insideH w:val="single" w:sz="4" w:space="0" w:color="666666" w:themeColor="text1" w:themeTint="99"/>
-        <w:insideV w:val="single" w:sz="4" w:space="0" w:color="666666" w:themeColor="text1" w:themeTint="99"/>
-      </w:tblBorders>
-    </w:tblPr>
-    <w:tblStylePr w:type="firstRow">
-      <w:rPr>
-        <w:b/>
-        <w:bCs/>
-      </w:rPr>
-      <w:tblPr/>
-      <w:tcPr>
-        <w:tcBorders>
-          <w:top w:val="nil"/>
-          <w:left w:val="nil"/>
-          <w:right w:val="nil"/>
-          <w:insideH w:val="nil"/>
-          <w:insideV w:val="nil"/>
-        </w:tcBorders>
-        <w:shd w:val="clear" w:color="auto" w:fill="FFFFFF" w:themeFill="background1"/>
-      </w:tcPr>
-    </w:tblStylePr>
-    <w:tblStylePr w:type="lastRow">
-      <w:rPr>
-        <w:b/>
-        <w:bCs/>
-      </w:rPr>
-      <w:tblPr/>
-      <w:tcPr>
-        <w:tcBorders>
-          <w:left w:val="nil"/>
-          <w:bottom w:val="nil"/>
-          <w:right w:val="nil"/>
-          <w:insideH w:val="nil"/>
-          <w:insideV w:val="nil"/>
-        </w:tcBorders>
-        <w:shd w:val="clear" w:color="auto" w:fill="FFFFFF" w:themeFill="background1"/>
-      </w:tcPr>
-    </w:tblStylePr>
-    <w:tblStylePr w:type="firstCol">
-      <w:pPr>
-        <w:jc w:val="right"/>
-      </w:pPr>
-      <w:rPr>
-        <w:i/>
-        <w:iCs/>
-      </w:rPr>
-      <w:tblPr/>
-      <w:tcPr>
-        <w:tcBorders>
-          <w:top w:val="nil"/>
-          <w:left w:val="nil"/>
-          <w:bottom w:val="nil"/>
-          <w:insideH w:val="nil"/>
-          <w:insideV w:val="nil"/>
-        </w:tcBorders>
-        <w:shd w:val="clear" w:color="auto" w:fill="FFFFFF" w:themeFill="background1"/>
-      </w:tcPr>
-    </w:tblStylePr>
-    <w:tblStylePr w:type="lastCol">
-      <w:rPr>
-        <w:i/>
-        <w:iCs/>
-      </w:rPr>
-      <w:tblPr/>
-      <w:tcPr>
-        <w:tcBorders>
-          <w:top w:val="nil"/>
-          <w:bottom w:val="nil"/>
-          <w:right w:val="nil"/>
-          <w:insideH w:val="nil"/>
-          <w:insideV w:val="nil"/>
-        </w:tcBorders>
-        <w:shd w:val="clear" w:color="auto" w:fill="FFFFFF" w:themeFill="background1"/>
-      </w:tcPr>
-    </w:tblStylePr>
-    <w:tblStylePr w:type="band1Vert">
-      <w:tblPr/>
-      <w:tcPr>
-        <w:shd w:val="clear" w:color="auto" w:fill="CCCCCC" w:themeFill="text1" w:themeFillTint="33"/>
-      </w:tcPr>
-    </w:tblStylePr>
-    <w:tblStylePr w:type="band1Horz">
-      <w:tblPr/>
-      <w:tcPr>
-        <w:shd w:val="clear" w:color="auto" w:fill="CCCCCC" w:themeFill="text1" w:themeFillTint="33"/>
-      </w:tcPr>
-    </w:tblStylePr>
-    <w:tblStylePr w:type="neCell">
-      <w:tblPr/>
-      <w:tcPr>
-        <w:tcBorders>
-          <w:bottom w:val="single" w:sz="4" w:space="0" w:color="666666" w:themeColor="text1" w:themeTint="99"/>
-        </w:tcBorders>
-      </w:tcPr>
-    </w:tblStylePr>
-    <w:tblStylePr w:type="nwCell">
-      <w:tblPr/>
-      <w:tcPr>
-        <w:tcBorders>
-          <w:bottom w:val="single" w:sz="4" w:space="0" w:color="666666" w:themeColor="text1" w:themeTint="99"/>
-        </w:tcBorders>
-      </w:tcPr>
-    </w:tblStylePr>
-    <w:tblStylePr w:type="seCell">
-      <w:tblPr/>
-      <w:tcPr>
-        <w:tcBorders>
-          <w:top w:val="single" w:sz="4" w:space="0" w:color="666666" w:themeColor="text1" w:themeTint="99"/>
-        </w:tcBorders>
-      </w:tcPr>
-    </w:tblStylePr>
-    <w:tblStylePr w:type="swCell">
-      <w:tblPr/>
-      <w:tcPr>
-        <w:tcBorders>
-          <w:top w:val="single" w:sz="4" w:space="0" w:color="666666" w:themeColor="text1" w:themeTint="99"/>
-        </w:tcBorders>
-      </w:tcPr>
-    </w:tblStylePr>
-  </w:style>
-  <w:style w:type="paragraph" w:styleId="Textodeglobo">
-    <w:name w:val="Balloon Text"/>
-    <w:basedOn w:val="Normal"/>
-    <w:link w:val="TextodegloboCar"/>
-    <w:uiPriority w:val="99"/>
-    <w:semiHidden/>
-    <w:unhideWhenUsed/>
-    <w:rsid w:val="00BB5AED"/>
-    <w:pPr>
-      <w:spacing w:after="0" w:line="240" w:lineRule="auto"/>
-    </w:pPr>
-    <w:rPr>
-      <w:rFonts w:ascii="Tahoma" w:hAnsi="Tahoma" w:cs="Tahoma"/>
-      <w:sz w:val="16"/>
-      <w:szCs w:val="16"/>
-    </w:rPr>
-  </w:style>
-  <w:style w:type="character" w:customStyle="1" w:styleId="TextodegloboCar">
-    <w:name w:val="Texto de globo Car"/>
-    <w:basedOn w:val="Fuentedeprrafopredeter"/>
-    <w:link w:val="Textodeglobo"/>
-    <w:uiPriority w:val="99"/>
-    <w:semiHidden/>
-    <w:rsid w:val="00BB5AED"/>
-    <w:rPr>
-      <w:rFonts w:ascii="Tahoma" w:hAnsi="Tahoma" w:cs="Tahoma"/>
-      <w:sz w:val="16"/>
-      <w:szCs w:val="16"/>
-    </w:rPr>
-  </w:style>
-</w:styles>
-</file>
-
 <file path=word/charts/chart1.xml><?xml version="1.0" encoding="utf-8"?>
-<c:chartSpace xmlns:c="http://schemas.openxmlformats.org/drawingml/2006/chart" xmlns:a="http://schemas.openxmlformats.org/drawingml/2006/main" xmlns:r="http://schemas.openxmlformats.org/officeDocument/2006/relationships">
+<c:chartSpace xmlns:c="http://schemas.openxmlformats.org/drawingml/2006/chart" xmlns:a="http://schemas.openxmlformats.org/drawingml/2006/main" xmlns:r="http://schemas.openxmlformats.org/officeDocument/2006/relationships" xmlns:c16r2="http://schemas.microsoft.com/office/drawing/2015/06/chart">
   <c:date1904 val="0"/>
   <c:lang val="es-ES"/>
   <c:roundedCorners val="0"/>
@@ -13069,7 +14106,7 @@
             </c:numRef>
           </c:val>
           <c:smooth val="0"/>
-          <c:extLst xmlns:c16r2="http://schemas.microsoft.com/office/drawing/2015/06/chart">
+          <c:extLst>
             <c:ext xmlns:c16="http://schemas.microsoft.com/office/drawing/2014/chart" uri="{C3380CC4-5D6E-409C-BE32-E72D297353CC}">
               <c16:uniqueId val="{00000000-7ACB-451D-9139-8DBF29B88467}"/>
             </c:ext>
@@ -13133,7 +14170,7 @@
             </c:numRef>
           </c:val>
           <c:smooth val="0"/>
-          <c:extLst xmlns:c16r2="http://schemas.microsoft.com/office/drawing/2015/06/chart">
+          <c:extLst>
             <c:ext xmlns:c16="http://schemas.microsoft.com/office/drawing/2014/chart" uri="{C3380CC4-5D6E-409C-BE32-E72D297353CC}">
               <c16:uniqueId val="{00000001-7ACB-451D-9139-8DBF29B88467}"/>
             </c:ext>
@@ -13147,7 +14184,6 @@
           <c:showPercent val="0"/>
           <c:showBubbleSize val="0"/>
         </c:dLbls>
-        <c:marker val="1"/>
         <c:smooth val="0"/>
         <c:axId val="251532800"/>
         <c:axId val="293147712"/>
@@ -13476,7 +14512,7 @@
   <a:extraClrSchemeLst/>
   <a:extLst>
     <a:ext uri="{05A4C25C-085E-4340-85A3-A5531E510DB2}">
-      <thm15:themeFamily xmlns:thm15="http://schemas.microsoft.com/office/thememl/2012/main" xmlns="" name="Office Theme" id="{62F939B6-93AF-4DB8-9C6B-D6C7DFDC589F}" vid="{4A3C46E8-61CC-4603-A589-7422A47A8E4A}"/>
+      <thm15:themeFamily xmlns:thm15="http://schemas.microsoft.com/office/thememl/2012/main" name="Office Theme" id="{62F939B6-93AF-4DB8-9C6B-D6C7DFDC589F}" vid="{4A3C46E8-61CC-4603-A589-7422A47A8E4A}"/>
     </a:ext>
   </a:extLst>
 </a:theme>
@@ -13487,7 +14523,7 @@
 </file>
 
 <file path=customXml/itemProps1.xml><?xml version="1.0" encoding="utf-8"?>
-<ds:datastoreItem xmlns:ds="http://schemas.openxmlformats.org/officeDocument/2006/customXml" ds:itemID="{328DF9C8-E0F1-44A3-B939-B125C2092BF1}">
+<ds:datastoreItem xmlns:ds="http://schemas.openxmlformats.org/officeDocument/2006/customXml" ds:itemID="{30DBCE08-EFAA-4074-8889-5E0DA9D8761D}">
   <ds:schemaRefs>
     <ds:schemaRef ds:uri="http://schemas.openxmlformats.org/officeDocument/2006/bibliography"/>
   </ds:schemaRefs>

--- a/Documentos_generados/5. Costes y Justificación técnica/Gestion de Costes y Justificacion tecnica.docx
+++ b/Documentos_generados/5. Costes y Justificación técnica/Gestion de Costes y Justificacion tecnica.docx
@@ -10,6 +10,7 @@
           <w:docPartUnique/>
         </w:docPartObj>
       </w:sdtPr>
+      <w:sdtEndPr/>
       <w:sdtContent>
         <w:p/>
         <w:tbl>
@@ -41,7 +42,7 @@
               </w:tcPr>
               <w:p>
                 <w:pPr>
-                  <w:pStyle w:val="Sinespaciado"/>
+                  <w:pStyle w:val="NoSpacing"/>
                   <w:rPr>
                     <w:color w:val="2F5496" w:themeColor="accent1" w:themeShade="BF"/>
                     <w:sz w:val="24"/>
@@ -57,7 +58,7 @@
               </w:tcPr>
               <w:p>
                 <w:pPr>
-                  <w:pStyle w:val="Sinespaciado"/>
+                  <w:pStyle w:val="NoSpacing"/>
                   <w:spacing w:line="216" w:lineRule="auto"/>
                   <w:rPr>
                     <w:rFonts w:ascii="Agency FB" w:eastAsiaTheme="majorEastAsia" w:hAnsi="Agency FB" w:cstheme="majorBidi"/>
@@ -90,7 +91,7 @@
               </w:p>
               <w:p>
                 <w:pPr>
-                  <w:pStyle w:val="Sinespaciado"/>
+                  <w:pStyle w:val="NoSpacing"/>
                   <w:spacing w:line="216" w:lineRule="auto"/>
                   <w:rPr>
                     <w:rFonts w:asciiTheme="majorHAnsi" w:eastAsiaTheme="majorEastAsia" w:hAnsiTheme="majorHAnsi" w:cstheme="majorBidi"/>
@@ -117,6 +118,7 @@
                 <w:dataBinding w:prefixMappings="xmlns:ns0='http://schemas.openxmlformats.org/package/2006/metadata/core-properties' xmlns:ns1='http://purl.org/dc/elements/1.1/'" w:xpath="/ns0:coreProperties[1]/ns1:subject[1]" w:storeItemID="{6C3C8BC8-F283-45AE-878A-BAB7291924A1}"/>
                 <w:text/>
               </w:sdtPr>
+              <w:sdtEndPr/>
               <w:sdtContent>
                 <w:tc>
                   <w:tcPr>
@@ -130,7 +132,7 @@
                   </w:tcPr>
                   <w:p>
                     <w:pPr>
-                      <w:pStyle w:val="Sinespaciado"/>
+                      <w:pStyle w:val="NoSpacing"/>
                       <w:rPr>
                         <w:rFonts w:ascii="Agency FB" w:hAnsi="Agency FB"/>
                         <w:color w:val="2F5496" w:themeColor="accent1" w:themeShade="BF"/>
@@ -179,7 +181,7 @@
               <w:lang w:eastAsia="es-ES"/>
             </w:rPr>
             <w:drawing>
-              <wp:anchor distT="0" distB="0" distL="114300" distR="114300" simplePos="0" relativeHeight="251655168" behindDoc="0" locked="0" layoutInCell="1" allowOverlap="1" wp14:anchorId="755914C9" wp14:editId="116029E6">
+              <wp:anchor distT="0" distB="0" distL="114300" distR="114300" simplePos="0" relativeHeight="251655680" behindDoc="0" locked="0" layoutInCell="1" allowOverlap="1" wp14:anchorId="755914C9" wp14:editId="116029E6">
                 <wp:simplePos x="0" y="0"/>
                 <wp:positionH relativeFrom="column">
                   <wp:posOffset>502853</wp:posOffset>
@@ -267,7 +269,7 @@
               </w:tcPr>
               <w:p>
                 <w:pPr>
-                  <w:pStyle w:val="Sinespaciado"/>
+                  <w:pStyle w:val="NoSpacing"/>
                   <w:rPr>
                     <w:color w:val="4472C4" w:themeColor="accent1"/>
                   </w:rPr>
@@ -278,7 +280,7 @@
         </w:tbl>
         <w:p>
           <w:pPr>
-            <w:pStyle w:val="TtuloTDC"/>
+            <w:pStyle w:val="TOCHeading"/>
           </w:pPr>
           <w:r>
             <w:t>CONTROL DE REVISIONES.</w:t>
@@ -571,6 +573,18 @@
                   </w:rPr>
                   <w:t>23/12/201</w:t>
                 </w:r>
+                <w:r>
+                  <w:rPr>
+                    <w:rFonts w:asciiTheme="majorHAnsi" w:eastAsiaTheme="majorEastAsia" w:hAnsiTheme="majorHAnsi" w:cstheme="majorBidi"/>
+                    <w:color w:val="2F5496" w:themeColor="accent1" w:themeShade="BF"/>
+                    <w:sz w:val="32"/>
+                    <w:szCs w:val="32"/>
+                    <w:lang w:eastAsia="es-ES"/>
+                  </w:rPr>
+                  <w:t>8</w:t>
+                </w:r>
+                <w:bookmarkStart w:id="0" w:name="_GoBack"/>
+                <w:bookmarkEnd w:id="0"/>
               </w:p>
             </w:tc>
             <w:tc>
@@ -635,6 +649,17 @@
                     <w:lang w:eastAsia="es-ES"/>
                   </w:rPr>
                 </w:pPr>
+                <w:r>
+                  <w:rPr>
+                    <w:rFonts w:asciiTheme="majorHAnsi" w:eastAsiaTheme="majorEastAsia" w:hAnsiTheme="majorHAnsi" w:cstheme="majorBidi"/>
+                    <w:b w:val="0"/>
+                    <w:color w:val="2F5496" w:themeColor="accent1" w:themeShade="BF"/>
+                    <w:sz w:val="32"/>
+                    <w:szCs w:val="32"/>
+                    <w:lang w:eastAsia="es-ES"/>
+                  </w:rPr>
+                  <w:t>1.2</w:t>
+                </w:r>
               </w:p>
             </w:tc>
             <w:tc>
@@ -653,6 +678,16 @@
                     <w:lang w:eastAsia="es-ES"/>
                   </w:rPr>
                 </w:pPr>
+                <w:r>
+                  <w:rPr>
+                    <w:rFonts w:asciiTheme="majorHAnsi" w:eastAsiaTheme="majorEastAsia" w:hAnsiTheme="majorHAnsi" w:cstheme="majorBidi"/>
+                    <w:color w:val="2F5496" w:themeColor="accent1" w:themeShade="BF"/>
+                    <w:sz w:val="32"/>
+                    <w:szCs w:val="32"/>
+                    <w:lang w:eastAsia="es-ES"/>
+                  </w:rPr>
+                  <w:t>24/12/2018</w:t>
+                </w:r>
               </w:p>
             </w:tc>
             <w:tc>
@@ -671,6 +706,50 @@
                     <w:lang w:eastAsia="es-ES"/>
                   </w:rPr>
                 </w:pPr>
+                <w:proofErr w:type="spellStart"/>
+                <w:r>
+                  <w:rPr>
+                    <w:rFonts w:asciiTheme="majorHAnsi" w:eastAsiaTheme="majorEastAsia" w:hAnsiTheme="majorHAnsi" w:cstheme="majorBidi"/>
+                    <w:color w:val="2F5496" w:themeColor="accent1" w:themeShade="BF"/>
+                    <w:sz w:val="32"/>
+                    <w:szCs w:val="32"/>
+                    <w:lang w:eastAsia="es-ES"/>
+                  </w:rPr>
+                  <w:t>Fmdo</w:t>
+                </w:r>
+                <w:proofErr w:type="spellEnd"/>
+                <w:r>
+                  <w:rPr>
+                    <w:rFonts w:asciiTheme="majorHAnsi" w:eastAsiaTheme="majorEastAsia" w:hAnsiTheme="majorHAnsi" w:cstheme="majorBidi"/>
+                    <w:color w:val="2F5496" w:themeColor="accent1" w:themeShade="BF"/>
+                    <w:sz w:val="32"/>
+                    <w:szCs w:val="32"/>
+                    <w:lang w:eastAsia="es-ES"/>
+                  </w:rPr>
+                  <w:t xml:space="preserve"> </w:t>
+                </w:r>
+                <w:proofErr w:type="spellStart"/>
+                <w:r>
+                  <w:rPr>
+                    <w:rFonts w:asciiTheme="majorHAnsi" w:eastAsiaTheme="majorEastAsia" w:hAnsiTheme="majorHAnsi" w:cstheme="majorBidi"/>
+                    <w:color w:val="2F5496" w:themeColor="accent1" w:themeShade="BF"/>
+                    <w:sz w:val="32"/>
+                    <w:szCs w:val="32"/>
+                    <w:lang w:eastAsia="es-ES"/>
+                  </w:rPr>
+                  <w:t>Dpo.Ctrl</w:t>
+                </w:r>
+                <w:proofErr w:type="spellEnd"/>
+                <w:r>
+                  <w:rPr>
+                    <w:rFonts w:asciiTheme="majorHAnsi" w:eastAsiaTheme="majorEastAsia" w:hAnsiTheme="majorHAnsi" w:cstheme="majorBidi"/>
+                    <w:color w:val="2F5496" w:themeColor="accent1" w:themeShade="BF"/>
+                    <w:sz w:val="32"/>
+                    <w:szCs w:val="32"/>
+                    <w:lang w:eastAsia="es-ES"/>
+                  </w:rPr>
+                  <w:t xml:space="preserve"> y Calidad</w:t>
+                </w:r>
               </w:p>
             </w:tc>
           </w:tr>
@@ -733,7 +812,7 @@
       <w:sdtContent>
         <w:p>
           <w:pPr>
-            <w:pStyle w:val="TtuloTDC"/>
+            <w:pStyle w:val="TOCHeading"/>
           </w:pPr>
           <w:r>
             <w:t>Índice</w:t>
@@ -741,7 +820,7 @@
         </w:p>
         <w:p>
           <w:pPr>
-            <w:pStyle w:val="TDC1"/>
+            <w:pStyle w:val="TOC1"/>
             <w:tabs>
               <w:tab w:val="left" w:pos="440"/>
               <w:tab w:val="right" w:leader="dot" w:pos="8494"/>
@@ -749,6 +828,7 @@
             <w:rPr>
               <w:rFonts w:cstheme="minorBidi"/>
               <w:noProof/>
+              <w:lang w:val="en-US" w:eastAsia="en-US"/>
             </w:rPr>
           </w:pPr>
           <w:r>
@@ -760,10 +840,10 @@
           <w:r>
             <w:fldChar w:fldCharType="separate"/>
           </w:r>
-          <w:hyperlink w:anchor="_Toc533414810" w:history="1">
-            <w:r>
-              <w:rPr>
-                <w:rStyle w:val="Hipervnculo"/>
+          <w:hyperlink w:anchor="_Toc533420274" w:history="1">
+            <w:r>
+              <w:rPr>
+                <w:rStyle w:val="Hyperlink"/>
                 <w:noProof/>
                 <w:lang w:val="es-ES_tradnl"/>
               </w:rPr>
@@ -773,12 +853,13 @@
               <w:rPr>
                 <w:rFonts w:cstheme="minorBidi"/>
                 <w:noProof/>
+                <w:lang w:val="en-US" w:eastAsia="en-US"/>
               </w:rPr>
               <w:tab/>
             </w:r>
             <w:r>
               <w:rPr>
-                <w:rStyle w:val="Hipervnculo"/>
+                <w:rStyle w:val="Hyperlink"/>
                 <w:noProof/>
                 <w:lang w:val="es-ES_tradnl"/>
               </w:rPr>
@@ -803,7 +884,7 @@
                 <w:noProof/>
                 <w:webHidden/>
               </w:rPr>
-              <w:instrText xml:space="preserve"> PAGEREF _Toc533414810 \h </w:instrText>
+              <w:instrText xml:space="preserve"> PAGEREF _Toc533420274 \h </w:instrText>
             </w:r>
             <w:r>
               <w:rPr>
@@ -836,7 +917,7 @@
         </w:p>
         <w:p>
           <w:pPr>
-            <w:pStyle w:val="TDC1"/>
+            <w:pStyle w:val="TOC1"/>
             <w:tabs>
               <w:tab w:val="left" w:pos="660"/>
               <w:tab w:val="right" w:leader="dot" w:pos="8494"/>
@@ -844,12 +925,13 @@
             <w:rPr>
               <w:rFonts w:cstheme="minorBidi"/>
               <w:noProof/>
+              <w:lang w:val="en-US" w:eastAsia="en-US"/>
             </w:rPr>
           </w:pPr>
-          <w:hyperlink w:anchor="_Toc533414811" w:history="1">
-            <w:r>
-              <w:rPr>
-                <w:rStyle w:val="Hipervnculo"/>
+          <w:hyperlink w:anchor="_Toc533420275" w:history="1">
+            <w:r>
+              <w:rPr>
+                <w:rStyle w:val="Hyperlink"/>
                 <w:noProof/>
                 <w:lang w:val="es-ES_tradnl"/>
               </w:rPr>
@@ -859,12 +941,13 @@
               <w:rPr>
                 <w:rFonts w:cstheme="minorBidi"/>
                 <w:noProof/>
+                <w:lang w:val="en-US" w:eastAsia="en-US"/>
               </w:rPr>
               <w:tab/>
             </w:r>
             <w:r>
               <w:rPr>
-                <w:rStyle w:val="Hipervnculo"/>
+                <w:rStyle w:val="Hyperlink"/>
                 <w:noProof/>
                 <w:lang w:val="es-ES_tradnl"/>
               </w:rPr>
@@ -889,7 +972,7 @@
                 <w:noProof/>
                 <w:webHidden/>
               </w:rPr>
-              <w:instrText xml:space="preserve"> PAGEREF _Toc533414811 \h </w:instrText>
+              <w:instrText xml:space="preserve"> PAGEREF _Toc533420275 \h </w:instrText>
             </w:r>
             <w:r>
               <w:rPr>
@@ -922,7 +1005,7 @@
         </w:p>
         <w:p>
           <w:pPr>
-            <w:pStyle w:val="TDC1"/>
+            <w:pStyle w:val="TOC1"/>
             <w:tabs>
               <w:tab w:val="left" w:pos="660"/>
               <w:tab w:val="right" w:leader="dot" w:pos="8494"/>
@@ -930,12 +1013,13 @@
             <w:rPr>
               <w:rFonts w:cstheme="minorBidi"/>
               <w:noProof/>
+              <w:lang w:val="en-US" w:eastAsia="en-US"/>
             </w:rPr>
           </w:pPr>
-          <w:hyperlink w:anchor="_Toc533414812" w:history="1">
-            <w:r>
-              <w:rPr>
-                <w:rStyle w:val="Hipervnculo"/>
+          <w:hyperlink w:anchor="_Toc533420276" w:history="1">
+            <w:r>
+              <w:rPr>
+                <w:rStyle w:val="Hyperlink"/>
                 <w:noProof/>
                 <w:lang w:val="es-ES_tradnl"/>
               </w:rPr>
@@ -945,12 +1029,13 @@
               <w:rPr>
                 <w:rFonts w:cstheme="minorBidi"/>
                 <w:noProof/>
+                <w:lang w:val="en-US" w:eastAsia="en-US"/>
               </w:rPr>
               <w:tab/>
             </w:r>
             <w:r>
               <w:rPr>
-                <w:rStyle w:val="Hipervnculo"/>
+                <w:rStyle w:val="Hyperlink"/>
                 <w:noProof/>
                 <w:lang w:val="es-ES_tradnl"/>
               </w:rPr>
@@ -975,7 +1060,7 @@
                 <w:noProof/>
                 <w:webHidden/>
               </w:rPr>
-              <w:instrText xml:space="preserve"> PAGEREF _Toc533414812 \h </w:instrText>
+              <w:instrText xml:space="preserve"> PAGEREF _Toc533420276 \h </w:instrText>
             </w:r>
             <w:r>
               <w:rPr>
@@ -1008,7 +1093,7 @@
         </w:p>
         <w:p>
           <w:pPr>
-            <w:pStyle w:val="TDC1"/>
+            <w:pStyle w:val="TOC1"/>
             <w:tabs>
               <w:tab w:val="left" w:pos="660"/>
               <w:tab w:val="right" w:leader="dot" w:pos="8494"/>
@@ -1016,12 +1101,13 @@
             <w:rPr>
               <w:rFonts w:cstheme="minorBidi"/>
               <w:noProof/>
+              <w:lang w:val="en-US" w:eastAsia="en-US"/>
             </w:rPr>
           </w:pPr>
-          <w:hyperlink w:anchor="_Toc533414813" w:history="1">
-            <w:r>
-              <w:rPr>
-                <w:rStyle w:val="Hipervnculo"/>
+          <w:hyperlink w:anchor="_Toc533420277" w:history="1">
+            <w:r>
+              <w:rPr>
+                <w:rStyle w:val="Hyperlink"/>
                 <w:noProof/>
                 <w:lang w:val="es-ES_tradnl"/>
               </w:rPr>
@@ -1031,12 +1117,13 @@
               <w:rPr>
                 <w:rFonts w:cstheme="minorBidi"/>
                 <w:noProof/>
+                <w:lang w:val="en-US" w:eastAsia="en-US"/>
               </w:rPr>
               <w:tab/>
             </w:r>
             <w:r>
               <w:rPr>
-                <w:rStyle w:val="Hipervnculo"/>
+                <w:rStyle w:val="Hyperlink"/>
                 <w:noProof/>
                 <w:lang w:val="es-ES_tradnl"/>
               </w:rPr>
@@ -1061,7 +1148,7 @@
                 <w:noProof/>
                 <w:webHidden/>
               </w:rPr>
-              <w:instrText xml:space="preserve"> PAGEREF _Toc533414813 \h </w:instrText>
+              <w:instrText xml:space="preserve"> PAGEREF _Toc533420277 \h </w:instrText>
             </w:r>
             <w:r>
               <w:rPr>
@@ -1094,7 +1181,7 @@
         </w:p>
         <w:p>
           <w:pPr>
-            <w:pStyle w:val="TDC1"/>
+            <w:pStyle w:val="TOC1"/>
             <w:tabs>
               <w:tab w:val="left" w:pos="660"/>
               <w:tab w:val="right" w:leader="dot" w:pos="8494"/>
@@ -1102,12 +1189,13 @@
             <w:rPr>
               <w:rFonts w:cstheme="minorBidi"/>
               <w:noProof/>
+              <w:lang w:val="en-US" w:eastAsia="en-US"/>
             </w:rPr>
           </w:pPr>
-          <w:hyperlink w:anchor="_Toc533414814" w:history="1">
-            <w:r>
-              <w:rPr>
-                <w:rStyle w:val="Hipervnculo"/>
+          <w:hyperlink w:anchor="_Toc533420278" w:history="1">
+            <w:r>
+              <w:rPr>
+                <w:rStyle w:val="Hyperlink"/>
                 <w:noProof/>
                 <w:lang w:val="es-ES_tradnl"/>
               </w:rPr>
@@ -1117,12 +1205,13 @@
               <w:rPr>
                 <w:rFonts w:cstheme="minorBidi"/>
                 <w:noProof/>
+                <w:lang w:val="en-US" w:eastAsia="en-US"/>
               </w:rPr>
               <w:tab/>
             </w:r>
             <w:r>
               <w:rPr>
-                <w:rStyle w:val="Hipervnculo"/>
+                <w:rStyle w:val="Hyperlink"/>
                 <w:noProof/>
                 <w:lang w:val="es-ES_tradnl"/>
               </w:rPr>
@@ -1147,7 +1236,7 @@
                 <w:noProof/>
                 <w:webHidden/>
               </w:rPr>
-              <w:instrText xml:space="preserve"> PAGEREF _Toc533414814 \h </w:instrText>
+              <w:instrText xml:space="preserve"> PAGEREF _Toc533420278 \h </w:instrText>
             </w:r>
             <w:r>
               <w:rPr>
@@ -1180,7 +1269,7 @@
         </w:p>
         <w:p>
           <w:pPr>
-            <w:pStyle w:val="TDC1"/>
+            <w:pStyle w:val="TOC1"/>
             <w:tabs>
               <w:tab w:val="left" w:pos="660"/>
               <w:tab w:val="right" w:leader="dot" w:pos="8494"/>
@@ -1188,12 +1277,13 @@
             <w:rPr>
               <w:rFonts w:cstheme="minorBidi"/>
               <w:noProof/>
+              <w:lang w:val="en-US" w:eastAsia="en-US"/>
             </w:rPr>
           </w:pPr>
-          <w:hyperlink w:anchor="_Toc533414815" w:history="1">
-            <w:r>
-              <w:rPr>
-                <w:rStyle w:val="Hipervnculo"/>
+          <w:hyperlink w:anchor="_Toc533420279" w:history="1">
+            <w:r>
+              <w:rPr>
+                <w:rStyle w:val="Hyperlink"/>
                 <w:noProof/>
                 <w:lang w:val="es-ES_tradnl"/>
               </w:rPr>
@@ -1203,12 +1293,13 @@
               <w:rPr>
                 <w:rFonts w:cstheme="minorBidi"/>
                 <w:noProof/>
+                <w:lang w:val="en-US" w:eastAsia="en-US"/>
               </w:rPr>
               <w:tab/>
             </w:r>
             <w:r>
               <w:rPr>
-                <w:rStyle w:val="Hipervnculo"/>
+                <w:rStyle w:val="Hyperlink"/>
                 <w:noProof/>
                 <w:lang w:val="es-ES_tradnl"/>
               </w:rPr>
@@ -1233,7 +1324,7 @@
                 <w:noProof/>
                 <w:webHidden/>
               </w:rPr>
-              <w:instrText xml:space="preserve"> PAGEREF _Toc533414815 \h </w:instrText>
+              <w:instrText xml:space="preserve"> PAGEREF _Toc533420279 \h </w:instrText>
             </w:r>
             <w:r>
               <w:rPr>
@@ -1266,7 +1357,7 @@
         </w:p>
         <w:p>
           <w:pPr>
-            <w:pStyle w:val="TDC1"/>
+            <w:pStyle w:val="TOC1"/>
             <w:tabs>
               <w:tab w:val="left" w:pos="660"/>
               <w:tab w:val="right" w:leader="dot" w:pos="8494"/>
@@ -1274,12 +1365,13 @@
             <w:rPr>
               <w:rFonts w:cstheme="minorBidi"/>
               <w:noProof/>
+              <w:lang w:val="en-US" w:eastAsia="en-US"/>
             </w:rPr>
           </w:pPr>
-          <w:hyperlink w:anchor="_Toc533414816" w:history="1">
-            <w:r>
-              <w:rPr>
-                <w:rStyle w:val="Hipervnculo"/>
+          <w:hyperlink w:anchor="_Toc533420280" w:history="1">
+            <w:r>
+              <w:rPr>
+                <w:rStyle w:val="Hyperlink"/>
                 <w:noProof/>
                 <w:lang w:val="es-ES_tradnl"/>
               </w:rPr>
@@ -1289,12 +1381,13 @@
               <w:rPr>
                 <w:rFonts w:cstheme="minorBidi"/>
                 <w:noProof/>
+                <w:lang w:val="en-US" w:eastAsia="en-US"/>
               </w:rPr>
               <w:tab/>
             </w:r>
             <w:r>
               <w:rPr>
-                <w:rStyle w:val="Hipervnculo"/>
+                <w:rStyle w:val="Hyperlink"/>
                 <w:noProof/>
                 <w:lang w:val="es-ES_tradnl"/>
               </w:rPr>
@@ -1319,7 +1412,7 @@
                 <w:noProof/>
                 <w:webHidden/>
               </w:rPr>
-              <w:instrText xml:space="preserve"> PAGEREF _Toc533414816 \h </w:instrText>
+              <w:instrText xml:space="preserve"> PAGEREF _Toc533420280 \h </w:instrText>
             </w:r>
             <w:r>
               <w:rPr>
@@ -1339,7 +1432,7 @@
                 <w:noProof/>
                 <w:webHidden/>
               </w:rPr>
-              <w:t>5</w:t>
+              <w:t>6</w:t>
             </w:r>
             <w:r>
               <w:rPr>
@@ -1352,7 +1445,7 @@
         </w:p>
         <w:p>
           <w:pPr>
-            <w:pStyle w:val="TDC1"/>
+            <w:pStyle w:val="TOC1"/>
             <w:tabs>
               <w:tab w:val="left" w:pos="440"/>
               <w:tab w:val="right" w:leader="dot" w:pos="8494"/>
@@ -1360,12 +1453,13 @@
             <w:rPr>
               <w:rFonts w:cstheme="minorBidi"/>
               <w:noProof/>
+              <w:lang w:val="en-US" w:eastAsia="en-US"/>
             </w:rPr>
           </w:pPr>
-          <w:hyperlink w:anchor="_Toc533414817" w:history="1">
-            <w:r>
-              <w:rPr>
-                <w:rStyle w:val="Hipervnculo"/>
+          <w:hyperlink w:anchor="_Toc533420281" w:history="1">
+            <w:r>
+              <w:rPr>
+                <w:rStyle w:val="Hyperlink"/>
                 <w:noProof/>
                 <w:lang w:val="es-ES_tradnl"/>
               </w:rPr>
@@ -1375,12 +1469,13 @@
               <w:rPr>
                 <w:rFonts w:cstheme="minorBidi"/>
                 <w:noProof/>
+                <w:lang w:val="en-US" w:eastAsia="en-US"/>
               </w:rPr>
               <w:tab/>
             </w:r>
             <w:r>
               <w:rPr>
-                <w:rStyle w:val="Hipervnculo"/>
+                <w:rStyle w:val="Hyperlink"/>
                 <w:noProof/>
                 <w:lang w:val="es-ES_tradnl"/>
               </w:rPr>
@@ -1405,7 +1500,7 @@
                 <w:noProof/>
                 <w:webHidden/>
               </w:rPr>
-              <w:instrText xml:space="preserve"> PAGEREF _Toc533414817 \h </w:instrText>
+              <w:instrText xml:space="preserve"> PAGEREF _Toc533420281 \h </w:instrText>
             </w:r>
             <w:r>
               <w:rPr>
@@ -1438,7 +1533,7 @@
         </w:p>
         <w:p>
           <w:pPr>
-            <w:pStyle w:val="TDC1"/>
+            <w:pStyle w:val="TOC1"/>
             <w:tabs>
               <w:tab w:val="left" w:pos="660"/>
               <w:tab w:val="right" w:leader="dot" w:pos="8494"/>
@@ -1446,12 +1541,13 @@
             <w:rPr>
               <w:rFonts w:cstheme="minorBidi"/>
               <w:noProof/>
+              <w:lang w:val="en-US" w:eastAsia="en-US"/>
             </w:rPr>
           </w:pPr>
-          <w:hyperlink w:anchor="_Toc533414818" w:history="1">
-            <w:r>
-              <w:rPr>
-                <w:rStyle w:val="Hipervnculo"/>
+          <w:hyperlink w:anchor="_Toc533420282" w:history="1">
+            <w:r>
+              <w:rPr>
+                <w:rStyle w:val="Hyperlink"/>
                 <w:noProof/>
                 <w:lang w:val="es-ES_tradnl"/>
               </w:rPr>
@@ -1461,12 +1557,13 @@
               <w:rPr>
                 <w:rFonts w:cstheme="minorBidi"/>
                 <w:noProof/>
+                <w:lang w:val="en-US" w:eastAsia="en-US"/>
               </w:rPr>
               <w:tab/>
             </w:r>
             <w:r>
               <w:rPr>
-                <w:rStyle w:val="Hipervnculo"/>
+                <w:rStyle w:val="Hyperlink"/>
                 <w:noProof/>
                 <w:lang w:val="es-ES_tradnl"/>
               </w:rPr>
@@ -1491,7 +1588,7 @@
                 <w:noProof/>
                 <w:webHidden/>
               </w:rPr>
-              <w:instrText xml:space="preserve"> PAGEREF _Toc533414818 \h </w:instrText>
+              <w:instrText xml:space="preserve"> PAGEREF _Toc533420282 \h </w:instrText>
             </w:r>
             <w:r>
               <w:rPr>
@@ -1524,7 +1621,7 @@
         </w:p>
         <w:p>
           <w:pPr>
-            <w:pStyle w:val="TDC1"/>
+            <w:pStyle w:val="TOC1"/>
             <w:tabs>
               <w:tab w:val="left" w:pos="660"/>
               <w:tab w:val="right" w:leader="dot" w:pos="8494"/>
@@ -1532,12 +1629,13 @@
             <w:rPr>
               <w:rFonts w:cstheme="minorBidi"/>
               <w:noProof/>
+              <w:lang w:val="en-US" w:eastAsia="en-US"/>
             </w:rPr>
           </w:pPr>
-          <w:hyperlink w:anchor="_Toc533414819" w:history="1">
-            <w:r>
-              <w:rPr>
-                <w:rStyle w:val="Hipervnculo"/>
+          <w:hyperlink w:anchor="_Toc533420283" w:history="1">
+            <w:r>
+              <w:rPr>
+                <w:rStyle w:val="Hyperlink"/>
                 <w:noProof/>
                 <w:lang w:val="es-ES_tradnl"/>
               </w:rPr>
@@ -1547,12 +1645,13 @@
               <w:rPr>
                 <w:rFonts w:cstheme="minorBidi"/>
                 <w:noProof/>
+                <w:lang w:val="en-US" w:eastAsia="en-US"/>
               </w:rPr>
               <w:tab/>
             </w:r>
             <w:r>
               <w:rPr>
-                <w:rStyle w:val="Hipervnculo"/>
+                <w:rStyle w:val="Hyperlink"/>
                 <w:noProof/>
                 <w:lang w:val="es-ES_tradnl"/>
               </w:rPr>
@@ -1577,7 +1676,7 @@
                 <w:noProof/>
                 <w:webHidden/>
               </w:rPr>
-              <w:instrText xml:space="preserve"> PAGEREF _Toc533414819 \h </w:instrText>
+              <w:instrText xml:space="preserve"> PAGEREF _Toc533420283 \h </w:instrText>
             </w:r>
             <w:r>
               <w:rPr>
@@ -1610,7 +1709,7 @@
         </w:p>
         <w:p>
           <w:pPr>
-            <w:pStyle w:val="TDC1"/>
+            <w:pStyle w:val="TOC1"/>
             <w:tabs>
               <w:tab w:val="left" w:pos="660"/>
               <w:tab w:val="right" w:leader="dot" w:pos="8494"/>
@@ -1618,12 +1717,13 @@
             <w:rPr>
               <w:rFonts w:cstheme="minorBidi"/>
               <w:noProof/>
+              <w:lang w:val="en-US" w:eastAsia="en-US"/>
             </w:rPr>
           </w:pPr>
-          <w:hyperlink w:anchor="_Toc533414820" w:history="1">
-            <w:r>
-              <w:rPr>
-                <w:rStyle w:val="Hipervnculo"/>
+          <w:hyperlink w:anchor="_Toc533420284" w:history="1">
+            <w:r>
+              <w:rPr>
+                <w:rStyle w:val="Hyperlink"/>
                 <w:noProof/>
                 <w:lang w:val="es-ES_tradnl"/>
               </w:rPr>
@@ -1633,12 +1733,13 @@
               <w:rPr>
                 <w:rFonts w:cstheme="minorBidi"/>
                 <w:noProof/>
+                <w:lang w:val="en-US" w:eastAsia="en-US"/>
               </w:rPr>
               <w:tab/>
             </w:r>
             <w:r>
               <w:rPr>
-                <w:rStyle w:val="Hipervnculo"/>
+                <w:rStyle w:val="Hyperlink"/>
                 <w:noProof/>
                 <w:lang w:val="es-ES_tradnl"/>
               </w:rPr>
@@ -1663,7 +1764,7 @@
                 <w:noProof/>
                 <w:webHidden/>
               </w:rPr>
-              <w:instrText xml:space="preserve"> PAGEREF _Toc533414820 \h </w:instrText>
+              <w:instrText xml:space="preserve"> PAGEREF _Toc533420284 \h </w:instrText>
             </w:r>
             <w:r>
               <w:rPr>
@@ -1696,7 +1797,7 @@
         </w:p>
         <w:p>
           <w:pPr>
-            <w:pStyle w:val="TDC1"/>
+            <w:pStyle w:val="TOC1"/>
             <w:tabs>
               <w:tab w:val="left" w:pos="440"/>
               <w:tab w:val="right" w:leader="dot" w:pos="8494"/>
@@ -1704,12 +1805,13 @@
             <w:rPr>
               <w:rFonts w:cstheme="minorBidi"/>
               <w:noProof/>
+              <w:lang w:val="en-US" w:eastAsia="en-US"/>
             </w:rPr>
           </w:pPr>
-          <w:hyperlink w:anchor="_Toc533414821" w:history="1">
-            <w:r>
-              <w:rPr>
-                <w:rStyle w:val="Hipervnculo"/>
+          <w:hyperlink w:anchor="_Toc533420285" w:history="1">
+            <w:r>
+              <w:rPr>
+                <w:rStyle w:val="Hyperlink"/>
                 <w:noProof/>
                 <w:lang w:val="es-ES_tradnl"/>
               </w:rPr>
@@ -1719,12 +1821,13 @@
               <w:rPr>
                 <w:rFonts w:cstheme="minorBidi"/>
                 <w:noProof/>
+                <w:lang w:val="en-US" w:eastAsia="en-US"/>
               </w:rPr>
               <w:tab/>
             </w:r>
             <w:r>
               <w:rPr>
-                <w:rStyle w:val="Hipervnculo"/>
+                <w:rStyle w:val="Hyperlink"/>
                 <w:noProof/>
                 <w:lang w:val="es-ES_tradnl"/>
               </w:rPr>
@@ -1749,7 +1852,7 @@
                 <w:noProof/>
                 <w:webHidden/>
               </w:rPr>
-              <w:instrText xml:space="preserve"> PAGEREF _Toc533414821 \h </w:instrText>
+              <w:instrText xml:space="preserve"> PAGEREF _Toc533420285 \h </w:instrText>
             </w:r>
             <w:r>
               <w:rPr>
@@ -1782,7 +1885,7 @@
         </w:p>
         <w:p>
           <w:pPr>
-            <w:pStyle w:val="TDC1"/>
+            <w:pStyle w:val="TOC1"/>
             <w:tabs>
               <w:tab w:val="left" w:pos="660"/>
               <w:tab w:val="right" w:leader="dot" w:pos="8494"/>
@@ -1790,12 +1893,13 @@
             <w:rPr>
               <w:rFonts w:cstheme="minorBidi"/>
               <w:noProof/>
+              <w:lang w:val="en-US" w:eastAsia="en-US"/>
             </w:rPr>
           </w:pPr>
-          <w:hyperlink w:anchor="_Toc533414822" w:history="1">
-            <w:r>
-              <w:rPr>
-                <w:rStyle w:val="Hipervnculo"/>
+          <w:hyperlink w:anchor="_Toc533420286" w:history="1">
+            <w:r>
+              <w:rPr>
+                <w:rStyle w:val="Hyperlink"/>
                 <w:noProof/>
                 <w:lang w:val="es-ES_tradnl"/>
               </w:rPr>
@@ -1805,12 +1909,13 @@
               <w:rPr>
                 <w:rFonts w:cstheme="minorBidi"/>
                 <w:noProof/>
+                <w:lang w:val="en-US" w:eastAsia="en-US"/>
               </w:rPr>
               <w:tab/>
             </w:r>
             <w:r>
               <w:rPr>
-                <w:rStyle w:val="Hipervnculo"/>
+                <w:rStyle w:val="Hyperlink"/>
                 <w:noProof/>
                 <w:lang w:val="es-ES_tradnl"/>
               </w:rPr>
@@ -1835,7 +1940,7 @@
                 <w:noProof/>
                 <w:webHidden/>
               </w:rPr>
-              <w:instrText xml:space="preserve"> PAGEREF _Toc533414822 \h </w:instrText>
+              <w:instrText xml:space="preserve"> PAGEREF _Toc533420286 \h </w:instrText>
             </w:r>
             <w:r>
               <w:rPr>
@@ -1868,7 +1973,7 @@
         </w:p>
         <w:p>
           <w:pPr>
-            <w:pStyle w:val="TDC1"/>
+            <w:pStyle w:val="TOC1"/>
             <w:tabs>
               <w:tab w:val="left" w:pos="660"/>
               <w:tab w:val="right" w:leader="dot" w:pos="8494"/>
@@ -1876,12 +1981,13 @@
             <w:rPr>
               <w:rFonts w:cstheme="minorBidi"/>
               <w:noProof/>
+              <w:lang w:val="en-US" w:eastAsia="en-US"/>
             </w:rPr>
           </w:pPr>
-          <w:hyperlink w:anchor="_Toc533414823" w:history="1">
-            <w:r>
-              <w:rPr>
-                <w:rStyle w:val="Hipervnculo"/>
+          <w:hyperlink w:anchor="_Toc533420287" w:history="1">
+            <w:r>
+              <w:rPr>
+                <w:rStyle w:val="Hyperlink"/>
                 <w:noProof/>
                 <w:lang w:val="es-ES_tradnl"/>
               </w:rPr>
@@ -1891,12 +1997,13 @@
               <w:rPr>
                 <w:rFonts w:cstheme="minorBidi"/>
                 <w:noProof/>
+                <w:lang w:val="en-US" w:eastAsia="en-US"/>
               </w:rPr>
               <w:tab/>
             </w:r>
             <w:r>
               <w:rPr>
-                <w:rStyle w:val="Hipervnculo"/>
+                <w:rStyle w:val="Hyperlink"/>
                 <w:noProof/>
                 <w:lang w:val="es-ES_tradnl"/>
               </w:rPr>
@@ -1921,7 +2028,7 @@
                 <w:noProof/>
                 <w:webHidden/>
               </w:rPr>
-              <w:instrText xml:space="preserve"> PAGEREF _Toc533414823 \h </w:instrText>
+              <w:instrText xml:space="preserve"> PAGEREF _Toc533420287 \h </w:instrText>
             </w:r>
             <w:r>
               <w:rPr>
@@ -1954,7 +2061,7 @@
         </w:p>
         <w:p>
           <w:pPr>
-            <w:pStyle w:val="TDC1"/>
+            <w:pStyle w:val="TOC1"/>
             <w:tabs>
               <w:tab w:val="left" w:pos="440"/>
               <w:tab w:val="right" w:leader="dot" w:pos="8494"/>
@@ -1962,12 +2069,13 @@
             <w:rPr>
               <w:rFonts w:cstheme="minorBidi"/>
               <w:noProof/>
+              <w:lang w:val="en-US" w:eastAsia="en-US"/>
             </w:rPr>
           </w:pPr>
-          <w:hyperlink w:anchor="_Toc533414824" w:history="1">
-            <w:r>
-              <w:rPr>
-                <w:rStyle w:val="Hipervnculo"/>
+          <w:hyperlink w:anchor="_Toc533420288" w:history="1">
+            <w:r>
+              <w:rPr>
+                <w:rStyle w:val="Hyperlink"/>
                 <w:noProof/>
                 <w:lang w:val="es-ES_tradnl"/>
               </w:rPr>
@@ -1977,12 +2085,13 @@
               <w:rPr>
                 <w:rFonts w:cstheme="minorBidi"/>
                 <w:noProof/>
+                <w:lang w:val="en-US" w:eastAsia="en-US"/>
               </w:rPr>
               <w:tab/>
             </w:r>
             <w:r>
               <w:rPr>
-                <w:rStyle w:val="Hipervnculo"/>
+                <w:rStyle w:val="Hyperlink"/>
                 <w:noProof/>
                 <w:lang w:val="es-ES_tradnl"/>
               </w:rPr>
@@ -2007,7 +2116,7 @@
                 <w:noProof/>
                 <w:webHidden/>
               </w:rPr>
-              <w:instrText xml:space="preserve"> PAGEREF _Toc533414824 \h </w:instrText>
+              <w:instrText xml:space="preserve"> PAGEREF _Toc533420288 \h </w:instrText>
             </w:r>
             <w:r>
               <w:rPr>
@@ -2040,7 +2149,7 @@
         </w:p>
         <w:p>
           <w:pPr>
-            <w:pStyle w:val="TDC1"/>
+            <w:pStyle w:val="TOC1"/>
             <w:tabs>
               <w:tab w:val="left" w:pos="440"/>
               <w:tab w:val="right" w:leader="dot" w:pos="8494"/>
@@ -2048,12 +2157,13 @@
             <w:rPr>
               <w:rFonts w:cstheme="minorBidi"/>
               <w:noProof/>
+              <w:lang w:val="en-US" w:eastAsia="en-US"/>
             </w:rPr>
           </w:pPr>
-          <w:hyperlink w:anchor="_Toc533414825" w:history="1">
-            <w:r>
-              <w:rPr>
-                <w:rStyle w:val="Hipervnculo"/>
+          <w:hyperlink w:anchor="_Toc533420289" w:history="1">
+            <w:r>
+              <w:rPr>
+                <w:rStyle w:val="Hyperlink"/>
                 <w:noProof/>
                 <w:lang w:val="es-ES_tradnl"/>
               </w:rPr>
@@ -2063,12 +2173,13 @@
               <w:rPr>
                 <w:rFonts w:cstheme="minorBidi"/>
                 <w:noProof/>
+                <w:lang w:val="en-US" w:eastAsia="en-US"/>
               </w:rPr>
               <w:tab/>
             </w:r>
             <w:r>
               <w:rPr>
-                <w:rStyle w:val="Hipervnculo"/>
+                <w:rStyle w:val="Hyperlink"/>
                 <w:noProof/>
                 <w:lang w:val="es-ES_tradnl"/>
               </w:rPr>
@@ -2093,7 +2204,7 @@
                 <w:noProof/>
                 <w:webHidden/>
               </w:rPr>
-              <w:instrText xml:space="preserve"> PAGEREF _Toc533414825 \h </w:instrText>
+              <w:instrText xml:space="preserve"> PAGEREF _Toc533420289 \h </w:instrText>
             </w:r>
             <w:r>
               <w:rPr>
@@ -2126,7 +2237,7 @@
         </w:p>
         <w:p>
           <w:pPr>
-            <w:pStyle w:val="TDC2"/>
+            <w:pStyle w:val="TOC2"/>
             <w:tabs>
               <w:tab w:val="left" w:pos="880"/>
               <w:tab w:val="right" w:leader="dot" w:pos="8494"/>
@@ -2134,12 +2245,13 @@
             <w:rPr>
               <w:rFonts w:cstheme="minorBidi"/>
               <w:noProof/>
+              <w:lang w:val="en-US" w:eastAsia="en-US"/>
             </w:rPr>
           </w:pPr>
-          <w:hyperlink w:anchor="_Toc533414826" w:history="1">
-            <w:r>
-              <w:rPr>
-                <w:rStyle w:val="Hipervnculo"/>
+          <w:hyperlink w:anchor="_Toc533420290" w:history="1">
+            <w:r>
+              <w:rPr>
+                <w:rStyle w:val="Hyperlink"/>
                 <w:noProof/>
                 <w:lang w:val="es-ES_tradnl"/>
               </w:rPr>
@@ -2149,12 +2261,13 @@
               <w:rPr>
                 <w:rFonts w:cstheme="minorBidi"/>
                 <w:noProof/>
+                <w:lang w:val="en-US" w:eastAsia="en-US"/>
               </w:rPr>
               <w:tab/>
             </w:r>
             <w:r>
               <w:rPr>
-                <w:rStyle w:val="Hipervnculo"/>
+                <w:rStyle w:val="Hyperlink"/>
                 <w:noProof/>
                 <w:lang w:val="es-ES_tradnl"/>
               </w:rPr>
@@ -2179,7 +2292,7 @@
                 <w:noProof/>
                 <w:webHidden/>
               </w:rPr>
-              <w:instrText xml:space="preserve"> PAGEREF _Toc533414826 \h </w:instrText>
+              <w:instrText xml:space="preserve"> PAGEREF _Toc533420290 \h </w:instrText>
             </w:r>
             <w:r>
               <w:rPr>
@@ -2212,7 +2325,7 @@
         </w:p>
         <w:p>
           <w:pPr>
-            <w:pStyle w:val="TDC2"/>
+            <w:pStyle w:val="TOC2"/>
             <w:tabs>
               <w:tab w:val="left" w:pos="880"/>
               <w:tab w:val="right" w:leader="dot" w:pos="8494"/>
@@ -2220,12 +2333,13 @@
             <w:rPr>
               <w:rFonts w:cstheme="minorBidi"/>
               <w:noProof/>
+              <w:lang w:val="en-US" w:eastAsia="en-US"/>
             </w:rPr>
           </w:pPr>
-          <w:hyperlink w:anchor="_Toc533414827" w:history="1">
-            <w:r>
-              <w:rPr>
-                <w:rStyle w:val="Hipervnculo"/>
+          <w:hyperlink w:anchor="_Toc533420291" w:history="1">
+            <w:r>
+              <w:rPr>
+                <w:rStyle w:val="Hyperlink"/>
                 <w:noProof/>
                 <w:lang w:val="es-ES_tradnl"/>
               </w:rPr>
@@ -2235,12 +2349,13 @@
               <w:rPr>
                 <w:rFonts w:cstheme="minorBidi"/>
                 <w:noProof/>
+                <w:lang w:val="en-US" w:eastAsia="en-US"/>
               </w:rPr>
               <w:tab/>
             </w:r>
             <w:r>
               <w:rPr>
-                <w:rStyle w:val="Hipervnculo"/>
+                <w:rStyle w:val="Hyperlink"/>
                 <w:noProof/>
                 <w:lang w:val="es-ES_tradnl"/>
               </w:rPr>
@@ -2265,7 +2380,7 @@
                 <w:noProof/>
                 <w:webHidden/>
               </w:rPr>
-              <w:instrText xml:space="preserve"> PAGEREF _Toc533414827 \h </w:instrText>
+              <w:instrText xml:space="preserve"> PAGEREF _Toc533420291 \h </w:instrText>
             </w:r>
             <w:r>
               <w:rPr>
@@ -2298,7 +2413,7 @@
         </w:p>
         <w:p>
           <w:pPr>
-            <w:pStyle w:val="TDC3"/>
+            <w:pStyle w:val="TOC3"/>
             <w:tabs>
               <w:tab w:val="left" w:pos="1320"/>
               <w:tab w:val="right" w:leader="dot" w:pos="8494"/>
@@ -2306,12 +2421,13 @@
             <w:rPr>
               <w:rFonts w:cstheme="minorBidi"/>
               <w:noProof/>
+              <w:lang w:val="en-US" w:eastAsia="en-US"/>
             </w:rPr>
           </w:pPr>
-          <w:hyperlink w:anchor="_Toc533414828" w:history="1">
-            <w:r>
-              <w:rPr>
-                <w:rStyle w:val="Hipervnculo"/>
+          <w:hyperlink w:anchor="_Toc533420292" w:history="1">
+            <w:r>
+              <w:rPr>
+                <w:rStyle w:val="Hyperlink"/>
                 <w:noProof/>
                 <w:lang w:val="es-ES_tradnl"/>
               </w:rPr>
@@ -2321,12 +2437,13 @@
               <w:rPr>
                 <w:rFonts w:cstheme="minorBidi"/>
                 <w:noProof/>
+                <w:lang w:val="en-US" w:eastAsia="en-US"/>
               </w:rPr>
               <w:tab/>
             </w:r>
             <w:r>
               <w:rPr>
-                <w:rStyle w:val="Hipervnculo"/>
+                <w:rStyle w:val="Hyperlink"/>
                 <w:noProof/>
                 <w:lang w:val="es-ES_tradnl"/>
               </w:rPr>
@@ -2351,7 +2468,7 @@
                 <w:noProof/>
                 <w:webHidden/>
               </w:rPr>
-              <w:instrText xml:space="preserve"> PAGEREF _Toc533414828 \h </w:instrText>
+              <w:instrText xml:space="preserve"> PAGEREF _Toc533420292 \h </w:instrText>
             </w:r>
             <w:r>
               <w:rPr>
@@ -2384,7 +2501,7 @@
         </w:p>
         <w:p>
           <w:pPr>
-            <w:pStyle w:val="TDC3"/>
+            <w:pStyle w:val="TOC3"/>
             <w:tabs>
               <w:tab w:val="left" w:pos="1320"/>
               <w:tab w:val="right" w:leader="dot" w:pos="8494"/>
@@ -2392,12 +2509,13 @@
             <w:rPr>
               <w:rFonts w:cstheme="minorBidi"/>
               <w:noProof/>
+              <w:lang w:val="en-US" w:eastAsia="en-US"/>
             </w:rPr>
           </w:pPr>
-          <w:hyperlink w:anchor="_Toc533414829" w:history="1">
-            <w:r>
-              <w:rPr>
-                <w:rStyle w:val="Hipervnculo"/>
+          <w:hyperlink w:anchor="_Toc533420293" w:history="1">
+            <w:r>
+              <w:rPr>
+                <w:rStyle w:val="Hyperlink"/>
                 <w:noProof/>
                 <w:lang w:val="es-ES_tradnl"/>
               </w:rPr>
@@ -2407,12 +2525,13 @@
               <w:rPr>
                 <w:rFonts w:cstheme="minorBidi"/>
                 <w:noProof/>
+                <w:lang w:val="en-US" w:eastAsia="en-US"/>
               </w:rPr>
               <w:tab/>
             </w:r>
             <w:r>
               <w:rPr>
-                <w:rStyle w:val="Hipervnculo"/>
+                <w:rStyle w:val="Hyperlink"/>
                 <w:noProof/>
                 <w:lang w:val="es-ES_tradnl"/>
               </w:rPr>
@@ -2437,7 +2556,7 @@
                 <w:noProof/>
                 <w:webHidden/>
               </w:rPr>
-              <w:instrText xml:space="preserve"> PAGEREF _Toc533414829 \h </w:instrText>
+              <w:instrText xml:space="preserve"> PAGEREF _Toc533420293 \h </w:instrText>
             </w:r>
             <w:r>
               <w:rPr>
@@ -2457,7 +2576,7 @@
                 <w:noProof/>
                 <w:webHidden/>
               </w:rPr>
-              <w:t>15</w:t>
+              <w:t>17</w:t>
             </w:r>
             <w:r>
               <w:rPr>
@@ -2470,7 +2589,7 @@
         </w:p>
         <w:p>
           <w:pPr>
-            <w:pStyle w:val="TDC3"/>
+            <w:pStyle w:val="TOC3"/>
             <w:tabs>
               <w:tab w:val="left" w:pos="1320"/>
               <w:tab w:val="right" w:leader="dot" w:pos="8494"/>
@@ -2478,12 +2597,13 @@
             <w:rPr>
               <w:rFonts w:cstheme="minorBidi"/>
               <w:noProof/>
+              <w:lang w:val="en-US" w:eastAsia="en-US"/>
             </w:rPr>
           </w:pPr>
-          <w:hyperlink w:anchor="_Toc533414830" w:history="1">
-            <w:r>
-              <w:rPr>
-                <w:rStyle w:val="Hipervnculo"/>
+          <w:hyperlink w:anchor="_Toc533420294" w:history="1">
+            <w:r>
+              <w:rPr>
+                <w:rStyle w:val="Hyperlink"/>
                 <w:noProof/>
                 <w:lang w:val="es-ES_tradnl"/>
               </w:rPr>
@@ -2493,12 +2613,13 @@
               <w:rPr>
                 <w:rFonts w:cstheme="minorBidi"/>
                 <w:noProof/>
+                <w:lang w:val="en-US" w:eastAsia="en-US"/>
               </w:rPr>
               <w:tab/>
             </w:r>
             <w:r>
               <w:rPr>
-                <w:rStyle w:val="Hipervnculo"/>
+                <w:rStyle w:val="Hyperlink"/>
                 <w:noProof/>
                 <w:lang w:val="es-ES_tradnl"/>
               </w:rPr>
@@ -2523,7 +2644,7 @@
                 <w:noProof/>
                 <w:webHidden/>
               </w:rPr>
-              <w:instrText xml:space="preserve"> PAGEREF _Toc533414830 \h </w:instrText>
+              <w:instrText xml:space="preserve"> PAGEREF _Toc533420294 \h </w:instrText>
             </w:r>
             <w:r>
               <w:rPr>
@@ -2543,7 +2664,7 @@
                 <w:noProof/>
                 <w:webHidden/>
               </w:rPr>
-              <w:t>16</w:t>
+              <w:t>17</w:t>
             </w:r>
             <w:r>
               <w:rPr>
@@ -2556,7 +2677,7 @@
         </w:p>
         <w:p>
           <w:pPr>
-            <w:pStyle w:val="TDC3"/>
+            <w:pStyle w:val="TOC3"/>
             <w:tabs>
               <w:tab w:val="left" w:pos="1320"/>
               <w:tab w:val="right" w:leader="dot" w:pos="8494"/>
@@ -2564,12 +2685,13 @@
             <w:rPr>
               <w:rFonts w:cstheme="minorBidi"/>
               <w:noProof/>
+              <w:lang w:val="en-US" w:eastAsia="en-US"/>
             </w:rPr>
           </w:pPr>
-          <w:hyperlink w:anchor="_Toc533414831" w:history="1">
-            <w:r>
-              <w:rPr>
-                <w:rStyle w:val="Hipervnculo"/>
+          <w:hyperlink w:anchor="_Toc533420295" w:history="1">
+            <w:r>
+              <w:rPr>
+                <w:rStyle w:val="Hyperlink"/>
                 <w:noProof/>
                 <w:lang w:val="es-ES_tradnl"/>
               </w:rPr>
@@ -2579,16 +2701,17 @@
               <w:rPr>
                 <w:rFonts w:cstheme="minorBidi"/>
                 <w:noProof/>
+                <w:lang w:val="en-US" w:eastAsia="en-US"/>
               </w:rPr>
               <w:tab/>
             </w:r>
             <w:r>
               <w:rPr>
-                <w:rStyle w:val="Hipervnculo"/>
+                <w:rStyle w:val="Hyperlink"/>
                 <w:noProof/>
                 <w:lang w:val="es-ES_tradnl"/>
               </w:rPr>
-              <w:t>Servicio de Call Centre subcontratado</w:t>
+              <w:t>Servicio de Call Center subcontratado</w:t>
             </w:r>
             <w:r>
               <w:rPr>
@@ -2609,7 +2732,7 @@
                 <w:noProof/>
                 <w:webHidden/>
               </w:rPr>
-              <w:instrText xml:space="preserve"> PAGEREF _Toc533414831 \h </w:instrText>
+              <w:instrText xml:space="preserve"> PAGEREF _Toc533420295 \h </w:instrText>
             </w:r>
             <w:r>
               <w:rPr>
@@ -2629,7 +2752,7 @@
                 <w:noProof/>
                 <w:webHidden/>
               </w:rPr>
-              <w:t>16</w:t>
+              <w:t>17</w:t>
             </w:r>
             <w:r>
               <w:rPr>
@@ -2642,7 +2765,7 @@
         </w:p>
         <w:p>
           <w:pPr>
-            <w:pStyle w:val="TDC2"/>
+            <w:pStyle w:val="TOC2"/>
             <w:tabs>
               <w:tab w:val="left" w:pos="880"/>
               <w:tab w:val="right" w:leader="dot" w:pos="8494"/>
@@ -2650,12 +2773,13 @@
             <w:rPr>
               <w:rFonts w:cstheme="minorBidi"/>
               <w:noProof/>
+              <w:lang w:val="en-US" w:eastAsia="en-US"/>
             </w:rPr>
           </w:pPr>
-          <w:hyperlink w:anchor="_Toc533414832" w:history="1">
-            <w:r>
-              <w:rPr>
-                <w:rStyle w:val="Hipervnculo"/>
+          <w:hyperlink w:anchor="_Toc533420296" w:history="1">
+            <w:r>
+              <w:rPr>
+                <w:rStyle w:val="Hyperlink"/>
                 <w:noProof/>
                 <w:lang w:val="es-ES_tradnl"/>
               </w:rPr>
@@ -2665,12 +2789,13 @@
               <w:rPr>
                 <w:rFonts w:cstheme="minorBidi"/>
                 <w:noProof/>
+                <w:lang w:val="en-US" w:eastAsia="en-US"/>
               </w:rPr>
               <w:tab/>
             </w:r>
             <w:r>
               <w:rPr>
-                <w:rStyle w:val="Hipervnculo"/>
+                <w:rStyle w:val="Hyperlink"/>
                 <w:noProof/>
                 <w:lang w:val="es-ES_tradnl"/>
               </w:rPr>
@@ -2695,7 +2820,7 @@
                 <w:noProof/>
                 <w:webHidden/>
               </w:rPr>
-              <w:instrText xml:space="preserve"> PAGEREF _Toc533414832 \h </w:instrText>
+              <w:instrText xml:space="preserve"> PAGEREF _Toc533420296 \h </w:instrText>
             </w:r>
             <w:r>
               <w:rPr>
@@ -2715,7 +2840,7 @@
                 <w:noProof/>
                 <w:webHidden/>
               </w:rPr>
-              <w:t>17</w:t>
+              <w:t>18</w:t>
             </w:r>
             <w:r>
               <w:rPr>
@@ -2739,7 +2864,7 @@
     </w:sdt>
     <w:p>
       <w:pPr>
-        <w:pStyle w:val="TtuloTDC"/>
+        <w:pStyle w:val="TOCHeading"/>
       </w:pPr>
       <w:r>
         <w:t>Índice de figuras</w:t>
@@ -2747,38 +2872,38 @@
     </w:p>
     <w:p>
       <w:pPr>
-        <w:pStyle w:val="Tabladeilustraciones"/>
+        <w:pStyle w:val="TableofFigures"/>
         <w:tabs>
           <w:tab w:val="right" w:leader="dot" w:pos="8494"/>
         </w:tabs>
         <w:rPr>
           <w:rFonts w:eastAsiaTheme="minorEastAsia"/>
           <w:noProof/>
+          <w:lang w:val="en-US"/>
+        </w:rPr>
+      </w:pPr>
+      <w:r>
+        <w:rPr>
           <w:lang w:eastAsia="es-ES"/>
         </w:rPr>
-      </w:pPr>
+        <w:fldChar w:fldCharType="begin"/>
+      </w:r>
       <w:r>
         <w:rPr>
           <w:lang w:eastAsia="es-ES"/>
         </w:rPr>
-        <w:fldChar w:fldCharType="begin"/>
+        <w:instrText xml:space="preserve"> TOC \h \z \c "Figura" </w:instrText>
       </w:r>
       <w:r>
         <w:rPr>
           <w:lang w:eastAsia="es-ES"/>
         </w:rPr>
-        <w:instrText xml:space="preserve"> TOC \h \z \c "Figura" </w:instrText>
-      </w:r>
-      <w:r>
-        <w:rPr>
-          <w:lang w:eastAsia="es-ES"/>
-        </w:rPr>
         <w:fldChar w:fldCharType="separate"/>
       </w:r>
-      <w:hyperlink r:id="rId9" w:anchor="_Toc533414914" w:history="1">
+      <w:hyperlink r:id="rId9" w:anchor="_Toc533420297" w:history="1">
         <w:r>
           <w:rPr>
-            <w:rStyle w:val="Hipervnculo"/>
+            <w:rStyle w:val="Hyperlink"/>
             <w:noProof/>
           </w:rPr>
           <w:t>Figura 1. WBS</w:t>
@@ -2802,7 +2927,7 @@
             <w:noProof/>
             <w:webHidden/>
           </w:rPr>
-          <w:instrText xml:space="preserve"> PAGEREF _Toc533414914 \h </w:instrText>
+          <w:instrText xml:space="preserve"> PAGEREF _Toc533420297 \h </w:instrText>
         </w:r>
         <w:r>
           <w:rPr>
@@ -2835,20 +2960,20 @@
     </w:p>
     <w:p>
       <w:pPr>
-        <w:pStyle w:val="Tabladeilustraciones"/>
+        <w:pStyle w:val="TableofFigures"/>
         <w:tabs>
           <w:tab w:val="right" w:leader="dot" w:pos="8494"/>
         </w:tabs>
         <w:rPr>
           <w:rFonts w:eastAsiaTheme="minorEastAsia"/>
           <w:noProof/>
-          <w:lang w:eastAsia="es-ES"/>
-        </w:rPr>
-      </w:pPr>
-      <w:hyperlink w:anchor="_Toc533414915" w:history="1">
+          <w:lang w:val="en-US"/>
+        </w:rPr>
+      </w:pPr>
+      <w:hyperlink w:anchor="_Toc533420298" w:history="1">
         <w:r>
           <w:rPr>
-            <w:rStyle w:val="Hipervnculo"/>
+            <w:rStyle w:val="Hyperlink"/>
             <w:noProof/>
           </w:rPr>
           <w:t>Figura 2. Organigrama de la empresa</w:t>
@@ -2872,7 +2997,7 @@
             <w:noProof/>
             <w:webHidden/>
           </w:rPr>
-          <w:instrText xml:space="preserve"> PAGEREF _Toc533414915 \h </w:instrText>
+          <w:instrText xml:space="preserve"> PAGEREF _Toc533420298 \h </w:instrText>
         </w:r>
         <w:r>
           <w:rPr>
@@ -2905,20 +3030,20 @@
     </w:p>
     <w:p>
       <w:pPr>
-        <w:pStyle w:val="Tabladeilustraciones"/>
+        <w:pStyle w:val="TableofFigures"/>
         <w:tabs>
           <w:tab w:val="right" w:leader="dot" w:pos="8494"/>
         </w:tabs>
         <w:rPr>
           <w:rFonts w:eastAsiaTheme="minorEastAsia"/>
           <w:noProof/>
-          <w:lang w:eastAsia="es-ES"/>
-        </w:rPr>
-      </w:pPr>
-      <w:hyperlink r:id="rId10" w:anchor="_Toc533414916" w:history="1">
+          <w:lang w:val="en-US"/>
+        </w:rPr>
+      </w:pPr>
+      <w:hyperlink r:id="rId10" w:anchor="_Toc533420299" w:history="1">
         <w:r>
           <w:rPr>
-            <w:rStyle w:val="Hipervnculo"/>
+            <w:rStyle w:val="Hyperlink"/>
             <w:noProof/>
           </w:rPr>
           <w:t>Figura 3. Estimación costes materiales</w:t>
@@ -2942,7 +3067,7 @@
             <w:noProof/>
             <w:webHidden/>
           </w:rPr>
-          <w:instrText xml:space="preserve"> PAGEREF _Toc533414916 \h </w:instrText>
+          <w:instrText xml:space="preserve"> PAGEREF _Toc533420299 \h </w:instrText>
         </w:r>
         <w:r>
           <w:rPr>
@@ -2975,20 +3100,20 @@
     </w:p>
     <w:p>
       <w:pPr>
-        <w:pStyle w:val="Tabladeilustraciones"/>
+        <w:pStyle w:val="TableofFigures"/>
         <w:tabs>
           <w:tab w:val="right" w:leader="dot" w:pos="8494"/>
         </w:tabs>
         <w:rPr>
           <w:rFonts w:eastAsiaTheme="minorEastAsia"/>
           <w:noProof/>
-          <w:lang w:eastAsia="es-ES"/>
-        </w:rPr>
-      </w:pPr>
-      <w:hyperlink r:id="rId11" w:anchor="_Toc533414917" w:history="1">
+          <w:lang w:val="en-US"/>
+        </w:rPr>
+      </w:pPr>
+      <w:hyperlink r:id="rId11" w:anchor="_Toc533420300" w:history="1">
         <w:r>
           <w:rPr>
-            <w:rStyle w:val="Hipervnculo"/>
+            <w:rStyle w:val="Hyperlink"/>
             <w:noProof/>
           </w:rPr>
           <w:t>Figura 4.Estimación costes RRHH internos</w:t>
@@ -3012,7 +3137,7 @@
             <w:noProof/>
             <w:webHidden/>
           </w:rPr>
-          <w:instrText xml:space="preserve"> PAGEREF _Toc533414917 \h </w:instrText>
+          <w:instrText xml:space="preserve"> PAGEREF _Toc533420300 \h </w:instrText>
         </w:r>
         <w:r>
           <w:rPr>
@@ -3045,20 +3170,20 @@
     </w:p>
     <w:p>
       <w:pPr>
-        <w:pStyle w:val="Tabladeilustraciones"/>
+        <w:pStyle w:val="TableofFigures"/>
         <w:tabs>
           <w:tab w:val="right" w:leader="dot" w:pos="8494"/>
         </w:tabs>
         <w:rPr>
           <w:rFonts w:eastAsiaTheme="minorEastAsia"/>
           <w:noProof/>
-          <w:lang w:eastAsia="es-ES"/>
-        </w:rPr>
-      </w:pPr>
-      <w:hyperlink w:anchor="_Toc533414918" w:history="1">
+          <w:lang w:val="en-US"/>
+        </w:rPr>
+      </w:pPr>
+      <w:hyperlink w:anchor="_Toc533420301" w:history="1">
         <w:r>
           <w:rPr>
-            <w:rStyle w:val="Hipervnculo"/>
+            <w:rStyle w:val="Hyperlink"/>
             <w:noProof/>
           </w:rPr>
           <w:t>Figura 5.Costes subcontrataciones</w:t>
@@ -3082,7 +3207,7 @@
             <w:noProof/>
             <w:webHidden/>
           </w:rPr>
-          <w:instrText xml:space="preserve"> PAGEREF _Toc533414918 \h </w:instrText>
+          <w:instrText xml:space="preserve"> PAGEREF _Toc533420301 \h </w:instrText>
         </w:r>
         <w:r>
           <w:rPr>
@@ -3115,20 +3240,20 @@
     </w:p>
     <w:p>
       <w:pPr>
-        <w:pStyle w:val="Tabladeilustraciones"/>
+        <w:pStyle w:val="TableofFigures"/>
         <w:tabs>
           <w:tab w:val="right" w:leader="dot" w:pos="8494"/>
         </w:tabs>
         <w:rPr>
           <w:rFonts w:eastAsiaTheme="minorEastAsia"/>
           <w:noProof/>
-          <w:lang w:eastAsia="es-ES"/>
-        </w:rPr>
-      </w:pPr>
-      <w:hyperlink w:anchor="_Toc533414919" w:history="1">
+          <w:lang w:val="en-US"/>
+        </w:rPr>
+      </w:pPr>
+      <w:hyperlink w:anchor="_Toc533420302" w:history="1">
         <w:r>
           <w:rPr>
-            <w:rStyle w:val="Hipervnculo"/>
+            <w:rStyle w:val="Hyperlink"/>
             <w:noProof/>
           </w:rPr>
           <w:t>Figura 6. Estimación contingencias</w:t>
@@ -3152,7 +3277,7 @@
             <w:noProof/>
             <w:webHidden/>
           </w:rPr>
-          <w:instrText xml:space="preserve"> PAGEREF _Toc533414919 \h </w:instrText>
+          <w:instrText xml:space="preserve"> PAGEREF _Toc533420302 \h </w:instrText>
         </w:r>
         <w:r>
           <w:rPr>
@@ -3185,20 +3310,20 @@
     </w:p>
     <w:p>
       <w:pPr>
-        <w:pStyle w:val="Tabladeilustraciones"/>
+        <w:pStyle w:val="TableofFigures"/>
         <w:tabs>
           <w:tab w:val="right" w:leader="dot" w:pos="8494"/>
         </w:tabs>
         <w:rPr>
           <w:rFonts w:eastAsiaTheme="minorEastAsia"/>
           <w:noProof/>
-          <w:lang w:eastAsia="es-ES"/>
-        </w:rPr>
-      </w:pPr>
-      <w:hyperlink w:anchor="_Toc533414920" w:history="1">
+          <w:lang w:val="en-US"/>
+        </w:rPr>
+      </w:pPr>
+      <w:hyperlink w:anchor="_Toc533420303" w:history="1">
         <w:r>
           <w:rPr>
-            <w:rStyle w:val="Hipervnculo"/>
+            <w:rStyle w:val="Hyperlink"/>
             <w:noProof/>
           </w:rPr>
           <w:t>Figura 7. Desglose presupuesto</w:t>
@@ -3222,7 +3347,7 @@
             <w:noProof/>
             <w:webHidden/>
           </w:rPr>
-          <w:instrText xml:space="preserve"> PAGEREF _Toc533414920 \h </w:instrText>
+          <w:instrText xml:space="preserve"> PAGEREF _Toc533420303 \h </w:instrText>
         </w:r>
         <w:r>
           <w:rPr>
@@ -3255,20 +3380,20 @@
     </w:p>
     <w:p>
       <w:pPr>
-        <w:pStyle w:val="Tabladeilustraciones"/>
+        <w:pStyle w:val="TableofFigures"/>
         <w:tabs>
           <w:tab w:val="right" w:leader="dot" w:pos="8494"/>
         </w:tabs>
         <w:rPr>
           <w:rFonts w:eastAsiaTheme="minorEastAsia"/>
           <w:noProof/>
-          <w:lang w:eastAsia="es-ES"/>
-        </w:rPr>
-      </w:pPr>
-      <w:hyperlink r:id="rId12" w:anchor="_Toc533414921" w:history="1">
+          <w:lang w:val="en-US"/>
+        </w:rPr>
+      </w:pPr>
+      <w:hyperlink r:id="rId12" w:anchor="_Toc533420304" w:history="1">
         <w:r>
           <w:rPr>
-            <w:rStyle w:val="Hipervnculo"/>
+            <w:rStyle w:val="Hyperlink"/>
             <w:noProof/>
           </w:rPr>
           <w:t>Figura 8. Costes/Ingresos</w:t>
@@ -3292,7 +3417,7 @@
             <w:noProof/>
             <w:webHidden/>
           </w:rPr>
-          <w:instrText xml:space="preserve"> PAGEREF _Toc533414921 \h </w:instrText>
+          <w:instrText xml:space="preserve"> PAGEREF _Toc533420304 \h </w:instrText>
         </w:r>
         <w:r>
           <w:rPr>
@@ -3325,20 +3450,20 @@
     </w:p>
     <w:p>
       <w:pPr>
-        <w:pStyle w:val="Tabladeilustraciones"/>
+        <w:pStyle w:val="TableofFigures"/>
         <w:tabs>
           <w:tab w:val="right" w:leader="dot" w:pos="8494"/>
         </w:tabs>
         <w:rPr>
           <w:rFonts w:eastAsiaTheme="minorEastAsia"/>
           <w:noProof/>
-          <w:lang w:eastAsia="es-ES"/>
-        </w:rPr>
-      </w:pPr>
-      <w:hyperlink w:anchor="_Toc533414922" w:history="1">
+          <w:lang w:val="en-US"/>
+        </w:rPr>
+      </w:pPr>
+      <w:hyperlink w:anchor="_Toc533420305" w:history="1">
         <w:r>
           <w:rPr>
-            <w:rStyle w:val="Hipervnculo"/>
+            <w:rStyle w:val="Hyperlink"/>
             <w:noProof/>
           </w:rPr>
           <w:t>Figura 9. Sistema a usar por el paciente.</w:t>
@@ -3362,7 +3487,7 @@
             <w:noProof/>
             <w:webHidden/>
           </w:rPr>
-          <w:instrText xml:space="preserve"> PAGEREF _Toc533414922 \h </w:instrText>
+          <w:instrText xml:space="preserve"> PAGEREF _Toc533420305 \h </w:instrText>
         </w:r>
         <w:r>
           <w:rPr>
@@ -3395,20 +3520,20 @@
     </w:p>
     <w:p>
       <w:pPr>
-        <w:pStyle w:val="Tabladeilustraciones"/>
+        <w:pStyle w:val="TableofFigures"/>
         <w:tabs>
           <w:tab w:val="right" w:leader="dot" w:pos="8494"/>
         </w:tabs>
         <w:rPr>
           <w:rFonts w:eastAsiaTheme="minorEastAsia"/>
           <w:noProof/>
-          <w:lang w:eastAsia="es-ES"/>
-        </w:rPr>
-      </w:pPr>
-      <w:hyperlink w:anchor="_Toc533414923" w:history="1">
+          <w:lang w:val="en-US"/>
+        </w:rPr>
+      </w:pPr>
+      <w:hyperlink w:anchor="_Toc533420306" w:history="1">
         <w:r>
           <w:rPr>
-            <w:rStyle w:val="Hipervnculo"/>
+            <w:rStyle w:val="Hyperlink"/>
             <w:noProof/>
           </w:rPr>
           <w:t>Figura 10. Ubicación de hospitales.</w:t>
@@ -3432,7 +3557,7 @@
             <w:noProof/>
             <w:webHidden/>
           </w:rPr>
-          <w:instrText xml:space="preserve"> PAGEREF _Toc533414923 \h </w:instrText>
+          <w:instrText xml:space="preserve"> PAGEREF _Toc533420306 \h </w:instrText>
         </w:r>
         <w:r>
           <w:rPr>
@@ -3452,7 +3577,7 @@
             <w:noProof/>
             <w:webHidden/>
           </w:rPr>
-          <w:t>17</w:t>
+          <w:t>18</w:t>
         </w:r>
         <w:r>
           <w:rPr>
@@ -3473,7 +3598,7 @@
     </w:p>
     <w:p>
       <w:pPr>
-        <w:pStyle w:val="Ttulo1"/>
+        <w:pStyle w:val="Heading1"/>
         <w:numPr>
           <w:ilvl w:val="0"/>
           <w:numId w:val="28"/>
@@ -3483,7 +3608,7 @@
           <w:lang w:val="es-ES_tradnl"/>
         </w:rPr>
       </w:pPr>
-      <w:bookmarkStart w:id="0" w:name="_Toc533414810"/>
+      <w:bookmarkStart w:id="1" w:name="_Toc533420274"/>
       <w:r>
         <w:rPr>
           <w:lang w:val="es-ES_tradnl"/>
@@ -3491,7 +3616,7 @@
         <w:lastRenderedPageBreak/>
         <w:t>Gestión de los costes</w:t>
       </w:r>
-      <w:bookmarkEnd w:id="0"/>
+      <w:bookmarkEnd w:id="1"/>
     </w:p>
     <w:p>
       <w:pPr>
@@ -3560,7 +3685,7 @@
     </w:p>
     <w:p>
       <w:pPr>
-        <w:pStyle w:val="Ttulo1"/>
+        <w:pStyle w:val="Heading1"/>
         <w:numPr>
           <w:ilvl w:val="1"/>
           <w:numId w:val="28"/>
@@ -3571,7 +3696,7 @@
           <w:lang w:val="es-ES_tradnl"/>
         </w:rPr>
       </w:pPr>
-      <w:bookmarkStart w:id="1" w:name="_Toc533414811"/>
+      <w:bookmarkStart w:id="2" w:name="_Toc533420275"/>
       <w:r>
         <w:rPr>
           <w:sz w:val="32"/>
@@ -3579,7 +3704,7 @@
         </w:rPr>
         <w:t>Unidades de medida</w:t>
       </w:r>
-      <w:bookmarkEnd w:id="1"/>
+      <w:bookmarkEnd w:id="2"/>
     </w:p>
     <w:p>
       <w:pPr>
@@ -3609,7 +3734,7 @@
     </w:p>
     <w:p>
       <w:pPr>
-        <w:pStyle w:val="Ttulo1"/>
+        <w:pStyle w:val="Heading1"/>
         <w:numPr>
           <w:ilvl w:val="1"/>
           <w:numId w:val="28"/>
@@ -3620,7 +3745,7 @@
           <w:lang w:val="es-ES_tradnl"/>
         </w:rPr>
       </w:pPr>
-      <w:bookmarkStart w:id="2" w:name="_Toc533414812"/>
+      <w:bookmarkStart w:id="3" w:name="_Toc533420276"/>
       <w:r>
         <w:rPr>
           <w:sz w:val="32"/>
@@ -3628,19 +3753,43 @@
         </w:rPr>
         <w:t>Nivel de precisión y exactitud</w:t>
       </w:r>
-      <w:bookmarkEnd w:id="2"/>
-    </w:p>
-    <w:p>
-      <w:pPr>
-        <w:rPr>
-          <w:lang w:val="es-ES_tradnl"/>
-        </w:rPr>
-      </w:pPr>
-      <w:r>
-        <w:rPr>
-          <w:lang w:val="es-ES_tradnl"/>
-        </w:rPr>
-        <w:t>Hay que ser conscientes que este apartado de la planificación se basa en estimaciones, ya que no se puede conocer exactamente cómo va a ser el desarrollo del proyecto. Por esto, debe estar definido qué desviaciones son aceptadas y se ciñen a la planificación. Por otro lado se debe poder detectar desviaciones que se alejan más de lo planificado, para las que bastará con realizar un seguimiento más exhaustivo del proceso y generar un informe sobre él, o en el caso de que la desviación sobre lo planeado sea mayor, se deberán tomar medidas correctoras.</w:t>
+      <w:bookmarkEnd w:id="3"/>
+    </w:p>
+    <w:p>
+      <w:pPr>
+        <w:rPr>
+          <w:lang w:val="es-ES_tradnl"/>
+        </w:rPr>
+      </w:pPr>
+      <w:r>
+        <w:rPr>
+          <w:lang w:val="es-ES_tradnl"/>
+        </w:rPr>
+        <w:t xml:space="preserve">Hay que ser conscientes que este apartado de la planificación se basa en estimaciones, ya que no se puede conocer exactamente cómo va a ser el desarrollo del proyecto. Por </w:t>
+      </w:r>
+      <w:r>
+        <w:rPr>
+          <w:lang w:val="es-ES_tradnl"/>
+        </w:rPr>
+        <w:t>ello</w:t>
+      </w:r>
+      <w:r>
+        <w:rPr>
+          <w:lang w:val="es-ES_tradnl"/>
+        </w:rPr>
+        <w:t>, debe estar definido qué desviaciones son aceptadas y se ciñen a la planificación. Por otro lado</w:t>
+      </w:r>
+      <w:r>
+        <w:rPr>
+          <w:lang w:val="es-ES_tradnl"/>
+        </w:rPr>
+        <w:t>,</w:t>
+      </w:r>
+      <w:r>
+        <w:rPr>
+          <w:lang w:val="es-ES_tradnl"/>
+        </w:rPr>
+        <w:t xml:space="preserve"> se debe poder detectar desviaciones que se alejan más de lo planificado, para las que bastará con realizar un seguimiento más exhaustivo del proceso y generar un informe sobre él, o en el caso de que la desviación sobre lo planeado sea mayor, se deberán tomar medidas correctoras.</w:t>
       </w:r>
     </w:p>
     <w:p>
@@ -3658,6 +3807,7 @@
       <w:proofErr w:type="spellStart"/>
       <w:r>
         <w:rPr>
+          <w:i/>
           <w:lang w:val="es-ES_tradnl"/>
         </w:rPr>
         <w:t>MeCuida</w:t>
@@ -3672,17 +3822,19 @@
     </w:p>
     <w:p>
       <w:pPr>
-        <w:pStyle w:val="Prrafodelista"/>
+        <w:pStyle w:val="ListParagraph"/>
         <w:numPr>
           <w:ilvl w:val="0"/>
           <w:numId w:val="18"/>
         </w:numPr>
         <w:rPr>
-          <w:lang w:val="es-ES_tradnl"/>
-        </w:rPr>
-      </w:pPr>
-      <w:r>
-        <w:rPr>
+          <w:b/>
+          <w:lang w:val="es-ES_tradnl"/>
+        </w:rPr>
+      </w:pPr>
+      <w:r>
+        <w:rPr>
+          <w:b/>
           <w:lang w:val="es-ES_tradnl"/>
         </w:rPr>
         <w:t>Fases iniciales:</w:t>
@@ -3690,7 +3842,7 @@
     </w:p>
     <w:p>
       <w:pPr>
-        <w:pStyle w:val="Prrafodelista"/>
+        <w:pStyle w:val="ListParagraph"/>
         <w:numPr>
           <w:ilvl w:val="1"/>
           <w:numId w:val="18"/>
@@ -3701,6 +3853,7 @@
       </w:pPr>
       <w:r>
         <w:rPr>
+          <w:b/>
           <w:lang w:val="es-ES_tradnl"/>
         </w:rPr>
         <w:t xml:space="preserve">Desviaciones entre </w:t>
@@ -3708,20 +3861,28 @@
       <w:r>
         <w:rPr>
           <w:rFonts w:cstheme="minorHAnsi"/>
+          <w:b/>
           <w:lang w:val="es-ES_tradnl"/>
         </w:rPr>
         <w:t>±</w:t>
       </w:r>
       <w:r>
         <w:rPr>
-          <w:lang w:val="es-ES_tradnl"/>
-        </w:rPr>
-        <w:t>0-10% de lo estimado. No se tomarán medidas</w:t>
-      </w:r>
-    </w:p>
-    <w:p>
-      <w:pPr>
-        <w:pStyle w:val="Prrafodelista"/>
+          <w:b/>
+          <w:lang w:val="es-ES_tradnl"/>
+        </w:rPr>
+        <w:t>0-10%</w:t>
+      </w:r>
+      <w:r>
+        <w:rPr>
+          <w:lang w:val="es-ES_tradnl"/>
+        </w:rPr>
+        <w:t xml:space="preserve"> de lo estimado. No se tomarán medidas</w:t>
+      </w:r>
+    </w:p>
+    <w:p>
+      <w:pPr>
+        <w:pStyle w:val="ListParagraph"/>
         <w:numPr>
           <w:ilvl w:val="1"/>
           <w:numId w:val="18"/>
@@ -3732,6 +3893,7 @@
       </w:pPr>
       <w:r>
         <w:rPr>
+          <w:b/>
           <w:lang w:val="es-ES_tradnl"/>
         </w:rPr>
         <w:t xml:space="preserve">Desviaciones entre </w:t>
@@ -3739,20 +3901,28 @@
       <w:r>
         <w:rPr>
           <w:rFonts w:cstheme="minorHAnsi"/>
+          <w:b/>
           <w:lang w:val="es-ES_tradnl"/>
         </w:rPr>
         <w:t>±</w:t>
       </w:r>
       <w:r>
         <w:rPr>
-          <w:lang w:val="es-ES_tradnl"/>
-        </w:rPr>
-        <w:t>10-15% de lo estimado. Se realizará un estudio de la desviación, generando un informe y llevando un control más cercano del proceso.</w:t>
-      </w:r>
-    </w:p>
-    <w:p>
-      <w:pPr>
-        <w:pStyle w:val="Prrafodelista"/>
+          <w:b/>
+          <w:lang w:val="es-ES_tradnl"/>
+        </w:rPr>
+        <w:t>10-15%</w:t>
+      </w:r>
+      <w:r>
+        <w:rPr>
+          <w:lang w:val="es-ES_tradnl"/>
+        </w:rPr>
+        <w:t xml:space="preserve"> de lo estimado. Se realizará un estudio de la desviación, generando un informe y llevando un control más cercano del proceso.</w:t>
+      </w:r>
+    </w:p>
+    <w:p>
+      <w:pPr>
+        <w:pStyle w:val="ListParagraph"/>
         <w:numPr>
           <w:ilvl w:val="1"/>
           <w:numId w:val="18"/>
@@ -3763,6 +3933,7 @@
       </w:pPr>
       <w:r>
         <w:rPr>
+          <w:b/>
           <w:lang w:val="es-ES_tradnl"/>
         </w:rPr>
         <w:t xml:space="preserve">Desviaciones mayores de </w:t>
@@ -3770,15 +3941,23 @@
       <w:r>
         <w:rPr>
           <w:rFonts w:cstheme="minorHAnsi"/>
-          <w:lang w:val="es-ES_tradnl"/>
-        </w:rPr>
-        <w:t xml:space="preserve">±15%. Se realizará un estudio, </w:t>
+          <w:b/>
+          <w:lang w:val="es-ES_tradnl"/>
+        </w:rPr>
+        <w:t>±15%.</w:t>
       </w:r>
       <w:r>
         <w:rPr>
           <w:rFonts w:cstheme="minorHAnsi"/>
           <w:lang w:val="es-ES_tradnl"/>
         </w:rPr>
+        <w:t xml:space="preserve"> Se realizará un estudio, </w:t>
+      </w:r>
+      <w:r>
+        <w:rPr>
+          <w:rFonts w:cstheme="minorHAnsi"/>
+          <w:lang w:val="es-ES_tradnl"/>
+        </w:rPr>
         <w:t>se tomarán las medidas convenientes y se generará un informe de la situación.</w:t>
       </w:r>
     </w:p>
@@ -3797,23 +3976,48 @@
     </w:p>
     <w:p>
       <w:pPr>
-        <w:pStyle w:val="Prrafodelista"/>
+        <w:rPr>
+          <w:lang w:val="es-ES_tradnl"/>
+        </w:rPr>
+      </w:pPr>
+    </w:p>
+    <w:p>
+      <w:pPr>
+        <w:rPr>
+          <w:lang w:val="es-ES_tradnl"/>
+        </w:rPr>
+      </w:pPr>
+    </w:p>
+    <w:p>
+      <w:pPr>
+        <w:rPr>
+          <w:lang w:val="es-ES_tradnl"/>
+        </w:rPr>
+      </w:pPr>
+    </w:p>
+    <w:p>
+      <w:pPr>
+        <w:pStyle w:val="ListParagraph"/>
         <w:numPr>
           <w:ilvl w:val="0"/>
           <w:numId w:val="18"/>
         </w:numPr>
         <w:rPr>
-          <w:lang w:val="es-ES_tradnl"/>
-        </w:rPr>
-      </w:pPr>
-      <w:r>
-        <w:rPr>
-          <w:lang w:val="es-ES_tradnl"/>
-        </w:rPr>
+          <w:b/>
+          <w:lang w:val="es-ES_tradnl"/>
+        </w:rPr>
+      </w:pPr>
+      <w:r>
+        <w:rPr>
+          <w:b/>
+          <w:lang w:val="es-ES_tradnl"/>
+        </w:rPr>
+        <w:lastRenderedPageBreak/>
         <w:t xml:space="preserve"> </w:t>
       </w:r>
       <w:r>
         <w:rPr>
+          <w:b/>
           <w:lang w:val="es-ES_tradnl"/>
         </w:rPr>
         <w:t>Fases medias y finales:</w:t>
@@ -3821,7 +4025,7 @@
     </w:p>
     <w:p>
       <w:pPr>
-        <w:pStyle w:val="Prrafodelista"/>
+        <w:pStyle w:val="ListParagraph"/>
         <w:numPr>
           <w:ilvl w:val="1"/>
           <w:numId w:val="18"/>
@@ -3832,6 +4036,7 @@
       </w:pPr>
       <w:r>
         <w:rPr>
+          <w:b/>
           <w:lang w:val="es-ES_tradnl"/>
         </w:rPr>
         <w:t xml:space="preserve">Desviaciones entre </w:t>
@@ -3839,20 +4044,28 @@
       <w:r>
         <w:rPr>
           <w:rFonts w:cstheme="minorHAnsi"/>
+          <w:b/>
           <w:lang w:val="es-ES_tradnl"/>
         </w:rPr>
         <w:t>±</w:t>
       </w:r>
       <w:r>
         <w:rPr>
-          <w:lang w:val="es-ES_tradnl"/>
-        </w:rPr>
-        <w:t>0-5% de lo estimado. No se tomarán medidas</w:t>
-      </w:r>
-    </w:p>
-    <w:p>
-      <w:pPr>
-        <w:pStyle w:val="Prrafodelista"/>
+          <w:b/>
+          <w:lang w:val="es-ES_tradnl"/>
+        </w:rPr>
+        <w:t>0-5%</w:t>
+      </w:r>
+      <w:r>
+        <w:rPr>
+          <w:lang w:val="es-ES_tradnl"/>
+        </w:rPr>
+        <w:t xml:space="preserve"> de lo estimado. No se tomarán medidas</w:t>
+      </w:r>
+    </w:p>
+    <w:p>
+      <w:pPr>
+        <w:pStyle w:val="ListParagraph"/>
         <w:numPr>
           <w:ilvl w:val="1"/>
           <w:numId w:val="18"/>
@@ -3863,28 +4076,36 @@
       </w:pPr>
       <w:r>
         <w:rPr>
-          <w:lang w:val="es-ES_tradnl"/>
-        </w:rPr>
-        <w:lastRenderedPageBreak/>
+          <w:b/>
+          <w:lang w:val="es-ES_tradnl"/>
+        </w:rPr>
         <w:t xml:space="preserve">Desviaciones entre </w:t>
       </w:r>
       <w:r>
         <w:rPr>
           <w:rFonts w:cstheme="minorHAnsi"/>
+          <w:b/>
           <w:lang w:val="es-ES_tradnl"/>
         </w:rPr>
         <w:t>±</w:t>
       </w:r>
       <w:r>
         <w:rPr>
-          <w:lang w:val="es-ES_tradnl"/>
-        </w:rPr>
-        <w:t>5-10% de lo estimado. Se realizará un estudio de la desviación, generando un informe y llevando un control más cercano del proceso.</w:t>
-      </w:r>
-    </w:p>
-    <w:p>
-      <w:pPr>
-        <w:pStyle w:val="Prrafodelista"/>
+          <w:b/>
+          <w:lang w:val="es-ES_tradnl"/>
+        </w:rPr>
+        <w:t>5-10%</w:t>
+      </w:r>
+      <w:r>
+        <w:rPr>
+          <w:lang w:val="es-ES_tradnl"/>
+        </w:rPr>
+        <w:t xml:space="preserve"> de lo estimado. Se realizará un estudio de la desviación, generando un informe y llevando un control más cercano del proceso.</w:t>
+      </w:r>
+    </w:p>
+    <w:p>
+      <w:pPr>
+        <w:pStyle w:val="ListParagraph"/>
         <w:numPr>
           <w:ilvl w:val="1"/>
           <w:numId w:val="18"/>
@@ -3895,6 +4116,7 @@
       </w:pPr>
       <w:r>
         <w:rPr>
+          <w:b/>
           <w:lang w:val="es-ES_tradnl"/>
         </w:rPr>
         <w:t xml:space="preserve">Desviaciones mayores de </w:t>
@@ -3902,14 +4124,22 @@
       <w:r>
         <w:rPr>
           <w:rFonts w:cstheme="minorHAnsi"/>
-          <w:lang w:val="es-ES_tradnl"/>
-        </w:rPr>
-        <w:t>±10%. Se realizará un estudio, se tomarán las medidas convenientes y se generará un informe de la situación.</w:t>
-      </w:r>
-    </w:p>
-    <w:p>
-      <w:pPr>
-        <w:pStyle w:val="Ttulo1"/>
+          <w:b/>
+          <w:lang w:val="es-ES_tradnl"/>
+        </w:rPr>
+        <w:t>±10%.</w:t>
+      </w:r>
+      <w:r>
+        <w:rPr>
+          <w:rFonts w:cstheme="minorHAnsi"/>
+          <w:lang w:val="es-ES_tradnl"/>
+        </w:rPr>
+        <w:t xml:space="preserve"> Se realizará un estudio, se tomarán las medidas convenientes y se generará un informe de la situación.</w:t>
+      </w:r>
+    </w:p>
+    <w:p>
+      <w:pPr>
+        <w:pStyle w:val="Heading1"/>
         <w:numPr>
           <w:ilvl w:val="1"/>
           <w:numId w:val="28"/>
@@ -3920,7 +4150,7 @@
           <w:lang w:val="es-ES_tradnl"/>
         </w:rPr>
       </w:pPr>
-      <w:bookmarkStart w:id="3" w:name="_Toc533414813"/>
+      <w:bookmarkStart w:id="4" w:name="_Toc533420277"/>
       <w:r>
         <w:rPr>
           <w:sz w:val="32"/>
@@ -3928,7 +4158,7 @@
         </w:rPr>
         <w:t>Enlace con los procedimientos de la organización.</w:t>
       </w:r>
-      <w:bookmarkEnd w:id="3"/>
+      <w:bookmarkEnd w:id="4"/>
     </w:p>
     <w:p>
       <w:pPr>
@@ -3963,7 +4193,7 @@
         <mc:AlternateContent>
           <mc:Choice Requires="wps">
             <w:drawing>
-              <wp:anchor distT="0" distB="0" distL="114300" distR="114300" simplePos="0" relativeHeight="251653120" behindDoc="0" locked="0" layoutInCell="1" allowOverlap="1" wp14:anchorId="60A3013D" wp14:editId="31342815">
+              <wp:anchor distT="0" distB="0" distL="114300" distR="114300" simplePos="0" relativeHeight="251654656" behindDoc="0" locked="0" layoutInCell="1" allowOverlap="1" wp14:anchorId="60A3013D" wp14:editId="31342815">
                 <wp:simplePos x="0" y="0"/>
                 <wp:positionH relativeFrom="column">
                   <wp:posOffset>-389890</wp:posOffset>
@@ -3999,28 +4229,50 @@
                         <w:txbxContent>
                           <w:p>
                             <w:pPr>
-                              <w:pStyle w:val="Descripcin"/>
+                              <w:pStyle w:val="Caption"/>
                               <w:jc w:val="center"/>
                               <w:rPr>
                                 <w:noProof/>
                               </w:rPr>
                             </w:pPr>
-                            <w:bookmarkStart w:id="4" w:name="_Toc533414914"/>
+                            <w:bookmarkStart w:id="5" w:name="_Toc533420297"/>
                             <w:r>
                               <w:t xml:space="preserve">Figura </w:t>
                             </w:r>
-                            <w:fldSimple w:instr=" SEQ Figura \* ARABIC ">
-                              <w:r>
-                                <w:rPr>
-                                  <w:noProof/>
-                                </w:rPr>
-                                <w:t>1</w:t>
-                              </w:r>
-                            </w:fldSimple>
+                            <w:r>
+                              <w:rPr>
+                                <w:noProof/>
+                              </w:rPr>
+                              <w:fldChar w:fldCharType="begin"/>
+                            </w:r>
+                            <w:r>
+                              <w:rPr>
+                                <w:noProof/>
+                              </w:rPr>
+                              <w:instrText xml:space="preserve"> SEQ Figura \* ARABIC </w:instrText>
+                            </w:r>
+                            <w:r>
+                              <w:rPr>
+                                <w:noProof/>
+                              </w:rPr>
+                              <w:fldChar w:fldCharType="separate"/>
+                            </w:r>
+                            <w:r>
+                              <w:rPr>
+                                <w:noProof/>
+                              </w:rPr>
+                              <w:t>1</w:t>
+                            </w:r>
+                            <w:r>
+                              <w:rPr>
+                                <w:noProof/>
+                              </w:rPr>
+                              <w:fldChar w:fldCharType="end"/>
+                            </w:r>
                             <w:r>
                               <w:t>. WBS</w:t>
                             </w:r>
-                            <w:bookmarkEnd w:id="4"/>
+                            <w:bookmarkEnd w:id="5"/>
                           </w:p>
                         </w:txbxContent>
                       </wps:txbx>
@@ -4042,33 +4294,55 @@
                 <v:stroke joinstyle="miter"/>
                 <v:path gradientshapeok="t" o:connecttype="rect"/>
               </v:shapetype>
-              <v:shape id="Cuadro de texto 5" o:spid="_x0000_s1026" type="#_x0000_t202" style="position:absolute;left:0;text-align:left;margin-left:-30.7pt;margin-top:323.95pt;width:480.2pt;height:.05pt;z-index:251653120;visibility:visible;mso-wrap-style:square;mso-wrap-distance-left:9pt;mso-wrap-distance-top:0;mso-wrap-distance-right:9pt;mso-wrap-distance-bottom:0;mso-position-horizontal:absolute;mso-position-horizontal-relative:text;mso-position-vertical:absolute;mso-position-vertical-relative:text;v-text-anchor:top" o:gfxdata="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" stroked="f">
+              <v:shape id="Cuadro de texto 5" o:spid="_x0000_s1026" type="#_x0000_t202" style="position:absolute;left:0;text-align:left;margin-left:-30.7pt;margin-top:323.95pt;width:480.2pt;height:.05pt;z-index:251654656;visibility:visible;mso-wrap-style:square;mso-wrap-distance-left:9pt;mso-wrap-distance-top:0;mso-wrap-distance-right:9pt;mso-wrap-distance-bottom:0;mso-position-horizontal:absolute;mso-position-horizontal-relative:text;mso-position-vertical:absolute;mso-position-vertical-relative:text;v-text-anchor:top" o:gfxdata="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" stroked="f">
                 <v:textbox style="mso-fit-shape-to-text:t" inset="0,0,0,0">
                   <w:txbxContent>
                     <w:p>
                       <w:pPr>
-                        <w:pStyle w:val="Descripcin"/>
+                        <w:pStyle w:val="Caption"/>
                         <w:jc w:val="center"/>
                         <w:rPr>
                           <w:noProof/>
                         </w:rPr>
                       </w:pPr>
-                      <w:bookmarkStart w:id="5" w:name="_Toc533414914"/>
+                      <w:bookmarkStart w:id="6" w:name="_Toc533420297"/>
                       <w:r>
                         <w:t xml:space="preserve">Figura </w:t>
                       </w:r>
-                      <w:fldSimple w:instr=" SEQ Figura \* ARABIC ">
-                        <w:r>
-                          <w:rPr>
-                            <w:noProof/>
-                          </w:rPr>
-                          <w:t>1</w:t>
-                        </w:r>
-                      </w:fldSimple>
+                      <w:r>
+                        <w:rPr>
+                          <w:noProof/>
+                        </w:rPr>
+                        <w:fldChar w:fldCharType="begin"/>
+                      </w:r>
+                      <w:r>
+                        <w:rPr>
+                          <w:noProof/>
+                        </w:rPr>
+                        <w:instrText xml:space="preserve"> SEQ Figura \* ARABIC </w:instrText>
+                      </w:r>
+                      <w:r>
+                        <w:rPr>
+                          <w:noProof/>
+                        </w:rPr>
+                        <w:fldChar w:fldCharType="separate"/>
+                      </w:r>
+                      <w:r>
+                        <w:rPr>
+                          <w:noProof/>
+                        </w:rPr>
+                        <w:t>1</w:t>
+                      </w:r>
+                      <w:r>
+                        <w:rPr>
+                          <w:noProof/>
+                        </w:rPr>
+                        <w:fldChar w:fldCharType="end"/>
+                      </w:r>
                       <w:r>
                         <w:t>. WBS</w:t>
                       </w:r>
-                      <w:bookmarkEnd w:id="5"/>
+                      <w:bookmarkEnd w:id="6"/>
                     </w:p>
                   </w:txbxContent>
                 </v:textbox>
@@ -4084,7 +4358,7 @@
           <w:lang w:eastAsia="es-ES"/>
         </w:rPr>
         <w:drawing>
-          <wp:anchor distT="0" distB="0" distL="114300" distR="114300" simplePos="0" relativeHeight="251644928" behindDoc="0" locked="0" layoutInCell="1" allowOverlap="1" wp14:anchorId="2B276334" wp14:editId="38F28B11">
+          <wp:anchor distT="0" distB="0" distL="114300" distR="114300" simplePos="0" relativeHeight="251651584" behindDoc="0" locked="0" layoutInCell="1" allowOverlap="1" wp14:anchorId="2B276334" wp14:editId="38F28B11">
             <wp:simplePos x="0" y="0"/>
             <wp:positionH relativeFrom="column">
               <wp:posOffset>-389890</wp:posOffset>
@@ -4241,28 +4515,50 @@
     </w:p>
     <w:p>
       <w:pPr>
-        <w:pStyle w:val="Descripcin"/>
+        <w:pStyle w:val="Caption"/>
         <w:jc w:val="center"/>
         <w:rPr>
           <w:lang w:val="es-ES_tradnl"/>
         </w:rPr>
       </w:pPr>
-      <w:bookmarkStart w:id="6" w:name="_Toc533414915"/>
+      <w:bookmarkStart w:id="7" w:name="_Toc533420298"/>
       <w:r>
         <w:t xml:space="preserve">Figura </w:t>
       </w:r>
-      <w:fldSimple w:instr=" SEQ Figura \* ARABIC ">
-        <w:r>
-          <w:rPr>
-            <w:noProof/>
-          </w:rPr>
-          <w:t>2</w:t>
-        </w:r>
-      </w:fldSimple>
+      <w:r>
+        <w:rPr>
+          <w:noProof/>
+        </w:rPr>
+        <w:fldChar w:fldCharType="begin"/>
+      </w:r>
+      <w:r>
+        <w:rPr>
+          <w:noProof/>
+        </w:rPr>
+        <w:instrText xml:space="preserve"> SEQ Figura \* ARABIC </w:instrText>
+      </w:r>
+      <w:r>
+        <w:rPr>
+          <w:noProof/>
+        </w:rPr>
+        <w:fldChar w:fldCharType="separate"/>
+      </w:r>
+      <w:r>
+        <w:rPr>
+          <w:noProof/>
+        </w:rPr>
+        <w:t>2</w:t>
+      </w:r>
+      <w:r>
+        <w:rPr>
+          <w:noProof/>
+        </w:rPr>
+        <w:fldChar w:fldCharType="end"/>
+      </w:r>
       <w:r>
         <w:t>. Organigrama de la empresa</w:t>
       </w:r>
-      <w:bookmarkEnd w:id="6"/>
+      <w:bookmarkEnd w:id="7"/>
     </w:p>
     <w:p>
       <w:pPr>
@@ -4279,7 +4575,7 @@
     </w:p>
     <w:p>
       <w:pPr>
-        <w:pStyle w:val="Ttulo1"/>
+        <w:pStyle w:val="Heading1"/>
         <w:numPr>
           <w:ilvl w:val="1"/>
           <w:numId w:val="28"/>
@@ -4290,7 +4586,7 @@
           <w:lang w:val="es-ES_tradnl"/>
         </w:rPr>
       </w:pPr>
-      <w:bookmarkStart w:id="7" w:name="_Toc533414814"/>
+      <w:bookmarkStart w:id="8" w:name="_Toc533420278"/>
       <w:r>
         <w:rPr>
           <w:sz w:val="32"/>
@@ -4298,7 +4594,7 @@
         </w:rPr>
         <w:t>Umbrales de control</w:t>
       </w:r>
-      <w:bookmarkEnd w:id="7"/>
+      <w:bookmarkEnd w:id="8"/>
     </w:p>
     <w:p>
       <w:pPr>
@@ -4341,7 +4637,7 @@
     </w:p>
     <w:p>
       <w:pPr>
-        <w:pStyle w:val="Ttulo1"/>
+        <w:pStyle w:val="Heading1"/>
         <w:numPr>
           <w:ilvl w:val="1"/>
           <w:numId w:val="28"/>
@@ -4352,7 +4648,7 @@
           <w:lang w:val="es-ES_tradnl"/>
         </w:rPr>
       </w:pPr>
-      <w:bookmarkStart w:id="8" w:name="_Toc533414815"/>
+      <w:bookmarkStart w:id="9" w:name="_Toc533420279"/>
       <w:r>
         <w:rPr>
           <w:sz w:val="32"/>
@@ -4360,7 +4656,7 @@
         </w:rPr>
         <w:t>Reglas para la medición del desempeño</w:t>
       </w:r>
-      <w:bookmarkEnd w:id="8"/>
+      <w:bookmarkEnd w:id="9"/>
     </w:p>
     <w:p>
       <w:pPr>
@@ -4389,17 +4685,19 @@
     </w:p>
     <w:p>
       <w:pPr>
-        <w:pStyle w:val="Prrafodelista"/>
+        <w:pStyle w:val="ListParagraph"/>
         <w:numPr>
           <w:ilvl w:val="0"/>
           <w:numId w:val="18"/>
         </w:numPr>
         <w:rPr>
-          <w:lang w:val="es-ES_tradnl"/>
-        </w:rPr>
-      </w:pPr>
-      <w:r>
-        <w:rPr>
+          <w:b/>
+          <w:lang w:val="es-ES_tradnl"/>
+        </w:rPr>
+      </w:pPr>
+      <w:r>
+        <w:rPr>
+          <w:b/>
           <w:lang w:val="es-ES_tradnl"/>
         </w:rPr>
         <w:t>Valor actual</w:t>
@@ -4407,17 +4705,19 @@
     </w:p>
     <w:p>
       <w:pPr>
-        <w:pStyle w:val="Prrafodelista"/>
+        <w:pStyle w:val="ListParagraph"/>
         <w:numPr>
           <w:ilvl w:val="0"/>
           <w:numId w:val="18"/>
         </w:numPr>
         <w:rPr>
-          <w:lang w:val="es-ES_tradnl"/>
-        </w:rPr>
-      </w:pPr>
-      <w:r>
-        <w:rPr>
+          <w:b/>
+          <w:lang w:val="es-ES_tradnl"/>
+        </w:rPr>
+      </w:pPr>
+      <w:r>
+        <w:rPr>
+          <w:b/>
           <w:lang w:val="es-ES_tradnl"/>
         </w:rPr>
         <w:t>Valor previsto</w:t>
@@ -4425,17 +4725,19 @@
     </w:p>
     <w:p>
       <w:pPr>
-        <w:pStyle w:val="Prrafodelista"/>
+        <w:pStyle w:val="ListParagraph"/>
         <w:numPr>
           <w:ilvl w:val="0"/>
           <w:numId w:val="18"/>
         </w:numPr>
         <w:rPr>
-          <w:lang w:val="es-ES_tradnl"/>
-        </w:rPr>
-      </w:pPr>
-      <w:r>
-        <w:rPr>
+          <w:b/>
+          <w:lang w:val="es-ES_tradnl"/>
+        </w:rPr>
+      </w:pPr>
+      <w:r>
+        <w:rPr>
+          <w:b/>
           <w:lang w:val="es-ES_tradnl"/>
         </w:rPr>
         <w:t>Valor ganado</w:t>
@@ -4456,7 +4758,21 @@
     </w:p>
     <w:p>
       <w:pPr>
-        <w:pStyle w:val="Ttulo1"/>
+        <w:jc w:val="left"/>
+        <w:rPr>
+          <w:lang w:val="es-ES_tradnl"/>
+        </w:rPr>
+      </w:pPr>
+      <w:r>
+        <w:rPr>
+          <w:lang w:val="es-ES_tradnl"/>
+        </w:rPr>
+        <w:br w:type="page"/>
+      </w:r>
+    </w:p>
+    <w:p>
+      <w:pPr>
+        <w:pStyle w:val="Heading1"/>
         <w:numPr>
           <w:ilvl w:val="1"/>
           <w:numId w:val="28"/>
@@ -4467,34 +4783,28 @@
           <w:lang w:val="es-ES_tradnl"/>
         </w:rPr>
       </w:pPr>
-      <w:bookmarkStart w:id="9" w:name="_Toc533414816"/>
+      <w:bookmarkStart w:id="10" w:name="_Toc533420280"/>
       <w:r>
         <w:rPr>
           <w:sz w:val="32"/>
           <w:lang w:val="es-ES_tradnl"/>
         </w:rPr>
+        <w:lastRenderedPageBreak/>
         <w:t>Formato de los informes</w:t>
       </w:r>
-      <w:bookmarkEnd w:id="9"/>
-    </w:p>
-    <w:p>
-      <w:pPr>
-        <w:rPr>
-          <w:lang w:val="es-ES_tradnl"/>
-        </w:rPr>
-      </w:pPr>
-      <w:r>
-        <w:rPr>
-          <w:lang w:val="es-ES_tradnl"/>
-        </w:rPr>
-        <w:t xml:space="preserve">El proceso para la elaboración de estos informes ha sido definido en el apartado de gestión de las comunicaciones. En este caso, el principal encargado de la generación de estos informes </w:t>
-      </w:r>
-      <w:r>
-        <w:rPr>
-          <w:lang w:val="es-ES_tradnl"/>
-        </w:rPr>
-        <w:lastRenderedPageBreak/>
-        <w:t>será el departamento de finanzas, que a su vez será el encargado de entregar estos informes a la PMO.</w:t>
+      <w:bookmarkEnd w:id="10"/>
+    </w:p>
+    <w:p>
+      <w:pPr>
+        <w:rPr>
+          <w:lang w:val="es-ES_tradnl"/>
+        </w:rPr>
+      </w:pPr>
+      <w:r>
+        <w:rPr>
+          <w:lang w:val="es-ES_tradnl"/>
+        </w:rPr>
+        <w:t>El proceso para la elaboración de estos informes ha sido definido en el apartado de gestión de las comunicaciones. En este caso, el principal encargado de la generación de estos informes será el departamento de finanzas, que a su vez será el encargado de entregar estos informes a la PMO.</w:t>
       </w:r>
     </w:p>
     <w:p>
@@ -4512,17 +4822,19 @@
     </w:p>
     <w:p>
       <w:pPr>
-        <w:pStyle w:val="Prrafodelista"/>
+        <w:pStyle w:val="ListParagraph"/>
         <w:numPr>
           <w:ilvl w:val="0"/>
           <w:numId w:val="18"/>
         </w:numPr>
         <w:rPr>
-          <w:lang w:val="es-ES_tradnl"/>
-        </w:rPr>
-      </w:pPr>
-      <w:r>
-        <w:rPr>
+          <w:b/>
+          <w:lang w:val="es-ES_tradnl"/>
+        </w:rPr>
+      </w:pPr>
+      <w:r>
+        <w:rPr>
+          <w:b/>
           <w:lang w:val="es-ES_tradnl"/>
         </w:rPr>
         <w:t>El punto temporal en el que se está realizando el informe.</w:t>
@@ -4530,17 +4842,19 @@
     </w:p>
     <w:p>
       <w:pPr>
-        <w:pStyle w:val="Prrafodelista"/>
+        <w:pStyle w:val="ListParagraph"/>
         <w:numPr>
           <w:ilvl w:val="0"/>
           <w:numId w:val="18"/>
         </w:numPr>
         <w:rPr>
-          <w:lang w:val="es-ES_tradnl"/>
-        </w:rPr>
-      </w:pPr>
-      <w:r>
-        <w:rPr>
+          <w:b/>
+          <w:lang w:val="es-ES_tradnl"/>
+        </w:rPr>
+      </w:pPr>
+      <w:r>
+        <w:rPr>
+          <w:b/>
           <w:lang w:val="es-ES_tradnl"/>
         </w:rPr>
         <w:t>Actividades realizadas hasta el momento</w:t>
@@ -4548,17 +4862,19 @@
     </w:p>
     <w:p>
       <w:pPr>
-        <w:pStyle w:val="Prrafodelista"/>
+        <w:pStyle w:val="ListParagraph"/>
         <w:numPr>
           <w:ilvl w:val="0"/>
           <w:numId w:val="18"/>
         </w:numPr>
         <w:rPr>
-          <w:lang w:val="es-ES_tradnl"/>
-        </w:rPr>
-      </w:pPr>
-      <w:r>
-        <w:rPr>
+          <w:b/>
+          <w:lang w:val="es-ES_tradnl"/>
+        </w:rPr>
+      </w:pPr>
+      <w:r>
+        <w:rPr>
+          <w:b/>
           <w:lang w:val="es-ES_tradnl"/>
         </w:rPr>
         <w:t>Coste previsto / Coste real</w:t>
@@ -4566,17 +4882,19 @@
     </w:p>
     <w:p>
       <w:pPr>
-        <w:pStyle w:val="Prrafodelista"/>
+        <w:pStyle w:val="ListParagraph"/>
         <w:numPr>
           <w:ilvl w:val="0"/>
           <w:numId w:val="18"/>
         </w:numPr>
         <w:rPr>
-          <w:lang w:val="es-ES_tradnl"/>
-        </w:rPr>
-      </w:pPr>
-      <w:r>
-        <w:rPr>
+          <w:b/>
+          <w:lang w:val="es-ES_tradnl"/>
+        </w:rPr>
+      </w:pPr>
+      <w:r>
+        <w:rPr>
+          <w:b/>
           <w:lang w:val="es-ES_tradnl"/>
         </w:rPr>
         <w:t>Valoraciones</w:t>
@@ -4584,17 +4902,19 @@
     </w:p>
     <w:p>
       <w:pPr>
-        <w:pStyle w:val="Prrafodelista"/>
+        <w:pStyle w:val="ListParagraph"/>
         <w:numPr>
           <w:ilvl w:val="0"/>
           <w:numId w:val="18"/>
         </w:numPr>
         <w:rPr>
-          <w:lang w:val="es-ES_tradnl"/>
-        </w:rPr>
-      </w:pPr>
-      <w:r>
-        <w:rPr>
+          <w:b/>
+          <w:lang w:val="es-ES_tradnl"/>
+        </w:rPr>
+      </w:pPr>
+      <w:r>
+        <w:rPr>
+          <w:b/>
           <w:lang w:val="es-ES_tradnl"/>
         </w:rPr>
         <w:t>Necesidad de tomar medidas correctoras</w:t>
@@ -4630,7 +4950,7 @@
     </w:p>
     <w:p>
       <w:pPr>
-        <w:pStyle w:val="Prrafodelista"/>
+        <w:pStyle w:val="ListParagraph"/>
         <w:numPr>
           <w:ilvl w:val="0"/>
           <w:numId w:val="23"/>
@@ -4649,7 +4969,7 @@
     </w:p>
     <w:p>
       <w:pPr>
-        <w:pStyle w:val="Ttulo1"/>
+        <w:pStyle w:val="Heading1"/>
         <w:numPr>
           <w:ilvl w:val="0"/>
           <w:numId w:val="28"/>
@@ -4659,7 +4979,7 @@
           <w:lang w:val="es-ES_tradnl"/>
         </w:rPr>
       </w:pPr>
-      <w:bookmarkStart w:id="10" w:name="_Toc533414817"/>
+      <w:bookmarkStart w:id="11" w:name="_Toc533420281"/>
       <w:r>
         <w:rPr>
           <w:lang w:val="es-ES_tradnl"/>
@@ -4667,7 +4987,7 @@
         <w:lastRenderedPageBreak/>
         <w:t>Estimación de los costes</w:t>
       </w:r>
-      <w:bookmarkEnd w:id="10"/>
+      <w:bookmarkEnd w:id="11"/>
     </w:p>
     <w:p>
       <w:pPr>
@@ -4684,7 +5004,7 @@
     </w:p>
     <w:p>
       <w:pPr>
-        <w:pStyle w:val="Ttulo1"/>
+        <w:pStyle w:val="Heading1"/>
         <w:numPr>
           <w:ilvl w:val="1"/>
           <w:numId w:val="28"/>
@@ -4695,7 +5015,7 @@
           <w:lang w:val="es-ES_tradnl"/>
         </w:rPr>
       </w:pPr>
-      <w:bookmarkStart w:id="11" w:name="_Toc533414818"/>
+      <w:bookmarkStart w:id="12" w:name="_Toc533420282"/>
       <w:r>
         <w:rPr>
           <w:sz w:val="32"/>
@@ -4703,7 +5023,7 @@
         </w:rPr>
         <w:t>Herramientas y técnicas.</w:t>
       </w:r>
-      <w:bookmarkEnd w:id="11"/>
+      <w:bookmarkEnd w:id="12"/>
     </w:p>
     <w:p>
       <w:pPr>
@@ -4720,17 +5040,19 @@
     </w:p>
     <w:p>
       <w:pPr>
-        <w:pStyle w:val="Prrafodelista"/>
+        <w:pStyle w:val="ListParagraph"/>
         <w:numPr>
           <w:ilvl w:val="0"/>
           <w:numId w:val="18"/>
         </w:numPr>
         <w:rPr>
-          <w:lang w:val="es-ES_tradnl"/>
-        </w:rPr>
-      </w:pPr>
-      <w:r>
-        <w:rPr>
+          <w:b/>
+          <w:lang w:val="es-ES_tradnl"/>
+        </w:rPr>
+      </w:pPr>
+      <w:r>
+        <w:rPr>
+          <w:b/>
           <w:lang w:val="es-ES_tradnl"/>
         </w:rPr>
         <w:t>Duración del proyecto</w:t>
@@ -4738,35 +5060,41 @@
     </w:p>
     <w:p>
       <w:pPr>
-        <w:pStyle w:val="Prrafodelista"/>
+        <w:pStyle w:val="ListParagraph"/>
         <w:numPr>
           <w:ilvl w:val="0"/>
           <w:numId w:val="18"/>
         </w:numPr>
         <w:rPr>
-          <w:lang w:val="es-ES_tradnl"/>
-        </w:rPr>
-      </w:pPr>
-      <w:r>
-        <w:rPr>
+          <w:b/>
+          <w:lang w:val="es-ES_tradnl"/>
+        </w:rPr>
+      </w:pPr>
+      <w:proofErr w:type="gramStart"/>
+      <w:r>
+        <w:rPr>
+          <w:b/>
           <w:lang w:val="es-ES_tradnl"/>
         </w:rPr>
         <w:t>Materiales a utilizar</w:t>
       </w:r>
-    </w:p>
-    <w:p>
-      <w:pPr>
-        <w:pStyle w:val="Prrafodelista"/>
+      <w:proofErr w:type="gramEnd"/>
+    </w:p>
+    <w:p>
+      <w:pPr>
+        <w:pStyle w:val="ListParagraph"/>
         <w:numPr>
           <w:ilvl w:val="0"/>
           <w:numId w:val="18"/>
         </w:numPr>
         <w:rPr>
-          <w:lang w:val="es-ES_tradnl"/>
-        </w:rPr>
-      </w:pPr>
-      <w:r>
-        <w:rPr>
+          <w:b/>
+          <w:lang w:val="es-ES_tradnl"/>
+        </w:rPr>
+      </w:pPr>
+      <w:r>
+        <w:rPr>
+          <w:b/>
           <w:lang w:val="es-ES_tradnl"/>
         </w:rPr>
         <w:t>Personal implicado en el desarrollo</w:t>
@@ -4774,47 +5102,55 @@
     </w:p>
     <w:p>
       <w:pPr>
-        <w:pStyle w:val="Prrafodelista"/>
+        <w:pStyle w:val="ListParagraph"/>
         <w:numPr>
           <w:ilvl w:val="0"/>
           <w:numId w:val="18"/>
         </w:numPr>
         <w:rPr>
-          <w:lang w:val="es-ES_tradnl"/>
-        </w:rPr>
-      </w:pPr>
-      <w:r>
-        <w:rPr>
+          <w:b/>
+          <w:lang w:val="es-ES_tradnl"/>
+        </w:rPr>
+      </w:pPr>
+      <w:proofErr w:type="gramStart"/>
+      <w:r>
+        <w:rPr>
+          <w:b/>
           <w:lang w:val="es-ES_tradnl"/>
         </w:rPr>
         <w:t>Materia</w:t>
       </w:r>
       <w:r>
         <w:rPr>
+          <w:b/>
           <w:lang w:val="es-ES_tradnl"/>
         </w:rPr>
         <w:t>l</w:t>
       </w:r>
       <w:r>
         <w:rPr>
+          <w:b/>
           <w:lang w:val="es-ES_tradnl"/>
         </w:rPr>
         <w:t xml:space="preserve"> técnico a implementar</w:t>
       </w:r>
-    </w:p>
-    <w:p>
-      <w:pPr>
-        <w:pStyle w:val="Prrafodelista"/>
+      <w:proofErr w:type="gramEnd"/>
+    </w:p>
+    <w:p>
+      <w:pPr>
+        <w:pStyle w:val="ListParagraph"/>
         <w:numPr>
           <w:ilvl w:val="0"/>
           <w:numId w:val="18"/>
         </w:numPr>
         <w:rPr>
-          <w:lang w:val="es-ES_tradnl"/>
-        </w:rPr>
-      </w:pPr>
-      <w:r>
-        <w:rPr>
+          <w:b/>
+          <w:lang w:val="es-ES_tradnl"/>
+        </w:rPr>
+      </w:pPr>
+      <w:r>
+        <w:rPr>
+          <w:b/>
           <w:lang w:val="es-ES_tradnl"/>
         </w:rPr>
         <w:t>Riesgos</w:t>
@@ -4822,17 +5158,19 @@
     </w:p>
     <w:p>
       <w:pPr>
-        <w:pStyle w:val="Prrafodelista"/>
+        <w:pStyle w:val="ListParagraph"/>
         <w:numPr>
           <w:ilvl w:val="0"/>
           <w:numId w:val="18"/>
         </w:numPr>
         <w:rPr>
-          <w:lang w:val="es-ES_tradnl"/>
-        </w:rPr>
-      </w:pPr>
-      <w:r>
-        <w:rPr>
+          <w:b/>
+          <w:lang w:val="es-ES_tradnl"/>
+        </w:rPr>
+      </w:pPr>
+      <w:r>
+        <w:rPr>
+          <w:b/>
           <w:lang w:val="es-ES_tradnl"/>
         </w:rPr>
         <w:t>Reservas</w:t>
@@ -4853,7 +5191,7 @@
     </w:p>
     <w:p>
       <w:pPr>
-        <w:pStyle w:val="Ttulo1"/>
+        <w:pStyle w:val="Heading1"/>
         <w:numPr>
           <w:ilvl w:val="1"/>
           <w:numId w:val="28"/>
@@ -4864,7 +5202,7 @@
           <w:lang w:val="es-ES_tradnl"/>
         </w:rPr>
       </w:pPr>
-      <w:bookmarkStart w:id="12" w:name="_Toc533414819"/>
+      <w:bookmarkStart w:id="13" w:name="_Toc533420283"/>
       <w:r>
         <w:rPr>
           <w:sz w:val="32"/>
@@ -4872,7 +5210,7 @@
         </w:rPr>
         <w:t>Estimación de costes de las actividades.</w:t>
       </w:r>
-      <w:bookmarkEnd w:id="12"/>
+      <w:bookmarkEnd w:id="13"/>
     </w:p>
     <w:p>
       <w:pPr>
@@ -4889,17 +5227,19 @@
     </w:p>
     <w:p>
       <w:pPr>
-        <w:pStyle w:val="Prrafodelista"/>
+        <w:pStyle w:val="ListParagraph"/>
         <w:numPr>
           <w:ilvl w:val="0"/>
           <w:numId w:val="18"/>
         </w:numPr>
         <w:rPr>
-          <w:lang w:val="es-ES_tradnl"/>
-        </w:rPr>
-      </w:pPr>
-      <w:r>
-        <w:rPr>
+          <w:b/>
+          <w:lang w:val="es-ES_tradnl"/>
+        </w:rPr>
+      </w:pPr>
+      <w:r>
+        <w:rPr>
+          <w:b/>
           <w:lang w:val="es-ES_tradnl"/>
         </w:rPr>
         <w:t>Adquisición de materiales</w:t>
@@ -4907,7 +5247,7 @@
     </w:p>
     <w:p>
       <w:pPr>
-        <w:pStyle w:val="Prrafodelista"/>
+        <w:pStyle w:val="ListParagraph"/>
         <w:numPr>
           <w:ilvl w:val="1"/>
           <w:numId w:val="18"/>
@@ -4925,7 +5265,7 @@
     </w:p>
     <w:p>
       <w:pPr>
-        <w:pStyle w:val="Prrafodelista"/>
+        <w:pStyle w:val="ListParagraph"/>
         <w:numPr>
           <w:ilvl w:val="1"/>
           <w:numId w:val="18"/>
@@ -4943,17 +5283,19 @@
     </w:p>
     <w:p>
       <w:pPr>
-        <w:pStyle w:val="Prrafodelista"/>
+        <w:pStyle w:val="ListParagraph"/>
         <w:numPr>
           <w:ilvl w:val="0"/>
           <w:numId w:val="18"/>
         </w:numPr>
         <w:rPr>
-          <w:lang w:val="es-ES_tradnl"/>
-        </w:rPr>
-      </w:pPr>
-      <w:r>
-        <w:rPr>
+          <w:b/>
+          <w:lang w:val="es-ES_tradnl"/>
+        </w:rPr>
+      </w:pPr>
+      <w:r>
+        <w:rPr>
+          <w:b/>
           <w:lang w:val="es-ES_tradnl"/>
         </w:rPr>
         <w:t>Coste de recursos humanos</w:t>
@@ -4961,7 +5303,7 @@
     </w:p>
     <w:p>
       <w:pPr>
-        <w:pStyle w:val="Prrafodelista"/>
+        <w:pStyle w:val="ListParagraph"/>
         <w:numPr>
           <w:ilvl w:val="1"/>
           <w:numId w:val="18"/>
@@ -4979,7 +5321,7 @@
     </w:p>
     <w:p>
       <w:pPr>
-        <w:pStyle w:val="Prrafodelista"/>
+        <w:pStyle w:val="ListParagraph"/>
         <w:numPr>
           <w:ilvl w:val="1"/>
           <w:numId w:val="18"/>
@@ -4997,7 +5339,7 @@
     </w:p>
     <w:p>
       <w:pPr>
-        <w:pStyle w:val="Prrafodelista"/>
+        <w:pStyle w:val="ListParagraph"/>
         <w:numPr>
           <w:ilvl w:val="1"/>
           <w:numId w:val="18"/>
@@ -5015,17 +5357,19 @@
     </w:p>
     <w:p>
       <w:pPr>
-        <w:pStyle w:val="Prrafodelista"/>
+        <w:pStyle w:val="ListParagraph"/>
         <w:numPr>
           <w:ilvl w:val="0"/>
           <w:numId w:val="18"/>
         </w:numPr>
         <w:rPr>
-          <w:lang w:val="es-ES_tradnl"/>
-        </w:rPr>
-      </w:pPr>
-      <w:r>
-        <w:rPr>
+          <w:b/>
+          <w:lang w:val="es-ES_tradnl"/>
+        </w:rPr>
+      </w:pPr>
+      <w:r>
+        <w:rPr>
+          <w:b/>
           <w:lang w:val="es-ES_tradnl"/>
         </w:rPr>
         <w:t>Coste de las subcontrataciones</w:t>
@@ -5033,7 +5377,7 @@
     </w:p>
     <w:p>
       <w:pPr>
-        <w:pStyle w:val="Prrafodelista"/>
+        <w:pStyle w:val="ListParagraph"/>
         <w:numPr>
           <w:ilvl w:val="1"/>
           <w:numId w:val="18"/>
@@ -5051,7 +5395,7 @@
     </w:p>
     <w:p>
       <w:pPr>
-        <w:pStyle w:val="Prrafodelista"/>
+        <w:pStyle w:val="ListParagraph"/>
         <w:numPr>
           <w:ilvl w:val="1"/>
           <w:numId w:val="18"/>
@@ -5069,7 +5413,7 @@
     </w:p>
     <w:p>
       <w:pPr>
-        <w:pStyle w:val="Prrafodelista"/>
+        <w:pStyle w:val="ListParagraph"/>
         <w:numPr>
           <w:ilvl w:val="1"/>
           <w:numId w:val="18"/>
@@ -5095,17 +5439,19 @@
     </w:p>
     <w:p>
       <w:pPr>
-        <w:pStyle w:val="Prrafodelista"/>
+        <w:pStyle w:val="ListParagraph"/>
         <w:numPr>
           <w:ilvl w:val="0"/>
           <w:numId w:val="18"/>
         </w:numPr>
         <w:rPr>
-          <w:lang w:val="es-ES_tradnl"/>
-        </w:rPr>
-      </w:pPr>
-      <w:r>
-        <w:rPr>
+          <w:b/>
+          <w:lang w:val="es-ES_tradnl"/>
+        </w:rPr>
+      </w:pPr>
+      <w:r>
+        <w:rPr>
+          <w:b/>
           <w:lang w:val="es-ES_tradnl"/>
         </w:rPr>
         <w:t>Contingencias</w:t>
@@ -5121,7 +5467,19 @@
         <w:rPr>
           <w:lang w:val="es-ES_tradnl"/>
         </w:rPr>
-        <w:t>A continuación se desglosarán los siguientes puntos:</w:t>
+        <w:t xml:space="preserve">A </w:t>
+      </w:r>
+      <w:r>
+        <w:rPr>
+          <w:lang w:val="es-ES_tradnl"/>
+        </w:rPr>
+        <w:t>continuación,</w:t>
+      </w:r>
+      <w:r>
+        <w:rPr>
+          <w:lang w:val="es-ES_tradnl"/>
+        </w:rPr>
+        <w:t xml:space="preserve"> se desglosarán los siguientes puntos:</w:t>
       </w:r>
     </w:p>
     <w:p>
@@ -5154,7 +5512,26 @@
           <w:lang w:val="es-ES_tradnl"/>
         </w:rPr>
         <w:lastRenderedPageBreak/>
-        <w:t>este sistema 500 pacientes. También se ha acordado, que esta cifra tiene que tener la capacidad de aumentar, por lo que el sistema debe ser implantado con la cualidad de poder ser escalable. A lo que nosotros respecta, se obtendrán 550 dispositivos para poder atender a 500 pacientes.</w:t>
+        <w:t xml:space="preserve">este sistema 500 pacientes. También se ha acordado que esta cifra tiene que tener la capacidad de aumentar, por lo que el sistema debe ser implantado con la cualidad de poder ser escalable. </w:t>
+      </w:r>
+      <w:r>
+        <w:rPr>
+          <w:lang w:val="es-ES_tradnl"/>
+        </w:rPr>
+        <w:t>Teniendo esto en cuenta y contemplando la posibilidad de fallo en algunos dispositivos</w:t>
+      </w:r>
+      <w:r>
+        <w:rPr>
+          <w:lang w:val="es-ES_tradnl"/>
+        </w:rPr>
+        <w:t xml:space="preserve">, </w:t>
+      </w:r>
+      <w:r>
+        <w:rPr>
+          <w:b/>
+          <w:lang w:val="es-ES_tradnl"/>
+        </w:rPr>
+        <w:t>se obtendrán 550 dispositivos para poder atender a 500 pacientes.</w:t>
       </w:r>
     </w:p>
     <w:p>
@@ -5170,21 +5547,21 @@
           <w:lang w:eastAsia="es-ES"/>
         </w:rPr>
         <w:drawing>
-          <wp:anchor distT="0" distB="0" distL="114300" distR="114300" simplePos="0" relativeHeight="251648000" behindDoc="1" locked="0" layoutInCell="1" allowOverlap="1" wp14:anchorId="75C9A573" wp14:editId="32005CD8">
+          <wp:anchor distT="0" distB="0" distL="114300" distR="114300" simplePos="0" relativeHeight="251652608" behindDoc="1" locked="0" layoutInCell="1" allowOverlap="1" wp14:anchorId="75C9A573" wp14:editId="64DC84DE">
             <wp:simplePos x="0" y="0"/>
             <wp:positionH relativeFrom="column">
-              <wp:posOffset>-698310</wp:posOffset>
+              <wp:posOffset>-698500</wp:posOffset>
             </wp:positionH>
             <wp:positionV relativeFrom="paragraph">
-              <wp:posOffset>245110</wp:posOffset>
+              <wp:posOffset>241935</wp:posOffset>
             </wp:positionV>
-            <wp:extent cx="6959600" cy="1347470"/>
-            <wp:effectExtent l="0" t="0" r="0" b="5080"/>
+            <wp:extent cx="6959600" cy="1494790"/>
+            <wp:effectExtent l="0" t="0" r="0" b="0"/>
             <wp:wrapTight wrapText="bothSides">
               <wp:wrapPolygon edited="0">
                 <wp:start x="0" y="0"/>
-                <wp:lineTo x="0" y="21376"/>
-                <wp:lineTo x="21521" y="21376"/>
+                <wp:lineTo x="0" y="21196"/>
+                <wp:lineTo x="21521" y="21196"/>
                 <wp:lineTo x="21521" y="0"/>
                 <wp:lineTo x="0" y="0"/>
               </wp:wrapPolygon>
@@ -5215,7 +5592,7 @@
                   <pic:spPr>
                     <a:xfrm>
                       <a:off x="0" y="0"/>
-                      <a:ext cx="6959600" cy="1347470"/>
+                      <a:ext cx="6959600" cy="1494790"/>
                     </a:xfrm>
                     <a:prstGeom prst="rect">
                       <a:avLst/>
@@ -5241,13 +5618,13 @@
         <mc:AlternateContent>
           <mc:Choice Requires="wps">
             <w:drawing>
-              <wp:anchor distT="0" distB="0" distL="114300" distR="114300" simplePos="0" relativeHeight="251656192" behindDoc="1" locked="0" layoutInCell="1" allowOverlap="1" wp14:anchorId="76B2F153" wp14:editId="52F6AAAD">
+              <wp:anchor distT="0" distB="0" distL="114300" distR="114300" simplePos="0" relativeHeight="251656704" behindDoc="1" locked="0" layoutInCell="1" allowOverlap="1" wp14:anchorId="76B2F153" wp14:editId="17D65868">
                 <wp:simplePos x="0" y="0"/>
                 <wp:positionH relativeFrom="column">
-                  <wp:posOffset>-854710</wp:posOffset>
+                  <wp:posOffset>-878564</wp:posOffset>
                 </wp:positionH>
                 <wp:positionV relativeFrom="paragraph">
-                  <wp:posOffset>1649730</wp:posOffset>
+                  <wp:posOffset>1808756</wp:posOffset>
                 </wp:positionV>
                 <wp:extent cx="6959600" cy="635"/>
                 <wp:effectExtent l="0" t="0" r="0" b="0"/>
@@ -5284,31 +5661,53 @@
                         <w:txbxContent>
                           <w:p>
                             <w:pPr>
-                              <w:pStyle w:val="Descripcin"/>
+                              <w:pStyle w:val="Caption"/>
                               <w:jc w:val="center"/>
                               <w:rPr>
                                 <w:noProof/>
                               </w:rPr>
                             </w:pPr>
-                            <w:bookmarkStart w:id="13" w:name="_Toc533414916"/>
+                            <w:bookmarkStart w:id="14" w:name="_Toc533420299"/>
                             <w:r>
                               <w:t xml:space="preserve">Figura </w:t>
                             </w:r>
-                            <w:fldSimple w:instr=" SEQ Figura \* ARABIC ">
-                              <w:r>
-                                <w:rPr>
-                                  <w:noProof/>
-                                </w:rPr>
-                                <w:t>3</w:t>
-                              </w:r>
-                            </w:fldSimple>
+                            <w:r>
+                              <w:rPr>
+                                <w:noProof/>
+                              </w:rPr>
+                              <w:fldChar w:fldCharType="begin"/>
+                            </w:r>
+                            <w:r>
+                              <w:rPr>
+                                <w:noProof/>
+                              </w:rPr>
+                              <w:instrText xml:space="preserve"> SEQ Figura \* ARABIC </w:instrText>
+                            </w:r>
+                            <w:r>
+                              <w:rPr>
+                                <w:noProof/>
+                              </w:rPr>
+                              <w:fldChar w:fldCharType="separate"/>
+                            </w:r>
+                            <w:r>
+                              <w:rPr>
+                                <w:noProof/>
+                              </w:rPr>
+                              <w:t>3</w:t>
+                            </w:r>
+                            <w:r>
+                              <w:rPr>
+                                <w:noProof/>
+                              </w:rPr>
+                              <w:fldChar w:fldCharType="end"/>
+                            </w:r>
                             <w:r>
                               <w:t xml:space="preserve">. </w:t>
                             </w:r>
                             <w:r>
                               <w:t>Estimación costes materiales</w:t>
                             </w:r>
-                            <w:bookmarkEnd w:id="13"/>
+                            <w:bookmarkEnd w:id="14"/>
                           </w:p>
                         </w:txbxContent>
                       </wps:txbx>
@@ -5326,36 +5725,58 @@
           </mc:Choice>
           <mc:Fallback>
             <w:pict>
-              <v:shape w14:anchorId="76B2F153" id="Cuadro de texto 11" o:spid="_x0000_s1027" type="#_x0000_t202" style="position:absolute;left:0;text-align:left;margin-left:-67.3pt;margin-top:129.9pt;width:548pt;height:.05pt;z-index:-251660288;visibility:visible;mso-wrap-style:square;mso-wrap-distance-left:9pt;mso-wrap-distance-top:0;mso-wrap-distance-right:9pt;mso-wrap-distance-bottom:0;mso-position-horizontal:absolute;mso-position-horizontal-relative:text;mso-position-vertical:absolute;mso-position-vertical-relative:text;v-text-anchor:top" o:gfxdata="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" stroked="f">
+              <v:shape w14:anchorId="76B2F153" id="Cuadro de texto 11" o:spid="_x0000_s1027" type="#_x0000_t202" style="position:absolute;left:0;text-align:left;margin-left:-69.2pt;margin-top:142.4pt;width:548pt;height:.05pt;z-index:-251659776;visibility:visible;mso-wrap-style:square;mso-wrap-distance-left:9pt;mso-wrap-distance-top:0;mso-wrap-distance-right:9pt;mso-wrap-distance-bottom:0;mso-position-horizontal:absolute;mso-position-horizontal-relative:text;mso-position-vertical:absolute;mso-position-vertical-relative:text;v-text-anchor:top" o:gfxdata="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" stroked="f">
                 <v:textbox style="mso-fit-shape-to-text:t" inset="0,0,0,0">
                   <w:txbxContent>
                     <w:p>
                       <w:pPr>
-                        <w:pStyle w:val="Descripcin"/>
+                        <w:pStyle w:val="Caption"/>
                         <w:jc w:val="center"/>
                         <w:rPr>
                           <w:noProof/>
                         </w:rPr>
                       </w:pPr>
-                      <w:bookmarkStart w:id="14" w:name="_Toc533414916"/>
+                      <w:bookmarkStart w:id="15" w:name="_Toc533420299"/>
                       <w:r>
                         <w:t xml:space="preserve">Figura </w:t>
                       </w:r>
-                      <w:fldSimple w:instr=" SEQ Figura \* ARABIC ">
-                        <w:r>
-                          <w:rPr>
-                            <w:noProof/>
-                          </w:rPr>
-                          <w:t>3</w:t>
-                        </w:r>
-                      </w:fldSimple>
+                      <w:r>
+                        <w:rPr>
+                          <w:noProof/>
+                        </w:rPr>
+                        <w:fldChar w:fldCharType="begin"/>
+                      </w:r>
+                      <w:r>
+                        <w:rPr>
+                          <w:noProof/>
+                        </w:rPr>
+                        <w:instrText xml:space="preserve"> SEQ Figura \* ARABIC </w:instrText>
+                      </w:r>
+                      <w:r>
+                        <w:rPr>
+                          <w:noProof/>
+                        </w:rPr>
+                        <w:fldChar w:fldCharType="separate"/>
+                      </w:r>
+                      <w:r>
+                        <w:rPr>
+                          <w:noProof/>
+                        </w:rPr>
+                        <w:t>3</w:t>
+                      </w:r>
+                      <w:r>
+                        <w:rPr>
+                          <w:noProof/>
+                        </w:rPr>
+                        <w:fldChar w:fldCharType="end"/>
+                      </w:r>
                       <w:r>
                         <w:t xml:space="preserve">. </w:t>
                       </w:r>
                       <w:r>
                         <w:t>Estimación costes materiales</w:t>
                       </w:r>
-                      <w:bookmarkEnd w:id="14"/>
+                      <w:bookmarkEnd w:id="15"/>
                     </w:p>
                   </w:txbxContent>
                 </v:textbox>
@@ -5387,7 +5808,7 @@
     </w:p>
     <w:p>
       <w:pPr>
-        <w:pStyle w:val="Prrafodelista"/>
+        <w:pStyle w:val="ListParagraph"/>
         <w:numPr>
           <w:ilvl w:val="0"/>
           <w:numId w:val="18"/>
@@ -5405,7 +5826,7 @@
     </w:p>
     <w:p>
       <w:pPr>
-        <w:pStyle w:val="Prrafodelista"/>
+        <w:pStyle w:val="ListParagraph"/>
         <w:numPr>
           <w:ilvl w:val="0"/>
           <w:numId w:val="18"/>
@@ -5423,7 +5844,7 @@
     </w:p>
     <w:p>
       <w:pPr>
-        <w:pStyle w:val="Prrafodelista"/>
+        <w:pStyle w:val="ListParagraph"/>
         <w:numPr>
           <w:ilvl w:val="0"/>
           <w:numId w:val="18"/>
@@ -5441,7 +5862,7 @@
     </w:p>
     <w:p>
       <w:pPr>
-        <w:pStyle w:val="Prrafodelista"/>
+        <w:pStyle w:val="ListParagraph"/>
         <w:numPr>
           <w:ilvl w:val="0"/>
           <w:numId w:val="18"/>
@@ -5459,7 +5880,7 @@
     </w:p>
     <w:p>
       <w:pPr>
-        <w:pStyle w:val="Prrafodelista"/>
+        <w:pStyle w:val="ListParagraph"/>
         <w:numPr>
           <w:ilvl w:val="0"/>
           <w:numId w:val="18"/>
@@ -5502,7 +5923,7 @@
     </w:p>
     <w:p>
       <w:pPr>
-        <w:pStyle w:val="Prrafodelista"/>
+        <w:pStyle w:val="ListParagraph"/>
         <w:numPr>
           <w:ilvl w:val="0"/>
           <w:numId w:val="18"/>
@@ -5520,7 +5941,7 @@
     </w:p>
     <w:p>
       <w:pPr>
-        <w:pStyle w:val="Prrafodelista"/>
+        <w:pStyle w:val="ListParagraph"/>
         <w:numPr>
           <w:ilvl w:val="0"/>
           <w:numId w:val="18"/>
@@ -5538,7 +5959,7 @@
     </w:p>
     <w:p>
       <w:pPr>
-        <w:pStyle w:val="Prrafodelista"/>
+        <w:pStyle w:val="ListParagraph"/>
         <w:numPr>
           <w:ilvl w:val="0"/>
           <w:numId w:val="18"/>
@@ -5556,7 +5977,7 @@
     </w:p>
     <w:p>
       <w:pPr>
-        <w:pStyle w:val="Prrafodelista"/>
+        <w:pStyle w:val="ListParagraph"/>
         <w:numPr>
           <w:ilvl w:val="0"/>
           <w:numId w:val="18"/>
@@ -5574,7 +5995,7 @@
     </w:p>
     <w:p>
       <w:pPr>
-        <w:pStyle w:val="Prrafodelista"/>
+        <w:pStyle w:val="ListParagraph"/>
         <w:numPr>
           <w:ilvl w:val="0"/>
           <w:numId w:val="18"/>
@@ -5612,13 +6033,13 @@
         <mc:AlternateContent>
           <mc:Choice Requires="wps">
             <w:drawing>
-              <wp:anchor distT="0" distB="0" distL="114300" distR="114300" simplePos="0" relativeHeight="251662336" behindDoc="0" locked="0" layoutInCell="1" allowOverlap="1" wp14:anchorId="5D735577" wp14:editId="5BFE9161">
+              <wp:anchor distT="0" distB="0" distL="114300" distR="114300" simplePos="0" relativeHeight="251658752" behindDoc="0" locked="0" layoutInCell="1" allowOverlap="1" wp14:anchorId="5D735577" wp14:editId="5307EBFA">
                 <wp:simplePos x="0" y="0"/>
                 <wp:positionH relativeFrom="column">
                   <wp:posOffset>-795655</wp:posOffset>
                 </wp:positionH>
                 <wp:positionV relativeFrom="paragraph">
-                  <wp:posOffset>3085465</wp:posOffset>
+                  <wp:posOffset>3141124</wp:posOffset>
                 </wp:positionV>
                 <wp:extent cx="6958965" cy="635"/>
                 <wp:effectExtent l="0" t="0" r="0" b="0"/>
@@ -5648,31 +6069,53 @@
                         <w:txbxContent>
                           <w:p>
                             <w:pPr>
-                              <w:pStyle w:val="Descripcin"/>
+                              <w:pStyle w:val="Caption"/>
                               <w:jc w:val="center"/>
                               <w:rPr>
                                 <w:noProof/>
                               </w:rPr>
                             </w:pPr>
-                            <w:bookmarkStart w:id="15" w:name="_Toc533414917"/>
+                            <w:bookmarkStart w:id="16" w:name="_Toc533420300"/>
                             <w:r>
                               <w:t xml:space="preserve">Figura </w:t>
                             </w:r>
-                            <w:fldSimple w:instr=" SEQ Figura \* ARABIC ">
-                              <w:r>
-                                <w:rPr>
-                                  <w:noProof/>
-                                </w:rPr>
-                                <w:t>4</w:t>
-                              </w:r>
-                            </w:fldSimple>
+                            <w:r>
+                              <w:rPr>
+                                <w:noProof/>
+                              </w:rPr>
+                              <w:fldChar w:fldCharType="begin"/>
+                            </w:r>
+                            <w:r>
+                              <w:rPr>
+                                <w:noProof/>
+                              </w:rPr>
+                              <w:instrText xml:space="preserve"> SEQ Figura \* ARABIC </w:instrText>
+                            </w:r>
+                            <w:r>
+                              <w:rPr>
+                                <w:noProof/>
+                              </w:rPr>
+                              <w:fldChar w:fldCharType="separate"/>
+                            </w:r>
+                            <w:r>
+                              <w:rPr>
+                                <w:noProof/>
+                              </w:rPr>
+                              <w:t>4</w:t>
+                            </w:r>
+                            <w:r>
+                              <w:rPr>
+                                <w:noProof/>
+                              </w:rPr>
+                              <w:fldChar w:fldCharType="end"/>
+                            </w:r>
                             <w:r>
                               <w:t>.</w:t>
                             </w:r>
                             <w:r>
                               <w:t>Estimación costes RRHH internos</w:t>
                             </w:r>
-                            <w:bookmarkEnd w:id="15"/>
+                            <w:bookmarkEnd w:id="16"/>
                           </w:p>
                         </w:txbxContent>
                       </wps:txbx>
@@ -5690,36 +6133,58 @@
           </mc:Choice>
           <mc:Fallback>
             <w:pict>
-              <v:shape w14:anchorId="5D735577" id="Cuadro de texto 15" o:spid="_x0000_s1028" type="#_x0000_t202" style="position:absolute;left:0;text-align:left;margin-left:-62.65pt;margin-top:242.95pt;width:547.95pt;height:.05pt;z-index:251662336;visibility:visible;mso-wrap-style:square;mso-wrap-distance-left:9pt;mso-wrap-distance-top:0;mso-wrap-distance-right:9pt;mso-wrap-distance-bottom:0;mso-position-horizontal:absolute;mso-position-horizontal-relative:text;mso-position-vertical:absolute;mso-position-vertical-relative:text;v-text-anchor:top" o:gfxdata="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" stroked="f">
+              <v:shape w14:anchorId="5D735577" id="Cuadro de texto 15" o:spid="_x0000_s1028" type="#_x0000_t202" style="position:absolute;left:0;text-align:left;margin-left:-62.65pt;margin-top:247.35pt;width:547.95pt;height:.05pt;z-index:251658752;visibility:visible;mso-wrap-style:square;mso-wrap-distance-left:9pt;mso-wrap-distance-top:0;mso-wrap-distance-right:9pt;mso-wrap-distance-bottom:0;mso-position-horizontal:absolute;mso-position-horizontal-relative:text;mso-position-vertical:absolute;mso-position-vertical-relative:text;v-text-anchor:top" o:gfxdata="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" stroked="f">
                 <v:textbox style="mso-fit-shape-to-text:t" inset="0,0,0,0">
                   <w:txbxContent>
                     <w:p>
                       <w:pPr>
-                        <w:pStyle w:val="Descripcin"/>
+                        <w:pStyle w:val="Caption"/>
                         <w:jc w:val="center"/>
                         <w:rPr>
                           <w:noProof/>
                         </w:rPr>
                       </w:pPr>
-                      <w:bookmarkStart w:id="16" w:name="_Toc533414917"/>
+                      <w:bookmarkStart w:id="17" w:name="_Toc533420300"/>
                       <w:r>
                         <w:t xml:space="preserve">Figura </w:t>
                       </w:r>
-                      <w:fldSimple w:instr=" SEQ Figura \* ARABIC ">
-                        <w:r>
-                          <w:rPr>
-                            <w:noProof/>
-                          </w:rPr>
-                          <w:t>4</w:t>
-                        </w:r>
-                      </w:fldSimple>
+                      <w:r>
+                        <w:rPr>
+                          <w:noProof/>
+                        </w:rPr>
+                        <w:fldChar w:fldCharType="begin"/>
+                      </w:r>
+                      <w:r>
+                        <w:rPr>
+                          <w:noProof/>
+                        </w:rPr>
+                        <w:instrText xml:space="preserve"> SEQ Figura \* ARABIC </w:instrText>
+                      </w:r>
+                      <w:r>
+                        <w:rPr>
+                          <w:noProof/>
+                        </w:rPr>
+                        <w:fldChar w:fldCharType="separate"/>
+                      </w:r>
+                      <w:r>
+                        <w:rPr>
+                          <w:noProof/>
+                        </w:rPr>
+                        <w:t>4</w:t>
+                      </w:r>
+                      <w:r>
+                        <w:rPr>
+                          <w:noProof/>
+                        </w:rPr>
+                        <w:fldChar w:fldCharType="end"/>
+                      </w:r>
                       <w:r>
                         <w:t>.</w:t>
                       </w:r>
                       <w:r>
                         <w:t>Estimación costes RRHH internos</w:t>
                       </w:r>
-                      <w:bookmarkEnd w:id="16"/>
+                      <w:bookmarkEnd w:id="17"/>
                     </w:p>
                   </w:txbxContent>
                 </v:textbox>
@@ -5735,7 +6200,7 @@
           <w:lang w:eastAsia="es-ES"/>
         </w:rPr>
         <w:drawing>
-          <wp:anchor distT="0" distB="0" distL="114300" distR="114300" simplePos="0" relativeHeight="251659264" behindDoc="0" locked="0" layoutInCell="1" allowOverlap="1" wp14:anchorId="29AF3353" wp14:editId="501C0A9B">
+          <wp:anchor distT="0" distB="0" distL="114300" distR="114300" simplePos="0" relativeHeight="251657728" behindDoc="0" locked="0" layoutInCell="1" allowOverlap="1" wp14:anchorId="29AF3353" wp14:editId="501C0A9B">
             <wp:simplePos x="0" y="0"/>
             <wp:positionH relativeFrom="column">
               <wp:posOffset>-795655</wp:posOffset>
@@ -5859,12 +6324,25 @@
         <w:rPr>
           <w:lang w:val="es-ES_tradnl"/>
         </w:rPr>
-        <w:t>Después de realizar un análisis de mercado se decidió aceptar la oferta de desarrollo de la empresa Alhambra-Eidos. Los términos del acuerdo son los siguientes:</w:t>
-      </w:r>
-    </w:p>
-    <w:p>
-      <w:pPr>
-        <w:pStyle w:val="Prrafodelista"/>
+        <w:t xml:space="preserve">Después de realizar un análisis de mercado se decidió aceptar la oferta de desarrollo de la empresa </w:t>
+      </w:r>
+      <w:r>
+        <w:rPr>
+          <w:i/>
+          <w:lang w:val="es-ES_tradnl"/>
+        </w:rPr>
+        <w:t>Alhambra-Eidos</w:t>
+      </w:r>
+      <w:r>
+        <w:rPr>
+          <w:lang w:val="es-ES_tradnl"/>
+        </w:rPr>
+        <w:t>. Los términos del acuerdo son los siguientes:</w:t>
+      </w:r>
+    </w:p>
+    <w:p>
+      <w:pPr>
+        <w:pStyle w:val="ListParagraph"/>
         <w:numPr>
           <w:ilvl w:val="0"/>
           <w:numId w:val="18"/>
@@ -5882,7 +6360,7 @@
     </w:p>
     <w:p>
       <w:pPr>
-        <w:pStyle w:val="Prrafodelista"/>
+        <w:pStyle w:val="ListParagraph"/>
         <w:numPr>
           <w:ilvl w:val="0"/>
           <w:numId w:val="18"/>
@@ -5900,7 +6378,7 @@
     </w:p>
     <w:p>
       <w:pPr>
-        <w:pStyle w:val="Prrafodelista"/>
+        <w:pStyle w:val="ListParagraph"/>
         <w:numPr>
           <w:ilvl w:val="0"/>
           <w:numId w:val="18"/>
@@ -5918,7 +6396,7 @@
     </w:p>
     <w:p>
       <w:pPr>
-        <w:pStyle w:val="Prrafodelista"/>
+        <w:pStyle w:val="ListParagraph"/>
         <w:numPr>
           <w:ilvl w:val="0"/>
           <w:numId w:val="18"/>
@@ -5936,7 +6414,7 @@
     </w:p>
     <w:p>
       <w:pPr>
-        <w:pStyle w:val="Prrafodelista"/>
+        <w:pStyle w:val="ListParagraph"/>
         <w:numPr>
           <w:ilvl w:val="0"/>
           <w:numId w:val="18"/>
@@ -5962,10 +6440,18 @@
         <w:rPr>
           <w:lang w:val="es-ES_tradnl"/>
         </w:rPr>
-        <w:t xml:space="preserve">Con todos estos datos, ha llegado a un acuerdo de contrato por un valor de </w:t>
-      </w:r>
-      <w:r>
-        <w:rPr>
+        <w:t xml:space="preserve">Con todos estos datos, ha llegado </w:t>
+      </w:r>
+      <w:r>
+        <w:rPr>
+          <w:b/>
+          <w:lang w:val="es-ES_tradnl"/>
+        </w:rPr>
+        <w:t xml:space="preserve">a un acuerdo de contrato por un valor de </w:t>
+      </w:r>
+      <w:r>
+        <w:rPr>
+          <w:b/>
           <w:lang w:val="es-ES_tradnl"/>
         </w:rPr>
         <w:t>320.000€.</w:t>
@@ -5993,13 +6479,40 @@
         <w:rPr>
           <w:lang w:val="es-ES_tradnl"/>
         </w:rPr>
-        <w:t xml:space="preserve">n, reparación de dispositivos, reparto e instalación de los mismos, se ha llegado a un acuerdo de </w:t>
-      </w:r>
-      <w:r>
-        <w:rPr>
-          <w:lang w:val="es-ES_tradnl"/>
-        </w:rPr>
-        <w:t>subcontratación con ASECONSA. La empresa subcontratada cuenta con varios almacenes a nivel nacional, cumpliendo los requisitos necesarios para poder albergar instrumental sanitario. El almacén que la empresa empleará contará con espacio y material para la reparación de los dispositivos que sean retirados por avería</w:t>
+        <w:t xml:space="preserve">n, reparación de dispositivos, reparto e instalación de </w:t>
+      </w:r>
+      <w:proofErr w:type="gramStart"/>
+      <w:r>
+        <w:rPr>
+          <w:lang w:val="es-ES_tradnl"/>
+        </w:rPr>
+        <w:t>los mismos</w:t>
+      </w:r>
+      <w:proofErr w:type="gramEnd"/>
+      <w:r>
+        <w:rPr>
+          <w:lang w:val="es-ES_tradnl"/>
+        </w:rPr>
+        <w:t xml:space="preserve">, se ha llegado a un acuerdo de </w:t>
+      </w:r>
+      <w:r>
+        <w:rPr>
+          <w:lang w:val="es-ES_tradnl"/>
+        </w:rPr>
+        <w:t xml:space="preserve">subcontratación con </w:t>
+      </w:r>
+      <w:r>
+        <w:rPr>
+          <w:i/>
+          <w:lang w:val="es-ES_tradnl"/>
+        </w:rPr>
+        <w:t>ASECONSA</w:t>
+      </w:r>
+      <w:r>
+        <w:rPr>
+          <w:lang w:val="es-ES_tradnl"/>
+        </w:rPr>
+        <w:t>. La empresa subcontratada cuenta con varios almacenes a nivel nacional, cumpliendo los requisitos necesarios para poder albergar instrumental sanitario. El almacén que la empresa empleará contará con espacio y material para la reparación de los dispositivos que sean retirados por avería</w:t>
       </w:r>
       <w:r>
         <w:rPr>
@@ -6183,31 +6696,53 @@
     </w:p>
     <w:p>
       <w:pPr>
-        <w:pStyle w:val="Descripcin"/>
+        <w:pStyle w:val="Caption"/>
         <w:jc w:val="center"/>
         <w:rPr>
           <w:color w:val="auto"/>
         </w:rPr>
       </w:pPr>
-      <w:bookmarkStart w:id="17" w:name="_Toc533414918"/>
+      <w:bookmarkStart w:id="18" w:name="_Toc533420301"/>
       <w:r>
         <w:t xml:space="preserve">Figura </w:t>
       </w:r>
-      <w:fldSimple w:instr=" SEQ Figura \* ARABIC ">
-        <w:r>
-          <w:rPr>
-            <w:noProof/>
-          </w:rPr>
-          <w:t>5</w:t>
-        </w:r>
-      </w:fldSimple>
+      <w:r>
+        <w:rPr>
+          <w:noProof/>
+        </w:rPr>
+        <w:fldChar w:fldCharType="begin"/>
+      </w:r>
+      <w:r>
+        <w:rPr>
+          <w:noProof/>
+        </w:rPr>
+        <w:instrText xml:space="preserve"> SEQ Figura \* ARABIC </w:instrText>
+      </w:r>
+      <w:r>
+        <w:rPr>
+          <w:noProof/>
+        </w:rPr>
+        <w:fldChar w:fldCharType="separate"/>
+      </w:r>
+      <w:r>
+        <w:rPr>
+          <w:noProof/>
+        </w:rPr>
+        <w:t>5</w:t>
+      </w:r>
+      <w:r>
+        <w:rPr>
+          <w:noProof/>
+        </w:rPr>
+        <w:fldChar w:fldCharType="end"/>
+      </w:r>
       <w:r>
         <w:t>.</w:t>
       </w:r>
       <w:r>
         <w:t>Costes subcontrataciones</w:t>
       </w:r>
-      <w:bookmarkEnd w:id="17"/>
+      <w:bookmarkEnd w:id="18"/>
     </w:p>
     <w:p>
       <w:pPr>
@@ -6225,7 +6760,7 @@
     </w:p>
     <w:p>
       <w:pPr>
-        <w:pStyle w:val="Ttulo1"/>
+        <w:pStyle w:val="Heading1"/>
         <w:numPr>
           <w:ilvl w:val="1"/>
           <w:numId w:val="28"/>
@@ -6236,7 +6771,7 @@
           <w:lang w:val="es-ES_tradnl"/>
         </w:rPr>
       </w:pPr>
-      <w:bookmarkStart w:id="18" w:name="_Toc533414820"/>
+      <w:bookmarkStart w:id="19" w:name="_Toc533420284"/>
       <w:r>
         <w:rPr>
           <w:sz w:val="32"/>
@@ -6244,7 +6779,7 @@
         </w:rPr>
         <w:t>Estimación de costes de las reservas o contingencias.</w:t>
       </w:r>
-      <w:bookmarkEnd w:id="18"/>
+      <w:bookmarkEnd w:id="19"/>
     </w:p>
     <w:p>
       <w:pPr>
@@ -6346,28 +6881,50 @@
     </w:p>
     <w:p>
       <w:pPr>
-        <w:pStyle w:val="Descripcin"/>
+        <w:pStyle w:val="Caption"/>
         <w:jc w:val="center"/>
       </w:pPr>
-      <w:bookmarkStart w:id="19" w:name="_Toc533414919"/>
+      <w:bookmarkStart w:id="20" w:name="_Toc533420302"/>
       <w:r>
         <w:t xml:space="preserve">Figura </w:t>
       </w:r>
-      <w:fldSimple w:instr=" SEQ Figura \* ARABIC ">
-        <w:r>
-          <w:rPr>
-            <w:noProof/>
-          </w:rPr>
-          <w:t>6</w:t>
-        </w:r>
-      </w:fldSimple>
+      <w:r>
+        <w:rPr>
+          <w:noProof/>
+        </w:rPr>
+        <w:fldChar w:fldCharType="begin"/>
+      </w:r>
+      <w:r>
+        <w:rPr>
+          <w:noProof/>
+        </w:rPr>
+        <w:instrText xml:space="preserve"> SEQ Figura \* ARABIC </w:instrText>
+      </w:r>
+      <w:r>
+        <w:rPr>
+          <w:noProof/>
+        </w:rPr>
+        <w:fldChar w:fldCharType="separate"/>
+      </w:r>
+      <w:r>
+        <w:rPr>
+          <w:noProof/>
+        </w:rPr>
+        <w:t>6</w:t>
+      </w:r>
+      <w:r>
+        <w:rPr>
+          <w:noProof/>
+        </w:rPr>
+        <w:fldChar w:fldCharType="end"/>
+      </w:r>
       <w:r>
         <w:t xml:space="preserve">. </w:t>
       </w:r>
       <w:r>
         <w:t>Estimación contingencias</w:t>
       </w:r>
-      <w:bookmarkEnd w:id="19"/>
+      <w:bookmarkEnd w:id="20"/>
     </w:p>
     <w:p>
       <w:pPr>
@@ -6385,7 +6942,7 @@
     </w:p>
     <w:p>
       <w:pPr>
-        <w:pStyle w:val="Ttulo1"/>
+        <w:pStyle w:val="Heading1"/>
         <w:numPr>
           <w:ilvl w:val="0"/>
           <w:numId w:val="28"/>
@@ -6395,7 +6952,7 @@
           <w:lang w:val="es-ES_tradnl"/>
         </w:rPr>
       </w:pPr>
-      <w:bookmarkStart w:id="20" w:name="_Toc533414821"/>
+      <w:bookmarkStart w:id="21" w:name="_Toc533420285"/>
       <w:r>
         <w:rPr>
           <w:lang w:val="es-ES_tradnl"/>
@@ -6403,7 +6960,7 @@
         <w:lastRenderedPageBreak/>
         <w:t>Presupuesto</w:t>
       </w:r>
-      <w:bookmarkEnd w:id="20"/>
+      <w:bookmarkEnd w:id="21"/>
     </w:p>
     <w:p>
       <w:pPr>
@@ -6467,7 +7024,7 @@
     </w:p>
     <w:p>
       <w:pPr>
-        <w:pStyle w:val="Descripcin"/>
+        <w:pStyle w:val="Caption"/>
         <w:jc w:val="center"/>
         <w:rPr>
           <w:lang w:val="es-ES_tradnl"/>
@@ -6476,21 +7033,43 @@
       <w:r>
         <w:t xml:space="preserve">Ilustración </w:t>
       </w:r>
-      <w:fldSimple w:instr=" SEQ Ilustración \* ARABIC ">
-        <w:r>
-          <w:rPr>
-            <w:noProof/>
-          </w:rPr>
-          <w:t>1</w:t>
-        </w:r>
-      </w:fldSimple>
+      <w:r>
+        <w:rPr>
+          <w:noProof/>
+        </w:rPr>
+        <w:fldChar w:fldCharType="begin"/>
+      </w:r>
+      <w:r>
+        <w:rPr>
+          <w:noProof/>
+        </w:rPr>
+        <w:instrText xml:space="preserve"> SEQ Ilustración \* ARABIC </w:instrText>
+      </w:r>
+      <w:r>
+        <w:rPr>
+          <w:noProof/>
+        </w:rPr>
+        <w:fldChar w:fldCharType="separate"/>
+      </w:r>
+      <w:r>
+        <w:rPr>
+          <w:noProof/>
+        </w:rPr>
+        <w:t>1</w:t>
+      </w:r>
+      <w:r>
+        <w:rPr>
+          <w:noProof/>
+        </w:rPr>
+        <w:fldChar w:fldCharType="end"/>
+      </w:r>
       <w:r>
         <w:t>. Componentes del presupuesto</w:t>
       </w:r>
     </w:p>
     <w:p>
       <w:pPr>
-        <w:pStyle w:val="Ttulo1"/>
+        <w:pStyle w:val="Heading1"/>
         <w:numPr>
           <w:ilvl w:val="1"/>
           <w:numId w:val="28"/>
@@ -6501,7 +7080,7 @@
           <w:lang w:val="es-ES_tradnl"/>
         </w:rPr>
       </w:pPr>
-      <w:bookmarkStart w:id="21" w:name="_Toc533414822"/>
+      <w:bookmarkStart w:id="22" w:name="_Toc533420286"/>
       <w:r>
         <w:rPr>
           <w:sz w:val="32"/>
@@ -6509,7 +7088,7 @@
         </w:rPr>
         <w:t>Línea base de costes</w:t>
       </w:r>
-      <w:bookmarkEnd w:id="21"/>
+      <w:bookmarkEnd w:id="22"/>
     </w:p>
     <w:p>
       <w:pPr>
@@ -6573,28 +7152,50 @@
     </w:p>
     <w:p>
       <w:pPr>
-        <w:pStyle w:val="Descripcin"/>
+        <w:pStyle w:val="Caption"/>
         <w:jc w:val="center"/>
       </w:pPr>
-      <w:bookmarkStart w:id="22" w:name="_Toc533414920"/>
+      <w:bookmarkStart w:id="23" w:name="_Toc533420303"/>
       <w:r>
         <w:t xml:space="preserve">Figura </w:t>
       </w:r>
-      <w:fldSimple w:instr=" SEQ Figura \* ARABIC ">
-        <w:r>
-          <w:rPr>
-            <w:noProof/>
-          </w:rPr>
-          <w:t>7</w:t>
-        </w:r>
-      </w:fldSimple>
+      <w:r>
+        <w:rPr>
+          <w:noProof/>
+        </w:rPr>
+        <w:fldChar w:fldCharType="begin"/>
+      </w:r>
+      <w:r>
+        <w:rPr>
+          <w:noProof/>
+        </w:rPr>
+        <w:instrText xml:space="preserve"> SEQ Figura \* ARABIC </w:instrText>
+      </w:r>
+      <w:r>
+        <w:rPr>
+          <w:noProof/>
+        </w:rPr>
+        <w:fldChar w:fldCharType="separate"/>
+      </w:r>
+      <w:r>
+        <w:rPr>
+          <w:noProof/>
+        </w:rPr>
+        <w:t>7</w:t>
+      </w:r>
+      <w:r>
+        <w:rPr>
+          <w:noProof/>
+        </w:rPr>
+        <w:fldChar w:fldCharType="end"/>
+      </w:r>
       <w:r>
         <w:t xml:space="preserve">. </w:t>
       </w:r>
       <w:r>
         <w:t>Desglose presupuesto</w:t>
       </w:r>
-      <w:bookmarkEnd w:id="22"/>
+      <w:bookmarkEnd w:id="23"/>
     </w:p>
     <w:p>
       <w:pPr>
@@ -6631,7 +7232,34 @@
         <w:rPr>
           <w:lang w:val="es-ES_tradnl"/>
         </w:rPr>
-        <w:t xml:space="preserve">Como en todo proyecto, se contempla que vayan apareciendo gastos y/o actividades imprevistas en las primeras fases del desarrollo del proyecto, por lo que en conjunto con la Comunidad de Madrid se ha acordado que estas desviaciones como máximo pueden ser del 12% de la línea base de los costes. Por lo tanto las reservas de gestión acordadas son de 238.078.86€. </w:t>
+        <w:t xml:space="preserve">Como en todo proyecto, se contempla que vayan apareciendo gastos y/o actividades imprevistas en las primeras fases del desarrollo del proyecto, por lo que en conjunto con la Comunidad de Madrid se ha acordado que estas desviaciones como máximo pueden ser del 12% de la línea base de los costes. </w:t>
+      </w:r>
+      <w:r>
+        <w:rPr>
+          <w:b/>
+          <w:lang w:val="es-ES_tradnl"/>
+        </w:rPr>
+        <w:t>Por lo tanto</w:t>
+      </w:r>
+      <w:r>
+        <w:rPr>
+          <w:b/>
+          <w:lang w:val="es-ES_tradnl"/>
+        </w:rPr>
+        <w:t>,</w:t>
+      </w:r>
+      <w:r>
+        <w:rPr>
+          <w:b/>
+          <w:lang w:val="es-ES_tradnl"/>
+        </w:rPr>
+        <w:t xml:space="preserve"> las reservas de gestión acordadas son de 238.078.86€.</w:t>
+      </w:r>
+      <w:r>
+        <w:rPr>
+          <w:lang w:val="es-ES_tradnl"/>
+        </w:rPr>
+        <w:t xml:space="preserve"> </w:t>
       </w:r>
     </w:p>
     <w:p>
@@ -6649,7 +7277,7 @@
         <mc:AlternateContent>
           <mc:Choice Requires="wps">
             <w:drawing>
-              <wp:anchor distT="0" distB="0" distL="114300" distR="114300" simplePos="0" relativeHeight="251664384" behindDoc="0" locked="0" layoutInCell="1" allowOverlap="1" wp14:anchorId="7AD64FFF" wp14:editId="7F947359">
+              <wp:anchor distT="0" distB="0" distL="114300" distR="114300" simplePos="0" relativeHeight="251659776" behindDoc="0" locked="0" layoutInCell="1" allowOverlap="1" wp14:anchorId="7AD64FFF" wp14:editId="7F947359">
                 <wp:simplePos x="0" y="0"/>
                 <wp:positionH relativeFrom="column">
                   <wp:posOffset>-913130</wp:posOffset>
@@ -6685,28 +7313,50 @@
                         <w:txbxContent>
                           <w:p>
                             <w:pPr>
-                              <w:pStyle w:val="Descripcin"/>
+                              <w:pStyle w:val="Caption"/>
                               <w:jc w:val="center"/>
                               <w:rPr>
                                 <w:noProof/>
                               </w:rPr>
                             </w:pPr>
-                            <w:bookmarkStart w:id="23" w:name="_Toc533414921"/>
+                            <w:bookmarkStart w:id="24" w:name="_Toc533420304"/>
                             <w:r>
                               <w:t xml:space="preserve">Figura </w:t>
                             </w:r>
-                            <w:fldSimple w:instr=" SEQ Figura \* ARABIC ">
-                              <w:r>
-                                <w:rPr>
-                                  <w:noProof/>
-                                </w:rPr>
-                                <w:t>8</w:t>
-                              </w:r>
-                            </w:fldSimple>
+                            <w:r>
+                              <w:rPr>
+                                <w:noProof/>
+                              </w:rPr>
+                              <w:fldChar w:fldCharType="begin"/>
+                            </w:r>
+                            <w:r>
+                              <w:rPr>
+                                <w:noProof/>
+                              </w:rPr>
+                              <w:instrText xml:space="preserve"> SEQ Figura \* ARABIC </w:instrText>
+                            </w:r>
+                            <w:r>
+                              <w:rPr>
+                                <w:noProof/>
+                              </w:rPr>
+                              <w:fldChar w:fldCharType="separate"/>
+                            </w:r>
+                            <w:r>
+                              <w:rPr>
+                                <w:noProof/>
+                              </w:rPr>
+                              <w:t>8</w:t>
+                            </w:r>
+                            <w:r>
+                              <w:rPr>
+                                <w:noProof/>
+                              </w:rPr>
+                              <w:fldChar w:fldCharType="end"/>
+                            </w:r>
                             <w:r>
                               <w:t>. Costes/Ingresos</w:t>
                             </w:r>
-                            <w:bookmarkEnd w:id="23"/>
+                            <w:bookmarkEnd w:id="24"/>
                           </w:p>
                         </w:txbxContent>
                       </wps:txbx>
@@ -6724,33 +7374,55 @@
           </mc:Choice>
           <mc:Fallback>
             <w:pict>
-              <v:shape w14:anchorId="7AD64FFF" id="Cuadro de texto 17" o:spid="_x0000_s1029" type="#_x0000_t202" style="position:absolute;left:0;text-align:left;margin-left:-71.9pt;margin-top:133.25pt;width:559.85pt;height:.05pt;z-index:251664384;visibility:visible;mso-wrap-style:square;mso-wrap-distance-left:9pt;mso-wrap-distance-top:0;mso-wrap-distance-right:9pt;mso-wrap-distance-bottom:0;mso-position-horizontal:absolute;mso-position-horizontal-relative:text;mso-position-vertical:absolute;mso-position-vertical-relative:text;v-text-anchor:top" o:gfxdata="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" stroked="f">
+              <v:shape w14:anchorId="7AD64FFF" id="Cuadro de texto 17" o:spid="_x0000_s1029" type="#_x0000_t202" style="position:absolute;left:0;text-align:left;margin-left:-71.9pt;margin-top:133.25pt;width:559.85pt;height:.05pt;z-index:251659776;visibility:visible;mso-wrap-style:square;mso-wrap-distance-left:9pt;mso-wrap-distance-top:0;mso-wrap-distance-right:9pt;mso-wrap-distance-bottom:0;mso-position-horizontal:absolute;mso-position-horizontal-relative:text;mso-position-vertical:absolute;mso-position-vertical-relative:text;v-text-anchor:top" o:gfxdata="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" stroked="f">
                 <v:textbox style="mso-fit-shape-to-text:t" inset="0,0,0,0">
                   <w:txbxContent>
                     <w:p>
                       <w:pPr>
-                        <w:pStyle w:val="Descripcin"/>
+                        <w:pStyle w:val="Caption"/>
                         <w:jc w:val="center"/>
                         <w:rPr>
                           <w:noProof/>
                         </w:rPr>
                       </w:pPr>
-                      <w:bookmarkStart w:id="24" w:name="_Toc533414921"/>
+                      <w:bookmarkStart w:id="25" w:name="_Toc533420304"/>
                       <w:r>
                         <w:t xml:space="preserve">Figura </w:t>
                       </w:r>
-                      <w:fldSimple w:instr=" SEQ Figura \* ARABIC ">
-                        <w:r>
-                          <w:rPr>
-                            <w:noProof/>
-                          </w:rPr>
-                          <w:t>8</w:t>
-                        </w:r>
-                      </w:fldSimple>
+                      <w:r>
+                        <w:rPr>
+                          <w:noProof/>
+                        </w:rPr>
+                        <w:fldChar w:fldCharType="begin"/>
+                      </w:r>
+                      <w:r>
+                        <w:rPr>
+                          <w:noProof/>
+                        </w:rPr>
+                        <w:instrText xml:space="preserve"> SEQ Figura \* ARABIC </w:instrText>
+                      </w:r>
+                      <w:r>
+                        <w:rPr>
+                          <w:noProof/>
+                        </w:rPr>
+                        <w:fldChar w:fldCharType="separate"/>
+                      </w:r>
+                      <w:r>
+                        <w:rPr>
+                          <w:noProof/>
+                        </w:rPr>
+                        <w:t>8</w:t>
+                      </w:r>
+                      <w:r>
+                        <w:rPr>
+                          <w:noProof/>
+                        </w:rPr>
+                        <w:fldChar w:fldCharType="end"/>
+                      </w:r>
                       <w:r>
                         <w:t>. Costes/Ingresos</w:t>
                       </w:r>
-                      <w:bookmarkEnd w:id="24"/>
+                      <w:bookmarkEnd w:id="25"/>
                     </w:p>
                   </w:txbxContent>
                 </v:textbox>
@@ -6766,7 +7438,7 @@
           <w:lang w:eastAsia="es-ES"/>
         </w:rPr>
         <w:drawing>
-          <wp:anchor distT="0" distB="0" distL="114300" distR="114300" simplePos="0" relativeHeight="251650048" behindDoc="1" locked="0" layoutInCell="1" allowOverlap="1" wp14:anchorId="74574CC0" wp14:editId="7D1A0EEB">
+          <wp:anchor distT="0" distB="0" distL="114300" distR="114300" simplePos="0" relativeHeight="251653632" behindDoc="1" locked="0" layoutInCell="1" allowOverlap="1" wp14:anchorId="74574CC0" wp14:editId="7D1A0EEB">
             <wp:simplePos x="0" y="0"/>
             <wp:positionH relativeFrom="column">
               <wp:posOffset>-913262</wp:posOffset>
@@ -6825,10 +7497,18 @@
         <w:rPr>
           <w:lang w:val="es-ES_tradnl"/>
         </w:rPr>
-        <w:t>Acorde a estos números, la oferta que se le presenta a la Comunida</w:t>
-      </w:r>
-      <w:r>
-        <w:rPr>
+        <w:t xml:space="preserve">Acorde a estos números, </w:t>
+      </w:r>
+      <w:r>
+        <w:rPr>
+          <w:b/>
+          <w:lang w:val="es-ES_tradnl"/>
+        </w:rPr>
+        <w:t>la oferta que se le presenta a la Comunida</w:t>
+      </w:r>
+      <w:r>
+        <w:rPr>
+          <w:b/>
           <w:lang w:val="es-ES_tradnl"/>
         </w:rPr>
         <w:t>d de Madrid es de 2.222.069.36€.</w:t>
@@ -6836,7 +7516,7 @@
     </w:p>
     <w:p>
       <w:pPr>
-        <w:pStyle w:val="Ttulo1"/>
+        <w:pStyle w:val="Heading1"/>
         <w:numPr>
           <w:ilvl w:val="1"/>
           <w:numId w:val="28"/>
@@ -6847,7 +7527,7 @@
           <w:lang w:val="es-ES_tradnl"/>
         </w:rPr>
       </w:pPr>
-      <w:bookmarkStart w:id="25" w:name="_Toc533414823"/>
+      <w:bookmarkStart w:id="26" w:name="_Toc533420287"/>
       <w:r>
         <w:rPr>
           <w:sz w:val="32"/>
@@ -6855,7 +7535,7 @@
         </w:rPr>
         <w:t>Financiación</w:t>
       </w:r>
-      <w:bookmarkEnd w:id="25"/>
+      <w:bookmarkEnd w:id="26"/>
     </w:p>
     <w:p>
       <w:pPr>
@@ -6886,7 +7566,7 @@
     </w:p>
     <w:p>
       <w:pPr>
-        <w:pStyle w:val="Prrafodelista"/>
+        <w:pStyle w:val="ListParagraph"/>
         <w:numPr>
           <w:ilvl w:val="0"/>
           <w:numId w:val="18"/>
@@ -6897,14 +7577,21 @@
       </w:pPr>
       <w:r>
         <w:rPr>
-          <w:lang w:val="es-ES_tradnl"/>
-        </w:rPr>
-        <w:t>Primer pago al dar comienzo el proyecto. Este pago será de un 20% del presupuesto total pactado.</w:t>
-      </w:r>
-    </w:p>
-    <w:p>
-      <w:pPr>
-        <w:pStyle w:val="Prrafodelista"/>
+          <w:b/>
+          <w:lang w:val="es-ES_tradnl"/>
+        </w:rPr>
+        <w:t>Primer pago</w:t>
+      </w:r>
+      <w:r>
+        <w:rPr>
+          <w:lang w:val="es-ES_tradnl"/>
+        </w:rPr>
+        <w:t xml:space="preserve"> al dar comienzo el proyecto. Este pago será de un 20% del presupuesto total pactado.</w:t>
+      </w:r>
+    </w:p>
+    <w:p>
+      <w:pPr>
+        <w:pStyle w:val="ListParagraph"/>
         <w:numPr>
           <w:ilvl w:val="0"/>
           <w:numId w:val="18"/>
@@ -6915,14 +7602,21 @@
       </w:pPr>
       <w:r>
         <w:rPr>
-          <w:lang w:val="es-ES_tradnl"/>
-        </w:rPr>
-        <w:t xml:space="preserve">Segundo pago a los 3 meses de dar comienzo el proyecto. Este pago será de otro 20% del total del presupuesto. </w:t>
-      </w:r>
-    </w:p>
-    <w:p>
-      <w:pPr>
-        <w:pStyle w:val="Prrafodelista"/>
+          <w:b/>
+          <w:lang w:val="es-ES_tradnl"/>
+        </w:rPr>
+        <w:t>Segundo pago</w:t>
+      </w:r>
+      <w:r>
+        <w:rPr>
+          <w:lang w:val="es-ES_tradnl"/>
+        </w:rPr>
+        <w:t xml:space="preserve"> a los 3 meses de dar comienzo el proyecto. Este pago será de otro 20% del total del presupuesto. </w:t>
+      </w:r>
+    </w:p>
+    <w:p>
+      <w:pPr>
+        <w:pStyle w:val="ListParagraph"/>
         <w:numPr>
           <w:ilvl w:val="0"/>
           <w:numId w:val="18"/>
@@ -6933,14 +7627,21 @@
       </w:pPr>
       <w:r>
         <w:rPr>
-          <w:lang w:val="es-ES_tradnl"/>
-        </w:rPr>
-        <w:t>Tercer pago a los 6 meses de dar comienzo el proyecto. Este pago será de un 10% del total acordado.</w:t>
-      </w:r>
-    </w:p>
-    <w:p>
-      <w:pPr>
-        <w:pStyle w:val="Prrafodelista"/>
+          <w:b/>
+          <w:lang w:val="es-ES_tradnl"/>
+        </w:rPr>
+        <w:t>Tercer pago</w:t>
+      </w:r>
+      <w:r>
+        <w:rPr>
+          <w:lang w:val="es-ES_tradnl"/>
+        </w:rPr>
+        <w:t xml:space="preserve"> a los 6 meses de dar comienzo el proyecto. Este pago será de un 10% del total acordado.</w:t>
+      </w:r>
+    </w:p>
+    <w:p>
+      <w:pPr>
+        <w:pStyle w:val="ListParagraph"/>
         <w:numPr>
           <w:ilvl w:val="0"/>
           <w:numId w:val="18"/>
@@ -6951,14 +7652,21 @@
       </w:pPr>
       <w:r>
         <w:rPr>
-          <w:lang w:val="es-ES_tradnl"/>
-        </w:rPr>
-        <w:t>Cuarto pago a los 7 meses de dar comienzo el proyecto. Este pago será de un 10% del total acordado.</w:t>
-      </w:r>
-    </w:p>
-    <w:p>
-      <w:pPr>
-        <w:pStyle w:val="Prrafodelista"/>
+          <w:b/>
+          <w:lang w:val="es-ES_tradnl"/>
+        </w:rPr>
+        <w:t>Cuarto pago</w:t>
+      </w:r>
+      <w:r>
+        <w:rPr>
+          <w:lang w:val="es-ES_tradnl"/>
+        </w:rPr>
+        <w:t xml:space="preserve"> a los 7 meses de dar comienzo el proyecto. Este pago será de un 10% del total acordado.</w:t>
+      </w:r>
+    </w:p>
+    <w:p>
+      <w:pPr>
+        <w:pStyle w:val="ListParagraph"/>
         <w:numPr>
           <w:ilvl w:val="0"/>
           <w:numId w:val="18"/>
@@ -6969,14 +7677,21 @@
       </w:pPr>
       <w:r>
         <w:rPr>
-          <w:lang w:val="es-ES_tradnl"/>
-        </w:rPr>
-        <w:t>Quinto pago a los 8 meses de dar comienzo el proyecto. Este pago será de un 20% del total acordado.</w:t>
-      </w:r>
-    </w:p>
-    <w:p>
-      <w:pPr>
-        <w:pStyle w:val="Prrafodelista"/>
+          <w:b/>
+          <w:lang w:val="es-ES_tradnl"/>
+        </w:rPr>
+        <w:t>Quinto pago</w:t>
+      </w:r>
+      <w:r>
+        <w:rPr>
+          <w:lang w:val="es-ES_tradnl"/>
+        </w:rPr>
+        <w:t xml:space="preserve"> a los 8 meses de dar comienzo el proyecto. Este pago será de un 20% del total acordado.</w:t>
+      </w:r>
+    </w:p>
+    <w:p>
+      <w:pPr>
+        <w:pStyle w:val="ListParagraph"/>
         <w:numPr>
           <w:ilvl w:val="0"/>
           <w:numId w:val="18"/>
@@ -6994,7 +7709,7 @@
     </w:p>
     <w:p>
       <w:pPr>
-        <w:pStyle w:val="Prrafodelista"/>
+        <w:pStyle w:val="ListParagraph"/>
         <w:numPr>
           <w:ilvl w:val="0"/>
           <w:numId w:val="18"/>
@@ -7005,12 +7720,13 @@
       </w:pPr>
       <w:r>
         <w:rPr>
+          <w:b/>
           <w:noProof/>
         </w:rPr>
         <mc:AlternateContent>
           <mc:Choice Requires="wps">
             <w:drawing>
-              <wp:anchor distT="0" distB="0" distL="114300" distR="114300" simplePos="0" relativeHeight="251670528" behindDoc="0" locked="0" layoutInCell="1" allowOverlap="1" wp14:anchorId="34B6F892" wp14:editId="6A6ABAE6">
+              <wp:anchor distT="0" distB="0" distL="114300" distR="114300" simplePos="0" relativeHeight="251662848" behindDoc="0" locked="0" layoutInCell="1" allowOverlap="1" wp14:anchorId="34B6F892" wp14:editId="6A6ABAE6">
                 <wp:simplePos x="0" y="0"/>
                 <wp:positionH relativeFrom="column">
                   <wp:posOffset>-404495</wp:posOffset>
@@ -7054,7 +7770,7 @@
                         <w:txbxContent>
                           <w:p>
                             <w:pPr>
-                              <w:pStyle w:val="Descripcin"/>
+                              <w:pStyle w:val="Caption"/>
                               <w:jc w:val="center"/>
                               <w:rPr>
                                 <w:noProof/>
@@ -7063,14 +7779,36 @@
                             <w:r>
                               <w:t xml:space="preserve">Ilustración </w:t>
                             </w:r>
-                            <w:fldSimple w:instr=" SEQ Ilustración \* ARABIC ">
-                              <w:r>
-                                <w:rPr>
-                                  <w:noProof/>
-                                </w:rPr>
-                                <w:t>2</w:t>
-                              </w:r>
-                            </w:fldSimple>
+                            <w:r>
+                              <w:rPr>
+                                <w:noProof/>
+                              </w:rPr>
+                              <w:fldChar w:fldCharType="begin"/>
+                            </w:r>
+                            <w:r>
+                              <w:rPr>
+                                <w:noProof/>
+                              </w:rPr>
+                              <w:instrText xml:space="preserve"> SEQ Ilustración \* ARABIC </w:instrText>
+                            </w:r>
+                            <w:r>
+                              <w:rPr>
+                                <w:noProof/>
+                              </w:rPr>
+                              <w:fldChar w:fldCharType="separate"/>
+                            </w:r>
+                            <w:r>
+                              <w:rPr>
+                                <w:noProof/>
+                              </w:rPr>
+                              <w:t>2</w:t>
+                            </w:r>
+                            <w:r>
+                              <w:rPr>
+                                <w:noProof/>
+                              </w:rPr>
+                              <w:fldChar w:fldCharType="end"/>
+                            </w:r>
                             <w:r>
                               <w:t>- Gráfica ingresos-costes</w:t>
                             </w:r>
@@ -7091,12 +7829,12 @@
           </mc:Choice>
           <mc:Fallback>
             <w:pict>
-              <v:shape w14:anchorId="34B6F892" id="19 Cuadro de texto" o:spid="_x0000_s1030" type="#_x0000_t202" style="position:absolute;left:0;text-align:left;margin-left:-31.85pt;margin-top:285.15pt;width:494.25pt;height:.05pt;z-index:251670528;visibility:visible;mso-wrap-style:square;mso-wrap-distance-left:9pt;mso-wrap-distance-top:0;mso-wrap-distance-right:9pt;mso-wrap-distance-bottom:0;mso-position-horizontal:absolute;mso-position-horizontal-relative:text;mso-position-vertical:absolute;mso-position-vertical-relative:text;v-text-anchor:top" o:gfxdata="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" stroked="f">
+              <v:shape w14:anchorId="34B6F892" id="19 Cuadro de texto" o:spid="_x0000_s1030" type="#_x0000_t202" style="position:absolute;left:0;text-align:left;margin-left:-31.85pt;margin-top:285.15pt;width:494.25pt;height:.05pt;z-index:251662848;visibility:visible;mso-wrap-style:square;mso-wrap-distance-left:9pt;mso-wrap-distance-top:0;mso-wrap-distance-right:9pt;mso-wrap-distance-bottom:0;mso-position-horizontal:absolute;mso-position-horizontal-relative:text;mso-position-vertical:absolute;mso-position-vertical-relative:text;v-text-anchor:top" o:gfxdata="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" stroked="f">
                 <v:textbox style="mso-fit-shape-to-text:t" inset="0,0,0,0">
                   <w:txbxContent>
                     <w:p>
                       <w:pPr>
-                        <w:pStyle w:val="Descripcin"/>
+                        <w:pStyle w:val="Caption"/>
                         <w:jc w:val="center"/>
                         <w:rPr>
                           <w:noProof/>
@@ -7105,14 +7843,36 @@
                       <w:r>
                         <w:t xml:space="preserve">Ilustración </w:t>
                       </w:r>
-                      <w:fldSimple w:instr=" SEQ Ilustración \* ARABIC ">
-                        <w:r>
-                          <w:rPr>
-                            <w:noProof/>
-                          </w:rPr>
-                          <w:t>2</w:t>
-                        </w:r>
-                      </w:fldSimple>
+                      <w:r>
+                        <w:rPr>
+                          <w:noProof/>
+                        </w:rPr>
+                        <w:fldChar w:fldCharType="begin"/>
+                      </w:r>
+                      <w:r>
+                        <w:rPr>
+                          <w:noProof/>
+                        </w:rPr>
+                        <w:instrText xml:space="preserve"> SEQ Ilustración \* ARABIC </w:instrText>
+                      </w:r>
+                      <w:r>
+                        <w:rPr>
+                          <w:noProof/>
+                        </w:rPr>
+                        <w:fldChar w:fldCharType="separate"/>
+                      </w:r>
+                      <w:r>
+                        <w:rPr>
+                          <w:noProof/>
+                        </w:rPr>
+                        <w:t>2</w:t>
+                      </w:r>
+                      <w:r>
+                        <w:rPr>
+                          <w:noProof/>
+                        </w:rPr>
+                        <w:fldChar w:fldCharType="end"/>
+                      </w:r>
                       <w:r>
                         <w:t>- Gráfica ingresos-costes</w:t>
                       </w:r>
@@ -7127,11 +7887,12 @@
       </w:r>
       <w:r>
         <w:rPr>
+          <w:b/>
           <w:noProof/>
           <w:lang w:eastAsia="es-ES"/>
         </w:rPr>
         <w:drawing>
-          <wp:anchor distT="0" distB="0" distL="114300" distR="114300" simplePos="0" relativeHeight="251666432" behindDoc="1" locked="0" layoutInCell="1" allowOverlap="1" wp14:anchorId="7967091A" wp14:editId="58DF46FC">
+          <wp:anchor distT="0" distB="0" distL="114300" distR="114300" simplePos="0" relativeHeight="251660800" behindDoc="1" locked="0" layoutInCell="1" allowOverlap="1" wp14:anchorId="7967091A" wp14:editId="58DF46FC">
             <wp:simplePos x="0" y="0"/>
             <wp:positionH relativeFrom="column">
               <wp:posOffset>-404495</wp:posOffset>
@@ -7168,9 +7929,16 @@
       </w:r>
       <w:r>
         <w:rPr>
-          <w:lang w:val="es-ES_tradnl"/>
-        </w:rPr>
-        <w:t>Séptimo pago a los 12 meses condicionado a la finalización del proyecto. Será el pago del 10% restante para así completar el 100% del presupuesto acordado.</w:t>
+          <w:b/>
+          <w:lang w:val="es-ES_tradnl"/>
+        </w:rPr>
+        <w:t>Séptimo pago</w:t>
+      </w:r>
+      <w:r>
+        <w:rPr>
+          <w:lang w:val="es-ES_tradnl"/>
+        </w:rPr>
+        <w:t xml:space="preserve"> a los 12 meses condicionado a la finalización del proyecto. Será el pago del 10% restante para así completar el 100% del presupuesto acordado.</w:t>
       </w:r>
     </w:p>
     <w:p>
@@ -7184,11 +7952,32 @@
           <w:lang w:val="es-ES_tradnl"/>
         </w:rPr>
         <w:lastRenderedPageBreak/>
-        <w:t xml:space="preserve">Como se puede apreciar en la gráfica mostrada, las líneas de costes e ingresos no se cruzan en ningún momento, por lo que la empresa Samba </w:t>
+        <w:t>Como se puede apreciar en la gráfica mostrada, las líneas de costes e ingresos no se cruzan en ningún momento, por lo que la empresa</w:t>
+      </w:r>
+      <w:r>
+        <w:rPr>
+          <w:lang w:val="es-ES_tradnl"/>
+        </w:rPr>
+        <w:t xml:space="preserve"> </w:t>
+      </w:r>
+      <w:r>
+        <w:rPr>
+          <w:i/>
+          <w:lang w:val="es-ES_tradnl"/>
+        </w:rPr>
+        <w:t>SAMBA</w:t>
+      </w:r>
+      <w:r>
+        <w:rPr>
+          <w:i/>
+          <w:lang w:val="es-ES_tradnl"/>
+        </w:rPr>
+        <w:t xml:space="preserve"> </w:t>
       </w:r>
       <w:proofErr w:type="spellStart"/>
       <w:r>
         <w:rPr>
+          <w:i/>
           <w:lang w:val="es-ES_tradnl"/>
         </w:rPr>
         <w:t>Solutions</w:t>
@@ -7214,7 +8003,7 @@
         <mc:AlternateContent>
           <mc:Choice Requires="wps">
             <w:drawing>
-              <wp:anchor distT="0" distB="0" distL="114300" distR="114300" simplePos="0" relativeHeight="251672576" behindDoc="0" locked="0" layoutInCell="1" allowOverlap="1" wp14:anchorId="592EA7D1" wp14:editId="6DE8DF61">
+              <wp:anchor distT="0" distB="0" distL="114300" distR="114300" simplePos="0" relativeHeight="251663872" behindDoc="0" locked="0" layoutInCell="1" allowOverlap="1" wp14:anchorId="592EA7D1" wp14:editId="6DE8DF61">
                 <wp:simplePos x="0" y="0"/>
                 <wp:positionH relativeFrom="column">
                   <wp:posOffset>-945515</wp:posOffset>
@@ -7258,7 +8047,7 @@
                         <w:txbxContent>
                           <w:p>
                             <w:pPr>
-                              <w:pStyle w:val="Descripcin"/>
+                              <w:pStyle w:val="Caption"/>
                               <w:jc w:val="center"/>
                               <w:rPr>
                                 <w:noProof/>
@@ -7267,14 +8056,36 @@
                             <w:r>
                               <w:t xml:space="preserve">Ilustración </w:t>
                             </w:r>
-                            <w:fldSimple w:instr=" SEQ Ilustración \* ARABIC ">
-                              <w:r>
-                                <w:rPr>
-                                  <w:noProof/>
-                                </w:rPr>
-                                <w:t>3</w:t>
-                              </w:r>
-                            </w:fldSimple>
+                            <w:r>
+                              <w:rPr>
+                                <w:noProof/>
+                              </w:rPr>
+                              <w:fldChar w:fldCharType="begin"/>
+                            </w:r>
+                            <w:r>
+                              <w:rPr>
+                                <w:noProof/>
+                              </w:rPr>
+                              <w:instrText xml:space="preserve"> SEQ Ilustración \* ARABIC </w:instrText>
+                            </w:r>
+                            <w:r>
+                              <w:rPr>
+                                <w:noProof/>
+                              </w:rPr>
+                              <w:fldChar w:fldCharType="separate"/>
+                            </w:r>
+                            <w:r>
+                              <w:rPr>
+                                <w:noProof/>
+                              </w:rPr>
+                              <w:t>3</w:t>
+                            </w:r>
+                            <w:r>
+                              <w:rPr>
+                                <w:noProof/>
+                              </w:rPr>
+                              <w:fldChar w:fldCharType="end"/>
+                            </w:r>
                             <w:r>
                               <w:t xml:space="preserve"> Detalle costes-actividad</w:t>
                             </w:r>
@@ -7295,12 +8106,12 @@
           </mc:Choice>
           <mc:Fallback>
             <w:pict>
-              <v:shape w14:anchorId="592EA7D1" id="20 Cuadro de texto" o:spid="_x0000_s1031" type="#_x0000_t202" style="position:absolute;left:0;text-align:left;margin-left:-74.45pt;margin-top:134.2pt;width:573.6pt;height:.05pt;z-index:251672576;visibility:visible;mso-wrap-style:square;mso-wrap-distance-left:9pt;mso-wrap-distance-top:0;mso-wrap-distance-right:9pt;mso-wrap-distance-bottom:0;mso-position-horizontal:absolute;mso-position-horizontal-relative:text;mso-position-vertical:absolute;mso-position-vertical-relative:text;v-text-anchor:top" o:gfxdata="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" stroked="f">
+              <v:shape w14:anchorId="592EA7D1" id="20 Cuadro de texto" o:spid="_x0000_s1031" type="#_x0000_t202" style="position:absolute;left:0;text-align:left;margin-left:-74.45pt;margin-top:134.2pt;width:573.6pt;height:.05pt;z-index:251663872;visibility:visible;mso-wrap-style:square;mso-wrap-distance-left:9pt;mso-wrap-distance-top:0;mso-wrap-distance-right:9pt;mso-wrap-distance-bottom:0;mso-position-horizontal:absolute;mso-position-horizontal-relative:text;mso-position-vertical:absolute;mso-position-vertical-relative:text;v-text-anchor:top" o:gfxdata="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" stroked="f">
                 <v:textbox style="mso-fit-shape-to-text:t" inset="0,0,0,0">
                   <w:txbxContent>
                     <w:p>
                       <w:pPr>
-                        <w:pStyle w:val="Descripcin"/>
+                        <w:pStyle w:val="Caption"/>
                         <w:jc w:val="center"/>
                         <w:rPr>
                           <w:noProof/>
@@ -7309,14 +8120,36 @@
                       <w:r>
                         <w:t xml:space="preserve">Ilustración </w:t>
                       </w:r>
-                      <w:fldSimple w:instr=" SEQ Ilustración \* ARABIC ">
-                        <w:r>
-                          <w:rPr>
-                            <w:noProof/>
-                          </w:rPr>
-                          <w:t>3</w:t>
-                        </w:r>
-                      </w:fldSimple>
+                      <w:r>
+                        <w:rPr>
+                          <w:noProof/>
+                        </w:rPr>
+                        <w:fldChar w:fldCharType="begin"/>
+                      </w:r>
+                      <w:r>
+                        <w:rPr>
+                          <w:noProof/>
+                        </w:rPr>
+                        <w:instrText xml:space="preserve"> SEQ Ilustración \* ARABIC </w:instrText>
+                      </w:r>
+                      <w:r>
+                        <w:rPr>
+                          <w:noProof/>
+                        </w:rPr>
+                        <w:fldChar w:fldCharType="separate"/>
+                      </w:r>
+                      <w:r>
+                        <w:rPr>
+                          <w:noProof/>
+                        </w:rPr>
+                        <w:t>3</w:t>
+                      </w:r>
+                      <w:r>
+                        <w:rPr>
+                          <w:noProof/>
+                        </w:rPr>
+                        <w:fldChar w:fldCharType="end"/>
+                      </w:r>
                       <w:r>
                         <w:t xml:space="preserve"> Detalle costes-actividad</w:t>
                       </w:r>
@@ -7335,7 +8168,7 @@
           <w:lang w:eastAsia="es-ES"/>
         </w:rPr>
         <w:drawing>
-          <wp:anchor distT="0" distB="0" distL="114300" distR="114300" simplePos="0" relativeHeight="251668480" behindDoc="1" locked="0" layoutInCell="1" allowOverlap="1" wp14:anchorId="50163900" wp14:editId="6C3CCD98">
+          <wp:anchor distT="0" distB="0" distL="114300" distR="114300" simplePos="0" relativeHeight="251661824" behindDoc="1" locked="0" layoutInCell="1" allowOverlap="1" wp14:anchorId="50163900" wp14:editId="6C3CCD98">
             <wp:simplePos x="0" y="0"/>
             <wp:positionH relativeFrom="column">
               <wp:posOffset>-945515</wp:posOffset>
@@ -7402,7 +8235,19 @@
         <w:rPr>
           <w:lang w:val="es-ES_tradnl"/>
         </w:rPr>
-        <w:t>A continuación se muestra una tabla que detalla que gastos se están efectuand</w:t>
+        <w:t>A continuación</w:t>
+      </w:r>
+      <w:r>
+        <w:rPr>
+          <w:lang w:val="es-ES_tradnl"/>
+        </w:rPr>
+        <w:t>,</w:t>
+      </w:r>
+      <w:r>
+        <w:rPr>
+          <w:lang w:val="es-ES_tradnl"/>
+        </w:rPr>
+        <w:t xml:space="preserve"> se muestra una tabla que detalla que gastos se están efectuand</w:t>
       </w:r>
       <w:r>
         <w:rPr>
@@ -7426,7 +8271,7 @@
     </w:p>
     <w:p>
       <w:pPr>
-        <w:pStyle w:val="Ttulo1"/>
+        <w:pStyle w:val="Heading1"/>
         <w:numPr>
           <w:ilvl w:val="0"/>
           <w:numId w:val="28"/>
@@ -7436,14 +8281,14 @@
           <w:lang w:val="es-ES_tradnl"/>
         </w:rPr>
       </w:pPr>
-      <w:bookmarkStart w:id="26" w:name="_Toc533414824"/>
+      <w:bookmarkStart w:id="27" w:name="_Toc533420288"/>
       <w:r>
         <w:rPr>
           <w:lang w:val="es-ES_tradnl"/>
         </w:rPr>
         <w:t>Control de costes</w:t>
       </w:r>
-      <w:bookmarkEnd w:id="26"/>
+      <w:bookmarkEnd w:id="27"/>
     </w:p>
     <w:p>
       <w:pPr>
@@ -7486,7 +8331,7 @@
     </w:p>
     <w:p>
       <w:pPr>
-        <w:pStyle w:val="Prrafodelista"/>
+        <w:pStyle w:val="ListParagraph"/>
         <w:numPr>
           <w:ilvl w:val="0"/>
           <w:numId w:val="18"/>
@@ -7497,6 +8342,7 @@
       </w:pPr>
       <w:r>
         <w:rPr>
+          <w:b/>
           <w:lang w:val="es-ES_tradnl"/>
         </w:rPr>
         <w:t>Desviaciones 0-</w:t>
@@ -7504,20 +8350,28 @@
       <w:r>
         <w:rPr>
           <w:rFonts w:cstheme="minorHAnsi"/>
+          <w:b/>
           <w:lang w:val="es-ES_tradnl"/>
         </w:rPr>
         <w:t>±</w:t>
       </w:r>
       <w:r>
         <w:rPr>
-          <w:lang w:val="es-ES_tradnl"/>
-        </w:rPr>
-        <w:t>10%. No se tomará ningún tipo de medida ni se deberá generar ningún informe.</w:t>
-      </w:r>
-    </w:p>
-    <w:p>
-      <w:pPr>
-        <w:pStyle w:val="Prrafodelista"/>
+          <w:b/>
+          <w:lang w:val="es-ES_tradnl"/>
+        </w:rPr>
+        <w:t>10%.</w:t>
+      </w:r>
+      <w:r>
+        <w:rPr>
+          <w:lang w:val="es-ES_tradnl"/>
+        </w:rPr>
+        <w:t xml:space="preserve"> No se tomará ningún tipo de medida ni se deberá generar ningún informe.</w:t>
+      </w:r>
+    </w:p>
+    <w:p>
+      <w:pPr>
+        <w:pStyle w:val="ListParagraph"/>
         <w:numPr>
           <w:ilvl w:val="0"/>
           <w:numId w:val="18"/>
@@ -7528,6 +8382,7 @@
       </w:pPr>
       <w:r>
         <w:rPr>
+          <w:b/>
           <w:lang w:val="es-ES_tradnl"/>
         </w:rPr>
         <w:t xml:space="preserve">Desviaciones </w:t>
@@ -7535,12 +8390,14 @@
       <w:r>
         <w:rPr>
           <w:rFonts w:cstheme="minorHAnsi"/>
+          <w:b/>
           <w:lang w:val="es-ES_tradnl"/>
         </w:rPr>
         <w:t>±</w:t>
       </w:r>
       <w:r>
         <w:rPr>
+          <w:b/>
           <w:lang w:val="es-ES_tradnl"/>
         </w:rPr>
         <w:t>10-</w:t>
@@ -7548,20 +8405,28 @@
       <w:r>
         <w:rPr>
           <w:rFonts w:cstheme="minorHAnsi"/>
+          <w:b/>
           <w:lang w:val="es-ES_tradnl"/>
         </w:rPr>
         <w:t>±</w:t>
       </w:r>
       <w:r>
         <w:rPr>
-          <w:lang w:val="es-ES_tradnl"/>
-        </w:rPr>
-        <w:t>15%. El departamento de finanzas generará un informe siguiendo el estándar pautado, que siguiendo los protocolos indicados deberá ser analizado por la PMO. Se considera que dentro de estos umbrales no se tomarán medidas correctoras, pero deberá quedar constancia de la desviación, con el fin de que no sea mayor.</w:t>
-      </w:r>
-    </w:p>
-    <w:p>
-      <w:pPr>
-        <w:pStyle w:val="Prrafodelista"/>
+          <w:b/>
+          <w:lang w:val="es-ES_tradnl"/>
+        </w:rPr>
+        <w:t xml:space="preserve">15%. </w:t>
+      </w:r>
+      <w:r>
+        <w:rPr>
+          <w:lang w:val="es-ES_tradnl"/>
+        </w:rPr>
+        <w:t>El departamento de finanzas generará un informe siguiendo el estándar pautado, que siguiendo los protocolos indicados deberá ser analizado por la PMO. Se considera que dentro de estos umbrales no se tomarán medidas correctoras, pero deberá quedar constancia de la desviación, con el fin de que no sea mayor.</w:t>
+      </w:r>
+    </w:p>
+    <w:p>
+      <w:pPr>
+        <w:pStyle w:val="ListParagraph"/>
         <w:numPr>
           <w:ilvl w:val="0"/>
           <w:numId w:val="18"/>
@@ -7572,6 +8437,7 @@
       </w:pPr>
       <w:r>
         <w:rPr>
+          <w:b/>
           <w:lang w:val="es-ES_tradnl"/>
         </w:rPr>
         <w:t xml:space="preserve">Desviaciones mayores del </w:t>
@@ -7579,33 +8445,42 @@
       <w:r>
         <w:rPr>
           <w:rFonts w:cstheme="minorHAnsi"/>
+          <w:b/>
           <w:lang w:val="es-ES_tradnl"/>
         </w:rPr>
         <w:t>±</w:t>
       </w:r>
       <w:r>
         <w:rPr>
-          <w:lang w:val="es-ES_tradnl"/>
-        </w:rPr>
-        <w:t>15%. Se deberá completar el estándar correspondiente como en el caso de las desviaciones anteriores y también deberán ser pautadas y ejecutadas las medidas que se deban tomar para corregir la situación. En el caso de que las desviaciones sean de carácter negativo (favorables a la empresa), deberá existir también una justificación adecuada, comprobando que se están cumpliendo todos los estándares pautados.</w:t>
-      </w:r>
-    </w:p>
-    <w:p>
-      <w:pPr>
-        <w:rPr>
-          <w:lang w:val="es-ES_tradnl"/>
-        </w:rPr>
-      </w:pPr>
-      <w:r>
-        <w:rPr>
-          <w:lang w:val="es-ES_tradnl"/>
-        </w:rPr>
+          <w:b/>
+          <w:lang w:val="es-ES_tradnl"/>
+        </w:rPr>
+        <w:t>15%.</w:t>
+      </w:r>
+      <w:r>
+        <w:rPr>
+          <w:lang w:val="es-ES_tradnl"/>
+        </w:rPr>
+        <w:t xml:space="preserve"> Se deberá completar el estándar correspondiente como en el caso de las desviaciones anteriores y también deberán ser pautadas y ejecutadas las medidas que se deban tomar para corregir la situación. En el caso de que las desviaciones sean de carácter negativo (favorables a la empresa), deberá existir también una justificación adecuada, comprobando que se están cumpliendo todos los estándares pautados.</w:t>
+      </w:r>
+    </w:p>
+    <w:p>
+      <w:pPr>
+        <w:rPr>
+          <w:lang w:val="es-ES_tradnl"/>
+        </w:rPr>
+      </w:pPr>
+      <w:r>
+        <w:rPr>
+          <w:lang w:val="es-ES_tradnl"/>
+        </w:rPr>
+        <w:lastRenderedPageBreak/>
         <w:t>Para el caso de las actividades desarrolladas después de la finalización del desarrollo software, las medidas a seguir son las mismas mencionadas anteriormente, pero con estrechamiento de los umbrales.</w:t>
       </w:r>
     </w:p>
     <w:p>
       <w:pPr>
-        <w:pStyle w:val="Prrafodelista"/>
+        <w:pStyle w:val="ListParagraph"/>
         <w:numPr>
           <w:ilvl w:val="0"/>
           <w:numId w:val="18"/>
@@ -7618,7 +8493,6 @@
         <w:rPr>
           <w:lang w:val="es-ES_tradnl"/>
         </w:rPr>
-        <w:lastRenderedPageBreak/>
         <w:t>0-</w:t>
       </w:r>
       <w:r>
@@ -7637,7 +8511,7 @@
     </w:p>
     <w:p>
       <w:pPr>
-        <w:pStyle w:val="Prrafodelista"/>
+        <w:pStyle w:val="ListParagraph"/>
         <w:numPr>
           <w:ilvl w:val="0"/>
           <w:numId w:val="18"/>
@@ -7675,7 +8549,7 @@
     </w:p>
     <w:p>
       <w:pPr>
-        <w:pStyle w:val="Prrafodelista"/>
+        <w:pStyle w:val="ListParagraph"/>
         <w:numPr>
           <w:ilvl w:val="0"/>
           <w:numId w:val="18"/>
@@ -7706,7 +8580,7 @@
     </w:p>
     <w:p>
       <w:pPr>
-        <w:pStyle w:val="Ttulo1"/>
+        <w:pStyle w:val="Heading1"/>
         <w:numPr>
           <w:ilvl w:val="0"/>
           <w:numId w:val="28"/>
@@ -7715,18 +8589,18 @@
           <w:lang w:val="es-ES_tradnl"/>
         </w:rPr>
       </w:pPr>
-      <w:bookmarkStart w:id="27" w:name="_Toc533414825"/>
+      <w:bookmarkStart w:id="28" w:name="_Toc533420289"/>
       <w:r>
         <w:rPr>
           <w:lang w:val="es-ES_tradnl"/>
         </w:rPr>
         <w:t>Justificación Técnica.</w:t>
       </w:r>
-      <w:bookmarkEnd w:id="27"/>
-    </w:p>
-    <w:p>
-      <w:pPr>
-        <w:pStyle w:val="Ttulo2"/>
+      <w:bookmarkEnd w:id="28"/>
+    </w:p>
+    <w:p>
+      <w:pPr>
+        <w:pStyle w:val="Heading2"/>
         <w:numPr>
           <w:ilvl w:val="1"/>
           <w:numId w:val="28"/>
@@ -7735,14 +8609,14 @@
           <w:lang w:val="es-ES_tradnl"/>
         </w:rPr>
       </w:pPr>
-      <w:bookmarkStart w:id="28" w:name="_Toc533414826"/>
+      <w:bookmarkStart w:id="29" w:name="_Toc533420290"/>
       <w:r>
         <w:rPr>
           <w:lang w:val="es-ES_tradnl"/>
         </w:rPr>
         <w:t>Objetivo del proyecto.</w:t>
       </w:r>
-      <w:bookmarkEnd w:id="28"/>
+      <w:bookmarkEnd w:id="29"/>
     </w:p>
     <w:p>
       <w:pPr>
@@ -7772,17 +8646,19 @@
     </w:p>
     <w:p>
       <w:pPr>
-        <w:pStyle w:val="Prrafodelista"/>
+        <w:pStyle w:val="ListParagraph"/>
         <w:numPr>
           <w:ilvl w:val="0"/>
           <w:numId w:val="33"/>
         </w:numPr>
         <w:rPr>
-          <w:lang w:val="es-ES_tradnl"/>
-        </w:rPr>
-      </w:pPr>
-      <w:r>
-        <w:rPr>
+          <w:b/>
+          <w:lang w:val="es-ES_tradnl"/>
+        </w:rPr>
+      </w:pPr>
+      <w:r>
+        <w:rPr>
+          <w:b/>
           <w:lang w:val="es-ES_tradnl"/>
         </w:rPr>
         <w:t>EPOC (Enfermedad Pulmonar Obstructiva Crónica)</w:t>
@@ -7790,17 +8666,19 @@
     </w:p>
     <w:p>
       <w:pPr>
-        <w:pStyle w:val="Prrafodelista"/>
+        <w:pStyle w:val="ListParagraph"/>
         <w:numPr>
           <w:ilvl w:val="0"/>
           <w:numId w:val="33"/>
         </w:numPr>
         <w:rPr>
-          <w:lang w:val="es-ES_tradnl"/>
-        </w:rPr>
-      </w:pPr>
-      <w:r>
-        <w:rPr>
+          <w:b/>
+          <w:lang w:val="es-ES_tradnl"/>
+        </w:rPr>
+      </w:pPr>
+      <w:r>
+        <w:rPr>
+          <w:b/>
           <w:lang w:val="es-ES_tradnl"/>
         </w:rPr>
         <w:t>Diabetes</w:t>
@@ -7808,17 +8686,19 @@
     </w:p>
     <w:p>
       <w:pPr>
-        <w:pStyle w:val="Prrafodelista"/>
+        <w:pStyle w:val="ListParagraph"/>
         <w:numPr>
           <w:ilvl w:val="0"/>
           <w:numId w:val="33"/>
         </w:numPr>
         <w:rPr>
-          <w:lang w:val="es-ES_tradnl"/>
-        </w:rPr>
-      </w:pPr>
-      <w:r>
-        <w:rPr>
+          <w:b/>
+          <w:lang w:val="es-ES_tradnl"/>
+        </w:rPr>
+      </w:pPr>
+      <w:r>
+        <w:rPr>
+          <w:b/>
           <w:lang w:val="es-ES_tradnl"/>
         </w:rPr>
         <w:t>Insuficiencia cardiaca</w:t>
@@ -7826,17 +8706,19 @@
     </w:p>
     <w:p>
       <w:pPr>
-        <w:pStyle w:val="Prrafodelista"/>
+        <w:pStyle w:val="ListParagraph"/>
         <w:numPr>
           <w:ilvl w:val="0"/>
           <w:numId w:val="33"/>
         </w:numPr>
         <w:rPr>
-          <w:lang w:val="es-ES_tradnl"/>
-        </w:rPr>
-      </w:pPr>
-      <w:r>
-        <w:rPr>
+          <w:b/>
+          <w:lang w:val="es-ES_tradnl"/>
+        </w:rPr>
+      </w:pPr>
+      <w:r>
+        <w:rPr>
+          <w:b/>
           <w:lang w:val="es-ES_tradnl"/>
         </w:rPr>
         <w:t>Hipertensión Arterial</w:t>
@@ -7844,7 +8726,7 @@
     </w:p>
     <w:p>
       <w:pPr>
-        <w:pStyle w:val="Ttulo2"/>
+        <w:pStyle w:val="Heading2"/>
         <w:numPr>
           <w:ilvl w:val="1"/>
           <w:numId w:val="28"/>
@@ -7853,14 +8735,14 @@
           <w:lang w:val="es-ES_tradnl"/>
         </w:rPr>
       </w:pPr>
-      <w:bookmarkStart w:id="29" w:name="_Toc533414827"/>
+      <w:bookmarkStart w:id="30" w:name="_Toc533420291"/>
       <w:r>
         <w:rPr>
           <w:lang w:val="es-ES_tradnl"/>
         </w:rPr>
         <w:t>Descripción del sistema.</w:t>
       </w:r>
-      <w:bookmarkEnd w:id="29"/>
+      <w:bookmarkEnd w:id="30"/>
     </w:p>
     <w:p>
       <w:pPr>
@@ -7931,21 +8813,43 @@
     </w:p>
     <w:p>
       <w:pPr>
-        <w:pStyle w:val="Descripcin"/>
+        <w:pStyle w:val="Caption"/>
         <w:jc w:val="center"/>
       </w:pPr>
-      <w:bookmarkStart w:id="30" w:name="_Toc533414922"/>
+      <w:bookmarkStart w:id="31" w:name="_Toc533420305"/>
       <w:r>
         <w:t xml:space="preserve">Figura </w:t>
       </w:r>
-      <w:fldSimple w:instr=" SEQ Figura \* ARABIC ">
-        <w:r>
-          <w:rPr>
-            <w:noProof/>
-          </w:rPr>
-          <w:t>9</w:t>
-        </w:r>
-      </w:fldSimple>
+      <w:r>
+        <w:rPr>
+          <w:noProof/>
+        </w:rPr>
+        <w:fldChar w:fldCharType="begin"/>
+      </w:r>
+      <w:r>
+        <w:rPr>
+          <w:noProof/>
+        </w:rPr>
+        <w:instrText xml:space="preserve"> SEQ Figura \* ARABIC </w:instrText>
+      </w:r>
+      <w:r>
+        <w:rPr>
+          <w:noProof/>
+        </w:rPr>
+        <w:fldChar w:fldCharType="separate"/>
+      </w:r>
+      <w:r>
+        <w:rPr>
+          <w:noProof/>
+        </w:rPr>
+        <w:t>9</w:t>
+      </w:r>
+      <w:r>
+        <w:rPr>
+          <w:noProof/>
+        </w:rPr>
+        <w:fldChar w:fldCharType="end"/>
+      </w:r>
       <w:r>
         <w:t xml:space="preserve">. </w:t>
       </w:r>
@@ -7957,18 +8861,19 @@
       <w:r>
         <w:t xml:space="preserve"> por el paciente.</w:t>
       </w:r>
-      <w:bookmarkEnd w:id="30"/>
-    </w:p>
-    <w:p>
-      <w:pPr>
-        <w:rPr>
-          <w:lang w:val="es-ES_tradnl"/>
-        </w:rPr>
-      </w:pPr>
-      <w:r>
-        <w:rPr>
-          <w:lang w:val="es-ES_tradnl"/>
-        </w:rPr>
+      <w:bookmarkEnd w:id="31"/>
+    </w:p>
+    <w:p>
+      <w:pPr>
+        <w:rPr>
+          <w:lang w:val="es-ES_tradnl"/>
+        </w:rPr>
+      </w:pPr>
+      <w:r>
+        <w:rPr>
+          <w:lang w:val="es-ES_tradnl"/>
+        </w:rPr>
+        <w:lastRenderedPageBreak/>
         <w:t xml:space="preserve">Como eje central de los distintos dispositivos que utiliza un paciente, se encuentra una Tablet de la marca Samsung, en concreto el modelo </w:t>
       </w:r>
       <w:proofErr w:type="spellStart"/>
@@ -7983,87 +8888,52 @@
         <w:rPr>
           <w:lang w:val="es-ES_tradnl"/>
         </w:rPr>
-        <w:t xml:space="preserve"> A de 2016, la cual se encarga de recibir todas las </w:t>
+        <w:t xml:space="preserve"> A de 2016, la cual se encarga de recibir todas las biomedidas de los dispositivos a través de una conexión Bluetooth.</w:t>
+      </w:r>
+    </w:p>
+    <w:p>
+      <w:pPr>
+        <w:rPr>
+          <w:lang w:val="es-ES_tradnl"/>
+        </w:rPr>
+      </w:pPr>
+      <w:r>
+        <w:rPr>
+          <w:lang w:val="es-ES_tradnl"/>
+        </w:rPr>
+        <w:t>Una vez que los datos de las biomedidas han sido recogidos por la Tablet se envían hacia el Data Center mediante una conexión 3G o 4G, dependiendo de la red disponible en el domicilio del paciente. Para ello se necesita una tarjeta SIM en la Tablet, la cual será de la compañía Movistar. Por último, cuando los datos llegan al Data Center serán procesados de forma adecuada para su posterior visualización por el personal médico.</w:t>
+      </w:r>
+    </w:p>
+    <w:p>
+      <w:pPr>
+        <w:rPr>
+          <w:lang w:val="es-ES_tradnl"/>
+        </w:rPr>
+      </w:pPr>
+      <w:r>
+        <w:rPr>
+          <w:lang w:val="es-ES_tradnl"/>
+        </w:rPr>
+        <w:t xml:space="preserve">Los dispositivos de </w:t>
       </w:r>
       <w:proofErr w:type="spellStart"/>
       <w:r>
         <w:rPr>
           <w:lang w:val="es-ES_tradnl"/>
         </w:rPr>
-        <w:t>biomedidas</w:t>
+        <w:t>biomedida</w:t>
       </w:r>
       <w:proofErr w:type="spellEnd"/>
       <w:r>
         <w:rPr>
           <w:lang w:val="es-ES_tradnl"/>
         </w:rPr>
-        <w:t xml:space="preserve"> de los dispositivos a través de una conexión Bluetooth.</w:t>
-      </w:r>
-    </w:p>
-    <w:p>
-      <w:pPr>
-        <w:rPr>
-          <w:lang w:val="es-ES_tradnl"/>
-        </w:rPr>
-      </w:pPr>
-      <w:r>
-        <w:rPr>
-          <w:lang w:val="es-ES_tradnl"/>
-        </w:rPr>
-        <w:t xml:space="preserve">Una vez que los datos de las </w:t>
-      </w:r>
-      <w:proofErr w:type="spellStart"/>
-      <w:r>
-        <w:rPr>
-          <w:lang w:val="es-ES_tradnl"/>
-        </w:rPr>
-        <w:t>biomedidas</w:t>
-      </w:r>
-      <w:proofErr w:type="spellEnd"/>
-      <w:r>
-        <w:rPr>
-          <w:lang w:val="es-ES_tradnl"/>
-        </w:rPr>
-        <w:t xml:space="preserve"> han sido recogidos por la Tablet se envían hacia el Data Center mediante una conexión 3G o 4G, dependiendo de la red disponible en el domicilio </w:t>
-      </w:r>
-      <w:r>
-        <w:rPr>
-          <w:lang w:val="es-ES_tradnl"/>
-        </w:rPr>
-        <w:lastRenderedPageBreak/>
-        <w:t>del paciente. Para ello se necesita una tarjeta SIM en la Tablet, la cual será de la compañía Movistar. Por último, cuando los datos llegan al Data Center serán procesados de forma adecuada para su posterior visualización por el personal médico.</w:t>
-      </w:r>
-    </w:p>
-    <w:p>
-      <w:pPr>
-        <w:rPr>
-          <w:lang w:val="es-ES_tradnl"/>
-        </w:rPr>
-      </w:pPr>
-      <w:r>
-        <w:rPr>
-          <w:lang w:val="es-ES_tradnl"/>
-        </w:rPr>
-        <w:t xml:space="preserve">Los dispositivos de </w:t>
-      </w:r>
-      <w:proofErr w:type="spellStart"/>
-      <w:r>
-        <w:rPr>
-          <w:lang w:val="es-ES_tradnl"/>
-        </w:rPr>
-        <w:t>biomedida</w:t>
-      </w:r>
-      <w:proofErr w:type="spellEnd"/>
-      <w:r>
-        <w:rPr>
-          <w:lang w:val="es-ES_tradnl"/>
-        </w:rPr>
-        <w:t xml:space="preserve"> a utilizar se han acordado con la Comunidad de Madrid, en base a las distintas enfermedades que se tratarán durante la puesta en marcha del servicio.</w:t>
-      </w:r>
-    </w:p>
-    <w:p>
-      <w:pPr>
-        <w:pStyle w:val="Prrafodelista"/>
+        <w:t xml:space="preserve"> se han acordado con la Comunidad de Madrid, en base a las distintas enfermedades que se tratarán durante la puesta en marcha del servicio.</w:t>
+      </w:r>
+    </w:p>
+    <w:p>
+      <w:pPr>
+        <w:pStyle w:val="ListParagraph"/>
         <w:numPr>
           <w:ilvl w:val="0"/>
           <w:numId w:val="32"/>
@@ -8074,14 +8944,33 @@
       </w:pPr>
       <w:r>
         <w:rPr>
-          <w:lang w:val="es-ES_tradnl"/>
-        </w:rPr>
-        <w:t>Pulsioxímetro: dispositivo para medir de forma no invasiva el nivel de concentración de oxígeno en sangre y la frecuencia de pulso del paciente. Se utiliza el modelo 9560 del fabricante ONYX.</w:t>
-      </w:r>
-    </w:p>
-    <w:p>
-      <w:pPr>
-        <w:pStyle w:val="Prrafodelista"/>
+          <w:b/>
+          <w:lang w:val="es-ES_tradnl"/>
+        </w:rPr>
+        <w:t>Pulsioxímetro:</w:t>
+      </w:r>
+      <w:r>
+        <w:rPr>
+          <w:lang w:val="es-ES_tradnl"/>
+        </w:rPr>
+        <w:t xml:space="preserve"> </w:t>
+      </w:r>
+      <w:r>
+        <w:rPr>
+          <w:lang w:val="es-ES_tradnl"/>
+        </w:rPr>
+        <w:t>D</w:t>
+      </w:r>
+      <w:r>
+        <w:rPr>
+          <w:lang w:val="es-ES_tradnl"/>
+        </w:rPr>
+        <w:t>ispositivo para medir de forma no invasiva el nivel de concentración de oxígeno en sangre y la frecuencia de pulso del paciente. Se utiliza el modelo 9560 del fabricante ONYX.</w:t>
+      </w:r>
+    </w:p>
+    <w:p>
+      <w:pPr>
+        <w:pStyle w:val="ListParagraph"/>
         <w:numPr>
           <w:ilvl w:val="0"/>
           <w:numId w:val="32"/>
@@ -8092,14 +8981,33 @@
       </w:pPr>
       <w:r>
         <w:rPr>
-          <w:lang w:val="es-ES_tradnl"/>
-        </w:rPr>
-        <w:t>Báscula: monitor de composición corporal mediante el cual se pueden obtener el IMC (Índice de Masa Corporal), metabolismo basal, el nivel de músculo esquelético y el nivel de grasa corporal y visceral. Se usa el modelo BF511 de la marca OMRON.</w:t>
-      </w:r>
-    </w:p>
-    <w:p>
-      <w:pPr>
-        <w:pStyle w:val="Prrafodelista"/>
+          <w:b/>
+          <w:lang w:val="es-ES_tradnl"/>
+        </w:rPr>
+        <w:t>Báscula:</w:t>
+      </w:r>
+      <w:r>
+        <w:rPr>
+          <w:lang w:val="es-ES_tradnl"/>
+        </w:rPr>
+        <w:t xml:space="preserve"> </w:t>
+      </w:r>
+      <w:r>
+        <w:rPr>
+          <w:lang w:val="es-ES_tradnl"/>
+        </w:rPr>
+        <w:t>M</w:t>
+      </w:r>
+      <w:r>
+        <w:rPr>
+          <w:lang w:val="es-ES_tradnl"/>
+        </w:rPr>
+        <w:t>onitor de composición corporal mediante el cual se pueden obtener el IMC (Índice de Masa Corporal), metabolismo basal, el nivel de músculo esquelético y el nivel de grasa corporal y visceral. Se usa el modelo BF511 de la marca OMRON.</w:t>
+      </w:r>
+    </w:p>
+    <w:p>
+      <w:pPr>
+        <w:pStyle w:val="ListParagraph"/>
         <w:numPr>
           <w:ilvl w:val="0"/>
           <w:numId w:val="32"/>
@@ -8110,9 +9018,28 @@
       </w:pPr>
       <w:r>
         <w:rPr>
-          <w:lang w:val="es-ES_tradnl"/>
-        </w:rPr>
-        <w:t xml:space="preserve">Glucómetro: dispositivo de medida para obtener el nivel de concentración de glucosa en sangre. Se utiliza el modelo </w:t>
+          <w:b/>
+          <w:lang w:val="es-ES_tradnl"/>
+        </w:rPr>
+        <w:t>Glucómetro:</w:t>
+      </w:r>
+      <w:r>
+        <w:rPr>
+          <w:lang w:val="es-ES_tradnl"/>
+        </w:rPr>
+        <w:t xml:space="preserve"> </w:t>
+      </w:r>
+      <w:r>
+        <w:rPr>
+          <w:lang w:val="es-ES_tradnl"/>
+        </w:rPr>
+        <w:t>D</w:t>
+      </w:r>
+      <w:r>
+        <w:rPr>
+          <w:lang w:val="es-ES_tradnl"/>
+        </w:rPr>
+        <w:t xml:space="preserve">ispositivo de medida para obtener el nivel de concentración de glucosa en sangre. Se utiliza el modelo </w:t>
       </w:r>
       <w:proofErr w:type="spellStart"/>
       <w:r>
@@ -8131,7 +9058,7 @@
     </w:p>
     <w:p>
       <w:pPr>
-        <w:pStyle w:val="Prrafodelista"/>
+        <w:pStyle w:val="ListParagraph"/>
         <w:numPr>
           <w:ilvl w:val="0"/>
           <w:numId w:val="32"/>
@@ -8142,9 +9069,28 @@
       </w:pPr>
       <w:r>
         <w:rPr>
-          <w:lang w:val="es-ES_tradnl"/>
-        </w:rPr>
-        <w:t xml:space="preserve">Tensiómetro: dispositivo para medir la tensión arterial. Para su medida </w:t>
+          <w:b/>
+          <w:lang w:val="es-ES_tradnl"/>
+        </w:rPr>
+        <w:t>Tensiómetro:</w:t>
+      </w:r>
+      <w:r>
+        <w:rPr>
+          <w:lang w:val="es-ES_tradnl"/>
+        </w:rPr>
+        <w:t xml:space="preserve"> </w:t>
+      </w:r>
+      <w:r>
+        <w:rPr>
+          <w:lang w:val="es-ES_tradnl"/>
+        </w:rPr>
+        <w:t>D</w:t>
+      </w:r>
+      <w:r>
+        <w:rPr>
+          <w:lang w:val="es-ES_tradnl"/>
+        </w:rPr>
+        <w:t xml:space="preserve">ispositivo para medir la tensión arterial. Para su medida </w:t>
       </w:r>
       <w:r>
         <w:rPr>
@@ -8161,7 +9107,7 @@
     </w:p>
     <w:p>
       <w:pPr>
-        <w:pStyle w:val="Ttulo3"/>
+        <w:pStyle w:val="Heading3"/>
         <w:numPr>
           <w:ilvl w:val="2"/>
           <w:numId w:val="28"/>
@@ -8170,26 +9116,57 @@
           <w:lang w:val="es-ES_tradnl"/>
         </w:rPr>
       </w:pPr>
-      <w:bookmarkStart w:id="31" w:name="_Toc533414828"/>
+      <w:bookmarkStart w:id="32" w:name="_Toc533420292"/>
       <w:r>
         <w:rPr>
           <w:lang w:val="es-ES_tradnl"/>
         </w:rPr>
         <w:t>Diseño del software GRP.</w:t>
       </w:r>
-      <w:bookmarkEnd w:id="31"/>
-    </w:p>
-    <w:p>
-      <w:pPr>
-        <w:rPr>
-          <w:lang w:val="es-ES_tradnl"/>
-        </w:rPr>
-      </w:pPr>
-      <w:r>
-        <w:rPr>
-          <w:lang w:val="es-ES_tradnl"/>
-        </w:rPr>
-        <w:t>La empresa escogida para llevar a cabo el desarrollo del software GRP es Alhambra-Eidos la cual tiene un exigente sistema de garantía de calidad de sus productos. Es la encargada del diseño del sistema GRP y su posterior integración dentro del sistema que hay en la actualidad en la sanidad pública de la Comunidad de Madrid.</w:t>
+      <w:bookmarkEnd w:id="32"/>
+    </w:p>
+    <w:p>
+      <w:pPr>
+        <w:rPr>
+          <w:lang w:val="es-ES_tradnl"/>
+        </w:rPr>
+      </w:pPr>
+      <w:r>
+        <w:rPr>
+          <w:lang w:val="es-ES_tradnl"/>
+        </w:rPr>
+        <w:t xml:space="preserve">La empresa escogida para llevar a cabo el desarrollo del software GRP es </w:t>
+      </w:r>
+      <w:r>
+        <w:rPr>
+          <w:i/>
+          <w:lang w:val="es-ES_tradnl"/>
+        </w:rPr>
+        <w:t>Alhambra-Eidos</w:t>
+      </w:r>
+      <w:r>
+        <w:rPr>
+          <w:lang w:val="es-ES_tradnl"/>
+        </w:rPr>
+        <w:t>,</w:t>
+      </w:r>
+      <w:r>
+        <w:rPr>
+          <w:lang w:val="es-ES_tradnl"/>
+        </w:rPr>
+        <w:t xml:space="preserve"> la cual</w:t>
+      </w:r>
+      <w:r>
+        <w:rPr>
+          <w:lang w:val="es-ES_tradnl"/>
+        </w:rPr>
+        <w:t>,</w:t>
+      </w:r>
+      <w:r>
+        <w:rPr>
+          <w:lang w:val="es-ES_tradnl"/>
+        </w:rPr>
+        <w:t xml:space="preserve"> tiene un exigente sistema de garantía de calidad de sus productos. Es la encargada del diseño del sistema GRP y su posterior integración dentro del sistema que hay en la actualidad en la sanidad pública de la Comunidad de Madrid.</w:t>
       </w:r>
     </w:p>
     <w:p>
@@ -8210,61 +9187,45 @@
         <w:rPr>
           <w:lang w:val="es-ES_tradnl"/>
         </w:rPr>
-        <w:t xml:space="preserve"> debe ser escalable en cuanto a aumentar el número de hospitales que dan servicio y por tanto al número de usuarios a añadir en un futuro. También debe disponer de la funcionalidad de poder añadir de forma sencilla nuevas enfermedades para ser integradas en el sistema.</w:t>
-      </w:r>
-    </w:p>
-    <w:p>
-      <w:pPr>
-        <w:rPr>
-          <w:lang w:val="es-ES_tradnl"/>
-        </w:rPr>
-      </w:pPr>
-      <w:r>
-        <w:rPr>
-          <w:lang w:val="es-ES_tradnl"/>
-        </w:rPr>
-        <w:t xml:space="preserve">En la parte que implica al paciente el software debe disponer de una funcionalidad de calendario que informe al usuario cuando debe realizar las </w:t>
-      </w:r>
-      <w:proofErr w:type="spellStart"/>
-      <w:r>
-        <w:rPr>
-          <w:lang w:val="es-ES_tradnl"/>
-        </w:rPr>
-        <w:t>biomedidas</w:t>
-      </w:r>
-      <w:proofErr w:type="spellEnd"/>
-      <w:r>
-        <w:rPr>
-          <w:lang w:val="es-ES_tradnl"/>
-        </w:rPr>
-        <w:t xml:space="preserve"> asociadas a su enfermedad y también puede servir como recordatorio de toma de medicaciones. Además, el usuario debe rellenar cuestionarios relacionados con la enfermedad que padezca, que previamente han sido prescritos por su médico asociado. Si el sistema detecta una medida fuera de los límites establecidos por el personal médico, avisará al paciente para que realice otra medida por si el sistema hubiese realizado una falsa medida. Por último, el sistema tiene la funcionalidad de hacer uso de videoconferencias o llamadas entre paciente y personal médico. </w:t>
-      </w:r>
-    </w:p>
-    <w:p>
-      <w:pPr>
-        <w:rPr>
-          <w:lang w:val="es-ES_tradnl"/>
-        </w:rPr>
-      </w:pPr>
-      <w:r>
-        <w:rPr>
-          <w:lang w:val="es-ES_tradnl"/>
-        </w:rPr>
-        <w:t xml:space="preserve">En lo referente al personal médico, se tendrá la opción de poder consultar en todo momento el historial de </w:t>
-      </w:r>
-      <w:proofErr w:type="spellStart"/>
-      <w:r>
-        <w:rPr>
-          <w:lang w:val="es-ES_tradnl"/>
-        </w:rPr>
-        <w:t>biomedidas</w:t>
-      </w:r>
-      <w:proofErr w:type="spellEnd"/>
-      <w:r>
-        <w:rPr>
-          <w:lang w:val="es-ES_tradnl"/>
-        </w:rPr>
-        <w:t xml:space="preserve"> de los pacientes y gestionar el sistema de alarmas de los parámetros a medir por el paciente. Desde el sistema se podrá citar a consulta al paciente y también se podrán recetar medicamentos de forma que se eviten </w:t>
+        <w:t xml:space="preserve"> debe ser escalable en cuanto a aumentar el número de hospitales que dan servicio y por tanto al número de usuarios a añadir en un futuro. También debe disponer de la funcionalidad </w:t>
+      </w:r>
+      <w:r>
+        <w:rPr>
+          <w:lang w:val="es-ES_tradnl"/>
+        </w:rPr>
+        <w:t>para</w:t>
+      </w:r>
+      <w:r>
+        <w:rPr>
+          <w:lang w:val="es-ES_tradnl"/>
+        </w:rPr>
+        <w:t xml:space="preserve"> poder añadir de forma sencilla nuevas enfermedades para ser integradas en el sistema.</w:t>
+      </w:r>
+    </w:p>
+    <w:p>
+      <w:pPr>
+        <w:rPr>
+          <w:lang w:val="es-ES_tradnl"/>
+        </w:rPr>
+      </w:pPr>
+      <w:r>
+        <w:rPr>
+          <w:lang w:val="es-ES_tradnl"/>
+        </w:rPr>
+        <w:t xml:space="preserve">En la parte que implica al paciente el software debe disponer de una funcionalidad de calendario que informe al usuario cuando debe realizar las biomedidas asociadas a su enfermedad y también puede servir como recordatorio de toma de medicaciones. Además, el usuario debe rellenar cuestionarios relacionados con la enfermedad que padezca, que previamente han sido prescritos por su médico asociado. Si el sistema detecta una medida fuera de los límites establecidos por el personal médico, avisará al paciente para que realice otra medida por si el sistema hubiese realizado una falsa medida. Por último, el sistema tiene la funcionalidad de hacer uso de videoconferencias o llamadas entre paciente y personal médico. </w:t>
+      </w:r>
+    </w:p>
+    <w:p>
+      <w:pPr>
+        <w:rPr>
+          <w:lang w:val="es-ES_tradnl"/>
+        </w:rPr>
+      </w:pPr>
+      <w:r>
+        <w:rPr>
+          <w:lang w:val="es-ES_tradnl"/>
+        </w:rPr>
+        <w:t xml:space="preserve">En lo referente al personal médico, se tendrá la opción de poder consultar en todo momento el historial de biomedidas de los pacientes y gestionar el sistema de alarmas de los parámetros a medir por el paciente. Desde el sistema se podrá citar a consulta al paciente y también se podrán recetar medicamentos de forma que se eviten </w:t>
       </w:r>
       <w:r>
         <w:rPr>
@@ -8281,14 +9242,22 @@
     </w:p>
     <w:p>
       <w:pPr>
-        <w:rPr>
-          <w:lang w:val="es-ES_tradnl"/>
-        </w:rPr>
-      </w:pPr>
-    </w:p>
-    <w:p>
-      <w:pPr>
-        <w:pStyle w:val="Ttulo3"/>
+        <w:jc w:val="left"/>
+        <w:rPr>
+          <w:lang w:val="es-ES_tradnl"/>
+        </w:rPr>
+      </w:pPr>
+      <w:r>
+        <w:rPr>
+          <w:lang w:val="es-ES_tradnl"/>
+        </w:rPr>
+        <w:lastRenderedPageBreak/>
+        <w:br w:type="page"/>
+      </w:r>
+    </w:p>
+    <w:p>
+      <w:pPr>
+        <w:pStyle w:val="Heading3"/>
         <w:numPr>
           <w:ilvl w:val="2"/>
           <w:numId w:val="28"/>
@@ -8297,33 +9266,33 @@
           <w:lang w:val="es-ES_tradnl"/>
         </w:rPr>
       </w:pPr>
-      <w:bookmarkStart w:id="32" w:name="_Toc533414829"/>
-      <w:r>
-        <w:rPr>
-          <w:lang w:val="es-ES_tradnl"/>
-        </w:rPr>
+      <w:bookmarkStart w:id="33" w:name="_Toc533420293"/>
+      <w:r>
+        <w:rPr>
+          <w:lang w:val="es-ES_tradnl"/>
+        </w:rPr>
+        <w:lastRenderedPageBreak/>
         <w:t>Servicio de Data Center subcontratado.</w:t>
       </w:r>
-      <w:bookmarkEnd w:id="32"/>
-    </w:p>
-    <w:p>
-      <w:pPr>
-        <w:rPr>
-          <w:lang w:val="es-ES_tradnl"/>
-        </w:rPr>
-      </w:pPr>
-      <w:r>
-        <w:rPr>
-          <w:lang w:val="es-ES_tradnl"/>
-        </w:rPr>
-        <w:t xml:space="preserve">La empresa que proporciona los servicios de Data Center es Telefónica, en concreto se han contratado sus servicios en el Data Center que esta empresa tiene ubicado en la ciudad de </w:t>
-      </w:r>
-      <w:r>
-        <w:rPr>
-          <w:lang w:val="es-ES_tradnl"/>
-        </w:rPr>
-        <w:lastRenderedPageBreak/>
-        <w:t xml:space="preserve">Alcalá de Henares. Se ha escogido esta ubicación debido a que cumple con todos los requisitos técnicos y de calidad que se exigen desde Samba </w:t>
+      <w:bookmarkEnd w:id="33"/>
+    </w:p>
+    <w:p>
+      <w:pPr>
+        <w:rPr>
+          <w:lang w:val="es-ES_tradnl"/>
+        </w:rPr>
+      </w:pPr>
+      <w:r>
+        <w:rPr>
+          <w:lang w:val="es-ES_tradnl"/>
+        </w:rPr>
+        <w:t xml:space="preserve">La empresa que proporciona los servicios de Data Center es Telefónica, en concreto se han contratado sus servicios en el Data Center que esta empresa tiene ubicado en la ciudad de Alcalá de Henares. Se ha escogido esta ubicación debido a que cumple con todos los requisitos técnicos y de calidad que se exigen desde </w:t>
+      </w:r>
+      <w:r>
+        <w:rPr>
+          <w:lang w:val="es-ES_tradnl"/>
+        </w:rPr>
+        <w:t xml:space="preserve">SAMBA </w:t>
       </w:r>
       <w:proofErr w:type="spellStart"/>
       <w:r>
@@ -8355,7 +9324,7 @@
     </w:p>
     <w:p>
       <w:pPr>
-        <w:pStyle w:val="Prrafodelista"/>
+        <w:pStyle w:val="ListParagraph"/>
         <w:numPr>
           <w:ilvl w:val="0"/>
           <w:numId w:val="31"/>
@@ -8366,14 +9335,21 @@
       </w:pPr>
       <w:r>
         <w:rPr>
-          <w:lang w:val="es-ES_tradnl"/>
-        </w:rPr>
-        <w:t>Alta disponibilidad, debido a que los datos deben estar en todo momento accesibles para ser consultados y también el Data Center debe estar disponible para la recepción y procesamiento de los datos que los pacientes pueden enviar.</w:t>
-      </w:r>
-    </w:p>
-    <w:p>
-      <w:pPr>
-        <w:pStyle w:val="Prrafodelista"/>
+          <w:b/>
+          <w:lang w:val="es-ES_tradnl"/>
+        </w:rPr>
+        <w:t>Alta disponibilidad</w:t>
+      </w:r>
+      <w:r>
+        <w:rPr>
+          <w:lang w:val="es-ES_tradnl"/>
+        </w:rPr>
+        <w:t>, debido a que los datos deben estar en todo momento accesibles para ser consultados y también el Data Center debe estar disponible para la recepción y procesamiento de los datos que los pacientes pueden enviar.</w:t>
+      </w:r>
+    </w:p>
+    <w:p>
+      <w:pPr>
+        <w:pStyle w:val="ListParagraph"/>
         <w:numPr>
           <w:ilvl w:val="0"/>
           <w:numId w:val="31"/>
@@ -8384,14 +9360,21 @@
       </w:pPr>
       <w:r>
         <w:rPr>
-          <w:lang w:val="es-ES_tradnl"/>
-        </w:rPr>
-        <w:t>Seguridad física asociada al acceso a las instalaciones del Data Center</w:t>
-      </w:r>
-    </w:p>
-    <w:p>
-      <w:pPr>
-        <w:pStyle w:val="Prrafodelista"/>
+          <w:b/>
+          <w:lang w:val="es-ES_tradnl"/>
+        </w:rPr>
+        <w:t>Seguridad física</w:t>
+      </w:r>
+      <w:r>
+        <w:rPr>
+          <w:lang w:val="es-ES_tradnl"/>
+        </w:rPr>
+        <w:t xml:space="preserve"> asociada al acceso a las instalaciones del Data Center</w:t>
+      </w:r>
+    </w:p>
+    <w:p>
+      <w:pPr>
+        <w:pStyle w:val="ListParagraph"/>
         <w:numPr>
           <w:ilvl w:val="0"/>
           <w:numId w:val="31"/>
@@ -8402,14 +9385,21 @@
       </w:pPr>
       <w:r>
         <w:rPr>
-          <w:lang w:val="es-ES_tradnl"/>
-        </w:rPr>
-        <w:t xml:space="preserve">Replicación de datos en diferentes Data Centres localizados en ubicaciones distintas, esta característica es de vital importancia para mantener el historial de mediciones de los pacientes, ya que si los datos solo estuviesen en una ubicación y ocurriese una catástrofe que afectase a las instalaciones, se perderían todos los datos guardados con anterioridad. </w:t>
-      </w:r>
-    </w:p>
-    <w:p>
-      <w:pPr>
-        <w:pStyle w:val="Prrafodelista"/>
+          <w:b/>
+          <w:lang w:val="es-ES_tradnl"/>
+        </w:rPr>
+        <w:t>Replicación de datos</w:t>
+      </w:r>
+      <w:r>
+        <w:rPr>
+          <w:lang w:val="es-ES_tradnl"/>
+        </w:rPr>
+        <w:t xml:space="preserve"> en diferentes Data Centres localizados en ubicaciones distintas, esta característica es de vital importancia para mantener el historial de mediciones de los pacientes, ya que si los datos solo estuviesen en una ubicación y ocurriese una catástrofe que afectase a las instalaciones, se perderían todos los datos guardados con anterioridad. </w:t>
+      </w:r>
+    </w:p>
+    <w:p>
+      <w:pPr>
+        <w:pStyle w:val="ListParagraph"/>
         <w:numPr>
           <w:ilvl w:val="0"/>
           <w:numId w:val="31"/>
@@ -8420,21 +9410,28 @@
       </w:pPr>
       <w:r>
         <w:rPr>
-          <w:lang w:val="es-ES_tradnl"/>
-        </w:rPr>
-        <w:t>Cumplimiento de la ley de protección de datos vigente en la actualidad (RGPD) debido a que los datos que se van a tratar son datos sanitarios de los pacientes, los cuales se consideran datos personales de alta sensibilidad.</w:t>
-      </w:r>
-    </w:p>
-    <w:p>
-      <w:pPr>
-        <w:rPr>
-          <w:lang w:val="es-ES_tradnl"/>
-        </w:rPr>
-      </w:pPr>
-    </w:p>
-    <w:p>
-      <w:pPr>
-        <w:pStyle w:val="Ttulo3"/>
+          <w:b/>
+          <w:lang w:val="es-ES_tradnl"/>
+        </w:rPr>
+        <w:t>Cumplimiento de la ley de protección de datos vigente</w:t>
+      </w:r>
+      <w:r>
+        <w:rPr>
+          <w:lang w:val="es-ES_tradnl"/>
+        </w:rPr>
+        <w:t xml:space="preserve"> en la actualidad (RGPD) debido a que los datos que se van a tratar son datos sanitarios de los pacientes, los cuales se consideran datos personales de alta sensibilidad.</w:t>
+      </w:r>
+    </w:p>
+    <w:p>
+      <w:pPr>
+        <w:rPr>
+          <w:lang w:val="es-ES_tradnl"/>
+        </w:rPr>
+      </w:pPr>
+    </w:p>
+    <w:p>
+      <w:pPr>
+        <w:pStyle w:val="Heading3"/>
         <w:numPr>
           <w:ilvl w:val="2"/>
           <w:numId w:val="28"/>
@@ -8443,14 +9440,14 @@
           <w:lang w:val="es-ES_tradnl"/>
         </w:rPr>
       </w:pPr>
-      <w:bookmarkStart w:id="33" w:name="_Toc533414830"/>
+      <w:bookmarkStart w:id="34" w:name="_Toc533420294"/>
       <w:r>
         <w:rPr>
           <w:lang w:val="es-ES_tradnl"/>
         </w:rPr>
         <w:t>Servicio de Almacén subcontratado</w:t>
       </w:r>
-      <w:bookmarkEnd w:id="33"/>
+      <w:bookmarkEnd w:id="34"/>
     </w:p>
     <w:p>
       <w:pPr>
@@ -8467,7 +9464,7 @@
     </w:p>
     <w:p>
       <w:pPr>
-        <w:pStyle w:val="Prrafodelista"/>
+        <w:pStyle w:val="ListParagraph"/>
         <w:numPr>
           <w:ilvl w:val="0"/>
           <w:numId w:val="34"/>
@@ -8478,14 +9475,27 @@
       </w:pPr>
       <w:r>
         <w:rPr>
-          <w:lang w:val="es-ES_tradnl"/>
-        </w:rPr>
-        <w:t>Seguridad de acceso al almacén, debido a que en él se guardarán dispositivos que tienen un alto valor económico.</w:t>
-      </w:r>
-    </w:p>
-    <w:p>
-      <w:pPr>
-        <w:pStyle w:val="Prrafodelista"/>
+          <w:b/>
+          <w:lang w:val="es-ES_tradnl"/>
+        </w:rPr>
+        <w:t>Seguridad de acceso al almacén</w:t>
+      </w:r>
+      <w:r>
+        <w:rPr>
+          <w:lang w:val="es-ES_tradnl"/>
+        </w:rPr>
+        <w:t>:</w:t>
+      </w:r>
+      <w:r>
+        <w:rPr>
+          <w:lang w:val="es-ES_tradnl"/>
+        </w:rPr>
+        <w:t xml:space="preserve"> debido a que en él se guardarán dispositivos que tienen un alto valor económico.</w:t>
+      </w:r>
+    </w:p>
+    <w:p>
+      <w:pPr>
+        <w:pStyle w:val="ListParagraph"/>
         <w:numPr>
           <w:ilvl w:val="0"/>
           <w:numId w:val="34"/>
@@ -8496,9 +9506,16 @@
       </w:pPr>
       <w:r>
         <w:rPr>
-          <w:lang w:val="es-ES_tradnl"/>
-        </w:rPr>
-        <w:t>Adecuadas condiciones climáticas: los dispositivos electrónicos deben almacenarse en un rango aceptable de temperatura y humedad para que no se deterioren.</w:t>
+          <w:b/>
+          <w:lang w:val="es-ES_tradnl"/>
+        </w:rPr>
+        <w:t>Adecuadas condiciones climáticas</w:t>
+      </w:r>
+      <w:r>
+        <w:rPr>
+          <w:lang w:val="es-ES_tradnl"/>
+        </w:rPr>
+        <w:t>: los dispositivos electrónicos deben almacenarse en un rango aceptable de temperatura y humedad para que no se deterioren.</w:t>
       </w:r>
     </w:p>
     <w:p>
@@ -8527,6 +9544,7 @@
         <w:t xml:space="preserve">Como se dispone en todo momento de stock de dispositivos, si se produce un fallo y el usuario lo comunica al </w:t>
       </w:r>
       <w:proofErr w:type="spellStart"/>
+      <w:proofErr w:type="gramStart"/>
       <w:r>
         <w:rPr>
           <w:lang w:val="es-ES_tradnl"/>
@@ -8538,19 +9556,32 @@
         <w:rPr>
           <w:lang w:val="es-ES_tradnl"/>
         </w:rPr>
-        <w:t xml:space="preserve"> Centre o si se detecta desde el sistema, un técnico acudirá en un rango menor a 24 horas al domicilio del paciente para su sustitución, retirando el dispositivo dañado para su posterior reparación en el espacio habilitado del almacén. </w:t>
-      </w:r>
-    </w:p>
-    <w:p>
-      <w:pPr>
-        <w:rPr>
-          <w:lang w:val="es-ES_tradnl"/>
-        </w:rPr>
-      </w:pPr>
-    </w:p>
-    <w:p>
-      <w:pPr>
-        <w:pStyle w:val="Ttulo3"/>
+        <w:t xml:space="preserve"> Cent</w:t>
+      </w:r>
+      <w:r>
+        <w:rPr>
+          <w:lang w:val="es-ES_tradnl"/>
+        </w:rPr>
+        <w:t>er</w:t>
+      </w:r>
+      <w:proofErr w:type="gramEnd"/>
+      <w:r>
+        <w:rPr>
+          <w:lang w:val="es-ES_tradnl"/>
+        </w:rPr>
+        <w:t xml:space="preserve"> o si se detecta desde el sistema, un técnico acudirá en un rango menor a 24 horas al domicilio del paciente para su sustitución, retirando el dispositivo dañado para su posterior reparación en el espacio habilitado del almacén. </w:t>
+      </w:r>
+    </w:p>
+    <w:p>
+      <w:pPr>
+        <w:rPr>
+          <w:lang w:val="es-ES_tradnl"/>
+        </w:rPr>
+      </w:pPr>
+    </w:p>
+    <w:p>
+      <w:pPr>
+        <w:pStyle w:val="Heading3"/>
         <w:numPr>
           <w:ilvl w:val="2"/>
           <w:numId w:val="28"/>
@@ -8559,7 +9590,7 @@
           <w:lang w:val="es-ES_tradnl"/>
         </w:rPr>
       </w:pPr>
-      <w:bookmarkStart w:id="34" w:name="_Toc533414831"/>
+      <w:bookmarkStart w:id="35" w:name="_Toc533420295"/>
       <w:r>
         <w:rPr>
           <w:lang w:val="es-ES_tradnl"/>
@@ -8567,6 +9598,7 @@
         <w:t xml:space="preserve">Servicio de </w:t>
       </w:r>
       <w:proofErr w:type="spellStart"/>
+      <w:proofErr w:type="gramStart"/>
       <w:r>
         <w:rPr>
           <w:lang w:val="es-ES_tradnl"/>
@@ -8578,9 +9610,22 @@
         <w:rPr>
           <w:lang w:val="es-ES_tradnl"/>
         </w:rPr>
-        <w:t xml:space="preserve"> Centre subcontratado</w:t>
-      </w:r>
-      <w:bookmarkEnd w:id="34"/>
+        <w:t xml:space="preserve"> Cent</w:t>
+      </w:r>
+      <w:r>
+        <w:rPr>
+          <w:lang w:val="es-ES_tradnl"/>
+        </w:rPr>
+        <w:t>er</w:t>
+      </w:r>
+      <w:proofErr w:type="gramEnd"/>
+      <w:r>
+        <w:rPr>
+          <w:lang w:val="es-ES_tradnl"/>
+        </w:rPr>
+        <w:t xml:space="preserve"> subcontratado</w:t>
+      </w:r>
+      <w:bookmarkEnd w:id="35"/>
     </w:p>
     <w:p>
       <w:pPr>
@@ -8595,6 +9640,7 @@
         <w:t xml:space="preserve">La empresa de </w:t>
       </w:r>
       <w:proofErr w:type="spellStart"/>
+      <w:proofErr w:type="gramStart"/>
       <w:r>
         <w:rPr>
           <w:lang w:val="es-ES_tradnl"/>
@@ -8606,7 +9652,32 @@
         <w:rPr>
           <w:lang w:val="es-ES_tradnl"/>
         </w:rPr>
-        <w:t xml:space="preserve"> Centre contará con un total de tres empleados, los cuales se formarán específicamente por la empresa Samba </w:t>
+        <w:t xml:space="preserve"> Cent</w:t>
+      </w:r>
+      <w:r>
+        <w:rPr>
+          <w:lang w:val="es-ES_tradnl"/>
+        </w:rPr>
+        <w:t>er</w:t>
+      </w:r>
+      <w:proofErr w:type="gramEnd"/>
+      <w:r>
+        <w:rPr>
+          <w:lang w:val="es-ES_tradnl"/>
+        </w:rPr>
+        <w:t xml:space="preserve"> contará con un total de tres empleados, los cuales se formarán específicamente por la empresa </w:t>
+      </w:r>
+      <w:r>
+        <w:rPr>
+          <w:lang w:val="es-ES_tradnl"/>
+        </w:rPr>
+        <w:t>SAMBA</w:t>
+      </w:r>
+      <w:r>
+        <w:rPr>
+          <w:lang w:val="es-ES_tradnl"/>
+        </w:rPr>
+        <w:t xml:space="preserve"> </w:t>
       </w:r>
       <w:proofErr w:type="spellStart"/>
       <w:r>
@@ -8620,27 +9691,19 @@
         <w:rPr>
           <w:lang w:val="es-ES_tradnl"/>
         </w:rPr>
-        <w:t xml:space="preserve">. En los puestos que se ubican cada uno de los empleados deben estar formados por un ordenador de sobremesa y por un teléfono fijo. Todas las llamadas recibidas deben ser tratadas </w:t>
-      </w:r>
-      <w:bookmarkStart w:id="35" w:name="_GoBack"/>
-      <w:bookmarkEnd w:id="35"/>
-      <w:r>
-        <w:rPr>
-          <w:lang w:val="es-ES_tradnl"/>
-        </w:rPr>
-        <w:t>en base a los protocolos definidos previamente.</w:t>
-      </w:r>
-    </w:p>
-    <w:p>
-      <w:pPr>
-        <w:rPr>
-          <w:lang w:val="es-ES_tradnl"/>
-        </w:rPr>
-      </w:pPr>
-    </w:p>
-    <w:p>
-      <w:pPr>
-        <w:pStyle w:val="Ttulo2"/>
+        <w:t>. En los puestos que se ubican cada uno de los empleados deben estar formados por un ordenador de sobremesa y por un teléfono fijo. Todas las llamadas recibidas deben ser tratadas en base a los protocolos definidos previamente.</w:t>
+      </w:r>
+    </w:p>
+    <w:p>
+      <w:pPr>
+        <w:rPr>
+          <w:lang w:val="es-ES_tradnl"/>
+        </w:rPr>
+      </w:pPr>
+    </w:p>
+    <w:p>
+      <w:pPr>
+        <w:pStyle w:val="Heading2"/>
         <w:numPr>
           <w:ilvl w:val="1"/>
           <w:numId w:val="28"/>
@@ -8649,12 +9712,11 @@
           <w:lang w:val="es-ES_tradnl"/>
         </w:rPr>
       </w:pPr>
-      <w:bookmarkStart w:id="36" w:name="_Toc533414832"/>
-      <w:r>
-        <w:rPr>
-          <w:lang w:val="es-ES_tradnl"/>
-        </w:rPr>
-        <w:lastRenderedPageBreak/>
+      <w:bookmarkStart w:id="36" w:name="_Toc533420296"/>
+      <w:r>
+        <w:rPr>
+          <w:lang w:val="es-ES_tradnl"/>
+        </w:rPr>
         <w:t>Cobertura del proyecto.</w:t>
       </w:r>
       <w:bookmarkEnd w:id="36"/>
@@ -8727,21 +9789,43 @@
     </w:p>
     <w:p>
       <w:pPr>
-        <w:pStyle w:val="Descripcin"/>
+        <w:pStyle w:val="Caption"/>
         <w:jc w:val="center"/>
       </w:pPr>
-      <w:bookmarkStart w:id="37" w:name="_Toc533414923"/>
+      <w:bookmarkStart w:id="37" w:name="_Toc533420306"/>
       <w:r>
         <w:t xml:space="preserve">Figura </w:t>
       </w:r>
-      <w:fldSimple w:instr=" SEQ Figura \* ARABIC ">
-        <w:r>
-          <w:rPr>
-            <w:noProof/>
-          </w:rPr>
-          <w:t>10</w:t>
-        </w:r>
-      </w:fldSimple>
+      <w:r>
+        <w:rPr>
+          <w:noProof/>
+        </w:rPr>
+        <w:fldChar w:fldCharType="begin"/>
+      </w:r>
+      <w:r>
+        <w:rPr>
+          <w:noProof/>
+        </w:rPr>
+        <w:instrText xml:space="preserve"> SEQ Figura \* ARABIC </w:instrText>
+      </w:r>
+      <w:r>
+        <w:rPr>
+          <w:noProof/>
+        </w:rPr>
+        <w:fldChar w:fldCharType="separate"/>
+      </w:r>
+      <w:r>
+        <w:rPr>
+          <w:noProof/>
+        </w:rPr>
+        <w:t>10</w:t>
+      </w:r>
+      <w:r>
+        <w:rPr>
+          <w:noProof/>
+        </w:rPr>
+        <w:fldChar w:fldCharType="end"/>
+      </w:r>
       <w:r>
         <w:t>. Ubicación de hospitales.</w:t>
       </w:r>
@@ -8979,7 +10063,7 @@
   </w:p>
   <w:p>
     <w:pPr>
-      <w:pStyle w:val="Piedepgina"/>
+      <w:pStyle w:val="Footer"/>
     </w:pPr>
   </w:p>
 </w:ftr>
@@ -9014,7 +10098,7 @@
 <w:hdr xmlns:wpc="http://schemas.microsoft.com/office/word/2010/wordprocessingCanvas" xmlns:cx="http://schemas.microsoft.com/office/drawing/2014/chartex" xmlns:cx1="http://schemas.microsoft.com/office/drawing/2015/9/8/chartex" xmlns:cx2="http://schemas.microsoft.com/office/drawing/2015/10/21/chartex" xmlns:cx3="http://schemas.microsoft.com/office/drawing/2016/5/9/chartex" xmlns:cx4="http://schemas.microsoft.com/office/drawing/2016/5/10/chartex" xmlns:cx5="http://schemas.microsoft.com/office/drawing/2016/5/11/chartex" xmlns:cx6="http://schemas.microsoft.com/office/drawing/2016/5/12/chartex" xmlns:cx7="http://schemas.microsoft.com/office/drawing/2016/5/13/chartex" xmlns:cx8="http://schemas.microsoft.com/office/drawing/2016/5/14/chartex" xmlns:mc="http://schemas.openxmlformats.org/markup-compatibility/2006" xmlns:aink="http://schemas.microsoft.com/office/drawing/2016/ink" xmlns:am3d="http://schemas.microsoft.com/office/drawing/2017/model3d" xmlns:o="urn:schemas-microsoft-com:office:office" xmlns:r="http://schemas.openxmlformats.org/officeDocument/2006/relationships" xmlns:m="http://schemas.openxmlformats.org/officeDocument/2006/math" xmlns:v="urn:schemas-microsoft-com:vml" xmlns:wp14="http://schemas.microsoft.com/office/word/2010/wordprocessingDrawing" xmlns:wp="http://schemas.openxmlformats.org/drawingml/2006/wordprocessingDrawing" xmlns:w10="urn:schemas-microsoft-com:office:word" xmlns:w="http://schemas.openxmlformats.org/wordprocessingml/2006/main" xmlns:w14="http://schemas.microsoft.com/office/word/2010/wordml" xmlns:w15="http://schemas.microsoft.com/office/word/2012/wordml" xmlns:w16cid="http://schemas.microsoft.com/office/word/2016/wordml/cid" xmlns:w16se="http://schemas.microsoft.com/office/word/2015/wordml/symex" xmlns:wpg="http://schemas.microsoft.com/office/word/2010/wordprocessingGroup" xmlns:wpi="http://schemas.microsoft.com/office/word/2010/wordprocessingInk" xmlns:wne="http://schemas.microsoft.com/office/word/2006/wordml" xmlns:wps="http://schemas.microsoft.com/office/word/2010/wordprocessingShape" mc:Ignorable="w14 w15 w16se w16cid wp14">
   <w:p>
     <w:pPr>
-      <w:pStyle w:val="Encabezado"/>
+      <w:pStyle w:val="Header"/>
     </w:pPr>
     <w:r>
       <w:rPr>
@@ -12625,7 +13709,7 @@
     <w:lsdException w:name="Table Web 2" w:semiHidden="1" w:unhideWhenUsed="1"/>
     <w:lsdException w:name="Table Web 3" w:semiHidden="1" w:unhideWhenUsed="1"/>
     <w:lsdException w:name="Balloon Text" w:semiHidden="1" w:unhideWhenUsed="1"/>
-    <w:lsdException w:name="Table Grid" w:semiHidden="1" w:uiPriority="39" w:unhideWhenUsed="1"/>
+    <w:lsdException w:name="Table Grid" w:uiPriority="39"/>
     <w:lsdException w:name="Table Theme" w:semiHidden="1" w:unhideWhenUsed="1"/>
     <w:lsdException w:name="Placeholder Text" w:semiHidden="1"/>
     <w:lsdException w:name="No Spacing" w:uiPriority="1" w:qFormat="1"/>
@@ -12855,11 +13939,11 @@
       <w:jc w:val="both"/>
     </w:pPr>
   </w:style>
-  <w:style w:type="paragraph" w:styleId="Ttulo1">
+  <w:style w:type="paragraph" w:styleId="Heading1">
     <w:name w:val="heading 1"/>
     <w:basedOn w:val="Normal"/>
     <w:next w:val="Normal"/>
-    <w:link w:val="Ttulo1Car"/>
+    <w:link w:val="Heading1Char"/>
     <w:uiPriority w:val="9"/>
     <w:qFormat/>
     <w:rsid w:val="0029144C"/>
@@ -12877,11 +13961,11 @@
       <w:szCs w:val="32"/>
     </w:rPr>
   </w:style>
-  <w:style w:type="paragraph" w:styleId="Ttulo2">
+  <w:style w:type="paragraph" w:styleId="Heading2">
     <w:name w:val="heading 2"/>
     <w:basedOn w:val="Normal"/>
     <w:next w:val="Normal"/>
-    <w:link w:val="Ttulo2Car"/>
+    <w:link w:val="Heading2Char"/>
     <w:uiPriority w:val="9"/>
     <w:unhideWhenUsed/>
     <w:qFormat/>
@@ -12900,11 +13984,11 @@
       <w:szCs w:val="26"/>
     </w:rPr>
   </w:style>
-  <w:style w:type="paragraph" w:styleId="Ttulo3">
+  <w:style w:type="paragraph" w:styleId="Heading3">
     <w:name w:val="heading 3"/>
     <w:basedOn w:val="Normal"/>
     <w:next w:val="Normal"/>
-    <w:link w:val="Ttulo3Car"/>
+    <w:link w:val="Heading3Char"/>
     <w:uiPriority w:val="9"/>
     <w:unhideWhenUsed/>
     <w:qFormat/>
@@ -12924,13 +14008,13 @@
       <w:szCs w:val="24"/>
     </w:rPr>
   </w:style>
-  <w:style w:type="character" w:default="1" w:styleId="Fuentedeprrafopredeter">
+  <w:style w:type="character" w:default="1" w:styleId="DefaultParagraphFont">
     <w:name w:val="Default Paragraph Font"/>
     <w:uiPriority w:val="1"/>
     <w:semiHidden/>
     <w:unhideWhenUsed/>
   </w:style>
-  <w:style w:type="table" w:default="1" w:styleId="Tablanormal">
+  <w:style w:type="table" w:default="1" w:styleId="TableNormal">
     <w:name w:val="Normal Table"/>
     <w:uiPriority w:val="99"/>
     <w:semiHidden/>
@@ -12945,13 +14029,13 @@
       </w:tblCellMar>
     </w:tblPr>
   </w:style>
-  <w:style w:type="numbering" w:default="1" w:styleId="Sinlista">
+  <w:style w:type="numbering" w:default="1" w:styleId="NoList">
     <w:name w:val="No List"/>
     <w:uiPriority w:val="99"/>
     <w:semiHidden/>
     <w:unhideWhenUsed/>
   </w:style>
-  <w:style w:type="paragraph" w:styleId="Prrafodelista">
+  <w:style w:type="paragraph" w:styleId="ListParagraph">
     <w:name w:val="List Paragraph"/>
     <w:basedOn w:val="Normal"/>
     <w:uiPriority w:val="34"/>
@@ -12962,10 +14046,10 @@
       <w:contextualSpacing/>
     </w:pPr>
   </w:style>
-  <w:style w:type="character" w:customStyle="1" w:styleId="Ttulo1Car">
-    <w:name w:val="Título 1 Car"/>
-    <w:basedOn w:val="Fuentedeprrafopredeter"/>
-    <w:link w:val="Ttulo1"/>
+  <w:style w:type="character" w:customStyle="1" w:styleId="Heading1Char">
+    <w:name w:val="Heading 1 Char"/>
+    <w:basedOn w:val="DefaultParagraphFont"/>
+    <w:link w:val="Heading1"/>
     <w:uiPriority w:val="9"/>
     <w:rsid w:val="0029144C"/>
     <w:rPr>
@@ -12976,10 +14060,10 @@
       <w:szCs w:val="32"/>
     </w:rPr>
   </w:style>
-  <w:style w:type="character" w:customStyle="1" w:styleId="Ttulo2Car">
-    <w:name w:val="Título 2 Car"/>
-    <w:basedOn w:val="Fuentedeprrafopredeter"/>
-    <w:link w:val="Ttulo2"/>
+  <w:style w:type="character" w:customStyle="1" w:styleId="Heading2Char">
+    <w:name w:val="Heading 2 Char"/>
+    <w:basedOn w:val="DefaultParagraphFont"/>
+    <w:link w:val="Heading2"/>
     <w:uiPriority w:val="9"/>
     <w:rsid w:val="00953C31"/>
     <w:rPr>
@@ -12992,7 +14076,7 @@
   </w:style>
   <w:style w:type="table" w:customStyle="1" w:styleId="Tabladecuadrcula5oscura-nfasis21">
     <w:name w:val="Tabla de cuadrícula 5 oscura - Énfasis 21"/>
-    <w:basedOn w:val="Tablanormal"/>
+    <w:basedOn w:val="TableNormal"/>
     <w:uiPriority w:val="50"/>
     <w:rsid w:val="00DD4DED"/>
     <w:pPr>
@@ -13098,7 +14182,7 @@
   </w:style>
   <w:style w:type="table" w:customStyle="1" w:styleId="Tabladecuadrcula5oscura-nfasis51">
     <w:name w:val="Tabla de cuadrícula 5 oscura - Énfasis 51"/>
-    <w:basedOn w:val="Tablanormal"/>
+    <w:basedOn w:val="TableNormal"/>
     <w:uiPriority w:val="50"/>
     <w:rsid w:val="00DD4DED"/>
     <w:pPr>
@@ -13202,7 +14286,7 @@
       </w:tcPr>
     </w:tblStylePr>
   </w:style>
-  <w:style w:type="paragraph" w:styleId="Descripcin">
+  <w:style w:type="paragraph" w:styleId="Caption">
     <w:name w:val="caption"/>
     <w:basedOn w:val="Normal"/>
     <w:next w:val="Normal"/>
@@ -13223,13 +14307,13 @@
   </w:style>
   <w:style w:type="character" w:customStyle="1" w:styleId="profilecardavatarthumb">
     <w:name w:val="profilecardavatarthumb"/>
-    <w:basedOn w:val="Fuentedeprrafopredeter"/>
+    <w:basedOn w:val="DefaultParagraphFont"/>
     <w:rsid w:val="00DD4DED"/>
   </w:style>
-  <w:style w:type="character" w:customStyle="1" w:styleId="Ttulo3Car">
-    <w:name w:val="Título 3 Car"/>
-    <w:basedOn w:val="Fuentedeprrafopredeter"/>
-    <w:link w:val="Ttulo3"/>
+  <w:style w:type="character" w:customStyle="1" w:styleId="Heading3Char">
+    <w:name w:val="Heading 3 Char"/>
+    <w:basedOn w:val="DefaultParagraphFont"/>
+    <w:link w:val="Heading3"/>
     <w:uiPriority w:val="9"/>
     <w:rsid w:val="0029144C"/>
     <w:rPr>
@@ -13240,9 +14324,9 @@
       <w:szCs w:val="24"/>
     </w:rPr>
   </w:style>
-  <w:style w:type="table" w:styleId="Tablaconcuadrcula">
+  <w:style w:type="table" w:styleId="TableGrid">
     <w:name w:val="Table Grid"/>
-    <w:basedOn w:val="Tablanormal"/>
+    <w:basedOn w:val="TableNormal"/>
     <w:uiPriority w:val="39"/>
     <w:rsid w:val="00B27D8D"/>
     <w:pPr>
@@ -13261,7 +14345,7 @@
   </w:style>
   <w:style w:type="table" w:customStyle="1" w:styleId="Tabladecuadrcula4-nfasis11">
     <w:name w:val="Tabla de cuadrícula 4 - Énfasis 11"/>
-    <w:basedOn w:val="Tablanormal"/>
+    <w:basedOn w:val="TableNormal"/>
     <w:uiPriority w:val="49"/>
     <w:rsid w:val="00B27D8D"/>
     <w:pPr>
@@ -13335,9 +14419,9 @@
       </w:tcPr>
     </w:tblStylePr>
   </w:style>
-  <w:style w:type="paragraph" w:styleId="TtuloTDC">
+  <w:style w:type="paragraph" w:styleId="TOCHeading">
     <w:name w:val="TOC Heading"/>
-    <w:basedOn w:val="Ttulo1"/>
+    <w:basedOn w:val="Heading1"/>
     <w:next w:val="Normal"/>
     <w:uiPriority w:val="39"/>
     <w:unhideWhenUsed/>
@@ -13350,7 +14434,7 @@
       <w:lang w:eastAsia="es-ES"/>
     </w:rPr>
   </w:style>
-  <w:style w:type="paragraph" w:styleId="TDC2">
+  <w:style w:type="paragraph" w:styleId="TOC2">
     <w:name w:val="toc 2"/>
     <w:basedOn w:val="Normal"/>
     <w:next w:val="Normal"/>
@@ -13367,7 +14451,7 @@
       <w:lang w:eastAsia="es-ES"/>
     </w:rPr>
   </w:style>
-  <w:style w:type="paragraph" w:styleId="TDC1">
+  <w:style w:type="paragraph" w:styleId="TOC1">
     <w:name w:val="toc 1"/>
     <w:basedOn w:val="Normal"/>
     <w:next w:val="Normal"/>
@@ -13383,7 +14467,7 @@
       <w:lang w:eastAsia="es-ES"/>
     </w:rPr>
   </w:style>
-  <w:style w:type="paragraph" w:styleId="TDC3">
+  <w:style w:type="paragraph" w:styleId="TOC3">
     <w:name w:val="toc 3"/>
     <w:basedOn w:val="Normal"/>
     <w:next w:val="Normal"/>
@@ -13400,9 +14484,9 @@
       <w:lang w:eastAsia="es-ES"/>
     </w:rPr>
   </w:style>
-  <w:style w:type="character" w:styleId="Hipervnculo">
+  <w:style w:type="character" w:styleId="Hyperlink">
     <w:name w:val="Hyperlink"/>
-    <w:basedOn w:val="Fuentedeprrafopredeter"/>
+    <w:basedOn w:val="DefaultParagraphFont"/>
     <w:uiPriority w:val="99"/>
     <w:unhideWhenUsed/>
     <w:rsid w:val="00837B63"/>
@@ -13411,7 +14495,7 @@
       <w:u w:val="single"/>
     </w:rPr>
   </w:style>
-  <w:style w:type="paragraph" w:styleId="Tabladeilustraciones">
+  <w:style w:type="paragraph" w:styleId="TableofFigures">
     <w:name w:val="table of figures"/>
     <w:basedOn w:val="Normal"/>
     <w:next w:val="Normal"/>
@@ -13422,9 +14506,9 @@
       <w:spacing w:after="0"/>
     </w:pPr>
   </w:style>
-  <w:style w:type="paragraph" w:styleId="Sinespaciado">
+  <w:style w:type="paragraph" w:styleId="NoSpacing">
     <w:name w:val="No Spacing"/>
-    <w:link w:val="SinespaciadoCar"/>
+    <w:link w:val="NoSpacingChar"/>
     <w:uiPriority w:val="1"/>
     <w:qFormat/>
     <w:rsid w:val="00CA23C4"/>
@@ -13436,10 +14520,10 @@
       <w:lang w:eastAsia="es-ES"/>
     </w:rPr>
   </w:style>
-  <w:style w:type="character" w:customStyle="1" w:styleId="SinespaciadoCar">
-    <w:name w:val="Sin espaciado Car"/>
-    <w:basedOn w:val="Fuentedeprrafopredeter"/>
-    <w:link w:val="Sinespaciado"/>
+  <w:style w:type="character" w:customStyle="1" w:styleId="NoSpacingChar">
+    <w:name w:val="No Spacing Char"/>
+    <w:basedOn w:val="DefaultParagraphFont"/>
+    <w:link w:val="NoSpacing"/>
     <w:uiPriority w:val="1"/>
     <w:rsid w:val="00CA23C4"/>
     <w:rPr>
@@ -13447,10 +14531,10 @@
       <w:lang w:eastAsia="es-ES"/>
     </w:rPr>
   </w:style>
-  <w:style w:type="paragraph" w:styleId="Encabezado">
+  <w:style w:type="paragraph" w:styleId="Header">
     <w:name w:val="header"/>
     <w:basedOn w:val="Normal"/>
-    <w:link w:val="EncabezadoCar"/>
+    <w:link w:val="HeaderChar"/>
     <w:uiPriority w:val="99"/>
     <w:unhideWhenUsed/>
     <w:rsid w:val="00E16E0D"/>
@@ -13462,17 +14546,17 @@
       <w:spacing w:after="0" w:line="240" w:lineRule="auto"/>
     </w:pPr>
   </w:style>
-  <w:style w:type="character" w:customStyle="1" w:styleId="EncabezadoCar">
-    <w:name w:val="Encabezado Car"/>
-    <w:basedOn w:val="Fuentedeprrafopredeter"/>
-    <w:link w:val="Encabezado"/>
+  <w:style w:type="character" w:customStyle="1" w:styleId="HeaderChar">
+    <w:name w:val="Header Char"/>
+    <w:basedOn w:val="DefaultParagraphFont"/>
+    <w:link w:val="Header"/>
     <w:uiPriority w:val="99"/>
     <w:rsid w:val="00E16E0D"/>
   </w:style>
-  <w:style w:type="paragraph" w:styleId="Piedepgina">
+  <w:style w:type="paragraph" w:styleId="Footer">
     <w:name w:val="footer"/>
     <w:basedOn w:val="Normal"/>
-    <w:link w:val="PiedepginaCar"/>
+    <w:link w:val="FooterChar"/>
     <w:uiPriority w:val="99"/>
     <w:unhideWhenUsed/>
     <w:rsid w:val="00E16E0D"/>
@@ -13484,16 +14568,16 @@
       <w:spacing w:after="0" w:line="240" w:lineRule="auto"/>
     </w:pPr>
   </w:style>
-  <w:style w:type="character" w:customStyle="1" w:styleId="PiedepginaCar">
-    <w:name w:val="Pie de página Car"/>
-    <w:basedOn w:val="Fuentedeprrafopredeter"/>
-    <w:link w:val="Piedepgina"/>
+  <w:style w:type="character" w:customStyle="1" w:styleId="FooterChar">
+    <w:name w:val="Footer Char"/>
+    <w:basedOn w:val="DefaultParagraphFont"/>
+    <w:link w:val="Footer"/>
     <w:uiPriority w:val="99"/>
     <w:rsid w:val="00E16E0D"/>
   </w:style>
-  <w:style w:type="character" w:styleId="Textodelmarcadordeposicin">
+  <w:style w:type="character" w:styleId="PlaceholderText">
     <w:name w:val="Placeholder Text"/>
-    <w:basedOn w:val="Fuentedeprrafopredeter"/>
+    <w:basedOn w:val="DefaultParagraphFont"/>
     <w:uiPriority w:val="99"/>
     <w:semiHidden/>
     <w:rsid w:val="00E054D6"/>
@@ -13501,10 +14585,10 @@
       <w:color w:val="808080"/>
     </w:rPr>
   </w:style>
-  <w:style w:type="paragraph" w:styleId="Textonotapie">
+  <w:style w:type="paragraph" w:styleId="FootnoteText">
     <w:name w:val="footnote text"/>
     <w:basedOn w:val="Normal"/>
-    <w:link w:val="TextonotapieCar"/>
+    <w:link w:val="FootnoteTextChar"/>
     <w:uiPriority w:val="99"/>
     <w:semiHidden/>
     <w:unhideWhenUsed/>
@@ -13517,10 +14601,10 @@
       <w:szCs w:val="20"/>
     </w:rPr>
   </w:style>
-  <w:style w:type="character" w:customStyle="1" w:styleId="TextonotapieCar">
-    <w:name w:val="Texto nota pie Car"/>
-    <w:basedOn w:val="Fuentedeprrafopredeter"/>
-    <w:link w:val="Textonotapie"/>
+  <w:style w:type="character" w:customStyle="1" w:styleId="FootnoteTextChar">
+    <w:name w:val="Footnote Text Char"/>
+    <w:basedOn w:val="DefaultParagraphFont"/>
+    <w:link w:val="FootnoteText"/>
     <w:uiPriority w:val="99"/>
     <w:semiHidden/>
     <w:rsid w:val="003E4327"/>
@@ -13529,9 +14613,9 @@
       <w:szCs w:val="20"/>
     </w:rPr>
   </w:style>
-  <w:style w:type="character" w:styleId="Refdenotaalpie">
+  <w:style w:type="character" w:styleId="FootnoteReference">
     <w:name w:val="footnote reference"/>
-    <w:basedOn w:val="Fuentedeprrafopredeter"/>
+    <w:basedOn w:val="DefaultParagraphFont"/>
     <w:uiPriority w:val="99"/>
     <w:semiHidden/>
     <w:unhideWhenUsed/>
@@ -13542,7 +14626,7 @@
   </w:style>
   <w:style w:type="table" w:customStyle="1" w:styleId="Tablanormal51">
     <w:name w:val="Tabla normal 51"/>
-    <w:basedOn w:val="Tablanormal"/>
+    <w:basedOn w:val="TableNormal"/>
     <w:uiPriority w:val="45"/>
     <w:rsid w:val="00CC7D11"/>
     <w:pPr>
@@ -13662,7 +14746,7 @@
   </w:style>
   <w:style w:type="table" w:customStyle="1" w:styleId="Tablanormal41">
     <w:name w:val="Tabla normal 41"/>
-    <w:basedOn w:val="Tablanormal"/>
+    <w:basedOn w:val="TableNormal"/>
     <w:uiPriority w:val="44"/>
     <w:rsid w:val="00123F92"/>
     <w:pPr>
@@ -13711,7 +14795,7 @@
   </w:style>
   <w:style w:type="table" w:customStyle="1" w:styleId="Tablanormal31">
     <w:name w:val="Tabla normal 31"/>
-    <w:basedOn w:val="Tablanormal"/>
+    <w:basedOn w:val="TableNormal"/>
     <w:uiPriority w:val="43"/>
     <w:rsid w:val="00D71996"/>
     <w:pPr>
@@ -13804,7 +14888,7 @@
   </w:style>
   <w:style w:type="table" w:customStyle="1" w:styleId="Tabladecuadrcula31">
     <w:name w:val="Tabla de cuadrícula 31"/>
-    <w:basedOn w:val="Tablanormal"/>
+    <w:basedOn w:val="TableNormal"/>
     <w:uiPriority w:val="48"/>
     <w:rsid w:val="00D71996"/>
     <w:pPr>
@@ -13938,10 +15022,10 @@
       </w:tcPr>
     </w:tblStylePr>
   </w:style>
-  <w:style w:type="paragraph" w:styleId="Textodeglobo">
+  <w:style w:type="paragraph" w:styleId="BalloonText">
     <w:name w:val="Balloon Text"/>
     <w:basedOn w:val="Normal"/>
-    <w:link w:val="TextodegloboCar"/>
+    <w:link w:val="BalloonTextChar"/>
     <w:uiPriority w:val="99"/>
     <w:semiHidden/>
     <w:unhideWhenUsed/>
@@ -13955,10 +15039,10 @@
       <w:szCs w:val="16"/>
     </w:rPr>
   </w:style>
-  <w:style w:type="character" w:customStyle="1" w:styleId="TextodegloboCar">
-    <w:name w:val="Texto de globo Car"/>
-    <w:basedOn w:val="Fuentedeprrafopredeter"/>
-    <w:link w:val="Textodeglobo"/>
+  <w:style w:type="character" w:customStyle="1" w:styleId="BalloonTextChar">
+    <w:name w:val="Balloon Text Char"/>
+    <w:basedOn w:val="DefaultParagraphFont"/>
+    <w:link w:val="BalloonText"/>
     <w:uiPriority w:val="99"/>
     <w:semiHidden/>
     <w:rsid w:val="00BB5AED"/>
@@ -13974,7 +15058,7 @@
 <file path=word/charts/chart1.xml><?xml version="1.0" encoding="utf-8"?>
 <c:chartSpace xmlns:c="http://schemas.openxmlformats.org/drawingml/2006/chart" xmlns:a="http://schemas.openxmlformats.org/drawingml/2006/main" xmlns:r="http://schemas.openxmlformats.org/officeDocument/2006/relationships" xmlns:c16r2="http://schemas.microsoft.com/office/drawing/2015/06/chart">
   <c:date1904 val="0"/>
-  <c:lang val="es-ES"/>
+  <c:lang val="en-US"/>
   <c:roundedCorners val="0"/>
   <mc:AlternateContent xmlns:mc="http://schemas.openxmlformats.org/markup-compatibility/2006">
     <mc:Choice xmlns:c14="http://schemas.microsoft.com/office/drawing/2007/8/2/chart" Requires="c14">
@@ -14248,7 +15332,7 @@
       <a:pPr>
         <a:defRPr sz="900"/>
       </a:pPr>
-      <a:endParaRPr lang="es-ES"/>
+      <a:endParaRPr lang="en-US"/>
     </a:p>
   </c:txPr>
   <c:externalData r:id="rId1">
@@ -14523,7 +15607,7 @@
 </file>
 
 <file path=customXml/itemProps1.xml><?xml version="1.0" encoding="utf-8"?>
-<ds:datastoreItem xmlns:ds="http://schemas.openxmlformats.org/officeDocument/2006/customXml" ds:itemID="{30DBCE08-EFAA-4074-8889-5E0DA9D8761D}">
+<ds:datastoreItem xmlns:ds="http://schemas.openxmlformats.org/officeDocument/2006/customXml" ds:itemID="{367D91C4-438C-4D3C-ABF6-D5B1973B7B78}">
   <ds:schemaRefs>
     <ds:schemaRef ds:uri="http://schemas.openxmlformats.org/officeDocument/2006/bibliography"/>
   </ds:schemaRefs>

--- a/Documentos_generados/5. Costes y Justificación técnica/Gestion de Costes y Justificacion tecnica.docx
+++ b/Documentos_generados/5. Costes y Justificación técnica/Gestion de Costes y Justificacion tecnica.docx
@@ -1,6 +1,6 @@
 
 <file path=word/document.xml><?xml version="1.0" encoding="utf-8"?>
-<w:document xmlns:wpc="http://schemas.microsoft.com/office/word/2010/wordprocessingCanvas" xmlns:cx="http://schemas.microsoft.com/office/drawing/2014/chartex" xmlns:cx1="http://schemas.microsoft.com/office/drawing/2015/9/8/chartex" xmlns:cx2="http://schemas.microsoft.com/office/drawing/2015/10/21/chartex" xmlns:cx3="http://schemas.microsoft.com/office/drawing/2016/5/9/chartex" xmlns:cx4="http://schemas.microsoft.com/office/drawing/2016/5/10/chartex" xmlns:cx5="http://schemas.microsoft.com/office/drawing/2016/5/11/chartex" xmlns:cx6="http://schemas.microsoft.com/office/drawing/2016/5/12/chartex" xmlns:cx7="http://schemas.microsoft.com/office/drawing/2016/5/13/chartex" xmlns:cx8="http://schemas.microsoft.com/office/drawing/2016/5/14/chartex" xmlns:mc="http://schemas.openxmlformats.org/markup-compatibility/2006" xmlns:aink="http://schemas.microsoft.com/office/drawing/2016/ink" xmlns:am3d="http://schemas.microsoft.com/office/drawing/2017/model3d" xmlns:o="urn:schemas-microsoft-com:office:office" xmlns:r="http://schemas.openxmlformats.org/officeDocument/2006/relationships" xmlns:m="http://schemas.openxmlformats.org/officeDocument/2006/math" xmlns:v="urn:schemas-microsoft-com:vml" xmlns:wp14="http://schemas.microsoft.com/office/word/2010/wordprocessingDrawing" xmlns:wp="http://schemas.openxmlformats.org/drawingml/2006/wordprocessingDrawing" xmlns:w10="urn:schemas-microsoft-com:office:word" xmlns:w="http://schemas.openxmlformats.org/wordprocessingml/2006/main" xmlns:w14="http://schemas.microsoft.com/office/word/2010/wordml" xmlns:w15="http://schemas.microsoft.com/office/word/2012/wordml" xmlns:w16cid="http://schemas.microsoft.com/office/word/2016/wordml/cid" xmlns:w16se="http://schemas.microsoft.com/office/word/2015/wordml/symex" xmlns:wpg="http://schemas.microsoft.com/office/word/2010/wordprocessingGroup" xmlns:wpi="http://schemas.microsoft.com/office/word/2010/wordprocessingInk" xmlns:wne="http://schemas.microsoft.com/office/word/2006/wordml" xmlns:wps="http://schemas.microsoft.com/office/word/2010/wordprocessingShape" mc:Ignorable="w14 w15 w16se w16cid wp14">
+<w:document xmlns:wpc="http://schemas.microsoft.com/office/word/2010/wordprocessingCanvas" xmlns:mc="http://schemas.openxmlformats.org/markup-compatibility/2006" xmlns:o="urn:schemas-microsoft-com:office:office" xmlns:r="http://schemas.openxmlformats.org/officeDocument/2006/relationships" xmlns:m="http://schemas.openxmlformats.org/officeDocument/2006/math" xmlns:v="urn:schemas-microsoft-com:vml" xmlns:wp14="http://schemas.microsoft.com/office/word/2010/wordprocessingDrawing" xmlns:wp="http://schemas.openxmlformats.org/drawingml/2006/wordprocessingDrawing" xmlns:w10="urn:schemas-microsoft-com:office:word" xmlns:w="http://schemas.openxmlformats.org/wordprocessingml/2006/main" xmlns:w14="http://schemas.microsoft.com/office/word/2010/wordml" xmlns:wpg="http://schemas.microsoft.com/office/word/2010/wordprocessingGroup" xmlns:wpi="http://schemas.microsoft.com/office/word/2010/wordprocessingInk" xmlns:wne="http://schemas.microsoft.com/office/word/2006/wordml" xmlns:wps="http://schemas.microsoft.com/office/word/2010/wordprocessingShape" mc:Ignorable="w14 wp14">
   <w:body>
     <w:sdt>
       <w:sdtPr>
@@ -42,7 +42,7 @@
               </w:tcPr>
               <w:p>
                 <w:pPr>
-                  <w:pStyle w:val="NoSpacing"/>
+                  <w:pStyle w:val="Sinespaciado"/>
                   <w:rPr>
                     <w:color w:val="2F5496" w:themeColor="accent1" w:themeShade="BF"/>
                     <w:sz w:val="24"/>
@@ -58,7 +58,7 @@
               </w:tcPr>
               <w:p>
                 <w:pPr>
-                  <w:pStyle w:val="NoSpacing"/>
+                  <w:pStyle w:val="Sinespaciado"/>
                   <w:spacing w:line="216" w:lineRule="auto"/>
                   <w:rPr>
                     <w:rFonts w:ascii="Agency FB" w:eastAsiaTheme="majorEastAsia" w:hAnsi="Agency FB" w:cstheme="majorBidi"/>
@@ -91,7 +91,7 @@
               </w:p>
               <w:p>
                 <w:pPr>
-                  <w:pStyle w:val="NoSpacing"/>
+                  <w:pStyle w:val="Sinespaciado"/>
                   <w:spacing w:line="216" w:lineRule="auto"/>
                   <w:rPr>
                     <w:rFonts w:asciiTheme="majorHAnsi" w:eastAsiaTheme="majorEastAsia" w:hAnsiTheme="majorHAnsi" w:cstheme="majorBidi"/>
@@ -132,7 +132,7 @@
                   </w:tcPr>
                   <w:p>
                     <w:pPr>
-                      <w:pStyle w:val="NoSpacing"/>
+                      <w:pStyle w:val="Sinespaciado"/>
                       <w:rPr>
                         <w:rFonts w:ascii="Agency FB" w:hAnsi="Agency FB"/>
                         <w:color w:val="2F5496" w:themeColor="accent1" w:themeShade="BF"/>
@@ -206,7 +206,7 @@
                         </pic:cNvPicPr>
                       </pic:nvPicPr>
                       <pic:blipFill>
-                        <a:blip r:embed="rId8">
+                        <a:blip r:embed="rId9">
                           <a:extLst>
                             <a:ext uri="{28A0092B-C50C-407E-A947-70E740481C1C}">
                               <a14:useLocalDpi xmlns:a14="http://schemas.microsoft.com/office/drawing/2010/main"/>
@@ -269,7 +269,7 @@
               </w:tcPr>
               <w:p>
                 <w:pPr>
-                  <w:pStyle w:val="NoSpacing"/>
+                  <w:pStyle w:val="Sinespaciado"/>
                   <w:rPr>
                     <w:color w:val="4472C4" w:themeColor="accent1"/>
                   </w:rPr>
@@ -280,7 +280,7 @@
         </w:tbl>
         <w:p>
           <w:pPr>
-            <w:pStyle w:val="TOCHeading"/>
+            <w:pStyle w:val="TtulodeTDC"/>
           </w:pPr>
           <w:r>
             <w:t>CONTROL DE REVISIONES.</w:t>
@@ -583,8 +583,6 @@
                   </w:rPr>
                   <w:t>8</w:t>
                 </w:r>
-                <w:bookmarkStart w:id="0" w:name="_GoBack"/>
-                <w:bookmarkEnd w:id="0"/>
               </w:p>
             </w:tc>
             <w:tc>
@@ -812,7 +810,7 @@
       <w:sdtContent>
         <w:p>
           <w:pPr>
-            <w:pStyle w:val="TOCHeading"/>
+            <w:pStyle w:val="TtulodeTDC"/>
           </w:pPr>
           <w:r>
             <w:t>Índice</w:t>
@@ -820,7 +818,7 @@
         </w:p>
         <w:p>
           <w:pPr>
-            <w:pStyle w:val="TOC1"/>
+            <w:pStyle w:val="TDC1"/>
             <w:tabs>
               <w:tab w:val="left" w:pos="440"/>
               <w:tab w:val="right" w:leader="dot" w:pos="8494"/>
@@ -843,7 +841,7 @@
           <w:hyperlink w:anchor="_Toc533420274" w:history="1">
             <w:r>
               <w:rPr>
-                <w:rStyle w:val="Hyperlink"/>
+                <w:rStyle w:val="Hipervnculo"/>
                 <w:noProof/>
                 <w:lang w:val="es-ES_tradnl"/>
               </w:rPr>
@@ -859,7 +857,7 @@
             </w:r>
             <w:r>
               <w:rPr>
-                <w:rStyle w:val="Hyperlink"/>
+                <w:rStyle w:val="Hipervnculo"/>
                 <w:noProof/>
                 <w:lang w:val="es-ES_tradnl"/>
               </w:rPr>
@@ -917,7 +915,7 @@
         </w:p>
         <w:p>
           <w:pPr>
-            <w:pStyle w:val="TOC1"/>
+            <w:pStyle w:val="TDC1"/>
             <w:tabs>
               <w:tab w:val="left" w:pos="660"/>
               <w:tab w:val="right" w:leader="dot" w:pos="8494"/>
@@ -931,7 +929,7 @@
           <w:hyperlink w:anchor="_Toc533420275" w:history="1">
             <w:r>
               <w:rPr>
-                <w:rStyle w:val="Hyperlink"/>
+                <w:rStyle w:val="Hipervnculo"/>
                 <w:noProof/>
                 <w:lang w:val="es-ES_tradnl"/>
               </w:rPr>
@@ -947,7 +945,7 @@
             </w:r>
             <w:r>
               <w:rPr>
-                <w:rStyle w:val="Hyperlink"/>
+                <w:rStyle w:val="Hipervnculo"/>
                 <w:noProof/>
                 <w:lang w:val="es-ES_tradnl"/>
               </w:rPr>
@@ -1005,7 +1003,7 @@
         </w:p>
         <w:p>
           <w:pPr>
-            <w:pStyle w:val="TOC1"/>
+            <w:pStyle w:val="TDC1"/>
             <w:tabs>
               <w:tab w:val="left" w:pos="660"/>
               <w:tab w:val="right" w:leader="dot" w:pos="8494"/>
@@ -1019,7 +1017,7 @@
           <w:hyperlink w:anchor="_Toc533420276" w:history="1">
             <w:r>
               <w:rPr>
-                <w:rStyle w:val="Hyperlink"/>
+                <w:rStyle w:val="Hipervnculo"/>
                 <w:noProof/>
                 <w:lang w:val="es-ES_tradnl"/>
               </w:rPr>
@@ -1035,7 +1033,7 @@
             </w:r>
             <w:r>
               <w:rPr>
-                <w:rStyle w:val="Hyperlink"/>
+                <w:rStyle w:val="Hipervnculo"/>
                 <w:noProof/>
                 <w:lang w:val="es-ES_tradnl"/>
               </w:rPr>
@@ -1093,7 +1091,7 @@
         </w:p>
         <w:p>
           <w:pPr>
-            <w:pStyle w:val="TOC1"/>
+            <w:pStyle w:val="TDC1"/>
             <w:tabs>
               <w:tab w:val="left" w:pos="660"/>
               <w:tab w:val="right" w:leader="dot" w:pos="8494"/>
@@ -1107,7 +1105,7 @@
           <w:hyperlink w:anchor="_Toc533420277" w:history="1">
             <w:r>
               <w:rPr>
-                <w:rStyle w:val="Hyperlink"/>
+                <w:rStyle w:val="Hipervnculo"/>
                 <w:noProof/>
                 <w:lang w:val="es-ES_tradnl"/>
               </w:rPr>
@@ -1123,7 +1121,7 @@
             </w:r>
             <w:r>
               <w:rPr>
-                <w:rStyle w:val="Hyperlink"/>
+                <w:rStyle w:val="Hipervnculo"/>
                 <w:noProof/>
                 <w:lang w:val="es-ES_tradnl"/>
               </w:rPr>
@@ -1181,7 +1179,7 @@
         </w:p>
         <w:p>
           <w:pPr>
-            <w:pStyle w:val="TOC1"/>
+            <w:pStyle w:val="TDC1"/>
             <w:tabs>
               <w:tab w:val="left" w:pos="660"/>
               <w:tab w:val="right" w:leader="dot" w:pos="8494"/>
@@ -1195,7 +1193,7 @@
           <w:hyperlink w:anchor="_Toc533420278" w:history="1">
             <w:r>
               <w:rPr>
-                <w:rStyle w:val="Hyperlink"/>
+                <w:rStyle w:val="Hipervnculo"/>
                 <w:noProof/>
                 <w:lang w:val="es-ES_tradnl"/>
               </w:rPr>
@@ -1211,7 +1209,7 @@
             </w:r>
             <w:r>
               <w:rPr>
-                <w:rStyle w:val="Hyperlink"/>
+                <w:rStyle w:val="Hipervnculo"/>
                 <w:noProof/>
                 <w:lang w:val="es-ES_tradnl"/>
               </w:rPr>
@@ -1269,7 +1267,7 @@
         </w:p>
         <w:p>
           <w:pPr>
-            <w:pStyle w:val="TOC1"/>
+            <w:pStyle w:val="TDC1"/>
             <w:tabs>
               <w:tab w:val="left" w:pos="660"/>
               <w:tab w:val="right" w:leader="dot" w:pos="8494"/>
@@ -1283,7 +1281,7 @@
           <w:hyperlink w:anchor="_Toc533420279" w:history="1">
             <w:r>
               <w:rPr>
-                <w:rStyle w:val="Hyperlink"/>
+                <w:rStyle w:val="Hipervnculo"/>
                 <w:noProof/>
                 <w:lang w:val="es-ES_tradnl"/>
               </w:rPr>
@@ -1299,7 +1297,7 @@
             </w:r>
             <w:r>
               <w:rPr>
-                <w:rStyle w:val="Hyperlink"/>
+                <w:rStyle w:val="Hipervnculo"/>
                 <w:noProof/>
                 <w:lang w:val="es-ES_tradnl"/>
               </w:rPr>
@@ -1357,7 +1355,7 @@
         </w:p>
         <w:p>
           <w:pPr>
-            <w:pStyle w:val="TOC1"/>
+            <w:pStyle w:val="TDC1"/>
             <w:tabs>
               <w:tab w:val="left" w:pos="660"/>
               <w:tab w:val="right" w:leader="dot" w:pos="8494"/>
@@ -1371,7 +1369,7 @@
           <w:hyperlink w:anchor="_Toc533420280" w:history="1">
             <w:r>
               <w:rPr>
-                <w:rStyle w:val="Hyperlink"/>
+                <w:rStyle w:val="Hipervnculo"/>
                 <w:noProof/>
                 <w:lang w:val="es-ES_tradnl"/>
               </w:rPr>
@@ -1387,7 +1385,7 @@
             </w:r>
             <w:r>
               <w:rPr>
-                <w:rStyle w:val="Hyperlink"/>
+                <w:rStyle w:val="Hipervnculo"/>
                 <w:noProof/>
                 <w:lang w:val="es-ES_tradnl"/>
               </w:rPr>
@@ -1445,7 +1443,7 @@
         </w:p>
         <w:p>
           <w:pPr>
-            <w:pStyle w:val="TOC1"/>
+            <w:pStyle w:val="TDC1"/>
             <w:tabs>
               <w:tab w:val="left" w:pos="440"/>
               <w:tab w:val="right" w:leader="dot" w:pos="8494"/>
@@ -1459,7 +1457,7 @@
           <w:hyperlink w:anchor="_Toc533420281" w:history="1">
             <w:r>
               <w:rPr>
-                <w:rStyle w:val="Hyperlink"/>
+                <w:rStyle w:val="Hipervnculo"/>
                 <w:noProof/>
                 <w:lang w:val="es-ES_tradnl"/>
               </w:rPr>
@@ -1475,7 +1473,7 @@
             </w:r>
             <w:r>
               <w:rPr>
-                <w:rStyle w:val="Hyperlink"/>
+                <w:rStyle w:val="Hipervnculo"/>
                 <w:noProof/>
                 <w:lang w:val="es-ES_tradnl"/>
               </w:rPr>
@@ -1533,7 +1531,7 @@
         </w:p>
         <w:p>
           <w:pPr>
-            <w:pStyle w:val="TOC1"/>
+            <w:pStyle w:val="TDC1"/>
             <w:tabs>
               <w:tab w:val="left" w:pos="660"/>
               <w:tab w:val="right" w:leader="dot" w:pos="8494"/>
@@ -1547,7 +1545,7 @@
           <w:hyperlink w:anchor="_Toc533420282" w:history="1">
             <w:r>
               <w:rPr>
-                <w:rStyle w:val="Hyperlink"/>
+                <w:rStyle w:val="Hipervnculo"/>
                 <w:noProof/>
                 <w:lang w:val="es-ES_tradnl"/>
               </w:rPr>
@@ -1563,7 +1561,7 @@
             </w:r>
             <w:r>
               <w:rPr>
-                <w:rStyle w:val="Hyperlink"/>
+                <w:rStyle w:val="Hipervnculo"/>
                 <w:noProof/>
                 <w:lang w:val="es-ES_tradnl"/>
               </w:rPr>
@@ -1621,7 +1619,7 @@
         </w:p>
         <w:p>
           <w:pPr>
-            <w:pStyle w:val="TOC1"/>
+            <w:pStyle w:val="TDC1"/>
             <w:tabs>
               <w:tab w:val="left" w:pos="660"/>
               <w:tab w:val="right" w:leader="dot" w:pos="8494"/>
@@ -1635,7 +1633,7 @@
           <w:hyperlink w:anchor="_Toc533420283" w:history="1">
             <w:r>
               <w:rPr>
-                <w:rStyle w:val="Hyperlink"/>
+                <w:rStyle w:val="Hipervnculo"/>
                 <w:noProof/>
                 <w:lang w:val="es-ES_tradnl"/>
               </w:rPr>
@@ -1651,7 +1649,7 @@
             </w:r>
             <w:r>
               <w:rPr>
-                <w:rStyle w:val="Hyperlink"/>
+                <w:rStyle w:val="Hipervnculo"/>
                 <w:noProof/>
                 <w:lang w:val="es-ES_tradnl"/>
               </w:rPr>
@@ -1709,7 +1707,7 @@
         </w:p>
         <w:p>
           <w:pPr>
-            <w:pStyle w:val="TOC1"/>
+            <w:pStyle w:val="TDC1"/>
             <w:tabs>
               <w:tab w:val="left" w:pos="660"/>
               <w:tab w:val="right" w:leader="dot" w:pos="8494"/>
@@ -1723,7 +1721,7 @@
           <w:hyperlink w:anchor="_Toc533420284" w:history="1">
             <w:r>
               <w:rPr>
-                <w:rStyle w:val="Hyperlink"/>
+                <w:rStyle w:val="Hipervnculo"/>
                 <w:noProof/>
                 <w:lang w:val="es-ES_tradnl"/>
               </w:rPr>
@@ -1739,7 +1737,7 @@
             </w:r>
             <w:r>
               <w:rPr>
-                <w:rStyle w:val="Hyperlink"/>
+                <w:rStyle w:val="Hipervnculo"/>
                 <w:noProof/>
                 <w:lang w:val="es-ES_tradnl"/>
               </w:rPr>
@@ -1797,7 +1795,7 @@
         </w:p>
         <w:p>
           <w:pPr>
-            <w:pStyle w:val="TOC1"/>
+            <w:pStyle w:val="TDC1"/>
             <w:tabs>
               <w:tab w:val="left" w:pos="440"/>
               <w:tab w:val="right" w:leader="dot" w:pos="8494"/>
@@ -1811,7 +1809,7 @@
           <w:hyperlink w:anchor="_Toc533420285" w:history="1">
             <w:r>
               <w:rPr>
-                <w:rStyle w:val="Hyperlink"/>
+                <w:rStyle w:val="Hipervnculo"/>
                 <w:noProof/>
                 <w:lang w:val="es-ES_tradnl"/>
               </w:rPr>
@@ -1827,7 +1825,7 @@
             </w:r>
             <w:r>
               <w:rPr>
-                <w:rStyle w:val="Hyperlink"/>
+                <w:rStyle w:val="Hipervnculo"/>
                 <w:noProof/>
                 <w:lang w:val="es-ES_tradnl"/>
               </w:rPr>
@@ -1885,7 +1883,7 @@
         </w:p>
         <w:p>
           <w:pPr>
-            <w:pStyle w:val="TOC1"/>
+            <w:pStyle w:val="TDC1"/>
             <w:tabs>
               <w:tab w:val="left" w:pos="660"/>
               <w:tab w:val="right" w:leader="dot" w:pos="8494"/>
@@ -1899,7 +1897,7 @@
           <w:hyperlink w:anchor="_Toc533420286" w:history="1">
             <w:r>
               <w:rPr>
-                <w:rStyle w:val="Hyperlink"/>
+                <w:rStyle w:val="Hipervnculo"/>
                 <w:noProof/>
                 <w:lang w:val="es-ES_tradnl"/>
               </w:rPr>
@@ -1915,7 +1913,7 @@
             </w:r>
             <w:r>
               <w:rPr>
-                <w:rStyle w:val="Hyperlink"/>
+                <w:rStyle w:val="Hipervnculo"/>
                 <w:noProof/>
                 <w:lang w:val="es-ES_tradnl"/>
               </w:rPr>
@@ -1973,7 +1971,7 @@
         </w:p>
         <w:p>
           <w:pPr>
-            <w:pStyle w:val="TOC1"/>
+            <w:pStyle w:val="TDC1"/>
             <w:tabs>
               <w:tab w:val="left" w:pos="660"/>
               <w:tab w:val="right" w:leader="dot" w:pos="8494"/>
@@ -1987,7 +1985,7 @@
           <w:hyperlink w:anchor="_Toc533420287" w:history="1">
             <w:r>
               <w:rPr>
-                <w:rStyle w:val="Hyperlink"/>
+                <w:rStyle w:val="Hipervnculo"/>
                 <w:noProof/>
                 <w:lang w:val="es-ES_tradnl"/>
               </w:rPr>
@@ -2003,7 +2001,7 @@
             </w:r>
             <w:r>
               <w:rPr>
-                <w:rStyle w:val="Hyperlink"/>
+                <w:rStyle w:val="Hipervnculo"/>
                 <w:noProof/>
                 <w:lang w:val="es-ES_tradnl"/>
               </w:rPr>
@@ -2061,7 +2059,7 @@
         </w:p>
         <w:p>
           <w:pPr>
-            <w:pStyle w:val="TOC1"/>
+            <w:pStyle w:val="TDC1"/>
             <w:tabs>
               <w:tab w:val="left" w:pos="440"/>
               <w:tab w:val="right" w:leader="dot" w:pos="8494"/>
@@ -2075,7 +2073,7 @@
           <w:hyperlink w:anchor="_Toc533420288" w:history="1">
             <w:r>
               <w:rPr>
-                <w:rStyle w:val="Hyperlink"/>
+                <w:rStyle w:val="Hipervnculo"/>
                 <w:noProof/>
                 <w:lang w:val="es-ES_tradnl"/>
               </w:rPr>
@@ -2091,7 +2089,7 @@
             </w:r>
             <w:r>
               <w:rPr>
-                <w:rStyle w:val="Hyperlink"/>
+                <w:rStyle w:val="Hipervnculo"/>
                 <w:noProof/>
                 <w:lang w:val="es-ES_tradnl"/>
               </w:rPr>
@@ -2149,7 +2147,7 @@
         </w:p>
         <w:p>
           <w:pPr>
-            <w:pStyle w:val="TOC1"/>
+            <w:pStyle w:val="TDC1"/>
             <w:tabs>
               <w:tab w:val="left" w:pos="440"/>
               <w:tab w:val="right" w:leader="dot" w:pos="8494"/>
@@ -2163,7 +2161,7 @@
           <w:hyperlink w:anchor="_Toc533420289" w:history="1">
             <w:r>
               <w:rPr>
-                <w:rStyle w:val="Hyperlink"/>
+                <w:rStyle w:val="Hipervnculo"/>
                 <w:noProof/>
                 <w:lang w:val="es-ES_tradnl"/>
               </w:rPr>
@@ -2179,7 +2177,7 @@
             </w:r>
             <w:r>
               <w:rPr>
-                <w:rStyle w:val="Hyperlink"/>
+                <w:rStyle w:val="Hipervnculo"/>
                 <w:noProof/>
                 <w:lang w:val="es-ES_tradnl"/>
               </w:rPr>
@@ -2224,7 +2222,7 @@
                 <w:noProof/>
                 <w:webHidden/>
               </w:rPr>
-              <w:t>14</w:t>
+              <w:t>15</w:t>
             </w:r>
             <w:r>
               <w:rPr>
@@ -2237,7 +2235,7 @@
         </w:p>
         <w:p>
           <w:pPr>
-            <w:pStyle w:val="TOC2"/>
+            <w:pStyle w:val="TDC2"/>
             <w:tabs>
               <w:tab w:val="left" w:pos="880"/>
               <w:tab w:val="right" w:leader="dot" w:pos="8494"/>
@@ -2251,7 +2249,7 @@
           <w:hyperlink w:anchor="_Toc533420290" w:history="1">
             <w:r>
               <w:rPr>
-                <w:rStyle w:val="Hyperlink"/>
+                <w:rStyle w:val="Hipervnculo"/>
                 <w:noProof/>
                 <w:lang w:val="es-ES_tradnl"/>
               </w:rPr>
@@ -2267,7 +2265,7 @@
             </w:r>
             <w:r>
               <w:rPr>
-                <w:rStyle w:val="Hyperlink"/>
+                <w:rStyle w:val="Hipervnculo"/>
                 <w:noProof/>
                 <w:lang w:val="es-ES_tradnl"/>
               </w:rPr>
@@ -2312,7 +2310,7 @@
                 <w:noProof/>
                 <w:webHidden/>
               </w:rPr>
-              <w:t>14</w:t>
+              <w:t>15</w:t>
             </w:r>
             <w:r>
               <w:rPr>
@@ -2325,7 +2323,7 @@
         </w:p>
         <w:p>
           <w:pPr>
-            <w:pStyle w:val="TOC2"/>
+            <w:pStyle w:val="TDC2"/>
             <w:tabs>
               <w:tab w:val="left" w:pos="880"/>
               <w:tab w:val="right" w:leader="dot" w:pos="8494"/>
@@ -2339,7 +2337,7 @@
           <w:hyperlink w:anchor="_Toc533420291" w:history="1">
             <w:r>
               <w:rPr>
-                <w:rStyle w:val="Hyperlink"/>
+                <w:rStyle w:val="Hipervnculo"/>
                 <w:noProof/>
                 <w:lang w:val="es-ES_tradnl"/>
               </w:rPr>
@@ -2355,7 +2353,7 @@
             </w:r>
             <w:r>
               <w:rPr>
-                <w:rStyle w:val="Hyperlink"/>
+                <w:rStyle w:val="Hipervnculo"/>
                 <w:noProof/>
                 <w:lang w:val="es-ES_tradnl"/>
               </w:rPr>
@@ -2400,7 +2398,7 @@
                 <w:noProof/>
                 <w:webHidden/>
               </w:rPr>
-              <w:t>14</w:t>
+              <w:t>15</w:t>
             </w:r>
             <w:r>
               <w:rPr>
@@ -2413,7 +2411,7 @@
         </w:p>
         <w:p>
           <w:pPr>
-            <w:pStyle w:val="TOC3"/>
+            <w:pStyle w:val="TDC3"/>
             <w:tabs>
               <w:tab w:val="left" w:pos="1320"/>
               <w:tab w:val="right" w:leader="dot" w:pos="8494"/>
@@ -2427,7 +2425,7 @@
           <w:hyperlink w:anchor="_Toc533420292" w:history="1">
             <w:r>
               <w:rPr>
-                <w:rStyle w:val="Hyperlink"/>
+                <w:rStyle w:val="Hipervnculo"/>
                 <w:noProof/>
                 <w:lang w:val="es-ES_tradnl"/>
               </w:rPr>
@@ -2443,7 +2441,7 @@
             </w:r>
             <w:r>
               <w:rPr>
-                <w:rStyle w:val="Hyperlink"/>
+                <w:rStyle w:val="Hipervnculo"/>
                 <w:noProof/>
                 <w:lang w:val="es-ES_tradnl"/>
               </w:rPr>
@@ -2488,7 +2486,7 @@
                 <w:noProof/>
                 <w:webHidden/>
               </w:rPr>
-              <w:t>15</w:t>
+              <w:t>16</w:t>
             </w:r>
             <w:r>
               <w:rPr>
@@ -2501,7 +2499,7 @@
         </w:p>
         <w:p>
           <w:pPr>
-            <w:pStyle w:val="TOC3"/>
+            <w:pStyle w:val="TDC3"/>
             <w:tabs>
               <w:tab w:val="left" w:pos="1320"/>
               <w:tab w:val="right" w:leader="dot" w:pos="8494"/>
@@ -2515,7 +2513,7 @@
           <w:hyperlink w:anchor="_Toc533420293" w:history="1">
             <w:r>
               <w:rPr>
-                <w:rStyle w:val="Hyperlink"/>
+                <w:rStyle w:val="Hipervnculo"/>
                 <w:noProof/>
                 <w:lang w:val="es-ES_tradnl"/>
               </w:rPr>
@@ -2531,7 +2529,7 @@
             </w:r>
             <w:r>
               <w:rPr>
-                <w:rStyle w:val="Hyperlink"/>
+                <w:rStyle w:val="Hipervnculo"/>
                 <w:noProof/>
                 <w:lang w:val="es-ES_tradnl"/>
               </w:rPr>
@@ -2576,7 +2574,7 @@
                 <w:noProof/>
                 <w:webHidden/>
               </w:rPr>
-              <w:t>17</w:t>
+              <w:t>16</w:t>
             </w:r>
             <w:r>
               <w:rPr>
@@ -2589,7 +2587,7 @@
         </w:p>
         <w:p>
           <w:pPr>
-            <w:pStyle w:val="TOC3"/>
+            <w:pStyle w:val="TDC3"/>
             <w:tabs>
               <w:tab w:val="left" w:pos="1320"/>
               <w:tab w:val="right" w:leader="dot" w:pos="8494"/>
@@ -2603,7 +2601,7 @@
           <w:hyperlink w:anchor="_Toc533420294" w:history="1">
             <w:r>
               <w:rPr>
-                <w:rStyle w:val="Hyperlink"/>
+                <w:rStyle w:val="Hipervnculo"/>
                 <w:noProof/>
                 <w:lang w:val="es-ES_tradnl"/>
               </w:rPr>
@@ -2619,7 +2617,7 @@
             </w:r>
             <w:r>
               <w:rPr>
-                <w:rStyle w:val="Hyperlink"/>
+                <w:rStyle w:val="Hipervnculo"/>
                 <w:noProof/>
                 <w:lang w:val="es-ES_tradnl"/>
               </w:rPr>
@@ -2677,7 +2675,7 @@
         </w:p>
         <w:p>
           <w:pPr>
-            <w:pStyle w:val="TOC3"/>
+            <w:pStyle w:val="TDC3"/>
             <w:tabs>
               <w:tab w:val="left" w:pos="1320"/>
               <w:tab w:val="right" w:leader="dot" w:pos="8494"/>
@@ -2691,7 +2689,7 @@
           <w:hyperlink w:anchor="_Toc533420295" w:history="1">
             <w:r>
               <w:rPr>
-                <w:rStyle w:val="Hyperlink"/>
+                <w:rStyle w:val="Hipervnculo"/>
                 <w:noProof/>
                 <w:lang w:val="es-ES_tradnl"/>
               </w:rPr>
@@ -2707,7 +2705,7 @@
             </w:r>
             <w:r>
               <w:rPr>
-                <w:rStyle w:val="Hyperlink"/>
+                <w:rStyle w:val="Hipervnculo"/>
                 <w:noProof/>
                 <w:lang w:val="es-ES_tradnl"/>
               </w:rPr>
@@ -2765,7 +2763,7 @@
         </w:p>
         <w:p>
           <w:pPr>
-            <w:pStyle w:val="TOC2"/>
+            <w:pStyle w:val="TDC2"/>
             <w:tabs>
               <w:tab w:val="left" w:pos="880"/>
               <w:tab w:val="right" w:leader="dot" w:pos="8494"/>
@@ -2779,7 +2777,7 @@
           <w:hyperlink w:anchor="_Toc533420296" w:history="1">
             <w:r>
               <w:rPr>
-                <w:rStyle w:val="Hyperlink"/>
+                <w:rStyle w:val="Hipervnculo"/>
                 <w:noProof/>
                 <w:lang w:val="es-ES_tradnl"/>
               </w:rPr>
@@ -2795,7 +2793,7 @@
             </w:r>
             <w:r>
               <w:rPr>
-                <w:rStyle w:val="Hyperlink"/>
+                <w:rStyle w:val="Hipervnculo"/>
                 <w:noProof/>
                 <w:lang w:val="es-ES_tradnl"/>
               </w:rPr>
@@ -2864,7 +2862,7 @@
     </w:sdt>
     <w:p>
       <w:pPr>
-        <w:pStyle w:val="TOCHeading"/>
+        <w:pStyle w:val="TtulodeTDC"/>
       </w:pPr>
       <w:r>
         <w:t>Índice de figuras</w:t>
@@ -2872,7 +2870,7 @@
     </w:p>
     <w:p>
       <w:pPr>
-        <w:pStyle w:val="TableofFigures"/>
+        <w:pStyle w:val="Tabladeilustraciones"/>
         <w:tabs>
           <w:tab w:val="right" w:leader="dot" w:pos="8494"/>
         </w:tabs>
@@ -2900,10 +2898,10 @@
         </w:rPr>
         <w:fldChar w:fldCharType="separate"/>
       </w:r>
-      <w:hyperlink r:id="rId9" w:anchor="_Toc533420297" w:history="1">
+      <w:hyperlink r:id="rId10" w:anchor="_Toc533420297" w:history="1">
         <w:r>
           <w:rPr>
-            <w:rStyle w:val="Hyperlink"/>
+            <w:rStyle w:val="Hipervnculo"/>
             <w:noProof/>
           </w:rPr>
           <w:t>Figura 1. WBS</w:t>
@@ -2960,7 +2958,7 @@
     </w:p>
     <w:p>
       <w:pPr>
-        <w:pStyle w:val="TableofFigures"/>
+        <w:pStyle w:val="Tabladeilustraciones"/>
         <w:tabs>
           <w:tab w:val="right" w:leader="dot" w:pos="8494"/>
         </w:tabs>
@@ -2973,7 +2971,7 @@
       <w:hyperlink w:anchor="_Toc533420298" w:history="1">
         <w:r>
           <w:rPr>
-            <w:rStyle w:val="Hyperlink"/>
+            <w:rStyle w:val="Hipervnculo"/>
             <w:noProof/>
           </w:rPr>
           <w:t>Figura 2. Organigrama de la empresa</w:t>
@@ -3030,7 +3028,7 @@
     </w:p>
     <w:p>
       <w:pPr>
-        <w:pStyle w:val="TableofFigures"/>
+        <w:pStyle w:val="Tabladeilustraciones"/>
         <w:tabs>
           <w:tab w:val="right" w:leader="dot" w:pos="8494"/>
         </w:tabs>
@@ -3040,10 +3038,10 @@
           <w:lang w:val="en-US"/>
         </w:rPr>
       </w:pPr>
-      <w:hyperlink r:id="rId10" w:anchor="_Toc533420299" w:history="1">
+      <w:hyperlink r:id="rId11" w:anchor="_Toc533420299" w:history="1">
         <w:r>
           <w:rPr>
-            <w:rStyle w:val="Hyperlink"/>
+            <w:rStyle w:val="Hipervnculo"/>
             <w:noProof/>
           </w:rPr>
           <w:t>Figura 3. Estimación costes materiales</w:t>
@@ -3100,7 +3098,7 @@
     </w:p>
     <w:p>
       <w:pPr>
-        <w:pStyle w:val="TableofFigures"/>
+        <w:pStyle w:val="Tabladeilustraciones"/>
         <w:tabs>
           <w:tab w:val="right" w:leader="dot" w:pos="8494"/>
         </w:tabs>
@@ -3110,10 +3108,10 @@
           <w:lang w:val="en-US"/>
         </w:rPr>
       </w:pPr>
-      <w:hyperlink r:id="rId11" w:anchor="_Toc533420300" w:history="1">
+      <w:hyperlink r:id="rId12" w:anchor="_Toc533420300" w:history="1">
         <w:r>
           <w:rPr>
-            <w:rStyle w:val="Hyperlink"/>
+            <w:rStyle w:val="Hipervnculo"/>
             <w:noProof/>
           </w:rPr>
           <w:t>Figura 4.Estimación costes RRHH internos</w:t>
@@ -3170,7 +3168,7 @@
     </w:p>
     <w:p>
       <w:pPr>
-        <w:pStyle w:val="TableofFigures"/>
+        <w:pStyle w:val="Tabladeilustraciones"/>
         <w:tabs>
           <w:tab w:val="right" w:leader="dot" w:pos="8494"/>
         </w:tabs>
@@ -3183,7 +3181,7 @@
       <w:hyperlink w:anchor="_Toc533420301" w:history="1">
         <w:r>
           <w:rPr>
-            <w:rStyle w:val="Hyperlink"/>
+            <w:rStyle w:val="Hipervnculo"/>
             <w:noProof/>
           </w:rPr>
           <w:t>Figura 5.Costes subcontrataciones</w:t>
@@ -3240,7 +3238,7 @@
     </w:p>
     <w:p>
       <w:pPr>
-        <w:pStyle w:val="TableofFigures"/>
+        <w:pStyle w:val="Tabladeilustraciones"/>
         <w:tabs>
           <w:tab w:val="right" w:leader="dot" w:pos="8494"/>
         </w:tabs>
@@ -3253,7 +3251,7 @@
       <w:hyperlink w:anchor="_Toc533420302" w:history="1">
         <w:r>
           <w:rPr>
-            <w:rStyle w:val="Hyperlink"/>
+            <w:rStyle w:val="Hipervnculo"/>
             <w:noProof/>
           </w:rPr>
           <w:t>Figura 6. Estimación contingencias</w:t>
@@ -3310,7 +3308,7 @@
     </w:p>
     <w:p>
       <w:pPr>
-        <w:pStyle w:val="TableofFigures"/>
+        <w:pStyle w:val="Tabladeilustraciones"/>
         <w:tabs>
           <w:tab w:val="right" w:leader="dot" w:pos="8494"/>
         </w:tabs>
@@ -3323,7 +3321,7 @@
       <w:hyperlink w:anchor="_Toc533420303" w:history="1">
         <w:r>
           <w:rPr>
-            <w:rStyle w:val="Hyperlink"/>
+            <w:rStyle w:val="Hipervnculo"/>
             <w:noProof/>
           </w:rPr>
           <w:t>Figura 7. Desglose presupuesto</w:t>
@@ -3380,7 +3378,7 @@
     </w:p>
     <w:p>
       <w:pPr>
-        <w:pStyle w:val="TableofFigures"/>
+        <w:pStyle w:val="Tabladeilustraciones"/>
         <w:tabs>
           <w:tab w:val="right" w:leader="dot" w:pos="8494"/>
         </w:tabs>
@@ -3390,10 +3388,10 @@
           <w:lang w:val="en-US"/>
         </w:rPr>
       </w:pPr>
-      <w:hyperlink r:id="rId12" w:anchor="_Toc533420304" w:history="1">
+      <w:hyperlink r:id="rId13" w:anchor="_Toc533420304" w:history="1">
         <w:r>
           <w:rPr>
-            <w:rStyle w:val="Hyperlink"/>
+            <w:rStyle w:val="Hipervnculo"/>
             <w:noProof/>
           </w:rPr>
           <w:t>Figura 8. Costes/Ingresos</w:t>
@@ -3450,7 +3448,7 @@
     </w:p>
     <w:p>
       <w:pPr>
-        <w:pStyle w:val="TableofFigures"/>
+        <w:pStyle w:val="Tabladeilustraciones"/>
         <w:tabs>
           <w:tab w:val="right" w:leader="dot" w:pos="8494"/>
         </w:tabs>
@@ -3463,7 +3461,7 @@
       <w:hyperlink w:anchor="_Toc533420305" w:history="1">
         <w:r>
           <w:rPr>
-            <w:rStyle w:val="Hyperlink"/>
+            <w:rStyle w:val="Hipervnculo"/>
             <w:noProof/>
           </w:rPr>
           <w:t>Figura 9. Sistema a usar por el paciente.</w:t>
@@ -3507,7 +3505,7 @@
             <w:noProof/>
             <w:webHidden/>
           </w:rPr>
-          <w:t>14</w:t>
+          <w:t>15</w:t>
         </w:r>
         <w:r>
           <w:rPr>
@@ -3520,7 +3518,7 @@
     </w:p>
     <w:p>
       <w:pPr>
-        <w:pStyle w:val="TableofFigures"/>
+        <w:pStyle w:val="Tabladeilustraciones"/>
         <w:tabs>
           <w:tab w:val="right" w:leader="dot" w:pos="8494"/>
         </w:tabs>
@@ -3533,7 +3531,7 @@
       <w:hyperlink w:anchor="_Toc533420306" w:history="1">
         <w:r>
           <w:rPr>
-            <w:rStyle w:val="Hyperlink"/>
+            <w:rStyle w:val="Hipervnculo"/>
             <w:noProof/>
           </w:rPr>
           <w:t>Figura 10. Ubicación de hospitales.</w:t>
@@ -3598,7 +3596,7 @@
     </w:p>
     <w:p>
       <w:pPr>
-        <w:pStyle w:val="Heading1"/>
+        <w:pStyle w:val="Ttulo1"/>
         <w:numPr>
           <w:ilvl w:val="0"/>
           <w:numId w:val="28"/>
@@ -3608,7 +3606,7 @@
           <w:lang w:val="es-ES_tradnl"/>
         </w:rPr>
       </w:pPr>
-      <w:bookmarkStart w:id="1" w:name="_Toc533420274"/>
+      <w:bookmarkStart w:id="0" w:name="_Toc533420274"/>
       <w:r>
         <w:rPr>
           <w:lang w:val="es-ES_tradnl"/>
@@ -3616,7 +3614,7 @@
         <w:lastRenderedPageBreak/>
         <w:t>Gestión de los costes</w:t>
       </w:r>
-      <w:bookmarkEnd w:id="1"/>
+      <w:bookmarkEnd w:id="0"/>
     </w:p>
     <w:p>
       <w:pPr>
@@ -3685,7 +3683,7 @@
     </w:p>
     <w:p>
       <w:pPr>
-        <w:pStyle w:val="Heading1"/>
+        <w:pStyle w:val="Ttulo1"/>
         <w:numPr>
           <w:ilvl w:val="1"/>
           <w:numId w:val="28"/>
@@ -3696,7 +3694,7 @@
           <w:lang w:val="es-ES_tradnl"/>
         </w:rPr>
       </w:pPr>
-      <w:bookmarkStart w:id="2" w:name="_Toc533420275"/>
+      <w:bookmarkStart w:id="1" w:name="_Toc533420275"/>
       <w:r>
         <w:rPr>
           <w:sz w:val="32"/>
@@ -3704,7 +3702,7 @@
         </w:rPr>
         <w:t>Unidades de medida</w:t>
       </w:r>
-      <w:bookmarkEnd w:id="2"/>
+      <w:bookmarkEnd w:id="1"/>
     </w:p>
     <w:p>
       <w:pPr>
@@ -3734,7 +3732,7 @@
     </w:p>
     <w:p>
       <w:pPr>
-        <w:pStyle w:val="Heading1"/>
+        <w:pStyle w:val="Ttulo1"/>
         <w:numPr>
           <w:ilvl w:val="1"/>
           <w:numId w:val="28"/>
@@ -3745,7 +3743,7 @@
           <w:lang w:val="es-ES_tradnl"/>
         </w:rPr>
       </w:pPr>
-      <w:bookmarkStart w:id="3" w:name="_Toc533420276"/>
+      <w:bookmarkStart w:id="2" w:name="_Toc533420276"/>
       <w:r>
         <w:rPr>
           <w:sz w:val="32"/>
@@ -3753,7 +3751,7 @@
         </w:rPr>
         <w:t>Nivel de precisión y exactitud</w:t>
       </w:r>
-      <w:bookmarkEnd w:id="3"/>
+      <w:bookmarkEnd w:id="2"/>
     </w:p>
     <w:p>
       <w:pPr>
@@ -3822,7 +3820,7 @@
     </w:p>
     <w:p>
       <w:pPr>
-        <w:pStyle w:val="ListParagraph"/>
+        <w:pStyle w:val="Prrafodelista"/>
         <w:numPr>
           <w:ilvl w:val="0"/>
           <w:numId w:val="18"/>
@@ -3842,7 +3840,7 @@
     </w:p>
     <w:p>
       <w:pPr>
-        <w:pStyle w:val="ListParagraph"/>
+        <w:pStyle w:val="Prrafodelista"/>
         <w:numPr>
           <w:ilvl w:val="1"/>
           <w:numId w:val="18"/>
@@ -3882,7 +3880,7 @@
     </w:p>
     <w:p>
       <w:pPr>
-        <w:pStyle w:val="ListParagraph"/>
+        <w:pStyle w:val="Prrafodelista"/>
         <w:numPr>
           <w:ilvl w:val="1"/>
           <w:numId w:val="18"/>
@@ -3922,7 +3920,7 @@
     </w:p>
     <w:p>
       <w:pPr>
-        <w:pStyle w:val="ListParagraph"/>
+        <w:pStyle w:val="Prrafodelista"/>
         <w:numPr>
           <w:ilvl w:val="1"/>
           <w:numId w:val="18"/>
@@ -3997,7 +3995,7 @@
     </w:p>
     <w:p>
       <w:pPr>
-        <w:pStyle w:val="ListParagraph"/>
+        <w:pStyle w:val="Prrafodelista"/>
         <w:numPr>
           <w:ilvl w:val="0"/>
           <w:numId w:val="18"/>
@@ -4025,7 +4023,7 @@
     </w:p>
     <w:p>
       <w:pPr>
-        <w:pStyle w:val="ListParagraph"/>
+        <w:pStyle w:val="Prrafodelista"/>
         <w:numPr>
           <w:ilvl w:val="1"/>
           <w:numId w:val="18"/>
@@ -4065,7 +4063,7 @@
     </w:p>
     <w:p>
       <w:pPr>
-        <w:pStyle w:val="ListParagraph"/>
+        <w:pStyle w:val="Prrafodelista"/>
         <w:numPr>
           <w:ilvl w:val="1"/>
           <w:numId w:val="18"/>
@@ -4105,7 +4103,7 @@
     </w:p>
     <w:p>
       <w:pPr>
-        <w:pStyle w:val="ListParagraph"/>
+        <w:pStyle w:val="Prrafodelista"/>
         <w:numPr>
           <w:ilvl w:val="1"/>
           <w:numId w:val="18"/>
@@ -4139,7 +4137,7 @@
     </w:p>
     <w:p>
       <w:pPr>
-        <w:pStyle w:val="Heading1"/>
+        <w:pStyle w:val="Ttulo1"/>
         <w:numPr>
           <w:ilvl w:val="1"/>
           <w:numId w:val="28"/>
@@ -4150,7 +4148,7 @@
           <w:lang w:val="es-ES_tradnl"/>
         </w:rPr>
       </w:pPr>
-      <w:bookmarkStart w:id="4" w:name="_Toc533420277"/>
+      <w:bookmarkStart w:id="3" w:name="_Toc533420277"/>
       <w:r>
         <w:rPr>
           <w:sz w:val="32"/>
@@ -4158,7 +4156,7 @@
         </w:rPr>
         <w:t>Enlace con los procedimientos de la organización.</w:t>
       </w:r>
-      <w:bookmarkEnd w:id="4"/>
+      <w:bookmarkEnd w:id="3"/>
     </w:p>
     <w:p>
       <w:pPr>
@@ -4229,13 +4227,13 @@
                         <w:txbxContent>
                           <w:p>
                             <w:pPr>
-                              <w:pStyle w:val="Caption"/>
+                              <w:pStyle w:val="Epgrafe"/>
                               <w:jc w:val="center"/>
                               <w:rPr>
                                 <w:noProof/>
                               </w:rPr>
                             </w:pPr>
-                            <w:bookmarkStart w:id="5" w:name="_Toc533420297"/>
+                            <w:bookmarkStart w:id="4" w:name="_Toc533420297"/>
                             <w:r>
                               <w:t xml:space="preserve">Figura </w:t>
                             </w:r>
@@ -4272,7 +4270,7 @@
                             <w:r>
                               <w:t>. WBS</w:t>
                             </w:r>
-                            <w:bookmarkEnd w:id="5"/>
+                            <w:bookmarkEnd w:id="4"/>
                           </w:p>
                         </w:txbxContent>
                       </wps:txbx>
@@ -4290,7 +4288,7 @@
           </mc:Choice>
           <mc:Fallback>
             <w:pict>
-              <v:shapetype w14:anchorId="60A3013D" id="_x0000_t202" coordsize="21600,21600" o:spt="202" path="m,l,21600r21600,l21600,xe">
+              <v:shapetype id="_x0000_t202" coordsize="21600,21600" o:spt="202" path="m,l,21600r21600,l21600,xe">
                 <v:stroke joinstyle="miter"/>
                 <v:path gradientshapeok="t" o:connecttype="rect"/>
               </v:shapetype>
@@ -4299,13 +4297,13 @@
                   <w:txbxContent>
                     <w:p>
                       <w:pPr>
-                        <w:pStyle w:val="Caption"/>
+                        <w:pStyle w:val="Epgrafe"/>
                         <w:jc w:val="center"/>
                         <w:rPr>
                           <w:noProof/>
                         </w:rPr>
                       </w:pPr>
-                      <w:bookmarkStart w:id="6" w:name="_Toc533420297"/>
+                      <w:bookmarkStart w:id="5" w:name="_Toc533420297"/>
                       <w:r>
                         <w:t xml:space="preserve">Figura </w:t>
                       </w:r>
@@ -4342,7 +4340,7 @@
                       <w:r>
                         <w:t>. WBS</w:t>
                       </w:r>
-                      <w:bookmarkEnd w:id="6"/>
+                      <w:bookmarkEnd w:id="5"/>
                     </w:p>
                   </w:txbxContent>
                 </v:textbox>
@@ -4383,7 +4381,7 @@
                     </pic:cNvPicPr>
                   </pic:nvPicPr>
                   <pic:blipFill>
-                    <a:blip r:embed="rId13" cstate="print">
+                    <a:blip r:embed="rId14" cstate="print">
                       <a:extLst>
                         <a:ext uri="{28A0092B-C50C-407E-A947-70E740481C1C}">
                           <a14:useLocalDpi xmlns:a14="http://schemas.microsoft.com/office/drawing/2010/main" val="0"/>
@@ -4478,7 +4476,7 @@
                     </pic:cNvPicPr>
                   </pic:nvPicPr>
                   <pic:blipFill rotWithShape="1">
-                    <a:blip r:embed="rId14" cstate="print">
+                    <a:blip r:embed="rId15" cstate="print">
                       <a:extLst>
                         <a:ext uri="{28A0092B-C50C-407E-A947-70E740481C1C}">
                           <a14:useLocalDpi xmlns:a14="http://schemas.microsoft.com/office/drawing/2010/main" val="0"/>
@@ -4515,13 +4513,13 @@
     </w:p>
     <w:p>
       <w:pPr>
-        <w:pStyle w:val="Caption"/>
+        <w:pStyle w:val="Epgrafe"/>
         <w:jc w:val="center"/>
         <w:rPr>
           <w:lang w:val="es-ES_tradnl"/>
         </w:rPr>
       </w:pPr>
-      <w:bookmarkStart w:id="7" w:name="_Toc533420298"/>
+      <w:bookmarkStart w:id="6" w:name="_Toc533420298"/>
       <w:r>
         <w:t xml:space="preserve">Figura </w:t>
       </w:r>
@@ -4558,7 +4556,7 @@
       <w:r>
         <w:t>. Organigrama de la empresa</w:t>
       </w:r>
-      <w:bookmarkEnd w:id="7"/>
+      <w:bookmarkEnd w:id="6"/>
     </w:p>
     <w:p>
       <w:pPr>
@@ -4575,7 +4573,7 @@
     </w:p>
     <w:p>
       <w:pPr>
-        <w:pStyle w:val="Heading1"/>
+        <w:pStyle w:val="Ttulo1"/>
         <w:numPr>
           <w:ilvl w:val="1"/>
           <w:numId w:val="28"/>
@@ -4586,7 +4584,7 @@
           <w:lang w:val="es-ES_tradnl"/>
         </w:rPr>
       </w:pPr>
-      <w:bookmarkStart w:id="8" w:name="_Toc533420278"/>
+      <w:bookmarkStart w:id="7" w:name="_Toc533420278"/>
       <w:r>
         <w:rPr>
           <w:sz w:val="32"/>
@@ -4594,7 +4592,7 @@
         </w:rPr>
         <w:t>Umbrales de control</w:t>
       </w:r>
-      <w:bookmarkEnd w:id="8"/>
+      <w:bookmarkEnd w:id="7"/>
     </w:p>
     <w:p>
       <w:pPr>
@@ -4637,7 +4635,7 @@
     </w:p>
     <w:p>
       <w:pPr>
-        <w:pStyle w:val="Heading1"/>
+        <w:pStyle w:val="Ttulo1"/>
         <w:numPr>
           <w:ilvl w:val="1"/>
           <w:numId w:val="28"/>
@@ -4648,7 +4646,7 @@
           <w:lang w:val="es-ES_tradnl"/>
         </w:rPr>
       </w:pPr>
-      <w:bookmarkStart w:id="9" w:name="_Toc533420279"/>
+      <w:bookmarkStart w:id="8" w:name="_Toc533420279"/>
       <w:r>
         <w:rPr>
           <w:sz w:val="32"/>
@@ -4656,7 +4654,7 @@
         </w:rPr>
         <w:t>Reglas para la medición del desempeño</w:t>
       </w:r>
-      <w:bookmarkEnd w:id="9"/>
+      <w:bookmarkEnd w:id="8"/>
     </w:p>
     <w:p>
       <w:pPr>
@@ -4685,7 +4683,7 @@
     </w:p>
     <w:p>
       <w:pPr>
-        <w:pStyle w:val="ListParagraph"/>
+        <w:pStyle w:val="Prrafodelista"/>
         <w:numPr>
           <w:ilvl w:val="0"/>
           <w:numId w:val="18"/>
@@ -4705,7 +4703,7 @@
     </w:p>
     <w:p>
       <w:pPr>
-        <w:pStyle w:val="ListParagraph"/>
+        <w:pStyle w:val="Prrafodelista"/>
         <w:numPr>
           <w:ilvl w:val="0"/>
           <w:numId w:val="18"/>
@@ -4725,7 +4723,7 @@
     </w:p>
     <w:p>
       <w:pPr>
-        <w:pStyle w:val="ListParagraph"/>
+        <w:pStyle w:val="Prrafodelista"/>
         <w:numPr>
           <w:ilvl w:val="0"/>
           <w:numId w:val="18"/>
@@ -4772,7 +4770,7 @@
     </w:p>
     <w:p>
       <w:pPr>
-        <w:pStyle w:val="Heading1"/>
+        <w:pStyle w:val="Ttulo1"/>
         <w:numPr>
           <w:ilvl w:val="1"/>
           <w:numId w:val="28"/>
@@ -4783,7 +4781,7 @@
           <w:lang w:val="es-ES_tradnl"/>
         </w:rPr>
       </w:pPr>
-      <w:bookmarkStart w:id="10" w:name="_Toc533420280"/>
+      <w:bookmarkStart w:id="9" w:name="_Toc533420280"/>
       <w:r>
         <w:rPr>
           <w:sz w:val="32"/>
@@ -4792,7 +4790,7 @@
         <w:lastRenderedPageBreak/>
         <w:t>Formato de los informes</w:t>
       </w:r>
-      <w:bookmarkEnd w:id="10"/>
+      <w:bookmarkEnd w:id="9"/>
     </w:p>
     <w:p>
       <w:pPr>
@@ -4822,7 +4820,7 @@
     </w:p>
     <w:p>
       <w:pPr>
-        <w:pStyle w:val="ListParagraph"/>
+        <w:pStyle w:val="Prrafodelista"/>
         <w:numPr>
           <w:ilvl w:val="0"/>
           <w:numId w:val="18"/>
@@ -4842,7 +4840,7 @@
     </w:p>
     <w:p>
       <w:pPr>
-        <w:pStyle w:val="ListParagraph"/>
+        <w:pStyle w:val="Prrafodelista"/>
         <w:numPr>
           <w:ilvl w:val="0"/>
           <w:numId w:val="18"/>
@@ -4862,7 +4860,7 @@
     </w:p>
     <w:p>
       <w:pPr>
-        <w:pStyle w:val="ListParagraph"/>
+        <w:pStyle w:val="Prrafodelista"/>
         <w:numPr>
           <w:ilvl w:val="0"/>
           <w:numId w:val="18"/>
@@ -4882,7 +4880,7 @@
     </w:p>
     <w:p>
       <w:pPr>
-        <w:pStyle w:val="ListParagraph"/>
+        <w:pStyle w:val="Prrafodelista"/>
         <w:numPr>
           <w:ilvl w:val="0"/>
           <w:numId w:val="18"/>
@@ -4902,7 +4900,7 @@
     </w:p>
     <w:p>
       <w:pPr>
-        <w:pStyle w:val="ListParagraph"/>
+        <w:pStyle w:val="Prrafodelista"/>
         <w:numPr>
           <w:ilvl w:val="0"/>
           <w:numId w:val="18"/>
@@ -4950,7 +4948,7 @@
     </w:p>
     <w:p>
       <w:pPr>
-        <w:pStyle w:val="ListParagraph"/>
+        <w:pStyle w:val="Prrafodelista"/>
         <w:numPr>
           <w:ilvl w:val="0"/>
           <w:numId w:val="23"/>
@@ -4969,7 +4967,7 @@
     </w:p>
     <w:p>
       <w:pPr>
-        <w:pStyle w:val="Heading1"/>
+        <w:pStyle w:val="Ttulo1"/>
         <w:numPr>
           <w:ilvl w:val="0"/>
           <w:numId w:val="28"/>
@@ -4979,7 +4977,7 @@
           <w:lang w:val="es-ES_tradnl"/>
         </w:rPr>
       </w:pPr>
-      <w:bookmarkStart w:id="11" w:name="_Toc533420281"/>
+      <w:bookmarkStart w:id="10" w:name="_Toc533420281"/>
       <w:r>
         <w:rPr>
           <w:lang w:val="es-ES_tradnl"/>
@@ -4987,7 +4985,7 @@
         <w:lastRenderedPageBreak/>
         <w:t>Estimación de los costes</w:t>
       </w:r>
-      <w:bookmarkEnd w:id="11"/>
+      <w:bookmarkEnd w:id="10"/>
     </w:p>
     <w:p>
       <w:pPr>
@@ -5004,7 +5002,7 @@
     </w:p>
     <w:p>
       <w:pPr>
-        <w:pStyle w:val="Heading1"/>
+        <w:pStyle w:val="Ttulo1"/>
         <w:numPr>
           <w:ilvl w:val="1"/>
           <w:numId w:val="28"/>
@@ -5015,7 +5013,7 @@
           <w:lang w:val="es-ES_tradnl"/>
         </w:rPr>
       </w:pPr>
-      <w:bookmarkStart w:id="12" w:name="_Toc533420282"/>
+      <w:bookmarkStart w:id="11" w:name="_Toc533420282"/>
       <w:r>
         <w:rPr>
           <w:sz w:val="32"/>
@@ -5023,7 +5021,7 @@
         </w:rPr>
         <w:t>Herramientas y técnicas.</w:t>
       </w:r>
-      <w:bookmarkEnd w:id="12"/>
+      <w:bookmarkEnd w:id="11"/>
     </w:p>
     <w:p>
       <w:pPr>
@@ -5040,7 +5038,7 @@
     </w:p>
     <w:p>
       <w:pPr>
-        <w:pStyle w:val="ListParagraph"/>
+        <w:pStyle w:val="Prrafodelista"/>
         <w:numPr>
           <w:ilvl w:val="0"/>
           <w:numId w:val="18"/>
@@ -5060,7 +5058,7 @@
     </w:p>
     <w:p>
       <w:pPr>
-        <w:pStyle w:val="ListParagraph"/>
+        <w:pStyle w:val="Prrafodelista"/>
         <w:numPr>
           <w:ilvl w:val="0"/>
           <w:numId w:val="18"/>
@@ -5070,7 +5068,6 @@
           <w:lang w:val="es-ES_tradnl"/>
         </w:rPr>
       </w:pPr>
-      <w:proofErr w:type="gramStart"/>
       <w:r>
         <w:rPr>
           <w:b/>
@@ -5078,11 +5075,10 @@
         </w:rPr>
         <w:t>Materiales a utilizar</w:t>
       </w:r>
-      <w:proofErr w:type="gramEnd"/>
-    </w:p>
-    <w:p>
-      <w:pPr>
-        <w:pStyle w:val="ListParagraph"/>
+    </w:p>
+    <w:p>
+      <w:pPr>
+        <w:pStyle w:val="Prrafodelista"/>
         <w:numPr>
           <w:ilvl w:val="0"/>
           <w:numId w:val="18"/>
@@ -5102,7 +5098,7 @@
     </w:p>
     <w:p>
       <w:pPr>
-        <w:pStyle w:val="ListParagraph"/>
+        <w:pStyle w:val="Prrafodelista"/>
         <w:numPr>
           <w:ilvl w:val="0"/>
           <w:numId w:val="18"/>
@@ -5112,7 +5108,6 @@
           <w:lang w:val="es-ES_tradnl"/>
         </w:rPr>
       </w:pPr>
-      <w:proofErr w:type="gramStart"/>
       <w:r>
         <w:rPr>
           <w:b/>
@@ -5134,11 +5129,10 @@
         </w:rPr>
         <w:t xml:space="preserve"> técnico a implementar</w:t>
       </w:r>
-      <w:proofErr w:type="gramEnd"/>
-    </w:p>
-    <w:p>
-      <w:pPr>
-        <w:pStyle w:val="ListParagraph"/>
+    </w:p>
+    <w:p>
+      <w:pPr>
+        <w:pStyle w:val="Prrafodelista"/>
         <w:numPr>
           <w:ilvl w:val="0"/>
           <w:numId w:val="18"/>
@@ -5158,7 +5152,7 @@
     </w:p>
     <w:p>
       <w:pPr>
-        <w:pStyle w:val="ListParagraph"/>
+        <w:pStyle w:val="Prrafodelista"/>
         <w:numPr>
           <w:ilvl w:val="0"/>
           <w:numId w:val="18"/>
@@ -5191,7 +5185,7 @@
     </w:p>
     <w:p>
       <w:pPr>
-        <w:pStyle w:val="Heading1"/>
+        <w:pStyle w:val="Ttulo1"/>
         <w:numPr>
           <w:ilvl w:val="1"/>
           <w:numId w:val="28"/>
@@ -5202,7 +5196,7 @@
           <w:lang w:val="es-ES_tradnl"/>
         </w:rPr>
       </w:pPr>
-      <w:bookmarkStart w:id="13" w:name="_Toc533420283"/>
+      <w:bookmarkStart w:id="12" w:name="_Toc533420283"/>
       <w:r>
         <w:rPr>
           <w:sz w:val="32"/>
@@ -5210,7 +5204,7 @@
         </w:rPr>
         <w:t>Estimación de costes de las actividades.</w:t>
       </w:r>
-      <w:bookmarkEnd w:id="13"/>
+      <w:bookmarkEnd w:id="12"/>
     </w:p>
     <w:p>
       <w:pPr>
@@ -5227,7 +5221,7 @@
     </w:p>
     <w:p>
       <w:pPr>
-        <w:pStyle w:val="ListParagraph"/>
+        <w:pStyle w:val="Prrafodelista"/>
         <w:numPr>
           <w:ilvl w:val="0"/>
           <w:numId w:val="18"/>
@@ -5247,7 +5241,7 @@
     </w:p>
     <w:p>
       <w:pPr>
-        <w:pStyle w:val="ListParagraph"/>
+        <w:pStyle w:val="Prrafodelista"/>
         <w:numPr>
           <w:ilvl w:val="1"/>
           <w:numId w:val="18"/>
@@ -5265,7 +5259,7 @@
     </w:p>
     <w:p>
       <w:pPr>
-        <w:pStyle w:val="ListParagraph"/>
+        <w:pStyle w:val="Prrafodelista"/>
         <w:numPr>
           <w:ilvl w:val="1"/>
           <w:numId w:val="18"/>
@@ -5283,7 +5277,7 @@
     </w:p>
     <w:p>
       <w:pPr>
-        <w:pStyle w:val="ListParagraph"/>
+        <w:pStyle w:val="Prrafodelista"/>
         <w:numPr>
           <w:ilvl w:val="0"/>
           <w:numId w:val="18"/>
@@ -5303,7 +5297,7 @@
     </w:p>
     <w:p>
       <w:pPr>
-        <w:pStyle w:val="ListParagraph"/>
+        <w:pStyle w:val="Prrafodelista"/>
         <w:numPr>
           <w:ilvl w:val="1"/>
           <w:numId w:val="18"/>
@@ -5321,7 +5315,7 @@
     </w:p>
     <w:p>
       <w:pPr>
-        <w:pStyle w:val="ListParagraph"/>
+        <w:pStyle w:val="Prrafodelista"/>
         <w:numPr>
           <w:ilvl w:val="1"/>
           <w:numId w:val="18"/>
@@ -5339,7 +5333,7 @@
     </w:p>
     <w:p>
       <w:pPr>
-        <w:pStyle w:val="ListParagraph"/>
+        <w:pStyle w:val="Prrafodelista"/>
         <w:numPr>
           <w:ilvl w:val="1"/>
           <w:numId w:val="18"/>
@@ -5357,7 +5351,7 @@
     </w:p>
     <w:p>
       <w:pPr>
-        <w:pStyle w:val="ListParagraph"/>
+        <w:pStyle w:val="Prrafodelista"/>
         <w:numPr>
           <w:ilvl w:val="0"/>
           <w:numId w:val="18"/>
@@ -5377,7 +5371,7 @@
     </w:p>
     <w:p>
       <w:pPr>
-        <w:pStyle w:val="ListParagraph"/>
+        <w:pStyle w:val="Prrafodelista"/>
         <w:numPr>
           <w:ilvl w:val="1"/>
           <w:numId w:val="18"/>
@@ -5395,7 +5389,7 @@
     </w:p>
     <w:p>
       <w:pPr>
-        <w:pStyle w:val="ListParagraph"/>
+        <w:pStyle w:val="Prrafodelista"/>
         <w:numPr>
           <w:ilvl w:val="1"/>
           <w:numId w:val="18"/>
@@ -5413,7 +5407,7 @@
     </w:p>
     <w:p>
       <w:pPr>
-        <w:pStyle w:val="ListParagraph"/>
+        <w:pStyle w:val="Prrafodelista"/>
         <w:numPr>
           <w:ilvl w:val="1"/>
           <w:numId w:val="18"/>
@@ -5439,7 +5433,7 @@
     </w:p>
     <w:p>
       <w:pPr>
-        <w:pStyle w:val="ListParagraph"/>
+        <w:pStyle w:val="Prrafodelista"/>
         <w:numPr>
           <w:ilvl w:val="0"/>
           <w:numId w:val="18"/>
@@ -5578,7 +5572,7 @@
                     <pic:cNvPicPr/>
                   </pic:nvPicPr>
                   <pic:blipFill>
-                    <a:blip r:embed="rId15">
+                    <a:blip r:embed="rId16">
                       <a:extLst>
                         <a:ext uri="{28A0092B-C50C-407E-A947-70E740481C1C}">
                           <a14:useLocalDpi xmlns:a14="http://schemas.microsoft.com/office/drawing/2010/main" val="0"/>
@@ -5661,13 +5655,13 @@
                         <w:txbxContent>
                           <w:p>
                             <w:pPr>
-                              <w:pStyle w:val="Caption"/>
+                              <w:pStyle w:val="Epgrafe"/>
                               <w:jc w:val="center"/>
                               <w:rPr>
                                 <w:noProof/>
                               </w:rPr>
                             </w:pPr>
-                            <w:bookmarkStart w:id="14" w:name="_Toc533420299"/>
+                            <w:bookmarkStart w:id="13" w:name="_Toc533420299"/>
                             <w:r>
                               <w:t xml:space="preserve">Figura </w:t>
                             </w:r>
@@ -5707,7 +5701,7 @@
                             <w:r>
                               <w:t>Estimación costes materiales</w:t>
                             </w:r>
-                            <w:bookmarkEnd w:id="14"/>
+                            <w:bookmarkEnd w:id="13"/>
                           </w:p>
                         </w:txbxContent>
                       </wps:txbx>
@@ -5725,18 +5719,18 @@
           </mc:Choice>
           <mc:Fallback>
             <w:pict>
-              <v:shape w14:anchorId="76B2F153" id="Cuadro de texto 11" o:spid="_x0000_s1027" type="#_x0000_t202" style="position:absolute;left:0;text-align:left;margin-left:-69.2pt;margin-top:142.4pt;width:548pt;height:.05pt;z-index:-251659776;visibility:visible;mso-wrap-style:square;mso-wrap-distance-left:9pt;mso-wrap-distance-top:0;mso-wrap-distance-right:9pt;mso-wrap-distance-bottom:0;mso-position-horizontal:absolute;mso-position-horizontal-relative:text;mso-position-vertical:absolute;mso-position-vertical-relative:text;v-text-anchor:top" o:gfxdata="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" stroked="f">
+              <v:shape id="Cuadro de texto 11" o:spid="_x0000_s1027" type="#_x0000_t202" style="position:absolute;left:0;text-align:left;margin-left:-69.2pt;margin-top:142.4pt;width:548pt;height:.05pt;z-index:-251659776;visibility:visible;mso-wrap-style:square;mso-wrap-distance-left:9pt;mso-wrap-distance-top:0;mso-wrap-distance-right:9pt;mso-wrap-distance-bottom:0;mso-position-horizontal:absolute;mso-position-horizontal-relative:text;mso-position-vertical:absolute;mso-position-vertical-relative:text;v-text-anchor:top" o:gfxdata="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" stroked="f">
                 <v:textbox style="mso-fit-shape-to-text:t" inset="0,0,0,0">
                   <w:txbxContent>
                     <w:p>
                       <w:pPr>
-                        <w:pStyle w:val="Caption"/>
+                        <w:pStyle w:val="Epgrafe"/>
                         <w:jc w:val="center"/>
                         <w:rPr>
                           <w:noProof/>
                         </w:rPr>
                       </w:pPr>
-                      <w:bookmarkStart w:id="15" w:name="_Toc533420299"/>
+                      <w:bookmarkStart w:id="14" w:name="_Toc533420299"/>
                       <w:r>
                         <w:t xml:space="preserve">Figura </w:t>
                       </w:r>
@@ -5776,7 +5770,7 @@
                       <w:r>
                         <w:t>Estimación costes materiales</w:t>
                       </w:r>
-                      <w:bookmarkEnd w:id="15"/>
+                      <w:bookmarkEnd w:id="14"/>
                     </w:p>
                   </w:txbxContent>
                 </v:textbox>
@@ -5808,7 +5802,7 @@
     </w:p>
     <w:p>
       <w:pPr>
-        <w:pStyle w:val="ListParagraph"/>
+        <w:pStyle w:val="Prrafodelista"/>
         <w:numPr>
           <w:ilvl w:val="0"/>
           <w:numId w:val="18"/>
@@ -5826,7 +5820,7 @@
     </w:p>
     <w:p>
       <w:pPr>
-        <w:pStyle w:val="ListParagraph"/>
+        <w:pStyle w:val="Prrafodelista"/>
         <w:numPr>
           <w:ilvl w:val="0"/>
           <w:numId w:val="18"/>
@@ -5844,7 +5838,7 @@
     </w:p>
     <w:p>
       <w:pPr>
-        <w:pStyle w:val="ListParagraph"/>
+        <w:pStyle w:val="Prrafodelista"/>
         <w:numPr>
           <w:ilvl w:val="0"/>
           <w:numId w:val="18"/>
@@ -5862,7 +5856,7 @@
     </w:p>
     <w:p>
       <w:pPr>
-        <w:pStyle w:val="ListParagraph"/>
+        <w:pStyle w:val="Prrafodelista"/>
         <w:numPr>
           <w:ilvl w:val="0"/>
           <w:numId w:val="18"/>
@@ -5880,7 +5874,7 @@
     </w:p>
     <w:p>
       <w:pPr>
-        <w:pStyle w:val="ListParagraph"/>
+        <w:pStyle w:val="Prrafodelista"/>
         <w:numPr>
           <w:ilvl w:val="0"/>
           <w:numId w:val="18"/>
@@ -5923,7 +5917,7 @@
     </w:p>
     <w:p>
       <w:pPr>
-        <w:pStyle w:val="ListParagraph"/>
+        <w:pStyle w:val="Prrafodelista"/>
         <w:numPr>
           <w:ilvl w:val="0"/>
           <w:numId w:val="18"/>
@@ -5941,7 +5935,7 @@
     </w:p>
     <w:p>
       <w:pPr>
-        <w:pStyle w:val="ListParagraph"/>
+        <w:pStyle w:val="Prrafodelista"/>
         <w:numPr>
           <w:ilvl w:val="0"/>
           <w:numId w:val="18"/>
@@ -5959,7 +5953,7 @@
     </w:p>
     <w:p>
       <w:pPr>
-        <w:pStyle w:val="ListParagraph"/>
+        <w:pStyle w:val="Prrafodelista"/>
         <w:numPr>
           <w:ilvl w:val="0"/>
           <w:numId w:val="18"/>
@@ -5977,7 +5971,7 @@
     </w:p>
     <w:p>
       <w:pPr>
-        <w:pStyle w:val="ListParagraph"/>
+        <w:pStyle w:val="Prrafodelista"/>
         <w:numPr>
           <w:ilvl w:val="0"/>
           <w:numId w:val="18"/>
@@ -5995,7 +5989,7 @@
     </w:p>
     <w:p>
       <w:pPr>
-        <w:pStyle w:val="ListParagraph"/>
+        <w:pStyle w:val="Prrafodelista"/>
         <w:numPr>
           <w:ilvl w:val="0"/>
           <w:numId w:val="18"/>
@@ -6069,13 +6063,13 @@
                         <w:txbxContent>
                           <w:p>
                             <w:pPr>
-                              <w:pStyle w:val="Caption"/>
+                              <w:pStyle w:val="Epgrafe"/>
                               <w:jc w:val="center"/>
                               <w:rPr>
                                 <w:noProof/>
                               </w:rPr>
                             </w:pPr>
-                            <w:bookmarkStart w:id="16" w:name="_Toc533420300"/>
+                            <w:bookmarkStart w:id="15" w:name="_Toc533420300"/>
                             <w:r>
                               <w:t xml:space="preserve">Figura </w:t>
                             </w:r>
@@ -6115,7 +6109,7 @@
                             <w:r>
                               <w:t>Estimación costes RRHH internos</w:t>
                             </w:r>
-                            <w:bookmarkEnd w:id="16"/>
+                            <w:bookmarkEnd w:id="15"/>
                           </w:p>
                         </w:txbxContent>
                       </wps:txbx>
@@ -6133,18 +6127,18 @@
           </mc:Choice>
           <mc:Fallback>
             <w:pict>
-              <v:shape w14:anchorId="5D735577" id="Cuadro de texto 15" o:spid="_x0000_s1028" type="#_x0000_t202" style="position:absolute;left:0;text-align:left;margin-left:-62.65pt;margin-top:247.35pt;width:547.95pt;height:.05pt;z-index:251658752;visibility:visible;mso-wrap-style:square;mso-wrap-distance-left:9pt;mso-wrap-distance-top:0;mso-wrap-distance-right:9pt;mso-wrap-distance-bottom:0;mso-position-horizontal:absolute;mso-position-horizontal-relative:text;mso-position-vertical:absolute;mso-position-vertical-relative:text;v-text-anchor:top" o:gfxdata="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" stroked="f">
+              <v:shape id="Cuadro de texto 15" o:spid="_x0000_s1028" type="#_x0000_t202" style="position:absolute;left:0;text-align:left;margin-left:-62.65pt;margin-top:247.35pt;width:547.95pt;height:.05pt;z-index:251658752;visibility:visible;mso-wrap-style:square;mso-wrap-distance-left:9pt;mso-wrap-distance-top:0;mso-wrap-distance-right:9pt;mso-wrap-distance-bottom:0;mso-position-horizontal:absolute;mso-position-horizontal-relative:text;mso-position-vertical:absolute;mso-position-vertical-relative:text;v-text-anchor:top" o:gfxdata="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" stroked="f">
                 <v:textbox style="mso-fit-shape-to-text:t" inset="0,0,0,0">
                   <w:txbxContent>
                     <w:p>
                       <w:pPr>
-                        <w:pStyle w:val="Caption"/>
+                        <w:pStyle w:val="Epgrafe"/>
                         <w:jc w:val="center"/>
                         <w:rPr>
                           <w:noProof/>
                         </w:rPr>
                       </w:pPr>
-                      <w:bookmarkStart w:id="17" w:name="_Toc533420300"/>
+                      <w:bookmarkStart w:id="16" w:name="_Toc533420300"/>
                       <w:r>
                         <w:t xml:space="preserve">Figura </w:t>
                       </w:r>
@@ -6184,7 +6178,7 @@
                       <w:r>
                         <w:t>Estimación costes RRHH internos</w:t>
                       </w:r>
-                      <w:bookmarkEnd w:id="17"/>
+                      <w:bookmarkEnd w:id="16"/>
                     </w:p>
                   </w:txbxContent>
                 </v:textbox>
@@ -6223,7 +6217,7 @@
                     <pic:cNvPicPr/>
                   </pic:nvPicPr>
                   <pic:blipFill>
-                    <a:blip r:embed="rId16">
+                    <a:blip r:embed="rId17">
                       <a:extLst>
                         <a:ext uri="{28A0092B-C50C-407E-A947-70E740481C1C}">
                           <a14:useLocalDpi xmlns:a14="http://schemas.microsoft.com/office/drawing/2010/main" val="0"/>
@@ -6342,7 +6336,7 @@
     </w:p>
     <w:p>
       <w:pPr>
-        <w:pStyle w:val="ListParagraph"/>
+        <w:pStyle w:val="Prrafodelista"/>
         <w:numPr>
           <w:ilvl w:val="0"/>
           <w:numId w:val="18"/>
@@ -6360,7 +6354,7 @@
     </w:p>
     <w:p>
       <w:pPr>
-        <w:pStyle w:val="ListParagraph"/>
+        <w:pStyle w:val="Prrafodelista"/>
         <w:numPr>
           <w:ilvl w:val="0"/>
           <w:numId w:val="18"/>
@@ -6378,7 +6372,7 @@
     </w:p>
     <w:p>
       <w:pPr>
-        <w:pStyle w:val="ListParagraph"/>
+        <w:pStyle w:val="Prrafodelista"/>
         <w:numPr>
           <w:ilvl w:val="0"/>
           <w:numId w:val="18"/>
@@ -6396,7 +6390,7 @@
     </w:p>
     <w:p>
       <w:pPr>
-        <w:pStyle w:val="ListParagraph"/>
+        <w:pStyle w:val="Prrafodelista"/>
         <w:numPr>
           <w:ilvl w:val="0"/>
           <w:numId w:val="18"/>
@@ -6414,7 +6408,7 @@
     </w:p>
     <w:p>
       <w:pPr>
-        <w:pStyle w:val="ListParagraph"/>
+        <w:pStyle w:val="Prrafodelista"/>
         <w:numPr>
           <w:ilvl w:val="0"/>
           <w:numId w:val="18"/>
@@ -6479,21 +6473,7 @@
         <w:rPr>
           <w:lang w:val="es-ES_tradnl"/>
         </w:rPr>
-        <w:t xml:space="preserve">n, reparación de dispositivos, reparto e instalación de </w:t>
-      </w:r>
-      <w:proofErr w:type="gramStart"/>
-      <w:r>
-        <w:rPr>
-          <w:lang w:val="es-ES_tradnl"/>
-        </w:rPr>
-        <w:t>los mismos</w:t>
-      </w:r>
-      <w:proofErr w:type="gramEnd"/>
-      <w:r>
-        <w:rPr>
-          <w:lang w:val="es-ES_tradnl"/>
-        </w:rPr>
-        <w:t xml:space="preserve">, se ha llegado a un acuerdo de </w:t>
+        <w:t xml:space="preserve">n, reparación de dispositivos, reparto e instalación de los mismos, se ha llegado a un acuerdo de </w:t>
       </w:r>
       <w:r>
         <w:rPr>
@@ -6662,191 +6642,6 @@
             <wp:extent cx="5400040" cy="1149907"/>
             <wp:effectExtent l="0" t="0" r="0" b="0"/>
             <wp:docPr id="7" name="Imagen 7"/>
-            <wp:cNvGraphicFramePr>
-              <a:graphicFrameLocks xmlns:a="http://schemas.openxmlformats.org/drawingml/2006/main" noChangeAspect="1"/>
-            </wp:cNvGraphicFramePr>
-            <a:graphic xmlns:a="http://schemas.openxmlformats.org/drawingml/2006/main">
-              <a:graphicData uri="http://schemas.openxmlformats.org/drawingml/2006/picture">
-                <pic:pic xmlns:pic="http://schemas.openxmlformats.org/drawingml/2006/picture">
-                  <pic:nvPicPr>
-                    <pic:cNvPr id="0" name=""/>
-                    <pic:cNvPicPr/>
-                  </pic:nvPicPr>
-                  <pic:blipFill>
-                    <a:blip r:embed="rId17"/>
-                    <a:stretch>
-                      <a:fillRect/>
-                    </a:stretch>
-                  </pic:blipFill>
-                  <pic:spPr>
-                    <a:xfrm>
-                      <a:off x="0" y="0"/>
-                      <a:ext cx="5400040" cy="1149907"/>
-                    </a:xfrm>
-                    <a:prstGeom prst="rect">
-                      <a:avLst/>
-                    </a:prstGeom>
-                  </pic:spPr>
-                </pic:pic>
-              </a:graphicData>
-            </a:graphic>
-          </wp:inline>
-        </w:drawing>
-      </w:r>
-    </w:p>
-    <w:p>
-      <w:pPr>
-        <w:pStyle w:val="Caption"/>
-        <w:jc w:val="center"/>
-        <w:rPr>
-          <w:color w:val="auto"/>
-        </w:rPr>
-      </w:pPr>
-      <w:bookmarkStart w:id="18" w:name="_Toc533420301"/>
-      <w:r>
-        <w:t xml:space="preserve">Figura </w:t>
-      </w:r>
-      <w:r>
-        <w:rPr>
-          <w:noProof/>
-        </w:rPr>
-        <w:fldChar w:fldCharType="begin"/>
-      </w:r>
-      <w:r>
-        <w:rPr>
-          <w:noProof/>
-        </w:rPr>
-        <w:instrText xml:space="preserve"> SEQ Figura \* ARABIC </w:instrText>
-      </w:r>
-      <w:r>
-        <w:rPr>
-          <w:noProof/>
-        </w:rPr>
-        <w:fldChar w:fldCharType="separate"/>
-      </w:r>
-      <w:r>
-        <w:rPr>
-          <w:noProof/>
-        </w:rPr>
-        <w:t>5</w:t>
-      </w:r>
-      <w:r>
-        <w:rPr>
-          <w:noProof/>
-        </w:rPr>
-        <w:fldChar w:fldCharType="end"/>
-      </w:r>
-      <w:r>
-        <w:t>.</w:t>
-      </w:r>
-      <w:r>
-        <w:t>Costes subcontrataciones</w:t>
-      </w:r>
-      <w:bookmarkEnd w:id="18"/>
-    </w:p>
-    <w:p>
-      <w:pPr>
-        <w:rPr>
-          <w:lang w:val="es-ES_tradnl"/>
-        </w:rPr>
-      </w:pPr>
-      <w:r>
-        <w:rPr>
-          <w:lang w:val="es-ES_tradnl"/>
-        </w:rPr>
-        <w:lastRenderedPageBreak/>
-        <w:t xml:space="preserve">Una vez se han estimado los costes intrínsecos al proyecto, se deben tener en cuenta posibles desviaciones, para las cuales, se han definido unas contingencias con las que se podría hacer frente a ellas. </w:t>
-      </w:r>
-    </w:p>
-    <w:p>
-      <w:pPr>
-        <w:pStyle w:val="Heading1"/>
-        <w:numPr>
-          <w:ilvl w:val="1"/>
-          <w:numId w:val="28"/>
-        </w:numPr>
-        <w:spacing w:after="240"/>
-        <w:rPr>
-          <w:sz w:val="32"/>
-          <w:lang w:val="es-ES_tradnl"/>
-        </w:rPr>
-      </w:pPr>
-      <w:bookmarkStart w:id="19" w:name="_Toc533420284"/>
-      <w:r>
-        <w:rPr>
-          <w:sz w:val="32"/>
-          <w:lang w:val="es-ES_tradnl"/>
-        </w:rPr>
-        <w:t>Estimación de costes de las reservas o contingencias.</w:t>
-      </w:r>
-      <w:bookmarkEnd w:id="19"/>
-    </w:p>
-    <w:p>
-      <w:pPr>
-        <w:rPr>
-          <w:lang w:val="es-ES_tradnl"/>
-        </w:rPr>
-      </w:pPr>
-      <w:r>
-        <w:rPr>
-          <w:lang w:val="es-ES_tradnl"/>
-        </w:rPr>
-        <w:t xml:space="preserve">Para la estimación </w:t>
-      </w:r>
-      <w:r>
-        <w:rPr>
-          <w:lang w:val="es-ES_tradnl"/>
-        </w:rPr>
-        <w:t>de estas contingencias, la empresa Samba Solutions se ha basado en su experiencia en el desarrollo de proyectos similares y ha tomado como principal variable a tener en cuenta los riesgos. Todas las actividades definidas para el desarrollo del proyecto llevan un riesgo asociado. En el caso de la estimación de costes, no se ha estimado de forma individual por cada actividad sino en conjunto. Por esto, se han podido distinguir 3 categorías de riesgos. Se ha visto que las actividades que se desarrollan para la compra de materiales no componen grandes riesgos, por lo que se ha catalogado la compra de materiales con riesgo 1. Este riesgo lleva asociado una contingencia para la actividad de un 5%, como ya se ha realizado anteriormente en otros proyectos.</w:t>
-      </w:r>
-    </w:p>
-    <w:p>
-      <w:pPr>
-        <w:rPr>
-          <w:lang w:val="es-ES_tradnl"/>
-        </w:rPr>
-      </w:pPr>
-      <w:r>
-        <w:rPr>
-          <w:lang w:val="es-ES_tradnl"/>
-        </w:rPr>
-        <w:t>Para la estimación de costes de los recursos humanos, se ha estimado un riesgo 2. Es una actividad bien definida, pero el número de empleados o las horas que estos van a trabajar, compone un riesgo mayor al que se le ha asignado a la compra de materiales. El riesgo 2 está catalogado con una reserva del 10% respecto a su estimación de costes.</w:t>
-      </w:r>
-    </w:p>
-    <w:p>
-      <w:pPr>
-        <w:rPr>
-          <w:lang w:val="es-ES_tradnl"/>
-        </w:rPr>
-      </w:pPr>
-      <w:r>
-        <w:rPr>
-          <w:lang w:val="es-ES_tradnl"/>
-        </w:rPr>
-        <w:t>Por último, las subcontrataciones, al no depender de forma controlada por parte de la empresa Samba Solutions, siempre son catalogadas con riesgo 3. Este riesgo lleva asociado una desviación del 15%</w:t>
-      </w:r>
-    </w:p>
-    <w:p>
-      <w:pPr>
-        <w:rPr>
-          <w:lang w:val="es-ES_tradnl"/>
-        </w:rPr>
-      </w:pPr>
-    </w:p>
-    <w:p>
-      <w:pPr>
-        <w:keepNext/>
-      </w:pPr>
-      <w:r>
-        <w:rPr>
-          <w:noProof/>
-          <w:lang w:eastAsia="es-ES"/>
-        </w:rPr>
-        <w:drawing>
-          <wp:inline distT="0" distB="0" distL="0" distR="0" wp14:anchorId="73CBF998" wp14:editId="6493BE8E">
-            <wp:extent cx="5400040" cy="615891"/>
-            <wp:effectExtent l="0" t="0" r="0" b="0"/>
-            <wp:docPr id="12" name="Imagen 12"/>
             <wp:cNvGraphicFramePr>
               <a:graphicFrameLocks xmlns:a="http://schemas.openxmlformats.org/drawingml/2006/main" noChangeAspect="1"/>
             </wp:cNvGraphicFramePr>
@@ -6866,7 +6661,7 @@
                   <pic:spPr>
                     <a:xfrm>
                       <a:off x="0" y="0"/>
-                      <a:ext cx="5400040" cy="615891"/>
+                      <a:ext cx="5400040" cy="1149907"/>
                     </a:xfrm>
                     <a:prstGeom prst="rect">
                       <a:avLst/>
@@ -6881,10 +6676,13 @@
     </w:p>
     <w:p>
       <w:pPr>
-        <w:pStyle w:val="Caption"/>
+        <w:pStyle w:val="Epgrafe"/>
         <w:jc w:val="center"/>
-      </w:pPr>
-      <w:bookmarkStart w:id="20" w:name="_Toc533420302"/>
+        <w:rPr>
+          <w:color w:val="auto"/>
+        </w:rPr>
+      </w:pPr>
+      <w:bookmarkStart w:id="17" w:name="_Toc533420301"/>
       <w:r>
         <w:t xml:space="preserve">Figura </w:t>
       </w:r>
@@ -6910,7 +6708,7 @@
         <w:rPr>
           <w:noProof/>
         </w:rPr>
-        <w:t>6</w:t>
+        <w:t>5</w:t>
       </w:r>
       <w:r>
         <w:rPr>
@@ -6919,66 +6717,105 @@
         <w:fldChar w:fldCharType="end"/>
       </w:r>
       <w:r>
-        <w:t xml:space="preserve">. </w:t>
-      </w:r>
-      <w:r>
-        <w:t>Estimación contingencias</w:t>
-      </w:r>
-      <w:bookmarkEnd w:id="20"/>
-    </w:p>
-    <w:p>
-      <w:pPr>
-        <w:jc w:val="left"/>
-        <w:rPr>
-          <w:lang w:val="es-ES_tradnl"/>
-        </w:rPr>
-      </w:pPr>
-      <w:r>
-        <w:rPr>
-          <w:lang w:val="es-ES_tradnl"/>
-        </w:rPr>
-        <w:br w:type="page"/>
-      </w:r>
-    </w:p>
-    <w:p>
-      <w:pPr>
-        <w:pStyle w:val="Heading1"/>
+        <w:t>.</w:t>
+      </w:r>
+      <w:r>
+        <w:t>Costes subcontrataciones</w:t>
+      </w:r>
+      <w:bookmarkEnd w:id="17"/>
+    </w:p>
+    <w:p>
+      <w:pPr>
+        <w:rPr>
+          <w:lang w:val="es-ES_tradnl"/>
+        </w:rPr>
+      </w:pPr>
+      <w:r>
+        <w:rPr>
+          <w:lang w:val="es-ES_tradnl"/>
+        </w:rPr>
+        <w:lastRenderedPageBreak/>
+        <w:t xml:space="preserve">Una vez se han estimado los costes intrínsecos al proyecto, se deben tener en cuenta posibles desviaciones, para las cuales, se han definido unas contingencias con las que se podría hacer frente a ellas. </w:t>
+      </w:r>
+    </w:p>
+    <w:p>
+      <w:pPr>
+        <w:pStyle w:val="Ttulo1"/>
         <w:numPr>
-          <w:ilvl w:val="0"/>
+          <w:ilvl w:val="1"/>
           <w:numId w:val="28"/>
         </w:numPr>
         <w:spacing w:after="240"/>
         <w:rPr>
-          <w:lang w:val="es-ES_tradnl"/>
-        </w:rPr>
-      </w:pPr>
-      <w:bookmarkStart w:id="21" w:name="_Toc533420285"/>
-      <w:r>
-        <w:rPr>
-          <w:lang w:val="es-ES_tradnl"/>
-        </w:rPr>
-        <w:lastRenderedPageBreak/>
-        <w:t>Presupuesto</w:t>
-      </w:r>
-      <w:bookmarkEnd w:id="21"/>
-    </w:p>
-    <w:p>
-      <w:pPr>
-        <w:rPr>
-          <w:lang w:val="es-ES_tradnl"/>
-        </w:rPr>
-      </w:pPr>
-      <w:r>
-        <w:rPr>
-          <w:lang w:val="es-ES_tradnl"/>
-        </w:rPr>
-        <w:t>La determinación del presupuesto se basa en los costes estimados. Por lo que una buena estimación hará que las probabilidades de que el proyecto evolucione satisfactoriamente, aumenten. Este puesto tiene que ser aprobado por la PMO por unanimidad y se encuentra desglosado estructuralmente en la siguiente figura.</w:t>
-      </w:r>
+          <w:sz w:val="32"/>
+          <w:lang w:val="es-ES_tradnl"/>
+        </w:rPr>
+      </w:pPr>
+      <w:bookmarkStart w:id="18" w:name="_Toc533420284"/>
+      <w:r>
+        <w:rPr>
+          <w:sz w:val="32"/>
+          <w:lang w:val="es-ES_tradnl"/>
+        </w:rPr>
+        <w:t>Estimación de costes de las reservas o contingencias.</w:t>
+      </w:r>
+      <w:bookmarkEnd w:id="18"/>
+    </w:p>
+    <w:p>
+      <w:pPr>
+        <w:rPr>
+          <w:lang w:val="es-ES_tradnl"/>
+        </w:rPr>
+      </w:pPr>
+      <w:r>
+        <w:rPr>
+          <w:lang w:val="es-ES_tradnl"/>
+        </w:rPr>
+        <w:t xml:space="preserve">Para la estimación </w:t>
+      </w:r>
+      <w:r>
+        <w:rPr>
+          <w:lang w:val="es-ES_tradnl"/>
+        </w:rPr>
+        <w:t>de estas contingencias, la empresa Samba Solutions se ha basado en su experiencia en el desarrollo de proyectos similares y ha tomado como principal variable a tener en cuenta los riesgos. Todas las actividades definidas para el desarrollo del proyecto llevan un riesgo asociado. En el caso de la estimación de costes, no se ha estimado de forma individual por cada actividad sino en conjunto. Por esto, se han podido distinguir 3 categorías de riesgos. Se ha visto que las actividades que se desarrollan para la compra de materiales no componen grandes riesgos, por lo que se ha catalogado la compra de materiales con riesgo 1. Este riesgo lleva asociado una contingencia para la actividad de un 5%, como ya se ha realizado anteriormente en otros proyectos.</w:t>
+      </w:r>
+    </w:p>
+    <w:p>
+      <w:pPr>
+        <w:rPr>
+          <w:lang w:val="es-ES_tradnl"/>
+        </w:rPr>
+      </w:pPr>
+      <w:r>
+        <w:rPr>
+          <w:lang w:val="es-ES_tradnl"/>
+        </w:rPr>
+        <w:t>Para la estimación de costes de los recursos humanos, se ha estimado un riesgo 2. Es una actividad bien definida, pero el número de empleados o las horas que estos van a trabajar, compone un riesgo mayor al que se le ha asignado a la compra de materiales. El riesgo 2 está catalogado con una reserva del 10% respecto a su estimación de costes.</w:t>
+      </w:r>
+    </w:p>
+    <w:p>
+      <w:pPr>
+        <w:rPr>
+          <w:lang w:val="es-ES_tradnl"/>
+        </w:rPr>
+      </w:pPr>
+      <w:r>
+        <w:rPr>
+          <w:lang w:val="es-ES_tradnl"/>
+        </w:rPr>
+        <w:t>Por último, las subcontrataciones, al no depender de forma controlada por parte de la empresa Samba Solutions, siempre son catalogadas con riesgo 3. Este riesgo lleva asociado una desviación del 15%</w:t>
+      </w:r>
+    </w:p>
+    <w:p>
+      <w:pPr>
+        <w:rPr>
+          <w:lang w:val="es-ES_tradnl"/>
+        </w:rPr>
+      </w:pPr>
     </w:p>
     <w:p>
       <w:pPr>
         <w:keepNext/>
-        <w:jc w:val="center"/>
       </w:pPr>
       <w:r>
         <w:rPr>
@@ -6986,10 +6823,10 @@
           <w:lang w:eastAsia="es-ES"/>
         </w:rPr>
         <w:drawing>
-          <wp:inline distT="0" distB="0" distL="0" distR="0" wp14:anchorId="5BA13E59" wp14:editId="13024D31">
-            <wp:extent cx="4301408" cy="2340515"/>
-            <wp:effectExtent l="0" t="0" r="4445" b="3175"/>
-            <wp:docPr id="13" name="Imagen 13"/>
+          <wp:inline distT="0" distB="0" distL="0" distR="0" wp14:anchorId="73CBF998" wp14:editId="6493BE8E">
+            <wp:extent cx="5400040" cy="615891"/>
+            <wp:effectExtent l="0" t="0" r="0" b="0"/>
+            <wp:docPr id="12" name="Imagen 12"/>
             <wp:cNvGraphicFramePr>
               <a:graphicFrameLocks xmlns:a="http://schemas.openxmlformats.org/drawingml/2006/main" noChangeAspect="1"/>
             </wp:cNvGraphicFramePr>
@@ -7009,7 +6846,7 @@
                   <pic:spPr>
                     <a:xfrm>
                       <a:off x="0" y="0"/>
-                      <a:ext cx="4314116" cy="2347430"/>
+                      <a:ext cx="5400040" cy="615891"/>
                     </a:xfrm>
                     <a:prstGeom prst="rect">
                       <a:avLst/>
@@ -7024,14 +6861,12 @@
     </w:p>
     <w:p>
       <w:pPr>
-        <w:pStyle w:val="Caption"/>
+        <w:pStyle w:val="Epgrafe"/>
         <w:jc w:val="center"/>
-        <w:rPr>
-          <w:lang w:val="es-ES_tradnl"/>
-        </w:rPr>
-      </w:pPr>
-      <w:r>
-        <w:t xml:space="preserve">Ilustración </w:t>
+      </w:pPr>
+      <w:bookmarkStart w:id="19" w:name="_Toc533420302"/>
+      <w:r>
+        <w:t xml:space="preserve">Figura </w:t>
       </w:r>
       <w:r>
         <w:rPr>
@@ -7043,7 +6878,7 @@
         <w:rPr>
           <w:noProof/>
         </w:rPr>
-        <w:instrText xml:space="preserve"> SEQ Ilustración \* ARABIC </w:instrText>
+        <w:instrText xml:space="preserve"> SEQ Figura \* ARABIC </w:instrText>
       </w:r>
       <w:r>
         <w:rPr>
@@ -7055,7 +6890,7 @@
         <w:rPr>
           <w:noProof/>
         </w:rPr>
-        <w:t>1</w:t>
+        <w:t>6</w:t>
       </w:r>
       <w:r>
         <w:rPr>
@@ -7064,43 +6899,60 @@
         <w:fldChar w:fldCharType="end"/>
       </w:r>
       <w:r>
-        <w:t>. Componentes del presupuesto</w:t>
-      </w:r>
-    </w:p>
-    <w:p>
-      <w:pPr>
-        <w:pStyle w:val="Heading1"/>
+        <w:t xml:space="preserve">. </w:t>
+      </w:r>
+      <w:r>
+        <w:t>Estimación contingencias</w:t>
+      </w:r>
+      <w:bookmarkEnd w:id="19"/>
+    </w:p>
+    <w:p>
+      <w:pPr>
+        <w:jc w:val="left"/>
+        <w:rPr>
+          <w:lang w:val="es-ES_tradnl"/>
+        </w:rPr>
+      </w:pPr>
+      <w:r>
+        <w:rPr>
+          <w:lang w:val="es-ES_tradnl"/>
+        </w:rPr>
+        <w:br w:type="page"/>
+      </w:r>
+    </w:p>
+    <w:p>
+      <w:pPr>
+        <w:pStyle w:val="Ttulo1"/>
         <w:numPr>
-          <w:ilvl w:val="1"/>
+          <w:ilvl w:val="0"/>
           <w:numId w:val="28"/>
         </w:numPr>
         <w:spacing w:after="240"/>
         <w:rPr>
-          <w:sz w:val="32"/>
-          <w:lang w:val="es-ES_tradnl"/>
-        </w:rPr>
-      </w:pPr>
-      <w:bookmarkStart w:id="22" w:name="_Toc533420286"/>
-      <w:r>
-        <w:rPr>
-          <w:sz w:val="32"/>
-          <w:lang w:val="es-ES_tradnl"/>
-        </w:rPr>
-        <w:t>Línea base de costes</w:t>
-      </w:r>
-      <w:bookmarkEnd w:id="22"/>
-    </w:p>
-    <w:p>
-      <w:pPr>
-        <w:rPr>
-          <w:lang w:val="es-ES_tradnl"/>
-        </w:rPr>
-      </w:pPr>
-      <w:r>
-        <w:rPr>
-          <w:lang w:val="es-ES_tradnl"/>
-        </w:rPr>
-        <w:t xml:space="preserve">Tomando como base todas las estimaciones realizadas anteriormente se puede presentar el siguiente cálculo. </w:t>
+          <w:lang w:val="es-ES_tradnl"/>
+        </w:rPr>
+      </w:pPr>
+      <w:bookmarkStart w:id="20" w:name="_Toc533420285"/>
+      <w:r>
+        <w:rPr>
+          <w:lang w:val="es-ES_tradnl"/>
+        </w:rPr>
+        <w:lastRenderedPageBreak/>
+        <w:t>Presupuesto</w:t>
+      </w:r>
+      <w:bookmarkEnd w:id="20"/>
+    </w:p>
+    <w:p>
+      <w:pPr>
+        <w:rPr>
+          <w:lang w:val="es-ES_tradnl"/>
+        </w:rPr>
+      </w:pPr>
+      <w:r>
+        <w:rPr>
+          <w:lang w:val="es-ES_tradnl"/>
+        </w:rPr>
+        <w:t>La determinación del presupuesto se basa en los costes estimados. Por lo que una buena estimación hará que las probabilidades de que el proyecto evolucione satisfactoriamente, aumenten. Este puesto tiene que ser aprobado por la PMO por unanimidad y se encuentra desglosado estructuralmente en la siguiente figura.</w:t>
       </w:r>
     </w:p>
     <w:p>
@@ -7114,10 +6966,10 @@
           <w:lang w:eastAsia="es-ES"/>
         </w:rPr>
         <w:drawing>
-          <wp:inline distT="0" distB="0" distL="0" distR="0" wp14:anchorId="3AF49528" wp14:editId="5A581117">
-            <wp:extent cx="3752850" cy="1314450"/>
-            <wp:effectExtent l="0" t="0" r="0" b="0"/>
-            <wp:docPr id="14" name="Imagen 14"/>
+          <wp:inline distT="0" distB="0" distL="0" distR="0" wp14:anchorId="5BA13E59" wp14:editId="13024D31">
+            <wp:extent cx="4301408" cy="2340515"/>
+            <wp:effectExtent l="0" t="0" r="4445" b="3175"/>
+            <wp:docPr id="13" name="Imagen 13"/>
             <wp:cNvGraphicFramePr>
               <a:graphicFrameLocks xmlns:a="http://schemas.openxmlformats.org/drawingml/2006/main" noChangeAspect="1"/>
             </wp:cNvGraphicFramePr>
@@ -7137,6 +6989,134 @@
                   <pic:spPr>
                     <a:xfrm>
                       <a:off x="0" y="0"/>
+                      <a:ext cx="4314116" cy="2347430"/>
+                    </a:xfrm>
+                    <a:prstGeom prst="rect">
+                      <a:avLst/>
+                    </a:prstGeom>
+                  </pic:spPr>
+                </pic:pic>
+              </a:graphicData>
+            </a:graphic>
+          </wp:inline>
+        </w:drawing>
+      </w:r>
+    </w:p>
+    <w:p>
+      <w:pPr>
+        <w:pStyle w:val="Epgrafe"/>
+        <w:jc w:val="center"/>
+        <w:rPr>
+          <w:lang w:val="es-ES_tradnl"/>
+        </w:rPr>
+      </w:pPr>
+      <w:r>
+        <w:t xml:space="preserve">Ilustración </w:t>
+      </w:r>
+      <w:r>
+        <w:rPr>
+          <w:noProof/>
+        </w:rPr>
+        <w:fldChar w:fldCharType="begin"/>
+      </w:r>
+      <w:r>
+        <w:rPr>
+          <w:noProof/>
+        </w:rPr>
+        <w:instrText xml:space="preserve"> SEQ Ilustración \* ARABIC </w:instrText>
+      </w:r>
+      <w:r>
+        <w:rPr>
+          <w:noProof/>
+        </w:rPr>
+        <w:fldChar w:fldCharType="separate"/>
+      </w:r>
+      <w:r>
+        <w:rPr>
+          <w:noProof/>
+        </w:rPr>
+        <w:t>1</w:t>
+      </w:r>
+      <w:r>
+        <w:rPr>
+          <w:noProof/>
+        </w:rPr>
+        <w:fldChar w:fldCharType="end"/>
+      </w:r>
+      <w:r>
+        <w:t>. Componentes del presupuesto</w:t>
+      </w:r>
+    </w:p>
+    <w:p>
+      <w:pPr>
+        <w:pStyle w:val="Ttulo1"/>
+        <w:numPr>
+          <w:ilvl w:val="1"/>
+          <w:numId w:val="28"/>
+        </w:numPr>
+        <w:spacing w:after="240"/>
+        <w:rPr>
+          <w:sz w:val="32"/>
+          <w:lang w:val="es-ES_tradnl"/>
+        </w:rPr>
+      </w:pPr>
+      <w:bookmarkStart w:id="21" w:name="_Toc533420286"/>
+      <w:r>
+        <w:rPr>
+          <w:sz w:val="32"/>
+          <w:lang w:val="es-ES_tradnl"/>
+        </w:rPr>
+        <w:t>Línea base de costes</w:t>
+      </w:r>
+      <w:bookmarkEnd w:id="21"/>
+    </w:p>
+    <w:p>
+      <w:pPr>
+        <w:rPr>
+          <w:lang w:val="es-ES_tradnl"/>
+        </w:rPr>
+      </w:pPr>
+      <w:r>
+        <w:rPr>
+          <w:lang w:val="es-ES_tradnl"/>
+        </w:rPr>
+        <w:t xml:space="preserve">Tomando como base todas las estimaciones realizadas anteriormente se puede presentar el siguiente cálculo. </w:t>
+      </w:r>
+    </w:p>
+    <w:p>
+      <w:pPr>
+        <w:keepNext/>
+        <w:jc w:val="center"/>
+      </w:pPr>
+      <w:r>
+        <w:rPr>
+          <w:noProof/>
+          <w:lang w:eastAsia="es-ES"/>
+        </w:rPr>
+        <w:drawing>
+          <wp:inline distT="0" distB="0" distL="0" distR="0" wp14:anchorId="3AF49528" wp14:editId="5A581117">
+            <wp:extent cx="3752850" cy="1314450"/>
+            <wp:effectExtent l="0" t="0" r="0" b="0"/>
+            <wp:docPr id="14" name="Imagen 14"/>
+            <wp:cNvGraphicFramePr>
+              <a:graphicFrameLocks xmlns:a="http://schemas.openxmlformats.org/drawingml/2006/main" noChangeAspect="1"/>
+            </wp:cNvGraphicFramePr>
+            <a:graphic xmlns:a="http://schemas.openxmlformats.org/drawingml/2006/main">
+              <a:graphicData uri="http://schemas.openxmlformats.org/drawingml/2006/picture">
+                <pic:pic xmlns:pic="http://schemas.openxmlformats.org/drawingml/2006/picture">
+                  <pic:nvPicPr>
+                    <pic:cNvPr id="0" name=""/>
+                    <pic:cNvPicPr/>
+                  </pic:nvPicPr>
+                  <pic:blipFill>
+                    <a:blip r:embed="rId21"/>
+                    <a:stretch>
+                      <a:fillRect/>
+                    </a:stretch>
+                  </pic:blipFill>
+                  <pic:spPr>
+                    <a:xfrm>
+                      <a:off x="0" y="0"/>
                       <a:ext cx="3752850" cy="1314450"/>
                     </a:xfrm>
                     <a:prstGeom prst="rect">
@@ -7152,10 +7132,10 @@
     </w:p>
     <w:p>
       <w:pPr>
-        <w:pStyle w:val="Caption"/>
+        <w:pStyle w:val="Epgrafe"/>
         <w:jc w:val="center"/>
       </w:pPr>
-      <w:bookmarkStart w:id="23" w:name="_Toc533420303"/>
+      <w:bookmarkStart w:id="22" w:name="_Toc533420303"/>
       <w:r>
         <w:t xml:space="preserve">Figura </w:t>
       </w:r>
@@ -7195,7 +7175,7 @@
       <w:r>
         <w:t>Desglose presupuesto</w:t>
       </w:r>
-      <w:bookmarkEnd w:id="23"/>
+      <w:bookmarkEnd w:id="22"/>
     </w:p>
     <w:p>
       <w:pPr>
@@ -7313,13 +7293,13 @@
                         <w:txbxContent>
                           <w:p>
                             <w:pPr>
-                              <w:pStyle w:val="Caption"/>
+                              <w:pStyle w:val="Epgrafe"/>
                               <w:jc w:val="center"/>
                               <w:rPr>
                                 <w:noProof/>
                               </w:rPr>
                             </w:pPr>
-                            <w:bookmarkStart w:id="24" w:name="_Toc533420304"/>
+                            <w:bookmarkStart w:id="23" w:name="_Toc533420304"/>
                             <w:r>
                               <w:t xml:space="preserve">Figura </w:t>
                             </w:r>
@@ -7356,7 +7336,7 @@
                             <w:r>
                               <w:t>. Costes/Ingresos</w:t>
                             </w:r>
-                            <w:bookmarkEnd w:id="24"/>
+                            <w:bookmarkEnd w:id="23"/>
                           </w:p>
                         </w:txbxContent>
                       </wps:txbx>
@@ -7374,18 +7354,18 @@
           </mc:Choice>
           <mc:Fallback>
             <w:pict>
-              <v:shape w14:anchorId="7AD64FFF" id="Cuadro de texto 17" o:spid="_x0000_s1029" type="#_x0000_t202" style="position:absolute;left:0;text-align:left;margin-left:-71.9pt;margin-top:133.25pt;width:559.85pt;height:.05pt;z-index:251659776;visibility:visible;mso-wrap-style:square;mso-wrap-distance-left:9pt;mso-wrap-distance-top:0;mso-wrap-distance-right:9pt;mso-wrap-distance-bottom:0;mso-position-horizontal:absolute;mso-position-horizontal-relative:text;mso-position-vertical:absolute;mso-position-vertical-relative:text;v-text-anchor:top" o:gfxdata="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" stroked="f">
+              <v:shape id="Cuadro de texto 17" o:spid="_x0000_s1029" type="#_x0000_t202" style="position:absolute;left:0;text-align:left;margin-left:-71.9pt;margin-top:133.25pt;width:559.85pt;height:.05pt;z-index:251659776;visibility:visible;mso-wrap-style:square;mso-wrap-distance-left:9pt;mso-wrap-distance-top:0;mso-wrap-distance-right:9pt;mso-wrap-distance-bottom:0;mso-position-horizontal:absolute;mso-position-horizontal-relative:text;mso-position-vertical:absolute;mso-position-vertical-relative:text;v-text-anchor:top" o:gfxdata="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" stroked="f">
                 <v:textbox style="mso-fit-shape-to-text:t" inset="0,0,0,0">
                   <w:txbxContent>
                     <w:p>
                       <w:pPr>
-                        <w:pStyle w:val="Caption"/>
+                        <w:pStyle w:val="Epgrafe"/>
                         <w:jc w:val="center"/>
                         <w:rPr>
                           <w:noProof/>
                         </w:rPr>
                       </w:pPr>
-                      <w:bookmarkStart w:id="25" w:name="_Toc533420304"/>
+                      <w:bookmarkStart w:id="24" w:name="_Toc533420304"/>
                       <w:r>
                         <w:t xml:space="preserve">Figura </w:t>
                       </w:r>
@@ -7422,7 +7402,7 @@
                       <w:r>
                         <w:t>. Costes/Ingresos</w:t>
                       </w:r>
-                      <w:bookmarkEnd w:id="25"/>
+                      <w:bookmarkEnd w:id="24"/>
                     </w:p>
                   </w:txbxContent>
                 </v:textbox>
@@ -7461,7 +7441,7 @@
                     <pic:cNvPicPr/>
                   </pic:nvPicPr>
                   <pic:blipFill>
-                    <a:blip r:embed="rId21">
+                    <a:blip r:embed="rId22">
                       <a:extLst>
                         <a:ext uri="{28A0092B-C50C-407E-A947-70E740481C1C}">
                           <a14:useLocalDpi xmlns:a14="http://schemas.microsoft.com/office/drawing/2010/main" val="0"/>
@@ -7516,7 +7496,7 @@
     </w:p>
     <w:p>
       <w:pPr>
-        <w:pStyle w:val="Heading1"/>
+        <w:pStyle w:val="Ttulo1"/>
         <w:numPr>
           <w:ilvl w:val="1"/>
           <w:numId w:val="28"/>
@@ -7527,7 +7507,7 @@
           <w:lang w:val="es-ES_tradnl"/>
         </w:rPr>
       </w:pPr>
-      <w:bookmarkStart w:id="26" w:name="_Toc533420287"/>
+      <w:bookmarkStart w:id="25" w:name="_Toc533420287"/>
       <w:r>
         <w:rPr>
           <w:sz w:val="32"/>
@@ -7535,7 +7515,7 @@
         </w:rPr>
         <w:t>Financiación</w:t>
       </w:r>
-      <w:bookmarkEnd w:id="26"/>
+      <w:bookmarkEnd w:id="25"/>
     </w:p>
     <w:p>
       <w:pPr>
@@ -7566,7 +7546,7 @@
     </w:p>
     <w:p>
       <w:pPr>
-        <w:pStyle w:val="ListParagraph"/>
+        <w:pStyle w:val="Prrafodelista"/>
         <w:numPr>
           <w:ilvl w:val="0"/>
           <w:numId w:val="18"/>
@@ -7591,7 +7571,7 @@
     </w:p>
     <w:p>
       <w:pPr>
-        <w:pStyle w:val="ListParagraph"/>
+        <w:pStyle w:val="Prrafodelista"/>
         <w:numPr>
           <w:ilvl w:val="0"/>
           <w:numId w:val="18"/>
@@ -7616,7 +7596,7 @@
     </w:p>
     <w:p>
       <w:pPr>
-        <w:pStyle w:val="ListParagraph"/>
+        <w:pStyle w:val="Prrafodelista"/>
         <w:numPr>
           <w:ilvl w:val="0"/>
           <w:numId w:val="18"/>
@@ -7641,7 +7621,7 @@
     </w:p>
     <w:p>
       <w:pPr>
-        <w:pStyle w:val="ListParagraph"/>
+        <w:pStyle w:val="Prrafodelista"/>
         <w:numPr>
           <w:ilvl w:val="0"/>
           <w:numId w:val="18"/>
@@ -7666,7 +7646,7 @@
     </w:p>
     <w:p>
       <w:pPr>
-        <w:pStyle w:val="ListParagraph"/>
+        <w:pStyle w:val="Prrafodelista"/>
         <w:numPr>
           <w:ilvl w:val="0"/>
           <w:numId w:val="18"/>
@@ -7691,7 +7671,7 @@
     </w:p>
     <w:p>
       <w:pPr>
-        <w:pStyle w:val="ListParagraph"/>
+        <w:pStyle w:val="Prrafodelista"/>
         <w:numPr>
           <w:ilvl w:val="0"/>
           <w:numId w:val="18"/>
@@ -7709,7 +7689,7 @@
     </w:p>
     <w:p>
       <w:pPr>
-        <w:pStyle w:val="ListParagraph"/>
+        <w:pStyle w:val="Prrafodelista"/>
         <w:numPr>
           <w:ilvl w:val="0"/>
           <w:numId w:val="18"/>
@@ -7722,6 +7702,7 @@
         <w:rPr>
           <w:b/>
           <w:noProof/>
+          <w:lang w:eastAsia="es-ES"/>
         </w:rPr>
         <mc:AlternateContent>
           <mc:Choice Requires="wps">
@@ -7770,7 +7751,7 @@
                         <w:txbxContent>
                           <w:p>
                             <w:pPr>
-                              <w:pStyle w:val="Caption"/>
+                              <w:pStyle w:val="Epgrafe"/>
                               <w:jc w:val="center"/>
                               <w:rPr>
                                 <w:noProof/>
@@ -7829,12 +7810,12 @@
           </mc:Choice>
           <mc:Fallback>
             <w:pict>
-              <v:shape w14:anchorId="34B6F892" id="19 Cuadro de texto" o:spid="_x0000_s1030" type="#_x0000_t202" style="position:absolute;left:0;text-align:left;margin-left:-31.85pt;margin-top:285.15pt;width:494.25pt;height:.05pt;z-index:251662848;visibility:visible;mso-wrap-style:square;mso-wrap-distance-left:9pt;mso-wrap-distance-top:0;mso-wrap-distance-right:9pt;mso-wrap-distance-bottom:0;mso-position-horizontal:absolute;mso-position-horizontal-relative:text;mso-position-vertical:absolute;mso-position-vertical-relative:text;v-text-anchor:top" o:gfxdata="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" stroked="f">
+              <v:shape id="19 Cuadro de texto" o:spid="_x0000_s1030" type="#_x0000_t202" style="position:absolute;left:0;text-align:left;margin-left:-31.85pt;margin-top:285.15pt;width:494.25pt;height:.05pt;z-index:251662848;visibility:visible;mso-wrap-style:square;mso-wrap-distance-left:9pt;mso-wrap-distance-top:0;mso-wrap-distance-right:9pt;mso-wrap-distance-bottom:0;mso-position-horizontal:absolute;mso-position-horizontal-relative:text;mso-position-vertical:absolute;mso-position-vertical-relative:text;v-text-anchor:top" o:gfxdata="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" stroked="f">
                 <v:textbox style="mso-fit-shape-to-text:t" inset="0,0,0,0">
                   <w:txbxContent>
                     <w:p>
                       <w:pPr>
-                        <w:pStyle w:val="Caption"/>
+                        <w:pStyle w:val="Epgrafe"/>
                         <w:jc w:val="center"/>
                         <w:rPr>
                           <w:noProof/>
@@ -7915,7 +7896,7 @@
             <wp:cNvGraphicFramePr/>
             <a:graphic xmlns:a="http://schemas.openxmlformats.org/drawingml/2006/main">
               <a:graphicData uri="http://schemas.openxmlformats.org/drawingml/2006/chart">
-                <c:chart xmlns:c="http://schemas.openxmlformats.org/drawingml/2006/chart" xmlns:r="http://schemas.openxmlformats.org/officeDocument/2006/relationships" r:id="rId22"/>
+                <c:chart xmlns:c="http://schemas.openxmlformats.org/drawingml/2006/chart" xmlns:r="http://schemas.openxmlformats.org/officeDocument/2006/relationships" r:id="rId23"/>
               </a:graphicData>
             </a:graphic>
             <wp14:sizeRelH relativeFrom="page">
@@ -7999,6 +7980,7 @@
       <w:r>
         <w:rPr>
           <w:noProof/>
+          <w:lang w:eastAsia="es-ES"/>
         </w:rPr>
         <mc:AlternateContent>
           <mc:Choice Requires="wps">
@@ -8047,7 +8029,7 @@
                         <w:txbxContent>
                           <w:p>
                             <w:pPr>
-                              <w:pStyle w:val="Caption"/>
+                              <w:pStyle w:val="Epgrafe"/>
                               <w:jc w:val="center"/>
                               <w:rPr>
                                 <w:noProof/>
@@ -8106,12 +8088,12 @@
           </mc:Choice>
           <mc:Fallback>
             <w:pict>
-              <v:shape w14:anchorId="592EA7D1" id="20 Cuadro de texto" o:spid="_x0000_s1031" type="#_x0000_t202" style="position:absolute;left:0;text-align:left;margin-left:-74.45pt;margin-top:134.2pt;width:573.6pt;height:.05pt;z-index:251663872;visibility:visible;mso-wrap-style:square;mso-wrap-distance-left:9pt;mso-wrap-distance-top:0;mso-wrap-distance-right:9pt;mso-wrap-distance-bottom:0;mso-position-horizontal:absolute;mso-position-horizontal-relative:text;mso-position-vertical:absolute;mso-position-vertical-relative:text;v-text-anchor:top" o:gfxdata="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" stroked="f">
+              <v:shape id="20 Cuadro de texto" o:spid="_x0000_s1031" type="#_x0000_t202" style="position:absolute;left:0;text-align:left;margin-left:-74.45pt;margin-top:134.2pt;width:573.6pt;height:.05pt;z-index:251663872;visibility:visible;mso-wrap-style:square;mso-wrap-distance-left:9pt;mso-wrap-distance-top:0;mso-wrap-distance-right:9pt;mso-wrap-distance-bottom:0;mso-position-horizontal:absolute;mso-position-horizontal-relative:text;mso-position-vertical:absolute;mso-position-vertical-relative:text;v-text-anchor:top" o:gfxdata="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" stroked="f">
                 <v:textbox style="mso-fit-shape-to-text:t" inset="0,0,0,0">
                   <w:txbxContent>
                     <w:p>
                       <w:pPr>
-                        <w:pStyle w:val="Caption"/>
+                        <w:pStyle w:val="Epgrafe"/>
                         <w:jc w:val="center"/>
                         <w:rPr>
                           <w:noProof/>
@@ -8199,7 +8181,7 @@
                     <pic:cNvPicPr/>
                   </pic:nvPicPr>
                   <pic:blipFill>
-                    <a:blip r:embed="rId23">
+                    <a:blip r:embed="rId24">
                       <a:extLst>
                         <a:ext uri="{28A0092B-C50C-407E-A947-70E740481C1C}">
                           <a14:useLocalDpi xmlns:a14="http://schemas.microsoft.com/office/drawing/2010/main" val="0"/>
@@ -8271,7 +8253,7 @@
     </w:p>
     <w:p>
       <w:pPr>
-        <w:pStyle w:val="Heading1"/>
+        <w:pStyle w:val="Ttulo1"/>
         <w:numPr>
           <w:ilvl w:val="0"/>
           <w:numId w:val="28"/>
@@ -8281,14 +8263,14 @@
           <w:lang w:val="es-ES_tradnl"/>
         </w:rPr>
       </w:pPr>
-      <w:bookmarkStart w:id="27" w:name="_Toc533420288"/>
+      <w:bookmarkStart w:id="26" w:name="_Toc533420288"/>
       <w:r>
         <w:rPr>
           <w:lang w:val="es-ES_tradnl"/>
         </w:rPr>
         <w:t>Control de costes</w:t>
       </w:r>
-      <w:bookmarkEnd w:id="27"/>
+      <w:bookmarkEnd w:id="26"/>
     </w:p>
     <w:p>
       <w:pPr>
@@ -8331,7 +8313,7 @@
     </w:p>
     <w:p>
       <w:pPr>
-        <w:pStyle w:val="ListParagraph"/>
+        <w:pStyle w:val="Prrafodelista"/>
         <w:numPr>
           <w:ilvl w:val="0"/>
           <w:numId w:val="18"/>
@@ -8371,7 +8353,7 @@
     </w:p>
     <w:p>
       <w:pPr>
-        <w:pStyle w:val="ListParagraph"/>
+        <w:pStyle w:val="Prrafodelista"/>
         <w:numPr>
           <w:ilvl w:val="0"/>
           <w:numId w:val="18"/>
@@ -8426,7 +8408,7 @@
     </w:p>
     <w:p>
       <w:pPr>
-        <w:pStyle w:val="ListParagraph"/>
+        <w:pStyle w:val="Prrafodelista"/>
         <w:numPr>
           <w:ilvl w:val="0"/>
           <w:numId w:val="18"/>
@@ -8480,7 +8462,7 @@
     </w:p>
     <w:p>
       <w:pPr>
-        <w:pStyle w:val="ListParagraph"/>
+        <w:pStyle w:val="Prrafodelista"/>
         <w:numPr>
           <w:ilvl w:val="0"/>
           <w:numId w:val="18"/>
@@ -8511,7 +8493,7 @@
     </w:p>
     <w:p>
       <w:pPr>
-        <w:pStyle w:val="ListParagraph"/>
+        <w:pStyle w:val="Prrafodelista"/>
         <w:numPr>
           <w:ilvl w:val="0"/>
           <w:numId w:val="18"/>
@@ -8549,7 +8531,7 @@
     </w:p>
     <w:p>
       <w:pPr>
-        <w:pStyle w:val="ListParagraph"/>
+        <w:pStyle w:val="Prrafodelista"/>
         <w:numPr>
           <w:ilvl w:val="0"/>
           <w:numId w:val="18"/>
@@ -8580,7 +8562,21 @@
     </w:p>
     <w:p>
       <w:pPr>
-        <w:pStyle w:val="Heading1"/>
+        <w:jc w:val="left"/>
+        <w:rPr>
+          <w:lang w:val="es-ES_tradnl"/>
+        </w:rPr>
+      </w:pPr>
+      <w:r>
+        <w:rPr>
+          <w:lang w:val="es-ES_tradnl"/>
+        </w:rPr>
+        <w:br w:type="page"/>
+      </w:r>
+    </w:p>
+    <w:p>
+      <w:pPr>
+        <w:pStyle w:val="Ttulo1"/>
         <w:numPr>
           <w:ilvl w:val="0"/>
           <w:numId w:val="28"/>
@@ -8589,18 +8585,19 @@
           <w:lang w:val="es-ES_tradnl"/>
         </w:rPr>
       </w:pPr>
-      <w:bookmarkStart w:id="28" w:name="_Toc533420289"/>
-      <w:r>
-        <w:rPr>
-          <w:lang w:val="es-ES_tradnl"/>
-        </w:rPr>
+      <w:bookmarkStart w:id="27" w:name="_Toc533420289"/>
+      <w:r>
+        <w:rPr>
+          <w:lang w:val="es-ES_tradnl"/>
+        </w:rPr>
+        <w:lastRenderedPageBreak/>
         <w:t>Justificación Técnica.</w:t>
       </w:r>
-      <w:bookmarkEnd w:id="28"/>
-    </w:p>
-    <w:p>
-      <w:pPr>
-        <w:pStyle w:val="Heading2"/>
+      <w:bookmarkEnd w:id="27"/>
+    </w:p>
+    <w:p>
+      <w:pPr>
+        <w:pStyle w:val="Ttulo2"/>
         <w:numPr>
           <w:ilvl w:val="1"/>
           <w:numId w:val="28"/>
@@ -8609,14 +8606,14 @@
           <w:lang w:val="es-ES_tradnl"/>
         </w:rPr>
       </w:pPr>
-      <w:bookmarkStart w:id="29" w:name="_Toc533420290"/>
+      <w:bookmarkStart w:id="28" w:name="_Toc533420290"/>
       <w:r>
         <w:rPr>
           <w:lang w:val="es-ES_tradnl"/>
         </w:rPr>
         <w:t>Objetivo del proyecto.</w:t>
       </w:r>
-      <w:bookmarkEnd w:id="29"/>
+      <w:bookmarkEnd w:id="28"/>
     </w:p>
     <w:p>
       <w:pPr>
@@ -8646,7 +8643,7 @@
     </w:p>
     <w:p>
       <w:pPr>
-        <w:pStyle w:val="ListParagraph"/>
+        <w:pStyle w:val="Prrafodelista"/>
         <w:numPr>
           <w:ilvl w:val="0"/>
           <w:numId w:val="33"/>
@@ -8666,7 +8663,7 @@
     </w:p>
     <w:p>
       <w:pPr>
-        <w:pStyle w:val="ListParagraph"/>
+        <w:pStyle w:val="Prrafodelista"/>
         <w:numPr>
           <w:ilvl w:val="0"/>
           <w:numId w:val="33"/>
@@ -8686,7 +8683,7 @@
     </w:p>
     <w:p>
       <w:pPr>
-        <w:pStyle w:val="ListParagraph"/>
+        <w:pStyle w:val="Prrafodelista"/>
         <w:numPr>
           <w:ilvl w:val="0"/>
           <w:numId w:val="33"/>
@@ -8706,7 +8703,7 @@
     </w:p>
     <w:p>
       <w:pPr>
-        <w:pStyle w:val="ListParagraph"/>
+        <w:pStyle w:val="Prrafodelista"/>
         <w:numPr>
           <w:ilvl w:val="0"/>
           <w:numId w:val="33"/>
@@ -8726,7 +8723,7 @@
     </w:p>
     <w:p>
       <w:pPr>
-        <w:pStyle w:val="Heading2"/>
+        <w:pStyle w:val="Ttulo2"/>
         <w:numPr>
           <w:ilvl w:val="1"/>
           <w:numId w:val="28"/>
@@ -8735,34 +8732,26 @@
           <w:lang w:val="es-ES_tradnl"/>
         </w:rPr>
       </w:pPr>
-      <w:bookmarkStart w:id="30" w:name="_Toc533420291"/>
+      <w:bookmarkStart w:id="29" w:name="_Toc533420291"/>
       <w:r>
         <w:rPr>
           <w:lang w:val="es-ES_tradnl"/>
         </w:rPr>
         <w:t>Descripción del sistema.</w:t>
       </w:r>
-      <w:bookmarkEnd w:id="30"/>
-    </w:p>
-    <w:p>
-      <w:pPr>
-        <w:rPr>
-          <w:lang w:val="es-ES_tradnl"/>
-        </w:rPr>
-      </w:pPr>
-      <w:proofErr w:type="gramStart"/>
-      <w:r>
-        <w:rPr>
-          <w:lang w:val="es-ES_tradnl"/>
-        </w:rPr>
-        <w:t>Los dispositivos a utilizar</w:t>
-      </w:r>
-      <w:proofErr w:type="gramEnd"/>
-      <w:r>
-        <w:rPr>
-          <w:lang w:val="es-ES_tradnl"/>
-        </w:rPr>
-        <w:t xml:space="preserve"> por los pacientes beneficiarios del sistema a implementar se muestran en la siguiente imagen:</w:t>
+      <w:bookmarkEnd w:id="29"/>
+    </w:p>
+    <w:p>
+      <w:pPr>
+        <w:rPr>
+          <w:lang w:val="es-ES_tradnl"/>
+        </w:rPr>
+      </w:pPr>
+      <w:r>
+        <w:rPr>
+          <w:lang w:val="es-ES_tradnl"/>
+        </w:rPr>
+        <w:t>Los dispositivos a utilizar por los pacientes beneficiarios del sistema a implementar se muestran en la siguiente imagen:</w:t>
       </w:r>
     </w:p>
     <w:p>
@@ -8773,6 +8762,7 @@
       <w:r>
         <w:rPr>
           <w:noProof/>
+          <w:lang w:eastAsia="es-ES"/>
         </w:rPr>
         <w:drawing>
           <wp:inline distT="0" distB="0" distL="0" distR="0" wp14:anchorId="0DBA9738" wp14:editId="4A47E688">
@@ -8790,7 +8780,7 @@
                     <pic:cNvPicPr/>
                   </pic:nvPicPr>
                   <pic:blipFill>
-                    <a:blip r:embed="rId24"/>
+                    <a:blip r:embed="rId25"/>
                     <a:stretch>
                       <a:fillRect/>
                     </a:stretch>
@@ -8813,10 +8803,10 @@
     </w:p>
     <w:p>
       <w:pPr>
-        <w:pStyle w:val="Caption"/>
+        <w:pStyle w:val="Epgrafe"/>
         <w:jc w:val="center"/>
       </w:pPr>
-      <w:bookmarkStart w:id="31" w:name="_Toc533420305"/>
+      <w:bookmarkStart w:id="30" w:name="_Toc533420305"/>
       <w:r>
         <w:t xml:space="preserve">Figura </w:t>
       </w:r>
@@ -8851,17 +8841,49 @@
         <w:fldChar w:fldCharType="end"/>
       </w:r>
       <w:r>
-        <w:t xml:space="preserve">. </w:t>
-      </w:r>
-      <w:proofErr w:type="gramStart"/>
-      <w:r>
-        <w:t>Sistema a usar</w:t>
-      </w:r>
-      <w:proofErr w:type="gramEnd"/>
-      <w:r>
-        <w:t xml:space="preserve"> por el paciente.</w:t>
-      </w:r>
-      <w:bookmarkEnd w:id="31"/>
+        <w:t>. Sistema a usar por el paciente.</w:t>
+      </w:r>
+      <w:bookmarkEnd w:id="30"/>
+    </w:p>
+    <w:p>
+      <w:pPr>
+        <w:rPr>
+          <w:lang w:val="es-ES_tradnl"/>
+        </w:rPr>
+      </w:pPr>
+      <w:r>
+        <w:rPr>
+          <w:lang w:val="es-ES_tradnl"/>
+        </w:rPr>
+        <w:t xml:space="preserve">Como eje central de los distintos dispositivos que utiliza un paciente, se encuentra una Tablet de la marca Samsung, en concreto el modelo </w:t>
+      </w:r>
+      <w:proofErr w:type="spellStart"/>
+      <w:r>
+        <w:rPr>
+          <w:lang w:val="es-ES_tradnl"/>
+        </w:rPr>
+        <w:t>Tab</w:t>
+      </w:r>
+      <w:proofErr w:type="spellEnd"/>
+      <w:r>
+        <w:rPr>
+          <w:lang w:val="es-ES_tradnl"/>
+        </w:rPr>
+        <w:t xml:space="preserve"> A de 2016, la cual se encarga de recibir todas las biomedidas de los dispositivos a través de una conexión Bluetooth.</w:t>
+      </w:r>
+    </w:p>
+    <w:p>
+      <w:pPr>
+        <w:rPr>
+          <w:lang w:val="es-ES_tradnl"/>
+        </w:rPr>
+      </w:pPr>
+      <w:r>
+        <w:rPr>
+          <w:lang w:val="es-ES_tradnl"/>
+        </w:rPr>
+        <w:t>Una vez que los datos de las biomedidas han sido recogidos por la Tablet se envían hacia el Data Center mediante una conexión 3G o 4G, dependiendo de la red disponible en el domicilio del paciente. Para ello se necesita una tarjeta SIM en la Tablet, la cual será de la compañía Movistar. Por último, cuando los datos llegan al Data Center serán procesados de forma adecuada para su posterior visualización por el personal médico.</w:t>
+      </w:r>
     </w:p>
     <w:p>
       <w:pPr>
@@ -8874,66 +8896,26 @@
           <w:lang w:val="es-ES_tradnl"/>
         </w:rPr>
         <w:lastRenderedPageBreak/>
-        <w:t xml:space="preserve">Como eje central de los distintos dispositivos que utiliza un paciente, se encuentra una Tablet de la marca Samsung, en concreto el modelo </w:t>
+        <w:t xml:space="preserve">Los dispositivos de </w:t>
       </w:r>
       <w:proofErr w:type="spellStart"/>
       <w:r>
         <w:rPr>
           <w:lang w:val="es-ES_tradnl"/>
         </w:rPr>
-        <w:t>Tab</w:t>
+        <w:t>biomedida</w:t>
       </w:r>
       <w:proofErr w:type="spellEnd"/>
       <w:r>
         <w:rPr>
           <w:lang w:val="es-ES_tradnl"/>
         </w:rPr>
-        <w:t xml:space="preserve"> A de 2016, la cual se encarga de recibir todas las biomedidas de los dispositivos a través de una conexión Bluetooth.</w:t>
-      </w:r>
-    </w:p>
-    <w:p>
-      <w:pPr>
-        <w:rPr>
-          <w:lang w:val="es-ES_tradnl"/>
-        </w:rPr>
-      </w:pPr>
-      <w:r>
-        <w:rPr>
-          <w:lang w:val="es-ES_tradnl"/>
-        </w:rPr>
-        <w:t>Una vez que los datos de las biomedidas han sido recogidos por la Tablet se envían hacia el Data Center mediante una conexión 3G o 4G, dependiendo de la red disponible en el domicilio del paciente. Para ello se necesita una tarjeta SIM en la Tablet, la cual será de la compañía Movistar. Por último, cuando los datos llegan al Data Center serán procesados de forma adecuada para su posterior visualización por el personal médico.</w:t>
-      </w:r>
-    </w:p>
-    <w:p>
-      <w:pPr>
-        <w:rPr>
-          <w:lang w:val="es-ES_tradnl"/>
-        </w:rPr>
-      </w:pPr>
-      <w:r>
-        <w:rPr>
-          <w:lang w:val="es-ES_tradnl"/>
-        </w:rPr>
-        <w:t xml:space="preserve">Los dispositivos de </w:t>
-      </w:r>
-      <w:proofErr w:type="spellStart"/>
-      <w:r>
-        <w:rPr>
-          <w:lang w:val="es-ES_tradnl"/>
-        </w:rPr>
-        <w:t>biomedida</w:t>
-      </w:r>
-      <w:proofErr w:type="spellEnd"/>
-      <w:r>
-        <w:rPr>
-          <w:lang w:val="es-ES_tradnl"/>
-        </w:rPr>
         <w:t xml:space="preserve"> se han acordado con la Comunidad de Madrid, en base a las distintas enfermedades que se tratarán durante la puesta en marcha del servicio.</w:t>
       </w:r>
     </w:p>
     <w:p>
       <w:pPr>
-        <w:pStyle w:val="ListParagraph"/>
+        <w:pStyle w:val="Prrafodelista"/>
         <w:numPr>
           <w:ilvl w:val="0"/>
           <w:numId w:val="32"/>
@@ -8970,7 +8952,7 @@
     </w:p>
     <w:p>
       <w:pPr>
-        <w:pStyle w:val="ListParagraph"/>
+        <w:pStyle w:val="Prrafodelista"/>
         <w:numPr>
           <w:ilvl w:val="0"/>
           <w:numId w:val="32"/>
@@ -9007,7 +8989,7 @@
     </w:p>
     <w:p>
       <w:pPr>
-        <w:pStyle w:val="ListParagraph"/>
+        <w:pStyle w:val="Prrafodelista"/>
         <w:numPr>
           <w:ilvl w:val="0"/>
           <w:numId w:val="32"/>
@@ -9058,7 +9040,7 @@
     </w:p>
     <w:p>
       <w:pPr>
-        <w:pStyle w:val="ListParagraph"/>
+        <w:pStyle w:val="Prrafodelista"/>
         <w:numPr>
           <w:ilvl w:val="0"/>
           <w:numId w:val="32"/>
@@ -9107,7 +9089,7 @@
     </w:p>
     <w:p>
       <w:pPr>
-        <w:pStyle w:val="Heading3"/>
+        <w:pStyle w:val="Ttulo3"/>
         <w:numPr>
           <w:ilvl w:val="2"/>
           <w:numId w:val="28"/>
@@ -9116,14 +9098,14 @@
           <w:lang w:val="es-ES_tradnl"/>
         </w:rPr>
       </w:pPr>
-      <w:bookmarkStart w:id="32" w:name="_Toc533420292"/>
+      <w:bookmarkStart w:id="31" w:name="_Toc533420292"/>
       <w:r>
         <w:rPr>
           <w:lang w:val="es-ES_tradnl"/>
         </w:rPr>
         <w:t>Diseño del software GRP.</w:t>
       </w:r>
-      <w:bookmarkEnd w:id="32"/>
+      <w:bookmarkEnd w:id="31"/>
     </w:p>
     <w:p>
       <w:pPr>
@@ -9175,19 +9157,11 @@
           <w:lang w:val="es-ES_tradnl"/>
         </w:rPr>
       </w:pPr>
-      <w:proofErr w:type="gramStart"/>
-      <w:r>
-        <w:rPr>
-          <w:lang w:val="es-ES_tradnl"/>
-        </w:rPr>
-        <w:t>El sistema a diseñar</w:t>
-      </w:r>
-      <w:proofErr w:type="gramEnd"/>
-      <w:r>
-        <w:rPr>
-          <w:lang w:val="es-ES_tradnl"/>
-        </w:rPr>
-        <w:t xml:space="preserve"> debe ser escalable en cuanto a aumentar el número de hospitales que dan servicio y por tanto al número de usuarios a añadir en un futuro. También debe disponer de la funcionalidad </w:t>
+      <w:r>
+        <w:rPr>
+          <w:lang w:val="es-ES_tradnl"/>
+        </w:rPr>
+        <w:t xml:space="preserve">El sistema a diseñar debe ser escalable en cuanto a aumentar el número de hospitales que dan servicio y por tanto al número de usuarios a añadir en un futuro. También debe disponer de la funcionalidad </w:t>
       </w:r>
       <w:r>
         <w:rPr>
@@ -9242,22 +9216,7 @@
     </w:p>
     <w:p>
       <w:pPr>
-        <w:jc w:val="left"/>
-        <w:rPr>
-          <w:lang w:val="es-ES_tradnl"/>
-        </w:rPr>
-      </w:pPr>
-      <w:r>
-        <w:rPr>
-          <w:lang w:val="es-ES_tradnl"/>
-        </w:rPr>
-        <w:lastRenderedPageBreak/>
-        <w:br w:type="page"/>
-      </w:r>
-    </w:p>
-    <w:p>
-      <w:pPr>
-        <w:pStyle w:val="Heading3"/>
+        <w:pStyle w:val="Ttulo3"/>
         <w:numPr>
           <w:ilvl w:val="2"/>
           <w:numId w:val="28"/>
@@ -9266,15 +9225,14 @@
           <w:lang w:val="es-ES_tradnl"/>
         </w:rPr>
       </w:pPr>
-      <w:bookmarkStart w:id="33" w:name="_Toc533420293"/>
-      <w:r>
-        <w:rPr>
-          <w:lang w:val="es-ES_tradnl"/>
-        </w:rPr>
-        <w:lastRenderedPageBreak/>
+      <w:bookmarkStart w:id="32" w:name="_Toc533420293"/>
+      <w:r>
+        <w:rPr>
+          <w:lang w:val="es-ES_tradnl"/>
+        </w:rPr>
         <w:t>Servicio de Data Center subcontratado.</w:t>
       </w:r>
-      <w:bookmarkEnd w:id="33"/>
+      <w:bookmarkEnd w:id="32"/>
     </w:p>
     <w:p>
       <w:pPr>
@@ -9324,7 +9282,7 @@
     </w:p>
     <w:p>
       <w:pPr>
-        <w:pStyle w:val="ListParagraph"/>
+        <w:pStyle w:val="Prrafodelista"/>
         <w:numPr>
           <w:ilvl w:val="0"/>
           <w:numId w:val="31"/>
@@ -9338,6 +9296,7 @@
           <w:b/>
           <w:lang w:val="es-ES_tradnl"/>
         </w:rPr>
+        <w:lastRenderedPageBreak/>
         <w:t>Alta disponibilidad</w:t>
       </w:r>
       <w:r>
@@ -9349,7 +9308,7 @@
     </w:p>
     <w:p>
       <w:pPr>
-        <w:pStyle w:val="ListParagraph"/>
+        <w:pStyle w:val="Prrafodelista"/>
         <w:numPr>
           <w:ilvl w:val="0"/>
           <w:numId w:val="31"/>
@@ -9374,7 +9333,7 @@
     </w:p>
     <w:p>
       <w:pPr>
-        <w:pStyle w:val="ListParagraph"/>
+        <w:pStyle w:val="Prrafodelista"/>
         <w:numPr>
           <w:ilvl w:val="0"/>
           <w:numId w:val="31"/>
@@ -9399,7 +9358,7 @@
     </w:p>
     <w:p>
       <w:pPr>
-        <w:pStyle w:val="ListParagraph"/>
+        <w:pStyle w:val="Prrafodelista"/>
         <w:numPr>
           <w:ilvl w:val="0"/>
           <w:numId w:val="31"/>
@@ -9431,7 +9390,7 @@
     </w:p>
     <w:p>
       <w:pPr>
-        <w:pStyle w:val="Heading3"/>
+        <w:pStyle w:val="Ttulo3"/>
         <w:numPr>
           <w:ilvl w:val="2"/>
           <w:numId w:val="28"/>
@@ -9440,14 +9399,14 @@
           <w:lang w:val="es-ES_tradnl"/>
         </w:rPr>
       </w:pPr>
-      <w:bookmarkStart w:id="34" w:name="_Toc533420294"/>
+      <w:bookmarkStart w:id="33" w:name="_Toc533420294"/>
       <w:r>
         <w:rPr>
           <w:lang w:val="es-ES_tradnl"/>
         </w:rPr>
         <w:t>Servicio de Almacén subcontratado</w:t>
       </w:r>
-      <w:bookmarkEnd w:id="34"/>
+      <w:bookmarkEnd w:id="33"/>
     </w:p>
     <w:p>
       <w:pPr>
@@ -9464,7 +9423,7 @@
     </w:p>
     <w:p>
       <w:pPr>
-        <w:pStyle w:val="ListParagraph"/>
+        <w:pStyle w:val="Prrafodelista"/>
         <w:numPr>
           <w:ilvl w:val="0"/>
           <w:numId w:val="34"/>
@@ -9495,7 +9454,7 @@
     </w:p>
     <w:p>
       <w:pPr>
-        <w:pStyle w:val="ListParagraph"/>
+        <w:pStyle w:val="Prrafodelista"/>
         <w:numPr>
           <w:ilvl w:val="0"/>
           <w:numId w:val="34"/>
@@ -9544,7 +9503,6 @@
         <w:t xml:space="preserve">Como se dispone en todo momento de stock de dispositivos, si se produce un fallo y el usuario lo comunica al </w:t>
       </w:r>
       <w:proofErr w:type="spellStart"/>
-      <w:proofErr w:type="gramStart"/>
       <w:r>
         <w:rPr>
           <w:lang w:val="es-ES_tradnl"/>
@@ -9564,7 +9522,6 @@
         </w:rPr>
         <w:t>er</w:t>
       </w:r>
-      <w:proofErr w:type="gramEnd"/>
       <w:r>
         <w:rPr>
           <w:lang w:val="es-ES_tradnl"/>
@@ -9581,7 +9538,7 @@
     </w:p>
     <w:p>
       <w:pPr>
-        <w:pStyle w:val="Heading3"/>
+        <w:pStyle w:val="Ttulo3"/>
         <w:numPr>
           <w:ilvl w:val="2"/>
           <w:numId w:val="28"/>
@@ -9590,7 +9547,7 @@
           <w:lang w:val="es-ES_tradnl"/>
         </w:rPr>
       </w:pPr>
-      <w:bookmarkStart w:id="35" w:name="_Toc533420295"/>
+      <w:bookmarkStart w:id="34" w:name="_Toc533420295"/>
       <w:r>
         <w:rPr>
           <w:lang w:val="es-ES_tradnl"/>
@@ -9598,7 +9555,6 @@
         <w:t xml:space="preserve">Servicio de </w:t>
       </w:r>
       <w:proofErr w:type="spellStart"/>
-      <w:proofErr w:type="gramStart"/>
       <w:r>
         <w:rPr>
           <w:lang w:val="es-ES_tradnl"/>
@@ -9618,92 +9574,105 @@
         </w:rPr>
         <w:t>er</w:t>
       </w:r>
-      <w:proofErr w:type="gramEnd"/>
       <w:r>
         <w:rPr>
           <w:lang w:val="es-ES_tradnl"/>
         </w:rPr>
         <w:t xml:space="preserve"> subcontratado</w:t>
       </w:r>
+      <w:bookmarkEnd w:id="34"/>
+    </w:p>
+    <w:p>
+      <w:pPr>
+        <w:rPr>
+          <w:lang w:val="es-ES_tradnl"/>
+        </w:rPr>
+      </w:pPr>
+      <w:r>
+        <w:rPr>
+          <w:lang w:val="es-ES_tradnl"/>
+        </w:rPr>
+        <w:t xml:space="preserve">La empresa de </w:t>
+      </w:r>
+      <w:proofErr w:type="spellStart"/>
+      <w:r>
+        <w:rPr>
+          <w:lang w:val="es-ES_tradnl"/>
+        </w:rPr>
+        <w:t>Call</w:t>
+      </w:r>
+      <w:proofErr w:type="spellEnd"/>
+      <w:r>
+        <w:rPr>
+          <w:lang w:val="es-ES_tradnl"/>
+        </w:rPr>
+        <w:t xml:space="preserve"> Cent</w:t>
+      </w:r>
+      <w:r>
+        <w:rPr>
+          <w:lang w:val="es-ES_tradnl"/>
+        </w:rPr>
+        <w:t>er</w:t>
+      </w:r>
+      <w:r>
+        <w:rPr>
+          <w:lang w:val="es-ES_tradnl"/>
+        </w:rPr>
+        <w:t xml:space="preserve"> contará con un total de tres empleados, los cuales se formarán específicamente por la empresa </w:t>
+      </w:r>
+      <w:r>
+        <w:rPr>
+          <w:lang w:val="es-ES_tradnl"/>
+        </w:rPr>
+        <w:t>SAMBA</w:t>
+      </w:r>
+      <w:r>
+        <w:rPr>
+          <w:lang w:val="es-ES_tradnl"/>
+        </w:rPr>
+        <w:t xml:space="preserve"> </w:t>
+      </w:r>
+      <w:proofErr w:type="spellStart"/>
+      <w:r>
+        <w:rPr>
+          <w:lang w:val="es-ES_tradnl"/>
+        </w:rPr>
+        <w:t>Solutions</w:t>
+      </w:r>
+      <w:proofErr w:type="spellEnd"/>
+      <w:r>
+        <w:rPr>
+          <w:lang w:val="es-ES_tradnl"/>
+        </w:rPr>
+        <w:t>. En los puestos que se ubican cada uno de los empleados deben estar formados por un ordenador de sobremesa y por un teléfono fijo. Todas las llamadas recibidas deben ser tratadas en base a los protocolos definidos previamente.</w:t>
+      </w:r>
+    </w:p>
+    <w:p>
+      <w:pPr>
+        <w:rPr>
+          <w:lang w:val="es-ES_tradnl"/>
+        </w:rPr>
+      </w:pPr>
+    </w:p>
+    <w:p>
+      <w:pPr>
+        <w:rPr>
+          <w:lang w:val="es-ES_tradnl"/>
+        </w:rPr>
+      </w:pPr>
+    </w:p>
+    <w:p>
+      <w:pPr>
+        <w:rPr>
+          <w:lang w:val="es-ES_tradnl"/>
+        </w:rPr>
+      </w:pPr>
+      <w:bookmarkStart w:id="35" w:name="_GoBack"/>
       <w:bookmarkEnd w:id="35"/>
     </w:p>
     <w:p>
       <w:pPr>
-        <w:rPr>
-          <w:lang w:val="es-ES_tradnl"/>
-        </w:rPr>
-      </w:pPr>
-      <w:r>
-        <w:rPr>
-          <w:lang w:val="es-ES_tradnl"/>
-        </w:rPr>
-        <w:t xml:space="preserve">La empresa de </w:t>
-      </w:r>
-      <w:proofErr w:type="spellStart"/>
-      <w:proofErr w:type="gramStart"/>
-      <w:r>
-        <w:rPr>
-          <w:lang w:val="es-ES_tradnl"/>
-        </w:rPr>
-        <w:t>Call</w:t>
-      </w:r>
-      <w:proofErr w:type="spellEnd"/>
-      <w:r>
-        <w:rPr>
-          <w:lang w:val="es-ES_tradnl"/>
-        </w:rPr>
-        <w:t xml:space="preserve"> Cent</w:t>
-      </w:r>
-      <w:r>
-        <w:rPr>
-          <w:lang w:val="es-ES_tradnl"/>
-        </w:rPr>
-        <w:t>er</w:t>
-      </w:r>
-      <w:proofErr w:type="gramEnd"/>
-      <w:r>
-        <w:rPr>
-          <w:lang w:val="es-ES_tradnl"/>
-        </w:rPr>
-        <w:t xml:space="preserve"> contará con un total de tres empleados, los cuales se formarán específicamente por la empresa </w:t>
-      </w:r>
-      <w:r>
-        <w:rPr>
-          <w:lang w:val="es-ES_tradnl"/>
-        </w:rPr>
-        <w:t>SAMBA</w:t>
-      </w:r>
-      <w:r>
-        <w:rPr>
-          <w:lang w:val="es-ES_tradnl"/>
-        </w:rPr>
-        <w:t xml:space="preserve"> </w:t>
-      </w:r>
-      <w:proofErr w:type="spellStart"/>
-      <w:r>
-        <w:rPr>
-          <w:lang w:val="es-ES_tradnl"/>
-        </w:rPr>
-        <w:t>Solutions</w:t>
-      </w:r>
-      <w:proofErr w:type="spellEnd"/>
-      <w:r>
-        <w:rPr>
-          <w:lang w:val="es-ES_tradnl"/>
-        </w:rPr>
-        <w:t>. En los puestos que se ubican cada uno de los empleados deben estar formados por un ordenador de sobremesa y por un teléfono fijo. Todas las llamadas recibidas deben ser tratadas en base a los protocolos definidos previamente.</w:t>
-      </w:r>
-    </w:p>
-    <w:p>
-      <w:pPr>
-        <w:rPr>
-          <w:lang w:val="es-ES_tradnl"/>
-        </w:rPr>
-      </w:pPr>
-    </w:p>
-    <w:p>
-      <w:pPr>
-        <w:pStyle w:val="Heading2"/>
+        <w:pStyle w:val="Ttulo2"/>
         <w:numPr>
           <w:ilvl w:val="1"/>
           <w:numId w:val="28"/>
@@ -9717,6 +9686,7 @@
         <w:rPr>
           <w:lang w:val="es-ES_tradnl"/>
         </w:rPr>
+        <w:lastRenderedPageBreak/>
         <w:t>Cobertura del proyecto.</w:t>
       </w:r>
       <w:bookmarkEnd w:id="36"/>
@@ -9742,6 +9712,7 @@
       <w:r>
         <w:rPr>
           <w:noProof/>
+          <w:lang w:eastAsia="es-ES"/>
         </w:rPr>
         <w:drawing>
           <wp:inline distT="0" distB="0" distL="0" distR="0" wp14:anchorId="4363C92C" wp14:editId="662967B0">
@@ -9759,7 +9730,7 @@
                     <pic:cNvPicPr/>
                   </pic:nvPicPr>
                   <pic:blipFill rotWithShape="1">
-                    <a:blip r:embed="rId25"/>
+                    <a:blip r:embed="rId26"/>
                     <a:srcRect l="4552" t="11464" r="5948" b="12103"/>
                     <a:stretch/>
                   </pic:blipFill>
@@ -9789,7 +9760,7 @@
     </w:p>
     <w:p>
       <w:pPr>
-        <w:pStyle w:val="Caption"/>
+        <w:pStyle w:val="Epgrafe"/>
         <w:jc w:val="center"/>
       </w:pPr>
       <w:bookmarkStart w:id="37" w:name="_Toc533420306"/>
@@ -9899,8 +9870,8 @@
       </w:pPr>
     </w:p>
     <w:sectPr>
-      <w:headerReference w:type="default" r:id="rId26"/>
-      <w:footerReference w:type="default" r:id="rId27"/>
+      <w:headerReference w:type="default" r:id="rId27"/>
+      <w:footerReference w:type="default" r:id="rId28"/>
       <w:pgSz w:w="11906" w:h="16838"/>
       <w:pgMar w:top="1417" w:right="1701" w:bottom="1417" w:left="1701" w:header="708" w:footer="708" w:gutter="0"/>
       <w:pgNumType w:start="0"/>
@@ -9913,7 +9884,7 @@
 </file>
 
 <file path=word/endnotes.xml><?xml version="1.0" encoding="utf-8"?>
-<w:endnotes xmlns:wpc="http://schemas.microsoft.com/office/word/2010/wordprocessingCanvas" xmlns:cx="http://schemas.microsoft.com/office/drawing/2014/chartex" xmlns:cx1="http://schemas.microsoft.com/office/drawing/2015/9/8/chartex" xmlns:cx2="http://schemas.microsoft.com/office/drawing/2015/10/21/chartex" xmlns:cx3="http://schemas.microsoft.com/office/drawing/2016/5/9/chartex" xmlns:cx4="http://schemas.microsoft.com/office/drawing/2016/5/10/chartex" xmlns:cx5="http://schemas.microsoft.com/office/drawing/2016/5/11/chartex" xmlns:cx6="http://schemas.microsoft.com/office/drawing/2016/5/12/chartex" xmlns:cx7="http://schemas.microsoft.com/office/drawing/2016/5/13/chartex" xmlns:cx8="http://schemas.microsoft.com/office/drawing/2016/5/14/chartex" xmlns:mc="http://schemas.openxmlformats.org/markup-compatibility/2006" xmlns:aink="http://schemas.microsoft.com/office/drawing/2016/ink" xmlns:am3d="http://schemas.microsoft.com/office/drawing/2017/model3d" xmlns:o="urn:schemas-microsoft-com:office:office" xmlns:r="http://schemas.openxmlformats.org/officeDocument/2006/relationships" xmlns:m="http://schemas.openxmlformats.org/officeDocument/2006/math" xmlns:v="urn:schemas-microsoft-com:vml" xmlns:wp14="http://schemas.microsoft.com/office/word/2010/wordprocessingDrawing" xmlns:wp="http://schemas.openxmlformats.org/drawingml/2006/wordprocessingDrawing" xmlns:w10="urn:schemas-microsoft-com:office:word" xmlns:w="http://schemas.openxmlformats.org/wordprocessingml/2006/main" xmlns:w14="http://schemas.microsoft.com/office/word/2010/wordml" xmlns:w15="http://schemas.microsoft.com/office/word/2012/wordml" xmlns:w16cid="http://schemas.microsoft.com/office/word/2016/wordml/cid" xmlns:w16se="http://schemas.microsoft.com/office/word/2015/wordml/symex" xmlns:wpg="http://schemas.microsoft.com/office/word/2010/wordprocessingGroup" xmlns:wpi="http://schemas.microsoft.com/office/word/2010/wordprocessingInk" xmlns:wne="http://schemas.microsoft.com/office/word/2006/wordml" xmlns:wps="http://schemas.microsoft.com/office/word/2010/wordprocessingShape" mc:Ignorable="w14 w15 w16se w16cid wp14">
+<w:endnotes xmlns:wpc="http://schemas.microsoft.com/office/word/2010/wordprocessingCanvas" xmlns:mc="http://schemas.openxmlformats.org/markup-compatibility/2006" xmlns:o="urn:schemas-microsoft-com:office:office" xmlns:r="http://schemas.openxmlformats.org/officeDocument/2006/relationships" xmlns:m="http://schemas.openxmlformats.org/officeDocument/2006/math" xmlns:v="urn:schemas-microsoft-com:vml" xmlns:wp14="http://schemas.microsoft.com/office/word/2010/wordprocessingDrawing" xmlns:wp="http://schemas.openxmlformats.org/drawingml/2006/wordprocessingDrawing" xmlns:w10="urn:schemas-microsoft-com:office:word" xmlns:w="http://schemas.openxmlformats.org/wordprocessingml/2006/main" xmlns:w14="http://schemas.microsoft.com/office/word/2010/wordml" xmlns:wpg="http://schemas.microsoft.com/office/word/2010/wordprocessingGroup" xmlns:wpi="http://schemas.microsoft.com/office/word/2010/wordprocessingInk" xmlns:wne="http://schemas.microsoft.com/office/word/2006/wordml" xmlns:wps="http://schemas.microsoft.com/office/word/2010/wordprocessingShape" mc:Ignorable="w14 wp14">
   <w:endnote w:type="separator" w:id="-1">
     <w:p>
       <w:pPr>
@@ -9938,7 +9909,7 @@
 </file>
 
 <file path=word/footer1.xml><?xml version="1.0" encoding="utf-8"?>
-<w:ftr xmlns:wpc="http://schemas.microsoft.com/office/word/2010/wordprocessingCanvas" xmlns:cx="http://schemas.microsoft.com/office/drawing/2014/chartex" xmlns:cx1="http://schemas.microsoft.com/office/drawing/2015/9/8/chartex" xmlns:cx2="http://schemas.microsoft.com/office/drawing/2015/10/21/chartex" xmlns:cx3="http://schemas.microsoft.com/office/drawing/2016/5/9/chartex" xmlns:cx4="http://schemas.microsoft.com/office/drawing/2016/5/10/chartex" xmlns:cx5="http://schemas.microsoft.com/office/drawing/2016/5/11/chartex" xmlns:cx6="http://schemas.microsoft.com/office/drawing/2016/5/12/chartex" xmlns:cx7="http://schemas.microsoft.com/office/drawing/2016/5/13/chartex" xmlns:cx8="http://schemas.microsoft.com/office/drawing/2016/5/14/chartex" xmlns:mc="http://schemas.openxmlformats.org/markup-compatibility/2006" xmlns:aink="http://schemas.microsoft.com/office/drawing/2016/ink" xmlns:am3d="http://schemas.microsoft.com/office/drawing/2017/model3d" xmlns:o="urn:schemas-microsoft-com:office:office" xmlns:r="http://schemas.openxmlformats.org/officeDocument/2006/relationships" xmlns:m="http://schemas.openxmlformats.org/officeDocument/2006/math" xmlns:v="urn:schemas-microsoft-com:vml" xmlns:wp14="http://schemas.microsoft.com/office/word/2010/wordprocessingDrawing" xmlns:wp="http://schemas.openxmlformats.org/drawingml/2006/wordprocessingDrawing" xmlns:w10="urn:schemas-microsoft-com:office:word" xmlns:w="http://schemas.openxmlformats.org/wordprocessingml/2006/main" xmlns:w14="http://schemas.microsoft.com/office/word/2010/wordml" xmlns:w15="http://schemas.microsoft.com/office/word/2012/wordml" xmlns:w16cid="http://schemas.microsoft.com/office/word/2016/wordml/cid" xmlns:w16se="http://schemas.microsoft.com/office/word/2015/wordml/symex" xmlns:wpg="http://schemas.microsoft.com/office/word/2010/wordprocessingGroup" xmlns:wpi="http://schemas.microsoft.com/office/word/2010/wordprocessingInk" xmlns:wne="http://schemas.microsoft.com/office/word/2006/wordml" xmlns:wps="http://schemas.microsoft.com/office/word/2010/wordprocessingShape" mc:Ignorable="w14 w15 w16se w16cid wp14">
+<w:ftr xmlns:wpc="http://schemas.microsoft.com/office/word/2010/wordprocessingCanvas" xmlns:mc="http://schemas.openxmlformats.org/markup-compatibility/2006" xmlns:o="urn:schemas-microsoft-com:office:office" xmlns:r="http://schemas.openxmlformats.org/officeDocument/2006/relationships" xmlns:m="http://schemas.openxmlformats.org/officeDocument/2006/math" xmlns:v="urn:schemas-microsoft-com:vml" xmlns:wp14="http://schemas.microsoft.com/office/word/2010/wordprocessingDrawing" xmlns:wp="http://schemas.openxmlformats.org/drawingml/2006/wordprocessingDrawing" xmlns:w10="urn:schemas-microsoft-com:office:word" xmlns:w="http://schemas.openxmlformats.org/wordprocessingml/2006/main" xmlns:w14="http://schemas.microsoft.com/office/word/2010/wordml" xmlns:wpg="http://schemas.microsoft.com/office/word/2010/wordprocessingGroup" xmlns:wpi="http://schemas.microsoft.com/office/word/2010/wordprocessingInk" xmlns:wne="http://schemas.microsoft.com/office/word/2006/wordml" xmlns:wps="http://schemas.microsoft.com/office/word/2010/wordprocessingShape" mc:Ignorable="w14 wp14">
   <w:p>
     <w:pPr>
       <w:tabs>
@@ -10001,7 +9972,7 @@
         <w:sz w:val="24"/>
         <w:szCs w:val="24"/>
       </w:rPr>
-      <w:t>14</w:t>
+      <w:t>17</w:t>
     </w:r>
     <w:r>
       <w:rPr>
@@ -10050,7 +10021,7 @@
         <w:sz w:val="24"/>
         <w:szCs w:val="24"/>
       </w:rPr>
-      <w:t>14</w:t>
+      <w:t>18</w:t>
     </w:r>
     <w:r>
       <w:rPr>
@@ -10063,14 +10034,14 @@
   </w:p>
   <w:p>
     <w:pPr>
-      <w:pStyle w:val="Footer"/>
+      <w:pStyle w:val="Piedepgina"/>
     </w:pPr>
   </w:p>
 </w:ftr>
 </file>
 
 <file path=word/footnotes.xml><?xml version="1.0" encoding="utf-8"?>
-<w:footnotes xmlns:wpc="http://schemas.microsoft.com/office/word/2010/wordprocessingCanvas" xmlns:cx="http://schemas.microsoft.com/office/drawing/2014/chartex" xmlns:cx1="http://schemas.microsoft.com/office/drawing/2015/9/8/chartex" xmlns:cx2="http://schemas.microsoft.com/office/drawing/2015/10/21/chartex" xmlns:cx3="http://schemas.microsoft.com/office/drawing/2016/5/9/chartex" xmlns:cx4="http://schemas.microsoft.com/office/drawing/2016/5/10/chartex" xmlns:cx5="http://schemas.microsoft.com/office/drawing/2016/5/11/chartex" xmlns:cx6="http://schemas.microsoft.com/office/drawing/2016/5/12/chartex" xmlns:cx7="http://schemas.microsoft.com/office/drawing/2016/5/13/chartex" xmlns:cx8="http://schemas.microsoft.com/office/drawing/2016/5/14/chartex" xmlns:mc="http://schemas.openxmlformats.org/markup-compatibility/2006" xmlns:aink="http://schemas.microsoft.com/office/drawing/2016/ink" xmlns:am3d="http://schemas.microsoft.com/office/drawing/2017/model3d" xmlns:o="urn:schemas-microsoft-com:office:office" xmlns:r="http://schemas.openxmlformats.org/officeDocument/2006/relationships" xmlns:m="http://schemas.openxmlformats.org/officeDocument/2006/math" xmlns:v="urn:schemas-microsoft-com:vml" xmlns:wp14="http://schemas.microsoft.com/office/word/2010/wordprocessingDrawing" xmlns:wp="http://schemas.openxmlformats.org/drawingml/2006/wordprocessingDrawing" xmlns:w10="urn:schemas-microsoft-com:office:word" xmlns:w="http://schemas.openxmlformats.org/wordprocessingml/2006/main" xmlns:w14="http://schemas.microsoft.com/office/word/2010/wordml" xmlns:w15="http://schemas.microsoft.com/office/word/2012/wordml" xmlns:w16cid="http://schemas.microsoft.com/office/word/2016/wordml/cid" xmlns:w16se="http://schemas.microsoft.com/office/word/2015/wordml/symex" xmlns:wpg="http://schemas.microsoft.com/office/word/2010/wordprocessingGroup" xmlns:wpi="http://schemas.microsoft.com/office/word/2010/wordprocessingInk" xmlns:wne="http://schemas.microsoft.com/office/word/2006/wordml" xmlns:wps="http://schemas.microsoft.com/office/word/2010/wordprocessingShape" mc:Ignorable="w14 w15 w16se w16cid wp14">
+<w:footnotes xmlns:wpc="http://schemas.microsoft.com/office/word/2010/wordprocessingCanvas" xmlns:mc="http://schemas.openxmlformats.org/markup-compatibility/2006" xmlns:o="urn:schemas-microsoft-com:office:office" xmlns:r="http://schemas.openxmlformats.org/officeDocument/2006/relationships" xmlns:m="http://schemas.openxmlformats.org/officeDocument/2006/math" xmlns:v="urn:schemas-microsoft-com:vml" xmlns:wp14="http://schemas.microsoft.com/office/word/2010/wordprocessingDrawing" xmlns:wp="http://schemas.openxmlformats.org/drawingml/2006/wordprocessingDrawing" xmlns:w10="urn:schemas-microsoft-com:office:word" xmlns:w="http://schemas.openxmlformats.org/wordprocessingml/2006/main" xmlns:w14="http://schemas.microsoft.com/office/word/2010/wordml" xmlns:wpg="http://schemas.microsoft.com/office/word/2010/wordprocessingGroup" xmlns:wpi="http://schemas.microsoft.com/office/word/2010/wordprocessingInk" xmlns:wne="http://schemas.microsoft.com/office/word/2006/wordml" xmlns:wps="http://schemas.microsoft.com/office/word/2010/wordprocessingShape" mc:Ignorable="w14 wp14">
   <w:footnote w:type="separator" w:id="-1">
     <w:p>
       <w:pPr>
@@ -10095,10 +10066,10 @@
 </file>
 
 <file path=word/header1.xml><?xml version="1.0" encoding="utf-8"?>
-<w:hdr xmlns:wpc="http://schemas.microsoft.com/office/word/2010/wordprocessingCanvas" xmlns:cx="http://schemas.microsoft.com/office/drawing/2014/chartex" xmlns:cx1="http://schemas.microsoft.com/office/drawing/2015/9/8/chartex" xmlns:cx2="http://schemas.microsoft.com/office/drawing/2015/10/21/chartex" xmlns:cx3="http://schemas.microsoft.com/office/drawing/2016/5/9/chartex" xmlns:cx4="http://schemas.microsoft.com/office/drawing/2016/5/10/chartex" xmlns:cx5="http://schemas.microsoft.com/office/drawing/2016/5/11/chartex" xmlns:cx6="http://schemas.microsoft.com/office/drawing/2016/5/12/chartex" xmlns:cx7="http://schemas.microsoft.com/office/drawing/2016/5/13/chartex" xmlns:cx8="http://schemas.microsoft.com/office/drawing/2016/5/14/chartex" xmlns:mc="http://schemas.openxmlformats.org/markup-compatibility/2006" xmlns:aink="http://schemas.microsoft.com/office/drawing/2016/ink" xmlns:am3d="http://schemas.microsoft.com/office/drawing/2017/model3d" xmlns:o="urn:schemas-microsoft-com:office:office" xmlns:r="http://schemas.openxmlformats.org/officeDocument/2006/relationships" xmlns:m="http://schemas.openxmlformats.org/officeDocument/2006/math" xmlns:v="urn:schemas-microsoft-com:vml" xmlns:wp14="http://schemas.microsoft.com/office/word/2010/wordprocessingDrawing" xmlns:wp="http://schemas.openxmlformats.org/drawingml/2006/wordprocessingDrawing" xmlns:w10="urn:schemas-microsoft-com:office:word" xmlns:w="http://schemas.openxmlformats.org/wordprocessingml/2006/main" xmlns:w14="http://schemas.microsoft.com/office/word/2010/wordml" xmlns:w15="http://schemas.microsoft.com/office/word/2012/wordml" xmlns:w16cid="http://schemas.microsoft.com/office/word/2016/wordml/cid" xmlns:w16se="http://schemas.microsoft.com/office/word/2015/wordml/symex" xmlns:wpg="http://schemas.microsoft.com/office/word/2010/wordprocessingGroup" xmlns:wpi="http://schemas.microsoft.com/office/word/2010/wordprocessingInk" xmlns:wne="http://schemas.microsoft.com/office/word/2006/wordml" xmlns:wps="http://schemas.microsoft.com/office/word/2010/wordprocessingShape" mc:Ignorable="w14 w15 w16se w16cid wp14">
+<w:hdr xmlns:wpc="http://schemas.microsoft.com/office/word/2010/wordprocessingCanvas" xmlns:mc="http://schemas.openxmlformats.org/markup-compatibility/2006" xmlns:o="urn:schemas-microsoft-com:office:office" xmlns:r="http://schemas.openxmlformats.org/officeDocument/2006/relationships" xmlns:m="http://schemas.openxmlformats.org/officeDocument/2006/math" xmlns:v="urn:schemas-microsoft-com:vml" xmlns:wp14="http://schemas.microsoft.com/office/word/2010/wordprocessingDrawing" xmlns:wp="http://schemas.openxmlformats.org/drawingml/2006/wordprocessingDrawing" xmlns:w10="urn:schemas-microsoft-com:office:word" xmlns:w="http://schemas.openxmlformats.org/wordprocessingml/2006/main" xmlns:w14="http://schemas.microsoft.com/office/word/2010/wordml" xmlns:wpg="http://schemas.microsoft.com/office/word/2010/wordprocessingGroup" xmlns:wpi="http://schemas.microsoft.com/office/word/2010/wordprocessingInk" xmlns:wne="http://schemas.microsoft.com/office/word/2006/wordml" xmlns:wps="http://schemas.microsoft.com/office/word/2010/wordprocessingShape" mc:Ignorable="w14 wp14">
   <w:p>
     <w:pPr>
-      <w:pStyle w:val="Header"/>
+      <w:pStyle w:val="Encabezado"/>
     </w:pPr>
     <w:r>
       <w:rPr>
@@ -10167,8 +10138,8 @@
 </file>
 
 <file path=word/numbering.xml><?xml version="1.0" encoding="utf-8"?>
-<w:numbering xmlns:wpc="http://schemas.microsoft.com/office/word/2010/wordprocessingCanvas" xmlns:cx="http://schemas.microsoft.com/office/drawing/2014/chartex" xmlns:cx1="http://schemas.microsoft.com/office/drawing/2015/9/8/chartex" xmlns:cx2="http://schemas.microsoft.com/office/drawing/2015/10/21/chartex" xmlns:cx3="http://schemas.microsoft.com/office/drawing/2016/5/9/chartex" xmlns:cx4="http://schemas.microsoft.com/office/drawing/2016/5/10/chartex" xmlns:cx5="http://schemas.microsoft.com/office/drawing/2016/5/11/chartex" xmlns:cx6="http://schemas.microsoft.com/office/drawing/2016/5/12/chartex" xmlns:cx7="http://schemas.microsoft.com/office/drawing/2016/5/13/chartex" xmlns:cx8="http://schemas.microsoft.com/office/drawing/2016/5/14/chartex" xmlns:mc="http://schemas.openxmlformats.org/markup-compatibility/2006" xmlns:aink="http://schemas.microsoft.com/office/drawing/2016/ink" xmlns:am3d="http://schemas.microsoft.com/office/drawing/2017/model3d" xmlns:o="urn:schemas-microsoft-com:office:office" xmlns:r="http://schemas.openxmlformats.org/officeDocument/2006/relationships" xmlns:m="http://schemas.openxmlformats.org/officeDocument/2006/math" xmlns:v="urn:schemas-microsoft-com:vml" xmlns:wp14="http://schemas.microsoft.com/office/word/2010/wordprocessingDrawing" xmlns:wp="http://schemas.openxmlformats.org/drawingml/2006/wordprocessingDrawing" xmlns:w10="urn:schemas-microsoft-com:office:word" xmlns:w="http://schemas.openxmlformats.org/wordprocessingml/2006/main" xmlns:w14="http://schemas.microsoft.com/office/word/2010/wordml" xmlns:w15="http://schemas.microsoft.com/office/word/2012/wordml" xmlns:w16cid="http://schemas.microsoft.com/office/word/2016/wordml/cid" xmlns:w16se="http://schemas.microsoft.com/office/word/2015/wordml/symex" xmlns:wpg="http://schemas.microsoft.com/office/word/2010/wordprocessingGroup" xmlns:wpi="http://schemas.microsoft.com/office/word/2010/wordprocessingInk" xmlns:wne="http://schemas.microsoft.com/office/word/2006/wordml" xmlns:wps="http://schemas.microsoft.com/office/word/2010/wordprocessingShape" mc:Ignorable="w14 w15 w16se w16cid wp14">
-  <w:abstractNum w:abstractNumId="0" w15:restartNumberingAfterBreak="0">
+<w:numbering xmlns:wpc="http://schemas.microsoft.com/office/word/2010/wordprocessingCanvas" xmlns:mc="http://schemas.openxmlformats.org/markup-compatibility/2006" xmlns:o="urn:schemas-microsoft-com:office:office" xmlns:r="http://schemas.openxmlformats.org/officeDocument/2006/relationships" xmlns:m="http://schemas.openxmlformats.org/officeDocument/2006/math" xmlns:v="urn:schemas-microsoft-com:vml" xmlns:wp14="http://schemas.microsoft.com/office/word/2010/wordprocessingDrawing" xmlns:wp="http://schemas.openxmlformats.org/drawingml/2006/wordprocessingDrawing" xmlns:w10="urn:schemas-microsoft-com:office:word" xmlns:w="http://schemas.openxmlformats.org/wordprocessingml/2006/main" xmlns:w14="http://schemas.microsoft.com/office/word/2010/wordml" xmlns:wpg="http://schemas.microsoft.com/office/word/2010/wordprocessingGroup" xmlns:wpi="http://schemas.microsoft.com/office/word/2010/wordprocessingInk" xmlns:wne="http://schemas.microsoft.com/office/word/2006/wordml" xmlns:wps="http://schemas.microsoft.com/office/word/2010/wordprocessingShape" mc:Ignorable="w14 wp14">
+  <w:abstractNum w:abstractNumId="0">
     <w:nsid w:val="03C0199E"/>
     <w:multiLevelType w:val="hybridMultilevel"/>
     <w:tmpl w:val="E54EA2DE"/>
@@ -10281,7 +10252,7 @@
       </w:rPr>
     </w:lvl>
   </w:abstractNum>
-  <w:abstractNum w:abstractNumId="1" w15:restartNumberingAfterBreak="0">
+  <w:abstractNum w:abstractNumId="1">
     <w:nsid w:val="08BF46FA"/>
     <w:multiLevelType w:val="hybridMultilevel"/>
     <w:tmpl w:val="5B846088"/>
@@ -10394,7 +10365,7 @@
       </w:rPr>
     </w:lvl>
   </w:abstractNum>
-  <w:abstractNum w:abstractNumId="2" w15:restartNumberingAfterBreak="0">
+  <w:abstractNum w:abstractNumId="2">
     <w:nsid w:val="0A0649A9"/>
     <w:multiLevelType w:val="hybridMultilevel"/>
     <w:tmpl w:val="47143888"/>
@@ -10507,7 +10478,7 @@
       </w:rPr>
     </w:lvl>
   </w:abstractNum>
-  <w:abstractNum w:abstractNumId="3" w15:restartNumberingAfterBreak="0">
+  <w:abstractNum w:abstractNumId="3">
     <w:nsid w:val="0A8E2402"/>
     <w:multiLevelType w:val="multilevel"/>
     <w:tmpl w:val="0C0A001F"/>
@@ -10593,7 +10564,7 @@
       </w:pPr>
     </w:lvl>
   </w:abstractNum>
-  <w:abstractNum w:abstractNumId="4" w15:restartNumberingAfterBreak="0">
+  <w:abstractNum w:abstractNumId="4">
     <w:nsid w:val="0B126C7A"/>
     <w:multiLevelType w:val="multilevel"/>
     <w:tmpl w:val="0C0A001F"/>
@@ -10679,7 +10650,7 @@
       </w:pPr>
     </w:lvl>
   </w:abstractNum>
-  <w:abstractNum w:abstractNumId="5" w15:restartNumberingAfterBreak="0">
+  <w:abstractNum w:abstractNumId="5">
     <w:nsid w:val="0F33577D"/>
     <w:multiLevelType w:val="multilevel"/>
     <w:tmpl w:val="040A001F"/>
@@ -10765,7 +10736,7 @@
       </w:pPr>
     </w:lvl>
   </w:abstractNum>
-  <w:abstractNum w:abstractNumId="6" w15:restartNumberingAfterBreak="0">
+  <w:abstractNum w:abstractNumId="6">
     <w:nsid w:val="12160350"/>
     <w:multiLevelType w:val="hybridMultilevel"/>
     <w:tmpl w:val="CA6AC590"/>
@@ -10857,7 +10828,7 @@
       </w:pPr>
     </w:lvl>
   </w:abstractNum>
-  <w:abstractNum w:abstractNumId="7" w15:restartNumberingAfterBreak="0">
+  <w:abstractNum w:abstractNumId="7">
     <w:nsid w:val="13566DFA"/>
     <w:multiLevelType w:val="hybridMultilevel"/>
     <w:tmpl w:val="B9081BB0"/>
@@ -10946,7 +10917,7 @@
       </w:pPr>
     </w:lvl>
   </w:abstractNum>
-  <w:abstractNum w:abstractNumId="8" w15:restartNumberingAfterBreak="0">
+  <w:abstractNum w:abstractNumId="8">
     <w:nsid w:val="17960627"/>
     <w:multiLevelType w:val="hybridMultilevel"/>
     <w:tmpl w:val="570E4F4A"/>
@@ -11032,7 +11003,7 @@
       </w:pPr>
     </w:lvl>
   </w:abstractNum>
-  <w:abstractNum w:abstractNumId="9" w15:restartNumberingAfterBreak="0">
+  <w:abstractNum w:abstractNumId="9">
     <w:nsid w:val="1E6703D7"/>
     <w:multiLevelType w:val="multilevel"/>
     <w:tmpl w:val="0996352A"/>
@@ -11145,7 +11116,7 @@
       </w:rPr>
     </w:lvl>
   </w:abstractNum>
-  <w:abstractNum w:abstractNumId="10" w15:restartNumberingAfterBreak="0">
+  <w:abstractNum w:abstractNumId="10">
     <w:nsid w:val="22FC4CB1"/>
     <w:multiLevelType w:val="hybridMultilevel"/>
     <w:tmpl w:val="CA6AC590"/>
@@ -11237,7 +11208,7 @@
       </w:pPr>
     </w:lvl>
   </w:abstractNum>
-  <w:abstractNum w:abstractNumId="11" w15:restartNumberingAfterBreak="0">
+  <w:abstractNum w:abstractNumId="11">
     <w:nsid w:val="28A9043E"/>
     <w:multiLevelType w:val="hybridMultilevel"/>
     <w:tmpl w:val="D494EFAC"/>
@@ -11323,7 +11294,7 @@
       </w:pPr>
     </w:lvl>
   </w:abstractNum>
-  <w:abstractNum w:abstractNumId="12" w15:restartNumberingAfterBreak="0">
+  <w:abstractNum w:abstractNumId="12">
     <w:nsid w:val="2CA037F0"/>
     <w:multiLevelType w:val="hybridMultilevel"/>
     <w:tmpl w:val="7E086E0C"/>
@@ -11412,7 +11383,7 @@
       </w:pPr>
     </w:lvl>
   </w:abstractNum>
-  <w:abstractNum w:abstractNumId="13" w15:restartNumberingAfterBreak="0">
+  <w:abstractNum w:abstractNumId="13">
     <w:nsid w:val="325C336A"/>
     <w:multiLevelType w:val="hybridMultilevel"/>
     <w:tmpl w:val="60E6D2BA"/>
@@ -11525,7 +11496,7 @@
       </w:rPr>
     </w:lvl>
   </w:abstractNum>
-  <w:abstractNum w:abstractNumId="14" w15:restartNumberingAfterBreak="0">
+  <w:abstractNum w:abstractNumId="14">
     <w:nsid w:val="3447381B"/>
     <w:multiLevelType w:val="multilevel"/>
     <w:tmpl w:val="2B6ADD60"/>
@@ -11638,7 +11609,7 @@
       </w:rPr>
     </w:lvl>
   </w:abstractNum>
-  <w:abstractNum w:abstractNumId="15" w15:restartNumberingAfterBreak="0">
+  <w:abstractNum w:abstractNumId="15">
     <w:nsid w:val="36F75AF2"/>
     <w:multiLevelType w:val="multilevel"/>
     <w:tmpl w:val="7EAAC3CA"/>
@@ -11751,7 +11722,7 @@
       </w:rPr>
     </w:lvl>
   </w:abstractNum>
-  <w:abstractNum w:abstractNumId="16" w15:restartNumberingAfterBreak="0">
+  <w:abstractNum w:abstractNumId="16">
     <w:nsid w:val="3A562B3F"/>
     <w:multiLevelType w:val="multilevel"/>
     <w:tmpl w:val="0C0A001F"/>
@@ -11837,7 +11808,7 @@
       </w:pPr>
     </w:lvl>
   </w:abstractNum>
-  <w:abstractNum w:abstractNumId="17" w15:restartNumberingAfterBreak="0">
+  <w:abstractNum w:abstractNumId="17">
     <w:nsid w:val="3F06779E"/>
     <w:multiLevelType w:val="hybridMultilevel"/>
     <w:tmpl w:val="7248C6E2"/>
@@ -11950,7 +11921,7 @@
       </w:rPr>
     </w:lvl>
   </w:abstractNum>
-  <w:abstractNum w:abstractNumId="18" w15:restartNumberingAfterBreak="0">
+  <w:abstractNum w:abstractNumId="18">
     <w:nsid w:val="42DB0EA4"/>
     <w:multiLevelType w:val="multilevel"/>
     <w:tmpl w:val="D30C18EC"/>
@@ -12063,7 +12034,7 @@
       </w:rPr>
     </w:lvl>
   </w:abstractNum>
-  <w:abstractNum w:abstractNumId="19" w15:restartNumberingAfterBreak="0">
+  <w:abstractNum w:abstractNumId="19">
     <w:nsid w:val="4DD34DE2"/>
     <w:multiLevelType w:val="hybridMultilevel"/>
     <w:tmpl w:val="19D0C046"/>
@@ -12152,7 +12123,7 @@
       </w:pPr>
     </w:lvl>
   </w:abstractNum>
-  <w:abstractNum w:abstractNumId="20" w15:restartNumberingAfterBreak="0">
+  <w:abstractNum w:abstractNumId="20">
     <w:nsid w:val="51B70F70"/>
     <w:multiLevelType w:val="hybridMultilevel"/>
     <w:tmpl w:val="030648F8"/>
@@ -12241,7 +12212,7 @@
       </w:pPr>
     </w:lvl>
   </w:abstractNum>
-  <w:abstractNum w:abstractNumId="21" w15:restartNumberingAfterBreak="0">
+  <w:abstractNum w:abstractNumId="21">
     <w:nsid w:val="5207239D"/>
     <w:multiLevelType w:val="multilevel"/>
     <w:tmpl w:val="0C0A001F"/>
@@ -12327,7 +12298,7 @@
       </w:pPr>
     </w:lvl>
   </w:abstractNum>
-  <w:abstractNum w:abstractNumId="22" w15:restartNumberingAfterBreak="0">
+  <w:abstractNum w:abstractNumId="22">
     <w:nsid w:val="545F7CCA"/>
     <w:multiLevelType w:val="hybridMultilevel"/>
     <w:tmpl w:val="4C4A450E"/>
@@ -12440,7 +12411,7 @@
       </w:rPr>
     </w:lvl>
   </w:abstractNum>
-  <w:abstractNum w:abstractNumId="23" w15:restartNumberingAfterBreak="0">
+  <w:abstractNum w:abstractNumId="23">
     <w:nsid w:val="57325730"/>
     <w:multiLevelType w:val="hybridMultilevel"/>
     <w:tmpl w:val="3D86939C"/>
@@ -12526,7 +12497,7 @@
       </w:pPr>
     </w:lvl>
   </w:abstractNum>
-  <w:abstractNum w:abstractNumId="24" w15:restartNumberingAfterBreak="0">
+  <w:abstractNum w:abstractNumId="24">
     <w:nsid w:val="58266F3F"/>
     <w:multiLevelType w:val="hybridMultilevel"/>
     <w:tmpl w:val="217CE498"/>
@@ -12615,7 +12586,7 @@
       </w:pPr>
     </w:lvl>
   </w:abstractNum>
-  <w:abstractNum w:abstractNumId="25" w15:restartNumberingAfterBreak="0">
+  <w:abstractNum w:abstractNumId="25">
     <w:nsid w:val="5DC109D6"/>
     <w:multiLevelType w:val="hybridMultilevel"/>
     <w:tmpl w:val="ECE6CE08"/>
@@ -12704,7 +12675,7 @@
       </w:pPr>
     </w:lvl>
   </w:abstractNum>
-  <w:abstractNum w:abstractNumId="26" w15:restartNumberingAfterBreak="0">
+  <w:abstractNum w:abstractNumId="26">
     <w:nsid w:val="6070693F"/>
     <w:multiLevelType w:val="hybridMultilevel"/>
     <w:tmpl w:val="AF3C12E4"/>
@@ -12790,7 +12761,7 @@
       </w:pPr>
     </w:lvl>
   </w:abstractNum>
-  <w:abstractNum w:abstractNumId="27" w15:restartNumberingAfterBreak="0">
+  <w:abstractNum w:abstractNumId="27">
     <w:nsid w:val="6BFE3F3A"/>
     <w:multiLevelType w:val="multilevel"/>
     <w:tmpl w:val="0C0A001F"/>
@@ -12876,7 +12847,7 @@
       </w:pPr>
     </w:lvl>
   </w:abstractNum>
-  <w:abstractNum w:abstractNumId="28" w15:restartNumberingAfterBreak="0">
+  <w:abstractNum w:abstractNumId="28">
     <w:nsid w:val="6CF11590"/>
     <w:multiLevelType w:val="multilevel"/>
     <w:tmpl w:val="0C0A001F"/>
@@ -12962,7 +12933,7 @@
       </w:pPr>
     </w:lvl>
   </w:abstractNum>
-  <w:abstractNum w:abstractNumId="29" w15:restartNumberingAfterBreak="0">
+  <w:abstractNum w:abstractNumId="29">
     <w:nsid w:val="700E1D15"/>
     <w:multiLevelType w:val="hybridMultilevel"/>
     <w:tmpl w:val="B450F234"/>
@@ -13048,7 +13019,7 @@
       </w:pPr>
     </w:lvl>
   </w:abstractNum>
-  <w:abstractNum w:abstractNumId="30" w15:restartNumberingAfterBreak="0">
+  <w:abstractNum w:abstractNumId="30">
     <w:nsid w:val="766965DC"/>
     <w:multiLevelType w:val="hybridMultilevel"/>
     <w:tmpl w:val="BE6A8776"/>
@@ -13137,7 +13108,7 @@
       </w:pPr>
     </w:lvl>
   </w:abstractNum>
-  <w:abstractNum w:abstractNumId="31" w15:restartNumberingAfterBreak="0">
+  <w:abstractNum w:abstractNumId="31">
     <w:nsid w:val="7B35638E"/>
     <w:multiLevelType w:val="hybridMultilevel"/>
     <w:tmpl w:val="536839E2"/>
@@ -13226,7 +13197,7 @@
       </w:pPr>
     </w:lvl>
   </w:abstractNum>
-  <w:abstractNum w:abstractNumId="32" w15:restartNumberingAfterBreak="0">
+  <w:abstractNum w:abstractNumId="32">
     <w:nsid w:val="7F047F05"/>
     <w:multiLevelType w:val="hybridMultilevel"/>
     <w:tmpl w:val="F42CE05A"/>
@@ -13318,7 +13289,7 @@
       </w:pPr>
     </w:lvl>
   </w:abstractNum>
-  <w:abstractNum w:abstractNumId="33" w15:restartNumberingAfterBreak="0">
+  <w:abstractNum w:abstractNumId="33">
     <w:nsid w:val="7F6471A4"/>
     <w:multiLevelType w:val="hybridMultilevel"/>
     <w:tmpl w:val="E8EAFA8C"/>
@@ -13538,7 +13509,7 @@
 </file>
 
 <file path=word/styles.xml><?xml version="1.0" encoding="utf-8"?>
-<w:styles xmlns:mc="http://schemas.openxmlformats.org/markup-compatibility/2006" xmlns:r="http://schemas.openxmlformats.org/officeDocument/2006/relationships" xmlns:w="http://schemas.openxmlformats.org/wordprocessingml/2006/main" xmlns:w14="http://schemas.microsoft.com/office/word/2010/wordml" xmlns:w15="http://schemas.microsoft.com/office/word/2012/wordml" xmlns:w16cid="http://schemas.microsoft.com/office/word/2016/wordml/cid" xmlns:w16se="http://schemas.microsoft.com/office/word/2015/wordml/symex" mc:Ignorable="w14 w15 w16se w16cid">
+<w:styles xmlns:mc="http://schemas.openxmlformats.org/markup-compatibility/2006" xmlns:r="http://schemas.openxmlformats.org/officeDocument/2006/relationships" xmlns:w="http://schemas.openxmlformats.org/wordprocessingml/2006/main" xmlns:w14="http://schemas.microsoft.com/office/word/2010/wordml" mc:Ignorable="w14">
   <w:docDefaults>
     <w:rPrDefault>
       <w:rPr>
@@ -13554,382 +13525,144 @@
       </w:pPr>
     </w:pPrDefault>
   </w:docDefaults>
-  <w:latentStyles w:defLockedState="0" w:defUIPriority="99" w:defSemiHidden="0" w:defUnhideWhenUsed="0" w:defQFormat="0" w:count="375">
-    <w:lsdException w:name="Normal" w:uiPriority="0" w:qFormat="1"/>
-    <w:lsdException w:name="heading 1" w:uiPriority="9" w:qFormat="1"/>
-    <w:lsdException w:name="heading 2" w:semiHidden="1" w:uiPriority="9" w:unhideWhenUsed="1" w:qFormat="1"/>
-    <w:lsdException w:name="heading 3" w:semiHidden="1" w:uiPriority="9" w:unhideWhenUsed="1" w:qFormat="1"/>
-    <w:lsdException w:name="heading 4" w:semiHidden="1" w:uiPriority="9" w:unhideWhenUsed="1" w:qFormat="1"/>
-    <w:lsdException w:name="heading 5" w:semiHidden="1" w:uiPriority="9" w:unhideWhenUsed="1" w:qFormat="1"/>
-    <w:lsdException w:name="heading 6" w:semiHidden="1" w:uiPriority="9" w:unhideWhenUsed="1" w:qFormat="1"/>
-    <w:lsdException w:name="heading 7" w:semiHidden="1" w:uiPriority="9" w:unhideWhenUsed="1" w:qFormat="1"/>
-    <w:lsdException w:name="heading 8" w:semiHidden="1" w:uiPriority="9" w:unhideWhenUsed="1" w:qFormat="1"/>
-    <w:lsdException w:name="heading 9" w:semiHidden="1" w:uiPriority="9" w:unhideWhenUsed="1" w:qFormat="1"/>
-    <w:lsdException w:name="index 1" w:semiHidden="1" w:unhideWhenUsed="1"/>
-    <w:lsdException w:name="index 2" w:semiHidden="1" w:unhideWhenUsed="1"/>
-    <w:lsdException w:name="index 3" w:semiHidden="1" w:unhideWhenUsed="1"/>
-    <w:lsdException w:name="index 4" w:semiHidden="1" w:unhideWhenUsed="1"/>
-    <w:lsdException w:name="index 5" w:semiHidden="1" w:unhideWhenUsed="1"/>
-    <w:lsdException w:name="index 6" w:semiHidden="1" w:unhideWhenUsed="1"/>
-    <w:lsdException w:name="index 7" w:semiHidden="1" w:unhideWhenUsed="1"/>
-    <w:lsdException w:name="index 8" w:semiHidden="1" w:unhideWhenUsed="1"/>
-    <w:lsdException w:name="index 9" w:semiHidden="1" w:unhideWhenUsed="1"/>
-    <w:lsdException w:name="toc 1" w:semiHidden="1" w:uiPriority="39" w:unhideWhenUsed="1"/>
-    <w:lsdException w:name="toc 2" w:semiHidden="1" w:uiPriority="39" w:unhideWhenUsed="1"/>
-    <w:lsdException w:name="toc 3" w:semiHidden="1" w:uiPriority="39" w:unhideWhenUsed="1"/>
-    <w:lsdException w:name="toc 4" w:semiHidden="1" w:uiPriority="39" w:unhideWhenUsed="1"/>
-    <w:lsdException w:name="toc 5" w:semiHidden="1" w:uiPriority="39" w:unhideWhenUsed="1"/>
-    <w:lsdException w:name="toc 6" w:semiHidden="1" w:uiPriority="39" w:unhideWhenUsed="1"/>
-    <w:lsdException w:name="toc 7" w:semiHidden="1" w:uiPriority="39" w:unhideWhenUsed="1"/>
-    <w:lsdException w:name="toc 8" w:semiHidden="1" w:uiPriority="39" w:unhideWhenUsed="1"/>
-    <w:lsdException w:name="toc 9" w:semiHidden="1" w:uiPriority="39" w:unhideWhenUsed="1"/>
-    <w:lsdException w:name="Normal Indent" w:semiHidden="1" w:unhideWhenUsed="1"/>
-    <w:lsdException w:name="footnote text" w:semiHidden="1" w:unhideWhenUsed="1"/>
-    <w:lsdException w:name="annotation text" w:semiHidden="1" w:unhideWhenUsed="1"/>
-    <w:lsdException w:name="header" w:semiHidden="1" w:unhideWhenUsed="1"/>
-    <w:lsdException w:name="footer" w:semiHidden="1" w:unhideWhenUsed="1"/>
-    <w:lsdException w:name="index heading" w:semiHidden="1" w:unhideWhenUsed="1"/>
-    <w:lsdException w:name="caption" w:semiHidden="1" w:uiPriority="35" w:unhideWhenUsed="1" w:qFormat="1"/>
-    <w:lsdException w:name="table of figures" w:semiHidden="1" w:unhideWhenUsed="1"/>
-    <w:lsdException w:name="envelope address" w:semiHidden="1" w:unhideWhenUsed="1"/>
-    <w:lsdException w:name="envelope return" w:semiHidden="1" w:unhideWhenUsed="1"/>
-    <w:lsdException w:name="footnote reference" w:semiHidden="1" w:unhideWhenUsed="1"/>
-    <w:lsdException w:name="annotation reference" w:semiHidden="1" w:unhideWhenUsed="1"/>
-    <w:lsdException w:name="line number" w:semiHidden="1" w:unhideWhenUsed="1"/>
-    <w:lsdException w:name="page number" w:semiHidden="1" w:unhideWhenUsed="1"/>
-    <w:lsdException w:name="endnote reference" w:semiHidden="1" w:unhideWhenUsed="1"/>
-    <w:lsdException w:name="endnote text" w:semiHidden="1" w:unhideWhenUsed="1"/>
-    <w:lsdException w:name="table of authorities" w:semiHidden="1" w:unhideWhenUsed="1"/>
-    <w:lsdException w:name="macro" w:semiHidden="1" w:unhideWhenUsed="1"/>
-    <w:lsdException w:name="toa heading" w:semiHidden="1" w:unhideWhenUsed="1"/>
-    <w:lsdException w:name="List" w:semiHidden="1" w:unhideWhenUsed="1"/>
-    <w:lsdException w:name="List Bullet" w:semiHidden="1" w:unhideWhenUsed="1"/>
-    <w:lsdException w:name="List Number" w:semiHidden="1" w:unhideWhenUsed="1"/>
-    <w:lsdException w:name="List 2" w:semiHidden="1" w:unhideWhenUsed="1"/>
-    <w:lsdException w:name="List 3" w:semiHidden="1" w:unhideWhenUsed="1"/>
-    <w:lsdException w:name="List 4" w:semiHidden="1" w:unhideWhenUsed="1"/>
-    <w:lsdException w:name="List 5" w:semiHidden="1" w:unhideWhenUsed="1"/>
-    <w:lsdException w:name="List Bullet 2" w:semiHidden="1" w:unhideWhenUsed="1"/>
-    <w:lsdException w:name="List Bullet 3" w:semiHidden="1" w:unhideWhenUsed="1"/>
-    <w:lsdException w:name="List Bullet 4" w:semiHidden="1" w:unhideWhenUsed="1"/>
-    <w:lsdException w:name="List Bullet 5" w:semiHidden="1" w:unhideWhenUsed="1"/>
-    <w:lsdException w:name="List Number 2" w:semiHidden="1" w:unhideWhenUsed="1"/>
-    <w:lsdException w:name="List Number 3" w:semiHidden="1" w:unhideWhenUsed="1"/>
-    <w:lsdException w:name="List Number 4" w:semiHidden="1" w:unhideWhenUsed="1"/>
-    <w:lsdException w:name="List Number 5" w:semiHidden="1" w:unhideWhenUsed="1"/>
-    <w:lsdException w:name="Title" w:uiPriority="10" w:qFormat="1"/>
-    <w:lsdException w:name="Closing" w:semiHidden="1" w:unhideWhenUsed="1"/>
-    <w:lsdException w:name="Signature" w:semiHidden="1" w:unhideWhenUsed="1"/>
-    <w:lsdException w:name="Default Paragraph Font" w:semiHidden="1" w:uiPriority="1" w:unhideWhenUsed="1"/>
-    <w:lsdException w:name="Body Text" w:semiHidden="1" w:unhideWhenUsed="1"/>
-    <w:lsdException w:name="Body Text Indent" w:semiHidden="1" w:unhideWhenUsed="1"/>
-    <w:lsdException w:name="List Continue" w:semiHidden="1" w:unhideWhenUsed="1"/>
-    <w:lsdException w:name="List Continue 2" w:semiHidden="1" w:unhideWhenUsed="1"/>
-    <w:lsdException w:name="List Continue 3" w:semiHidden="1" w:unhideWhenUsed="1"/>
-    <w:lsdException w:name="List Continue 4" w:semiHidden="1" w:unhideWhenUsed="1"/>
-    <w:lsdException w:name="List Continue 5" w:semiHidden="1" w:unhideWhenUsed="1"/>
-    <w:lsdException w:name="Message Header" w:semiHidden="1" w:unhideWhenUsed="1"/>
-    <w:lsdException w:name="Subtitle" w:uiPriority="11" w:qFormat="1"/>
-    <w:lsdException w:name="Salutation" w:semiHidden="1" w:unhideWhenUsed="1"/>
-    <w:lsdException w:name="Date" w:semiHidden="1" w:unhideWhenUsed="1"/>
-    <w:lsdException w:name="Body Text First Indent" w:semiHidden="1" w:unhideWhenUsed="1"/>
-    <w:lsdException w:name="Body Text First Indent 2" w:semiHidden="1" w:unhideWhenUsed="1"/>
-    <w:lsdException w:name="Note Heading" w:semiHidden="1" w:unhideWhenUsed="1"/>
-    <w:lsdException w:name="Body Text 2" w:semiHidden="1" w:unhideWhenUsed="1"/>
-    <w:lsdException w:name="Body Text 3" w:semiHidden="1" w:unhideWhenUsed="1"/>
-    <w:lsdException w:name="Body Text Indent 2" w:semiHidden="1" w:unhideWhenUsed="1"/>
-    <w:lsdException w:name="Body Text Indent 3" w:semiHidden="1" w:unhideWhenUsed="1"/>
-    <w:lsdException w:name="Block Text" w:semiHidden="1" w:unhideWhenUsed="1"/>
-    <w:lsdException w:name="Hyperlink" w:semiHidden="1" w:unhideWhenUsed="1"/>
-    <w:lsdException w:name="FollowedHyperlink" w:semiHidden="1" w:unhideWhenUsed="1"/>
-    <w:lsdException w:name="Strong" w:uiPriority="22" w:qFormat="1"/>
-    <w:lsdException w:name="Emphasis" w:uiPriority="20" w:qFormat="1"/>
-    <w:lsdException w:name="Document Map" w:semiHidden="1" w:unhideWhenUsed="1"/>
-    <w:lsdException w:name="Plain Text" w:semiHidden="1" w:unhideWhenUsed="1"/>
-    <w:lsdException w:name="E-mail Signature" w:semiHidden="1" w:unhideWhenUsed="1"/>
-    <w:lsdException w:name="HTML Top of Form" w:semiHidden="1" w:unhideWhenUsed="1"/>
-    <w:lsdException w:name="HTML Bottom of Form" w:semiHidden="1" w:unhideWhenUsed="1"/>
-    <w:lsdException w:name="Normal (Web)" w:semiHidden="1" w:unhideWhenUsed="1"/>
-    <w:lsdException w:name="HTML Acronym" w:semiHidden="1" w:unhideWhenUsed="1"/>
-    <w:lsdException w:name="HTML Address" w:semiHidden="1" w:unhideWhenUsed="1"/>
-    <w:lsdException w:name="HTML Cite" w:semiHidden="1" w:unhideWhenUsed="1"/>
-    <w:lsdException w:name="HTML Code" w:semiHidden="1" w:unhideWhenUsed="1"/>
-    <w:lsdException w:name="HTML Definition" w:semiHidden="1" w:unhideWhenUsed="1"/>
-    <w:lsdException w:name="HTML Keyboard" w:semiHidden="1" w:unhideWhenUsed="1"/>
-    <w:lsdException w:name="HTML Preformatted" w:semiHidden="1" w:unhideWhenUsed="1"/>
-    <w:lsdException w:name="HTML Sample" w:semiHidden="1" w:unhideWhenUsed="1"/>
-    <w:lsdException w:name="HTML Typewriter" w:semiHidden="1" w:unhideWhenUsed="1"/>
-    <w:lsdException w:name="HTML Variable" w:semiHidden="1" w:unhideWhenUsed="1"/>
-    <w:lsdException w:name="Normal Table" w:semiHidden="1" w:unhideWhenUsed="1"/>
-    <w:lsdException w:name="annotation subject" w:semiHidden="1" w:unhideWhenUsed="1"/>
-    <w:lsdException w:name="No List" w:semiHidden="1" w:unhideWhenUsed="1"/>
-    <w:lsdException w:name="Outline List 1" w:semiHidden="1" w:unhideWhenUsed="1"/>
-    <w:lsdException w:name="Outline List 2" w:semiHidden="1" w:unhideWhenUsed="1"/>
-    <w:lsdException w:name="Outline List 3" w:semiHidden="1" w:unhideWhenUsed="1"/>
-    <w:lsdException w:name="Table Simple 1" w:semiHidden="1" w:unhideWhenUsed="1"/>
-    <w:lsdException w:name="Table Simple 2" w:semiHidden="1" w:unhideWhenUsed="1"/>
-    <w:lsdException w:name="Table Simple 3" w:semiHidden="1" w:unhideWhenUsed="1"/>
-    <w:lsdException w:name="Table Classic 1" w:semiHidden="1" w:unhideWhenUsed="1"/>
-    <w:lsdException w:name="Table Classic 2" w:semiHidden="1" w:unhideWhenUsed="1"/>
-    <w:lsdException w:name="Table Classic 3" w:semiHidden="1" w:unhideWhenUsed="1"/>
-    <w:lsdException w:name="Table Classic 4" w:semiHidden="1" w:unhideWhenUsed="1"/>
-    <w:lsdException w:name="Table Colorful 1" w:semiHidden="1" w:unhideWhenUsed="1"/>
-    <w:lsdException w:name="Table Colorful 2" w:semiHidden="1" w:unhideWhenUsed="1"/>
-    <w:lsdException w:name="Table Colorful 3" w:semiHidden="1" w:unhideWhenUsed="1"/>
-    <w:lsdException w:name="Table Columns 1" w:semiHidden="1" w:unhideWhenUsed="1"/>
-    <w:lsdException w:name="Table Columns 2" w:semiHidden="1" w:unhideWhenUsed="1"/>
-    <w:lsdException w:name="Table Columns 3" w:semiHidden="1" w:unhideWhenUsed="1"/>
-    <w:lsdException w:name="Table Columns 4" w:semiHidden="1" w:unhideWhenUsed="1"/>
-    <w:lsdException w:name="Table Columns 5" w:semiHidden="1" w:unhideWhenUsed="1"/>
-    <w:lsdException w:name="Table Grid 1" w:semiHidden="1" w:unhideWhenUsed="1"/>
-    <w:lsdException w:name="Table Grid 2" w:semiHidden="1" w:unhideWhenUsed="1"/>
-    <w:lsdException w:name="Table Grid 3" w:semiHidden="1" w:unhideWhenUsed="1"/>
-    <w:lsdException w:name="Table Grid 4" w:semiHidden="1" w:unhideWhenUsed="1"/>
-    <w:lsdException w:name="Table Grid 5" w:semiHidden="1" w:unhideWhenUsed="1"/>
-    <w:lsdException w:name="Table Grid 6" w:semiHidden="1" w:unhideWhenUsed="1"/>
-    <w:lsdException w:name="Table Grid 7" w:semiHidden="1" w:unhideWhenUsed="1"/>
-    <w:lsdException w:name="Table Grid 8" w:semiHidden="1" w:unhideWhenUsed="1"/>
-    <w:lsdException w:name="Table List 1" w:semiHidden="1" w:unhideWhenUsed="1"/>
-    <w:lsdException w:name="Table List 2" w:semiHidden="1" w:unhideWhenUsed="1"/>
-    <w:lsdException w:name="Table List 3" w:semiHidden="1" w:unhideWhenUsed="1"/>
-    <w:lsdException w:name="Table List 4" w:semiHidden="1" w:unhideWhenUsed="1"/>
-    <w:lsdException w:name="Table List 5" w:semiHidden="1" w:unhideWhenUsed="1"/>
-    <w:lsdException w:name="Table List 6" w:semiHidden="1" w:unhideWhenUsed="1"/>
-    <w:lsdException w:name="Table List 7" w:semiHidden="1" w:unhideWhenUsed="1"/>
-    <w:lsdException w:name="Table List 8" w:semiHidden="1" w:unhideWhenUsed="1"/>
-    <w:lsdException w:name="Table 3D effects 1" w:semiHidden="1" w:unhideWhenUsed="1"/>
-    <w:lsdException w:name="Table 3D effects 2" w:semiHidden="1" w:unhideWhenUsed="1"/>
-    <w:lsdException w:name="Table 3D effects 3" w:semiHidden="1" w:unhideWhenUsed="1"/>
-    <w:lsdException w:name="Table Contemporary" w:semiHidden="1" w:unhideWhenUsed="1"/>
-    <w:lsdException w:name="Table Elegant" w:semiHidden="1" w:unhideWhenUsed="1"/>
-    <w:lsdException w:name="Table Professional" w:semiHidden="1" w:unhideWhenUsed="1"/>
-    <w:lsdException w:name="Table Subtle 1" w:semiHidden="1" w:unhideWhenUsed="1"/>
-    <w:lsdException w:name="Table Subtle 2" w:semiHidden="1" w:unhideWhenUsed="1"/>
-    <w:lsdException w:name="Table Web 1" w:semiHidden="1" w:unhideWhenUsed="1"/>
-    <w:lsdException w:name="Table Web 2" w:semiHidden="1" w:unhideWhenUsed="1"/>
-    <w:lsdException w:name="Table Web 3" w:semiHidden="1" w:unhideWhenUsed="1"/>
-    <w:lsdException w:name="Balloon Text" w:semiHidden="1" w:unhideWhenUsed="1"/>
-    <w:lsdException w:name="Table Grid" w:uiPriority="39"/>
-    <w:lsdException w:name="Table Theme" w:semiHidden="1" w:unhideWhenUsed="1"/>
-    <w:lsdException w:name="Placeholder Text" w:semiHidden="1"/>
-    <w:lsdException w:name="No Spacing" w:uiPriority="1" w:qFormat="1"/>
-    <w:lsdException w:name="Light Shading" w:uiPriority="60"/>
-    <w:lsdException w:name="Light List" w:uiPriority="61"/>
-    <w:lsdException w:name="Light Grid" w:uiPriority="62"/>
-    <w:lsdException w:name="Medium Shading 1" w:uiPriority="63"/>
-    <w:lsdException w:name="Medium Shading 2" w:uiPriority="64"/>
-    <w:lsdException w:name="Medium List 1" w:uiPriority="65"/>
-    <w:lsdException w:name="Medium List 2" w:uiPriority="66"/>
-    <w:lsdException w:name="Medium Grid 1" w:uiPriority="67"/>
-    <w:lsdException w:name="Medium Grid 2" w:uiPriority="68"/>
-    <w:lsdException w:name="Medium Grid 3" w:uiPriority="69"/>
-    <w:lsdException w:name="Dark List" w:uiPriority="70"/>
-    <w:lsdException w:name="Colorful Shading" w:uiPriority="71"/>
-    <w:lsdException w:name="Colorful List" w:uiPriority="72"/>
-    <w:lsdException w:name="Colorful Grid" w:uiPriority="73"/>
-    <w:lsdException w:name="Light Shading Accent 1" w:uiPriority="60"/>
-    <w:lsdException w:name="Light List Accent 1" w:uiPriority="61"/>
-    <w:lsdException w:name="Light Grid Accent 1" w:uiPriority="62"/>
-    <w:lsdException w:name="Medium Shading 1 Accent 1" w:uiPriority="63"/>
-    <w:lsdException w:name="Medium Shading 2 Accent 1" w:uiPriority="64"/>
-    <w:lsdException w:name="Medium List 1 Accent 1" w:uiPriority="65"/>
-    <w:lsdException w:name="Revision" w:semiHidden="1"/>
-    <w:lsdException w:name="List Paragraph" w:uiPriority="34" w:qFormat="1"/>
-    <w:lsdException w:name="Quote" w:uiPriority="29" w:qFormat="1"/>
-    <w:lsdException w:name="Intense Quote" w:uiPriority="30" w:qFormat="1"/>
-    <w:lsdException w:name="Medium List 2 Accent 1" w:uiPriority="66"/>
-    <w:lsdException w:name="Medium Grid 1 Accent 1" w:uiPriority="67"/>
-    <w:lsdException w:name="Medium Grid 2 Accent 1" w:uiPriority="68"/>
-    <w:lsdException w:name="Medium Grid 3 Accent 1" w:uiPriority="69"/>
-    <w:lsdException w:name="Dark List Accent 1" w:uiPriority="70"/>
-    <w:lsdException w:name="Colorful Shading Accent 1" w:uiPriority="71"/>
-    <w:lsdException w:name="Colorful List Accent 1" w:uiPriority="72"/>
-    <w:lsdException w:name="Colorful Grid Accent 1" w:uiPriority="73"/>
-    <w:lsdException w:name="Light Shading Accent 2" w:uiPriority="60"/>
-    <w:lsdException w:name="Light List Accent 2" w:uiPriority="61"/>
-    <w:lsdException w:name="Light Grid Accent 2" w:uiPriority="62"/>
-    <w:lsdException w:name="Medium Shading 1 Accent 2" w:uiPriority="63"/>
-    <w:lsdException w:name="Medium Shading 2 Accent 2" w:uiPriority="64"/>
-    <w:lsdException w:name="Medium List 1 Accent 2" w:uiPriority="65"/>
-    <w:lsdException w:name="Medium List 2 Accent 2" w:uiPriority="66"/>
-    <w:lsdException w:name="Medium Grid 1 Accent 2" w:uiPriority="67"/>
-    <w:lsdException w:name="Medium Grid 2 Accent 2" w:uiPriority="68"/>
-    <w:lsdException w:name="Medium Grid 3 Accent 2" w:uiPriority="69"/>
-    <w:lsdException w:name="Dark List Accent 2" w:uiPriority="70"/>
-    <w:lsdException w:name="Colorful Shading Accent 2" w:uiPriority="71"/>
-    <w:lsdException w:name="Colorful List Accent 2" w:uiPriority="72"/>
-    <w:lsdException w:name="Colorful Grid Accent 2" w:uiPriority="73"/>
-    <w:lsdException w:name="Light Shading Accent 3" w:uiPriority="60"/>
-    <w:lsdException w:name="Light List Accent 3" w:uiPriority="61"/>
-    <w:lsdException w:name="Light Grid Accent 3" w:uiPriority="62"/>
-    <w:lsdException w:name="Medium Shading 1 Accent 3" w:uiPriority="63"/>
-    <w:lsdException w:name="Medium Shading 2 Accent 3" w:uiPriority="64"/>
-    <w:lsdException w:name="Medium List 1 Accent 3" w:uiPriority="65"/>
-    <w:lsdException w:name="Medium List 2 Accent 3" w:uiPriority="66"/>
-    <w:lsdException w:name="Medium Grid 1 Accent 3" w:uiPriority="67"/>
-    <w:lsdException w:name="Medium Grid 2 Accent 3" w:uiPriority="68"/>
-    <w:lsdException w:name="Medium Grid 3 Accent 3" w:uiPriority="69"/>
-    <w:lsdException w:name="Dark List Accent 3" w:uiPriority="70"/>
-    <w:lsdException w:name="Colorful Shading Accent 3" w:uiPriority="71"/>
-    <w:lsdException w:name="Colorful List Accent 3" w:uiPriority="72"/>
-    <w:lsdException w:name="Colorful Grid Accent 3" w:uiPriority="73"/>
-    <w:lsdException w:name="Light Shading Accent 4" w:uiPriority="60"/>
-    <w:lsdException w:name="Light List Accent 4" w:uiPriority="61"/>
-    <w:lsdException w:name="Light Grid Accent 4" w:uiPriority="62"/>
-    <w:lsdException w:name="Medium Shading 1 Accent 4" w:uiPriority="63"/>
-    <w:lsdException w:name="Medium Shading 2 Accent 4" w:uiPriority="64"/>
-    <w:lsdException w:name="Medium List 1 Accent 4" w:uiPriority="65"/>
-    <w:lsdException w:name="Medium List 2 Accent 4" w:uiPriority="66"/>
-    <w:lsdException w:name="Medium Grid 1 Accent 4" w:uiPriority="67"/>
-    <w:lsdException w:name="Medium Grid 2 Accent 4" w:uiPriority="68"/>
-    <w:lsdException w:name="Medium Grid 3 Accent 4" w:uiPriority="69"/>
-    <w:lsdException w:name="Dark List Accent 4" w:uiPriority="70"/>
-    <w:lsdException w:name="Colorful Shading Accent 4" w:uiPriority="71"/>
-    <w:lsdException w:name="Colorful List Accent 4" w:uiPriority="72"/>
-    <w:lsdException w:name="Colorful Grid Accent 4" w:uiPriority="73"/>
-    <w:lsdException w:name="Light Shading Accent 5" w:uiPriority="60"/>
-    <w:lsdException w:name="Light List Accent 5" w:uiPriority="61"/>
-    <w:lsdException w:name="Light Grid Accent 5" w:uiPriority="62"/>
-    <w:lsdException w:name="Medium Shading 1 Accent 5" w:uiPriority="63"/>
-    <w:lsdException w:name="Medium Shading 2 Accent 5" w:uiPriority="64"/>
-    <w:lsdException w:name="Medium List 1 Accent 5" w:uiPriority="65"/>
-    <w:lsdException w:name="Medium List 2 Accent 5" w:uiPriority="66"/>
-    <w:lsdException w:name="Medium Grid 1 Accent 5" w:uiPriority="67"/>
-    <w:lsdException w:name="Medium Grid 2 Accent 5" w:uiPriority="68"/>
-    <w:lsdException w:name="Medium Grid 3 Accent 5" w:uiPriority="69"/>
-    <w:lsdException w:name="Dark List Accent 5" w:uiPriority="70"/>
-    <w:lsdException w:name="Colorful Shading Accent 5" w:uiPriority="71"/>
-    <w:lsdException w:name="Colorful List Accent 5" w:uiPriority="72"/>
-    <w:lsdException w:name="Colorful Grid Accent 5" w:uiPriority="73"/>
-    <w:lsdException w:name="Light Shading Accent 6" w:uiPriority="60"/>
-    <w:lsdException w:name="Light List Accent 6" w:uiPriority="61"/>
-    <w:lsdException w:name="Light Grid Accent 6" w:uiPriority="62"/>
-    <w:lsdException w:name="Medium Shading 1 Accent 6" w:uiPriority="63"/>
-    <w:lsdException w:name="Medium Shading 2 Accent 6" w:uiPriority="64"/>
-    <w:lsdException w:name="Medium List 1 Accent 6" w:uiPriority="65"/>
-    <w:lsdException w:name="Medium List 2 Accent 6" w:uiPriority="66"/>
-    <w:lsdException w:name="Medium Grid 1 Accent 6" w:uiPriority="67"/>
-    <w:lsdException w:name="Medium Grid 2 Accent 6" w:uiPriority="68"/>
-    <w:lsdException w:name="Medium Grid 3 Accent 6" w:uiPriority="69"/>
-    <w:lsdException w:name="Dark List Accent 6" w:uiPriority="70"/>
-    <w:lsdException w:name="Colorful Shading Accent 6" w:uiPriority="71"/>
-    <w:lsdException w:name="Colorful List Accent 6" w:uiPriority="72"/>
-    <w:lsdException w:name="Colorful Grid Accent 6" w:uiPriority="73"/>
-    <w:lsdException w:name="Subtle Emphasis" w:uiPriority="19" w:qFormat="1"/>
-    <w:lsdException w:name="Intense Emphasis" w:uiPriority="21" w:qFormat="1"/>
-    <w:lsdException w:name="Subtle Reference" w:uiPriority="31" w:qFormat="1"/>
-    <w:lsdException w:name="Intense Reference" w:uiPriority="32" w:qFormat="1"/>
-    <w:lsdException w:name="Book Title" w:uiPriority="33" w:qFormat="1"/>
-    <w:lsdException w:name="Bibliography" w:semiHidden="1" w:uiPriority="37" w:unhideWhenUsed="1"/>
-    <w:lsdException w:name="TOC Heading" w:semiHidden="1" w:uiPriority="39" w:unhideWhenUsed="1" w:qFormat="1"/>
-    <w:lsdException w:name="Plain Table 1" w:uiPriority="41"/>
-    <w:lsdException w:name="Plain Table 2" w:uiPriority="42"/>
-    <w:lsdException w:name="Plain Table 3" w:uiPriority="43"/>
-    <w:lsdException w:name="Plain Table 4" w:uiPriority="44"/>
-    <w:lsdException w:name="Plain Table 5" w:uiPriority="45"/>
-    <w:lsdException w:name="Grid Table Light" w:uiPriority="40"/>
-    <w:lsdException w:name="Grid Table 1 Light" w:uiPriority="46"/>
-    <w:lsdException w:name="Grid Table 2" w:uiPriority="47"/>
-    <w:lsdException w:name="Grid Table 3" w:uiPriority="48"/>
-    <w:lsdException w:name="Grid Table 4" w:uiPriority="49"/>
-    <w:lsdException w:name="Grid Table 5 Dark" w:uiPriority="50"/>
-    <w:lsdException w:name="Grid Table 6 Colorful" w:uiPriority="51"/>
-    <w:lsdException w:name="Grid Table 7 Colorful" w:uiPriority="52"/>
-    <w:lsdException w:name="Grid Table 1 Light Accent 1" w:uiPriority="46"/>
-    <w:lsdException w:name="Grid Table 2 Accent 1" w:uiPriority="47"/>
-    <w:lsdException w:name="Grid Table 3 Accent 1" w:uiPriority="48"/>
-    <w:lsdException w:name="Grid Table 4 Accent 1" w:uiPriority="49"/>
-    <w:lsdException w:name="Grid Table 5 Dark Accent 1" w:uiPriority="50"/>
-    <w:lsdException w:name="Grid Table 6 Colorful Accent 1" w:uiPriority="51"/>
-    <w:lsdException w:name="Grid Table 7 Colorful Accent 1" w:uiPriority="52"/>
-    <w:lsdException w:name="Grid Table 1 Light Accent 2" w:uiPriority="46"/>
-    <w:lsdException w:name="Grid Table 2 Accent 2" w:uiPriority="47"/>
-    <w:lsdException w:name="Grid Table 3 Accent 2" w:uiPriority="48"/>
-    <w:lsdException w:name="Grid Table 4 Accent 2" w:uiPriority="49"/>
-    <w:lsdException w:name="Grid Table 5 Dark Accent 2" w:uiPriority="50"/>
-    <w:lsdException w:name="Grid Table 6 Colorful Accent 2" w:uiPriority="51"/>
-    <w:lsdException w:name="Grid Table 7 Colorful Accent 2" w:uiPriority="52"/>
-    <w:lsdException w:name="Grid Table 1 Light Accent 3" w:uiPriority="46"/>
-    <w:lsdException w:name="Grid Table 2 Accent 3" w:uiPriority="47"/>
-    <w:lsdException w:name="Grid Table 3 Accent 3" w:uiPriority="48"/>
-    <w:lsdException w:name="Grid Table 4 Accent 3" w:uiPriority="49"/>
-    <w:lsdException w:name="Grid Table 5 Dark Accent 3" w:uiPriority="50"/>
-    <w:lsdException w:name="Grid Table 6 Colorful Accent 3" w:uiPriority="51"/>
-    <w:lsdException w:name="Grid Table 7 Colorful Accent 3" w:uiPriority="52"/>
-    <w:lsdException w:name="Grid Table 1 Light Accent 4" w:uiPriority="46"/>
-    <w:lsdException w:name="Grid Table 2 Accent 4" w:uiPriority="47"/>
-    <w:lsdException w:name="Grid Table 3 Accent 4" w:uiPriority="48"/>
-    <w:lsdException w:name="Grid Table 4 Accent 4" w:uiPriority="49"/>
-    <w:lsdException w:name="Grid Table 5 Dark Accent 4" w:uiPriority="50"/>
-    <w:lsdException w:name="Grid Table 6 Colorful Accent 4" w:uiPriority="51"/>
-    <w:lsdException w:name="Grid Table 7 Colorful Accent 4" w:uiPriority="52"/>
-    <w:lsdException w:name="Grid Table 1 Light Accent 5" w:uiPriority="46"/>
-    <w:lsdException w:name="Grid Table 2 Accent 5" w:uiPriority="47"/>
-    <w:lsdException w:name="Grid Table 3 Accent 5" w:uiPriority="48"/>
-    <w:lsdException w:name="Grid Table 4 Accent 5" w:uiPriority="49"/>
-    <w:lsdException w:name="Grid Table 5 Dark Accent 5" w:uiPriority="50"/>
-    <w:lsdException w:name="Grid Table 6 Colorful Accent 5" w:uiPriority="51"/>
-    <w:lsdException w:name="Grid Table 7 Colorful Accent 5" w:uiPriority="52"/>
-    <w:lsdException w:name="Grid Table 1 Light Accent 6" w:uiPriority="46"/>
-    <w:lsdException w:name="Grid Table 2 Accent 6" w:uiPriority="47"/>
-    <w:lsdException w:name="Grid Table 3 Accent 6" w:uiPriority="48"/>
-    <w:lsdException w:name="Grid Table 4 Accent 6" w:uiPriority="49"/>
-    <w:lsdException w:name="Grid Table 5 Dark Accent 6" w:uiPriority="50"/>
-    <w:lsdException w:name="Grid Table 6 Colorful Accent 6" w:uiPriority="51"/>
-    <w:lsdException w:name="Grid Table 7 Colorful Accent 6" w:uiPriority="52"/>
-    <w:lsdException w:name="List Table 1 Light" w:uiPriority="46"/>
-    <w:lsdException w:name="List Table 2" w:uiPriority="47"/>
-    <w:lsdException w:name="List Table 3" w:uiPriority="48"/>
-    <w:lsdException w:name="List Table 4" w:uiPriority="49"/>
-    <w:lsdException w:name="List Table 5 Dark" w:uiPriority="50"/>
-    <w:lsdException w:name="List Table 6 Colorful" w:uiPriority="51"/>
-    <w:lsdException w:name="List Table 7 Colorful" w:uiPriority="52"/>
-    <w:lsdException w:name="List Table 1 Light Accent 1" w:uiPriority="46"/>
-    <w:lsdException w:name="List Table 2 Accent 1" w:uiPriority="47"/>
-    <w:lsdException w:name="List Table 3 Accent 1" w:uiPriority="48"/>
-    <w:lsdException w:name="List Table 4 Accent 1" w:uiPriority="49"/>
-    <w:lsdException w:name="List Table 5 Dark Accent 1" w:uiPriority="50"/>
-    <w:lsdException w:name="List Table 6 Colorful Accent 1" w:uiPriority="51"/>
-    <w:lsdException w:name="List Table 7 Colorful Accent 1" w:uiPriority="52"/>
-    <w:lsdException w:name="List Table 1 Light Accent 2" w:uiPriority="46"/>
-    <w:lsdException w:name="List Table 2 Accent 2" w:uiPriority="47"/>
-    <w:lsdException w:name="List Table 3 Accent 2" w:uiPriority="48"/>
-    <w:lsdException w:name="List Table 4 Accent 2" w:uiPriority="49"/>
-    <w:lsdException w:name="List Table 5 Dark Accent 2" w:uiPriority="50"/>
-    <w:lsdException w:name="List Table 6 Colorful Accent 2" w:uiPriority="51"/>
-    <w:lsdException w:name="List Table 7 Colorful Accent 2" w:uiPriority="52"/>
-    <w:lsdException w:name="List Table 1 Light Accent 3" w:uiPriority="46"/>
-    <w:lsdException w:name="List Table 2 Accent 3" w:uiPriority="47"/>
-    <w:lsdException w:name="List Table 3 Accent 3" w:uiPriority="48"/>
-    <w:lsdException w:name="List Table 4 Accent 3" w:uiPriority="49"/>
-    <w:lsdException w:name="List Table 5 Dark Accent 3" w:uiPriority="50"/>
-    <w:lsdException w:name="List Table 6 Colorful Accent 3" w:uiPriority="51"/>
-    <w:lsdException w:name="List Table 7 Colorful Accent 3" w:uiPriority="52"/>
-    <w:lsdException w:name="List Table 1 Light Accent 4" w:uiPriority="46"/>
-    <w:lsdException w:name="List Table 2 Accent 4" w:uiPriority="47"/>
-    <w:lsdException w:name="List Table 3 Accent 4" w:uiPriority="48"/>
-    <w:lsdException w:name="List Table 4 Accent 4" w:uiPriority="49"/>
-    <w:lsdException w:name="List Table 5 Dark Accent 4" w:uiPriority="50"/>
-    <w:lsdException w:name="List Table 6 Colorful Accent 4" w:uiPriority="51"/>
-    <w:lsdException w:name="List Table 7 Colorful Accent 4" w:uiPriority="52"/>
-    <w:lsdException w:name="List Table 1 Light Accent 5" w:uiPriority="46"/>
-    <w:lsdException w:name="List Table 2 Accent 5" w:uiPriority="47"/>
-    <w:lsdException w:name="List Table 3 Accent 5" w:uiPriority="48"/>
-    <w:lsdException w:name="List Table 4 Accent 5" w:uiPriority="49"/>
-    <w:lsdException w:name="List Table 5 Dark Accent 5" w:uiPriority="50"/>
-    <w:lsdException w:name="List Table 6 Colorful Accent 5" w:uiPriority="51"/>
-    <w:lsdException w:name="List Table 7 Colorful Accent 5" w:uiPriority="52"/>
-    <w:lsdException w:name="List Table 1 Light Accent 6" w:uiPriority="46"/>
-    <w:lsdException w:name="List Table 2 Accent 6" w:uiPriority="47"/>
-    <w:lsdException w:name="List Table 3 Accent 6" w:uiPriority="48"/>
-    <w:lsdException w:name="List Table 4 Accent 6" w:uiPriority="49"/>
-    <w:lsdException w:name="List Table 5 Dark Accent 6" w:uiPriority="50"/>
-    <w:lsdException w:name="List Table 6 Colorful Accent 6" w:uiPriority="51"/>
-    <w:lsdException w:name="List Table 7 Colorful Accent 6" w:uiPriority="52"/>
-    <w:lsdException w:name="Mention" w:semiHidden="1" w:unhideWhenUsed="1"/>
-    <w:lsdException w:name="Smart Hyperlink" w:semiHidden="1" w:unhideWhenUsed="1"/>
-    <w:lsdException w:name="Hashtag" w:semiHidden="1" w:unhideWhenUsed="1"/>
-    <w:lsdException w:name="Unresolved Mention" w:semiHidden="1" w:unhideWhenUsed="1"/>
+  <w:latentStyles w:defLockedState="0" w:defUIPriority="99" w:defSemiHidden="1" w:defUnhideWhenUsed="1" w:defQFormat="0" w:count="267">
+    <w:lsdException w:name="Normal" w:semiHidden="0" w:uiPriority="0" w:unhideWhenUsed="0" w:qFormat="1"/>
+    <w:lsdException w:name="heading 1" w:semiHidden="0" w:uiPriority="9" w:unhideWhenUsed="0" w:qFormat="1"/>
+    <w:lsdException w:name="heading 2" w:uiPriority="9" w:qFormat="1"/>
+    <w:lsdException w:name="heading 3" w:uiPriority="9" w:qFormat="1"/>
+    <w:lsdException w:name="heading 4" w:uiPriority="9" w:qFormat="1"/>
+    <w:lsdException w:name="heading 5" w:uiPriority="9" w:qFormat="1"/>
+    <w:lsdException w:name="heading 6" w:uiPriority="9" w:qFormat="1"/>
+    <w:lsdException w:name="heading 7" w:uiPriority="9" w:qFormat="1"/>
+    <w:lsdException w:name="heading 8" w:uiPriority="9" w:qFormat="1"/>
+    <w:lsdException w:name="heading 9" w:uiPriority="9" w:qFormat="1"/>
+    <w:lsdException w:name="toc 1" w:uiPriority="39"/>
+    <w:lsdException w:name="toc 2" w:uiPriority="39"/>
+    <w:lsdException w:name="toc 3" w:uiPriority="39"/>
+    <w:lsdException w:name="toc 4" w:uiPriority="39"/>
+    <w:lsdException w:name="toc 5" w:uiPriority="39"/>
+    <w:lsdException w:name="toc 6" w:uiPriority="39"/>
+    <w:lsdException w:name="toc 7" w:uiPriority="39"/>
+    <w:lsdException w:name="toc 8" w:uiPriority="39"/>
+    <w:lsdException w:name="toc 9" w:uiPriority="39"/>
+    <w:lsdException w:name="caption" w:uiPriority="35" w:qFormat="1"/>
+    <w:lsdException w:name="Title" w:semiHidden="0" w:uiPriority="10" w:unhideWhenUsed="0" w:qFormat="1"/>
+    <w:lsdException w:name="Default Paragraph Font" w:uiPriority="1"/>
+    <w:lsdException w:name="Subtitle" w:semiHidden="0" w:uiPriority="11" w:unhideWhenUsed="0" w:qFormat="1"/>
+    <w:lsdException w:name="Strong" w:semiHidden="0" w:uiPriority="22" w:unhideWhenUsed="0" w:qFormat="1"/>
+    <w:lsdException w:name="Emphasis" w:semiHidden="0" w:uiPriority="20" w:unhideWhenUsed="0" w:qFormat="1"/>
+    <w:lsdException w:name="Table Grid" w:semiHidden="0" w:uiPriority="39" w:unhideWhenUsed="0"/>
+    <w:lsdException w:name="Placeholder Text" w:unhideWhenUsed="0"/>
+    <w:lsdException w:name="No Spacing" w:semiHidden="0" w:uiPriority="1" w:unhideWhenUsed="0" w:qFormat="1"/>
+    <w:lsdException w:name="Light Shading" w:semiHidden="0" w:uiPriority="60" w:unhideWhenUsed="0"/>
+    <w:lsdException w:name="Light List" w:semiHidden="0" w:uiPriority="61" w:unhideWhenUsed="0"/>
+    <w:lsdException w:name="Light Grid" w:semiHidden="0" w:uiPriority="62" w:unhideWhenUsed="0"/>
+    <w:lsdException w:name="Medium Shading 1" w:semiHidden="0" w:uiPriority="63" w:unhideWhenUsed="0"/>
+    <w:lsdException w:name="Medium Shading 2" w:semiHidden="0" w:uiPriority="64" w:unhideWhenUsed="0"/>
+    <w:lsdException w:name="Medium List 1" w:semiHidden="0" w:uiPriority="65" w:unhideWhenUsed="0"/>
+    <w:lsdException w:name="Medium List 2" w:semiHidden="0" w:uiPriority="66" w:unhideWhenUsed="0"/>
+    <w:lsdException w:name="Medium Grid 1" w:semiHidden="0" w:uiPriority="67" w:unhideWhenUsed="0"/>
+    <w:lsdException w:name="Medium Grid 2" w:semiHidden="0" w:uiPriority="68" w:unhideWhenUsed="0"/>
+    <w:lsdException w:name="Medium Grid 3" w:semiHidden="0" w:uiPriority="69" w:unhideWhenUsed="0"/>
+    <w:lsdException w:name="Dark List" w:semiHidden="0" w:uiPriority="70" w:unhideWhenUsed="0"/>
+    <w:lsdException w:name="Colorful Shading" w:semiHidden="0" w:uiPriority="71" w:unhideWhenUsed="0"/>
+    <w:lsdException w:name="Colorful List" w:semiHidden="0" w:uiPriority="72" w:unhideWhenUsed="0"/>
+    <w:lsdException w:name="Colorful Grid" w:semiHidden="0" w:uiPriority="73" w:unhideWhenUsed="0"/>
+    <w:lsdException w:name="Light Shading Accent 1" w:semiHidden="0" w:uiPriority="60" w:unhideWhenUsed="0"/>
+    <w:lsdException w:name="Light List Accent 1" w:semiHidden="0" w:uiPriority="61" w:unhideWhenUsed="0"/>
+    <w:lsdException w:name="Light Grid Accent 1" w:semiHidden="0" w:uiPriority="62" w:unhideWhenUsed="0"/>
+    <w:lsdException w:name="Medium Shading 1 Accent 1" w:semiHidden="0" w:uiPriority="63" w:unhideWhenUsed="0"/>
+    <w:lsdException w:name="Medium Shading 2 Accent 1" w:semiHidden="0" w:uiPriority="64" w:unhideWhenUsed="0"/>
+    <w:lsdException w:name="Medium List 1 Accent 1" w:semiHidden="0" w:uiPriority="65" w:unhideWhenUsed="0"/>
+    <w:lsdException w:name="Revision" w:unhideWhenUsed="0"/>
+    <w:lsdException w:name="List Paragraph" w:semiHidden="0" w:uiPriority="34" w:unhideWhenUsed="0" w:qFormat="1"/>
+    <w:lsdException w:name="Quote" w:semiHidden="0" w:uiPriority="29" w:unhideWhenUsed="0" w:qFormat="1"/>
+    <w:lsdException w:name="Intense Quote" w:semiHidden="0" w:uiPriority="30" w:unhideWhenUsed="0" w:qFormat="1"/>
+    <w:lsdException w:name="Medium List 2 Accent 1" w:semiHidden="0" w:uiPriority="66" w:unhideWhenUsed="0"/>
+    <w:lsdException w:name="Medium Grid 1 Accent 1" w:semiHidden="0" w:uiPriority="67" w:unhideWhenUsed="0"/>
+    <w:lsdException w:name="Medium Grid 2 Accent 1" w:semiHidden="0" w:uiPriority="68" w:unhideWhenUsed="0"/>
+    <w:lsdException w:name="Medium Grid 3 Accent 1" w:semiHidden="0" w:uiPriority="69" w:unhideWhenUsed="0"/>
+    <w:lsdException w:name="Dark List Accent 1" w:semiHidden="0" w:uiPriority="70" w:unhideWhenUsed="0"/>
+    <w:lsdException w:name="Colorful Shading Accent 1" w:semiHidden="0" w:uiPriority="71" w:unhideWhenUsed="0"/>
+    <w:lsdException w:name="Colorful List Accent 1" w:semiHidden="0" w:uiPriority="72" w:unhideWhenUsed="0"/>
+    <w:lsdException w:name="Colorful Grid Accent 1" w:semiHidden="0" w:uiPriority="73" w:unhideWhenUsed="0"/>
+    <w:lsdException w:name="Light Shading Accent 2" w:semiHidden="0" w:uiPriority="60" w:unhideWhenUsed="0"/>
+    <w:lsdException w:name="Light List Accent 2" w:semiHidden="0" w:uiPriority="61" w:unhideWhenUsed="0"/>
+    <w:lsdException w:name="Light Grid Accent 2" w:semiHidden="0" w:uiPriority="62" w:unhideWhenUsed="0"/>
+    <w:lsdException w:name="Medium Shading 1 Accent 2" w:semiHidden="0" w:uiPriority="63" w:unhideWhenUsed="0"/>
+    <w:lsdException w:name="Medium Shading 2 Accent 2" w:semiHidden="0" w:uiPriority="64" w:unhideWhenUsed="0"/>
+    <w:lsdException w:name="Medium List 1 Accent 2" w:semiHidden="0" w:uiPriority="65" w:unhideWhenUsed="0"/>
+    <w:lsdException w:name="Medium List 2 Accent 2" w:semiHidden="0" w:uiPriority="66" w:unhideWhenUsed="0"/>
+    <w:lsdException w:name="Medium Grid 1 Accent 2" w:semiHidden="0" w:uiPriority="67" w:unhideWhenUsed="0"/>
+    <w:lsdException w:name="Medium Grid 2 Accent 2" w:semiHidden="0" w:uiPriority="68" w:unhideWhenUsed="0"/>
+    <w:lsdException w:name="Medium Grid 3 Accent 2" w:semiHidden="0" w:uiPriority="69" w:unhideWhenUsed="0"/>
+    <w:lsdException w:name="Dark List Accent 2" w:semiHidden="0" w:uiPriority="70" w:unhideWhenUsed="0"/>
+    <w:lsdException w:name="Colorful Shading Accent 2" w:semiHidden="0" w:uiPriority="71" w:unhideWhenUsed="0"/>
+    <w:lsdException w:name="Colorful List Accent 2" w:semiHidden="0" w:uiPriority="72" w:unhideWhenUsed="0"/>
+    <w:lsdException w:name="Colorful Grid Accent 2" w:semiHidden="0" w:uiPriority="73" w:unhideWhenUsed="0"/>
+    <w:lsdException w:name="Light Shading Accent 3" w:semiHidden="0" w:uiPriority="60" w:unhideWhenUsed="0"/>
+    <w:lsdException w:name="Light List Accent 3" w:semiHidden="0" w:uiPriority="61" w:unhideWhenUsed="0"/>
+    <w:lsdException w:name="Light Grid Accent 3" w:semiHidden="0" w:uiPriority="62" w:unhideWhenUsed="0"/>
+    <w:lsdException w:name="Medium Shading 1 Accent 3" w:semiHidden="0" w:uiPriority="63" w:unhideWhenUsed="0"/>
+    <w:lsdException w:name="Medium Shading 2 Accent 3" w:semiHidden="0" w:uiPriority="64" w:unhideWhenUsed="0"/>
+    <w:lsdException w:name="Medium List 1 Accent 3" w:semiHidden="0" w:uiPriority="65" w:unhideWhenUsed="0"/>
+    <w:lsdException w:name="Medium List 2 Accent 3" w:semiHidden="0" w:uiPriority="66" w:unhideWhenUsed="0"/>
+    <w:lsdException w:name="Medium Grid 1 Accent 3" w:semiHidden="0" w:uiPriority="67" w:unhideWhenUsed="0"/>
+    <w:lsdException w:name="Medium Grid 2 Accent 3" w:semiHidden="0" w:uiPriority="68" w:unhideWhenUsed="0"/>
+    <w:lsdException w:name="Medium Grid 3 Accent 3" w:semiHidden="0" w:uiPriority="69" w:unhideWhenUsed="0"/>
+    <w:lsdException w:name="Dark List Accent 3" w:semiHidden="0" w:uiPriority="70" w:unhideWhenUsed="0"/>
+    <w:lsdException w:name="Colorful Shading Accent 3" w:semiHidden="0" w:uiPriority="71" w:unhideWhenUsed="0"/>
+    <w:lsdException w:name="Colorful List Accent 3" w:semiHidden="0" w:uiPriority="72" w:unhideWhenUsed="0"/>
+    <w:lsdException w:name="Colorful Grid Accent 3" w:semiHidden="0" w:uiPriority="73" w:unhideWhenUsed="0"/>
+    <w:lsdException w:name="Light Shading Accent 4" w:semiHidden="0" w:uiPriority="60" w:unhideWhenUsed="0"/>
+    <w:lsdException w:name="Light List Accent 4" w:semiHidden="0" w:uiPriority="61" w:unhideWhenUsed="0"/>
+    <w:lsdException w:name="Light Grid Accent 4" w:semiHidden="0" w:uiPriority="62" w:unhideWhenUsed="0"/>
+    <w:lsdException w:name="Medium Shading 1 Accent 4" w:semiHidden="0" w:uiPriority="63" w:unhideWhenUsed="0"/>
+    <w:lsdException w:name="Medium Shading 2 Accent 4" w:semiHidden="0" w:uiPriority="64" w:unhideWhenUsed="0"/>
+    <w:lsdException w:name="Medium List 1 Accent 4" w:semiHidden="0" w:uiPriority="65" w:unhideWhenUsed="0"/>
+    <w:lsdException w:name="Medium List 2 Accent 4" w:semiHidden="0" w:uiPriority="66" w:unhideWhenUsed="0"/>
+    <w:lsdException w:name="Medium Grid 1 Accent 4" w:semiHidden="0" w:uiPriority="67" w:unhideWhenUsed="0"/>
+    <w:lsdException w:name="Medium Grid 2 Accent 4" w:semiHidden="0" w:uiPriority="68" w:unhideWhenUsed="0"/>
+    <w:lsdException w:name="Medium Grid 3 Accent 4" w:semiHidden="0" w:uiPriority="69" w:unhideWhenUsed="0"/>
+    <w:lsdException w:name="Dark List Accent 4" w:semiHidden="0" w:uiPriority="70" w:unhideWhenUsed="0"/>
+    <w:lsdException w:name="Colorful Shading Accent 4" w:semiHidden="0" w:uiPriority="71" w:unhideWhenUsed="0"/>
+    <w:lsdException w:name="Colorful List Accent 4" w:semiHidden="0" w:uiPriority="72" w:unhideWhenUsed="0"/>
+    <w:lsdException w:name="Colorful Grid Accent 4" w:semiHidden="0" w:uiPriority="73" w:unhideWhenUsed="0"/>
+    <w:lsdException w:name="Light Shading Accent 5" w:semiHidden="0" w:uiPriority="60" w:unhideWhenUsed="0"/>
+    <w:lsdException w:name="Light List Accent 5" w:semiHidden="0" w:uiPriority="61" w:unhideWhenUsed="0"/>
+    <w:lsdException w:name="Light Grid Accent 5" w:semiHidden="0" w:uiPriority="62" w:unhideWhenUsed="0"/>
+    <w:lsdException w:name="Medium Shading 1 Accent 5" w:semiHidden="0" w:uiPriority="63" w:unhideWhenUsed="0"/>
+    <w:lsdException w:name="Medium Shading 2 Accent 5" w:semiHidden="0" w:uiPriority="64" w:unhideWhenUsed="0"/>
+    <w:lsdException w:name="Medium List 1 Accent 5" w:semiHidden="0" w:uiPriority="65" w:unhideWhenUsed="0"/>
+    <w:lsdException w:name="Medium List 2 Accent 5" w:semiHidden="0" w:uiPriority="66" w:unhideWhenUsed="0"/>
+    <w:lsdException w:name="Medium Grid 1 Accent 5" w:semiHidden="0" w:uiPriority="67" w:unhideWhenUsed="0"/>
+    <w:lsdException w:name="Medium Grid 2 Accent 5" w:semiHidden="0" w:uiPriority="68" w:unhideWhenUsed="0"/>
+    <w:lsdException w:name="Medium Grid 3 Accent 5" w:semiHidden="0" w:uiPriority="69" w:unhideWhenUsed="0"/>
+    <w:lsdException w:name="Dark List Accent 5" w:semiHidden="0" w:uiPriority="70" w:unhideWhenUsed="0"/>
+    <w:lsdException w:name="Colorful Shading Accent 5" w:semiHidden="0" w:uiPriority="71" w:unhideWhenUsed="0"/>
+    <w:lsdException w:name="Colorful List Accent 5" w:semiHidden="0" w:uiPriority="72" w:unhideWhenUsed="0"/>
+    <w:lsdException w:name="Colorful Grid Accent 5" w:semiHidden="0" w:uiPriority="73" w:unhideWhenUsed="0"/>
+    <w:lsdException w:name="Light Shading Accent 6" w:semiHidden="0" w:uiPriority="60" w:unhideWhenUsed="0"/>
+    <w:lsdException w:name="Light List Accent 6" w:semiHidden="0" w:uiPriority="61" w:unhideWhenUsed="0"/>
+    <w:lsdException w:name="Light Grid Accent 6" w:semiHidden="0" w:uiPriority="62" w:unhideWhenUsed="0"/>
+    <w:lsdException w:name="Medium Shading 1 Accent 6" w:semiHidden="0" w:uiPriority="63" w:unhideWhenUsed="0"/>
+    <w:lsdException w:name="Medium Shading 2 Accent 6" w:semiHidden="0" w:uiPriority="64" w:unhideWhenUsed="0"/>
+    <w:lsdException w:name="Medium List 1 Accent 6" w:semiHidden="0" w:uiPriority="65" w:unhideWhenUsed="0"/>
+    <w:lsdException w:name="Medium List 2 Accent 6" w:semiHidden="0" w:uiPriority="66" w:unhideWhenUsed="0"/>
+    <w:lsdException w:name="Medium Grid 1 Accent 6" w:semiHidden="0" w:uiPriority="67" w:unhideWhenUsed="0"/>
+    <w:lsdException w:name="Medium Grid 2 Accent 6" w:semiHidden="0" w:uiPriority="68" w:unhideWhenUsed="0"/>
+    <w:lsdException w:name="Medium Grid 3 Accent 6" w:semiHidden="0" w:uiPriority="69" w:unhideWhenUsed="0"/>
+    <w:lsdException w:name="Dark List Accent 6" w:semiHidden="0" w:uiPriority="70" w:unhideWhenUsed="0"/>
+    <w:lsdException w:name="Colorful Shading Accent 6" w:semiHidden="0" w:uiPriority="71" w:unhideWhenUsed="0"/>
+    <w:lsdException w:name="Colorful List Accent 6" w:semiHidden="0" w:uiPriority="72" w:unhideWhenUsed="0"/>
+    <w:lsdException w:name="Colorful Grid Accent 6" w:semiHidden="0" w:uiPriority="73" w:unhideWhenUsed="0"/>
+    <w:lsdException w:name="Subtle Emphasis" w:semiHidden="0" w:uiPriority="19" w:unhideWhenUsed="0" w:qFormat="1"/>
+    <w:lsdException w:name="Intense Emphasis" w:semiHidden="0" w:uiPriority="21" w:unhideWhenUsed="0" w:qFormat="1"/>
+    <w:lsdException w:name="Subtle Reference" w:semiHidden="0" w:uiPriority="31" w:unhideWhenUsed="0" w:qFormat="1"/>
+    <w:lsdException w:name="Intense Reference" w:semiHidden="0" w:uiPriority="32" w:unhideWhenUsed="0" w:qFormat="1"/>
+    <w:lsdException w:name="Book Title" w:semiHidden="0" w:uiPriority="33" w:unhideWhenUsed="0" w:qFormat="1"/>
+    <w:lsdException w:name="Bibliography" w:uiPriority="37"/>
+    <w:lsdException w:name="TOC Heading" w:uiPriority="39" w:qFormat="1"/>
   </w:latentStyles>
   <w:style w:type="paragraph" w:default="1" w:styleId="Normal">
     <w:name w:val="Normal"/>
@@ -13939,11 +13672,11 @@
       <w:jc w:val="both"/>
     </w:pPr>
   </w:style>
-  <w:style w:type="paragraph" w:styleId="Heading1">
+  <w:style w:type="paragraph" w:styleId="Ttulo1">
     <w:name w:val="heading 1"/>
     <w:basedOn w:val="Normal"/>
     <w:next w:val="Normal"/>
-    <w:link w:val="Heading1Char"/>
+    <w:link w:val="Ttulo1Car"/>
     <w:uiPriority w:val="9"/>
     <w:qFormat/>
     <w:rsid w:val="0029144C"/>
@@ -13961,11 +13694,11 @@
       <w:szCs w:val="32"/>
     </w:rPr>
   </w:style>
-  <w:style w:type="paragraph" w:styleId="Heading2">
+  <w:style w:type="paragraph" w:styleId="Ttulo2">
     <w:name w:val="heading 2"/>
     <w:basedOn w:val="Normal"/>
     <w:next w:val="Normal"/>
-    <w:link w:val="Heading2Char"/>
+    <w:link w:val="Ttulo2Car"/>
     <w:uiPriority w:val="9"/>
     <w:unhideWhenUsed/>
     <w:qFormat/>
@@ -13984,11 +13717,11 @@
       <w:szCs w:val="26"/>
     </w:rPr>
   </w:style>
-  <w:style w:type="paragraph" w:styleId="Heading3">
+  <w:style w:type="paragraph" w:styleId="Ttulo3">
     <w:name w:val="heading 3"/>
     <w:basedOn w:val="Normal"/>
     <w:next w:val="Normal"/>
-    <w:link w:val="Heading3Char"/>
+    <w:link w:val="Ttulo3Car"/>
     <w:uiPriority w:val="9"/>
     <w:unhideWhenUsed/>
     <w:qFormat/>
@@ -14008,13 +13741,13 @@
       <w:szCs w:val="24"/>
     </w:rPr>
   </w:style>
-  <w:style w:type="character" w:default="1" w:styleId="DefaultParagraphFont">
+  <w:style w:type="character" w:default="1" w:styleId="Fuentedeprrafopredeter">
     <w:name w:val="Default Paragraph Font"/>
     <w:uiPriority w:val="1"/>
     <w:semiHidden/>
     <w:unhideWhenUsed/>
   </w:style>
-  <w:style w:type="table" w:default="1" w:styleId="TableNormal">
+  <w:style w:type="table" w:default="1" w:styleId="Tablanormal">
     <w:name w:val="Normal Table"/>
     <w:uiPriority w:val="99"/>
     <w:semiHidden/>
@@ -14029,13 +13762,13 @@
       </w:tblCellMar>
     </w:tblPr>
   </w:style>
-  <w:style w:type="numbering" w:default="1" w:styleId="NoList">
+  <w:style w:type="numbering" w:default="1" w:styleId="Sinlista">
     <w:name w:val="No List"/>
     <w:uiPriority w:val="99"/>
     <w:semiHidden/>
     <w:unhideWhenUsed/>
   </w:style>
-  <w:style w:type="paragraph" w:styleId="ListParagraph">
+  <w:style w:type="paragraph" w:styleId="Prrafodelista">
     <w:name w:val="List Paragraph"/>
     <w:basedOn w:val="Normal"/>
     <w:uiPriority w:val="34"/>
@@ -14046,10 +13779,10 @@
       <w:contextualSpacing/>
     </w:pPr>
   </w:style>
-  <w:style w:type="character" w:customStyle="1" w:styleId="Heading1Char">
-    <w:name w:val="Heading 1 Char"/>
-    <w:basedOn w:val="DefaultParagraphFont"/>
-    <w:link w:val="Heading1"/>
+  <w:style w:type="character" w:customStyle="1" w:styleId="Ttulo1Car">
+    <w:name w:val="Título 1 Car"/>
+    <w:basedOn w:val="Fuentedeprrafopredeter"/>
+    <w:link w:val="Ttulo1"/>
     <w:uiPriority w:val="9"/>
     <w:rsid w:val="0029144C"/>
     <w:rPr>
@@ -14060,10 +13793,10 @@
       <w:szCs w:val="32"/>
     </w:rPr>
   </w:style>
-  <w:style w:type="character" w:customStyle="1" w:styleId="Heading2Char">
-    <w:name w:val="Heading 2 Char"/>
-    <w:basedOn w:val="DefaultParagraphFont"/>
-    <w:link w:val="Heading2"/>
+  <w:style w:type="character" w:customStyle="1" w:styleId="Ttulo2Car">
+    <w:name w:val="Título 2 Car"/>
+    <w:basedOn w:val="Fuentedeprrafopredeter"/>
+    <w:link w:val="Ttulo2"/>
     <w:uiPriority w:val="9"/>
     <w:rsid w:val="00953C31"/>
     <w:rPr>
@@ -14076,7 +13809,7 @@
   </w:style>
   <w:style w:type="table" w:customStyle="1" w:styleId="Tabladecuadrcula5oscura-nfasis21">
     <w:name w:val="Tabla de cuadrícula 5 oscura - Énfasis 21"/>
-    <w:basedOn w:val="TableNormal"/>
+    <w:basedOn w:val="Tablanormal"/>
     <w:uiPriority w:val="50"/>
     <w:rsid w:val="00DD4DED"/>
     <w:pPr>
@@ -14182,7 +13915,7 @@
   </w:style>
   <w:style w:type="table" w:customStyle="1" w:styleId="Tabladecuadrcula5oscura-nfasis51">
     <w:name w:val="Tabla de cuadrícula 5 oscura - Énfasis 51"/>
-    <w:basedOn w:val="TableNormal"/>
+    <w:basedOn w:val="Tablanormal"/>
     <w:uiPriority w:val="50"/>
     <w:rsid w:val="00DD4DED"/>
     <w:pPr>
@@ -14286,7 +14019,7 @@
       </w:tcPr>
     </w:tblStylePr>
   </w:style>
-  <w:style w:type="paragraph" w:styleId="Caption">
+  <w:style w:type="paragraph" w:styleId="Epgrafe">
     <w:name w:val="caption"/>
     <w:basedOn w:val="Normal"/>
     <w:next w:val="Normal"/>
@@ -14307,13 +14040,13 @@
   </w:style>
   <w:style w:type="character" w:customStyle="1" w:styleId="profilecardavatarthumb">
     <w:name w:val="profilecardavatarthumb"/>
-    <w:basedOn w:val="DefaultParagraphFont"/>
+    <w:basedOn w:val="Fuentedeprrafopredeter"/>
     <w:rsid w:val="00DD4DED"/>
   </w:style>
-  <w:style w:type="character" w:customStyle="1" w:styleId="Heading3Char">
-    <w:name w:val="Heading 3 Char"/>
-    <w:basedOn w:val="DefaultParagraphFont"/>
-    <w:link w:val="Heading3"/>
+  <w:style w:type="character" w:customStyle="1" w:styleId="Ttulo3Car">
+    <w:name w:val="Título 3 Car"/>
+    <w:basedOn w:val="Fuentedeprrafopredeter"/>
+    <w:link w:val="Ttulo3"/>
     <w:uiPriority w:val="9"/>
     <w:rsid w:val="0029144C"/>
     <w:rPr>
@@ -14324,9 +14057,9 @@
       <w:szCs w:val="24"/>
     </w:rPr>
   </w:style>
-  <w:style w:type="table" w:styleId="TableGrid">
+  <w:style w:type="table" w:styleId="Tablaconcuadrcula">
     <w:name w:val="Table Grid"/>
-    <w:basedOn w:val="TableNormal"/>
+    <w:basedOn w:val="Tablanormal"/>
     <w:uiPriority w:val="39"/>
     <w:rsid w:val="00B27D8D"/>
     <w:pPr>
@@ -14345,7 +14078,7 @@
   </w:style>
   <w:style w:type="table" w:customStyle="1" w:styleId="Tabladecuadrcula4-nfasis11">
     <w:name w:val="Tabla de cuadrícula 4 - Énfasis 11"/>
-    <w:basedOn w:val="TableNormal"/>
+    <w:basedOn w:val="Tablanormal"/>
     <w:uiPriority w:val="49"/>
     <w:rsid w:val="00B27D8D"/>
     <w:pPr>
@@ -14419,9 +14152,9 @@
       </w:tcPr>
     </w:tblStylePr>
   </w:style>
-  <w:style w:type="paragraph" w:styleId="TOCHeading">
+  <w:style w:type="paragraph" w:styleId="TtulodeTDC">
     <w:name w:val="TOC Heading"/>
-    <w:basedOn w:val="Heading1"/>
+    <w:basedOn w:val="Ttulo1"/>
     <w:next w:val="Normal"/>
     <w:uiPriority w:val="39"/>
     <w:unhideWhenUsed/>
@@ -14434,7 +14167,7 @@
       <w:lang w:eastAsia="es-ES"/>
     </w:rPr>
   </w:style>
-  <w:style w:type="paragraph" w:styleId="TOC2">
+  <w:style w:type="paragraph" w:styleId="TDC2">
     <w:name w:val="toc 2"/>
     <w:basedOn w:val="Normal"/>
     <w:next w:val="Normal"/>
@@ -14451,7 +14184,7 @@
       <w:lang w:eastAsia="es-ES"/>
     </w:rPr>
   </w:style>
-  <w:style w:type="paragraph" w:styleId="TOC1">
+  <w:style w:type="paragraph" w:styleId="TDC1">
     <w:name w:val="toc 1"/>
     <w:basedOn w:val="Normal"/>
     <w:next w:val="Normal"/>
@@ -14467,7 +14200,7 @@
       <w:lang w:eastAsia="es-ES"/>
     </w:rPr>
   </w:style>
-  <w:style w:type="paragraph" w:styleId="TOC3">
+  <w:style w:type="paragraph" w:styleId="TDC3">
     <w:name w:val="toc 3"/>
     <w:basedOn w:val="Normal"/>
     <w:next w:val="Normal"/>
@@ -14484,9 +14217,9 @@
       <w:lang w:eastAsia="es-ES"/>
     </w:rPr>
   </w:style>
-  <w:style w:type="character" w:styleId="Hyperlink">
+  <w:style w:type="character" w:styleId="Hipervnculo">
     <w:name w:val="Hyperlink"/>
-    <w:basedOn w:val="DefaultParagraphFont"/>
+    <w:basedOn w:val="Fuentedeprrafopredeter"/>
     <w:uiPriority w:val="99"/>
     <w:unhideWhenUsed/>
     <w:rsid w:val="00837B63"/>
@@ -14495,7 +14228,7 @@
       <w:u w:val="single"/>
     </w:rPr>
   </w:style>
-  <w:style w:type="paragraph" w:styleId="TableofFigures">
+  <w:style w:type="paragraph" w:styleId="Tabladeilustraciones">
     <w:name w:val="table of figures"/>
     <w:basedOn w:val="Normal"/>
     <w:next w:val="Normal"/>
@@ -14506,9 +14239,9 @@
       <w:spacing w:after="0"/>
     </w:pPr>
   </w:style>
-  <w:style w:type="paragraph" w:styleId="NoSpacing">
+  <w:style w:type="paragraph" w:styleId="Sinespaciado">
     <w:name w:val="No Spacing"/>
-    <w:link w:val="NoSpacingChar"/>
+    <w:link w:val="SinespaciadoCar"/>
     <w:uiPriority w:val="1"/>
     <w:qFormat/>
     <w:rsid w:val="00CA23C4"/>
@@ -14520,10 +14253,10 @@
       <w:lang w:eastAsia="es-ES"/>
     </w:rPr>
   </w:style>
-  <w:style w:type="character" w:customStyle="1" w:styleId="NoSpacingChar">
-    <w:name w:val="No Spacing Char"/>
-    <w:basedOn w:val="DefaultParagraphFont"/>
-    <w:link w:val="NoSpacing"/>
+  <w:style w:type="character" w:customStyle="1" w:styleId="SinespaciadoCar">
+    <w:name w:val="Sin espaciado Car"/>
+    <w:basedOn w:val="Fuentedeprrafopredeter"/>
+    <w:link w:val="Sinespaciado"/>
     <w:uiPriority w:val="1"/>
     <w:rsid w:val="00CA23C4"/>
     <w:rPr>
@@ -14531,10 +14264,10 @@
       <w:lang w:eastAsia="es-ES"/>
     </w:rPr>
   </w:style>
-  <w:style w:type="paragraph" w:styleId="Header">
+  <w:style w:type="paragraph" w:styleId="Encabezado">
     <w:name w:val="header"/>
     <w:basedOn w:val="Normal"/>
-    <w:link w:val="HeaderChar"/>
+    <w:link w:val="EncabezadoCar"/>
     <w:uiPriority w:val="99"/>
     <w:unhideWhenUsed/>
     <w:rsid w:val="00E16E0D"/>
@@ -14546,17 +14279,17 @@
       <w:spacing w:after="0" w:line="240" w:lineRule="auto"/>
     </w:pPr>
   </w:style>
-  <w:style w:type="character" w:customStyle="1" w:styleId="HeaderChar">
-    <w:name w:val="Header Char"/>
-    <w:basedOn w:val="DefaultParagraphFont"/>
-    <w:link w:val="Header"/>
+  <w:style w:type="character" w:customStyle="1" w:styleId="EncabezadoCar">
+    <w:name w:val="Encabezado Car"/>
+    <w:basedOn w:val="Fuentedeprrafopredeter"/>
+    <w:link w:val="Encabezado"/>
     <w:uiPriority w:val="99"/>
     <w:rsid w:val="00E16E0D"/>
   </w:style>
-  <w:style w:type="paragraph" w:styleId="Footer">
+  <w:style w:type="paragraph" w:styleId="Piedepgina">
     <w:name w:val="footer"/>
     <w:basedOn w:val="Normal"/>
-    <w:link w:val="FooterChar"/>
+    <w:link w:val="PiedepginaCar"/>
     <w:uiPriority w:val="99"/>
     <w:unhideWhenUsed/>
     <w:rsid w:val="00E16E0D"/>
@@ -14568,16 +14301,16 @@
       <w:spacing w:after="0" w:line="240" w:lineRule="auto"/>
     </w:pPr>
   </w:style>
-  <w:style w:type="character" w:customStyle="1" w:styleId="FooterChar">
-    <w:name w:val="Footer Char"/>
-    <w:basedOn w:val="DefaultParagraphFont"/>
-    <w:link w:val="Footer"/>
+  <w:style w:type="character" w:customStyle="1" w:styleId="PiedepginaCar">
+    <w:name w:val="Pie de página Car"/>
+    <w:basedOn w:val="Fuentedeprrafopredeter"/>
+    <w:link w:val="Piedepgina"/>
     <w:uiPriority w:val="99"/>
     <w:rsid w:val="00E16E0D"/>
   </w:style>
-  <w:style w:type="character" w:styleId="PlaceholderText">
+  <w:style w:type="character" w:styleId="Textodelmarcadordeposicin">
     <w:name w:val="Placeholder Text"/>
-    <w:basedOn w:val="DefaultParagraphFont"/>
+    <w:basedOn w:val="Fuentedeprrafopredeter"/>
     <w:uiPriority w:val="99"/>
     <w:semiHidden/>
     <w:rsid w:val="00E054D6"/>
@@ -14585,10 +14318,10 @@
       <w:color w:val="808080"/>
     </w:rPr>
   </w:style>
-  <w:style w:type="paragraph" w:styleId="FootnoteText">
+  <w:style w:type="paragraph" w:styleId="Textonotapie">
     <w:name w:val="footnote text"/>
     <w:basedOn w:val="Normal"/>
-    <w:link w:val="FootnoteTextChar"/>
+    <w:link w:val="TextonotapieCar"/>
     <w:uiPriority w:val="99"/>
     <w:semiHidden/>
     <w:unhideWhenUsed/>
@@ -14601,10 +14334,10 @@
       <w:szCs w:val="20"/>
     </w:rPr>
   </w:style>
-  <w:style w:type="character" w:customStyle="1" w:styleId="FootnoteTextChar">
-    <w:name w:val="Footnote Text Char"/>
-    <w:basedOn w:val="DefaultParagraphFont"/>
-    <w:link w:val="FootnoteText"/>
+  <w:style w:type="character" w:customStyle="1" w:styleId="TextonotapieCar">
+    <w:name w:val="Texto nota pie Car"/>
+    <w:basedOn w:val="Fuentedeprrafopredeter"/>
+    <w:link w:val="Textonotapie"/>
     <w:uiPriority w:val="99"/>
     <w:semiHidden/>
     <w:rsid w:val="003E4327"/>
@@ -14613,9 +14346,9 @@
       <w:szCs w:val="20"/>
     </w:rPr>
   </w:style>
-  <w:style w:type="character" w:styleId="FootnoteReference">
+  <w:style w:type="character" w:styleId="Refdenotaalpie">
     <w:name w:val="footnote reference"/>
-    <w:basedOn w:val="DefaultParagraphFont"/>
+    <w:basedOn w:val="Fuentedeprrafopredeter"/>
     <w:uiPriority w:val="99"/>
     <w:semiHidden/>
     <w:unhideWhenUsed/>
@@ -14626,7 +14359,7 @@
   </w:style>
   <w:style w:type="table" w:customStyle="1" w:styleId="Tablanormal51">
     <w:name w:val="Tabla normal 51"/>
-    <w:basedOn w:val="TableNormal"/>
+    <w:basedOn w:val="Tablanormal"/>
     <w:uiPriority w:val="45"/>
     <w:rsid w:val="00CC7D11"/>
     <w:pPr>
@@ -14746,7 +14479,7 @@
   </w:style>
   <w:style w:type="table" w:customStyle="1" w:styleId="Tablanormal41">
     <w:name w:val="Tabla normal 41"/>
-    <w:basedOn w:val="TableNormal"/>
+    <w:basedOn w:val="Tablanormal"/>
     <w:uiPriority w:val="44"/>
     <w:rsid w:val="00123F92"/>
     <w:pPr>
@@ -14795,7 +14528,7 @@
   </w:style>
   <w:style w:type="table" w:customStyle="1" w:styleId="Tablanormal31">
     <w:name w:val="Tabla normal 31"/>
-    <w:basedOn w:val="TableNormal"/>
+    <w:basedOn w:val="Tablanormal"/>
     <w:uiPriority w:val="43"/>
     <w:rsid w:val="00D71996"/>
     <w:pPr>
@@ -14888,7 +14621,7 @@
   </w:style>
   <w:style w:type="table" w:customStyle="1" w:styleId="Tabladecuadrcula31">
     <w:name w:val="Tabla de cuadrícula 31"/>
-    <w:basedOn w:val="TableNormal"/>
+    <w:basedOn w:val="Tablanormal"/>
     <w:uiPriority w:val="48"/>
     <w:rsid w:val="00D71996"/>
     <w:pPr>
@@ -15022,10 +14755,10 @@
       </w:tcPr>
     </w:tblStylePr>
   </w:style>
-  <w:style w:type="paragraph" w:styleId="BalloonText">
+  <w:style w:type="paragraph" w:styleId="Textodeglobo">
     <w:name w:val="Balloon Text"/>
     <w:basedOn w:val="Normal"/>
-    <w:link w:val="BalloonTextChar"/>
+    <w:link w:val="TextodegloboCar"/>
     <w:uiPriority w:val="99"/>
     <w:semiHidden/>
     <w:unhideWhenUsed/>
@@ -15039,10 +14772,1290 @@
       <w:szCs w:val="16"/>
     </w:rPr>
   </w:style>
-  <w:style w:type="character" w:customStyle="1" w:styleId="BalloonTextChar">
-    <w:name w:val="Balloon Text Char"/>
-    <w:basedOn w:val="DefaultParagraphFont"/>
-    <w:link w:val="BalloonText"/>
+  <w:style w:type="character" w:customStyle="1" w:styleId="TextodegloboCar">
+    <w:name w:val="Texto de globo Car"/>
+    <w:basedOn w:val="Fuentedeprrafopredeter"/>
+    <w:link w:val="Textodeglobo"/>
+    <w:uiPriority w:val="99"/>
+    <w:semiHidden/>
+    <w:rsid w:val="00BB5AED"/>
+    <w:rPr>
+      <w:rFonts w:ascii="Tahoma" w:hAnsi="Tahoma" w:cs="Tahoma"/>
+      <w:sz w:val="16"/>
+      <w:szCs w:val="16"/>
+    </w:rPr>
+  </w:style>
+</w:styles>
+</file>
+
+<file path=word/stylesWithEffects.xml><?xml version="1.0" encoding="utf-8"?>
+<w:styles xmlns:wpc="http://schemas.microsoft.com/office/word/2010/wordprocessingCanvas" xmlns:mc="http://schemas.openxmlformats.org/markup-compatibility/2006" xmlns:o="urn:schemas-microsoft-com:office:office" xmlns:r="http://schemas.openxmlformats.org/officeDocument/2006/relationships" xmlns:m="http://schemas.openxmlformats.org/officeDocument/2006/math" xmlns:v="urn:schemas-microsoft-com:vml" xmlns:wp14="http://schemas.microsoft.com/office/word/2010/wordprocessingDrawing" xmlns:wp="http://schemas.openxmlformats.org/drawingml/2006/wordprocessingDrawing" xmlns:w10="urn:schemas-microsoft-com:office:word" xmlns:w="http://schemas.openxmlformats.org/wordprocessingml/2006/main" xmlns:w14="http://schemas.microsoft.com/office/word/2010/wordml" xmlns:wpg="http://schemas.microsoft.com/office/word/2010/wordprocessingGroup" xmlns:wpi="http://schemas.microsoft.com/office/word/2010/wordprocessingInk" xmlns:wne="http://schemas.microsoft.com/office/word/2006/wordml" xmlns:wps="http://schemas.microsoft.com/office/word/2010/wordprocessingShape" mc:Ignorable="w14 wp14">
+  <w:docDefaults>
+    <w:rPrDefault>
+      <w:rPr>
+        <w:rFonts w:asciiTheme="minorHAnsi" w:eastAsiaTheme="minorHAnsi" w:hAnsiTheme="minorHAnsi" w:cstheme="minorBidi"/>
+        <w:sz w:val="22"/>
+        <w:szCs w:val="22"/>
+        <w:lang w:val="es-ES" w:eastAsia="en-US" w:bidi="ar-SA"/>
+      </w:rPr>
+    </w:rPrDefault>
+    <w:pPrDefault>
+      <w:pPr>
+        <w:spacing w:after="160" w:line="259" w:lineRule="auto"/>
+      </w:pPr>
+    </w:pPrDefault>
+  </w:docDefaults>
+  <w:latentStyles w:defLockedState="0" w:defUIPriority="99" w:defSemiHidden="1" w:defUnhideWhenUsed="1" w:defQFormat="0" w:count="267">
+    <w:lsdException w:name="Normal" w:semiHidden="0" w:uiPriority="0" w:unhideWhenUsed="0" w:qFormat="1"/>
+    <w:lsdException w:name="heading 1" w:semiHidden="0" w:uiPriority="9" w:unhideWhenUsed="0" w:qFormat="1"/>
+    <w:lsdException w:name="heading 2" w:uiPriority="9" w:qFormat="1"/>
+    <w:lsdException w:name="heading 3" w:uiPriority="9" w:qFormat="1"/>
+    <w:lsdException w:name="heading 4" w:uiPriority="9" w:qFormat="1"/>
+    <w:lsdException w:name="heading 5" w:uiPriority="9" w:qFormat="1"/>
+    <w:lsdException w:name="heading 6" w:uiPriority="9" w:qFormat="1"/>
+    <w:lsdException w:name="heading 7" w:uiPriority="9" w:qFormat="1"/>
+    <w:lsdException w:name="heading 8" w:uiPriority="9" w:qFormat="1"/>
+    <w:lsdException w:name="heading 9" w:uiPriority="9" w:qFormat="1"/>
+    <w:lsdException w:name="toc 1" w:uiPriority="39"/>
+    <w:lsdException w:name="toc 2" w:uiPriority="39"/>
+    <w:lsdException w:name="toc 3" w:uiPriority="39"/>
+    <w:lsdException w:name="toc 4" w:uiPriority="39"/>
+    <w:lsdException w:name="toc 5" w:uiPriority="39"/>
+    <w:lsdException w:name="toc 6" w:uiPriority="39"/>
+    <w:lsdException w:name="toc 7" w:uiPriority="39"/>
+    <w:lsdException w:name="toc 8" w:uiPriority="39"/>
+    <w:lsdException w:name="toc 9" w:uiPriority="39"/>
+    <w:lsdException w:name="caption" w:uiPriority="35" w:qFormat="1"/>
+    <w:lsdException w:name="Title" w:semiHidden="0" w:uiPriority="10" w:unhideWhenUsed="0" w:qFormat="1"/>
+    <w:lsdException w:name="Default Paragraph Font" w:uiPriority="1"/>
+    <w:lsdException w:name="Subtitle" w:semiHidden="0" w:uiPriority="11" w:unhideWhenUsed="0" w:qFormat="1"/>
+    <w:lsdException w:name="Strong" w:semiHidden="0" w:uiPriority="22" w:unhideWhenUsed="0" w:qFormat="1"/>
+    <w:lsdException w:name="Emphasis" w:semiHidden="0" w:uiPriority="20" w:unhideWhenUsed="0" w:qFormat="1"/>
+    <w:lsdException w:name="Table Grid" w:semiHidden="0" w:uiPriority="39" w:unhideWhenUsed="0"/>
+    <w:lsdException w:name="Placeholder Text" w:unhideWhenUsed="0"/>
+    <w:lsdException w:name="No Spacing" w:semiHidden="0" w:uiPriority="1" w:unhideWhenUsed="0" w:qFormat="1"/>
+    <w:lsdException w:name="Light Shading" w:semiHidden="0" w:uiPriority="60" w:unhideWhenUsed="0"/>
+    <w:lsdException w:name="Light List" w:semiHidden="0" w:uiPriority="61" w:unhideWhenUsed="0"/>
+    <w:lsdException w:name="Light Grid" w:semiHidden="0" w:uiPriority="62" w:unhideWhenUsed="0"/>
+    <w:lsdException w:name="Medium Shading 1" w:semiHidden="0" w:uiPriority="63" w:unhideWhenUsed="0"/>
+    <w:lsdException w:name="Medium Shading 2" w:semiHidden="0" w:uiPriority="64" w:unhideWhenUsed="0"/>
+    <w:lsdException w:name="Medium List 1" w:semiHidden="0" w:uiPriority="65" w:unhideWhenUsed="0"/>
+    <w:lsdException w:name="Medium List 2" w:semiHidden="0" w:uiPriority="66" w:unhideWhenUsed="0"/>
+    <w:lsdException w:name="Medium Grid 1" w:semiHidden="0" w:uiPriority="67" w:unhideWhenUsed="0"/>
+    <w:lsdException w:name="Medium Grid 2" w:semiHidden="0" w:uiPriority="68" w:unhideWhenUsed="0"/>
+    <w:lsdException w:name="Medium Grid 3" w:semiHidden="0" w:uiPriority="69" w:unhideWhenUsed="0"/>
+    <w:lsdException w:name="Dark List" w:semiHidden="0" w:uiPriority="70" w:unhideWhenUsed="0"/>
+    <w:lsdException w:name="Colorful Shading" w:semiHidden="0" w:uiPriority="71" w:unhideWhenUsed="0"/>
+    <w:lsdException w:name="Colorful List" w:semiHidden="0" w:uiPriority="72" w:unhideWhenUsed="0"/>
+    <w:lsdException w:name="Colorful Grid" w:semiHidden="0" w:uiPriority="73" w:unhideWhenUsed="0"/>
+    <w:lsdException w:name="Light Shading Accent 1" w:semiHidden="0" w:uiPriority="60" w:unhideWhenUsed="0"/>
+    <w:lsdException w:name="Light List Accent 1" w:semiHidden="0" w:uiPriority="61" w:unhideWhenUsed="0"/>
+    <w:lsdException w:name="Light Grid Accent 1" w:semiHidden="0" w:uiPriority="62" w:unhideWhenUsed="0"/>
+    <w:lsdException w:name="Medium Shading 1 Accent 1" w:semiHidden="0" w:uiPriority="63" w:unhideWhenUsed="0"/>
+    <w:lsdException w:name="Medium Shading 2 Accent 1" w:semiHidden="0" w:uiPriority="64" w:unhideWhenUsed="0"/>
+    <w:lsdException w:name="Medium List 1 Accent 1" w:semiHidden="0" w:uiPriority="65" w:unhideWhenUsed="0"/>
+    <w:lsdException w:name="Revision" w:unhideWhenUsed="0"/>
+    <w:lsdException w:name="List Paragraph" w:semiHidden="0" w:uiPriority="34" w:unhideWhenUsed="0" w:qFormat="1"/>
+    <w:lsdException w:name="Quote" w:semiHidden="0" w:uiPriority="29" w:unhideWhenUsed="0" w:qFormat="1"/>
+    <w:lsdException w:name="Intense Quote" w:semiHidden="0" w:uiPriority="30" w:unhideWhenUsed="0" w:qFormat="1"/>
+    <w:lsdException w:name="Medium List 2 Accent 1" w:semiHidden="0" w:uiPriority="66" w:unhideWhenUsed="0"/>
+    <w:lsdException w:name="Medium Grid 1 Accent 1" w:semiHidden="0" w:uiPriority="67" w:unhideWhenUsed="0"/>
+    <w:lsdException w:name="Medium Grid 2 Accent 1" w:semiHidden="0" w:uiPriority="68" w:unhideWhenUsed="0"/>
+    <w:lsdException w:name="Medium Grid 3 Accent 1" w:semiHidden="0" w:uiPriority="69" w:unhideWhenUsed="0"/>
+    <w:lsdException w:name="Dark List Accent 1" w:semiHidden="0" w:uiPriority="70" w:unhideWhenUsed="0"/>
+    <w:lsdException w:name="Colorful Shading Accent 1" w:semiHidden="0" w:uiPriority="71" w:unhideWhenUsed="0"/>
+    <w:lsdException w:name="Colorful List Accent 1" w:semiHidden="0" w:uiPriority="72" w:unhideWhenUsed="0"/>
+    <w:lsdException w:name="Colorful Grid Accent 1" w:semiHidden="0" w:uiPriority="73" w:unhideWhenUsed="0"/>
+    <w:lsdException w:name="Light Shading Accent 2" w:semiHidden="0" w:uiPriority="60" w:unhideWhenUsed="0"/>
+    <w:lsdException w:name="Light List Accent 2" w:semiHidden="0" w:uiPriority="61" w:unhideWhenUsed="0"/>
+    <w:lsdException w:name="Light Grid Accent 2" w:semiHidden="0" w:uiPriority="62" w:unhideWhenUsed="0"/>
+    <w:lsdException w:name="Medium Shading 1 Accent 2" w:semiHidden="0" w:uiPriority="63" w:unhideWhenUsed="0"/>
+    <w:lsdException w:name="Medium Shading 2 Accent 2" w:semiHidden="0" w:uiPriority="64" w:unhideWhenUsed="0"/>
+    <w:lsdException w:name="Medium List 1 Accent 2" w:semiHidden="0" w:uiPriority="65" w:unhideWhenUsed="0"/>
+    <w:lsdException w:name="Medium List 2 Accent 2" w:semiHidden="0" w:uiPriority="66" w:unhideWhenUsed="0"/>
+    <w:lsdException w:name="Medium Grid 1 Accent 2" w:semiHidden="0" w:uiPriority="67" w:unhideWhenUsed="0"/>
+    <w:lsdException w:name="Medium Grid 2 Accent 2" w:semiHidden="0" w:uiPriority="68" w:unhideWhenUsed="0"/>
+    <w:lsdException w:name="Medium Grid 3 Accent 2" w:semiHidden="0" w:uiPriority="69" w:unhideWhenUsed="0"/>
+    <w:lsdException w:name="Dark List Accent 2" w:semiHidden="0" w:uiPriority="70" w:unhideWhenUsed="0"/>
+    <w:lsdException w:name="Colorful Shading Accent 2" w:semiHidden="0" w:uiPriority="71" w:unhideWhenUsed="0"/>
+    <w:lsdException w:name="Colorful List Accent 2" w:semiHidden="0" w:uiPriority="72" w:unhideWhenUsed="0"/>
+    <w:lsdException w:name="Colorful Grid Accent 2" w:semiHidden="0" w:uiPriority="73" w:unhideWhenUsed="0"/>
+    <w:lsdException w:name="Light Shading Accent 3" w:semiHidden="0" w:uiPriority="60" w:unhideWhenUsed="0"/>
+    <w:lsdException w:name="Light List Accent 3" w:semiHidden="0" w:uiPriority="61" w:unhideWhenUsed="0"/>
+    <w:lsdException w:name="Light Grid Accent 3" w:semiHidden="0" w:uiPriority="62" w:unhideWhenUsed="0"/>
+    <w:lsdException w:name="Medium Shading 1 Accent 3" w:semiHidden="0" w:uiPriority="63" w:unhideWhenUsed="0"/>
+    <w:lsdException w:name="Medium Shading 2 Accent 3" w:semiHidden="0" w:uiPriority="64" w:unhideWhenUsed="0"/>
+    <w:lsdException w:name="Medium List 1 Accent 3" w:semiHidden="0" w:uiPriority="65" w:unhideWhenUsed="0"/>
+    <w:lsdException w:name="Medium List 2 Accent 3" w:semiHidden="0" w:uiPriority="66" w:unhideWhenUsed="0"/>
+    <w:lsdException w:name="Medium Grid 1 Accent 3" w:semiHidden="0" w:uiPriority="67" w:unhideWhenUsed="0"/>
+    <w:lsdException w:name="Medium Grid 2 Accent 3" w:semiHidden="0" w:uiPriority="68" w:unhideWhenUsed="0"/>
+    <w:lsdException w:name="Medium Grid 3 Accent 3" w:semiHidden="0" w:uiPriority="69" w:unhideWhenUsed="0"/>
+    <w:lsdException w:name="Dark List Accent 3" w:semiHidden="0" w:uiPriority="70" w:unhideWhenUsed="0"/>
+    <w:lsdException w:name="Colorful Shading Accent 3" w:semiHidden="0" w:uiPriority="71" w:unhideWhenUsed="0"/>
+    <w:lsdException w:name="Colorful List Accent 3" w:semiHidden="0" w:uiPriority="72" w:unhideWhenUsed="0"/>
+    <w:lsdException w:name="Colorful Grid Accent 3" w:semiHidden="0" w:uiPriority="73" w:unhideWhenUsed="0"/>
+    <w:lsdException w:name="Light Shading Accent 4" w:semiHidden="0" w:uiPriority="60" w:unhideWhenUsed="0"/>
+    <w:lsdException w:name="Light List Accent 4" w:semiHidden="0" w:uiPriority="61" w:unhideWhenUsed="0"/>
+    <w:lsdException w:name="Light Grid Accent 4" w:semiHidden="0" w:uiPriority="62" w:unhideWhenUsed="0"/>
+    <w:lsdException w:name="Medium Shading 1 Accent 4" w:semiHidden="0" w:uiPriority="63" w:unhideWhenUsed="0"/>
+    <w:lsdException w:name="Medium Shading 2 Accent 4" w:semiHidden="0" w:uiPriority="64" w:unhideWhenUsed="0"/>
+    <w:lsdException w:name="Medium List 1 Accent 4" w:semiHidden="0" w:uiPriority="65" w:unhideWhenUsed="0"/>
+    <w:lsdException w:name="Medium List 2 Accent 4" w:semiHidden="0" w:uiPriority="66" w:unhideWhenUsed="0"/>
+    <w:lsdException w:name="Medium Grid 1 Accent 4" w:semiHidden="0" w:uiPriority="67" w:unhideWhenUsed="0"/>
+    <w:lsdException w:name="Medium Grid 2 Accent 4" w:semiHidden="0" w:uiPriority="68" w:unhideWhenUsed="0"/>
+    <w:lsdException w:name="Medium Grid 3 Accent 4" w:semiHidden="0" w:uiPriority="69" w:unhideWhenUsed="0"/>
+    <w:lsdException w:name="Dark List Accent 4" w:semiHidden="0" w:uiPriority="70" w:unhideWhenUsed="0"/>
+    <w:lsdException w:name="Colorful Shading Accent 4" w:semiHidden="0" w:uiPriority="71" w:unhideWhenUsed="0"/>
+    <w:lsdException w:name="Colorful List Accent 4" w:semiHidden="0" w:uiPriority="72" w:unhideWhenUsed="0"/>
+    <w:lsdException w:name="Colorful Grid Accent 4" w:semiHidden="0" w:uiPriority="73" w:unhideWhenUsed="0"/>
+    <w:lsdException w:name="Light Shading Accent 5" w:semiHidden="0" w:uiPriority="60" w:unhideWhenUsed="0"/>
+    <w:lsdException w:name="Light List Accent 5" w:semiHidden="0" w:uiPriority="61" w:unhideWhenUsed="0"/>
+    <w:lsdException w:name="Light Grid Accent 5" w:semiHidden="0" w:uiPriority="62" w:unhideWhenUsed="0"/>
+    <w:lsdException w:name="Medium Shading 1 Accent 5" w:semiHidden="0" w:uiPriority="63" w:unhideWhenUsed="0"/>
+    <w:lsdException w:name="Medium Shading 2 Accent 5" w:semiHidden="0" w:uiPriority="64" w:unhideWhenUsed="0"/>
+    <w:lsdException w:name="Medium List 1 Accent 5" w:semiHidden="0" w:uiPriority="65" w:unhideWhenUsed="0"/>
+    <w:lsdException w:name="Medium List 2 Accent 5" w:semiHidden="0" w:uiPriority="66" w:unhideWhenUsed="0"/>
+    <w:lsdException w:name="Medium Grid 1 Accent 5" w:semiHidden="0" w:uiPriority="67" w:unhideWhenUsed="0"/>
+    <w:lsdException w:name="Medium Grid 2 Accent 5" w:semiHidden="0" w:uiPriority="68" w:unhideWhenUsed="0"/>
+    <w:lsdException w:name="Medium Grid 3 Accent 5" w:semiHidden="0" w:uiPriority="69" w:unhideWhenUsed="0"/>
+    <w:lsdException w:name="Dark List Accent 5" w:semiHidden="0" w:uiPriority="70" w:unhideWhenUsed="0"/>
+    <w:lsdException w:name="Colorful Shading Accent 5" w:semiHidden="0" w:uiPriority="71" w:unhideWhenUsed="0"/>
+    <w:lsdException w:name="Colorful List Accent 5" w:semiHidden="0" w:uiPriority="72" w:unhideWhenUsed="0"/>
+    <w:lsdException w:name="Colorful Grid Accent 5" w:semiHidden="0" w:uiPriority="73" w:unhideWhenUsed="0"/>
+    <w:lsdException w:name="Light Shading Accent 6" w:semiHidden="0" w:uiPriority="60" w:unhideWhenUsed="0"/>
+    <w:lsdException w:name="Light List Accent 6" w:semiHidden="0" w:uiPriority="61" w:unhideWhenUsed="0"/>
+    <w:lsdException w:name="Light Grid Accent 6" w:semiHidden="0" w:uiPriority="62" w:unhideWhenUsed="0"/>
+    <w:lsdException w:name="Medium Shading 1 Accent 6" w:semiHidden="0" w:uiPriority="63" w:unhideWhenUsed="0"/>
+    <w:lsdException w:name="Medium Shading 2 Accent 6" w:semiHidden="0" w:uiPriority="64" w:unhideWhenUsed="0"/>
+    <w:lsdException w:name="Medium List 1 Accent 6" w:semiHidden="0" w:uiPriority="65" w:unhideWhenUsed="0"/>
+    <w:lsdException w:name="Medium List 2 Accent 6" w:semiHidden="0" w:uiPriority="66" w:unhideWhenUsed="0"/>
+    <w:lsdException w:name="Medium Grid 1 Accent 6" w:semiHidden="0" w:uiPriority="67" w:unhideWhenUsed="0"/>
+    <w:lsdException w:name="Medium Grid 2 Accent 6" w:semiHidden="0" w:uiPriority="68" w:unhideWhenUsed="0"/>
+    <w:lsdException w:name="Medium Grid 3 Accent 6" w:semiHidden="0" w:uiPriority="69" w:unhideWhenUsed="0"/>
+    <w:lsdException w:name="Dark List Accent 6" w:semiHidden="0" w:uiPriority="70" w:unhideWhenUsed="0"/>
+    <w:lsdException w:name="Colorful Shading Accent 6" w:semiHidden="0" w:uiPriority="71" w:unhideWhenUsed="0"/>
+    <w:lsdException w:name="Colorful List Accent 6" w:semiHidden="0" w:uiPriority="72" w:unhideWhenUsed="0"/>
+    <w:lsdException w:name="Colorful Grid Accent 6" w:semiHidden="0" w:uiPriority="73" w:unhideWhenUsed="0"/>
+    <w:lsdException w:name="Subtle Emphasis" w:semiHidden="0" w:uiPriority="19" w:unhideWhenUsed="0" w:qFormat="1"/>
+    <w:lsdException w:name="Intense Emphasis" w:semiHidden="0" w:uiPriority="21" w:unhideWhenUsed="0" w:qFormat="1"/>
+    <w:lsdException w:name="Subtle Reference" w:semiHidden="0" w:uiPriority="31" w:unhideWhenUsed="0" w:qFormat="1"/>
+    <w:lsdException w:name="Intense Reference" w:semiHidden="0" w:uiPriority="32" w:unhideWhenUsed="0" w:qFormat="1"/>
+    <w:lsdException w:name="Book Title" w:semiHidden="0" w:uiPriority="33" w:unhideWhenUsed="0" w:qFormat="1"/>
+    <w:lsdException w:name="Bibliography" w:uiPriority="37"/>
+    <w:lsdException w:name="TOC Heading" w:uiPriority="39" w:qFormat="1"/>
+  </w:latentStyles>
+  <w:style w:type="paragraph" w:default="1" w:styleId="Normal">
+    <w:name w:val="Normal"/>
+    <w:qFormat/>
+    <w:rsid w:val="004779BE"/>
+    <w:pPr>
+      <w:jc w:val="both"/>
+    </w:pPr>
+  </w:style>
+  <w:style w:type="paragraph" w:styleId="Ttulo1">
+    <w:name w:val="heading 1"/>
+    <w:basedOn w:val="Normal"/>
+    <w:next w:val="Normal"/>
+    <w:link w:val="Ttulo1Car"/>
+    <w:uiPriority w:val="9"/>
+    <w:qFormat/>
+    <w:rsid w:val="0029144C"/>
+    <w:pPr>
+      <w:keepNext/>
+      <w:keepLines/>
+      <w:spacing w:before="240" w:after="0"/>
+      <w:outlineLvl w:val="0"/>
+    </w:pPr>
+    <w:rPr>
+      <w:rFonts w:asciiTheme="majorHAnsi" w:eastAsiaTheme="majorEastAsia" w:hAnsiTheme="majorHAnsi" w:cstheme="majorBidi"/>
+      <w:b/>
+      <w:color w:val="2F5496" w:themeColor="accent1" w:themeShade="BF"/>
+      <w:sz w:val="44"/>
+      <w:szCs w:val="32"/>
+    </w:rPr>
+  </w:style>
+  <w:style w:type="paragraph" w:styleId="Ttulo2">
+    <w:name w:val="heading 2"/>
+    <w:basedOn w:val="Normal"/>
+    <w:next w:val="Normal"/>
+    <w:link w:val="Ttulo2Car"/>
+    <w:uiPriority w:val="9"/>
+    <w:unhideWhenUsed/>
+    <w:qFormat/>
+    <w:rsid w:val="00953C31"/>
+    <w:pPr>
+      <w:keepNext/>
+      <w:keepLines/>
+      <w:spacing w:before="40" w:after="0"/>
+      <w:outlineLvl w:val="1"/>
+    </w:pPr>
+    <w:rPr>
+      <w:rFonts w:asciiTheme="majorHAnsi" w:eastAsiaTheme="majorEastAsia" w:hAnsiTheme="majorHAnsi" w:cstheme="majorBidi"/>
+      <w:b/>
+      <w:color w:val="2F5496" w:themeColor="accent1" w:themeShade="BF"/>
+      <w:sz w:val="32"/>
+      <w:szCs w:val="26"/>
+    </w:rPr>
+  </w:style>
+  <w:style w:type="paragraph" w:styleId="Ttulo3">
+    <w:name w:val="heading 3"/>
+    <w:basedOn w:val="Normal"/>
+    <w:next w:val="Normal"/>
+    <w:link w:val="Ttulo3Car"/>
+    <w:uiPriority w:val="9"/>
+    <w:unhideWhenUsed/>
+    <w:qFormat/>
+    <w:rsid w:val="0029144C"/>
+    <w:pPr>
+      <w:keepNext/>
+      <w:keepLines/>
+      <w:spacing w:before="40" w:after="0"/>
+      <w:jc w:val="left"/>
+      <w:outlineLvl w:val="2"/>
+    </w:pPr>
+    <w:rPr>
+      <w:rFonts w:asciiTheme="majorHAnsi" w:eastAsiaTheme="majorEastAsia" w:hAnsiTheme="majorHAnsi" w:cstheme="majorBidi"/>
+      <w:b/>
+      <w:color w:val="1F3763" w:themeColor="accent1" w:themeShade="7F"/>
+      <w:sz w:val="32"/>
+      <w:szCs w:val="24"/>
+    </w:rPr>
+  </w:style>
+  <w:style w:type="character" w:default="1" w:styleId="Fuentedeprrafopredeter">
+    <w:name w:val="Default Paragraph Font"/>
+    <w:uiPriority w:val="1"/>
+    <w:semiHidden/>
+    <w:unhideWhenUsed/>
+  </w:style>
+  <w:style w:type="table" w:default="1" w:styleId="Tablanormal">
+    <w:name w:val="Normal Table"/>
+    <w:uiPriority w:val="99"/>
+    <w:semiHidden/>
+    <w:unhideWhenUsed/>
+    <w:tblPr>
+      <w:tblInd w:w="0" w:type="dxa"/>
+      <w:tblCellMar>
+        <w:top w:w="0" w:type="dxa"/>
+        <w:left w:w="108" w:type="dxa"/>
+        <w:bottom w:w="0" w:type="dxa"/>
+        <w:right w:w="108" w:type="dxa"/>
+      </w:tblCellMar>
+    </w:tblPr>
+  </w:style>
+  <w:style w:type="numbering" w:default="1" w:styleId="Sinlista">
+    <w:name w:val="No List"/>
+    <w:uiPriority w:val="99"/>
+    <w:semiHidden/>
+    <w:unhideWhenUsed/>
+  </w:style>
+  <w:style w:type="paragraph" w:styleId="Prrafodelista">
+    <w:name w:val="List Paragraph"/>
+    <w:basedOn w:val="Normal"/>
+    <w:uiPriority w:val="34"/>
+    <w:qFormat/>
+    <w:rsid w:val="00DD4DED"/>
+    <w:pPr>
+      <w:ind w:left="720"/>
+      <w:contextualSpacing/>
+    </w:pPr>
+  </w:style>
+  <w:style w:type="character" w:customStyle="1" w:styleId="Ttulo1Car">
+    <w:name w:val="Título 1 Car"/>
+    <w:basedOn w:val="Fuentedeprrafopredeter"/>
+    <w:link w:val="Ttulo1"/>
+    <w:uiPriority w:val="9"/>
+    <w:rsid w:val="0029144C"/>
+    <w:rPr>
+      <w:rFonts w:asciiTheme="majorHAnsi" w:eastAsiaTheme="majorEastAsia" w:hAnsiTheme="majorHAnsi" w:cstheme="majorBidi"/>
+      <w:b/>
+      <w:color w:val="2F5496" w:themeColor="accent1" w:themeShade="BF"/>
+      <w:sz w:val="44"/>
+      <w:szCs w:val="32"/>
+    </w:rPr>
+  </w:style>
+  <w:style w:type="character" w:customStyle="1" w:styleId="Ttulo2Car">
+    <w:name w:val="Título 2 Car"/>
+    <w:basedOn w:val="Fuentedeprrafopredeter"/>
+    <w:link w:val="Ttulo2"/>
+    <w:uiPriority w:val="9"/>
+    <w:rsid w:val="00953C31"/>
+    <w:rPr>
+      <w:rFonts w:asciiTheme="majorHAnsi" w:eastAsiaTheme="majorEastAsia" w:hAnsiTheme="majorHAnsi" w:cstheme="majorBidi"/>
+      <w:b/>
+      <w:color w:val="2F5496" w:themeColor="accent1" w:themeShade="BF"/>
+      <w:sz w:val="32"/>
+      <w:szCs w:val="26"/>
+    </w:rPr>
+  </w:style>
+  <w:style w:type="table" w:customStyle="1" w:styleId="Tabladecuadrcula5oscura-nfasis21">
+    <w:name w:val="Tabla de cuadrícula 5 oscura - Énfasis 21"/>
+    <w:basedOn w:val="Tablanormal"/>
+    <w:uiPriority w:val="50"/>
+    <w:rsid w:val="00DD4DED"/>
+    <w:pPr>
+      <w:spacing w:after="0" w:line="240" w:lineRule="auto"/>
+    </w:pPr>
+    <w:tblPr>
+      <w:tblStyleRowBandSize w:val="1"/>
+      <w:tblStyleColBandSize w:val="1"/>
+      <w:tblBorders>
+        <w:top w:val="single" w:sz="4" w:space="0" w:color="FFFFFF" w:themeColor="background1"/>
+        <w:left w:val="single" w:sz="4" w:space="0" w:color="FFFFFF" w:themeColor="background1"/>
+        <w:bottom w:val="single" w:sz="4" w:space="0" w:color="FFFFFF" w:themeColor="background1"/>
+        <w:right w:val="single" w:sz="4" w:space="0" w:color="FFFFFF" w:themeColor="background1"/>
+        <w:insideH w:val="single" w:sz="4" w:space="0" w:color="FFFFFF" w:themeColor="background1"/>
+        <w:insideV w:val="single" w:sz="4" w:space="0" w:color="FFFFFF" w:themeColor="background1"/>
+      </w:tblBorders>
+    </w:tblPr>
+    <w:tcPr>
+      <w:shd w:val="clear" w:color="auto" w:fill="FBE4D5" w:themeFill="accent2" w:themeFillTint="33"/>
+    </w:tcPr>
+    <w:tblStylePr w:type="firstRow">
+      <w:rPr>
+        <w:b/>
+        <w:bCs/>
+        <w:color w:val="FFFFFF" w:themeColor="background1"/>
+      </w:rPr>
+      <w:tblPr/>
+      <w:tcPr>
+        <w:tcBorders>
+          <w:top w:val="single" w:sz="4" w:space="0" w:color="FFFFFF" w:themeColor="background1"/>
+          <w:left w:val="single" w:sz="4" w:space="0" w:color="FFFFFF" w:themeColor="background1"/>
+          <w:right w:val="single" w:sz="4" w:space="0" w:color="FFFFFF" w:themeColor="background1"/>
+          <w:insideH w:val="nil"/>
+          <w:insideV w:val="nil"/>
+        </w:tcBorders>
+        <w:shd w:val="clear" w:color="auto" w:fill="ED7D31" w:themeFill="accent2"/>
+      </w:tcPr>
+    </w:tblStylePr>
+    <w:tblStylePr w:type="lastRow">
+      <w:rPr>
+        <w:b/>
+        <w:bCs/>
+        <w:color w:val="FFFFFF" w:themeColor="background1"/>
+      </w:rPr>
+      <w:tblPr/>
+      <w:tcPr>
+        <w:tcBorders>
+          <w:left w:val="single" w:sz="4" w:space="0" w:color="FFFFFF" w:themeColor="background1"/>
+          <w:bottom w:val="single" w:sz="4" w:space="0" w:color="FFFFFF" w:themeColor="background1"/>
+          <w:right w:val="single" w:sz="4" w:space="0" w:color="FFFFFF" w:themeColor="background1"/>
+          <w:insideH w:val="nil"/>
+          <w:insideV w:val="nil"/>
+        </w:tcBorders>
+        <w:shd w:val="clear" w:color="auto" w:fill="ED7D31" w:themeFill="accent2"/>
+      </w:tcPr>
+    </w:tblStylePr>
+    <w:tblStylePr w:type="firstCol">
+      <w:rPr>
+        <w:b/>
+        <w:bCs/>
+        <w:color w:val="FFFFFF" w:themeColor="background1"/>
+      </w:rPr>
+      <w:tblPr/>
+      <w:tcPr>
+        <w:tcBorders>
+          <w:top w:val="single" w:sz="4" w:space="0" w:color="FFFFFF" w:themeColor="background1"/>
+          <w:left w:val="single" w:sz="4" w:space="0" w:color="FFFFFF" w:themeColor="background1"/>
+          <w:bottom w:val="single" w:sz="4" w:space="0" w:color="FFFFFF" w:themeColor="background1"/>
+          <w:insideV w:val="nil"/>
+        </w:tcBorders>
+        <w:shd w:val="clear" w:color="auto" w:fill="ED7D31" w:themeFill="accent2"/>
+      </w:tcPr>
+    </w:tblStylePr>
+    <w:tblStylePr w:type="lastCol">
+      <w:rPr>
+        <w:b/>
+        <w:bCs/>
+        <w:color w:val="FFFFFF" w:themeColor="background1"/>
+      </w:rPr>
+      <w:tblPr/>
+      <w:tcPr>
+        <w:tcBorders>
+          <w:top w:val="single" w:sz="4" w:space="0" w:color="FFFFFF" w:themeColor="background1"/>
+          <w:bottom w:val="single" w:sz="4" w:space="0" w:color="FFFFFF" w:themeColor="background1"/>
+          <w:right w:val="single" w:sz="4" w:space="0" w:color="FFFFFF" w:themeColor="background1"/>
+          <w:insideV w:val="nil"/>
+        </w:tcBorders>
+        <w:shd w:val="clear" w:color="auto" w:fill="ED7D31" w:themeFill="accent2"/>
+      </w:tcPr>
+    </w:tblStylePr>
+    <w:tblStylePr w:type="band1Vert">
+      <w:tblPr/>
+      <w:tcPr>
+        <w:shd w:val="clear" w:color="auto" w:fill="F7CAAC" w:themeFill="accent2" w:themeFillTint="66"/>
+      </w:tcPr>
+    </w:tblStylePr>
+    <w:tblStylePr w:type="band1Horz">
+      <w:tblPr/>
+      <w:tcPr>
+        <w:shd w:val="clear" w:color="auto" w:fill="F7CAAC" w:themeFill="accent2" w:themeFillTint="66"/>
+      </w:tcPr>
+    </w:tblStylePr>
+  </w:style>
+  <w:style w:type="table" w:customStyle="1" w:styleId="Tabladecuadrcula5oscura-nfasis51">
+    <w:name w:val="Tabla de cuadrícula 5 oscura - Énfasis 51"/>
+    <w:basedOn w:val="Tablanormal"/>
+    <w:uiPriority w:val="50"/>
+    <w:rsid w:val="00DD4DED"/>
+    <w:pPr>
+      <w:spacing w:after="0" w:line="240" w:lineRule="auto"/>
+    </w:pPr>
+    <w:tblPr>
+      <w:tblStyleRowBandSize w:val="1"/>
+      <w:tblStyleColBandSize w:val="1"/>
+      <w:tblBorders>
+        <w:top w:val="single" w:sz="4" w:space="0" w:color="FFFFFF" w:themeColor="background1"/>
+        <w:left w:val="single" w:sz="4" w:space="0" w:color="FFFFFF" w:themeColor="background1"/>
+        <w:bottom w:val="single" w:sz="4" w:space="0" w:color="FFFFFF" w:themeColor="background1"/>
+        <w:right w:val="single" w:sz="4" w:space="0" w:color="FFFFFF" w:themeColor="background1"/>
+        <w:insideH w:val="single" w:sz="4" w:space="0" w:color="FFFFFF" w:themeColor="background1"/>
+        <w:insideV w:val="single" w:sz="4" w:space="0" w:color="FFFFFF" w:themeColor="background1"/>
+      </w:tblBorders>
+    </w:tblPr>
+    <w:tcPr>
+      <w:shd w:val="clear" w:color="auto" w:fill="DEEAF6" w:themeFill="accent5" w:themeFillTint="33"/>
+    </w:tcPr>
+    <w:tblStylePr w:type="firstRow">
+      <w:rPr>
+        <w:b/>
+        <w:bCs/>
+        <w:color w:val="FFFFFF" w:themeColor="background1"/>
+      </w:rPr>
+      <w:tblPr/>
+      <w:tcPr>
+        <w:tcBorders>
+          <w:top w:val="single" w:sz="4" w:space="0" w:color="FFFFFF" w:themeColor="background1"/>
+          <w:left w:val="single" w:sz="4" w:space="0" w:color="FFFFFF" w:themeColor="background1"/>
+          <w:right w:val="single" w:sz="4" w:space="0" w:color="FFFFFF" w:themeColor="background1"/>
+          <w:insideH w:val="nil"/>
+          <w:insideV w:val="nil"/>
+        </w:tcBorders>
+        <w:shd w:val="clear" w:color="auto" w:fill="5B9BD5" w:themeFill="accent5"/>
+      </w:tcPr>
+    </w:tblStylePr>
+    <w:tblStylePr w:type="lastRow">
+      <w:rPr>
+        <w:b/>
+        <w:bCs/>
+        <w:color w:val="FFFFFF" w:themeColor="background1"/>
+      </w:rPr>
+      <w:tblPr/>
+      <w:tcPr>
+        <w:tcBorders>
+          <w:left w:val="single" w:sz="4" w:space="0" w:color="FFFFFF" w:themeColor="background1"/>
+          <w:bottom w:val="single" w:sz="4" w:space="0" w:color="FFFFFF" w:themeColor="background1"/>
+          <w:right w:val="single" w:sz="4" w:space="0" w:color="FFFFFF" w:themeColor="background1"/>
+          <w:insideH w:val="nil"/>
+          <w:insideV w:val="nil"/>
+        </w:tcBorders>
+        <w:shd w:val="clear" w:color="auto" w:fill="5B9BD5" w:themeFill="accent5"/>
+      </w:tcPr>
+    </w:tblStylePr>
+    <w:tblStylePr w:type="firstCol">
+      <w:rPr>
+        <w:b/>
+        <w:bCs/>
+        <w:color w:val="FFFFFF" w:themeColor="background1"/>
+      </w:rPr>
+      <w:tblPr/>
+      <w:tcPr>
+        <w:tcBorders>
+          <w:top w:val="single" w:sz="4" w:space="0" w:color="FFFFFF" w:themeColor="background1"/>
+          <w:left w:val="single" w:sz="4" w:space="0" w:color="FFFFFF" w:themeColor="background1"/>
+          <w:bottom w:val="single" w:sz="4" w:space="0" w:color="FFFFFF" w:themeColor="background1"/>
+          <w:insideV w:val="nil"/>
+        </w:tcBorders>
+        <w:shd w:val="clear" w:color="auto" w:fill="5B9BD5" w:themeFill="accent5"/>
+      </w:tcPr>
+    </w:tblStylePr>
+    <w:tblStylePr w:type="lastCol">
+      <w:rPr>
+        <w:b/>
+        <w:bCs/>
+        <w:color w:val="FFFFFF" w:themeColor="background1"/>
+      </w:rPr>
+      <w:tblPr/>
+      <w:tcPr>
+        <w:tcBorders>
+          <w:top w:val="single" w:sz="4" w:space="0" w:color="FFFFFF" w:themeColor="background1"/>
+          <w:bottom w:val="single" w:sz="4" w:space="0" w:color="FFFFFF" w:themeColor="background1"/>
+          <w:right w:val="single" w:sz="4" w:space="0" w:color="FFFFFF" w:themeColor="background1"/>
+          <w:insideV w:val="nil"/>
+        </w:tcBorders>
+        <w:shd w:val="clear" w:color="auto" w:fill="5B9BD5" w:themeFill="accent5"/>
+      </w:tcPr>
+    </w:tblStylePr>
+    <w:tblStylePr w:type="band1Vert">
+      <w:tblPr/>
+      <w:tcPr>
+        <w:shd w:val="clear" w:color="auto" w:fill="BDD6EE" w:themeFill="accent5" w:themeFillTint="66"/>
+      </w:tcPr>
+    </w:tblStylePr>
+    <w:tblStylePr w:type="band1Horz">
+      <w:tblPr/>
+      <w:tcPr>
+        <w:shd w:val="clear" w:color="auto" w:fill="BDD6EE" w:themeFill="accent5" w:themeFillTint="66"/>
+      </w:tcPr>
+    </w:tblStylePr>
+  </w:style>
+  <w:style w:type="paragraph" w:styleId="Epgrafe">
+    <w:name w:val="caption"/>
+    <w:basedOn w:val="Normal"/>
+    <w:next w:val="Normal"/>
+    <w:uiPriority w:val="35"/>
+    <w:unhideWhenUsed/>
+    <w:qFormat/>
+    <w:rsid w:val="00DD4DED"/>
+    <w:pPr>
+      <w:spacing w:after="200" w:line="240" w:lineRule="auto"/>
+    </w:pPr>
+    <w:rPr>
+      <w:i/>
+      <w:iCs/>
+      <w:color w:val="44546A" w:themeColor="text2"/>
+      <w:sz w:val="18"/>
+      <w:szCs w:val="18"/>
+    </w:rPr>
+  </w:style>
+  <w:style w:type="character" w:customStyle="1" w:styleId="profilecardavatarthumb">
+    <w:name w:val="profilecardavatarthumb"/>
+    <w:basedOn w:val="Fuentedeprrafopredeter"/>
+    <w:rsid w:val="00DD4DED"/>
+  </w:style>
+  <w:style w:type="character" w:customStyle="1" w:styleId="Ttulo3Car">
+    <w:name w:val="Título 3 Car"/>
+    <w:basedOn w:val="Fuentedeprrafopredeter"/>
+    <w:link w:val="Ttulo3"/>
+    <w:uiPriority w:val="9"/>
+    <w:rsid w:val="0029144C"/>
+    <w:rPr>
+      <w:rFonts w:asciiTheme="majorHAnsi" w:eastAsiaTheme="majorEastAsia" w:hAnsiTheme="majorHAnsi" w:cstheme="majorBidi"/>
+      <w:b/>
+      <w:color w:val="1F3763" w:themeColor="accent1" w:themeShade="7F"/>
+      <w:sz w:val="32"/>
+      <w:szCs w:val="24"/>
+    </w:rPr>
+  </w:style>
+  <w:style w:type="table" w:styleId="Tablaconcuadrcula">
+    <w:name w:val="Table Grid"/>
+    <w:basedOn w:val="Tablanormal"/>
+    <w:uiPriority w:val="39"/>
+    <w:rsid w:val="00B27D8D"/>
+    <w:pPr>
+      <w:spacing w:after="0" w:line="240" w:lineRule="auto"/>
+    </w:pPr>
+    <w:tblPr>
+      <w:tblBorders>
+        <w:top w:val="single" w:sz="4" w:space="0" w:color="auto"/>
+        <w:left w:val="single" w:sz="4" w:space="0" w:color="auto"/>
+        <w:bottom w:val="single" w:sz="4" w:space="0" w:color="auto"/>
+        <w:right w:val="single" w:sz="4" w:space="0" w:color="auto"/>
+        <w:insideH w:val="single" w:sz="4" w:space="0" w:color="auto"/>
+        <w:insideV w:val="single" w:sz="4" w:space="0" w:color="auto"/>
+      </w:tblBorders>
+    </w:tblPr>
+  </w:style>
+  <w:style w:type="table" w:customStyle="1" w:styleId="Tabladecuadrcula4-nfasis11">
+    <w:name w:val="Tabla de cuadrícula 4 - Énfasis 11"/>
+    <w:basedOn w:val="Tablanormal"/>
+    <w:uiPriority w:val="49"/>
+    <w:rsid w:val="00B27D8D"/>
+    <w:pPr>
+      <w:spacing w:after="0" w:line="240" w:lineRule="auto"/>
+    </w:pPr>
+    <w:tblPr>
+      <w:tblStyleRowBandSize w:val="1"/>
+      <w:tblStyleColBandSize w:val="1"/>
+      <w:tblBorders>
+        <w:top w:val="single" w:sz="4" w:space="0" w:color="8EAADB" w:themeColor="accent1" w:themeTint="99"/>
+        <w:left w:val="single" w:sz="4" w:space="0" w:color="8EAADB" w:themeColor="accent1" w:themeTint="99"/>
+        <w:bottom w:val="single" w:sz="4" w:space="0" w:color="8EAADB" w:themeColor="accent1" w:themeTint="99"/>
+        <w:right w:val="single" w:sz="4" w:space="0" w:color="8EAADB" w:themeColor="accent1" w:themeTint="99"/>
+        <w:insideH w:val="single" w:sz="4" w:space="0" w:color="8EAADB" w:themeColor="accent1" w:themeTint="99"/>
+        <w:insideV w:val="single" w:sz="4" w:space="0" w:color="8EAADB" w:themeColor="accent1" w:themeTint="99"/>
+      </w:tblBorders>
+    </w:tblPr>
+    <w:tblStylePr w:type="firstRow">
+      <w:rPr>
+        <w:b/>
+        <w:bCs/>
+        <w:color w:val="FFFFFF" w:themeColor="background1"/>
+      </w:rPr>
+      <w:tblPr/>
+      <w:tcPr>
+        <w:tcBorders>
+          <w:top w:val="single" w:sz="4" w:space="0" w:color="4472C4" w:themeColor="accent1"/>
+          <w:left w:val="single" w:sz="4" w:space="0" w:color="4472C4" w:themeColor="accent1"/>
+          <w:bottom w:val="single" w:sz="4" w:space="0" w:color="4472C4" w:themeColor="accent1"/>
+          <w:right w:val="single" w:sz="4" w:space="0" w:color="4472C4" w:themeColor="accent1"/>
+          <w:insideH w:val="nil"/>
+          <w:insideV w:val="nil"/>
+        </w:tcBorders>
+        <w:shd w:val="clear" w:color="auto" w:fill="4472C4" w:themeFill="accent1"/>
+      </w:tcPr>
+    </w:tblStylePr>
+    <w:tblStylePr w:type="lastRow">
+      <w:rPr>
+        <w:b/>
+        <w:bCs/>
+      </w:rPr>
+      <w:tblPr/>
+      <w:tcPr>
+        <w:tcBorders>
+          <w:top w:val="double" w:sz="4" w:space="0" w:color="4472C4" w:themeColor="accent1"/>
+        </w:tcBorders>
+      </w:tcPr>
+    </w:tblStylePr>
+    <w:tblStylePr w:type="firstCol">
+      <w:rPr>
+        <w:b/>
+        <w:bCs/>
+      </w:rPr>
+    </w:tblStylePr>
+    <w:tblStylePr w:type="lastCol">
+      <w:rPr>
+        <w:b/>
+        <w:bCs/>
+      </w:rPr>
+    </w:tblStylePr>
+    <w:tblStylePr w:type="band1Vert">
+      <w:tblPr/>
+      <w:tcPr>
+        <w:shd w:val="clear" w:color="auto" w:fill="D9E2F3" w:themeFill="accent1" w:themeFillTint="33"/>
+      </w:tcPr>
+    </w:tblStylePr>
+    <w:tblStylePr w:type="band1Horz">
+      <w:tblPr/>
+      <w:tcPr>
+        <w:shd w:val="clear" w:color="auto" w:fill="D9E2F3" w:themeFill="accent1" w:themeFillTint="33"/>
+      </w:tcPr>
+    </w:tblStylePr>
+  </w:style>
+  <w:style w:type="paragraph" w:styleId="TtulodeTDC">
+    <w:name w:val="TOC Heading"/>
+    <w:basedOn w:val="Ttulo1"/>
+    <w:next w:val="Normal"/>
+    <w:uiPriority w:val="39"/>
+    <w:unhideWhenUsed/>
+    <w:qFormat/>
+    <w:rsid w:val="00837B63"/>
+    <w:pPr>
+      <w:outlineLvl w:val="9"/>
+    </w:pPr>
+    <w:rPr>
+      <w:lang w:eastAsia="es-ES"/>
+    </w:rPr>
+  </w:style>
+  <w:style w:type="paragraph" w:styleId="TDC2">
+    <w:name w:val="toc 2"/>
+    <w:basedOn w:val="Normal"/>
+    <w:next w:val="Normal"/>
+    <w:autoRedefine/>
+    <w:uiPriority w:val="39"/>
+    <w:unhideWhenUsed/>
+    <w:rsid w:val="00837B63"/>
+    <w:pPr>
+      <w:spacing w:after="100"/>
+      <w:ind w:left="220"/>
+    </w:pPr>
+    <w:rPr>
+      <w:rFonts w:eastAsiaTheme="minorEastAsia" w:cs="Times New Roman"/>
+      <w:lang w:eastAsia="es-ES"/>
+    </w:rPr>
+  </w:style>
+  <w:style w:type="paragraph" w:styleId="TDC1">
+    <w:name w:val="toc 1"/>
+    <w:basedOn w:val="Normal"/>
+    <w:next w:val="Normal"/>
+    <w:autoRedefine/>
+    <w:uiPriority w:val="39"/>
+    <w:unhideWhenUsed/>
+    <w:rsid w:val="00837B63"/>
+    <w:pPr>
+      <w:spacing w:after="100"/>
+    </w:pPr>
+    <w:rPr>
+      <w:rFonts w:eastAsiaTheme="minorEastAsia" w:cs="Times New Roman"/>
+      <w:lang w:eastAsia="es-ES"/>
+    </w:rPr>
+  </w:style>
+  <w:style w:type="paragraph" w:styleId="TDC3">
+    <w:name w:val="toc 3"/>
+    <w:basedOn w:val="Normal"/>
+    <w:next w:val="Normal"/>
+    <w:autoRedefine/>
+    <w:uiPriority w:val="39"/>
+    <w:unhideWhenUsed/>
+    <w:rsid w:val="00837B63"/>
+    <w:pPr>
+      <w:spacing w:after="100"/>
+      <w:ind w:left="440"/>
+    </w:pPr>
+    <w:rPr>
+      <w:rFonts w:eastAsiaTheme="minorEastAsia" w:cs="Times New Roman"/>
+      <w:lang w:eastAsia="es-ES"/>
+    </w:rPr>
+  </w:style>
+  <w:style w:type="character" w:styleId="Hipervnculo">
+    <w:name w:val="Hyperlink"/>
+    <w:basedOn w:val="Fuentedeprrafopredeter"/>
+    <w:uiPriority w:val="99"/>
+    <w:unhideWhenUsed/>
+    <w:rsid w:val="00837B63"/>
+    <w:rPr>
+      <w:color w:val="0563C1" w:themeColor="hyperlink"/>
+      <w:u w:val="single"/>
+    </w:rPr>
+  </w:style>
+  <w:style w:type="paragraph" w:styleId="Tabladeilustraciones">
+    <w:name w:val="table of figures"/>
+    <w:basedOn w:val="Normal"/>
+    <w:next w:val="Normal"/>
+    <w:uiPriority w:val="99"/>
+    <w:unhideWhenUsed/>
+    <w:rsid w:val="00A85CE0"/>
+    <w:pPr>
+      <w:spacing w:after="0"/>
+    </w:pPr>
+  </w:style>
+  <w:style w:type="paragraph" w:styleId="Sinespaciado">
+    <w:name w:val="No Spacing"/>
+    <w:link w:val="SinespaciadoCar"/>
+    <w:uiPriority w:val="1"/>
+    <w:qFormat/>
+    <w:rsid w:val="00CA23C4"/>
+    <w:pPr>
+      <w:spacing w:after="0" w:line="240" w:lineRule="auto"/>
+    </w:pPr>
+    <w:rPr>
+      <w:rFonts w:eastAsiaTheme="minorEastAsia"/>
+      <w:lang w:eastAsia="es-ES"/>
+    </w:rPr>
+  </w:style>
+  <w:style w:type="character" w:customStyle="1" w:styleId="SinespaciadoCar">
+    <w:name w:val="Sin espaciado Car"/>
+    <w:basedOn w:val="Fuentedeprrafopredeter"/>
+    <w:link w:val="Sinespaciado"/>
+    <w:uiPriority w:val="1"/>
+    <w:rsid w:val="00CA23C4"/>
+    <w:rPr>
+      <w:rFonts w:eastAsiaTheme="minorEastAsia"/>
+      <w:lang w:eastAsia="es-ES"/>
+    </w:rPr>
+  </w:style>
+  <w:style w:type="paragraph" w:styleId="Encabezado">
+    <w:name w:val="header"/>
+    <w:basedOn w:val="Normal"/>
+    <w:link w:val="EncabezadoCar"/>
+    <w:uiPriority w:val="99"/>
+    <w:unhideWhenUsed/>
+    <w:rsid w:val="00E16E0D"/>
+    <w:pPr>
+      <w:tabs>
+        <w:tab w:val="center" w:pos="4252"/>
+        <w:tab w:val="right" w:pos="8504"/>
+      </w:tabs>
+      <w:spacing w:after="0" w:line="240" w:lineRule="auto"/>
+    </w:pPr>
+  </w:style>
+  <w:style w:type="character" w:customStyle="1" w:styleId="EncabezadoCar">
+    <w:name w:val="Encabezado Car"/>
+    <w:basedOn w:val="Fuentedeprrafopredeter"/>
+    <w:link w:val="Encabezado"/>
+    <w:uiPriority w:val="99"/>
+    <w:rsid w:val="00E16E0D"/>
+  </w:style>
+  <w:style w:type="paragraph" w:styleId="Piedepgina">
+    <w:name w:val="footer"/>
+    <w:basedOn w:val="Normal"/>
+    <w:link w:val="PiedepginaCar"/>
+    <w:uiPriority w:val="99"/>
+    <w:unhideWhenUsed/>
+    <w:rsid w:val="00E16E0D"/>
+    <w:pPr>
+      <w:tabs>
+        <w:tab w:val="center" w:pos="4252"/>
+        <w:tab w:val="right" w:pos="8504"/>
+      </w:tabs>
+      <w:spacing w:after="0" w:line="240" w:lineRule="auto"/>
+    </w:pPr>
+  </w:style>
+  <w:style w:type="character" w:customStyle="1" w:styleId="PiedepginaCar">
+    <w:name w:val="Pie de página Car"/>
+    <w:basedOn w:val="Fuentedeprrafopredeter"/>
+    <w:link w:val="Piedepgina"/>
+    <w:uiPriority w:val="99"/>
+    <w:rsid w:val="00E16E0D"/>
+  </w:style>
+  <w:style w:type="character" w:styleId="Textodelmarcadordeposicin">
+    <w:name w:val="Placeholder Text"/>
+    <w:basedOn w:val="Fuentedeprrafopredeter"/>
+    <w:uiPriority w:val="99"/>
+    <w:semiHidden/>
+    <w:rsid w:val="00E054D6"/>
+    <w:rPr>
+      <w:color w:val="808080"/>
+    </w:rPr>
+  </w:style>
+  <w:style w:type="paragraph" w:styleId="Textonotapie">
+    <w:name w:val="footnote text"/>
+    <w:basedOn w:val="Normal"/>
+    <w:link w:val="TextonotapieCar"/>
+    <w:uiPriority w:val="99"/>
+    <w:semiHidden/>
+    <w:unhideWhenUsed/>
+    <w:rsid w:val="003E4327"/>
+    <w:pPr>
+      <w:spacing w:after="0" w:line="240" w:lineRule="auto"/>
+    </w:pPr>
+    <w:rPr>
+      <w:sz w:val="20"/>
+      <w:szCs w:val="20"/>
+    </w:rPr>
+  </w:style>
+  <w:style w:type="character" w:customStyle="1" w:styleId="TextonotapieCar">
+    <w:name w:val="Texto nota pie Car"/>
+    <w:basedOn w:val="Fuentedeprrafopredeter"/>
+    <w:link w:val="Textonotapie"/>
+    <w:uiPriority w:val="99"/>
+    <w:semiHidden/>
+    <w:rsid w:val="003E4327"/>
+    <w:rPr>
+      <w:sz w:val="20"/>
+      <w:szCs w:val="20"/>
+    </w:rPr>
+  </w:style>
+  <w:style w:type="character" w:styleId="Refdenotaalpie">
+    <w:name w:val="footnote reference"/>
+    <w:basedOn w:val="Fuentedeprrafopredeter"/>
+    <w:uiPriority w:val="99"/>
+    <w:semiHidden/>
+    <w:unhideWhenUsed/>
+    <w:rsid w:val="003E4327"/>
+    <w:rPr>
+      <w:vertAlign w:val="superscript"/>
+    </w:rPr>
+  </w:style>
+  <w:style w:type="table" w:customStyle="1" w:styleId="Tablanormal51">
+    <w:name w:val="Tabla normal 51"/>
+    <w:basedOn w:val="Tablanormal"/>
+    <w:uiPriority w:val="45"/>
+    <w:rsid w:val="00CC7D11"/>
+    <w:pPr>
+      <w:spacing w:after="0" w:line="240" w:lineRule="auto"/>
+    </w:pPr>
+    <w:tblPr>
+      <w:tblStyleRowBandSize w:val="1"/>
+      <w:tblStyleColBandSize w:val="1"/>
+    </w:tblPr>
+    <w:tblStylePr w:type="firstRow">
+      <w:rPr>
+        <w:rFonts w:asciiTheme="majorHAnsi" w:eastAsiaTheme="majorEastAsia" w:hAnsiTheme="majorHAnsi" w:cstheme="majorBidi"/>
+        <w:i/>
+        <w:iCs/>
+        <w:sz w:val="26"/>
+      </w:rPr>
+      <w:tblPr/>
+      <w:tcPr>
+        <w:tcBorders>
+          <w:bottom w:val="single" w:sz="4" w:space="0" w:color="7F7F7F" w:themeColor="text1" w:themeTint="80"/>
+        </w:tcBorders>
+        <w:shd w:val="clear" w:color="auto" w:fill="FFFFFF" w:themeFill="background1"/>
+      </w:tcPr>
+    </w:tblStylePr>
+    <w:tblStylePr w:type="lastRow">
+      <w:rPr>
+        <w:rFonts w:asciiTheme="majorHAnsi" w:eastAsiaTheme="majorEastAsia" w:hAnsiTheme="majorHAnsi" w:cstheme="majorBidi"/>
+        <w:i/>
+        <w:iCs/>
+        <w:sz w:val="26"/>
+      </w:rPr>
+      <w:tblPr/>
+      <w:tcPr>
+        <w:tcBorders>
+          <w:top w:val="single" w:sz="4" w:space="0" w:color="7F7F7F" w:themeColor="text1" w:themeTint="80"/>
+        </w:tcBorders>
+        <w:shd w:val="clear" w:color="auto" w:fill="FFFFFF" w:themeFill="background1"/>
+      </w:tcPr>
+    </w:tblStylePr>
+    <w:tblStylePr w:type="firstCol">
+      <w:pPr>
+        <w:jc w:val="right"/>
+      </w:pPr>
+      <w:rPr>
+        <w:rFonts w:asciiTheme="majorHAnsi" w:eastAsiaTheme="majorEastAsia" w:hAnsiTheme="majorHAnsi" w:cstheme="majorBidi"/>
+        <w:i/>
+        <w:iCs/>
+        <w:sz w:val="26"/>
+      </w:rPr>
+      <w:tblPr/>
+      <w:tcPr>
+        <w:tcBorders>
+          <w:right w:val="single" w:sz="4" w:space="0" w:color="7F7F7F" w:themeColor="text1" w:themeTint="80"/>
+        </w:tcBorders>
+        <w:shd w:val="clear" w:color="auto" w:fill="FFFFFF" w:themeFill="background1"/>
+      </w:tcPr>
+    </w:tblStylePr>
+    <w:tblStylePr w:type="lastCol">
+      <w:rPr>
+        <w:rFonts w:asciiTheme="majorHAnsi" w:eastAsiaTheme="majorEastAsia" w:hAnsiTheme="majorHAnsi" w:cstheme="majorBidi"/>
+        <w:i/>
+        <w:iCs/>
+        <w:sz w:val="26"/>
+      </w:rPr>
+      <w:tblPr/>
+      <w:tcPr>
+        <w:tcBorders>
+          <w:left w:val="single" w:sz="4" w:space="0" w:color="7F7F7F" w:themeColor="text1" w:themeTint="80"/>
+        </w:tcBorders>
+        <w:shd w:val="clear" w:color="auto" w:fill="FFFFFF" w:themeFill="background1"/>
+      </w:tcPr>
+    </w:tblStylePr>
+    <w:tblStylePr w:type="band1Vert">
+      <w:tblPr/>
+      <w:tcPr>
+        <w:shd w:val="clear" w:color="auto" w:fill="F2F2F2" w:themeFill="background1" w:themeFillShade="F2"/>
+      </w:tcPr>
+    </w:tblStylePr>
+    <w:tblStylePr w:type="band1Horz">
+      <w:tblPr/>
+      <w:tcPr>
+        <w:shd w:val="clear" w:color="auto" w:fill="F2F2F2" w:themeFill="background1" w:themeFillShade="F2"/>
+      </w:tcPr>
+    </w:tblStylePr>
+    <w:tblStylePr w:type="neCell">
+      <w:tblPr/>
+      <w:tcPr>
+        <w:tcBorders>
+          <w:left w:val="nil"/>
+        </w:tcBorders>
+      </w:tcPr>
+    </w:tblStylePr>
+    <w:tblStylePr w:type="nwCell">
+      <w:tblPr/>
+      <w:tcPr>
+        <w:tcBorders>
+          <w:right w:val="nil"/>
+        </w:tcBorders>
+      </w:tcPr>
+    </w:tblStylePr>
+    <w:tblStylePr w:type="seCell">
+      <w:tblPr/>
+      <w:tcPr>
+        <w:tcBorders>
+          <w:left w:val="nil"/>
+        </w:tcBorders>
+      </w:tcPr>
+    </w:tblStylePr>
+    <w:tblStylePr w:type="swCell">
+      <w:tblPr/>
+      <w:tcPr>
+        <w:tcBorders>
+          <w:right w:val="nil"/>
+        </w:tcBorders>
+      </w:tcPr>
+    </w:tblStylePr>
+  </w:style>
+  <w:style w:type="table" w:customStyle="1" w:styleId="Tablanormal41">
+    <w:name w:val="Tabla normal 41"/>
+    <w:basedOn w:val="Tablanormal"/>
+    <w:uiPriority w:val="44"/>
+    <w:rsid w:val="00123F92"/>
+    <w:pPr>
+      <w:spacing w:after="0" w:line="240" w:lineRule="auto"/>
+    </w:pPr>
+    <w:tblPr>
+      <w:tblStyleRowBandSize w:val="1"/>
+      <w:tblStyleColBandSize w:val="1"/>
+    </w:tblPr>
+    <w:tblStylePr w:type="firstRow">
+      <w:rPr>
+        <w:b/>
+        <w:bCs/>
+      </w:rPr>
+    </w:tblStylePr>
+    <w:tblStylePr w:type="lastRow">
+      <w:rPr>
+        <w:b/>
+        <w:bCs/>
+      </w:rPr>
+    </w:tblStylePr>
+    <w:tblStylePr w:type="firstCol">
+      <w:rPr>
+        <w:b/>
+        <w:bCs/>
+      </w:rPr>
+    </w:tblStylePr>
+    <w:tblStylePr w:type="lastCol">
+      <w:rPr>
+        <w:b/>
+        <w:bCs/>
+      </w:rPr>
+    </w:tblStylePr>
+    <w:tblStylePr w:type="band1Vert">
+      <w:tblPr/>
+      <w:tcPr>
+        <w:shd w:val="clear" w:color="auto" w:fill="F2F2F2" w:themeFill="background1" w:themeFillShade="F2"/>
+      </w:tcPr>
+    </w:tblStylePr>
+    <w:tblStylePr w:type="band1Horz">
+      <w:tblPr/>
+      <w:tcPr>
+        <w:shd w:val="clear" w:color="auto" w:fill="F2F2F2" w:themeFill="background1" w:themeFillShade="F2"/>
+      </w:tcPr>
+    </w:tblStylePr>
+  </w:style>
+  <w:style w:type="table" w:customStyle="1" w:styleId="Tablanormal31">
+    <w:name w:val="Tabla normal 31"/>
+    <w:basedOn w:val="Tablanormal"/>
+    <w:uiPriority w:val="43"/>
+    <w:rsid w:val="00D71996"/>
+    <w:pPr>
+      <w:spacing w:after="0" w:line="240" w:lineRule="auto"/>
+    </w:pPr>
+    <w:tblPr>
+      <w:tblStyleRowBandSize w:val="1"/>
+      <w:tblStyleColBandSize w:val="1"/>
+    </w:tblPr>
+    <w:tblStylePr w:type="firstRow">
+      <w:rPr>
+        <w:b/>
+        <w:bCs/>
+        <w:caps/>
+      </w:rPr>
+      <w:tblPr/>
+      <w:tcPr>
+        <w:tcBorders>
+          <w:bottom w:val="single" w:sz="4" w:space="0" w:color="7F7F7F" w:themeColor="text1" w:themeTint="80"/>
+        </w:tcBorders>
+      </w:tcPr>
+    </w:tblStylePr>
+    <w:tblStylePr w:type="lastRow">
+      <w:rPr>
+        <w:b/>
+        <w:bCs/>
+        <w:caps/>
+      </w:rPr>
+      <w:tblPr/>
+      <w:tcPr>
+        <w:tcBorders>
+          <w:top w:val="nil"/>
+        </w:tcBorders>
+      </w:tcPr>
+    </w:tblStylePr>
+    <w:tblStylePr w:type="firstCol">
+      <w:rPr>
+        <w:b/>
+        <w:bCs/>
+        <w:caps/>
+      </w:rPr>
+      <w:tblPr/>
+      <w:tcPr>
+        <w:tcBorders>
+          <w:right w:val="single" w:sz="4" w:space="0" w:color="7F7F7F" w:themeColor="text1" w:themeTint="80"/>
+        </w:tcBorders>
+      </w:tcPr>
+    </w:tblStylePr>
+    <w:tblStylePr w:type="lastCol">
+      <w:rPr>
+        <w:b/>
+        <w:bCs/>
+        <w:caps/>
+      </w:rPr>
+      <w:tblPr/>
+      <w:tcPr>
+        <w:tcBorders>
+          <w:left w:val="nil"/>
+        </w:tcBorders>
+      </w:tcPr>
+    </w:tblStylePr>
+    <w:tblStylePr w:type="band1Vert">
+      <w:tblPr/>
+      <w:tcPr>
+        <w:shd w:val="clear" w:color="auto" w:fill="F2F2F2" w:themeFill="background1" w:themeFillShade="F2"/>
+      </w:tcPr>
+    </w:tblStylePr>
+    <w:tblStylePr w:type="band1Horz">
+      <w:tblPr/>
+      <w:tcPr>
+        <w:shd w:val="clear" w:color="auto" w:fill="F2F2F2" w:themeFill="background1" w:themeFillShade="F2"/>
+      </w:tcPr>
+    </w:tblStylePr>
+    <w:tblStylePr w:type="neCell">
+      <w:tblPr/>
+      <w:tcPr>
+        <w:tcBorders>
+          <w:left w:val="nil"/>
+        </w:tcBorders>
+      </w:tcPr>
+    </w:tblStylePr>
+    <w:tblStylePr w:type="nwCell">
+      <w:tblPr/>
+      <w:tcPr>
+        <w:tcBorders>
+          <w:right w:val="nil"/>
+        </w:tcBorders>
+      </w:tcPr>
+    </w:tblStylePr>
+  </w:style>
+  <w:style w:type="table" w:customStyle="1" w:styleId="Tabladecuadrcula31">
+    <w:name w:val="Tabla de cuadrícula 31"/>
+    <w:basedOn w:val="Tablanormal"/>
+    <w:uiPriority w:val="48"/>
+    <w:rsid w:val="00D71996"/>
+    <w:pPr>
+      <w:spacing w:after="0" w:line="240" w:lineRule="auto"/>
+    </w:pPr>
+    <w:tblPr>
+      <w:tblStyleRowBandSize w:val="1"/>
+      <w:tblStyleColBandSize w:val="1"/>
+      <w:tblBorders>
+        <w:top w:val="single" w:sz="4" w:space="0" w:color="666666" w:themeColor="text1" w:themeTint="99"/>
+        <w:left w:val="single" w:sz="4" w:space="0" w:color="666666" w:themeColor="text1" w:themeTint="99"/>
+        <w:bottom w:val="single" w:sz="4" w:space="0" w:color="666666" w:themeColor="text1" w:themeTint="99"/>
+        <w:right w:val="single" w:sz="4" w:space="0" w:color="666666" w:themeColor="text1" w:themeTint="99"/>
+        <w:insideH w:val="single" w:sz="4" w:space="0" w:color="666666" w:themeColor="text1" w:themeTint="99"/>
+        <w:insideV w:val="single" w:sz="4" w:space="0" w:color="666666" w:themeColor="text1" w:themeTint="99"/>
+      </w:tblBorders>
+    </w:tblPr>
+    <w:tblStylePr w:type="firstRow">
+      <w:rPr>
+        <w:b/>
+        <w:bCs/>
+      </w:rPr>
+      <w:tblPr/>
+      <w:tcPr>
+        <w:tcBorders>
+          <w:top w:val="nil"/>
+          <w:left w:val="nil"/>
+          <w:right w:val="nil"/>
+          <w:insideH w:val="nil"/>
+          <w:insideV w:val="nil"/>
+        </w:tcBorders>
+        <w:shd w:val="clear" w:color="auto" w:fill="FFFFFF" w:themeFill="background1"/>
+      </w:tcPr>
+    </w:tblStylePr>
+    <w:tblStylePr w:type="lastRow">
+      <w:rPr>
+        <w:b/>
+        <w:bCs/>
+      </w:rPr>
+      <w:tblPr/>
+      <w:tcPr>
+        <w:tcBorders>
+          <w:left w:val="nil"/>
+          <w:bottom w:val="nil"/>
+          <w:right w:val="nil"/>
+          <w:insideH w:val="nil"/>
+          <w:insideV w:val="nil"/>
+        </w:tcBorders>
+        <w:shd w:val="clear" w:color="auto" w:fill="FFFFFF" w:themeFill="background1"/>
+      </w:tcPr>
+    </w:tblStylePr>
+    <w:tblStylePr w:type="firstCol">
+      <w:pPr>
+        <w:jc w:val="right"/>
+      </w:pPr>
+      <w:rPr>
+        <w:i/>
+        <w:iCs/>
+      </w:rPr>
+      <w:tblPr/>
+      <w:tcPr>
+        <w:tcBorders>
+          <w:top w:val="nil"/>
+          <w:left w:val="nil"/>
+          <w:bottom w:val="nil"/>
+          <w:insideH w:val="nil"/>
+          <w:insideV w:val="nil"/>
+        </w:tcBorders>
+        <w:shd w:val="clear" w:color="auto" w:fill="FFFFFF" w:themeFill="background1"/>
+      </w:tcPr>
+    </w:tblStylePr>
+    <w:tblStylePr w:type="lastCol">
+      <w:rPr>
+        <w:i/>
+        <w:iCs/>
+      </w:rPr>
+      <w:tblPr/>
+      <w:tcPr>
+        <w:tcBorders>
+          <w:top w:val="nil"/>
+          <w:bottom w:val="nil"/>
+          <w:right w:val="nil"/>
+          <w:insideH w:val="nil"/>
+          <w:insideV w:val="nil"/>
+        </w:tcBorders>
+        <w:shd w:val="clear" w:color="auto" w:fill="FFFFFF" w:themeFill="background1"/>
+      </w:tcPr>
+    </w:tblStylePr>
+    <w:tblStylePr w:type="band1Vert">
+      <w:tblPr/>
+      <w:tcPr>
+        <w:shd w:val="clear" w:color="auto" w:fill="CCCCCC" w:themeFill="text1" w:themeFillTint="33"/>
+      </w:tcPr>
+    </w:tblStylePr>
+    <w:tblStylePr w:type="band1Horz">
+      <w:tblPr/>
+      <w:tcPr>
+        <w:shd w:val="clear" w:color="auto" w:fill="CCCCCC" w:themeFill="text1" w:themeFillTint="33"/>
+      </w:tcPr>
+    </w:tblStylePr>
+    <w:tblStylePr w:type="neCell">
+      <w:tblPr/>
+      <w:tcPr>
+        <w:tcBorders>
+          <w:bottom w:val="single" w:sz="4" w:space="0" w:color="666666" w:themeColor="text1" w:themeTint="99"/>
+        </w:tcBorders>
+      </w:tcPr>
+    </w:tblStylePr>
+    <w:tblStylePr w:type="nwCell">
+      <w:tblPr/>
+      <w:tcPr>
+        <w:tcBorders>
+          <w:bottom w:val="single" w:sz="4" w:space="0" w:color="666666" w:themeColor="text1" w:themeTint="99"/>
+        </w:tcBorders>
+      </w:tcPr>
+    </w:tblStylePr>
+    <w:tblStylePr w:type="seCell">
+      <w:tblPr/>
+      <w:tcPr>
+        <w:tcBorders>
+          <w:top w:val="single" w:sz="4" w:space="0" w:color="666666" w:themeColor="text1" w:themeTint="99"/>
+        </w:tcBorders>
+      </w:tcPr>
+    </w:tblStylePr>
+    <w:tblStylePr w:type="swCell">
+      <w:tblPr/>
+      <w:tcPr>
+        <w:tcBorders>
+          <w:top w:val="single" w:sz="4" w:space="0" w:color="666666" w:themeColor="text1" w:themeTint="99"/>
+        </w:tcBorders>
+      </w:tcPr>
+    </w:tblStylePr>
+  </w:style>
+  <w:style w:type="paragraph" w:styleId="Textodeglobo">
+    <w:name w:val="Balloon Text"/>
+    <w:basedOn w:val="Normal"/>
+    <w:link w:val="TextodegloboCar"/>
+    <w:uiPriority w:val="99"/>
+    <w:semiHidden/>
+    <w:unhideWhenUsed/>
+    <w:rsid w:val="00BB5AED"/>
+    <w:pPr>
+      <w:spacing w:after="0" w:line="240" w:lineRule="auto"/>
+    </w:pPr>
+    <w:rPr>
+      <w:rFonts w:ascii="Tahoma" w:hAnsi="Tahoma" w:cs="Tahoma"/>
+      <w:sz w:val="16"/>
+      <w:szCs w:val="16"/>
+    </w:rPr>
+  </w:style>
+  <w:style w:type="character" w:customStyle="1" w:styleId="TextodegloboCar">
+    <w:name w:val="Texto de globo Car"/>
+    <w:basedOn w:val="Fuentedeprrafopredeter"/>
+    <w:link w:val="Textodeglobo"/>
     <w:uiPriority w:val="99"/>
     <w:semiHidden/>
     <w:rsid w:val="00BB5AED"/>
@@ -15056,9 +16069,9 @@
 </file>
 
 <file path=word/charts/chart1.xml><?xml version="1.0" encoding="utf-8"?>
-<c:chartSpace xmlns:c="http://schemas.openxmlformats.org/drawingml/2006/chart" xmlns:a="http://schemas.openxmlformats.org/drawingml/2006/main" xmlns:r="http://schemas.openxmlformats.org/officeDocument/2006/relationships" xmlns:c16r2="http://schemas.microsoft.com/office/drawing/2015/06/chart">
+<c:chartSpace xmlns:c="http://schemas.openxmlformats.org/drawingml/2006/chart" xmlns:a="http://schemas.openxmlformats.org/drawingml/2006/main" xmlns:r="http://schemas.openxmlformats.org/officeDocument/2006/relationships">
   <c:date1904 val="0"/>
-  <c:lang val="en-US"/>
+  <c:lang val="es-ES"/>
   <c:roundedCorners val="0"/>
   <mc:AlternateContent xmlns:mc="http://schemas.openxmlformats.org/markup-compatibility/2006">
     <mc:Choice xmlns:c14="http://schemas.microsoft.com/office/drawing/2007/8/2/chart" Requires="c14">
@@ -15190,7 +16203,7 @@
             </c:numRef>
           </c:val>
           <c:smooth val="0"/>
-          <c:extLst>
+          <c:extLst xmlns:c16r2="http://schemas.microsoft.com/office/drawing/2015/06/chart">
             <c:ext xmlns:c16="http://schemas.microsoft.com/office/drawing/2014/chart" uri="{C3380CC4-5D6E-409C-BE32-E72D297353CC}">
               <c16:uniqueId val="{00000000-7ACB-451D-9139-8DBF29B88467}"/>
             </c:ext>
@@ -15254,7 +16267,7 @@
             </c:numRef>
           </c:val>
           <c:smooth val="0"/>
-          <c:extLst>
+          <c:extLst xmlns:c16r2="http://schemas.microsoft.com/office/drawing/2015/06/chart">
             <c:ext xmlns:c16="http://schemas.microsoft.com/office/drawing/2014/chart" uri="{C3380CC4-5D6E-409C-BE32-E72D297353CC}">
               <c16:uniqueId val="{00000001-7ACB-451D-9139-8DBF29B88467}"/>
             </c:ext>
@@ -15268,12 +16281,13 @@
           <c:showPercent val="0"/>
           <c:showBubbleSize val="0"/>
         </c:dLbls>
+        <c:marker val="1"/>
         <c:smooth val="0"/>
-        <c:axId val="251532800"/>
-        <c:axId val="293147712"/>
+        <c:axId val="224185344"/>
+        <c:axId val="256526016"/>
       </c:lineChart>
       <c:catAx>
-        <c:axId val="251532800"/>
+        <c:axId val="224185344"/>
         <c:scaling>
           <c:orientation val="minMax"/>
         </c:scaling>
@@ -15283,7 +16297,7 @@
         <c:majorTickMark val="out"/>
         <c:minorTickMark val="none"/>
         <c:tickLblPos val="nextTo"/>
-        <c:crossAx val="293147712"/>
+        <c:crossAx val="256526016"/>
         <c:crosses val="autoZero"/>
         <c:auto val="1"/>
         <c:lblAlgn val="ctr"/>
@@ -15291,7 +16305,7 @@
         <c:noMultiLvlLbl val="0"/>
       </c:catAx>
       <c:valAx>
-        <c:axId val="293147712"/>
+        <c:axId val="256526016"/>
         <c:scaling>
           <c:orientation val="minMax"/>
         </c:scaling>
@@ -15302,7 +16316,7 @@
         <c:majorTickMark val="out"/>
         <c:minorTickMark val="none"/>
         <c:tickLblPos val="nextTo"/>
-        <c:crossAx val="251532800"/>
+        <c:crossAx val="224185344"/>
         <c:crosses val="autoZero"/>
         <c:crossBetween val="between"/>
       </c:valAx>
@@ -15332,7 +16346,7 @@
       <a:pPr>
         <a:defRPr sz="900"/>
       </a:pPr>
-      <a:endParaRPr lang="en-US"/>
+      <a:endParaRPr lang="es-ES"/>
     </a:p>
   </c:txPr>
   <c:externalData r:id="rId1">
@@ -15596,7 +16610,7 @@
   <a:extraClrSchemeLst/>
   <a:extLst>
     <a:ext uri="{05A4C25C-085E-4340-85A3-A5531E510DB2}">
-      <thm15:themeFamily xmlns:thm15="http://schemas.microsoft.com/office/thememl/2012/main" name="Office Theme" id="{62F939B6-93AF-4DB8-9C6B-D6C7DFDC589F}" vid="{4A3C46E8-61CC-4603-A589-7422A47A8E4A}"/>
+      <thm15:themeFamily xmlns:thm15="http://schemas.microsoft.com/office/thememl/2012/main" xmlns="" name="Office Theme" id="{62F939B6-93AF-4DB8-9C6B-D6C7DFDC589F}" vid="{4A3C46E8-61CC-4603-A589-7422A47A8E4A}"/>
     </a:ext>
   </a:extLst>
 </a:theme>
@@ -15607,7 +16621,7 @@
 </file>
 
 <file path=customXml/itemProps1.xml><?xml version="1.0" encoding="utf-8"?>
-<ds:datastoreItem xmlns:ds="http://schemas.openxmlformats.org/officeDocument/2006/customXml" ds:itemID="{367D91C4-438C-4D3C-ABF6-D5B1973B7B78}">
+<ds:datastoreItem xmlns:ds="http://schemas.openxmlformats.org/officeDocument/2006/customXml" ds:itemID="{D5DADE43-1B7D-4C9F-8450-003CD549E11D}">
   <ds:schemaRefs>
     <ds:schemaRef ds:uri="http://schemas.openxmlformats.org/officeDocument/2006/bibliography"/>
   </ds:schemaRefs>
